--- a/Experiment_Report/U201610136 朱晓光 C语言课程设计报告.docx
+++ b/Experiment_Report/U201610136 朱晓光 C语言课程设计报告.docx
@@ -519,7 +519,7 @@
           </mc:Choice>
           <mc:Fallback>
             <w:pict>
-              <v:shapetype w14:anchorId="288B5DE7" id="_x0000_t32" coordsize="21600,21600" o:spt="32" o:oned="t" path="m,l21600,21600e" filled="f">
+              <v:shapetype w14:anchorId="2874A2C0" id="_x0000_t32" coordsize="21600,21600" o:spt="32" o:oned="t" path="m,l21600,21600e" filled="f">
                 <v:path arrowok="t" fillok="f" o:connecttype="none"/>
                 <o:lock v:ext="edit" shapetype="t"/>
               </v:shapetype>
@@ -2130,6 +2130,9 @@
         <w:t>1.3</w:t>
       </w:r>
       <w:r>
+        <w:t>.1</w:t>
+      </w:r>
+      <w:r>
         <w:t xml:space="preserve"> </w:t>
       </w:r>
       <w:r>
@@ -2147,11 +2150,11 @@
         <w:tblLook w:val="04A0" w:firstRow="1" w:lastRow="0" w:firstColumn="1" w:lastColumn="0" w:noHBand="0" w:noVBand="1"/>
       </w:tblPr>
       <w:tblGrid>
-        <w:gridCol w:w="982"/>
-        <w:gridCol w:w="1880"/>
-        <w:gridCol w:w="1431"/>
-        <w:gridCol w:w="1431"/>
-        <w:gridCol w:w="1432"/>
+        <w:gridCol w:w="845"/>
+        <w:gridCol w:w="1418"/>
+        <w:gridCol w:w="1276"/>
+        <w:gridCol w:w="1134"/>
+        <w:gridCol w:w="1276"/>
       </w:tblGrid>
       <w:tr>
         <w:trPr>
@@ -2159,18 +2162,22 @@
         </w:trPr>
         <w:tc>
           <w:tcPr>
-            <w:tcW w:w="982" w:type="dxa"/>
-          </w:tcPr>
-          <w:p>
-            <w:pPr>
-              <w:pStyle w:val="CExperimentReport-TableContent"/>
-              <w:rPr>
-                <w:rFonts w:hint="eastAsia"/>
-              </w:rPr>
-            </w:pPr>
-            <w:r>
-              <w:rPr>
-                <w:rFonts w:hint="eastAsia"/>
+            <w:tcW w:w="845" w:type="dxa"/>
+          </w:tcPr>
+          <w:p>
+            <w:pPr>
+              <w:pStyle w:val="CExperimentReport-TableContent"/>
+              <w:rPr>
+                <w:rFonts w:hint="eastAsia"/>
+                <w:sz w:val="21"/>
+                <w:szCs w:val="21"/>
+              </w:rPr>
+            </w:pPr>
+            <w:r>
+              <w:rPr>
+                <w:rFonts w:hint="eastAsia"/>
+                <w:sz w:val="21"/>
+                <w:szCs w:val="21"/>
               </w:rPr>
               <w:t>编号</w:t>
             </w:r>
@@ -2178,15 +2185,21 @@
         </w:tc>
         <w:tc>
           <w:tcPr>
-            <w:tcW w:w="1880" w:type="dxa"/>
-          </w:tcPr>
-          <w:p>
-            <w:pPr>
-              <w:pStyle w:val="CExperimentReport-TableContent"/>
-            </w:pPr>
-            <w:r>
-              <w:rPr>
-                <w:rFonts w:hint="eastAsia"/>
+            <w:tcW w:w="1418" w:type="dxa"/>
+          </w:tcPr>
+          <w:p>
+            <w:pPr>
+              <w:pStyle w:val="CExperimentReport-TableContent"/>
+              <w:rPr>
+                <w:sz w:val="21"/>
+                <w:szCs w:val="21"/>
+              </w:rPr>
+            </w:pPr>
+            <w:r>
+              <w:rPr>
+                <w:rFonts w:hint="eastAsia"/>
+                <w:sz w:val="21"/>
+                <w:szCs w:val="21"/>
               </w:rPr>
               <w:t>院系名称</w:t>
             </w:r>
@@ -2194,15 +2207,21 @@
         </w:tc>
         <w:tc>
           <w:tcPr>
-            <w:tcW w:w="1431" w:type="dxa"/>
-          </w:tcPr>
-          <w:p>
-            <w:pPr>
-              <w:pStyle w:val="CExperimentReport-TableContent"/>
-            </w:pPr>
-            <w:r>
-              <w:rPr>
-                <w:rFonts w:hint="eastAsia"/>
+            <w:tcW w:w="1276" w:type="dxa"/>
+          </w:tcPr>
+          <w:p>
+            <w:pPr>
+              <w:pStyle w:val="CExperimentReport-TableContent"/>
+              <w:rPr>
+                <w:sz w:val="21"/>
+                <w:szCs w:val="21"/>
+              </w:rPr>
+            </w:pPr>
+            <w:r>
+              <w:rPr>
+                <w:rFonts w:hint="eastAsia"/>
+                <w:sz w:val="21"/>
+                <w:szCs w:val="21"/>
               </w:rPr>
               <w:t>教师总数</w:t>
             </w:r>
@@ -2210,15 +2229,21 @@
         </w:tc>
         <w:tc>
           <w:tcPr>
-            <w:tcW w:w="1431" w:type="dxa"/>
-          </w:tcPr>
-          <w:p>
-            <w:pPr>
-              <w:pStyle w:val="CExperimentReport-TableContent"/>
-            </w:pPr>
-            <w:r>
-              <w:rPr>
-                <w:rFonts w:hint="eastAsia"/>
+            <w:tcW w:w="1134" w:type="dxa"/>
+          </w:tcPr>
+          <w:p>
+            <w:pPr>
+              <w:pStyle w:val="CExperimentReport-TableContent"/>
+              <w:rPr>
+                <w:sz w:val="21"/>
+                <w:szCs w:val="21"/>
+              </w:rPr>
+            </w:pPr>
+            <w:r>
+              <w:rPr>
+                <w:rFonts w:hint="eastAsia"/>
+                <w:sz w:val="21"/>
+                <w:szCs w:val="21"/>
               </w:rPr>
               <w:t>学生总数</w:t>
             </w:r>
@@ -2226,27 +2251,37 @@
         </w:tc>
         <w:tc>
           <w:tcPr>
-            <w:tcW w:w="1432" w:type="dxa"/>
-          </w:tcPr>
-          <w:p>
-            <w:pPr>
-              <w:pStyle w:val="CExperimentReport-TableContent"/>
-            </w:pPr>
-            <w:r>
-              <w:rPr>
-                <w:rFonts w:hint="eastAsia"/>
+            <w:tcW w:w="1276" w:type="dxa"/>
+          </w:tcPr>
+          <w:p>
+            <w:pPr>
+              <w:pStyle w:val="CExperimentReport-TableContent"/>
+              <w:rPr>
+                <w:sz w:val="21"/>
+                <w:szCs w:val="21"/>
+              </w:rPr>
+            </w:pPr>
+            <w:r>
+              <w:rPr>
+                <w:rFonts w:hint="eastAsia"/>
+                <w:sz w:val="21"/>
+                <w:szCs w:val="21"/>
               </w:rPr>
               <w:t>学</w:t>
             </w:r>
             <w:r>
               <w:rPr>
                 <w:rFonts w:hint="eastAsia"/>
+                <w:sz w:val="21"/>
+                <w:szCs w:val="21"/>
               </w:rPr>
               <w:t>/</w:t>
             </w:r>
             <w:r>
               <w:rPr>
                 <w:rFonts w:hint="eastAsia"/>
+                <w:sz w:val="21"/>
+                <w:szCs w:val="21"/>
               </w:rPr>
               <w:t>教比值</w:t>
             </w:r>
@@ -2259,15 +2294,21 @@
         </w:trPr>
         <w:tc>
           <w:tcPr>
-            <w:tcW w:w="982" w:type="dxa"/>
-          </w:tcPr>
-          <w:p>
-            <w:pPr>
-              <w:pStyle w:val="CExperimentReport-TableContent"/>
-            </w:pPr>
-            <w:r>
-              <w:rPr>
-                <w:rFonts w:hint="eastAsia"/>
+            <w:tcW w:w="845" w:type="dxa"/>
+          </w:tcPr>
+          <w:p>
+            <w:pPr>
+              <w:pStyle w:val="CExperimentReport-TableContent"/>
+              <w:rPr>
+                <w:sz w:val="21"/>
+                <w:szCs w:val="21"/>
+              </w:rPr>
+            </w:pPr>
+            <w:r>
+              <w:rPr>
+                <w:rFonts w:hint="eastAsia"/>
+                <w:sz w:val="21"/>
+                <w:szCs w:val="21"/>
               </w:rPr>
               <w:t>1</w:t>
             </w:r>
@@ -2275,15 +2316,21 @@
         </w:tc>
         <w:tc>
           <w:tcPr>
-            <w:tcW w:w="1880" w:type="dxa"/>
-          </w:tcPr>
-          <w:p>
-            <w:pPr>
-              <w:pStyle w:val="CExperimentReport-TableContent"/>
-            </w:pPr>
-            <w:r>
-              <w:rPr>
-                <w:rFonts w:hint="eastAsia"/>
+            <w:tcW w:w="1418" w:type="dxa"/>
+          </w:tcPr>
+          <w:p>
+            <w:pPr>
+              <w:pStyle w:val="CExperimentReport-TableContent"/>
+              <w:rPr>
+                <w:sz w:val="21"/>
+                <w:szCs w:val="21"/>
+              </w:rPr>
+            </w:pPr>
+            <w:r>
+              <w:rPr>
+                <w:rFonts w:hint="eastAsia"/>
+                <w:sz w:val="21"/>
+                <w:szCs w:val="21"/>
               </w:rPr>
               <w:t>计算机学院</w:t>
             </w:r>
@@ -2291,15 +2338,21 @@
         </w:tc>
         <w:tc>
           <w:tcPr>
-            <w:tcW w:w="1431" w:type="dxa"/>
-          </w:tcPr>
-          <w:p>
-            <w:pPr>
-              <w:pStyle w:val="CExperimentReport-TableContent"/>
-            </w:pPr>
-            <w:r>
-              <w:rPr>
-                <w:rFonts w:hint="eastAsia"/>
+            <w:tcW w:w="1276" w:type="dxa"/>
+          </w:tcPr>
+          <w:p>
+            <w:pPr>
+              <w:pStyle w:val="CExperimentReport-TableContent"/>
+              <w:rPr>
+                <w:sz w:val="21"/>
+                <w:szCs w:val="21"/>
+              </w:rPr>
+            </w:pPr>
+            <w:r>
+              <w:rPr>
+                <w:rFonts w:hint="eastAsia"/>
+                <w:sz w:val="21"/>
+                <w:szCs w:val="21"/>
               </w:rPr>
               <w:t>78</w:t>
             </w:r>
@@ -2307,21 +2360,29 @@
         </w:tc>
         <w:tc>
           <w:tcPr>
-            <w:tcW w:w="1431" w:type="dxa"/>
-          </w:tcPr>
-          <w:p>
-            <w:pPr>
-              <w:pStyle w:val="CExperimentReport-TableContent"/>
-            </w:pPr>
-            <w:r>
-              <w:rPr>
-                <w:rFonts w:hint="eastAsia"/>
+            <w:tcW w:w="1134" w:type="dxa"/>
+          </w:tcPr>
+          <w:p>
+            <w:pPr>
+              <w:pStyle w:val="CExperimentReport-TableContent"/>
+              <w:rPr>
+                <w:sz w:val="21"/>
+                <w:szCs w:val="21"/>
+              </w:rPr>
+            </w:pPr>
+            <w:r>
+              <w:rPr>
+                <w:rFonts w:hint="eastAsia"/>
+                <w:sz w:val="21"/>
+                <w:szCs w:val="21"/>
               </w:rPr>
               <w:t>79</w:t>
             </w:r>
             <w:r>
               <w:rPr>
                 <w:rFonts w:hint="eastAsia"/>
+                <w:sz w:val="21"/>
+                <w:szCs w:val="21"/>
               </w:rPr>
               <w:t>9</w:t>
             </w:r>
@@ -2329,27 +2390,37 @@
         </w:tc>
         <w:tc>
           <w:tcPr>
-            <w:tcW w:w="1432" w:type="dxa"/>
-          </w:tcPr>
-          <w:p>
-            <w:pPr>
-              <w:pStyle w:val="CExperimentReport-TableContent"/>
-            </w:pPr>
-            <w:r>
-              <w:rPr>
-                <w:rFonts w:hint="eastAsia"/>
+            <w:tcW w:w="1276" w:type="dxa"/>
+          </w:tcPr>
+          <w:p>
+            <w:pPr>
+              <w:pStyle w:val="CExperimentReport-TableContent"/>
+              <w:rPr>
+                <w:sz w:val="21"/>
+                <w:szCs w:val="21"/>
+              </w:rPr>
+            </w:pPr>
+            <w:r>
+              <w:rPr>
+                <w:rFonts w:hint="eastAsia"/>
+                <w:sz w:val="21"/>
+                <w:szCs w:val="21"/>
               </w:rPr>
               <w:t>10.</w:t>
             </w:r>
             <w:r>
               <w:rPr>
                 <w:rFonts w:hint="eastAsia"/>
+                <w:sz w:val="21"/>
+                <w:szCs w:val="21"/>
               </w:rPr>
               <w:t>2</w:t>
             </w:r>
             <w:r>
               <w:rPr>
                 <w:rFonts w:hint="eastAsia"/>
+                <w:sz w:val="21"/>
+                <w:szCs w:val="21"/>
               </w:rPr>
               <w:t>4</w:t>
             </w:r>
@@ -2362,15 +2433,21 @@
         </w:trPr>
         <w:tc>
           <w:tcPr>
-            <w:tcW w:w="982" w:type="dxa"/>
-          </w:tcPr>
-          <w:p>
-            <w:pPr>
-              <w:pStyle w:val="CExperimentReport-TableContent"/>
-            </w:pPr>
-            <w:r>
-              <w:rPr>
-                <w:rFonts w:hint="eastAsia"/>
+            <w:tcW w:w="845" w:type="dxa"/>
+          </w:tcPr>
+          <w:p>
+            <w:pPr>
+              <w:pStyle w:val="CExperimentReport-TableContent"/>
+              <w:rPr>
+                <w:sz w:val="21"/>
+                <w:szCs w:val="21"/>
+              </w:rPr>
+            </w:pPr>
+            <w:r>
+              <w:rPr>
+                <w:rFonts w:hint="eastAsia"/>
+                <w:sz w:val="21"/>
+                <w:szCs w:val="21"/>
               </w:rPr>
               <w:t>2</w:t>
             </w:r>
@@ -2378,15 +2455,21 @@
         </w:tc>
         <w:tc>
           <w:tcPr>
-            <w:tcW w:w="1880" w:type="dxa"/>
-          </w:tcPr>
-          <w:p>
-            <w:pPr>
-              <w:pStyle w:val="CExperimentReport-TableContent"/>
-            </w:pPr>
-            <w:r>
-              <w:rPr>
-                <w:rFonts w:hint="eastAsia"/>
+            <w:tcW w:w="1418" w:type="dxa"/>
+          </w:tcPr>
+          <w:p>
+            <w:pPr>
+              <w:pStyle w:val="CExperimentReport-TableContent"/>
+              <w:rPr>
+                <w:sz w:val="21"/>
+                <w:szCs w:val="21"/>
+              </w:rPr>
+            </w:pPr>
+            <w:r>
+              <w:rPr>
+                <w:rFonts w:hint="eastAsia"/>
+                <w:sz w:val="21"/>
+                <w:szCs w:val="21"/>
               </w:rPr>
               <w:t>物理学院</w:t>
             </w:r>
@@ -2394,15 +2477,21 @@
         </w:tc>
         <w:tc>
           <w:tcPr>
-            <w:tcW w:w="1431" w:type="dxa"/>
-          </w:tcPr>
-          <w:p>
-            <w:pPr>
-              <w:pStyle w:val="CExperimentReport-TableContent"/>
-            </w:pPr>
-            <w:r>
-              <w:rPr>
-                <w:rFonts w:hint="eastAsia"/>
+            <w:tcW w:w="1276" w:type="dxa"/>
+          </w:tcPr>
+          <w:p>
+            <w:pPr>
+              <w:pStyle w:val="CExperimentReport-TableContent"/>
+              <w:rPr>
+                <w:sz w:val="21"/>
+                <w:szCs w:val="21"/>
+              </w:rPr>
+            </w:pPr>
+            <w:r>
+              <w:rPr>
+                <w:rFonts w:hint="eastAsia"/>
+                <w:sz w:val="21"/>
+                <w:szCs w:val="21"/>
               </w:rPr>
               <w:t>45</w:t>
             </w:r>
@@ -2410,15 +2499,21 @@
         </w:tc>
         <w:tc>
           <w:tcPr>
-            <w:tcW w:w="1431" w:type="dxa"/>
-          </w:tcPr>
-          <w:p>
-            <w:pPr>
-              <w:pStyle w:val="CExperimentReport-TableContent"/>
-            </w:pPr>
-            <w:r>
-              <w:rPr>
-                <w:rFonts w:hint="eastAsia"/>
+            <w:tcW w:w="1134" w:type="dxa"/>
+          </w:tcPr>
+          <w:p>
+            <w:pPr>
+              <w:pStyle w:val="CExperimentReport-TableContent"/>
+              <w:rPr>
+                <w:sz w:val="21"/>
+                <w:szCs w:val="21"/>
+              </w:rPr>
+            </w:pPr>
+            <w:r>
+              <w:rPr>
+                <w:rFonts w:hint="eastAsia"/>
+                <w:sz w:val="21"/>
+                <w:szCs w:val="21"/>
               </w:rPr>
               <w:t>456</w:t>
             </w:r>
@@ -2426,15 +2521,21 @@
         </w:tc>
         <w:tc>
           <w:tcPr>
-            <w:tcW w:w="1432" w:type="dxa"/>
-          </w:tcPr>
-          <w:p>
-            <w:pPr>
-              <w:pStyle w:val="CExperimentReport-TableContent"/>
-            </w:pPr>
-            <w:r>
-              <w:rPr>
-                <w:rFonts w:hint="eastAsia"/>
+            <w:tcW w:w="1276" w:type="dxa"/>
+          </w:tcPr>
+          <w:p>
+            <w:pPr>
+              <w:pStyle w:val="CExperimentReport-TableContent"/>
+              <w:rPr>
+                <w:sz w:val="21"/>
+                <w:szCs w:val="21"/>
+              </w:rPr>
+            </w:pPr>
+            <w:r>
+              <w:rPr>
+                <w:rFonts w:hint="eastAsia"/>
+                <w:sz w:val="21"/>
+                <w:szCs w:val="21"/>
               </w:rPr>
               <w:t>10.13</w:t>
             </w:r>
@@ -2447,15 +2548,21 @@
         </w:trPr>
         <w:tc>
           <w:tcPr>
-            <w:tcW w:w="982" w:type="dxa"/>
-          </w:tcPr>
-          <w:p>
-            <w:pPr>
-              <w:pStyle w:val="CExperimentReport-TableContent"/>
-            </w:pPr>
-            <w:r>
-              <w:rPr>
-                <w:rFonts w:hint="eastAsia"/>
+            <w:tcW w:w="845" w:type="dxa"/>
+          </w:tcPr>
+          <w:p>
+            <w:pPr>
+              <w:pStyle w:val="CExperimentReport-TableContent"/>
+              <w:rPr>
+                <w:sz w:val="21"/>
+                <w:szCs w:val="21"/>
+              </w:rPr>
+            </w:pPr>
+            <w:r>
+              <w:rPr>
+                <w:rFonts w:hint="eastAsia"/>
+                <w:sz w:val="21"/>
+                <w:szCs w:val="21"/>
               </w:rPr>
               <w:t>...</w:t>
             </w:r>
@@ -2463,41 +2570,57 @@
         </w:tc>
         <w:tc>
           <w:tcPr>
-            <w:tcW w:w="1880" w:type="dxa"/>
-          </w:tcPr>
-          <w:p>
-            <w:pPr>
-              <w:pStyle w:val="CExperimentReport-TableContent"/>
-            </w:pPr>
-          </w:p>
-        </w:tc>
-        <w:tc>
-          <w:tcPr>
-            <w:tcW w:w="1431" w:type="dxa"/>
-          </w:tcPr>
-          <w:p>
-            <w:pPr>
-              <w:pStyle w:val="CExperimentReport-TableContent"/>
-            </w:pPr>
-          </w:p>
-        </w:tc>
-        <w:tc>
-          <w:tcPr>
-            <w:tcW w:w="1431" w:type="dxa"/>
-          </w:tcPr>
-          <w:p>
-            <w:pPr>
-              <w:pStyle w:val="CExperimentReport-TableContent"/>
-            </w:pPr>
-          </w:p>
-        </w:tc>
-        <w:tc>
-          <w:tcPr>
-            <w:tcW w:w="1432" w:type="dxa"/>
-          </w:tcPr>
-          <w:p>
-            <w:pPr>
-              <w:pStyle w:val="CExperimentReport-TableContent"/>
+            <w:tcW w:w="1418" w:type="dxa"/>
+          </w:tcPr>
+          <w:p>
+            <w:pPr>
+              <w:pStyle w:val="CExperimentReport-TableContent"/>
+              <w:rPr>
+                <w:sz w:val="21"/>
+                <w:szCs w:val="21"/>
+              </w:rPr>
+            </w:pPr>
+          </w:p>
+        </w:tc>
+        <w:tc>
+          <w:tcPr>
+            <w:tcW w:w="1276" w:type="dxa"/>
+          </w:tcPr>
+          <w:p>
+            <w:pPr>
+              <w:pStyle w:val="CExperimentReport-TableContent"/>
+              <w:rPr>
+                <w:sz w:val="21"/>
+                <w:szCs w:val="21"/>
+              </w:rPr>
+            </w:pPr>
+          </w:p>
+        </w:tc>
+        <w:tc>
+          <w:tcPr>
+            <w:tcW w:w="1134" w:type="dxa"/>
+          </w:tcPr>
+          <w:p>
+            <w:pPr>
+              <w:pStyle w:val="CExperimentReport-TableContent"/>
+              <w:rPr>
+                <w:sz w:val="21"/>
+                <w:szCs w:val="21"/>
+              </w:rPr>
+            </w:pPr>
+          </w:p>
+        </w:tc>
+        <w:tc>
+          <w:tcPr>
+            <w:tcW w:w="1276" w:type="dxa"/>
+          </w:tcPr>
+          <w:p>
+            <w:pPr>
+              <w:pStyle w:val="CExperimentReport-TableContent"/>
+              <w:rPr>
+                <w:sz w:val="21"/>
+                <w:szCs w:val="21"/>
+              </w:rPr>
             </w:pPr>
           </w:p>
         </w:tc>
@@ -2510,9 +2633,6 @@
           <w:ilvl w:val="0"/>
           <w:numId w:val="8"/>
         </w:numPr>
-        <w:rPr>
-          <w:rFonts w:hint="eastAsia"/>
-        </w:rPr>
       </w:pPr>
       <w:r>
         <w:rPr>
@@ -2525,9 +2645,2290 @@
           <w:rFonts w:hint="eastAsia"/>
         </w:rPr>
         <w:t>某年度</w:t>
+      </w:r>
+      <w:r>
+        <w:rPr>
+          <w:rFonts w:hint="eastAsia"/>
+        </w:rPr>
+        <w:t>各院系科研项目数、</w:t>
+      </w:r>
+      <w:r>
+        <w:rPr>
+          <w:rFonts w:hint="eastAsia"/>
+        </w:rPr>
+        <w:t>973</w:t>
+      </w:r>
+      <w:r>
+        <w:rPr>
+          <w:rFonts w:hint="eastAsia"/>
+        </w:rPr>
+        <w:t>项目数、</w:t>
+      </w:r>
+      <w:r>
+        <w:rPr>
+          <w:rFonts w:hint="eastAsia"/>
+        </w:rPr>
+        <w:t>863</w:t>
+      </w:r>
+      <w:r>
+        <w:rPr>
+          <w:rFonts w:hint="eastAsia"/>
+        </w:rPr>
+        <w:t>项目数以及科研总经费，</w:t>
+      </w:r>
+      <w:proofErr w:type="gramStart"/>
+      <w:r>
+        <w:rPr>
+          <w:rFonts w:hint="eastAsia"/>
+        </w:rPr>
+        <w:t>按科研</w:t>
+      </w:r>
+      <w:proofErr w:type="gramEnd"/>
+      <w:r>
+        <w:rPr>
+          <w:rFonts w:hint="eastAsia"/>
+        </w:rPr>
+        <w:t>项目数降序排序后输出。</w:t>
+      </w:r>
+    </w:p>
+    <w:p>
+      <w:pPr>
+        <w:pStyle w:val="CExperimentReport-TableTitle"/>
+      </w:pPr>
+      <w:r>
+        <w:rPr>
+          <w:rFonts w:hint="eastAsia"/>
+        </w:rPr>
+        <w:t>表</w:t>
+      </w:r>
+      <w:r>
+        <w:rPr>
+          <w:rFonts w:hint="eastAsia"/>
+        </w:rPr>
+        <w:t>1</w:t>
+      </w:r>
+      <w:r>
+        <w:t>.3.2</w:t>
+      </w:r>
+      <w:r>
+        <w:rPr>
+          <w:rFonts w:hint="eastAsia"/>
+        </w:rPr>
+        <w:t xml:space="preserve"> </w:t>
+      </w:r>
+      <w:r>
+        <w:rPr>
+          <w:rFonts w:hint="eastAsia"/>
+        </w:rPr>
+        <w:t>院系科研项目数统计表</w:t>
+      </w:r>
+    </w:p>
+    <w:tbl>
+      <w:tblPr>
+        <w:tblStyle w:val="a7"/>
+        <w:tblW w:w="0" w:type="auto"/>
+        <w:jc w:val="center"/>
+        <w:tblLook w:val="04A0" w:firstRow="1" w:lastRow="0" w:firstColumn="1" w:lastColumn="0" w:noHBand="0" w:noVBand="1"/>
+      </w:tblPr>
+      <w:tblGrid>
+        <w:gridCol w:w="704"/>
+        <w:gridCol w:w="1498"/>
+        <w:gridCol w:w="1383"/>
+        <w:gridCol w:w="1383"/>
+        <w:gridCol w:w="1383"/>
+        <w:gridCol w:w="1383"/>
+      </w:tblGrid>
+      <w:tr>
+        <w:trPr>
+          <w:jc w:val="center"/>
+        </w:trPr>
+        <w:tc>
+          <w:tcPr>
+            <w:tcW w:w="704" w:type="dxa"/>
+          </w:tcPr>
+          <w:p>
+            <w:pPr>
+              <w:pStyle w:val="CExperimentReport-TableContent"/>
+              <w:rPr>
+                <w:rFonts w:hint="eastAsia"/>
+                <w:sz w:val="21"/>
+                <w:szCs w:val="21"/>
+              </w:rPr>
+            </w:pPr>
+            <w:r>
+              <w:rPr>
+                <w:rFonts w:hint="eastAsia"/>
+                <w:sz w:val="21"/>
+                <w:szCs w:val="21"/>
+              </w:rPr>
+              <w:t>编号</w:t>
+            </w:r>
+          </w:p>
+        </w:tc>
+        <w:tc>
+          <w:tcPr>
+            <w:tcW w:w="1498" w:type="dxa"/>
+          </w:tcPr>
+          <w:p>
+            <w:pPr>
+              <w:pStyle w:val="CExperimentReport-TableContent"/>
+              <w:rPr>
+                <w:rFonts w:hint="eastAsia"/>
+                <w:sz w:val="21"/>
+                <w:szCs w:val="21"/>
+              </w:rPr>
+            </w:pPr>
+            <w:r>
+              <w:rPr>
+                <w:rFonts w:hint="eastAsia"/>
+                <w:sz w:val="21"/>
+                <w:szCs w:val="21"/>
+              </w:rPr>
+              <w:t>院系名称</w:t>
+            </w:r>
+          </w:p>
+        </w:tc>
+        <w:tc>
+          <w:tcPr>
+            <w:tcW w:w="1383" w:type="dxa"/>
+          </w:tcPr>
+          <w:p>
+            <w:pPr>
+              <w:pStyle w:val="CExperimentReport-TableContent"/>
+              <w:rPr>
+                <w:rFonts w:hint="eastAsia"/>
+                <w:sz w:val="21"/>
+                <w:szCs w:val="21"/>
+              </w:rPr>
+            </w:pPr>
+            <w:r>
+              <w:rPr>
+                <w:rFonts w:hint="eastAsia"/>
+                <w:sz w:val="21"/>
+                <w:szCs w:val="21"/>
+              </w:rPr>
+              <w:t>项目总数</w:t>
+            </w:r>
+          </w:p>
+        </w:tc>
+        <w:tc>
+          <w:tcPr>
+            <w:tcW w:w="1383" w:type="dxa"/>
+          </w:tcPr>
+          <w:p>
+            <w:pPr>
+              <w:pStyle w:val="CExperimentReport-TableContent"/>
+              <w:rPr>
+                <w:rFonts w:hint="eastAsia"/>
+                <w:sz w:val="21"/>
+                <w:szCs w:val="21"/>
+              </w:rPr>
+            </w:pPr>
+            <w:r>
+              <w:rPr>
+                <w:rFonts w:hint="eastAsia"/>
+                <w:sz w:val="21"/>
+                <w:szCs w:val="21"/>
+              </w:rPr>
+              <w:t>973</w:t>
+            </w:r>
+            <w:r>
+              <w:rPr>
+                <w:rFonts w:hint="eastAsia"/>
+                <w:sz w:val="21"/>
+                <w:szCs w:val="21"/>
+              </w:rPr>
+              <w:t>项目数</w:t>
+            </w:r>
+          </w:p>
+        </w:tc>
+        <w:tc>
+          <w:tcPr>
+            <w:tcW w:w="1383" w:type="dxa"/>
+          </w:tcPr>
+          <w:p>
+            <w:pPr>
+              <w:pStyle w:val="CExperimentReport-TableContent"/>
+              <w:rPr>
+                <w:rFonts w:hint="eastAsia"/>
+                <w:sz w:val="21"/>
+                <w:szCs w:val="21"/>
+              </w:rPr>
+            </w:pPr>
+            <w:r>
+              <w:rPr>
+                <w:rFonts w:hint="eastAsia"/>
+                <w:sz w:val="21"/>
+                <w:szCs w:val="21"/>
+              </w:rPr>
+              <w:t>863</w:t>
+            </w:r>
+            <w:r>
+              <w:rPr>
+                <w:rFonts w:hint="eastAsia"/>
+                <w:sz w:val="21"/>
+                <w:szCs w:val="21"/>
+              </w:rPr>
+              <w:t>项目数</w:t>
+            </w:r>
+          </w:p>
+        </w:tc>
+        <w:tc>
+          <w:tcPr>
+            <w:tcW w:w="1383" w:type="dxa"/>
+          </w:tcPr>
+          <w:p>
+            <w:pPr>
+              <w:pStyle w:val="CExperimentReport-TableContent"/>
+              <w:rPr>
+                <w:rFonts w:hint="eastAsia"/>
+                <w:sz w:val="21"/>
+                <w:szCs w:val="21"/>
+              </w:rPr>
+            </w:pPr>
+            <w:r>
+              <w:rPr>
+                <w:rFonts w:hint="eastAsia"/>
+                <w:sz w:val="21"/>
+                <w:szCs w:val="21"/>
+              </w:rPr>
+              <w:t>科研经费</w:t>
+            </w:r>
+          </w:p>
+        </w:tc>
+      </w:tr>
+      <w:tr>
+        <w:trPr>
+          <w:jc w:val="center"/>
+        </w:trPr>
+        <w:tc>
+          <w:tcPr>
+            <w:tcW w:w="704" w:type="dxa"/>
+          </w:tcPr>
+          <w:p>
+            <w:pPr>
+              <w:pStyle w:val="CExperimentReport-TableContent"/>
+              <w:rPr>
+                <w:rFonts w:hint="eastAsia"/>
+                <w:sz w:val="21"/>
+                <w:szCs w:val="21"/>
+              </w:rPr>
+            </w:pPr>
+            <w:r>
+              <w:rPr>
+                <w:rFonts w:hint="eastAsia"/>
+                <w:sz w:val="21"/>
+                <w:szCs w:val="21"/>
+              </w:rPr>
+              <w:t>1</w:t>
+            </w:r>
+          </w:p>
+        </w:tc>
+        <w:tc>
+          <w:tcPr>
+            <w:tcW w:w="1498" w:type="dxa"/>
+          </w:tcPr>
+          <w:p>
+            <w:pPr>
+              <w:pStyle w:val="CExperimentReport-TableContent"/>
+              <w:rPr>
+                <w:rFonts w:hint="eastAsia"/>
+                <w:sz w:val="21"/>
+                <w:szCs w:val="21"/>
+              </w:rPr>
+            </w:pPr>
+            <w:r>
+              <w:rPr>
+                <w:rFonts w:hint="eastAsia"/>
+                <w:sz w:val="21"/>
+                <w:szCs w:val="21"/>
+              </w:rPr>
+              <w:t>计算机学院</w:t>
+            </w:r>
+          </w:p>
+        </w:tc>
+        <w:tc>
+          <w:tcPr>
+            <w:tcW w:w="1383" w:type="dxa"/>
+          </w:tcPr>
+          <w:p>
+            <w:pPr>
+              <w:pStyle w:val="CExperimentReport-TableContent"/>
+              <w:rPr>
+                <w:rFonts w:hint="eastAsia"/>
+                <w:sz w:val="21"/>
+                <w:szCs w:val="21"/>
+              </w:rPr>
+            </w:pPr>
+            <w:r>
+              <w:rPr>
+                <w:sz w:val="21"/>
+                <w:szCs w:val="21"/>
+              </w:rPr>
+              <w:t>3</w:t>
+            </w:r>
+          </w:p>
+        </w:tc>
+        <w:tc>
+          <w:tcPr>
+            <w:tcW w:w="1383" w:type="dxa"/>
+          </w:tcPr>
+          <w:p>
+            <w:pPr>
+              <w:pStyle w:val="CExperimentReport-TableContent"/>
+              <w:rPr>
+                <w:rFonts w:hint="eastAsia"/>
+                <w:sz w:val="21"/>
+                <w:szCs w:val="21"/>
+              </w:rPr>
+            </w:pPr>
+            <w:r>
+              <w:rPr>
+                <w:rFonts w:hint="eastAsia"/>
+                <w:sz w:val="21"/>
+                <w:szCs w:val="21"/>
+              </w:rPr>
+              <w:t>2</w:t>
+            </w:r>
+          </w:p>
+        </w:tc>
+        <w:tc>
+          <w:tcPr>
+            <w:tcW w:w="1383" w:type="dxa"/>
+          </w:tcPr>
+          <w:p>
+            <w:pPr>
+              <w:pStyle w:val="CExperimentReport-TableContent"/>
+              <w:rPr>
+                <w:rFonts w:hint="eastAsia"/>
+                <w:sz w:val="21"/>
+                <w:szCs w:val="21"/>
+              </w:rPr>
+            </w:pPr>
+            <w:r>
+              <w:rPr>
+                <w:rFonts w:hint="eastAsia"/>
+                <w:sz w:val="21"/>
+                <w:szCs w:val="21"/>
+              </w:rPr>
+              <w:t>0</w:t>
+            </w:r>
+          </w:p>
+        </w:tc>
+        <w:tc>
+          <w:tcPr>
+            <w:tcW w:w="1383" w:type="dxa"/>
+          </w:tcPr>
+          <w:p>
+            <w:pPr>
+              <w:pStyle w:val="CExperimentReport-TableContent"/>
+              <w:rPr>
+                <w:rFonts w:hint="eastAsia"/>
+                <w:sz w:val="21"/>
+                <w:szCs w:val="21"/>
+              </w:rPr>
+            </w:pPr>
+            <w:r>
+              <w:rPr>
+                <w:rFonts w:hint="eastAsia"/>
+                <w:sz w:val="21"/>
+                <w:szCs w:val="21"/>
+              </w:rPr>
+              <w:t>15.84</w:t>
+            </w:r>
+          </w:p>
+        </w:tc>
+      </w:tr>
+      <w:tr>
+        <w:trPr>
+          <w:jc w:val="center"/>
+        </w:trPr>
+        <w:tc>
+          <w:tcPr>
+            <w:tcW w:w="704" w:type="dxa"/>
+          </w:tcPr>
+          <w:p>
+            <w:pPr>
+              <w:pStyle w:val="CExperimentReport-TableContent"/>
+              <w:rPr>
+                <w:rFonts w:hint="eastAsia"/>
+                <w:sz w:val="21"/>
+                <w:szCs w:val="21"/>
+              </w:rPr>
+            </w:pPr>
+            <w:r>
+              <w:rPr>
+                <w:rFonts w:hint="eastAsia"/>
+                <w:sz w:val="21"/>
+                <w:szCs w:val="21"/>
+              </w:rPr>
+              <w:t>2</w:t>
+            </w:r>
+          </w:p>
+        </w:tc>
+        <w:tc>
+          <w:tcPr>
+            <w:tcW w:w="1498" w:type="dxa"/>
+          </w:tcPr>
+          <w:p>
+            <w:pPr>
+              <w:pStyle w:val="CExperimentReport-TableContent"/>
+              <w:rPr>
+                <w:rFonts w:hint="eastAsia"/>
+                <w:sz w:val="21"/>
+                <w:szCs w:val="21"/>
+              </w:rPr>
+            </w:pPr>
+            <w:r>
+              <w:rPr>
+                <w:rFonts w:hint="eastAsia"/>
+                <w:sz w:val="21"/>
+                <w:szCs w:val="21"/>
+              </w:rPr>
+              <w:t>物理学院</w:t>
+            </w:r>
+          </w:p>
+        </w:tc>
+        <w:tc>
+          <w:tcPr>
+            <w:tcW w:w="1383" w:type="dxa"/>
+          </w:tcPr>
+          <w:p>
+            <w:pPr>
+              <w:pStyle w:val="CExperimentReport-TableContent"/>
+              <w:rPr>
+                <w:rFonts w:hint="eastAsia"/>
+                <w:sz w:val="21"/>
+                <w:szCs w:val="21"/>
+              </w:rPr>
+            </w:pPr>
+            <w:r>
+              <w:rPr>
+                <w:rFonts w:hint="eastAsia"/>
+                <w:sz w:val="21"/>
+                <w:szCs w:val="21"/>
+              </w:rPr>
+              <w:t>1</w:t>
+            </w:r>
+          </w:p>
+        </w:tc>
+        <w:tc>
+          <w:tcPr>
+            <w:tcW w:w="1383" w:type="dxa"/>
+          </w:tcPr>
+          <w:p>
+            <w:pPr>
+              <w:pStyle w:val="CExperimentReport-TableContent"/>
+              <w:rPr>
+                <w:rFonts w:hint="eastAsia"/>
+                <w:sz w:val="21"/>
+                <w:szCs w:val="21"/>
+              </w:rPr>
+            </w:pPr>
+            <w:r>
+              <w:rPr>
+                <w:rFonts w:hint="eastAsia"/>
+                <w:sz w:val="21"/>
+                <w:szCs w:val="21"/>
+              </w:rPr>
+              <w:t>0</w:t>
+            </w:r>
+          </w:p>
+        </w:tc>
+        <w:tc>
+          <w:tcPr>
+            <w:tcW w:w="1383" w:type="dxa"/>
+          </w:tcPr>
+          <w:p>
+            <w:pPr>
+              <w:pStyle w:val="CExperimentReport-TableContent"/>
+              <w:rPr>
+                <w:rFonts w:hint="eastAsia"/>
+                <w:sz w:val="21"/>
+                <w:szCs w:val="21"/>
+              </w:rPr>
+            </w:pPr>
+            <w:r>
+              <w:rPr>
+                <w:rFonts w:hint="eastAsia"/>
+                <w:sz w:val="21"/>
+                <w:szCs w:val="21"/>
+              </w:rPr>
+              <w:t>1</w:t>
+            </w:r>
+          </w:p>
+        </w:tc>
+        <w:tc>
+          <w:tcPr>
+            <w:tcW w:w="1383" w:type="dxa"/>
+          </w:tcPr>
+          <w:p>
+            <w:pPr>
+              <w:pStyle w:val="CExperimentReport-TableContent"/>
+              <w:rPr>
+                <w:rFonts w:hint="eastAsia"/>
+                <w:sz w:val="21"/>
+                <w:szCs w:val="21"/>
+              </w:rPr>
+            </w:pPr>
+            <w:r>
+              <w:rPr>
+                <w:rFonts w:hint="eastAsia"/>
+                <w:sz w:val="21"/>
+                <w:szCs w:val="21"/>
+              </w:rPr>
+              <w:t>12.30</w:t>
+            </w:r>
+          </w:p>
+        </w:tc>
+      </w:tr>
+      <w:tr>
+        <w:trPr>
+          <w:jc w:val="center"/>
+        </w:trPr>
+        <w:tc>
+          <w:tcPr>
+            <w:tcW w:w="704" w:type="dxa"/>
+          </w:tcPr>
+          <w:p>
+            <w:pPr>
+              <w:pStyle w:val="CExperimentReport-TableContent"/>
+              <w:rPr>
+                <w:rFonts w:hint="eastAsia"/>
+                <w:sz w:val="21"/>
+                <w:szCs w:val="21"/>
+              </w:rPr>
+            </w:pPr>
+            <w:r>
+              <w:rPr>
+                <w:rFonts w:hint="eastAsia"/>
+                <w:sz w:val="21"/>
+                <w:szCs w:val="21"/>
+              </w:rPr>
+              <w:t>...</w:t>
+            </w:r>
+          </w:p>
+        </w:tc>
+        <w:tc>
+          <w:tcPr>
+            <w:tcW w:w="1498" w:type="dxa"/>
+          </w:tcPr>
+          <w:p>
+            <w:pPr>
+              <w:pStyle w:val="CExperimentReport-TableContent"/>
+              <w:rPr>
+                <w:rFonts w:hint="eastAsia"/>
+                <w:sz w:val="21"/>
+                <w:szCs w:val="21"/>
+              </w:rPr>
+            </w:pPr>
+          </w:p>
+        </w:tc>
+        <w:tc>
+          <w:tcPr>
+            <w:tcW w:w="1383" w:type="dxa"/>
+          </w:tcPr>
+          <w:p>
+            <w:pPr>
+              <w:pStyle w:val="CExperimentReport-TableContent"/>
+              <w:rPr>
+                <w:rFonts w:hint="eastAsia"/>
+                <w:sz w:val="21"/>
+                <w:szCs w:val="21"/>
+              </w:rPr>
+            </w:pPr>
+          </w:p>
+        </w:tc>
+        <w:tc>
+          <w:tcPr>
+            <w:tcW w:w="1383" w:type="dxa"/>
+          </w:tcPr>
+          <w:p>
+            <w:pPr>
+              <w:pStyle w:val="CExperimentReport-TableContent"/>
+              <w:rPr>
+                <w:rFonts w:hint="eastAsia"/>
+                <w:sz w:val="21"/>
+                <w:szCs w:val="21"/>
+              </w:rPr>
+            </w:pPr>
+          </w:p>
+        </w:tc>
+        <w:tc>
+          <w:tcPr>
+            <w:tcW w:w="1383" w:type="dxa"/>
+          </w:tcPr>
+          <w:p>
+            <w:pPr>
+              <w:pStyle w:val="CExperimentReport-TableContent"/>
+              <w:rPr>
+                <w:rFonts w:hint="eastAsia"/>
+                <w:sz w:val="21"/>
+                <w:szCs w:val="21"/>
+              </w:rPr>
+            </w:pPr>
+          </w:p>
+        </w:tc>
+        <w:tc>
+          <w:tcPr>
+            <w:tcW w:w="1383" w:type="dxa"/>
+          </w:tcPr>
+          <w:p>
+            <w:pPr>
+              <w:pStyle w:val="CExperimentReport-TableContent"/>
+              <w:rPr>
+                <w:rFonts w:hint="eastAsia"/>
+                <w:sz w:val="21"/>
+                <w:szCs w:val="21"/>
+              </w:rPr>
+            </w:pPr>
+          </w:p>
+        </w:tc>
+      </w:tr>
+    </w:tbl>
+    <w:p>
+      <w:pPr>
+        <w:pStyle w:val="CExperimentReport"/>
+        <w:numPr>
+          <w:ilvl w:val="0"/>
+          <w:numId w:val="8"/>
+        </w:numPr>
+      </w:pPr>
+      <w:r>
+        <w:rPr>
+          <w:rFonts w:hint="eastAsia"/>
+        </w:rPr>
+        <w:t>统计历年来类别为国家自然科学基金的科研项目数最多的</w:t>
+      </w:r>
+      <w:r>
+        <w:rPr>
+          <w:rFonts w:hint="eastAsia"/>
+        </w:rPr>
+        <w:t>10</w:t>
+      </w:r>
+      <w:r>
+        <w:rPr>
+          <w:rFonts w:hint="eastAsia"/>
+        </w:rPr>
+        <w:t>个科研团队，</w:t>
+      </w:r>
+      <w:r>
+        <w:rPr>
+          <w:rFonts w:hint="eastAsia"/>
+        </w:rPr>
+        <w:t xml:space="preserve"> </w:t>
+      </w:r>
+      <w:r>
+        <w:rPr>
+          <w:rFonts w:hint="eastAsia"/>
+        </w:rPr>
+        <w:t>按项目数降序排序后输出科研团队</w:t>
+      </w:r>
+      <w:r>
+        <w:rPr>
+          <w:rFonts w:hint="eastAsia"/>
+        </w:rPr>
+        <w:t>名称、国家自然科学基金项目数以及项目经费总数。</w:t>
+      </w:r>
+    </w:p>
+    <w:p>
+      <w:pPr>
+        <w:pStyle w:val="CExperimentReport-TableTitle"/>
+      </w:pPr>
+      <w:r>
+        <w:rPr>
+          <w:rFonts w:hint="eastAsia"/>
+        </w:rPr>
+        <w:t>表</w:t>
+      </w:r>
+      <w:r>
+        <w:rPr>
+          <w:rFonts w:hint="eastAsia"/>
+        </w:rPr>
+        <w:t>1.3.3</w:t>
+      </w:r>
+      <w:r>
+        <w:t xml:space="preserve"> </w:t>
+      </w:r>
+      <w:r>
+        <w:rPr>
+          <w:rFonts w:hint="eastAsia"/>
+        </w:rPr>
+        <w:t>国家自然科学基金</w:t>
+      </w:r>
+      <w:r>
+        <w:rPr>
+          <w:rFonts w:hint="eastAsia"/>
+        </w:rPr>
+        <w:t>项目团队统计表</w:t>
+      </w:r>
+    </w:p>
+    <w:tbl>
+      <w:tblPr>
+        <w:tblStyle w:val="a7"/>
+        <w:tblW w:w="0" w:type="auto"/>
+        <w:jc w:val="center"/>
+        <w:tblLook w:val="04A0" w:firstRow="1" w:lastRow="0" w:firstColumn="1" w:lastColumn="0" w:noHBand="0" w:noVBand="1"/>
+      </w:tblPr>
+      <w:tblGrid>
+        <w:gridCol w:w="803"/>
+        <w:gridCol w:w="1319"/>
+        <w:gridCol w:w="1701"/>
+        <w:gridCol w:w="1275"/>
+      </w:tblGrid>
+      <w:tr>
+        <w:trPr>
+          <w:jc w:val="center"/>
+        </w:trPr>
+        <w:tc>
+          <w:tcPr>
+            <w:tcW w:w="803" w:type="dxa"/>
+          </w:tcPr>
+          <w:p>
+            <w:pPr>
+              <w:pStyle w:val="CExperimentReport-TableContent"/>
+              <w:rPr>
+                <w:rFonts w:hint="eastAsia"/>
+                <w:sz w:val="21"/>
+                <w:szCs w:val="21"/>
+              </w:rPr>
+            </w:pPr>
+            <w:r>
+              <w:rPr>
+                <w:rFonts w:hint="eastAsia"/>
+                <w:sz w:val="21"/>
+                <w:szCs w:val="21"/>
+              </w:rPr>
+              <w:t>编号</w:t>
+            </w:r>
+          </w:p>
+        </w:tc>
+        <w:tc>
+          <w:tcPr>
+            <w:tcW w:w="1319" w:type="dxa"/>
+          </w:tcPr>
+          <w:p>
+            <w:pPr>
+              <w:pStyle w:val="CExperimentReport-TableContent"/>
+              <w:rPr>
+                <w:rFonts w:hint="eastAsia"/>
+                <w:sz w:val="21"/>
+                <w:szCs w:val="21"/>
+              </w:rPr>
+            </w:pPr>
+            <w:r>
+              <w:rPr>
+                <w:rFonts w:hint="eastAsia"/>
+                <w:sz w:val="21"/>
+                <w:szCs w:val="21"/>
+              </w:rPr>
+              <w:t>团队名称</w:t>
+            </w:r>
+          </w:p>
+        </w:tc>
+        <w:tc>
+          <w:tcPr>
+            <w:tcW w:w="1701" w:type="dxa"/>
+          </w:tcPr>
+          <w:p>
+            <w:pPr>
+              <w:pStyle w:val="CExperimentReport-TableContent"/>
+              <w:rPr>
+                <w:rFonts w:hint="eastAsia"/>
+                <w:sz w:val="21"/>
+                <w:szCs w:val="21"/>
+              </w:rPr>
+            </w:pPr>
+            <w:r>
+              <w:rPr>
+                <w:rFonts w:hint="eastAsia"/>
+                <w:sz w:val="21"/>
+                <w:szCs w:val="21"/>
+              </w:rPr>
+              <w:t>NSFC</w:t>
+            </w:r>
+            <w:r>
+              <w:rPr>
+                <w:rFonts w:hint="eastAsia"/>
+                <w:sz w:val="21"/>
+                <w:szCs w:val="21"/>
+              </w:rPr>
+              <w:t>项目数</w:t>
+            </w:r>
+          </w:p>
+        </w:tc>
+        <w:tc>
+          <w:tcPr>
+            <w:tcW w:w="1275" w:type="dxa"/>
+          </w:tcPr>
+          <w:p>
+            <w:pPr>
+              <w:pStyle w:val="CExperimentReport-TableContent"/>
+              <w:rPr>
+                <w:rFonts w:hint="eastAsia"/>
+                <w:sz w:val="21"/>
+                <w:szCs w:val="21"/>
+              </w:rPr>
+            </w:pPr>
+            <w:r>
+              <w:rPr>
+                <w:rFonts w:hint="eastAsia"/>
+                <w:sz w:val="21"/>
+                <w:szCs w:val="21"/>
+              </w:rPr>
+              <w:t>项目经费</w:t>
+            </w:r>
+          </w:p>
+        </w:tc>
+      </w:tr>
+      <w:tr>
+        <w:trPr>
+          <w:jc w:val="center"/>
+        </w:trPr>
+        <w:tc>
+          <w:tcPr>
+            <w:tcW w:w="803" w:type="dxa"/>
+          </w:tcPr>
+          <w:p>
+            <w:pPr>
+              <w:pStyle w:val="CExperimentReport-TableContent"/>
+              <w:rPr>
+                <w:rFonts w:hint="eastAsia"/>
+                <w:sz w:val="21"/>
+                <w:szCs w:val="21"/>
+              </w:rPr>
+            </w:pPr>
+            <w:r>
+              <w:rPr>
+                <w:rFonts w:hint="eastAsia"/>
+                <w:sz w:val="21"/>
+                <w:szCs w:val="21"/>
+              </w:rPr>
+              <w:t>1</w:t>
+            </w:r>
+          </w:p>
+        </w:tc>
+        <w:tc>
+          <w:tcPr>
+            <w:tcW w:w="1319" w:type="dxa"/>
+          </w:tcPr>
+          <w:p>
+            <w:pPr>
+              <w:pStyle w:val="CExperimentReport-TableContent"/>
+              <w:rPr>
+                <w:rFonts w:hint="eastAsia"/>
+                <w:sz w:val="21"/>
+                <w:szCs w:val="21"/>
+              </w:rPr>
+            </w:pPr>
+            <w:r>
+              <w:rPr>
+                <w:rFonts w:hint="eastAsia"/>
+                <w:sz w:val="21"/>
+                <w:szCs w:val="21"/>
+              </w:rPr>
+              <w:t>火箭队</w:t>
+            </w:r>
+          </w:p>
+        </w:tc>
+        <w:tc>
+          <w:tcPr>
+            <w:tcW w:w="1701" w:type="dxa"/>
+          </w:tcPr>
+          <w:p>
+            <w:pPr>
+              <w:pStyle w:val="CExperimentReport-TableContent"/>
+              <w:rPr>
+                <w:sz w:val="21"/>
+                <w:szCs w:val="21"/>
+              </w:rPr>
+            </w:pPr>
+            <w:r>
+              <w:rPr>
+                <w:sz w:val="21"/>
+                <w:szCs w:val="21"/>
+              </w:rPr>
+              <w:t>1</w:t>
+            </w:r>
+          </w:p>
+        </w:tc>
+        <w:tc>
+          <w:tcPr>
+            <w:tcW w:w="1275" w:type="dxa"/>
+          </w:tcPr>
+          <w:p>
+            <w:pPr>
+              <w:pStyle w:val="CExperimentReport-TableContent"/>
+              <w:rPr>
+                <w:rFonts w:hint="eastAsia"/>
+                <w:sz w:val="21"/>
+                <w:szCs w:val="21"/>
+              </w:rPr>
+            </w:pPr>
+            <w:r>
+              <w:rPr>
+                <w:rFonts w:hint="eastAsia"/>
+                <w:sz w:val="21"/>
+                <w:szCs w:val="21"/>
+              </w:rPr>
+              <w:t>2.30</w:t>
+            </w:r>
+          </w:p>
+        </w:tc>
+      </w:tr>
+      <w:tr>
+        <w:trPr>
+          <w:jc w:val="center"/>
+        </w:trPr>
+        <w:tc>
+          <w:tcPr>
+            <w:tcW w:w="803" w:type="dxa"/>
+          </w:tcPr>
+          <w:p>
+            <w:pPr>
+              <w:pStyle w:val="CExperimentReport-TableContent"/>
+              <w:rPr>
+                <w:rFonts w:hint="eastAsia"/>
+                <w:sz w:val="21"/>
+                <w:szCs w:val="21"/>
+              </w:rPr>
+            </w:pPr>
+            <w:r>
+              <w:rPr>
+                <w:rFonts w:hint="eastAsia"/>
+                <w:sz w:val="21"/>
+                <w:szCs w:val="21"/>
+              </w:rPr>
+              <w:t>2</w:t>
+            </w:r>
+          </w:p>
+        </w:tc>
+        <w:tc>
+          <w:tcPr>
+            <w:tcW w:w="1319" w:type="dxa"/>
+          </w:tcPr>
+          <w:p>
+            <w:pPr>
+              <w:pStyle w:val="CExperimentReport-TableContent"/>
+              <w:rPr>
+                <w:rFonts w:hint="eastAsia"/>
+                <w:sz w:val="21"/>
+                <w:szCs w:val="21"/>
+              </w:rPr>
+            </w:pPr>
+            <w:r>
+              <w:rPr>
+                <w:rFonts w:hint="eastAsia"/>
+                <w:sz w:val="21"/>
+                <w:szCs w:val="21"/>
+              </w:rPr>
+              <w:t>银河队</w:t>
+            </w:r>
+          </w:p>
+        </w:tc>
+        <w:tc>
+          <w:tcPr>
+            <w:tcW w:w="1701" w:type="dxa"/>
+          </w:tcPr>
+          <w:p>
+            <w:pPr>
+              <w:pStyle w:val="CExperimentReport-TableContent"/>
+              <w:rPr>
+                <w:rFonts w:hint="eastAsia"/>
+                <w:sz w:val="21"/>
+                <w:szCs w:val="21"/>
+              </w:rPr>
+            </w:pPr>
+            <w:r>
+              <w:rPr>
+                <w:rFonts w:hint="eastAsia"/>
+                <w:sz w:val="21"/>
+                <w:szCs w:val="21"/>
+              </w:rPr>
+              <w:t>3</w:t>
+            </w:r>
+          </w:p>
+        </w:tc>
+        <w:tc>
+          <w:tcPr>
+            <w:tcW w:w="1275" w:type="dxa"/>
+          </w:tcPr>
+          <w:p>
+            <w:pPr>
+              <w:pStyle w:val="CExperimentReport-TableContent"/>
+              <w:rPr>
+                <w:rFonts w:hint="eastAsia"/>
+                <w:sz w:val="21"/>
+                <w:szCs w:val="21"/>
+              </w:rPr>
+            </w:pPr>
+            <w:r>
+              <w:rPr>
+                <w:rFonts w:hint="eastAsia"/>
+                <w:sz w:val="21"/>
+                <w:szCs w:val="21"/>
+              </w:rPr>
+              <w:t>12.30</w:t>
+            </w:r>
+          </w:p>
+        </w:tc>
+      </w:tr>
+      <w:tr>
+        <w:trPr>
+          <w:jc w:val="center"/>
+        </w:trPr>
+        <w:tc>
+          <w:tcPr>
+            <w:tcW w:w="803" w:type="dxa"/>
+          </w:tcPr>
+          <w:p>
+            <w:pPr>
+              <w:pStyle w:val="CExperimentReport-TableContent"/>
+              <w:rPr>
+                <w:rFonts w:hint="eastAsia"/>
+                <w:sz w:val="21"/>
+                <w:szCs w:val="21"/>
+              </w:rPr>
+            </w:pPr>
+            <w:r>
+              <w:rPr>
+                <w:rFonts w:hint="eastAsia"/>
+                <w:sz w:val="21"/>
+                <w:szCs w:val="21"/>
+              </w:rPr>
+              <w:t>...</w:t>
+            </w:r>
+          </w:p>
+        </w:tc>
+        <w:tc>
+          <w:tcPr>
+            <w:tcW w:w="1319" w:type="dxa"/>
+          </w:tcPr>
+          <w:p>
+            <w:pPr>
+              <w:pStyle w:val="CExperimentReport-TableContent"/>
+              <w:rPr>
+                <w:rFonts w:hint="eastAsia"/>
+                <w:sz w:val="21"/>
+                <w:szCs w:val="21"/>
+              </w:rPr>
+            </w:pPr>
+          </w:p>
+        </w:tc>
+        <w:tc>
+          <w:tcPr>
+            <w:tcW w:w="1701" w:type="dxa"/>
+          </w:tcPr>
+          <w:p>
+            <w:pPr>
+              <w:pStyle w:val="CExperimentReport-TableContent"/>
+              <w:rPr>
+                <w:rFonts w:hint="eastAsia"/>
+                <w:sz w:val="21"/>
+                <w:szCs w:val="21"/>
+              </w:rPr>
+            </w:pPr>
+          </w:p>
+        </w:tc>
+        <w:tc>
+          <w:tcPr>
+            <w:tcW w:w="1275" w:type="dxa"/>
+          </w:tcPr>
+          <w:p>
+            <w:pPr>
+              <w:pStyle w:val="CExperimentReport-TableContent"/>
+              <w:rPr>
+                <w:rFonts w:hint="eastAsia"/>
+                <w:sz w:val="21"/>
+                <w:szCs w:val="21"/>
+              </w:rPr>
+            </w:pPr>
+          </w:p>
+        </w:tc>
+      </w:tr>
+    </w:tbl>
+    <w:p>
+      <w:pPr>
+        <w:pStyle w:val="CExperimentReport"/>
+        <w:numPr>
+          <w:ilvl w:val="0"/>
+          <w:numId w:val="8"/>
+        </w:numPr>
+      </w:pPr>
+      <w:r>
+        <w:rPr>
+          <w:rFonts w:hint="eastAsia"/>
+        </w:rPr>
+        <w:t>统计科研项目数和教师人数的比值最高的</w:t>
+      </w:r>
+      <w:r>
+        <w:rPr>
+          <w:rFonts w:hint="eastAsia"/>
+        </w:rPr>
+        <w:t>5</w:t>
+      </w:r>
+      <w:r>
+        <w:rPr>
+          <w:rFonts w:hint="eastAsia"/>
+        </w:rPr>
+        <w:t>个科研团队，按比值（保留两位小数）降序排序后输出科研团队名称、教师人数、科研项目数、项目数与教师人数比值。</w:t>
+      </w:r>
+    </w:p>
+    <w:p>
+      <w:pPr>
+        <w:pStyle w:val="CExperimentReport-TableTitle"/>
+      </w:pPr>
+      <w:r>
+        <w:rPr>
+          <w:rFonts w:hint="eastAsia"/>
+        </w:rPr>
+        <w:t>表</w:t>
+      </w:r>
+      <w:r>
+        <w:rPr>
+          <w:rFonts w:hint="eastAsia"/>
+        </w:rPr>
+        <w:t>1.3.4</w:t>
+      </w:r>
+      <w:r>
+        <w:t xml:space="preserve"> </w:t>
+      </w:r>
+      <w:r>
+        <w:rPr>
+          <w:rFonts w:hint="eastAsia"/>
+        </w:rPr>
+        <w:t>团队</w:t>
+      </w:r>
+      <w:r>
+        <w:rPr>
+          <w:rFonts w:hint="eastAsia"/>
+        </w:rPr>
+        <w:t>教师分配统计表</w:t>
+      </w:r>
+    </w:p>
+    <w:tbl>
+      <w:tblPr>
+        <w:tblStyle w:val="a7"/>
+        <w:tblW w:w="0" w:type="auto"/>
+        <w:jc w:val="center"/>
+        <w:tblLook w:val="04A0" w:firstRow="1" w:lastRow="0" w:firstColumn="1" w:lastColumn="0" w:noHBand="0" w:noVBand="1"/>
+      </w:tblPr>
+      <w:tblGrid>
+        <w:gridCol w:w="813"/>
+        <w:gridCol w:w="1313"/>
+        <w:gridCol w:w="1276"/>
+        <w:gridCol w:w="1276"/>
+        <w:gridCol w:w="1701"/>
+      </w:tblGrid>
+      <w:tr>
+        <w:trPr>
+          <w:jc w:val="center"/>
+        </w:trPr>
+        <w:tc>
+          <w:tcPr>
+            <w:tcW w:w="813" w:type="dxa"/>
+          </w:tcPr>
+          <w:p>
+            <w:pPr>
+              <w:pStyle w:val="CExperimentReport-TableContent"/>
+              <w:rPr>
+                <w:sz w:val="21"/>
+                <w:szCs w:val="21"/>
+              </w:rPr>
+            </w:pPr>
+            <w:r>
+              <w:rPr>
+                <w:rFonts w:hint="eastAsia"/>
+                <w:sz w:val="21"/>
+                <w:szCs w:val="21"/>
+              </w:rPr>
+              <w:t>编号</w:t>
+            </w:r>
+          </w:p>
+        </w:tc>
+        <w:tc>
+          <w:tcPr>
+            <w:tcW w:w="1313" w:type="dxa"/>
+          </w:tcPr>
+          <w:p>
+            <w:pPr>
+              <w:pStyle w:val="CExperimentReport-TableContent"/>
+              <w:rPr>
+                <w:rFonts w:hint="eastAsia"/>
+                <w:sz w:val="21"/>
+                <w:szCs w:val="21"/>
+              </w:rPr>
+            </w:pPr>
+            <w:r>
+              <w:rPr>
+                <w:rFonts w:hint="eastAsia"/>
+                <w:sz w:val="21"/>
+                <w:szCs w:val="21"/>
+              </w:rPr>
+              <w:t>团队名称</w:t>
+            </w:r>
+          </w:p>
+        </w:tc>
+        <w:tc>
+          <w:tcPr>
+            <w:tcW w:w="1276" w:type="dxa"/>
+          </w:tcPr>
+          <w:p>
+            <w:pPr>
+              <w:pStyle w:val="CExperimentReport-TableContent"/>
+              <w:rPr>
+                <w:rFonts w:hint="eastAsia"/>
+                <w:sz w:val="21"/>
+                <w:szCs w:val="21"/>
+              </w:rPr>
+            </w:pPr>
+            <w:r>
+              <w:rPr>
+                <w:rFonts w:hint="eastAsia"/>
+                <w:sz w:val="21"/>
+                <w:szCs w:val="21"/>
+              </w:rPr>
+              <w:t>教师人数</w:t>
+            </w:r>
+          </w:p>
+        </w:tc>
+        <w:tc>
+          <w:tcPr>
+            <w:tcW w:w="1276" w:type="dxa"/>
+          </w:tcPr>
+          <w:p>
+            <w:pPr>
+              <w:pStyle w:val="CExperimentReport-TableContent"/>
+              <w:rPr>
+                <w:rFonts w:hint="eastAsia"/>
+                <w:sz w:val="21"/>
+                <w:szCs w:val="21"/>
+              </w:rPr>
+            </w:pPr>
+            <w:r>
+              <w:rPr>
+                <w:rFonts w:hint="eastAsia"/>
+                <w:sz w:val="21"/>
+                <w:szCs w:val="21"/>
+              </w:rPr>
+              <w:t>项目总数</w:t>
+            </w:r>
+          </w:p>
+        </w:tc>
+        <w:tc>
+          <w:tcPr>
+            <w:tcW w:w="1701" w:type="dxa"/>
+          </w:tcPr>
+          <w:p>
+            <w:pPr>
+              <w:pStyle w:val="CExperimentReport-TableContent"/>
+              <w:rPr>
+                <w:rFonts w:hint="eastAsia"/>
+                <w:sz w:val="21"/>
+                <w:szCs w:val="21"/>
+              </w:rPr>
+            </w:pPr>
+            <w:r>
+              <w:rPr>
+                <w:rFonts w:hint="eastAsia"/>
+                <w:sz w:val="21"/>
+                <w:szCs w:val="21"/>
+              </w:rPr>
+              <w:t>项目</w:t>
+            </w:r>
+            <w:r>
+              <w:rPr>
+                <w:rFonts w:hint="eastAsia"/>
+                <w:sz w:val="21"/>
+                <w:szCs w:val="21"/>
+              </w:rPr>
+              <w:t>/</w:t>
+            </w:r>
+            <w:r>
+              <w:rPr>
+                <w:rFonts w:hint="eastAsia"/>
+                <w:sz w:val="21"/>
+                <w:szCs w:val="21"/>
+              </w:rPr>
+              <w:t>教师比值</w:t>
+            </w:r>
+          </w:p>
+        </w:tc>
+      </w:tr>
+      <w:tr>
+        <w:trPr>
+          <w:jc w:val="center"/>
+        </w:trPr>
+        <w:tc>
+          <w:tcPr>
+            <w:tcW w:w="813" w:type="dxa"/>
+          </w:tcPr>
+          <w:p>
+            <w:pPr>
+              <w:pStyle w:val="CExperimentReport-TableContent"/>
+              <w:rPr>
+                <w:sz w:val="21"/>
+                <w:szCs w:val="21"/>
+              </w:rPr>
+            </w:pPr>
+            <w:r>
+              <w:rPr>
+                <w:rFonts w:hint="eastAsia"/>
+                <w:sz w:val="21"/>
+                <w:szCs w:val="21"/>
+              </w:rPr>
+              <w:t>1</w:t>
+            </w:r>
+          </w:p>
+        </w:tc>
+        <w:tc>
+          <w:tcPr>
+            <w:tcW w:w="1313" w:type="dxa"/>
+          </w:tcPr>
+          <w:p>
+            <w:pPr>
+              <w:pStyle w:val="CExperimentReport-TableContent"/>
+              <w:rPr>
+                <w:rFonts w:hint="eastAsia"/>
+                <w:sz w:val="21"/>
+                <w:szCs w:val="21"/>
+              </w:rPr>
+            </w:pPr>
+            <w:r>
+              <w:rPr>
+                <w:rFonts w:hint="eastAsia"/>
+                <w:sz w:val="21"/>
+                <w:szCs w:val="21"/>
+              </w:rPr>
+              <w:t>火箭队</w:t>
+            </w:r>
+          </w:p>
+        </w:tc>
+        <w:tc>
+          <w:tcPr>
+            <w:tcW w:w="1276" w:type="dxa"/>
+          </w:tcPr>
+          <w:p>
+            <w:pPr>
+              <w:pStyle w:val="CExperimentReport-TableContent"/>
+              <w:rPr>
+                <w:sz w:val="21"/>
+                <w:szCs w:val="21"/>
+              </w:rPr>
+            </w:pPr>
+            <w:r>
+              <w:rPr>
+                <w:rFonts w:hint="eastAsia"/>
+                <w:sz w:val="21"/>
+                <w:szCs w:val="21"/>
+              </w:rPr>
+              <w:t>2</w:t>
+            </w:r>
+          </w:p>
+        </w:tc>
+        <w:tc>
+          <w:tcPr>
+            <w:tcW w:w="1276" w:type="dxa"/>
+          </w:tcPr>
+          <w:p>
+            <w:pPr>
+              <w:pStyle w:val="CExperimentReport-TableContent"/>
+              <w:rPr>
+                <w:sz w:val="21"/>
+                <w:szCs w:val="21"/>
+              </w:rPr>
+            </w:pPr>
+            <w:r>
+              <w:rPr>
+                <w:rFonts w:hint="eastAsia"/>
+                <w:sz w:val="21"/>
+                <w:szCs w:val="21"/>
+              </w:rPr>
+              <w:t>2</w:t>
+            </w:r>
+          </w:p>
+        </w:tc>
+        <w:tc>
+          <w:tcPr>
+            <w:tcW w:w="1701" w:type="dxa"/>
+          </w:tcPr>
+          <w:p>
+            <w:pPr>
+              <w:pStyle w:val="CExperimentReport-TableContent"/>
+              <w:rPr>
+                <w:sz w:val="21"/>
+                <w:szCs w:val="21"/>
+              </w:rPr>
+            </w:pPr>
+            <w:r>
+              <w:rPr>
+                <w:rFonts w:hint="eastAsia"/>
+                <w:sz w:val="21"/>
+                <w:szCs w:val="21"/>
+              </w:rPr>
+              <w:t>1.00</w:t>
+            </w:r>
+          </w:p>
+        </w:tc>
+      </w:tr>
+      <w:tr>
+        <w:trPr>
+          <w:jc w:val="center"/>
+        </w:trPr>
+        <w:tc>
+          <w:tcPr>
+            <w:tcW w:w="813" w:type="dxa"/>
+          </w:tcPr>
+          <w:p>
+            <w:pPr>
+              <w:pStyle w:val="CExperimentReport-TableContent"/>
+              <w:rPr>
+                <w:sz w:val="21"/>
+                <w:szCs w:val="21"/>
+              </w:rPr>
+            </w:pPr>
+            <w:r>
+              <w:rPr>
+                <w:rFonts w:hint="eastAsia"/>
+                <w:sz w:val="21"/>
+                <w:szCs w:val="21"/>
+              </w:rPr>
+              <w:t>2</w:t>
+            </w:r>
+          </w:p>
+        </w:tc>
+        <w:tc>
+          <w:tcPr>
+            <w:tcW w:w="1313" w:type="dxa"/>
+          </w:tcPr>
+          <w:p>
+            <w:pPr>
+              <w:pStyle w:val="CExperimentReport-TableContent"/>
+              <w:rPr>
+                <w:sz w:val="21"/>
+                <w:szCs w:val="21"/>
+              </w:rPr>
+            </w:pPr>
+            <w:r>
+              <w:rPr>
+                <w:rFonts w:hint="eastAsia"/>
+                <w:sz w:val="21"/>
+                <w:szCs w:val="21"/>
+              </w:rPr>
+              <w:t>银河队</w:t>
+            </w:r>
+          </w:p>
+        </w:tc>
+        <w:tc>
+          <w:tcPr>
+            <w:tcW w:w="1276" w:type="dxa"/>
+          </w:tcPr>
+          <w:p>
+            <w:pPr>
+              <w:pStyle w:val="CExperimentReport-TableContent"/>
+              <w:rPr>
+                <w:sz w:val="21"/>
+                <w:szCs w:val="21"/>
+              </w:rPr>
+            </w:pPr>
+            <w:r>
+              <w:rPr>
+                <w:rFonts w:hint="eastAsia"/>
+                <w:sz w:val="21"/>
+                <w:szCs w:val="21"/>
+              </w:rPr>
+              <w:t>4</w:t>
+            </w:r>
+          </w:p>
+        </w:tc>
+        <w:tc>
+          <w:tcPr>
+            <w:tcW w:w="1276" w:type="dxa"/>
+          </w:tcPr>
+          <w:p>
+            <w:pPr>
+              <w:pStyle w:val="CExperimentReport-TableContent"/>
+              <w:rPr>
+                <w:sz w:val="21"/>
+                <w:szCs w:val="21"/>
+              </w:rPr>
+            </w:pPr>
+            <w:r>
+              <w:rPr>
+                <w:rFonts w:hint="eastAsia"/>
+                <w:sz w:val="21"/>
+                <w:szCs w:val="21"/>
+              </w:rPr>
+              <w:t>1</w:t>
+            </w:r>
+          </w:p>
+        </w:tc>
+        <w:tc>
+          <w:tcPr>
+            <w:tcW w:w="1701" w:type="dxa"/>
+          </w:tcPr>
+          <w:p>
+            <w:pPr>
+              <w:pStyle w:val="CExperimentReport-TableContent"/>
+              <w:rPr>
+                <w:sz w:val="21"/>
+                <w:szCs w:val="21"/>
+              </w:rPr>
+            </w:pPr>
+            <w:r>
+              <w:rPr>
+                <w:rFonts w:hint="eastAsia"/>
+                <w:sz w:val="21"/>
+                <w:szCs w:val="21"/>
+              </w:rPr>
+              <w:t>4.00</w:t>
+            </w:r>
+          </w:p>
+        </w:tc>
+      </w:tr>
+      <w:tr>
+        <w:trPr>
+          <w:jc w:val="center"/>
+        </w:trPr>
+        <w:tc>
+          <w:tcPr>
+            <w:tcW w:w="813" w:type="dxa"/>
+          </w:tcPr>
+          <w:p>
+            <w:pPr>
+              <w:pStyle w:val="CExperimentReport-TableContent"/>
+              <w:rPr>
+                <w:sz w:val="21"/>
+                <w:szCs w:val="21"/>
+              </w:rPr>
+            </w:pPr>
+            <w:r>
+              <w:rPr>
+                <w:sz w:val="21"/>
+                <w:szCs w:val="21"/>
+              </w:rPr>
+              <w:t>...</w:t>
+            </w:r>
+          </w:p>
+        </w:tc>
+        <w:tc>
+          <w:tcPr>
+            <w:tcW w:w="1313" w:type="dxa"/>
+          </w:tcPr>
+          <w:p>
+            <w:pPr>
+              <w:pStyle w:val="CExperimentReport-TableContent"/>
+              <w:rPr>
+                <w:sz w:val="21"/>
+                <w:szCs w:val="21"/>
+              </w:rPr>
+            </w:pPr>
+          </w:p>
+        </w:tc>
+        <w:tc>
+          <w:tcPr>
+            <w:tcW w:w="1276" w:type="dxa"/>
+          </w:tcPr>
+          <w:p>
+            <w:pPr>
+              <w:pStyle w:val="CExperimentReport-TableContent"/>
+              <w:rPr>
+                <w:sz w:val="21"/>
+                <w:szCs w:val="21"/>
+              </w:rPr>
+            </w:pPr>
+          </w:p>
+        </w:tc>
+        <w:tc>
+          <w:tcPr>
+            <w:tcW w:w="1276" w:type="dxa"/>
+          </w:tcPr>
+          <w:p>
+            <w:pPr>
+              <w:pStyle w:val="CExperimentReport-TableContent"/>
+              <w:rPr>
+                <w:sz w:val="21"/>
+                <w:szCs w:val="21"/>
+              </w:rPr>
+            </w:pPr>
+          </w:p>
+        </w:tc>
+        <w:tc>
+          <w:tcPr>
+            <w:tcW w:w="1701" w:type="dxa"/>
+          </w:tcPr>
+          <w:p>
+            <w:pPr>
+              <w:pStyle w:val="CExperimentReport-TableContent"/>
+              <w:rPr>
+                <w:sz w:val="21"/>
+                <w:szCs w:val="21"/>
+              </w:rPr>
+            </w:pPr>
+          </w:p>
+        </w:tc>
+      </w:tr>
+    </w:tbl>
+    <w:p>
+      <w:pPr>
+        <w:pStyle w:val="CExperimentReport"/>
+        <w:numPr>
+          <w:ilvl w:val="0"/>
+          <w:numId w:val="8"/>
+        </w:numPr>
+      </w:pPr>
+      <w:r>
+        <w:rPr>
+          <w:rFonts w:hint="eastAsia"/>
+        </w:rPr>
+        <w:t>（添加</w:t>
+      </w:r>
+      <w:r>
+        <w:rPr>
+          <w:rFonts w:hint="eastAsia"/>
+        </w:rPr>
+        <w:t>功能</w:t>
+      </w:r>
+      <w:r>
+        <w:rPr>
+          <w:rFonts w:hint="eastAsia"/>
+        </w:rPr>
+        <w:t>）</w:t>
+      </w:r>
+      <w:r>
+        <w:rPr>
+          <w:rFonts w:hint="eastAsia"/>
+        </w:rPr>
+        <w:t>统计项目平均经费最多的</w:t>
+      </w:r>
+      <w:r>
+        <w:rPr>
+          <w:rFonts w:hint="eastAsia"/>
+        </w:rPr>
+        <w:t>5</w:t>
+      </w:r>
+      <w:r>
+        <w:rPr>
+          <w:rFonts w:hint="eastAsia"/>
+        </w:rPr>
+        <w:t>个院系</w:t>
+      </w:r>
+      <w:r>
+        <w:rPr>
+          <w:rFonts w:hint="eastAsia"/>
+        </w:rPr>
+        <w:t>，按平均经费降序排序后输出院系名称、项目总数、</w:t>
+      </w:r>
+      <w:proofErr w:type="gramStart"/>
+      <w:r>
+        <w:rPr>
+          <w:rFonts w:hint="eastAsia"/>
+        </w:rPr>
+        <w:t>总科研</w:t>
+      </w:r>
+      <w:proofErr w:type="gramEnd"/>
+      <w:r>
+        <w:rPr>
+          <w:rFonts w:hint="eastAsia"/>
+        </w:rPr>
+        <w:t>经费、项目平均经费。</w:t>
+      </w:r>
+    </w:p>
+    <w:p>
+      <w:pPr>
+        <w:pStyle w:val="CExperimentReport-TableTitle"/>
+      </w:pPr>
+      <w:r>
+        <w:rPr>
+          <w:rFonts w:hint="eastAsia"/>
+        </w:rPr>
+        <w:lastRenderedPageBreak/>
+        <w:t>表</w:t>
+      </w:r>
+      <w:r>
+        <w:rPr>
+          <w:rFonts w:hint="eastAsia"/>
+        </w:rPr>
+        <w:t>1.3.5</w:t>
+      </w:r>
+      <w:r>
+        <w:t xml:space="preserve"> </w:t>
+      </w:r>
+      <w:r>
+        <w:rPr>
+          <w:rFonts w:hint="eastAsia"/>
+        </w:rPr>
+        <w:t>院系平均项目经费统计表</w:t>
+      </w:r>
+    </w:p>
+    <w:tbl>
+      <w:tblPr>
+        <w:tblStyle w:val="a7"/>
+        <w:tblW w:w="0" w:type="auto"/>
+        <w:jc w:val="center"/>
+        <w:tblLook w:val="04A0" w:firstRow="1" w:lastRow="0" w:firstColumn="1" w:lastColumn="0" w:noHBand="0" w:noVBand="1"/>
+      </w:tblPr>
+      <w:tblGrid>
+        <w:gridCol w:w="671"/>
+        <w:gridCol w:w="1659"/>
+        <w:gridCol w:w="1659"/>
+        <w:gridCol w:w="1659"/>
+        <w:gridCol w:w="1660"/>
+      </w:tblGrid>
+      <w:tr>
+        <w:trPr>
+          <w:jc w:val="center"/>
+        </w:trPr>
+        <w:tc>
+          <w:tcPr>
+            <w:tcW w:w="671" w:type="dxa"/>
+          </w:tcPr>
+          <w:p>
+            <w:pPr>
+              <w:pStyle w:val="CExperimentReport-TableContent"/>
+              <w:rPr>
+                <w:rFonts w:hint="eastAsia"/>
+                <w:sz w:val="21"/>
+                <w:szCs w:val="21"/>
+              </w:rPr>
+            </w:pPr>
+            <w:r>
+              <w:rPr>
+                <w:rFonts w:hint="eastAsia"/>
+                <w:sz w:val="21"/>
+                <w:szCs w:val="21"/>
+              </w:rPr>
+              <w:t>编号</w:t>
+            </w:r>
+          </w:p>
+        </w:tc>
+        <w:tc>
+          <w:tcPr>
+            <w:tcW w:w="1659" w:type="dxa"/>
+          </w:tcPr>
+          <w:p>
+            <w:pPr>
+              <w:pStyle w:val="CExperimentReport-TableContent"/>
+              <w:rPr>
+                <w:rFonts w:hint="eastAsia"/>
+                <w:sz w:val="21"/>
+                <w:szCs w:val="21"/>
+              </w:rPr>
+            </w:pPr>
+            <w:r>
+              <w:rPr>
+                <w:rFonts w:hint="eastAsia"/>
+                <w:sz w:val="21"/>
+                <w:szCs w:val="21"/>
+              </w:rPr>
+              <w:t>院系名称</w:t>
+            </w:r>
+          </w:p>
+        </w:tc>
+        <w:tc>
+          <w:tcPr>
+            <w:tcW w:w="1659" w:type="dxa"/>
+          </w:tcPr>
+          <w:p>
+            <w:pPr>
+              <w:pStyle w:val="CExperimentReport-TableContent"/>
+              <w:rPr>
+                <w:rFonts w:hint="eastAsia"/>
+                <w:sz w:val="21"/>
+                <w:szCs w:val="21"/>
+              </w:rPr>
+            </w:pPr>
+            <w:r>
+              <w:rPr>
+                <w:rFonts w:hint="eastAsia"/>
+                <w:sz w:val="21"/>
+                <w:szCs w:val="21"/>
+              </w:rPr>
+              <w:t>项目总数</w:t>
+            </w:r>
+          </w:p>
+        </w:tc>
+        <w:tc>
+          <w:tcPr>
+            <w:tcW w:w="1659" w:type="dxa"/>
+          </w:tcPr>
+          <w:p>
+            <w:pPr>
+              <w:pStyle w:val="CExperimentReport-TableContent"/>
+              <w:rPr>
+                <w:rFonts w:hint="eastAsia"/>
+                <w:sz w:val="21"/>
+                <w:szCs w:val="21"/>
+              </w:rPr>
+            </w:pPr>
+            <w:r>
+              <w:rPr>
+                <w:rFonts w:hint="eastAsia"/>
+                <w:sz w:val="21"/>
+                <w:szCs w:val="21"/>
+              </w:rPr>
+              <w:t>科研经费</w:t>
+            </w:r>
+          </w:p>
+        </w:tc>
+        <w:tc>
+          <w:tcPr>
+            <w:tcW w:w="1660" w:type="dxa"/>
+          </w:tcPr>
+          <w:p>
+            <w:pPr>
+              <w:pStyle w:val="CExperimentReport-TableContent"/>
+              <w:rPr>
+                <w:rFonts w:hint="eastAsia"/>
+                <w:sz w:val="21"/>
+                <w:szCs w:val="21"/>
+              </w:rPr>
+            </w:pPr>
+            <w:r>
+              <w:rPr>
+                <w:rFonts w:hint="eastAsia"/>
+                <w:sz w:val="21"/>
+                <w:szCs w:val="21"/>
+              </w:rPr>
+              <w:t>项目平均经费</w:t>
+            </w:r>
+          </w:p>
+        </w:tc>
+      </w:tr>
+      <w:tr>
+        <w:trPr>
+          <w:jc w:val="center"/>
+        </w:trPr>
+        <w:tc>
+          <w:tcPr>
+            <w:tcW w:w="671" w:type="dxa"/>
+          </w:tcPr>
+          <w:p>
+            <w:pPr>
+              <w:pStyle w:val="CExperimentReport-TableContent"/>
+              <w:rPr>
+                <w:rFonts w:hint="eastAsia"/>
+                <w:sz w:val="21"/>
+                <w:szCs w:val="21"/>
+              </w:rPr>
+            </w:pPr>
+            <w:r>
+              <w:rPr>
+                <w:rFonts w:hint="eastAsia"/>
+                <w:sz w:val="21"/>
+                <w:szCs w:val="21"/>
+              </w:rPr>
+              <w:t>1</w:t>
+            </w:r>
+          </w:p>
+        </w:tc>
+        <w:tc>
+          <w:tcPr>
+            <w:tcW w:w="1659" w:type="dxa"/>
+          </w:tcPr>
+          <w:p>
+            <w:pPr>
+              <w:pStyle w:val="CExperimentReport-TableContent"/>
+              <w:rPr>
+                <w:rFonts w:hint="eastAsia"/>
+                <w:sz w:val="21"/>
+                <w:szCs w:val="21"/>
+              </w:rPr>
+            </w:pPr>
+            <w:r>
+              <w:rPr>
+                <w:rFonts w:hint="eastAsia"/>
+                <w:sz w:val="21"/>
+                <w:szCs w:val="21"/>
+              </w:rPr>
+              <w:t>计算机学院</w:t>
+            </w:r>
+          </w:p>
+        </w:tc>
+        <w:tc>
+          <w:tcPr>
+            <w:tcW w:w="1659" w:type="dxa"/>
+          </w:tcPr>
+          <w:p>
+            <w:pPr>
+              <w:pStyle w:val="CExperimentReport-TableContent"/>
+              <w:rPr>
+                <w:rFonts w:hint="eastAsia"/>
+                <w:sz w:val="21"/>
+                <w:szCs w:val="21"/>
+              </w:rPr>
+            </w:pPr>
+            <w:r>
+              <w:rPr>
+                <w:rFonts w:hint="eastAsia"/>
+                <w:sz w:val="21"/>
+                <w:szCs w:val="21"/>
+              </w:rPr>
+              <w:t>1</w:t>
+            </w:r>
+          </w:p>
+        </w:tc>
+        <w:tc>
+          <w:tcPr>
+            <w:tcW w:w="1659" w:type="dxa"/>
+          </w:tcPr>
+          <w:p>
+            <w:pPr>
+              <w:pStyle w:val="CExperimentReport-TableContent"/>
+              <w:rPr>
+                <w:rFonts w:hint="eastAsia"/>
+                <w:sz w:val="21"/>
+                <w:szCs w:val="21"/>
+              </w:rPr>
+            </w:pPr>
+            <w:r>
+              <w:rPr>
+                <w:rFonts w:hint="eastAsia"/>
+                <w:sz w:val="21"/>
+                <w:szCs w:val="21"/>
+              </w:rPr>
+              <w:t>12.30</w:t>
+            </w:r>
+          </w:p>
+        </w:tc>
+        <w:tc>
+          <w:tcPr>
+            <w:tcW w:w="1660" w:type="dxa"/>
+          </w:tcPr>
+          <w:p>
+            <w:pPr>
+              <w:pStyle w:val="CExperimentReport-TableContent"/>
+              <w:rPr>
+                <w:rFonts w:hint="eastAsia"/>
+                <w:sz w:val="21"/>
+                <w:szCs w:val="21"/>
+              </w:rPr>
+            </w:pPr>
+            <w:r>
+              <w:rPr>
+                <w:rFonts w:hint="eastAsia"/>
+                <w:sz w:val="21"/>
+                <w:szCs w:val="21"/>
+              </w:rPr>
+              <w:t>12.30</w:t>
+            </w:r>
+          </w:p>
+        </w:tc>
+      </w:tr>
+      <w:tr>
+        <w:trPr>
+          <w:jc w:val="center"/>
+        </w:trPr>
+        <w:tc>
+          <w:tcPr>
+            <w:tcW w:w="671" w:type="dxa"/>
+          </w:tcPr>
+          <w:p>
+            <w:pPr>
+              <w:pStyle w:val="CExperimentReport-TableContent"/>
+              <w:rPr>
+                <w:rFonts w:hint="eastAsia"/>
+                <w:sz w:val="21"/>
+                <w:szCs w:val="21"/>
+              </w:rPr>
+            </w:pPr>
+            <w:r>
+              <w:rPr>
+                <w:rFonts w:hint="eastAsia"/>
+                <w:sz w:val="21"/>
+                <w:szCs w:val="21"/>
+              </w:rPr>
+              <w:t>2</w:t>
+            </w:r>
+          </w:p>
+        </w:tc>
+        <w:tc>
+          <w:tcPr>
+            <w:tcW w:w="1659" w:type="dxa"/>
+          </w:tcPr>
+          <w:p>
+            <w:pPr>
+              <w:pStyle w:val="CExperimentReport-TableContent"/>
+              <w:rPr>
+                <w:rFonts w:hint="eastAsia"/>
+                <w:sz w:val="21"/>
+                <w:szCs w:val="21"/>
+              </w:rPr>
+            </w:pPr>
+            <w:r>
+              <w:rPr>
+                <w:rFonts w:hint="eastAsia"/>
+                <w:sz w:val="21"/>
+                <w:szCs w:val="21"/>
+              </w:rPr>
+              <w:t>物理学院</w:t>
+            </w:r>
+          </w:p>
+        </w:tc>
+        <w:tc>
+          <w:tcPr>
+            <w:tcW w:w="1659" w:type="dxa"/>
+          </w:tcPr>
+          <w:p>
+            <w:pPr>
+              <w:pStyle w:val="CExperimentReport-TableContent"/>
+              <w:rPr>
+                <w:rFonts w:hint="eastAsia"/>
+                <w:sz w:val="21"/>
+                <w:szCs w:val="21"/>
+              </w:rPr>
+            </w:pPr>
+            <w:r>
+              <w:rPr>
+                <w:rFonts w:hint="eastAsia"/>
+                <w:sz w:val="21"/>
+                <w:szCs w:val="21"/>
+              </w:rPr>
+              <w:t>3</w:t>
+            </w:r>
+          </w:p>
+        </w:tc>
+        <w:tc>
+          <w:tcPr>
+            <w:tcW w:w="1659" w:type="dxa"/>
+          </w:tcPr>
+          <w:p>
+            <w:pPr>
+              <w:pStyle w:val="CExperimentReport-TableContent"/>
+              <w:rPr>
+                <w:rFonts w:hint="eastAsia"/>
+                <w:sz w:val="21"/>
+                <w:szCs w:val="21"/>
+              </w:rPr>
+            </w:pPr>
+            <w:r>
+              <w:rPr>
+                <w:rFonts w:hint="eastAsia"/>
+                <w:sz w:val="21"/>
+                <w:szCs w:val="21"/>
+              </w:rPr>
+              <w:t>15.84</w:t>
+            </w:r>
+          </w:p>
+        </w:tc>
+        <w:tc>
+          <w:tcPr>
+            <w:tcW w:w="1660" w:type="dxa"/>
+          </w:tcPr>
+          <w:p>
+            <w:pPr>
+              <w:pStyle w:val="CExperimentReport-TableContent"/>
+              <w:rPr>
+                <w:rFonts w:hint="eastAsia"/>
+                <w:sz w:val="21"/>
+                <w:szCs w:val="21"/>
+              </w:rPr>
+            </w:pPr>
+            <w:r>
+              <w:rPr>
+                <w:rFonts w:hint="eastAsia"/>
+                <w:sz w:val="21"/>
+                <w:szCs w:val="21"/>
+              </w:rPr>
+              <w:t>5.28</w:t>
+            </w:r>
+          </w:p>
+        </w:tc>
+      </w:tr>
+      <w:tr>
+        <w:trPr>
+          <w:jc w:val="center"/>
+        </w:trPr>
+        <w:tc>
+          <w:tcPr>
+            <w:tcW w:w="671" w:type="dxa"/>
+          </w:tcPr>
+          <w:p>
+            <w:pPr>
+              <w:pStyle w:val="CExperimentReport-TableContent"/>
+              <w:rPr>
+                <w:sz w:val="21"/>
+                <w:szCs w:val="21"/>
+              </w:rPr>
+            </w:pPr>
+            <w:r>
+              <w:rPr>
+                <w:sz w:val="21"/>
+                <w:szCs w:val="21"/>
+              </w:rPr>
+              <w:t>...</w:t>
+            </w:r>
+          </w:p>
+        </w:tc>
+        <w:tc>
+          <w:tcPr>
+            <w:tcW w:w="1659" w:type="dxa"/>
+          </w:tcPr>
+          <w:p>
+            <w:pPr>
+              <w:pStyle w:val="CExperimentReport-TableContent"/>
+              <w:rPr>
+                <w:rFonts w:hint="eastAsia"/>
+                <w:sz w:val="21"/>
+                <w:szCs w:val="21"/>
+              </w:rPr>
+            </w:pPr>
+          </w:p>
+        </w:tc>
+        <w:tc>
+          <w:tcPr>
+            <w:tcW w:w="1659" w:type="dxa"/>
+          </w:tcPr>
+          <w:p>
+            <w:pPr>
+              <w:pStyle w:val="CExperimentReport-TableContent"/>
+              <w:rPr>
+                <w:rFonts w:hint="eastAsia"/>
+                <w:sz w:val="21"/>
+                <w:szCs w:val="21"/>
+              </w:rPr>
+            </w:pPr>
+          </w:p>
+        </w:tc>
+        <w:tc>
+          <w:tcPr>
+            <w:tcW w:w="1659" w:type="dxa"/>
+          </w:tcPr>
+          <w:p>
+            <w:pPr>
+              <w:pStyle w:val="CExperimentReport-TableContent"/>
+              <w:rPr>
+                <w:rFonts w:hint="eastAsia"/>
+                <w:sz w:val="21"/>
+                <w:szCs w:val="21"/>
+              </w:rPr>
+            </w:pPr>
+          </w:p>
+        </w:tc>
+        <w:tc>
+          <w:tcPr>
+            <w:tcW w:w="1660" w:type="dxa"/>
+          </w:tcPr>
+          <w:p>
+            <w:pPr>
+              <w:pStyle w:val="CExperimentReport-TableContent"/>
+              <w:rPr>
+                <w:rFonts w:hint="eastAsia"/>
+                <w:sz w:val="21"/>
+                <w:szCs w:val="21"/>
+              </w:rPr>
+            </w:pPr>
+          </w:p>
+        </w:tc>
+      </w:tr>
+    </w:tbl>
+    <w:p>
+      <w:pPr>
+        <w:pStyle w:val="CExperimentReport-Subtitle"/>
+        <w:numPr>
+          <w:ilvl w:val="0"/>
+          <w:numId w:val="3"/>
+        </w:numPr>
+      </w:pPr>
+      <w:r>
+        <w:rPr>
+          <w:rFonts w:hint="eastAsia"/>
+        </w:rPr>
+        <w:t>数据</w:t>
+      </w:r>
+      <w:r>
+        <w:rPr>
+          <w:rFonts w:hint="eastAsia"/>
+        </w:rPr>
+        <w:t>存储功能</w:t>
+      </w:r>
+    </w:p>
+    <w:p>
+      <w:pPr>
+        <w:pStyle w:val="CExperimentReport"/>
+      </w:pPr>
+      <w:r>
+        <w:rPr>
+          <w:rFonts w:hint="eastAsia"/>
+        </w:rPr>
+        <w:t>以上三种信息在程序运行时，以</w:t>
+      </w:r>
+      <w:r>
+        <w:rPr>
+          <w:rFonts w:hint="eastAsia"/>
+        </w:rPr>
+        <w:t>可以动态扩展的</w:t>
+      </w:r>
+      <w:r>
+        <w:rPr>
+          <w:rFonts w:hint="eastAsia"/>
+        </w:rPr>
+        <w:t>链表的形式存储在内存中</w:t>
+      </w:r>
+      <w:r>
+        <w:rPr>
+          <w:rFonts w:hint="eastAsia"/>
+        </w:rPr>
+        <w:t>；同时</w:t>
+      </w:r>
+      <w:r>
+        <w:rPr>
+          <w:rFonts w:hint="eastAsia"/>
+        </w:rPr>
+        <w:t>，</w:t>
+      </w:r>
+      <w:r>
+        <w:rPr>
+          <w:rFonts w:hint="eastAsia"/>
+        </w:rPr>
+        <w:t>在硬盘上以数据文件的形式</w:t>
+      </w:r>
+      <w:r>
+        <w:rPr>
+          <w:rFonts w:hint="eastAsia"/>
+        </w:rPr>
+        <w:t>实现</w:t>
+      </w:r>
+      <w:r>
+        <w:rPr>
+          <w:rFonts w:hint="eastAsia"/>
+        </w:rPr>
+        <w:t>长期保存</w:t>
+      </w:r>
+      <w:r>
+        <w:rPr>
+          <w:rFonts w:hint="eastAsia"/>
+        </w:rPr>
+        <w:t>。在程序退出时将内存中的数据与硬盘上的数据进行同步，</w:t>
       </w:r>
       <w:bookmarkStart w:id="1" w:name="_GoBack"/>
       <w:bookmarkEnd w:id="1"/>
+      <w:r>
+        <w:rPr>
+          <w:rFonts w:hint="eastAsia"/>
+        </w:rPr>
+        <w:t>从而保证数据的一致性以及</w:t>
+      </w:r>
+      <w:r>
+        <w:rPr>
+          <w:rFonts w:hint="eastAsia"/>
+        </w:rPr>
+        <w:t>安全性</w:t>
+      </w:r>
+      <w:r>
+        <w:rPr>
+          <w:rFonts w:hint="eastAsia"/>
+        </w:rPr>
+        <w:t>。</w:t>
+      </w:r>
+    </w:p>
+    <w:p>
+      <w:pPr>
+        <w:pStyle w:val="CExperimentReport"/>
+        <w:rPr>
+          <w:rFonts w:hint="eastAsia"/>
+        </w:rPr>
+      </w:pPr>
     </w:p>
     <w:p>
       <w:pPr>
@@ -4825,8 +7226,8 @@
   </w:compat>
   <w:rsids>
     <w:rsidRoot w:val="00A81BB8"/>
-    <w:rsid w:val="00455D95"/>
     <w:rsid w:val="00A81BB8"/>
+    <w:rsid w:val="00FE217F"/>
   </w:rsids>
   <m:mathPr>
     <m:mathFont m:val="Cambria Math"/>
@@ -5571,7 +7972,7 @@
 </file>
 
 <file path=customXml/itemProps1.xml><?xml version="1.0" encoding="utf-8"?>
-<ds:datastoreItem xmlns:ds="http://schemas.openxmlformats.org/officeDocument/2006/customXml" ds:itemID="{A6461A8E-17EC-4E92-B1F4-68955DE6BA6C}">
+<ds:datastoreItem xmlns:ds="http://schemas.openxmlformats.org/officeDocument/2006/customXml" ds:itemID="{B9BA9DCE-A3E8-44F3-9BE5-B330ECE0C997}">
   <ds:schemaRefs>
     <ds:schemaRef ds:uri="http://schemas.openxmlformats.org/officeDocument/2006/bibliography"/>
   </ds:schemaRefs>

--- a/Experiment_Report/U201610136 朱晓光 C语言课程设计报告.docx
+++ b/Experiment_Report/U201610136 朱晓光 C语言课程设计报告.docx
@@ -519,7 +519,7 @@
           </mc:Choice>
           <mc:Fallback>
             <w:pict>
-              <v:shapetype w14:anchorId="2874A2C0" id="_x0000_t32" coordsize="21600,21600" o:spt="32" o:oned="t" path="m,l21600,21600e" filled="f">
+              <v:shapetype w14:anchorId="2809161F" id="_x0000_t32" coordsize="21600,21600" o:spt="32" o:oned="t" path="m,l21600,21600e" filled="f">
                 <v:path arrowok="t" fillok="f" o:connecttype="none"/>
                 <o:lock v:ext="edit" shapetype="t"/>
               </v:shapetype>
@@ -886,18 +886,8 @@
           <w:sz w:val="28"/>
           <w:szCs w:val="32"/>
         </w:rPr>
-        <w:t>甘草</w:t>
-      </w:r>
-      <w:proofErr w:type="gramStart"/>
-      <w:r>
-        <w:rPr>
-          <w:rFonts w:ascii="宋体" w:hAnsi="宋体" w:hint="eastAsia"/>
-          <w:sz w:val="28"/>
-          <w:szCs w:val="32"/>
-        </w:rPr>
-        <w:t>斌</w:t>
-      </w:r>
-      <w:proofErr w:type="gramEnd"/>
+        <w:t>甘草斌</w:t>
+      </w:r>
     </w:p>
     <w:p>
       <w:pPr>
@@ -1198,7 +1188,7 @@
               <w:rPr>
                 <w:webHidden/>
               </w:rPr>
-              <w:t>4</w:t>
+              <w:t>6</w:t>
             </w:r>
             <w:r>
               <w:rPr>
@@ -1276,7 +1266,7 @@
               <w:rPr>
                 <w:webHidden/>
               </w:rPr>
-              <w:t>5</w:t>
+              <w:t>7</w:t>
             </w:r>
             <w:r>
               <w:rPr>
@@ -1354,7 +1344,7 @@
               <w:rPr>
                 <w:webHidden/>
               </w:rPr>
-              <w:t>6</w:t>
+              <w:t>8</w:t>
             </w:r>
             <w:r>
               <w:rPr>
@@ -1432,7 +1422,7 @@
               <w:rPr>
                 <w:webHidden/>
               </w:rPr>
-              <w:t>7</w:t>
+              <w:t>9</w:t>
             </w:r>
             <w:r>
               <w:rPr>
@@ -1510,7 +1500,7 @@
               <w:rPr>
                 <w:webHidden/>
               </w:rPr>
-              <w:t>8</w:t>
+              <w:t>10</w:t>
             </w:r>
             <w:r>
               <w:rPr>
@@ -1588,7 +1578,7 @@
               <w:rPr>
                 <w:webHidden/>
               </w:rPr>
-              <w:t>9</w:t>
+              <w:t>11</w:t>
             </w:r>
             <w:r>
               <w:rPr>
@@ -1666,7 +1656,7 @@
               <w:rPr>
                 <w:webHidden/>
               </w:rPr>
-              <w:t>10</w:t>
+              <w:t>12</w:t>
             </w:r>
             <w:r>
               <w:rPr>
@@ -2150,10 +2140,10 @@
         <w:tblLook w:val="04A0" w:firstRow="1" w:lastRow="0" w:firstColumn="1" w:lastColumn="0" w:noHBand="0" w:noVBand="1"/>
       </w:tblPr>
       <w:tblGrid>
-        <w:gridCol w:w="845"/>
-        <w:gridCol w:w="1418"/>
-        <w:gridCol w:w="1276"/>
-        <w:gridCol w:w="1134"/>
+        <w:gridCol w:w="708"/>
+        <w:gridCol w:w="1414"/>
+        <w:gridCol w:w="1280"/>
+        <w:gridCol w:w="1271"/>
         <w:gridCol w:w="1276"/>
       </w:tblGrid>
       <w:tr>
@@ -2162,7 +2152,7 @@
         </w:trPr>
         <w:tc>
           <w:tcPr>
-            <w:tcW w:w="845" w:type="dxa"/>
+            <w:tcW w:w="708" w:type="dxa"/>
           </w:tcPr>
           <w:p>
             <w:pPr>
@@ -2185,7 +2175,7 @@
         </w:tc>
         <w:tc>
           <w:tcPr>
-            <w:tcW w:w="1418" w:type="dxa"/>
+            <w:tcW w:w="1414" w:type="dxa"/>
           </w:tcPr>
           <w:p>
             <w:pPr>
@@ -2207,7 +2197,7 @@
         </w:tc>
         <w:tc>
           <w:tcPr>
-            <w:tcW w:w="1276" w:type="dxa"/>
+            <w:tcW w:w="1280" w:type="dxa"/>
           </w:tcPr>
           <w:p>
             <w:pPr>
@@ -2229,7 +2219,7 @@
         </w:tc>
         <w:tc>
           <w:tcPr>
-            <w:tcW w:w="1134" w:type="dxa"/>
+            <w:tcW w:w="1271" w:type="dxa"/>
           </w:tcPr>
           <w:p>
             <w:pPr>
@@ -2294,7 +2284,7 @@
         </w:trPr>
         <w:tc>
           <w:tcPr>
-            <w:tcW w:w="845" w:type="dxa"/>
+            <w:tcW w:w="708" w:type="dxa"/>
           </w:tcPr>
           <w:p>
             <w:pPr>
@@ -2316,7 +2306,7 @@
         </w:tc>
         <w:tc>
           <w:tcPr>
-            <w:tcW w:w="1418" w:type="dxa"/>
+            <w:tcW w:w="1414" w:type="dxa"/>
           </w:tcPr>
           <w:p>
             <w:pPr>
@@ -2338,7 +2328,7 @@
         </w:tc>
         <w:tc>
           <w:tcPr>
-            <w:tcW w:w="1276" w:type="dxa"/>
+            <w:tcW w:w="1280" w:type="dxa"/>
           </w:tcPr>
           <w:p>
             <w:pPr>
@@ -2360,7 +2350,7 @@
         </w:tc>
         <w:tc>
           <w:tcPr>
-            <w:tcW w:w="1134" w:type="dxa"/>
+            <w:tcW w:w="1271" w:type="dxa"/>
           </w:tcPr>
           <w:p>
             <w:pPr>
@@ -2433,7 +2423,7 @@
         </w:trPr>
         <w:tc>
           <w:tcPr>
-            <w:tcW w:w="845" w:type="dxa"/>
+            <w:tcW w:w="708" w:type="dxa"/>
           </w:tcPr>
           <w:p>
             <w:pPr>
@@ -2455,7 +2445,7 @@
         </w:tc>
         <w:tc>
           <w:tcPr>
-            <w:tcW w:w="1418" w:type="dxa"/>
+            <w:tcW w:w="1414" w:type="dxa"/>
           </w:tcPr>
           <w:p>
             <w:pPr>
@@ -2477,7 +2467,7 @@
         </w:tc>
         <w:tc>
           <w:tcPr>
-            <w:tcW w:w="1276" w:type="dxa"/>
+            <w:tcW w:w="1280" w:type="dxa"/>
           </w:tcPr>
           <w:p>
             <w:pPr>
@@ -2499,7 +2489,7 @@
         </w:tc>
         <w:tc>
           <w:tcPr>
-            <w:tcW w:w="1134" w:type="dxa"/>
+            <w:tcW w:w="1271" w:type="dxa"/>
           </w:tcPr>
           <w:p>
             <w:pPr>
@@ -2548,7 +2538,7 @@
         </w:trPr>
         <w:tc>
           <w:tcPr>
-            <w:tcW w:w="845" w:type="dxa"/>
+            <w:tcW w:w="708" w:type="dxa"/>
           </w:tcPr>
           <w:p>
             <w:pPr>
@@ -2570,35 +2560,35 @@
         </w:tc>
         <w:tc>
           <w:tcPr>
-            <w:tcW w:w="1418" w:type="dxa"/>
-          </w:tcPr>
-          <w:p>
-            <w:pPr>
-              <w:pStyle w:val="CExperimentReport-TableContent"/>
-              <w:rPr>
-                <w:sz w:val="21"/>
-                <w:szCs w:val="21"/>
-              </w:rPr>
-            </w:pPr>
-          </w:p>
-        </w:tc>
-        <w:tc>
-          <w:tcPr>
-            <w:tcW w:w="1276" w:type="dxa"/>
-          </w:tcPr>
-          <w:p>
-            <w:pPr>
-              <w:pStyle w:val="CExperimentReport-TableContent"/>
-              <w:rPr>
-                <w:sz w:val="21"/>
-                <w:szCs w:val="21"/>
-              </w:rPr>
-            </w:pPr>
-          </w:p>
-        </w:tc>
-        <w:tc>
-          <w:tcPr>
-            <w:tcW w:w="1134" w:type="dxa"/>
+            <w:tcW w:w="1414" w:type="dxa"/>
+          </w:tcPr>
+          <w:p>
+            <w:pPr>
+              <w:pStyle w:val="CExperimentReport-TableContent"/>
+              <w:rPr>
+                <w:sz w:val="21"/>
+                <w:szCs w:val="21"/>
+              </w:rPr>
+            </w:pPr>
+          </w:p>
+        </w:tc>
+        <w:tc>
+          <w:tcPr>
+            <w:tcW w:w="1280" w:type="dxa"/>
+          </w:tcPr>
+          <w:p>
+            <w:pPr>
+              <w:pStyle w:val="CExperimentReport-TableContent"/>
+              <w:rPr>
+                <w:sz w:val="21"/>
+                <w:szCs w:val="21"/>
+              </w:rPr>
+            </w:pPr>
+          </w:p>
+        </w:tc>
+        <w:tc>
+          <w:tcPr>
+            <w:tcW w:w="1271" w:type="dxa"/>
           </w:tcPr>
           <w:p>
             <w:pPr>
@@ -2676,19 +2666,11 @@
         </w:rPr>
         <w:t>项目数以及科研总经费，</w:t>
       </w:r>
-      <w:proofErr w:type="gramStart"/>
-      <w:r>
-        <w:rPr>
-          <w:rFonts w:hint="eastAsia"/>
-        </w:rPr>
-        <w:t>按科研</w:t>
-      </w:r>
-      <w:proofErr w:type="gramEnd"/>
-      <w:r>
-        <w:rPr>
-          <w:rFonts w:hint="eastAsia"/>
-        </w:rPr>
-        <w:t>项目数降序排序后输出。</w:t>
+      <w:r>
+        <w:rPr>
+          <w:rFonts w:hint="eastAsia"/>
+        </w:rPr>
+        <w:t>按科研项目数降序排序后输出。</w:t>
       </w:r>
     </w:p>
     <w:p>
@@ -3371,7 +3353,7 @@
         <w:tblLook w:val="04A0" w:firstRow="1" w:lastRow="0" w:firstColumn="1" w:lastColumn="0" w:noHBand="0" w:noVBand="1"/>
       </w:tblPr>
       <w:tblGrid>
-        <w:gridCol w:w="803"/>
+        <w:gridCol w:w="666"/>
         <w:gridCol w:w="1319"/>
         <w:gridCol w:w="1701"/>
         <w:gridCol w:w="1275"/>
@@ -3382,7 +3364,7 @@
         </w:trPr>
         <w:tc>
           <w:tcPr>
-            <w:tcW w:w="803" w:type="dxa"/>
+            <w:tcW w:w="666" w:type="dxa"/>
           </w:tcPr>
           <w:p>
             <w:pPr>
@@ -3487,7 +3469,7 @@
         </w:trPr>
         <w:tc>
           <w:tcPr>
-            <w:tcW w:w="803" w:type="dxa"/>
+            <w:tcW w:w="666" w:type="dxa"/>
           </w:tcPr>
           <w:p>
             <w:pPr>
@@ -3582,7 +3564,7 @@
         </w:trPr>
         <w:tc>
           <w:tcPr>
-            <w:tcW w:w="803" w:type="dxa"/>
+            <w:tcW w:w="666" w:type="dxa"/>
           </w:tcPr>
           <w:p>
             <w:pPr>
@@ -3679,7 +3661,7 @@
         </w:trPr>
         <w:tc>
           <w:tcPr>
-            <w:tcW w:w="803" w:type="dxa"/>
+            <w:tcW w:w="666" w:type="dxa"/>
           </w:tcPr>
           <w:p>
             <w:pPr>
@@ -3814,7 +3796,7 @@
         <w:tblLook w:val="04A0" w:firstRow="1" w:lastRow="0" w:firstColumn="1" w:lastColumn="0" w:noHBand="0" w:noVBand="1"/>
       </w:tblPr>
       <w:tblGrid>
-        <w:gridCol w:w="813"/>
+        <w:gridCol w:w="676"/>
         <w:gridCol w:w="1313"/>
         <w:gridCol w:w="1276"/>
         <w:gridCol w:w="1276"/>
@@ -3826,7 +3808,7 @@
         </w:trPr>
         <w:tc>
           <w:tcPr>
-            <w:tcW w:w="813" w:type="dxa"/>
+            <w:tcW w:w="676" w:type="dxa"/>
           </w:tcPr>
           <w:p>
             <w:pPr>
@@ -3961,7 +3943,7 @@
         </w:trPr>
         <w:tc>
           <w:tcPr>
-            <w:tcW w:w="813" w:type="dxa"/>
+            <w:tcW w:w="676" w:type="dxa"/>
           </w:tcPr>
           <w:p>
             <w:pPr>
@@ -4077,7 +4059,7 @@
         </w:trPr>
         <w:tc>
           <w:tcPr>
-            <w:tcW w:w="813" w:type="dxa"/>
+            <w:tcW w:w="676" w:type="dxa"/>
           </w:tcPr>
           <w:p>
             <w:pPr>
@@ -4192,7 +4174,7 @@
         </w:trPr>
         <w:tc>
           <w:tcPr>
-            <w:tcW w:w="813" w:type="dxa"/>
+            <w:tcW w:w="676" w:type="dxa"/>
           </w:tcPr>
           <w:p>
             <w:pPr>
@@ -4317,21 +4299,7 @@
         <w:rPr>
           <w:rFonts w:hint="eastAsia"/>
         </w:rPr>
-        <w:t>，按平均经费降序排序后输出院系名称、项目总数、</w:t>
-      </w:r>
-      <w:proofErr w:type="gramStart"/>
-      <w:r>
-        <w:rPr>
-          <w:rFonts w:hint="eastAsia"/>
-        </w:rPr>
-        <w:t>总科研</w:t>
-      </w:r>
-      <w:proofErr w:type="gramEnd"/>
-      <w:r>
-        <w:rPr>
-          <w:rFonts w:hint="eastAsia"/>
-        </w:rPr>
-        <w:t>经费、项目平均经费。</w:t>
+        <w:t>，按平均经费降序排序后输出院系名称、项目总数、总科研经费、项目平均经费。</w:t>
       </w:r>
     </w:p>
     <w:p>
@@ -4370,10 +4338,10 @@
       </w:tblPr>
       <w:tblGrid>
         <w:gridCol w:w="671"/>
-        <w:gridCol w:w="1659"/>
-        <w:gridCol w:w="1659"/>
-        <w:gridCol w:w="1659"/>
-        <w:gridCol w:w="1660"/>
+        <w:gridCol w:w="1451"/>
+        <w:gridCol w:w="1275"/>
+        <w:gridCol w:w="1276"/>
+        <w:gridCol w:w="1559"/>
       </w:tblGrid>
       <w:tr>
         <w:trPr>
@@ -4404,7 +4372,7 @@
         </w:tc>
         <w:tc>
           <w:tcPr>
-            <w:tcW w:w="1659" w:type="dxa"/>
+            <w:tcW w:w="1451" w:type="dxa"/>
           </w:tcPr>
           <w:p>
             <w:pPr>
@@ -4427,7 +4395,7 @@
         </w:tc>
         <w:tc>
           <w:tcPr>
-            <w:tcW w:w="1659" w:type="dxa"/>
+            <w:tcW w:w="1275" w:type="dxa"/>
           </w:tcPr>
           <w:p>
             <w:pPr>
@@ -4450,7 +4418,7 @@
         </w:tc>
         <w:tc>
           <w:tcPr>
-            <w:tcW w:w="1659" w:type="dxa"/>
+            <w:tcW w:w="1276" w:type="dxa"/>
           </w:tcPr>
           <w:p>
             <w:pPr>
@@ -4473,7 +4441,7 @@
         </w:tc>
         <w:tc>
           <w:tcPr>
-            <w:tcW w:w="1660" w:type="dxa"/>
+            <w:tcW w:w="1559" w:type="dxa"/>
           </w:tcPr>
           <w:p>
             <w:pPr>
@@ -4524,7 +4492,7 @@
         </w:tc>
         <w:tc>
           <w:tcPr>
-            <w:tcW w:w="1659" w:type="dxa"/>
+            <w:tcW w:w="1451" w:type="dxa"/>
           </w:tcPr>
           <w:p>
             <w:pPr>
@@ -4547,7 +4515,7 @@
         </w:tc>
         <w:tc>
           <w:tcPr>
-            <w:tcW w:w="1659" w:type="dxa"/>
+            <w:tcW w:w="1275" w:type="dxa"/>
           </w:tcPr>
           <w:p>
             <w:pPr>
@@ -4570,7 +4538,7 @@
         </w:tc>
         <w:tc>
           <w:tcPr>
-            <w:tcW w:w="1659" w:type="dxa"/>
+            <w:tcW w:w="1276" w:type="dxa"/>
           </w:tcPr>
           <w:p>
             <w:pPr>
@@ -4593,7 +4561,7 @@
         </w:tc>
         <w:tc>
           <w:tcPr>
-            <w:tcW w:w="1660" w:type="dxa"/>
+            <w:tcW w:w="1559" w:type="dxa"/>
           </w:tcPr>
           <w:p>
             <w:pPr>
@@ -4644,7 +4612,7 @@
         </w:tc>
         <w:tc>
           <w:tcPr>
-            <w:tcW w:w="1659" w:type="dxa"/>
+            <w:tcW w:w="1451" w:type="dxa"/>
           </w:tcPr>
           <w:p>
             <w:pPr>
@@ -4667,7 +4635,7 @@
         </w:tc>
         <w:tc>
           <w:tcPr>
-            <w:tcW w:w="1659" w:type="dxa"/>
+            <w:tcW w:w="1275" w:type="dxa"/>
           </w:tcPr>
           <w:p>
             <w:pPr>
@@ -4690,7 +4658,7 @@
         </w:tc>
         <w:tc>
           <w:tcPr>
-            <w:tcW w:w="1659" w:type="dxa"/>
+            <w:tcW w:w="1276" w:type="dxa"/>
           </w:tcPr>
           <w:p>
             <w:pPr>
@@ -4713,7 +4681,7 @@
         </w:tc>
         <w:tc>
           <w:tcPr>
-            <w:tcW w:w="1660" w:type="dxa"/>
+            <w:tcW w:w="1559" w:type="dxa"/>
           </w:tcPr>
           <w:p>
             <w:pPr>
@@ -4762,52 +4730,52 @@
         </w:tc>
         <w:tc>
           <w:tcPr>
-            <w:tcW w:w="1659" w:type="dxa"/>
-          </w:tcPr>
-          <w:p>
-            <w:pPr>
-              <w:pStyle w:val="CExperimentReport-TableContent"/>
-              <w:rPr>
-                <w:rFonts w:hint="eastAsia"/>
-                <w:sz w:val="21"/>
-                <w:szCs w:val="21"/>
-              </w:rPr>
-            </w:pPr>
-          </w:p>
-        </w:tc>
-        <w:tc>
-          <w:tcPr>
-            <w:tcW w:w="1659" w:type="dxa"/>
-          </w:tcPr>
-          <w:p>
-            <w:pPr>
-              <w:pStyle w:val="CExperimentReport-TableContent"/>
-              <w:rPr>
-                <w:rFonts w:hint="eastAsia"/>
-                <w:sz w:val="21"/>
-                <w:szCs w:val="21"/>
-              </w:rPr>
-            </w:pPr>
-          </w:p>
-        </w:tc>
-        <w:tc>
-          <w:tcPr>
-            <w:tcW w:w="1659" w:type="dxa"/>
-          </w:tcPr>
-          <w:p>
-            <w:pPr>
-              <w:pStyle w:val="CExperimentReport-TableContent"/>
-              <w:rPr>
-                <w:rFonts w:hint="eastAsia"/>
-                <w:sz w:val="21"/>
-                <w:szCs w:val="21"/>
-              </w:rPr>
-            </w:pPr>
-          </w:p>
-        </w:tc>
-        <w:tc>
-          <w:tcPr>
-            <w:tcW w:w="1660" w:type="dxa"/>
+            <w:tcW w:w="1451" w:type="dxa"/>
+          </w:tcPr>
+          <w:p>
+            <w:pPr>
+              <w:pStyle w:val="CExperimentReport-TableContent"/>
+              <w:rPr>
+                <w:rFonts w:hint="eastAsia"/>
+                <w:sz w:val="21"/>
+                <w:szCs w:val="21"/>
+              </w:rPr>
+            </w:pPr>
+          </w:p>
+        </w:tc>
+        <w:tc>
+          <w:tcPr>
+            <w:tcW w:w="1275" w:type="dxa"/>
+          </w:tcPr>
+          <w:p>
+            <w:pPr>
+              <w:pStyle w:val="CExperimentReport-TableContent"/>
+              <w:rPr>
+                <w:rFonts w:hint="eastAsia"/>
+                <w:sz w:val="21"/>
+                <w:szCs w:val="21"/>
+              </w:rPr>
+            </w:pPr>
+          </w:p>
+        </w:tc>
+        <w:tc>
+          <w:tcPr>
+            <w:tcW w:w="1276" w:type="dxa"/>
+          </w:tcPr>
+          <w:p>
+            <w:pPr>
+              <w:pStyle w:val="CExperimentReport-TableContent"/>
+              <w:rPr>
+                <w:rFonts w:hint="eastAsia"/>
+                <w:sz w:val="21"/>
+                <w:szCs w:val="21"/>
+              </w:rPr>
+            </w:pPr>
+          </w:p>
+        </w:tc>
+        <w:tc>
+          <w:tcPr>
+            <w:tcW w:w="1559" w:type="dxa"/>
           </w:tcPr>
           <w:p>
             <w:pPr>
@@ -4899,15 +4867,7 @@
         <w:rPr>
           <w:rFonts w:hint="eastAsia"/>
         </w:rPr>
-        <w:t>。在程序退出时将内存中的数据与硬盘上的数据进行同步，</w:t>
-      </w:r>
-      <w:bookmarkStart w:id="1" w:name="_GoBack"/>
-      <w:bookmarkEnd w:id="1"/>
-      <w:r>
-        <w:rPr>
-          <w:rFonts w:hint="eastAsia"/>
-        </w:rPr>
-        <w:t>从而保证数据的一致性以及</w:t>
+        <w:t>。在程序退出时将内存中的数据与硬盘上的数据进行同步，从而保证数据的一致性以及</w:t>
       </w:r>
       <w:r>
         <w:rPr>
@@ -4947,7 +4907,7 @@
           <w:numId w:val="1"/>
         </w:numPr>
       </w:pPr>
-      <w:bookmarkStart w:id="2" w:name="_Toc490835912"/>
+      <w:bookmarkStart w:id="1" w:name="_Toc490835912"/>
       <w:r>
         <w:rPr>
           <w:rFonts w:hint="eastAsia"/>
@@ -4955,12 +4915,71 @@
         <w:lastRenderedPageBreak/>
         <w:t>总体设计</w:t>
       </w:r>
+      <w:bookmarkEnd w:id="1"/>
+    </w:p>
+    <w:p>
+      <w:pPr>
+        <w:pStyle w:val="CExperimentReport"/>
+        <w:ind w:firstLine="0"/>
+        <w:jc w:val="center"/>
+      </w:pPr>
+      <w:r>
+        <w:rPr>
+          <w:noProof/>
+        </w:rPr>
+        <w:drawing>
+          <wp:inline distT="0" distB="0" distL="0" distR="0" wp14:anchorId="13CBB5D8">
+            <wp:extent cx="1640205" cy="1877695"/>
+            <wp:effectExtent l="0" t="0" r="0" b="8255"/>
+            <wp:docPr id="68" name="图片 68"/>
+            <wp:cNvGraphicFramePr>
+              <a:graphicFrameLocks xmlns:a="http://schemas.openxmlformats.org/drawingml/2006/main" noChangeAspect="1"/>
+            </wp:cNvGraphicFramePr>
+            <a:graphic xmlns:a="http://schemas.openxmlformats.org/drawingml/2006/main">
+              <a:graphicData uri="http://schemas.openxmlformats.org/drawingml/2006/picture">
+                <pic:pic xmlns:pic="http://schemas.openxmlformats.org/drawingml/2006/picture">
+                  <pic:nvPicPr>
+                    <pic:cNvPr id="0" name="Picture 3"/>
+                    <pic:cNvPicPr>
+                      <a:picLocks noChangeAspect="1" noChangeArrowheads="1"/>
+                    </pic:cNvPicPr>
+                  </pic:nvPicPr>
+                  <pic:blipFill>
+                    <a:blip r:embed="rId9">
+                      <a:extLst>
+                        <a:ext uri="{28A0092B-C50C-407E-A947-70E740481C1C}">
+                          <a14:useLocalDpi xmlns:a14="http://schemas.microsoft.com/office/drawing/2010/main" val="0"/>
+                        </a:ext>
+                      </a:extLst>
+                    </a:blip>
+                    <a:srcRect/>
+                    <a:stretch>
+                      <a:fillRect/>
+                    </a:stretch>
+                  </pic:blipFill>
+                  <pic:spPr bwMode="auto">
+                    <a:xfrm>
+                      <a:off x="0" y="0"/>
+                      <a:ext cx="1640205" cy="1877695"/>
+                    </a:xfrm>
+                    <a:prstGeom prst="rect">
+                      <a:avLst/>
+                    </a:prstGeom>
+                    <a:noFill/>
+                  </pic:spPr>
+                </pic:pic>
+              </a:graphicData>
+            </a:graphic>
+          </wp:inline>
+        </w:drawing>
+      </w:r>
+    </w:p>
+    <w:p>
+      <w:pPr>
+        <w:pStyle w:val="CExperimentReport"/>
+      </w:pPr>
+      <w:bookmarkStart w:id="2" w:name="_GoBack"/>
       <w:bookmarkEnd w:id="2"/>
-    </w:p>
-    <w:p>
-      <w:pPr>
-        <w:pStyle w:val="CExperimentReport"/>
-      </w:pPr>
     </w:p>
     <w:p>
       <w:pPr>
@@ -4993,6 +5012,24 @@
       <w:pPr>
         <w:pStyle w:val="CExperimentReport"/>
       </w:pPr>
+      <w:r>
+        <w:rPr>
+          <w:rFonts w:hint="eastAsia"/>
+        </w:rPr>
+        <w:t>（</w:t>
+      </w:r>
+      <w:r>
+        <w:rPr>
+          <w:rFonts w:hint="eastAsia"/>
+        </w:rPr>
+        <w:t>3.2.2</w:t>
+      </w:r>
+      <w:r>
+        <w:rPr>
+          <w:rFonts w:hint="eastAsia"/>
+        </w:rPr>
+        <w:t>）</w:t>
+      </w:r>
     </w:p>
     <w:p>
       <w:pPr>
@@ -5172,7 +5209,7 @@
       </w:pPr>
     </w:p>
     <w:sectPr>
-      <w:headerReference w:type="default" r:id="rId9"/>
+      <w:headerReference w:type="default" r:id="rId10"/>
       <w:pgSz w:w="11906" w:h="16838"/>
       <w:pgMar w:top="1440" w:right="1800" w:bottom="1440" w:left="1800" w:header="851" w:footer="992" w:gutter="0"/>
       <w:cols w:space="425"/>
@@ -6508,7 +6545,6 @@
   <w:style w:type="character" w:default="1" w:styleId="a0">
     <w:name w:val="Default Paragraph Font"/>
     <w:uiPriority w:val="1"/>
-    <w:semiHidden/>
     <w:unhideWhenUsed/>
   </w:style>
   <w:style w:type="table" w:default="1" w:styleId="a1">
@@ -7093,6 +7129,24 @@
       <w:szCs w:val="18"/>
     </w:rPr>
   </w:style>
+  <w:style w:type="paragraph" w:styleId="af7">
+    <w:name w:val="Normal (Web)"/>
+    <w:basedOn w:val="a"/>
+    <w:uiPriority w:val="99"/>
+    <w:semiHidden/>
+    <w:unhideWhenUsed/>
+    <w:rsid w:val="00EE5FA7"/>
+    <w:pPr>
+      <w:widowControl/>
+      <w:spacing w:before="100" w:beforeAutospacing="1" w:after="100" w:afterAutospacing="1"/>
+      <w:jc w:val="left"/>
+    </w:pPr>
+    <w:rPr>
+      <w:rFonts w:ascii="宋体" w:hAnsi="宋体" w:cs="宋体"/>
+      <w:kern w:val="0"/>
+      <w:sz w:val="24"/>
+    </w:rPr>
+  </w:style>
 </w:styles>
 </file>
 
@@ -7226,8 +7280,8 @@
   </w:compat>
   <w:rsids>
     <w:rsidRoot w:val="00A81BB8"/>
+    <w:rsid w:val="0099563F"/>
     <w:rsid w:val="00A81BB8"/>
-    <w:rsid w:val="00FE217F"/>
   </w:rsids>
   <m:mathPr>
     <m:mathFont m:val="Cambria Math"/>
@@ -7972,7 +8026,7 @@
 </file>
 
 <file path=customXml/itemProps1.xml><?xml version="1.0" encoding="utf-8"?>
-<ds:datastoreItem xmlns:ds="http://schemas.openxmlformats.org/officeDocument/2006/customXml" ds:itemID="{B9BA9DCE-A3E8-44F3-9BE5-B330ECE0C997}">
+<ds:datastoreItem xmlns:ds="http://schemas.openxmlformats.org/officeDocument/2006/customXml" ds:itemID="{6BA1CF9C-429F-44A0-9F19-F93EE06921A3}">
   <ds:schemaRefs>
     <ds:schemaRef ds:uri="http://schemas.openxmlformats.org/officeDocument/2006/bibliography"/>
   </ds:schemaRefs>

--- a/Experiment_Report/U201610136 朱晓光 C语言课程设计报告.docx
+++ b/Experiment_Report/U201610136 朱晓光 C语言课程设计报告.docx
@@ -7,7 +7,7 @@
         <w:spacing w:line="360" w:lineRule="auto"/>
         <w:jc w:val="center"/>
         <w:rPr>
-          <w:rFonts w:ascii="隶书" w:eastAsia="隶书" w:hAnsi="楷体"/>
+          <w:rFonts w:ascii="隶书" w:eastAsia="隶书" w:hAnsi="楷体" w:hint="eastAsia"/>
           <w:b/>
           <w:bCs/>
           <w:sz w:val="40"/>
@@ -340,7 +340,7 @@
         <w:spacing w:line="360" w:lineRule="auto"/>
         <w:ind w:firstLineChars="528" w:firstLine="1478"/>
         <w:rPr>
-          <w:rFonts w:ascii="宋体" w:hAnsi="宋体" w:hint="eastAsia"/>
+          <w:rFonts w:ascii="宋体" w:hAnsi="宋体"/>
           <w:sz w:val="28"/>
           <w:szCs w:val="32"/>
         </w:rPr>
@@ -1004,6 +1004,11 @@
     <w:sdt>
       <w:sdtPr>
         <w:rPr>
+          <w:rFonts w:ascii="Times New Roman" w:eastAsia="宋体" w:hAnsi="Times New Roman" w:cs="Times New Roman"/>
+          <w:b w:val="0"/>
+          <w:kern w:val="2"/>
+          <w:sz w:val="21"/>
+          <w:szCs w:val="24"/>
           <w:lang w:val="zh-CN"/>
         </w:rPr>
         <w:id w:val="-176735730"/>
@@ -1014,11 +1019,7 @@
       </w:sdtPr>
       <w:sdtEndPr>
         <w:rPr>
-          <w:rFonts w:ascii="Times New Roman" w:eastAsia="宋体" w:hAnsi="Times New Roman" w:cs="Times New Roman"/>
           <w:bCs/>
-          <w:kern w:val="2"/>
-          <w:sz w:val="21"/>
-          <w:szCs w:val="24"/>
         </w:rPr>
       </w:sdtEndPr>
       <w:sdtContent>
@@ -1055,7 +1056,7 @@
           <w:r>
             <w:fldChar w:fldCharType="separate"/>
           </w:r>
-          <w:hyperlink w:anchor="_Toc490835911" w:history="1">
+          <w:hyperlink w:anchor="_Toc490895299" w:history="1">
             <w:r>
               <w:rPr>
                 <w:rStyle w:val="af1"/>
@@ -1093,7 +1094,7 @@
               <w:rPr>
                 <w:webHidden/>
               </w:rPr>
-              <w:instrText xml:space="preserve"> PAGEREF _Toc490835911 \h </w:instrText>
+              <w:instrText xml:space="preserve"> PAGEREF _Toc490895299 \h </w:instrText>
             </w:r>
             <w:r>
               <w:rPr>
@@ -1114,6 +1115,358 @@
             </w:r>
             <w:r>
               <w:rPr>
+                <w:webHidden/>
+              </w:rPr>
+              <w:fldChar w:fldCharType="end"/>
+            </w:r>
+          </w:hyperlink>
+        </w:p>
+        <w:p>
+          <w:pPr>
+            <w:pStyle w:val="2"/>
+            <w:tabs>
+              <w:tab w:val="left" w:pos="840"/>
+              <w:tab w:val="right" w:leader="dot" w:pos="8296"/>
+            </w:tabs>
+            <w:rPr>
+              <w:rFonts w:asciiTheme="minorHAnsi" w:eastAsiaTheme="minorEastAsia" w:hAnsiTheme="minorHAnsi" w:cstheme="minorBidi"/>
+              <w:noProof/>
+              <w:sz w:val="21"/>
+              <w:szCs w:val="22"/>
+            </w:rPr>
+          </w:pPr>
+          <w:hyperlink w:anchor="_Toc490895300" w:history="1">
+            <w:r>
+              <w:rPr>
+                <w:rStyle w:val="af1"/>
+                <w:noProof/>
+              </w:rPr>
+              <w:t>1.</w:t>
+            </w:r>
+            <w:r>
+              <w:rPr>
+                <w:rFonts w:asciiTheme="minorHAnsi" w:eastAsiaTheme="minorEastAsia" w:hAnsiTheme="minorHAnsi" w:cstheme="minorBidi"/>
+                <w:noProof/>
+                <w:sz w:val="21"/>
+                <w:szCs w:val="22"/>
+              </w:rPr>
+              <w:tab/>
+            </w:r>
+            <w:r>
+              <w:rPr>
+                <w:rStyle w:val="af1"/>
+                <w:noProof/>
+              </w:rPr>
+              <w:t>基本信息的录入、修改和删除功能</w:t>
+            </w:r>
+            <w:r>
+              <w:rPr>
+                <w:noProof/>
+                <w:webHidden/>
+              </w:rPr>
+              <w:tab/>
+            </w:r>
+            <w:r>
+              <w:rPr>
+                <w:noProof/>
+                <w:webHidden/>
+              </w:rPr>
+              <w:fldChar w:fldCharType="begin"/>
+            </w:r>
+            <w:r>
+              <w:rPr>
+                <w:noProof/>
+                <w:webHidden/>
+              </w:rPr>
+              <w:instrText xml:space="preserve"> PAGEREF _Toc490895300 \h </w:instrText>
+            </w:r>
+            <w:r>
+              <w:rPr>
+                <w:noProof/>
+                <w:webHidden/>
+              </w:rPr>
+            </w:r>
+            <w:r>
+              <w:rPr>
+                <w:noProof/>
+                <w:webHidden/>
+              </w:rPr>
+              <w:fldChar w:fldCharType="separate"/>
+            </w:r>
+            <w:r>
+              <w:rPr>
+                <w:noProof/>
+                <w:webHidden/>
+              </w:rPr>
+              <w:t>3</w:t>
+            </w:r>
+            <w:r>
+              <w:rPr>
+                <w:noProof/>
+                <w:webHidden/>
+              </w:rPr>
+              <w:fldChar w:fldCharType="end"/>
+            </w:r>
+          </w:hyperlink>
+        </w:p>
+        <w:p>
+          <w:pPr>
+            <w:pStyle w:val="2"/>
+            <w:tabs>
+              <w:tab w:val="left" w:pos="840"/>
+              <w:tab w:val="right" w:leader="dot" w:pos="8296"/>
+            </w:tabs>
+            <w:rPr>
+              <w:rFonts w:asciiTheme="minorHAnsi" w:eastAsiaTheme="minorEastAsia" w:hAnsiTheme="minorHAnsi" w:cstheme="minorBidi"/>
+              <w:noProof/>
+              <w:sz w:val="21"/>
+              <w:szCs w:val="22"/>
+            </w:rPr>
+          </w:pPr>
+          <w:hyperlink w:anchor="_Toc490895301" w:history="1">
+            <w:r>
+              <w:rPr>
+                <w:rStyle w:val="af1"/>
+                <w:noProof/>
+              </w:rPr>
+              <w:t>2.</w:t>
+            </w:r>
+            <w:r>
+              <w:rPr>
+                <w:rFonts w:asciiTheme="minorHAnsi" w:eastAsiaTheme="minorEastAsia" w:hAnsiTheme="minorHAnsi" w:cstheme="minorBidi"/>
+                <w:noProof/>
+                <w:sz w:val="21"/>
+                <w:szCs w:val="22"/>
+              </w:rPr>
+              <w:tab/>
+            </w:r>
+            <w:r>
+              <w:rPr>
+                <w:rStyle w:val="af1"/>
+                <w:noProof/>
+              </w:rPr>
+              <w:t>基本信息的查询功能</w:t>
+            </w:r>
+            <w:r>
+              <w:rPr>
+                <w:noProof/>
+                <w:webHidden/>
+              </w:rPr>
+              <w:tab/>
+            </w:r>
+            <w:r>
+              <w:rPr>
+                <w:noProof/>
+                <w:webHidden/>
+              </w:rPr>
+              <w:fldChar w:fldCharType="begin"/>
+            </w:r>
+            <w:r>
+              <w:rPr>
+                <w:noProof/>
+                <w:webHidden/>
+              </w:rPr>
+              <w:instrText xml:space="preserve"> PAGEREF _Toc490895301 \h </w:instrText>
+            </w:r>
+            <w:r>
+              <w:rPr>
+                <w:noProof/>
+                <w:webHidden/>
+              </w:rPr>
+            </w:r>
+            <w:r>
+              <w:rPr>
+                <w:noProof/>
+                <w:webHidden/>
+              </w:rPr>
+              <w:fldChar w:fldCharType="separate"/>
+            </w:r>
+            <w:r>
+              <w:rPr>
+                <w:noProof/>
+                <w:webHidden/>
+              </w:rPr>
+              <w:t>3</w:t>
+            </w:r>
+            <w:r>
+              <w:rPr>
+                <w:noProof/>
+                <w:webHidden/>
+              </w:rPr>
+              <w:fldChar w:fldCharType="end"/>
+            </w:r>
+          </w:hyperlink>
+        </w:p>
+        <w:p>
+          <w:pPr>
+            <w:pStyle w:val="2"/>
+            <w:tabs>
+              <w:tab w:val="left" w:pos="840"/>
+              <w:tab w:val="right" w:leader="dot" w:pos="8296"/>
+            </w:tabs>
+            <w:rPr>
+              <w:rFonts w:asciiTheme="minorHAnsi" w:eastAsiaTheme="minorEastAsia" w:hAnsiTheme="minorHAnsi" w:cstheme="minorBidi"/>
+              <w:noProof/>
+              <w:sz w:val="21"/>
+              <w:szCs w:val="22"/>
+            </w:rPr>
+          </w:pPr>
+          <w:hyperlink w:anchor="_Toc490895302" w:history="1">
+            <w:r>
+              <w:rPr>
+                <w:rStyle w:val="af1"/>
+                <w:noProof/>
+              </w:rPr>
+              <w:t>3.</w:t>
+            </w:r>
+            <w:r>
+              <w:rPr>
+                <w:rFonts w:asciiTheme="minorHAnsi" w:eastAsiaTheme="minorEastAsia" w:hAnsiTheme="minorHAnsi" w:cstheme="minorBidi"/>
+                <w:noProof/>
+                <w:sz w:val="21"/>
+                <w:szCs w:val="22"/>
+              </w:rPr>
+              <w:tab/>
+            </w:r>
+            <w:r>
+              <w:rPr>
+                <w:rStyle w:val="af1"/>
+                <w:noProof/>
+              </w:rPr>
+              <w:t>数据统计功能</w:t>
+            </w:r>
+            <w:r>
+              <w:rPr>
+                <w:noProof/>
+                <w:webHidden/>
+              </w:rPr>
+              <w:tab/>
+            </w:r>
+            <w:r>
+              <w:rPr>
+                <w:noProof/>
+                <w:webHidden/>
+              </w:rPr>
+              <w:fldChar w:fldCharType="begin"/>
+            </w:r>
+            <w:r>
+              <w:rPr>
+                <w:noProof/>
+                <w:webHidden/>
+              </w:rPr>
+              <w:instrText xml:space="preserve"> PAGEREF _Toc490895302 \h </w:instrText>
+            </w:r>
+            <w:r>
+              <w:rPr>
+                <w:noProof/>
+                <w:webHidden/>
+              </w:rPr>
+            </w:r>
+            <w:r>
+              <w:rPr>
+                <w:noProof/>
+                <w:webHidden/>
+              </w:rPr>
+              <w:fldChar w:fldCharType="separate"/>
+            </w:r>
+            <w:r>
+              <w:rPr>
+                <w:noProof/>
+                <w:webHidden/>
+              </w:rPr>
+              <w:t>4</w:t>
+            </w:r>
+            <w:r>
+              <w:rPr>
+                <w:noProof/>
+                <w:webHidden/>
+              </w:rPr>
+              <w:fldChar w:fldCharType="end"/>
+            </w:r>
+          </w:hyperlink>
+        </w:p>
+        <w:p>
+          <w:pPr>
+            <w:pStyle w:val="2"/>
+            <w:tabs>
+              <w:tab w:val="left" w:pos="840"/>
+              <w:tab w:val="right" w:leader="dot" w:pos="8296"/>
+            </w:tabs>
+            <w:rPr>
+              <w:rFonts w:asciiTheme="minorHAnsi" w:eastAsiaTheme="minorEastAsia" w:hAnsiTheme="minorHAnsi" w:cstheme="minorBidi"/>
+              <w:noProof/>
+              <w:sz w:val="21"/>
+              <w:szCs w:val="22"/>
+            </w:rPr>
+          </w:pPr>
+          <w:hyperlink w:anchor="_Toc490895303" w:history="1">
+            <w:r>
+              <w:rPr>
+                <w:rStyle w:val="af1"/>
+                <w:noProof/>
+              </w:rPr>
+              <w:t>4.</w:t>
+            </w:r>
+            <w:r>
+              <w:rPr>
+                <w:rFonts w:asciiTheme="minorHAnsi" w:eastAsiaTheme="minorEastAsia" w:hAnsiTheme="minorHAnsi" w:cstheme="minorBidi"/>
+                <w:noProof/>
+                <w:sz w:val="21"/>
+                <w:szCs w:val="22"/>
+              </w:rPr>
+              <w:tab/>
+            </w:r>
+            <w:r>
+              <w:rPr>
+                <w:rStyle w:val="af1"/>
+                <w:noProof/>
+              </w:rPr>
+              <w:t>数据存储功能</w:t>
+            </w:r>
+            <w:r>
+              <w:rPr>
+                <w:noProof/>
+                <w:webHidden/>
+              </w:rPr>
+              <w:tab/>
+            </w:r>
+            <w:r>
+              <w:rPr>
+                <w:noProof/>
+                <w:webHidden/>
+              </w:rPr>
+              <w:fldChar w:fldCharType="begin"/>
+            </w:r>
+            <w:r>
+              <w:rPr>
+                <w:noProof/>
+                <w:webHidden/>
+              </w:rPr>
+              <w:instrText xml:space="preserve"> PAGEREF _Toc490895303 \h </w:instrText>
+            </w:r>
+            <w:r>
+              <w:rPr>
+                <w:noProof/>
+                <w:webHidden/>
+              </w:rPr>
+            </w:r>
+            <w:r>
+              <w:rPr>
+                <w:noProof/>
+                <w:webHidden/>
+              </w:rPr>
+              <w:fldChar w:fldCharType="separate"/>
+            </w:r>
+            <w:r>
+              <w:rPr>
+                <w:noProof/>
+                <w:webHidden/>
+              </w:rPr>
+              <w:t>5</w:t>
+            </w:r>
+            <w:r>
+              <w:rPr>
+                <w:noProof/>
                 <w:webHidden/>
               </w:rPr>
               <w:fldChar w:fldCharType="end"/>
@@ -1133,7 +1486,7 @@
               <w:szCs w:val="22"/>
             </w:rPr>
           </w:pPr>
-          <w:hyperlink w:anchor="_Toc490835912" w:history="1">
+          <w:hyperlink w:anchor="_Toc490895304" w:history="1">
             <w:r>
               <w:rPr>
                 <w:rStyle w:val="af1"/>
@@ -1171,7 +1524,7 @@
               <w:rPr>
                 <w:webHidden/>
               </w:rPr>
-              <w:instrText xml:space="preserve"> PAGEREF _Toc490835912 \h </w:instrText>
+              <w:instrText xml:space="preserve"> PAGEREF _Toc490895304 \h </w:instrText>
             </w:r>
             <w:r>
               <w:rPr>
@@ -1211,7 +1564,7 @@
               <w:szCs w:val="22"/>
             </w:rPr>
           </w:pPr>
-          <w:hyperlink w:anchor="_Toc490835913" w:history="1">
+          <w:hyperlink w:anchor="_Toc490895305" w:history="1">
             <w:r>
               <w:rPr>
                 <w:rStyle w:val="af1"/>
@@ -1249,7 +1602,7 @@
               <w:rPr>
                 <w:webHidden/>
               </w:rPr>
-              <w:instrText xml:space="preserve"> PAGEREF _Toc490835913 \h </w:instrText>
+              <w:instrText xml:space="preserve"> PAGEREF _Toc490895305 \h </w:instrText>
             </w:r>
             <w:r>
               <w:rPr>
@@ -1289,7 +1642,7 @@
               <w:szCs w:val="22"/>
             </w:rPr>
           </w:pPr>
-          <w:hyperlink w:anchor="_Toc490835914" w:history="1">
+          <w:hyperlink w:anchor="_Toc490895306" w:history="1">
             <w:r>
               <w:rPr>
                 <w:rStyle w:val="af1"/>
@@ -1327,7 +1680,7 @@
               <w:rPr>
                 <w:webHidden/>
               </w:rPr>
-              <w:instrText xml:space="preserve"> PAGEREF _Toc490835914 \h </w:instrText>
+              <w:instrText xml:space="preserve"> PAGEREF _Toc490895306 \h </w:instrText>
             </w:r>
             <w:r>
               <w:rPr>
@@ -1367,7 +1720,7 @@
               <w:szCs w:val="22"/>
             </w:rPr>
           </w:pPr>
-          <w:hyperlink w:anchor="_Toc490835915" w:history="1">
+          <w:hyperlink w:anchor="_Toc490895307" w:history="1">
             <w:r>
               <w:rPr>
                 <w:rStyle w:val="af1"/>
@@ -1405,7 +1758,7 @@
               <w:rPr>
                 <w:webHidden/>
               </w:rPr>
-              <w:instrText xml:space="preserve"> PAGEREF _Toc490835915 \h </w:instrText>
+              <w:instrText xml:space="preserve"> PAGEREF _Toc490895307 \h </w:instrText>
             </w:r>
             <w:r>
               <w:rPr>
@@ -1445,7 +1798,7 @@
               <w:szCs w:val="22"/>
             </w:rPr>
           </w:pPr>
-          <w:hyperlink w:anchor="_Toc490835916" w:history="1">
+          <w:hyperlink w:anchor="_Toc490895308" w:history="1">
             <w:r>
               <w:rPr>
                 <w:rStyle w:val="af1"/>
@@ -1483,7 +1836,7 @@
               <w:rPr>
                 <w:webHidden/>
               </w:rPr>
-              <w:instrText xml:space="preserve"> PAGEREF _Toc490835916 \h </w:instrText>
+              <w:instrText xml:space="preserve"> PAGEREF _Toc490895308 \h </w:instrText>
             </w:r>
             <w:r>
               <w:rPr>
@@ -1523,7 +1876,7 @@
               <w:szCs w:val="22"/>
             </w:rPr>
           </w:pPr>
-          <w:hyperlink w:anchor="_Toc490835917" w:history="1">
+          <w:hyperlink w:anchor="_Toc490895309" w:history="1">
             <w:r>
               <w:rPr>
                 <w:rStyle w:val="af1"/>
@@ -1561,7 +1914,7 @@
               <w:rPr>
                 <w:webHidden/>
               </w:rPr>
-              <w:instrText xml:space="preserve"> PAGEREF _Toc490835917 \h </w:instrText>
+              <w:instrText xml:space="preserve"> PAGEREF _Toc490895309 \h </w:instrText>
             </w:r>
             <w:r>
               <w:rPr>
@@ -1601,7 +1954,7 @@
               <w:szCs w:val="22"/>
             </w:rPr>
           </w:pPr>
-          <w:hyperlink w:anchor="_Toc490835918" w:history="1">
+          <w:hyperlink w:anchor="_Toc490895310" w:history="1">
             <w:r>
               <w:rPr>
                 <w:rStyle w:val="af1"/>
@@ -1639,7 +1992,7 @@
               <w:rPr>
                 <w:webHidden/>
               </w:rPr>
-              <w:instrText xml:space="preserve"> PAGEREF _Toc490835918 \h </w:instrText>
+              <w:instrText xml:space="preserve"> PAGEREF _Toc490895310 \h </w:instrText>
             </w:r>
             <w:r>
               <w:rPr>
@@ -1701,7 +2054,7 @@
           <w:numId w:val="1"/>
         </w:numPr>
       </w:pPr>
-      <w:bookmarkStart w:id="0" w:name="_Toc490835911"/>
+      <w:bookmarkStart w:id="0" w:name="_Toc490895299"/>
       <w:r>
         <w:rPr>
           <w:rFonts w:hint="eastAsia"/>
@@ -1777,12 +2130,14 @@
           <w:numId w:val="3"/>
         </w:numPr>
       </w:pPr>
+      <w:bookmarkStart w:id="1" w:name="_Toc490895300"/>
       <w:r>
         <w:rPr>
           <w:rFonts w:hint="eastAsia"/>
         </w:rPr>
         <w:t>基本信息的录入、修改和删除功能</w:t>
       </w:r>
+      <w:bookmarkEnd w:id="1"/>
     </w:p>
     <w:p>
       <w:pPr>
@@ -1901,12 +2256,14 @@
           <w:numId w:val="3"/>
         </w:numPr>
       </w:pPr>
+      <w:bookmarkStart w:id="2" w:name="_Toc490895301"/>
       <w:r>
         <w:rPr>
           <w:rFonts w:hint="eastAsia"/>
         </w:rPr>
         <w:t>基本信息的查询功能</w:t>
       </w:r>
+      <w:bookmarkEnd w:id="2"/>
     </w:p>
     <w:p>
       <w:pPr>
@@ -2053,9 +2410,6 @@
     <w:p>
       <w:pPr>
         <w:pStyle w:val="CExperimentReport"/>
-        <w:rPr>
-          <w:rFonts w:hint="eastAsia"/>
-        </w:rPr>
       </w:pPr>
     </w:p>
     <w:p>
@@ -2066,6 +2420,7 @@
           <w:numId w:val="3"/>
         </w:numPr>
       </w:pPr>
+      <w:bookmarkStart w:id="3" w:name="_Toc490895302"/>
       <w:r>
         <w:rPr>
           <w:rFonts w:hint="eastAsia"/>
@@ -2073,6 +2428,7 @@
         <w:lastRenderedPageBreak/>
         <w:t>数据统计功能</w:t>
       </w:r>
+      <w:bookmarkEnd w:id="3"/>
     </w:p>
     <w:p>
       <w:pPr>
@@ -2103,9 +2459,6 @@
     <w:p>
       <w:pPr>
         <w:pStyle w:val="CExperimentReport-TableTitle"/>
-        <w:rPr>
-          <w:rFonts w:hint="eastAsia"/>
-        </w:rPr>
       </w:pPr>
       <w:r>
         <w:rPr>
@@ -2158,7 +2511,6 @@
             <w:pPr>
               <w:pStyle w:val="CExperimentReport-TableContent"/>
               <w:rPr>
-                <w:rFonts w:hint="eastAsia"/>
                 <w:sz w:val="21"/>
                 <w:szCs w:val="21"/>
               </w:rPr>
@@ -2732,10 +3084,31 @@
             <w:pPr>
               <w:pStyle w:val="CExperimentReport-TableContent"/>
               <w:rPr>
+                <w:sz w:val="21"/>
+                <w:szCs w:val="21"/>
+              </w:rPr>
+            </w:pPr>
+            <w:r>
+              <w:rPr>
                 <w:rFonts w:hint="eastAsia"/>
                 <w:sz w:val="21"/>
                 <w:szCs w:val="21"/>
               </w:rPr>
+              <w:t>编号</w:t>
+            </w:r>
+          </w:p>
+        </w:tc>
+        <w:tc>
+          <w:tcPr>
+            <w:tcW w:w="1498" w:type="dxa"/>
+          </w:tcPr>
+          <w:p>
+            <w:pPr>
+              <w:pStyle w:val="CExperimentReport-TableContent"/>
+              <w:rPr>
+                <w:sz w:val="21"/>
+                <w:szCs w:val="21"/>
+              </w:rPr>
             </w:pPr>
             <w:r>
               <w:rPr>
@@ -2743,22 +3116,43 @@
                 <w:sz w:val="21"/>
                 <w:szCs w:val="21"/>
               </w:rPr>
-              <w:t>编号</w:t>
-            </w:r>
-          </w:p>
-        </w:tc>
-        <w:tc>
-          <w:tcPr>
-            <w:tcW w:w="1498" w:type="dxa"/>
-          </w:tcPr>
-          <w:p>
-            <w:pPr>
-              <w:pStyle w:val="CExperimentReport-TableContent"/>
+              <w:t>院系名称</w:t>
+            </w:r>
+          </w:p>
+        </w:tc>
+        <w:tc>
+          <w:tcPr>
+            <w:tcW w:w="1383" w:type="dxa"/>
+          </w:tcPr>
+          <w:p>
+            <w:pPr>
+              <w:pStyle w:val="CExperimentReport-TableContent"/>
+              <w:rPr>
+                <w:sz w:val="21"/>
+                <w:szCs w:val="21"/>
+              </w:rPr>
+            </w:pPr>
+            <w:r>
               <w:rPr>
                 <w:rFonts w:hint="eastAsia"/>
                 <w:sz w:val="21"/>
                 <w:szCs w:val="21"/>
               </w:rPr>
+              <w:t>项目总数</w:t>
+            </w:r>
+          </w:p>
+        </w:tc>
+        <w:tc>
+          <w:tcPr>
+            <w:tcW w:w="1383" w:type="dxa"/>
+          </w:tcPr>
+          <w:p>
+            <w:pPr>
+              <w:pStyle w:val="CExperimentReport-TableContent"/>
+              <w:rPr>
+                <w:sz w:val="21"/>
+                <w:szCs w:val="21"/>
+              </w:rPr>
             </w:pPr>
             <w:r>
               <w:rPr>
@@ -2766,7 +3160,15 @@
                 <w:sz w:val="21"/>
                 <w:szCs w:val="21"/>
               </w:rPr>
-              <w:t>院系名称</w:t>
+              <w:t>973</w:t>
+            </w:r>
+            <w:r>
+              <w:rPr>
+                <w:rFonts w:hint="eastAsia"/>
+                <w:sz w:val="21"/>
+                <w:szCs w:val="21"/>
+              </w:rPr>
+              <w:t>项目数</w:t>
             </w:r>
           </w:p>
         </w:tc>
@@ -2778,18 +3180,25 @@
             <w:pPr>
               <w:pStyle w:val="CExperimentReport-TableContent"/>
               <w:rPr>
+                <w:sz w:val="21"/>
+                <w:szCs w:val="21"/>
+              </w:rPr>
+            </w:pPr>
+            <w:r>
+              <w:rPr>
                 <w:rFonts w:hint="eastAsia"/>
                 <w:sz w:val="21"/>
                 <w:szCs w:val="21"/>
               </w:rPr>
-            </w:pPr>
+              <w:t>863</w:t>
+            </w:r>
             <w:r>
               <w:rPr>
                 <w:rFonts w:hint="eastAsia"/>
                 <w:sz w:val="21"/>
                 <w:szCs w:val="21"/>
               </w:rPr>
-              <w:t>项目总数</w:t>
+              <w:t>项目数</w:t>
             </w:r>
           </w:p>
         </w:tc>
@@ -2801,69 +3210,6 @@
             <w:pPr>
               <w:pStyle w:val="CExperimentReport-TableContent"/>
               <w:rPr>
-                <w:rFonts w:hint="eastAsia"/>
-                <w:sz w:val="21"/>
-                <w:szCs w:val="21"/>
-              </w:rPr>
-            </w:pPr>
-            <w:r>
-              <w:rPr>
-                <w:rFonts w:hint="eastAsia"/>
-                <w:sz w:val="21"/>
-                <w:szCs w:val="21"/>
-              </w:rPr>
-              <w:t>973</w:t>
-            </w:r>
-            <w:r>
-              <w:rPr>
-                <w:rFonts w:hint="eastAsia"/>
-                <w:sz w:val="21"/>
-                <w:szCs w:val="21"/>
-              </w:rPr>
-              <w:t>项目数</w:t>
-            </w:r>
-          </w:p>
-        </w:tc>
-        <w:tc>
-          <w:tcPr>
-            <w:tcW w:w="1383" w:type="dxa"/>
-          </w:tcPr>
-          <w:p>
-            <w:pPr>
-              <w:pStyle w:val="CExperimentReport-TableContent"/>
-              <w:rPr>
-                <w:rFonts w:hint="eastAsia"/>
-                <w:sz w:val="21"/>
-                <w:szCs w:val="21"/>
-              </w:rPr>
-            </w:pPr>
-            <w:r>
-              <w:rPr>
-                <w:rFonts w:hint="eastAsia"/>
-                <w:sz w:val="21"/>
-                <w:szCs w:val="21"/>
-              </w:rPr>
-              <w:t>863</w:t>
-            </w:r>
-            <w:r>
-              <w:rPr>
-                <w:rFonts w:hint="eastAsia"/>
-                <w:sz w:val="21"/>
-                <w:szCs w:val="21"/>
-              </w:rPr>
-              <w:t>项目数</w:t>
-            </w:r>
-          </w:p>
-        </w:tc>
-        <w:tc>
-          <w:tcPr>
-            <w:tcW w:w="1383" w:type="dxa"/>
-          </w:tcPr>
-          <w:p>
-            <w:pPr>
-              <w:pStyle w:val="CExperimentReport-TableContent"/>
-              <w:rPr>
-                <w:rFonts w:hint="eastAsia"/>
                 <w:sz w:val="21"/>
                 <w:szCs w:val="21"/>
               </w:rPr>
@@ -2891,10 +3237,31 @@
             <w:pPr>
               <w:pStyle w:val="CExperimentReport-TableContent"/>
               <w:rPr>
+                <w:sz w:val="21"/>
+                <w:szCs w:val="21"/>
+              </w:rPr>
+            </w:pPr>
+            <w:r>
+              <w:rPr>
                 <w:rFonts w:hint="eastAsia"/>
                 <w:sz w:val="21"/>
                 <w:szCs w:val="21"/>
               </w:rPr>
+              <w:t>1</w:t>
+            </w:r>
+          </w:p>
+        </w:tc>
+        <w:tc>
+          <w:tcPr>
+            <w:tcW w:w="1498" w:type="dxa"/>
+          </w:tcPr>
+          <w:p>
+            <w:pPr>
+              <w:pStyle w:val="CExperimentReport-TableContent"/>
+              <w:rPr>
+                <w:sz w:val="21"/>
+                <w:szCs w:val="21"/>
+              </w:rPr>
             </w:pPr>
             <w:r>
               <w:rPr>
@@ -2902,22 +3269,64 @@
                 <w:sz w:val="21"/>
                 <w:szCs w:val="21"/>
               </w:rPr>
-              <w:t>1</w:t>
-            </w:r>
-          </w:p>
-        </w:tc>
-        <w:tc>
-          <w:tcPr>
-            <w:tcW w:w="1498" w:type="dxa"/>
-          </w:tcPr>
-          <w:p>
-            <w:pPr>
-              <w:pStyle w:val="CExperimentReport-TableContent"/>
+              <w:t>计算机学院</w:t>
+            </w:r>
+          </w:p>
+        </w:tc>
+        <w:tc>
+          <w:tcPr>
+            <w:tcW w:w="1383" w:type="dxa"/>
+          </w:tcPr>
+          <w:p>
+            <w:pPr>
+              <w:pStyle w:val="CExperimentReport-TableContent"/>
+              <w:rPr>
+                <w:sz w:val="21"/>
+                <w:szCs w:val="21"/>
+              </w:rPr>
+            </w:pPr>
+            <w:r>
+              <w:rPr>
+                <w:sz w:val="21"/>
+                <w:szCs w:val="21"/>
+              </w:rPr>
+              <w:t>3</w:t>
+            </w:r>
+          </w:p>
+        </w:tc>
+        <w:tc>
+          <w:tcPr>
+            <w:tcW w:w="1383" w:type="dxa"/>
+          </w:tcPr>
+          <w:p>
+            <w:pPr>
+              <w:pStyle w:val="CExperimentReport-TableContent"/>
+              <w:rPr>
+                <w:sz w:val="21"/>
+                <w:szCs w:val="21"/>
+              </w:rPr>
+            </w:pPr>
+            <w:r>
               <w:rPr>
                 <w:rFonts w:hint="eastAsia"/>
                 <w:sz w:val="21"/>
                 <w:szCs w:val="21"/>
               </w:rPr>
+              <w:t>2</w:t>
+            </w:r>
+          </w:p>
+        </w:tc>
+        <w:tc>
+          <w:tcPr>
+            <w:tcW w:w="1383" w:type="dxa"/>
+          </w:tcPr>
+          <w:p>
+            <w:pPr>
+              <w:pStyle w:val="CExperimentReport-TableContent"/>
+              <w:rPr>
+                <w:sz w:val="21"/>
+                <w:szCs w:val="21"/>
+              </w:rPr>
             </w:pPr>
             <w:r>
               <w:rPr>
@@ -2925,7 +3334,7 @@
                 <w:sz w:val="21"/>
                 <w:szCs w:val="21"/>
               </w:rPr>
-              <w:t>计算机学院</w:t>
+              <w:t>0</w:t>
             </w:r>
           </w:p>
         </w:tc>
@@ -2937,75 +3346,6 @@
             <w:pPr>
               <w:pStyle w:val="CExperimentReport-TableContent"/>
               <w:rPr>
-                <w:rFonts w:hint="eastAsia"/>
-                <w:sz w:val="21"/>
-                <w:szCs w:val="21"/>
-              </w:rPr>
-            </w:pPr>
-            <w:r>
-              <w:rPr>
-                <w:sz w:val="21"/>
-                <w:szCs w:val="21"/>
-              </w:rPr>
-              <w:t>3</w:t>
-            </w:r>
-          </w:p>
-        </w:tc>
-        <w:tc>
-          <w:tcPr>
-            <w:tcW w:w="1383" w:type="dxa"/>
-          </w:tcPr>
-          <w:p>
-            <w:pPr>
-              <w:pStyle w:val="CExperimentReport-TableContent"/>
-              <w:rPr>
-                <w:rFonts w:hint="eastAsia"/>
-                <w:sz w:val="21"/>
-                <w:szCs w:val="21"/>
-              </w:rPr>
-            </w:pPr>
-            <w:r>
-              <w:rPr>
-                <w:rFonts w:hint="eastAsia"/>
-                <w:sz w:val="21"/>
-                <w:szCs w:val="21"/>
-              </w:rPr>
-              <w:t>2</w:t>
-            </w:r>
-          </w:p>
-        </w:tc>
-        <w:tc>
-          <w:tcPr>
-            <w:tcW w:w="1383" w:type="dxa"/>
-          </w:tcPr>
-          <w:p>
-            <w:pPr>
-              <w:pStyle w:val="CExperimentReport-TableContent"/>
-              <w:rPr>
-                <w:rFonts w:hint="eastAsia"/>
-                <w:sz w:val="21"/>
-                <w:szCs w:val="21"/>
-              </w:rPr>
-            </w:pPr>
-            <w:r>
-              <w:rPr>
-                <w:rFonts w:hint="eastAsia"/>
-                <w:sz w:val="21"/>
-                <w:szCs w:val="21"/>
-              </w:rPr>
-              <w:t>0</w:t>
-            </w:r>
-          </w:p>
-        </w:tc>
-        <w:tc>
-          <w:tcPr>
-            <w:tcW w:w="1383" w:type="dxa"/>
-          </w:tcPr>
-          <w:p>
-            <w:pPr>
-              <w:pStyle w:val="CExperimentReport-TableContent"/>
-              <w:rPr>
-                <w:rFonts w:hint="eastAsia"/>
                 <w:sz w:val="21"/>
                 <w:szCs w:val="21"/>
               </w:rPr>
@@ -3033,10 +3373,31 @@
             <w:pPr>
               <w:pStyle w:val="CExperimentReport-TableContent"/>
               <w:rPr>
+                <w:sz w:val="21"/>
+                <w:szCs w:val="21"/>
+              </w:rPr>
+            </w:pPr>
+            <w:r>
+              <w:rPr>
                 <w:rFonts w:hint="eastAsia"/>
                 <w:sz w:val="21"/>
                 <w:szCs w:val="21"/>
               </w:rPr>
+              <w:t>2</w:t>
+            </w:r>
+          </w:p>
+        </w:tc>
+        <w:tc>
+          <w:tcPr>
+            <w:tcW w:w="1498" w:type="dxa"/>
+          </w:tcPr>
+          <w:p>
+            <w:pPr>
+              <w:pStyle w:val="CExperimentReport-TableContent"/>
+              <w:rPr>
+                <w:sz w:val="21"/>
+                <w:szCs w:val="21"/>
+              </w:rPr>
             </w:pPr>
             <w:r>
               <w:rPr>
@@ -3044,22 +3405,43 @@
                 <w:sz w:val="21"/>
                 <w:szCs w:val="21"/>
               </w:rPr>
-              <w:t>2</w:t>
-            </w:r>
-          </w:p>
-        </w:tc>
-        <w:tc>
-          <w:tcPr>
-            <w:tcW w:w="1498" w:type="dxa"/>
-          </w:tcPr>
-          <w:p>
-            <w:pPr>
-              <w:pStyle w:val="CExperimentReport-TableContent"/>
+              <w:t>物理学院</w:t>
+            </w:r>
+          </w:p>
+        </w:tc>
+        <w:tc>
+          <w:tcPr>
+            <w:tcW w:w="1383" w:type="dxa"/>
+          </w:tcPr>
+          <w:p>
+            <w:pPr>
+              <w:pStyle w:val="CExperimentReport-TableContent"/>
+              <w:rPr>
+                <w:sz w:val="21"/>
+                <w:szCs w:val="21"/>
+              </w:rPr>
+            </w:pPr>
+            <w:r>
               <w:rPr>
                 <w:rFonts w:hint="eastAsia"/>
                 <w:sz w:val="21"/>
                 <w:szCs w:val="21"/>
               </w:rPr>
+              <w:t>1</w:t>
+            </w:r>
+          </w:p>
+        </w:tc>
+        <w:tc>
+          <w:tcPr>
+            <w:tcW w:w="1383" w:type="dxa"/>
+          </w:tcPr>
+          <w:p>
+            <w:pPr>
+              <w:pStyle w:val="CExperimentReport-TableContent"/>
+              <w:rPr>
+                <w:sz w:val="21"/>
+                <w:szCs w:val="21"/>
+              </w:rPr>
             </w:pPr>
             <w:r>
               <w:rPr>
@@ -3067,7 +3449,7 @@
                 <w:sz w:val="21"/>
                 <w:szCs w:val="21"/>
               </w:rPr>
-              <w:t>物理学院</w:t>
+              <w:t>0</w:t>
             </w:r>
           </w:p>
         </w:tc>
@@ -3079,17 +3461,16 @@
             <w:pPr>
               <w:pStyle w:val="CExperimentReport-TableContent"/>
               <w:rPr>
+                <w:sz w:val="21"/>
+                <w:szCs w:val="21"/>
+              </w:rPr>
+            </w:pPr>
+            <w:r>
+              <w:rPr>
                 <w:rFonts w:hint="eastAsia"/>
                 <w:sz w:val="21"/>
                 <w:szCs w:val="21"/>
               </w:rPr>
-            </w:pPr>
-            <w:r>
-              <w:rPr>
-                <w:rFonts w:hint="eastAsia"/>
-                <w:sz w:val="21"/>
-                <w:szCs w:val="21"/>
-              </w:rPr>
               <w:t>1</w:t>
             </w:r>
           </w:p>
@@ -3102,53 +3483,6 @@
             <w:pPr>
               <w:pStyle w:val="CExperimentReport-TableContent"/>
               <w:rPr>
-                <w:rFonts w:hint="eastAsia"/>
-                <w:sz w:val="21"/>
-                <w:szCs w:val="21"/>
-              </w:rPr>
-            </w:pPr>
-            <w:r>
-              <w:rPr>
-                <w:rFonts w:hint="eastAsia"/>
-                <w:sz w:val="21"/>
-                <w:szCs w:val="21"/>
-              </w:rPr>
-              <w:t>0</w:t>
-            </w:r>
-          </w:p>
-        </w:tc>
-        <w:tc>
-          <w:tcPr>
-            <w:tcW w:w="1383" w:type="dxa"/>
-          </w:tcPr>
-          <w:p>
-            <w:pPr>
-              <w:pStyle w:val="CExperimentReport-TableContent"/>
-              <w:rPr>
-                <w:rFonts w:hint="eastAsia"/>
-                <w:sz w:val="21"/>
-                <w:szCs w:val="21"/>
-              </w:rPr>
-            </w:pPr>
-            <w:r>
-              <w:rPr>
-                <w:rFonts w:hint="eastAsia"/>
-                <w:sz w:val="21"/>
-                <w:szCs w:val="21"/>
-              </w:rPr>
-              <w:t>1</w:t>
-            </w:r>
-          </w:p>
-        </w:tc>
-        <w:tc>
-          <w:tcPr>
-            <w:tcW w:w="1383" w:type="dxa"/>
-          </w:tcPr>
-          <w:p>
-            <w:pPr>
-              <w:pStyle w:val="CExperimentReport-TableContent"/>
-              <w:rPr>
-                <w:rFonts w:hint="eastAsia"/>
                 <w:sz w:val="21"/>
                 <w:szCs w:val="21"/>
               </w:rPr>
@@ -3176,17 +3510,16 @@
             <w:pPr>
               <w:pStyle w:val="CExperimentReport-TableContent"/>
               <w:rPr>
+                <w:sz w:val="21"/>
+                <w:szCs w:val="21"/>
+              </w:rPr>
+            </w:pPr>
+            <w:r>
+              <w:rPr>
                 <w:rFonts w:hint="eastAsia"/>
                 <w:sz w:val="21"/>
                 <w:szCs w:val="21"/>
               </w:rPr>
-            </w:pPr>
-            <w:r>
-              <w:rPr>
-                <w:rFonts w:hint="eastAsia"/>
-                <w:sz w:val="21"/>
-                <w:szCs w:val="21"/>
-              </w:rPr>
               <w:t>...</w:t>
             </w:r>
           </w:p>
@@ -3199,7 +3532,6 @@
             <w:pPr>
               <w:pStyle w:val="CExperimentReport-TableContent"/>
               <w:rPr>
-                <w:rFonts w:hint="eastAsia"/>
                 <w:sz w:val="21"/>
                 <w:szCs w:val="21"/>
               </w:rPr>
@@ -3214,7 +3546,6 @@
             <w:pPr>
               <w:pStyle w:val="CExperimentReport-TableContent"/>
               <w:rPr>
-                <w:rFonts w:hint="eastAsia"/>
                 <w:sz w:val="21"/>
                 <w:szCs w:val="21"/>
               </w:rPr>
@@ -3229,7 +3560,6 @@
             <w:pPr>
               <w:pStyle w:val="CExperimentReport-TableContent"/>
               <w:rPr>
-                <w:rFonts w:hint="eastAsia"/>
                 <w:sz w:val="21"/>
                 <w:szCs w:val="21"/>
               </w:rPr>
@@ -3244,7 +3574,6 @@
             <w:pPr>
               <w:pStyle w:val="CExperimentReport-TableContent"/>
               <w:rPr>
-                <w:rFonts w:hint="eastAsia"/>
                 <w:sz w:val="21"/>
                 <w:szCs w:val="21"/>
               </w:rPr>
@@ -3259,7 +3588,6 @@
             <w:pPr>
               <w:pStyle w:val="CExperimentReport-TableContent"/>
               <w:rPr>
-                <w:rFonts w:hint="eastAsia"/>
                 <w:sz w:val="21"/>
                 <w:szCs w:val="21"/>
               </w:rPr>
@@ -3370,10 +3698,31 @@
             <w:pPr>
               <w:pStyle w:val="CExperimentReport-TableContent"/>
               <w:rPr>
+                <w:sz w:val="21"/>
+                <w:szCs w:val="21"/>
+              </w:rPr>
+            </w:pPr>
+            <w:r>
+              <w:rPr>
                 <w:rFonts w:hint="eastAsia"/>
                 <w:sz w:val="21"/>
                 <w:szCs w:val="21"/>
               </w:rPr>
+              <w:t>编号</w:t>
+            </w:r>
+          </w:p>
+        </w:tc>
+        <w:tc>
+          <w:tcPr>
+            <w:tcW w:w="1319" w:type="dxa"/>
+          </w:tcPr>
+          <w:p>
+            <w:pPr>
+              <w:pStyle w:val="CExperimentReport-TableContent"/>
+              <w:rPr>
+                <w:sz w:val="21"/>
+                <w:szCs w:val="21"/>
+              </w:rPr>
             </w:pPr>
             <w:r>
               <w:rPr>
@@ -3381,60 +3730,36 @@
                 <w:sz w:val="21"/>
                 <w:szCs w:val="21"/>
               </w:rPr>
-              <w:t>编号</w:t>
-            </w:r>
-          </w:p>
-        </w:tc>
-        <w:tc>
-          <w:tcPr>
-            <w:tcW w:w="1319" w:type="dxa"/>
-          </w:tcPr>
-          <w:p>
-            <w:pPr>
-              <w:pStyle w:val="CExperimentReport-TableContent"/>
+              <w:t>团队名称</w:t>
+            </w:r>
+          </w:p>
+        </w:tc>
+        <w:tc>
+          <w:tcPr>
+            <w:tcW w:w="1701" w:type="dxa"/>
+          </w:tcPr>
+          <w:p>
+            <w:pPr>
+              <w:pStyle w:val="CExperimentReport-TableContent"/>
+              <w:rPr>
+                <w:sz w:val="21"/>
+                <w:szCs w:val="21"/>
+              </w:rPr>
+            </w:pPr>
+            <w:r>
               <w:rPr>
                 <w:rFonts w:hint="eastAsia"/>
                 <w:sz w:val="21"/>
                 <w:szCs w:val="21"/>
               </w:rPr>
-            </w:pPr>
+              <w:t>NSFC</w:t>
+            </w:r>
             <w:r>
               <w:rPr>
                 <w:rFonts w:hint="eastAsia"/>
                 <w:sz w:val="21"/>
                 <w:szCs w:val="21"/>
               </w:rPr>
-              <w:t>团队名称</w:t>
-            </w:r>
-          </w:p>
-        </w:tc>
-        <w:tc>
-          <w:tcPr>
-            <w:tcW w:w="1701" w:type="dxa"/>
-          </w:tcPr>
-          <w:p>
-            <w:pPr>
-              <w:pStyle w:val="CExperimentReport-TableContent"/>
-              <w:rPr>
-                <w:rFonts w:hint="eastAsia"/>
-                <w:sz w:val="21"/>
-                <w:szCs w:val="21"/>
-              </w:rPr>
-            </w:pPr>
-            <w:r>
-              <w:rPr>
-                <w:rFonts w:hint="eastAsia"/>
-                <w:sz w:val="21"/>
-                <w:szCs w:val="21"/>
-              </w:rPr>
-              <w:t>NSFC</w:t>
-            </w:r>
-            <w:r>
-              <w:rPr>
-                <w:rFonts w:hint="eastAsia"/>
-                <w:sz w:val="21"/>
-                <w:szCs w:val="21"/>
-              </w:rPr>
               <w:t>项目数</w:t>
             </w:r>
           </w:p>
@@ -3447,7 +3772,6 @@
             <w:pPr>
               <w:pStyle w:val="CExperimentReport-TableContent"/>
               <w:rPr>
-                <w:rFonts w:hint="eastAsia"/>
                 <w:sz w:val="21"/>
                 <w:szCs w:val="21"/>
               </w:rPr>
@@ -3475,10 +3799,31 @@
             <w:pPr>
               <w:pStyle w:val="CExperimentReport-TableContent"/>
               <w:rPr>
+                <w:sz w:val="21"/>
+                <w:szCs w:val="21"/>
+              </w:rPr>
+            </w:pPr>
+            <w:r>
+              <w:rPr>
                 <w:rFonts w:hint="eastAsia"/>
                 <w:sz w:val="21"/>
                 <w:szCs w:val="21"/>
               </w:rPr>
+              <w:t>1</w:t>
+            </w:r>
+          </w:p>
+        </w:tc>
+        <w:tc>
+          <w:tcPr>
+            <w:tcW w:w="1319" w:type="dxa"/>
+          </w:tcPr>
+          <w:p>
+            <w:pPr>
+              <w:pStyle w:val="CExperimentReport-TableContent"/>
+              <w:rPr>
+                <w:sz w:val="21"/>
+                <w:szCs w:val="21"/>
+              </w:rPr>
             </w:pPr>
             <w:r>
               <w:rPr>
@@ -3486,63 +3831,39 @@
                 <w:sz w:val="21"/>
                 <w:szCs w:val="21"/>
               </w:rPr>
+              <w:t>火箭队</w:t>
+            </w:r>
+          </w:p>
+        </w:tc>
+        <w:tc>
+          <w:tcPr>
+            <w:tcW w:w="1701" w:type="dxa"/>
+          </w:tcPr>
+          <w:p>
+            <w:pPr>
+              <w:pStyle w:val="CExperimentReport-TableContent"/>
+              <w:rPr>
+                <w:sz w:val="21"/>
+                <w:szCs w:val="21"/>
+              </w:rPr>
+            </w:pPr>
+            <w:r>
+              <w:rPr>
+                <w:sz w:val="21"/>
+                <w:szCs w:val="21"/>
+              </w:rPr>
               <w:t>1</w:t>
             </w:r>
           </w:p>
         </w:tc>
         <w:tc>
           <w:tcPr>
-            <w:tcW w:w="1319" w:type="dxa"/>
-          </w:tcPr>
-          <w:p>
-            <w:pPr>
-              <w:pStyle w:val="CExperimentReport-TableContent"/>
-              <w:rPr>
-                <w:rFonts w:hint="eastAsia"/>
-                <w:sz w:val="21"/>
-                <w:szCs w:val="21"/>
-              </w:rPr>
-            </w:pPr>
-            <w:r>
-              <w:rPr>
-                <w:rFonts w:hint="eastAsia"/>
-                <w:sz w:val="21"/>
-                <w:szCs w:val="21"/>
-              </w:rPr>
-              <w:t>火箭队</w:t>
-            </w:r>
-          </w:p>
-        </w:tc>
-        <w:tc>
-          <w:tcPr>
-            <w:tcW w:w="1701" w:type="dxa"/>
-          </w:tcPr>
-          <w:p>
-            <w:pPr>
-              <w:pStyle w:val="CExperimentReport-TableContent"/>
-              <w:rPr>
-                <w:sz w:val="21"/>
-                <w:szCs w:val="21"/>
-              </w:rPr>
-            </w:pPr>
-            <w:r>
-              <w:rPr>
-                <w:sz w:val="21"/>
-                <w:szCs w:val="21"/>
-              </w:rPr>
-              <w:t>1</w:t>
-            </w:r>
-          </w:p>
-        </w:tc>
-        <w:tc>
-          <w:tcPr>
             <w:tcW w:w="1275" w:type="dxa"/>
           </w:tcPr>
           <w:p>
             <w:pPr>
               <w:pStyle w:val="CExperimentReport-TableContent"/>
               <w:rPr>
-                <w:rFonts w:hint="eastAsia"/>
                 <w:sz w:val="21"/>
                 <w:szCs w:val="21"/>
               </w:rPr>
@@ -3570,10 +3891,31 @@
             <w:pPr>
               <w:pStyle w:val="CExperimentReport-TableContent"/>
               <w:rPr>
+                <w:sz w:val="21"/>
+                <w:szCs w:val="21"/>
+              </w:rPr>
+            </w:pPr>
+            <w:r>
+              <w:rPr>
                 <w:rFonts w:hint="eastAsia"/>
                 <w:sz w:val="21"/>
                 <w:szCs w:val="21"/>
               </w:rPr>
+              <w:t>2</w:t>
+            </w:r>
+          </w:p>
+        </w:tc>
+        <w:tc>
+          <w:tcPr>
+            <w:tcW w:w="1319" w:type="dxa"/>
+          </w:tcPr>
+          <w:p>
+            <w:pPr>
+              <w:pStyle w:val="CExperimentReport-TableContent"/>
+              <w:rPr>
+                <w:sz w:val="21"/>
+                <w:szCs w:val="21"/>
+              </w:rPr>
             </w:pPr>
             <w:r>
               <w:rPr>
@@ -3581,52 +3923,28 @@
                 <w:sz w:val="21"/>
                 <w:szCs w:val="21"/>
               </w:rPr>
-              <w:t>2</w:t>
-            </w:r>
-          </w:p>
-        </w:tc>
-        <w:tc>
-          <w:tcPr>
-            <w:tcW w:w="1319" w:type="dxa"/>
-          </w:tcPr>
-          <w:p>
-            <w:pPr>
-              <w:pStyle w:val="CExperimentReport-TableContent"/>
+              <w:t>银河队</w:t>
+            </w:r>
+          </w:p>
+        </w:tc>
+        <w:tc>
+          <w:tcPr>
+            <w:tcW w:w="1701" w:type="dxa"/>
+          </w:tcPr>
+          <w:p>
+            <w:pPr>
+              <w:pStyle w:val="CExperimentReport-TableContent"/>
+              <w:rPr>
+                <w:sz w:val="21"/>
+                <w:szCs w:val="21"/>
+              </w:rPr>
+            </w:pPr>
+            <w:r>
               <w:rPr>
                 <w:rFonts w:hint="eastAsia"/>
                 <w:sz w:val="21"/>
                 <w:szCs w:val="21"/>
               </w:rPr>
-            </w:pPr>
-            <w:r>
-              <w:rPr>
-                <w:rFonts w:hint="eastAsia"/>
-                <w:sz w:val="21"/>
-                <w:szCs w:val="21"/>
-              </w:rPr>
-              <w:t>银河队</w:t>
-            </w:r>
-          </w:p>
-        </w:tc>
-        <w:tc>
-          <w:tcPr>
-            <w:tcW w:w="1701" w:type="dxa"/>
-          </w:tcPr>
-          <w:p>
-            <w:pPr>
-              <w:pStyle w:val="CExperimentReport-TableContent"/>
-              <w:rPr>
-                <w:rFonts w:hint="eastAsia"/>
-                <w:sz w:val="21"/>
-                <w:szCs w:val="21"/>
-              </w:rPr>
-            </w:pPr>
-            <w:r>
-              <w:rPr>
-                <w:rFonts w:hint="eastAsia"/>
-                <w:sz w:val="21"/>
-                <w:szCs w:val="21"/>
-              </w:rPr>
               <w:t>3</w:t>
             </w:r>
           </w:p>
@@ -3639,7 +3957,6 @@
             <w:pPr>
               <w:pStyle w:val="CExperimentReport-TableContent"/>
               <w:rPr>
-                <w:rFonts w:hint="eastAsia"/>
                 <w:sz w:val="21"/>
                 <w:szCs w:val="21"/>
               </w:rPr>
@@ -3667,17 +3984,16 @@
             <w:pPr>
               <w:pStyle w:val="CExperimentReport-TableContent"/>
               <w:rPr>
+                <w:sz w:val="21"/>
+                <w:szCs w:val="21"/>
+              </w:rPr>
+            </w:pPr>
+            <w:r>
+              <w:rPr>
                 <w:rFonts w:hint="eastAsia"/>
                 <w:sz w:val="21"/>
                 <w:szCs w:val="21"/>
               </w:rPr>
-            </w:pPr>
-            <w:r>
-              <w:rPr>
-                <w:rFonts w:hint="eastAsia"/>
-                <w:sz w:val="21"/>
-                <w:szCs w:val="21"/>
-              </w:rPr>
               <w:t>...</w:t>
             </w:r>
           </w:p>
@@ -3690,7 +4006,6 @@
             <w:pPr>
               <w:pStyle w:val="CExperimentReport-TableContent"/>
               <w:rPr>
-                <w:rFonts w:hint="eastAsia"/>
                 <w:sz w:val="21"/>
                 <w:szCs w:val="21"/>
               </w:rPr>
@@ -3705,7 +4020,6 @@
             <w:pPr>
               <w:pStyle w:val="CExperimentReport-TableContent"/>
               <w:rPr>
-                <w:rFonts w:hint="eastAsia"/>
                 <w:sz w:val="21"/>
                 <w:szCs w:val="21"/>
               </w:rPr>
@@ -3720,7 +4034,6 @@
             <w:pPr>
               <w:pStyle w:val="CExperimentReport-TableContent"/>
               <w:rPr>
-                <w:rFonts w:hint="eastAsia"/>
                 <w:sz w:val="21"/>
                 <w:szCs w:val="21"/>
               </w:rPr>
@@ -3836,10 +4149,31 @@
             <w:pPr>
               <w:pStyle w:val="CExperimentReport-TableContent"/>
               <w:rPr>
+                <w:sz w:val="21"/>
+                <w:szCs w:val="21"/>
+              </w:rPr>
+            </w:pPr>
+            <w:r>
+              <w:rPr>
                 <w:rFonts w:hint="eastAsia"/>
                 <w:sz w:val="21"/>
                 <w:szCs w:val="21"/>
               </w:rPr>
+              <w:t>团队名称</w:t>
+            </w:r>
+          </w:p>
+        </w:tc>
+        <w:tc>
+          <w:tcPr>
+            <w:tcW w:w="1276" w:type="dxa"/>
+          </w:tcPr>
+          <w:p>
+            <w:pPr>
+              <w:pStyle w:val="CExperimentReport-TableContent"/>
+              <w:rPr>
+                <w:sz w:val="21"/>
+                <w:szCs w:val="21"/>
+              </w:rPr>
             </w:pPr>
             <w:r>
               <w:rPr>
@@ -3847,7 +4181,7 @@
                 <w:sz w:val="21"/>
                 <w:szCs w:val="21"/>
               </w:rPr>
-              <w:t>团队名称</w:t>
+              <w:t>教师人数</w:t>
             </w:r>
           </w:p>
         </w:tc>
@@ -3859,40 +4193,16 @@
             <w:pPr>
               <w:pStyle w:val="CExperimentReport-TableContent"/>
               <w:rPr>
+                <w:sz w:val="21"/>
+                <w:szCs w:val="21"/>
+              </w:rPr>
+            </w:pPr>
+            <w:r>
+              <w:rPr>
                 <w:rFonts w:hint="eastAsia"/>
                 <w:sz w:val="21"/>
                 <w:szCs w:val="21"/>
               </w:rPr>
-            </w:pPr>
-            <w:r>
-              <w:rPr>
-                <w:rFonts w:hint="eastAsia"/>
-                <w:sz w:val="21"/>
-                <w:szCs w:val="21"/>
-              </w:rPr>
-              <w:t>教师人数</w:t>
-            </w:r>
-          </w:p>
-        </w:tc>
-        <w:tc>
-          <w:tcPr>
-            <w:tcW w:w="1276" w:type="dxa"/>
-          </w:tcPr>
-          <w:p>
-            <w:pPr>
-              <w:pStyle w:val="CExperimentReport-TableContent"/>
-              <w:rPr>
-                <w:rFonts w:hint="eastAsia"/>
-                <w:sz w:val="21"/>
-                <w:szCs w:val="21"/>
-              </w:rPr>
-            </w:pPr>
-            <w:r>
-              <w:rPr>
-                <w:rFonts w:hint="eastAsia"/>
-                <w:sz w:val="21"/>
-                <w:szCs w:val="21"/>
-              </w:rPr>
               <w:t>项目总数</w:t>
             </w:r>
           </w:p>
@@ -3905,7 +4215,6 @@
             <w:pPr>
               <w:pStyle w:val="CExperimentReport-TableContent"/>
               <w:rPr>
-                <w:rFonts w:hint="eastAsia"/>
                 <w:sz w:val="21"/>
                 <w:szCs w:val="21"/>
               </w:rPr>
@@ -3971,7 +4280,6 @@
             <w:pPr>
               <w:pStyle w:val="CExperimentReport-TableContent"/>
               <w:rPr>
-                <w:rFonts w:hint="eastAsia"/>
                 <w:sz w:val="21"/>
                 <w:szCs w:val="21"/>
               </w:rPr>
@@ -4263,13 +4571,7 @@
         <w:rPr>
           <w:rFonts w:hint="eastAsia"/>
         </w:rPr>
-        <w:t>（添加</w:t>
-      </w:r>
-      <w:r>
-        <w:rPr>
-          <w:rFonts w:hint="eastAsia"/>
-        </w:rPr>
-        <w:t>功能</w:t>
+        <w:t>（自设</w:t>
       </w:r>
       <w:r>
         <w:rPr>
@@ -4355,10 +4657,31 @@
             <w:pPr>
               <w:pStyle w:val="CExperimentReport-TableContent"/>
               <w:rPr>
+                <w:sz w:val="21"/>
+                <w:szCs w:val="21"/>
+              </w:rPr>
+            </w:pPr>
+            <w:r>
+              <w:rPr>
                 <w:rFonts w:hint="eastAsia"/>
                 <w:sz w:val="21"/>
                 <w:szCs w:val="21"/>
               </w:rPr>
+              <w:t>编号</w:t>
+            </w:r>
+          </w:p>
+        </w:tc>
+        <w:tc>
+          <w:tcPr>
+            <w:tcW w:w="1451" w:type="dxa"/>
+          </w:tcPr>
+          <w:p>
+            <w:pPr>
+              <w:pStyle w:val="CExperimentReport-TableContent"/>
+              <w:rPr>
+                <w:sz w:val="21"/>
+                <w:szCs w:val="21"/>
+              </w:rPr>
             </w:pPr>
             <w:r>
               <w:rPr>
@@ -4366,22 +4689,43 @@
                 <w:sz w:val="21"/>
                 <w:szCs w:val="21"/>
               </w:rPr>
-              <w:t>编号</w:t>
-            </w:r>
-          </w:p>
-        </w:tc>
-        <w:tc>
-          <w:tcPr>
-            <w:tcW w:w="1451" w:type="dxa"/>
-          </w:tcPr>
-          <w:p>
-            <w:pPr>
-              <w:pStyle w:val="CExperimentReport-TableContent"/>
+              <w:t>院系名称</w:t>
+            </w:r>
+          </w:p>
+        </w:tc>
+        <w:tc>
+          <w:tcPr>
+            <w:tcW w:w="1275" w:type="dxa"/>
+          </w:tcPr>
+          <w:p>
+            <w:pPr>
+              <w:pStyle w:val="CExperimentReport-TableContent"/>
+              <w:rPr>
+                <w:sz w:val="21"/>
+                <w:szCs w:val="21"/>
+              </w:rPr>
+            </w:pPr>
+            <w:r>
               <w:rPr>
                 <w:rFonts w:hint="eastAsia"/>
                 <w:sz w:val="21"/>
                 <w:szCs w:val="21"/>
               </w:rPr>
+              <w:t>项目总数</w:t>
+            </w:r>
+          </w:p>
+        </w:tc>
+        <w:tc>
+          <w:tcPr>
+            <w:tcW w:w="1276" w:type="dxa"/>
+          </w:tcPr>
+          <w:p>
+            <w:pPr>
+              <w:pStyle w:val="CExperimentReport-TableContent"/>
+              <w:rPr>
+                <w:sz w:val="21"/>
+                <w:szCs w:val="21"/>
+              </w:rPr>
             </w:pPr>
             <w:r>
               <w:rPr>
@@ -4389,52 +4733,6 @@
                 <w:sz w:val="21"/>
                 <w:szCs w:val="21"/>
               </w:rPr>
-              <w:t>院系名称</w:t>
-            </w:r>
-          </w:p>
-        </w:tc>
-        <w:tc>
-          <w:tcPr>
-            <w:tcW w:w="1275" w:type="dxa"/>
-          </w:tcPr>
-          <w:p>
-            <w:pPr>
-              <w:pStyle w:val="CExperimentReport-TableContent"/>
-              <w:rPr>
-                <w:rFonts w:hint="eastAsia"/>
-                <w:sz w:val="21"/>
-                <w:szCs w:val="21"/>
-              </w:rPr>
-            </w:pPr>
-            <w:r>
-              <w:rPr>
-                <w:rFonts w:hint="eastAsia"/>
-                <w:sz w:val="21"/>
-                <w:szCs w:val="21"/>
-              </w:rPr>
-              <w:t>项目总数</w:t>
-            </w:r>
-          </w:p>
-        </w:tc>
-        <w:tc>
-          <w:tcPr>
-            <w:tcW w:w="1276" w:type="dxa"/>
-          </w:tcPr>
-          <w:p>
-            <w:pPr>
-              <w:pStyle w:val="CExperimentReport-TableContent"/>
-              <w:rPr>
-                <w:rFonts w:hint="eastAsia"/>
-                <w:sz w:val="21"/>
-                <w:szCs w:val="21"/>
-              </w:rPr>
-            </w:pPr>
-            <w:r>
-              <w:rPr>
-                <w:rFonts w:hint="eastAsia"/>
-                <w:sz w:val="21"/>
-                <w:szCs w:val="21"/>
-              </w:rPr>
               <w:t>科研经费</w:t>
             </w:r>
           </w:p>
@@ -4447,7 +4745,6 @@
             <w:pPr>
               <w:pStyle w:val="CExperimentReport-TableContent"/>
               <w:rPr>
-                <w:rFonts w:hint="eastAsia"/>
                 <w:sz w:val="21"/>
                 <w:szCs w:val="21"/>
               </w:rPr>
@@ -4475,10 +4772,31 @@
             <w:pPr>
               <w:pStyle w:val="CExperimentReport-TableContent"/>
               <w:rPr>
+                <w:sz w:val="21"/>
+                <w:szCs w:val="21"/>
+              </w:rPr>
+            </w:pPr>
+            <w:r>
+              <w:rPr>
                 <w:rFonts w:hint="eastAsia"/>
                 <w:sz w:val="21"/>
                 <w:szCs w:val="21"/>
               </w:rPr>
+              <w:t>1</w:t>
+            </w:r>
+          </w:p>
+        </w:tc>
+        <w:tc>
+          <w:tcPr>
+            <w:tcW w:w="1451" w:type="dxa"/>
+          </w:tcPr>
+          <w:p>
+            <w:pPr>
+              <w:pStyle w:val="CExperimentReport-TableContent"/>
+              <w:rPr>
+                <w:sz w:val="21"/>
+                <w:szCs w:val="21"/>
+              </w:rPr>
             </w:pPr>
             <w:r>
               <w:rPr>
@@ -4486,75 +4804,50 @@
                 <w:sz w:val="21"/>
                 <w:szCs w:val="21"/>
               </w:rPr>
+              <w:t>计算机学院</w:t>
+            </w:r>
+          </w:p>
+        </w:tc>
+        <w:tc>
+          <w:tcPr>
+            <w:tcW w:w="1275" w:type="dxa"/>
+          </w:tcPr>
+          <w:p>
+            <w:pPr>
+              <w:pStyle w:val="CExperimentReport-TableContent"/>
+              <w:rPr>
+                <w:sz w:val="21"/>
+                <w:szCs w:val="21"/>
+              </w:rPr>
+            </w:pPr>
+            <w:r>
+              <w:rPr>
+                <w:rFonts w:hint="eastAsia"/>
+                <w:sz w:val="21"/>
+                <w:szCs w:val="21"/>
+              </w:rPr>
               <w:t>1</w:t>
             </w:r>
           </w:p>
         </w:tc>
         <w:tc>
           <w:tcPr>
-            <w:tcW w:w="1451" w:type="dxa"/>
-          </w:tcPr>
-          <w:p>
-            <w:pPr>
-              <w:pStyle w:val="CExperimentReport-TableContent"/>
+            <w:tcW w:w="1276" w:type="dxa"/>
+          </w:tcPr>
+          <w:p>
+            <w:pPr>
+              <w:pStyle w:val="CExperimentReport-TableContent"/>
+              <w:rPr>
+                <w:sz w:val="21"/>
+                <w:szCs w:val="21"/>
+              </w:rPr>
+            </w:pPr>
+            <w:r>
               <w:rPr>
                 <w:rFonts w:hint="eastAsia"/>
                 <w:sz w:val="21"/>
                 <w:szCs w:val="21"/>
               </w:rPr>
-            </w:pPr>
-            <w:r>
-              <w:rPr>
-                <w:rFonts w:hint="eastAsia"/>
-                <w:sz w:val="21"/>
-                <w:szCs w:val="21"/>
-              </w:rPr>
-              <w:t>计算机学院</w:t>
-            </w:r>
-          </w:p>
-        </w:tc>
-        <w:tc>
-          <w:tcPr>
-            <w:tcW w:w="1275" w:type="dxa"/>
-          </w:tcPr>
-          <w:p>
-            <w:pPr>
-              <w:pStyle w:val="CExperimentReport-TableContent"/>
-              <w:rPr>
-                <w:rFonts w:hint="eastAsia"/>
-                <w:sz w:val="21"/>
-                <w:szCs w:val="21"/>
-              </w:rPr>
-            </w:pPr>
-            <w:r>
-              <w:rPr>
-                <w:rFonts w:hint="eastAsia"/>
-                <w:sz w:val="21"/>
-                <w:szCs w:val="21"/>
-              </w:rPr>
-              <w:t>1</w:t>
-            </w:r>
-          </w:p>
-        </w:tc>
-        <w:tc>
-          <w:tcPr>
-            <w:tcW w:w="1276" w:type="dxa"/>
-          </w:tcPr>
-          <w:p>
-            <w:pPr>
-              <w:pStyle w:val="CExperimentReport-TableContent"/>
-              <w:rPr>
-                <w:rFonts w:hint="eastAsia"/>
-                <w:sz w:val="21"/>
-                <w:szCs w:val="21"/>
-              </w:rPr>
-            </w:pPr>
-            <w:r>
-              <w:rPr>
-                <w:rFonts w:hint="eastAsia"/>
-                <w:sz w:val="21"/>
-                <w:szCs w:val="21"/>
-              </w:rPr>
               <w:t>12.30</w:t>
             </w:r>
           </w:p>
@@ -4567,7 +4860,6 @@
             <w:pPr>
               <w:pStyle w:val="CExperimentReport-TableContent"/>
               <w:rPr>
-                <w:rFonts w:hint="eastAsia"/>
                 <w:sz w:val="21"/>
                 <w:szCs w:val="21"/>
               </w:rPr>
@@ -4595,10 +4887,31 @@
             <w:pPr>
               <w:pStyle w:val="CExperimentReport-TableContent"/>
               <w:rPr>
+                <w:sz w:val="21"/>
+                <w:szCs w:val="21"/>
+              </w:rPr>
+            </w:pPr>
+            <w:r>
+              <w:rPr>
                 <w:rFonts w:hint="eastAsia"/>
                 <w:sz w:val="21"/>
                 <w:szCs w:val="21"/>
               </w:rPr>
+              <w:t>2</w:t>
+            </w:r>
+          </w:p>
+        </w:tc>
+        <w:tc>
+          <w:tcPr>
+            <w:tcW w:w="1451" w:type="dxa"/>
+          </w:tcPr>
+          <w:p>
+            <w:pPr>
+              <w:pStyle w:val="CExperimentReport-TableContent"/>
+              <w:rPr>
+                <w:sz w:val="21"/>
+                <w:szCs w:val="21"/>
+              </w:rPr>
             </w:pPr>
             <w:r>
               <w:rPr>
@@ -4606,22 +4919,43 @@
                 <w:sz w:val="21"/>
                 <w:szCs w:val="21"/>
               </w:rPr>
-              <w:t>2</w:t>
-            </w:r>
-          </w:p>
-        </w:tc>
-        <w:tc>
-          <w:tcPr>
-            <w:tcW w:w="1451" w:type="dxa"/>
-          </w:tcPr>
-          <w:p>
-            <w:pPr>
-              <w:pStyle w:val="CExperimentReport-TableContent"/>
+              <w:t>物理学院</w:t>
+            </w:r>
+          </w:p>
+        </w:tc>
+        <w:tc>
+          <w:tcPr>
+            <w:tcW w:w="1275" w:type="dxa"/>
+          </w:tcPr>
+          <w:p>
+            <w:pPr>
+              <w:pStyle w:val="CExperimentReport-TableContent"/>
+              <w:rPr>
+                <w:sz w:val="21"/>
+                <w:szCs w:val="21"/>
+              </w:rPr>
+            </w:pPr>
+            <w:r>
               <w:rPr>
                 <w:rFonts w:hint="eastAsia"/>
                 <w:sz w:val="21"/>
                 <w:szCs w:val="21"/>
               </w:rPr>
+              <w:t>3</w:t>
+            </w:r>
+          </w:p>
+        </w:tc>
+        <w:tc>
+          <w:tcPr>
+            <w:tcW w:w="1276" w:type="dxa"/>
+          </w:tcPr>
+          <w:p>
+            <w:pPr>
+              <w:pStyle w:val="CExperimentReport-TableContent"/>
+              <w:rPr>
+                <w:sz w:val="21"/>
+                <w:szCs w:val="21"/>
+              </w:rPr>
             </w:pPr>
             <w:r>
               <w:rPr>
@@ -4629,52 +4963,6 @@
                 <w:sz w:val="21"/>
                 <w:szCs w:val="21"/>
               </w:rPr>
-              <w:t>物理学院</w:t>
-            </w:r>
-          </w:p>
-        </w:tc>
-        <w:tc>
-          <w:tcPr>
-            <w:tcW w:w="1275" w:type="dxa"/>
-          </w:tcPr>
-          <w:p>
-            <w:pPr>
-              <w:pStyle w:val="CExperimentReport-TableContent"/>
-              <w:rPr>
-                <w:rFonts w:hint="eastAsia"/>
-                <w:sz w:val="21"/>
-                <w:szCs w:val="21"/>
-              </w:rPr>
-            </w:pPr>
-            <w:r>
-              <w:rPr>
-                <w:rFonts w:hint="eastAsia"/>
-                <w:sz w:val="21"/>
-                <w:szCs w:val="21"/>
-              </w:rPr>
-              <w:t>3</w:t>
-            </w:r>
-          </w:p>
-        </w:tc>
-        <w:tc>
-          <w:tcPr>
-            <w:tcW w:w="1276" w:type="dxa"/>
-          </w:tcPr>
-          <w:p>
-            <w:pPr>
-              <w:pStyle w:val="CExperimentReport-TableContent"/>
-              <w:rPr>
-                <w:rFonts w:hint="eastAsia"/>
-                <w:sz w:val="21"/>
-                <w:szCs w:val="21"/>
-              </w:rPr>
-            </w:pPr>
-            <w:r>
-              <w:rPr>
-                <w:rFonts w:hint="eastAsia"/>
-                <w:sz w:val="21"/>
-                <w:szCs w:val="21"/>
-              </w:rPr>
               <w:t>15.84</w:t>
             </w:r>
           </w:p>
@@ -4687,7 +4975,6 @@
             <w:pPr>
               <w:pStyle w:val="CExperimentReport-TableContent"/>
               <w:rPr>
-                <w:rFonts w:hint="eastAsia"/>
                 <w:sz w:val="21"/>
                 <w:szCs w:val="21"/>
               </w:rPr>
@@ -4736,7 +5023,6 @@
             <w:pPr>
               <w:pStyle w:val="CExperimentReport-TableContent"/>
               <w:rPr>
-                <w:rFonts w:hint="eastAsia"/>
                 <w:sz w:val="21"/>
                 <w:szCs w:val="21"/>
               </w:rPr>
@@ -4751,7 +5037,6 @@
             <w:pPr>
               <w:pStyle w:val="CExperimentReport-TableContent"/>
               <w:rPr>
-                <w:rFonts w:hint="eastAsia"/>
                 <w:sz w:val="21"/>
                 <w:szCs w:val="21"/>
               </w:rPr>
@@ -4766,7 +5051,6 @@
             <w:pPr>
               <w:pStyle w:val="CExperimentReport-TableContent"/>
               <w:rPr>
-                <w:rFonts w:hint="eastAsia"/>
                 <w:sz w:val="21"/>
                 <w:szCs w:val="21"/>
               </w:rPr>
@@ -4781,7 +5065,6 @@
             <w:pPr>
               <w:pStyle w:val="CExperimentReport-TableContent"/>
               <w:rPr>
-                <w:rFonts w:hint="eastAsia"/>
                 <w:sz w:val="21"/>
                 <w:szCs w:val="21"/>
               </w:rPr>
@@ -4798,6 +5081,7 @@
           <w:numId w:val="3"/>
         </w:numPr>
       </w:pPr>
+      <w:bookmarkStart w:id="4" w:name="_Toc490895303"/>
       <w:r>
         <w:rPr>
           <w:rFonts w:hint="eastAsia"/>
@@ -4810,6 +5094,7 @@
         </w:rPr>
         <w:t>存储功能</w:t>
       </w:r>
+      <w:bookmarkEnd w:id="4"/>
     </w:p>
     <w:p>
       <w:pPr>
@@ -4885,9 +5170,6 @@
     <w:p>
       <w:pPr>
         <w:pStyle w:val="CExperimentReport"/>
-        <w:rPr>
-          <w:rFonts w:hint="eastAsia"/>
-        </w:rPr>
       </w:pPr>
     </w:p>
     <w:p>
@@ -4907,7 +5189,7 @@
           <w:numId w:val="1"/>
         </w:numPr>
       </w:pPr>
-      <w:bookmarkStart w:id="1" w:name="_Toc490835912"/>
+      <w:bookmarkStart w:id="5" w:name="_Toc490895304"/>
       <w:r>
         <w:rPr>
           <w:rFonts w:hint="eastAsia"/>
@@ -4915,7 +5197,81 @@
         <w:lastRenderedPageBreak/>
         <w:t>总体设计</w:t>
       </w:r>
-      <w:bookmarkEnd w:id="1"/>
+      <w:bookmarkEnd w:id="5"/>
+    </w:p>
+    <w:p>
+      <w:pPr>
+        <w:pStyle w:val="CExperimentReport"/>
+        <w:rPr>
+          <w:rFonts w:hint="eastAsia"/>
+        </w:rPr>
+      </w:pPr>
+      <w:r>
+        <w:rPr>
+          <w:rFonts w:hint="eastAsia"/>
+        </w:rPr>
+        <w:t>根据系统需求分析结果，将整个</w:t>
+      </w:r>
+      <w:r>
+        <w:rPr>
+          <w:rFonts w:hint="eastAsia"/>
+        </w:rPr>
+        <w:t>系统</w:t>
+      </w:r>
+      <w:r>
+        <w:rPr>
+          <w:rFonts w:hint="eastAsia"/>
+        </w:rPr>
+        <w:t>在</w:t>
+      </w:r>
+      <w:r>
+        <w:rPr>
+          <w:rFonts w:hint="eastAsia"/>
+        </w:rPr>
+        <w:t>宏观上</w:t>
+      </w:r>
+      <w:r>
+        <w:rPr>
+          <w:rFonts w:hint="eastAsia"/>
+        </w:rPr>
+        <w:t>分解成了</w:t>
+      </w:r>
+      <w:r>
+        <w:rPr>
+          <w:rFonts w:hint="eastAsia"/>
+        </w:rPr>
+        <w:t>以下</w:t>
+      </w:r>
+      <w:r>
+        <w:rPr>
+          <w:rFonts w:hint="eastAsia"/>
+        </w:rPr>
+        <w:t>几个</w:t>
+      </w:r>
+      <w:r>
+        <w:rPr>
+          <w:rFonts w:hint="eastAsia"/>
+        </w:rPr>
+        <w:t>功能</w:t>
+      </w:r>
+      <w:r>
+        <w:rPr>
+          <w:rFonts w:hint="eastAsia"/>
+        </w:rPr>
+        <w:t>模块</w:t>
+      </w:r>
+      <w:r>
+        <w:rPr>
+          <w:rFonts w:hint="eastAsia"/>
+        </w:rPr>
+        <w:t>，方便具体实现</w:t>
+      </w:r>
+      <w:r>
+        <w:rPr>
+          <w:rFonts w:hint="eastAsia"/>
+        </w:rPr>
+        <w:t>：</w:t>
+      </w:r>
     </w:p>
     <w:p>
       <w:pPr>
@@ -4928,10 +5284,10 @@
           <w:noProof/>
         </w:rPr>
         <w:drawing>
-          <wp:inline distT="0" distB="0" distL="0" distR="0" wp14:anchorId="13CBB5D8">
-            <wp:extent cx="1640205" cy="1877695"/>
-            <wp:effectExtent l="0" t="0" r="0" b="8255"/>
-            <wp:docPr id="68" name="图片 68"/>
+          <wp:inline distT="0" distB="0" distL="0" distR="0" wp14:anchorId="314329A0">
+            <wp:extent cx="2084705" cy="2084705"/>
+            <wp:effectExtent l="0" t="0" r="0" b="0"/>
+            <wp:docPr id="15" name="图片 15"/>
             <wp:cNvGraphicFramePr>
               <a:graphicFrameLocks xmlns:a="http://schemas.openxmlformats.org/drawingml/2006/main" noChangeAspect="1"/>
             </wp:cNvGraphicFramePr>
@@ -4939,7 +5295,7 @@
               <a:graphicData uri="http://schemas.openxmlformats.org/drawingml/2006/picture">
                 <pic:pic xmlns:pic="http://schemas.openxmlformats.org/drawingml/2006/picture">
                   <pic:nvPicPr>
-                    <pic:cNvPr id="0" name="Picture 3"/>
+                    <pic:cNvPr id="0" name="Picture 4"/>
                     <pic:cNvPicPr>
                       <a:picLocks noChangeAspect="1" noChangeArrowheads="1"/>
                     </pic:cNvPicPr>
@@ -4960,7 +5316,7 @@
                   <pic:spPr bwMode="auto">
                     <a:xfrm>
                       <a:off x="0" y="0"/>
-                      <a:ext cx="1640205" cy="1877695"/>
+                      <a:ext cx="2084705" cy="2084705"/>
                     </a:xfrm>
                     <a:prstGeom prst="rect">
                       <a:avLst/>
@@ -4976,10 +5332,1061 @@
     </w:p>
     <w:p>
       <w:pPr>
+        <w:pStyle w:val="CExperimentReport-ImageTitle"/>
+      </w:pPr>
+      <w:r>
+        <w:rPr>
+          <w:rFonts w:hint="eastAsia"/>
+        </w:rPr>
+        <w:t>图</w:t>
+      </w:r>
+      <w:r>
+        <w:rPr>
+          <w:rFonts w:hint="eastAsia"/>
+        </w:rPr>
+        <w:t>2.0</w:t>
+      </w:r>
+      <w:r>
+        <w:t xml:space="preserve"> </w:t>
+      </w:r>
+      <w:r>
+        <w:rPr>
+          <w:rFonts w:hint="eastAsia"/>
+        </w:rPr>
+        <w:t>科研信息管理系统功能模块</w:t>
+      </w:r>
+    </w:p>
+    <w:p>
+      <w:pPr>
+        <w:pStyle w:val="CExperimentReport-Subtitle"/>
+        <w:numPr>
+          <w:ilvl w:val="0"/>
+          <w:numId w:val="9"/>
+        </w:numPr>
+      </w:pPr>
+      <w:r>
+        <w:rPr>
+          <w:rFonts w:hint="eastAsia"/>
+        </w:rPr>
+        <w:t>用户导航与</w:t>
+      </w:r>
+      <w:r>
+        <w:rPr>
+          <w:rFonts w:hint="eastAsia"/>
+        </w:rPr>
+        <w:t>文件读写</w:t>
+      </w:r>
+    </w:p>
+    <w:p>
+      <w:pPr>
         <w:pStyle w:val="CExperimentReport"/>
       </w:pPr>
-      <w:bookmarkStart w:id="2" w:name="_GoBack"/>
-      <w:bookmarkEnd w:id="2"/>
+      <w:r>
+        <w:rPr>
+          <w:rFonts w:hint="eastAsia"/>
+        </w:rPr>
+        <w:t>文件读写模块包括一系列与系统启动时环境建立与系统结束运行时数据保存</w:t>
+      </w:r>
+      <w:r>
+        <w:rPr>
+          <w:rFonts w:hint="eastAsia"/>
+        </w:rPr>
+        <w:t>的操作。</w:t>
+      </w:r>
+      <w:r>
+        <w:rPr>
+          <w:rFonts w:hint="eastAsia"/>
+        </w:rPr>
+        <w:t>它进一步划分为两个模块：数据加载与数据保存</w:t>
+      </w:r>
+      <w:r>
+        <w:rPr>
+          <w:rFonts w:hint="eastAsia"/>
+        </w:rPr>
+        <w:t>。</w:t>
+      </w:r>
+    </w:p>
+    <w:p>
+      <w:pPr>
+        <w:pStyle w:val="CExperimentReport"/>
+        <w:ind w:firstLine="0"/>
+        <w:jc w:val="center"/>
+      </w:pPr>
+      <w:r>
+        <w:rPr>
+          <w:noProof/>
+        </w:rPr>
+        <w:drawing>
+          <wp:inline distT="0" distB="0" distL="0" distR="0" wp14:anchorId="157AB556">
+            <wp:extent cx="2072640" cy="1469390"/>
+            <wp:effectExtent l="0" t="0" r="3810" b="0"/>
+            <wp:docPr id="18" name="图片 18"/>
+            <wp:cNvGraphicFramePr>
+              <a:graphicFrameLocks xmlns:a="http://schemas.openxmlformats.org/drawingml/2006/main" noChangeAspect="1"/>
+            </wp:cNvGraphicFramePr>
+            <a:graphic xmlns:a="http://schemas.openxmlformats.org/drawingml/2006/main">
+              <a:graphicData uri="http://schemas.openxmlformats.org/drawingml/2006/picture">
+                <pic:pic xmlns:pic="http://schemas.openxmlformats.org/drawingml/2006/picture">
+                  <pic:nvPicPr>
+                    <pic:cNvPr id="0" name="Picture 6"/>
+                    <pic:cNvPicPr>
+                      <a:picLocks noChangeAspect="1" noChangeArrowheads="1"/>
+                    </pic:cNvPicPr>
+                  </pic:nvPicPr>
+                  <pic:blipFill>
+                    <a:blip r:embed="rId10">
+                      <a:extLst>
+                        <a:ext uri="{28A0092B-C50C-407E-A947-70E740481C1C}">
+                          <a14:useLocalDpi xmlns:a14="http://schemas.microsoft.com/office/drawing/2010/main" val="0"/>
+                        </a:ext>
+                      </a:extLst>
+                    </a:blip>
+                    <a:srcRect/>
+                    <a:stretch>
+                      <a:fillRect/>
+                    </a:stretch>
+                  </pic:blipFill>
+                  <pic:spPr bwMode="auto">
+                    <a:xfrm>
+                      <a:off x="0" y="0"/>
+                      <a:ext cx="2072640" cy="1469390"/>
+                    </a:xfrm>
+                    <a:prstGeom prst="rect">
+                      <a:avLst/>
+                    </a:prstGeom>
+                    <a:noFill/>
+                  </pic:spPr>
+                </pic:pic>
+              </a:graphicData>
+            </a:graphic>
+          </wp:inline>
+        </w:drawing>
+      </w:r>
+    </w:p>
+    <w:p>
+      <w:pPr>
+        <w:pStyle w:val="CExperimentReport-ImageTitle"/>
+      </w:pPr>
+      <w:r>
+        <w:rPr>
+          <w:rFonts w:hint="eastAsia"/>
+        </w:rPr>
+        <w:t>图</w:t>
+      </w:r>
+      <w:r>
+        <w:rPr>
+          <w:rFonts w:hint="eastAsia"/>
+        </w:rPr>
+        <w:t>2.1</w:t>
+      </w:r>
+      <w:r>
+        <w:t xml:space="preserve"> </w:t>
+      </w:r>
+      <w:r>
+        <w:rPr>
+          <w:rFonts w:hint="eastAsia"/>
+        </w:rPr>
+        <w:t>用户导航与</w:t>
+      </w:r>
+      <w:r>
+        <w:rPr>
+          <w:rFonts w:hint="eastAsia"/>
+        </w:rPr>
+        <w:t>文件读写模块的子模块划分</w:t>
+      </w:r>
+    </w:p>
+    <w:p>
+      <w:pPr>
+        <w:pStyle w:val="CExperimentReport"/>
+        <w:numPr>
+          <w:ilvl w:val="0"/>
+          <w:numId w:val="10"/>
+        </w:numPr>
+      </w:pPr>
+      <w:r>
+        <w:rPr>
+          <w:rFonts w:hint="eastAsia"/>
+        </w:rPr>
+        <w:t>数据加载</w:t>
+      </w:r>
+      <w:r>
+        <w:rPr>
+          <w:rFonts w:hint="eastAsia"/>
+        </w:rPr>
+        <w:t>子模块：用于</w:t>
+      </w:r>
+      <w:r>
+        <w:rPr>
+          <w:rFonts w:hint="eastAsia"/>
+        </w:rPr>
+        <w:t>将存储在硬盘中的数据读取到内存中</w:t>
+      </w:r>
+      <w:r>
+        <w:rPr>
+          <w:rFonts w:hint="eastAsia"/>
+        </w:rPr>
+        <w:t>，并形成链表结构</w:t>
+      </w:r>
+      <w:r>
+        <w:rPr>
+          <w:rFonts w:hint="eastAsia"/>
+        </w:rPr>
+        <w:t>。</w:t>
+      </w:r>
+      <w:r>
+        <w:rPr>
+          <w:rFonts w:hint="eastAsia"/>
+        </w:rPr>
+        <w:t>在此阶段需要用户指明数据文件所在文件夹的路径，否则在程序根路径寻找数据文件，若未找到完整的数据文件则</w:t>
+      </w:r>
+      <w:r>
+        <w:rPr>
+          <w:rFonts w:hint="eastAsia"/>
+        </w:rPr>
+        <w:t>询问是否创建新的数据文件</w:t>
+      </w:r>
+      <w:r>
+        <w:rPr>
+          <w:rFonts w:hint="eastAsia"/>
+        </w:rPr>
+        <w:t>。</w:t>
+      </w:r>
+    </w:p>
+    <w:p>
+      <w:pPr>
+        <w:pStyle w:val="CExperimentReport"/>
+        <w:numPr>
+          <w:ilvl w:val="0"/>
+          <w:numId w:val="10"/>
+        </w:numPr>
+      </w:pPr>
+      <w:r>
+        <w:rPr>
+          <w:rFonts w:hint="eastAsia"/>
+        </w:rPr>
+        <w:t>用户导航子模块：用于在程序运行的各个阶段向用户提示当前可用操作</w:t>
+      </w:r>
+      <w:r>
+        <w:rPr>
+          <w:rFonts w:hint="eastAsia"/>
+        </w:rPr>
+        <w:t>，使用户能够在系统的不同子模块中进行切换，并能够导航到</w:t>
+      </w:r>
+      <w:r>
+        <w:rPr>
+          <w:rFonts w:hint="eastAsia"/>
+        </w:rPr>
+        <w:t>任意</w:t>
+      </w:r>
+      <w:r>
+        <w:rPr>
+          <w:rFonts w:hint="eastAsia"/>
+        </w:rPr>
+        <w:t>对象。</w:t>
+      </w:r>
+    </w:p>
+    <w:p>
+      <w:pPr>
+        <w:pStyle w:val="CExperimentReport"/>
+        <w:numPr>
+          <w:ilvl w:val="0"/>
+          <w:numId w:val="10"/>
+        </w:numPr>
+      </w:pPr>
+      <w:r>
+        <w:rPr>
+          <w:rFonts w:hint="eastAsia"/>
+        </w:rPr>
+        <w:t>数据保存与</w:t>
+      </w:r>
+      <w:r>
+        <w:rPr>
+          <w:rFonts w:hint="eastAsia"/>
+        </w:rPr>
+        <w:t>退出系统子模块：</w:t>
+      </w:r>
+      <w:r>
+        <w:rPr>
+          <w:rFonts w:hint="eastAsia"/>
+        </w:rPr>
+        <w:t>将内存中的数据同步到硬盘上的数据文件中（</w:t>
+      </w:r>
+      <w:r>
+        <w:rPr>
+          <w:rFonts w:hint="eastAsia"/>
+        </w:rPr>
+        <w:t>其路径在数据加载子模块中指明</w:t>
+      </w:r>
+      <w:r>
+        <w:rPr>
+          <w:rFonts w:hint="eastAsia"/>
+        </w:rPr>
+        <w:t>），</w:t>
+      </w:r>
+      <w:r>
+        <w:rPr>
+          <w:rFonts w:hint="eastAsia"/>
+        </w:rPr>
+        <w:t>释放程序动态申请的内存区域，</w:t>
+      </w:r>
+      <w:r>
+        <w:rPr>
+          <w:rFonts w:hint="eastAsia"/>
+        </w:rPr>
+        <w:t>结束系统运行。</w:t>
+      </w:r>
+    </w:p>
+    <w:p>
+      <w:pPr>
+        <w:pStyle w:val="CExperimentReport"/>
+      </w:pPr>
+    </w:p>
+    <w:p>
+      <w:pPr>
+        <w:pStyle w:val="CExperimentReport"/>
+        <w:rPr>
+          <w:rFonts w:hint="eastAsia"/>
+        </w:rPr>
+      </w:pPr>
+    </w:p>
+    <w:p>
+      <w:pPr>
+        <w:pStyle w:val="CExperimentReport-Subtitle"/>
+        <w:numPr>
+          <w:ilvl w:val="0"/>
+          <w:numId w:val="9"/>
+        </w:numPr>
+      </w:pPr>
+      <w:r>
+        <w:rPr>
+          <w:rFonts w:hint="eastAsia"/>
+        </w:rPr>
+        <w:lastRenderedPageBreak/>
+        <w:t>数据维护</w:t>
+      </w:r>
+    </w:p>
+    <w:p>
+      <w:pPr>
+        <w:pStyle w:val="CExperimentReport"/>
+      </w:pPr>
+      <w:r>
+        <w:rPr>
+          <w:rFonts w:hint="eastAsia"/>
+        </w:rPr>
+        <w:t>数据维护模块负责对三种基础数据信息的录入、修改和删除功能，需要保证数据的</w:t>
+      </w:r>
+      <w:r>
+        <w:rPr>
+          <w:rFonts w:hint="eastAsia"/>
+        </w:rPr>
+        <w:t>准确性、完整性和有效性。该模块按信息种类进一步划分为院系信息维护、团队信息维护、项目信息</w:t>
+      </w:r>
+      <w:r>
+        <w:rPr>
+          <w:rFonts w:hint="eastAsia"/>
+        </w:rPr>
+        <w:t>维护三个子模块。</w:t>
+      </w:r>
+    </w:p>
+    <w:p>
+      <w:pPr>
+        <w:pStyle w:val="CExperimentReport"/>
+        <w:ind w:firstLine="0"/>
+        <w:jc w:val="center"/>
+      </w:pPr>
+      <w:r>
+        <w:rPr>
+          <w:noProof/>
+        </w:rPr>
+        <w:drawing>
+          <wp:inline distT="0" distB="0" distL="0" distR="0" wp14:anchorId="5AA03025">
+            <wp:extent cx="1609725" cy="1444625"/>
+            <wp:effectExtent l="0" t="0" r="9525" b="0"/>
+            <wp:docPr id="19" name="图片 19"/>
+            <wp:cNvGraphicFramePr>
+              <a:graphicFrameLocks xmlns:a="http://schemas.openxmlformats.org/drawingml/2006/main" noChangeAspect="1"/>
+            </wp:cNvGraphicFramePr>
+            <a:graphic xmlns:a="http://schemas.openxmlformats.org/drawingml/2006/main">
+              <a:graphicData uri="http://schemas.openxmlformats.org/drawingml/2006/picture">
+                <pic:pic xmlns:pic="http://schemas.openxmlformats.org/drawingml/2006/picture">
+                  <pic:nvPicPr>
+                    <pic:cNvPr id="0" name="Picture 7"/>
+                    <pic:cNvPicPr>
+                      <a:picLocks noChangeAspect="1" noChangeArrowheads="1"/>
+                    </pic:cNvPicPr>
+                  </pic:nvPicPr>
+                  <pic:blipFill>
+                    <a:blip r:embed="rId11">
+                      <a:extLst>
+                        <a:ext uri="{28A0092B-C50C-407E-A947-70E740481C1C}">
+                          <a14:useLocalDpi xmlns:a14="http://schemas.microsoft.com/office/drawing/2010/main" val="0"/>
+                        </a:ext>
+                      </a:extLst>
+                    </a:blip>
+                    <a:srcRect/>
+                    <a:stretch>
+                      <a:fillRect/>
+                    </a:stretch>
+                  </pic:blipFill>
+                  <pic:spPr bwMode="auto">
+                    <a:xfrm>
+                      <a:off x="0" y="0"/>
+                      <a:ext cx="1609725" cy="1444625"/>
+                    </a:xfrm>
+                    <a:prstGeom prst="rect">
+                      <a:avLst/>
+                    </a:prstGeom>
+                    <a:noFill/>
+                  </pic:spPr>
+                </pic:pic>
+              </a:graphicData>
+            </a:graphic>
+          </wp:inline>
+        </w:drawing>
+      </w:r>
+    </w:p>
+    <w:p>
+      <w:pPr>
+        <w:pStyle w:val="CExperimentReport-ImageTitle"/>
+      </w:pPr>
+      <w:r>
+        <w:rPr>
+          <w:rFonts w:hint="eastAsia"/>
+        </w:rPr>
+        <w:t>图</w:t>
+      </w:r>
+      <w:r>
+        <w:rPr>
+          <w:rFonts w:hint="eastAsia"/>
+        </w:rPr>
+        <w:t>2.2</w:t>
+      </w:r>
+      <w:r>
+        <w:t xml:space="preserve"> </w:t>
+      </w:r>
+      <w:r>
+        <w:rPr>
+          <w:rFonts w:hint="eastAsia"/>
+        </w:rPr>
+        <w:t>数据维护模块的子模块划分</w:t>
+      </w:r>
+    </w:p>
+    <w:p>
+      <w:pPr>
+        <w:pStyle w:val="CExperimentReport"/>
+        <w:numPr>
+          <w:ilvl w:val="0"/>
+          <w:numId w:val="11"/>
+        </w:numPr>
+      </w:pPr>
+      <w:r>
+        <w:rPr>
+          <w:rFonts w:hint="eastAsia"/>
+        </w:rPr>
+        <w:t>院系信息维护子模块、团队信息维护子模块和项目信息维护子模块：三个模块分别负责用户对三种基本信息的录入、修改、删除等操作</w:t>
+      </w:r>
+      <w:r>
+        <w:rPr>
+          <w:rFonts w:hint="eastAsia"/>
+        </w:rPr>
+        <w:t>。要确保基础数据的正确性，</w:t>
+      </w:r>
+      <w:r>
+        <w:rPr>
+          <w:rFonts w:hint="eastAsia"/>
+        </w:rPr>
+        <w:t>确保</w:t>
+      </w:r>
+      <w:r>
+        <w:rPr>
+          <w:rFonts w:hint="eastAsia"/>
+        </w:rPr>
+        <w:t>用户在操作以上三种基础信息的时候不会破坏</w:t>
+      </w:r>
+      <w:r>
+        <w:rPr>
+          <w:rFonts w:hint="eastAsia"/>
+        </w:rPr>
+        <w:t>数据的层级结构。</w:t>
+      </w:r>
+    </w:p>
+    <w:p>
+      <w:pPr>
+        <w:pStyle w:val="CExperimentReport-Subtitle"/>
+        <w:numPr>
+          <w:ilvl w:val="0"/>
+          <w:numId w:val="9"/>
+        </w:numPr>
+      </w:pPr>
+      <w:r>
+        <w:rPr>
+          <w:rFonts w:hint="eastAsia"/>
+        </w:rPr>
+        <w:t>数据查询</w:t>
+      </w:r>
+    </w:p>
+    <w:p>
+      <w:pPr>
+        <w:pStyle w:val="CExperimentReport"/>
+      </w:pPr>
+      <w:r>
+        <w:rPr>
+          <w:rFonts w:hint="eastAsia"/>
+        </w:rPr>
+        <w:t>数据查询模块提供对三种基础数据按多种条件进行查询的功能</w:t>
+      </w:r>
+      <w:r>
+        <w:rPr>
+          <w:rFonts w:hint="eastAsia"/>
+        </w:rPr>
+        <w:t>。该模块按信息种类分为院系信息查询、团队信息查询和项目信息查询。</w:t>
+      </w:r>
+    </w:p>
+    <w:p>
+      <w:pPr>
+        <w:pStyle w:val="CExperimentReport"/>
+        <w:ind w:firstLine="0"/>
+        <w:jc w:val="center"/>
+      </w:pPr>
+      <w:r>
+        <w:rPr>
+          <w:noProof/>
+        </w:rPr>
+        <w:drawing>
+          <wp:inline distT="0" distB="0" distL="0" distR="0" wp14:anchorId="7B52B595">
+            <wp:extent cx="1609725" cy="1469390"/>
+            <wp:effectExtent l="0" t="0" r="9525" b="0"/>
+            <wp:docPr id="20" name="图片 20"/>
+            <wp:cNvGraphicFramePr>
+              <a:graphicFrameLocks xmlns:a="http://schemas.openxmlformats.org/drawingml/2006/main" noChangeAspect="1"/>
+            </wp:cNvGraphicFramePr>
+            <a:graphic xmlns:a="http://schemas.openxmlformats.org/drawingml/2006/main">
+              <a:graphicData uri="http://schemas.openxmlformats.org/drawingml/2006/picture">
+                <pic:pic xmlns:pic="http://schemas.openxmlformats.org/drawingml/2006/picture">
+                  <pic:nvPicPr>
+                    <pic:cNvPr id="0" name="Picture 8"/>
+                    <pic:cNvPicPr>
+                      <a:picLocks noChangeAspect="1" noChangeArrowheads="1"/>
+                    </pic:cNvPicPr>
+                  </pic:nvPicPr>
+                  <pic:blipFill>
+                    <a:blip r:embed="rId12">
+                      <a:extLst>
+                        <a:ext uri="{28A0092B-C50C-407E-A947-70E740481C1C}">
+                          <a14:useLocalDpi xmlns:a14="http://schemas.microsoft.com/office/drawing/2010/main" val="0"/>
+                        </a:ext>
+                      </a:extLst>
+                    </a:blip>
+                    <a:srcRect/>
+                    <a:stretch>
+                      <a:fillRect/>
+                    </a:stretch>
+                  </pic:blipFill>
+                  <pic:spPr bwMode="auto">
+                    <a:xfrm>
+                      <a:off x="0" y="0"/>
+                      <a:ext cx="1609725" cy="1469390"/>
+                    </a:xfrm>
+                    <a:prstGeom prst="rect">
+                      <a:avLst/>
+                    </a:prstGeom>
+                    <a:noFill/>
+                  </pic:spPr>
+                </pic:pic>
+              </a:graphicData>
+            </a:graphic>
+          </wp:inline>
+        </w:drawing>
+      </w:r>
+    </w:p>
+    <w:p>
+      <w:pPr>
+        <w:pStyle w:val="CExperimentReport-ImageTitle"/>
+      </w:pPr>
+      <w:r>
+        <w:rPr>
+          <w:rFonts w:hint="eastAsia"/>
+        </w:rPr>
+        <w:t>图</w:t>
+      </w:r>
+      <w:r>
+        <w:rPr>
+          <w:rFonts w:hint="eastAsia"/>
+        </w:rPr>
+        <w:t>2.3</w:t>
+      </w:r>
+      <w:r>
+        <w:t xml:space="preserve"> </w:t>
+      </w:r>
+      <w:r>
+        <w:rPr>
+          <w:rFonts w:hint="eastAsia"/>
+        </w:rPr>
+        <w:t>数据查询模块的子模块划分</w:t>
+      </w:r>
+    </w:p>
+    <w:p>
+      <w:pPr>
+        <w:pStyle w:val="CExperimentReport"/>
+        <w:numPr>
+          <w:ilvl w:val="0"/>
+          <w:numId w:val="11"/>
+        </w:numPr>
+      </w:pPr>
+      <w:r>
+        <w:rPr>
+          <w:rFonts w:hint="eastAsia"/>
+        </w:rPr>
+        <w:t>院系信息查询子模块：用于提供两种方式查询院系基本信息——一种是按院系负责人姓名进行精确查询；另一种是按院系名称的全部或部分进行模糊</w:t>
+      </w:r>
+      <w:r>
+        <w:rPr>
+          <w:rFonts w:hint="eastAsia"/>
+        </w:rPr>
+        <w:t>查询。</w:t>
+      </w:r>
+      <w:r>
+        <w:rPr>
+          <w:rFonts w:hint="eastAsia"/>
+        </w:rPr>
+        <w:t>列出所有符合条件的</w:t>
+      </w:r>
+      <w:r>
+        <w:rPr>
+          <w:rFonts w:hint="eastAsia"/>
+        </w:rPr>
+        <w:t>查询</w:t>
+      </w:r>
+      <w:r>
+        <w:rPr>
+          <w:rFonts w:hint="eastAsia"/>
+        </w:rPr>
+        <w:t>结果后，</w:t>
+      </w:r>
+      <w:r>
+        <w:rPr>
+          <w:rFonts w:hint="eastAsia"/>
+        </w:rPr>
+        <w:t>用户能够选择其中一个</w:t>
+      </w:r>
+      <w:r>
+        <w:rPr>
+          <w:rFonts w:hint="eastAsia"/>
+        </w:rPr>
+        <w:t>或者</w:t>
+      </w:r>
+      <w:r>
+        <w:rPr>
+          <w:rFonts w:hint="eastAsia"/>
+        </w:rPr>
+        <w:t>退出查询</w:t>
+      </w:r>
+      <w:r>
+        <w:rPr>
+          <w:rFonts w:hint="eastAsia"/>
+        </w:rPr>
+        <w:t>。</w:t>
+      </w:r>
+    </w:p>
+    <w:p>
+      <w:pPr>
+        <w:pStyle w:val="CExperimentReport"/>
+        <w:numPr>
+          <w:ilvl w:val="0"/>
+          <w:numId w:val="11"/>
+        </w:numPr>
+      </w:pPr>
+      <w:r>
+        <w:rPr>
+          <w:rFonts w:hint="eastAsia"/>
+        </w:rPr>
+        <w:t>团队信息查询子模块：用于提供两种方式查询团队基本信息——一种是按团队名称的全部或一部分进行模糊查询；另一种是以教师人数为条件进行模糊查询</w:t>
+      </w:r>
+      <w:r>
+        <w:rPr>
+          <w:rFonts w:hint="eastAsia"/>
+        </w:rPr>
+        <w:t>。</w:t>
+      </w:r>
+    </w:p>
+    <w:p>
+      <w:pPr>
+        <w:pStyle w:val="CExperimentReport"/>
+        <w:numPr>
+          <w:ilvl w:val="0"/>
+          <w:numId w:val="11"/>
+        </w:numPr>
+      </w:pPr>
+      <w:r>
+        <w:rPr>
+          <w:rFonts w:hint="eastAsia"/>
+        </w:rPr>
+        <w:t>项目信息查询子模块：由于团队信息查询子模块可以定位到项目所属</w:t>
+      </w:r>
+      <w:r>
+        <w:rPr>
+          <w:rFonts w:hint="eastAsia"/>
+        </w:rPr>
+        <w:t>的</w:t>
+      </w:r>
+      <w:r>
+        <w:rPr>
+          <w:rFonts w:hint="eastAsia"/>
+        </w:rPr>
+        <w:t>团队，该模块</w:t>
+      </w:r>
+      <w:r>
+        <w:rPr>
+          <w:rFonts w:hint="eastAsia"/>
+        </w:rPr>
+        <w:t>只提供</w:t>
+      </w:r>
+      <w:r>
+        <w:rPr>
+          <w:rFonts w:hint="eastAsia"/>
+        </w:rPr>
+        <w:t>系统需求中</w:t>
+      </w:r>
+      <w:r>
+        <w:rPr>
+          <w:rFonts w:hint="eastAsia"/>
+        </w:rPr>
+        <w:t>另</w:t>
+      </w:r>
+      <w:r>
+        <w:rPr>
+          <w:rFonts w:hint="eastAsia"/>
+        </w:rPr>
+        <w:t>一种方式查询团队基本信息——按项目编号进行精确查询。</w:t>
+      </w:r>
+    </w:p>
+    <w:p>
+      <w:pPr>
+        <w:pStyle w:val="CExperimentReport-Subtitle"/>
+        <w:numPr>
+          <w:ilvl w:val="0"/>
+          <w:numId w:val="9"/>
+        </w:numPr>
+      </w:pPr>
+      <w:r>
+        <w:rPr>
+          <w:rFonts w:hint="eastAsia"/>
+        </w:rPr>
+        <w:lastRenderedPageBreak/>
+        <w:t>数据统计</w:t>
+      </w:r>
+    </w:p>
+    <w:p>
+      <w:pPr>
+        <w:pStyle w:val="CExperimentReport"/>
+      </w:pPr>
+      <w:r>
+        <w:rPr>
+          <w:rFonts w:hint="eastAsia"/>
+        </w:rPr>
+        <w:t>数据统计模块提供对三种基础数据进行多方面统计的功能</w:t>
+      </w:r>
+      <w:r>
+        <w:rPr>
+          <w:rFonts w:hint="eastAsia"/>
+        </w:rPr>
+        <w:t>。</w:t>
+      </w:r>
+      <w:r>
+        <w:rPr>
+          <w:rFonts w:hint="eastAsia"/>
+        </w:rPr>
+        <w:t>按统计条件，该模块划分为</w:t>
+      </w:r>
+      <w:r>
+        <w:rPr>
+          <w:rFonts w:hint="eastAsia"/>
+        </w:rPr>
+        <w:t>5</w:t>
+      </w:r>
+      <w:r>
+        <w:rPr>
+          <w:rFonts w:hint="eastAsia"/>
+        </w:rPr>
+        <w:t>个子模块。</w:t>
+      </w:r>
+    </w:p>
+    <w:p>
+      <w:pPr>
+        <w:pStyle w:val="CExperimentReport"/>
+        <w:ind w:firstLine="0"/>
+        <w:jc w:val="center"/>
+      </w:pPr>
+      <w:r>
+        <w:rPr>
+          <w:noProof/>
+        </w:rPr>
+        <w:drawing>
+          <wp:inline distT="0" distB="0" distL="0" distR="0" wp14:anchorId="306B69B9">
+            <wp:extent cx="2536190" cy="2231390"/>
+            <wp:effectExtent l="0" t="0" r="0" b="0"/>
+            <wp:docPr id="22" name="图片 22"/>
+            <wp:cNvGraphicFramePr>
+              <a:graphicFrameLocks xmlns:a="http://schemas.openxmlformats.org/drawingml/2006/main" noChangeAspect="1"/>
+            </wp:cNvGraphicFramePr>
+            <a:graphic xmlns:a="http://schemas.openxmlformats.org/drawingml/2006/main">
+              <a:graphicData uri="http://schemas.openxmlformats.org/drawingml/2006/picture">
+                <pic:pic xmlns:pic="http://schemas.openxmlformats.org/drawingml/2006/picture">
+                  <pic:nvPicPr>
+                    <pic:cNvPr id="0" name="Picture 10"/>
+                    <pic:cNvPicPr>
+                      <a:picLocks noChangeAspect="1" noChangeArrowheads="1"/>
+                    </pic:cNvPicPr>
+                  </pic:nvPicPr>
+                  <pic:blipFill>
+                    <a:blip r:embed="rId13">
+                      <a:extLst>
+                        <a:ext uri="{28A0092B-C50C-407E-A947-70E740481C1C}">
+                          <a14:useLocalDpi xmlns:a14="http://schemas.microsoft.com/office/drawing/2010/main" val="0"/>
+                        </a:ext>
+                      </a:extLst>
+                    </a:blip>
+                    <a:srcRect/>
+                    <a:stretch>
+                      <a:fillRect/>
+                    </a:stretch>
+                  </pic:blipFill>
+                  <pic:spPr bwMode="auto">
+                    <a:xfrm>
+                      <a:off x="0" y="0"/>
+                      <a:ext cx="2536190" cy="2231390"/>
+                    </a:xfrm>
+                    <a:prstGeom prst="rect">
+                      <a:avLst/>
+                    </a:prstGeom>
+                    <a:noFill/>
+                  </pic:spPr>
+                </pic:pic>
+              </a:graphicData>
+            </a:graphic>
+          </wp:inline>
+        </w:drawing>
+      </w:r>
+    </w:p>
+    <w:p>
+      <w:pPr>
+        <w:pStyle w:val="CExperimentReport-ImageTitle"/>
+      </w:pPr>
+      <w:r>
+        <w:rPr>
+          <w:rFonts w:hint="eastAsia"/>
+        </w:rPr>
+        <w:t>图</w:t>
+      </w:r>
+      <w:r>
+        <w:rPr>
+          <w:rFonts w:hint="eastAsia"/>
+        </w:rPr>
+        <w:t>2.4</w:t>
+      </w:r>
+      <w:r>
+        <w:t xml:space="preserve"> </w:t>
+      </w:r>
+      <w:r>
+        <w:rPr>
+          <w:rFonts w:hint="eastAsia"/>
+        </w:rPr>
+        <w:t>数据统计模块的子模块</w:t>
+      </w:r>
+      <w:r>
+        <w:rPr>
+          <w:rFonts w:hint="eastAsia"/>
+        </w:rPr>
+        <w:t>划分</w:t>
+      </w:r>
+    </w:p>
+    <w:p>
+      <w:pPr>
+        <w:pStyle w:val="CExperimentReport"/>
+        <w:numPr>
+          <w:ilvl w:val="0"/>
+          <w:numId w:val="12"/>
+        </w:numPr>
+      </w:pPr>
+      <w:r>
+        <w:rPr>
+          <w:rFonts w:hint="eastAsia"/>
+        </w:rPr>
+        <w:t>院系教师配置统计子模块：</w:t>
+      </w:r>
+      <w:r>
+        <w:rPr>
+          <w:rFonts w:hint="eastAsia"/>
+        </w:rPr>
+        <w:t>用于统计各院系的教师总数与学生总数，并由此计算学生与老师人数比</w:t>
+      </w:r>
+      <w:r>
+        <w:rPr>
+          <w:rFonts w:hint="eastAsia"/>
+        </w:rPr>
+        <w:t>（保留两位小数）</w:t>
+      </w:r>
+      <w:r>
+        <w:rPr>
+          <w:rFonts w:hint="eastAsia"/>
+        </w:rPr>
+        <w:t>，按人数比降序排序后输出统计信息。</w:t>
+      </w:r>
+    </w:p>
+    <w:p>
+      <w:pPr>
+        <w:pStyle w:val="CExperimentReport"/>
+        <w:numPr>
+          <w:ilvl w:val="0"/>
+          <w:numId w:val="12"/>
+        </w:numPr>
+      </w:pPr>
+      <w:r>
+        <w:rPr>
+          <w:rFonts w:hint="eastAsia"/>
+        </w:rPr>
+        <w:t>院系科研项目统计子模块：用于统计某年度各院系科研项目总数、</w:t>
+      </w:r>
+      <w:r>
+        <w:rPr>
+          <w:rFonts w:hint="eastAsia"/>
+        </w:rPr>
+        <w:t>973</w:t>
+      </w:r>
+      <w:r>
+        <w:rPr>
+          <w:rFonts w:hint="eastAsia"/>
+        </w:rPr>
+        <w:t>项目数、</w:t>
+      </w:r>
+      <w:r>
+        <w:rPr>
+          <w:rFonts w:hint="eastAsia"/>
+        </w:rPr>
+        <w:t>863</w:t>
+      </w:r>
+      <w:r>
+        <w:rPr>
+          <w:rFonts w:hint="eastAsia"/>
+        </w:rPr>
+        <w:t>项目数以及</w:t>
+      </w:r>
+      <w:r>
+        <w:rPr>
+          <w:rFonts w:hint="eastAsia"/>
+        </w:rPr>
+        <w:t>科研</w:t>
+      </w:r>
+      <w:r>
+        <w:rPr>
+          <w:rFonts w:hint="eastAsia"/>
+        </w:rPr>
+        <w:t>总经费，按科研项目总数降序排序后输出统计信息。</w:t>
+      </w:r>
+    </w:p>
+    <w:p>
+      <w:pPr>
+        <w:pStyle w:val="CExperimentReport"/>
+        <w:numPr>
+          <w:ilvl w:val="0"/>
+          <w:numId w:val="12"/>
+        </w:numPr>
+      </w:pPr>
+      <w:r>
+        <w:rPr>
+          <w:rFonts w:hint="eastAsia"/>
+        </w:rPr>
+        <w:t>国家自然科学基金项目统计子模块：用于统计</w:t>
+      </w:r>
+      <w:r>
+        <w:rPr>
+          <w:rFonts w:hint="eastAsia"/>
+        </w:rPr>
+        <w:t>各团队国家自然科学基金项目总数与该类项目经费，按项目数降序排序后输出排名前</w:t>
+      </w:r>
+      <w:r>
+        <w:rPr>
+          <w:rFonts w:hint="eastAsia"/>
+        </w:rPr>
+        <w:t>10</w:t>
+      </w:r>
+      <w:r>
+        <w:rPr>
+          <w:rFonts w:hint="eastAsia"/>
+        </w:rPr>
+        <w:t>团队的统计信息</w:t>
+      </w:r>
+      <w:r>
+        <w:rPr>
+          <w:rFonts w:hint="eastAsia"/>
+        </w:rPr>
+        <w:t>。</w:t>
+      </w:r>
+    </w:p>
+    <w:p>
+      <w:pPr>
+        <w:pStyle w:val="CExperimentReport"/>
+        <w:numPr>
+          <w:ilvl w:val="0"/>
+          <w:numId w:val="12"/>
+        </w:numPr>
+      </w:pPr>
+      <w:r>
+        <w:rPr>
+          <w:rFonts w:hint="eastAsia"/>
+        </w:rPr>
+        <w:t>团队教师配置统计子模块：用于统计团队项目总数与教师总人数，并由此计算项目数与教师人数比值（保留两位小数），按比值降序排序后输出排名前</w:t>
+      </w:r>
+      <w:r>
+        <w:rPr>
+          <w:rFonts w:hint="eastAsia"/>
+        </w:rPr>
+        <w:t>5</w:t>
+      </w:r>
+      <w:r>
+        <w:rPr>
+          <w:rFonts w:hint="eastAsia"/>
+        </w:rPr>
+        <w:t>团队的统计信息。</w:t>
+      </w:r>
+    </w:p>
+    <w:p>
+      <w:pPr>
+        <w:pStyle w:val="CExperimentReport"/>
+        <w:numPr>
+          <w:ilvl w:val="0"/>
+          <w:numId w:val="12"/>
+        </w:numPr>
+        <w:rPr>
+          <w:rFonts w:hint="eastAsia"/>
+        </w:rPr>
+      </w:pPr>
+      <w:r>
+        <w:rPr>
+          <w:rFonts w:hint="eastAsia"/>
+        </w:rPr>
+        <w:t>（自设）院系项目经费统计子模块：用于统计院系项目数与科研总经费</w:t>
+      </w:r>
+      <w:r>
+        <w:rPr>
+          <w:rFonts w:hint="eastAsia"/>
+        </w:rPr>
+        <w:t>，并由此计算项目的平均经费（保留两位小数），按比值降序排序后输出排名前</w:t>
+      </w:r>
+      <w:r>
+        <w:rPr>
+          <w:rFonts w:hint="eastAsia"/>
+        </w:rPr>
+        <w:t>5</w:t>
+      </w:r>
+      <w:r>
+        <w:rPr>
+          <w:rFonts w:hint="eastAsia"/>
+        </w:rPr>
+        <w:t>院系的统计信息。</w:t>
+      </w:r>
+      <w:bookmarkStart w:id="6" w:name="_GoBack"/>
+      <w:bookmarkEnd w:id="6"/>
     </w:p>
     <w:p>
       <w:pPr>
@@ -4998,7 +6405,7 @@
           <w:numId w:val="1"/>
         </w:numPr>
       </w:pPr>
-      <w:bookmarkStart w:id="3" w:name="_Toc490835913"/>
+      <w:bookmarkStart w:id="7" w:name="_Toc490895305"/>
       <w:r>
         <w:rPr>
           <w:rFonts w:hint="eastAsia"/>
@@ -5006,7 +6413,7 @@
         <w:lastRenderedPageBreak/>
         <w:t>数据结构设计</w:t>
       </w:r>
-      <w:bookmarkEnd w:id="3"/>
+      <w:bookmarkEnd w:id="7"/>
     </w:p>
     <w:p>
       <w:pPr>
@@ -5048,7 +6455,7 @@
           <w:numId w:val="1"/>
         </w:numPr>
       </w:pPr>
-      <w:bookmarkStart w:id="4" w:name="_Toc490835914"/>
+      <w:bookmarkStart w:id="8" w:name="_Toc490895306"/>
       <w:r>
         <w:rPr>
           <w:rFonts w:hint="eastAsia"/>
@@ -5056,7 +6463,7 @@
         <w:lastRenderedPageBreak/>
         <w:t>详细设计</w:t>
       </w:r>
-      <w:bookmarkEnd w:id="4"/>
+      <w:bookmarkEnd w:id="8"/>
     </w:p>
     <w:p>
       <w:pPr>
@@ -5080,7 +6487,7 @@
           <w:numId w:val="1"/>
         </w:numPr>
       </w:pPr>
-      <w:bookmarkStart w:id="5" w:name="_Toc490835915"/>
+      <w:bookmarkStart w:id="9" w:name="_Toc490895307"/>
       <w:r>
         <w:rPr>
           <w:rFonts w:hint="eastAsia"/>
@@ -5088,7 +6495,7 @@
         <w:lastRenderedPageBreak/>
         <w:t>系统实现</w:t>
       </w:r>
-      <w:bookmarkEnd w:id="5"/>
+      <w:bookmarkEnd w:id="9"/>
     </w:p>
     <w:p>
       <w:pPr>
@@ -5112,7 +6519,7 @@
           <w:numId w:val="1"/>
         </w:numPr>
       </w:pPr>
-      <w:bookmarkStart w:id="6" w:name="_Toc490835916"/>
+      <w:bookmarkStart w:id="10" w:name="_Toc490895308"/>
       <w:r>
         <w:rPr>
           <w:rFonts w:hint="eastAsia"/>
@@ -5120,7 +6527,7 @@
         <w:lastRenderedPageBreak/>
         <w:t>运行测试与结果分析</w:t>
       </w:r>
-      <w:bookmarkEnd w:id="6"/>
+      <w:bookmarkEnd w:id="10"/>
     </w:p>
     <w:p>
       <w:pPr>
@@ -5144,7 +6551,7 @@
           <w:numId w:val="1"/>
         </w:numPr>
       </w:pPr>
-      <w:bookmarkStart w:id="7" w:name="_Toc490835917"/>
+      <w:bookmarkStart w:id="11" w:name="_Toc490895309"/>
       <w:r>
         <w:rPr>
           <w:rFonts w:hint="eastAsia"/>
@@ -5152,7 +6559,7 @@
         <w:lastRenderedPageBreak/>
         <w:t>总结</w:t>
       </w:r>
-      <w:bookmarkEnd w:id="7"/>
+      <w:bookmarkEnd w:id="11"/>
     </w:p>
     <w:p>
       <w:pPr>
@@ -5176,7 +6583,7 @@
           <w:numId w:val="1"/>
         </w:numPr>
       </w:pPr>
-      <w:bookmarkStart w:id="8" w:name="_Toc490835918"/>
+      <w:bookmarkStart w:id="12" w:name="_Toc490895310"/>
       <w:r>
         <w:rPr>
           <w:rFonts w:hint="eastAsia"/>
@@ -5184,7 +6591,7 @@
         <w:lastRenderedPageBreak/>
         <w:t>参考文献</w:t>
       </w:r>
-      <w:bookmarkEnd w:id="8"/>
+      <w:bookmarkEnd w:id="12"/>
     </w:p>
     <w:p>
       <w:pPr>
@@ -5203,13 +6610,10 @@
     <w:p>
       <w:pPr>
         <w:pStyle w:val="CExperimentReport"/>
-        <w:rPr>
-          <w:rFonts w:hint="eastAsia"/>
-        </w:rPr>
       </w:pPr>
     </w:p>
     <w:sectPr>
-      <w:headerReference w:type="default" r:id="rId10"/>
+      <w:headerReference w:type="default" r:id="rId14"/>
       <w:pgSz w:w="11906" w:h="16838"/>
       <w:pgMar w:top="1440" w:right="1800" w:bottom="1440" w:left="1800" w:header="851" w:footer="992" w:gutter="0"/>
       <w:cols w:space="425"/>
@@ -5470,6 +6874,95 @@
     </w:lvl>
   </w:abstractNum>
   <w:abstractNum w:abstractNumId="1" w15:restartNumberingAfterBreak="0">
+    <w:nsid w:val="0A4C39CA"/>
+    <w:multiLevelType w:val="hybridMultilevel"/>
+    <w:tmpl w:val="610EC536"/>
+    <w:lvl w:ilvl="0" w:tplc="14DA6202">
+      <w:start w:val="1"/>
+      <w:numFmt w:val="decimal"/>
+      <w:lvlText w:val="%1."/>
+      <w:lvlJc w:val="left"/>
+      <w:pPr>
+        <w:ind w:left="360" w:hanging="360"/>
+      </w:pPr>
+      <w:rPr>
+        <w:rFonts w:hint="default"/>
+      </w:rPr>
+    </w:lvl>
+    <w:lvl w:ilvl="1" w:tplc="04090019" w:tentative="1">
+      <w:start w:val="1"/>
+      <w:numFmt w:val="lowerLetter"/>
+      <w:lvlText w:val="%2)"/>
+      <w:lvlJc w:val="left"/>
+      <w:pPr>
+        <w:ind w:left="840" w:hanging="420"/>
+      </w:pPr>
+    </w:lvl>
+    <w:lvl w:ilvl="2" w:tplc="0409001B" w:tentative="1">
+      <w:start w:val="1"/>
+      <w:numFmt w:val="lowerRoman"/>
+      <w:lvlText w:val="%3."/>
+      <w:lvlJc w:val="right"/>
+      <w:pPr>
+        <w:ind w:left="1260" w:hanging="420"/>
+      </w:pPr>
+    </w:lvl>
+    <w:lvl w:ilvl="3" w:tplc="0409000F" w:tentative="1">
+      <w:start w:val="1"/>
+      <w:numFmt w:val="decimal"/>
+      <w:lvlText w:val="%4."/>
+      <w:lvlJc w:val="left"/>
+      <w:pPr>
+        <w:ind w:left="1680" w:hanging="420"/>
+      </w:pPr>
+    </w:lvl>
+    <w:lvl w:ilvl="4" w:tplc="04090019" w:tentative="1">
+      <w:start w:val="1"/>
+      <w:numFmt w:val="lowerLetter"/>
+      <w:lvlText w:val="%5)"/>
+      <w:lvlJc w:val="left"/>
+      <w:pPr>
+        <w:ind w:left="2100" w:hanging="420"/>
+      </w:pPr>
+    </w:lvl>
+    <w:lvl w:ilvl="5" w:tplc="0409001B" w:tentative="1">
+      <w:start w:val="1"/>
+      <w:numFmt w:val="lowerRoman"/>
+      <w:lvlText w:val="%6."/>
+      <w:lvlJc w:val="right"/>
+      <w:pPr>
+        <w:ind w:left="2520" w:hanging="420"/>
+      </w:pPr>
+    </w:lvl>
+    <w:lvl w:ilvl="6" w:tplc="0409000F" w:tentative="1">
+      <w:start w:val="1"/>
+      <w:numFmt w:val="decimal"/>
+      <w:lvlText w:val="%7."/>
+      <w:lvlJc w:val="left"/>
+      <w:pPr>
+        <w:ind w:left="2940" w:hanging="420"/>
+      </w:pPr>
+    </w:lvl>
+    <w:lvl w:ilvl="7" w:tplc="04090019" w:tentative="1">
+      <w:start w:val="1"/>
+      <w:numFmt w:val="lowerLetter"/>
+      <w:lvlText w:val="%8)"/>
+      <w:lvlJc w:val="left"/>
+      <w:pPr>
+        <w:ind w:left="3360" w:hanging="420"/>
+      </w:pPr>
+    </w:lvl>
+    <w:lvl w:ilvl="8" w:tplc="0409001B" w:tentative="1">
+      <w:start w:val="1"/>
+      <w:numFmt w:val="lowerRoman"/>
+      <w:lvlText w:val="%9."/>
+      <w:lvlJc w:val="right"/>
+      <w:pPr>
+        <w:ind w:left="3780" w:hanging="420"/>
+      </w:pPr>
+    </w:lvl>
+  </w:abstractNum>
+  <w:abstractNum w:abstractNumId="2" w15:restartNumberingAfterBreak="0">
     <w:nsid w:val="0DCD10FC"/>
     <w:multiLevelType w:val="hybridMultilevel"/>
     <w:tmpl w:val="678C0216"/>
@@ -5558,7 +7051,7 @@
       </w:pPr>
     </w:lvl>
   </w:abstractNum>
-  <w:abstractNum w:abstractNumId="2" w15:restartNumberingAfterBreak="0">
+  <w:abstractNum w:abstractNumId="3" w15:restartNumberingAfterBreak="0">
     <w:nsid w:val="17294102"/>
     <w:multiLevelType w:val="hybridMultilevel"/>
     <w:tmpl w:val="CF4C531A"/>
@@ -5647,7 +7140,7 @@
       </w:pPr>
     </w:lvl>
   </w:abstractNum>
-  <w:abstractNum w:abstractNumId="3" w15:restartNumberingAfterBreak="0">
+  <w:abstractNum w:abstractNumId="4" w15:restartNumberingAfterBreak="0">
     <w:nsid w:val="213C3326"/>
     <w:multiLevelType w:val="hybridMultilevel"/>
     <w:tmpl w:val="FF5E87B0"/>
@@ -5736,7 +7229,7 @@
       </w:pPr>
     </w:lvl>
   </w:abstractNum>
-  <w:abstractNum w:abstractNumId="4" w15:restartNumberingAfterBreak="0">
+  <w:abstractNum w:abstractNumId="5" w15:restartNumberingAfterBreak="0">
     <w:nsid w:val="31857BB3"/>
     <w:multiLevelType w:val="hybridMultilevel"/>
     <w:tmpl w:val="24EE37A0"/>
@@ -5825,7 +7318,7 @@
       </w:pPr>
     </w:lvl>
   </w:abstractNum>
-  <w:abstractNum w:abstractNumId="5" w15:restartNumberingAfterBreak="0">
+  <w:abstractNum w:abstractNumId="6" w15:restartNumberingAfterBreak="0">
     <w:nsid w:val="34D63737"/>
     <w:multiLevelType w:val="hybridMultilevel"/>
     <w:tmpl w:val="0EBA596A"/>
@@ -5914,7 +7407,120 @@
       </w:pPr>
     </w:lvl>
   </w:abstractNum>
-  <w:abstractNum w:abstractNumId="6" w15:restartNumberingAfterBreak="0">
+  <w:abstractNum w:abstractNumId="7" w15:restartNumberingAfterBreak="0">
+    <w:nsid w:val="3B4A5028"/>
+    <w:multiLevelType w:val="hybridMultilevel"/>
+    <w:tmpl w:val="AA6C97EA"/>
+    <w:lvl w:ilvl="0" w:tplc="04090001">
+      <w:start w:val="1"/>
+      <w:numFmt w:val="bullet"/>
+      <w:lvlText w:val=""/>
+      <w:lvlJc w:val="left"/>
+      <w:pPr>
+        <w:ind w:left="840" w:hanging="420"/>
+      </w:pPr>
+      <w:rPr>
+        <w:rFonts w:ascii="Wingdings" w:hAnsi="Wingdings" w:hint="default"/>
+      </w:rPr>
+    </w:lvl>
+    <w:lvl w:ilvl="1" w:tplc="04090003" w:tentative="1">
+      <w:start w:val="1"/>
+      <w:numFmt w:val="bullet"/>
+      <w:lvlText w:val=""/>
+      <w:lvlJc w:val="left"/>
+      <w:pPr>
+        <w:ind w:left="1260" w:hanging="420"/>
+      </w:pPr>
+      <w:rPr>
+        <w:rFonts w:ascii="Wingdings" w:hAnsi="Wingdings" w:hint="default"/>
+      </w:rPr>
+    </w:lvl>
+    <w:lvl w:ilvl="2" w:tplc="04090005" w:tentative="1">
+      <w:start w:val="1"/>
+      <w:numFmt w:val="bullet"/>
+      <w:lvlText w:val=""/>
+      <w:lvlJc w:val="left"/>
+      <w:pPr>
+        <w:ind w:left="1680" w:hanging="420"/>
+      </w:pPr>
+      <w:rPr>
+        <w:rFonts w:ascii="Wingdings" w:hAnsi="Wingdings" w:hint="default"/>
+      </w:rPr>
+    </w:lvl>
+    <w:lvl w:ilvl="3" w:tplc="04090001" w:tentative="1">
+      <w:start w:val="1"/>
+      <w:numFmt w:val="bullet"/>
+      <w:lvlText w:val=""/>
+      <w:lvlJc w:val="left"/>
+      <w:pPr>
+        <w:ind w:left="2100" w:hanging="420"/>
+      </w:pPr>
+      <w:rPr>
+        <w:rFonts w:ascii="Wingdings" w:hAnsi="Wingdings" w:hint="default"/>
+      </w:rPr>
+    </w:lvl>
+    <w:lvl w:ilvl="4" w:tplc="04090003" w:tentative="1">
+      <w:start w:val="1"/>
+      <w:numFmt w:val="bullet"/>
+      <w:lvlText w:val=""/>
+      <w:lvlJc w:val="left"/>
+      <w:pPr>
+        <w:ind w:left="2520" w:hanging="420"/>
+      </w:pPr>
+      <w:rPr>
+        <w:rFonts w:ascii="Wingdings" w:hAnsi="Wingdings" w:hint="default"/>
+      </w:rPr>
+    </w:lvl>
+    <w:lvl w:ilvl="5" w:tplc="04090005" w:tentative="1">
+      <w:start w:val="1"/>
+      <w:numFmt w:val="bullet"/>
+      <w:lvlText w:val=""/>
+      <w:lvlJc w:val="left"/>
+      <w:pPr>
+        <w:ind w:left="2940" w:hanging="420"/>
+      </w:pPr>
+      <w:rPr>
+        <w:rFonts w:ascii="Wingdings" w:hAnsi="Wingdings" w:hint="default"/>
+      </w:rPr>
+    </w:lvl>
+    <w:lvl w:ilvl="6" w:tplc="04090001" w:tentative="1">
+      <w:start w:val="1"/>
+      <w:numFmt w:val="bullet"/>
+      <w:lvlText w:val=""/>
+      <w:lvlJc w:val="left"/>
+      <w:pPr>
+        <w:ind w:left="3360" w:hanging="420"/>
+      </w:pPr>
+      <w:rPr>
+        <w:rFonts w:ascii="Wingdings" w:hAnsi="Wingdings" w:hint="default"/>
+      </w:rPr>
+    </w:lvl>
+    <w:lvl w:ilvl="7" w:tplc="04090003" w:tentative="1">
+      <w:start w:val="1"/>
+      <w:numFmt w:val="bullet"/>
+      <w:lvlText w:val=""/>
+      <w:lvlJc w:val="left"/>
+      <w:pPr>
+        <w:ind w:left="3780" w:hanging="420"/>
+      </w:pPr>
+      <w:rPr>
+        <w:rFonts w:ascii="Wingdings" w:hAnsi="Wingdings" w:hint="default"/>
+      </w:rPr>
+    </w:lvl>
+    <w:lvl w:ilvl="8" w:tplc="04090005" w:tentative="1">
+      <w:start w:val="1"/>
+      <w:numFmt w:val="bullet"/>
+      <w:lvlText w:val=""/>
+      <w:lvlJc w:val="left"/>
+      <w:pPr>
+        <w:ind w:left="4200" w:hanging="420"/>
+      </w:pPr>
+      <w:rPr>
+        <w:rFonts w:ascii="Wingdings" w:hAnsi="Wingdings" w:hint="default"/>
+      </w:rPr>
+    </w:lvl>
+  </w:abstractNum>
+  <w:abstractNum w:abstractNumId="8" w15:restartNumberingAfterBreak="0">
     <w:nsid w:val="46C12AE3"/>
     <w:multiLevelType w:val="hybridMultilevel"/>
     <w:tmpl w:val="D4FEB028"/>
@@ -6003,7 +7609,120 @@
       </w:pPr>
     </w:lvl>
   </w:abstractNum>
-  <w:abstractNum w:abstractNumId="7" w15:restartNumberingAfterBreak="0">
+  <w:abstractNum w:abstractNumId="9" w15:restartNumberingAfterBreak="0">
+    <w:nsid w:val="6065598F"/>
+    <w:multiLevelType w:val="hybridMultilevel"/>
+    <w:tmpl w:val="DBD0406C"/>
+    <w:lvl w:ilvl="0" w:tplc="04090001">
+      <w:start w:val="1"/>
+      <w:numFmt w:val="bullet"/>
+      <w:lvlText w:val=""/>
+      <w:lvlJc w:val="left"/>
+      <w:pPr>
+        <w:ind w:left="840" w:hanging="420"/>
+      </w:pPr>
+      <w:rPr>
+        <w:rFonts w:ascii="Wingdings" w:hAnsi="Wingdings" w:hint="default"/>
+      </w:rPr>
+    </w:lvl>
+    <w:lvl w:ilvl="1" w:tplc="04090003" w:tentative="1">
+      <w:start w:val="1"/>
+      <w:numFmt w:val="bullet"/>
+      <w:lvlText w:val=""/>
+      <w:lvlJc w:val="left"/>
+      <w:pPr>
+        <w:ind w:left="1260" w:hanging="420"/>
+      </w:pPr>
+      <w:rPr>
+        <w:rFonts w:ascii="Wingdings" w:hAnsi="Wingdings" w:hint="default"/>
+      </w:rPr>
+    </w:lvl>
+    <w:lvl w:ilvl="2" w:tplc="04090005" w:tentative="1">
+      <w:start w:val="1"/>
+      <w:numFmt w:val="bullet"/>
+      <w:lvlText w:val=""/>
+      <w:lvlJc w:val="left"/>
+      <w:pPr>
+        <w:ind w:left="1680" w:hanging="420"/>
+      </w:pPr>
+      <w:rPr>
+        <w:rFonts w:ascii="Wingdings" w:hAnsi="Wingdings" w:hint="default"/>
+      </w:rPr>
+    </w:lvl>
+    <w:lvl w:ilvl="3" w:tplc="04090001" w:tentative="1">
+      <w:start w:val="1"/>
+      <w:numFmt w:val="bullet"/>
+      <w:lvlText w:val=""/>
+      <w:lvlJc w:val="left"/>
+      <w:pPr>
+        <w:ind w:left="2100" w:hanging="420"/>
+      </w:pPr>
+      <w:rPr>
+        <w:rFonts w:ascii="Wingdings" w:hAnsi="Wingdings" w:hint="default"/>
+      </w:rPr>
+    </w:lvl>
+    <w:lvl w:ilvl="4" w:tplc="04090003" w:tentative="1">
+      <w:start w:val="1"/>
+      <w:numFmt w:val="bullet"/>
+      <w:lvlText w:val=""/>
+      <w:lvlJc w:val="left"/>
+      <w:pPr>
+        <w:ind w:left="2520" w:hanging="420"/>
+      </w:pPr>
+      <w:rPr>
+        <w:rFonts w:ascii="Wingdings" w:hAnsi="Wingdings" w:hint="default"/>
+      </w:rPr>
+    </w:lvl>
+    <w:lvl w:ilvl="5" w:tplc="04090005" w:tentative="1">
+      <w:start w:val="1"/>
+      <w:numFmt w:val="bullet"/>
+      <w:lvlText w:val=""/>
+      <w:lvlJc w:val="left"/>
+      <w:pPr>
+        <w:ind w:left="2940" w:hanging="420"/>
+      </w:pPr>
+      <w:rPr>
+        <w:rFonts w:ascii="Wingdings" w:hAnsi="Wingdings" w:hint="default"/>
+      </w:rPr>
+    </w:lvl>
+    <w:lvl w:ilvl="6" w:tplc="04090001" w:tentative="1">
+      <w:start w:val="1"/>
+      <w:numFmt w:val="bullet"/>
+      <w:lvlText w:val=""/>
+      <w:lvlJc w:val="left"/>
+      <w:pPr>
+        <w:ind w:left="3360" w:hanging="420"/>
+      </w:pPr>
+      <w:rPr>
+        <w:rFonts w:ascii="Wingdings" w:hAnsi="Wingdings" w:hint="default"/>
+      </w:rPr>
+    </w:lvl>
+    <w:lvl w:ilvl="7" w:tplc="04090003" w:tentative="1">
+      <w:start w:val="1"/>
+      <w:numFmt w:val="bullet"/>
+      <w:lvlText w:val=""/>
+      <w:lvlJc w:val="left"/>
+      <w:pPr>
+        <w:ind w:left="3780" w:hanging="420"/>
+      </w:pPr>
+      <w:rPr>
+        <w:rFonts w:ascii="Wingdings" w:hAnsi="Wingdings" w:hint="default"/>
+      </w:rPr>
+    </w:lvl>
+    <w:lvl w:ilvl="8" w:tplc="04090005" w:tentative="1">
+      <w:start w:val="1"/>
+      <w:numFmt w:val="bullet"/>
+      <w:lvlText w:val=""/>
+      <w:lvlJc w:val="left"/>
+      <w:pPr>
+        <w:ind w:left="4200" w:hanging="420"/>
+      </w:pPr>
+      <w:rPr>
+        <w:rFonts w:ascii="Wingdings" w:hAnsi="Wingdings" w:hint="default"/>
+      </w:rPr>
+    </w:lvl>
+  </w:abstractNum>
+  <w:abstractNum w:abstractNumId="10" w15:restartNumberingAfterBreak="0">
     <w:nsid w:val="6D5D5CA1"/>
     <w:multiLevelType w:val="hybridMultilevel"/>
     <w:tmpl w:val="B672A186"/>
@@ -6092,29 +7811,154 @@
       </w:pPr>
     </w:lvl>
   </w:abstractNum>
+  <w:abstractNum w:abstractNumId="11" w15:restartNumberingAfterBreak="0">
+    <w:nsid w:val="7F203F84"/>
+    <w:multiLevelType w:val="hybridMultilevel"/>
+    <w:tmpl w:val="BA0CFDA8"/>
+    <w:lvl w:ilvl="0" w:tplc="04090001">
+      <w:start w:val="1"/>
+      <w:numFmt w:val="bullet"/>
+      <w:lvlText w:val=""/>
+      <w:lvlJc w:val="left"/>
+      <w:pPr>
+        <w:ind w:left="840" w:hanging="420"/>
+      </w:pPr>
+      <w:rPr>
+        <w:rFonts w:ascii="Wingdings" w:hAnsi="Wingdings" w:hint="default"/>
+      </w:rPr>
+    </w:lvl>
+    <w:lvl w:ilvl="1" w:tplc="04090003" w:tentative="1">
+      <w:start w:val="1"/>
+      <w:numFmt w:val="bullet"/>
+      <w:lvlText w:val=""/>
+      <w:lvlJc w:val="left"/>
+      <w:pPr>
+        <w:ind w:left="1260" w:hanging="420"/>
+      </w:pPr>
+      <w:rPr>
+        <w:rFonts w:ascii="Wingdings" w:hAnsi="Wingdings" w:hint="default"/>
+      </w:rPr>
+    </w:lvl>
+    <w:lvl w:ilvl="2" w:tplc="04090005" w:tentative="1">
+      <w:start w:val="1"/>
+      <w:numFmt w:val="bullet"/>
+      <w:lvlText w:val=""/>
+      <w:lvlJc w:val="left"/>
+      <w:pPr>
+        <w:ind w:left="1680" w:hanging="420"/>
+      </w:pPr>
+      <w:rPr>
+        <w:rFonts w:ascii="Wingdings" w:hAnsi="Wingdings" w:hint="default"/>
+      </w:rPr>
+    </w:lvl>
+    <w:lvl w:ilvl="3" w:tplc="04090001" w:tentative="1">
+      <w:start w:val="1"/>
+      <w:numFmt w:val="bullet"/>
+      <w:lvlText w:val=""/>
+      <w:lvlJc w:val="left"/>
+      <w:pPr>
+        <w:ind w:left="2100" w:hanging="420"/>
+      </w:pPr>
+      <w:rPr>
+        <w:rFonts w:ascii="Wingdings" w:hAnsi="Wingdings" w:hint="default"/>
+      </w:rPr>
+    </w:lvl>
+    <w:lvl w:ilvl="4" w:tplc="04090003" w:tentative="1">
+      <w:start w:val="1"/>
+      <w:numFmt w:val="bullet"/>
+      <w:lvlText w:val=""/>
+      <w:lvlJc w:val="left"/>
+      <w:pPr>
+        <w:ind w:left="2520" w:hanging="420"/>
+      </w:pPr>
+      <w:rPr>
+        <w:rFonts w:ascii="Wingdings" w:hAnsi="Wingdings" w:hint="default"/>
+      </w:rPr>
+    </w:lvl>
+    <w:lvl w:ilvl="5" w:tplc="04090005" w:tentative="1">
+      <w:start w:val="1"/>
+      <w:numFmt w:val="bullet"/>
+      <w:lvlText w:val=""/>
+      <w:lvlJc w:val="left"/>
+      <w:pPr>
+        <w:ind w:left="2940" w:hanging="420"/>
+      </w:pPr>
+      <w:rPr>
+        <w:rFonts w:ascii="Wingdings" w:hAnsi="Wingdings" w:hint="default"/>
+      </w:rPr>
+    </w:lvl>
+    <w:lvl w:ilvl="6" w:tplc="04090001" w:tentative="1">
+      <w:start w:val="1"/>
+      <w:numFmt w:val="bullet"/>
+      <w:lvlText w:val=""/>
+      <w:lvlJc w:val="left"/>
+      <w:pPr>
+        <w:ind w:left="3360" w:hanging="420"/>
+      </w:pPr>
+      <w:rPr>
+        <w:rFonts w:ascii="Wingdings" w:hAnsi="Wingdings" w:hint="default"/>
+      </w:rPr>
+    </w:lvl>
+    <w:lvl w:ilvl="7" w:tplc="04090003" w:tentative="1">
+      <w:start w:val="1"/>
+      <w:numFmt w:val="bullet"/>
+      <w:lvlText w:val=""/>
+      <w:lvlJc w:val="left"/>
+      <w:pPr>
+        <w:ind w:left="3780" w:hanging="420"/>
+      </w:pPr>
+      <w:rPr>
+        <w:rFonts w:ascii="Wingdings" w:hAnsi="Wingdings" w:hint="default"/>
+      </w:rPr>
+    </w:lvl>
+    <w:lvl w:ilvl="8" w:tplc="04090005" w:tentative="1">
+      <w:start w:val="1"/>
+      <w:numFmt w:val="bullet"/>
+      <w:lvlText w:val=""/>
+      <w:lvlJc w:val="left"/>
+      <w:pPr>
+        <w:ind w:left="4200" w:hanging="420"/>
+      </w:pPr>
+      <w:rPr>
+        <w:rFonts w:ascii="Wingdings" w:hAnsi="Wingdings" w:hint="default"/>
+      </w:rPr>
+    </w:lvl>
+  </w:abstractNum>
   <w:num w:numId="1">
-    <w:abstractNumId w:val="7"/>
+    <w:abstractNumId w:val="10"/>
   </w:num>
   <w:num w:numId="2">
-    <w:abstractNumId w:val="1"/>
+    <w:abstractNumId w:val="2"/>
   </w:num>
   <w:num w:numId="3">
-    <w:abstractNumId w:val="5"/>
+    <w:abstractNumId w:val="6"/>
   </w:num>
   <w:num w:numId="4">
-    <w:abstractNumId w:val="3"/>
+    <w:abstractNumId w:val="4"/>
   </w:num>
   <w:num w:numId="5">
     <w:abstractNumId w:val="0"/>
   </w:num>
   <w:num w:numId="6">
-    <w:abstractNumId w:val="2"/>
+    <w:abstractNumId w:val="3"/>
   </w:num>
   <w:num w:numId="7">
-    <w:abstractNumId w:val="4"/>
+    <w:abstractNumId w:val="5"/>
   </w:num>
   <w:num w:numId="8">
-    <w:abstractNumId w:val="6"/>
+    <w:abstractNumId w:val="8"/>
+  </w:num>
+  <w:num w:numId="9">
+    <w:abstractNumId w:val="1"/>
+  </w:num>
+  <w:num w:numId="10">
+    <w:abstractNumId w:val="11"/>
+  </w:num>
+  <w:num w:numId="11">
+    <w:abstractNumId w:val="9"/>
+  </w:num>
+  <w:num w:numId="12">
+    <w:abstractNumId w:val="7"/>
   </w:num>
 </w:numbering>
 </file>
@@ -6545,6 +8389,7 @@
   <w:style w:type="character" w:default="1" w:styleId="a0">
     <w:name w:val="Default Paragraph Font"/>
     <w:uiPriority w:val="1"/>
+    <w:semiHidden/>
     <w:unhideWhenUsed/>
   </w:style>
   <w:style w:type="table" w:default="1" w:styleId="a1">
@@ -7150,616 +8995,6 @@
 </w:styles>
 </file>
 
-<file path=word/glossary/document.xml><?xml version="1.0" encoding="utf-8"?>
-<w:glossaryDocument xmlns:wpc="http://schemas.microsoft.com/office/word/2010/wordprocessingCanvas" xmlns:cx="http://schemas.microsoft.com/office/drawing/2014/chartex" xmlns:cx1="http://schemas.microsoft.com/office/drawing/2015/9/8/chartex" xmlns:mc="http://schemas.openxmlformats.org/markup-compatibility/2006" xmlns:o="urn:schemas-microsoft-com:office:office" xmlns:r="http://schemas.openxmlformats.org/officeDocument/2006/relationships" xmlns:m="http://schemas.openxmlformats.org/officeDocument/2006/math" xmlns:v="urn:schemas-microsoft-com:vml" xmlns:wp14="http://schemas.microsoft.com/office/word/2010/wordprocessingDrawing" xmlns:wp="http://schemas.openxmlformats.org/drawingml/2006/wordprocessingDrawing" xmlns:w10="urn:schemas-microsoft-com:office:word" xmlns:w="http://schemas.openxmlformats.org/wordprocessingml/2006/main" xmlns:w14="http://schemas.microsoft.com/office/word/2010/wordml" xmlns:w15="http://schemas.microsoft.com/office/word/2012/wordml" xmlns:w16se="http://schemas.microsoft.com/office/word/2015/wordml/symex" xmlns:wpg="http://schemas.microsoft.com/office/word/2010/wordprocessingGroup" xmlns:wpi="http://schemas.microsoft.com/office/word/2010/wordprocessingInk" xmlns:wne="http://schemas.microsoft.com/office/word/2006/wordml" xmlns:wps="http://schemas.microsoft.com/office/word/2010/wordprocessingShape" mc:Ignorable="w14 w15 w16se wp14"/>
-</file>
-
-<file path=word/glossary/fontTable.xml><?xml version="1.0" encoding="utf-8"?>
-<w:fonts xmlns:mc="http://schemas.openxmlformats.org/markup-compatibility/2006" xmlns:r="http://schemas.openxmlformats.org/officeDocument/2006/relationships" xmlns:w="http://schemas.openxmlformats.org/wordprocessingml/2006/main" xmlns:w14="http://schemas.microsoft.com/office/word/2010/wordml" xmlns:w15="http://schemas.microsoft.com/office/word/2012/wordml" xmlns:w16se="http://schemas.microsoft.com/office/word/2015/wordml/symex" mc:Ignorable="w14 w15 w16se">
-  <w:font w:name="Times New Roman">
-    <w:panose1 w:val="02020603050405020304"/>
-    <w:charset w:val="00"/>
-    <w:family w:val="roman"/>
-    <w:pitch w:val="variable"/>
-    <w:sig w:usb0="E0002AFF" w:usb1="C0007843" w:usb2="00000009" w:usb3="00000000" w:csb0="000001FF" w:csb1="00000000"/>
-  </w:font>
-  <w:font w:name="等线">
-    <w:altName w:val="DengXian"/>
-    <w:panose1 w:val="02010600030101010101"/>
-    <w:charset w:val="86"/>
-    <w:family w:val="auto"/>
-    <w:pitch w:val="variable"/>
-    <w:sig w:usb0="A00002BF" w:usb1="38CF7CFA" w:usb2="00000016" w:usb3="00000000" w:csb0="0004000F" w:csb1="00000000"/>
-  </w:font>
-  <w:font w:name="宋体">
-    <w:altName w:val="SimSun"/>
-    <w:panose1 w:val="02010600030101010101"/>
-    <w:charset w:val="86"/>
-    <w:family w:val="auto"/>
-    <w:pitch w:val="variable"/>
-    <w:sig w:usb0="00000003" w:usb1="288F0000" w:usb2="00000016" w:usb3="00000000" w:csb0="00040001" w:csb1="00000000"/>
-  </w:font>
-  <w:font w:name="Mangal">
-    <w:altName w:val="Courier New"/>
-    <w:panose1 w:val="00000400000000000000"/>
-    <w:charset w:val="01"/>
-    <w:family w:val="roman"/>
-    <w:pitch w:val="variable"/>
-    <w:sig w:usb0="00002000" w:usb1="00000000" w:usb2="00000000" w:usb3="00000000" w:csb0="00000000" w:csb1="00000000"/>
-  </w:font>
-  <w:font w:name="Courier New">
-    <w:panose1 w:val="02070309020205020404"/>
-    <w:charset w:val="00"/>
-    <w:family w:val="modern"/>
-    <w:pitch w:val="fixed"/>
-    <w:sig w:usb0="E0002EFF" w:usb1="C0007843" w:usb2="00000009" w:usb3="00000000" w:csb0="000001FF" w:csb1="00000000"/>
-  </w:font>
-  <w:font w:name="黑体">
-    <w:altName w:val="SimHei"/>
-    <w:panose1 w:val="02010609060101010101"/>
-    <w:charset w:val="86"/>
-    <w:family w:val="modern"/>
-    <w:pitch w:val="fixed"/>
-    <w:sig w:usb0="800002BF" w:usb1="38CF7CFA" w:usb2="00000016" w:usb3="00000000" w:csb0="00040001" w:csb1="00000000"/>
-  </w:font>
-  <w:font w:name="Calibri">
-    <w:panose1 w:val="020F0502020204030204"/>
-    <w:charset w:val="00"/>
-    <w:family w:val="swiss"/>
-    <w:pitch w:val="variable"/>
-    <w:sig w:usb0="E0002AFF" w:usb1="4000ACFF" w:usb2="00000001" w:usb3="00000000" w:csb0="000001FF" w:csb1="00000000"/>
-  </w:font>
-  <w:font w:name="Arial Unicode MS">
-    <w:panose1 w:val="020B0604020202020204"/>
-    <w:charset w:val="86"/>
-    <w:family w:val="swiss"/>
-    <w:pitch w:val="variable"/>
-    <w:sig w:usb0="F7FFAFFF" w:usb1="E9DFFFFF" w:usb2="0000003F" w:usb3="00000000" w:csb0="003F01FF" w:csb1="00000000"/>
-  </w:font>
-  <w:font w:name="Cambria">
-    <w:panose1 w:val="02040503050406030204"/>
-    <w:charset w:val="00"/>
-    <w:family w:val="roman"/>
-    <w:pitch w:val="variable"/>
-    <w:sig w:usb0="A00002EF" w:usb1="4000004B" w:usb2="00000000" w:usb3="00000000" w:csb0="0000019F" w:csb1="00000000"/>
-  </w:font>
-  <w:font w:name="等线 Light">
-    <w:panose1 w:val="02010600030101010101"/>
-    <w:charset w:val="86"/>
-    <w:family w:val="auto"/>
-    <w:pitch w:val="variable"/>
-    <w:sig w:usb0="A00002BF" w:usb1="38CF7CFA" w:usb2="00000016" w:usb3="00000000" w:csb0="0004000F" w:csb1="00000000"/>
-  </w:font>
-  <w:font w:name="隶书">
-    <w:panose1 w:val="02010509060101010101"/>
-    <w:charset w:val="86"/>
-    <w:family w:val="modern"/>
-    <w:pitch w:val="fixed"/>
-    <w:sig w:usb0="00000001" w:usb1="080E0000" w:usb2="00000010" w:usb3="00000000" w:csb0="00040000" w:csb1="00000000"/>
-  </w:font>
-  <w:font w:name="楷体">
-    <w:panose1 w:val="02010609060101010101"/>
-    <w:charset w:val="86"/>
-    <w:family w:val="modern"/>
-    <w:pitch w:val="fixed"/>
-    <w:sig w:usb0="800002BF" w:usb1="38CF7CFA" w:usb2="00000016" w:usb3="00000000" w:csb0="00040001" w:csb1="00000000"/>
-  </w:font>
-  <w:font w:name="华文行楷">
-    <w:panose1 w:val="02010800040101010101"/>
-    <w:charset w:val="86"/>
-    <w:family w:val="auto"/>
-    <w:pitch w:val="variable"/>
-    <w:sig w:usb0="00000001" w:usb1="080F0000" w:usb2="00000010" w:usb3="00000000" w:csb0="00040000" w:csb1="00000000"/>
-  </w:font>
-</w:fonts>
-</file>
-
-<file path=word/glossary/settings.xml><?xml version="1.0" encoding="utf-8"?>
-<w:settings xmlns:mc="http://schemas.openxmlformats.org/markup-compatibility/2006" xmlns:o="urn:schemas-microsoft-com:office:office" xmlns:r="http://schemas.openxmlformats.org/officeDocument/2006/relationships" xmlns:m="http://schemas.openxmlformats.org/officeDocument/2006/math" xmlns:v="urn:schemas-microsoft-com:vml" xmlns:w10="urn:schemas-microsoft-com:office:word" xmlns:w="http://schemas.openxmlformats.org/wordprocessingml/2006/main" xmlns:w14="http://schemas.microsoft.com/office/word/2010/wordml" xmlns:w15="http://schemas.microsoft.com/office/word/2012/wordml" xmlns:w16se="http://schemas.microsoft.com/office/word/2015/wordml/symex" xmlns:sl="http://schemas.openxmlformats.org/schemaLibrary/2006/main" mc:Ignorable="w14 w15 w16se">
-  <w:view w:val="normal"/>
-  <w:bordersDoNotSurroundHeader/>
-  <w:bordersDoNotSurroundFooter/>
-  <w:defaultTabStop w:val="420"/>
-  <w:drawingGridVerticalSpacing w:val="156"/>
-  <w:displayHorizontalDrawingGridEvery w:val="0"/>
-  <w:displayVerticalDrawingGridEvery w:val="2"/>
-  <w:characterSpacingControl w:val="compressPunctuation"/>
-  <w:compat>
-    <w:spaceForUL/>
-    <w:balanceSingleByteDoubleByteWidth/>
-    <w:doNotLeaveBackslashAlone/>
-    <w:ulTrailSpace/>
-    <w:doNotExpandShiftReturn/>
-    <w:adjustLineHeightInTable/>
-    <w:useFELayout/>
-    <w:compatSetting w:name="compatibilityMode" w:uri="http://schemas.microsoft.com/office/word" w:val="15"/>
-    <w:compatSetting w:name="overrideTableStyleFontSizeAndJustification" w:uri="http://schemas.microsoft.com/office/word" w:val="1"/>
-    <w:compatSetting w:name="enableOpenTypeFeatures" w:uri="http://schemas.microsoft.com/office/word" w:val="1"/>
-    <w:compatSetting w:name="doNotFlipMirrorIndents" w:uri="http://schemas.microsoft.com/office/word" w:val="1"/>
-    <w:compatSetting w:name="differentiateMultirowTableHeaders" w:uri="http://schemas.microsoft.com/office/word" w:val="1"/>
-  </w:compat>
-  <w:rsids>
-    <w:rsidRoot w:val="00A81BB8"/>
-    <w:rsid w:val="0099563F"/>
-    <w:rsid w:val="00A81BB8"/>
-  </w:rsids>
-  <m:mathPr>
-    <m:mathFont m:val="Cambria Math"/>
-    <m:brkBin m:val="before"/>
-    <m:brkBinSub m:val="--"/>
-    <m:smallFrac m:val="0"/>
-    <m:dispDef/>
-    <m:lMargin m:val="0"/>
-    <m:rMargin m:val="0"/>
-    <m:defJc m:val="centerGroup"/>
-    <m:wrapIndent m:val="1440"/>
-    <m:intLim m:val="subSup"/>
-    <m:naryLim m:val="undOvr"/>
-  </m:mathPr>
-  <w:themeFontLang w:val="en-US" w:eastAsia="zh-CN"/>
-  <w:clrSchemeMapping w:bg1="light1" w:t1="dark1" w:bg2="light2" w:t2="dark2" w:accent1="accent1" w:accent2="accent2" w:accent3="accent3" w:accent4="accent4" w:accent5="accent5" w:accent6="accent6" w:hyperlink="hyperlink" w:followedHyperlink="followedHyperlink"/>
-  <w:decimalSymbol w:val="."/>
-  <w:listSeparator w:val=","/>
-  <w15:chartTrackingRefBased/>
-</w:settings>
-</file>
-
-<file path=word/glossary/styles.xml><?xml version="1.0" encoding="utf-8"?>
-<w:styles xmlns:mc="http://schemas.openxmlformats.org/markup-compatibility/2006" xmlns:r="http://schemas.openxmlformats.org/officeDocument/2006/relationships" xmlns:w="http://schemas.openxmlformats.org/wordprocessingml/2006/main" xmlns:w14="http://schemas.microsoft.com/office/word/2010/wordml" xmlns:w15="http://schemas.microsoft.com/office/word/2012/wordml" xmlns:w16se="http://schemas.microsoft.com/office/word/2015/wordml/symex" mc:Ignorable="w14 w15 w16se">
-  <w:docDefaults>
-    <w:rPrDefault>
-      <w:rPr>
-        <w:rFonts w:asciiTheme="minorHAnsi" w:eastAsiaTheme="minorEastAsia" w:hAnsiTheme="minorHAnsi" w:cstheme="minorBidi"/>
-        <w:kern w:val="2"/>
-        <w:sz w:val="21"/>
-        <w:szCs w:val="22"/>
-        <w:lang w:val="en-US" w:eastAsia="zh-CN" w:bidi="ar-SA"/>
-      </w:rPr>
-    </w:rPrDefault>
-    <w:pPrDefault/>
-  </w:docDefaults>
-  <w:latentStyles w:defLockedState="0" w:defUIPriority="99" w:defSemiHidden="0" w:defUnhideWhenUsed="0" w:defQFormat="0" w:count="371">
-    <w:lsdException w:name="Normal" w:uiPriority="0" w:qFormat="1"/>
-    <w:lsdException w:name="heading 1" w:uiPriority="9" w:qFormat="1"/>
-    <w:lsdException w:name="heading 2" w:semiHidden="1" w:uiPriority="9" w:unhideWhenUsed="1" w:qFormat="1"/>
-    <w:lsdException w:name="heading 3" w:semiHidden="1" w:uiPriority="9" w:unhideWhenUsed="1" w:qFormat="1"/>
-    <w:lsdException w:name="heading 4" w:semiHidden="1" w:uiPriority="9" w:unhideWhenUsed="1" w:qFormat="1"/>
-    <w:lsdException w:name="heading 5" w:semiHidden="1" w:uiPriority="9" w:unhideWhenUsed="1" w:qFormat="1"/>
-    <w:lsdException w:name="heading 6" w:semiHidden="1" w:uiPriority="9" w:unhideWhenUsed="1" w:qFormat="1"/>
-    <w:lsdException w:name="heading 7" w:semiHidden="1" w:uiPriority="9" w:unhideWhenUsed="1" w:qFormat="1"/>
-    <w:lsdException w:name="heading 8" w:semiHidden="1" w:uiPriority="9" w:unhideWhenUsed="1" w:qFormat="1"/>
-    <w:lsdException w:name="heading 9" w:semiHidden="1" w:uiPriority="9" w:unhideWhenUsed="1" w:qFormat="1"/>
-    <w:lsdException w:name="index 1" w:semiHidden="1" w:unhideWhenUsed="1"/>
-    <w:lsdException w:name="index 2" w:semiHidden="1" w:unhideWhenUsed="1"/>
-    <w:lsdException w:name="index 3" w:semiHidden="1" w:unhideWhenUsed="1"/>
-    <w:lsdException w:name="index 4" w:semiHidden="1" w:unhideWhenUsed="1"/>
-    <w:lsdException w:name="index 5" w:semiHidden="1" w:unhideWhenUsed="1"/>
-    <w:lsdException w:name="index 6" w:semiHidden="1" w:unhideWhenUsed="1"/>
-    <w:lsdException w:name="index 7" w:semiHidden="1" w:unhideWhenUsed="1"/>
-    <w:lsdException w:name="index 8" w:semiHidden="1" w:unhideWhenUsed="1"/>
-    <w:lsdException w:name="index 9" w:semiHidden="1" w:unhideWhenUsed="1"/>
-    <w:lsdException w:name="toc 1" w:semiHidden="1" w:uiPriority="39" w:unhideWhenUsed="1"/>
-    <w:lsdException w:name="toc 2" w:semiHidden="1" w:uiPriority="39" w:unhideWhenUsed="1"/>
-    <w:lsdException w:name="toc 3" w:semiHidden="1" w:uiPriority="39" w:unhideWhenUsed="1"/>
-    <w:lsdException w:name="toc 4" w:semiHidden="1" w:uiPriority="39" w:unhideWhenUsed="1"/>
-    <w:lsdException w:name="toc 5" w:semiHidden="1" w:uiPriority="39" w:unhideWhenUsed="1"/>
-    <w:lsdException w:name="toc 6" w:semiHidden="1" w:uiPriority="39" w:unhideWhenUsed="1"/>
-    <w:lsdException w:name="toc 7" w:semiHidden="1" w:uiPriority="39" w:unhideWhenUsed="1"/>
-    <w:lsdException w:name="toc 8" w:semiHidden="1" w:uiPriority="39" w:unhideWhenUsed="1"/>
-    <w:lsdException w:name="toc 9" w:semiHidden="1" w:uiPriority="39" w:unhideWhenUsed="1"/>
-    <w:lsdException w:name="Normal Indent" w:semiHidden="1" w:unhideWhenUsed="1"/>
-    <w:lsdException w:name="footnote text" w:semiHidden="1" w:unhideWhenUsed="1"/>
-    <w:lsdException w:name="annotation text" w:semiHidden="1" w:unhideWhenUsed="1"/>
-    <w:lsdException w:name="header" w:semiHidden="1" w:unhideWhenUsed="1"/>
-    <w:lsdException w:name="footer" w:semiHidden="1" w:unhideWhenUsed="1"/>
-    <w:lsdException w:name="index heading" w:semiHidden="1" w:unhideWhenUsed="1"/>
-    <w:lsdException w:name="caption" w:semiHidden="1" w:uiPriority="35" w:unhideWhenUsed="1" w:qFormat="1"/>
-    <w:lsdException w:name="table of figures" w:semiHidden="1" w:unhideWhenUsed="1"/>
-    <w:lsdException w:name="envelope address" w:semiHidden="1" w:unhideWhenUsed="1"/>
-    <w:lsdException w:name="envelope return" w:semiHidden="1" w:unhideWhenUsed="1"/>
-    <w:lsdException w:name="footnote reference" w:semiHidden="1" w:unhideWhenUsed="1"/>
-    <w:lsdException w:name="annotation reference" w:semiHidden="1" w:unhideWhenUsed="1"/>
-    <w:lsdException w:name="line number" w:semiHidden="1" w:unhideWhenUsed="1"/>
-    <w:lsdException w:name="page number" w:semiHidden="1" w:unhideWhenUsed="1"/>
-    <w:lsdException w:name="endnote reference" w:semiHidden="1" w:unhideWhenUsed="1"/>
-    <w:lsdException w:name="endnote text" w:semiHidden="1" w:unhideWhenUsed="1"/>
-    <w:lsdException w:name="table of authorities" w:semiHidden="1" w:unhideWhenUsed="1"/>
-    <w:lsdException w:name="macro" w:semiHidden="1" w:unhideWhenUsed="1"/>
-    <w:lsdException w:name="toa heading" w:semiHidden="1" w:unhideWhenUsed="1"/>
-    <w:lsdException w:name="List" w:semiHidden="1" w:unhideWhenUsed="1"/>
-    <w:lsdException w:name="List Bullet" w:semiHidden="1" w:unhideWhenUsed="1"/>
-    <w:lsdException w:name="List Number" w:semiHidden="1" w:unhideWhenUsed="1"/>
-    <w:lsdException w:name="List 2" w:semiHidden="1" w:unhideWhenUsed="1"/>
-    <w:lsdException w:name="List 3" w:semiHidden="1" w:unhideWhenUsed="1"/>
-    <w:lsdException w:name="List 4" w:semiHidden="1" w:unhideWhenUsed="1"/>
-    <w:lsdException w:name="List 5" w:semiHidden="1" w:unhideWhenUsed="1"/>
-    <w:lsdException w:name="List Bullet 2" w:semiHidden="1" w:unhideWhenUsed="1"/>
-    <w:lsdException w:name="List Bullet 3" w:semiHidden="1" w:unhideWhenUsed="1"/>
-    <w:lsdException w:name="List Bullet 4" w:semiHidden="1" w:unhideWhenUsed="1"/>
-    <w:lsdException w:name="List Bullet 5" w:semiHidden="1" w:unhideWhenUsed="1"/>
-    <w:lsdException w:name="List Number 2" w:semiHidden="1" w:unhideWhenUsed="1"/>
-    <w:lsdException w:name="List Number 3" w:semiHidden="1" w:unhideWhenUsed="1"/>
-    <w:lsdException w:name="List Number 4" w:semiHidden="1" w:unhideWhenUsed="1"/>
-    <w:lsdException w:name="List Number 5" w:semiHidden="1" w:unhideWhenUsed="1"/>
-    <w:lsdException w:name="Title" w:uiPriority="10" w:qFormat="1"/>
-    <w:lsdException w:name="Closing" w:semiHidden="1" w:unhideWhenUsed="1"/>
-    <w:lsdException w:name="Signature" w:semiHidden="1" w:unhideWhenUsed="1"/>
-    <w:lsdException w:name="Default Paragraph Font" w:semiHidden="1" w:uiPriority="1" w:unhideWhenUsed="1"/>
-    <w:lsdException w:name="Body Text" w:semiHidden="1" w:unhideWhenUsed="1"/>
-    <w:lsdException w:name="Body Text Indent" w:semiHidden="1" w:unhideWhenUsed="1"/>
-    <w:lsdException w:name="List Continue" w:semiHidden="1" w:unhideWhenUsed="1"/>
-    <w:lsdException w:name="List Continue 2" w:semiHidden="1" w:unhideWhenUsed="1"/>
-    <w:lsdException w:name="List Continue 3" w:semiHidden="1" w:unhideWhenUsed="1"/>
-    <w:lsdException w:name="List Continue 4" w:semiHidden="1" w:unhideWhenUsed="1"/>
-    <w:lsdException w:name="List Continue 5" w:semiHidden="1" w:unhideWhenUsed="1"/>
-    <w:lsdException w:name="Message Header" w:semiHidden="1" w:unhideWhenUsed="1"/>
-    <w:lsdException w:name="Subtitle" w:uiPriority="11" w:qFormat="1"/>
-    <w:lsdException w:name="Salutation" w:semiHidden="1" w:unhideWhenUsed="1"/>
-    <w:lsdException w:name="Date" w:semiHidden="1" w:unhideWhenUsed="1"/>
-    <w:lsdException w:name="Body Text First Indent" w:semiHidden="1" w:unhideWhenUsed="1"/>
-    <w:lsdException w:name="Body Text First Indent 2" w:semiHidden="1" w:unhideWhenUsed="1"/>
-    <w:lsdException w:name="Note Heading" w:semiHidden="1" w:unhideWhenUsed="1"/>
-    <w:lsdException w:name="Body Text 2" w:semiHidden="1" w:unhideWhenUsed="1"/>
-    <w:lsdException w:name="Body Text 3" w:semiHidden="1" w:unhideWhenUsed="1"/>
-    <w:lsdException w:name="Body Text Indent 2" w:semiHidden="1" w:unhideWhenUsed="1"/>
-    <w:lsdException w:name="Body Text Indent 3" w:semiHidden="1" w:unhideWhenUsed="1"/>
-    <w:lsdException w:name="Block Text" w:semiHidden="1" w:unhideWhenUsed="1"/>
-    <w:lsdException w:name="Hyperlink" w:semiHidden="1" w:unhideWhenUsed="1"/>
-    <w:lsdException w:name="FollowedHyperlink" w:semiHidden="1" w:unhideWhenUsed="1"/>
-    <w:lsdException w:name="Strong" w:uiPriority="22" w:qFormat="1"/>
-    <w:lsdException w:name="Emphasis" w:uiPriority="20" w:qFormat="1"/>
-    <w:lsdException w:name="Document Map" w:semiHidden="1" w:unhideWhenUsed="1"/>
-    <w:lsdException w:name="Plain Text" w:semiHidden="1" w:unhideWhenUsed="1"/>
-    <w:lsdException w:name="E-mail Signature" w:semiHidden="1" w:unhideWhenUsed="1"/>
-    <w:lsdException w:name="HTML Top of Form" w:semiHidden="1" w:unhideWhenUsed="1"/>
-    <w:lsdException w:name="HTML Bottom of Form" w:semiHidden="1" w:unhideWhenUsed="1"/>
-    <w:lsdException w:name="Normal (Web)" w:semiHidden="1" w:unhideWhenUsed="1"/>
-    <w:lsdException w:name="HTML Acronym" w:semiHidden="1" w:unhideWhenUsed="1"/>
-    <w:lsdException w:name="HTML Address" w:semiHidden="1" w:unhideWhenUsed="1"/>
-    <w:lsdException w:name="HTML Cite" w:semiHidden="1" w:unhideWhenUsed="1"/>
-    <w:lsdException w:name="HTML Code" w:semiHidden="1" w:unhideWhenUsed="1"/>
-    <w:lsdException w:name="HTML Definition" w:semiHidden="1" w:unhideWhenUsed="1"/>
-    <w:lsdException w:name="HTML Keyboard" w:semiHidden="1" w:unhideWhenUsed="1"/>
-    <w:lsdException w:name="HTML Preformatted" w:semiHidden="1" w:unhideWhenUsed="1"/>
-    <w:lsdException w:name="HTML Sample" w:semiHidden="1" w:unhideWhenUsed="1"/>
-    <w:lsdException w:name="HTML Typewriter" w:semiHidden="1" w:unhideWhenUsed="1"/>
-    <w:lsdException w:name="HTML Variable" w:semiHidden="1" w:unhideWhenUsed="1"/>
-    <w:lsdException w:name="Normal Table" w:semiHidden="1" w:unhideWhenUsed="1"/>
-    <w:lsdException w:name="annotation subject" w:semiHidden="1" w:unhideWhenUsed="1"/>
-    <w:lsdException w:name="No List" w:semiHidden="1" w:unhideWhenUsed="1"/>
-    <w:lsdException w:name="Outline List 1" w:semiHidden="1" w:unhideWhenUsed="1"/>
-    <w:lsdException w:name="Outline List 2" w:semiHidden="1" w:unhideWhenUsed="1"/>
-    <w:lsdException w:name="Outline List 3" w:semiHidden="1" w:unhideWhenUsed="1"/>
-    <w:lsdException w:name="Table Simple 1" w:semiHidden="1" w:unhideWhenUsed="1"/>
-    <w:lsdException w:name="Table Simple 2" w:semiHidden="1" w:unhideWhenUsed="1"/>
-    <w:lsdException w:name="Table Simple 3" w:semiHidden="1" w:unhideWhenUsed="1"/>
-    <w:lsdException w:name="Table Classic 1" w:semiHidden="1" w:unhideWhenUsed="1"/>
-    <w:lsdException w:name="Table Classic 2" w:semiHidden="1" w:unhideWhenUsed="1"/>
-    <w:lsdException w:name="Table Classic 3" w:semiHidden="1" w:unhideWhenUsed="1"/>
-    <w:lsdException w:name="Table Classic 4" w:semiHidden="1" w:unhideWhenUsed="1"/>
-    <w:lsdException w:name="Table Colorful 1" w:semiHidden="1" w:unhideWhenUsed="1"/>
-    <w:lsdException w:name="Table Colorful 2" w:semiHidden="1" w:unhideWhenUsed="1"/>
-    <w:lsdException w:name="Table Colorful 3" w:semiHidden="1" w:unhideWhenUsed="1"/>
-    <w:lsdException w:name="Table Columns 1" w:semiHidden="1" w:unhideWhenUsed="1"/>
-    <w:lsdException w:name="Table Columns 2" w:semiHidden="1" w:unhideWhenUsed="1"/>
-    <w:lsdException w:name="Table Columns 3" w:semiHidden="1" w:unhideWhenUsed="1"/>
-    <w:lsdException w:name="Table Columns 4" w:semiHidden="1" w:unhideWhenUsed="1"/>
-    <w:lsdException w:name="Table Columns 5" w:semiHidden="1" w:unhideWhenUsed="1"/>
-    <w:lsdException w:name="Table Grid 1" w:semiHidden="1" w:unhideWhenUsed="1"/>
-    <w:lsdException w:name="Table Grid 2" w:semiHidden="1" w:unhideWhenUsed="1"/>
-    <w:lsdException w:name="Table Grid 3" w:semiHidden="1" w:unhideWhenUsed="1"/>
-    <w:lsdException w:name="Table Grid 4" w:semiHidden="1" w:unhideWhenUsed="1"/>
-    <w:lsdException w:name="Table Grid 5" w:semiHidden="1" w:unhideWhenUsed="1"/>
-    <w:lsdException w:name="Table Grid 6" w:semiHidden="1" w:unhideWhenUsed="1"/>
-    <w:lsdException w:name="Table Grid 7" w:semiHidden="1" w:unhideWhenUsed="1"/>
-    <w:lsdException w:name="Table Grid 8" w:semiHidden="1" w:unhideWhenUsed="1"/>
-    <w:lsdException w:name="Table List 1" w:semiHidden="1" w:unhideWhenUsed="1"/>
-    <w:lsdException w:name="Table List 2" w:semiHidden="1" w:unhideWhenUsed="1"/>
-    <w:lsdException w:name="Table List 3" w:semiHidden="1" w:unhideWhenUsed="1"/>
-    <w:lsdException w:name="Table List 4" w:semiHidden="1" w:unhideWhenUsed="1"/>
-    <w:lsdException w:name="Table List 5" w:semiHidden="1" w:unhideWhenUsed="1"/>
-    <w:lsdException w:name="Table List 6" w:semiHidden="1" w:unhideWhenUsed="1"/>
-    <w:lsdException w:name="Table List 7" w:semiHidden="1" w:unhideWhenUsed="1"/>
-    <w:lsdException w:name="Table List 8" w:semiHidden="1" w:unhideWhenUsed="1"/>
-    <w:lsdException w:name="Table 3D effects 1" w:semiHidden="1" w:unhideWhenUsed="1"/>
-    <w:lsdException w:name="Table 3D effects 2" w:semiHidden="1" w:unhideWhenUsed="1"/>
-    <w:lsdException w:name="Table 3D effects 3" w:semiHidden="1" w:unhideWhenUsed="1"/>
-    <w:lsdException w:name="Table Contemporary" w:semiHidden="1" w:unhideWhenUsed="1"/>
-    <w:lsdException w:name="Table Elegant" w:semiHidden="1" w:unhideWhenUsed="1"/>
-    <w:lsdException w:name="Table Professional" w:semiHidden="1" w:unhideWhenUsed="1"/>
-    <w:lsdException w:name="Table Subtle 1" w:semiHidden="1" w:unhideWhenUsed="1"/>
-    <w:lsdException w:name="Table Subtle 2" w:semiHidden="1" w:unhideWhenUsed="1"/>
-    <w:lsdException w:name="Table Web 1" w:semiHidden="1" w:unhideWhenUsed="1"/>
-    <w:lsdException w:name="Table Web 2" w:semiHidden="1" w:unhideWhenUsed="1"/>
-    <w:lsdException w:name="Table Web 3" w:semiHidden="1" w:unhideWhenUsed="1"/>
-    <w:lsdException w:name="Balloon Text" w:semiHidden="1" w:unhideWhenUsed="1"/>
-    <w:lsdException w:name="Table Grid" w:uiPriority="39"/>
-    <w:lsdException w:name="Table Theme" w:semiHidden="1" w:unhideWhenUsed="1"/>
-    <w:lsdException w:name="Placeholder Text" w:semiHidden="1"/>
-    <w:lsdException w:name="No Spacing" w:uiPriority="1" w:qFormat="1"/>
-    <w:lsdException w:name="Light Shading" w:uiPriority="60"/>
-    <w:lsdException w:name="Light List" w:uiPriority="61"/>
-    <w:lsdException w:name="Light Grid" w:uiPriority="62"/>
-    <w:lsdException w:name="Medium Shading 1" w:uiPriority="63"/>
-    <w:lsdException w:name="Medium Shading 2" w:uiPriority="64"/>
-    <w:lsdException w:name="Medium List 1" w:uiPriority="65"/>
-    <w:lsdException w:name="Medium List 2" w:uiPriority="66"/>
-    <w:lsdException w:name="Medium Grid 1" w:uiPriority="67"/>
-    <w:lsdException w:name="Medium Grid 2" w:uiPriority="68"/>
-    <w:lsdException w:name="Medium Grid 3" w:uiPriority="69"/>
-    <w:lsdException w:name="Dark List" w:uiPriority="70"/>
-    <w:lsdException w:name="Colorful Shading" w:uiPriority="71"/>
-    <w:lsdException w:name="Colorful List" w:uiPriority="72"/>
-    <w:lsdException w:name="Colorful Grid" w:uiPriority="73"/>
-    <w:lsdException w:name="Light Shading Accent 1" w:uiPriority="60"/>
-    <w:lsdException w:name="Light List Accent 1" w:uiPriority="61"/>
-    <w:lsdException w:name="Light Grid Accent 1" w:uiPriority="62"/>
-    <w:lsdException w:name="Medium Shading 1 Accent 1" w:uiPriority="63"/>
-    <w:lsdException w:name="Medium Shading 2 Accent 1" w:uiPriority="64"/>
-    <w:lsdException w:name="Medium List 1 Accent 1" w:uiPriority="65"/>
-    <w:lsdException w:name="Revision" w:semiHidden="1"/>
-    <w:lsdException w:name="List Paragraph" w:uiPriority="34" w:qFormat="1"/>
-    <w:lsdException w:name="Quote" w:uiPriority="29" w:qFormat="1"/>
-    <w:lsdException w:name="Intense Quote" w:uiPriority="30" w:qFormat="1"/>
-    <w:lsdException w:name="Medium List 2 Accent 1" w:uiPriority="66"/>
-    <w:lsdException w:name="Medium Grid 1 Accent 1" w:uiPriority="67"/>
-    <w:lsdException w:name="Medium Grid 2 Accent 1" w:uiPriority="68"/>
-    <w:lsdException w:name="Medium Grid 3 Accent 1" w:uiPriority="69"/>
-    <w:lsdException w:name="Dark List Accent 1" w:uiPriority="70"/>
-    <w:lsdException w:name="Colorful Shading Accent 1" w:uiPriority="71"/>
-    <w:lsdException w:name="Colorful List Accent 1" w:uiPriority="72"/>
-    <w:lsdException w:name="Colorful Grid Accent 1" w:uiPriority="73"/>
-    <w:lsdException w:name="Light Shading Accent 2" w:uiPriority="60"/>
-    <w:lsdException w:name="Light List Accent 2" w:uiPriority="61"/>
-    <w:lsdException w:name="Light Grid Accent 2" w:uiPriority="62"/>
-    <w:lsdException w:name="Medium Shading 1 Accent 2" w:uiPriority="63"/>
-    <w:lsdException w:name="Medium Shading 2 Accent 2" w:uiPriority="64"/>
-    <w:lsdException w:name="Medium List 1 Accent 2" w:uiPriority="65"/>
-    <w:lsdException w:name="Medium List 2 Accent 2" w:uiPriority="66"/>
-    <w:lsdException w:name="Medium Grid 1 Accent 2" w:uiPriority="67"/>
-    <w:lsdException w:name="Medium Grid 2 Accent 2" w:uiPriority="68"/>
-    <w:lsdException w:name="Medium Grid 3 Accent 2" w:uiPriority="69"/>
-    <w:lsdException w:name="Dark List Accent 2" w:uiPriority="70"/>
-    <w:lsdException w:name="Colorful Shading Accent 2" w:uiPriority="71"/>
-    <w:lsdException w:name="Colorful List Accent 2" w:uiPriority="72"/>
-    <w:lsdException w:name="Colorful Grid Accent 2" w:uiPriority="73"/>
-    <w:lsdException w:name="Light Shading Accent 3" w:uiPriority="60"/>
-    <w:lsdException w:name="Light List Accent 3" w:uiPriority="61"/>
-    <w:lsdException w:name="Light Grid Accent 3" w:uiPriority="62"/>
-    <w:lsdException w:name="Medium Shading 1 Accent 3" w:uiPriority="63"/>
-    <w:lsdException w:name="Medium Shading 2 Accent 3" w:uiPriority="64"/>
-    <w:lsdException w:name="Medium List 1 Accent 3" w:uiPriority="65"/>
-    <w:lsdException w:name="Medium List 2 Accent 3" w:uiPriority="66"/>
-    <w:lsdException w:name="Medium Grid 1 Accent 3" w:uiPriority="67"/>
-    <w:lsdException w:name="Medium Grid 2 Accent 3" w:uiPriority="68"/>
-    <w:lsdException w:name="Medium Grid 3 Accent 3" w:uiPriority="69"/>
-    <w:lsdException w:name="Dark List Accent 3" w:uiPriority="70"/>
-    <w:lsdException w:name="Colorful Shading Accent 3" w:uiPriority="71"/>
-    <w:lsdException w:name="Colorful List Accent 3" w:uiPriority="72"/>
-    <w:lsdException w:name="Colorful Grid Accent 3" w:uiPriority="73"/>
-    <w:lsdException w:name="Light Shading Accent 4" w:uiPriority="60"/>
-    <w:lsdException w:name="Light List Accent 4" w:uiPriority="61"/>
-    <w:lsdException w:name="Light Grid Accent 4" w:uiPriority="62"/>
-    <w:lsdException w:name="Medium Shading 1 Accent 4" w:uiPriority="63"/>
-    <w:lsdException w:name="Medium Shading 2 Accent 4" w:uiPriority="64"/>
-    <w:lsdException w:name="Medium List 1 Accent 4" w:uiPriority="65"/>
-    <w:lsdException w:name="Medium List 2 Accent 4" w:uiPriority="66"/>
-    <w:lsdException w:name="Medium Grid 1 Accent 4" w:uiPriority="67"/>
-    <w:lsdException w:name="Medium Grid 2 Accent 4" w:uiPriority="68"/>
-    <w:lsdException w:name="Medium Grid 3 Accent 4" w:uiPriority="69"/>
-    <w:lsdException w:name="Dark List Accent 4" w:uiPriority="70"/>
-    <w:lsdException w:name="Colorful Shading Accent 4" w:uiPriority="71"/>
-    <w:lsdException w:name="Colorful List Accent 4" w:uiPriority="72"/>
-    <w:lsdException w:name="Colorful Grid Accent 4" w:uiPriority="73"/>
-    <w:lsdException w:name="Light Shading Accent 5" w:uiPriority="60"/>
-    <w:lsdException w:name="Light List Accent 5" w:uiPriority="61"/>
-    <w:lsdException w:name="Light Grid Accent 5" w:uiPriority="62"/>
-    <w:lsdException w:name="Medium Shading 1 Accent 5" w:uiPriority="63"/>
-    <w:lsdException w:name="Medium Shading 2 Accent 5" w:uiPriority="64"/>
-    <w:lsdException w:name="Medium List 1 Accent 5" w:uiPriority="65"/>
-    <w:lsdException w:name="Medium List 2 Accent 5" w:uiPriority="66"/>
-    <w:lsdException w:name="Medium Grid 1 Accent 5" w:uiPriority="67"/>
-    <w:lsdException w:name="Medium Grid 2 Accent 5" w:uiPriority="68"/>
-    <w:lsdException w:name="Medium Grid 3 Accent 5" w:uiPriority="69"/>
-    <w:lsdException w:name="Dark List Accent 5" w:uiPriority="70"/>
-    <w:lsdException w:name="Colorful Shading Accent 5" w:uiPriority="71"/>
-    <w:lsdException w:name="Colorful List Accent 5" w:uiPriority="72"/>
-    <w:lsdException w:name="Colorful Grid Accent 5" w:uiPriority="73"/>
-    <w:lsdException w:name="Light Shading Accent 6" w:uiPriority="60"/>
-    <w:lsdException w:name="Light List Accent 6" w:uiPriority="61"/>
-    <w:lsdException w:name="Light Grid Accent 6" w:uiPriority="62"/>
-    <w:lsdException w:name="Medium Shading 1 Accent 6" w:uiPriority="63"/>
-    <w:lsdException w:name="Medium Shading 2 Accent 6" w:uiPriority="64"/>
-    <w:lsdException w:name="Medium List 1 Accent 6" w:uiPriority="65"/>
-    <w:lsdException w:name="Medium List 2 Accent 6" w:uiPriority="66"/>
-    <w:lsdException w:name="Medium Grid 1 Accent 6" w:uiPriority="67"/>
-    <w:lsdException w:name="Medium Grid 2 Accent 6" w:uiPriority="68"/>
-    <w:lsdException w:name="Medium Grid 3 Accent 6" w:uiPriority="69"/>
-    <w:lsdException w:name="Dark List Accent 6" w:uiPriority="70"/>
-    <w:lsdException w:name="Colorful Shading Accent 6" w:uiPriority="71"/>
-    <w:lsdException w:name="Colorful List Accent 6" w:uiPriority="72"/>
-    <w:lsdException w:name="Colorful Grid Accent 6" w:uiPriority="73"/>
-    <w:lsdException w:name="Subtle Emphasis" w:uiPriority="19" w:qFormat="1"/>
-    <w:lsdException w:name="Intense Emphasis" w:uiPriority="21" w:qFormat="1"/>
-    <w:lsdException w:name="Subtle Reference" w:uiPriority="31" w:qFormat="1"/>
-    <w:lsdException w:name="Intense Reference" w:uiPriority="32" w:qFormat="1"/>
-    <w:lsdException w:name="Book Title" w:uiPriority="33" w:qFormat="1"/>
-    <w:lsdException w:name="Bibliography" w:semiHidden="1" w:uiPriority="37" w:unhideWhenUsed="1"/>
-    <w:lsdException w:name="TOC Heading" w:semiHidden="1" w:uiPriority="39" w:unhideWhenUsed="1" w:qFormat="1"/>
-    <w:lsdException w:name="Plain Table 1" w:uiPriority="41"/>
-    <w:lsdException w:name="Plain Table 2" w:uiPriority="42"/>
-    <w:lsdException w:name="Plain Table 3" w:uiPriority="43"/>
-    <w:lsdException w:name="Plain Table 4" w:uiPriority="44"/>
-    <w:lsdException w:name="Plain Table 5" w:uiPriority="45"/>
-    <w:lsdException w:name="Grid Table Light" w:uiPriority="40"/>
-    <w:lsdException w:name="Grid Table 1 Light" w:uiPriority="46"/>
-    <w:lsdException w:name="Grid Table 2" w:uiPriority="47"/>
-    <w:lsdException w:name="Grid Table 3" w:uiPriority="48"/>
-    <w:lsdException w:name="Grid Table 4" w:uiPriority="49"/>
-    <w:lsdException w:name="Grid Table 5 Dark" w:uiPriority="50"/>
-    <w:lsdException w:name="Grid Table 6 Colorful" w:uiPriority="51"/>
-    <w:lsdException w:name="Grid Table 7 Colorful" w:uiPriority="52"/>
-    <w:lsdException w:name="Grid Table 1 Light Accent 1" w:uiPriority="46"/>
-    <w:lsdException w:name="Grid Table 2 Accent 1" w:uiPriority="47"/>
-    <w:lsdException w:name="Grid Table 3 Accent 1" w:uiPriority="48"/>
-    <w:lsdException w:name="Grid Table 4 Accent 1" w:uiPriority="49"/>
-    <w:lsdException w:name="Grid Table 5 Dark Accent 1" w:uiPriority="50"/>
-    <w:lsdException w:name="Grid Table 6 Colorful Accent 1" w:uiPriority="51"/>
-    <w:lsdException w:name="Grid Table 7 Colorful Accent 1" w:uiPriority="52"/>
-    <w:lsdException w:name="Grid Table 1 Light Accent 2" w:uiPriority="46"/>
-    <w:lsdException w:name="Grid Table 2 Accent 2" w:uiPriority="47"/>
-    <w:lsdException w:name="Grid Table 3 Accent 2" w:uiPriority="48"/>
-    <w:lsdException w:name="Grid Table 4 Accent 2" w:uiPriority="49"/>
-    <w:lsdException w:name="Grid Table 5 Dark Accent 2" w:uiPriority="50"/>
-    <w:lsdException w:name="Grid Table 6 Colorful Accent 2" w:uiPriority="51"/>
-    <w:lsdException w:name="Grid Table 7 Colorful Accent 2" w:uiPriority="52"/>
-    <w:lsdException w:name="Grid Table 1 Light Accent 3" w:uiPriority="46"/>
-    <w:lsdException w:name="Grid Table 2 Accent 3" w:uiPriority="47"/>
-    <w:lsdException w:name="Grid Table 3 Accent 3" w:uiPriority="48"/>
-    <w:lsdException w:name="Grid Table 4 Accent 3" w:uiPriority="49"/>
-    <w:lsdException w:name="Grid Table 5 Dark Accent 3" w:uiPriority="50"/>
-    <w:lsdException w:name="Grid Table 6 Colorful Accent 3" w:uiPriority="51"/>
-    <w:lsdException w:name="Grid Table 7 Colorful Accent 3" w:uiPriority="52"/>
-    <w:lsdException w:name="Grid Table 1 Light Accent 4" w:uiPriority="46"/>
-    <w:lsdException w:name="Grid Table 2 Accent 4" w:uiPriority="47"/>
-    <w:lsdException w:name="Grid Table 3 Accent 4" w:uiPriority="48"/>
-    <w:lsdException w:name="Grid Table 4 Accent 4" w:uiPriority="49"/>
-    <w:lsdException w:name="Grid Table 5 Dark Accent 4" w:uiPriority="50"/>
-    <w:lsdException w:name="Grid Table 6 Colorful Accent 4" w:uiPriority="51"/>
-    <w:lsdException w:name="Grid Table 7 Colorful Accent 4" w:uiPriority="52"/>
-    <w:lsdException w:name="Grid Table 1 Light Accent 5" w:uiPriority="46"/>
-    <w:lsdException w:name="Grid Table 2 Accent 5" w:uiPriority="47"/>
-    <w:lsdException w:name="Grid Table 3 Accent 5" w:uiPriority="48"/>
-    <w:lsdException w:name="Grid Table 4 Accent 5" w:uiPriority="49"/>
-    <w:lsdException w:name="Grid Table 5 Dark Accent 5" w:uiPriority="50"/>
-    <w:lsdException w:name="Grid Table 6 Colorful Accent 5" w:uiPriority="51"/>
-    <w:lsdException w:name="Grid Table 7 Colorful Accent 5" w:uiPriority="52"/>
-    <w:lsdException w:name="Grid Table 1 Light Accent 6" w:uiPriority="46"/>
-    <w:lsdException w:name="Grid Table 2 Accent 6" w:uiPriority="47"/>
-    <w:lsdException w:name="Grid Table 3 Accent 6" w:uiPriority="48"/>
-    <w:lsdException w:name="Grid Table 4 Accent 6" w:uiPriority="49"/>
-    <w:lsdException w:name="Grid Table 5 Dark Accent 6" w:uiPriority="50"/>
-    <w:lsdException w:name="Grid Table 6 Colorful Accent 6" w:uiPriority="51"/>
-    <w:lsdException w:name="Grid Table 7 Colorful Accent 6" w:uiPriority="52"/>
-    <w:lsdException w:name="List Table 1 Light" w:uiPriority="46"/>
-    <w:lsdException w:name="List Table 2" w:uiPriority="47"/>
-    <w:lsdException w:name="List Table 3" w:uiPriority="48"/>
-    <w:lsdException w:name="List Table 4" w:uiPriority="49"/>
-    <w:lsdException w:name="List Table 5 Dark" w:uiPriority="50"/>
-    <w:lsdException w:name="List Table 6 Colorful" w:uiPriority="51"/>
-    <w:lsdException w:name="List Table 7 Colorful" w:uiPriority="52"/>
-    <w:lsdException w:name="List Table 1 Light Accent 1" w:uiPriority="46"/>
-    <w:lsdException w:name="List Table 2 Accent 1" w:uiPriority="47"/>
-    <w:lsdException w:name="List Table 3 Accent 1" w:uiPriority="48"/>
-    <w:lsdException w:name="List Table 4 Accent 1" w:uiPriority="49"/>
-    <w:lsdException w:name="List Table 5 Dark Accent 1" w:uiPriority="50"/>
-    <w:lsdException w:name="List Table 6 Colorful Accent 1" w:uiPriority="51"/>
-    <w:lsdException w:name="List Table 7 Colorful Accent 1" w:uiPriority="52"/>
-    <w:lsdException w:name="List Table 1 Light Accent 2" w:uiPriority="46"/>
-    <w:lsdException w:name="List Table 2 Accent 2" w:uiPriority="47"/>
-    <w:lsdException w:name="List Table 3 Accent 2" w:uiPriority="48"/>
-    <w:lsdException w:name="List Table 4 Accent 2" w:uiPriority="49"/>
-    <w:lsdException w:name="List Table 5 Dark Accent 2" w:uiPriority="50"/>
-    <w:lsdException w:name="List Table 6 Colorful Accent 2" w:uiPriority="51"/>
-    <w:lsdException w:name="List Table 7 Colorful Accent 2" w:uiPriority="52"/>
-    <w:lsdException w:name="List Table 1 Light Accent 3" w:uiPriority="46"/>
-    <w:lsdException w:name="List Table 2 Accent 3" w:uiPriority="47"/>
-    <w:lsdException w:name="List Table 3 Accent 3" w:uiPriority="48"/>
-    <w:lsdException w:name="List Table 4 Accent 3" w:uiPriority="49"/>
-    <w:lsdException w:name="List Table 5 Dark Accent 3" w:uiPriority="50"/>
-    <w:lsdException w:name="List Table 6 Colorful Accent 3" w:uiPriority="51"/>
-    <w:lsdException w:name="List Table 7 Colorful Accent 3" w:uiPriority="52"/>
-    <w:lsdException w:name="List Table 1 Light Accent 4" w:uiPriority="46"/>
-    <w:lsdException w:name="List Table 2 Accent 4" w:uiPriority="47"/>
-    <w:lsdException w:name="List Table 3 Accent 4" w:uiPriority="48"/>
-    <w:lsdException w:name="List Table 4 Accent 4" w:uiPriority="49"/>
-    <w:lsdException w:name="List Table 5 Dark Accent 4" w:uiPriority="50"/>
-    <w:lsdException w:name="List Table 6 Colorful Accent 4" w:uiPriority="51"/>
-    <w:lsdException w:name="List Table 7 Colorful Accent 4" w:uiPriority="52"/>
-    <w:lsdException w:name="List Table 1 Light Accent 5" w:uiPriority="46"/>
-    <w:lsdException w:name="List Table 2 Accent 5" w:uiPriority="47"/>
-    <w:lsdException w:name="List Table 3 Accent 5" w:uiPriority="48"/>
-    <w:lsdException w:name="List Table 4 Accent 5" w:uiPriority="49"/>
-    <w:lsdException w:name="List Table 5 Dark Accent 5" w:uiPriority="50"/>
-    <w:lsdException w:name="List Table 6 Colorful Accent 5" w:uiPriority="51"/>
-    <w:lsdException w:name="List Table 7 Colorful Accent 5" w:uiPriority="52"/>
-    <w:lsdException w:name="List Table 1 Light Accent 6" w:uiPriority="46"/>
-    <w:lsdException w:name="List Table 2 Accent 6" w:uiPriority="47"/>
-    <w:lsdException w:name="List Table 3 Accent 6" w:uiPriority="48"/>
-    <w:lsdException w:name="List Table 4 Accent 6" w:uiPriority="49"/>
-    <w:lsdException w:name="List Table 5 Dark Accent 6" w:uiPriority="50"/>
-    <w:lsdException w:name="List Table 6 Colorful Accent 6" w:uiPriority="51"/>
-    <w:lsdException w:name="List Table 7 Colorful Accent 6" w:uiPriority="52"/>
-  </w:latentStyles>
-  <w:style w:type="paragraph" w:default="1" w:styleId="a">
-    <w:name w:val="Normal"/>
-    <w:qFormat/>
-    <w:pPr>
-      <w:widowControl w:val="0"/>
-      <w:jc w:val="both"/>
-    </w:pPr>
-  </w:style>
-  <w:style w:type="character" w:default="1" w:styleId="a0">
-    <w:name w:val="Default Paragraph Font"/>
-    <w:uiPriority w:val="1"/>
-    <w:semiHidden/>
-    <w:unhideWhenUsed/>
-  </w:style>
-  <w:style w:type="table" w:default="1" w:styleId="a1">
-    <w:name w:val="Normal Table"/>
-    <w:uiPriority w:val="99"/>
-    <w:semiHidden/>
-    <w:unhideWhenUsed/>
-    <w:tblPr>
-      <w:tblInd w:w="0" w:type="dxa"/>
-      <w:tblCellMar>
-        <w:top w:w="0" w:type="dxa"/>
-        <w:left w:w="108" w:type="dxa"/>
-        <w:bottom w:w="0" w:type="dxa"/>
-        <w:right w:w="108" w:type="dxa"/>
-      </w:tblCellMar>
-    </w:tblPr>
-  </w:style>
-  <w:style w:type="numbering" w:default="1" w:styleId="a2">
-    <w:name w:val="No List"/>
-    <w:uiPriority w:val="99"/>
-    <w:semiHidden/>
-    <w:unhideWhenUsed/>
-  </w:style>
-  <w:style w:type="paragraph" w:customStyle="1" w:styleId="9D23BF988BEE4B2EAB4158EAB01DA303">
-    <w:name w:val="9D23BF988BEE4B2EAB4158EAB01DA303"/>
-    <w:rsid w:val="00A81BB8"/>
-    <w:pPr>
-      <w:widowControl w:val="0"/>
-      <w:jc w:val="both"/>
-    </w:pPr>
-  </w:style>
-  <w:style w:type="paragraph" w:customStyle="1" w:styleId="9C25ED51C57B447CBAC9B90DA0B197E3">
-    <w:name w:val="9C25ED51C57B447CBAC9B90DA0B197E3"/>
-    <w:rsid w:val="00A81BB8"/>
-    <w:pPr>
-      <w:widowControl w:val="0"/>
-      <w:jc w:val="both"/>
-    </w:pPr>
-  </w:style>
-  <w:style w:type="paragraph" w:customStyle="1" w:styleId="62DBCDB6422E413B9BB5C95BD39790CC">
-    <w:name w:val="62DBCDB6422E413B9BB5C95BD39790CC"/>
-    <w:rsid w:val="00A81BB8"/>
-    <w:pPr>
-      <w:widowControl w:val="0"/>
-      <w:jc w:val="both"/>
-    </w:pPr>
-  </w:style>
-</w:styles>
-</file>
-
-<file path=word/glossary/webSettings.xml><?xml version="1.0" encoding="utf-8"?>
-<w:webSettings xmlns:mc="http://schemas.openxmlformats.org/markup-compatibility/2006" xmlns:r="http://schemas.openxmlformats.org/officeDocument/2006/relationships" xmlns:w="http://schemas.openxmlformats.org/wordprocessingml/2006/main" xmlns:w14="http://schemas.microsoft.com/office/word/2010/wordml" xmlns:w15="http://schemas.microsoft.com/office/word/2012/wordml" xmlns:w16se="http://schemas.microsoft.com/office/word/2015/wordml/symex" mc:Ignorable="w14 w15 w16se">
-  <w:optimizeForBrowser/>
-  <w:allowPNG/>
-</w:webSettings>
-</file>
-
 <file path=word/theme/theme1.xml><?xml version="1.0" encoding="utf-8"?>
 <a:theme xmlns:a="http://schemas.openxmlformats.org/drawingml/2006/main" name="Office 主题​​">
   <a:themeElements>
@@ -8026,7 +9261,7 @@
 </file>
 
 <file path=customXml/itemProps1.xml><?xml version="1.0" encoding="utf-8"?>
-<ds:datastoreItem xmlns:ds="http://schemas.openxmlformats.org/officeDocument/2006/customXml" ds:itemID="{6BA1CF9C-429F-44A0-9F19-F93EE06921A3}">
+<ds:datastoreItem xmlns:ds="http://schemas.openxmlformats.org/officeDocument/2006/customXml" ds:itemID="{4A3B1538-2233-4499-AFB6-91DECE5D6A91}">
   <ds:schemaRefs>
     <ds:schemaRef ds:uri="http://schemas.openxmlformats.org/officeDocument/2006/bibliography"/>
   </ds:schemaRefs>

--- a/Experiment_Report/U201610136 朱晓光 C语言课程设计报告.docx
+++ b/Experiment_Report/U201610136 朱晓光 C语言课程设计报告.docx
@@ -7,7 +7,7 @@
         <w:spacing w:line="360" w:lineRule="auto"/>
         <w:jc w:val="center"/>
         <w:rPr>
-          <w:rFonts w:ascii="隶书" w:eastAsia="隶书" w:hAnsi="楷体" w:hint="eastAsia"/>
+          <w:rFonts w:ascii="隶书" w:eastAsia="隶书" w:hAnsi="楷体"/>
           <w:b/>
           <w:bCs/>
           <w:sz w:val="40"/>
@@ -886,8 +886,18 @@
           <w:sz w:val="28"/>
           <w:szCs w:val="32"/>
         </w:rPr>
-        <w:t>甘草斌</w:t>
-      </w:r>
+        <w:t>甘草</w:t>
+      </w:r>
+      <w:proofErr w:type="gramStart"/>
+      <w:r>
+        <w:rPr>
+          <w:rFonts w:ascii="宋体" w:hAnsi="宋体" w:hint="eastAsia"/>
+          <w:sz w:val="28"/>
+          <w:szCs w:val="32"/>
+        </w:rPr>
+        <w:t>斌</w:t>
+      </w:r>
+      <w:proofErr w:type="gramEnd"/>
     </w:p>
     <w:p>
       <w:pPr>
@@ -1056,7 +1066,7 @@
           <w:r>
             <w:fldChar w:fldCharType="separate"/>
           </w:r>
-          <w:hyperlink w:anchor="_Toc490895299" w:history="1">
+          <w:hyperlink w:anchor="_Toc490914443" w:history="1">
             <w:r>
               <w:rPr>
                 <w:rStyle w:val="af1"/>
@@ -1094,7 +1104,7 @@
               <w:rPr>
                 <w:webHidden/>
               </w:rPr>
-              <w:instrText xml:space="preserve"> PAGEREF _Toc490895299 \h </w:instrText>
+              <w:instrText xml:space="preserve"> PAGEREF _Toc490914443 \h </w:instrText>
             </w:r>
             <w:r>
               <w:rPr>
@@ -1135,7 +1145,7 @@
               <w:szCs w:val="22"/>
             </w:rPr>
           </w:pPr>
-          <w:hyperlink w:anchor="_Toc490895300" w:history="1">
+          <w:hyperlink w:anchor="_Toc490914444" w:history="1">
             <w:r>
               <w:rPr>
                 <w:rStyle w:val="af1"/>
@@ -1178,7 +1188,7 @@
                 <w:noProof/>
                 <w:webHidden/>
               </w:rPr>
-              <w:instrText xml:space="preserve"> PAGEREF _Toc490895300 \h </w:instrText>
+              <w:instrText xml:space="preserve"> PAGEREF _Toc490914444 \h </w:instrText>
             </w:r>
             <w:r>
               <w:rPr>
@@ -1223,7 +1233,7 @@
               <w:szCs w:val="22"/>
             </w:rPr>
           </w:pPr>
-          <w:hyperlink w:anchor="_Toc490895301" w:history="1">
+          <w:hyperlink w:anchor="_Toc490914445" w:history="1">
             <w:r>
               <w:rPr>
                 <w:rStyle w:val="af1"/>
@@ -1266,7 +1276,7 @@
                 <w:noProof/>
                 <w:webHidden/>
               </w:rPr>
-              <w:instrText xml:space="preserve"> PAGEREF _Toc490895301 \h </w:instrText>
+              <w:instrText xml:space="preserve"> PAGEREF _Toc490914445 \h </w:instrText>
             </w:r>
             <w:r>
               <w:rPr>
@@ -1311,7 +1321,7 @@
               <w:szCs w:val="22"/>
             </w:rPr>
           </w:pPr>
-          <w:hyperlink w:anchor="_Toc490895302" w:history="1">
+          <w:hyperlink w:anchor="_Toc490914446" w:history="1">
             <w:r>
               <w:rPr>
                 <w:rStyle w:val="af1"/>
@@ -1354,7 +1364,7 @@
                 <w:noProof/>
                 <w:webHidden/>
               </w:rPr>
-              <w:instrText xml:space="preserve"> PAGEREF _Toc490895302 \h </w:instrText>
+              <w:instrText xml:space="preserve"> PAGEREF _Toc490914446 \h </w:instrText>
             </w:r>
             <w:r>
               <w:rPr>
@@ -1399,7 +1409,7 @@
               <w:szCs w:val="22"/>
             </w:rPr>
           </w:pPr>
-          <w:hyperlink w:anchor="_Toc490895303" w:history="1">
+          <w:hyperlink w:anchor="_Toc490914447" w:history="1">
             <w:r>
               <w:rPr>
                 <w:rStyle w:val="af1"/>
@@ -1442,7 +1452,7 @@
                 <w:noProof/>
                 <w:webHidden/>
               </w:rPr>
-              <w:instrText xml:space="preserve"> PAGEREF _Toc490895303 \h </w:instrText>
+              <w:instrText xml:space="preserve"> PAGEREF _Toc490914447 \h </w:instrText>
             </w:r>
             <w:r>
               <w:rPr>
@@ -1486,7 +1496,7 @@
               <w:szCs w:val="22"/>
             </w:rPr>
           </w:pPr>
-          <w:hyperlink w:anchor="_Toc490895304" w:history="1">
+          <w:hyperlink w:anchor="_Toc490914448" w:history="1">
             <w:r>
               <w:rPr>
                 <w:rStyle w:val="af1"/>
@@ -1524,7 +1534,7 @@
               <w:rPr>
                 <w:webHidden/>
               </w:rPr>
-              <w:instrText xml:space="preserve"> PAGEREF _Toc490895304 \h </w:instrText>
+              <w:instrText xml:space="preserve"> PAGEREF _Toc490914448 \h </w:instrText>
             </w:r>
             <w:r>
               <w:rPr>
@@ -1545,6 +1555,358 @@
             </w:r>
             <w:r>
               <w:rPr>
+                <w:webHidden/>
+              </w:rPr>
+              <w:fldChar w:fldCharType="end"/>
+            </w:r>
+          </w:hyperlink>
+        </w:p>
+        <w:p>
+          <w:pPr>
+            <w:pStyle w:val="2"/>
+            <w:tabs>
+              <w:tab w:val="left" w:pos="840"/>
+              <w:tab w:val="right" w:leader="dot" w:pos="8296"/>
+            </w:tabs>
+            <w:rPr>
+              <w:rFonts w:asciiTheme="minorHAnsi" w:eastAsiaTheme="minorEastAsia" w:hAnsiTheme="minorHAnsi" w:cstheme="minorBidi"/>
+              <w:noProof/>
+              <w:sz w:val="21"/>
+              <w:szCs w:val="22"/>
+            </w:rPr>
+          </w:pPr>
+          <w:hyperlink w:anchor="_Toc490914449" w:history="1">
+            <w:r>
+              <w:rPr>
+                <w:rStyle w:val="af1"/>
+                <w:noProof/>
+              </w:rPr>
+              <w:t>1.</w:t>
+            </w:r>
+            <w:r>
+              <w:rPr>
+                <w:rFonts w:asciiTheme="minorHAnsi" w:eastAsiaTheme="minorEastAsia" w:hAnsiTheme="minorHAnsi" w:cstheme="minorBidi"/>
+                <w:noProof/>
+                <w:sz w:val="21"/>
+                <w:szCs w:val="22"/>
+              </w:rPr>
+              <w:tab/>
+            </w:r>
+            <w:r>
+              <w:rPr>
+                <w:rStyle w:val="af1"/>
+                <w:noProof/>
+              </w:rPr>
+              <w:t>用户导航与文件读写</w:t>
+            </w:r>
+            <w:r>
+              <w:rPr>
+                <w:noProof/>
+                <w:webHidden/>
+              </w:rPr>
+              <w:tab/>
+            </w:r>
+            <w:r>
+              <w:rPr>
+                <w:noProof/>
+                <w:webHidden/>
+              </w:rPr>
+              <w:fldChar w:fldCharType="begin"/>
+            </w:r>
+            <w:r>
+              <w:rPr>
+                <w:noProof/>
+                <w:webHidden/>
+              </w:rPr>
+              <w:instrText xml:space="preserve"> PAGEREF _Toc490914449 \h </w:instrText>
+            </w:r>
+            <w:r>
+              <w:rPr>
+                <w:noProof/>
+                <w:webHidden/>
+              </w:rPr>
+            </w:r>
+            <w:r>
+              <w:rPr>
+                <w:noProof/>
+                <w:webHidden/>
+              </w:rPr>
+              <w:fldChar w:fldCharType="separate"/>
+            </w:r>
+            <w:r>
+              <w:rPr>
+                <w:noProof/>
+                <w:webHidden/>
+              </w:rPr>
+              <w:t>6</w:t>
+            </w:r>
+            <w:r>
+              <w:rPr>
+                <w:noProof/>
+                <w:webHidden/>
+              </w:rPr>
+              <w:fldChar w:fldCharType="end"/>
+            </w:r>
+          </w:hyperlink>
+        </w:p>
+        <w:p>
+          <w:pPr>
+            <w:pStyle w:val="2"/>
+            <w:tabs>
+              <w:tab w:val="left" w:pos="840"/>
+              <w:tab w:val="right" w:leader="dot" w:pos="8296"/>
+            </w:tabs>
+            <w:rPr>
+              <w:rFonts w:asciiTheme="minorHAnsi" w:eastAsiaTheme="minorEastAsia" w:hAnsiTheme="minorHAnsi" w:cstheme="minorBidi"/>
+              <w:noProof/>
+              <w:sz w:val="21"/>
+              <w:szCs w:val="22"/>
+            </w:rPr>
+          </w:pPr>
+          <w:hyperlink w:anchor="_Toc490914450" w:history="1">
+            <w:r>
+              <w:rPr>
+                <w:rStyle w:val="af1"/>
+                <w:noProof/>
+              </w:rPr>
+              <w:t>2.</w:t>
+            </w:r>
+            <w:r>
+              <w:rPr>
+                <w:rFonts w:asciiTheme="minorHAnsi" w:eastAsiaTheme="minorEastAsia" w:hAnsiTheme="minorHAnsi" w:cstheme="minorBidi"/>
+                <w:noProof/>
+                <w:sz w:val="21"/>
+                <w:szCs w:val="22"/>
+              </w:rPr>
+              <w:tab/>
+            </w:r>
+            <w:r>
+              <w:rPr>
+                <w:rStyle w:val="af1"/>
+                <w:noProof/>
+              </w:rPr>
+              <w:t>数据维护</w:t>
+            </w:r>
+            <w:r>
+              <w:rPr>
+                <w:noProof/>
+                <w:webHidden/>
+              </w:rPr>
+              <w:tab/>
+            </w:r>
+            <w:r>
+              <w:rPr>
+                <w:noProof/>
+                <w:webHidden/>
+              </w:rPr>
+              <w:fldChar w:fldCharType="begin"/>
+            </w:r>
+            <w:r>
+              <w:rPr>
+                <w:noProof/>
+                <w:webHidden/>
+              </w:rPr>
+              <w:instrText xml:space="preserve"> PAGEREF _Toc490914450 \h </w:instrText>
+            </w:r>
+            <w:r>
+              <w:rPr>
+                <w:noProof/>
+                <w:webHidden/>
+              </w:rPr>
+            </w:r>
+            <w:r>
+              <w:rPr>
+                <w:noProof/>
+                <w:webHidden/>
+              </w:rPr>
+              <w:fldChar w:fldCharType="separate"/>
+            </w:r>
+            <w:r>
+              <w:rPr>
+                <w:noProof/>
+                <w:webHidden/>
+              </w:rPr>
+              <w:t>7</w:t>
+            </w:r>
+            <w:r>
+              <w:rPr>
+                <w:noProof/>
+                <w:webHidden/>
+              </w:rPr>
+              <w:fldChar w:fldCharType="end"/>
+            </w:r>
+          </w:hyperlink>
+        </w:p>
+        <w:p>
+          <w:pPr>
+            <w:pStyle w:val="2"/>
+            <w:tabs>
+              <w:tab w:val="left" w:pos="840"/>
+              <w:tab w:val="right" w:leader="dot" w:pos="8296"/>
+            </w:tabs>
+            <w:rPr>
+              <w:rFonts w:asciiTheme="minorHAnsi" w:eastAsiaTheme="minorEastAsia" w:hAnsiTheme="minorHAnsi" w:cstheme="minorBidi"/>
+              <w:noProof/>
+              <w:sz w:val="21"/>
+              <w:szCs w:val="22"/>
+            </w:rPr>
+          </w:pPr>
+          <w:hyperlink w:anchor="_Toc490914451" w:history="1">
+            <w:r>
+              <w:rPr>
+                <w:rStyle w:val="af1"/>
+                <w:noProof/>
+              </w:rPr>
+              <w:t>3.</w:t>
+            </w:r>
+            <w:r>
+              <w:rPr>
+                <w:rFonts w:asciiTheme="minorHAnsi" w:eastAsiaTheme="minorEastAsia" w:hAnsiTheme="minorHAnsi" w:cstheme="minorBidi"/>
+                <w:noProof/>
+                <w:sz w:val="21"/>
+                <w:szCs w:val="22"/>
+              </w:rPr>
+              <w:tab/>
+            </w:r>
+            <w:r>
+              <w:rPr>
+                <w:rStyle w:val="af1"/>
+                <w:noProof/>
+              </w:rPr>
+              <w:t>数据查询</w:t>
+            </w:r>
+            <w:r>
+              <w:rPr>
+                <w:noProof/>
+                <w:webHidden/>
+              </w:rPr>
+              <w:tab/>
+            </w:r>
+            <w:r>
+              <w:rPr>
+                <w:noProof/>
+                <w:webHidden/>
+              </w:rPr>
+              <w:fldChar w:fldCharType="begin"/>
+            </w:r>
+            <w:r>
+              <w:rPr>
+                <w:noProof/>
+                <w:webHidden/>
+              </w:rPr>
+              <w:instrText xml:space="preserve"> PAGEREF _Toc490914451 \h </w:instrText>
+            </w:r>
+            <w:r>
+              <w:rPr>
+                <w:noProof/>
+                <w:webHidden/>
+              </w:rPr>
+            </w:r>
+            <w:r>
+              <w:rPr>
+                <w:noProof/>
+                <w:webHidden/>
+              </w:rPr>
+              <w:fldChar w:fldCharType="separate"/>
+            </w:r>
+            <w:r>
+              <w:rPr>
+                <w:noProof/>
+                <w:webHidden/>
+              </w:rPr>
+              <w:t>7</w:t>
+            </w:r>
+            <w:r>
+              <w:rPr>
+                <w:noProof/>
+                <w:webHidden/>
+              </w:rPr>
+              <w:fldChar w:fldCharType="end"/>
+            </w:r>
+          </w:hyperlink>
+        </w:p>
+        <w:p>
+          <w:pPr>
+            <w:pStyle w:val="2"/>
+            <w:tabs>
+              <w:tab w:val="left" w:pos="840"/>
+              <w:tab w:val="right" w:leader="dot" w:pos="8296"/>
+            </w:tabs>
+            <w:rPr>
+              <w:rFonts w:asciiTheme="minorHAnsi" w:eastAsiaTheme="minorEastAsia" w:hAnsiTheme="minorHAnsi" w:cstheme="minorBidi"/>
+              <w:noProof/>
+              <w:sz w:val="21"/>
+              <w:szCs w:val="22"/>
+            </w:rPr>
+          </w:pPr>
+          <w:hyperlink w:anchor="_Toc490914452" w:history="1">
+            <w:r>
+              <w:rPr>
+                <w:rStyle w:val="af1"/>
+                <w:noProof/>
+              </w:rPr>
+              <w:t>4.</w:t>
+            </w:r>
+            <w:r>
+              <w:rPr>
+                <w:rFonts w:asciiTheme="minorHAnsi" w:eastAsiaTheme="minorEastAsia" w:hAnsiTheme="minorHAnsi" w:cstheme="minorBidi"/>
+                <w:noProof/>
+                <w:sz w:val="21"/>
+                <w:szCs w:val="22"/>
+              </w:rPr>
+              <w:tab/>
+            </w:r>
+            <w:r>
+              <w:rPr>
+                <w:rStyle w:val="af1"/>
+                <w:noProof/>
+              </w:rPr>
+              <w:t>数据统计</w:t>
+            </w:r>
+            <w:r>
+              <w:rPr>
+                <w:noProof/>
+                <w:webHidden/>
+              </w:rPr>
+              <w:tab/>
+            </w:r>
+            <w:r>
+              <w:rPr>
+                <w:noProof/>
+                <w:webHidden/>
+              </w:rPr>
+              <w:fldChar w:fldCharType="begin"/>
+            </w:r>
+            <w:r>
+              <w:rPr>
+                <w:noProof/>
+                <w:webHidden/>
+              </w:rPr>
+              <w:instrText xml:space="preserve"> PAGEREF _Toc490914452 \h </w:instrText>
+            </w:r>
+            <w:r>
+              <w:rPr>
+                <w:noProof/>
+                <w:webHidden/>
+              </w:rPr>
+            </w:r>
+            <w:r>
+              <w:rPr>
+                <w:noProof/>
+                <w:webHidden/>
+              </w:rPr>
+              <w:fldChar w:fldCharType="separate"/>
+            </w:r>
+            <w:r>
+              <w:rPr>
+                <w:noProof/>
+                <w:webHidden/>
+              </w:rPr>
+              <w:t>8</w:t>
+            </w:r>
+            <w:r>
+              <w:rPr>
+                <w:noProof/>
                 <w:webHidden/>
               </w:rPr>
               <w:fldChar w:fldCharType="end"/>
@@ -1564,7 +1926,7 @@
               <w:szCs w:val="22"/>
             </w:rPr>
           </w:pPr>
-          <w:hyperlink w:anchor="_Toc490895305" w:history="1">
+          <w:hyperlink w:anchor="_Toc490914453" w:history="1">
             <w:r>
               <w:rPr>
                 <w:rStyle w:val="af1"/>
@@ -1602,7 +1964,7 @@
               <w:rPr>
                 <w:webHidden/>
               </w:rPr>
-              <w:instrText xml:space="preserve"> PAGEREF _Toc490895305 \h </w:instrText>
+              <w:instrText xml:space="preserve"> PAGEREF _Toc490914453 \h </w:instrText>
             </w:r>
             <w:r>
               <w:rPr>
@@ -1619,7 +1981,7 @@
               <w:rPr>
                 <w:webHidden/>
               </w:rPr>
-              <w:t>7</w:t>
+              <w:t>9</w:t>
             </w:r>
             <w:r>
               <w:rPr>
@@ -1642,7 +2004,7 @@
               <w:szCs w:val="22"/>
             </w:rPr>
           </w:pPr>
-          <w:hyperlink w:anchor="_Toc490895306" w:history="1">
+          <w:hyperlink w:anchor="_Toc490914454" w:history="1">
             <w:r>
               <w:rPr>
                 <w:rStyle w:val="af1"/>
@@ -1680,7 +2042,7 @@
               <w:rPr>
                 <w:webHidden/>
               </w:rPr>
-              <w:instrText xml:space="preserve"> PAGEREF _Toc490895306 \h </w:instrText>
+              <w:instrText xml:space="preserve"> PAGEREF _Toc490914454 \h </w:instrText>
             </w:r>
             <w:r>
               <w:rPr>
@@ -1697,7 +2059,7 @@
               <w:rPr>
                 <w:webHidden/>
               </w:rPr>
-              <w:t>8</w:t>
+              <w:t>10</w:t>
             </w:r>
             <w:r>
               <w:rPr>
@@ -1720,7 +2082,7 @@
               <w:szCs w:val="22"/>
             </w:rPr>
           </w:pPr>
-          <w:hyperlink w:anchor="_Toc490895307" w:history="1">
+          <w:hyperlink w:anchor="_Toc490914455" w:history="1">
             <w:r>
               <w:rPr>
                 <w:rStyle w:val="af1"/>
@@ -1758,7 +2120,7 @@
               <w:rPr>
                 <w:webHidden/>
               </w:rPr>
-              <w:instrText xml:space="preserve"> PAGEREF _Toc490895307 \h </w:instrText>
+              <w:instrText xml:space="preserve"> PAGEREF _Toc490914455 \h </w:instrText>
             </w:r>
             <w:r>
               <w:rPr>
@@ -1775,7 +2137,7 @@
               <w:rPr>
                 <w:webHidden/>
               </w:rPr>
-              <w:t>9</w:t>
+              <w:t>11</w:t>
             </w:r>
             <w:r>
               <w:rPr>
@@ -1798,7 +2160,7 @@
               <w:szCs w:val="22"/>
             </w:rPr>
           </w:pPr>
-          <w:hyperlink w:anchor="_Toc490895308" w:history="1">
+          <w:hyperlink w:anchor="_Toc490914456" w:history="1">
             <w:r>
               <w:rPr>
                 <w:rStyle w:val="af1"/>
@@ -1836,7 +2198,7 @@
               <w:rPr>
                 <w:webHidden/>
               </w:rPr>
-              <w:instrText xml:space="preserve"> PAGEREF _Toc490895308 \h </w:instrText>
+              <w:instrText xml:space="preserve"> PAGEREF _Toc490914456 \h </w:instrText>
             </w:r>
             <w:r>
               <w:rPr>
@@ -1853,7 +2215,7 @@
               <w:rPr>
                 <w:webHidden/>
               </w:rPr>
-              <w:t>10</w:t>
+              <w:t>12</w:t>
             </w:r>
             <w:r>
               <w:rPr>
@@ -1876,7 +2238,7 @@
               <w:szCs w:val="22"/>
             </w:rPr>
           </w:pPr>
-          <w:hyperlink w:anchor="_Toc490895309" w:history="1">
+          <w:hyperlink w:anchor="_Toc490914457" w:history="1">
             <w:r>
               <w:rPr>
                 <w:rStyle w:val="af1"/>
@@ -1914,7 +2276,7 @@
               <w:rPr>
                 <w:webHidden/>
               </w:rPr>
-              <w:instrText xml:space="preserve"> PAGEREF _Toc490895309 \h </w:instrText>
+              <w:instrText xml:space="preserve"> PAGEREF _Toc490914457 \h </w:instrText>
             </w:r>
             <w:r>
               <w:rPr>
@@ -1931,7 +2293,7 @@
               <w:rPr>
                 <w:webHidden/>
               </w:rPr>
-              <w:t>11</w:t>
+              <w:t>13</w:t>
             </w:r>
             <w:r>
               <w:rPr>
@@ -1954,7 +2316,7 @@
               <w:szCs w:val="22"/>
             </w:rPr>
           </w:pPr>
-          <w:hyperlink w:anchor="_Toc490895310" w:history="1">
+          <w:hyperlink w:anchor="_Toc490914458" w:history="1">
             <w:r>
               <w:rPr>
                 <w:rStyle w:val="af1"/>
@@ -1992,7 +2354,7 @@
               <w:rPr>
                 <w:webHidden/>
               </w:rPr>
-              <w:instrText xml:space="preserve"> PAGEREF _Toc490895310 \h </w:instrText>
+              <w:instrText xml:space="preserve"> PAGEREF _Toc490914458 \h </w:instrText>
             </w:r>
             <w:r>
               <w:rPr>
@@ -2009,7 +2371,7 @@
               <w:rPr>
                 <w:webHidden/>
               </w:rPr>
-              <w:t>12</w:t>
+              <w:t>14</w:t>
             </w:r>
             <w:r>
               <w:rPr>
@@ -2054,7 +2416,7 @@
           <w:numId w:val="1"/>
         </w:numPr>
       </w:pPr>
-      <w:bookmarkStart w:id="0" w:name="_Toc490895299"/>
+      <w:bookmarkStart w:id="0" w:name="_Toc490914443"/>
       <w:r>
         <w:rPr>
           <w:rFonts w:hint="eastAsia"/>
@@ -2130,7 +2492,7 @@
           <w:numId w:val="3"/>
         </w:numPr>
       </w:pPr>
-      <w:bookmarkStart w:id="1" w:name="_Toc490895300"/>
+      <w:bookmarkStart w:id="1" w:name="_Toc490914444"/>
       <w:r>
         <w:rPr>
           <w:rFonts w:hint="eastAsia"/>
@@ -2256,7 +2618,7 @@
           <w:numId w:val="3"/>
         </w:numPr>
       </w:pPr>
-      <w:bookmarkStart w:id="2" w:name="_Toc490895301"/>
+      <w:bookmarkStart w:id="2" w:name="_Toc490914445"/>
       <w:r>
         <w:rPr>
           <w:rFonts w:hint="eastAsia"/>
@@ -2420,7 +2782,7 @@
           <w:numId w:val="3"/>
         </w:numPr>
       </w:pPr>
-      <w:bookmarkStart w:id="3" w:name="_Toc490895302"/>
+      <w:bookmarkStart w:id="3" w:name="_Toc490914446"/>
       <w:r>
         <w:rPr>
           <w:rFonts w:hint="eastAsia"/>
@@ -2511,13 +2873,15 @@
             <w:pPr>
               <w:pStyle w:val="CExperimentReport-TableContent"/>
               <w:rPr>
-                <w:sz w:val="21"/>
-                <w:szCs w:val="21"/>
-              </w:rPr>
-            </w:pPr>
-            <w:r>
-              <w:rPr>
-                <w:rFonts w:hint="eastAsia"/>
+                <w:b/>
+                <w:sz w:val="21"/>
+                <w:szCs w:val="21"/>
+              </w:rPr>
+            </w:pPr>
+            <w:r>
+              <w:rPr>
+                <w:rFonts w:hint="eastAsia"/>
+                <w:b/>
                 <w:sz w:val="21"/>
                 <w:szCs w:val="21"/>
               </w:rPr>
@@ -2533,13 +2897,15 @@
             <w:pPr>
               <w:pStyle w:val="CExperimentReport-TableContent"/>
               <w:rPr>
-                <w:sz w:val="21"/>
-                <w:szCs w:val="21"/>
-              </w:rPr>
-            </w:pPr>
-            <w:r>
-              <w:rPr>
-                <w:rFonts w:hint="eastAsia"/>
+                <w:b/>
+                <w:sz w:val="21"/>
+                <w:szCs w:val="21"/>
+              </w:rPr>
+            </w:pPr>
+            <w:r>
+              <w:rPr>
+                <w:rFonts w:hint="eastAsia"/>
+                <w:b/>
                 <w:sz w:val="21"/>
                 <w:szCs w:val="21"/>
               </w:rPr>
@@ -2555,13 +2921,15 @@
             <w:pPr>
               <w:pStyle w:val="CExperimentReport-TableContent"/>
               <w:rPr>
-                <w:sz w:val="21"/>
-                <w:szCs w:val="21"/>
-              </w:rPr>
-            </w:pPr>
-            <w:r>
-              <w:rPr>
-                <w:rFonts w:hint="eastAsia"/>
+                <w:b/>
+                <w:sz w:val="21"/>
+                <w:szCs w:val="21"/>
+              </w:rPr>
+            </w:pPr>
+            <w:r>
+              <w:rPr>
+                <w:rFonts w:hint="eastAsia"/>
+                <w:b/>
                 <w:sz w:val="21"/>
                 <w:szCs w:val="21"/>
               </w:rPr>
@@ -2577,13 +2945,15 @@
             <w:pPr>
               <w:pStyle w:val="CExperimentReport-TableContent"/>
               <w:rPr>
-                <w:sz w:val="21"/>
-                <w:szCs w:val="21"/>
-              </w:rPr>
-            </w:pPr>
-            <w:r>
-              <w:rPr>
-                <w:rFonts w:hint="eastAsia"/>
+                <w:b/>
+                <w:sz w:val="21"/>
+                <w:szCs w:val="21"/>
+              </w:rPr>
+            </w:pPr>
+            <w:r>
+              <w:rPr>
+                <w:rFonts w:hint="eastAsia"/>
+                <w:b/>
                 <w:sz w:val="21"/>
                 <w:szCs w:val="21"/>
               </w:rPr>
@@ -2599,13 +2969,15 @@
             <w:pPr>
               <w:pStyle w:val="CExperimentReport-TableContent"/>
               <w:rPr>
-                <w:sz w:val="21"/>
-                <w:szCs w:val="21"/>
-              </w:rPr>
-            </w:pPr>
-            <w:r>
-              <w:rPr>
-                <w:rFonts w:hint="eastAsia"/>
+                <w:b/>
+                <w:sz w:val="21"/>
+                <w:szCs w:val="21"/>
+              </w:rPr>
+            </w:pPr>
+            <w:r>
+              <w:rPr>
+                <w:rFonts w:hint="eastAsia"/>
+                <w:b/>
                 <w:sz w:val="21"/>
                 <w:szCs w:val="21"/>
               </w:rPr>
@@ -2614,6 +2986,7 @@
             <w:r>
               <w:rPr>
                 <w:rFonts w:hint="eastAsia"/>
+                <w:b/>
                 <w:sz w:val="21"/>
                 <w:szCs w:val="21"/>
               </w:rPr>
@@ -2622,6 +2995,7 @@
             <w:r>
               <w:rPr>
                 <w:rFonts w:hint="eastAsia"/>
+                <w:b/>
                 <w:sz w:val="21"/>
                 <w:szCs w:val="21"/>
               </w:rPr>
@@ -3018,11 +3392,19 @@
         </w:rPr>
         <w:t>项目数以及科研总经费，</w:t>
       </w:r>
-      <w:r>
-        <w:rPr>
-          <w:rFonts w:hint="eastAsia"/>
-        </w:rPr>
-        <w:t>按科研项目数降序排序后输出。</w:t>
+      <w:proofErr w:type="gramStart"/>
+      <w:r>
+        <w:rPr>
+          <w:rFonts w:hint="eastAsia"/>
+        </w:rPr>
+        <w:t>按科研</w:t>
+      </w:r>
+      <w:proofErr w:type="gramEnd"/>
+      <w:r>
+        <w:rPr>
+          <w:rFonts w:hint="eastAsia"/>
+        </w:rPr>
+        <w:t>项目数降序排序后输出。</w:t>
       </w:r>
     </w:p>
     <w:p>
@@ -3084,13 +3466,15 @@
             <w:pPr>
               <w:pStyle w:val="CExperimentReport-TableContent"/>
               <w:rPr>
-                <w:sz w:val="21"/>
-                <w:szCs w:val="21"/>
-              </w:rPr>
-            </w:pPr>
-            <w:r>
-              <w:rPr>
-                <w:rFonts w:hint="eastAsia"/>
+                <w:b/>
+                <w:sz w:val="21"/>
+                <w:szCs w:val="21"/>
+              </w:rPr>
+            </w:pPr>
+            <w:r>
+              <w:rPr>
+                <w:rFonts w:hint="eastAsia"/>
+                <w:b/>
                 <w:sz w:val="21"/>
                 <w:szCs w:val="21"/>
               </w:rPr>
@@ -3106,13 +3490,15 @@
             <w:pPr>
               <w:pStyle w:val="CExperimentReport-TableContent"/>
               <w:rPr>
-                <w:sz w:val="21"/>
-                <w:szCs w:val="21"/>
-              </w:rPr>
-            </w:pPr>
-            <w:r>
-              <w:rPr>
-                <w:rFonts w:hint="eastAsia"/>
+                <w:b/>
+                <w:sz w:val="21"/>
+                <w:szCs w:val="21"/>
+              </w:rPr>
+            </w:pPr>
+            <w:r>
+              <w:rPr>
+                <w:rFonts w:hint="eastAsia"/>
+                <w:b/>
                 <w:sz w:val="21"/>
                 <w:szCs w:val="21"/>
               </w:rPr>
@@ -3128,13 +3514,15 @@
             <w:pPr>
               <w:pStyle w:val="CExperimentReport-TableContent"/>
               <w:rPr>
-                <w:sz w:val="21"/>
-                <w:szCs w:val="21"/>
-              </w:rPr>
-            </w:pPr>
-            <w:r>
-              <w:rPr>
-                <w:rFonts w:hint="eastAsia"/>
+                <w:b/>
+                <w:sz w:val="21"/>
+                <w:szCs w:val="21"/>
+              </w:rPr>
+            </w:pPr>
+            <w:r>
+              <w:rPr>
+                <w:rFonts w:hint="eastAsia"/>
+                <w:b/>
                 <w:sz w:val="21"/>
                 <w:szCs w:val="21"/>
               </w:rPr>
@@ -3150,13 +3538,15 @@
             <w:pPr>
               <w:pStyle w:val="CExperimentReport-TableContent"/>
               <w:rPr>
-                <w:sz w:val="21"/>
-                <w:szCs w:val="21"/>
-              </w:rPr>
-            </w:pPr>
-            <w:r>
-              <w:rPr>
-                <w:rFonts w:hint="eastAsia"/>
+                <w:b/>
+                <w:sz w:val="21"/>
+                <w:szCs w:val="21"/>
+              </w:rPr>
+            </w:pPr>
+            <w:r>
+              <w:rPr>
+                <w:rFonts w:hint="eastAsia"/>
+                <w:b/>
                 <w:sz w:val="21"/>
                 <w:szCs w:val="21"/>
               </w:rPr>
@@ -3165,6 +3555,7 @@
             <w:r>
               <w:rPr>
                 <w:rFonts w:hint="eastAsia"/>
+                <w:b/>
                 <w:sz w:val="21"/>
                 <w:szCs w:val="21"/>
               </w:rPr>
@@ -3180,13 +3571,15 @@
             <w:pPr>
               <w:pStyle w:val="CExperimentReport-TableContent"/>
               <w:rPr>
-                <w:sz w:val="21"/>
-                <w:szCs w:val="21"/>
-              </w:rPr>
-            </w:pPr>
-            <w:r>
-              <w:rPr>
-                <w:rFonts w:hint="eastAsia"/>
+                <w:b/>
+                <w:sz w:val="21"/>
+                <w:szCs w:val="21"/>
+              </w:rPr>
+            </w:pPr>
+            <w:r>
+              <w:rPr>
+                <w:rFonts w:hint="eastAsia"/>
+                <w:b/>
                 <w:sz w:val="21"/>
                 <w:szCs w:val="21"/>
               </w:rPr>
@@ -3195,6 +3588,7 @@
             <w:r>
               <w:rPr>
                 <w:rFonts w:hint="eastAsia"/>
+                <w:b/>
                 <w:sz w:val="21"/>
                 <w:szCs w:val="21"/>
               </w:rPr>
@@ -3210,13 +3604,15 @@
             <w:pPr>
               <w:pStyle w:val="CExperimentReport-TableContent"/>
               <w:rPr>
-                <w:sz w:val="21"/>
-                <w:szCs w:val="21"/>
-              </w:rPr>
-            </w:pPr>
-            <w:r>
-              <w:rPr>
-                <w:rFonts w:hint="eastAsia"/>
+                <w:b/>
+                <w:sz w:val="21"/>
+                <w:szCs w:val="21"/>
+              </w:rPr>
+            </w:pPr>
+            <w:r>
+              <w:rPr>
+                <w:rFonts w:hint="eastAsia"/>
+                <w:b/>
                 <w:sz w:val="21"/>
                 <w:szCs w:val="21"/>
               </w:rPr>
@@ -3698,13 +4094,15 @@
             <w:pPr>
               <w:pStyle w:val="CExperimentReport-TableContent"/>
               <w:rPr>
-                <w:sz w:val="21"/>
-                <w:szCs w:val="21"/>
-              </w:rPr>
-            </w:pPr>
-            <w:r>
-              <w:rPr>
-                <w:rFonts w:hint="eastAsia"/>
+                <w:b/>
+                <w:sz w:val="21"/>
+                <w:szCs w:val="21"/>
+              </w:rPr>
+            </w:pPr>
+            <w:r>
+              <w:rPr>
+                <w:rFonts w:hint="eastAsia"/>
+                <w:b/>
                 <w:sz w:val="21"/>
                 <w:szCs w:val="21"/>
               </w:rPr>
@@ -3720,13 +4118,15 @@
             <w:pPr>
               <w:pStyle w:val="CExperimentReport-TableContent"/>
               <w:rPr>
-                <w:sz w:val="21"/>
-                <w:szCs w:val="21"/>
-              </w:rPr>
-            </w:pPr>
-            <w:r>
-              <w:rPr>
-                <w:rFonts w:hint="eastAsia"/>
+                <w:b/>
+                <w:sz w:val="21"/>
+                <w:szCs w:val="21"/>
+              </w:rPr>
+            </w:pPr>
+            <w:r>
+              <w:rPr>
+                <w:rFonts w:hint="eastAsia"/>
+                <w:b/>
                 <w:sz w:val="21"/>
                 <w:szCs w:val="21"/>
               </w:rPr>
@@ -3742,13 +4142,15 @@
             <w:pPr>
               <w:pStyle w:val="CExperimentReport-TableContent"/>
               <w:rPr>
-                <w:sz w:val="21"/>
-                <w:szCs w:val="21"/>
-              </w:rPr>
-            </w:pPr>
-            <w:r>
-              <w:rPr>
-                <w:rFonts w:hint="eastAsia"/>
+                <w:b/>
+                <w:sz w:val="21"/>
+                <w:szCs w:val="21"/>
+              </w:rPr>
+            </w:pPr>
+            <w:r>
+              <w:rPr>
+                <w:rFonts w:hint="eastAsia"/>
+                <w:b/>
                 <w:sz w:val="21"/>
                 <w:szCs w:val="21"/>
               </w:rPr>
@@ -3757,6 +4159,7 @@
             <w:r>
               <w:rPr>
                 <w:rFonts w:hint="eastAsia"/>
+                <w:b/>
                 <w:sz w:val="21"/>
                 <w:szCs w:val="21"/>
               </w:rPr>
@@ -3772,13 +4175,15 @@
             <w:pPr>
               <w:pStyle w:val="CExperimentReport-TableContent"/>
               <w:rPr>
-                <w:sz w:val="21"/>
-                <w:szCs w:val="21"/>
-              </w:rPr>
-            </w:pPr>
-            <w:r>
-              <w:rPr>
-                <w:rFonts w:hint="eastAsia"/>
+                <w:b/>
+                <w:sz w:val="21"/>
+                <w:szCs w:val="21"/>
+              </w:rPr>
+            </w:pPr>
+            <w:r>
+              <w:rPr>
+                <w:rFonts w:hint="eastAsia"/>
+                <w:b/>
                 <w:sz w:val="21"/>
                 <w:szCs w:val="21"/>
               </w:rPr>
@@ -4127,13 +4532,15 @@
             <w:pPr>
               <w:pStyle w:val="CExperimentReport-TableContent"/>
               <w:rPr>
-                <w:sz w:val="21"/>
-                <w:szCs w:val="21"/>
-              </w:rPr>
-            </w:pPr>
-            <w:r>
-              <w:rPr>
-                <w:rFonts w:hint="eastAsia"/>
+                <w:b/>
+                <w:sz w:val="21"/>
+                <w:szCs w:val="21"/>
+              </w:rPr>
+            </w:pPr>
+            <w:r>
+              <w:rPr>
+                <w:rFonts w:hint="eastAsia"/>
+                <w:b/>
                 <w:sz w:val="21"/>
                 <w:szCs w:val="21"/>
               </w:rPr>
@@ -4149,13 +4556,15 @@
             <w:pPr>
               <w:pStyle w:val="CExperimentReport-TableContent"/>
               <w:rPr>
-                <w:sz w:val="21"/>
-                <w:szCs w:val="21"/>
-              </w:rPr>
-            </w:pPr>
-            <w:r>
-              <w:rPr>
-                <w:rFonts w:hint="eastAsia"/>
+                <w:b/>
+                <w:sz w:val="21"/>
+                <w:szCs w:val="21"/>
+              </w:rPr>
+            </w:pPr>
+            <w:r>
+              <w:rPr>
+                <w:rFonts w:hint="eastAsia"/>
+                <w:b/>
                 <w:sz w:val="21"/>
                 <w:szCs w:val="21"/>
               </w:rPr>
@@ -4171,13 +4580,15 @@
             <w:pPr>
               <w:pStyle w:val="CExperimentReport-TableContent"/>
               <w:rPr>
-                <w:sz w:val="21"/>
-                <w:szCs w:val="21"/>
-              </w:rPr>
-            </w:pPr>
-            <w:r>
-              <w:rPr>
-                <w:rFonts w:hint="eastAsia"/>
+                <w:b/>
+                <w:sz w:val="21"/>
+                <w:szCs w:val="21"/>
+              </w:rPr>
+            </w:pPr>
+            <w:r>
+              <w:rPr>
+                <w:rFonts w:hint="eastAsia"/>
+                <w:b/>
                 <w:sz w:val="21"/>
                 <w:szCs w:val="21"/>
               </w:rPr>
@@ -4193,13 +4604,15 @@
             <w:pPr>
               <w:pStyle w:val="CExperimentReport-TableContent"/>
               <w:rPr>
-                <w:sz w:val="21"/>
-                <w:szCs w:val="21"/>
-              </w:rPr>
-            </w:pPr>
-            <w:r>
-              <w:rPr>
-                <w:rFonts w:hint="eastAsia"/>
+                <w:b/>
+                <w:sz w:val="21"/>
+                <w:szCs w:val="21"/>
+              </w:rPr>
+            </w:pPr>
+            <w:r>
+              <w:rPr>
+                <w:rFonts w:hint="eastAsia"/>
+                <w:b/>
                 <w:sz w:val="21"/>
                 <w:szCs w:val="21"/>
               </w:rPr>
@@ -4215,13 +4628,15 @@
             <w:pPr>
               <w:pStyle w:val="CExperimentReport-TableContent"/>
               <w:rPr>
-                <w:sz w:val="21"/>
-                <w:szCs w:val="21"/>
-              </w:rPr>
-            </w:pPr>
-            <w:r>
-              <w:rPr>
-                <w:rFonts w:hint="eastAsia"/>
+                <w:b/>
+                <w:sz w:val="21"/>
+                <w:szCs w:val="21"/>
+              </w:rPr>
+            </w:pPr>
+            <w:r>
+              <w:rPr>
+                <w:rFonts w:hint="eastAsia"/>
+                <w:b/>
                 <w:sz w:val="21"/>
                 <w:szCs w:val="21"/>
               </w:rPr>
@@ -4230,6 +4645,7 @@
             <w:r>
               <w:rPr>
                 <w:rFonts w:hint="eastAsia"/>
+                <w:b/>
                 <w:sz w:val="21"/>
                 <w:szCs w:val="21"/>
               </w:rPr>
@@ -4238,6 +4654,7 @@
             <w:r>
               <w:rPr>
                 <w:rFonts w:hint="eastAsia"/>
+                <w:b/>
                 <w:sz w:val="21"/>
                 <w:szCs w:val="21"/>
               </w:rPr>
@@ -4601,7 +5018,21 @@
         <w:rPr>
           <w:rFonts w:hint="eastAsia"/>
         </w:rPr>
-        <w:t>，按平均经费降序排序后输出院系名称、项目总数、总科研经费、项目平均经费。</w:t>
+        <w:t>，按平均经费降序排序后输出院系名称、项目总数、</w:t>
+      </w:r>
+      <w:proofErr w:type="gramStart"/>
+      <w:r>
+        <w:rPr>
+          <w:rFonts w:hint="eastAsia"/>
+        </w:rPr>
+        <w:t>总科研</w:t>
+      </w:r>
+      <w:proofErr w:type="gramEnd"/>
+      <w:r>
+        <w:rPr>
+          <w:rFonts w:hint="eastAsia"/>
+        </w:rPr>
+        <w:t>经费、项目平均经费。</w:t>
       </w:r>
     </w:p>
     <w:p>
@@ -4657,13 +5088,15 @@
             <w:pPr>
               <w:pStyle w:val="CExperimentReport-TableContent"/>
               <w:rPr>
-                <w:sz w:val="21"/>
-                <w:szCs w:val="21"/>
-              </w:rPr>
-            </w:pPr>
-            <w:r>
-              <w:rPr>
-                <w:rFonts w:hint="eastAsia"/>
+                <w:b/>
+                <w:sz w:val="21"/>
+                <w:szCs w:val="21"/>
+              </w:rPr>
+            </w:pPr>
+            <w:r>
+              <w:rPr>
+                <w:rFonts w:hint="eastAsia"/>
+                <w:b/>
                 <w:sz w:val="21"/>
                 <w:szCs w:val="21"/>
               </w:rPr>
@@ -4679,13 +5112,15 @@
             <w:pPr>
               <w:pStyle w:val="CExperimentReport-TableContent"/>
               <w:rPr>
-                <w:sz w:val="21"/>
-                <w:szCs w:val="21"/>
-              </w:rPr>
-            </w:pPr>
-            <w:r>
-              <w:rPr>
-                <w:rFonts w:hint="eastAsia"/>
+                <w:b/>
+                <w:sz w:val="21"/>
+                <w:szCs w:val="21"/>
+              </w:rPr>
+            </w:pPr>
+            <w:r>
+              <w:rPr>
+                <w:rFonts w:hint="eastAsia"/>
+                <w:b/>
                 <w:sz w:val="21"/>
                 <w:szCs w:val="21"/>
               </w:rPr>
@@ -4701,13 +5136,15 @@
             <w:pPr>
               <w:pStyle w:val="CExperimentReport-TableContent"/>
               <w:rPr>
-                <w:sz w:val="21"/>
-                <w:szCs w:val="21"/>
-              </w:rPr>
-            </w:pPr>
-            <w:r>
-              <w:rPr>
-                <w:rFonts w:hint="eastAsia"/>
+                <w:b/>
+                <w:sz w:val="21"/>
+                <w:szCs w:val="21"/>
+              </w:rPr>
+            </w:pPr>
+            <w:r>
+              <w:rPr>
+                <w:rFonts w:hint="eastAsia"/>
+                <w:b/>
                 <w:sz w:val="21"/>
                 <w:szCs w:val="21"/>
               </w:rPr>
@@ -4723,13 +5160,15 @@
             <w:pPr>
               <w:pStyle w:val="CExperimentReport-TableContent"/>
               <w:rPr>
-                <w:sz w:val="21"/>
-                <w:szCs w:val="21"/>
-              </w:rPr>
-            </w:pPr>
-            <w:r>
-              <w:rPr>
-                <w:rFonts w:hint="eastAsia"/>
+                <w:b/>
+                <w:sz w:val="21"/>
+                <w:szCs w:val="21"/>
+              </w:rPr>
+            </w:pPr>
+            <w:r>
+              <w:rPr>
+                <w:rFonts w:hint="eastAsia"/>
+                <w:b/>
                 <w:sz w:val="21"/>
                 <w:szCs w:val="21"/>
               </w:rPr>
@@ -4745,13 +5184,15 @@
             <w:pPr>
               <w:pStyle w:val="CExperimentReport-TableContent"/>
               <w:rPr>
-                <w:sz w:val="21"/>
-                <w:szCs w:val="21"/>
-              </w:rPr>
-            </w:pPr>
-            <w:r>
-              <w:rPr>
-                <w:rFonts w:hint="eastAsia"/>
+                <w:b/>
+                <w:sz w:val="21"/>
+                <w:szCs w:val="21"/>
+              </w:rPr>
+            </w:pPr>
+            <w:r>
+              <w:rPr>
+                <w:rFonts w:hint="eastAsia"/>
+                <w:b/>
                 <w:sz w:val="21"/>
                 <w:szCs w:val="21"/>
               </w:rPr>
@@ -5081,7 +5522,7 @@
           <w:numId w:val="3"/>
         </w:numPr>
       </w:pPr>
-      <w:bookmarkStart w:id="4" w:name="_Toc490895303"/>
+      <w:bookmarkStart w:id="4" w:name="_Toc490914447"/>
       <w:r>
         <w:rPr>
           <w:rFonts w:hint="eastAsia"/>
@@ -5189,7 +5630,7 @@
           <w:numId w:val="1"/>
         </w:numPr>
       </w:pPr>
-      <w:bookmarkStart w:id="5" w:name="_Toc490895304"/>
+      <w:bookmarkStart w:id="5" w:name="_Toc490914448"/>
       <w:r>
         <w:rPr>
           <w:rFonts w:hint="eastAsia"/>
@@ -5202,9 +5643,6 @@
     <w:p>
       <w:pPr>
         <w:pStyle w:val="CExperimentReport"/>
-        <w:rPr>
-          <w:rFonts w:hint="eastAsia"/>
-        </w:rPr>
       </w:pPr>
       <w:r>
         <w:rPr>
@@ -5364,6 +5802,7 @@
           <w:numId w:val="9"/>
         </w:numPr>
       </w:pPr>
+      <w:bookmarkStart w:id="6" w:name="_Toc490914449"/>
       <w:r>
         <w:rPr>
           <w:rFonts w:hint="eastAsia"/>
@@ -5376,6 +5815,7 @@
         </w:rPr>
         <w:t>文件读写</w:t>
       </w:r>
+      <w:bookmarkEnd w:id="6"/>
     </w:p>
     <w:p>
       <w:pPr>
@@ -5385,7 +5825,21 @@
         <w:rPr>
           <w:rFonts w:hint="eastAsia"/>
         </w:rPr>
-        <w:t>文件读写模块包括一系列与系统启动时环境建立与系统结束运行时数据保存</w:t>
+        <w:t>文件读写模块包括一系列与系统启动时环境建立与系统结束运行</w:t>
+      </w:r>
+      <w:proofErr w:type="gramStart"/>
+      <w:r>
+        <w:rPr>
+          <w:rFonts w:hint="eastAsia"/>
+        </w:rPr>
+        <w:t>时数据</w:t>
+      </w:r>
+      <w:proofErr w:type="gramEnd"/>
+      <w:r>
+        <w:rPr>
+          <w:rFonts w:hint="eastAsia"/>
+        </w:rPr>
+        <w:t>保存</w:t>
       </w:r>
       <w:r>
         <w:rPr>
@@ -5644,9 +6098,6 @@
     <w:p>
       <w:pPr>
         <w:pStyle w:val="CExperimentReport"/>
-        <w:rPr>
-          <w:rFonts w:hint="eastAsia"/>
-        </w:rPr>
       </w:pPr>
     </w:p>
     <w:p>
@@ -5657,6 +6108,7 @@
           <w:numId w:val="9"/>
         </w:numPr>
       </w:pPr>
+      <w:bookmarkStart w:id="7" w:name="_Toc490914450"/>
       <w:r>
         <w:rPr>
           <w:rFonts w:hint="eastAsia"/>
@@ -5664,6 +6116,7 @@
         <w:lastRenderedPageBreak/>
         <w:t>数据维护</w:t>
       </w:r>
+      <w:bookmarkEnd w:id="7"/>
     </w:p>
     <w:p>
       <w:pPr>
@@ -5818,12 +6271,14 @@
           <w:numId w:val="9"/>
         </w:numPr>
       </w:pPr>
+      <w:bookmarkStart w:id="8" w:name="_Toc490914451"/>
       <w:r>
         <w:rPr>
           <w:rFonts w:hint="eastAsia"/>
         </w:rPr>
         <w:t>数据查询</w:t>
       </w:r>
+      <w:bookmarkEnd w:id="8"/>
     </w:p>
     <w:p>
       <w:pPr>
@@ -6068,6 +6523,7 @@
           <w:numId w:val="9"/>
         </w:numPr>
       </w:pPr>
+      <w:bookmarkStart w:id="9" w:name="_Toc490914452"/>
       <w:r>
         <w:rPr>
           <w:rFonts w:hint="eastAsia"/>
@@ -6075,6 +6531,7 @@
         <w:lastRenderedPageBreak/>
         <w:t>数据统计</w:t>
       </w:r>
+      <w:bookmarkEnd w:id="9"/>
     </w:p>
     <w:p>
       <w:pPr>
@@ -6281,7 +6738,21 @@
         <w:rPr>
           <w:rFonts w:hint="eastAsia"/>
         </w:rPr>
-        <w:t>总经费，按科研项目总数降序排序后输出统计信息。</w:t>
+        <w:t>总经费，</w:t>
+      </w:r>
+      <w:proofErr w:type="gramStart"/>
+      <w:r>
+        <w:rPr>
+          <w:rFonts w:hint="eastAsia"/>
+        </w:rPr>
+        <w:t>按科研</w:t>
+      </w:r>
+      <w:proofErr w:type="gramEnd"/>
+      <w:r>
+        <w:rPr>
+          <w:rFonts w:hint="eastAsia"/>
+        </w:rPr>
+        <w:t>项目总数降序排序后输出统计信息。</w:t>
       </w:r>
     </w:p>
     <w:p>
@@ -6357,9 +6828,6 @@
           <w:ilvl w:val="0"/>
           <w:numId w:val="12"/>
         </w:numPr>
-        <w:rPr>
-          <w:rFonts w:hint="eastAsia"/>
-        </w:rPr>
       </w:pPr>
       <w:r>
         <w:rPr>
@@ -6385,8 +6853,6 @@
         </w:rPr>
         <w:t>院系的统计信息。</w:t>
       </w:r>
-      <w:bookmarkStart w:id="6" w:name="_GoBack"/>
-      <w:bookmarkEnd w:id="6"/>
     </w:p>
     <w:p>
       <w:pPr>
@@ -6405,7 +6871,7 @@
           <w:numId w:val="1"/>
         </w:numPr>
       </w:pPr>
-      <w:bookmarkStart w:id="7" w:name="_Toc490895305"/>
+      <w:bookmarkStart w:id="10" w:name="_Toc490914453"/>
       <w:r>
         <w:rPr>
           <w:rFonts w:hint="eastAsia"/>
@@ -6413,7 +6879,7 @@
         <w:lastRenderedPageBreak/>
         <w:t>数据结构设计</w:t>
       </w:r>
-      <w:bookmarkEnd w:id="7"/>
+      <w:bookmarkEnd w:id="10"/>
     </w:p>
     <w:p>
       <w:pPr>
@@ -6423,20 +6889,6819 @@
         <w:rPr>
           <w:rFonts w:hint="eastAsia"/>
         </w:rPr>
-        <w:t>（</w:t>
-      </w:r>
-      <w:r>
-        <w:rPr>
-          <w:rFonts w:hint="eastAsia"/>
-        </w:rPr>
-        <w:t>3.2.2</w:t>
-      </w:r>
-      <w:r>
-        <w:rPr>
-          <w:rFonts w:hint="eastAsia"/>
-        </w:rPr>
-        <w:t>）</w:t>
-      </w:r>
+        <w:t>按照任务要求，系统需要处理的基础信息有三种：院系基本信息、团队基本信息和项目基本信息。这三种信息之前存在这样的关联：院系下属有团队、团队开设项目。</w:t>
+      </w:r>
+      <w:r>
+        <w:rPr>
+          <w:rFonts w:hint="eastAsia"/>
+        </w:rPr>
+        <w:t>根据实现需要</w:t>
+      </w:r>
+      <w:r>
+        <w:rPr>
+          <w:rFonts w:hint="eastAsia"/>
+        </w:rPr>
+        <w:t>，每种基础数据结构有另外的包装结构，此外</w:t>
+      </w:r>
+      <w:r>
+        <w:rPr>
+          <w:rFonts w:hint="eastAsia"/>
+        </w:rPr>
+        <w:t>还增设了用户指针、头</w:t>
+      </w:r>
+      <w:r>
+        <w:rPr>
+          <w:rFonts w:hint="eastAsia"/>
+        </w:rPr>
+        <w:t>结点</w:t>
+      </w:r>
+      <w:r>
+        <w:rPr>
+          <w:rFonts w:hint="eastAsia"/>
+        </w:rPr>
+        <w:t>挂载</w:t>
+      </w:r>
+      <w:r>
+        <w:rPr>
+          <w:rFonts w:hint="eastAsia"/>
+        </w:rPr>
+        <w:t>点</w:t>
+      </w:r>
+      <w:r>
+        <w:rPr>
+          <w:rFonts w:hint="eastAsia"/>
+        </w:rPr>
+        <w:t>组、教师人数查找条件等数据结构。下面分别展示每种</w:t>
+      </w:r>
+      <w:r>
+        <w:rPr>
+          <w:rFonts w:hint="eastAsia"/>
+        </w:rPr>
+        <w:t>数据结构的设计。</w:t>
+      </w:r>
+    </w:p>
+    <w:p>
+      <w:pPr>
+        <w:pStyle w:val="CExperimentReport-Subtitle"/>
+        <w:numPr>
+          <w:ilvl w:val="0"/>
+          <w:numId w:val="13"/>
+        </w:numPr>
+      </w:pPr>
+      <w:r>
+        <w:rPr>
+          <w:rFonts w:hint="eastAsia"/>
+        </w:rPr>
+        <w:t>院系数据结构</w:t>
+      </w:r>
+    </w:p>
+    <w:p>
+      <w:pPr>
+        <w:pStyle w:val="CExperimentReport-2ndSubtitle"/>
+        <w:numPr>
+          <w:ilvl w:val="1"/>
+          <w:numId w:val="13"/>
+        </w:numPr>
+      </w:pPr>
+      <w:r>
+        <w:rPr>
+          <w:rFonts w:hint="eastAsia"/>
+        </w:rPr>
+        <w:t>数据文件存储结构</w:t>
+      </w:r>
+    </w:p>
+    <w:p>
+      <w:pPr>
+        <w:pStyle w:val="CExperimentReport"/>
+      </w:pPr>
+      <w:r>
+        <w:rPr>
+          <w:rFonts w:hint="eastAsia"/>
+        </w:rPr>
+        <w:t>院系</w:t>
+      </w:r>
+      <w:r>
+        <w:rPr>
+          <w:rFonts w:hint="eastAsia"/>
+        </w:rPr>
+        <w:t>基础</w:t>
+      </w:r>
+      <w:r>
+        <w:rPr>
+          <w:rFonts w:hint="eastAsia"/>
+        </w:rPr>
+        <w:t>数据信息如下表所示。</w:t>
+      </w:r>
+      <w:r>
+        <w:rPr>
+          <w:rFonts w:hint="eastAsia"/>
+        </w:rPr>
+        <w:t>院系基础数据将以</w:t>
+      </w:r>
+      <w:proofErr w:type="spellStart"/>
+      <w:r>
+        <w:t>DepartData</w:t>
+      </w:r>
+      <w:proofErr w:type="spellEnd"/>
+      <w:r>
+        <w:rPr>
+          <w:rFonts w:hint="eastAsia"/>
+        </w:rPr>
+        <w:t>结构体的形式存储</w:t>
+      </w:r>
+      <w:r>
+        <w:rPr>
+          <w:rFonts w:hint="eastAsia"/>
+        </w:rPr>
+        <w:t>在“</w:t>
+      </w:r>
+      <w:r>
+        <w:rPr>
+          <w:rFonts w:hint="eastAsia"/>
+        </w:rPr>
+        <w:t>DEPART</w:t>
+      </w:r>
+      <w:r>
+        <w:t>.DAT</w:t>
+      </w:r>
+      <w:r>
+        <w:rPr>
+          <w:rFonts w:hint="eastAsia"/>
+        </w:rPr>
+        <w:t>”文件中。</w:t>
+      </w:r>
+    </w:p>
+    <w:p>
+      <w:pPr>
+        <w:pStyle w:val="CExperimentReport-TableTitle"/>
+      </w:pPr>
+      <w:r>
+        <w:rPr>
+          <w:rFonts w:hint="eastAsia"/>
+        </w:rPr>
+        <w:t>表</w:t>
+      </w:r>
+      <w:r>
+        <w:rPr>
+          <w:rFonts w:hint="eastAsia"/>
+        </w:rPr>
+        <w:t>3.1</w:t>
+      </w:r>
+      <w:r>
+        <w:rPr>
+          <w:rFonts w:hint="eastAsia"/>
+        </w:rPr>
+        <w:t>.a</w:t>
+      </w:r>
+      <w:r>
+        <w:t xml:space="preserve"> </w:t>
+      </w:r>
+      <w:r>
+        <w:rPr>
+          <w:rFonts w:hint="eastAsia"/>
+        </w:rPr>
+        <w:t>院系基本信息表</w:t>
+      </w:r>
+    </w:p>
+    <w:tbl>
+      <w:tblPr>
+        <w:tblStyle w:val="a7"/>
+        <w:tblW w:w="0" w:type="auto"/>
+        <w:jc w:val="center"/>
+        <w:tblLook w:val="04A0" w:firstRow="1" w:lastRow="0" w:firstColumn="1" w:lastColumn="0" w:noHBand="0" w:noVBand="1"/>
+      </w:tblPr>
+      <w:tblGrid>
+        <w:gridCol w:w="1413"/>
+        <w:gridCol w:w="1276"/>
+        <w:gridCol w:w="1275"/>
+        <w:gridCol w:w="1843"/>
+      </w:tblGrid>
+      <w:tr>
+        <w:trPr>
+          <w:jc w:val="center"/>
+        </w:trPr>
+        <w:tc>
+          <w:tcPr>
+            <w:tcW w:w="2689" w:type="dxa"/>
+            <w:gridSpan w:val="2"/>
+          </w:tcPr>
+          <w:p>
+            <w:pPr>
+              <w:pStyle w:val="CExperimentReport-TableContent"/>
+              <w:rPr>
+                <w:sz w:val="21"/>
+                <w:szCs w:val="21"/>
+              </w:rPr>
+            </w:pPr>
+            <w:r>
+              <w:rPr>
+                <w:rFonts w:hint="eastAsia"/>
+                <w:sz w:val="21"/>
+                <w:szCs w:val="21"/>
+              </w:rPr>
+              <w:t>数据结构标识</w:t>
+            </w:r>
+          </w:p>
+        </w:tc>
+        <w:tc>
+          <w:tcPr>
+            <w:tcW w:w="3118" w:type="dxa"/>
+            <w:gridSpan w:val="2"/>
+          </w:tcPr>
+          <w:p>
+            <w:pPr>
+              <w:pStyle w:val="CExperimentReport-TableContent"/>
+              <w:rPr>
+                <w:sz w:val="21"/>
+                <w:szCs w:val="21"/>
+              </w:rPr>
+            </w:pPr>
+            <w:proofErr w:type="spellStart"/>
+            <w:r>
+              <w:rPr>
+                <w:rFonts w:hint="eastAsia"/>
+                <w:sz w:val="21"/>
+                <w:szCs w:val="21"/>
+              </w:rPr>
+              <w:t>DepartData</w:t>
+            </w:r>
+            <w:proofErr w:type="spellEnd"/>
+          </w:p>
+        </w:tc>
+      </w:tr>
+      <w:tr>
+        <w:trPr>
+          <w:jc w:val="center"/>
+        </w:trPr>
+        <w:tc>
+          <w:tcPr>
+            <w:tcW w:w="1413" w:type="dxa"/>
+          </w:tcPr>
+          <w:p>
+            <w:pPr>
+              <w:pStyle w:val="CExperimentReport-TableContent"/>
+              <w:rPr>
+                <w:b/>
+                <w:sz w:val="21"/>
+                <w:szCs w:val="21"/>
+              </w:rPr>
+            </w:pPr>
+            <w:r>
+              <w:rPr>
+                <w:rFonts w:hint="eastAsia"/>
+                <w:b/>
+                <w:sz w:val="21"/>
+                <w:szCs w:val="21"/>
+              </w:rPr>
+              <w:t>数据项</w:t>
+            </w:r>
+          </w:p>
+        </w:tc>
+        <w:tc>
+          <w:tcPr>
+            <w:tcW w:w="1276" w:type="dxa"/>
+          </w:tcPr>
+          <w:p>
+            <w:pPr>
+              <w:pStyle w:val="CExperimentReport-TableContent"/>
+              <w:rPr>
+                <w:b/>
+                <w:sz w:val="21"/>
+                <w:szCs w:val="21"/>
+              </w:rPr>
+            </w:pPr>
+            <w:r>
+              <w:rPr>
+                <w:rFonts w:hint="eastAsia"/>
+                <w:b/>
+                <w:sz w:val="21"/>
+                <w:szCs w:val="21"/>
+              </w:rPr>
+              <w:t>标识</w:t>
+            </w:r>
+          </w:p>
+        </w:tc>
+        <w:tc>
+          <w:tcPr>
+            <w:tcW w:w="1275" w:type="dxa"/>
+          </w:tcPr>
+          <w:p>
+            <w:pPr>
+              <w:pStyle w:val="CExperimentReport-TableContent"/>
+              <w:rPr>
+                <w:b/>
+                <w:sz w:val="21"/>
+                <w:szCs w:val="21"/>
+              </w:rPr>
+            </w:pPr>
+            <w:r>
+              <w:rPr>
+                <w:rFonts w:hint="eastAsia"/>
+                <w:b/>
+                <w:sz w:val="21"/>
+                <w:szCs w:val="21"/>
+              </w:rPr>
+              <w:t>类型</w:t>
+            </w:r>
+          </w:p>
+        </w:tc>
+        <w:tc>
+          <w:tcPr>
+            <w:tcW w:w="1843" w:type="dxa"/>
+          </w:tcPr>
+          <w:p>
+            <w:pPr>
+              <w:pStyle w:val="CExperimentReport-TableContent"/>
+              <w:rPr>
+                <w:b/>
+                <w:sz w:val="21"/>
+                <w:szCs w:val="21"/>
+              </w:rPr>
+            </w:pPr>
+            <w:r>
+              <w:rPr>
+                <w:rFonts w:hint="eastAsia"/>
+                <w:b/>
+                <w:sz w:val="21"/>
+                <w:szCs w:val="21"/>
+              </w:rPr>
+              <w:t>示例</w:t>
+            </w:r>
+          </w:p>
+        </w:tc>
+      </w:tr>
+      <w:tr>
+        <w:trPr>
+          <w:jc w:val="center"/>
+        </w:trPr>
+        <w:tc>
+          <w:tcPr>
+            <w:tcW w:w="1413" w:type="dxa"/>
+          </w:tcPr>
+          <w:p>
+            <w:pPr>
+              <w:pStyle w:val="CExperimentReport-TableContent"/>
+              <w:rPr>
+                <w:sz w:val="21"/>
+                <w:szCs w:val="21"/>
+              </w:rPr>
+            </w:pPr>
+            <w:r>
+              <w:rPr>
+                <w:rFonts w:hint="eastAsia"/>
+                <w:sz w:val="21"/>
+                <w:szCs w:val="21"/>
+              </w:rPr>
+              <w:t>院系名称</w:t>
+            </w:r>
+          </w:p>
+        </w:tc>
+        <w:tc>
+          <w:tcPr>
+            <w:tcW w:w="1276" w:type="dxa"/>
+          </w:tcPr>
+          <w:p>
+            <w:pPr>
+              <w:pStyle w:val="CExperimentReport-TableContent"/>
+              <w:rPr>
+                <w:sz w:val="21"/>
+                <w:szCs w:val="21"/>
+              </w:rPr>
+            </w:pPr>
+            <w:r>
+              <w:rPr>
+                <w:rFonts w:hint="eastAsia"/>
+                <w:sz w:val="21"/>
+                <w:szCs w:val="21"/>
+              </w:rPr>
+              <w:t>name</w:t>
+            </w:r>
+          </w:p>
+        </w:tc>
+        <w:tc>
+          <w:tcPr>
+            <w:tcW w:w="1275" w:type="dxa"/>
+          </w:tcPr>
+          <w:p>
+            <w:pPr>
+              <w:pStyle w:val="CExperimentReport-TableContent"/>
+              <w:rPr>
+                <w:sz w:val="21"/>
+                <w:szCs w:val="21"/>
+              </w:rPr>
+            </w:pPr>
+            <w:r>
+              <w:rPr>
+                <w:sz w:val="21"/>
+                <w:szCs w:val="21"/>
+              </w:rPr>
+              <w:t>char[20]</w:t>
+            </w:r>
+          </w:p>
+        </w:tc>
+        <w:tc>
+          <w:tcPr>
+            <w:tcW w:w="1843" w:type="dxa"/>
+          </w:tcPr>
+          <w:p>
+            <w:pPr>
+              <w:pStyle w:val="CExperimentReport-TableContent"/>
+              <w:rPr>
+                <w:sz w:val="21"/>
+                <w:szCs w:val="21"/>
+              </w:rPr>
+            </w:pPr>
+            <w:r>
+              <w:rPr>
+                <w:sz w:val="21"/>
+                <w:szCs w:val="21"/>
+              </w:rPr>
+              <w:t>“Computer”</w:t>
+            </w:r>
+          </w:p>
+        </w:tc>
+      </w:tr>
+      <w:tr>
+        <w:trPr>
+          <w:jc w:val="center"/>
+        </w:trPr>
+        <w:tc>
+          <w:tcPr>
+            <w:tcW w:w="1413" w:type="dxa"/>
+          </w:tcPr>
+          <w:p>
+            <w:pPr>
+              <w:pStyle w:val="CExperimentReport-TableContent"/>
+              <w:rPr>
+                <w:sz w:val="21"/>
+                <w:szCs w:val="21"/>
+              </w:rPr>
+            </w:pPr>
+            <w:r>
+              <w:rPr>
+                <w:rFonts w:hint="eastAsia"/>
+                <w:sz w:val="21"/>
+                <w:szCs w:val="21"/>
+              </w:rPr>
+              <w:t>负责人</w:t>
+            </w:r>
+          </w:p>
+        </w:tc>
+        <w:tc>
+          <w:tcPr>
+            <w:tcW w:w="1276" w:type="dxa"/>
+          </w:tcPr>
+          <w:p>
+            <w:pPr>
+              <w:pStyle w:val="CExperimentReport-TableContent"/>
+              <w:rPr>
+                <w:sz w:val="21"/>
+                <w:szCs w:val="21"/>
+              </w:rPr>
+            </w:pPr>
+            <w:r>
+              <w:rPr>
+                <w:rFonts w:hint="eastAsia"/>
+                <w:sz w:val="21"/>
+                <w:szCs w:val="21"/>
+              </w:rPr>
+              <w:t>manager</w:t>
+            </w:r>
+          </w:p>
+        </w:tc>
+        <w:tc>
+          <w:tcPr>
+            <w:tcW w:w="1275" w:type="dxa"/>
+          </w:tcPr>
+          <w:p>
+            <w:pPr>
+              <w:pStyle w:val="CExperimentReport-TableContent"/>
+              <w:rPr>
+                <w:sz w:val="21"/>
+                <w:szCs w:val="21"/>
+              </w:rPr>
+            </w:pPr>
+            <w:r>
+              <w:rPr>
+                <w:rFonts w:hint="eastAsia"/>
+                <w:sz w:val="21"/>
+                <w:szCs w:val="21"/>
+              </w:rPr>
+              <w:t>char</w:t>
+            </w:r>
+            <w:r>
+              <w:rPr>
+                <w:sz w:val="21"/>
+                <w:szCs w:val="21"/>
+              </w:rPr>
+              <w:t>[12]</w:t>
+            </w:r>
+          </w:p>
+        </w:tc>
+        <w:tc>
+          <w:tcPr>
+            <w:tcW w:w="1843" w:type="dxa"/>
+          </w:tcPr>
+          <w:p>
+            <w:pPr>
+              <w:pStyle w:val="CExperimentReport-TableContent"/>
+              <w:rPr>
+                <w:sz w:val="21"/>
+                <w:szCs w:val="21"/>
+              </w:rPr>
+            </w:pPr>
+            <w:r>
+              <w:rPr>
+                <w:sz w:val="21"/>
+                <w:szCs w:val="21"/>
+              </w:rPr>
+              <w:t>“</w:t>
+            </w:r>
+            <w:r>
+              <w:rPr>
+                <w:rFonts w:hint="eastAsia"/>
+                <w:sz w:val="21"/>
+                <w:szCs w:val="21"/>
+              </w:rPr>
+              <w:t>Zhang3</w:t>
+            </w:r>
+            <w:r>
+              <w:rPr>
+                <w:sz w:val="21"/>
+                <w:szCs w:val="21"/>
+              </w:rPr>
+              <w:t>”</w:t>
+            </w:r>
+          </w:p>
+        </w:tc>
+      </w:tr>
+      <w:tr>
+        <w:trPr>
+          <w:jc w:val="center"/>
+        </w:trPr>
+        <w:tc>
+          <w:tcPr>
+            <w:tcW w:w="1413" w:type="dxa"/>
+          </w:tcPr>
+          <w:p>
+            <w:pPr>
+              <w:pStyle w:val="CExperimentReport-TableContent"/>
+              <w:rPr>
+                <w:sz w:val="21"/>
+                <w:szCs w:val="21"/>
+              </w:rPr>
+            </w:pPr>
+            <w:r>
+              <w:rPr>
+                <w:rFonts w:hint="eastAsia"/>
+                <w:sz w:val="21"/>
+                <w:szCs w:val="21"/>
+              </w:rPr>
+              <w:t>联系电话</w:t>
+            </w:r>
+          </w:p>
+        </w:tc>
+        <w:tc>
+          <w:tcPr>
+            <w:tcW w:w="1276" w:type="dxa"/>
+          </w:tcPr>
+          <w:p>
+            <w:pPr>
+              <w:pStyle w:val="CExperimentReport-TableContent"/>
+              <w:rPr>
+                <w:sz w:val="21"/>
+                <w:szCs w:val="21"/>
+              </w:rPr>
+            </w:pPr>
+            <w:r>
+              <w:rPr>
+                <w:rFonts w:hint="eastAsia"/>
+                <w:sz w:val="21"/>
+                <w:szCs w:val="21"/>
+              </w:rPr>
+              <w:t>mobile</w:t>
+            </w:r>
+          </w:p>
+        </w:tc>
+        <w:tc>
+          <w:tcPr>
+            <w:tcW w:w="1275" w:type="dxa"/>
+          </w:tcPr>
+          <w:p>
+            <w:pPr>
+              <w:pStyle w:val="CExperimentReport-TableContent"/>
+              <w:rPr>
+                <w:sz w:val="21"/>
+                <w:szCs w:val="21"/>
+              </w:rPr>
+            </w:pPr>
+            <w:r>
+              <w:rPr>
+                <w:sz w:val="21"/>
+                <w:szCs w:val="21"/>
+              </w:rPr>
+              <w:t>char[15]</w:t>
+            </w:r>
+          </w:p>
+        </w:tc>
+        <w:tc>
+          <w:tcPr>
+            <w:tcW w:w="1843" w:type="dxa"/>
+          </w:tcPr>
+          <w:p>
+            <w:pPr>
+              <w:pStyle w:val="CExperimentReport-TableContent"/>
+              <w:rPr>
+                <w:sz w:val="21"/>
+                <w:szCs w:val="21"/>
+              </w:rPr>
+            </w:pPr>
+            <w:r>
+              <w:rPr>
+                <w:sz w:val="21"/>
+                <w:szCs w:val="21"/>
+              </w:rPr>
+              <w:t>“13313371337”</w:t>
+            </w:r>
+          </w:p>
+        </w:tc>
+      </w:tr>
+    </w:tbl>
+    <w:p>
+      <w:pPr>
+        <w:pStyle w:val="CExperimentReport-2ndSubtitle"/>
+        <w:numPr>
+          <w:ilvl w:val="1"/>
+          <w:numId w:val="13"/>
+        </w:numPr>
+      </w:pPr>
+      <w:r>
+        <w:rPr>
+          <w:rFonts w:hint="eastAsia"/>
+        </w:rPr>
+        <w:t>内存中存储结构</w:t>
+      </w:r>
+    </w:p>
+    <w:p>
+      <w:pPr>
+        <w:pStyle w:val="CExperimentReport"/>
+        <w:numPr>
+          <w:ilvl w:val="0"/>
+          <w:numId w:val="14"/>
+        </w:numPr>
+      </w:pPr>
+      <w:r>
+        <w:rPr>
+          <w:rFonts w:hint="eastAsia"/>
+        </w:rPr>
+        <w:t>存储用</w:t>
+      </w:r>
+      <w:r>
+        <w:rPr>
+          <w:rFonts w:hint="eastAsia"/>
+        </w:rPr>
+        <w:t>：</w:t>
+      </w:r>
+      <w:r>
+        <w:rPr>
+          <w:rFonts w:hint="eastAsia"/>
+        </w:rPr>
+        <w:t>Depart</w:t>
+      </w:r>
+      <w:r>
+        <w:rPr>
+          <w:rFonts w:hint="eastAsia"/>
+        </w:rPr>
+        <w:t>结构体</w:t>
+      </w:r>
+      <w:r>
+        <w:rPr>
+          <w:rFonts w:hint="eastAsia"/>
+        </w:rPr>
+        <w:t>用于链接在内存中的所有</w:t>
+      </w:r>
+      <w:r>
+        <w:rPr>
+          <w:rFonts w:hint="eastAsia"/>
+        </w:rPr>
+        <w:t>院系</w:t>
+      </w:r>
+      <w:r>
+        <w:rPr>
+          <w:rFonts w:hint="eastAsia"/>
+        </w:rPr>
+        <w:t>数据</w:t>
+      </w:r>
+      <w:r>
+        <w:rPr>
+          <w:rFonts w:hint="eastAsia"/>
+        </w:rPr>
+        <w:t>成链表</w:t>
+      </w:r>
+      <w:r>
+        <w:rPr>
+          <w:rFonts w:hint="eastAsia"/>
+        </w:rPr>
+        <w:t>。</w:t>
+      </w:r>
+    </w:p>
+    <w:p>
+      <w:pPr>
+        <w:pStyle w:val="CExperimentReport-TableTitle"/>
+      </w:pPr>
+      <w:r>
+        <w:rPr>
+          <w:rFonts w:hint="eastAsia"/>
+        </w:rPr>
+        <w:t>表</w:t>
+      </w:r>
+      <w:r>
+        <w:rPr>
+          <w:rFonts w:hint="eastAsia"/>
+        </w:rPr>
+        <w:t>3.1.b</w:t>
+      </w:r>
+      <w:r>
+        <w:rPr>
+          <w:rFonts w:hint="eastAsia"/>
+        </w:rPr>
+        <w:t>.1</w:t>
+      </w:r>
+      <w:r>
+        <w:t xml:space="preserve"> </w:t>
+      </w:r>
+      <w:r>
+        <w:rPr>
+          <w:rFonts w:hint="eastAsia"/>
+        </w:rPr>
+        <w:t>院系</w:t>
+      </w:r>
+      <w:r>
+        <w:rPr>
+          <w:rFonts w:hint="eastAsia"/>
+        </w:rPr>
+        <w:t>结点</w:t>
+      </w:r>
+      <w:r>
+        <w:rPr>
+          <w:rFonts w:hint="eastAsia"/>
+        </w:rPr>
+        <w:t>存储用</w:t>
+      </w:r>
+      <w:r>
+        <w:rPr>
+          <w:rFonts w:hint="eastAsia"/>
+        </w:rPr>
+        <w:t>结构体</w:t>
+      </w:r>
+    </w:p>
+    <w:tbl>
+      <w:tblPr>
+        <w:tblStyle w:val="a7"/>
+        <w:tblW w:w="0" w:type="auto"/>
+        <w:jc w:val="center"/>
+        <w:tblLook w:val="04A0" w:firstRow="1" w:lastRow="0" w:firstColumn="1" w:lastColumn="0" w:noHBand="0" w:noVBand="1"/>
+      </w:tblPr>
+      <w:tblGrid>
+        <w:gridCol w:w="2263"/>
+        <w:gridCol w:w="1985"/>
+        <w:gridCol w:w="1701"/>
+      </w:tblGrid>
+      <w:tr>
+        <w:trPr>
+          <w:jc w:val="center"/>
+        </w:trPr>
+        <w:tc>
+          <w:tcPr>
+            <w:tcW w:w="2263" w:type="dxa"/>
+          </w:tcPr>
+          <w:p>
+            <w:pPr>
+              <w:pStyle w:val="CExperimentReport-TableContent"/>
+              <w:rPr>
+                <w:sz w:val="21"/>
+                <w:szCs w:val="21"/>
+              </w:rPr>
+            </w:pPr>
+            <w:r>
+              <w:rPr>
+                <w:rFonts w:hint="eastAsia"/>
+                <w:sz w:val="21"/>
+                <w:szCs w:val="21"/>
+              </w:rPr>
+              <w:t>数据结构标识</w:t>
+            </w:r>
+          </w:p>
+        </w:tc>
+        <w:tc>
+          <w:tcPr>
+            <w:tcW w:w="3686" w:type="dxa"/>
+            <w:gridSpan w:val="2"/>
+          </w:tcPr>
+          <w:p>
+            <w:pPr>
+              <w:pStyle w:val="CExperimentReport-TableContent"/>
+              <w:rPr>
+                <w:sz w:val="21"/>
+                <w:szCs w:val="21"/>
+              </w:rPr>
+            </w:pPr>
+            <w:r>
+              <w:rPr>
+                <w:rFonts w:hint="eastAsia"/>
+                <w:sz w:val="21"/>
+                <w:szCs w:val="21"/>
+              </w:rPr>
+              <w:t>Depart</w:t>
+            </w:r>
+          </w:p>
+        </w:tc>
+      </w:tr>
+      <w:tr>
+        <w:trPr>
+          <w:jc w:val="center"/>
+        </w:trPr>
+        <w:tc>
+          <w:tcPr>
+            <w:tcW w:w="2263" w:type="dxa"/>
+          </w:tcPr>
+          <w:p>
+            <w:pPr>
+              <w:pStyle w:val="CExperimentReport-TableContent"/>
+              <w:rPr>
+                <w:b/>
+                <w:sz w:val="21"/>
+                <w:szCs w:val="21"/>
+              </w:rPr>
+            </w:pPr>
+            <w:r>
+              <w:rPr>
+                <w:rFonts w:hint="eastAsia"/>
+                <w:b/>
+                <w:sz w:val="21"/>
+                <w:szCs w:val="21"/>
+              </w:rPr>
+              <w:t>数据项</w:t>
+            </w:r>
+          </w:p>
+        </w:tc>
+        <w:tc>
+          <w:tcPr>
+            <w:tcW w:w="1985" w:type="dxa"/>
+          </w:tcPr>
+          <w:p>
+            <w:pPr>
+              <w:pStyle w:val="CExperimentReport-TableContent"/>
+              <w:rPr>
+                <w:b/>
+                <w:sz w:val="21"/>
+                <w:szCs w:val="21"/>
+              </w:rPr>
+            </w:pPr>
+            <w:r>
+              <w:rPr>
+                <w:rFonts w:hint="eastAsia"/>
+                <w:b/>
+                <w:sz w:val="21"/>
+                <w:szCs w:val="21"/>
+              </w:rPr>
+              <w:t>标识</w:t>
+            </w:r>
+          </w:p>
+        </w:tc>
+        <w:tc>
+          <w:tcPr>
+            <w:tcW w:w="1701" w:type="dxa"/>
+          </w:tcPr>
+          <w:p>
+            <w:pPr>
+              <w:pStyle w:val="CExperimentReport-TableContent"/>
+              <w:rPr>
+                <w:b/>
+                <w:sz w:val="21"/>
+                <w:szCs w:val="21"/>
+              </w:rPr>
+            </w:pPr>
+            <w:r>
+              <w:rPr>
+                <w:rFonts w:hint="eastAsia"/>
+                <w:b/>
+                <w:sz w:val="21"/>
+                <w:szCs w:val="21"/>
+              </w:rPr>
+              <w:t>类型</w:t>
+            </w:r>
+          </w:p>
+        </w:tc>
+      </w:tr>
+      <w:tr>
+        <w:trPr>
+          <w:jc w:val="center"/>
+        </w:trPr>
+        <w:tc>
+          <w:tcPr>
+            <w:tcW w:w="2263" w:type="dxa"/>
+          </w:tcPr>
+          <w:p>
+            <w:pPr>
+              <w:pStyle w:val="CExperimentReport-TableContent"/>
+              <w:rPr>
+                <w:sz w:val="21"/>
+                <w:szCs w:val="21"/>
+              </w:rPr>
+            </w:pPr>
+            <w:r>
+              <w:rPr>
+                <w:rFonts w:hint="eastAsia"/>
+                <w:sz w:val="21"/>
+                <w:szCs w:val="21"/>
+              </w:rPr>
+              <w:t>院</w:t>
+            </w:r>
+            <w:proofErr w:type="gramStart"/>
+            <w:r>
+              <w:rPr>
+                <w:rFonts w:hint="eastAsia"/>
+                <w:sz w:val="21"/>
+                <w:szCs w:val="21"/>
+              </w:rPr>
+              <w:t>系</w:t>
+            </w:r>
+            <w:r>
+              <w:rPr>
+                <w:rFonts w:hint="eastAsia"/>
+                <w:sz w:val="21"/>
+                <w:szCs w:val="21"/>
+              </w:rPr>
+              <w:t>数据域</w:t>
+            </w:r>
+            <w:proofErr w:type="gramEnd"/>
+          </w:p>
+        </w:tc>
+        <w:tc>
+          <w:tcPr>
+            <w:tcW w:w="1985" w:type="dxa"/>
+          </w:tcPr>
+          <w:p>
+            <w:pPr>
+              <w:pStyle w:val="CExperimentReport-TableContent"/>
+              <w:rPr>
+                <w:sz w:val="21"/>
+                <w:szCs w:val="21"/>
+              </w:rPr>
+            </w:pPr>
+            <w:r>
+              <w:rPr>
+                <w:rFonts w:hint="eastAsia"/>
+                <w:sz w:val="21"/>
+                <w:szCs w:val="21"/>
+              </w:rPr>
+              <w:t>data</w:t>
+            </w:r>
+          </w:p>
+        </w:tc>
+        <w:tc>
+          <w:tcPr>
+            <w:tcW w:w="1701" w:type="dxa"/>
+          </w:tcPr>
+          <w:p>
+            <w:pPr>
+              <w:pStyle w:val="CExperimentReport-TableContent"/>
+              <w:rPr>
+                <w:sz w:val="21"/>
+                <w:szCs w:val="21"/>
+              </w:rPr>
+            </w:pPr>
+            <w:proofErr w:type="spellStart"/>
+            <w:r>
+              <w:rPr>
+                <w:rFonts w:hint="eastAsia"/>
+                <w:sz w:val="21"/>
+                <w:szCs w:val="21"/>
+              </w:rPr>
+              <w:t>DepartData</w:t>
+            </w:r>
+            <w:proofErr w:type="spellEnd"/>
+            <w:r>
+              <w:rPr>
+                <w:sz w:val="21"/>
+                <w:szCs w:val="21"/>
+              </w:rPr>
+              <w:t xml:space="preserve"> </w:t>
+            </w:r>
+            <w:r>
+              <w:rPr>
+                <w:rFonts w:hint="eastAsia"/>
+                <w:sz w:val="21"/>
+                <w:szCs w:val="21"/>
+              </w:rPr>
+              <w:t>*</w:t>
+            </w:r>
+          </w:p>
+        </w:tc>
+      </w:tr>
+      <w:tr>
+        <w:trPr>
+          <w:jc w:val="center"/>
+        </w:trPr>
+        <w:tc>
+          <w:tcPr>
+            <w:tcW w:w="2263" w:type="dxa"/>
+          </w:tcPr>
+          <w:p>
+            <w:pPr>
+              <w:pStyle w:val="CExperimentReport-TableContent"/>
+              <w:rPr>
+                <w:sz w:val="21"/>
+                <w:szCs w:val="21"/>
+              </w:rPr>
+            </w:pPr>
+            <w:r>
+              <w:rPr>
+                <w:rFonts w:hint="eastAsia"/>
+                <w:sz w:val="21"/>
+                <w:szCs w:val="21"/>
+              </w:rPr>
+              <w:t>下一个院系结点</w:t>
+            </w:r>
+          </w:p>
+        </w:tc>
+        <w:tc>
+          <w:tcPr>
+            <w:tcW w:w="1985" w:type="dxa"/>
+          </w:tcPr>
+          <w:p>
+            <w:pPr>
+              <w:pStyle w:val="CExperimentReport-TableContent"/>
+              <w:rPr>
+                <w:sz w:val="21"/>
+                <w:szCs w:val="21"/>
+              </w:rPr>
+            </w:pPr>
+            <w:r>
+              <w:rPr>
+                <w:rFonts w:hint="eastAsia"/>
+                <w:sz w:val="21"/>
+                <w:szCs w:val="21"/>
+              </w:rPr>
+              <w:t>next</w:t>
+            </w:r>
+          </w:p>
+        </w:tc>
+        <w:tc>
+          <w:tcPr>
+            <w:tcW w:w="1701" w:type="dxa"/>
+          </w:tcPr>
+          <w:p>
+            <w:pPr>
+              <w:pStyle w:val="CExperimentReport-TableContent"/>
+              <w:rPr>
+                <w:sz w:val="21"/>
+                <w:szCs w:val="21"/>
+              </w:rPr>
+            </w:pPr>
+            <w:r>
+              <w:rPr>
+                <w:sz w:val="21"/>
+                <w:szCs w:val="21"/>
+              </w:rPr>
+              <w:t>Depart *</w:t>
+            </w:r>
+          </w:p>
+        </w:tc>
+      </w:tr>
+      <w:tr>
+        <w:trPr>
+          <w:jc w:val="center"/>
+        </w:trPr>
+        <w:tc>
+          <w:tcPr>
+            <w:tcW w:w="2263" w:type="dxa"/>
+          </w:tcPr>
+          <w:p>
+            <w:pPr>
+              <w:pStyle w:val="CExperimentReport-TableContent"/>
+              <w:rPr>
+                <w:sz w:val="21"/>
+                <w:szCs w:val="21"/>
+              </w:rPr>
+            </w:pPr>
+            <w:r>
+              <w:rPr>
+                <w:rFonts w:hint="eastAsia"/>
+                <w:sz w:val="21"/>
+                <w:szCs w:val="21"/>
+              </w:rPr>
+              <w:t>所属团队链头</w:t>
+            </w:r>
+            <w:r>
+              <w:rPr>
+                <w:rFonts w:hint="eastAsia"/>
+                <w:sz w:val="21"/>
+                <w:szCs w:val="21"/>
+              </w:rPr>
+              <w:t>结点</w:t>
+            </w:r>
+          </w:p>
+        </w:tc>
+        <w:tc>
+          <w:tcPr>
+            <w:tcW w:w="1985" w:type="dxa"/>
+          </w:tcPr>
+          <w:p>
+            <w:pPr>
+              <w:pStyle w:val="CExperimentReport-TableContent"/>
+              <w:rPr>
+                <w:sz w:val="21"/>
+                <w:szCs w:val="21"/>
+              </w:rPr>
+            </w:pPr>
+            <w:proofErr w:type="spellStart"/>
+            <w:r>
+              <w:rPr>
+                <w:sz w:val="21"/>
+                <w:szCs w:val="21"/>
+              </w:rPr>
+              <w:t>child_team_head</w:t>
+            </w:r>
+            <w:proofErr w:type="spellEnd"/>
+          </w:p>
+        </w:tc>
+        <w:tc>
+          <w:tcPr>
+            <w:tcW w:w="1701" w:type="dxa"/>
+          </w:tcPr>
+          <w:p>
+            <w:pPr>
+              <w:pStyle w:val="CExperimentReport-TableContent"/>
+              <w:rPr>
+                <w:sz w:val="21"/>
+                <w:szCs w:val="21"/>
+              </w:rPr>
+            </w:pPr>
+            <w:r>
+              <w:rPr>
+                <w:rFonts w:hint="eastAsia"/>
+                <w:sz w:val="21"/>
+                <w:szCs w:val="21"/>
+              </w:rPr>
+              <w:t>Team *</w:t>
+            </w:r>
+          </w:p>
+        </w:tc>
+      </w:tr>
+      <w:tr>
+        <w:trPr>
+          <w:jc w:val="center"/>
+        </w:trPr>
+        <w:tc>
+          <w:tcPr>
+            <w:tcW w:w="2263" w:type="dxa"/>
+          </w:tcPr>
+          <w:p>
+            <w:pPr>
+              <w:pStyle w:val="CExperimentReport-TableContent"/>
+              <w:rPr>
+                <w:sz w:val="21"/>
+                <w:szCs w:val="21"/>
+              </w:rPr>
+            </w:pPr>
+            <w:r>
+              <w:rPr>
+                <w:rFonts w:hint="eastAsia"/>
+                <w:sz w:val="21"/>
+                <w:szCs w:val="21"/>
+              </w:rPr>
+              <w:t>所属</w:t>
+            </w:r>
+            <w:proofErr w:type="gramStart"/>
+            <w:r>
+              <w:rPr>
+                <w:rFonts w:hint="eastAsia"/>
+                <w:sz w:val="21"/>
+                <w:szCs w:val="21"/>
+              </w:rPr>
+              <w:t>团队链尾</w:t>
+            </w:r>
+            <w:r>
+              <w:rPr>
+                <w:rFonts w:hint="eastAsia"/>
+                <w:sz w:val="21"/>
+                <w:szCs w:val="21"/>
+              </w:rPr>
+              <w:t>结点</w:t>
+            </w:r>
+            <w:proofErr w:type="gramEnd"/>
+          </w:p>
+        </w:tc>
+        <w:tc>
+          <w:tcPr>
+            <w:tcW w:w="1985" w:type="dxa"/>
+          </w:tcPr>
+          <w:p>
+            <w:pPr>
+              <w:pStyle w:val="CExperimentReport-TableContent"/>
+              <w:rPr>
+                <w:sz w:val="21"/>
+                <w:szCs w:val="21"/>
+              </w:rPr>
+            </w:pPr>
+            <w:proofErr w:type="spellStart"/>
+            <w:r>
+              <w:rPr>
+                <w:rFonts w:hint="eastAsia"/>
+                <w:sz w:val="21"/>
+                <w:szCs w:val="21"/>
+              </w:rPr>
+              <w:t>child_team_tail</w:t>
+            </w:r>
+            <w:proofErr w:type="spellEnd"/>
+          </w:p>
+        </w:tc>
+        <w:tc>
+          <w:tcPr>
+            <w:tcW w:w="1701" w:type="dxa"/>
+          </w:tcPr>
+          <w:p>
+            <w:pPr>
+              <w:pStyle w:val="CExperimentReport-TableContent"/>
+              <w:rPr>
+                <w:sz w:val="21"/>
+                <w:szCs w:val="21"/>
+              </w:rPr>
+            </w:pPr>
+            <w:r>
+              <w:rPr>
+                <w:rFonts w:hint="eastAsia"/>
+                <w:sz w:val="21"/>
+                <w:szCs w:val="21"/>
+              </w:rPr>
+              <w:t>Team</w:t>
+            </w:r>
+            <w:r>
+              <w:rPr>
+                <w:sz w:val="21"/>
+                <w:szCs w:val="21"/>
+              </w:rPr>
+              <w:t xml:space="preserve"> </w:t>
+            </w:r>
+            <w:r>
+              <w:rPr>
+                <w:rFonts w:hint="eastAsia"/>
+                <w:sz w:val="21"/>
+                <w:szCs w:val="21"/>
+              </w:rPr>
+              <w:t>*</w:t>
+            </w:r>
+          </w:p>
+        </w:tc>
+      </w:tr>
+    </w:tbl>
+    <w:p>
+      <w:pPr>
+        <w:pStyle w:val="CExperimentReport"/>
+        <w:numPr>
+          <w:ilvl w:val="0"/>
+          <w:numId w:val="14"/>
+        </w:numPr>
+      </w:pPr>
+      <w:r>
+        <w:rPr>
+          <w:rFonts w:hint="eastAsia"/>
+        </w:rPr>
+        <w:t>搜索用：</w:t>
+      </w:r>
+      <w:proofErr w:type="spellStart"/>
+      <w:r>
+        <w:rPr>
+          <w:rFonts w:hint="eastAsia"/>
+        </w:rPr>
+        <w:t>DepartWrapper</w:t>
+      </w:r>
+      <w:proofErr w:type="spellEnd"/>
+      <w:r>
+        <w:rPr>
+          <w:rFonts w:hint="eastAsia"/>
+        </w:rPr>
+        <w:t>结构体用于返回只</w:t>
+      </w:r>
+      <w:proofErr w:type="gramStart"/>
+      <w:r>
+        <w:rPr>
+          <w:rFonts w:hint="eastAsia"/>
+        </w:rPr>
+        <w:t>含符合</w:t>
+      </w:r>
+      <w:proofErr w:type="gramEnd"/>
+      <w:r>
+        <w:rPr>
+          <w:rFonts w:hint="eastAsia"/>
+        </w:rPr>
+        <w:t>搜索条件</w:t>
+      </w:r>
+      <w:r>
+        <w:rPr>
+          <w:rFonts w:hint="eastAsia"/>
+        </w:rPr>
+        <w:t>院系</w:t>
+      </w:r>
+      <w:r>
+        <w:rPr>
+          <w:rFonts w:hint="eastAsia"/>
+        </w:rPr>
+        <w:t>的</w:t>
+      </w:r>
+      <w:r>
+        <w:rPr>
+          <w:rFonts w:hint="eastAsia"/>
+        </w:rPr>
+        <w:t>链表。</w:t>
+      </w:r>
+    </w:p>
+    <w:p>
+      <w:pPr>
+        <w:pStyle w:val="CExperimentReport-TableTitle"/>
+      </w:pPr>
+      <w:r>
+        <w:rPr>
+          <w:rFonts w:hint="eastAsia"/>
+        </w:rPr>
+        <w:t>表</w:t>
+      </w:r>
+      <w:r>
+        <w:rPr>
+          <w:rFonts w:hint="eastAsia"/>
+        </w:rPr>
+        <w:t>3.1.b</w:t>
+      </w:r>
+      <w:r>
+        <w:rPr>
+          <w:rFonts w:hint="eastAsia"/>
+        </w:rPr>
+        <w:t>.2</w:t>
+      </w:r>
+      <w:r>
+        <w:t xml:space="preserve"> </w:t>
+      </w:r>
+      <w:r>
+        <w:rPr>
+          <w:rFonts w:hint="eastAsia"/>
+        </w:rPr>
+        <w:t>院系搜索用结构体</w:t>
+      </w:r>
+    </w:p>
+    <w:tbl>
+      <w:tblPr>
+        <w:tblStyle w:val="a7"/>
+        <w:tblW w:w="0" w:type="auto"/>
+        <w:jc w:val="center"/>
+        <w:tblLook w:val="04A0" w:firstRow="1" w:lastRow="0" w:firstColumn="1" w:lastColumn="0" w:noHBand="0" w:noVBand="1"/>
+      </w:tblPr>
+      <w:tblGrid>
+        <w:gridCol w:w="1696"/>
+        <w:gridCol w:w="1134"/>
+        <w:gridCol w:w="1985"/>
+      </w:tblGrid>
+      <w:tr>
+        <w:trPr>
+          <w:jc w:val="center"/>
+        </w:trPr>
+        <w:tc>
+          <w:tcPr>
+            <w:tcW w:w="1696" w:type="dxa"/>
+          </w:tcPr>
+          <w:p>
+            <w:pPr>
+              <w:pStyle w:val="CExperimentReport-TableContent"/>
+              <w:rPr>
+                <w:sz w:val="21"/>
+                <w:szCs w:val="21"/>
+              </w:rPr>
+            </w:pPr>
+            <w:r>
+              <w:rPr>
+                <w:rFonts w:hint="eastAsia"/>
+                <w:sz w:val="21"/>
+                <w:szCs w:val="21"/>
+              </w:rPr>
+              <w:t>数据结构标识</w:t>
+            </w:r>
+          </w:p>
+        </w:tc>
+        <w:tc>
+          <w:tcPr>
+            <w:tcW w:w="3119" w:type="dxa"/>
+            <w:gridSpan w:val="2"/>
+          </w:tcPr>
+          <w:p>
+            <w:pPr>
+              <w:pStyle w:val="CExperimentReport-TableContent"/>
+              <w:rPr>
+                <w:sz w:val="21"/>
+                <w:szCs w:val="21"/>
+              </w:rPr>
+            </w:pPr>
+            <w:proofErr w:type="spellStart"/>
+            <w:r>
+              <w:rPr>
+                <w:rFonts w:hint="eastAsia"/>
+                <w:sz w:val="21"/>
+                <w:szCs w:val="21"/>
+              </w:rPr>
+              <w:t>DepartWrapper</w:t>
+            </w:r>
+            <w:proofErr w:type="spellEnd"/>
+          </w:p>
+        </w:tc>
+      </w:tr>
+      <w:tr>
+        <w:trPr>
+          <w:jc w:val="center"/>
+        </w:trPr>
+        <w:tc>
+          <w:tcPr>
+            <w:tcW w:w="1696" w:type="dxa"/>
+          </w:tcPr>
+          <w:p>
+            <w:pPr>
+              <w:pStyle w:val="CExperimentReport-TableContent"/>
+              <w:rPr>
+                <w:b/>
+                <w:sz w:val="21"/>
+                <w:szCs w:val="21"/>
+              </w:rPr>
+            </w:pPr>
+            <w:r>
+              <w:rPr>
+                <w:rFonts w:hint="eastAsia"/>
+                <w:b/>
+                <w:sz w:val="21"/>
+                <w:szCs w:val="21"/>
+              </w:rPr>
+              <w:t>数据项</w:t>
+            </w:r>
+          </w:p>
+        </w:tc>
+        <w:tc>
+          <w:tcPr>
+            <w:tcW w:w="1134" w:type="dxa"/>
+          </w:tcPr>
+          <w:p>
+            <w:pPr>
+              <w:pStyle w:val="CExperimentReport-TableContent"/>
+              <w:rPr>
+                <w:b/>
+                <w:sz w:val="21"/>
+                <w:szCs w:val="21"/>
+              </w:rPr>
+            </w:pPr>
+            <w:r>
+              <w:rPr>
+                <w:rFonts w:hint="eastAsia"/>
+                <w:b/>
+                <w:sz w:val="21"/>
+                <w:szCs w:val="21"/>
+              </w:rPr>
+              <w:t>标识</w:t>
+            </w:r>
+          </w:p>
+        </w:tc>
+        <w:tc>
+          <w:tcPr>
+            <w:tcW w:w="1985" w:type="dxa"/>
+          </w:tcPr>
+          <w:p>
+            <w:pPr>
+              <w:pStyle w:val="CExperimentReport-TableContent"/>
+              <w:rPr>
+                <w:b/>
+                <w:sz w:val="21"/>
+                <w:szCs w:val="21"/>
+              </w:rPr>
+            </w:pPr>
+            <w:r>
+              <w:rPr>
+                <w:rFonts w:hint="eastAsia"/>
+                <w:b/>
+                <w:sz w:val="21"/>
+                <w:szCs w:val="21"/>
+              </w:rPr>
+              <w:t>类型</w:t>
+            </w:r>
+          </w:p>
+        </w:tc>
+      </w:tr>
+      <w:tr>
+        <w:trPr>
+          <w:jc w:val="center"/>
+        </w:trPr>
+        <w:tc>
+          <w:tcPr>
+            <w:tcW w:w="1696" w:type="dxa"/>
+          </w:tcPr>
+          <w:p>
+            <w:pPr>
+              <w:pStyle w:val="CExperimentReport-TableContent"/>
+              <w:rPr>
+                <w:sz w:val="21"/>
+                <w:szCs w:val="21"/>
+              </w:rPr>
+            </w:pPr>
+            <w:r>
+              <w:rPr>
+                <w:rFonts w:hint="eastAsia"/>
+                <w:sz w:val="21"/>
+                <w:szCs w:val="21"/>
+              </w:rPr>
+              <w:t>院系</w:t>
+            </w:r>
+            <w:r>
+              <w:rPr>
+                <w:rFonts w:hint="eastAsia"/>
+                <w:sz w:val="21"/>
+                <w:szCs w:val="21"/>
+              </w:rPr>
+              <w:t>结点</w:t>
+            </w:r>
+          </w:p>
+        </w:tc>
+        <w:tc>
+          <w:tcPr>
+            <w:tcW w:w="1134" w:type="dxa"/>
+          </w:tcPr>
+          <w:p>
+            <w:pPr>
+              <w:pStyle w:val="CExperimentReport-TableContent"/>
+              <w:rPr>
+                <w:sz w:val="21"/>
+                <w:szCs w:val="21"/>
+              </w:rPr>
+            </w:pPr>
+            <w:r>
+              <w:rPr>
+                <w:rFonts w:hint="eastAsia"/>
+                <w:sz w:val="21"/>
+                <w:szCs w:val="21"/>
+              </w:rPr>
+              <w:t>depart</w:t>
+            </w:r>
+          </w:p>
+        </w:tc>
+        <w:tc>
+          <w:tcPr>
+            <w:tcW w:w="1985" w:type="dxa"/>
+          </w:tcPr>
+          <w:p>
+            <w:pPr>
+              <w:pStyle w:val="CExperimentReport-TableContent"/>
+              <w:rPr>
+                <w:sz w:val="21"/>
+                <w:szCs w:val="21"/>
+              </w:rPr>
+            </w:pPr>
+            <w:r>
+              <w:rPr>
+                <w:rFonts w:hint="eastAsia"/>
+                <w:sz w:val="21"/>
+                <w:szCs w:val="21"/>
+              </w:rPr>
+              <w:t>Depart</w:t>
+            </w:r>
+            <w:r>
+              <w:rPr>
+                <w:sz w:val="21"/>
+                <w:szCs w:val="21"/>
+              </w:rPr>
+              <w:t xml:space="preserve"> </w:t>
+            </w:r>
+            <w:r>
+              <w:rPr>
+                <w:rFonts w:hint="eastAsia"/>
+                <w:sz w:val="21"/>
+                <w:szCs w:val="21"/>
+              </w:rPr>
+              <w:t>*</w:t>
+            </w:r>
+          </w:p>
+        </w:tc>
+      </w:tr>
+      <w:tr>
+        <w:trPr>
+          <w:jc w:val="center"/>
+        </w:trPr>
+        <w:tc>
+          <w:tcPr>
+            <w:tcW w:w="1696" w:type="dxa"/>
+          </w:tcPr>
+          <w:p>
+            <w:pPr>
+              <w:pStyle w:val="CExperimentReport-TableContent"/>
+              <w:rPr>
+                <w:sz w:val="21"/>
+                <w:szCs w:val="21"/>
+              </w:rPr>
+            </w:pPr>
+            <w:r>
+              <w:rPr>
+                <w:rFonts w:hint="eastAsia"/>
+                <w:sz w:val="21"/>
+                <w:szCs w:val="21"/>
+              </w:rPr>
+              <w:t>下一个结点</w:t>
+            </w:r>
+          </w:p>
+        </w:tc>
+        <w:tc>
+          <w:tcPr>
+            <w:tcW w:w="1134" w:type="dxa"/>
+          </w:tcPr>
+          <w:p>
+            <w:pPr>
+              <w:pStyle w:val="CExperimentReport-TableContent"/>
+              <w:rPr>
+                <w:sz w:val="21"/>
+                <w:szCs w:val="21"/>
+              </w:rPr>
+            </w:pPr>
+            <w:r>
+              <w:rPr>
+                <w:rFonts w:hint="eastAsia"/>
+                <w:sz w:val="21"/>
+                <w:szCs w:val="21"/>
+              </w:rPr>
+              <w:t>next</w:t>
+            </w:r>
+          </w:p>
+        </w:tc>
+        <w:tc>
+          <w:tcPr>
+            <w:tcW w:w="1985" w:type="dxa"/>
+          </w:tcPr>
+          <w:p>
+            <w:pPr>
+              <w:pStyle w:val="CExperimentReport-TableContent"/>
+              <w:rPr>
+                <w:sz w:val="21"/>
+                <w:szCs w:val="21"/>
+              </w:rPr>
+            </w:pPr>
+            <w:proofErr w:type="spellStart"/>
+            <w:r>
+              <w:rPr>
+                <w:rFonts w:hint="eastAsia"/>
+                <w:sz w:val="21"/>
+                <w:szCs w:val="21"/>
+              </w:rPr>
+              <w:t>DepartWrapper</w:t>
+            </w:r>
+            <w:proofErr w:type="spellEnd"/>
+            <w:r>
+              <w:rPr>
+                <w:sz w:val="21"/>
+                <w:szCs w:val="21"/>
+              </w:rPr>
+              <w:t xml:space="preserve"> </w:t>
+            </w:r>
+            <w:r>
+              <w:rPr>
+                <w:rFonts w:hint="eastAsia"/>
+                <w:sz w:val="21"/>
+                <w:szCs w:val="21"/>
+              </w:rPr>
+              <w:t>*</w:t>
+            </w:r>
+          </w:p>
+        </w:tc>
+      </w:tr>
+    </w:tbl>
+    <w:p>
+      <w:pPr>
+        <w:pStyle w:val="CExperimentReport"/>
+      </w:pPr>
+    </w:p>
+    <w:p>
+      <w:pPr>
+        <w:pStyle w:val="CExperimentReport"/>
+      </w:pPr>
+    </w:p>
+    <w:p>
+      <w:pPr>
+        <w:pStyle w:val="CExperimentReport"/>
+        <w:numPr>
+          <w:ilvl w:val="0"/>
+          <w:numId w:val="14"/>
+        </w:numPr>
+      </w:pPr>
+      <w:r>
+        <w:rPr>
+          <w:rFonts w:hint="eastAsia"/>
+        </w:rPr>
+        <w:t>统计用：</w:t>
+      </w:r>
+      <w:proofErr w:type="spellStart"/>
+      <w:r>
+        <w:rPr>
+          <w:rFonts w:hint="eastAsia"/>
+        </w:rPr>
+        <w:t>DepartStatWrapper</w:t>
+      </w:r>
+      <w:proofErr w:type="spellEnd"/>
+      <w:r>
+        <w:rPr>
+          <w:rFonts w:hint="eastAsia"/>
+        </w:rPr>
+        <w:t>结构体用于返回按要求进行统计、排序后的院系链表。</w:t>
+      </w:r>
+    </w:p>
+    <w:p>
+      <w:pPr>
+        <w:pStyle w:val="CExperimentReport-TableTitle"/>
+      </w:pPr>
+      <w:r>
+        <w:rPr>
+          <w:rFonts w:hint="eastAsia"/>
+        </w:rPr>
+        <w:lastRenderedPageBreak/>
+        <w:t>表</w:t>
+      </w:r>
+      <w:r>
+        <w:rPr>
+          <w:rFonts w:hint="eastAsia"/>
+        </w:rPr>
+        <w:t>3.1.b</w:t>
+      </w:r>
+      <w:r>
+        <w:t xml:space="preserve">.3.1 </w:t>
+      </w:r>
+      <w:r>
+        <w:rPr>
+          <w:rFonts w:hint="eastAsia"/>
+        </w:rPr>
+        <w:t>院系统计用数据结构体</w:t>
+      </w:r>
+    </w:p>
+    <w:tbl>
+      <w:tblPr>
+        <w:tblStyle w:val="a7"/>
+        <w:tblW w:w="0" w:type="auto"/>
+        <w:jc w:val="center"/>
+        <w:tblLook w:val="04A0" w:firstRow="1" w:lastRow="0" w:firstColumn="1" w:lastColumn="0" w:noHBand="0" w:noVBand="1"/>
+      </w:tblPr>
+      <w:tblGrid>
+        <w:gridCol w:w="1980"/>
+        <w:gridCol w:w="1559"/>
+        <w:gridCol w:w="992"/>
+      </w:tblGrid>
+      <w:tr>
+        <w:trPr>
+          <w:jc w:val="center"/>
+        </w:trPr>
+        <w:tc>
+          <w:tcPr>
+            <w:tcW w:w="1980" w:type="dxa"/>
+          </w:tcPr>
+          <w:p>
+            <w:pPr>
+              <w:pStyle w:val="CExperimentReport-TableContent"/>
+              <w:rPr>
+                <w:szCs w:val="21"/>
+              </w:rPr>
+            </w:pPr>
+            <w:r>
+              <w:rPr>
+                <w:rFonts w:hint="eastAsia"/>
+                <w:szCs w:val="21"/>
+              </w:rPr>
+              <w:t>数据结构标识</w:t>
+            </w:r>
+          </w:p>
+        </w:tc>
+        <w:tc>
+          <w:tcPr>
+            <w:tcW w:w="2551" w:type="dxa"/>
+            <w:gridSpan w:val="2"/>
+          </w:tcPr>
+          <w:p>
+            <w:pPr>
+              <w:pStyle w:val="CExperimentReport-TableContent"/>
+              <w:rPr>
+                <w:szCs w:val="21"/>
+              </w:rPr>
+            </w:pPr>
+            <w:proofErr w:type="spellStart"/>
+            <w:r>
+              <w:rPr>
+                <w:szCs w:val="21"/>
+              </w:rPr>
+              <w:t>DepartStatData</w:t>
+            </w:r>
+            <w:proofErr w:type="spellEnd"/>
+          </w:p>
+        </w:tc>
+      </w:tr>
+      <w:tr>
+        <w:trPr>
+          <w:jc w:val="center"/>
+        </w:trPr>
+        <w:tc>
+          <w:tcPr>
+            <w:tcW w:w="1980" w:type="dxa"/>
+          </w:tcPr>
+          <w:p>
+            <w:pPr>
+              <w:pStyle w:val="CExperimentReport-TableContent"/>
+              <w:rPr>
+                <w:b/>
+                <w:sz w:val="21"/>
+                <w:szCs w:val="21"/>
+              </w:rPr>
+            </w:pPr>
+            <w:r>
+              <w:rPr>
+                <w:rFonts w:hint="eastAsia"/>
+                <w:b/>
+                <w:sz w:val="21"/>
+                <w:szCs w:val="21"/>
+              </w:rPr>
+              <w:t>数据项</w:t>
+            </w:r>
+          </w:p>
+        </w:tc>
+        <w:tc>
+          <w:tcPr>
+            <w:tcW w:w="1559" w:type="dxa"/>
+          </w:tcPr>
+          <w:p>
+            <w:pPr>
+              <w:pStyle w:val="CExperimentReport-TableContent"/>
+              <w:rPr>
+                <w:b/>
+                <w:sz w:val="21"/>
+                <w:szCs w:val="21"/>
+              </w:rPr>
+            </w:pPr>
+            <w:r>
+              <w:rPr>
+                <w:rFonts w:hint="eastAsia"/>
+                <w:b/>
+                <w:sz w:val="21"/>
+                <w:szCs w:val="21"/>
+              </w:rPr>
+              <w:t>标识</w:t>
+            </w:r>
+          </w:p>
+        </w:tc>
+        <w:tc>
+          <w:tcPr>
+            <w:tcW w:w="992" w:type="dxa"/>
+          </w:tcPr>
+          <w:p>
+            <w:pPr>
+              <w:pStyle w:val="CExperimentReport-TableContent"/>
+              <w:rPr>
+                <w:b/>
+                <w:sz w:val="21"/>
+                <w:szCs w:val="21"/>
+              </w:rPr>
+            </w:pPr>
+            <w:r>
+              <w:rPr>
+                <w:rFonts w:hint="eastAsia"/>
+                <w:b/>
+                <w:sz w:val="21"/>
+                <w:szCs w:val="21"/>
+              </w:rPr>
+              <w:t>类型</w:t>
+            </w:r>
+          </w:p>
+        </w:tc>
+      </w:tr>
+      <w:tr>
+        <w:trPr>
+          <w:jc w:val="center"/>
+        </w:trPr>
+        <w:tc>
+          <w:tcPr>
+            <w:tcW w:w="1980" w:type="dxa"/>
+          </w:tcPr>
+          <w:p>
+            <w:pPr>
+              <w:pStyle w:val="CExperimentReport-TableContent"/>
+              <w:rPr>
+                <w:sz w:val="21"/>
+                <w:szCs w:val="21"/>
+              </w:rPr>
+            </w:pPr>
+            <w:r>
+              <w:rPr>
+                <w:rFonts w:hint="eastAsia"/>
+                <w:sz w:val="21"/>
+                <w:szCs w:val="21"/>
+              </w:rPr>
+              <w:t>学生总人数</w:t>
+            </w:r>
+          </w:p>
+        </w:tc>
+        <w:tc>
+          <w:tcPr>
+            <w:tcW w:w="1559" w:type="dxa"/>
+          </w:tcPr>
+          <w:p>
+            <w:pPr>
+              <w:pStyle w:val="CExperimentReport-TableContent"/>
+              <w:rPr>
+                <w:sz w:val="21"/>
+                <w:szCs w:val="21"/>
+              </w:rPr>
+            </w:pPr>
+            <w:proofErr w:type="spellStart"/>
+            <w:r>
+              <w:rPr>
+                <w:rFonts w:hint="eastAsia"/>
+                <w:sz w:val="21"/>
+                <w:szCs w:val="21"/>
+              </w:rPr>
+              <w:t>student_num</w:t>
+            </w:r>
+            <w:proofErr w:type="spellEnd"/>
+          </w:p>
+        </w:tc>
+        <w:tc>
+          <w:tcPr>
+            <w:tcW w:w="992" w:type="dxa"/>
+          </w:tcPr>
+          <w:p>
+            <w:pPr>
+              <w:pStyle w:val="CExperimentReport-TableContent"/>
+              <w:rPr>
+                <w:sz w:val="21"/>
+                <w:szCs w:val="21"/>
+              </w:rPr>
+            </w:pPr>
+            <w:proofErr w:type="spellStart"/>
+            <w:r>
+              <w:rPr>
+                <w:rFonts w:hint="eastAsia"/>
+                <w:sz w:val="21"/>
+                <w:szCs w:val="21"/>
+              </w:rPr>
+              <w:t>int</w:t>
+            </w:r>
+            <w:proofErr w:type="spellEnd"/>
+          </w:p>
+        </w:tc>
+      </w:tr>
+      <w:tr>
+        <w:trPr>
+          <w:jc w:val="center"/>
+        </w:trPr>
+        <w:tc>
+          <w:tcPr>
+            <w:tcW w:w="1980" w:type="dxa"/>
+          </w:tcPr>
+          <w:p>
+            <w:pPr>
+              <w:pStyle w:val="CExperimentReport-TableContent"/>
+              <w:rPr>
+                <w:sz w:val="21"/>
+                <w:szCs w:val="21"/>
+              </w:rPr>
+            </w:pPr>
+            <w:r>
+              <w:rPr>
+                <w:rFonts w:hint="eastAsia"/>
+                <w:sz w:val="21"/>
+                <w:szCs w:val="21"/>
+              </w:rPr>
+              <w:t>教师总人数</w:t>
+            </w:r>
+          </w:p>
+        </w:tc>
+        <w:tc>
+          <w:tcPr>
+            <w:tcW w:w="1559" w:type="dxa"/>
+          </w:tcPr>
+          <w:p>
+            <w:pPr>
+              <w:pStyle w:val="CExperimentReport-TableContent"/>
+              <w:rPr>
+                <w:sz w:val="21"/>
+                <w:szCs w:val="21"/>
+              </w:rPr>
+            </w:pPr>
+            <w:proofErr w:type="spellStart"/>
+            <w:r>
+              <w:rPr>
+                <w:rFonts w:hint="eastAsia"/>
+                <w:sz w:val="21"/>
+                <w:szCs w:val="21"/>
+              </w:rPr>
+              <w:t>teacher_num</w:t>
+            </w:r>
+            <w:proofErr w:type="spellEnd"/>
+          </w:p>
+        </w:tc>
+        <w:tc>
+          <w:tcPr>
+            <w:tcW w:w="992" w:type="dxa"/>
+          </w:tcPr>
+          <w:p>
+            <w:pPr>
+              <w:pStyle w:val="CExperimentReport-TableContent"/>
+              <w:rPr>
+                <w:sz w:val="21"/>
+                <w:szCs w:val="21"/>
+              </w:rPr>
+            </w:pPr>
+            <w:proofErr w:type="spellStart"/>
+            <w:r>
+              <w:rPr>
+                <w:rFonts w:hint="eastAsia"/>
+                <w:sz w:val="21"/>
+                <w:szCs w:val="21"/>
+              </w:rPr>
+              <w:t>int</w:t>
+            </w:r>
+            <w:proofErr w:type="spellEnd"/>
+          </w:p>
+        </w:tc>
+      </w:tr>
+      <w:tr>
+        <w:trPr>
+          <w:jc w:val="center"/>
+        </w:trPr>
+        <w:tc>
+          <w:tcPr>
+            <w:tcW w:w="1980" w:type="dxa"/>
+          </w:tcPr>
+          <w:p>
+            <w:pPr>
+              <w:pStyle w:val="CExperimentReport-TableContent"/>
+              <w:rPr>
+                <w:sz w:val="21"/>
+                <w:szCs w:val="21"/>
+              </w:rPr>
+            </w:pPr>
+            <w:r>
+              <w:rPr>
+                <w:rFonts w:hint="eastAsia"/>
+                <w:sz w:val="21"/>
+                <w:szCs w:val="21"/>
+              </w:rPr>
+              <w:t>项目总数</w:t>
+            </w:r>
+          </w:p>
+        </w:tc>
+        <w:tc>
+          <w:tcPr>
+            <w:tcW w:w="1559" w:type="dxa"/>
+          </w:tcPr>
+          <w:p>
+            <w:pPr>
+              <w:pStyle w:val="CExperimentReport-TableContent"/>
+              <w:rPr>
+                <w:sz w:val="21"/>
+                <w:szCs w:val="21"/>
+              </w:rPr>
+            </w:pPr>
+            <w:proofErr w:type="spellStart"/>
+            <w:r>
+              <w:rPr>
+                <w:rFonts w:hint="eastAsia"/>
+                <w:sz w:val="21"/>
+                <w:szCs w:val="21"/>
+              </w:rPr>
+              <w:t>project_total</w:t>
+            </w:r>
+            <w:proofErr w:type="spellEnd"/>
+          </w:p>
+        </w:tc>
+        <w:tc>
+          <w:tcPr>
+            <w:tcW w:w="992" w:type="dxa"/>
+          </w:tcPr>
+          <w:p>
+            <w:pPr>
+              <w:pStyle w:val="CExperimentReport-TableContent"/>
+              <w:rPr>
+                <w:sz w:val="21"/>
+                <w:szCs w:val="21"/>
+              </w:rPr>
+            </w:pPr>
+            <w:proofErr w:type="spellStart"/>
+            <w:r>
+              <w:rPr>
+                <w:rFonts w:hint="eastAsia"/>
+                <w:sz w:val="21"/>
+                <w:szCs w:val="21"/>
+              </w:rPr>
+              <w:t>int</w:t>
+            </w:r>
+            <w:proofErr w:type="spellEnd"/>
+          </w:p>
+        </w:tc>
+      </w:tr>
+      <w:tr>
+        <w:trPr>
+          <w:jc w:val="center"/>
+        </w:trPr>
+        <w:tc>
+          <w:tcPr>
+            <w:tcW w:w="1980" w:type="dxa"/>
+          </w:tcPr>
+          <w:p>
+            <w:pPr>
+              <w:pStyle w:val="CExperimentReport-TableContent"/>
+              <w:rPr>
+                <w:sz w:val="21"/>
+                <w:szCs w:val="21"/>
+              </w:rPr>
+            </w:pPr>
+            <w:r>
+              <w:rPr>
+                <w:rFonts w:hint="eastAsia"/>
+                <w:sz w:val="21"/>
+                <w:szCs w:val="21"/>
+              </w:rPr>
+              <w:t>973</w:t>
+            </w:r>
+            <w:r>
+              <w:rPr>
+                <w:rFonts w:hint="eastAsia"/>
+                <w:sz w:val="21"/>
+                <w:szCs w:val="21"/>
+              </w:rPr>
+              <w:t>项目总数</w:t>
+            </w:r>
+          </w:p>
+        </w:tc>
+        <w:tc>
+          <w:tcPr>
+            <w:tcW w:w="1559" w:type="dxa"/>
+          </w:tcPr>
+          <w:p>
+            <w:pPr>
+              <w:pStyle w:val="CExperimentReport-TableContent"/>
+              <w:rPr>
+                <w:sz w:val="21"/>
+                <w:szCs w:val="21"/>
+              </w:rPr>
+            </w:pPr>
+            <w:r>
+              <w:rPr>
+                <w:rFonts w:hint="eastAsia"/>
+                <w:sz w:val="21"/>
+                <w:szCs w:val="21"/>
+              </w:rPr>
+              <w:t>project_973</w:t>
+            </w:r>
+          </w:p>
+        </w:tc>
+        <w:tc>
+          <w:tcPr>
+            <w:tcW w:w="992" w:type="dxa"/>
+          </w:tcPr>
+          <w:p>
+            <w:pPr>
+              <w:pStyle w:val="CExperimentReport-TableContent"/>
+              <w:rPr>
+                <w:sz w:val="21"/>
+                <w:szCs w:val="21"/>
+              </w:rPr>
+            </w:pPr>
+            <w:proofErr w:type="spellStart"/>
+            <w:r>
+              <w:rPr>
+                <w:rFonts w:hint="eastAsia"/>
+                <w:sz w:val="21"/>
+                <w:szCs w:val="21"/>
+              </w:rPr>
+              <w:t>int</w:t>
+            </w:r>
+            <w:proofErr w:type="spellEnd"/>
+          </w:p>
+        </w:tc>
+      </w:tr>
+      <w:tr>
+        <w:trPr>
+          <w:jc w:val="center"/>
+        </w:trPr>
+        <w:tc>
+          <w:tcPr>
+            <w:tcW w:w="1980" w:type="dxa"/>
+          </w:tcPr>
+          <w:p>
+            <w:pPr>
+              <w:pStyle w:val="CExperimentReport-TableContent"/>
+              <w:rPr>
+                <w:sz w:val="21"/>
+                <w:szCs w:val="21"/>
+              </w:rPr>
+            </w:pPr>
+            <w:r>
+              <w:rPr>
+                <w:rFonts w:hint="eastAsia"/>
+                <w:sz w:val="21"/>
+                <w:szCs w:val="21"/>
+              </w:rPr>
+              <w:t>863</w:t>
+            </w:r>
+            <w:r>
+              <w:rPr>
+                <w:rFonts w:hint="eastAsia"/>
+                <w:sz w:val="21"/>
+                <w:szCs w:val="21"/>
+              </w:rPr>
+              <w:t>项目总数</w:t>
+            </w:r>
+          </w:p>
+        </w:tc>
+        <w:tc>
+          <w:tcPr>
+            <w:tcW w:w="1559" w:type="dxa"/>
+          </w:tcPr>
+          <w:p>
+            <w:pPr>
+              <w:pStyle w:val="CExperimentReport-TableContent"/>
+              <w:rPr>
+                <w:sz w:val="21"/>
+                <w:szCs w:val="21"/>
+              </w:rPr>
+            </w:pPr>
+            <w:r>
+              <w:rPr>
+                <w:rFonts w:hint="eastAsia"/>
+                <w:sz w:val="21"/>
+                <w:szCs w:val="21"/>
+              </w:rPr>
+              <w:t>project_863</w:t>
+            </w:r>
+          </w:p>
+        </w:tc>
+        <w:tc>
+          <w:tcPr>
+            <w:tcW w:w="992" w:type="dxa"/>
+          </w:tcPr>
+          <w:p>
+            <w:pPr>
+              <w:pStyle w:val="CExperimentReport-TableContent"/>
+              <w:rPr>
+                <w:sz w:val="21"/>
+                <w:szCs w:val="21"/>
+              </w:rPr>
+            </w:pPr>
+            <w:proofErr w:type="spellStart"/>
+            <w:r>
+              <w:rPr>
+                <w:rFonts w:hint="eastAsia"/>
+                <w:sz w:val="21"/>
+                <w:szCs w:val="21"/>
+              </w:rPr>
+              <w:t>int</w:t>
+            </w:r>
+            <w:proofErr w:type="spellEnd"/>
+          </w:p>
+        </w:tc>
+      </w:tr>
+      <w:tr>
+        <w:trPr>
+          <w:jc w:val="center"/>
+        </w:trPr>
+        <w:tc>
+          <w:tcPr>
+            <w:tcW w:w="1980" w:type="dxa"/>
+          </w:tcPr>
+          <w:p>
+            <w:pPr>
+              <w:pStyle w:val="CExperimentReport-TableContent"/>
+              <w:rPr>
+                <w:sz w:val="21"/>
+                <w:szCs w:val="21"/>
+              </w:rPr>
+            </w:pPr>
+            <w:r>
+              <w:rPr>
+                <w:rFonts w:hint="eastAsia"/>
+                <w:sz w:val="21"/>
+                <w:szCs w:val="21"/>
+              </w:rPr>
+              <w:t>科研总经费</w:t>
+            </w:r>
+          </w:p>
+        </w:tc>
+        <w:tc>
+          <w:tcPr>
+            <w:tcW w:w="1559" w:type="dxa"/>
+          </w:tcPr>
+          <w:p>
+            <w:pPr>
+              <w:pStyle w:val="CExperimentReport-TableContent"/>
+              <w:rPr>
+                <w:sz w:val="21"/>
+                <w:szCs w:val="21"/>
+              </w:rPr>
+            </w:pPr>
+            <w:r>
+              <w:rPr>
+                <w:rFonts w:hint="eastAsia"/>
+                <w:sz w:val="21"/>
+                <w:szCs w:val="21"/>
+              </w:rPr>
+              <w:t>funding</w:t>
+            </w:r>
+          </w:p>
+        </w:tc>
+        <w:tc>
+          <w:tcPr>
+            <w:tcW w:w="992" w:type="dxa"/>
+          </w:tcPr>
+          <w:p>
+            <w:pPr>
+              <w:pStyle w:val="CExperimentReport-TableContent"/>
+              <w:rPr>
+                <w:sz w:val="21"/>
+                <w:szCs w:val="21"/>
+              </w:rPr>
+            </w:pPr>
+            <w:r>
+              <w:rPr>
+                <w:rFonts w:hint="eastAsia"/>
+                <w:sz w:val="21"/>
+                <w:szCs w:val="21"/>
+              </w:rPr>
+              <w:t>float</w:t>
+            </w:r>
+          </w:p>
+        </w:tc>
+      </w:tr>
+    </w:tbl>
+    <w:p>
+      <w:pPr>
+        <w:pStyle w:val="CExperimentReport-TableTitle"/>
+      </w:pPr>
+      <w:r>
+        <w:rPr>
+          <w:rFonts w:hint="eastAsia"/>
+        </w:rPr>
+        <w:t>表</w:t>
+      </w:r>
+      <w:r>
+        <w:rPr>
+          <w:rFonts w:hint="eastAsia"/>
+        </w:rPr>
+        <w:t>3.1.b.3</w:t>
+      </w:r>
+      <w:r>
+        <w:t>.2</w:t>
+      </w:r>
+      <w:r>
+        <w:t xml:space="preserve"> </w:t>
+      </w:r>
+      <w:r>
+        <w:rPr>
+          <w:rFonts w:hint="eastAsia"/>
+        </w:rPr>
+        <w:t>院系统计用</w:t>
+      </w:r>
+      <w:r>
+        <w:rPr>
+          <w:rFonts w:hint="eastAsia"/>
+        </w:rPr>
+        <w:t>结点</w:t>
+      </w:r>
+      <w:r>
+        <w:rPr>
+          <w:rFonts w:hint="eastAsia"/>
+        </w:rPr>
+        <w:t>结构体</w:t>
+      </w:r>
+    </w:p>
+    <w:tbl>
+      <w:tblPr>
+        <w:tblStyle w:val="a7"/>
+        <w:tblW w:w="0" w:type="auto"/>
+        <w:jc w:val="center"/>
+        <w:tblLook w:val="04A0" w:firstRow="1" w:lastRow="0" w:firstColumn="1" w:lastColumn="0" w:noHBand="0" w:noVBand="1"/>
+      </w:tblPr>
+      <w:tblGrid>
+        <w:gridCol w:w="1838"/>
+        <w:gridCol w:w="1134"/>
+        <w:gridCol w:w="2410"/>
+      </w:tblGrid>
+      <w:tr>
+        <w:trPr>
+          <w:jc w:val="center"/>
+        </w:trPr>
+        <w:tc>
+          <w:tcPr>
+            <w:tcW w:w="1838" w:type="dxa"/>
+          </w:tcPr>
+          <w:p>
+            <w:pPr>
+              <w:pStyle w:val="CExperimentReport-TableContent"/>
+              <w:rPr>
+                <w:sz w:val="21"/>
+                <w:szCs w:val="21"/>
+              </w:rPr>
+            </w:pPr>
+            <w:r>
+              <w:rPr>
+                <w:rFonts w:hint="eastAsia"/>
+                <w:sz w:val="21"/>
+                <w:szCs w:val="21"/>
+              </w:rPr>
+              <w:t>数据结构标识</w:t>
+            </w:r>
+          </w:p>
+        </w:tc>
+        <w:tc>
+          <w:tcPr>
+            <w:tcW w:w="3544" w:type="dxa"/>
+            <w:gridSpan w:val="2"/>
+          </w:tcPr>
+          <w:p>
+            <w:pPr>
+              <w:pStyle w:val="CExperimentReport-TableContent"/>
+              <w:rPr>
+                <w:sz w:val="21"/>
+                <w:szCs w:val="21"/>
+              </w:rPr>
+            </w:pPr>
+            <w:proofErr w:type="spellStart"/>
+            <w:r>
+              <w:rPr>
+                <w:rFonts w:hint="eastAsia"/>
+                <w:sz w:val="21"/>
+                <w:szCs w:val="21"/>
+              </w:rPr>
+              <w:t>DepartStatWrapper</w:t>
+            </w:r>
+            <w:proofErr w:type="spellEnd"/>
+          </w:p>
+        </w:tc>
+      </w:tr>
+      <w:tr>
+        <w:trPr>
+          <w:jc w:val="center"/>
+        </w:trPr>
+        <w:tc>
+          <w:tcPr>
+            <w:tcW w:w="1838" w:type="dxa"/>
+          </w:tcPr>
+          <w:p>
+            <w:pPr>
+              <w:pStyle w:val="CExperimentReport-TableContent"/>
+              <w:rPr>
+                <w:b/>
+                <w:sz w:val="21"/>
+                <w:szCs w:val="21"/>
+              </w:rPr>
+            </w:pPr>
+            <w:r>
+              <w:rPr>
+                <w:rFonts w:hint="eastAsia"/>
+                <w:b/>
+                <w:sz w:val="21"/>
+                <w:szCs w:val="21"/>
+              </w:rPr>
+              <w:t>数据项</w:t>
+            </w:r>
+          </w:p>
+        </w:tc>
+        <w:tc>
+          <w:tcPr>
+            <w:tcW w:w="1134" w:type="dxa"/>
+          </w:tcPr>
+          <w:p>
+            <w:pPr>
+              <w:pStyle w:val="CExperimentReport-TableContent"/>
+              <w:rPr>
+                <w:b/>
+                <w:sz w:val="21"/>
+                <w:szCs w:val="21"/>
+              </w:rPr>
+            </w:pPr>
+            <w:r>
+              <w:rPr>
+                <w:rFonts w:hint="eastAsia"/>
+                <w:b/>
+                <w:sz w:val="21"/>
+                <w:szCs w:val="21"/>
+              </w:rPr>
+              <w:t>标识</w:t>
+            </w:r>
+          </w:p>
+        </w:tc>
+        <w:tc>
+          <w:tcPr>
+            <w:tcW w:w="2410" w:type="dxa"/>
+          </w:tcPr>
+          <w:p>
+            <w:pPr>
+              <w:pStyle w:val="CExperimentReport-TableContent"/>
+              <w:rPr>
+                <w:b/>
+                <w:sz w:val="21"/>
+                <w:szCs w:val="21"/>
+              </w:rPr>
+            </w:pPr>
+            <w:r>
+              <w:rPr>
+                <w:rFonts w:hint="eastAsia"/>
+                <w:b/>
+                <w:sz w:val="21"/>
+                <w:szCs w:val="21"/>
+              </w:rPr>
+              <w:t>类型</w:t>
+            </w:r>
+          </w:p>
+        </w:tc>
+      </w:tr>
+      <w:tr>
+        <w:trPr>
+          <w:jc w:val="center"/>
+        </w:trPr>
+        <w:tc>
+          <w:tcPr>
+            <w:tcW w:w="1838" w:type="dxa"/>
+          </w:tcPr>
+          <w:p>
+            <w:pPr>
+              <w:pStyle w:val="CExperimentReport-TableContent"/>
+              <w:rPr>
+                <w:sz w:val="21"/>
+                <w:szCs w:val="21"/>
+              </w:rPr>
+            </w:pPr>
+            <w:r>
+              <w:rPr>
+                <w:rFonts w:hint="eastAsia"/>
+                <w:sz w:val="21"/>
+                <w:szCs w:val="21"/>
+              </w:rPr>
+              <w:t>院系结点</w:t>
+            </w:r>
+          </w:p>
+        </w:tc>
+        <w:tc>
+          <w:tcPr>
+            <w:tcW w:w="1134" w:type="dxa"/>
+          </w:tcPr>
+          <w:p>
+            <w:pPr>
+              <w:pStyle w:val="CExperimentReport-TableContent"/>
+              <w:rPr>
+                <w:sz w:val="21"/>
+                <w:szCs w:val="21"/>
+              </w:rPr>
+            </w:pPr>
+            <w:r>
+              <w:rPr>
+                <w:rFonts w:hint="eastAsia"/>
+                <w:sz w:val="21"/>
+                <w:szCs w:val="21"/>
+              </w:rPr>
+              <w:t>depart</w:t>
+            </w:r>
+          </w:p>
+        </w:tc>
+        <w:tc>
+          <w:tcPr>
+            <w:tcW w:w="2410" w:type="dxa"/>
+          </w:tcPr>
+          <w:p>
+            <w:pPr>
+              <w:pStyle w:val="CExperimentReport-TableContent"/>
+              <w:rPr>
+                <w:sz w:val="21"/>
+                <w:szCs w:val="21"/>
+              </w:rPr>
+            </w:pPr>
+            <w:r>
+              <w:rPr>
+                <w:rFonts w:hint="eastAsia"/>
+                <w:sz w:val="21"/>
+                <w:szCs w:val="21"/>
+              </w:rPr>
+              <w:t>Depart</w:t>
+            </w:r>
+            <w:r>
+              <w:rPr>
+                <w:sz w:val="21"/>
+                <w:szCs w:val="21"/>
+              </w:rPr>
+              <w:t xml:space="preserve"> </w:t>
+            </w:r>
+            <w:r>
+              <w:rPr>
+                <w:rFonts w:hint="eastAsia"/>
+                <w:sz w:val="21"/>
+                <w:szCs w:val="21"/>
+              </w:rPr>
+              <w:t>*</w:t>
+            </w:r>
+          </w:p>
+        </w:tc>
+      </w:tr>
+      <w:tr>
+        <w:trPr>
+          <w:jc w:val="center"/>
+        </w:trPr>
+        <w:tc>
+          <w:tcPr>
+            <w:tcW w:w="1838" w:type="dxa"/>
+          </w:tcPr>
+          <w:p>
+            <w:pPr>
+              <w:pStyle w:val="CExperimentReport-TableContent"/>
+              <w:rPr>
+                <w:sz w:val="21"/>
+                <w:szCs w:val="21"/>
+              </w:rPr>
+            </w:pPr>
+            <w:r>
+              <w:rPr>
+                <w:rFonts w:hint="eastAsia"/>
+                <w:sz w:val="21"/>
+                <w:szCs w:val="21"/>
+              </w:rPr>
+              <w:t>统计数据</w:t>
+            </w:r>
+          </w:p>
+        </w:tc>
+        <w:tc>
+          <w:tcPr>
+            <w:tcW w:w="1134" w:type="dxa"/>
+          </w:tcPr>
+          <w:p>
+            <w:pPr>
+              <w:pStyle w:val="CExperimentReport-TableContent"/>
+              <w:rPr>
+                <w:sz w:val="21"/>
+                <w:szCs w:val="21"/>
+              </w:rPr>
+            </w:pPr>
+            <w:r>
+              <w:rPr>
+                <w:rFonts w:hint="eastAsia"/>
+                <w:sz w:val="21"/>
+                <w:szCs w:val="21"/>
+              </w:rPr>
+              <w:t>stat</w:t>
+            </w:r>
+          </w:p>
+        </w:tc>
+        <w:tc>
+          <w:tcPr>
+            <w:tcW w:w="2410" w:type="dxa"/>
+          </w:tcPr>
+          <w:p>
+            <w:pPr>
+              <w:pStyle w:val="CExperimentReport-TableContent"/>
+              <w:rPr>
+                <w:sz w:val="21"/>
+                <w:szCs w:val="21"/>
+              </w:rPr>
+            </w:pPr>
+            <w:proofErr w:type="spellStart"/>
+            <w:r>
+              <w:rPr>
+                <w:sz w:val="21"/>
+                <w:szCs w:val="21"/>
+              </w:rPr>
+              <w:t>DepartStatData</w:t>
+            </w:r>
+            <w:proofErr w:type="spellEnd"/>
+          </w:p>
+        </w:tc>
+      </w:tr>
+      <w:tr>
+        <w:trPr>
+          <w:jc w:val="center"/>
+        </w:trPr>
+        <w:tc>
+          <w:tcPr>
+            <w:tcW w:w="1838" w:type="dxa"/>
+          </w:tcPr>
+          <w:p>
+            <w:pPr>
+              <w:pStyle w:val="CExperimentReport-TableContent"/>
+              <w:rPr>
+                <w:sz w:val="21"/>
+                <w:szCs w:val="21"/>
+              </w:rPr>
+            </w:pPr>
+            <w:r>
+              <w:rPr>
+                <w:rFonts w:hint="eastAsia"/>
+                <w:sz w:val="21"/>
+                <w:szCs w:val="21"/>
+              </w:rPr>
+              <w:t>下一结点</w:t>
+            </w:r>
+          </w:p>
+        </w:tc>
+        <w:tc>
+          <w:tcPr>
+            <w:tcW w:w="1134" w:type="dxa"/>
+          </w:tcPr>
+          <w:p>
+            <w:pPr>
+              <w:pStyle w:val="CExperimentReport-TableContent"/>
+              <w:rPr>
+                <w:sz w:val="21"/>
+                <w:szCs w:val="21"/>
+              </w:rPr>
+            </w:pPr>
+            <w:r>
+              <w:rPr>
+                <w:rFonts w:hint="eastAsia"/>
+                <w:sz w:val="21"/>
+                <w:szCs w:val="21"/>
+              </w:rPr>
+              <w:t>next</w:t>
+            </w:r>
+          </w:p>
+        </w:tc>
+        <w:tc>
+          <w:tcPr>
+            <w:tcW w:w="2410" w:type="dxa"/>
+          </w:tcPr>
+          <w:p>
+            <w:pPr>
+              <w:pStyle w:val="CExperimentReport-TableContent"/>
+              <w:rPr>
+                <w:sz w:val="21"/>
+                <w:szCs w:val="21"/>
+              </w:rPr>
+            </w:pPr>
+            <w:proofErr w:type="spellStart"/>
+            <w:r>
+              <w:rPr>
+                <w:rFonts w:hint="eastAsia"/>
+                <w:sz w:val="21"/>
+                <w:szCs w:val="21"/>
+              </w:rPr>
+              <w:t>DepartStatWrapper</w:t>
+            </w:r>
+            <w:proofErr w:type="spellEnd"/>
+            <w:r>
+              <w:rPr>
+                <w:sz w:val="21"/>
+                <w:szCs w:val="21"/>
+              </w:rPr>
+              <w:t xml:space="preserve"> </w:t>
+            </w:r>
+            <w:r>
+              <w:rPr>
+                <w:rFonts w:hint="eastAsia"/>
+                <w:sz w:val="21"/>
+                <w:szCs w:val="21"/>
+              </w:rPr>
+              <w:t>*</w:t>
+            </w:r>
+          </w:p>
+        </w:tc>
+      </w:tr>
+    </w:tbl>
+    <w:p>
+      <w:pPr>
+        <w:pStyle w:val="CExperimentReport-Subtitle"/>
+        <w:numPr>
+          <w:ilvl w:val="0"/>
+          <w:numId w:val="13"/>
+        </w:numPr>
+      </w:pPr>
+      <w:r>
+        <w:rPr>
+          <w:rFonts w:hint="eastAsia"/>
+        </w:rPr>
+        <w:t>团队数据结构</w:t>
+      </w:r>
+    </w:p>
+    <w:p>
+      <w:pPr>
+        <w:pStyle w:val="CExperimentReport-2ndSubtitle"/>
+        <w:numPr>
+          <w:ilvl w:val="1"/>
+          <w:numId w:val="13"/>
+        </w:numPr>
+      </w:pPr>
+      <w:r>
+        <w:rPr>
+          <w:rFonts w:hint="eastAsia"/>
+        </w:rPr>
+        <w:t>数据文件存储</w:t>
+      </w:r>
+      <w:r>
+        <w:rPr>
+          <w:rFonts w:hint="eastAsia"/>
+        </w:rPr>
+        <w:t>结构</w:t>
+      </w:r>
+    </w:p>
+    <w:p>
+      <w:pPr>
+        <w:pStyle w:val="CExperimentReport"/>
+      </w:pPr>
+      <w:r>
+        <w:rPr>
+          <w:rFonts w:hint="eastAsia"/>
+        </w:rPr>
+        <w:t>团队基础数据信息如下表所示。团队基础数据将以</w:t>
+      </w:r>
+      <w:proofErr w:type="spellStart"/>
+      <w:r>
+        <w:rPr>
+          <w:rFonts w:hint="eastAsia"/>
+        </w:rPr>
+        <w:t>TeamData</w:t>
+      </w:r>
+      <w:proofErr w:type="spellEnd"/>
+      <w:r>
+        <w:rPr>
+          <w:rFonts w:hint="eastAsia"/>
+        </w:rPr>
+        <w:t>结构体的形式存储在“</w:t>
+      </w:r>
+      <w:r>
+        <w:t>TEAM.DAT</w:t>
+      </w:r>
+      <w:r>
+        <w:rPr>
+          <w:rFonts w:hint="eastAsia"/>
+        </w:rPr>
+        <w:t>”</w:t>
+      </w:r>
+      <w:r>
+        <w:rPr>
+          <w:rFonts w:hint="eastAsia"/>
+        </w:rPr>
+        <w:t>文件中。</w:t>
+      </w:r>
+    </w:p>
+    <w:p>
+      <w:pPr>
+        <w:pStyle w:val="CExperimentReport-TableTitle"/>
+      </w:pPr>
+      <w:r>
+        <w:rPr>
+          <w:rFonts w:hint="eastAsia"/>
+        </w:rPr>
+        <w:t>表</w:t>
+      </w:r>
+      <w:r>
+        <w:rPr>
+          <w:rFonts w:hint="eastAsia"/>
+        </w:rPr>
+        <w:t>3.2.a</w:t>
+      </w:r>
+      <w:r>
+        <w:t xml:space="preserve"> </w:t>
+      </w:r>
+      <w:r>
+        <w:rPr>
+          <w:rFonts w:hint="eastAsia"/>
+        </w:rPr>
+        <w:t>团队基本信息表</w:t>
+      </w:r>
+    </w:p>
+    <w:tbl>
+      <w:tblPr>
+        <w:tblStyle w:val="a7"/>
+        <w:tblW w:w="0" w:type="auto"/>
+        <w:jc w:val="center"/>
+        <w:tblLook w:val="04A0" w:firstRow="1" w:lastRow="0" w:firstColumn="1" w:lastColumn="0" w:noHBand="0" w:noVBand="1"/>
+      </w:tblPr>
+      <w:tblGrid>
+        <w:gridCol w:w="1980"/>
+        <w:gridCol w:w="1701"/>
+        <w:gridCol w:w="1417"/>
+      </w:tblGrid>
+      <w:tr>
+        <w:trPr>
+          <w:jc w:val="center"/>
+        </w:trPr>
+        <w:tc>
+          <w:tcPr>
+            <w:tcW w:w="1980" w:type="dxa"/>
+          </w:tcPr>
+          <w:p>
+            <w:pPr>
+              <w:pStyle w:val="CExperimentReport-TableContent"/>
+              <w:rPr>
+                <w:sz w:val="21"/>
+                <w:szCs w:val="21"/>
+              </w:rPr>
+            </w:pPr>
+            <w:r>
+              <w:rPr>
+                <w:rFonts w:hint="eastAsia"/>
+                <w:sz w:val="21"/>
+                <w:szCs w:val="21"/>
+              </w:rPr>
+              <w:t>数据结构标识</w:t>
+            </w:r>
+          </w:p>
+        </w:tc>
+        <w:tc>
+          <w:tcPr>
+            <w:tcW w:w="3118" w:type="dxa"/>
+            <w:gridSpan w:val="2"/>
+          </w:tcPr>
+          <w:p>
+            <w:pPr>
+              <w:pStyle w:val="CExperimentReport-TableContent"/>
+              <w:rPr>
+                <w:sz w:val="21"/>
+                <w:szCs w:val="21"/>
+              </w:rPr>
+            </w:pPr>
+            <w:proofErr w:type="spellStart"/>
+            <w:r>
+              <w:rPr>
+                <w:rFonts w:hint="eastAsia"/>
+                <w:sz w:val="21"/>
+                <w:szCs w:val="21"/>
+              </w:rPr>
+              <w:t>TeamData</w:t>
+            </w:r>
+            <w:proofErr w:type="spellEnd"/>
+          </w:p>
+        </w:tc>
+      </w:tr>
+      <w:tr>
+        <w:trPr>
+          <w:jc w:val="center"/>
+        </w:trPr>
+        <w:tc>
+          <w:tcPr>
+            <w:tcW w:w="1980" w:type="dxa"/>
+          </w:tcPr>
+          <w:p>
+            <w:pPr>
+              <w:pStyle w:val="CExperimentReport-TableContent"/>
+              <w:rPr>
+                <w:b/>
+                <w:sz w:val="21"/>
+                <w:szCs w:val="21"/>
+              </w:rPr>
+            </w:pPr>
+            <w:r>
+              <w:rPr>
+                <w:rFonts w:hint="eastAsia"/>
+                <w:b/>
+                <w:sz w:val="21"/>
+                <w:szCs w:val="21"/>
+              </w:rPr>
+              <w:t>数据项</w:t>
+            </w:r>
+          </w:p>
+        </w:tc>
+        <w:tc>
+          <w:tcPr>
+            <w:tcW w:w="1701" w:type="dxa"/>
+          </w:tcPr>
+          <w:p>
+            <w:pPr>
+              <w:pStyle w:val="CExperimentReport-TableContent"/>
+              <w:rPr>
+                <w:b/>
+                <w:sz w:val="21"/>
+                <w:szCs w:val="21"/>
+              </w:rPr>
+            </w:pPr>
+            <w:r>
+              <w:rPr>
+                <w:rFonts w:hint="eastAsia"/>
+                <w:b/>
+                <w:sz w:val="21"/>
+                <w:szCs w:val="21"/>
+              </w:rPr>
+              <w:t>标识</w:t>
+            </w:r>
+          </w:p>
+        </w:tc>
+        <w:tc>
+          <w:tcPr>
+            <w:tcW w:w="1417" w:type="dxa"/>
+          </w:tcPr>
+          <w:p>
+            <w:pPr>
+              <w:pStyle w:val="CExperimentReport-TableContent"/>
+              <w:rPr>
+                <w:b/>
+                <w:sz w:val="21"/>
+                <w:szCs w:val="21"/>
+              </w:rPr>
+            </w:pPr>
+            <w:r>
+              <w:rPr>
+                <w:rFonts w:hint="eastAsia"/>
+                <w:b/>
+                <w:sz w:val="21"/>
+                <w:szCs w:val="21"/>
+              </w:rPr>
+              <w:t>类型</w:t>
+            </w:r>
+          </w:p>
+        </w:tc>
+      </w:tr>
+      <w:tr>
+        <w:trPr>
+          <w:jc w:val="center"/>
+        </w:trPr>
+        <w:tc>
+          <w:tcPr>
+            <w:tcW w:w="1980" w:type="dxa"/>
+          </w:tcPr>
+          <w:p>
+            <w:pPr>
+              <w:pStyle w:val="CExperimentReport-TableContent"/>
+              <w:rPr>
+                <w:sz w:val="21"/>
+                <w:szCs w:val="21"/>
+              </w:rPr>
+            </w:pPr>
+            <w:r>
+              <w:rPr>
+                <w:rFonts w:hint="eastAsia"/>
+                <w:sz w:val="21"/>
+                <w:szCs w:val="21"/>
+              </w:rPr>
+              <w:t>团队名称</w:t>
+            </w:r>
+          </w:p>
+        </w:tc>
+        <w:tc>
+          <w:tcPr>
+            <w:tcW w:w="1701" w:type="dxa"/>
+          </w:tcPr>
+          <w:p>
+            <w:pPr>
+              <w:pStyle w:val="CExperimentReport-TableContent"/>
+              <w:rPr>
+                <w:sz w:val="21"/>
+                <w:szCs w:val="21"/>
+              </w:rPr>
+            </w:pPr>
+            <w:r>
+              <w:rPr>
+                <w:rFonts w:hint="eastAsia"/>
+                <w:sz w:val="21"/>
+                <w:szCs w:val="21"/>
+              </w:rPr>
+              <w:t>name</w:t>
+            </w:r>
+          </w:p>
+        </w:tc>
+        <w:tc>
+          <w:tcPr>
+            <w:tcW w:w="1417" w:type="dxa"/>
+          </w:tcPr>
+          <w:p>
+            <w:pPr>
+              <w:pStyle w:val="CExperimentReport-TableContent"/>
+              <w:rPr>
+                <w:sz w:val="21"/>
+                <w:szCs w:val="21"/>
+              </w:rPr>
+            </w:pPr>
+            <w:r>
+              <w:rPr>
+                <w:rFonts w:hint="eastAsia"/>
+                <w:sz w:val="21"/>
+                <w:szCs w:val="21"/>
+              </w:rPr>
+              <w:t>char</w:t>
+            </w:r>
+            <w:r>
+              <w:rPr>
+                <w:sz w:val="21"/>
+                <w:szCs w:val="21"/>
+              </w:rPr>
+              <w:t>[30]</w:t>
+            </w:r>
+          </w:p>
+        </w:tc>
+      </w:tr>
+      <w:tr>
+        <w:trPr>
+          <w:jc w:val="center"/>
+        </w:trPr>
+        <w:tc>
+          <w:tcPr>
+            <w:tcW w:w="1980" w:type="dxa"/>
+          </w:tcPr>
+          <w:p>
+            <w:pPr>
+              <w:pStyle w:val="CExperimentReport-TableContent"/>
+              <w:rPr>
+                <w:sz w:val="21"/>
+                <w:szCs w:val="21"/>
+              </w:rPr>
+            </w:pPr>
+            <w:r>
+              <w:rPr>
+                <w:rFonts w:hint="eastAsia"/>
+                <w:sz w:val="21"/>
+                <w:szCs w:val="21"/>
+              </w:rPr>
+              <w:t>负责人</w:t>
+            </w:r>
+          </w:p>
+        </w:tc>
+        <w:tc>
+          <w:tcPr>
+            <w:tcW w:w="1701" w:type="dxa"/>
+          </w:tcPr>
+          <w:p>
+            <w:pPr>
+              <w:pStyle w:val="CExperimentReport-TableContent"/>
+              <w:rPr>
+                <w:sz w:val="21"/>
+                <w:szCs w:val="21"/>
+              </w:rPr>
+            </w:pPr>
+            <w:r>
+              <w:rPr>
+                <w:rFonts w:hint="eastAsia"/>
+                <w:sz w:val="21"/>
+                <w:szCs w:val="21"/>
+              </w:rPr>
+              <w:t>manager</w:t>
+            </w:r>
+          </w:p>
+        </w:tc>
+        <w:tc>
+          <w:tcPr>
+            <w:tcW w:w="1417" w:type="dxa"/>
+          </w:tcPr>
+          <w:p>
+            <w:pPr>
+              <w:pStyle w:val="CExperimentReport-TableContent"/>
+              <w:rPr>
+                <w:sz w:val="21"/>
+                <w:szCs w:val="21"/>
+              </w:rPr>
+            </w:pPr>
+            <w:r>
+              <w:rPr>
+                <w:sz w:val="21"/>
+                <w:szCs w:val="21"/>
+              </w:rPr>
+              <w:t>char[12]</w:t>
+            </w:r>
+          </w:p>
+        </w:tc>
+      </w:tr>
+      <w:tr>
+        <w:trPr>
+          <w:jc w:val="center"/>
+        </w:trPr>
+        <w:tc>
+          <w:tcPr>
+            <w:tcW w:w="1980" w:type="dxa"/>
+          </w:tcPr>
+          <w:p>
+            <w:pPr>
+              <w:pStyle w:val="CExperimentReport-TableContent"/>
+              <w:rPr>
+                <w:sz w:val="21"/>
+                <w:szCs w:val="21"/>
+              </w:rPr>
+            </w:pPr>
+            <w:r>
+              <w:rPr>
+                <w:rFonts w:hint="eastAsia"/>
+                <w:sz w:val="21"/>
+                <w:szCs w:val="21"/>
+              </w:rPr>
+              <w:t>教师人数</w:t>
+            </w:r>
+          </w:p>
+        </w:tc>
+        <w:tc>
+          <w:tcPr>
+            <w:tcW w:w="1701" w:type="dxa"/>
+          </w:tcPr>
+          <w:p>
+            <w:pPr>
+              <w:pStyle w:val="CExperimentReport-TableContent"/>
+              <w:rPr>
+                <w:sz w:val="21"/>
+                <w:szCs w:val="21"/>
+              </w:rPr>
+            </w:pPr>
+            <w:proofErr w:type="spellStart"/>
+            <w:r>
+              <w:rPr>
+                <w:sz w:val="21"/>
+                <w:szCs w:val="21"/>
+              </w:rPr>
+              <w:t>teacher_num</w:t>
+            </w:r>
+            <w:proofErr w:type="spellEnd"/>
+          </w:p>
+        </w:tc>
+        <w:tc>
+          <w:tcPr>
+            <w:tcW w:w="1417" w:type="dxa"/>
+          </w:tcPr>
+          <w:p>
+            <w:pPr>
+              <w:pStyle w:val="CExperimentReport-TableContent"/>
+              <w:rPr>
+                <w:sz w:val="21"/>
+                <w:szCs w:val="21"/>
+              </w:rPr>
+            </w:pPr>
+            <w:proofErr w:type="spellStart"/>
+            <w:r>
+              <w:rPr>
+                <w:rFonts w:hint="eastAsia"/>
+                <w:sz w:val="21"/>
+                <w:szCs w:val="21"/>
+              </w:rPr>
+              <w:t>int</w:t>
+            </w:r>
+            <w:proofErr w:type="spellEnd"/>
+          </w:p>
+        </w:tc>
+      </w:tr>
+      <w:tr>
+        <w:trPr>
+          <w:jc w:val="center"/>
+        </w:trPr>
+        <w:tc>
+          <w:tcPr>
+            <w:tcW w:w="1980" w:type="dxa"/>
+          </w:tcPr>
+          <w:p>
+            <w:pPr>
+              <w:pStyle w:val="CExperimentReport-TableContent"/>
+              <w:rPr>
+                <w:sz w:val="21"/>
+                <w:szCs w:val="21"/>
+              </w:rPr>
+            </w:pPr>
+            <w:r>
+              <w:rPr>
+                <w:rFonts w:hint="eastAsia"/>
+                <w:sz w:val="21"/>
+                <w:szCs w:val="21"/>
+              </w:rPr>
+              <w:t>学生人数</w:t>
+            </w:r>
+          </w:p>
+        </w:tc>
+        <w:tc>
+          <w:tcPr>
+            <w:tcW w:w="1701" w:type="dxa"/>
+          </w:tcPr>
+          <w:p>
+            <w:pPr>
+              <w:pStyle w:val="CExperimentReport-TableContent"/>
+              <w:rPr>
+                <w:sz w:val="21"/>
+                <w:szCs w:val="21"/>
+              </w:rPr>
+            </w:pPr>
+            <w:proofErr w:type="spellStart"/>
+            <w:r>
+              <w:rPr>
+                <w:rFonts w:hint="eastAsia"/>
+                <w:sz w:val="21"/>
+                <w:szCs w:val="21"/>
+              </w:rPr>
+              <w:t>student</w:t>
+            </w:r>
+            <w:r>
+              <w:rPr>
+                <w:sz w:val="21"/>
+                <w:szCs w:val="21"/>
+              </w:rPr>
+              <w:t>_num</w:t>
+            </w:r>
+            <w:proofErr w:type="spellEnd"/>
+          </w:p>
+        </w:tc>
+        <w:tc>
+          <w:tcPr>
+            <w:tcW w:w="1417" w:type="dxa"/>
+          </w:tcPr>
+          <w:p>
+            <w:pPr>
+              <w:pStyle w:val="CExperimentReport-TableContent"/>
+              <w:rPr>
+                <w:sz w:val="21"/>
+                <w:szCs w:val="21"/>
+              </w:rPr>
+            </w:pPr>
+            <w:proofErr w:type="spellStart"/>
+            <w:r>
+              <w:rPr>
+                <w:rFonts w:hint="eastAsia"/>
+                <w:sz w:val="21"/>
+                <w:szCs w:val="21"/>
+              </w:rPr>
+              <w:t>int</w:t>
+            </w:r>
+            <w:proofErr w:type="spellEnd"/>
+          </w:p>
+        </w:tc>
+      </w:tr>
+      <w:tr>
+        <w:trPr>
+          <w:jc w:val="center"/>
+        </w:trPr>
+        <w:tc>
+          <w:tcPr>
+            <w:tcW w:w="1980" w:type="dxa"/>
+          </w:tcPr>
+          <w:p>
+            <w:pPr>
+              <w:pStyle w:val="CExperimentReport-TableContent"/>
+              <w:rPr>
+                <w:sz w:val="21"/>
+                <w:szCs w:val="21"/>
+              </w:rPr>
+            </w:pPr>
+            <w:r>
+              <w:rPr>
+                <w:rFonts w:hint="eastAsia"/>
+                <w:sz w:val="21"/>
+                <w:szCs w:val="21"/>
+              </w:rPr>
+              <w:t>所属院系名称</w:t>
+            </w:r>
+          </w:p>
+        </w:tc>
+        <w:tc>
+          <w:tcPr>
+            <w:tcW w:w="1701" w:type="dxa"/>
+          </w:tcPr>
+          <w:p>
+            <w:pPr>
+              <w:pStyle w:val="CExperimentReport-TableContent"/>
+              <w:rPr>
+                <w:sz w:val="21"/>
+                <w:szCs w:val="21"/>
+              </w:rPr>
+            </w:pPr>
+            <w:r>
+              <w:rPr>
+                <w:sz w:val="21"/>
+                <w:szCs w:val="21"/>
+              </w:rPr>
+              <w:t>faculty</w:t>
+            </w:r>
+          </w:p>
+        </w:tc>
+        <w:tc>
+          <w:tcPr>
+            <w:tcW w:w="1417" w:type="dxa"/>
+          </w:tcPr>
+          <w:p>
+            <w:pPr>
+              <w:pStyle w:val="CExperimentReport-TableContent"/>
+              <w:rPr>
+                <w:sz w:val="21"/>
+                <w:szCs w:val="21"/>
+              </w:rPr>
+            </w:pPr>
+            <w:r>
+              <w:rPr>
+                <w:rFonts w:hint="eastAsia"/>
+                <w:sz w:val="21"/>
+                <w:szCs w:val="21"/>
+              </w:rPr>
+              <w:t>char[20]</w:t>
+            </w:r>
+          </w:p>
+        </w:tc>
+      </w:tr>
+    </w:tbl>
+    <w:p>
+      <w:pPr>
+        <w:pStyle w:val="CExperimentReport-2ndSubtitle"/>
+        <w:numPr>
+          <w:ilvl w:val="1"/>
+          <w:numId w:val="13"/>
+        </w:numPr>
+      </w:pPr>
+      <w:r>
+        <w:rPr>
+          <w:rFonts w:hint="eastAsia"/>
+        </w:rPr>
+        <w:t>内存中存储结构</w:t>
+      </w:r>
+    </w:p>
+    <w:p>
+      <w:pPr>
+        <w:pStyle w:val="CExperimentReport"/>
+        <w:numPr>
+          <w:ilvl w:val="0"/>
+          <w:numId w:val="14"/>
+        </w:numPr>
+      </w:pPr>
+      <w:r>
+        <w:rPr>
+          <w:rFonts w:hint="eastAsia"/>
+        </w:rPr>
+        <w:t>存储用：</w:t>
+      </w:r>
+      <w:r>
+        <w:rPr>
+          <w:rFonts w:hint="eastAsia"/>
+        </w:rPr>
+        <w:t>Team</w:t>
+      </w:r>
+      <w:r>
+        <w:rPr>
+          <w:rFonts w:hint="eastAsia"/>
+        </w:rPr>
+        <w:t>结构体用于</w:t>
+      </w:r>
+      <w:r>
+        <w:rPr>
+          <w:rFonts w:hint="eastAsia"/>
+        </w:rPr>
+        <w:t>链接在内存中</w:t>
+      </w:r>
+      <w:r>
+        <w:rPr>
+          <w:rFonts w:hint="eastAsia"/>
+        </w:rPr>
+        <w:t>的</w:t>
+      </w:r>
+      <w:r>
+        <w:rPr>
+          <w:rFonts w:hint="eastAsia"/>
+        </w:rPr>
+        <w:t>所有</w:t>
+      </w:r>
+      <w:r>
+        <w:rPr>
+          <w:rFonts w:hint="eastAsia"/>
+        </w:rPr>
+        <w:t>团队</w:t>
+      </w:r>
+      <w:r>
+        <w:rPr>
+          <w:rFonts w:hint="eastAsia"/>
+        </w:rPr>
+        <w:t>数据</w:t>
+      </w:r>
+      <w:r>
+        <w:rPr>
+          <w:rFonts w:hint="eastAsia"/>
+        </w:rPr>
+        <w:t>成链表</w:t>
+      </w:r>
+      <w:r>
+        <w:rPr>
+          <w:rFonts w:hint="eastAsia"/>
+        </w:rPr>
+        <w:t>。</w:t>
+      </w:r>
+    </w:p>
+    <w:p>
+      <w:pPr>
+        <w:pStyle w:val="CExperimentReport-TableTitle"/>
+      </w:pPr>
+      <w:r>
+        <w:rPr>
+          <w:rFonts w:hint="eastAsia"/>
+        </w:rPr>
+        <w:t>表</w:t>
+      </w:r>
+      <w:r>
+        <w:rPr>
+          <w:rFonts w:hint="eastAsia"/>
+        </w:rPr>
+        <w:t xml:space="preserve">3.2.b.1 </w:t>
+      </w:r>
+      <w:r>
+        <w:rPr>
+          <w:rFonts w:hint="eastAsia"/>
+        </w:rPr>
+        <w:t>团队结点存储用结构体</w:t>
+      </w:r>
+    </w:p>
+    <w:tbl>
+      <w:tblPr>
+        <w:tblStyle w:val="a7"/>
+        <w:tblW w:w="0" w:type="auto"/>
+        <w:jc w:val="center"/>
+        <w:tblLook w:val="04A0" w:firstRow="1" w:lastRow="0" w:firstColumn="1" w:lastColumn="0" w:noHBand="0" w:noVBand="1"/>
+      </w:tblPr>
+      <w:tblGrid>
+        <w:gridCol w:w="2263"/>
+        <w:gridCol w:w="2127"/>
+        <w:gridCol w:w="1559"/>
+      </w:tblGrid>
+      <w:tr>
+        <w:trPr>
+          <w:jc w:val="center"/>
+        </w:trPr>
+        <w:tc>
+          <w:tcPr>
+            <w:tcW w:w="2263" w:type="dxa"/>
+          </w:tcPr>
+          <w:p>
+            <w:pPr>
+              <w:pStyle w:val="CExperimentReport-TableContent"/>
+              <w:rPr>
+                <w:sz w:val="21"/>
+                <w:szCs w:val="21"/>
+              </w:rPr>
+            </w:pPr>
+            <w:r>
+              <w:rPr>
+                <w:rFonts w:hint="eastAsia"/>
+                <w:sz w:val="21"/>
+                <w:szCs w:val="21"/>
+              </w:rPr>
+              <w:t>数据结构标识</w:t>
+            </w:r>
+          </w:p>
+        </w:tc>
+        <w:tc>
+          <w:tcPr>
+            <w:tcW w:w="3686" w:type="dxa"/>
+            <w:gridSpan w:val="2"/>
+          </w:tcPr>
+          <w:p>
+            <w:pPr>
+              <w:pStyle w:val="CExperimentReport-TableContent"/>
+              <w:rPr>
+                <w:sz w:val="21"/>
+                <w:szCs w:val="21"/>
+              </w:rPr>
+            </w:pPr>
+            <w:r>
+              <w:rPr>
+                <w:rFonts w:hint="eastAsia"/>
+                <w:sz w:val="21"/>
+                <w:szCs w:val="21"/>
+              </w:rPr>
+              <w:t>Team</w:t>
+            </w:r>
+          </w:p>
+        </w:tc>
+      </w:tr>
+      <w:tr>
+        <w:trPr>
+          <w:jc w:val="center"/>
+        </w:trPr>
+        <w:tc>
+          <w:tcPr>
+            <w:tcW w:w="2263" w:type="dxa"/>
+          </w:tcPr>
+          <w:p>
+            <w:pPr>
+              <w:pStyle w:val="CExperimentReport-TableContent"/>
+              <w:rPr>
+                <w:b/>
+                <w:sz w:val="21"/>
+                <w:szCs w:val="21"/>
+              </w:rPr>
+            </w:pPr>
+            <w:r>
+              <w:rPr>
+                <w:rFonts w:hint="eastAsia"/>
+                <w:b/>
+                <w:sz w:val="21"/>
+                <w:szCs w:val="21"/>
+              </w:rPr>
+              <w:t>数据项</w:t>
+            </w:r>
+          </w:p>
+        </w:tc>
+        <w:tc>
+          <w:tcPr>
+            <w:tcW w:w="2127" w:type="dxa"/>
+          </w:tcPr>
+          <w:p>
+            <w:pPr>
+              <w:pStyle w:val="CExperimentReport-TableContent"/>
+              <w:rPr>
+                <w:b/>
+                <w:sz w:val="21"/>
+                <w:szCs w:val="21"/>
+              </w:rPr>
+            </w:pPr>
+            <w:r>
+              <w:rPr>
+                <w:rFonts w:hint="eastAsia"/>
+                <w:b/>
+                <w:sz w:val="21"/>
+                <w:szCs w:val="21"/>
+              </w:rPr>
+              <w:t>标识</w:t>
+            </w:r>
+          </w:p>
+        </w:tc>
+        <w:tc>
+          <w:tcPr>
+            <w:tcW w:w="1559" w:type="dxa"/>
+          </w:tcPr>
+          <w:p>
+            <w:pPr>
+              <w:pStyle w:val="CExperimentReport-TableContent"/>
+              <w:rPr>
+                <w:b/>
+                <w:sz w:val="21"/>
+                <w:szCs w:val="21"/>
+              </w:rPr>
+            </w:pPr>
+            <w:r>
+              <w:rPr>
+                <w:rFonts w:hint="eastAsia"/>
+                <w:b/>
+                <w:sz w:val="21"/>
+                <w:szCs w:val="21"/>
+              </w:rPr>
+              <w:t>类型</w:t>
+            </w:r>
+          </w:p>
+        </w:tc>
+      </w:tr>
+      <w:tr>
+        <w:trPr>
+          <w:jc w:val="center"/>
+        </w:trPr>
+        <w:tc>
+          <w:tcPr>
+            <w:tcW w:w="2263" w:type="dxa"/>
+          </w:tcPr>
+          <w:p>
+            <w:pPr>
+              <w:pStyle w:val="CExperimentReport-TableContent"/>
+              <w:rPr>
+                <w:rFonts w:hint="eastAsia"/>
+                <w:sz w:val="21"/>
+                <w:szCs w:val="21"/>
+              </w:rPr>
+            </w:pPr>
+            <w:r>
+              <w:rPr>
+                <w:rFonts w:hint="eastAsia"/>
+                <w:sz w:val="21"/>
+                <w:szCs w:val="21"/>
+              </w:rPr>
+              <w:t>团队</w:t>
+            </w:r>
+            <w:r>
+              <w:rPr>
+                <w:rFonts w:hint="eastAsia"/>
+                <w:sz w:val="21"/>
+                <w:szCs w:val="21"/>
+              </w:rPr>
+              <w:t>数据域</w:t>
+            </w:r>
+          </w:p>
+        </w:tc>
+        <w:tc>
+          <w:tcPr>
+            <w:tcW w:w="2127" w:type="dxa"/>
+          </w:tcPr>
+          <w:p>
+            <w:pPr>
+              <w:pStyle w:val="CExperimentReport-TableContent"/>
+              <w:rPr>
+                <w:sz w:val="21"/>
+                <w:szCs w:val="21"/>
+              </w:rPr>
+            </w:pPr>
+            <w:r>
+              <w:rPr>
+                <w:rFonts w:hint="eastAsia"/>
+                <w:sz w:val="21"/>
+                <w:szCs w:val="21"/>
+              </w:rPr>
+              <w:t>data</w:t>
+            </w:r>
+          </w:p>
+        </w:tc>
+        <w:tc>
+          <w:tcPr>
+            <w:tcW w:w="1559" w:type="dxa"/>
+          </w:tcPr>
+          <w:p>
+            <w:pPr>
+              <w:pStyle w:val="CExperimentReport-TableContent"/>
+              <w:rPr>
+                <w:sz w:val="21"/>
+                <w:szCs w:val="21"/>
+              </w:rPr>
+            </w:pPr>
+            <w:proofErr w:type="spellStart"/>
+            <w:r>
+              <w:rPr>
+                <w:rFonts w:hint="eastAsia"/>
+                <w:sz w:val="21"/>
+                <w:szCs w:val="21"/>
+              </w:rPr>
+              <w:t>TeamData</w:t>
+            </w:r>
+            <w:proofErr w:type="spellEnd"/>
+            <w:r>
+              <w:rPr>
+                <w:sz w:val="21"/>
+                <w:szCs w:val="21"/>
+              </w:rPr>
+              <w:t xml:space="preserve"> </w:t>
+            </w:r>
+            <w:r>
+              <w:rPr>
+                <w:rFonts w:hint="eastAsia"/>
+                <w:sz w:val="21"/>
+                <w:szCs w:val="21"/>
+              </w:rPr>
+              <w:t>*</w:t>
+            </w:r>
+          </w:p>
+        </w:tc>
+      </w:tr>
+      <w:tr>
+        <w:trPr>
+          <w:jc w:val="center"/>
+        </w:trPr>
+        <w:tc>
+          <w:tcPr>
+            <w:tcW w:w="2263" w:type="dxa"/>
+          </w:tcPr>
+          <w:p>
+            <w:pPr>
+              <w:pStyle w:val="CExperimentReport-TableContent"/>
+              <w:rPr>
+                <w:rFonts w:hint="eastAsia"/>
+                <w:sz w:val="21"/>
+                <w:szCs w:val="21"/>
+              </w:rPr>
+            </w:pPr>
+            <w:r>
+              <w:rPr>
+                <w:rFonts w:hint="eastAsia"/>
+                <w:sz w:val="21"/>
+                <w:szCs w:val="21"/>
+              </w:rPr>
+              <w:t>下一结点</w:t>
+            </w:r>
+          </w:p>
+        </w:tc>
+        <w:tc>
+          <w:tcPr>
+            <w:tcW w:w="2127" w:type="dxa"/>
+          </w:tcPr>
+          <w:p>
+            <w:pPr>
+              <w:pStyle w:val="CExperimentReport-TableContent"/>
+              <w:rPr>
+                <w:rFonts w:hint="eastAsia"/>
+                <w:sz w:val="21"/>
+                <w:szCs w:val="21"/>
+              </w:rPr>
+            </w:pPr>
+            <w:r>
+              <w:rPr>
+                <w:rFonts w:hint="eastAsia"/>
+                <w:sz w:val="21"/>
+                <w:szCs w:val="21"/>
+              </w:rPr>
+              <w:t>next</w:t>
+            </w:r>
+          </w:p>
+        </w:tc>
+        <w:tc>
+          <w:tcPr>
+            <w:tcW w:w="1559" w:type="dxa"/>
+          </w:tcPr>
+          <w:p>
+            <w:pPr>
+              <w:pStyle w:val="CExperimentReport-TableContent"/>
+              <w:rPr>
+                <w:sz w:val="21"/>
+                <w:szCs w:val="21"/>
+              </w:rPr>
+            </w:pPr>
+            <w:r>
+              <w:rPr>
+                <w:sz w:val="21"/>
+                <w:szCs w:val="21"/>
+              </w:rPr>
+              <w:t>Team *</w:t>
+            </w:r>
+          </w:p>
+        </w:tc>
+      </w:tr>
+      <w:tr>
+        <w:trPr>
+          <w:jc w:val="center"/>
+        </w:trPr>
+        <w:tc>
+          <w:tcPr>
+            <w:tcW w:w="2263" w:type="dxa"/>
+          </w:tcPr>
+          <w:p>
+            <w:pPr>
+              <w:pStyle w:val="CExperimentReport-TableContent"/>
+              <w:rPr>
+                <w:rFonts w:hint="eastAsia"/>
+                <w:sz w:val="21"/>
+                <w:szCs w:val="21"/>
+              </w:rPr>
+            </w:pPr>
+            <w:r>
+              <w:rPr>
+                <w:rFonts w:hint="eastAsia"/>
+                <w:sz w:val="21"/>
+                <w:szCs w:val="21"/>
+              </w:rPr>
+              <w:t>开设项目链头结点</w:t>
+            </w:r>
+          </w:p>
+        </w:tc>
+        <w:tc>
+          <w:tcPr>
+            <w:tcW w:w="2127" w:type="dxa"/>
+          </w:tcPr>
+          <w:p>
+            <w:pPr>
+              <w:pStyle w:val="CExperimentReport-TableContent"/>
+              <w:rPr>
+                <w:rFonts w:hint="eastAsia"/>
+                <w:sz w:val="21"/>
+                <w:szCs w:val="21"/>
+              </w:rPr>
+            </w:pPr>
+            <w:proofErr w:type="spellStart"/>
+            <w:r>
+              <w:rPr>
+                <w:rFonts w:hint="eastAsia"/>
+                <w:sz w:val="21"/>
+                <w:szCs w:val="21"/>
+              </w:rPr>
+              <w:t>child_project</w:t>
+            </w:r>
+            <w:r>
+              <w:rPr>
+                <w:sz w:val="21"/>
+                <w:szCs w:val="21"/>
+              </w:rPr>
+              <w:t>_head</w:t>
+            </w:r>
+            <w:proofErr w:type="spellEnd"/>
+          </w:p>
+        </w:tc>
+        <w:tc>
+          <w:tcPr>
+            <w:tcW w:w="1559" w:type="dxa"/>
+          </w:tcPr>
+          <w:p>
+            <w:pPr>
+              <w:pStyle w:val="CExperimentReport-TableContent"/>
+              <w:rPr>
+                <w:rFonts w:hint="eastAsia"/>
+                <w:sz w:val="21"/>
+                <w:szCs w:val="21"/>
+              </w:rPr>
+            </w:pPr>
+            <w:r>
+              <w:rPr>
+                <w:rFonts w:hint="eastAsia"/>
+                <w:sz w:val="21"/>
+                <w:szCs w:val="21"/>
+              </w:rPr>
+              <w:t>Project *</w:t>
+            </w:r>
+          </w:p>
+        </w:tc>
+      </w:tr>
+      <w:tr>
+        <w:trPr>
+          <w:jc w:val="center"/>
+        </w:trPr>
+        <w:tc>
+          <w:tcPr>
+            <w:tcW w:w="2263" w:type="dxa"/>
+          </w:tcPr>
+          <w:p>
+            <w:pPr>
+              <w:pStyle w:val="CExperimentReport-TableContent"/>
+              <w:rPr>
+                <w:rFonts w:hint="eastAsia"/>
+                <w:sz w:val="21"/>
+                <w:szCs w:val="21"/>
+              </w:rPr>
+            </w:pPr>
+            <w:r>
+              <w:rPr>
+                <w:rFonts w:hint="eastAsia"/>
+                <w:sz w:val="21"/>
+                <w:szCs w:val="21"/>
+              </w:rPr>
+              <w:t>开设</w:t>
+            </w:r>
+            <w:proofErr w:type="gramStart"/>
+            <w:r>
+              <w:rPr>
+                <w:rFonts w:hint="eastAsia"/>
+                <w:sz w:val="21"/>
+                <w:szCs w:val="21"/>
+              </w:rPr>
+              <w:t>项目链尾结点</w:t>
+            </w:r>
+            <w:proofErr w:type="gramEnd"/>
+          </w:p>
+        </w:tc>
+        <w:tc>
+          <w:tcPr>
+            <w:tcW w:w="2127" w:type="dxa"/>
+          </w:tcPr>
+          <w:p>
+            <w:pPr>
+              <w:pStyle w:val="CExperimentReport-TableContent"/>
+              <w:rPr>
+                <w:rFonts w:hint="eastAsia"/>
+                <w:sz w:val="21"/>
+                <w:szCs w:val="21"/>
+              </w:rPr>
+            </w:pPr>
+            <w:proofErr w:type="spellStart"/>
+            <w:r>
+              <w:rPr>
+                <w:rFonts w:hint="eastAsia"/>
+                <w:sz w:val="21"/>
+                <w:szCs w:val="21"/>
+              </w:rPr>
+              <w:t>child_project_tail</w:t>
+            </w:r>
+            <w:proofErr w:type="spellEnd"/>
+          </w:p>
+        </w:tc>
+        <w:tc>
+          <w:tcPr>
+            <w:tcW w:w="1559" w:type="dxa"/>
+          </w:tcPr>
+          <w:p>
+            <w:pPr>
+              <w:pStyle w:val="CExperimentReport-TableContent"/>
+              <w:rPr>
+                <w:sz w:val="21"/>
+                <w:szCs w:val="21"/>
+              </w:rPr>
+            </w:pPr>
+            <w:r>
+              <w:rPr>
+                <w:rFonts w:hint="eastAsia"/>
+                <w:sz w:val="21"/>
+                <w:szCs w:val="21"/>
+              </w:rPr>
+              <w:t>Project *</w:t>
+            </w:r>
+          </w:p>
+        </w:tc>
+      </w:tr>
+      <w:tr>
+        <w:trPr>
+          <w:jc w:val="center"/>
+        </w:trPr>
+        <w:tc>
+          <w:tcPr>
+            <w:tcW w:w="2263" w:type="dxa"/>
+          </w:tcPr>
+          <w:p>
+            <w:pPr>
+              <w:pStyle w:val="CExperimentReport-TableContent"/>
+              <w:rPr>
+                <w:sz w:val="21"/>
+                <w:szCs w:val="21"/>
+              </w:rPr>
+            </w:pPr>
+            <w:r>
+              <w:rPr>
+                <w:rFonts w:hint="eastAsia"/>
+                <w:sz w:val="21"/>
+                <w:szCs w:val="21"/>
+              </w:rPr>
+              <w:t>所属院系结点</w:t>
+            </w:r>
+          </w:p>
+        </w:tc>
+        <w:tc>
+          <w:tcPr>
+            <w:tcW w:w="2127" w:type="dxa"/>
+          </w:tcPr>
+          <w:p>
+            <w:pPr>
+              <w:pStyle w:val="CExperimentReport-TableContent"/>
+              <w:rPr>
+                <w:rFonts w:hint="eastAsia"/>
+                <w:sz w:val="21"/>
+                <w:szCs w:val="21"/>
+              </w:rPr>
+            </w:pPr>
+            <w:proofErr w:type="spellStart"/>
+            <w:r>
+              <w:rPr>
+                <w:rFonts w:hint="eastAsia"/>
+                <w:sz w:val="21"/>
+                <w:szCs w:val="21"/>
+              </w:rPr>
+              <w:t>parent_depart</w:t>
+            </w:r>
+            <w:proofErr w:type="spellEnd"/>
+          </w:p>
+        </w:tc>
+        <w:tc>
+          <w:tcPr>
+            <w:tcW w:w="1559" w:type="dxa"/>
+          </w:tcPr>
+          <w:p>
+            <w:pPr>
+              <w:pStyle w:val="CExperimentReport-TableContent"/>
+              <w:rPr>
+                <w:sz w:val="21"/>
+                <w:szCs w:val="21"/>
+              </w:rPr>
+            </w:pPr>
+            <w:r>
+              <w:rPr>
+                <w:rFonts w:hint="eastAsia"/>
+                <w:sz w:val="21"/>
+                <w:szCs w:val="21"/>
+              </w:rPr>
+              <w:t>D</w:t>
+            </w:r>
+            <w:r>
+              <w:rPr>
+                <w:sz w:val="21"/>
+                <w:szCs w:val="21"/>
+              </w:rPr>
+              <w:t>epart *</w:t>
+            </w:r>
+          </w:p>
+        </w:tc>
+      </w:tr>
+    </w:tbl>
+    <w:p>
+      <w:pPr>
+        <w:pStyle w:val="CExperimentReport"/>
+        <w:numPr>
+          <w:ilvl w:val="0"/>
+          <w:numId w:val="14"/>
+        </w:numPr>
+      </w:pPr>
+      <w:r>
+        <w:rPr>
+          <w:rFonts w:hint="eastAsia"/>
+        </w:rPr>
+        <w:lastRenderedPageBreak/>
+        <w:t>搜索用：</w:t>
+      </w:r>
+      <w:proofErr w:type="spellStart"/>
+      <w:r>
+        <w:t>TeamWrapper</w:t>
+      </w:r>
+      <w:proofErr w:type="spellEnd"/>
+      <w:r>
+        <w:rPr>
+          <w:rFonts w:hint="eastAsia"/>
+        </w:rPr>
+        <w:t>结构体用于返回只</w:t>
+      </w:r>
+      <w:proofErr w:type="gramStart"/>
+      <w:r>
+        <w:rPr>
+          <w:rFonts w:hint="eastAsia"/>
+        </w:rPr>
+        <w:t>含符合</w:t>
+      </w:r>
+      <w:proofErr w:type="gramEnd"/>
+      <w:r>
+        <w:rPr>
+          <w:rFonts w:hint="eastAsia"/>
+        </w:rPr>
+        <w:t>搜索条件团队的链表。</w:t>
+      </w:r>
+    </w:p>
+    <w:p>
+      <w:pPr>
+        <w:pStyle w:val="CExperimentReport-TableTitle"/>
+      </w:pPr>
+      <w:r>
+        <w:rPr>
+          <w:rFonts w:hint="eastAsia"/>
+        </w:rPr>
+        <w:t>表</w:t>
+      </w:r>
+      <w:r>
+        <w:rPr>
+          <w:rFonts w:hint="eastAsia"/>
+        </w:rPr>
+        <w:t xml:space="preserve">3.2.b.2 </w:t>
+      </w:r>
+      <w:r>
+        <w:rPr>
+          <w:rFonts w:hint="eastAsia"/>
+        </w:rPr>
+        <w:t>团队搜索用结构体</w:t>
+      </w:r>
+    </w:p>
+    <w:tbl>
+      <w:tblPr>
+        <w:tblStyle w:val="a7"/>
+        <w:tblW w:w="0" w:type="auto"/>
+        <w:jc w:val="center"/>
+        <w:tblLook w:val="04A0" w:firstRow="1" w:lastRow="0" w:firstColumn="1" w:lastColumn="0" w:noHBand="0" w:noVBand="1"/>
+      </w:tblPr>
+      <w:tblGrid>
+        <w:gridCol w:w="1838"/>
+        <w:gridCol w:w="992"/>
+        <w:gridCol w:w="1985"/>
+      </w:tblGrid>
+      <w:tr>
+        <w:trPr>
+          <w:jc w:val="center"/>
+        </w:trPr>
+        <w:tc>
+          <w:tcPr>
+            <w:tcW w:w="1838" w:type="dxa"/>
+          </w:tcPr>
+          <w:p>
+            <w:pPr>
+              <w:pStyle w:val="CExperimentReport-TableContent"/>
+              <w:rPr>
+                <w:rFonts w:hint="eastAsia"/>
+                <w:sz w:val="21"/>
+                <w:szCs w:val="21"/>
+              </w:rPr>
+            </w:pPr>
+            <w:r>
+              <w:rPr>
+                <w:rFonts w:hint="eastAsia"/>
+                <w:sz w:val="21"/>
+                <w:szCs w:val="21"/>
+              </w:rPr>
+              <w:t>数据结构标识</w:t>
+            </w:r>
+          </w:p>
+        </w:tc>
+        <w:tc>
+          <w:tcPr>
+            <w:tcW w:w="2977" w:type="dxa"/>
+            <w:gridSpan w:val="2"/>
+          </w:tcPr>
+          <w:p>
+            <w:pPr>
+              <w:pStyle w:val="CExperimentReport-TableContent"/>
+              <w:rPr>
+                <w:rFonts w:hint="eastAsia"/>
+                <w:sz w:val="21"/>
+                <w:szCs w:val="21"/>
+              </w:rPr>
+            </w:pPr>
+            <w:proofErr w:type="spellStart"/>
+            <w:r>
+              <w:rPr>
+                <w:rFonts w:hint="eastAsia"/>
+                <w:sz w:val="21"/>
+                <w:szCs w:val="21"/>
+              </w:rPr>
+              <w:t>T</w:t>
+            </w:r>
+            <w:r>
+              <w:rPr>
+                <w:sz w:val="21"/>
+                <w:szCs w:val="21"/>
+              </w:rPr>
+              <w:t>eamWrapper</w:t>
+            </w:r>
+            <w:proofErr w:type="spellEnd"/>
+          </w:p>
+        </w:tc>
+      </w:tr>
+      <w:tr>
+        <w:trPr>
+          <w:jc w:val="center"/>
+        </w:trPr>
+        <w:tc>
+          <w:tcPr>
+            <w:tcW w:w="1838" w:type="dxa"/>
+          </w:tcPr>
+          <w:p>
+            <w:pPr>
+              <w:pStyle w:val="CExperimentReport-TableContent"/>
+              <w:rPr>
+                <w:rFonts w:hint="eastAsia"/>
+                <w:b/>
+                <w:sz w:val="21"/>
+                <w:szCs w:val="21"/>
+              </w:rPr>
+            </w:pPr>
+            <w:r>
+              <w:rPr>
+                <w:rFonts w:hint="eastAsia"/>
+                <w:b/>
+                <w:sz w:val="21"/>
+                <w:szCs w:val="21"/>
+              </w:rPr>
+              <w:t>数据项</w:t>
+            </w:r>
+          </w:p>
+        </w:tc>
+        <w:tc>
+          <w:tcPr>
+            <w:tcW w:w="992" w:type="dxa"/>
+          </w:tcPr>
+          <w:p>
+            <w:pPr>
+              <w:pStyle w:val="CExperimentReport-TableContent"/>
+              <w:rPr>
+                <w:rFonts w:hint="eastAsia"/>
+                <w:b/>
+                <w:sz w:val="21"/>
+                <w:szCs w:val="21"/>
+              </w:rPr>
+            </w:pPr>
+            <w:r>
+              <w:rPr>
+                <w:rFonts w:hint="eastAsia"/>
+                <w:b/>
+                <w:sz w:val="21"/>
+                <w:szCs w:val="21"/>
+              </w:rPr>
+              <w:t>标识</w:t>
+            </w:r>
+          </w:p>
+        </w:tc>
+        <w:tc>
+          <w:tcPr>
+            <w:tcW w:w="1985" w:type="dxa"/>
+          </w:tcPr>
+          <w:p>
+            <w:pPr>
+              <w:pStyle w:val="CExperimentReport-TableContent"/>
+              <w:rPr>
+                <w:rFonts w:hint="eastAsia"/>
+                <w:b/>
+                <w:sz w:val="21"/>
+                <w:szCs w:val="21"/>
+              </w:rPr>
+            </w:pPr>
+            <w:r>
+              <w:rPr>
+                <w:rFonts w:hint="eastAsia"/>
+                <w:b/>
+                <w:sz w:val="21"/>
+                <w:szCs w:val="21"/>
+              </w:rPr>
+              <w:t>类型</w:t>
+            </w:r>
+          </w:p>
+        </w:tc>
+      </w:tr>
+      <w:tr>
+        <w:trPr>
+          <w:jc w:val="center"/>
+        </w:trPr>
+        <w:tc>
+          <w:tcPr>
+            <w:tcW w:w="1838" w:type="dxa"/>
+          </w:tcPr>
+          <w:p>
+            <w:pPr>
+              <w:pStyle w:val="CExperimentReport-TableContent"/>
+              <w:rPr>
+                <w:rFonts w:hint="eastAsia"/>
+                <w:sz w:val="21"/>
+                <w:szCs w:val="21"/>
+              </w:rPr>
+            </w:pPr>
+            <w:r>
+              <w:rPr>
+                <w:rFonts w:hint="eastAsia"/>
+                <w:sz w:val="21"/>
+                <w:szCs w:val="21"/>
+              </w:rPr>
+              <w:t>团队结点</w:t>
+            </w:r>
+          </w:p>
+        </w:tc>
+        <w:tc>
+          <w:tcPr>
+            <w:tcW w:w="992" w:type="dxa"/>
+          </w:tcPr>
+          <w:p>
+            <w:pPr>
+              <w:pStyle w:val="CExperimentReport-TableContent"/>
+              <w:rPr>
+                <w:rFonts w:hint="eastAsia"/>
+                <w:sz w:val="21"/>
+                <w:szCs w:val="21"/>
+              </w:rPr>
+            </w:pPr>
+            <w:r>
+              <w:rPr>
+                <w:rFonts w:hint="eastAsia"/>
+                <w:sz w:val="21"/>
+                <w:szCs w:val="21"/>
+              </w:rPr>
+              <w:t>team</w:t>
+            </w:r>
+          </w:p>
+        </w:tc>
+        <w:tc>
+          <w:tcPr>
+            <w:tcW w:w="1985" w:type="dxa"/>
+          </w:tcPr>
+          <w:p>
+            <w:pPr>
+              <w:pStyle w:val="CExperimentReport-TableContent"/>
+              <w:rPr>
+                <w:rFonts w:hint="eastAsia"/>
+                <w:sz w:val="21"/>
+                <w:szCs w:val="21"/>
+              </w:rPr>
+            </w:pPr>
+            <w:r>
+              <w:rPr>
+                <w:rFonts w:hint="eastAsia"/>
+                <w:sz w:val="21"/>
+                <w:szCs w:val="21"/>
+              </w:rPr>
+              <w:t>Team *</w:t>
+            </w:r>
+          </w:p>
+        </w:tc>
+      </w:tr>
+      <w:tr>
+        <w:trPr>
+          <w:jc w:val="center"/>
+        </w:trPr>
+        <w:tc>
+          <w:tcPr>
+            <w:tcW w:w="1838" w:type="dxa"/>
+          </w:tcPr>
+          <w:p>
+            <w:pPr>
+              <w:pStyle w:val="CExperimentReport-TableContent"/>
+              <w:rPr>
+                <w:rFonts w:hint="eastAsia"/>
+                <w:sz w:val="21"/>
+                <w:szCs w:val="21"/>
+              </w:rPr>
+            </w:pPr>
+            <w:r>
+              <w:rPr>
+                <w:rFonts w:hint="eastAsia"/>
+                <w:sz w:val="21"/>
+                <w:szCs w:val="21"/>
+              </w:rPr>
+              <w:t>下一结点</w:t>
+            </w:r>
+          </w:p>
+        </w:tc>
+        <w:tc>
+          <w:tcPr>
+            <w:tcW w:w="992" w:type="dxa"/>
+          </w:tcPr>
+          <w:p>
+            <w:pPr>
+              <w:pStyle w:val="CExperimentReport-TableContent"/>
+              <w:rPr>
+                <w:rFonts w:hint="eastAsia"/>
+                <w:sz w:val="21"/>
+                <w:szCs w:val="21"/>
+              </w:rPr>
+            </w:pPr>
+            <w:r>
+              <w:rPr>
+                <w:rFonts w:hint="eastAsia"/>
+                <w:sz w:val="21"/>
+                <w:szCs w:val="21"/>
+              </w:rPr>
+              <w:t>next</w:t>
+            </w:r>
+          </w:p>
+        </w:tc>
+        <w:tc>
+          <w:tcPr>
+            <w:tcW w:w="1985" w:type="dxa"/>
+          </w:tcPr>
+          <w:p>
+            <w:pPr>
+              <w:pStyle w:val="CExperimentReport-TableContent"/>
+              <w:rPr>
+                <w:rFonts w:hint="eastAsia"/>
+                <w:sz w:val="21"/>
+                <w:szCs w:val="21"/>
+              </w:rPr>
+            </w:pPr>
+            <w:proofErr w:type="spellStart"/>
+            <w:r>
+              <w:rPr>
+                <w:rFonts w:hint="eastAsia"/>
+                <w:sz w:val="21"/>
+                <w:szCs w:val="21"/>
+              </w:rPr>
+              <w:t>TeamWrapper</w:t>
+            </w:r>
+            <w:proofErr w:type="spellEnd"/>
+            <w:r>
+              <w:rPr>
+                <w:rFonts w:hint="eastAsia"/>
+                <w:sz w:val="21"/>
+                <w:szCs w:val="21"/>
+              </w:rPr>
+              <w:t xml:space="preserve"> *</w:t>
+            </w:r>
+          </w:p>
+        </w:tc>
+      </w:tr>
+    </w:tbl>
+    <w:p>
+      <w:pPr>
+        <w:pStyle w:val="CExperimentReport"/>
+        <w:numPr>
+          <w:ilvl w:val="0"/>
+          <w:numId w:val="14"/>
+        </w:numPr>
+      </w:pPr>
+      <w:r>
+        <w:rPr>
+          <w:rFonts w:hint="eastAsia"/>
+        </w:rPr>
+        <w:t>统计用：</w:t>
+      </w:r>
+      <w:proofErr w:type="spellStart"/>
+      <w:r>
+        <w:rPr>
+          <w:rFonts w:hint="eastAsia"/>
+        </w:rPr>
+        <w:t>TeamStatWrapper</w:t>
+      </w:r>
+      <w:proofErr w:type="spellEnd"/>
+      <w:r>
+        <w:rPr>
+          <w:rFonts w:hint="eastAsia"/>
+        </w:rPr>
+        <w:t>结构体用于返回按要求进行统计、排序后的团队链表。</w:t>
+      </w:r>
+    </w:p>
+    <w:p>
+      <w:pPr>
+        <w:pStyle w:val="CExperimentReport-TableTitle"/>
+      </w:pPr>
+      <w:r>
+        <w:rPr>
+          <w:rFonts w:hint="eastAsia"/>
+        </w:rPr>
+        <w:t>表</w:t>
+      </w:r>
+      <w:r>
+        <w:t>3.2.b.3</w:t>
+      </w:r>
+      <w:r>
+        <w:t>.1</w:t>
+      </w:r>
+      <w:r>
+        <w:t xml:space="preserve"> </w:t>
+      </w:r>
+      <w:r>
+        <w:rPr>
+          <w:rFonts w:hint="eastAsia"/>
+        </w:rPr>
+        <w:t>团队统计用数据结构体</w:t>
+      </w:r>
+    </w:p>
+    <w:tbl>
+      <w:tblPr>
+        <w:tblStyle w:val="a7"/>
+        <w:tblW w:w="0" w:type="auto"/>
+        <w:jc w:val="center"/>
+        <w:tblLook w:val="04A0" w:firstRow="1" w:lastRow="0" w:firstColumn="1" w:lastColumn="0" w:noHBand="0" w:noVBand="1"/>
+      </w:tblPr>
+      <w:tblGrid>
+        <w:gridCol w:w="2830"/>
+        <w:gridCol w:w="1701"/>
+        <w:gridCol w:w="993"/>
+      </w:tblGrid>
+      <w:tr>
+        <w:trPr>
+          <w:jc w:val="center"/>
+        </w:trPr>
+        <w:tc>
+          <w:tcPr>
+            <w:tcW w:w="2830" w:type="dxa"/>
+          </w:tcPr>
+          <w:p>
+            <w:pPr>
+              <w:pStyle w:val="CExperimentReport-TableContent"/>
+              <w:rPr>
+                <w:rFonts w:hint="eastAsia"/>
+                <w:sz w:val="21"/>
+                <w:szCs w:val="21"/>
+              </w:rPr>
+            </w:pPr>
+            <w:r>
+              <w:rPr>
+                <w:rFonts w:hint="eastAsia"/>
+                <w:sz w:val="21"/>
+                <w:szCs w:val="21"/>
+              </w:rPr>
+              <w:t>数据结构标识</w:t>
+            </w:r>
+          </w:p>
+        </w:tc>
+        <w:tc>
+          <w:tcPr>
+            <w:tcW w:w="2694" w:type="dxa"/>
+            <w:gridSpan w:val="2"/>
+          </w:tcPr>
+          <w:p>
+            <w:pPr>
+              <w:pStyle w:val="CExperimentReport-TableContent"/>
+              <w:rPr>
+                <w:rFonts w:hint="eastAsia"/>
+                <w:sz w:val="21"/>
+                <w:szCs w:val="21"/>
+              </w:rPr>
+            </w:pPr>
+            <w:proofErr w:type="spellStart"/>
+            <w:r>
+              <w:rPr>
+                <w:rFonts w:hint="eastAsia"/>
+                <w:sz w:val="21"/>
+                <w:szCs w:val="21"/>
+              </w:rPr>
+              <w:t>TeamStatData</w:t>
+            </w:r>
+            <w:proofErr w:type="spellEnd"/>
+          </w:p>
+        </w:tc>
+      </w:tr>
+      <w:tr>
+        <w:trPr>
+          <w:jc w:val="center"/>
+        </w:trPr>
+        <w:tc>
+          <w:tcPr>
+            <w:tcW w:w="2830" w:type="dxa"/>
+          </w:tcPr>
+          <w:p>
+            <w:pPr>
+              <w:pStyle w:val="CExperimentReport-TableContent"/>
+              <w:rPr>
+                <w:rFonts w:hint="eastAsia"/>
+                <w:b/>
+                <w:sz w:val="21"/>
+                <w:szCs w:val="21"/>
+              </w:rPr>
+            </w:pPr>
+            <w:r>
+              <w:rPr>
+                <w:rFonts w:hint="eastAsia"/>
+                <w:b/>
+                <w:sz w:val="21"/>
+                <w:szCs w:val="21"/>
+              </w:rPr>
+              <w:t>数据项</w:t>
+            </w:r>
+          </w:p>
+        </w:tc>
+        <w:tc>
+          <w:tcPr>
+            <w:tcW w:w="1701" w:type="dxa"/>
+          </w:tcPr>
+          <w:p>
+            <w:pPr>
+              <w:pStyle w:val="CExperimentReport-TableContent"/>
+              <w:rPr>
+                <w:rFonts w:hint="eastAsia"/>
+                <w:b/>
+                <w:sz w:val="21"/>
+                <w:szCs w:val="21"/>
+              </w:rPr>
+            </w:pPr>
+            <w:r>
+              <w:rPr>
+                <w:rFonts w:hint="eastAsia"/>
+                <w:b/>
+                <w:sz w:val="21"/>
+                <w:szCs w:val="21"/>
+              </w:rPr>
+              <w:t>标识</w:t>
+            </w:r>
+          </w:p>
+        </w:tc>
+        <w:tc>
+          <w:tcPr>
+            <w:tcW w:w="993" w:type="dxa"/>
+          </w:tcPr>
+          <w:p>
+            <w:pPr>
+              <w:pStyle w:val="CExperimentReport-TableContent"/>
+              <w:rPr>
+                <w:rFonts w:hint="eastAsia"/>
+                <w:b/>
+                <w:sz w:val="21"/>
+                <w:szCs w:val="21"/>
+              </w:rPr>
+            </w:pPr>
+            <w:r>
+              <w:rPr>
+                <w:rFonts w:hint="eastAsia"/>
+                <w:b/>
+                <w:sz w:val="21"/>
+                <w:szCs w:val="21"/>
+              </w:rPr>
+              <w:t>类型</w:t>
+            </w:r>
+          </w:p>
+        </w:tc>
+      </w:tr>
+      <w:tr>
+        <w:trPr>
+          <w:jc w:val="center"/>
+        </w:trPr>
+        <w:tc>
+          <w:tcPr>
+            <w:tcW w:w="2830" w:type="dxa"/>
+          </w:tcPr>
+          <w:p>
+            <w:pPr>
+              <w:pStyle w:val="CExperimentReport-TableContent"/>
+              <w:rPr>
+                <w:rFonts w:hint="eastAsia"/>
+                <w:sz w:val="21"/>
+                <w:szCs w:val="21"/>
+              </w:rPr>
+            </w:pPr>
+            <w:r>
+              <w:rPr>
+                <w:rFonts w:hint="eastAsia"/>
+                <w:sz w:val="21"/>
+                <w:szCs w:val="21"/>
+              </w:rPr>
+              <w:t>项目总数</w:t>
+            </w:r>
+          </w:p>
+        </w:tc>
+        <w:tc>
+          <w:tcPr>
+            <w:tcW w:w="1701" w:type="dxa"/>
+          </w:tcPr>
+          <w:p>
+            <w:pPr>
+              <w:pStyle w:val="CExperimentReport-TableContent"/>
+              <w:rPr>
+                <w:rFonts w:hint="eastAsia"/>
+                <w:sz w:val="21"/>
+                <w:szCs w:val="21"/>
+              </w:rPr>
+            </w:pPr>
+            <w:proofErr w:type="spellStart"/>
+            <w:r>
+              <w:rPr>
+                <w:sz w:val="21"/>
+                <w:szCs w:val="21"/>
+              </w:rPr>
+              <w:t>project_total</w:t>
+            </w:r>
+            <w:proofErr w:type="spellEnd"/>
+          </w:p>
+        </w:tc>
+        <w:tc>
+          <w:tcPr>
+            <w:tcW w:w="993" w:type="dxa"/>
+          </w:tcPr>
+          <w:p>
+            <w:pPr>
+              <w:pStyle w:val="CExperimentReport-TableContent"/>
+              <w:rPr>
+                <w:rFonts w:hint="eastAsia"/>
+                <w:sz w:val="21"/>
+                <w:szCs w:val="21"/>
+              </w:rPr>
+            </w:pPr>
+            <w:proofErr w:type="spellStart"/>
+            <w:r>
+              <w:rPr>
+                <w:rFonts w:hint="eastAsia"/>
+                <w:sz w:val="21"/>
+                <w:szCs w:val="21"/>
+              </w:rPr>
+              <w:t>int</w:t>
+            </w:r>
+            <w:proofErr w:type="spellEnd"/>
+          </w:p>
+        </w:tc>
+      </w:tr>
+      <w:tr>
+        <w:trPr>
+          <w:jc w:val="center"/>
+        </w:trPr>
+        <w:tc>
+          <w:tcPr>
+            <w:tcW w:w="2830" w:type="dxa"/>
+          </w:tcPr>
+          <w:p>
+            <w:pPr>
+              <w:pStyle w:val="CExperimentReport-TableContent"/>
+              <w:rPr>
+                <w:rFonts w:hint="eastAsia"/>
+                <w:sz w:val="21"/>
+                <w:szCs w:val="21"/>
+              </w:rPr>
+            </w:pPr>
+            <w:r>
+              <w:rPr>
+                <w:rFonts w:hint="eastAsia"/>
+                <w:sz w:val="21"/>
+                <w:szCs w:val="21"/>
+              </w:rPr>
+              <w:t>国家自然科学基金项目数</w:t>
+            </w:r>
+          </w:p>
+        </w:tc>
+        <w:tc>
+          <w:tcPr>
+            <w:tcW w:w="1701" w:type="dxa"/>
+          </w:tcPr>
+          <w:p>
+            <w:pPr>
+              <w:pStyle w:val="CExperimentReport-TableContent"/>
+              <w:rPr>
+                <w:rFonts w:hint="eastAsia"/>
+                <w:sz w:val="21"/>
+                <w:szCs w:val="21"/>
+              </w:rPr>
+            </w:pPr>
+            <w:proofErr w:type="spellStart"/>
+            <w:r>
+              <w:rPr>
+                <w:rFonts w:hint="eastAsia"/>
+                <w:sz w:val="21"/>
+                <w:szCs w:val="21"/>
+              </w:rPr>
+              <w:t>project_NSFC</w:t>
+            </w:r>
+            <w:proofErr w:type="spellEnd"/>
+          </w:p>
+        </w:tc>
+        <w:tc>
+          <w:tcPr>
+            <w:tcW w:w="993" w:type="dxa"/>
+          </w:tcPr>
+          <w:p>
+            <w:pPr>
+              <w:pStyle w:val="CExperimentReport-TableContent"/>
+              <w:rPr>
+                <w:rFonts w:hint="eastAsia"/>
+                <w:sz w:val="21"/>
+                <w:szCs w:val="21"/>
+              </w:rPr>
+            </w:pPr>
+            <w:proofErr w:type="spellStart"/>
+            <w:r>
+              <w:rPr>
+                <w:sz w:val="21"/>
+                <w:szCs w:val="21"/>
+              </w:rPr>
+              <w:t>int</w:t>
+            </w:r>
+            <w:proofErr w:type="spellEnd"/>
+          </w:p>
+        </w:tc>
+      </w:tr>
+      <w:tr>
+        <w:trPr>
+          <w:jc w:val="center"/>
+        </w:trPr>
+        <w:tc>
+          <w:tcPr>
+            <w:tcW w:w="2830" w:type="dxa"/>
+          </w:tcPr>
+          <w:p>
+            <w:pPr>
+              <w:pStyle w:val="CExperimentReport-TableContent"/>
+              <w:rPr>
+                <w:rFonts w:hint="eastAsia"/>
+                <w:sz w:val="21"/>
+                <w:szCs w:val="21"/>
+              </w:rPr>
+            </w:pPr>
+            <w:r>
+              <w:rPr>
+                <w:rFonts w:hint="eastAsia"/>
+                <w:sz w:val="21"/>
+                <w:szCs w:val="21"/>
+              </w:rPr>
+              <w:t>总经费</w:t>
+            </w:r>
+          </w:p>
+        </w:tc>
+        <w:tc>
+          <w:tcPr>
+            <w:tcW w:w="1701" w:type="dxa"/>
+          </w:tcPr>
+          <w:p>
+            <w:pPr>
+              <w:pStyle w:val="CExperimentReport-TableContent"/>
+              <w:rPr>
+                <w:rFonts w:hint="eastAsia"/>
+                <w:sz w:val="21"/>
+                <w:szCs w:val="21"/>
+              </w:rPr>
+            </w:pPr>
+            <w:r>
+              <w:rPr>
+                <w:rFonts w:hint="eastAsia"/>
+                <w:sz w:val="21"/>
+                <w:szCs w:val="21"/>
+              </w:rPr>
+              <w:t>funding</w:t>
+            </w:r>
+          </w:p>
+        </w:tc>
+        <w:tc>
+          <w:tcPr>
+            <w:tcW w:w="993" w:type="dxa"/>
+          </w:tcPr>
+          <w:p>
+            <w:pPr>
+              <w:pStyle w:val="CExperimentReport-TableContent"/>
+              <w:rPr>
+                <w:rFonts w:hint="eastAsia"/>
+                <w:sz w:val="21"/>
+                <w:szCs w:val="21"/>
+              </w:rPr>
+            </w:pPr>
+            <w:r>
+              <w:rPr>
+                <w:rFonts w:hint="eastAsia"/>
+                <w:sz w:val="21"/>
+                <w:szCs w:val="21"/>
+              </w:rPr>
+              <w:t>float</w:t>
+            </w:r>
+          </w:p>
+        </w:tc>
+      </w:tr>
+    </w:tbl>
+    <w:p>
+      <w:pPr>
+        <w:pStyle w:val="CExperimentReport-TableTitle"/>
+      </w:pPr>
+      <w:r>
+        <w:rPr>
+          <w:rFonts w:hint="eastAsia"/>
+        </w:rPr>
+        <w:t>表</w:t>
+      </w:r>
+      <w:r>
+        <w:rPr>
+          <w:rFonts w:hint="eastAsia"/>
+        </w:rPr>
+        <w:t>3.2.b.3.2</w:t>
+      </w:r>
+      <w:r>
+        <w:t xml:space="preserve"> </w:t>
+      </w:r>
+      <w:r>
+        <w:rPr>
+          <w:rFonts w:hint="eastAsia"/>
+        </w:rPr>
+        <w:t>团队统计用结点结构体</w:t>
+      </w:r>
+    </w:p>
+    <w:tbl>
+      <w:tblPr>
+        <w:tblStyle w:val="a7"/>
+        <w:tblW w:w="0" w:type="auto"/>
+        <w:jc w:val="center"/>
+        <w:tblLook w:val="04A0" w:firstRow="1" w:lastRow="0" w:firstColumn="1" w:lastColumn="0" w:noHBand="0" w:noVBand="1"/>
+      </w:tblPr>
+      <w:tblGrid>
+        <w:gridCol w:w="1838"/>
+        <w:gridCol w:w="992"/>
+        <w:gridCol w:w="2127"/>
+      </w:tblGrid>
+      <w:tr>
+        <w:trPr>
+          <w:jc w:val="center"/>
+        </w:trPr>
+        <w:tc>
+          <w:tcPr>
+            <w:tcW w:w="1838" w:type="dxa"/>
+          </w:tcPr>
+          <w:p>
+            <w:pPr>
+              <w:pStyle w:val="CExperimentReport-TableContent"/>
+              <w:rPr>
+                <w:rFonts w:hint="eastAsia"/>
+                <w:sz w:val="21"/>
+                <w:szCs w:val="21"/>
+              </w:rPr>
+            </w:pPr>
+            <w:r>
+              <w:rPr>
+                <w:rFonts w:hint="eastAsia"/>
+                <w:sz w:val="21"/>
+                <w:szCs w:val="21"/>
+              </w:rPr>
+              <w:t>数据结构标识</w:t>
+            </w:r>
+          </w:p>
+        </w:tc>
+        <w:tc>
+          <w:tcPr>
+            <w:tcW w:w="3119" w:type="dxa"/>
+            <w:gridSpan w:val="2"/>
+          </w:tcPr>
+          <w:p>
+            <w:pPr>
+              <w:pStyle w:val="CExperimentReport-TableContent"/>
+              <w:rPr>
+                <w:rFonts w:hint="eastAsia"/>
+                <w:sz w:val="21"/>
+                <w:szCs w:val="21"/>
+              </w:rPr>
+            </w:pPr>
+            <w:proofErr w:type="spellStart"/>
+            <w:r>
+              <w:rPr>
+                <w:rFonts w:hint="eastAsia"/>
+                <w:sz w:val="21"/>
+                <w:szCs w:val="21"/>
+              </w:rPr>
+              <w:t>TeamStatWrapper</w:t>
+            </w:r>
+            <w:proofErr w:type="spellEnd"/>
+          </w:p>
+        </w:tc>
+      </w:tr>
+      <w:tr>
+        <w:trPr>
+          <w:jc w:val="center"/>
+        </w:trPr>
+        <w:tc>
+          <w:tcPr>
+            <w:tcW w:w="1838" w:type="dxa"/>
+          </w:tcPr>
+          <w:p>
+            <w:pPr>
+              <w:pStyle w:val="CExperimentReport-TableContent"/>
+              <w:rPr>
+                <w:rFonts w:hint="eastAsia"/>
+                <w:b/>
+                <w:sz w:val="21"/>
+                <w:szCs w:val="21"/>
+              </w:rPr>
+            </w:pPr>
+            <w:r>
+              <w:rPr>
+                <w:rFonts w:hint="eastAsia"/>
+                <w:b/>
+                <w:sz w:val="21"/>
+                <w:szCs w:val="21"/>
+              </w:rPr>
+              <w:t>数据项</w:t>
+            </w:r>
+          </w:p>
+        </w:tc>
+        <w:tc>
+          <w:tcPr>
+            <w:tcW w:w="992" w:type="dxa"/>
+          </w:tcPr>
+          <w:p>
+            <w:pPr>
+              <w:pStyle w:val="CExperimentReport-TableContent"/>
+              <w:rPr>
+                <w:rFonts w:hint="eastAsia"/>
+                <w:b/>
+                <w:sz w:val="21"/>
+                <w:szCs w:val="21"/>
+              </w:rPr>
+            </w:pPr>
+            <w:r>
+              <w:rPr>
+                <w:rFonts w:hint="eastAsia"/>
+                <w:b/>
+                <w:sz w:val="21"/>
+                <w:szCs w:val="21"/>
+              </w:rPr>
+              <w:t>标识</w:t>
+            </w:r>
+          </w:p>
+        </w:tc>
+        <w:tc>
+          <w:tcPr>
+            <w:tcW w:w="2127" w:type="dxa"/>
+          </w:tcPr>
+          <w:p>
+            <w:pPr>
+              <w:pStyle w:val="CExperimentReport-TableContent"/>
+              <w:rPr>
+                <w:rFonts w:hint="eastAsia"/>
+                <w:b/>
+                <w:sz w:val="21"/>
+                <w:szCs w:val="21"/>
+              </w:rPr>
+            </w:pPr>
+            <w:r>
+              <w:rPr>
+                <w:rFonts w:hint="eastAsia"/>
+                <w:b/>
+                <w:sz w:val="21"/>
+                <w:szCs w:val="21"/>
+              </w:rPr>
+              <w:t>类型</w:t>
+            </w:r>
+          </w:p>
+        </w:tc>
+      </w:tr>
+      <w:tr>
+        <w:trPr>
+          <w:jc w:val="center"/>
+        </w:trPr>
+        <w:tc>
+          <w:tcPr>
+            <w:tcW w:w="1838" w:type="dxa"/>
+          </w:tcPr>
+          <w:p>
+            <w:pPr>
+              <w:pStyle w:val="CExperimentReport-TableContent"/>
+              <w:rPr>
+                <w:rFonts w:hint="eastAsia"/>
+                <w:sz w:val="21"/>
+                <w:szCs w:val="21"/>
+              </w:rPr>
+            </w:pPr>
+            <w:r>
+              <w:rPr>
+                <w:rFonts w:hint="eastAsia"/>
+                <w:sz w:val="21"/>
+                <w:szCs w:val="21"/>
+              </w:rPr>
+              <w:t>团队结点</w:t>
+            </w:r>
+          </w:p>
+        </w:tc>
+        <w:tc>
+          <w:tcPr>
+            <w:tcW w:w="992" w:type="dxa"/>
+          </w:tcPr>
+          <w:p>
+            <w:pPr>
+              <w:pStyle w:val="CExperimentReport-TableContent"/>
+              <w:rPr>
+                <w:rFonts w:hint="eastAsia"/>
+                <w:sz w:val="21"/>
+                <w:szCs w:val="21"/>
+              </w:rPr>
+            </w:pPr>
+            <w:r>
+              <w:rPr>
+                <w:rFonts w:hint="eastAsia"/>
+                <w:sz w:val="21"/>
+                <w:szCs w:val="21"/>
+              </w:rPr>
+              <w:t>team</w:t>
+            </w:r>
+          </w:p>
+        </w:tc>
+        <w:tc>
+          <w:tcPr>
+            <w:tcW w:w="2127" w:type="dxa"/>
+          </w:tcPr>
+          <w:p>
+            <w:pPr>
+              <w:pStyle w:val="CExperimentReport-TableContent"/>
+              <w:rPr>
+                <w:rFonts w:hint="eastAsia"/>
+                <w:sz w:val="21"/>
+                <w:szCs w:val="21"/>
+              </w:rPr>
+            </w:pPr>
+            <w:r>
+              <w:rPr>
+                <w:rFonts w:hint="eastAsia"/>
+                <w:sz w:val="21"/>
+                <w:szCs w:val="21"/>
+              </w:rPr>
+              <w:t>Team *</w:t>
+            </w:r>
+          </w:p>
+        </w:tc>
+      </w:tr>
+      <w:tr>
+        <w:trPr>
+          <w:jc w:val="center"/>
+        </w:trPr>
+        <w:tc>
+          <w:tcPr>
+            <w:tcW w:w="1838" w:type="dxa"/>
+          </w:tcPr>
+          <w:p>
+            <w:pPr>
+              <w:pStyle w:val="CExperimentReport-TableContent"/>
+              <w:rPr>
+                <w:rFonts w:hint="eastAsia"/>
+                <w:sz w:val="21"/>
+                <w:szCs w:val="21"/>
+              </w:rPr>
+            </w:pPr>
+            <w:r>
+              <w:rPr>
+                <w:rFonts w:hint="eastAsia"/>
+                <w:sz w:val="21"/>
+                <w:szCs w:val="21"/>
+              </w:rPr>
+              <w:t>统计数据</w:t>
+            </w:r>
+          </w:p>
+        </w:tc>
+        <w:tc>
+          <w:tcPr>
+            <w:tcW w:w="992" w:type="dxa"/>
+          </w:tcPr>
+          <w:p>
+            <w:pPr>
+              <w:pStyle w:val="CExperimentReport-TableContent"/>
+              <w:rPr>
+                <w:rFonts w:hint="eastAsia"/>
+                <w:sz w:val="21"/>
+                <w:szCs w:val="21"/>
+              </w:rPr>
+            </w:pPr>
+            <w:r>
+              <w:rPr>
+                <w:rFonts w:hint="eastAsia"/>
+                <w:sz w:val="21"/>
+                <w:szCs w:val="21"/>
+              </w:rPr>
+              <w:t>stat</w:t>
+            </w:r>
+          </w:p>
+        </w:tc>
+        <w:tc>
+          <w:tcPr>
+            <w:tcW w:w="2127" w:type="dxa"/>
+          </w:tcPr>
+          <w:p>
+            <w:pPr>
+              <w:pStyle w:val="CExperimentReport-TableContent"/>
+              <w:rPr>
+                <w:rFonts w:hint="eastAsia"/>
+                <w:sz w:val="21"/>
+                <w:szCs w:val="21"/>
+              </w:rPr>
+            </w:pPr>
+            <w:proofErr w:type="spellStart"/>
+            <w:r>
+              <w:rPr>
+                <w:rFonts w:hint="eastAsia"/>
+                <w:sz w:val="21"/>
+                <w:szCs w:val="21"/>
+              </w:rPr>
+              <w:t>TeamStatData</w:t>
+            </w:r>
+            <w:proofErr w:type="spellEnd"/>
+          </w:p>
+        </w:tc>
+      </w:tr>
+      <w:tr>
+        <w:trPr>
+          <w:jc w:val="center"/>
+        </w:trPr>
+        <w:tc>
+          <w:tcPr>
+            <w:tcW w:w="1838" w:type="dxa"/>
+          </w:tcPr>
+          <w:p>
+            <w:pPr>
+              <w:pStyle w:val="CExperimentReport-TableContent"/>
+              <w:rPr>
+                <w:rFonts w:hint="eastAsia"/>
+                <w:sz w:val="21"/>
+                <w:szCs w:val="21"/>
+              </w:rPr>
+            </w:pPr>
+            <w:r>
+              <w:rPr>
+                <w:rFonts w:hint="eastAsia"/>
+                <w:sz w:val="21"/>
+                <w:szCs w:val="21"/>
+              </w:rPr>
+              <w:t>下一结点</w:t>
+            </w:r>
+          </w:p>
+        </w:tc>
+        <w:tc>
+          <w:tcPr>
+            <w:tcW w:w="992" w:type="dxa"/>
+          </w:tcPr>
+          <w:p>
+            <w:pPr>
+              <w:pStyle w:val="CExperimentReport-TableContent"/>
+              <w:rPr>
+                <w:rFonts w:hint="eastAsia"/>
+                <w:sz w:val="21"/>
+                <w:szCs w:val="21"/>
+              </w:rPr>
+            </w:pPr>
+            <w:r>
+              <w:rPr>
+                <w:rFonts w:hint="eastAsia"/>
+                <w:sz w:val="21"/>
+                <w:szCs w:val="21"/>
+              </w:rPr>
+              <w:t>next</w:t>
+            </w:r>
+          </w:p>
+        </w:tc>
+        <w:tc>
+          <w:tcPr>
+            <w:tcW w:w="2127" w:type="dxa"/>
+          </w:tcPr>
+          <w:p>
+            <w:pPr>
+              <w:pStyle w:val="CExperimentReport-TableContent"/>
+              <w:rPr>
+                <w:rFonts w:hint="eastAsia"/>
+                <w:sz w:val="21"/>
+                <w:szCs w:val="21"/>
+              </w:rPr>
+            </w:pPr>
+            <w:proofErr w:type="spellStart"/>
+            <w:r>
+              <w:rPr>
+                <w:rFonts w:hint="eastAsia"/>
+                <w:sz w:val="21"/>
+                <w:szCs w:val="21"/>
+              </w:rPr>
+              <w:t>TeamStatWrapper</w:t>
+            </w:r>
+            <w:proofErr w:type="spellEnd"/>
+          </w:p>
+        </w:tc>
+      </w:tr>
+    </w:tbl>
+    <w:p>
+      <w:pPr>
+        <w:pStyle w:val="CExperimentReport-Subtitle"/>
+        <w:numPr>
+          <w:ilvl w:val="0"/>
+          <w:numId w:val="13"/>
+        </w:numPr>
+      </w:pPr>
+      <w:r>
+        <w:rPr>
+          <w:rFonts w:hint="eastAsia"/>
+        </w:rPr>
+        <w:t>项目数据结构</w:t>
+      </w:r>
+    </w:p>
+    <w:p>
+      <w:pPr>
+        <w:pStyle w:val="CExperimentReport-2ndSubtitle"/>
+        <w:numPr>
+          <w:ilvl w:val="1"/>
+          <w:numId w:val="13"/>
+        </w:numPr>
+      </w:pPr>
+      <w:r>
+        <w:rPr>
+          <w:rFonts w:hint="eastAsia"/>
+        </w:rPr>
+        <w:t>数据文件存储结构</w:t>
+      </w:r>
+    </w:p>
+    <w:p>
+      <w:pPr>
+        <w:pStyle w:val="CExperimentReport"/>
+      </w:pPr>
+      <w:r>
+        <w:rPr>
+          <w:rFonts w:hint="eastAsia"/>
+        </w:rPr>
+        <w:t>项目基础数据信息如下标所示。项目基础数据将以</w:t>
+      </w:r>
+      <w:proofErr w:type="spellStart"/>
+      <w:r>
+        <w:t>ProjectData</w:t>
+      </w:r>
+      <w:proofErr w:type="spellEnd"/>
+      <w:r>
+        <w:rPr>
+          <w:rFonts w:hint="eastAsia"/>
+        </w:rPr>
+        <w:t>结构体的形式存储在“</w:t>
+      </w:r>
+      <w:r>
+        <w:rPr>
+          <w:rFonts w:hint="eastAsia"/>
+        </w:rPr>
+        <w:t>PROJECT.DAT</w:t>
+      </w:r>
+      <w:r>
+        <w:rPr>
+          <w:rFonts w:hint="eastAsia"/>
+        </w:rPr>
+        <w:t>”文件中。</w:t>
+      </w:r>
+    </w:p>
+    <w:p>
+      <w:pPr>
+        <w:pStyle w:val="CExperimentReport-TableTitle"/>
+      </w:pPr>
+      <w:r>
+        <w:rPr>
+          <w:rFonts w:hint="eastAsia"/>
+        </w:rPr>
+        <w:t>表</w:t>
+      </w:r>
+      <w:r>
+        <w:rPr>
+          <w:rFonts w:hint="eastAsia"/>
+        </w:rPr>
+        <w:t xml:space="preserve">3.3.a </w:t>
+      </w:r>
+      <w:r>
+        <w:rPr>
+          <w:rFonts w:hint="eastAsia"/>
+        </w:rPr>
+        <w:t>项目基本信息表</w:t>
+      </w:r>
+    </w:p>
+    <w:tbl>
+      <w:tblPr>
+        <w:tblStyle w:val="a7"/>
+        <w:tblW w:w="0" w:type="auto"/>
+        <w:jc w:val="center"/>
+        <w:tblLook w:val="04A0" w:firstRow="1" w:lastRow="0" w:firstColumn="1" w:lastColumn="0" w:noHBand="0" w:noVBand="1"/>
+      </w:tblPr>
+      <w:tblGrid>
+        <w:gridCol w:w="1838"/>
+        <w:gridCol w:w="1418"/>
+        <w:gridCol w:w="1275"/>
+      </w:tblGrid>
+      <w:tr>
+        <w:trPr>
+          <w:jc w:val="center"/>
+        </w:trPr>
+        <w:tc>
+          <w:tcPr>
+            <w:tcW w:w="1838" w:type="dxa"/>
+          </w:tcPr>
+          <w:p>
+            <w:pPr>
+              <w:pStyle w:val="CExperimentReport-TableContent"/>
+              <w:rPr>
+                <w:rFonts w:hint="eastAsia"/>
+                <w:sz w:val="21"/>
+                <w:szCs w:val="21"/>
+              </w:rPr>
+            </w:pPr>
+            <w:r>
+              <w:rPr>
+                <w:rFonts w:hint="eastAsia"/>
+                <w:sz w:val="21"/>
+                <w:szCs w:val="21"/>
+              </w:rPr>
+              <w:t>数据结构标识</w:t>
+            </w:r>
+          </w:p>
+        </w:tc>
+        <w:tc>
+          <w:tcPr>
+            <w:tcW w:w="2693" w:type="dxa"/>
+            <w:gridSpan w:val="2"/>
+          </w:tcPr>
+          <w:p>
+            <w:pPr>
+              <w:pStyle w:val="CExperimentReport-TableContent"/>
+              <w:rPr>
+                <w:rFonts w:hint="eastAsia"/>
+                <w:sz w:val="21"/>
+                <w:szCs w:val="21"/>
+              </w:rPr>
+            </w:pPr>
+            <w:proofErr w:type="spellStart"/>
+            <w:r>
+              <w:rPr>
+                <w:rFonts w:hint="eastAsia"/>
+                <w:sz w:val="21"/>
+                <w:szCs w:val="21"/>
+              </w:rPr>
+              <w:t>ProjectData</w:t>
+            </w:r>
+            <w:proofErr w:type="spellEnd"/>
+          </w:p>
+        </w:tc>
+      </w:tr>
+      <w:tr>
+        <w:trPr>
+          <w:jc w:val="center"/>
+        </w:trPr>
+        <w:tc>
+          <w:tcPr>
+            <w:tcW w:w="1838" w:type="dxa"/>
+          </w:tcPr>
+          <w:p>
+            <w:pPr>
+              <w:pStyle w:val="CExperimentReport-TableContent"/>
+              <w:rPr>
+                <w:rFonts w:hint="eastAsia"/>
+                <w:b/>
+                <w:sz w:val="21"/>
+                <w:szCs w:val="21"/>
+              </w:rPr>
+            </w:pPr>
+            <w:r>
+              <w:rPr>
+                <w:rFonts w:hint="eastAsia"/>
+                <w:b/>
+                <w:sz w:val="21"/>
+                <w:szCs w:val="21"/>
+              </w:rPr>
+              <w:t>数据项</w:t>
+            </w:r>
+          </w:p>
+        </w:tc>
+        <w:tc>
+          <w:tcPr>
+            <w:tcW w:w="1418" w:type="dxa"/>
+          </w:tcPr>
+          <w:p>
+            <w:pPr>
+              <w:pStyle w:val="CExperimentReport-TableContent"/>
+              <w:rPr>
+                <w:rFonts w:hint="eastAsia"/>
+                <w:b/>
+                <w:sz w:val="21"/>
+                <w:szCs w:val="21"/>
+              </w:rPr>
+            </w:pPr>
+            <w:r>
+              <w:rPr>
+                <w:rFonts w:hint="eastAsia"/>
+                <w:b/>
+                <w:sz w:val="21"/>
+                <w:szCs w:val="21"/>
+              </w:rPr>
+              <w:t>标识</w:t>
+            </w:r>
+          </w:p>
+        </w:tc>
+        <w:tc>
+          <w:tcPr>
+            <w:tcW w:w="1275" w:type="dxa"/>
+          </w:tcPr>
+          <w:p>
+            <w:pPr>
+              <w:pStyle w:val="CExperimentReport-TableContent"/>
+              <w:rPr>
+                <w:rFonts w:hint="eastAsia"/>
+                <w:b/>
+                <w:sz w:val="21"/>
+                <w:szCs w:val="21"/>
+              </w:rPr>
+            </w:pPr>
+            <w:r>
+              <w:rPr>
+                <w:rFonts w:hint="eastAsia"/>
+                <w:b/>
+                <w:sz w:val="21"/>
+                <w:szCs w:val="21"/>
+              </w:rPr>
+              <w:t>类型</w:t>
+            </w:r>
+          </w:p>
+        </w:tc>
+      </w:tr>
+      <w:tr>
+        <w:trPr>
+          <w:jc w:val="center"/>
+        </w:trPr>
+        <w:tc>
+          <w:tcPr>
+            <w:tcW w:w="1838" w:type="dxa"/>
+          </w:tcPr>
+          <w:p>
+            <w:pPr>
+              <w:pStyle w:val="CExperimentReport-TableContent"/>
+              <w:rPr>
+                <w:rFonts w:hint="eastAsia"/>
+                <w:sz w:val="21"/>
+                <w:szCs w:val="21"/>
+              </w:rPr>
+            </w:pPr>
+            <w:r>
+              <w:rPr>
+                <w:rFonts w:hint="eastAsia"/>
+                <w:sz w:val="21"/>
+                <w:szCs w:val="21"/>
+              </w:rPr>
+              <w:t>项目编号</w:t>
+            </w:r>
+          </w:p>
+        </w:tc>
+        <w:tc>
+          <w:tcPr>
+            <w:tcW w:w="1418" w:type="dxa"/>
+          </w:tcPr>
+          <w:p>
+            <w:pPr>
+              <w:pStyle w:val="CExperimentReport-TableContent"/>
+              <w:rPr>
+                <w:rFonts w:hint="eastAsia"/>
+                <w:sz w:val="21"/>
+                <w:szCs w:val="21"/>
+              </w:rPr>
+            </w:pPr>
+            <w:r>
+              <w:rPr>
+                <w:rFonts w:hint="eastAsia"/>
+                <w:sz w:val="21"/>
+                <w:szCs w:val="21"/>
+              </w:rPr>
+              <w:t>id</w:t>
+            </w:r>
+          </w:p>
+        </w:tc>
+        <w:tc>
+          <w:tcPr>
+            <w:tcW w:w="1275" w:type="dxa"/>
+          </w:tcPr>
+          <w:p>
+            <w:pPr>
+              <w:pStyle w:val="CExperimentReport-TableContent"/>
+              <w:rPr>
+                <w:rFonts w:hint="eastAsia"/>
+                <w:sz w:val="21"/>
+                <w:szCs w:val="21"/>
+              </w:rPr>
+            </w:pPr>
+            <w:r>
+              <w:rPr>
+                <w:rFonts w:hint="eastAsia"/>
+                <w:sz w:val="21"/>
+                <w:szCs w:val="21"/>
+              </w:rPr>
+              <w:t>char[15]</w:t>
+            </w:r>
+          </w:p>
+        </w:tc>
+      </w:tr>
+      <w:tr>
+        <w:trPr>
+          <w:jc w:val="center"/>
+        </w:trPr>
+        <w:tc>
+          <w:tcPr>
+            <w:tcW w:w="1838" w:type="dxa"/>
+          </w:tcPr>
+          <w:p>
+            <w:pPr>
+              <w:pStyle w:val="CExperimentReport-TableContent"/>
+              <w:rPr>
+                <w:rFonts w:hint="eastAsia"/>
+                <w:sz w:val="21"/>
+                <w:szCs w:val="21"/>
+              </w:rPr>
+            </w:pPr>
+            <w:r>
+              <w:rPr>
+                <w:rFonts w:hint="eastAsia"/>
+                <w:sz w:val="21"/>
+                <w:szCs w:val="21"/>
+              </w:rPr>
+              <w:t>项目类别</w:t>
+            </w:r>
+          </w:p>
+        </w:tc>
+        <w:tc>
+          <w:tcPr>
+            <w:tcW w:w="1418" w:type="dxa"/>
+          </w:tcPr>
+          <w:p>
+            <w:pPr>
+              <w:pStyle w:val="CExperimentReport-TableContent"/>
+              <w:rPr>
+                <w:rFonts w:hint="eastAsia"/>
+                <w:sz w:val="21"/>
+                <w:szCs w:val="21"/>
+              </w:rPr>
+            </w:pPr>
+            <w:r>
+              <w:rPr>
+                <w:rFonts w:hint="eastAsia"/>
+                <w:sz w:val="21"/>
+                <w:szCs w:val="21"/>
+              </w:rPr>
+              <w:t>type</w:t>
+            </w:r>
+          </w:p>
+        </w:tc>
+        <w:tc>
+          <w:tcPr>
+            <w:tcW w:w="1275" w:type="dxa"/>
+          </w:tcPr>
+          <w:p>
+            <w:pPr>
+              <w:pStyle w:val="CExperimentReport-TableContent"/>
+              <w:rPr>
+                <w:rFonts w:hint="eastAsia"/>
+                <w:sz w:val="21"/>
+                <w:szCs w:val="21"/>
+              </w:rPr>
+            </w:pPr>
+            <w:r>
+              <w:rPr>
+                <w:rFonts w:hint="eastAsia"/>
+                <w:sz w:val="21"/>
+                <w:szCs w:val="21"/>
+              </w:rPr>
+              <w:t>char</w:t>
+            </w:r>
+          </w:p>
+        </w:tc>
+      </w:tr>
+      <w:tr>
+        <w:trPr>
+          <w:jc w:val="center"/>
+        </w:trPr>
+        <w:tc>
+          <w:tcPr>
+            <w:tcW w:w="1838" w:type="dxa"/>
+          </w:tcPr>
+          <w:p>
+            <w:pPr>
+              <w:pStyle w:val="CExperimentReport-TableContent"/>
+              <w:rPr>
+                <w:rFonts w:hint="eastAsia"/>
+                <w:sz w:val="21"/>
+                <w:szCs w:val="21"/>
+              </w:rPr>
+            </w:pPr>
+            <w:r>
+              <w:rPr>
+                <w:rFonts w:hint="eastAsia"/>
+                <w:sz w:val="21"/>
+                <w:szCs w:val="21"/>
+              </w:rPr>
+              <w:t>起始时间</w:t>
+            </w:r>
+          </w:p>
+        </w:tc>
+        <w:tc>
+          <w:tcPr>
+            <w:tcW w:w="1418" w:type="dxa"/>
+          </w:tcPr>
+          <w:p>
+            <w:pPr>
+              <w:pStyle w:val="CExperimentReport-TableContent"/>
+              <w:rPr>
+                <w:rFonts w:hint="eastAsia"/>
+                <w:sz w:val="21"/>
+                <w:szCs w:val="21"/>
+              </w:rPr>
+            </w:pPr>
+            <w:proofErr w:type="spellStart"/>
+            <w:r>
+              <w:rPr>
+                <w:rFonts w:hint="eastAsia"/>
+                <w:sz w:val="21"/>
+                <w:szCs w:val="21"/>
+              </w:rPr>
+              <w:t>start_date</w:t>
+            </w:r>
+            <w:proofErr w:type="spellEnd"/>
+          </w:p>
+        </w:tc>
+        <w:tc>
+          <w:tcPr>
+            <w:tcW w:w="1275" w:type="dxa"/>
+          </w:tcPr>
+          <w:p>
+            <w:pPr>
+              <w:pStyle w:val="CExperimentReport-TableContent"/>
+              <w:rPr>
+                <w:rFonts w:hint="eastAsia"/>
+                <w:sz w:val="21"/>
+                <w:szCs w:val="21"/>
+              </w:rPr>
+            </w:pPr>
+            <w:r>
+              <w:rPr>
+                <w:rFonts w:hint="eastAsia"/>
+                <w:sz w:val="21"/>
+                <w:szCs w:val="21"/>
+              </w:rPr>
+              <w:t>char</w:t>
+            </w:r>
+            <w:r>
+              <w:rPr>
+                <w:sz w:val="21"/>
+                <w:szCs w:val="21"/>
+              </w:rPr>
+              <w:t>[8]</w:t>
+            </w:r>
+          </w:p>
+        </w:tc>
+      </w:tr>
+      <w:tr>
+        <w:trPr>
+          <w:jc w:val="center"/>
+        </w:trPr>
+        <w:tc>
+          <w:tcPr>
+            <w:tcW w:w="1838" w:type="dxa"/>
+          </w:tcPr>
+          <w:p>
+            <w:pPr>
+              <w:pStyle w:val="CExperimentReport-TableContent"/>
+              <w:rPr>
+                <w:rFonts w:hint="eastAsia"/>
+                <w:sz w:val="21"/>
+                <w:szCs w:val="21"/>
+              </w:rPr>
+            </w:pPr>
+            <w:r>
+              <w:rPr>
+                <w:rFonts w:hint="eastAsia"/>
+                <w:sz w:val="21"/>
+                <w:szCs w:val="21"/>
+              </w:rPr>
+              <w:t>项目经费</w:t>
+            </w:r>
+          </w:p>
+        </w:tc>
+        <w:tc>
+          <w:tcPr>
+            <w:tcW w:w="1418" w:type="dxa"/>
+          </w:tcPr>
+          <w:p>
+            <w:pPr>
+              <w:pStyle w:val="CExperimentReport-TableContent"/>
+              <w:rPr>
+                <w:rFonts w:hint="eastAsia"/>
+                <w:sz w:val="21"/>
+                <w:szCs w:val="21"/>
+              </w:rPr>
+            </w:pPr>
+            <w:r>
+              <w:rPr>
+                <w:rFonts w:hint="eastAsia"/>
+                <w:sz w:val="21"/>
+                <w:szCs w:val="21"/>
+              </w:rPr>
+              <w:t>funding</w:t>
+            </w:r>
+          </w:p>
+        </w:tc>
+        <w:tc>
+          <w:tcPr>
+            <w:tcW w:w="1275" w:type="dxa"/>
+          </w:tcPr>
+          <w:p>
+            <w:pPr>
+              <w:pStyle w:val="CExperimentReport-TableContent"/>
+              <w:rPr>
+                <w:rFonts w:hint="eastAsia"/>
+                <w:sz w:val="21"/>
+                <w:szCs w:val="21"/>
+              </w:rPr>
+            </w:pPr>
+            <w:r>
+              <w:rPr>
+                <w:rFonts w:hint="eastAsia"/>
+                <w:sz w:val="21"/>
+                <w:szCs w:val="21"/>
+              </w:rPr>
+              <w:t>float</w:t>
+            </w:r>
+          </w:p>
+        </w:tc>
+      </w:tr>
+      <w:tr>
+        <w:trPr>
+          <w:jc w:val="center"/>
+        </w:trPr>
+        <w:tc>
+          <w:tcPr>
+            <w:tcW w:w="1838" w:type="dxa"/>
+          </w:tcPr>
+          <w:p>
+            <w:pPr>
+              <w:pStyle w:val="CExperimentReport-TableContent"/>
+              <w:rPr>
+                <w:rFonts w:hint="eastAsia"/>
+                <w:sz w:val="21"/>
+                <w:szCs w:val="21"/>
+              </w:rPr>
+            </w:pPr>
+            <w:r>
+              <w:rPr>
+                <w:rFonts w:hint="eastAsia"/>
+                <w:sz w:val="21"/>
+                <w:szCs w:val="21"/>
+              </w:rPr>
+              <w:t>负责人</w:t>
+            </w:r>
+          </w:p>
+        </w:tc>
+        <w:tc>
+          <w:tcPr>
+            <w:tcW w:w="1418" w:type="dxa"/>
+          </w:tcPr>
+          <w:p>
+            <w:pPr>
+              <w:pStyle w:val="CExperimentReport-TableContent"/>
+              <w:rPr>
+                <w:rFonts w:hint="eastAsia"/>
+                <w:sz w:val="21"/>
+                <w:szCs w:val="21"/>
+              </w:rPr>
+            </w:pPr>
+            <w:r>
+              <w:rPr>
+                <w:rFonts w:hint="eastAsia"/>
+                <w:sz w:val="21"/>
+                <w:szCs w:val="21"/>
+              </w:rPr>
+              <w:t>manager</w:t>
+            </w:r>
+          </w:p>
+        </w:tc>
+        <w:tc>
+          <w:tcPr>
+            <w:tcW w:w="1275" w:type="dxa"/>
+          </w:tcPr>
+          <w:p>
+            <w:pPr>
+              <w:pStyle w:val="CExperimentReport-TableContent"/>
+              <w:rPr>
+                <w:rFonts w:hint="eastAsia"/>
+                <w:sz w:val="21"/>
+                <w:szCs w:val="21"/>
+              </w:rPr>
+            </w:pPr>
+            <w:r>
+              <w:rPr>
+                <w:rFonts w:hint="eastAsia"/>
+                <w:sz w:val="21"/>
+                <w:szCs w:val="21"/>
+              </w:rPr>
+              <w:t>char</w:t>
+            </w:r>
+            <w:r>
+              <w:rPr>
+                <w:sz w:val="21"/>
+                <w:szCs w:val="21"/>
+              </w:rPr>
+              <w:t>[12]</w:t>
+            </w:r>
+          </w:p>
+        </w:tc>
+      </w:tr>
+      <w:tr>
+        <w:trPr>
+          <w:jc w:val="center"/>
+        </w:trPr>
+        <w:tc>
+          <w:tcPr>
+            <w:tcW w:w="1838" w:type="dxa"/>
+          </w:tcPr>
+          <w:p>
+            <w:pPr>
+              <w:pStyle w:val="CExperimentReport-TableContent"/>
+              <w:rPr>
+                <w:rFonts w:hint="eastAsia"/>
+                <w:sz w:val="21"/>
+                <w:szCs w:val="21"/>
+              </w:rPr>
+            </w:pPr>
+            <w:r>
+              <w:rPr>
+                <w:rFonts w:hint="eastAsia"/>
+                <w:sz w:val="21"/>
+                <w:szCs w:val="21"/>
+              </w:rPr>
+              <w:t>所属团队名称</w:t>
+            </w:r>
+          </w:p>
+        </w:tc>
+        <w:tc>
+          <w:tcPr>
+            <w:tcW w:w="1418" w:type="dxa"/>
+          </w:tcPr>
+          <w:p>
+            <w:pPr>
+              <w:pStyle w:val="CExperimentReport-TableContent"/>
+              <w:rPr>
+                <w:rFonts w:hint="eastAsia"/>
+                <w:sz w:val="21"/>
+                <w:szCs w:val="21"/>
+              </w:rPr>
+            </w:pPr>
+            <w:r>
+              <w:rPr>
+                <w:rFonts w:hint="eastAsia"/>
+                <w:sz w:val="21"/>
+                <w:szCs w:val="21"/>
+              </w:rPr>
+              <w:t>team</w:t>
+            </w:r>
+          </w:p>
+        </w:tc>
+        <w:tc>
+          <w:tcPr>
+            <w:tcW w:w="1275" w:type="dxa"/>
+          </w:tcPr>
+          <w:p>
+            <w:pPr>
+              <w:pStyle w:val="CExperimentReport-TableContent"/>
+              <w:rPr>
+                <w:rFonts w:hint="eastAsia"/>
+                <w:sz w:val="21"/>
+                <w:szCs w:val="21"/>
+              </w:rPr>
+            </w:pPr>
+            <w:r>
+              <w:rPr>
+                <w:rFonts w:hint="eastAsia"/>
+                <w:sz w:val="21"/>
+                <w:szCs w:val="21"/>
+              </w:rPr>
+              <w:t>char[30]</w:t>
+            </w:r>
+          </w:p>
+        </w:tc>
+      </w:tr>
+    </w:tbl>
+    <w:p>
+      <w:pPr>
+        <w:pStyle w:val="CExperimentReport-2ndSubtitle"/>
+        <w:numPr>
+          <w:ilvl w:val="1"/>
+          <w:numId w:val="13"/>
+        </w:numPr>
+      </w:pPr>
+      <w:r>
+        <w:rPr>
+          <w:rFonts w:hint="eastAsia"/>
+        </w:rPr>
+        <w:t>内存中存储结构</w:t>
+      </w:r>
+    </w:p>
+    <w:p>
+      <w:pPr>
+        <w:pStyle w:val="CExperimentReport"/>
+        <w:numPr>
+          <w:ilvl w:val="0"/>
+          <w:numId w:val="14"/>
+        </w:numPr>
+      </w:pPr>
+      <w:r>
+        <w:rPr>
+          <w:rFonts w:hint="eastAsia"/>
+        </w:rPr>
+        <w:t>存储用：</w:t>
+      </w:r>
+      <w:r>
+        <w:rPr>
+          <w:rFonts w:hint="eastAsia"/>
+        </w:rPr>
+        <w:t>Project</w:t>
+      </w:r>
+      <w:r>
+        <w:rPr>
+          <w:rFonts w:hint="eastAsia"/>
+        </w:rPr>
+        <w:t>结构体用于链接在内存中的所有项目数据成链表。</w:t>
+      </w:r>
+    </w:p>
+    <w:p>
+      <w:pPr>
+        <w:pStyle w:val="CExperimentReport"/>
+      </w:pPr>
+    </w:p>
+    <w:p>
+      <w:pPr>
+        <w:pStyle w:val="CExperimentReport"/>
+        <w:rPr>
+          <w:rFonts w:hint="eastAsia"/>
+        </w:rPr>
+      </w:pPr>
+    </w:p>
+    <w:p>
+      <w:pPr>
+        <w:pStyle w:val="CExperimentReport-TableTitle"/>
+      </w:pPr>
+      <w:r>
+        <w:rPr>
+          <w:rFonts w:hint="eastAsia"/>
+        </w:rPr>
+        <w:lastRenderedPageBreak/>
+        <w:t>表</w:t>
+      </w:r>
+      <w:r>
+        <w:rPr>
+          <w:rFonts w:hint="eastAsia"/>
+        </w:rPr>
+        <w:t>3.3.b.1</w:t>
+      </w:r>
+      <w:r>
+        <w:t xml:space="preserve"> </w:t>
+      </w:r>
+      <w:r>
+        <w:rPr>
+          <w:rFonts w:hint="eastAsia"/>
+        </w:rPr>
+        <w:t>项目节点存储用结构体</w:t>
+      </w:r>
+    </w:p>
+    <w:tbl>
+      <w:tblPr>
+        <w:tblStyle w:val="a7"/>
+        <w:tblW w:w="0" w:type="auto"/>
+        <w:jc w:val="center"/>
+        <w:tblLook w:val="04A0" w:firstRow="1" w:lastRow="0" w:firstColumn="1" w:lastColumn="0" w:noHBand="0" w:noVBand="1"/>
+      </w:tblPr>
+      <w:tblGrid>
+        <w:gridCol w:w="1838"/>
+        <w:gridCol w:w="1559"/>
+        <w:gridCol w:w="1701"/>
+      </w:tblGrid>
+      <w:tr>
+        <w:trPr>
+          <w:jc w:val="center"/>
+        </w:trPr>
+        <w:tc>
+          <w:tcPr>
+            <w:tcW w:w="1838" w:type="dxa"/>
+          </w:tcPr>
+          <w:p>
+            <w:pPr>
+              <w:pStyle w:val="CExperimentReport-TableContent"/>
+              <w:rPr>
+                <w:rFonts w:hint="eastAsia"/>
+                <w:sz w:val="21"/>
+                <w:szCs w:val="21"/>
+              </w:rPr>
+            </w:pPr>
+            <w:r>
+              <w:rPr>
+                <w:rFonts w:hint="eastAsia"/>
+                <w:sz w:val="21"/>
+                <w:szCs w:val="21"/>
+              </w:rPr>
+              <w:t>数据结构标识</w:t>
+            </w:r>
+          </w:p>
+        </w:tc>
+        <w:tc>
+          <w:tcPr>
+            <w:tcW w:w="3260" w:type="dxa"/>
+            <w:gridSpan w:val="2"/>
+          </w:tcPr>
+          <w:p>
+            <w:pPr>
+              <w:pStyle w:val="CExperimentReport-TableContent"/>
+              <w:rPr>
+                <w:rFonts w:hint="eastAsia"/>
+                <w:sz w:val="21"/>
+                <w:szCs w:val="21"/>
+              </w:rPr>
+            </w:pPr>
+            <w:r>
+              <w:rPr>
+                <w:rFonts w:hint="eastAsia"/>
+                <w:sz w:val="21"/>
+                <w:szCs w:val="21"/>
+              </w:rPr>
+              <w:t>Project</w:t>
+            </w:r>
+          </w:p>
+        </w:tc>
+      </w:tr>
+      <w:tr>
+        <w:trPr>
+          <w:jc w:val="center"/>
+        </w:trPr>
+        <w:tc>
+          <w:tcPr>
+            <w:tcW w:w="1838" w:type="dxa"/>
+          </w:tcPr>
+          <w:p>
+            <w:pPr>
+              <w:pStyle w:val="CExperimentReport-TableContent"/>
+              <w:rPr>
+                <w:rFonts w:hint="eastAsia"/>
+                <w:b/>
+                <w:sz w:val="21"/>
+                <w:szCs w:val="21"/>
+              </w:rPr>
+            </w:pPr>
+            <w:r>
+              <w:rPr>
+                <w:rFonts w:hint="eastAsia"/>
+                <w:b/>
+                <w:sz w:val="21"/>
+                <w:szCs w:val="21"/>
+              </w:rPr>
+              <w:t>数据项</w:t>
+            </w:r>
+          </w:p>
+        </w:tc>
+        <w:tc>
+          <w:tcPr>
+            <w:tcW w:w="1559" w:type="dxa"/>
+          </w:tcPr>
+          <w:p>
+            <w:pPr>
+              <w:pStyle w:val="CExperimentReport-TableContent"/>
+              <w:rPr>
+                <w:rFonts w:hint="eastAsia"/>
+                <w:b/>
+                <w:sz w:val="21"/>
+                <w:szCs w:val="21"/>
+              </w:rPr>
+            </w:pPr>
+            <w:r>
+              <w:rPr>
+                <w:rFonts w:hint="eastAsia"/>
+                <w:b/>
+                <w:sz w:val="21"/>
+                <w:szCs w:val="21"/>
+              </w:rPr>
+              <w:t>标识</w:t>
+            </w:r>
+          </w:p>
+        </w:tc>
+        <w:tc>
+          <w:tcPr>
+            <w:tcW w:w="1701" w:type="dxa"/>
+          </w:tcPr>
+          <w:p>
+            <w:pPr>
+              <w:pStyle w:val="CExperimentReport-TableContent"/>
+              <w:rPr>
+                <w:rFonts w:hint="eastAsia"/>
+                <w:b/>
+                <w:sz w:val="21"/>
+                <w:szCs w:val="21"/>
+              </w:rPr>
+            </w:pPr>
+            <w:r>
+              <w:rPr>
+                <w:rFonts w:hint="eastAsia"/>
+                <w:b/>
+                <w:sz w:val="21"/>
+                <w:szCs w:val="21"/>
+              </w:rPr>
+              <w:t>类型</w:t>
+            </w:r>
+          </w:p>
+        </w:tc>
+      </w:tr>
+      <w:tr>
+        <w:trPr>
+          <w:jc w:val="center"/>
+        </w:trPr>
+        <w:tc>
+          <w:tcPr>
+            <w:tcW w:w="1838" w:type="dxa"/>
+          </w:tcPr>
+          <w:p>
+            <w:pPr>
+              <w:pStyle w:val="CExperimentReport-TableContent"/>
+              <w:rPr>
+                <w:rFonts w:hint="eastAsia"/>
+                <w:sz w:val="21"/>
+                <w:szCs w:val="21"/>
+              </w:rPr>
+            </w:pPr>
+            <w:r>
+              <w:rPr>
+                <w:rFonts w:hint="eastAsia"/>
+                <w:sz w:val="21"/>
+                <w:szCs w:val="21"/>
+              </w:rPr>
+              <w:t>项目</w:t>
+            </w:r>
+            <w:r>
+              <w:rPr>
+                <w:rFonts w:hint="eastAsia"/>
+                <w:sz w:val="21"/>
+                <w:szCs w:val="21"/>
+              </w:rPr>
+              <w:t>数据域</w:t>
+            </w:r>
+          </w:p>
+        </w:tc>
+        <w:tc>
+          <w:tcPr>
+            <w:tcW w:w="1559" w:type="dxa"/>
+          </w:tcPr>
+          <w:p>
+            <w:pPr>
+              <w:pStyle w:val="CExperimentReport-TableContent"/>
+              <w:rPr>
+                <w:sz w:val="21"/>
+                <w:szCs w:val="21"/>
+              </w:rPr>
+            </w:pPr>
+            <w:r>
+              <w:rPr>
+                <w:sz w:val="21"/>
+                <w:szCs w:val="21"/>
+              </w:rPr>
+              <w:t>data</w:t>
+            </w:r>
+          </w:p>
+        </w:tc>
+        <w:tc>
+          <w:tcPr>
+            <w:tcW w:w="1701" w:type="dxa"/>
+          </w:tcPr>
+          <w:p>
+            <w:pPr>
+              <w:pStyle w:val="CExperimentReport-TableContent"/>
+              <w:rPr>
+                <w:rFonts w:hint="eastAsia"/>
+                <w:sz w:val="21"/>
+                <w:szCs w:val="21"/>
+              </w:rPr>
+            </w:pPr>
+            <w:proofErr w:type="spellStart"/>
+            <w:r>
+              <w:rPr>
+                <w:rFonts w:hint="eastAsia"/>
+                <w:sz w:val="21"/>
+                <w:szCs w:val="21"/>
+              </w:rPr>
+              <w:t>ProjectData</w:t>
+            </w:r>
+            <w:proofErr w:type="spellEnd"/>
+            <w:r>
+              <w:rPr>
+                <w:rFonts w:hint="eastAsia"/>
+                <w:sz w:val="21"/>
+                <w:szCs w:val="21"/>
+              </w:rPr>
+              <w:t xml:space="preserve"> *</w:t>
+            </w:r>
+          </w:p>
+        </w:tc>
+      </w:tr>
+      <w:tr>
+        <w:trPr>
+          <w:jc w:val="center"/>
+        </w:trPr>
+        <w:tc>
+          <w:tcPr>
+            <w:tcW w:w="1838" w:type="dxa"/>
+          </w:tcPr>
+          <w:p>
+            <w:pPr>
+              <w:pStyle w:val="CExperimentReport-TableContent"/>
+              <w:rPr>
+                <w:rFonts w:hint="eastAsia"/>
+                <w:sz w:val="21"/>
+                <w:szCs w:val="21"/>
+              </w:rPr>
+            </w:pPr>
+            <w:r>
+              <w:rPr>
+                <w:rFonts w:hint="eastAsia"/>
+                <w:sz w:val="21"/>
+                <w:szCs w:val="21"/>
+              </w:rPr>
+              <w:t>下一结点</w:t>
+            </w:r>
+          </w:p>
+        </w:tc>
+        <w:tc>
+          <w:tcPr>
+            <w:tcW w:w="1559" w:type="dxa"/>
+          </w:tcPr>
+          <w:p>
+            <w:pPr>
+              <w:pStyle w:val="CExperimentReport-TableContent"/>
+              <w:rPr>
+                <w:rFonts w:hint="eastAsia"/>
+                <w:sz w:val="21"/>
+                <w:szCs w:val="21"/>
+              </w:rPr>
+            </w:pPr>
+            <w:r>
+              <w:rPr>
+                <w:rFonts w:hint="eastAsia"/>
+                <w:sz w:val="21"/>
+                <w:szCs w:val="21"/>
+              </w:rPr>
+              <w:t>next</w:t>
+            </w:r>
+          </w:p>
+        </w:tc>
+        <w:tc>
+          <w:tcPr>
+            <w:tcW w:w="1701" w:type="dxa"/>
+          </w:tcPr>
+          <w:p>
+            <w:pPr>
+              <w:pStyle w:val="CExperimentReport-TableContent"/>
+              <w:rPr>
+                <w:rFonts w:hint="eastAsia"/>
+                <w:sz w:val="21"/>
+                <w:szCs w:val="21"/>
+              </w:rPr>
+            </w:pPr>
+            <w:r>
+              <w:rPr>
+                <w:rFonts w:hint="eastAsia"/>
+                <w:sz w:val="21"/>
+                <w:szCs w:val="21"/>
+              </w:rPr>
+              <w:t>Project *</w:t>
+            </w:r>
+          </w:p>
+        </w:tc>
+      </w:tr>
+      <w:tr>
+        <w:trPr>
+          <w:jc w:val="center"/>
+        </w:trPr>
+        <w:tc>
+          <w:tcPr>
+            <w:tcW w:w="1838" w:type="dxa"/>
+          </w:tcPr>
+          <w:p>
+            <w:pPr>
+              <w:pStyle w:val="CExperimentReport-TableContent"/>
+              <w:rPr>
+                <w:rFonts w:hint="eastAsia"/>
+                <w:sz w:val="21"/>
+                <w:szCs w:val="21"/>
+              </w:rPr>
+            </w:pPr>
+            <w:r>
+              <w:rPr>
+                <w:rFonts w:hint="eastAsia"/>
+                <w:sz w:val="21"/>
+                <w:szCs w:val="21"/>
+              </w:rPr>
+              <w:t>开设团队结点</w:t>
+            </w:r>
+          </w:p>
+        </w:tc>
+        <w:tc>
+          <w:tcPr>
+            <w:tcW w:w="1559" w:type="dxa"/>
+          </w:tcPr>
+          <w:p>
+            <w:pPr>
+              <w:pStyle w:val="CExperimentReport-TableContent"/>
+              <w:rPr>
+                <w:rFonts w:hint="eastAsia"/>
+                <w:sz w:val="21"/>
+                <w:szCs w:val="21"/>
+              </w:rPr>
+            </w:pPr>
+            <w:proofErr w:type="spellStart"/>
+            <w:r>
+              <w:rPr>
+                <w:rFonts w:hint="eastAsia"/>
+                <w:sz w:val="21"/>
+                <w:szCs w:val="21"/>
+              </w:rPr>
+              <w:t>parent_team</w:t>
+            </w:r>
+            <w:proofErr w:type="spellEnd"/>
+          </w:p>
+        </w:tc>
+        <w:tc>
+          <w:tcPr>
+            <w:tcW w:w="1701" w:type="dxa"/>
+          </w:tcPr>
+          <w:p>
+            <w:pPr>
+              <w:pStyle w:val="CExperimentReport-TableContent"/>
+              <w:rPr>
+                <w:rFonts w:hint="eastAsia"/>
+                <w:sz w:val="21"/>
+                <w:szCs w:val="21"/>
+              </w:rPr>
+            </w:pPr>
+            <w:r>
+              <w:rPr>
+                <w:rFonts w:hint="eastAsia"/>
+                <w:sz w:val="21"/>
+                <w:szCs w:val="21"/>
+              </w:rPr>
+              <w:t>Team *</w:t>
+            </w:r>
+          </w:p>
+        </w:tc>
+      </w:tr>
+    </w:tbl>
+    <w:p>
+      <w:pPr>
+        <w:pStyle w:val="CExperimentReport"/>
+        <w:numPr>
+          <w:ilvl w:val="0"/>
+          <w:numId w:val="14"/>
+        </w:numPr>
+      </w:pPr>
+      <w:r>
+        <w:rPr>
+          <w:rFonts w:hint="eastAsia"/>
+        </w:rPr>
+        <w:t>搜索用：</w:t>
+      </w:r>
+      <w:proofErr w:type="spellStart"/>
+      <w:r>
+        <w:rPr>
+          <w:rFonts w:hint="eastAsia"/>
+        </w:rPr>
+        <w:t>ProjectWrapper</w:t>
+      </w:r>
+      <w:proofErr w:type="spellEnd"/>
+      <w:r>
+        <w:rPr>
+          <w:rFonts w:hint="eastAsia"/>
+        </w:rPr>
+        <w:t>结构体用处返回只</w:t>
+      </w:r>
+      <w:proofErr w:type="gramStart"/>
+      <w:r>
+        <w:rPr>
+          <w:rFonts w:hint="eastAsia"/>
+        </w:rPr>
+        <w:t>含符合</w:t>
+      </w:r>
+      <w:proofErr w:type="gramEnd"/>
+      <w:r>
+        <w:rPr>
+          <w:rFonts w:hint="eastAsia"/>
+        </w:rPr>
+        <w:t>搜索条件项目的链表。</w:t>
+      </w:r>
+    </w:p>
+    <w:p>
+      <w:pPr>
+        <w:pStyle w:val="CExperimentReport-TableTitle"/>
+      </w:pPr>
+      <w:r>
+        <w:rPr>
+          <w:rFonts w:hint="eastAsia"/>
+        </w:rPr>
+        <w:t>表</w:t>
+      </w:r>
+      <w:r>
+        <w:rPr>
+          <w:rFonts w:hint="eastAsia"/>
+        </w:rPr>
+        <w:t xml:space="preserve">3.3.b.2 </w:t>
+      </w:r>
+      <w:r>
+        <w:rPr>
+          <w:rFonts w:hint="eastAsia"/>
+        </w:rPr>
+        <w:t>项目搜索用结构体</w:t>
+      </w:r>
+    </w:p>
+    <w:tbl>
+      <w:tblPr>
+        <w:tblStyle w:val="a7"/>
+        <w:tblW w:w="0" w:type="auto"/>
+        <w:jc w:val="center"/>
+        <w:tblLook w:val="04A0" w:firstRow="1" w:lastRow="0" w:firstColumn="1" w:lastColumn="0" w:noHBand="0" w:noVBand="1"/>
+      </w:tblPr>
+      <w:tblGrid>
+        <w:gridCol w:w="1838"/>
+        <w:gridCol w:w="1134"/>
+        <w:gridCol w:w="1985"/>
+      </w:tblGrid>
+      <w:tr>
+        <w:trPr>
+          <w:jc w:val="center"/>
+        </w:trPr>
+        <w:tc>
+          <w:tcPr>
+            <w:tcW w:w="1838" w:type="dxa"/>
+          </w:tcPr>
+          <w:p>
+            <w:pPr>
+              <w:pStyle w:val="CExperimentReport-TableContent"/>
+              <w:rPr>
+                <w:rFonts w:hint="eastAsia"/>
+                <w:sz w:val="21"/>
+                <w:szCs w:val="21"/>
+              </w:rPr>
+            </w:pPr>
+            <w:r>
+              <w:rPr>
+                <w:rFonts w:hint="eastAsia"/>
+                <w:sz w:val="21"/>
+                <w:szCs w:val="21"/>
+              </w:rPr>
+              <w:t>数据结构标识</w:t>
+            </w:r>
+          </w:p>
+        </w:tc>
+        <w:tc>
+          <w:tcPr>
+            <w:tcW w:w="3119" w:type="dxa"/>
+            <w:gridSpan w:val="2"/>
+          </w:tcPr>
+          <w:p>
+            <w:pPr>
+              <w:pStyle w:val="CExperimentReport-TableContent"/>
+              <w:rPr>
+                <w:rFonts w:hint="eastAsia"/>
+                <w:sz w:val="21"/>
+                <w:szCs w:val="21"/>
+              </w:rPr>
+            </w:pPr>
+            <w:proofErr w:type="spellStart"/>
+            <w:r>
+              <w:rPr>
+                <w:rFonts w:hint="eastAsia"/>
+                <w:sz w:val="21"/>
+                <w:szCs w:val="21"/>
+              </w:rPr>
+              <w:t>Projec</w:t>
+            </w:r>
+            <w:r>
+              <w:rPr>
+                <w:sz w:val="21"/>
+                <w:szCs w:val="21"/>
+              </w:rPr>
+              <w:t>tWrapper</w:t>
+            </w:r>
+            <w:proofErr w:type="spellEnd"/>
+          </w:p>
+        </w:tc>
+      </w:tr>
+      <w:tr>
+        <w:trPr>
+          <w:jc w:val="center"/>
+        </w:trPr>
+        <w:tc>
+          <w:tcPr>
+            <w:tcW w:w="1838" w:type="dxa"/>
+          </w:tcPr>
+          <w:p>
+            <w:pPr>
+              <w:pStyle w:val="CExperimentReport-TableContent"/>
+              <w:rPr>
+                <w:rFonts w:hint="eastAsia"/>
+                <w:b/>
+                <w:sz w:val="21"/>
+                <w:szCs w:val="21"/>
+              </w:rPr>
+            </w:pPr>
+            <w:r>
+              <w:rPr>
+                <w:rFonts w:hint="eastAsia"/>
+                <w:b/>
+                <w:sz w:val="21"/>
+                <w:szCs w:val="21"/>
+              </w:rPr>
+              <w:t>数据项</w:t>
+            </w:r>
+          </w:p>
+        </w:tc>
+        <w:tc>
+          <w:tcPr>
+            <w:tcW w:w="1134" w:type="dxa"/>
+          </w:tcPr>
+          <w:p>
+            <w:pPr>
+              <w:pStyle w:val="CExperimentReport-TableContent"/>
+              <w:rPr>
+                <w:rFonts w:hint="eastAsia"/>
+                <w:b/>
+                <w:sz w:val="21"/>
+                <w:szCs w:val="21"/>
+              </w:rPr>
+            </w:pPr>
+            <w:r>
+              <w:rPr>
+                <w:rFonts w:hint="eastAsia"/>
+                <w:b/>
+                <w:sz w:val="21"/>
+                <w:szCs w:val="21"/>
+              </w:rPr>
+              <w:t>标识</w:t>
+            </w:r>
+          </w:p>
+        </w:tc>
+        <w:tc>
+          <w:tcPr>
+            <w:tcW w:w="1985" w:type="dxa"/>
+          </w:tcPr>
+          <w:p>
+            <w:pPr>
+              <w:pStyle w:val="CExperimentReport-TableContent"/>
+              <w:rPr>
+                <w:rFonts w:hint="eastAsia"/>
+                <w:b/>
+                <w:sz w:val="21"/>
+                <w:szCs w:val="21"/>
+              </w:rPr>
+            </w:pPr>
+            <w:r>
+              <w:rPr>
+                <w:rFonts w:hint="eastAsia"/>
+                <w:b/>
+                <w:sz w:val="21"/>
+                <w:szCs w:val="21"/>
+              </w:rPr>
+              <w:t>类型</w:t>
+            </w:r>
+          </w:p>
+        </w:tc>
+      </w:tr>
+      <w:tr>
+        <w:trPr>
+          <w:jc w:val="center"/>
+        </w:trPr>
+        <w:tc>
+          <w:tcPr>
+            <w:tcW w:w="1838" w:type="dxa"/>
+          </w:tcPr>
+          <w:p>
+            <w:pPr>
+              <w:pStyle w:val="CExperimentReport-TableContent"/>
+              <w:rPr>
+                <w:rFonts w:hint="eastAsia"/>
+                <w:sz w:val="21"/>
+                <w:szCs w:val="21"/>
+              </w:rPr>
+            </w:pPr>
+            <w:r>
+              <w:rPr>
+                <w:rFonts w:hint="eastAsia"/>
+                <w:sz w:val="21"/>
+                <w:szCs w:val="21"/>
+              </w:rPr>
+              <w:t>项目结点</w:t>
+            </w:r>
+          </w:p>
+        </w:tc>
+        <w:tc>
+          <w:tcPr>
+            <w:tcW w:w="1134" w:type="dxa"/>
+          </w:tcPr>
+          <w:p>
+            <w:pPr>
+              <w:pStyle w:val="CExperimentReport-TableContent"/>
+              <w:rPr>
+                <w:rFonts w:hint="eastAsia"/>
+                <w:sz w:val="21"/>
+                <w:szCs w:val="21"/>
+              </w:rPr>
+            </w:pPr>
+            <w:r>
+              <w:rPr>
+                <w:rFonts w:hint="eastAsia"/>
+                <w:sz w:val="21"/>
+                <w:szCs w:val="21"/>
+              </w:rPr>
+              <w:t>project</w:t>
+            </w:r>
+          </w:p>
+        </w:tc>
+        <w:tc>
+          <w:tcPr>
+            <w:tcW w:w="1985" w:type="dxa"/>
+          </w:tcPr>
+          <w:p>
+            <w:pPr>
+              <w:pStyle w:val="CExperimentReport-TableContent"/>
+              <w:rPr>
+                <w:rFonts w:hint="eastAsia"/>
+                <w:sz w:val="21"/>
+                <w:szCs w:val="21"/>
+              </w:rPr>
+            </w:pPr>
+            <w:r>
+              <w:rPr>
+                <w:rFonts w:hint="eastAsia"/>
+                <w:sz w:val="21"/>
+                <w:szCs w:val="21"/>
+              </w:rPr>
+              <w:t>Project *</w:t>
+            </w:r>
+          </w:p>
+        </w:tc>
+      </w:tr>
+      <w:tr>
+        <w:trPr>
+          <w:jc w:val="center"/>
+        </w:trPr>
+        <w:tc>
+          <w:tcPr>
+            <w:tcW w:w="1838" w:type="dxa"/>
+          </w:tcPr>
+          <w:p>
+            <w:pPr>
+              <w:pStyle w:val="CExperimentReport-TableContent"/>
+              <w:rPr>
+                <w:rFonts w:hint="eastAsia"/>
+                <w:sz w:val="21"/>
+                <w:szCs w:val="21"/>
+              </w:rPr>
+            </w:pPr>
+            <w:r>
+              <w:rPr>
+                <w:rFonts w:hint="eastAsia"/>
+                <w:sz w:val="21"/>
+                <w:szCs w:val="21"/>
+              </w:rPr>
+              <w:t>下一结点</w:t>
+            </w:r>
+          </w:p>
+        </w:tc>
+        <w:tc>
+          <w:tcPr>
+            <w:tcW w:w="1134" w:type="dxa"/>
+          </w:tcPr>
+          <w:p>
+            <w:pPr>
+              <w:pStyle w:val="CExperimentReport-TableContent"/>
+              <w:rPr>
+                <w:rFonts w:hint="eastAsia"/>
+                <w:sz w:val="21"/>
+                <w:szCs w:val="21"/>
+              </w:rPr>
+            </w:pPr>
+            <w:r>
+              <w:rPr>
+                <w:rFonts w:hint="eastAsia"/>
+                <w:sz w:val="21"/>
+                <w:szCs w:val="21"/>
+              </w:rPr>
+              <w:t>next</w:t>
+            </w:r>
+          </w:p>
+        </w:tc>
+        <w:tc>
+          <w:tcPr>
+            <w:tcW w:w="1985" w:type="dxa"/>
+          </w:tcPr>
+          <w:p>
+            <w:pPr>
+              <w:pStyle w:val="CExperimentReport-TableContent"/>
+              <w:rPr>
+                <w:rFonts w:hint="eastAsia"/>
+                <w:sz w:val="21"/>
+                <w:szCs w:val="21"/>
+              </w:rPr>
+            </w:pPr>
+            <w:proofErr w:type="spellStart"/>
+            <w:r>
+              <w:rPr>
+                <w:rFonts w:hint="eastAsia"/>
+                <w:sz w:val="21"/>
+                <w:szCs w:val="21"/>
+              </w:rPr>
+              <w:t>ProjectWrapper</w:t>
+            </w:r>
+            <w:proofErr w:type="spellEnd"/>
+          </w:p>
+        </w:tc>
+      </w:tr>
+    </w:tbl>
+    <w:p>
+      <w:pPr>
+        <w:pStyle w:val="CExperimentReport"/>
+        <w:numPr>
+          <w:ilvl w:val="0"/>
+          <w:numId w:val="14"/>
+        </w:numPr>
+        <w:rPr>
+          <w:rFonts w:hint="eastAsia"/>
+        </w:rPr>
+      </w:pPr>
+      <w:r>
+        <w:rPr>
+          <w:rFonts w:hint="eastAsia"/>
+        </w:rPr>
+        <w:t>统计用：</w:t>
+      </w:r>
+      <w:bookmarkStart w:id="11" w:name="_GoBack"/>
+      <w:bookmarkEnd w:id="11"/>
     </w:p>
     <w:p>
       <w:pPr>
@@ -6455,7 +13720,7 @@
           <w:numId w:val="1"/>
         </w:numPr>
       </w:pPr>
-      <w:bookmarkStart w:id="8" w:name="_Toc490895306"/>
+      <w:bookmarkStart w:id="12" w:name="_Toc490914454"/>
       <w:r>
         <w:rPr>
           <w:rFonts w:hint="eastAsia"/>
@@ -6463,7 +13728,7 @@
         <w:lastRenderedPageBreak/>
         <w:t>详细设计</w:t>
       </w:r>
-      <w:bookmarkEnd w:id="8"/>
+      <w:bookmarkEnd w:id="12"/>
     </w:p>
     <w:p>
       <w:pPr>
@@ -6487,7 +13752,7 @@
           <w:numId w:val="1"/>
         </w:numPr>
       </w:pPr>
-      <w:bookmarkStart w:id="9" w:name="_Toc490895307"/>
+      <w:bookmarkStart w:id="13" w:name="_Toc490914455"/>
       <w:r>
         <w:rPr>
           <w:rFonts w:hint="eastAsia"/>
@@ -6495,7 +13760,7 @@
         <w:lastRenderedPageBreak/>
         <w:t>系统实现</w:t>
       </w:r>
-      <w:bookmarkEnd w:id="9"/>
+      <w:bookmarkEnd w:id="13"/>
     </w:p>
     <w:p>
       <w:pPr>
@@ -6519,7 +13784,7 @@
           <w:numId w:val="1"/>
         </w:numPr>
       </w:pPr>
-      <w:bookmarkStart w:id="10" w:name="_Toc490895308"/>
+      <w:bookmarkStart w:id="14" w:name="_Toc490914456"/>
       <w:r>
         <w:rPr>
           <w:rFonts w:hint="eastAsia"/>
@@ -6527,7 +13792,7 @@
         <w:lastRenderedPageBreak/>
         <w:t>运行测试与结果分析</w:t>
       </w:r>
-      <w:bookmarkEnd w:id="10"/>
+      <w:bookmarkEnd w:id="14"/>
     </w:p>
     <w:p>
       <w:pPr>
@@ -6551,7 +13816,7 @@
           <w:numId w:val="1"/>
         </w:numPr>
       </w:pPr>
-      <w:bookmarkStart w:id="11" w:name="_Toc490895309"/>
+      <w:bookmarkStart w:id="15" w:name="_Toc490914457"/>
       <w:r>
         <w:rPr>
           <w:rFonts w:hint="eastAsia"/>
@@ -6559,7 +13824,7 @@
         <w:lastRenderedPageBreak/>
         <w:t>总结</w:t>
       </w:r>
-      <w:bookmarkEnd w:id="11"/>
+      <w:bookmarkEnd w:id="15"/>
     </w:p>
     <w:p>
       <w:pPr>
@@ -6583,7 +13848,7 @@
           <w:numId w:val="1"/>
         </w:numPr>
       </w:pPr>
-      <w:bookmarkStart w:id="12" w:name="_Toc490895310"/>
+      <w:bookmarkStart w:id="16" w:name="_Toc490914458"/>
       <w:r>
         <w:rPr>
           <w:rFonts w:hint="eastAsia"/>
@@ -6591,7 +13856,7 @@
         <w:lastRenderedPageBreak/>
         <w:t>参考文献</w:t>
       </w:r>
-      <w:bookmarkEnd w:id="12"/>
+      <w:bookmarkEnd w:id="16"/>
     </w:p>
     <w:p>
       <w:pPr>
@@ -6874,13 +14139,13 @@
     </w:lvl>
   </w:abstractNum>
   <w:abstractNum w:abstractNumId="1" w15:restartNumberingAfterBreak="0">
-    <w:nsid w:val="0A4C39CA"/>
+    <w:nsid w:val="069948A2"/>
     <w:multiLevelType w:val="hybridMultilevel"/>
-    <w:tmpl w:val="610EC536"/>
-    <w:lvl w:ilvl="0" w:tplc="14DA6202">
+    <w:tmpl w:val="59D247EA"/>
+    <w:lvl w:ilvl="0" w:tplc="A99C4BC6">
       <w:start w:val="1"/>
       <w:numFmt w:val="decimal"/>
-      <w:lvlText w:val="%1."/>
+      <w:lvlText w:val="%1）"/>
       <w:lvlJc w:val="left"/>
       <w:pPr>
         <w:ind w:left="360" w:hanging="360"/>
@@ -6963,10 +14228,10 @@
     </w:lvl>
   </w:abstractNum>
   <w:abstractNum w:abstractNumId="2" w15:restartNumberingAfterBreak="0">
-    <w:nsid w:val="0DCD10FC"/>
+    <w:nsid w:val="0A4C39CA"/>
     <w:multiLevelType w:val="hybridMultilevel"/>
-    <w:tmpl w:val="678C0216"/>
-    <w:lvl w:ilvl="0" w:tplc="1B7A91F2">
+    <w:tmpl w:val="610EC536"/>
+    <w:lvl w:ilvl="0" w:tplc="14DA6202">
       <w:start w:val="1"/>
       <w:numFmt w:val="decimal"/>
       <w:lvlText w:val="%1."/>
@@ -7052,16 +14317,16 @@
     </w:lvl>
   </w:abstractNum>
   <w:abstractNum w:abstractNumId="3" w15:restartNumberingAfterBreak="0">
-    <w:nsid w:val="17294102"/>
+    <w:nsid w:val="0DCD10FC"/>
     <w:multiLevelType w:val="hybridMultilevel"/>
-    <w:tmpl w:val="CF4C531A"/>
-    <w:lvl w:ilvl="0" w:tplc="A8DA1C58">
+    <w:tmpl w:val="678C0216"/>
+    <w:lvl w:ilvl="0" w:tplc="1B7A91F2">
       <w:start w:val="1"/>
       <w:numFmt w:val="decimal"/>
-      <w:lvlText w:val="（%1）"/>
+      <w:lvlText w:val="%1."/>
       <w:lvlJc w:val="left"/>
       <w:pPr>
-        <w:ind w:left="1140" w:hanging="720"/>
+        <w:ind w:left="360" w:hanging="360"/>
       </w:pPr>
       <w:rPr>
         <w:rFonts w:hint="default"/>
@@ -7073,7 +14338,7 @@
       <w:lvlText w:val="%2)"/>
       <w:lvlJc w:val="left"/>
       <w:pPr>
-        <w:ind w:left="1260" w:hanging="420"/>
+        <w:ind w:left="840" w:hanging="420"/>
       </w:pPr>
     </w:lvl>
     <w:lvl w:ilvl="2" w:tplc="0409001B" w:tentative="1">
@@ -7082,7 +14347,7 @@
       <w:lvlText w:val="%3."/>
       <w:lvlJc w:val="right"/>
       <w:pPr>
-        <w:ind w:left="1680" w:hanging="420"/>
+        <w:ind w:left="1260" w:hanging="420"/>
       </w:pPr>
     </w:lvl>
     <w:lvl w:ilvl="3" w:tplc="0409000F" w:tentative="1">
@@ -7091,7 +14356,7 @@
       <w:lvlText w:val="%4."/>
       <w:lvlJc w:val="left"/>
       <w:pPr>
-        <w:ind w:left="2100" w:hanging="420"/>
+        <w:ind w:left="1680" w:hanging="420"/>
       </w:pPr>
     </w:lvl>
     <w:lvl w:ilvl="4" w:tplc="04090019" w:tentative="1">
@@ -7100,7 +14365,7 @@
       <w:lvlText w:val="%5)"/>
       <w:lvlJc w:val="left"/>
       <w:pPr>
-        <w:ind w:left="2520" w:hanging="420"/>
+        <w:ind w:left="2100" w:hanging="420"/>
       </w:pPr>
     </w:lvl>
     <w:lvl w:ilvl="5" w:tplc="0409001B" w:tentative="1">
@@ -7109,7 +14374,7 @@
       <w:lvlText w:val="%6."/>
       <w:lvlJc w:val="right"/>
       <w:pPr>
-        <w:ind w:left="2940" w:hanging="420"/>
+        <w:ind w:left="2520" w:hanging="420"/>
       </w:pPr>
     </w:lvl>
     <w:lvl w:ilvl="6" w:tplc="0409000F" w:tentative="1">
@@ -7118,7 +14383,7 @@
       <w:lvlText w:val="%7."/>
       <w:lvlJc w:val="left"/>
       <w:pPr>
-        <w:ind w:left="3360" w:hanging="420"/>
+        <w:ind w:left="2940" w:hanging="420"/>
       </w:pPr>
     </w:lvl>
     <w:lvl w:ilvl="7" w:tplc="04090019" w:tentative="1">
@@ -7127,7 +14392,7 @@
       <w:lvlText w:val="%8)"/>
       <w:lvlJc w:val="left"/>
       <w:pPr>
-        <w:ind w:left="3780" w:hanging="420"/>
+        <w:ind w:left="3360" w:hanging="420"/>
       </w:pPr>
     </w:lvl>
     <w:lvl w:ilvl="8" w:tplc="0409001B" w:tentative="1">
@@ -7136,15 +14401,15 @@
       <w:lvlText w:val="%9."/>
       <w:lvlJc w:val="right"/>
       <w:pPr>
-        <w:ind w:left="4200" w:hanging="420"/>
+        <w:ind w:left="3780" w:hanging="420"/>
       </w:pPr>
     </w:lvl>
   </w:abstractNum>
   <w:abstractNum w:abstractNumId="4" w15:restartNumberingAfterBreak="0">
-    <w:nsid w:val="213C3326"/>
+    <w:nsid w:val="17294102"/>
     <w:multiLevelType w:val="hybridMultilevel"/>
-    <w:tmpl w:val="FF5E87B0"/>
-    <w:lvl w:ilvl="0" w:tplc="077223A6">
+    <w:tmpl w:val="CF4C531A"/>
+    <w:lvl w:ilvl="0" w:tplc="A8DA1C58">
       <w:start w:val="1"/>
       <w:numFmt w:val="decimal"/>
       <w:lvlText w:val="（%1）"/>
@@ -7230,10 +14495,102 @@
     </w:lvl>
   </w:abstractNum>
   <w:abstractNum w:abstractNumId="5" w15:restartNumberingAfterBreak="0">
-    <w:nsid w:val="31857BB3"/>
+    <w:nsid w:val="1DA9023A"/>
     <w:multiLevelType w:val="hybridMultilevel"/>
-    <w:tmpl w:val="24EE37A0"/>
-    <w:lvl w:ilvl="0" w:tplc="BA12F492">
+    <w:tmpl w:val="A0345CCC"/>
+    <w:lvl w:ilvl="0" w:tplc="1296607C">
+      <w:start w:val="1"/>
+      <w:numFmt w:val="decimal"/>
+      <w:lvlText w:val="%1."/>
+      <w:lvlJc w:val="left"/>
+      <w:pPr>
+        <w:ind w:left="360" w:hanging="360"/>
+      </w:pPr>
+      <w:rPr>
+        <w:rFonts w:hint="default"/>
+      </w:rPr>
+    </w:lvl>
+    <w:lvl w:ilvl="1" w:tplc="F9BC5F60">
+      <w:start w:val="1"/>
+      <w:numFmt w:val="lowerLetter"/>
+      <w:lvlText w:val="%2）"/>
+      <w:lvlJc w:val="left"/>
+      <w:pPr>
+        <w:ind w:left="780" w:hanging="360"/>
+      </w:pPr>
+      <w:rPr>
+        <w:rFonts w:hint="default"/>
+      </w:rPr>
+    </w:lvl>
+    <w:lvl w:ilvl="2" w:tplc="0409001B" w:tentative="1">
+      <w:start w:val="1"/>
+      <w:numFmt w:val="lowerRoman"/>
+      <w:lvlText w:val="%3."/>
+      <w:lvlJc w:val="right"/>
+      <w:pPr>
+        <w:ind w:left="1260" w:hanging="420"/>
+      </w:pPr>
+    </w:lvl>
+    <w:lvl w:ilvl="3" w:tplc="0409000F" w:tentative="1">
+      <w:start w:val="1"/>
+      <w:numFmt w:val="decimal"/>
+      <w:lvlText w:val="%4."/>
+      <w:lvlJc w:val="left"/>
+      <w:pPr>
+        <w:ind w:left="1680" w:hanging="420"/>
+      </w:pPr>
+    </w:lvl>
+    <w:lvl w:ilvl="4" w:tplc="04090019" w:tentative="1">
+      <w:start w:val="1"/>
+      <w:numFmt w:val="lowerLetter"/>
+      <w:lvlText w:val="%5)"/>
+      <w:lvlJc w:val="left"/>
+      <w:pPr>
+        <w:ind w:left="2100" w:hanging="420"/>
+      </w:pPr>
+    </w:lvl>
+    <w:lvl w:ilvl="5" w:tplc="0409001B" w:tentative="1">
+      <w:start w:val="1"/>
+      <w:numFmt w:val="lowerRoman"/>
+      <w:lvlText w:val="%6."/>
+      <w:lvlJc w:val="right"/>
+      <w:pPr>
+        <w:ind w:left="2520" w:hanging="420"/>
+      </w:pPr>
+    </w:lvl>
+    <w:lvl w:ilvl="6" w:tplc="0409000F" w:tentative="1">
+      <w:start w:val="1"/>
+      <w:numFmt w:val="decimal"/>
+      <w:lvlText w:val="%7."/>
+      <w:lvlJc w:val="left"/>
+      <w:pPr>
+        <w:ind w:left="2940" w:hanging="420"/>
+      </w:pPr>
+    </w:lvl>
+    <w:lvl w:ilvl="7" w:tplc="04090019" w:tentative="1">
+      <w:start w:val="1"/>
+      <w:numFmt w:val="lowerLetter"/>
+      <w:lvlText w:val="%8)"/>
+      <w:lvlJc w:val="left"/>
+      <w:pPr>
+        <w:ind w:left="3360" w:hanging="420"/>
+      </w:pPr>
+    </w:lvl>
+    <w:lvl w:ilvl="8" w:tplc="0409001B" w:tentative="1">
+      <w:start w:val="1"/>
+      <w:numFmt w:val="lowerRoman"/>
+      <w:lvlText w:val="%9."/>
+      <w:lvlJc w:val="right"/>
+      <w:pPr>
+        <w:ind w:left="3780" w:hanging="420"/>
+      </w:pPr>
+    </w:lvl>
+  </w:abstractNum>
+  <w:abstractNum w:abstractNumId="6" w15:restartNumberingAfterBreak="0">
+    <w:nsid w:val="213C3326"/>
+    <w:multiLevelType w:val="hybridMultilevel"/>
+    <w:tmpl w:val="FF5E87B0"/>
+    <w:lvl w:ilvl="0" w:tplc="077223A6">
       <w:start w:val="1"/>
       <w:numFmt w:val="decimal"/>
       <w:lvlText w:val="（%1）"/>
@@ -7318,17 +14675,17 @@
       </w:pPr>
     </w:lvl>
   </w:abstractNum>
-  <w:abstractNum w:abstractNumId="6" w15:restartNumberingAfterBreak="0">
-    <w:nsid w:val="34D63737"/>
+  <w:abstractNum w:abstractNumId="7" w15:restartNumberingAfterBreak="0">
+    <w:nsid w:val="31857BB3"/>
     <w:multiLevelType w:val="hybridMultilevel"/>
-    <w:tmpl w:val="0EBA596A"/>
-    <w:lvl w:ilvl="0" w:tplc="DDA4696E">
+    <w:tmpl w:val="24EE37A0"/>
+    <w:lvl w:ilvl="0" w:tplc="BA12F492">
       <w:start w:val="1"/>
       <w:numFmt w:val="decimal"/>
-      <w:lvlText w:val="%1."/>
+      <w:lvlText w:val="（%1）"/>
       <w:lvlJc w:val="left"/>
       <w:pPr>
-        <w:ind w:left="360" w:hanging="360"/>
+        <w:ind w:left="1140" w:hanging="720"/>
       </w:pPr>
       <w:rPr>
         <w:rFonts w:hint="default"/>
@@ -7340,7 +14697,7 @@
       <w:lvlText w:val="%2)"/>
       <w:lvlJc w:val="left"/>
       <w:pPr>
-        <w:ind w:left="840" w:hanging="420"/>
+        <w:ind w:left="1260" w:hanging="420"/>
       </w:pPr>
     </w:lvl>
     <w:lvl w:ilvl="2" w:tplc="0409001B" w:tentative="1">
@@ -7349,7 +14706,7 @@
       <w:lvlText w:val="%3."/>
       <w:lvlJc w:val="right"/>
       <w:pPr>
-        <w:ind w:left="1260" w:hanging="420"/>
+        <w:ind w:left="1680" w:hanging="420"/>
       </w:pPr>
     </w:lvl>
     <w:lvl w:ilvl="3" w:tplc="0409000F" w:tentative="1">
@@ -7358,7 +14715,7 @@
       <w:lvlText w:val="%4."/>
       <w:lvlJc w:val="left"/>
       <w:pPr>
-        <w:ind w:left="1680" w:hanging="420"/>
+        <w:ind w:left="2100" w:hanging="420"/>
       </w:pPr>
     </w:lvl>
     <w:lvl w:ilvl="4" w:tplc="04090019" w:tentative="1">
@@ -7367,7 +14724,7 @@
       <w:lvlText w:val="%5)"/>
       <w:lvlJc w:val="left"/>
       <w:pPr>
-        <w:ind w:left="2100" w:hanging="420"/>
+        <w:ind w:left="2520" w:hanging="420"/>
       </w:pPr>
     </w:lvl>
     <w:lvl w:ilvl="5" w:tplc="0409001B" w:tentative="1">
@@ -7376,7 +14733,7 @@
       <w:lvlText w:val="%6."/>
       <w:lvlJc w:val="right"/>
       <w:pPr>
-        <w:ind w:left="2520" w:hanging="420"/>
+        <w:ind w:left="2940" w:hanging="420"/>
       </w:pPr>
     </w:lvl>
     <w:lvl w:ilvl="6" w:tplc="0409000F" w:tentative="1">
@@ -7385,7 +14742,7 @@
       <w:lvlText w:val="%7."/>
       <w:lvlJc w:val="left"/>
       <w:pPr>
-        <w:ind w:left="2940" w:hanging="420"/>
+        <w:ind w:left="3360" w:hanging="420"/>
       </w:pPr>
     </w:lvl>
     <w:lvl w:ilvl="7" w:tplc="04090019" w:tentative="1">
@@ -7394,7 +14751,7 @@
       <w:lvlText w:val="%8)"/>
       <w:lvlJc w:val="left"/>
       <w:pPr>
-        <w:ind w:left="3360" w:hanging="420"/>
+        <w:ind w:left="3780" w:hanging="420"/>
       </w:pPr>
     </w:lvl>
     <w:lvl w:ilvl="8" w:tplc="0409001B" w:tentative="1">
@@ -7403,11 +14760,100 @@
       <w:lvlText w:val="%9."/>
       <w:lvlJc w:val="right"/>
       <w:pPr>
-        <w:ind w:left="3780" w:hanging="420"/>
+        <w:ind w:left="4200" w:hanging="420"/>
       </w:pPr>
     </w:lvl>
   </w:abstractNum>
-  <w:abstractNum w:abstractNumId="7" w15:restartNumberingAfterBreak="0">
+  <w:abstractNum w:abstractNumId="8" w15:restartNumberingAfterBreak="0">
+    <w:nsid w:val="34D63737"/>
+    <w:multiLevelType w:val="hybridMultilevel"/>
+    <w:tmpl w:val="0EBA596A"/>
+    <w:lvl w:ilvl="0" w:tplc="DDA4696E">
+      <w:start w:val="1"/>
+      <w:numFmt w:val="decimal"/>
+      <w:lvlText w:val="%1."/>
+      <w:lvlJc w:val="left"/>
+      <w:pPr>
+        <w:ind w:left="360" w:hanging="360"/>
+      </w:pPr>
+      <w:rPr>
+        <w:rFonts w:hint="default"/>
+      </w:rPr>
+    </w:lvl>
+    <w:lvl w:ilvl="1" w:tplc="04090019" w:tentative="1">
+      <w:start w:val="1"/>
+      <w:numFmt w:val="lowerLetter"/>
+      <w:lvlText w:val="%2)"/>
+      <w:lvlJc w:val="left"/>
+      <w:pPr>
+        <w:ind w:left="840" w:hanging="420"/>
+      </w:pPr>
+    </w:lvl>
+    <w:lvl w:ilvl="2" w:tplc="0409001B" w:tentative="1">
+      <w:start w:val="1"/>
+      <w:numFmt w:val="lowerRoman"/>
+      <w:lvlText w:val="%3."/>
+      <w:lvlJc w:val="right"/>
+      <w:pPr>
+        <w:ind w:left="1260" w:hanging="420"/>
+      </w:pPr>
+    </w:lvl>
+    <w:lvl w:ilvl="3" w:tplc="0409000F" w:tentative="1">
+      <w:start w:val="1"/>
+      <w:numFmt w:val="decimal"/>
+      <w:lvlText w:val="%4."/>
+      <w:lvlJc w:val="left"/>
+      <w:pPr>
+        <w:ind w:left="1680" w:hanging="420"/>
+      </w:pPr>
+    </w:lvl>
+    <w:lvl w:ilvl="4" w:tplc="04090019" w:tentative="1">
+      <w:start w:val="1"/>
+      <w:numFmt w:val="lowerLetter"/>
+      <w:lvlText w:val="%5)"/>
+      <w:lvlJc w:val="left"/>
+      <w:pPr>
+        <w:ind w:left="2100" w:hanging="420"/>
+      </w:pPr>
+    </w:lvl>
+    <w:lvl w:ilvl="5" w:tplc="0409001B" w:tentative="1">
+      <w:start w:val="1"/>
+      <w:numFmt w:val="lowerRoman"/>
+      <w:lvlText w:val="%6."/>
+      <w:lvlJc w:val="right"/>
+      <w:pPr>
+        <w:ind w:left="2520" w:hanging="420"/>
+      </w:pPr>
+    </w:lvl>
+    <w:lvl w:ilvl="6" w:tplc="0409000F" w:tentative="1">
+      <w:start w:val="1"/>
+      <w:numFmt w:val="decimal"/>
+      <w:lvlText w:val="%7."/>
+      <w:lvlJc w:val="left"/>
+      <w:pPr>
+        <w:ind w:left="2940" w:hanging="420"/>
+      </w:pPr>
+    </w:lvl>
+    <w:lvl w:ilvl="7" w:tplc="04090019" w:tentative="1">
+      <w:start w:val="1"/>
+      <w:numFmt w:val="lowerLetter"/>
+      <w:lvlText w:val="%8)"/>
+      <w:lvlJc w:val="left"/>
+      <w:pPr>
+        <w:ind w:left="3360" w:hanging="420"/>
+      </w:pPr>
+    </w:lvl>
+    <w:lvl w:ilvl="8" w:tplc="0409001B" w:tentative="1">
+      <w:start w:val="1"/>
+      <w:numFmt w:val="lowerRoman"/>
+      <w:lvlText w:val="%9."/>
+      <w:lvlJc w:val="right"/>
+      <w:pPr>
+        <w:ind w:left="3780" w:hanging="420"/>
+      </w:pPr>
+    </w:lvl>
+  </w:abstractNum>
+  <w:abstractNum w:abstractNumId="9" w15:restartNumberingAfterBreak="0">
     <w:nsid w:val="3B4A5028"/>
     <w:multiLevelType w:val="hybridMultilevel"/>
     <w:tmpl w:val="AA6C97EA"/>
@@ -7520,7 +14966,96 @@
       </w:rPr>
     </w:lvl>
   </w:abstractNum>
-  <w:abstractNum w:abstractNumId="8" w15:restartNumberingAfterBreak="0">
+  <w:abstractNum w:abstractNumId="10" w15:restartNumberingAfterBreak="0">
+    <w:nsid w:val="46155C0E"/>
+    <w:multiLevelType w:val="hybridMultilevel"/>
+    <w:tmpl w:val="A87C4E6C"/>
+    <w:lvl w:ilvl="0" w:tplc="F9BC5F60">
+      <w:start w:val="1"/>
+      <w:numFmt w:val="lowerLetter"/>
+      <w:lvlText w:val="%1）"/>
+      <w:lvlJc w:val="left"/>
+      <w:pPr>
+        <w:ind w:left="420" w:hanging="420"/>
+      </w:pPr>
+      <w:rPr>
+        <w:rFonts w:hint="default"/>
+      </w:rPr>
+    </w:lvl>
+    <w:lvl w:ilvl="1" w:tplc="04090019">
+      <w:start w:val="1"/>
+      <w:numFmt w:val="lowerLetter"/>
+      <w:lvlText w:val="%2)"/>
+      <w:lvlJc w:val="left"/>
+      <w:pPr>
+        <w:ind w:left="840" w:hanging="420"/>
+      </w:pPr>
+    </w:lvl>
+    <w:lvl w:ilvl="2" w:tplc="0409001B" w:tentative="1">
+      <w:start w:val="1"/>
+      <w:numFmt w:val="lowerRoman"/>
+      <w:lvlText w:val="%3."/>
+      <w:lvlJc w:val="right"/>
+      <w:pPr>
+        <w:ind w:left="1260" w:hanging="420"/>
+      </w:pPr>
+    </w:lvl>
+    <w:lvl w:ilvl="3" w:tplc="0409000F" w:tentative="1">
+      <w:start w:val="1"/>
+      <w:numFmt w:val="decimal"/>
+      <w:lvlText w:val="%4."/>
+      <w:lvlJc w:val="left"/>
+      <w:pPr>
+        <w:ind w:left="1680" w:hanging="420"/>
+      </w:pPr>
+    </w:lvl>
+    <w:lvl w:ilvl="4" w:tplc="04090019" w:tentative="1">
+      <w:start w:val="1"/>
+      <w:numFmt w:val="lowerLetter"/>
+      <w:lvlText w:val="%5)"/>
+      <w:lvlJc w:val="left"/>
+      <w:pPr>
+        <w:ind w:left="2100" w:hanging="420"/>
+      </w:pPr>
+    </w:lvl>
+    <w:lvl w:ilvl="5" w:tplc="0409001B" w:tentative="1">
+      <w:start w:val="1"/>
+      <w:numFmt w:val="lowerRoman"/>
+      <w:lvlText w:val="%6."/>
+      <w:lvlJc w:val="right"/>
+      <w:pPr>
+        <w:ind w:left="2520" w:hanging="420"/>
+      </w:pPr>
+    </w:lvl>
+    <w:lvl w:ilvl="6" w:tplc="0409000F" w:tentative="1">
+      <w:start w:val="1"/>
+      <w:numFmt w:val="decimal"/>
+      <w:lvlText w:val="%7."/>
+      <w:lvlJc w:val="left"/>
+      <w:pPr>
+        <w:ind w:left="2940" w:hanging="420"/>
+      </w:pPr>
+    </w:lvl>
+    <w:lvl w:ilvl="7" w:tplc="04090019" w:tentative="1">
+      <w:start w:val="1"/>
+      <w:numFmt w:val="lowerLetter"/>
+      <w:lvlText w:val="%8)"/>
+      <w:lvlJc w:val="left"/>
+      <w:pPr>
+        <w:ind w:left="3360" w:hanging="420"/>
+      </w:pPr>
+    </w:lvl>
+    <w:lvl w:ilvl="8" w:tplc="0409001B" w:tentative="1">
+      <w:start w:val="1"/>
+      <w:numFmt w:val="lowerRoman"/>
+      <w:lvlText w:val="%9."/>
+      <w:lvlJc w:val="right"/>
+      <w:pPr>
+        <w:ind w:left="3780" w:hanging="420"/>
+      </w:pPr>
+    </w:lvl>
+  </w:abstractNum>
+  <w:abstractNum w:abstractNumId="11" w15:restartNumberingAfterBreak="0">
     <w:nsid w:val="46C12AE3"/>
     <w:multiLevelType w:val="hybridMultilevel"/>
     <w:tmpl w:val="D4FEB028"/>
@@ -7609,10 +15144,99 @@
       </w:pPr>
     </w:lvl>
   </w:abstractNum>
-  <w:abstractNum w:abstractNumId="9" w15:restartNumberingAfterBreak="0">
-    <w:nsid w:val="6065598F"/>
+  <w:abstractNum w:abstractNumId="12" w15:restartNumberingAfterBreak="0">
+    <w:nsid w:val="4BAA7512"/>
     <w:multiLevelType w:val="hybridMultilevel"/>
-    <w:tmpl w:val="DBD0406C"/>
+    <w:tmpl w:val="26060204"/>
+    <w:lvl w:ilvl="0" w:tplc="F9BC5F60">
+      <w:start w:val="1"/>
+      <w:numFmt w:val="lowerLetter"/>
+      <w:lvlText w:val="%1）"/>
+      <w:lvlJc w:val="left"/>
+      <w:pPr>
+        <w:ind w:left="420" w:hanging="420"/>
+      </w:pPr>
+      <w:rPr>
+        <w:rFonts w:hint="default"/>
+      </w:rPr>
+    </w:lvl>
+    <w:lvl w:ilvl="1" w:tplc="04090019">
+      <w:start w:val="1"/>
+      <w:numFmt w:val="lowerLetter"/>
+      <w:lvlText w:val="%2)"/>
+      <w:lvlJc w:val="left"/>
+      <w:pPr>
+        <w:ind w:left="840" w:hanging="420"/>
+      </w:pPr>
+    </w:lvl>
+    <w:lvl w:ilvl="2" w:tplc="0409001B" w:tentative="1">
+      <w:start w:val="1"/>
+      <w:numFmt w:val="lowerRoman"/>
+      <w:lvlText w:val="%3."/>
+      <w:lvlJc w:val="right"/>
+      <w:pPr>
+        <w:ind w:left="1260" w:hanging="420"/>
+      </w:pPr>
+    </w:lvl>
+    <w:lvl w:ilvl="3" w:tplc="0409000F" w:tentative="1">
+      <w:start w:val="1"/>
+      <w:numFmt w:val="decimal"/>
+      <w:lvlText w:val="%4."/>
+      <w:lvlJc w:val="left"/>
+      <w:pPr>
+        <w:ind w:left="1680" w:hanging="420"/>
+      </w:pPr>
+    </w:lvl>
+    <w:lvl w:ilvl="4" w:tplc="04090019" w:tentative="1">
+      <w:start w:val="1"/>
+      <w:numFmt w:val="lowerLetter"/>
+      <w:lvlText w:val="%5)"/>
+      <w:lvlJc w:val="left"/>
+      <w:pPr>
+        <w:ind w:left="2100" w:hanging="420"/>
+      </w:pPr>
+    </w:lvl>
+    <w:lvl w:ilvl="5" w:tplc="0409001B" w:tentative="1">
+      <w:start w:val="1"/>
+      <w:numFmt w:val="lowerRoman"/>
+      <w:lvlText w:val="%6."/>
+      <w:lvlJc w:val="right"/>
+      <w:pPr>
+        <w:ind w:left="2520" w:hanging="420"/>
+      </w:pPr>
+    </w:lvl>
+    <w:lvl w:ilvl="6" w:tplc="0409000F" w:tentative="1">
+      <w:start w:val="1"/>
+      <w:numFmt w:val="decimal"/>
+      <w:lvlText w:val="%7."/>
+      <w:lvlJc w:val="left"/>
+      <w:pPr>
+        <w:ind w:left="2940" w:hanging="420"/>
+      </w:pPr>
+    </w:lvl>
+    <w:lvl w:ilvl="7" w:tplc="04090019" w:tentative="1">
+      <w:start w:val="1"/>
+      <w:numFmt w:val="lowerLetter"/>
+      <w:lvlText w:val="%8)"/>
+      <w:lvlJc w:val="left"/>
+      <w:pPr>
+        <w:ind w:left="3360" w:hanging="420"/>
+      </w:pPr>
+    </w:lvl>
+    <w:lvl w:ilvl="8" w:tplc="0409001B" w:tentative="1">
+      <w:start w:val="1"/>
+      <w:numFmt w:val="lowerRoman"/>
+      <w:lvlText w:val="%9."/>
+      <w:lvlJc w:val="right"/>
+      <w:pPr>
+        <w:ind w:left="3780" w:hanging="420"/>
+      </w:pPr>
+    </w:lvl>
+  </w:abstractNum>
+  <w:abstractNum w:abstractNumId="13" w15:restartNumberingAfterBreak="0">
+    <w:nsid w:val="5FE77D3F"/>
+    <w:multiLevelType w:val="hybridMultilevel"/>
+    <w:tmpl w:val="DEB4621A"/>
     <w:lvl w:ilvl="0" w:tplc="04090001">
       <w:start w:val="1"/>
       <w:numFmt w:val="bullet"/>
@@ -7722,7 +15346,120 @@
       </w:rPr>
     </w:lvl>
   </w:abstractNum>
-  <w:abstractNum w:abstractNumId="10" w15:restartNumberingAfterBreak="0">
+  <w:abstractNum w:abstractNumId="14" w15:restartNumberingAfterBreak="0">
+    <w:nsid w:val="6065598F"/>
+    <w:multiLevelType w:val="hybridMultilevel"/>
+    <w:tmpl w:val="DBD0406C"/>
+    <w:lvl w:ilvl="0" w:tplc="04090001">
+      <w:start w:val="1"/>
+      <w:numFmt w:val="bullet"/>
+      <w:lvlText w:val=""/>
+      <w:lvlJc w:val="left"/>
+      <w:pPr>
+        <w:ind w:left="840" w:hanging="420"/>
+      </w:pPr>
+      <w:rPr>
+        <w:rFonts w:ascii="Wingdings" w:hAnsi="Wingdings" w:hint="default"/>
+      </w:rPr>
+    </w:lvl>
+    <w:lvl w:ilvl="1" w:tplc="04090003" w:tentative="1">
+      <w:start w:val="1"/>
+      <w:numFmt w:val="bullet"/>
+      <w:lvlText w:val=""/>
+      <w:lvlJc w:val="left"/>
+      <w:pPr>
+        <w:ind w:left="1260" w:hanging="420"/>
+      </w:pPr>
+      <w:rPr>
+        <w:rFonts w:ascii="Wingdings" w:hAnsi="Wingdings" w:hint="default"/>
+      </w:rPr>
+    </w:lvl>
+    <w:lvl w:ilvl="2" w:tplc="04090005" w:tentative="1">
+      <w:start w:val="1"/>
+      <w:numFmt w:val="bullet"/>
+      <w:lvlText w:val=""/>
+      <w:lvlJc w:val="left"/>
+      <w:pPr>
+        <w:ind w:left="1680" w:hanging="420"/>
+      </w:pPr>
+      <w:rPr>
+        <w:rFonts w:ascii="Wingdings" w:hAnsi="Wingdings" w:hint="default"/>
+      </w:rPr>
+    </w:lvl>
+    <w:lvl w:ilvl="3" w:tplc="04090001" w:tentative="1">
+      <w:start w:val="1"/>
+      <w:numFmt w:val="bullet"/>
+      <w:lvlText w:val=""/>
+      <w:lvlJc w:val="left"/>
+      <w:pPr>
+        <w:ind w:left="2100" w:hanging="420"/>
+      </w:pPr>
+      <w:rPr>
+        <w:rFonts w:ascii="Wingdings" w:hAnsi="Wingdings" w:hint="default"/>
+      </w:rPr>
+    </w:lvl>
+    <w:lvl w:ilvl="4" w:tplc="04090003" w:tentative="1">
+      <w:start w:val="1"/>
+      <w:numFmt w:val="bullet"/>
+      <w:lvlText w:val=""/>
+      <w:lvlJc w:val="left"/>
+      <w:pPr>
+        <w:ind w:left="2520" w:hanging="420"/>
+      </w:pPr>
+      <w:rPr>
+        <w:rFonts w:ascii="Wingdings" w:hAnsi="Wingdings" w:hint="default"/>
+      </w:rPr>
+    </w:lvl>
+    <w:lvl w:ilvl="5" w:tplc="04090005" w:tentative="1">
+      <w:start w:val="1"/>
+      <w:numFmt w:val="bullet"/>
+      <w:lvlText w:val=""/>
+      <w:lvlJc w:val="left"/>
+      <w:pPr>
+        <w:ind w:left="2940" w:hanging="420"/>
+      </w:pPr>
+      <w:rPr>
+        <w:rFonts w:ascii="Wingdings" w:hAnsi="Wingdings" w:hint="default"/>
+      </w:rPr>
+    </w:lvl>
+    <w:lvl w:ilvl="6" w:tplc="04090001" w:tentative="1">
+      <w:start w:val="1"/>
+      <w:numFmt w:val="bullet"/>
+      <w:lvlText w:val=""/>
+      <w:lvlJc w:val="left"/>
+      <w:pPr>
+        <w:ind w:left="3360" w:hanging="420"/>
+      </w:pPr>
+      <w:rPr>
+        <w:rFonts w:ascii="Wingdings" w:hAnsi="Wingdings" w:hint="default"/>
+      </w:rPr>
+    </w:lvl>
+    <w:lvl w:ilvl="7" w:tplc="04090003" w:tentative="1">
+      <w:start w:val="1"/>
+      <w:numFmt w:val="bullet"/>
+      <w:lvlText w:val=""/>
+      <w:lvlJc w:val="left"/>
+      <w:pPr>
+        <w:ind w:left="3780" w:hanging="420"/>
+      </w:pPr>
+      <w:rPr>
+        <w:rFonts w:ascii="Wingdings" w:hAnsi="Wingdings" w:hint="default"/>
+      </w:rPr>
+    </w:lvl>
+    <w:lvl w:ilvl="8" w:tplc="04090005" w:tentative="1">
+      <w:start w:val="1"/>
+      <w:numFmt w:val="bullet"/>
+      <w:lvlText w:val=""/>
+      <w:lvlJc w:val="left"/>
+      <w:pPr>
+        <w:ind w:left="4200" w:hanging="420"/>
+      </w:pPr>
+      <w:rPr>
+        <w:rFonts w:ascii="Wingdings" w:hAnsi="Wingdings" w:hint="default"/>
+      </w:rPr>
+    </w:lvl>
+  </w:abstractNum>
+  <w:abstractNum w:abstractNumId="15" w15:restartNumberingAfterBreak="0">
     <w:nsid w:val="6D5D5CA1"/>
     <w:multiLevelType w:val="hybridMultilevel"/>
     <w:tmpl w:val="B672A186"/>
@@ -7811,7 +15548,96 @@
       </w:pPr>
     </w:lvl>
   </w:abstractNum>
-  <w:abstractNum w:abstractNumId="11" w15:restartNumberingAfterBreak="0">
+  <w:abstractNum w:abstractNumId="16" w15:restartNumberingAfterBreak="0">
+    <w:nsid w:val="71D11F5D"/>
+    <w:multiLevelType w:val="hybridMultilevel"/>
+    <w:tmpl w:val="F034B432"/>
+    <w:lvl w:ilvl="0" w:tplc="F9BC5F60">
+      <w:start w:val="1"/>
+      <w:numFmt w:val="lowerLetter"/>
+      <w:lvlText w:val="%1）"/>
+      <w:lvlJc w:val="left"/>
+      <w:pPr>
+        <w:ind w:left="420" w:hanging="420"/>
+      </w:pPr>
+      <w:rPr>
+        <w:rFonts w:hint="default"/>
+      </w:rPr>
+    </w:lvl>
+    <w:lvl w:ilvl="1" w:tplc="04090019" w:tentative="1">
+      <w:start w:val="1"/>
+      <w:numFmt w:val="lowerLetter"/>
+      <w:lvlText w:val="%2)"/>
+      <w:lvlJc w:val="left"/>
+      <w:pPr>
+        <w:ind w:left="840" w:hanging="420"/>
+      </w:pPr>
+    </w:lvl>
+    <w:lvl w:ilvl="2" w:tplc="0409001B" w:tentative="1">
+      <w:start w:val="1"/>
+      <w:numFmt w:val="lowerRoman"/>
+      <w:lvlText w:val="%3."/>
+      <w:lvlJc w:val="right"/>
+      <w:pPr>
+        <w:ind w:left="1260" w:hanging="420"/>
+      </w:pPr>
+    </w:lvl>
+    <w:lvl w:ilvl="3" w:tplc="0409000F" w:tentative="1">
+      <w:start w:val="1"/>
+      <w:numFmt w:val="decimal"/>
+      <w:lvlText w:val="%4."/>
+      <w:lvlJc w:val="left"/>
+      <w:pPr>
+        <w:ind w:left="1680" w:hanging="420"/>
+      </w:pPr>
+    </w:lvl>
+    <w:lvl w:ilvl="4" w:tplc="04090019" w:tentative="1">
+      <w:start w:val="1"/>
+      <w:numFmt w:val="lowerLetter"/>
+      <w:lvlText w:val="%5)"/>
+      <w:lvlJc w:val="left"/>
+      <w:pPr>
+        <w:ind w:left="2100" w:hanging="420"/>
+      </w:pPr>
+    </w:lvl>
+    <w:lvl w:ilvl="5" w:tplc="0409001B" w:tentative="1">
+      <w:start w:val="1"/>
+      <w:numFmt w:val="lowerRoman"/>
+      <w:lvlText w:val="%6."/>
+      <w:lvlJc w:val="right"/>
+      <w:pPr>
+        <w:ind w:left="2520" w:hanging="420"/>
+      </w:pPr>
+    </w:lvl>
+    <w:lvl w:ilvl="6" w:tplc="0409000F" w:tentative="1">
+      <w:start w:val="1"/>
+      <w:numFmt w:val="decimal"/>
+      <w:lvlText w:val="%7."/>
+      <w:lvlJc w:val="left"/>
+      <w:pPr>
+        <w:ind w:left="2940" w:hanging="420"/>
+      </w:pPr>
+    </w:lvl>
+    <w:lvl w:ilvl="7" w:tplc="04090019" w:tentative="1">
+      <w:start w:val="1"/>
+      <w:numFmt w:val="lowerLetter"/>
+      <w:lvlText w:val="%8)"/>
+      <w:lvlJc w:val="left"/>
+      <w:pPr>
+        <w:ind w:left="3360" w:hanging="420"/>
+      </w:pPr>
+    </w:lvl>
+    <w:lvl w:ilvl="8" w:tplc="0409001B" w:tentative="1">
+      <w:start w:val="1"/>
+      <w:numFmt w:val="lowerRoman"/>
+      <w:lvlText w:val="%9."/>
+      <w:lvlJc w:val="right"/>
+      <w:pPr>
+        <w:ind w:left="3780" w:hanging="420"/>
+      </w:pPr>
+    </w:lvl>
+  </w:abstractNum>
+  <w:abstractNum w:abstractNumId="17" w15:restartNumberingAfterBreak="0">
     <w:nsid w:val="7F203F84"/>
     <w:multiLevelType w:val="hybridMultilevel"/>
     <w:tmpl w:val="BA0CFDA8"/>
@@ -7925,40 +15751,58 @@
     </w:lvl>
   </w:abstractNum>
   <w:num w:numId="1">
-    <w:abstractNumId w:val="10"/>
+    <w:abstractNumId w:val="15"/>
   </w:num>
   <w:num w:numId="2">
-    <w:abstractNumId w:val="2"/>
+    <w:abstractNumId w:val="3"/>
   </w:num>
   <w:num w:numId="3">
-    <w:abstractNumId w:val="6"/>
+    <w:abstractNumId w:val="8"/>
   </w:num>
   <w:num w:numId="4">
-    <w:abstractNumId w:val="4"/>
+    <w:abstractNumId w:val="6"/>
   </w:num>
   <w:num w:numId="5">
     <w:abstractNumId w:val="0"/>
   </w:num>
   <w:num w:numId="6">
-    <w:abstractNumId w:val="3"/>
+    <w:abstractNumId w:val="4"/>
   </w:num>
   <w:num w:numId="7">
+    <w:abstractNumId w:val="7"/>
+  </w:num>
+  <w:num w:numId="8">
+    <w:abstractNumId w:val="11"/>
+  </w:num>
+  <w:num w:numId="9">
+    <w:abstractNumId w:val="2"/>
+  </w:num>
+  <w:num w:numId="10">
+    <w:abstractNumId w:val="17"/>
+  </w:num>
+  <w:num w:numId="11">
+    <w:abstractNumId w:val="14"/>
+  </w:num>
+  <w:num w:numId="12">
+    <w:abstractNumId w:val="9"/>
+  </w:num>
+  <w:num w:numId="13">
     <w:abstractNumId w:val="5"/>
   </w:num>
-  <w:num w:numId="8">
-    <w:abstractNumId w:val="8"/>
+  <w:num w:numId="14">
+    <w:abstractNumId w:val="13"/>
   </w:num>
-  <w:num w:numId="9">
+  <w:num w:numId="15">
     <w:abstractNumId w:val="1"/>
   </w:num>
-  <w:num w:numId="10">
-    <w:abstractNumId w:val="11"/>
+  <w:num w:numId="16">
+    <w:abstractNumId w:val="10"/>
   </w:num>
-  <w:num w:numId="11">
-    <w:abstractNumId w:val="9"/>
+  <w:num w:numId="17">
+    <w:abstractNumId w:val="16"/>
   </w:num>
-  <w:num w:numId="12">
-    <w:abstractNumId w:val="7"/>
+  <w:num w:numId="18">
+    <w:abstractNumId w:val="12"/>
   </w:num>
 </w:numbering>
 </file>
@@ -8353,7 +16197,7 @@
   <w:style w:type="paragraph" w:default="1" w:styleId="a">
     <w:name w:val="Normal"/>
     <w:qFormat/>
-    <w:rsid w:val="00FD4F81"/>
+    <w:rsid w:val="00764851"/>
     <w:pPr>
       <w:widowControl w:val="0"/>
       <w:jc w:val="both"/>
@@ -9261,7 +17105,7 @@
 </file>
 
 <file path=customXml/itemProps1.xml><?xml version="1.0" encoding="utf-8"?>
-<ds:datastoreItem xmlns:ds="http://schemas.openxmlformats.org/officeDocument/2006/customXml" ds:itemID="{4A3B1538-2233-4499-AFB6-91DECE5D6A91}">
+<ds:datastoreItem xmlns:ds="http://schemas.openxmlformats.org/officeDocument/2006/customXml" ds:itemID="{3908FEC4-9171-4043-95B1-CC842535E52B}">
   <ds:schemaRefs>
     <ds:schemaRef ds:uri="http://schemas.openxmlformats.org/officeDocument/2006/bibliography"/>
   </ds:schemaRefs>

--- a/Experiment_Report/U201610136 朱晓光 C语言课程设计报告.docx
+++ b/Experiment_Report/U201610136 朱晓光 C语言课程设计报告.docx
@@ -7,7 +7,7 @@
         <w:spacing w:line="360" w:lineRule="auto"/>
         <w:jc w:val="center"/>
         <w:rPr>
-          <w:rFonts w:ascii="隶书" w:eastAsia="隶书" w:hAnsi="楷体"/>
+          <w:rFonts w:ascii="隶书" w:eastAsia="隶书" w:hAnsi="楷体" w:hint="eastAsia"/>
           <w:b/>
           <w:bCs/>
           <w:sz w:val="40"/>
@@ -2059,7 +2059,7 @@
               <w:rPr>
                 <w:webHidden/>
               </w:rPr>
-              <w:t>10</w:t>
+              <w:t>14</w:t>
             </w:r>
             <w:r>
               <w:rPr>
@@ -2137,7 +2137,7 @@
               <w:rPr>
                 <w:webHidden/>
               </w:rPr>
-              <w:t>11</w:t>
+              <w:t>19</w:t>
             </w:r>
             <w:r>
               <w:rPr>
@@ -2215,7 +2215,7 @@
               <w:rPr>
                 <w:webHidden/>
               </w:rPr>
-              <w:t>12</w:t>
+              <w:t>20</w:t>
             </w:r>
             <w:r>
               <w:rPr>
@@ -2293,7 +2293,7 @@
               <w:rPr>
                 <w:webHidden/>
               </w:rPr>
-              <w:t>13</w:t>
+              <w:t>21</w:t>
             </w:r>
             <w:r>
               <w:rPr>
@@ -2371,7 +2371,7 @@
               <w:rPr>
                 <w:webHidden/>
               </w:rPr>
-              <w:t>14</w:t>
+              <w:t>22</w:t>
             </w:r>
             <w:r>
               <w:rPr>
@@ -6913,7 +6913,7 @@
         <w:rPr>
           <w:rFonts w:hint="eastAsia"/>
         </w:rPr>
-        <w:t>结点</w:t>
+        <w:t>节点</w:t>
       </w:r>
       <w:r>
         <w:rPr>
@@ -7640,7 +7640,7 @@
         <w:rPr>
           <w:rFonts w:hint="eastAsia"/>
         </w:rPr>
-        <w:t>结点</w:t>
+        <w:t>节点</w:t>
       </w:r>
       <w:r>
         <w:rPr>
@@ -7922,7 +7922,15 @@
                 <w:sz w:val="21"/>
                 <w:szCs w:val="21"/>
               </w:rPr>
-              <w:t>下一个院系结点</w:t>
+              <w:t>下一个院系</w:t>
+            </w:r>
+            <w:r>
+              <w:rPr>
+                <w:rFonts w:hint="eastAsia"/>
+                <w:sz w:val="21"/>
+                <w:szCs w:val="21"/>
+              </w:rPr>
+              <w:t>节点</w:t>
             </w:r>
           </w:p>
         </w:tc>
@@ -8000,7 +8008,7 @@
                 <w:sz w:val="21"/>
                 <w:szCs w:val="21"/>
               </w:rPr>
-              <w:t>结点</w:t>
+              <w:t>节点</w:t>
             </w:r>
           </w:p>
         </w:tc>
@@ -8072,26 +8080,16 @@
                 <w:sz w:val="21"/>
                 <w:szCs w:val="21"/>
               </w:rPr>
-              <w:t>所属</w:t>
-            </w:r>
-            <w:proofErr w:type="gramStart"/>
-            <w:r>
-              <w:rPr>
-                <w:rFonts w:hint="eastAsia"/>
-                <w:sz w:val="21"/>
-                <w:szCs w:val="21"/>
-              </w:rPr>
-              <w:t>团队链尾</w:t>
-            </w:r>
-            <w:r>
-              <w:rPr>
-                <w:rFonts w:hint="eastAsia"/>
-                <w:sz w:val="21"/>
-                <w:szCs w:val="21"/>
-              </w:rPr>
-              <w:t>结点</w:t>
-            </w:r>
-            <w:proofErr w:type="gramEnd"/>
+              <w:t>所属团队链尾</w:t>
+            </w:r>
+            <w:r>
+              <w:rPr>
+                <w:rFonts w:hint="eastAsia"/>
+                <w:sz w:val="21"/>
+                <w:szCs w:val="21"/>
+              </w:rPr>
+              <w:t>节点</w:t>
+            </w:r>
           </w:p>
         </w:tc>
         <w:tc>
@@ -8421,7 +8419,7 @@
                 <w:sz w:val="21"/>
                 <w:szCs w:val="21"/>
               </w:rPr>
-              <w:t>结点</w:t>
+              <w:t>节点</w:t>
             </w:r>
           </w:p>
         </w:tc>
@@ -8507,7 +8505,15 @@
                 <w:sz w:val="21"/>
                 <w:szCs w:val="21"/>
               </w:rPr>
-              <w:t>下一个结点</w:t>
+              <w:t>下一个</w:t>
+            </w:r>
+            <w:r>
+              <w:rPr>
+                <w:rFonts w:hint="eastAsia"/>
+                <w:sz w:val="21"/>
+                <w:szCs w:val="21"/>
+              </w:rPr>
+              <w:t>节点</w:t>
             </w:r>
           </w:p>
         </w:tc>
@@ -9267,7 +9273,7 @@
         <w:rPr>
           <w:rFonts w:hint="eastAsia"/>
         </w:rPr>
-        <w:t>结点</w:t>
+        <w:t>节点</w:t>
       </w:r>
       <w:r>
         <w:rPr>
@@ -9439,7 +9445,15 @@
                 <w:sz w:val="21"/>
                 <w:szCs w:val="21"/>
               </w:rPr>
-              <w:t>院系结点</w:t>
+              <w:t>院系</w:t>
+            </w:r>
+            <w:r>
+              <w:rPr>
+                <w:rFonts w:hint="eastAsia"/>
+                <w:sz w:val="21"/>
+                <w:szCs w:val="21"/>
+              </w:rPr>
+              <w:t>节点</w:t>
             </w:r>
           </w:p>
         </w:tc>
@@ -9597,7 +9611,15 @@
                 <w:sz w:val="21"/>
                 <w:szCs w:val="21"/>
               </w:rPr>
-              <w:t>下一结点</w:t>
+              <w:t>下一</w:t>
+            </w:r>
+            <w:r>
+              <w:rPr>
+                <w:rFonts w:hint="eastAsia"/>
+                <w:sz w:val="21"/>
+                <w:szCs w:val="21"/>
+              </w:rPr>
+              <w:t>节点</w:t>
             </w:r>
           </w:p>
         </w:tc>
@@ -10386,7 +10408,19 @@
         <w:rPr>
           <w:rFonts w:hint="eastAsia"/>
         </w:rPr>
-        <w:t>团队结点存储用结构体</w:t>
+        <w:t>团队</w:t>
+      </w:r>
+      <w:r>
+        <w:rPr>
+          <w:rFonts w:hint="eastAsia"/>
+        </w:rPr>
+        <w:t>节点</w:t>
+      </w:r>
+      <w:r>
+        <w:rPr>
+          <w:rFonts w:hint="eastAsia"/>
+        </w:rPr>
+        <w:t>存储用结构体</w:t>
       </w:r>
     </w:p>
     <w:tbl>
@@ -10540,7 +10574,6 @@
             <w:pPr>
               <w:pStyle w:val="CExperimentReport-TableContent"/>
               <w:rPr>
-                <w:rFonts w:hint="eastAsia"/>
                 <w:sz w:val="21"/>
                 <w:szCs w:val="21"/>
               </w:rPr>
@@ -10637,18 +10670,25 @@
             <w:pPr>
               <w:pStyle w:val="CExperimentReport-TableContent"/>
               <w:rPr>
-                <w:rFonts w:hint="eastAsia"/>
-                <w:sz w:val="21"/>
-                <w:szCs w:val="21"/>
-              </w:rPr>
-            </w:pPr>
-            <w:r>
-              <w:rPr>
-                <w:rFonts w:hint="eastAsia"/>
-                <w:sz w:val="21"/>
-                <w:szCs w:val="21"/>
-              </w:rPr>
-              <w:t>下一结点</w:t>
+                <w:sz w:val="21"/>
+                <w:szCs w:val="21"/>
+              </w:rPr>
+            </w:pPr>
+            <w:r>
+              <w:rPr>
+                <w:rFonts w:hint="eastAsia"/>
+                <w:sz w:val="21"/>
+                <w:szCs w:val="21"/>
+              </w:rPr>
+              <w:t>下一</w:t>
+            </w:r>
+            <w:r>
+              <w:rPr>
+                <w:rFonts w:hint="eastAsia"/>
+                <w:sz w:val="21"/>
+                <w:szCs w:val="21"/>
+              </w:rPr>
+              <w:t>节点</w:t>
             </w:r>
           </w:p>
         </w:tc>
@@ -10660,7 +10700,6 @@
             <w:pPr>
               <w:pStyle w:val="CExperimentReport-TableContent"/>
               <w:rPr>
-                <w:rFonts w:hint="eastAsia"/>
                 <w:sz w:val="21"/>
                 <w:szCs w:val="21"/>
               </w:rPr>
@@ -10709,18 +10748,25 @@
             <w:pPr>
               <w:pStyle w:val="CExperimentReport-TableContent"/>
               <w:rPr>
-                <w:rFonts w:hint="eastAsia"/>
-                <w:sz w:val="21"/>
-                <w:szCs w:val="21"/>
-              </w:rPr>
-            </w:pPr>
-            <w:r>
-              <w:rPr>
-                <w:rFonts w:hint="eastAsia"/>
-                <w:sz w:val="21"/>
-                <w:szCs w:val="21"/>
-              </w:rPr>
-              <w:t>开设项目链头结点</w:t>
+                <w:sz w:val="21"/>
+                <w:szCs w:val="21"/>
+              </w:rPr>
+            </w:pPr>
+            <w:r>
+              <w:rPr>
+                <w:rFonts w:hint="eastAsia"/>
+                <w:sz w:val="21"/>
+                <w:szCs w:val="21"/>
+              </w:rPr>
+              <w:t>开设项目链头</w:t>
+            </w:r>
+            <w:r>
+              <w:rPr>
+                <w:rFonts w:hint="eastAsia"/>
+                <w:sz w:val="21"/>
+                <w:szCs w:val="21"/>
+              </w:rPr>
+              <w:t>节点</w:t>
             </w:r>
           </w:p>
         </w:tc>
@@ -10732,7 +10778,6 @@
             <w:pPr>
               <w:pStyle w:val="CExperimentReport-TableContent"/>
               <w:rPr>
-                <w:rFonts w:hint="eastAsia"/>
                 <w:sz w:val="21"/>
                 <w:szCs w:val="21"/>
               </w:rPr>
@@ -10764,7 +10809,6 @@
             <w:pPr>
               <w:pStyle w:val="CExperimentReport-TableContent"/>
               <w:rPr>
-                <w:rFonts w:hint="eastAsia"/>
                 <w:sz w:val="21"/>
                 <w:szCs w:val="21"/>
               </w:rPr>
@@ -10792,29 +10836,26 @@
             <w:pPr>
               <w:pStyle w:val="CExperimentReport-TableContent"/>
               <w:rPr>
-                <w:rFonts w:hint="eastAsia"/>
-                <w:sz w:val="21"/>
-                <w:szCs w:val="21"/>
-              </w:rPr>
-            </w:pPr>
-            <w:r>
-              <w:rPr>
-                <w:rFonts w:hint="eastAsia"/>
-                <w:sz w:val="21"/>
-                <w:szCs w:val="21"/>
-              </w:rPr>
-              <w:t>开设</w:t>
-            </w:r>
-            <w:proofErr w:type="gramStart"/>
-            <w:r>
-              <w:rPr>
-                <w:rFonts w:hint="eastAsia"/>
-                <w:sz w:val="21"/>
-                <w:szCs w:val="21"/>
-              </w:rPr>
-              <w:t>项目链尾结点</w:t>
-            </w:r>
-            <w:proofErr w:type="gramEnd"/>
+                <w:sz w:val="21"/>
+                <w:szCs w:val="21"/>
+              </w:rPr>
+            </w:pPr>
+            <w:r>
+              <w:rPr>
+                <w:rFonts w:hint="eastAsia"/>
+                <w:sz w:val="21"/>
+                <w:szCs w:val="21"/>
+              </w:rPr>
+              <w:t>开设项目链尾</w:t>
+            </w:r>
+            <w:r>
+              <w:rPr>
+                <w:rFonts w:hint="eastAsia"/>
+                <w:sz w:val="21"/>
+                <w:szCs w:val="21"/>
+              </w:rPr>
+              <w:t>节点</w:t>
+            </w:r>
           </w:p>
         </w:tc>
         <w:tc>
@@ -10825,7 +10866,6 @@
             <w:pPr>
               <w:pStyle w:val="CExperimentReport-TableContent"/>
               <w:rPr>
-                <w:rFonts w:hint="eastAsia"/>
                 <w:sz w:val="21"/>
                 <w:szCs w:val="21"/>
               </w:rPr>
@@ -10887,7 +10927,15 @@
                 <w:sz w:val="21"/>
                 <w:szCs w:val="21"/>
               </w:rPr>
-              <w:t>所属院系结点</w:t>
+              <w:t>所属院系</w:t>
+            </w:r>
+            <w:r>
+              <w:rPr>
+                <w:rFonts w:hint="eastAsia"/>
+                <w:sz w:val="21"/>
+                <w:szCs w:val="21"/>
+              </w:rPr>
+              <w:t>节点</w:t>
             </w:r>
           </w:p>
         </w:tc>
@@ -10899,7 +10947,6 @@
             <w:pPr>
               <w:pStyle w:val="CExperimentReport-TableContent"/>
               <w:rPr>
-                <w:rFonts w:hint="eastAsia"/>
                 <w:sz w:val="21"/>
                 <w:szCs w:val="21"/>
               </w:rPr>
@@ -11035,7 +11082,6 @@
             <w:pPr>
               <w:pStyle w:val="CExperimentReport-TableContent"/>
               <w:rPr>
-                <w:rFonts w:hint="eastAsia"/>
                 <w:sz w:val="21"/>
                 <w:szCs w:val="21"/>
               </w:rPr>
@@ -11059,7 +11105,6 @@
             <w:pPr>
               <w:pStyle w:val="CExperimentReport-TableContent"/>
               <w:rPr>
-                <w:rFonts w:hint="eastAsia"/>
                 <w:sz w:val="21"/>
                 <w:szCs w:val="21"/>
               </w:rPr>
@@ -11096,7 +11141,6 @@
             <w:pPr>
               <w:pStyle w:val="CExperimentReport-TableContent"/>
               <w:rPr>
-                <w:rFonts w:hint="eastAsia"/>
                 <w:b/>
                 <w:sz w:val="21"/>
                 <w:szCs w:val="21"/>
@@ -11121,7 +11165,6 @@
             <w:pPr>
               <w:pStyle w:val="CExperimentReport-TableContent"/>
               <w:rPr>
-                <w:rFonts w:hint="eastAsia"/>
                 <w:b/>
                 <w:sz w:val="21"/>
                 <w:szCs w:val="21"/>
@@ -11146,7 +11189,6 @@
             <w:pPr>
               <w:pStyle w:val="CExperimentReport-TableContent"/>
               <w:rPr>
-                <w:rFonts w:hint="eastAsia"/>
                 <w:b/>
                 <w:sz w:val="21"/>
                 <w:szCs w:val="21"/>
@@ -11176,18 +11218,25 @@
             <w:pPr>
               <w:pStyle w:val="CExperimentReport-TableContent"/>
               <w:rPr>
-                <w:rFonts w:hint="eastAsia"/>
-                <w:sz w:val="21"/>
-                <w:szCs w:val="21"/>
-              </w:rPr>
-            </w:pPr>
-            <w:r>
-              <w:rPr>
-                <w:rFonts w:hint="eastAsia"/>
-                <w:sz w:val="21"/>
-                <w:szCs w:val="21"/>
-              </w:rPr>
-              <w:t>团队结点</w:t>
+                <w:sz w:val="21"/>
+                <w:szCs w:val="21"/>
+              </w:rPr>
+            </w:pPr>
+            <w:r>
+              <w:rPr>
+                <w:rFonts w:hint="eastAsia"/>
+                <w:sz w:val="21"/>
+                <w:szCs w:val="21"/>
+              </w:rPr>
+              <w:t>团队</w:t>
+            </w:r>
+            <w:r>
+              <w:rPr>
+                <w:rFonts w:hint="eastAsia"/>
+                <w:sz w:val="21"/>
+                <w:szCs w:val="21"/>
+              </w:rPr>
+              <w:t>节点</w:t>
             </w:r>
           </w:p>
         </w:tc>
@@ -11199,7 +11248,6 @@
             <w:pPr>
               <w:pStyle w:val="CExperimentReport-TableContent"/>
               <w:rPr>
-                <w:rFonts w:hint="eastAsia"/>
                 <w:sz w:val="21"/>
                 <w:szCs w:val="21"/>
               </w:rPr>
@@ -11222,7 +11270,6 @@
             <w:pPr>
               <w:pStyle w:val="CExperimentReport-TableContent"/>
               <w:rPr>
-                <w:rFonts w:hint="eastAsia"/>
                 <w:sz w:val="21"/>
                 <w:szCs w:val="21"/>
               </w:rPr>
@@ -11250,18 +11297,25 @@
             <w:pPr>
               <w:pStyle w:val="CExperimentReport-TableContent"/>
               <w:rPr>
-                <w:rFonts w:hint="eastAsia"/>
-                <w:sz w:val="21"/>
-                <w:szCs w:val="21"/>
-              </w:rPr>
-            </w:pPr>
-            <w:r>
-              <w:rPr>
-                <w:rFonts w:hint="eastAsia"/>
-                <w:sz w:val="21"/>
-                <w:szCs w:val="21"/>
-              </w:rPr>
-              <w:t>下一结点</w:t>
+                <w:sz w:val="21"/>
+                <w:szCs w:val="21"/>
+              </w:rPr>
+            </w:pPr>
+            <w:r>
+              <w:rPr>
+                <w:rFonts w:hint="eastAsia"/>
+                <w:sz w:val="21"/>
+                <w:szCs w:val="21"/>
+              </w:rPr>
+              <w:t>下一</w:t>
+            </w:r>
+            <w:r>
+              <w:rPr>
+                <w:rFonts w:hint="eastAsia"/>
+                <w:sz w:val="21"/>
+                <w:szCs w:val="21"/>
+              </w:rPr>
+              <w:t>节点</w:t>
             </w:r>
           </w:p>
         </w:tc>
@@ -11273,7 +11327,6 @@
             <w:pPr>
               <w:pStyle w:val="CExperimentReport-TableContent"/>
               <w:rPr>
-                <w:rFonts w:hint="eastAsia"/>
                 <w:sz w:val="21"/>
                 <w:szCs w:val="21"/>
               </w:rPr>
@@ -11296,7 +11349,6 @@
             <w:pPr>
               <w:pStyle w:val="CExperimentReport-TableContent"/>
               <w:rPr>
-                <w:rFonts w:hint="eastAsia"/>
                 <w:sz w:val="21"/>
                 <w:szCs w:val="21"/>
               </w:rPr>
@@ -11402,7 +11454,6 @@
             <w:pPr>
               <w:pStyle w:val="CExperimentReport-TableContent"/>
               <w:rPr>
-                <w:rFonts w:hint="eastAsia"/>
                 <w:sz w:val="21"/>
                 <w:szCs w:val="21"/>
               </w:rPr>
@@ -11426,7 +11477,6 @@
             <w:pPr>
               <w:pStyle w:val="CExperimentReport-TableContent"/>
               <w:rPr>
-                <w:rFonts w:hint="eastAsia"/>
                 <w:sz w:val="21"/>
                 <w:szCs w:val="21"/>
               </w:rPr>
@@ -11456,7 +11506,6 @@
             <w:pPr>
               <w:pStyle w:val="CExperimentReport-TableContent"/>
               <w:rPr>
-                <w:rFonts w:hint="eastAsia"/>
                 <w:b/>
                 <w:sz w:val="21"/>
                 <w:szCs w:val="21"/>
@@ -11481,7 +11530,6 @@
             <w:pPr>
               <w:pStyle w:val="CExperimentReport-TableContent"/>
               <w:rPr>
-                <w:rFonts w:hint="eastAsia"/>
                 <w:b/>
                 <w:sz w:val="21"/>
                 <w:szCs w:val="21"/>
@@ -11506,7 +11554,6 @@
             <w:pPr>
               <w:pStyle w:val="CExperimentReport-TableContent"/>
               <w:rPr>
-                <w:rFonts w:hint="eastAsia"/>
                 <w:b/>
                 <w:sz w:val="21"/>
                 <w:szCs w:val="21"/>
@@ -11536,7 +11583,6 @@
             <w:pPr>
               <w:pStyle w:val="CExperimentReport-TableContent"/>
               <w:rPr>
-                <w:rFonts w:hint="eastAsia"/>
                 <w:sz w:val="21"/>
                 <w:szCs w:val="21"/>
               </w:rPr>
@@ -11559,7 +11605,6 @@
             <w:pPr>
               <w:pStyle w:val="CExperimentReport-TableContent"/>
               <w:rPr>
-                <w:rFonts w:hint="eastAsia"/>
                 <w:sz w:val="21"/>
                 <w:szCs w:val="21"/>
               </w:rPr>
@@ -11583,7 +11628,6 @@
             <w:pPr>
               <w:pStyle w:val="CExperimentReport-TableContent"/>
               <w:rPr>
-                <w:rFonts w:hint="eastAsia"/>
                 <w:sz w:val="21"/>
                 <w:szCs w:val="21"/>
               </w:rPr>
@@ -11613,7 +11657,6 @@
             <w:pPr>
               <w:pStyle w:val="CExperimentReport-TableContent"/>
               <w:rPr>
-                <w:rFonts w:hint="eastAsia"/>
                 <w:sz w:val="21"/>
                 <w:szCs w:val="21"/>
               </w:rPr>
@@ -11636,7 +11679,6 @@
             <w:pPr>
               <w:pStyle w:val="CExperimentReport-TableContent"/>
               <w:rPr>
-                <w:rFonts w:hint="eastAsia"/>
                 <w:sz w:val="21"/>
                 <w:szCs w:val="21"/>
               </w:rPr>
@@ -11661,7 +11703,6 @@
             <w:pPr>
               <w:pStyle w:val="CExperimentReport-TableContent"/>
               <w:rPr>
-                <w:rFonts w:hint="eastAsia"/>
                 <w:sz w:val="21"/>
                 <w:szCs w:val="21"/>
               </w:rPr>
@@ -11690,7 +11731,6 @@
             <w:pPr>
               <w:pStyle w:val="CExperimentReport-TableContent"/>
               <w:rPr>
-                <w:rFonts w:hint="eastAsia"/>
                 <w:sz w:val="21"/>
                 <w:szCs w:val="21"/>
               </w:rPr>
@@ -11713,7 +11753,6 @@
             <w:pPr>
               <w:pStyle w:val="CExperimentReport-TableContent"/>
               <w:rPr>
-                <w:rFonts w:hint="eastAsia"/>
                 <w:sz w:val="21"/>
                 <w:szCs w:val="21"/>
               </w:rPr>
@@ -11736,7 +11775,6 @@
             <w:pPr>
               <w:pStyle w:val="CExperimentReport-TableContent"/>
               <w:rPr>
-                <w:rFonts w:hint="eastAsia"/>
                 <w:sz w:val="21"/>
                 <w:szCs w:val="21"/>
               </w:rPr>
@@ -11776,7 +11814,19 @@
         <w:rPr>
           <w:rFonts w:hint="eastAsia"/>
         </w:rPr>
-        <w:t>团队统计用结点结构体</w:t>
+        <w:t>团队统计用</w:t>
+      </w:r>
+      <w:r>
+        <w:rPr>
+          <w:rFonts w:hint="eastAsia"/>
+        </w:rPr>
+        <w:t>节点</w:t>
+      </w:r>
+      <w:r>
+        <w:rPr>
+          <w:rFonts w:hint="eastAsia"/>
+        </w:rPr>
+        <w:t>结构体</w:t>
       </w:r>
     </w:p>
     <w:tbl>
@@ -11803,7 +11853,6 @@
             <w:pPr>
               <w:pStyle w:val="CExperimentReport-TableContent"/>
               <w:rPr>
-                <w:rFonts w:hint="eastAsia"/>
                 <w:sz w:val="21"/>
                 <w:szCs w:val="21"/>
               </w:rPr>
@@ -11827,7 +11876,6 @@
             <w:pPr>
               <w:pStyle w:val="CExperimentReport-TableContent"/>
               <w:rPr>
-                <w:rFonts w:hint="eastAsia"/>
                 <w:sz w:val="21"/>
                 <w:szCs w:val="21"/>
               </w:rPr>
@@ -11857,7 +11905,6 @@
             <w:pPr>
               <w:pStyle w:val="CExperimentReport-TableContent"/>
               <w:rPr>
-                <w:rFonts w:hint="eastAsia"/>
                 <w:b/>
                 <w:sz w:val="21"/>
                 <w:szCs w:val="21"/>
@@ -11882,7 +11929,6 @@
             <w:pPr>
               <w:pStyle w:val="CExperimentReport-TableContent"/>
               <w:rPr>
-                <w:rFonts w:hint="eastAsia"/>
                 <w:b/>
                 <w:sz w:val="21"/>
                 <w:szCs w:val="21"/>
@@ -11907,7 +11953,6 @@
             <w:pPr>
               <w:pStyle w:val="CExperimentReport-TableContent"/>
               <w:rPr>
-                <w:rFonts w:hint="eastAsia"/>
                 <w:b/>
                 <w:sz w:val="21"/>
                 <w:szCs w:val="21"/>
@@ -11937,18 +11982,25 @@
             <w:pPr>
               <w:pStyle w:val="CExperimentReport-TableContent"/>
               <w:rPr>
-                <w:rFonts w:hint="eastAsia"/>
-                <w:sz w:val="21"/>
-                <w:szCs w:val="21"/>
-              </w:rPr>
-            </w:pPr>
-            <w:r>
-              <w:rPr>
-                <w:rFonts w:hint="eastAsia"/>
-                <w:sz w:val="21"/>
-                <w:szCs w:val="21"/>
-              </w:rPr>
-              <w:t>团队结点</w:t>
+                <w:sz w:val="21"/>
+                <w:szCs w:val="21"/>
+              </w:rPr>
+            </w:pPr>
+            <w:r>
+              <w:rPr>
+                <w:rFonts w:hint="eastAsia"/>
+                <w:sz w:val="21"/>
+                <w:szCs w:val="21"/>
+              </w:rPr>
+              <w:t>团队</w:t>
+            </w:r>
+            <w:r>
+              <w:rPr>
+                <w:rFonts w:hint="eastAsia"/>
+                <w:sz w:val="21"/>
+                <w:szCs w:val="21"/>
+              </w:rPr>
+              <w:t>节点</w:t>
             </w:r>
           </w:p>
         </w:tc>
@@ -11960,7 +12012,6 @@
             <w:pPr>
               <w:pStyle w:val="CExperimentReport-TableContent"/>
               <w:rPr>
-                <w:rFonts w:hint="eastAsia"/>
                 <w:sz w:val="21"/>
                 <w:szCs w:val="21"/>
               </w:rPr>
@@ -11983,7 +12034,6 @@
             <w:pPr>
               <w:pStyle w:val="CExperimentReport-TableContent"/>
               <w:rPr>
-                <w:rFonts w:hint="eastAsia"/>
                 <w:sz w:val="21"/>
                 <w:szCs w:val="21"/>
               </w:rPr>
@@ -12011,7 +12061,6 @@
             <w:pPr>
               <w:pStyle w:val="CExperimentReport-TableContent"/>
               <w:rPr>
-                <w:rFonts w:hint="eastAsia"/>
                 <w:sz w:val="21"/>
                 <w:szCs w:val="21"/>
               </w:rPr>
@@ -12034,7 +12083,6 @@
             <w:pPr>
               <w:pStyle w:val="CExperimentReport-TableContent"/>
               <w:rPr>
-                <w:rFonts w:hint="eastAsia"/>
                 <w:sz w:val="21"/>
                 <w:szCs w:val="21"/>
               </w:rPr>
@@ -12057,7 +12105,6 @@
             <w:pPr>
               <w:pStyle w:val="CExperimentReport-TableContent"/>
               <w:rPr>
-                <w:rFonts w:hint="eastAsia"/>
                 <w:sz w:val="21"/>
                 <w:szCs w:val="21"/>
               </w:rPr>
@@ -12087,18 +12134,25 @@
             <w:pPr>
               <w:pStyle w:val="CExperimentReport-TableContent"/>
               <w:rPr>
-                <w:rFonts w:hint="eastAsia"/>
-                <w:sz w:val="21"/>
-                <w:szCs w:val="21"/>
-              </w:rPr>
-            </w:pPr>
-            <w:r>
-              <w:rPr>
-                <w:rFonts w:hint="eastAsia"/>
-                <w:sz w:val="21"/>
-                <w:szCs w:val="21"/>
-              </w:rPr>
-              <w:t>下一结点</w:t>
+                <w:sz w:val="21"/>
+                <w:szCs w:val="21"/>
+              </w:rPr>
+            </w:pPr>
+            <w:r>
+              <w:rPr>
+                <w:rFonts w:hint="eastAsia"/>
+                <w:sz w:val="21"/>
+                <w:szCs w:val="21"/>
+              </w:rPr>
+              <w:t>下一</w:t>
+            </w:r>
+            <w:r>
+              <w:rPr>
+                <w:rFonts w:hint="eastAsia"/>
+                <w:sz w:val="21"/>
+                <w:szCs w:val="21"/>
+              </w:rPr>
+              <w:t>节点</w:t>
             </w:r>
           </w:p>
         </w:tc>
@@ -12110,7 +12164,6 @@
             <w:pPr>
               <w:pStyle w:val="CExperimentReport-TableContent"/>
               <w:rPr>
-                <w:rFonts w:hint="eastAsia"/>
                 <w:sz w:val="21"/>
                 <w:szCs w:val="21"/>
               </w:rPr>
@@ -12133,7 +12186,6 @@
             <w:pPr>
               <w:pStyle w:val="CExperimentReport-TableContent"/>
               <w:rPr>
-                <w:rFonts w:hint="eastAsia"/>
                 <w:sz w:val="21"/>
                 <w:szCs w:val="21"/>
               </w:rPr>
@@ -12230,7 +12282,16 @@
         <w:rPr>
           <w:rFonts w:hint="eastAsia"/>
         </w:rPr>
-        <w:t xml:space="preserve">3.3.a </w:t>
+        <w:t>3.3.a</w:t>
+      </w:r>
+      <w:r>
+        <w:t>.1</w:t>
+      </w:r>
+      <w:r>
+        <w:rPr>
+          <w:rFonts w:hint="eastAsia"/>
+        </w:rPr>
+        <w:t xml:space="preserve"> </w:t>
       </w:r>
       <w:r>
         <w:rPr>
@@ -12263,7 +12324,6 @@
             <w:pPr>
               <w:pStyle w:val="CExperimentReport-TableContent"/>
               <w:rPr>
-                <w:rFonts w:hint="eastAsia"/>
                 <w:sz w:val="21"/>
                 <w:szCs w:val="21"/>
               </w:rPr>
@@ -12287,7 +12347,6 @@
             <w:pPr>
               <w:pStyle w:val="CExperimentReport-TableContent"/>
               <w:rPr>
-                <w:rFonts w:hint="eastAsia"/>
                 <w:sz w:val="21"/>
                 <w:szCs w:val="21"/>
               </w:rPr>
@@ -12317,7 +12376,6 @@
             <w:pPr>
               <w:pStyle w:val="CExperimentReport-TableContent"/>
               <w:rPr>
-                <w:rFonts w:hint="eastAsia"/>
                 <w:b/>
                 <w:sz w:val="21"/>
                 <w:szCs w:val="21"/>
@@ -12342,7 +12400,6 @@
             <w:pPr>
               <w:pStyle w:val="CExperimentReport-TableContent"/>
               <w:rPr>
-                <w:rFonts w:hint="eastAsia"/>
                 <w:b/>
                 <w:sz w:val="21"/>
                 <w:szCs w:val="21"/>
@@ -12367,7 +12424,6 @@
             <w:pPr>
               <w:pStyle w:val="CExperimentReport-TableContent"/>
               <w:rPr>
-                <w:rFonts w:hint="eastAsia"/>
                 <w:b/>
                 <w:sz w:val="21"/>
                 <w:szCs w:val="21"/>
@@ -12397,7 +12453,6 @@
             <w:pPr>
               <w:pStyle w:val="CExperimentReport-TableContent"/>
               <w:rPr>
-                <w:rFonts w:hint="eastAsia"/>
                 <w:sz w:val="21"/>
                 <w:szCs w:val="21"/>
               </w:rPr>
@@ -12420,7 +12475,6 @@
             <w:pPr>
               <w:pStyle w:val="CExperimentReport-TableContent"/>
               <w:rPr>
-                <w:rFonts w:hint="eastAsia"/>
                 <w:sz w:val="21"/>
                 <w:szCs w:val="21"/>
               </w:rPr>
@@ -12443,7 +12497,6 @@
             <w:pPr>
               <w:pStyle w:val="CExperimentReport-TableContent"/>
               <w:rPr>
-                <w:rFonts w:hint="eastAsia"/>
                 <w:sz w:val="21"/>
                 <w:szCs w:val="21"/>
               </w:rPr>
@@ -12471,7 +12524,6 @@
             <w:pPr>
               <w:pStyle w:val="CExperimentReport-TableContent"/>
               <w:rPr>
-                <w:rFonts w:hint="eastAsia"/>
                 <w:sz w:val="21"/>
                 <w:szCs w:val="21"/>
               </w:rPr>
@@ -12494,7 +12546,6 @@
             <w:pPr>
               <w:pStyle w:val="CExperimentReport-TableContent"/>
               <w:rPr>
-                <w:rFonts w:hint="eastAsia"/>
                 <w:sz w:val="21"/>
                 <w:szCs w:val="21"/>
               </w:rPr>
@@ -12517,7 +12568,6 @@
             <w:pPr>
               <w:pStyle w:val="CExperimentReport-TableContent"/>
               <w:rPr>
-                <w:rFonts w:hint="eastAsia"/>
                 <w:sz w:val="21"/>
                 <w:szCs w:val="21"/>
               </w:rPr>
@@ -12545,7 +12595,6 @@
             <w:pPr>
               <w:pStyle w:val="CExperimentReport-TableContent"/>
               <w:rPr>
-                <w:rFonts w:hint="eastAsia"/>
                 <w:sz w:val="21"/>
                 <w:szCs w:val="21"/>
               </w:rPr>
@@ -12568,7 +12617,6 @@
             <w:pPr>
               <w:pStyle w:val="CExperimentReport-TableContent"/>
               <w:rPr>
-                <w:rFonts w:hint="eastAsia"/>
                 <w:sz w:val="21"/>
                 <w:szCs w:val="21"/>
               </w:rPr>
@@ -12593,7 +12641,6 @@
             <w:pPr>
               <w:pStyle w:val="CExperimentReport-TableContent"/>
               <w:rPr>
-                <w:rFonts w:hint="eastAsia"/>
                 <w:sz w:val="21"/>
                 <w:szCs w:val="21"/>
               </w:rPr>
@@ -12628,7 +12675,6 @@
             <w:pPr>
               <w:pStyle w:val="CExperimentReport-TableContent"/>
               <w:rPr>
-                <w:rFonts w:hint="eastAsia"/>
                 <w:sz w:val="21"/>
                 <w:szCs w:val="21"/>
               </w:rPr>
@@ -12651,7 +12697,6 @@
             <w:pPr>
               <w:pStyle w:val="CExperimentReport-TableContent"/>
               <w:rPr>
-                <w:rFonts w:hint="eastAsia"/>
                 <w:sz w:val="21"/>
                 <w:szCs w:val="21"/>
               </w:rPr>
@@ -12674,7 +12719,6 @@
             <w:pPr>
               <w:pStyle w:val="CExperimentReport-TableContent"/>
               <w:rPr>
-                <w:rFonts w:hint="eastAsia"/>
                 <w:sz w:val="21"/>
                 <w:szCs w:val="21"/>
               </w:rPr>
@@ -12702,7 +12746,6 @@
             <w:pPr>
               <w:pStyle w:val="CExperimentReport-TableContent"/>
               <w:rPr>
-                <w:rFonts w:hint="eastAsia"/>
                 <w:sz w:val="21"/>
                 <w:szCs w:val="21"/>
               </w:rPr>
@@ -12725,7 +12768,6 @@
             <w:pPr>
               <w:pStyle w:val="CExperimentReport-TableContent"/>
               <w:rPr>
-                <w:rFonts w:hint="eastAsia"/>
                 <w:sz w:val="21"/>
                 <w:szCs w:val="21"/>
               </w:rPr>
@@ -12748,7 +12790,6 @@
             <w:pPr>
               <w:pStyle w:val="CExperimentReport-TableContent"/>
               <w:rPr>
-                <w:rFonts w:hint="eastAsia"/>
                 <w:sz w:val="21"/>
                 <w:szCs w:val="21"/>
               </w:rPr>
@@ -12783,7 +12824,6 @@
             <w:pPr>
               <w:pStyle w:val="CExperimentReport-TableContent"/>
               <w:rPr>
-                <w:rFonts w:hint="eastAsia"/>
                 <w:sz w:val="21"/>
                 <w:szCs w:val="21"/>
               </w:rPr>
@@ -12806,7 +12846,6 @@
             <w:pPr>
               <w:pStyle w:val="CExperimentReport-TableContent"/>
               <w:rPr>
-                <w:rFonts w:hint="eastAsia"/>
                 <w:sz w:val="21"/>
                 <w:szCs w:val="21"/>
               </w:rPr>
@@ -12829,7 +12868,6 @@
             <w:pPr>
               <w:pStyle w:val="CExperimentReport-TableContent"/>
               <w:rPr>
-                <w:rFonts w:hint="eastAsia"/>
                 <w:sz w:val="21"/>
                 <w:szCs w:val="21"/>
               </w:rPr>
@@ -12841,6 +12879,391 @@
                 <w:szCs w:val="21"/>
               </w:rPr>
               <w:t>char[30]</w:t>
+            </w:r>
+          </w:p>
+        </w:tc>
+      </w:tr>
+    </w:tbl>
+    <w:p>
+      <w:pPr>
+        <w:pStyle w:val="CExperimentReport"/>
+      </w:pPr>
+    </w:p>
+    <w:p>
+      <w:pPr>
+        <w:pStyle w:val="CExperimentReport"/>
+      </w:pPr>
+    </w:p>
+    <w:p>
+      <w:pPr>
+        <w:pStyle w:val="CExperimentReport"/>
+      </w:pPr>
+    </w:p>
+    <w:p>
+      <w:pPr>
+        <w:pStyle w:val="CExperimentReport"/>
+        <w:rPr>
+          <w:rFonts w:hint="eastAsia"/>
+        </w:rPr>
+      </w:pPr>
+    </w:p>
+    <w:p>
+      <w:pPr>
+        <w:pStyle w:val="CExperimentReport-TableTitle"/>
+      </w:pPr>
+      <w:r>
+        <w:rPr>
+          <w:rFonts w:hint="eastAsia"/>
+        </w:rPr>
+        <w:lastRenderedPageBreak/>
+        <w:t>表</w:t>
+      </w:r>
+      <w:r>
+        <w:rPr>
+          <w:rFonts w:hint="eastAsia"/>
+        </w:rPr>
+        <w:t xml:space="preserve">3.3.a.2 </w:t>
+      </w:r>
+      <w:r>
+        <w:rPr>
+          <w:rFonts w:hint="eastAsia"/>
+        </w:rPr>
+        <w:t>基本项目信息项目类别代码表</w:t>
+      </w:r>
+    </w:p>
+    <w:tbl>
+      <w:tblPr>
+        <w:tblStyle w:val="a7"/>
+        <w:tblW w:w="0" w:type="auto"/>
+        <w:jc w:val="center"/>
+        <w:tblLook w:val="04A0" w:firstRow="1" w:lastRow="0" w:firstColumn="1" w:lastColumn="0" w:noHBand="0" w:noVBand="1"/>
+      </w:tblPr>
+      <w:tblGrid>
+        <w:gridCol w:w="846"/>
+        <w:gridCol w:w="2693"/>
+      </w:tblGrid>
+      <w:tr>
+        <w:trPr>
+          <w:jc w:val="center"/>
+        </w:trPr>
+        <w:tc>
+          <w:tcPr>
+            <w:tcW w:w="846" w:type="dxa"/>
+          </w:tcPr>
+          <w:p>
+            <w:pPr>
+              <w:pStyle w:val="CExperimentReport-TableContent"/>
+              <w:rPr>
+                <w:rFonts w:hint="eastAsia"/>
+                <w:b/>
+                <w:sz w:val="21"/>
+                <w:szCs w:val="21"/>
+              </w:rPr>
+            </w:pPr>
+            <w:r>
+              <w:rPr>
+                <w:rFonts w:hint="eastAsia"/>
+                <w:b/>
+                <w:sz w:val="21"/>
+                <w:szCs w:val="21"/>
+              </w:rPr>
+              <w:t>代码</w:t>
+            </w:r>
+          </w:p>
+        </w:tc>
+        <w:tc>
+          <w:tcPr>
+            <w:tcW w:w="2693" w:type="dxa"/>
+          </w:tcPr>
+          <w:p>
+            <w:pPr>
+              <w:pStyle w:val="CExperimentReport-TableContent"/>
+              <w:rPr>
+                <w:rFonts w:hint="eastAsia"/>
+                <w:b/>
+                <w:sz w:val="21"/>
+                <w:szCs w:val="21"/>
+              </w:rPr>
+            </w:pPr>
+            <w:r>
+              <w:rPr>
+                <w:rFonts w:hint="eastAsia"/>
+                <w:b/>
+                <w:sz w:val="21"/>
+                <w:szCs w:val="21"/>
+              </w:rPr>
+              <w:t>对应项目类别</w:t>
+            </w:r>
+          </w:p>
+        </w:tc>
+      </w:tr>
+      <w:tr>
+        <w:trPr>
+          <w:jc w:val="center"/>
+        </w:trPr>
+        <w:tc>
+          <w:tcPr>
+            <w:tcW w:w="846" w:type="dxa"/>
+          </w:tcPr>
+          <w:p>
+            <w:pPr>
+              <w:pStyle w:val="CExperimentReport-TableContent"/>
+              <w:rPr>
+                <w:rFonts w:hint="eastAsia"/>
+                <w:sz w:val="21"/>
+                <w:szCs w:val="21"/>
+              </w:rPr>
+            </w:pPr>
+            <w:r>
+              <w:rPr>
+                <w:rFonts w:hint="eastAsia"/>
+                <w:sz w:val="21"/>
+                <w:szCs w:val="21"/>
+              </w:rPr>
+              <w:t>1</w:t>
+            </w:r>
+          </w:p>
+        </w:tc>
+        <w:tc>
+          <w:tcPr>
+            <w:tcW w:w="2693" w:type="dxa"/>
+          </w:tcPr>
+          <w:p>
+            <w:pPr>
+              <w:pStyle w:val="CExperimentReport-TableContent"/>
+              <w:rPr>
+                <w:rFonts w:hint="eastAsia"/>
+                <w:sz w:val="21"/>
+                <w:szCs w:val="21"/>
+              </w:rPr>
+            </w:pPr>
+            <w:r>
+              <w:rPr>
+                <w:rFonts w:hint="eastAsia"/>
+                <w:sz w:val="21"/>
+                <w:szCs w:val="21"/>
+              </w:rPr>
+              <w:t>973</w:t>
+            </w:r>
+            <w:r>
+              <w:rPr>
+                <w:rFonts w:hint="eastAsia"/>
+                <w:sz w:val="21"/>
+                <w:szCs w:val="21"/>
+              </w:rPr>
+              <w:t>计划项目</w:t>
+            </w:r>
+          </w:p>
+        </w:tc>
+      </w:tr>
+      <w:tr>
+        <w:trPr>
+          <w:jc w:val="center"/>
+        </w:trPr>
+        <w:tc>
+          <w:tcPr>
+            <w:tcW w:w="846" w:type="dxa"/>
+          </w:tcPr>
+          <w:p>
+            <w:pPr>
+              <w:pStyle w:val="CExperimentReport-TableContent"/>
+              <w:rPr>
+                <w:rFonts w:hint="eastAsia"/>
+                <w:sz w:val="21"/>
+                <w:szCs w:val="21"/>
+              </w:rPr>
+            </w:pPr>
+            <w:r>
+              <w:rPr>
+                <w:rFonts w:hint="eastAsia"/>
+                <w:sz w:val="21"/>
+                <w:szCs w:val="21"/>
+              </w:rPr>
+              <w:t>2</w:t>
+            </w:r>
+          </w:p>
+        </w:tc>
+        <w:tc>
+          <w:tcPr>
+            <w:tcW w:w="2693" w:type="dxa"/>
+          </w:tcPr>
+          <w:p>
+            <w:pPr>
+              <w:pStyle w:val="CExperimentReport-TableContent"/>
+              <w:rPr>
+                <w:rFonts w:hint="eastAsia"/>
+                <w:sz w:val="21"/>
+                <w:szCs w:val="21"/>
+              </w:rPr>
+            </w:pPr>
+            <w:r>
+              <w:rPr>
+                <w:rFonts w:hint="eastAsia"/>
+                <w:sz w:val="21"/>
+                <w:szCs w:val="21"/>
+              </w:rPr>
+              <w:t>国家自然科学基金项目</w:t>
+            </w:r>
+          </w:p>
+        </w:tc>
+      </w:tr>
+      <w:tr>
+        <w:trPr>
+          <w:jc w:val="center"/>
+        </w:trPr>
+        <w:tc>
+          <w:tcPr>
+            <w:tcW w:w="846" w:type="dxa"/>
+          </w:tcPr>
+          <w:p>
+            <w:pPr>
+              <w:pStyle w:val="CExperimentReport-TableContent"/>
+              <w:rPr>
+                <w:rFonts w:hint="eastAsia"/>
+                <w:sz w:val="21"/>
+                <w:szCs w:val="21"/>
+              </w:rPr>
+            </w:pPr>
+            <w:r>
+              <w:rPr>
+                <w:rFonts w:hint="eastAsia"/>
+                <w:sz w:val="21"/>
+                <w:szCs w:val="21"/>
+              </w:rPr>
+              <w:t>3</w:t>
+            </w:r>
+          </w:p>
+        </w:tc>
+        <w:tc>
+          <w:tcPr>
+            <w:tcW w:w="2693" w:type="dxa"/>
+          </w:tcPr>
+          <w:p>
+            <w:pPr>
+              <w:pStyle w:val="CExperimentReport-TableContent"/>
+              <w:rPr>
+                <w:rFonts w:hint="eastAsia"/>
+                <w:sz w:val="21"/>
+                <w:szCs w:val="21"/>
+              </w:rPr>
+            </w:pPr>
+            <w:r>
+              <w:rPr>
+                <w:rFonts w:hint="eastAsia"/>
+                <w:sz w:val="21"/>
+                <w:szCs w:val="21"/>
+              </w:rPr>
+              <w:t>863</w:t>
+            </w:r>
+            <w:r>
+              <w:rPr>
+                <w:rFonts w:hint="eastAsia"/>
+                <w:sz w:val="21"/>
+                <w:szCs w:val="21"/>
+              </w:rPr>
+              <w:t>计划项目</w:t>
+            </w:r>
+          </w:p>
+        </w:tc>
+      </w:tr>
+      <w:tr>
+        <w:trPr>
+          <w:jc w:val="center"/>
+        </w:trPr>
+        <w:tc>
+          <w:tcPr>
+            <w:tcW w:w="846" w:type="dxa"/>
+          </w:tcPr>
+          <w:p>
+            <w:pPr>
+              <w:pStyle w:val="CExperimentReport-TableContent"/>
+              <w:rPr>
+                <w:rFonts w:hint="eastAsia"/>
+                <w:sz w:val="21"/>
+                <w:szCs w:val="21"/>
+              </w:rPr>
+            </w:pPr>
+            <w:r>
+              <w:rPr>
+                <w:rFonts w:hint="eastAsia"/>
+                <w:sz w:val="21"/>
+                <w:szCs w:val="21"/>
+              </w:rPr>
+              <w:t>4</w:t>
+            </w:r>
+          </w:p>
+        </w:tc>
+        <w:tc>
+          <w:tcPr>
+            <w:tcW w:w="2693" w:type="dxa"/>
+          </w:tcPr>
+          <w:p>
+            <w:pPr>
+              <w:pStyle w:val="CExperimentReport-TableContent"/>
+              <w:rPr>
+                <w:rFonts w:hint="eastAsia"/>
+                <w:sz w:val="21"/>
+                <w:szCs w:val="21"/>
+              </w:rPr>
+            </w:pPr>
+            <w:r>
+              <w:rPr>
+                <w:rFonts w:hint="eastAsia"/>
+                <w:sz w:val="21"/>
+                <w:szCs w:val="21"/>
+              </w:rPr>
+              <w:t>国际合作项目</w:t>
+            </w:r>
+          </w:p>
+        </w:tc>
+      </w:tr>
+      <w:tr>
+        <w:trPr>
+          <w:jc w:val="center"/>
+        </w:trPr>
+        <w:tc>
+          <w:tcPr>
+            <w:tcW w:w="846" w:type="dxa"/>
+          </w:tcPr>
+          <w:p>
+            <w:pPr>
+              <w:pStyle w:val="CExperimentReport-TableContent"/>
+              <w:rPr>
+                <w:rFonts w:hint="eastAsia"/>
+                <w:sz w:val="21"/>
+                <w:szCs w:val="21"/>
+              </w:rPr>
+            </w:pPr>
+            <w:r>
+              <w:rPr>
+                <w:rFonts w:hint="eastAsia"/>
+                <w:sz w:val="21"/>
+                <w:szCs w:val="21"/>
+              </w:rPr>
+              <w:t>5</w:t>
+            </w:r>
+          </w:p>
+        </w:tc>
+        <w:tc>
+          <w:tcPr>
+            <w:tcW w:w="2693" w:type="dxa"/>
+          </w:tcPr>
+          <w:p>
+            <w:pPr>
+              <w:pStyle w:val="CExperimentReport-TableContent"/>
+              <w:rPr>
+                <w:rFonts w:hint="eastAsia"/>
+                <w:sz w:val="21"/>
+                <w:szCs w:val="21"/>
+              </w:rPr>
+            </w:pPr>
+            <w:r>
+              <w:rPr>
+                <w:rFonts w:hint="eastAsia"/>
+                <w:sz w:val="21"/>
+                <w:szCs w:val="21"/>
+              </w:rPr>
+              <w:t>横向项目</w:t>
             </w:r>
           </w:p>
         </w:tc>
@@ -12890,26 +13313,12 @@
     </w:p>
     <w:p>
       <w:pPr>
-        <w:pStyle w:val="CExperimentReport"/>
-      </w:pPr>
-    </w:p>
-    <w:p>
-      <w:pPr>
-        <w:pStyle w:val="CExperimentReport"/>
-        <w:rPr>
-          <w:rFonts w:hint="eastAsia"/>
-        </w:rPr>
-      </w:pPr>
-    </w:p>
-    <w:p>
-      <w:pPr>
         <w:pStyle w:val="CExperimentReport-TableTitle"/>
       </w:pPr>
       <w:r>
         <w:rPr>
           <w:rFonts w:hint="eastAsia"/>
         </w:rPr>
-        <w:lastRenderedPageBreak/>
         <w:t>表</w:t>
       </w:r>
       <w:r>
@@ -12952,7 +13361,6 @@
             <w:pPr>
               <w:pStyle w:val="CExperimentReport-TableContent"/>
               <w:rPr>
-                <w:rFonts w:hint="eastAsia"/>
                 <w:sz w:val="21"/>
                 <w:szCs w:val="21"/>
               </w:rPr>
@@ -12976,7 +13384,6 @@
             <w:pPr>
               <w:pStyle w:val="CExperimentReport-TableContent"/>
               <w:rPr>
-                <w:rFonts w:hint="eastAsia"/>
                 <w:sz w:val="21"/>
                 <w:szCs w:val="21"/>
               </w:rPr>
@@ -13004,7 +13411,6 @@
             <w:pPr>
               <w:pStyle w:val="CExperimentReport-TableContent"/>
               <w:rPr>
-                <w:rFonts w:hint="eastAsia"/>
                 <w:b/>
                 <w:sz w:val="21"/>
                 <w:szCs w:val="21"/>
@@ -13029,7 +13435,6 @@
             <w:pPr>
               <w:pStyle w:val="CExperimentReport-TableContent"/>
               <w:rPr>
-                <w:rFonts w:hint="eastAsia"/>
                 <w:b/>
                 <w:sz w:val="21"/>
                 <w:szCs w:val="21"/>
@@ -13054,7 +13459,6 @@
             <w:pPr>
               <w:pStyle w:val="CExperimentReport-TableContent"/>
               <w:rPr>
-                <w:rFonts w:hint="eastAsia"/>
                 <w:b/>
                 <w:sz w:val="21"/>
                 <w:szCs w:val="21"/>
@@ -13084,7 +13488,6 @@
             <w:pPr>
               <w:pStyle w:val="CExperimentReport-TableContent"/>
               <w:rPr>
-                <w:rFonts w:hint="eastAsia"/>
                 <w:sz w:val="21"/>
                 <w:szCs w:val="21"/>
               </w:rPr>
@@ -13136,7 +13539,6 @@
             <w:pPr>
               <w:pStyle w:val="CExperimentReport-TableContent"/>
               <w:rPr>
-                <w:rFonts w:hint="eastAsia"/>
                 <w:sz w:val="21"/>
                 <w:szCs w:val="21"/>
               </w:rPr>
@@ -13174,18 +13576,25 @@
             <w:pPr>
               <w:pStyle w:val="CExperimentReport-TableContent"/>
               <w:rPr>
-                <w:rFonts w:hint="eastAsia"/>
-                <w:sz w:val="21"/>
-                <w:szCs w:val="21"/>
-              </w:rPr>
-            </w:pPr>
-            <w:r>
-              <w:rPr>
-                <w:rFonts w:hint="eastAsia"/>
-                <w:sz w:val="21"/>
-                <w:szCs w:val="21"/>
-              </w:rPr>
-              <w:t>下一结点</w:t>
+                <w:sz w:val="21"/>
+                <w:szCs w:val="21"/>
+              </w:rPr>
+            </w:pPr>
+            <w:r>
+              <w:rPr>
+                <w:rFonts w:hint="eastAsia"/>
+                <w:sz w:val="21"/>
+                <w:szCs w:val="21"/>
+              </w:rPr>
+              <w:t>下一</w:t>
+            </w:r>
+            <w:r>
+              <w:rPr>
+                <w:rFonts w:hint="eastAsia"/>
+                <w:sz w:val="21"/>
+                <w:szCs w:val="21"/>
+              </w:rPr>
+              <w:t>节点</w:t>
             </w:r>
           </w:p>
         </w:tc>
@@ -13197,7 +13606,6 @@
             <w:pPr>
               <w:pStyle w:val="CExperimentReport-TableContent"/>
               <w:rPr>
-                <w:rFonts w:hint="eastAsia"/>
                 <w:sz w:val="21"/>
                 <w:szCs w:val="21"/>
               </w:rPr>
@@ -13220,7 +13628,6 @@
             <w:pPr>
               <w:pStyle w:val="CExperimentReport-TableContent"/>
               <w:rPr>
-                <w:rFonts w:hint="eastAsia"/>
                 <w:sz w:val="21"/>
                 <w:szCs w:val="21"/>
               </w:rPr>
@@ -13248,18 +13655,25 @@
             <w:pPr>
               <w:pStyle w:val="CExperimentReport-TableContent"/>
               <w:rPr>
-                <w:rFonts w:hint="eastAsia"/>
-                <w:sz w:val="21"/>
-                <w:szCs w:val="21"/>
-              </w:rPr>
-            </w:pPr>
-            <w:r>
-              <w:rPr>
-                <w:rFonts w:hint="eastAsia"/>
-                <w:sz w:val="21"/>
-                <w:szCs w:val="21"/>
-              </w:rPr>
-              <w:t>开设团队结点</w:t>
+                <w:sz w:val="21"/>
+                <w:szCs w:val="21"/>
+              </w:rPr>
+            </w:pPr>
+            <w:r>
+              <w:rPr>
+                <w:rFonts w:hint="eastAsia"/>
+                <w:sz w:val="21"/>
+                <w:szCs w:val="21"/>
+              </w:rPr>
+              <w:t>开设团队</w:t>
+            </w:r>
+            <w:r>
+              <w:rPr>
+                <w:rFonts w:hint="eastAsia"/>
+                <w:sz w:val="21"/>
+                <w:szCs w:val="21"/>
+              </w:rPr>
+              <w:t>节点</w:t>
             </w:r>
           </w:p>
         </w:tc>
@@ -13271,7 +13685,6 @@
             <w:pPr>
               <w:pStyle w:val="CExperimentReport-TableContent"/>
               <w:rPr>
-                <w:rFonts w:hint="eastAsia"/>
                 <w:sz w:val="21"/>
                 <w:szCs w:val="21"/>
               </w:rPr>
@@ -13296,7 +13709,6 @@
             <w:pPr>
               <w:pStyle w:val="CExperimentReport-TableContent"/>
               <w:rPr>
-                <w:rFonts w:hint="eastAsia"/>
                 <w:sz w:val="21"/>
                 <w:szCs w:val="21"/>
               </w:rPr>
@@ -13403,7 +13815,6 @@
             <w:pPr>
               <w:pStyle w:val="CExperimentReport-TableContent"/>
               <w:rPr>
-                <w:rFonts w:hint="eastAsia"/>
                 <w:sz w:val="21"/>
                 <w:szCs w:val="21"/>
               </w:rPr>
@@ -13427,7 +13838,6 @@
             <w:pPr>
               <w:pStyle w:val="CExperimentReport-TableContent"/>
               <w:rPr>
-                <w:rFonts w:hint="eastAsia"/>
                 <w:sz w:val="21"/>
                 <w:szCs w:val="21"/>
               </w:rPr>
@@ -13464,7 +13874,6 @@
             <w:pPr>
               <w:pStyle w:val="CExperimentReport-TableContent"/>
               <w:rPr>
-                <w:rFonts w:hint="eastAsia"/>
                 <w:b/>
                 <w:sz w:val="21"/>
                 <w:szCs w:val="21"/>
@@ -13489,7 +13898,6 @@
             <w:pPr>
               <w:pStyle w:val="CExperimentReport-TableContent"/>
               <w:rPr>
-                <w:rFonts w:hint="eastAsia"/>
                 <w:b/>
                 <w:sz w:val="21"/>
                 <w:szCs w:val="21"/>
@@ -13514,7 +13922,6 @@
             <w:pPr>
               <w:pStyle w:val="CExperimentReport-TableContent"/>
               <w:rPr>
-                <w:rFonts w:hint="eastAsia"/>
                 <w:b/>
                 <w:sz w:val="21"/>
                 <w:szCs w:val="21"/>
@@ -13544,18 +13951,25 @@
             <w:pPr>
               <w:pStyle w:val="CExperimentReport-TableContent"/>
               <w:rPr>
-                <w:rFonts w:hint="eastAsia"/>
-                <w:sz w:val="21"/>
-                <w:szCs w:val="21"/>
-              </w:rPr>
-            </w:pPr>
-            <w:r>
-              <w:rPr>
-                <w:rFonts w:hint="eastAsia"/>
-                <w:sz w:val="21"/>
-                <w:szCs w:val="21"/>
-              </w:rPr>
-              <w:t>项目结点</w:t>
+                <w:sz w:val="21"/>
+                <w:szCs w:val="21"/>
+              </w:rPr>
+            </w:pPr>
+            <w:r>
+              <w:rPr>
+                <w:rFonts w:hint="eastAsia"/>
+                <w:sz w:val="21"/>
+                <w:szCs w:val="21"/>
+              </w:rPr>
+              <w:t>项目</w:t>
+            </w:r>
+            <w:r>
+              <w:rPr>
+                <w:rFonts w:hint="eastAsia"/>
+                <w:sz w:val="21"/>
+                <w:szCs w:val="21"/>
+              </w:rPr>
+              <w:t>节点</w:t>
             </w:r>
           </w:p>
         </w:tc>
@@ -13567,7 +13981,6 @@
             <w:pPr>
               <w:pStyle w:val="CExperimentReport-TableContent"/>
               <w:rPr>
-                <w:rFonts w:hint="eastAsia"/>
                 <w:sz w:val="21"/>
                 <w:szCs w:val="21"/>
               </w:rPr>
@@ -13590,7 +14003,6 @@
             <w:pPr>
               <w:pStyle w:val="CExperimentReport-TableContent"/>
               <w:rPr>
-                <w:rFonts w:hint="eastAsia"/>
                 <w:sz w:val="21"/>
                 <w:szCs w:val="21"/>
               </w:rPr>
@@ -13618,18 +14030,25 @@
             <w:pPr>
               <w:pStyle w:val="CExperimentReport-TableContent"/>
               <w:rPr>
-                <w:rFonts w:hint="eastAsia"/>
-                <w:sz w:val="21"/>
-                <w:szCs w:val="21"/>
-              </w:rPr>
-            </w:pPr>
-            <w:r>
-              <w:rPr>
-                <w:rFonts w:hint="eastAsia"/>
-                <w:sz w:val="21"/>
-                <w:szCs w:val="21"/>
-              </w:rPr>
-              <w:t>下一结点</w:t>
+                <w:sz w:val="21"/>
+                <w:szCs w:val="21"/>
+              </w:rPr>
+            </w:pPr>
+            <w:r>
+              <w:rPr>
+                <w:rFonts w:hint="eastAsia"/>
+                <w:sz w:val="21"/>
+                <w:szCs w:val="21"/>
+              </w:rPr>
+              <w:t>下一</w:t>
+            </w:r>
+            <w:r>
+              <w:rPr>
+                <w:rFonts w:hint="eastAsia"/>
+                <w:sz w:val="21"/>
+                <w:szCs w:val="21"/>
+              </w:rPr>
+              <w:t>节点</w:t>
             </w:r>
           </w:p>
         </w:tc>
@@ -13641,7 +14060,6 @@
             <w:pPr>
               <w:pStyle w:val="CExperimentReport-TableContent"/>
               <w:rPr>
-                <w:rFonts w:hint="eastAsia"/>
                 <w:sz w:val="21"/>
                 <w:szCs w:val="21"/>
               </w:rPr>
@@ -13664,7 +14082,6 @@
             <w:pPr>
               <w:pStyle w:val="CExperimentReport-TableContent"/>
               <w:rPr>
-                <w:rFonts w:hint="eastAsia"/>
                 <w:sz w:val="21"/>
                 <w:szCs w:val="21"/>
               </w:rPr>
@@ -13683,6 +14100,2388 @@
         </w:tc>
       </w:tr>
     </w:tbl>
+    <w:p>
+      <w:pPr>
+        <w:pStyle w:val="CExperimentReport"/>
+      </w:pPr>
+      <w:r>
+        <w:rPr>
+          <w:rFonts w:hint="eastAsia"/>
+          <w:b/>
+        </w:rPr>
+        <w:t>注：</w:t>
+      </w:r>
+      <w:r>
+        <w:rPr>
+          <w:rFonts w:hint="eastAsia"/>
+        </w:rPr>
+        <w:t>院系基本信息表、团队基本信息表与项目基本信息表在内存中构成类似于三向十字交叉链表的结构</w:t>
+      </w:r>
+      <w:r>
+        <w:rPr>
+          <w:rFonts w:hint="eastAsia"/>
+        </w:rPr>
+        <w:t>，如下图所示</w:t>
+      </w:r>
+      <w:r>
+        <w:rPr>
+          <w:rFonts w:hint="eastAsia"/>
+        </w:rPr>
+        <w:t>。</w:t>
+      </w:r>
+    </w:p>
+    <w:p>
+      <w:pPr>
+        <w:pStyle w:val="CExperimentReport"/>
+        <w:ind w:firstLine="0"/>
+        <w:jc w:val="center"/>
+      </w:pPr>
+      <w:r>
+        <w:rPr>
+          <w:noProof/>
+        </w:rPr>
+        <w:drawing>
+          <wp:inline distT="0" distB="0" distL="0" distR="0" wp14:anchorId="5F86A8BB">
+            <wp:extent cx="5688330" cy="1840865"/>
+            <wp:effectExtent l="0" t="0" r="7620" b="0"/>
+            <wp:docPr id="1" name="图片 1"/>
+            <wp:cNvGraphicFramePr>
+              <a:graphicFrameLocks xmlns:a="http://schemas.openxmlformats.org/drawingml/2006/main" noChangeAspect="1"/>
+            </wp:cNvGraphicFramePr>
+            <a:graphic xmlns:a="http://schemas.openxmlformats.org/drawingml/2006/main">
+              <a:graphicData uri="http://schemas.openxmlformats.org/drawingml/2006/picture">
+                <pic:pic xmlns:pic="http://schemas.openxmlformats.org/drawingml/2006/picture">
+                  <pic:nvPicPr>
+                    <pic:cNvPr id="0" name="Picture 2"/>
+                    <pic:cNvPicPr>
+                      <a:picLocks noChangeAspect="1" noChangeArrowheads="1"/>
+                    </pic:cNvPicPr>
+                  </pic:nvPicPr>
+                  <pic:blipFill>
+                    <a:blip r:embed="rId14">
+                      <a:extLst>
+                        <a:ext uri="{28A0092B-C50C-407E-A947-70E740481C1C}">
+                          <a14:useLocalDpi xmlns:a14="http://schemas.microsoft.com/office/drawing/2010/main" val="0"/>
+                        </a:ext>
+                      </a:extLst>
+                    </a:blip>
+                    <a:srcRect/>
+                    <a:stretch>
+                      <a:fillRect/>
+                    </a:stretch>
+                  </pic:blipFill>
+                  <pic:spPr bwMode="auto">
+                    <a:xfrm>
+                      <a:off x="0" y="0"/>
+                      <a:ext cx="5688330" cy="1840865"/>
+                    </a:xfrm>
+                    <a:prstGeom prst="rect">
+                      <a:avLst/>
+                    </a:prstGeom>
+                    <a:noFill/>
+                  </pic:spPr>
+                </pic:pic>
+              </a:graphicData>
+            </a:graphic>
+          </wp:inline>
+        </w:drawing>
+      </w:r>
+    </w:p>
+    <w:p>
+      <w:pPr>
+        <w:pStyle w:val="CExperimentReport-ImageTitle"/>
+      </w:pPr>
+      <w:r>
+        <w:rPr>
+          <w:rFonts w:hint="eastAsia"/>
+        </w:rPr>
+        <w:t>图</w:t>
+      </w:r>
+      <w:r>
+        <w:rPr>
+          <w:rFonts w:hint="eastAsia"/>
+        </w:rPr>
+        <w:t>3.3</w:t>
+      </w:r>
+      <w:r>
+        <w:t xml:space="preserve"> </w:t>
+      </w:r>
+      <w:r>
+        <w:rPr>
+          <w:rFonts w:hint="eastAsia"/>
+        </w:rPr>
+        <w:t>基础数据存储</w:t>
+      </w:r>
+      <w:r>
+        <w:rPr>
+          <w:rFonts w:hint="eastAsia"/>
+        </w:rPr>
+        <w:t>链表结构示意图</w:t>
+      </w:r>
+    </w:p>
+    <w:p>
+      <w:pPr>
+        <w:pStyle w:val="CExperimentReport-Subtitle"/>
+        <w:numPr>
+          <w:ilvl w:val="0"/>
+          <w:numId w:val="13"/>
+        </w:numPr>
+      </w:pPr>
+      <w:r>
+        <w:rPr>
+          <w:rFonts w:hint="eastAsia"/>
+        </w:rPr>
+        <w:t>用户指针数据结构</w:t>
+      </w:r>
+    </w:p>
+    <w:p>
+      <w:pPr>
+        <w:pStyle w:val="CExperimentReport"/>
+      </w:pPr>
+      <w:r>
+        <w:rPr>
+          <w:rFonts w:hint="eastAsia"/>
+        </w:rPr>
+        <w:t>用户指针用于记录用户当前在链表中的</w:t>
+      </w:r>
+      <w:r>
+        <w:rPr>
+          <w:rFonts w:hint="eastAsia"/>
+        </w:rPr>
+        <w:t>位置</w:t>
+      </w:r>
+      <w:r>
+        <w:rPr>
+          <w:rFonts w:hint="eastAsia"/>
+        </w:rPr>
+        <w:t>，方便用户</w:t>
+      </w:r>
+      <w:r>
+        <w:rPr>
+          <w:rFonts w:hint="eastAsia"/>
+        </w:rPr>
+        <w:t>导航功能的实现。</w:t>
+      </w:r>
+    </w:p>
+    <w:p>
+      <w:pPr>
+        <w:pStyle w:val="CExperimentReport"/>
+        <w:rPr>
+          <w:rFonts w:hint="eastAsia"/>
+        </w:rPr>
+      </w:pPr>
+    </w:p>
+    <w:p>
+      <w:pPr>
+        <w:pStyle w:val="CExperimentReport-TableTitle"/>
+      </w:pPr>
+      <w:r>
+        <w:rPr>
+          <w:rFonts w:hint="eastAsia"/>
+        </w:rPr>
+        <w:lastRenderedPageBreak/>
+        <w:t>表</w:t>
+      </w:r>
+      <w:r>
+        <w:rPr>
+          <w:rFonts w:hint="eastAsia"/>
+        </w:rPr>
+        <w:t>3.4</w:t>
+      </w:r>
+      <w:r>
+        <w:rPr>
+          <w:rFonts w:hint="eastAsia"/>
+        </w:rPr>
+        <w:t>.1</w:t>
+      </w:r>
+      <w:r>
+        <w:t xml:space="preserve"> </w:t>
+      </w:r>
+      <w:r>
+        <w:rPr>
+          <w:rFonts w:hint="eastAsia"/>
+        </w:rPr>
+        <w:t>用户指针结构体</w:t>
+      </w:r>
+    </w:p>
+    <w:tbl>
+      <w:tblPr>
+        <w:tblStyle w:val="a7"/>
+        <w:tblW w:w="0" w:type="auto"/>
+        <w:jc w:val="center"/>
+        <w:tblLook w:val="04A0" w:firstRow="1" w:lastRow="0" w:firstColumn="1" w:lastColumn="0" w:noHBand="0" w:noVBand="1"/>
+      </w:tblPr>
+      <w:tblGrid>
+        <w:gridCol w:w="1838"/>
+        <w:gridCol w:w="992"/>
+        <w:gridCol w:w="993"/>
+      </w:tblGrid>
+      <w:tr>
+        <w:trPr>
+          <w:jc w:val="center"/>
+        </w:trPr>
+        <w:tc>
+          <w:tcPr>
+            <w:tcW w:w="1838" w:type="dxa"/>
+          </w:tcPr>
+          <w:p>
+            <w:pPr>
+              <w:pStyle w:val="CExperimentReport-TableContent"/>
+              <w:rPr>
+                <w:sz w:val="21"/>
+                <w:szCs w:val="21"/>
+              </w:rPr>
+            </w:pPr>
+            <w:r>
+              <w:rPr>
+                <w:rFonts w:hint="eastAsia"/>
+                <w:sz w:val="21"/>
+                <w:szCs w:val="21"/>
+              </w:rPr>
+              <w:t>数据结构标识</w:t>
+            </w:r>
+          </w:p>
+        </w:tc>
+        <w:tc>
+          <w:tcPr>
+            <w:tcW w:w="1985" w:type="dxa"/>
+            <w:gridSpan w:val="2"/>
+          </w:tcPr>
+          <w:p>
+            <w:pPr>
+              <w:pStyle w:val="CExperimentReport-TableContent"/>
+              <w:rPr>
+                <w:sz w:val="21"/>
+                <w:szCs w:val="21"/>
+              </w:rPr>
+            </w:pPr>
+            <w:r>
+              <w:rPr>
+                <w:rFonts w:hint="eastAsia"/>
+                <w:sz w:val="21"/>
+                <w:szCs w:val="21"/>
+              </w:rPr>
+              <w:t>Cursor</w:t>
+            </w:r>
+          </w:p>
+        </w:tc>
+      </w:tr>
+      <w:tr>
+        <w:trPr>
+          <w:jc w:val="center"/>
+        </w:trPr>
+        <w:tc>
+          <w:tcPr>
+            <w:tcW w:w="1838" w:type="dxa"/>
+          </w:tcPr>
+          <w:p>
+            <w:pPr>
+              <w:pStyle w:val="CExperimentReport-TableContent"/>
+              <w:rPr>
+                <w:b/>
+                <w:sz w:val="21"/>
+                <w:szCs w:val="21"/>
+              </w:rPr>
+            </w:pPr>
+            <w:r>
+              <w:rPr>
+                <w:rFonts w:hint="eastAsia"/>
+                <w:b/>
+                <w:sz w:val="21"/>
+                <w:szCs w:val="21"/>
+              </w:rPr>
+              <w:t>数据项</w:t>
+            </w:r>
+          </w:p>
+        </w:tc>
+        <w:tc>
+          <w:tcPr>
+            <w:tcW w:w="992" w:type="dxa"/>
+          </w:tcPr>
+          <w:p>
+            <w:pPr>
+              <w:pStyle w:val="CExperimentReport-TableContent"/>
+              <w:rPr>
+                <w:b/>
+                <w:sz w:val="21"/>
+                <w:szCs w:val="21"/>
+              </w:rPr>
+            </w:pPr>
+            <w:r>
+              <w:rPr>
+                <w:rFonts w:hint="eastAsia"/>
+                <w:b/>
+                <w:sz w:val="21"/>
+                <w:szCs w:val="21"/>
+              </w:rPr>
+              <w:t>标识</w:t>
+            </w:r>
+          </w:p>
+        </w:tc>
+        <w:tc>
+          <w:tcPr>
+            <w:tcW w:w="993" w:type="dxa"/>
+          </w:tcPr>
+          <w:p>
+            <w:pPr>
+              <w:pStyle w:val="CExperimentReport-TableContent"/>
+              <w:rPr>
+                <w:b/>
+                <w:sz w:val="21"/>
+                <w:szCs w:val="21"/>
+              </w:rPr>
+            </w:pPr>
+            <w:r>
+              <w:rPr>
+                <w:rFonts w:hint="eastAsia"/>
+                <w:b/>
+                <w:sz w:val="21"/>
+                <w:szCs w:val="21"/>
+              </w:rPr>
+              <w:t>类型</w:t>
+            </w:r>
+          </w:p>
+        </w:tc>
+      </w:tr>
+      <w:tr>
+        <w:trPr>
+          <w:jc w:val="center"/>
+        </w:trPr>
+        <w:tc>
+          <w:tcPr>
+            <w:tcW w:w="1838" w:type="dxa"/>
+          </w:tcPr>
+          <w:p>
+            <w:pPr>
+              <w:pStyle w:val="CExperimentReport-TableContent"/>
+              <w:rPr>
+                <w:sz w:val="21"/>
+                <w:szCs w:val="21"/>
+              </w:rPr>
+            </w:pPr>
+            <w:r>
+              <w:rPr>
+                <w:rFonts w:hint="eastAsia"/>
+                <w:sz w:val="21"/>
+                <w:szCs w:val="21"/>
+              </w:rPr>
+              <w:t>指向对象类型</w:t>
+            </w:r>
+          </w:p>
+        </w:tc>
+        <w:tc>
+          <w:tcPr>
+            <w:tcW w:w="992" w:type="dxa"/>
+          </w:tcPr>
+          <w:p>
+            <w:pPr>
+              <w:pStyle w:val="CExperimentReport-TableContent"/>
+              <w:rPr>
+                <w:sz w:val="21"/>
+                <w:szCs w:val="21"/>
+              </w:rPr>
+            </w:pPr>
+            <w:r>
+              <w:rPr>
+                <w:rFonts w:hint="eastAsia"/>
+                <w:sz w:val="21"/>
+                <w:szCs w:val="21"/>
+              </w:rPr>
+              <w:t>type</w:t>
+            </w:r>
+          </w:p>
+        </w:tc>
+        <w:tc>
+          <w:tcPr>
+            <w:tcW w:w="993" w:type="dxa"/>
+          </w:tcPr>
+          <w:p>
+            <w:pPr>
+              <w:pStyle w:val="CExperimentReport-TableContent"/>
+              <w:rPr>
+                <w:sz w:val="21"/>
+                <w:szCs w:val="21"/>
+              </w:rPr>
+            </w:pPr>
+            <w:proofErr w:type="spellStart"/>
+            <w:r>
+              <w:rPr>
+                <w:rFonts w:hint="eastAsia"/>
+                <w:sz w:val="21"/>
+                <w:szCs w:val="21"/>
+              </w:rPr>
+              <w:t>int</w:t>
+            </w:r>
+            <w:proofErr w:type="spellEnd"/>
+          </w:p>
+        </w:tc>
+      </w:tr>
+      <w:tr>
+        <w:trPr>
+          <w:jc w:val="center"/>
+        </w:trPr>
+        <w:tc>
+          <w:tcPr>
+            <w:tcW w:w="1838" w:type="dxa"/>
+          </w:tcPr>
+          <w:p>
+            <w:pPr>
+              <w:pStyle w:val="CExperimentReport-TableContent"/>
+              <w:rPr>
+                <w:sz w:val="21"/>
+                <w:szCs w:val="21"/>
+              </w:rPr>
+            </w:pPr>
+            <w:r>
+              <w:rPr>
+                <w:rFonts w:hint="eastAsia"/>
+                <w:sz w:val="21"/>
+                <w:szCs w:val="21"/>
+              </w:rPr>
+              <w:t>指向对象地址</w:t>
+            </w:r>
+          </w:p>
+        </w:tc>
+        <w:tc>
+          <w:tcPr>
+            <w:tcW w:w="992" w:type="dxa"/>
+          </w:tcPr>
+          <w:p>
+            <w:pPr>
+              <w:pStyle w:val="CExperimentReport-TableContent"/>
+              <w:rPr>
+                <w:sz w:val="21"/>
+                <w:szCs w:val="21"/>
+              </w:rPr>
+            </w:pPr>
+            <w:proofErr w:type="spellStart"/>
+            <w:r>
+              <w:rPr>
+                <w:rFonts w:hint="eastAsia"/>
+                <w:sz w:val="21"/>
+                <w:szCs w:val="21"/>
+              </w:rPr>
+              <w:t>val</w:t>
+            </w:r>
+            <w:proofErr w:type="spellEnd"/>
+          </w:p>
+        </w:tc>
+        <w:tc>
+          <w:tcPr>
+            <w:tcW w:w="993" w:type="dxa"/>
+          </w:tcPr>
+          <w:p>
+            <w:pPr>
+              <w:pStyle w:val="CExperimentReport-TableContent"/>
+              <w:rPr>
+                <w:sz w:val="21"/>
+                <w:szCs w:val="21"/>
+              </w:rPr>
+            </w:pPr>
+            <w:r>
+              <w:rPr>
+                <w:rFonts w:hint="eastAsia"/>
+                <w:sz w:val="21"/>
+                <w:szCs w:val="21"/>
+              </w:rPr>
+              <w:t>void *</w:t>
+            </w:r>
+          </w:p>
+        </w:tc>
+      </w:tr>
+    </w:tbl>
+    <w:p>
+      <w:pPr>
+        <w:pStyle w:val="CExperimentReport-TableTitle"/>
+      </w:pPr>
+      <w:r>
+        <w:rPr>
+          <w:rFonts w:hint="eastAsia"/>
+        </w:rPr>
+        <w:t>表</w:t>
+      </w:r>
+      <w:r>
+        <w:rPr>
+          <w:rFonts w:hint="eastAsia"/>
+        </w:rPr>
+        <w:t>3.4.2</w:t>
+      </w:r>
+      <w:r>
+        <w:t xml:space="preserve"> </w:t>
+      </w:r>
+      <w:r>
+        <w:rPr>
+          <w:rFonts w:hint="eastAsia"/>
+        </w:rPr>
+        <w:t>用户指针结构体指向对象类型代码表</w:t>
+      </w:r>
+    </w:p>
+    <w:tbl>
+      <w:tblPr>
+        <w:tblStyle w:val="a7"/>
+        <w:tblW w:w="0" w:type="auto"/>
+        <w:jc w:val="center"/>
+        <w:tblLook w:val="04A0" w:firstRow="1" w:lastRow="0" w:firstColumn="1" w:lastColumn="0" w:noHBand="0" w:noVBand="1"/>
+      </w:tblPr>
+      <w:tblGrid>
+        <w:gridCol w:w="988"/>
+        <w:gridCol w:w="2268"/>
+      </w:tblGrid>
+      <w:tr>
+        <w:trPr>
+          <w:jc w:val="center"/>
+        </w:trPr>
+        <w:tc>
+          <w:tcPr>
+            <w:tcW w:w="988" w:type="dxa"/>
+          </w:tcPr>
+          <w:p>
+            <w:pPr>
+              <w:pStyle w:val="CExperimentReport-TableContent"/>
+              <w:rPr>
+                <w:b/>
+                <w:sz w:val="21"/>
+                <w:szCs w:val="21"/>
+              </w:rPr>
+            </w:pPr>
+            <w:r>
+              <w:rPr>
+                <w:rFonts w:hint="eastAsia"/>
+                <w:b/>
+                <w:sz w:val="21"/>
+                <w:szCs w:val="21"/>
+              </w:rPr>
+              <w:t>代码</w:t>
+            </w:r>
+          </w:p>
+        </w:tc>
+        <w:tc>
+          <w:tcPr>
+            <w:tcW w:w="2268" w:type="dxa"/>
+          </w:tcPr>
+          <w:p>
+            <w:pPr>
+              <w:pStyle w:val="CExperimentReport-TableContent"/>
+              <w:rPr>
+                <w:rFonts w:hint="eastAsia"/>
+                <w:b/>
+                <w:sz w:val="21"/>
+                <w:szCs w:val="21"/>
+              </w:rPr>
+            </w:pPr>
+            <w:r>
+              <w:rPr>
+                <w:rFonts w:hint="eastAsia"/>
+                <w:b/>
+                <w:sz w:val="21"/>
+                <w:szCs w:val="21"/>
+              </w:rPr>
+              <w:t>对应指向对象类型</w:t>
+            </w:r>
+          </w:p>
+        </w:tc>
+      </w:tr>
+      <w:tr>
+        <w:trPr>
+          <w:jc w:val="center"/>
+        </w:trPr>
+        <w:tc>
+          <w:tcPr>
+            <w:tcW w:w="988" w:type="dxa"/>
+          </w:tcPr>
+          <w:p>
+            <w:pPr>
+              <w:pStyle w:val="CExperimentReport-TableContent"/>
+              <w:rPr>
+                <w:sz w:val="21"/>
+                <w:szCs w:val="21"/>
+              </w:rPr>
+            </w:pPr>
+            <w:r>
+              <w:rPr>
+                <w:rFonts w:hint="eastAsia"/>
+                <w:sz w:val="21"/>
+                <w:szCs w:val="21"/>
+              </w:rPr>
+              <w:t>1</w:t>
+            </w:r>
+          </w:p>
+        </w:tc>
+        <w:tc>
+          <w:tcPr>
+            <w:tcW w:w="2268" w:type="dxa"/>
+          </w:tcPr>
+          <w:p>
+            <w:pPr>
+              <w:pStyle w:val="CExperimentReport-TableContent"/>
+              <w:rPr>
+                <w:sz w:val="21"/>
+                <w:szCs w:val="21"/>
+              </w:rPr>
+            </w:pPr>
+            <w:r>
+              <w:rPr>
+                <w:rFonts w:hint="eastAsia"/>
+                <w:sz w:val="21"/>
+                <w:szCs w:val="21"/>
+              </w:rPr>
+              <w:t>院系</w:t>
+            </w:r>
+          </w:p>
+        </w:tc>
+      </w:tr>
+      <w:tr>
+        <w:trPr>
+          <w:jc w:val="center"/>
+        </w:trPr>
+        <w:tc>
+          <w:tcPr>
+            <w:tcW w:w="988" w:type="dxa"/>
+          </w:tcPr>
+          <w:p>
+            <w:pPr>
+              <w:pStyle w:val="CExperimentReport-TableContent"/>
+              <w:rPr>
+                <w:sz w:val="21"/>
+                <w:szCs w:val="21"/>
+              </w:rPr>
+            </w:pPr>
+            <w:r>
+              <w:rPr>
+                <w:rFonts w:hint="eastAsia"/>
+                <w:sz w:val="21"/>
+                <w:szCs w:val="21"/>
+              </w:rPr>
+              <w:t>2</w:t>
+            </w:r>
+          </w:p>
+        </w:tc>
+        <w:tc>
+          <w:tcPr>
+            <w:tcW w:w="2268" w:type="dxa"/>
+          </w:tcPr>
+          <w:p>
+            <w:pPr>
+              <w:pStyle w:val="CExperimentReport-TableContent"/>
+              <w:rPr>
+                <w:sz w:val="21"/>
+                <w:szCs w:val="21"/>
+              </w:rPr>
+            </w:pPr>
+            <w:r>
+              <w:rPr>
+                <w:rFonts w:hint="eastAsia"/>
+                <w:sz w:val="21"/>
+                <w:szCs w:val="21"/>
+              </w:rPr>
+              <w:t>团队</w:t>
+            </w:r>
+          </w:p>
+        </w:tc>
+      </w:tr>
+      <w:tr>
+        <w:trPr>
+          <w:jc w:val="center"/>
+        </w:trPr>
+        <w:tc>
+          <w:tcPr>
+            <w:tcW w:w="988" w:type="dxa"/>
+          </w:tcPr>
+          <w:p>
+            <w:pPr>
+              <w:pStyle w:val="CExperimentReport-TableContent"/>
+              <w:rPr>
+                <w:sz w:val="21"/>
+                <w:szCs w:val="21"/>
+              </w:rPr>
+            </w:pPr>
+            <w:r>
+              <w:rPr>
+                <w:rFonts w:hint="eastAsia"/>
+                <w:sz w:val="21"/>
+                <w:szCs w:val="21"/>
+              </w:rPr>
+              <w:t>3</w:t>
+            </w:r>
+          </w:p>
+        </w:tc>
+        <w:tc>
+          <w:tcPr>
+            <w:tcW w:w="2268" w:type="dxa"/>
+          </w:tcPr>
+          <w:p>
+            <w:pPr>
+              <w:pStyle w:val="CExperimentReport-TableContent"/>
+              <w:rPr>
+                <w:sz w:val="21"/>
+                <w:szCs w:val="21"/>
+              </w:rPr>
+            </w:pPr>
+            <w:r>
+              <w:rPr>
+                <w:rFonts w:hint="eastAsia"/>
+                <w:sz w:val="21"/>
+                <w:szCs w:val="21"/>
+              </w:rPr>
+              <w:t>项目</w:t>
+            </w:r>
+          </w:p>
+        </w:tc>
+      </w:tr>
+      <w:tr>
+        <w:trPr>
+          <w:jc w:val="center"/>
+        </w:trPr>
+        <w:tc>
+          <w:tcPr>
+            <w:tcW w:w="988" w:type="dxa"/>
+          </w:tcPr>
+          <w:p>
+            <w:pPr>
+              <w:pStyle w:val="CExperimentReport-TableContent"/>
+              <w:rPr>
+                <w:sz w:val="21"/>
+                <w:szCs w:val="21"/>
+              </w:rPr>
+            </w:pPr>
+            <w:r>
+              <w:rPr>
+                <w:rFonts w:hint="eastAsia"/>
+                <w:sz w:val="21"/>
+                <w:szCs w:val="21"/>
+              </w:rPr>
+              <w:t>0</w:t>
+            </w:r>
+          </w:p>
+        </w:tc>
+        <w:tc>
+          <w:tcPr>
+            <w:tcW w:w="2268" w:type="dxa"/>
+          </w:tcPr>
+          <w:p>
+            <w:pPr>
+              <w:pStyle w:val="CExperimentReport-TableContent"/>
+              <w:rPr>
+                <w:sz w:val="21"/>
+                <w:szCs w:val="21"/>
+              </w:rPr>
+            </w:pPr>
+            <w:proofErr w:type="gramStart"/>
+            <w:r>
+              <w:rPr>
+                <w:rFonts w:hint="eastAsia"/>
+                <w:sz w:val="21"/>
+                <w:szCs w:val="21"/>
+              </w:rPr>
+              <w:t>置空</w:t>
+            </w:r>
+            <w:proofErr w:type="gramEnd"/>
+          </w:p>
+        </w:tc>
+      </w:tr>
+    </w:tbl>
+    <w:p>
+      <w:pPr>
+        <w:pStyle w:val="CExperimentReport-Subtitle"/>
+        <w:numPr>
+          <w:ilvl w:val="0"/>
+          <w:numId w:val="13"/>
+        </w:numPr>
+      </w:pPr>
+      <w:r>
+        <w:rPr>
+          <w:rFonts w:hint="eastAsia"/>
+        </w:rPr>
+        <w:t>头节点</w:t>
+      </w:r>
+      <w:proofErr w:type="gramStart"/>
+      <w:r>
+        <w:rPr>
+          <w:rFonts w:hint="eastAsia"/>
+        </w:rPr>
+        <w:t>挂载点组数据结构</w:t>
+      </w:r>
+      <w:proofErr w:type="gramEnd"/>
+    </w:p>
+    <w:p>
+      <w:pPr>
+        <w:pStyle w:val="CExperimentReport"/>
+      </w:pPr>
+      <w:r>
+        <w:rPr>
+          <w:rFonts w:hint="eastAsia"/>
+        </w:rPr>
+        <w:t>头节点</w:t>
+      </w:r>
+      <w:proofErr w:type="gramStart"/>
+      <w:r>
+        <w:rPr>
+          <w:rFonts w:hint="eastAsia"/>
+        </w:rPr>
+        <w:t>挂载点组的</w:t>
+      </w:r>
+      <w:proofErr w:type="gramEnd"/>
+      <w:r>
+        <w:rPr>
+          <w:rFonts w:hint="eastAsia"/>
+        </w:rPr>
+        <w:t>设置旨在方便管理院系链表、团队链表和项目链表的头节点。</w:t>
+      </w:r>
+      <w:r>
+        <w:rPr>
+          <w:rFonts w:hint="eastAsia"/>
+        </w:rPr>
+        <w:t>将该数据在全局申明，可以大大减少向视图函数传递头节点</w:t>
+      </w:r>
+      <w:r>
+        <w:rPr>
+          <w:rFonts w:hint="eastAsia"/>
+        </w:rPr>
+        <w:t>指针</w:t>
+      </w:r>
+      <w:r>
+        <w:rPr>
+          <w:rFonts w:hint="eastAsia"/>
+        </w:rPr>
+        <w:t>的次数。</w:t>
+      </w:r>
+    </w:p>
+    <w:p>
+      <w:pPr>
+        <w:pStyle w:val="CExperimentReport-TableTitle"/>
+      </w:pPr>
+      <w:r>
+        <w:rPr>
+          <w:rFonts w:hint="eastAsia"/>
+        </w:rPr>
+        <w:t>表</w:t>
+      </w:r>
+      <w:r>
+        <w:rPr>
+          <w:rFonts w:hint="eastAsia"/>
+        </w:rPr>
+        <w:t>3.5</w:t>
+      </w:r>
+      <w:r>
+        <w:t xml:space="preserve"> </w:t>
+      </w:r>
+      <w:r>
+        <w:rPr>
+          <w:rFonts w:hint="eastAsia"/>
+        </w:rPr>
+        <w:t>头节点</w:t>
+      </w:r>
+      <w:proofErr w:type="gramStart"/>
+      <w:r>
+        <w:rPr>
+          <w:rFonts w:hint="eastAsia"/>
+        </w:rPr>
+        <w:t>挂载点组结构体</w:t>
+      </w:r>
+      <w:proofErr w:type="gramEnd"/>
+    </w:p>
+    <w:tbl>
+      <w:tblPr>
+        <w:tblStyle w:val="a7"/>
+        <w:tblW w:w="0" w:type="auto"/>
+        <w:jc w:val="center"/>
+        <w:tblLook w:val="04A0" w:firstRow="1" w:lastRow="0" w:firstColumn="1" w:lastColumn="0" w:noHBand="0" w:noVBand="1"/>
+      </w:tblPr>
+      <w:tblGrid>
+        <w:gridCol w:w="1980"/>
+        <w:gridCol w:w="1701"/>
+        <w:gridCol w:w="1276"/>
+      </w:tblGrid>
+      <w:tr>
+        <w:trPr>
+          <w:jc w:val="center"/>
+        </w:trPr>
+        <w:tc>
+          <w:tcPr>
+            <w:tcW w:w="1980" w:type="dxa"/>
+          </w:tcPr>
+          <w:p>
+            <w:pPr>
+              <w:pStyle w:val="CExperimentReport-TableContent"/>
+              <w:rPr>
+                <w:rFonts w:hint="eastAsia"/>
+                <w:sz w:val="21"/>
+                <w:szCs w:val="21"/>
+              </w:rPr>
+            </w:pPr>
+            <w:r>
+              <w:rPr>
+                <w:rFonts w:hint="eastAsia"/>
+                <w:sz w:val="21"/>
+                <w:szCs w:val="21"/>
+              </w:rPr>
+              <w:t>数据结构标识</w:t>
+            </w:r>
+          </w:p>
+        </w:tc>
+        <w:tc>
+          <w:tcPr>
+            <w:tcW w:w="2977" w:type="dxa"/>
+            <w:gridSpan w:val="2"/>
+          </w:tcPr>
+          <w:p>
+            <w:pPr>
+              <w:pStyle w:val="CExperimentReport-TableContent"/>
+              <w:rPr>
+                <w:rFonts w:hint="eastAsia"/>
+                <w:sz w:val="21"/>
+                <w:szCs w:val="21"/>
+              </w:rPr>
+            </w:pPr>
+            <w:proofErr w:type="spellStart"/>
+            <w:r>
+              <w:rPr>
+                <w:rFonts w:hint="eastAsia"/>
+                <w:sz w:val="21"/>
+                <w:szCs w:val="21"/>
+              </w:rPr>
+              <w:t>MountPoint</w:t>
+            </w:r>
+            <w:proofErr w:type="spellEnd"/>
+          </w:p>
+        </w:tc>
+      </w:tr>
+      <w:tr>
+        <w:trPr>
+          <w:jc w:val="center"/>
+        </w:trPr>
+        <w:tc>
+          <w:tcPr>
+            <w:tcW w:w="1980" w:type="dxa"/>
+          </w:tcPr>
+          <w:p>
+            <w:pPr>
+              <w:pStyle w:val="CExperimentReport-TableContent"/>
+              <w:rPr>
+                <w:rFonts w:hint="eastAsia"/>
+                <w:b/>
+                <w:sz w:val="21"/>
+                <w:szCs w:val="21"/>
+              </w:rPr>
+            </w:pPr>
+            <w:r>
+              <w:rPr>
+                <w:rFonts w:hint="eastAsia"/>
+                <w:b/>
+                <w:sz w:val="21"/>
+                <w:szCs w:val="21"/>
+              </w:rPr>
+              <w:t>数据项</w:t>
+            </w:r>
+          </w:p>
+        </w:tc>
+        <w:tc>
+          <w:tcPr>
+            <w:tcW w:w="1701" w:type="dxa"/>
+          </w:tcPr>
+          <w:p>
+            <w:pPr>
+              <w:pStyle w:val="CExperimentReport-TableContent"/>
+              <w:rPr>
+                <w:rFonts w:hint="eastAsia"/>
+                <w:b/>
+                <w:sz w:val="21"/>
+                <w:szCs w:val="21"/>
+              </w:rPr>
+            </w:pPr>
+            <w:r>
+              <w:rPr>
+                <w:rFonts w:hint="eastAsia"/>
+                <w:b/>
+                <w:sz w:val="21"/>
+                <w:szCs w:val="21"/>
+              </w:rPr>
+              <w:t>标识</w:t>
+            </w:r>
+          </w:p>
+        </w:tc>
+        <w:tc>
+          <w:tcPr>
+            <w:tcW w:w="1276" w:type="dxa"/>
+          </w:tcPr>
+          <w:p>
+            <w:pPr>
+              <w:pStyle w:val="CExperimentReport-TableContent"/>
+              <w:rPr>
+                <w:rFonts w:hint="eastAsia"/>
+                <w:b/>
+                <w:sz w:val="21"/>
+                <w:szCs w:val="21"/>
+              </w:rPr>
+            </w:pPr>
+            <w:r>
+              <w:rPr>
+                <w:rFonts w:hint="eastAsia"/>
+                <w:b/>
+                <w:sz w:val="21"/>
+                <w:szCs w:val="21"/>
+              </w:rPr>
+              <w:t>类型</w:t>
+            </w:r>
+          </w:p>
+        </w:tc>
+      </w:tr>
+      <w:tr>
+        <w:trPr>
+          <w:jc w:val="center"/>
+        </w:trPr>
+        <w:tc>
+          <w:tcPr>
+            <w:tcW w:w="1980" w:type="dxa"/>
+          </w:tcPr>
+          <w:p>
+            <w:pPr>
+              <w:pStyle w:val="CExperimentReport-TableContent"/>
+              <w:rPr>
+                <w:rFonts w:hint="eastAsia"/>
+                <w:sz w:val="21"/>
+                <w:szCs w:val="21"/>
+              </w:rPr>
+            </w:pPr>
+            <w:r>
+              <w:rPr>
+                <w:rFonts w:hint="eastAsia"/>
+                <w:sz w:val="21"/>
+                <w:szCs w:val="21"/>
+              </w:rPr>
+              <w:t>院系链表头节点</w:t>
+            </w:r>
+          </w:p>
+        </w:tc>
+        <w:tc>
+          <w:tcPr>
+            <w:tcW w:w="1701" w:type="dxa"/>
+          </w:tcPr>
+          <w:p>
+            <w:pPr>
+              <w:pStyle w:val="CExperimentReport-TableContent"/>
+              <w:rPr>
+                <w:rFonts w:hint="eastAsia"/>
+                <w:sz w:val="21"/>
+                <w:szCs w:val="21"/>
+              </w:rPr>
+            </w:pPr>
+            <w:proofErr w:type="spellStart"/>
+            <w:r>
+              <w:rPr>
+                <w:rFonts w:hint="eastAsia"/>
+                <w:sz w:val="21"/>
+                <w:szCs w:val="21"/>
+              </w:rPr>
+              <w:t>depart_head</w:t>
+            </w:r>
+            <w:proofErr w:type="spellEnd"/>
+          </w:p>
+        </w:tc>
+        <w:tc>
+          <w:tcPr>
+            <w:tcW w:w="1276" w:type="dxa"/>
+          </w:tcPr>
+          <w:p>
+            <w:pPr>
+              <w:pStyle w:val="CExperimentReport-TableContent"/>
+              <w:rPr>
+                <w:rFonts w:hint="eastAsia"/>
+                <w:sz w:val="21"/>
+                <w:szCs w:val="21"/>
+              </w:rPr>
+            </w:pPr>
+            <w:r>
+              <w:rPr>
+                <w:rFonts w:hint="eastAsia"/>
+                <w:sz w:val="21"/>
+                <w:szCs w:val="21"/>
+              </w:rPr>
+              <w:t>Depart *</w:t>
+            </w:r>
+          </w:p>
+        </w:tc>
+      </w:tr>
+      <w:tr>
+        <w:trPr>
+          <w:jc w:val="center"/>
+        </w:trPr>
+        <w:tc>
+          <w:tcPr>
+            <w:tcW w:w="1980" w:type="dxa"/>
+          </w:tcPr>
+          <w:p>
+            <w:pPr>
+              <w:pStyle w:val="CExperimentReport-TableContent"/>
+              <w:rPr>
+                <w:rFonts w:hint="eastAsia"/>
+                <w:sz w:val="21"/>
+                <w:szCs w:val="21"/>
+              </w:rPr>
+            </w:pPr>
+            <w:r>
+              <w:rPr>
+                <w:rFonts w:hint="eastAsia"/>
+                <w:sz w:val="21"/>
+                <w:szCs w:val="21"/>
+              </w:rPr>
+              <w:t>团队链表头节点</w:t>
+            </w:r>
+          </w:p>
+        </w:tc>
+        <w:tc>
+          <w:tcPr>
+            <w:tcW w:w="1701" w:type="dxa"/>
+          </w:tcPr>
+          <w:p>
+            <w:pPr>
+              <w:pStyle w:val="CExperimentReport-TableContent"/>
+              <w:rPr>
+                <w:rFonts w:hint="eastAsia"/>
+                <w:sz w:val="21"/>
+                <w:szCs w:val="21"/>
+              </w:rPr>
+            </w:pPr>
+            <w:proofErr w:type="spellStart"/>
+            <w:r>
+              <w:rPr>
+                <w:rFonts w:hint="eastAsia"/>
+                <w:sz w:val="21"/>
+                <w:szCs w:val="21"/>
+              </w:rPr>
+              <w:t>team_head</w:t>
+            </w:r>
+            <w:proofErr w:type="spellEnd"/>
+          </w:p>
+        </w:tc>
+        <w:tc>
+          <w:tcPr>
+            <w:tcW w:w="1276" w:type="dxa"/>
+          </w:tcPr>
+          <w:p>
+            <w:pPr>
+              <w:pStyle w:val="CExperimentReport-TableContent"/>
+              <w:rPr>
+                <w:rFonts w:hint="eastAsia"/>
+                <w:sz w:val="21"/>
+                <w:szCs w:val="21"/>
+              </w:rPr>
+            </w:pPr>
+            <w:r>
+              <w:rPr>
+                <w:rFonts w:hint="eastAsia"/>
+                <w:sz w:val="21"/>
+                <w:szCs w:val="21"/>
+              </w:rPr>
+              <w:t>Team *</w:t>
+            </w:r>
+          </w:p>
+        </w:tc>
+      </w:tr>
+      <w:tr>
+        <w:trPr>
+          <w:jc w:val="center"/>
+        </w:trPr>
+        <w:tc>
+          <w:tcPr>
+            <w:tcW w:w="1980" w:type="dxa"/>
+          </w:tcPr>
+          <w:p>
+            <w:pPr>
+              <w:pStyle w:val="CExperimentReport-TableContent"/>
+              <w:rPr>
+                <w:rFonts w:hint="eastAsia"/>
+                <w:sz w:val="21"/>
+                <w:szCs w:val="21"/>
+              </w:rPr>
+            </w:pPr>
+            <w:r>
+              <w:rPr>
+                <w:rFonts w:hint="eastAsia"/>
+                <w:sz w:val="21"/>
+                <w:szCs w:val="21"/>
+              </w:rPr>
+              <w:t>项目链表投节点</w:t>
+            </w:r>
+          </w:p>
+        </w:tc>
+        <w:tc>
+          <w:tcPr>
+            <w:tcW w:w="1701" w:type="dxa"/>
+          </w:tcPr>
+          <w:p>
+            <w:pPr>
+              <w:pStyle w:val="CExperimentReport-TableContent"/>
+              <w:rPr>
+                <w:rFonts w:hint="eastAsia"/>
+                <w:sz w:val="21"/>
+                <w:szCs w:val="21"/>
+              </w:rPr>
+            </w:pPr>
+            <w:proofErr w:type="spellStart"/>
+            <w:r>
+              <w:rPr>
+                <w:rFonts w:hint="eastAsia"/>
+                <w:sz w:val="21"/>
+                <w:szCs w:val="21"/>
+              </w:rPr>
+              <w:t>project_head</w:t>
+            </w:r>
+            <w:proofErr w:type="spellEnd"/>
+          </w:p>
+        </w:tc>
+        <w:tc>
+          <w:tcPr>
+            <w:tcW w:w="1276" w:type="dxa"/>
+          </w:tcPr>
+          <w:p>
+            <w:pPr>
+              <w:pStyle w:val="CExperimentReport-TableContent"/>
+              <w:rPr>
+                <w:rFonts w:hint="eastAsia"/>
+                <w:sz w:val="21"/>
+                <w:szCs w:val="21"/>
+              </w:rPr>
+            </w:pPr>
+            <w:r>
+              <w:rPr>
+                <w:rFonts w:hint="eastAsia"/>
+                <w:sz w:val="21"/>
+                <w:szCs w:val="21"/>
+              </w:rPr>
+              <w:t>Project *</w:t>
+            </w:r>
+          </w:p>
+        </w:tc>
+      </w:tr>
+    </w:tbl>
+    <w:p>
+      <w:pPr>
+        <w:pStyle w:val="CExperimentReport-Subtitle"/>
+        <w:numPr>
+          <w:ilvl w:val="0"/>
+          <w:numId w:val="13"/>
+        </w:numPr>
+      </w:pPr>
+      <w:r>
+        <w:rPr>
+          <w:rFonts w:hint="eastAsia"/>
+        </w:rPr>
+        <w:t>教师人数查找条件数据结构</w:t>
+      </w:r>
+    </w:p>
+    <w:p>
+      <w:pPr>
+        <w:pStyle w:val="CExperimentReport"/>
+      </w:pPr>
+      <w:r>
+        <w:rPr>
+          <w:rFonts w:hint="eastAsia"/>
+        </w:rPr>
+        <w:t>教师人数查找条件结构体的设置旨在向负责查询团队的函数传递查找条件的时候，减少参数个数，抽象查找条件并</w:t>
+      </w:r>
+      <w:r>
+        <w:rPr>
+          <w:rFonts w:hint="eastAsia"/>
+        </w:rPr>
+        <w:t>同一查询函数</w:t>
+      </w:r>
+      <w:r>
+        <w:rPr>
+          <w:rFonts w:hint="eastAsia"/>
+        </w:rPr>
+        <w:t>调用格式。</w:t>
+      </w:r>
+    </w:p>
+    <w:p>
+      <w:pPr>
+        <w:pStyle w:val="CExperimentReport-TableTitle"/>
+      </w:pPr>
+      <w:r>
+        <w:rPr>
+          <w:rFonts w:hint="eastAsia"/>
+        </w:rPr>
+        <w:t>表</w:t>
+      </w:r>
+      <w:r>
+        <w:rPr>
+          <w:rFonts w:hint="eastAsia"/>
+        </w:rPr>
+        <w:t>3.6</w:t>
+      </w:r>
+      <w:r>
+        <w:t xml:space="preserve"> </w:t>
+      </w:r>
+      <w:r>
+        <w:rPr>
+          <w:rFonts w:hint="eastAsia"/>
+        </w:rPr>
+        <w:t>教师人数查找条件结构体</w:t>
+      </w:r>
+    </w:p>
+    <w:tbl>
+      <w:tblPr>
+        <w:tblStyle w:val="a7"/>
+        <w:tblW w:w="0" w:type="auto"/>
+        <w:jc w:val="center"/>
+        <w:tblLook w:val="04A0" w:firstRow="1" w:lastRow="0" w:firstColumn="1" w:lastColumn="0" w:noHBand="0" w:noVBand="1"/>
+      </w:tblPr>
+      <w:tblGrid>
+        <w:gridCol w:w="1838"/>
+        <w:gridCol w:w="1276"/>
+        <w:gridCol w:w="1134"/>
+      </w:tblGrid>
+      <w:tr>
+        <w:trPr>
+          <w:jc w:val="center"/>
+        </w:trPr>
+        <w:tc>
+          <w:tcPr>
+            <w:tcW w:w="1838" w:type="dxa"/>
+          </w:tcPr>
+          <w:p>
+            <w:pPr>
+              <w:pStyle w:val="CExperimentReport-TableContent"/>
+              <w:rPr>
+                <w:rFonts w:hint="eastAsia"/>
+                <w:sz w:val="21"/>
+                <w:szCs w:val="21"/>
+              </w:rPr>
+            </w:pPr>
+            <w:r>
+              <w:rPr>
+                <w:rFonts w:hint="eastAsia"/>
+                <w:sz w:val="21"/>
+                <w:szCs w:val="21"/>
+              </w:rPr>
+              <w:t>数据结构标识</w:t>
+            </w:r>
+          </w:p>
+        </w:tc>
+        <w:tc>
+          <w:tcPr>
+            <w:tcW w:w="1276" w:type="dxa"/>
+          </w:tcPr>
+          <w:p>
+            <w:pPr>
+              <w:pStyle w:val="CExperimentReport-TableContent"/>
+              <w:rPr>
+                <w:rFonts w:hint="eastAsia"/>
+                <w:sz w:val="21"/>
+                <w:szCs w:val="21"/>
+              </w:rPr>
+            </w:pPr>
+            <w:r>
+              <w:rPr>
+                <w:rFonts w:hint="eastAsia"/>
+                <w:sz w:val="21"/>
+                <w:szCs w:val="21"/>
+              </w:rPr>
+              <w:t>Where</w:t>
+            </w:r>
+          </w:p>
+        </w:tc>
+        <w:tc>
+          <w:tcPr>
+            <w:tcW w:w="1134" w:type="dxa"/>
+          </w:tcPr>
+          <w:p>
+            <w:pPr>
+              <w:pStyle w:val="CExperimentReport-TableContent"/>
+              <w:rPr>
+                <w:rFonts w:hint="eastAsia"/>
+                <w:sz w:val="21"/>
+                <w:szCs w:val="21"/>
+              </w:rPr>
+            </w:pPr>
+          </w:p>
+        </w:tc>
+      </w:tr>
+      <w:tr>
+        <w:trPr>
+          <w:jc w:val="center"/>
+        </w:trPr>
+        <w:tc>
+          <w:tcPr>
+            <w:tcW w:w="1838" w:type="dxa"/>
+          </w:tcPr>
+          <w:p>
+            <w:pPr>
+              <w:pStyle w:val="CExperimentReport-TableContent"/>
+              <w:rPr>
+                <w:rFonts w:hint="eastAsia"/>
+                <w:b/>
+                <w:sz w:val="21"/>
+                <w:szCs w:val="21"/>
+              </w:rPr>
+            </w:pPr>
+            <w:r>
+              <w:rPr>
+                <w:rFonts w:hint="eastAsia"/>
+                <w:b/>
+                <w:sz w:val="21"/>
+                <w:szCs w:val="21"/>
+              </w:rPr>
+              <w:t>数据项</w:t>
+            </w:r>
+          </w:p>
+        </w:tc>
+        <w:tc>
+          <w:tcPr>
+            <w:tcW w:w="1276" w:type="dxa"/>
+          </w:tcPr>
+          <w:p>
+            <w:pPr>
+              <w:pStyle w:val="CExperimentReport-TableContent"/>
+              <w:rPr>
+                <w:rFonts w:hint="eastAsia"/>
+                <w:b/>
+                <w:sz w:val="21"/>
+                <w:szCs w:val="21"/>
+              </w:rPr>
+            </w:pPr>
+            <w:r>
+              <w:rPr>
+                <w:rFonts w:hint="eastAsia"/>
+                <w:b/>
+                <w:sz w:val="21"/>
+                <w:szCs w:val="21"/>
+              </w:rPr>
+              <w:t>标识</w:t>
+            </w:r>
+          </w:p>
+        </w:tc>
+        <w:tc>
+          <w:tcPr>
+            <w:tcW w:w="1134" w:type="dxa"/>
+          </w:tcPr>
+          <w:p>
+            <w:pPr>
+              <w:pStyle w:val="CExperimentReport-TableContent"/>
+              <w:rPr>
+                <w:rFonts w:hint="eastAsia"/>
+                <w:b/>
+                <w:sz w:val="21"/>
+                <w:szCs w:val="21"/>
+              </w:rPr>
+            </w:pPr>
+            <w:r>
+              <w:rPr>
+                <w:rFonts w:hint="eastAsia"/>
+                <w:b/>
+                <w:sz w:val="21"/>
+                <w:szCs w:val="21"/>
+              </w:rPr>
+              <w:t>类型</w:t>
+            </w:r>
+          </w:p>
+        </w:tc>
+      </w:tr>
+      <w:tr>
+        <w:trPr>
+          <w:jc w:val="center"/>
+        </w:trPr>
+        <w:tc>
+          <w:tcPr>
+            <w:tcW w:w="1838" w:type="dxa"/>
+          </w:tcPr>
+          <w:p>
+            <w:pPr>
+              <w:pStyle w:val="CExperimentReport-TableContent"/>
+              <w:rPr>
+                <w:rFonts w:hint="eastAsia"/>
+                <w:sz w:val="21"/>
+                <w:szCs w:val="21"/>
+              </w:rPr>
+            </w:pPr>
+            <w:r>
+              <w:rPr>
+                <w:rFonts w:hint="eastAsia"/>
+                <w:sz w:val="21"/>
+                <w:szCs w:val="21"/>
+              </w:rPr>
+              <w:t>查询方向</w:t>
+            </w:r>
+          </w:p>
+        </w:tc>
+        <w:tc>
+          <w:tcPr>
+            <w:tcW w:w="1276" w:type="dxa"/>
+          </w:tcPr>
+          <w:p>
+            <w:pPr>
+              <w:pStyle w:val="CExperimentReport-TableContent"/>
+              <w:rPr>
+                <w:rFonts w:hint="eastAsia"/>
+                <w:sz w:val="21"/>
+                <w:szCs w:val="21"/>
+              </w:rPr>
+            </w:pPr>
+            <w:r>
+              <w:rPr>
+                <w:rFonts w:hint="eastAsia"/>
+                <w:sz w:val="21"/>
+                <w:szCs w:val="21"/>
+              </w:rPr>
+              <w:t>direction</w:t>
+            </w:r>
+          </w:p>
+        </w:tc>
+        <w:tc>
+          <w:tcPr>
+            <w:tcW w:w="1134" w:type="dxa"/>
+          </w:tcPr>
+          <w:p>
+            <w:pPr>
+              <w:pStyle w:val="CExperimentReport-TableContent"/>
+              <w:rPr>
+                <w:rFonts w:hint="eastAsia"/>
+                <w:sz w:val="21"/>
+                <w:szCs w:val="21"/>
+              </w:rPr>
+            </w:pPr>
+            <w:r>
+              <w:rPr>
+                <w:rFonts w:hint="eastAsia"/>
+                <w:sz w:val="21"/>
+                <w:szCs w:val="21"/>
+              </w:rPr>
+              <w:t>char[</w:t>
+            </w:r>
+            <w:r>
+              <w:rPr>
+                <w:sz w:val="21"/>
+                <w:szCs w:val="21"/>
+              </w:rPr>
+              <w:t>3]</w:t>
+            </w:r>
+          </w:p>
+        </w:tc>
+      </w:tr>
+      <w:tr>
+        <w:trPr>
+          <w:jc w:val="center"/>
+        </w:trPr>
+        <w:tc>
+          <w:tcPr>
+            <w:tcW w:w="1838" w:type="dxa"/>
+          </w:tcPr>
+          <w:p>
+            <w:pPr>
+              <w:pStyle w:val="CExperimentReport-TableContent"/>
+              <w:rPr>
+                <w:rFonts w:hint="eastAsia"/>
+                <w:sz w:val="21"/>
+                <w:szCs w:val="21"/>
+              </w:rPr>
+            </w:pPr>
+            <w:r>
+              <w:rPr>
+                <w:rFonts w:hint="eastAsia"/>
+                <w:sz w:val="21"/>
+                <w:szCs w:val="21"/>
+              </w:rPr>
+              <w:t>查询阈值</w:t>
+            </w:r>
+          </w:p>
+        </w:tc>
+        <w:tc>
+          <w:tcPr>
+            <w:tcW w:w="1276" w:type="dxa"/>
+          </w:tcPr>
+          <w:p>
+            <w:pPr>
+              <w:pStyle w:val="CExperimentReport-TableContent"/>
+              <w:rPr>
+                <w:rFonts w:hint="eastAsia"/>
+                <w:sz w:val="21"/>
+                <w:szCs w:val="21"/>
+              </w:rPr>
+            </w:pPr>
+            <w:r>
+              <w:rPr>
+                <w:rFonts w:hint="eastAsia"/>
+                <w:sz w:val="21"/>
+                <w:szCs w:val="21"/>
+              </w:rPr>
+              <w:t>value</w:t>
+            </w:r>
+          </w:p>
+        </w:tc>
+        <w:tc>
+          <w:tcPr>
+            <w:tcW w:w="1134" w:type="dxa"/>
+          </w:tcPr>
+          <w:p>
+            <w:pPr>
+              <w:pStyle w:val="CExperimentReport-TableContent"/>
+              <w:rPr>
+                <w:rFonts w:hint="eastAsia"/>
+                <w:sz w:val="21"/>
+                <w:szCs w:val="21"/>
+              </w:rPr>
+            </w:pPr>
+            <w:proofErr w:type="spellStart"/>
+            <w:r>
+              <w:rPr>
+                <w:rFonts w:hint="eastAsia"/>
+                <w:sz w:val="21"/>
+                <w:szCs w:val="21"/>
+              </w:rPr>
+              <w:t>int</w:t>
+            </w:r>
+            <w:proofErr w:type="spellEnd"/>
+          </w:p>
+        </w:tc>
+      </w:tr>
+    </w:tbl>
+    <w:p>
+      <w:pPr>
+        <w:pStyle w:val="CExperimentReport-TableContent"/>
+      </w:pPr>
+      <w:r>
+        <w:rPr>
+          <w:rFonts w:hint="eastAsia"/>
+        </w:rPr>
+        <w:t>（其中查询方向可能的取值有“</w:t>
+      </w:r>
+      <w:r>
+        <w:rPr>
+          <w:rFonts w:hint="eastAsia"/>
+        </w:rPr>
+        <w:t>&lt;</w:t>
+      </w:r>
+      <w:r>
+        <w:rPr>
+          <w:rFonts w:hint="eastAsia"/>
+        </w:rPr>
+        <w:t>”、“</w:t>
+      </w:r>
+      <w:r>
+        <w:rPr>
+          <w:rFonts w:hint="eastAsia"/>
+        </w:rPr>
+        <w:t>&lt;=</w:t>
+      </w:r>
+      <w:r>
+        <w:rPr>
+          <w:rFonts w:hint="eastAsia"/>
+        </w:rPr>
+        <w:t>”、“</w:t>
+      </w:r>
+      <w:r>
+        <w:rPr>
+          <w:rFonts w:hint="eastAsia"/>
+        </w:rPr>
+        <w:t>=</w:t>
+      </w:r>
+      <w:r>
+        <w:rPr>
+          <w:rFonts w:hint="eastAsia"/>
+        </w:rPr>
+        <w:t>”、“</w:t>
+      </w:r>
+      <w:r>
+        <w:rPr>
+          <w:rFonts w:hint="eastAsia"/>
+        </w:rPr>
+        <w:t>&gt;</w:t>
+      </w:r>
+      <w:r>
+        <w:rPr>
+          <w:rFonts w:hint="eastAsia"/>
+        </w:rPr>
+        <w:t>”、“</w:t>
+      </w:r>
+      <w:r>
+        <w:rPr>
+          <w:rFonts w:hint="eastAsia"/>
+        </w:rPr>
+        <w:t>&gt;=</w:t>
+      </w:r>
+      <w:r>
+        <w:rPr>
+          <w:rFonts w:hint="eastAsia"/>
+        </w:rPr>
+        <w:t>”）</w:t>
+      </w:r>
+    </w:p>
+    <w:p>
+      <w:pPr>
+        <w:pStyle w:val="CExperimentReport"/>
+        <w:rPr>
+          <w:rFonts w:hint="eastAsia"/>
+        </w:rPr>
+      </w:pPr>
+    </w:p>
+    <w:p>
+      <w:pPr>
+        <w:widowControl/>
+        <w:jc w:val="left"/>
+      </w:pPr>
+      <w:r>
+        <w:br w:type="page"/>
+      </w:r>
+    </w:p>
+    <w:p>
+      <w:pPr>
+        <w:pStyle w:val="CExperimentReport-Title"/>
+        <w:numPr>
+          <w:ilvl w:val="0"/>
+          <w:numId w:val="1"/>
+        </w:numPr>
+      </w:pPr>
+      <w:bookmarkStart w:id="11" w:name="_Toc490914454"/>
+      <w:r>
+        <w:rPr>
+          <w:rFonts w:hint="eastAsia"/>
+        </w:rPr>
+        <w:lastRenderedPageBreak/>
+        <w:t>详细设计</w:t>
+      </w:r>
+      <w:bookmarkEnd w:id="11"/>
+    </w:p>
+    <w:p>
+      <w:pPr>
+        <w:pStyle w:val="CExperimentReport"/>
+      </w:pPr>
+      <w:r>
+        <w:rPr>
+          <w:rFonts w:hint="eastAsia"/>
+        </w:rPr>
+        <w:t>基于以上对</w:t>
+      </w:r>
+      <w:r>
+        <w:rPr>
+          <w:rFonts w:hint="eastAsia"/>
+        </w:rPr>
+        <w:t>任务</w:t>
+      </w:r>
+      <w:r>
+        <w:rPr>
+          <w:rFonts w:hint="eastAsia"/>
+        </w:rPr>
+        <w:t>需求的分析以及设计，</w:t>
+      </w:r>
+      <w:r>
+        <w:rPr>
+          <w:rFonts w:hint="eastAsia"/>
+        </w:rPr>
+        <w:t>下面展示</w:t>
+      </w:r>
+      <w:r>
+        <w:rPr>
+          <w:rFonts w:hint="eastAsia"/>
+        </w:rPr>
+        <w:t>主体功能实现的算法</w:t>
+      </w:r>
+      <w:r>
+        <w:rPr>
+          <w:rFonts w:hint="eastAsia"/>
+        </w:rPr>
+        <w:t>。</w:t>
+      </w:r>
+    </w:p>
+    <w:p>
+      <w:pPr>
+        <w:pStyle w:val="CExperimentReport"/>
+      </w:pPr>
+      <w:r>
+        <w:rPr>
+          <w:rFonts w:hint="eastAsia"/>
+        </w:rPr>
+        <w:t>下图展示主程序运行流程。</w:t>
+      </w:r>
+    </w:p>
+    <w:p>
+      <w:pPr>
+        <w:pStyle w:val="CExperimentReport-ImageTitle"/>
+      </w:pPr>
+      <w:r>
+        <w:rPr>
+          <w:noProof/>
+        </w:rPr>
+        <w:drawing>
+          <wp:inline distT="0" distB="0" distL="0" distR="0" wp14:anchorId="2BD38896" wp14:editId="6D2B9A29">
+            <wp:extent cx="3804285" cy="5602605"/>
+            <wp:effectExtent l="0" t="0" r="5715" b="0"/>
+            <wp:docPr id="2" name="图片 2"/>
+            <wp:cNvGraphicFramePr>
+              <a:graphicFrameLocks xmlns:a="http://schemas.openxmlformats.org/drawingml/2006/main" noChangeAspect="1"/>
+            </wp:cNvGraphicFramePr>
+            <a:graphic xmlns:a="http://schemas.openxmlformats.org/drawingml/2006/main">
+              <a:graphicData uri="http://schemas.openxmlformats.org/drawingml/2006/picture">
+                <pic:pic xmlns:pic="http://schemas.openxmlformats.org/drawingml/2006/picture">
+                  <pic:nvPicPr>
+                    <pic:cNvPr id="0" name="Picture 2"/>
+                    <pic:cNvPicPr>
+                      <a:picLocks noChangeAspect="1" noChangeArrowheads="1"/>
+                    </pic:cNvPicPr>
+                  </pic:nvPicPr>
+                  <pic:blipFill>
+                    <a:blip r:embed="rId15">
+                      <a:extLst>
+                        <a:ext uri="{28A0092B-C50C-407E-A947-70E740481C1C}">
+                          <a14:useLocalDpi xmlns:a14="http://schemas.microsoft.com/office/drawing/2010/main" val="0"/>
+                        </a:ext>
+                      </a:extLst>
+                    </a:blip>
+                    <a:srcRect/>
+                    <a:stretch>
+                      <a:fillRect/>
+                    </a:stretch>
+                  </pic:blipFill>
+                  <pic:spPr bwMode="auto">
+                    <a:xfrm>
+                      <a:off x="0" y="0"/>
+                      <a:ext cx="3804285" cy="5602605"/>
+                    </a:xfrm>
+                    <a:prstGeom prst="rect">
+                      <a:avLst/>
+                    </a:prstGeom>
+                    <a:noFill/>
+                  </pic:spPr>
+                </pic:pic>
+              </a:graphicData>
+            </a:graphic>
+          </wp:inline>
+        </w:drawing>
+      </w:r>
+    </w:p>
+    <w:p>
+      <w:pPr>
+        <w:pStyle w:val="CExperimentReport-ImageTitle"/>
+      </w:pPr>
+      <w:r>
+        <w:rPr>
+          <w:rFonts w:hint="eastAsia"/>
+        </w:rPr>
+        <w:t>图</w:t>
+      </w:r>
+      <w:r>
+        <w:rPr>
+          <w:rFonts w:hint="eastAsia"/>
+        </w:rPr>
+        <w:t>4</w:t>
+      </w:r>
+      <w:r>
+        <w:t xml:space="preserve"> </w:t>
+      </w:r>
+      <w:r>
+        <w:rPr>
+          <w:rFonts w:hint="eastAsia"/>
+        </w:rPr>
+        <w:t>主程序运行流程图</w:t>
+      </w:r>
+    </w:p>
+    <w:p>
+      <w:pPr>
+        <w:pStyle w:val="CExperimentReport"/>
+      </w:pPr>
+      <w:r>
+        <w:rPr>
+          <w:rFonts w:hint="eastAsia"/>
+        </w:rPr>
+        <w:t>下面详细展示</w:t>
+      </w:r>
+      <w:r>
+        <w:rPr>
+          <w:rFonts w:hint="eastAsia"/>
+        </w:rPr>
+        <w:t>载入数据</w:t>
+      </w:r>
+      <w:r>
+        <w:rPr>
+          <w:rFonts w:hint="eastAsia"/>
+        </w:rPr>
+        <w:t>部分</w:t>
+      </w:r>
+      <w:r>
+        <w:rPr>
+          <w:rFonts w:hint="eastAsia"/>
+        </w:rPr>
+        <w:t>以及</w:t>
+      </w:r>
+      <w:r>
+        <w:rPr>
+          <w:rFonts w:hint="eastAsia"/>
+        </w:rPr>
+        <w:t>系统功能的选择以及运行部分的设计。</w:t>
+      </w:r>
+    </w:p>
+    <w:p>
+      <w:pPr>
+        <w:pStyle w:val="CExperimentReport-Subtitle"/>
+        <w:numPr>
+          <w:ilvl w:val="0"/>
+          <w:numId w:val="19"/>
+        </w:numPr>
+      </w:pPr>
+      <w:r>
+        <w:rPr>
+          <w:rFonts w:hint="eastAsia"/>
+        </w:rPr>
+        <w:t>用户导航与文件读写</w:t>
+      </w:r>
+    </w:p>
+    <w:p>
+      <w:pPr>
+        <w:pStyle w:val="CExperimentReport-2ndSubtitle"/>
+        <w:numPr>
+          <w:ilvl w:val="1"/>
+          <w:numId w:val="13"/>
+        </w:numPr>
+      </w:pPr>
+      <w:r>
+        <w:rPr>
+          <w:rFonts w:hint="eastAsia"/>
+        </w:rPr>
+        <w:t>数据加载</w:t>
+      </w:r>
+    </w:p>
+    <w:p>
+      <w:pPr>
+        <w:pStyle w:val="CExperimentReport"/>
+      </w:pPr>
+      <w:r>
+        <w:rPr>
+          <w:rFonts w:hint="eastAsia"/>
+        </w:rPr>
+        <w:t>数据加载功能又可以分为三个</w:t>
+      </w:r>
+      <w:r>
+        <w:rPr>
+          <w:rFonts w:hint="eastAsia"/>
+        </w:rPr>
+        <w:t>子过程</w:t>
+      </w:r>
+      <w:r>
+        <w:rPr>
+          <w:rFonts w:hint="eastAsia"/>
+        </w:rPr>
+        <w:t>进行：加载院系数据、加载团队数据和加载项目数据。</w:t>
+      </w:r>
+      <w:r>
+        <w:rPr>
+          <w:rFonts w:hint="eastAsia"/>
+        </w:rPr>
+        <w:t>加载</w:t>
+      </w:r>
+      <w:r>
+        <w:rPr>
+          <w:rFonts w:hint="eastAsia"/>
+        </w:rPr>
+        <w:t>三类数据</w:t>
+      </w:r>
+      <w:r>
+        <w:rPr>
+          <w:rFonts w:hint="eastAsia"/>
+        </w:rPr>
+        <w:t>的</w:t>
+      </w:r>
+      <w:r>
+        <w:rPr>
+          <w:rFonts w:hint="eastAsia"/>
+        </w:rPr>
+        <w:t>同时也要正确构建</w:t>
+      </w:r>
+      <w:proofErr w:type="gramStart"/>
+      <w:r>
+        <w:rPr>
+          <w:rFonts w:hint="eastAsia"/>
+        </w:rPr>
+        <w:t>起</w:t>
+      </w:r>
+      <w:r>
+        <w:rPr>
+          <w:rFonts w:hint="eastAsia"/>
+        </w:rPr>
+        <w:t>数据</w:t>
+      </w:r>
+      <w:proofErr w:type="gramEnd"/>
+      <w:r>
+        <w:rPr>
+          <w:rFonts w:hint="eastAsia"/>
+        </w:rPr>
+        <w:t>之间的层级结构</w:t>
+      </w:r>
+      <w:r>
+        <w:rPr>
+          <w:rFonts w:hint="eastAsia"/>
+        </w:rPr>
+        <w:t>。</w:t>
+      </w:r>
+    </w:p>
+    <w:p>
+      <w:pPr>
+        <w:pStyle w:val="CExperimentReport-ImageTitle"/>
+      </w:pPr>
+      <w:r>
+        <w:rPr>
+          <w:noProof/>
+        </w:rPr>
+        <w:lastRenderedPageBreak/>
+        <w:drawing>
+          <wp:inline distT="0" distB="0" distL="0" distR="0" wp14:anchorId="2053CB7E">
+            <wp:extent cx="2974731" cy="7315200"/>
+            <wp:effectExtent l="0" t="0" r="0" b="0"/>
+            <wp:docPr id="7" name="图片 7"/>
+            <wp:cNvGraphicFramePr>
+              <a:graphicFrameLocks xmlns:a="http://schemas.openxmlformats.org/drawingml/2006/main" noChangeAspect="1"/>
+            </wp:cNvGraphicFramePr>
+            <a:graphic xmlns:a="http://schemas.openxmlformats.org/drawingml/2006/main">
+              <a:graphicData uri="http://schemas.openxmlformats.org/drawingml/2006/picture">
+                <pic:pic xmlns:pic="http://schemas.openxmlformats.org/drawingml/2006/picture">
+                  <pic:nvPicPr>
+                    <pic:cNvPr id="0" name="Picture 7"/>
+                    <pic:cNvPicPr>
+                      <a:picLocks noChangeAspect="1" noChangeArrowheads="1"/>
+                    </pic:cNvPicPr>
+                  </pic:nvPicPr>
+                  <pic:blipFill>
+                    <a:blip r:embed="rId16">
+                      <a:extLst>
+                        <a:ext uri="{28A0092B-C50C-407E-A947-70E740481C1C}">
+                          <a14:useLocalDpi xmlns:a14="http://schemas.microsoft.com/office/drawing/2010/main" val="0"/>
+                        </a:ext>
+                      </a:extLst>
+                    </a:blip>
+                    <a:srcRect/>
+                    <a:stretch>
+                      <a:fillRect/>
+                    </a:stretch>
+                  </pic:blipFill>
+                  <pic:spPr bwMode="auto">
+                    <a:xfrm>
+                      <a:off x="0" y="0"/>
+                      <a:ext cx="2982480" cy="7334256"/>
+                    </a:xfrm>
+                    <a:prstGeom prst="rect">
+                      <a:avLst/>
+                    </a:prstGeom>
+                    <a:noFill/>
+                  </pic:spPr>
+                </pic:pic>
+              </a:graphicData>
+            </a:graphic>
+          </wp:inline>
+        </w:drawing>
+      </w:r>
+    </w:p>
+    <w:p>
+      <w:pPr>
+        <w:pStyle w:val="CExperimentReport-ImageTitle"/>
+        <w:rPr>
+          <w:rFonts w:hint="eastAsia"/>
+        </w:rPr>
+      </w:pPr>
+      <w:r>
+        <w:rPr>
+          <w:rFonts w:hint="eastAsia"/>
+        </w:rPr>
+        <w:t>图</w:t>
+      </w:r>
+      <w:r>
+        <w:rPr>
+          <w:rFonts w:hint="eastAsia"/>
+        </w:rPr>
+        <w:t>4.1.a</w:t>
+      </w:r>
+      <w:r>
+        <w:t xml:space="preserve"> </w:t>
+      </w:r>
+      <w:r>
+        <w:rPr>
+          <w:rFonts w:hint="eastAsia"/>
+        </w:rPr>
+        <w:t>数据加载子模块流程图</w:t>
+      </w:r>
+    </w:p>
+    <w:p>
+      <w:pPr>
+        <w:pStyle w:val="CExperimentReport"/>
+      </w:pPr>
+      <w:r>
+        <w:rPr>
+          <w:rFonts w:hint="eastAsia"/>
+          <w:b/>
+        </w:rPr>
+        <w:t>注：</w:t>
+      </w:r>
+      <w:r>
+        <w:rPr>
+          <w:rFonts w:hint="eastAsia"/>
+        </w:rPr>
+        <w:t>由于在存储的时候是有序的，所以加载时</w:t>
+      </w:r>
+      <w:r>
+        <w:rPr>
+          <w:rFonts w:hint="eastAsia"/>
+        </w:rPr>
+        <w:t>不需要考虑</w:t>
+      </w:r>
+      <w:r>
+        <w:rPr>
+          <w:rFonts w:hint="eastAsia"/>
+        </w:rPr>
+        <w:t>新数据插入的位置</w:t>
+      </w:r>
+      <w:r>
+        <w:rPr>
+          <w:rFonts w:hint="eastAsia"/>
+        </w:rPr>
+        <w:t>，按照“先进后出”的顺序读取即可。</w:t>
+      </w:r>
+    </w:p>
+    <w:p>
+      <w:pPr>
+        <w:pStyle w:val="CExperimentReport"/>
+        <w:rPr>
+          <w:rFonts w:hint="eastAsia"/>
+        </w:rPr>
+      </w:pPr>
+      <w:r>
+        <w:rPr>
+          <w:rFonts w:hint="eastAsia"/>
+          <w:b/>
+        </w:rPr>
+        <w:t>注：</w:t>
+      </w:r>
+      <w:proofErr w:type="spellStart"/>
+      <w:r>
+        <w:rPr>
+          <w:rFonts w:hint="eastAsia"/>
+        </w:rPr>
+        <w:t>loadData</w:t>
+      </w:r>
+      <w:proofErr w:type="spellEnd"/>
+      <w:r>
+        <w:t>()</w:t>
+      </w:r>
+      <w:r>
+        <w:rPr>
+          <w:rFonts w:hint="eastAsia"/>
+        </w:rPr>
+        <w:t>函数中关于用链表链接数据的部分均由另定义的函数（</w:t>
+      </w:r>
+      <w:proofErr w:type="spellStart"/>
+      <w:r>
+        <w:t>appendDepart</w:t>
+      </w:r>
+      <w:proofErr w:type="spellEnd"/>
+      <w:r>
+        <w:t>()</w:t>
+      </w:r>
+      <w:r>
+        <w:rPr>
+          <w:rFonts w:hint="eastAsia"/>
+        </w:rPr>
+        <w:t>、</w:t>
+      </w:r>
+      <w:proofErr w:type="spellStart"/>
+      <w:r>
+        <w:t>appendTeam</w:t>
+      </w:r>
+      <w:proofErr w:type="spellEnd"/>
+      <w:r>
+        <w:t>()</w:t>
+      </w:r>
+      <w:r>
+        <w:rPr>
+          <w:rFonts w:hint="eastAsia"/>
+        </w:rPr>
+        <w:t>和</w:t>
+      </w:r>
+      <w:proofErr w:type="spellStart"/>
+      <w:r>
+        <w:rPr>
+          <w:rFonts w:hint="eastAsia"/>
+        </w:rPr>
+        <w:t>appendProject</w:t>
+      </w:r>
+      <w:proofErr w:type="spellEnd"/>
+      <w:r>
+        <w:rPr>
+          <w:rFonts w:hint="eastAsia"/>
+        </w:rPr>
+        <w:t>()</w:t>
+      </w:r>
+      <w:r>
+        <w:rPr>
+          <w:rFonts w:hint="eastAsia"/>
+        </w:rPr>
+        <w:t>）实现</w:t>
+      </w:r>
+      <w:r>
+        <w:rPr>
+          <w:rFonts w:hint="eastAsia"/>
+        </w:rPr>
+        <w:t>。</w:t>
+      </w:r>
+    </w:p>
+    <w:p>
+      <w:pPr>
+        <w:pStyle w:val="CExperimentReport-2ndSubtitle"/>
+        <w:numPr>
+          <w:ilvl w:val="1"/>
+          <w:numId w:val="13"/>
+        </w:numPr>
+      </w:pPr>
+      <w:r>
+        <w:rPr>
+          <w:rFonts w:hint="eastAsia"/>
+        </w:rPr>
+        <w:lastRenderedPageBreak/>
+        <w:t>用户导航</w:t>
+      </w:r>
+    </w:p>
+    <w:p>
+      <w:pPr>
+        <w:pStyle w:val="CExperimentReport"/>
+      </w:pPr>
+      <w:r>
+        <w:rPr>
+          <w:rFonts w:hint="eastAsia"/>
+        </w:rPr>
+        <w:t>该软件</w:t>
+      </w:r>
+      <w:r>
+        <w:rPr>
+          <w:rFonts w:hint="eastAsia"/>
+        </w:rPr>
+        <w:t>采用了字符</w:t>
+      </w:r>
+      <w:r>
+        <w:rPr>
+          <w:rFonts w:hint="eastAsia"/>
+        </w:rPr>
+        <w:t>界面，即程序将会列出用户当前可用的操作，用户将输入数字来选择列出操作中的某一项</w:t>
+      </w:r>
+      <w:r>
+        <w:rPr>
+          <w:rFonts w:hint="eastAsia"/>
+        </w:rPr>
+        <w:t>来执行。由于这里没有窗口的概念，一个逻辑清晰的用户导航是必须的。</w:t>
+      </w:r>
+      <w:r>
+        <w:rPr>
+          <w:rFonts w:hint="eastAsia"/>
+        </w:rPr>
+        <w:t>下图展示了该软件的用户导航逻辑。</w:t>
+      </w:r>
+    </w:p>
+    <w:p>
+      <w:pPr>
+        <w:pStyle w:val="CExperimentReport-ImageTitle"/>
+        <w:rPr>
+          <w:rFonts w:hint="eastAsia"/>
+        </w:rPr>
+      </w:pPr>
+      <w:r>
+        <w:rPr>
+          <w:noProof/>
+        </w:rPr>
+        <w:drawing>
+          <wp:inline distT="0" distB="0" distL="0" distR="0" wp14:anchorId="5B38698C">
+            <wp:extent cx="4215367" cy="6115050"/>
+            <wp:effectExtent l="0" t="0" r="0" b="0"/>
+            <wp:docPr id="6" name="图片 6"/>
+            <wp:cNvGraphicFramePr>
+              <a:graphicFrameLocks xmlns:a="http://schemas.openxmlformats.org/drawingml/2006/main" noChangeAspect="1"/>
+            </wp:cNvGraphicFramePr>
+            <a:graphic xmlns:a="http://schemas.openxmlformats.org/drawingml/2006/main">
+              <a:graphicData uri="http://schemas.openxmlformats.org/drawingml/2006/picture">
+                <pic:pic xmlns:pic="http://schemas.openxmlformats.org/drawingml/2006/picture">
+                  <pic:nvPicPr>
+                    <pic:cNvPr id="0" name="Picture 6"/>
+                    <pic:cNvPicPr>
+                      <a:picLocks noChangeAspect="1" noChangeArrowheads="1"/>
+                    </pic:cNvPicPr>
+                  </pic:nvPicPr>
+                  <pic:blipFill>
+                    <a:blip r:embed="rId17">
+                      <a:extLst>
+                        <a:ext uri="{28A0092B-C50C-407E-A947-70E740481C1C}">
+                          <a14:useLocalDpi xmlns:a14="http://schemas.microsoft.com/office/drawing/2010/main" val="0"/>
+                        </a:ext>
+                      </a:extLst>
+                    </a:blip>
+                    <a:srcRect/>
+                    <a:stretch>
+                      <a:fillRect/>
+                    </a:stretch>
+                  </pic:blipFill>
+                  <pic:spPr bwMode="auto">
+                    <a:xfrm>
+                      <a:off x="0" y="0"/>
+                      <a:ext cx="4238958" cy="6149273"/>
+                    </a:xfrm>
+                    <a:prstGeom prst="rect">
+                      <a:avLst/>
+                    </a:prstGeom>
+                    <a:noFill/>
+                  </pic:spPr>
+                </pic:pic>
+              </a:graphicData>
+            </a:graphic>
+          </wp:inline>
+        </w:drawing>
+      </w:r>
+    </w:p>
+    <w:p>
+      <w:pPr>
+        <w:pStyle w:val="CExperimentReport-ImageTitle"/>
+      </w:pPr>
+      <w:r>
+        <w:rPr>
+          <w:rFonts w:hint="eastAsia"/>
+        </w:rPr>
+        <w:t>图</w:t>
+      </w:r>
+      <w:r>
+        <w:rPr>
+          <w:rFonts w:hint="eastAsia"/>
+        </w:rPr>
+        <w:t>4.1.b</w:t>
+      </w:r>
+      <w:r>
+        <w:t xml:space="preserve"> </w:t>
+      </w:r>
+      <w:r>
+        <w:rPr>
+          <w:rFonts w:hint="eastAsia"/>
+        </w:rPr>
+        <w:t>用户导航逻辑示意图</w:t>
+      </w:r>
+    </w:p>
+    <w:p>
+      <w:pPr>
+        <w:widowControl/>
+        <w:jc w:val="left"/>
+        <w:rPr>
+          <w:rFonts w:eastAsia="黑体"/>
+        </w:rPr>
+      </w:pPr>
+      <w:r>
+        <w:br w:type="page"/>
+      </w:r>
+    </w:p>
+    <w:p>
+      <w:pPr>
+        <w:pStyle w:val="CExperimentReport-2ndSubtitle"/>
+        <w:numPr>
+          <w:ilvl w:val="1"/>
+          <w:numId w:val="13"/>
+        </w:numPr>
+      </w:pPr>
+      <w:r>
+        <w:rPr>
+          <w:rFonts w:hint="eastAsia"/>
+        </w:rPr>
+        <w:lastRenderedPageBreak/>
+        <w:t>数据保存与退出系统</w:t>
+      </w:r>
+    </w:p>
     <w:p>
       <w:pPr>
         <w:pStyle w:val="CExperimentReport"/>
@@ -13690,18 +16489,671 @@
           <w:ilvl w:val="0"/>
           <w:numId w:val="14"/>
         </w:numPr>
-        <w:rPr>
-          <w:rFonts w:hint="eastAsia"/>
-        </w:rPr>
-      </w:pPr>
-      <w:r>
-        <w:rPr>
-          <w:rFonts w:hint="eastAsia"/>
-        </w:rPr>
-        <w:t>统计用：</w:t>
-      </w:r>
-      <w:bookmarkStart w:id="11" w:name="_GoBack"/>
-      <w:bookmarkEnd w:id="11"/>
+      </w:pPr>
+      <w:r>
+        <w:rPr>
+          <w:rFonts w:hint="eastAsia"/>
+        </w:rPr>
+        <w:t>数据保存</w:t>
+      </w:r>
+      <w:r>
+        <w:rPr>
+          <w:rFonts w:hint="eastAsia"/>
+        </w:rPr>
+        <w:t>：</w:t>
+      </w:r>
+      <w:r>
+        <w:rPr>
+          <w:rFonts w:hint="eastAsia"/>
+        </w:rPr>
+        <w:t>这里的逻辑与数据加载部分类似。</w:t>
+      </w:r>
+    </w:p>
+    <w:p>
+      <w:pPr>
+        <w:pStyle w:val="CExperimentReport-ImageTitle"/>
+      </w:pPr>
+      <w:r>
+        <w:rPr>
+          <w:noProof/>
+        </w:rPr>
+        <w:drawing>
+          <wp:inline distT="0" distB="0" distL="0" distR="0" wp14:anchorId="24B255BB">
+            <wp:extent cx="2786380" cy="5949950"/>
+            <wp:effectExtent l="0" t="0" r="0" b="0"/>
+            <wp:docPr id="16" name="图片 16"/>
+            <wp:cNvGraphicFramePr>
+              <a:graphicFrameLocks xmlns:a="http://schemas.openxmlformats.org/drawingml/2006/main" noChangeAspect="1"/>
+            </wp:cNvGraphicFramePr>
+            <a:graphic xmlns:a="http://schemas.openxmlformats.org/drawingml/2006/main">
+              <a:graphicData uri="http://schemas.openxmlformats.org/drawingml/2006/picture">
+                <pic:pic xmlns:pic="http://schemas.openxmlformats.org/drawingml/2006/picture">
+                  <pic:nvPicPr>
+                    <pic:cNvPr id="0" name="Picture 8"/>
+                    <pic:cNvPicPr>
+                      <a:picLocks noChangeAspect="1" noChangeArrowheads="1"/>
+                    </pic:cNvPicPr>
+                  </pic:nvPicPr>
+                  <pic:blipFill>
+                    <a:blip r:embed="rId18">
+                      <a:extLst>
+                        <a:ext uri="{28A0092B-C50C-407E-A947-70E740481C1C}">
+                          <a14:useLocalDpi xmlns:a14="http://schemas.microsoft.com/office/drawing/2010/main" val="0"/>
+                        </a:ext>
+                      </a:extLst>
+                    </a:blip>
+                    <a:srcRect/>
+                    <a:stretch>
+                      <a:fillRect/>
+                    </a:stretch>
+                  </pic:blipFill>
+                  <pic:spPr bwMode="auto">
+                    <a:xfrm>
+                      <a:off x="0" y="0"/>
+                      <a:ext cx="2786380" cy="5949950"/>
+                    </a:xfrm>
+                    <a:prstGeom prst="rect">
+                      <a:avLst/>
+                    </a:prstGeom>
+                    <a:noFill/>
+                  </pic:spPr>
+                </pic:pic>
+              </a:graphicData>
+            </a:graphic>
+          </wp:inline>
+        </w:drawing>
+      </w:r>
+    </w:p>
+    <w:p>
+      <w:pPr>
+        <w:pStyle w:val="CExperimentReport-ImageTitle"/>
+      </w:pPr>
+      <w:r>
+        <w:rPr>
+          <w:rFonts w:hint="eastAsia"/>
+        </w:rPr>
+        <w:t>图</w:t>
+      </w:r>
+      <w:r>
+        <w:rPr>
+          <w:rFonts w:hint="eastAsia"/>
+        </w:rPr>
+        <w:t>4.1.c</w:t>
+      </w:r>
+      <w:r>
+        <w:t xml:space="preserve"> </w:t>
+      </w:r>
+      <w:r>
+        <w:rPr>
+          <w:rFonts w:hint="eastAsia"/>
+        </w:rPr>
+        <w:t>数据保存流程图</w:t>
+      </w:r>
+    </w:p>
+    <w:p>
+      <w:pPr>
+        <w:pStyle w:val="CExperimentReport"/>
+        <w:rPr>
+          <w:rFonts w:hint="eastAsia"/>
+        </w:rPr>
+      </w:pPr>
+      <w:r>
+        <w:rPr>
+          <w:rFonts w:hint="eastAsia"/>
+          <w:b/>
+        </w:rPr>
+        <w:t>注：</w:t>
+      </w:r>
+      <w:r>
+        <w:rPr>
+          <w:rFonts w:hint="eastAsia"/>
+        </w:rPr>
+        <w:t>向数据文件写数据用“</w:t>
+      </w:r>
+      <w:proofErr w:type="spellStart"/>
+      <w:r>
+        <w:rPr>
+          <w:rFonts w:hint="eastAsia"/>
+        </w:rPr>
+        <w:t>wb</w:t>
+      </w:r>
+      <w:proofErr w:type="spellEnd"/>
+      <w:r>
+        <w:rPr>
+          <w:rFonts w:hint="eastAsia"/>
+        </w:rPr>
+        <w:t>”模式，因此</w:t>
+      </w:r>
+      <w:proofErr w:type="gramStart"/>
+      <w:r>
+        <w:rPr>
+          <w:rFonts w:hint="eastAsia"/>
+        </w:rPr>
+        <w:t>此</w:t>
+      </w:r>
+      <w:proofErr w:type="gramEnd"/>
+      <w:r>
+        <w:rPr>
+          <w:rFonts w:hint="eastAsia"/>
+        </w:rPr>
+        <w:t>操作将覆盖之前的记录或者新建数据文件。</w:t>
+      </w:r>
+    </w:p>
+    <w:p>
+      <w:pPr>
+        <w:pStyle w:val="CExperimentReport"/>
+        <w:numPr>
+          <w:ilvl w:val="0"/>
+          <w:numId w:val="14"/>
+        </w:numPr>
+      </w:pPr>
+      <w:r>
+        <w:rPr>
+          <w:rFonts w:hint="eastAsia"/>
+        </w:rPr>
+        <w:t>退出系统：退出系统部分主要负责释放程序运行中所有申请的内存空间，该部分可以集成到用户导航</w:t>
+      </w:r>
+      <w:r>
+        <w:rPr>
+          <w:rFonts w:hint="eastAsia"/>
+        </w:rPr>
+        <w:t>的流程中以</w:t>
+      </w:r>
+      <w:r>
+        <w:rPr>
+          <w:rFonts w:hint="eastAsia"/>
+        </w:rPr>
+        <w:t>实现，</w:t>
+      </w:r>
+      <w:r>
+        <w:rPr>
+          <w:rFonts w:hint="eastAsia"/>
+        </w:rPr>
+        <w:t>故</w:t>
+      </w:r>
+      <w:r>
+        <w:rPr>
+          <w:rFonts w:hint="eastAsia"/>
+        </w:rPr>
+        <w:t>在此</w:t>
+      </w:r>
+      <w:r>
+        <w:rPr>
+          <w:rFonts w:hint="eastAsia"/>
+        </w:rPr>
+        <w:t>不给出流程示意图。</w:t>
+      </w:r>
+    </w:p>
+    <w:p>
+      <w:pPr>
+        <w:widowControl/>
+        <w:jc w:val="left"/>
+      </w:pPr>
+      <w:r>
+        <w:br w:type="page"/>
+      </w:r>
+    </w:p>
+    <w:p>
+      <w:pPr>
+        <w:pStyle w:val="CExperimentReport-Subtitle"/>
+        <w:numPr>
+          <w:ilvl w:val="0"/>
+          <w:numId w:val="19"/>
+        </w:numPr>
+      </w:pPr>
+      <w:r>
+        <w:rPr>
+          <w:rFonts w:hint="eastAsia"/>
+        </w:rPr>
+        <w:lastRenderedPageBreak/>
+        <w:t>数据维护</w:t>
+      </w:r>
+    </w:p>
+    <w:p>
+      <w:pPr>
+        <w:pStyle w:val="CExperimentReport"/>
+      </w:pPr>
+      <w:r>
+        <w:rPr>
+          <w:rFonts w:hint="eastAsia"/>
+        </w:rPr>
+        <w:t>由于对于三种基础数据进行维护的操作的重复度很高，在此只给出最具代表性、最复杂的对团队基础数据维护的详细流程。</w:t>
+      </w:r>
+    </w:p>
+    <w:p>
+      <w:pPr>
+        <w:pStyle w:val="CExperimentReport-2ndSubtitle"/>
+        <w:numPr>
+          <w:ilvl w:val="0"/>
+          <w:numId w:val="21"/>
+        </w:numPr>
+      </w:pPr>
+      <w:r>
+        <w:rPr>
+          <w:rFonts w:hint="eastAsia"/>
+        </w:rPr>
+        <w:t>院系信息维护</w:t>
+      </w:r>
+      <w:r>
+        <w:rPr>
+          <w:rFonts w:hint="eastAsia"/>
+        </w:rPr>
+        <w:t xml:space="preserve">  </w:t>
+      </w:r>
+      <w:r>
+        <w:t xml:space="preserve">  </w:t>
+      </w:r>
+      <w:r>
+        <w:rPr>
+          <w:rFonts w:hint="eastAsia"/>
+        </w:rPr>
+        <w:t>c</w:t>
+      </w:r>
+      <w:r>
+        <w:rPr>
+          <w:rFonts w:hint="eastAsia"/>
+        </w:rPr>
+        <w:t>）</w:t>
+      </w:r>
+      <w:r>
+        <w:rPr>
+          <w:rFonts w:hint="eastAsia"/>
+        </w:rPr>
+        <w:t xml:space="preserve"> </w:t>
+      </w:r>
+      <w:r>
+        <w:rPr>
+          <w:rFonts w:hint="eastAsia"/>
+        </w:rPr>
+        <w:t>项目信息维护</w:t>
+      </w:r>
+      <w:r>
+        <w:rPr>
+          <w:rFonts w:hint="eastAsia"/>
+        </w:rPr>
+        <w:t xml:space="preserve">    </w:t>
+      </w:r>
+      <w:r>
+        <w:t xml:space="preserve"> </w:t>
+      </w:r>
+      <w:r>
+        <w:t xml:space="preserve"> </w:t>
+      </w:r>
+      <w:r>
+        <w:rPr>
+          <w:rFonts w:hint="eastAsia"/>
+          <w:b w:val="0"/>
+        </w:rPr>
+        <w:t>略</w:t>
+      </w:r>
+    </w:p>
+    <w:p>
+      <w:pPr>
+        <w:pStyle w:val="CExperimentReport-2ndSubtitle"/>
+        <w:numPr>
+          <w:ilvl w:val="0"/>
+          <w:numId w:val="21"/>
+        </w:numPr>
+      </w:pPr>
+      <w:r>
+        <w:rPr>
+          <w:rFonts w:hint="eastAsia"/>
+        </w:rPr>
+        <w:t>团队信息维护</w:t>
+      </w:r>
+    </w:p>
+    <w:p>
+      <w:pPr>
+        <w:pStyle w:val="CExperimentReport"/>
+        <w:numPr>
+          <w:ilvl w:val="0"/>
+          <w:numId w:val="23"/>
+        </w:numPr>
+      </w:pPr>
+      <w:r>
+        <w:rPr>
+          <w:rFonts w:hint="eastAsia"/>
+        </w:rPr>
+        <w:t>团队信息添加</w:t>
+      </w:r>
+      <w:r>
+        <w:rPr>
+          <w:rFonts w:hint="eastAsia"/>
+        </w:rPr>
+        <w:t>：为了不破坏已有链表结构的完整性，在新添加团队节点的时候不能只是简单地在团队链表末尾添加节点，而是要找到所属院系节点下的团队节点</w:t>
+      </w:r>
+      <w:r>
+        <w:rPr>
+          <w:rFonts w:hint="eastAsia"/>
+        </w:rPr>
+        <w:t>区块</w:t>
+      </w:r>
+      <w:r>
+        <w:rPr>
+          <w:rFonts w:hint="eastAsia"/>
+        </w:rPr>
+        <w:t>，插入到</w:t>
+      </w:r>
+      <w:r>
+        <w:rPr>
+          <w:rFonts w:hint="eastAsia"/>
+        </w:rPr>
+        <w:t>该区块</w:t>
+      </w:r>
+      <w:r>
+        <w:rPr>
+          <w:rFonts w:hint="eastAsia"/>
+        </w:rPr>
+        <w:t>的尾部。</w:t>
+      </w:r>
+    </w:p>
+    <w:p>
+      <w:pPr>
+        <w:pStyle w:val="CExperimentReport-ImageTitle"/>
+        <w:rPr>
+          <w:rFonts w:hint="eastAsia"/>
+        </w:rPr>
+      </w:pPr>
+      <w:r>
+        <w:rPr>
+          <w:noProof/>
+        </w:rPr>
+        <w:drawing>
+          <wp:inline distT="0" distB="0" distL="0" distR="0" wp14:anchorId="51386451">
+            <wp:extent cx="3487111" cy="6115050"/>
+            <wp:effectExtent l="0" t="0" r="0" b="0"/>
+            <wp:docPr id="24" name="图片 24"/>
+            <wp:cNvGraphicFramePr>
+              <a:graphicFrameLocks xmlns:a="http://schemas.openxmlformats.org/drawingml/2006/main" noChangeAspect="1"/>
+            </wp:cNvGraphicFramePr>
+            <a:graphic xmlns:a="http://schemas.openxmlformats.org/drawingml/2006/main">
+              <a:graphicData uri="http://schemas.openxmlformats.org/drawingml/2006/picture">
+                <pic:pic xmlns:pic="http://schemas.openxmlformats.org/drawingml/2006/picture">
+                  <pic:nvPicPr>
+                    <pic:cNvPr id="0" name="Picture 11"/>
+                    <pic:cNvPicPr>
+                      <a:picLocks noChangeAspect="1" noChangeArrowheads="1"/>
+                    </pic:cNvPicPr>
+                  </pic:nvPicPr>
+                  <pic:blipFill>
+                    <a:blip r:embed="rId19">
+                      <a:extLst>
+                        <a:ext uri="{28A0092B-C50C-407E-A947-70E740481C1C}">
+                          <a14:useLocalDpi xmlns:a14="http://schemas.microsoft.com/office/drawing/2010/main" val="0"/>
+                        </a:ext>
+                      </a:extLst>
+                    </a:blip>
+                    <a:srcRect/>
+                    <a:stretch>
+                      <a:fillRect/>
+                    </a:stretch>
+                  </pic:blipFill>
+                  <pic:spPr bwMode="auto">
+                    <a:xfrm>
+                      <a:off x="0" y="0"/>
+                      <a:ext cx="3498534" cy="6135082"/>
+                    </a:xfrm>
+                    <a:prstGeom prst="rect">
+                      <a:avLst/>
+                    </a:prstGeom>
+                    <a:noFill/>
+                  </pic:spPr>
+                </pic:pic>
+              </a:graphicData>
+            </a:graphic>
+          </wp:inline>
+        </w:drawing>
+      </w:r>
+    </w:p>
+    <w:p>
+      <w:pPr>
+        <w:pStyle w:val="CExperimentReport-ImageTitle"/>
+      </w:pPr>
+      <w:r>
+        <w:rPr>
+          <w:rFonts w:hint="eastAsia"/>
+        </w:rPr>
+        <w:t>图</w:t>
+      </w:r>
+      <w:r>
+        <w:rPr>
+          <w:rFonts w:hint="eastAsia"/>
+        </w:rPr>
+        <w:t>4.2.b</w:t>
+      </w:r>
+      <w:r>
+        <w:t xml:space="preserve">.1 </w:t>
+      </w:r>
+      <w:r>
+        <w:rPr>
+          <w:rFonts w:hint="eastAsia"/>
+        </w:rPr>
+        <w:t>团队信息添加流程图</w:t>
+      </w:r>
+    </w:p>
+    <w:p>
+      <w:pPr>
+        <w:pStyle w:val="CExperimentReport"/>
+        <w:numPr>
+          <w:ilvl w:val="0"/>
+          <w:numId w:val="23"/>
+        </w:numPr>
+      </w:pPr>
+      <w:r>
+        <w:rPr>
+          <w:rFonts w:hint="eastAsia"/>
+        </w:rPr>
+        <w:lastRenderedPageBreak/>
+        <w:t>团队信息修改：为了规范用户行为，防止类似于直接对团队所属院系名称进行修改，而</w:t>
+      </w:r>
+      <w:r>
+        <w:rPr>
+          <w:rFonts w:hint="eastAsia"/>
+        </w:rPr>
+        <w:t>未意识到</w:t>
+      </w:r>
+      <w:r>
+        <w:rPr>
+          <w:rFonts w:hint="eastAsia"/>
+        </w:rPr>
+        <w:t>链表结构</w:t>
+      </w:r>
+      <w:r>
+        <w:rPr>
+          <w:rFonts w:hint="eastAsia"/>
+        </w:rPr>
+        <w:t>准确性</w:t>
+      </w:r>
+      <w:r>
+        <w:rPr>
+          <w:rFonts w:hint="eastAsia"/>
+        </w:rPr>
+        <w:t>会被破坏</w:t>
+      </w:r>
+      <w:r>
+        <w:rPr>
+          <w:rFonts w:hint="eastAsia"/>
+        </w:rPr>
+        <w:t>的违规操作出现</w:t>
+      </w:r>
+      <w:r>
+        <w:rPr>
+          <w:rFonts w:hint="eastAsia"/>
+        </w:rPr>
+        <w:t>，此功能集成到用户导航部分实现</w:t>
+      </w:r>
+      <w:r>
+        <w:rPr>
+          <w:rFonts w:hint="eastAsia"/>
+        </w:rPr>
+        <w:t>。</w:t>
+      </w:r>
+    </w:p>
+    <w:p>
+      <w:pPr>
+        <w:pStyle w:val="CExperimentReport"/>
+        <w:numPr>
+          <w:ilvl w:val="0"/>
+          <w:numId w:val="23"/>
+        </w:numPr>
+      </w:pPr>
+      <w:r>
+        <w:rPr>
+          <w:rFonts w:hint="eastAsia"/>
+        </w:rPr>
+        <w:t>团队信息删除：</w:t>
+      </w:r>
+      <w:r>
+        <w:rPr>
+          <w:rFonts w:hint="eastAsia"/>
+        </w:rPr>
+        <w:t>删除节点的时候要注意不能够破坏链表结构的完整性。</w:t>
+      </w:r>
+    </w:p>
+    <w:p>
+      <w:pPr>
+        <w:pStyle w:val="CExperimentReport-ImageTitle"/>
+      </w:pPr>
+      <w:r>
+        <w:rPr>
+          <w:noProof/>
+        </w:rPr>
+        <w:drawing>
+          <wp:inline distT="0" distB="0" distL="0" distR="0" wp14:anchorId="19C617A9">
+            <wp:extent cx="2783169" cy="5429250"/>
+            <wp:effectExtent l="0" t="0" r="0" b="0"/>
+            <wp:docPr id="25" name="图片 25"/>
+            <wp:cNvGraphicFramePr>
+              <a:graphicFrameLocks xmlns:a="http://schemas.openxmlformats.org/drawingml/2006/main" noChangeAspect="1"/>
+            </wp:cNvGraphicFramePr>
+            <a:graphic xmlns:a="http://schemas.openxmlformats.org/drawingml/2006/main">
+              <a:graphicData uri="http://schemas.openxmlformats.org/drawingml/2006/picture">
+                <pic:pic xmlns:pic="http://schemas.openxmlformats.org/drawingml/2006/picture">
+                  <pic:nvPicPr>
+                    <pic:cNvPr id="0" name="Picture 12"/>
+                    <pic:cNvPicPr>
+                      <a:picLocks noChangeAspect="1" noChangeArrowheads="1"/>
+                    </pic:cNvPicPr>
+                  </pic:nvPicPr>
+                  <pic:blipFill>
+                    <a:blip r:embed="rId20">
+                      <a:extLst>
+                        <a:ext uri="{28A0092B-C50C-407E-A947-70E740481C1C}">
+                          <a14:useLocalDpi xmlns:a14="http://schemas.microsoft.com/office/drawing/2010/main" val="0"/>
+                        </a:ext>
+                      </a:extLst>
+                    </a:blip>
+                    <a:srcRect/>
+                    <a:stretch>
+                      <a:fillRect/>
+                    </a:stretch>
+                  </pic:blipFill>
+                  <pic:spPr bwMode="auto">
+                    <a:xfrm>
+                      <a:off x="0" y="0"/>
+                      <a:ext cx="2789064" cy="5440750"/>
+                    </a:xfrm>
+                    <a:prstGeom prst="rect">
+                      <a:avLst/>
+                    </a:prstGeom>
+                    <a:noFill/>
+                  </pic:spPr>
+                </pic:pic>
+              </a:graphicData>
+            </a:graphic>
+          </wp:inline>
+        </w:drawing>
+      </w:r>
+    </w:p>
+    <w:p>
+      <w:pPr>
+        <w:pStyle w:val="CExperimentReport-ImageTitle"/>
+      </w:pPr>
+      <w:r>
+        <w:rPr>
+          <w:rFonts w:hint="eastAsia"/>
+        </w:rPr>
+        <w:t>图</w:t>
+      </w:r>
+      <w:r>
+        <w:rPr>
+          <w:rFonts w:hint="eastAsia"/>
+        </w:rPr>
+        <w:t xml:space="preserve">4.2.b.3 </w:t>
+      </w:r>
+      <w:r>
+        <w:rPr>
+          <w:rFonts w:hint="eastAsia"/>
+        </w:rPr>
+        <w:t>团队信息删除流程图</w:t>
+      </w:r>
+    </w:p>
+    <w:p>
+      <w:pPr>
+        <w:pStyle w:val="CExperimentReport-Subtitle"/>
+        <w:numPr>
+          <w:ilvl w:val="0"/>
+          <w:numId w:val="19"/>
+        </w:numPr>
+      </w:pPr>
+      <w:r>
+        <w:rPr>
+          <w:rFonts w:hint="eastAsia"/>
+        </w:rPr>
+        <w:t>数据查询</w:t>
+      </w:r>
+    </w:p>
+    <w:p>
+      <w:pPr>
+        <w:pStyle w:val="CExperimentReport"/>
+        <w:rPr>
+          <w:rFonts w:hint="eastAsia"/>
+        </w:rPr>
+      </w:pPr>
+      <w:r>
+        <w:rPr>
+          <w:rFonts w:hint="eastAsia"/>
+        </w:rPr>
+        <w:t>由于</w:t>
+      </w:r>
+      <w:r>
+        <w:rPr>
+          <w:rFonts w:hint="eastAsia"/>
+        </w:rPr>
+        <w:t>数据查询的实现过程基本上只有条件判断的部分不同</w:t>
+      </w:r>
+      <w:r>
+        <w:rPr>
+          <w:rFonts w:hint="eastAsia"/>
+        </w:rPr>
+        <w:t>，</w:t>
+      </w:r>
+      <w:r>
+        <w:rPr>
+          <w:rFonts w:hint="eastAsia"/>
+        </w:rPr>
+        <w:t>故</w:t>
+      </w:r>
+      <w:r>
+        <w:rPr>
+          <w:rFonts w:hint="eastAsia"/>
+        </w:rPr>
+        <w:t>在此只给出</w:t>
+      </w:r>
+      <w:r>
+        <w:rPr>
+          <w:rFonts w:hint="eastAsia"/>
+        </w:rPr>
+        <w:t>按</w:t>
+      </w:r>
+      <w:r>
+        <w:rPr>
+          <w:rFonts w:hint="eastAsia"/>
+        </w:rPr>
+        <w:t>教师人数查找团队的详细流程。</w:t>
+      </w:r>
+      <w:bookmarkStart w:id="12" w:name="_GoBack"/>
+      <w:bookmarkEnd w:id="12"/>
     </w:p>
     <w:p>
       <w:pPr>
@@ -13720,15 +17172,15 @@
           <w:numId w:val="1"/>
         </w:numPr>
       </w:pPr>
-      <w:bookmarkStart w:id="12" w:name="_Toc490914454"/>
+      <w:bookmarkStart w:id="13" w:name="_Toc490914455"/>
       <w:r>
         <w:rPr>
           <w:rFonts w:hint="eastAsia"/>
         </w:rPr>
         <w:lastRenderedPageBreak/>
-        <w:t>详细设计</w:t>
-      </w:r>
-      <w:bookmarkEnd w:id="12"/>
+        <w:t>系统实现</w:t>
+      </w:r>
+      <w:bookmarkEnd w:id="13"/>
     </w:p>
     <w:p>
       <w:pPr>
@@ -13752,15 +17204,15 @@
           <w:numId w:val="1"/>
         </w:numPr>
       </w:pPr>
-      <w:bookmarkStart w:id="13" w:name="_Toc490914455"/>
+      <w:bookmarkStart w:id="14" w:name="_Toc490914456"/>
       <w:r>
         <w:rPr>
           <w:rFonts w:hint="eastAsia"/>
         </w:rPr>
         <w:lastRenderedPageBreak/>
-        <w:t>系统实现</w:t>
-      </w:r>
-      <w:bookmarkEnd w:id="13"/>
+        <w:t>运行测试与结果分析</w:t>
+      </w:r>
+      <w:bookmarkEnd w:id="14"/>
     </w:p>
     <w:p>
       <w:pPr>
@@ -13784,15 +17236,15 @@
           <w:numId w:val="1"/>
         </w:numPr>
       </w:pPr>
-      <w:bookmarkStart w:id="14" w:name="_Toc490914456"/>
+      <w:bookmarkStart w:id="15" w:name="_Toc490914457"/>
       <w:r>
         <w:rPr>
           <w:rFonts w:hint="eastAsia"/>
         </w:rPr>
         <w:lastRenderedPageBreak/>
-        <w:t>运行测试与结果分析</w:t>
-      </w:r>
-      <w:bookmarkEnd w:id="14"/>
+        <w:t>总结</w:t>
+      </w:r>
+      <w:bookmarkEnd w:id="15"/>
     </w:p>
     <w:p>
       <w:pPr>
@@ -13816,38 +17268,6 @@
           <w:numId w:val="1"/>
         </w:numPr>
       </w:pPr>
-      <w:bookmarkStart w:id="15" w:name="_Toc490914457"/>
-      <w:r>
-        <w:rPr>
-          <w:rFonts w:hint="eastAsia"/>
-        </w:rPr>
-        <w:lastRenderedPageBreak/>
-        <w:t>总结</w:t>
-      </w:r>
-      <w:bookmarkEnd w:id="15"/>
-    </w:p>
-    <w:p>
-      <w:pPr>
-        <w:pStyle w:val="CExperimentReport"/>
-      </w:pPr>
-    </w:p>
-    <w:p>
-      <w:pPr>
-        <w:widowControl/>
-        <w:jc w:val="left"/>
-      </w:pPr>
-      <w:r>
-        <w:br w:type="page"/>
-      </w:r>
-    </w:p>
-    <w:p>
-      <w:pPr>
-        <w:pStyle w:val="CExperimentReport-Title"/>
-        <w:numPr>
-          <w:ilvl w:val="0"/>
-          <w:numId w:val="1"/>
-        </w:numPr>
-      </w:pPr>
       <w:bookmarkStart w:id="16" w:name="_Toc490914458"/>
       <w:r>
         <w:rPr>
@@ -13878,7 +17298,7 @@
       </w:pPr>
     </w:p>
     <w:sectPr>
-      <w:headerReference w:type="default" r:id="rId14"/>
+      <w:headerReference w:type="default" r:id="rId21"/>
       <w:pgSz w:w="11906" w:h="16838"/>
       <w:pgMar w:top="1440" w:right="1800" w:bottom="1440" w:left="1800" w:header="851" w:footer="992" w:gutter="0"/>
       <w:cols w:space="425"/>
@@ -14050,16 +17470,16 @@
 <file path=word/numbering.xml><?xml version="1.0" encoding="utf-8"?>
 <w:numbering xmlns:wpc="http://schemas.microsoft.com/office/word/2010/wordprocessingCanvas" xmlns:cx="http://schemas.microsoft.com/office/drawing/2014/chartex" xmlns:cx1="http://schemas.microsoft.com/office/drawing/2015/9/8/chartex" xmlns:mc="http://schemas.openxmlformats.org/markup-compatibility/2006" xmlns:o="urn:schemas-microsoft-com:office:office" xmlns:r="http://schemas.openxmlformats.org/officeDocument/2006/relationships" xmlns:m="http://schemas.openxmlformats.org/officeDocument/2006/math" xmlns:v="urn:schemas-microsoft-com:vml" xmlns:wp14="http://schemas.microsoft.com/office/word/2010/wordprocessingDrawing" xmlns:wp="http://schemas.openxmlformats.org/drawingml/2006/wordprocessingDrawing" xmlns:w10="urn:schemas-microsoft-com:office:word" xmlns:w="http://schemas.openxmlformats.org/wordprocessingml/2006/main" xmlns:w14="http://schemas.microsoft.com/office/word/2010/wordml" xmlns:w15="http://schemas.microsoft.com/office/word/2012/wordml" xmlns:w16se="http://schemas.microsoft.com/office/word/2015/wordml/symex" xmlns:wpg="http://schemas.microsoft.com/office/word/2010/wordprocessingGroup" xmlns:wpi="http://schemas.microsoft.com/office/word/2010/wordprocessingInk" xmlns:wne="http://schemas.microsoft.com/office/word/2006/wordml" xmlns:wps="http://schemas.microsoft.com/office/word/2010/wordprocessingShape" mc:Ignorable="w14 w15 w16se wp14">
   <w:abstractNum w:abstractNumId="0" w15:restartNumberingAfterBreak="0">
-    <w:nsid w:val="03190CA2"/>
+    <w:nsid w:val="0044676F"/>
     <w:multiLevelType w:val="hybridMultilevel"/>
-    <w:tmpl w:val="FC165B8A"/>
-    <w:lvl w:ilvl="0" w:tplc="ABEA9F40">
+    <w:tmpl w:val="425E7C62"/>
+    <w:lvl w:ilvl="0" w:tplc="A8DA1C58">
       <w:start w:val="1"/>
       <w:numFmt w:val="decimal"/>
       <w:lvlText w:val="（%1）"/>
       <w:lvlJc w:val="left"/>
       <w:pPr>
-        <w:ind w:left="1560" w:hanging="720"/>
+        <w:ind w:left="1170" w:hanging="420"/>
       </w:pPr>
       <w:rPr>
         <w:rFonts w:hint="default"/>
@@ -14071,7 +17491,7 @@
       <w:lvlText w:val="%2)"/>
       <w:lvlJc w:val="left"/>
       <w:pPr>
-        <w:ind w:left="1680" w:hanging="420"/>
+        <w:ind w:left="1590" w:hanging="420"/>
       </w:pPr>
     </w:lvl>
     <w:lvl w:ilvl="2" w:tplc="0409001B" w:tentative="1">
@@ -14080,7 +17500,7 @@
       <w:lvlText w:val="%3."/>
       <w:lvlJc w:val="right"/>
       <w:pPr>
-        <w:ind w:left="2100" w:hanging="420"/>
+        <w:ind w:left="2010" w:hanging="420"/>
       </w:pPr>
     </w:lvl>
     <w:lvl w:ilvl="3" w:tplc="0409000F" w:tentative="1">
@@ -14089,7 +17509,7 @@
       <w:lvlText w:val="%4."/>
       <w:lvlJc w:val="left"/>
       <w:pPr>
-        <w:ind w:left="2520" w:hanging="420"/>
+        <w:ind w:left="2430" w:hanging="420"/>
       </w:pPr>
     </w:lvl>
     <w:lvl w:ilvl="4" w:tplc="04090019" w:tentative="1">
@@ -14098,7 +17518,7 @@
       <w:lvlText w:val="%5)"/>
       <w:lvlJc w:val="left"/>
       <w:pPr>
-        <w:ind w:left="2940" w:hanging="420"/>
+        <w:ind w:left="2850" w:hanging="420"/>
       </w:pPr>
     </w:lvl>
     <w:lvl w:ilvl="5" w:tplc="0409001B" w:tentative="1">
@@ -14107,7 +17527,7 @@
       <w:lvlText w:val="%6."/>
       <w:lvlJc w:val="right"/>
       <w:pPr>
-        <w:ind w:left="3360" w:hanging="420"/>
+        <w:ind w:left="3270" w:hanging="420"/>
       </w:pPr>
     </w:lvl>
     <w:lvl w:ilvl="6" w:tplc="0409000F" w:tentative="1">
@@ -14116,7 +17536,7 @@
       <w:lvlText w:val="%7."/>
       <w:lvlJc w:val="left"/>
       <w:pPr>
-        <w:ind w:left="3780" w:hanging="420"/>
+        <w:ind w:left="3690" w:hanging="420"/>
       </w:pPr>
     </w:lvl>
     <w:lvl w:ilvl="7" w:tplc="04090019" w:tentative="1">
@@ -14125,7 +17545,7 @@
       <w:lvlText w:val="%8)"/>
       <w:lvlJc w:val="left"/>
       <w:pPr>
-        <w:ind w:left="4200" w:hanging="420"/>
+        <w:ind w:left="4110" w:hanging="420"/>
       </w:pPr>
     </w:lvl>
     <w:lvl w:ilvl="8" w:tplc="0409001B" w:tentative="1">
@@ -14134,21 +17554,21 @@
       <w:lvlText w:val="%9."/>
       <w:lvlJc w:val="right"/>
       <w:pPr>
-        <w:ind w:left="4620" w:hanging="420"/>
+        <w:ind w:left="4530" w:hanging="420"/>
       </w:pPr>
     </w:lvl>
   </w:abstractNum>
   <w:abstractNum w:abstractNumId="1" w15:restartNumberingAfterBreak="0">
-    <w:nsid w:val="069948A2"/>
+    <w:nsid w:val="03190CA2"/>
     <w:multiLevelType w:val="hybridMultilevel"/>
-    <w:tmpl w:val="59D247EA"/>
-    <w:lvl w:ilvl="0" w:tplc="A99C4BC6">
+    <w:tmpl w:val="FC165B8A"/>
+    <w:lvl w:ilvl="0" w:tplc="ABEA9F40">
       <w:start w:val="1"/>
       <w:numFmt w:val="decimal"/>
-      <w:lvlText w:val="%1）"/>
+      <w:lvlText w:val="（%1）"/>
       <w:lvlJc w:val="left"/>
       <w:pPr>
-        <w:ind w:left="360" w:hanging="360"/>
+        <w:ind w:left="1560" w:hanging="720"/>
       </w:pPr>
       <w:rPr>
         <w:rFonts w:hint="default"/>
@@ -14160,7 +17580,7 @@
       <w:lvlText w:val="%2)"/>
       <w:lvlJc w:val="left"/>
       <w:pPr>
-        <w:ind w:left="840" w:hanging="420"/>
+        <w:ind w:left="1680" w:hanging="420"/>
       </w:pPr>
     </w:lvl>
     <w:lvl w:ilvl="2" w:tplc="0409001B" w:tentative="1">
@@ -14169,7 +17589,7 @@
       <w:lvlText w:val="%3."/>
       <w:lvlJc w:val="right"/>
       <w:pPr>
-        <w:ind w:left="1260" w:hanging="420"/>
+        <w:ind w:left="2100" w:hanging="420"/>
       </w:pPr>
     </w:lvl>
     <w:lvl w:ilvl="3" w:tplc="0409000F" w:tentative="1">
@@ -14178,7 +17598,7 @@
       <w:lvlText w:val="%4."/>
       <w:lvlJc w:val="left"/>
       <w:pPr>
-        <w:ind w:left="1680" w:hanging="420"/>
+        <w:ind w:left="2520" w:hanging="420"/>
       </w:pPr>
     </w:lvl>
     <w:lvl w:ilvl="4" w:tplc="04090019" w:tentative="1">
@@ -14187,7 +17607,7 @@
       <w:lvlText w:val="%5)"/>
       <w:lvlJc w:val="left"/>
       <w:pPr>
-        <w:ind w:left="2100" w:hanging="420"/>
+        <w:ind w:left="2940" w:hanging="420"/>
       </w:pPr>
     </w:lvl>
     <w:lvl w:ilvl="5" w:tplc="0409001B" w:tentative="1">
@@ -14196,7 +17616,7 @@
       <w:lvlText w:val="%6."/>
       <w:lvlJc w:val="right"/>
       <w:pPr>
-        <w:ind w:left="2520" w:hanging="420"/>
+        <w:ind w:left="3360" w:hanging="420"/>
       </w:pPr>
     </w:lvl>
     <w:lvl w:ilvl="6" w:tplc="0409000F" w:tentative="1">
@@ -14205,7 +17625,7 @@
       <w:lvlText w:val="%7."/>
       <w:lvlJc w:val="left"/>
       <w:pPr>
-        <w:ind w:left="2940" w:hanging="420"/>
+        <w:ind w:left="3780" w:hanging="420"/>
       </w:pPr>
     </w:lvl>
     <w:lvl w:ilvl="7" w:tplc="04090019" w:tentative="1">
@@ -14214,7 +17634,7 @@
       <w:lvlText w:val="%8)"/>
       <w:lvlJc w:val="left"/>
       <w:pPr>
-        <w:ind w:left="3360" w:hanging="420"/>
+        <w:ind w:left="4200" w:hanging="420"/>
       </w:pPr>
     </w:lvl>
     <w:lvl w:ilvl="8" w:tplc="0409001B" w:tentative="1">
@@ -14223,18 +17643,18 @@
       <w:lvlText w:val="%9."/>
       <w:lvlJc w:val="right"/>
       <w:pPr>
-        <w:ind w:left="3780" w:hanging="420"/>
+        <w:ind w:left="4620" w:hanging="420"/>
       </w:pPr>
     </w:lvl>
   </w:abstractNum>
   <w:abstractNum w:abstractNumId="2" w15:restartNumberingAfterBreak="0">
-    <w:nsid w:val="0A4C39CA"/>
+    <w:nsid w:val="069948A2"/>
     <w:multiLevelType w:val="hybridMultilevel"/>
-    <w:tmpl w:val="610EC536"/>
-    <w:lvl w:ilvl="0" w:tplc="14DA6202">
+    <w:tmpl w:val="59D247EA"/>
+    <w:lvl w:ilvl="0" w:tplc="A99C4BC6">
       <w:start w:val="1"/>
       <w:numFmt w:val="decimal"/>
-      <w:lvlText w:val="%1."/>
+      <w:lvlText w:val="%1）"/>
       <w:lvlJc w:val="left"/>
       <w:pPr>
         <w:ind w:left="360" w:hanging="360"/>
@@ -14317,10 +17737,10 @@
     </w:lvl>
   </w:abstractNum>
   <w:abstractNum w:abstractNumId="3" w15:restartNumberingAfterBreak="0">
-    <w:nsid w:val="0DCD10FC"/>
+    <w:nsid w:val="0A4C39CA"/>
     <w:multiLevelType w:val="hybridMultilevel"/>
-    <w:tmpl w:val="678C0216"/>
-    <w:lvl w:ilvl="0" w:tplc="1B7A91F2">
+    <w:tmpl w:val="610EC536"/>
+    <w:lvl w:ilvl="0" w:tplc="14DA6202">
       <w:start w:val="1"/>
       <w:numFmt w:val="decimal"/>
       <w:lvlText w:val="%1."/>
@@ -14406,16 +17826,16 @@
     </w:lvl>
   </w:abstractNum>
   <w:abstractNum w:abstractNumId="4" w15:restartNumberingAfterBreak="0">
-    <w:nsid w:val="17294102"/>
+    <w:nsid w:val="0DCD10FC"/>
     <w:multiLevelType w:val="hybridMultilevel"/>
-    <w:tmpl w:val="CF4C531A"/>
-    <w:lvl w:ilvl="0" w:tplc="A8DA1C58">
+    <w:tmpl w:val="678C0216"/>
+    <w:lvl w:ilvl="0" w:tplc="1B7A91F2">
       <w:start w:val="1"/>
       <w:numFmt w:val="decimal"/>
-      <w:lvlText w:val="（%1）"/>
+      <w:lvlText w:val="%1."/>
       <w:lvlJc w:val="left"/>
       <w:pPr>
-        <w:ind w:left="1140" w:hanging="720"/>
+        <w:ind w:left="360" w:hanging="360"/>
       </w:pPr>
       <w:rPr>
         <w:rFonts w:hint="default"/>
@@ -14427,7 +17847,7 @@
       <w:lvlText w:val="%2)"/>
       <w:lvlJc w:val="left"/>
       <w:pPr>
-        <w:ind w:left="1260" w:hanging="420"/>
+        <w:ind w:left="840" w:hanging="420"/>
       </w:pPr>
     </w:lvl>
     <w:lvl w:ilvl="2" w:tplc="0409001B" w:tentative="1">
@@ -14436,7 +17856,7 @@
       <w:lvlText w:val="%3."/>
       <w:lvlJc w:val="right"/>
       <w:pPr>
-        <w:ind w:left="1680" w:hanging="420"/>
+        <w:ind w:left="1260" w:hanging="420"/>
       </w:pPr>
     </w:lvl>
     <w:lvl w:ilvl="3" w:tplc="0409000F" w:tentative="1">
@@ -14445,7 +17865,7 @@
       <w:lvlText w:val="%4."/>
       <w:lvlJc w:val="left"/>
       <w:pPr>
-        <w:ind w:left="2100" w:hanging="420"/>
+        <w:ind w:left="1680" w:hanging="420"/>
       </w:pPr>
     </w:lvl>
     <w:lvl w:ilvl="4" w:tplc="04090019" w:tentative="1">
@@ -14454,7 +17874,7 @@
       <w:lvlText w:val="%5)"/>
       <w:lvlJc w:val="left"/>
       <w:pPr>
-        <w:ind w:left="2520" w:hanging="420"/>
+        <w:ind w:left="2100" w:hanging="420"/>
       </w:pPr>
     </w:lvl>
     <w:lvl w:ilvl="5" w:tplc="0409001B" w:tentative="1">
@@ -14463,7 +17883,7 @@
       <w:lvlText w:val="%6."/>
       <w:lvlJc w:val="right"/>
       <w:pPr>
-        <w:ind w:left="2940" w:hanging="420"/>
+        <w:ind w:left="2520" w:hanging="420"/>
       </w:pPr>
     </w:lvl>
     <w:lvl w:ilvl="6" w:tplc="0409000F" w:tentative="1">
@@ -14472,7 +17892,7 @@
       <w:lvlText w:val="%7."/>
       <w:lvlJc w:val="left"/>
       <w:pPr>
-        <w:ind w:left="3360" w:hanging="420"/>
+        <w:ind w:left="2940" w:hanging="420"/>
       </w:pPr>
     </w:lvl>
     <w:lvl w:ilvl="7" w:tplc="04090019" w:tentative="1">
@@ -14481,7 +17901,7 @@
       <w:lvlText w:val="%8)"/>
       <w:lvlJc w:val="left"/>
       <w:pPr>
-        <w:ind w:left="3780" w:hanging="420"/>
+        <w:ind w:left="3360" w:hanging="420"/>
       </w:pPr>
     </w:lvl>
     <w:lvl w:ilvl="8" w:tplc="0409001B" w:tentative="1">
@@ -14490,14 +17910,281 @@
       <w:lvlText w:val="%9."/>
       <w:lvlJc w:val="right"/>
       <w:pPr>
-        <w:ind w:left="4200" w:hanging="420"/>
+        <w:ind w:left="3780" w:hanging="420"/>
       </w:pPr>
     </w:lvl>
   </w:abstractNum>
   <w:abstractNum w:abstractNumId="5" w15:restartNumberingAfterBreak="0">
+    <w:nsid w:val="0DF11325"/>
+    <w:multiLevelType w:val="hybridMultilevel"/>
+    <w:tmpl w:val="CA92E522"/>
+    <w:lvl w:ilvl="0" w:tplc="A8DA1C58">
+      <w:start w:val="1"/>
+      <w:numFmt w:val="decimal"/>
+      <w:lvlText w:val="（%1）"/>
+      <w:lvlJc w:val="left"/>
+      <w:pPr>
+        <w:ind w:left="1170" w:hanging="420"/>
+      </w:pPr>
+      <w:rPr>
+        <w:rFonts w:hint="default"/>
+      </w:rPr>
+    </w:lvl>
+    <w:lvl w:ilvl="1" w:tplc="04090019" w:tentative="1">
+      <w:start w:val="1"/>
+      <w:numFmt w:val="lowerLetter"/>
+      <w:lvlText w:val="%2)"/>
+      <w:lvlJc w:val="left"/>
+      <w:pPr>
+        <w:ind w:left="1590" w:hanging="420"/>
+      </w:pPr>
+    </w:lvl>
+    <w:lvl w:ilvl="2" w:tplc="0409001B" w:tentative="1">
+      <w:start w:val="1"/>
+      <w:numFmt w:val="lowerRoman"/>
+      <w:lvlText w:val="%3."/>
+      <w:lvlJc w:val="right"/>
+      <w:pPr>
+        <w:ind w:left="2010" w:hanging="420"/>
+      </w:pPr>
+    </w:lvl>
+    <w:lvl w:ilvl="3" w:tplc="0409000F" w:tentative="1">
+      <w:start w:val="1"/>
+      <w:numFmt w:val="decimal"/>
+      <w:lvlText w:val="%4."/>
+      <w:lvlJc w:val="left"/>
+      <w:pPr>
+        <w:ind w:left="2430" w:hanging="420"/>
+      </w:pPr>
+    </w:lvl>
+    <w:lvl w:ilvl="4" w:tplc="04090019" w:tentative="1">
+      <w:start w:val="1"/>
+      <w:numFmt w:val="lowerLetter"/>
+      <w:lvlText w:val="%5)"/>
+      <w:lvlJc w:val="left"/>
+      <w:pPr>
+        <w:ind w:left="2850" w:hanging="420"/>
+      </w:pPr>
+    </w:lvl>
+    <w:lvl w:ilvl="5" w:tplc="0409001B" w:tentative="1">
+      <w:start w:val="1"/>
+      <w:numFmt w:val="lowerRoman"/>
+      <w:lvlText w:val="%6."/>
+      <w:lvlJc w:val="right"/>
+      <w:pPr>
+        <w:ind w:left="3270" w:hanging="420"/>
+      </w:pPr>
+    </w:lvl>
+    <w:lvl w:ilvl="6" w:tplc="0409000F" w:tentative="1">
+      <w:start w:val="1"/>
+      <w:numFmt w:val="decimal"/>
+      <w:lvlText w:val="%7."/>
+      <w:lvlJc w:val="left"/>
+      <w:pPr>
+        <w:ind w:left="3690" w:hanging="420"/>
+      </w:pPr>
+    </w:lvl>
+    <w:lvl w:ilvl="7" w:tplc="04090019" w:tentative="1">
+      <w:start w:val="1"/>
+      <w:numFmt w:val="lowerLetter"/>
+      <w:lvlText w:val="%8)"/>
+      <w:lvlJc w:val="left"/>
+      <w:pPr>
+        <w:ind w:left="4110" w:hanging="420"/>
+      </w:pPr>
+    </w:lvl>
+    <w:lvl w:ilvl="8" w:tplc="0409001B" w:tentative="1">
+      <w:start w:val="1"/>
+      <w:numFmt w:val="lowerRoman"/>
+      <w:lvlText w:val="%9."/>
+      <w:lvlJc w:val="right"/>
+      <w:pPr>
+        <w:ind w:left="4530" w:hanging="420"/>
+      </w:pPr>
+    </w:lvl>
+  </w:abstractNum>
+  <w:abstractNum w:abstractNumId="6" w15:restartNumberingAfterBreak="0">
+    <w:nsid w:val="17294102"/>
+    <w:multiLevelType w:val="hybridMultilevel"/>
+    <w:tmpl w:val="CF4C531A"/>
+    <w:lvl w:ilvl="0" w:tplc="A8DA1C58">
+      <w:start w:val="1"/>
+      <w:numFmt w:val="decimal"/>
+      <w:lvlText w:val="（%1）"/>
+      <w:lvlJc w:val="left"/>
+      <w:pPr>
+        <w:ind w:left="1140" w:hanging="720"/>
+      </w:pPr>
+      <w:rPr>
+        <w:rFonts w:hint="default"/>
+      </w:rPr>
+    </w:lvl>
+    <w:lvl w:ilvl="1" w:tplc="04090019" w:tentative="1">
+      <w:start w:val="1"/>
+      <w:numFmt w:val="lowerLetter"/>
+      <w:lvlText w:val="%2)"/>
+      <w:lvlJc w:val="left"/>
+      <w:pPr>
+        <w:ind w:left="1260" w:hanging="420"/>
+      </w:pPr>
+    </w:lvl>
+    <w:lvl w:ilvl="2" w:tplc="0409001B" w:tentative="1">
+      <w:start w:val="1"/>
+      <w:numFmt w:val="lowerRoman"/>
+      <w:lvlText w:val="%3."/>
+      <w:lvlJc w:val="right"/>
+      <w:pPr>
+        <w:ind w:left="1680" w:hanging="420"/>
+      </w:pPr>
+    </w:lvl>
+    <w:lvl w:ilvl="3" w:tplc="0409000F" w:tentative="1">
+      <w:start w:val="1"/>
+      <w:numFmt w:val="decimal"/>
+      <w:lvlText w:val="%4."/>
+      <w:lvlJc w:val="left"/>
+      <w:pPr>
+        <w:ind w:left="2100" w:hanging="420"/>
+      </w:pPr>
+    </w:lvl>
+    <w:lvl w:ilvl="4" w:tplc="04090019" w:tentative="1">
+      <w:start w:val="1"/>
+      <w:numFmt w:val="lowerLetter"/>
+      <w:lvlText w:val="%5)"/>
+      <w:lvlJc w:val="left"/>
+      <w:pPr>
+        <w:ind w:left="2520" w:hanging="420"/>
+      </w:pPr>
+    </w:lvl>
+    <w:lvl w:ilvl="5" w:tplc="0409001B" w:tentative="1">
+      <w:start w:val="1"/>
+      <w:numFmt w:val="lowerRoman"/>
+      <w:lvlText w:val="%6."/>
+      <w:lvlJc w:val="right"/>
+      <w:pPr>
+        <w:ind w:left="2940" w:hanging="420"/>
+      </w:pPr>
+    </w:lvl>
+    <w:lvl w:ilvl="6" w:tplc="0409000F" w:tentative="1">
+      <w:start w:val="1"/>
+      <w:numFmt w:val="decimal"/>
+      <w:lvlText w:val="%7."/>
+      <w:lvlJc w:val="left"/>
+      <w:pPr>
+        <w:ind w:left="3360" w:hanging="420"/>
+      </w:pPr>
+    </w:lvl>
+    <w:lvl w:ilvl="7" w:tplc="04090019" w:tentative="1">
+      <w:start w:val="1"/>
+      <w:numFmt w:val="lowerLetter"/>
+      <w:lvlText w:val="%8)"/>
+      <w:lvlJc w:val="left"/>
+      <w:pPr>
+        <w:ind w:left="3780" w:hanging="420"/>
+      </w:pPr>
+    </w:lvl>
+    <w:lvl w:ilvl="8" w:tplc="0409001B" w:tentative="1">
+      <w:start w:val="1"/>
+      <w:numFmt w:val="lowerRoman"/>
+      <w:lvlText w:val="%9."/>
+      <w:lvlJc w:val="right"/>
+      <w:pPr>
+        <w:ind w:left="4200" w:hanging="420"/>
+      </w:pPr>
+    </w:lvl>
+  </w:abstractNum>
+  <w:abstractNum w:abstractNumId="7" w15:restartNumberingAfterBreak="0">
+    <w:nsid w:val="1C9F3690"/>
+    <w:multiLevelType w:val="hybridMultilevel"/>
+    <w:tmpl w:val="53BCC7FA"/>
+    <w:lvl w:ilvl="0" w:tplc="F9BC5F60">
+      <w:start w:val="1"/>
+      <w:numFmt w:val="lowerLetter"/>
+      <w:lvlText w:val="%1）"/>
+      <w:lvlJc w:val="left"/>
+      <w:pPr>
+        <w:ind w:left="840" w:hanging="420"/>
+      </w:pPr>
+      <w:rPr>
+        <w:rFonts w:hint="default"/>
+      </w:rPr>
+    </w:lvl>
+    <w:lvl w:ilvl="1" w:tplc="04090019" w:tentative="1">
+      <w:start w:val="1"/>
+      <w:numFmt w:val="lowerLetter"/>
+      <w:lvlText w:val="%2)"/>
+      <w:lvlJc w:val="left"/>
+      <w:pPr>
+        <w:ind w:left="1260" w:hanging="420"/>
+      </w:pPr>
+    </w:lvl>
+    <w:lvl w:ilvl="2" w:tplc="0409001B" w:tentative="1">
+      <w:start w:val="1"/>
+      <w:numFmt w:val="lowerRoman"/>
+      <w:lvlText w:val="%3."/>
+      <w:lvlJc w:val="right"/>
+      <w:pPr>
+        <w:ind w:left="1680" w:hanging="420"/>
+      </w:pPr>
+    </w:lvl>
+    <w:lvl w:ilvl="3" w:tplc="0409000F" w:tentative="1">
+      <w:start w:val="1"/>
+      <w:numFmt w:val="decimal"/>
+      <w:lvlText w:val="%4."/>
+      <w:lvlJc w:val="left"/>
+      <w:pPr>
+        <w:ind w:left="2100" w:hanging="420"/>
+      </w:pPr>
+    </w:lvl>
+    <w:lvl w:ilvl="4" w:tplc="04090019" w:tentative="1">
+      <w:start w:val="1"/>
+      <w:numFmt w:val="lowerLetter"/>
+      <w:lvlText w:val="%5)"/>
+      <w:lvlJc w:val="left"/>
+      <w:pPr>
+        <w:ind w:left="2520" w:hanging="420"/>
+      </w:pPr>
+    </w:lvl>
+    <w:lvl w:ilvl="5" w:tplc="0409001B" w:tentative="1">
+      <w:start w:val="1"/>
+      <w:numFmt w:val="lowerRoman"/>
+      <w:lvlText w:val="%6."/>
+      <w:lvlJc w:val="right"/>
+      <w:pPr>
+        <w:ind w:left="2940" w:hanging="420"/>
+      </w:pPr>
+    </w:lvl>
+    <w:lvl w:ilvl="6" w:tplc="0409000F" w:tentative="1">
+      <w:start w:val="1"/>
+      <w:numFmt w:val="decimal"/>
+      <w:lvlText w:val="%7."/>
+      <w:lvlJc w:val="left"/>
+      <w:pPr>
+        <w:ind w:left="3360" w:hanging="420"/>
+      </w:pPr>
+    </w:lvl>
+    <w:lvl w:ilvl="7" w:tplc="04090019" w:tentative="1">
+      <w:start w:val="1"/>
+      <w:numFmt w:val="lowerLetter"/>
+      <w:lvlText w:val="%8)"/>
+      <w:lvlJc w:val="left"/>
+      <w:pPr>
+        <w:ind w:left="3780" w:hanging="420"/>
+      </w:pPr>
+    </w:lvl>
+    <w:lvl w:ilvl="8" w:tplc="0409001B" w:tentative="1">
+      <w:start w:val="1"/>
+      <w:numFmt w:val="lowerRoman"/>
+      <w:lvlText w:val="%9."/>
+      <w:lvlJc w:val="right"/>
+      <w:pPr>
+        <w:ind w:left="4200" w:hanging="420"/>
+      </w:pPr>
+    </w:lvl>
+  </w:abstractNum>
+  <w:abstractNum w:abstractNumId="8" w15:restartNumberingAfterBreak="0">
     <w:nsid w:val="1DA9023A"/>
     <w:multiLevelType w:val="hybridMultilevel"/>
-    <w:tmpl w:val="A0345CCC"/>
+    <w:tmpl w:val="3FBA24CE"/>
     <w:lvl w:ilvl="0" w:tplc="1296607C">
       <w:start w:val="1"/>
       <w:numFmt w:val="decimal"/>
@@ -14586,7 +18273,7 @@
       </w:pPr>
     </w:lvl>
   </w:abstractNum>
-  <w:abstractNum w:abstractNumId="6" w15:restartNumberingAfterBreak="0">
+  <w:abstractNum w:abstractNumId="9" w15:restartNumberingAfterBreak="0">
     <w:nsid w:val="213C3326"/>
     <w:multiLevelType w:val="hybridMultilevel"/>
     <w:tmpl w:val="FF5E87B0"/>
@@ -14675,7 +18362,7 @@
       </w:pPr>
     </w:lvl>
   </w:abstractNum>
-  <w:abstractNum w:abstractNumId="7" w15:restartNumberingAfterBreak="0">
+  <w:abstractNum w:abstractNumId="10" w15:restartNumberingAfterBreak="0">
     <w:nsid w:val="31857BB3"/>
     <w:multiLevelType w:val="hybridMultilevel"/>
     <w:tmpl w:val="24EE37A0"/>
@@ -14764,7 +18451,7 @@
       </w:pPr>
     </w:lvl>
   </w:abstractNum>
-  <w:abstractNum w:abstractNumId="8" w15:restartNumberingAfterBreak="0">
+  <w:abstractNum w:abstractNumId="11" w15:restartNumberingAfterBreak="0">
     <w:nsid w:val="34D63737"/>
     <w:multiLevelType w:val="hybridMultilevel"/>
     <w:tmpl w:val="0EBA596A"/>
@@ -14853,7 +18540,96 @@
       </w:pPr>
     </w:lvl>
   </w:abstractNum>
-  <w:abstractNum w:abstractNumId="9" w15:restartNumberingAfterBreak="0">
+  <w:abstractNum w:abstractNumId="12" w15:restartNumberingAfterBreak="0">
+    <w:nsid w:val="37700CC7"/>
+    <w:multiLevelType w:val="hybridMultilevel"/>
+    <w:tmpl w:val="A70C12C6"/>
+    <w:lvl w:ilvl="0" w:tplc="57745FCC">
+      <w:start w:val="1"/>
+      <w:numFmt w:val="decimal"/>
+      <w:lvlText w:val="%1."/>
+      <w:lvlJc w:val="left"/>
+      <w:pPr>
+        <w:ind w:left="360" w:hanging="360"/>
+      </w:pPr>
+      <w:rPr>
+        <w:rFonts w:hint="default"/>
+      </w:rPr>
+    </w:lvl>
+    <w:lvl w:ilvl="1" w:tplc="04090019" w:tentative="1">
+      <w:start w:val="1"/>
+      <w:numFmt w:val="lowerLetter"/>
+      <w:lvlText w:val="%2)"/>
+      <w:lvlJc w:val="left"/>
+      <w:pPr>
+        <w:ind w:left="840" w:hanging="420"/>
+      </w:pPr>
+    </w:lvl>
+    <w:lvl w:ilvl="2" w:tplc="0409001B" w:tentative="1">
+      <w:start w:val="1"/>
+      <w:numFmt w:val="lowerRoman"/>
+      <w:lvlText w:val="%3."/>
+      <w:lvlJc w:val="right"/>
+      <w:pPr>
+        <w:ind w:left="1260" w:hanging="420"/>
+      </w:pPr>
+    </w:lvl>
+    <w:lvl w:ilvl="3" w:tplc="0409000F" w:tentative="1">
+      <w:start w:val="1"/>
+      <w:numFmt w:val="decimal"/>
+      <w:lvlText w:val="%4."/>
+      <w:lvlJc w:val="left"/>
+      <w:pPr>
+        <w:ind w:left="1680" w:hanging="420"/>
+      </w:pPr>
+    </w:lvl>
+    <w:lvl w:ilvl="4" w:tplc="04090019" w:tentative="1">
+      <w:start w:val="1"/>
+      <w:numFmt w:val="lowerLetter"/>
+      <w:lvlText w:val="%5)"/>
+      <w:lvlJc w:val="left"/>
+      <w:pPr>
+        <w:ind w:left="2100" w:hanging="420"/>
+      </w:pPr>
+    </w:lvl>
+    <w:lvl w:ilvl="5" w:tplc="0409001B" w:tentative="1">
+      <w:start w:val="1"/>
+      <w:numFmt w:val="lowerRoman"/>
+      <w:lvlText w:val="%6."/>
+      <w:lvlJc w:val="right"/>
+      <w:pPr>
+        <w:ind w:left="2520" w:hanging="420"/>
+      </w:pPr>
+    </w:lvl>
+    <w:lvl w:ilvl="6" w:tplc="0409000F" w:tentative="1">
+      <w:start w:val="1"/>
+      <w:numFmt w:val="decimal"/>
+      <w:lvlText w:val="%7."/>
+      <w:lvlJc w:val="left"/>
+      <w:pPr>
+        <w:ind w:left="2940" w:hanging="420"/>
+      </w:pPr>
+    </w:lvl>
+    <w:lvl w:ilvl="7" w:tplc="04090019" w:tentative="1">
+      <w:start w:val="1"/>
+      <w:numFmt w:val="lowerLetter"/>
+      <w:lvlText w:val="%8)"/>
+      <w:lvlJc w:val="left"/>
+      <w:pPr>
+        <w:ind w:left="3360" w:hanging="420"/>
+      </w:pPr>
+    </w:lvl>
+    <w:lvl w:ilvl="8" w:tplc="0409001B" w:tentative="1">
+      <w:start w:val="1"/>
+      <w:numFmt w:val="lowerRoman"/>
+      <w:lvlText w:val="%9."/>
+      <w:lvlJc w:val="right"/>
+      <w:pPr>
+        <w:ind w:left="3780" w:hanging="420"/>
+      </w:pPr>
+    </w:lvl>
+  </w:abstractNum>
+  <w:abstractNum w:abstractNumId="13" w15:restartNumberingAfterBreak="0">
     <w:nsid w:val="3B4A5028"/>
     <w:multiLevelType w:val="hybridMultilevel"/>
     <w:tmpl w:val="AA6C97EA"/>
@@ -14966,7 +18742,7 @@
       </w:rPr>
     </w:lvl>
   </w:abstractNum>
-  <w:abstractNum w:abstractNumId="10" w15:restartNumberingAfterBreak="0">
+  <w:abstractNum w:abstractNumId="14" w15:restartNumberingAfterBreak="0">
     <w:nsid w:val="46155C0E"/>
     <w:multiLevelType w:val="hybridMultilevel"/>
     <w:tmpl w:val="A87C4E6C"/>
@@ -15055,7 +18831,7 @@
       </w:pPr>
     </w:lvl>
   </w:abstractNum>
-  <w:abstractNum w:abstractNumId="11" w15:restartNumberingAfterBreak="0">
+  <w:abstractNum w:abstractNumId="15" w15:restartNumberingAfterBreak="0">
     <w:nsid w:val="46C12AE3"/>
     <w:multiLevelType w:val="hybridMultilevel"/>
     <w:tmpl w:val="D4FEB028"/>
@@ -15144,7 +18920,7 @@
       </w:pPr>
     </w:lvl>
   </w:abstractNum>
-  <w:abstractNum w:abstractNumId="12" w15:restartNumberingAfterBreak="0">
+  <w:abstractNum w:abstractNumId="16" w15:restartNumberingAfterBreak="0">
     <w:nsid w:val="4BAA7512"/>
     <w:multiLevelType w:val="hybridMultilevel"/>
     <w:tmpl w:val="26060204"/>
@@ -15233,10 +19009,10 @@
       </w:pPr>
     </w:lvl>
   </w:abstractNum>
-  <w:abstractNum w:abstractNumId="13" w15:restartNumberingAfterBreak="0">
+  <w:abstractNum w:abstractNumId="17" w15:restartNumberingAfterBreak="0">
     <w:nsid w:val="5FE77D3F"/>
     <w:multiLevelType w:val="hybridMultilevel"/>
-    <w:tmpl w:val="DEB4621A"/>
+    <w:tmpl w:val="6240C956"/>
     <w:lvl w:ilvl="0" w:tplc="04090001">
       <w:start w:val="1"/>
       <w:numFmt w:val="bullet"/>
@@ -15346,7 +19122,7 @@
       </w:rPr>
     </w:lvl>
   </w:abstractNum>
-  <w:abstractNum w:abstractNumId="14" w15:restartNumberingAfterBreak="0">
+  <w:abstractNum w:abstractNumId="18" w15:restartNumberingAfterBreak="0">
     <w:nsid w:val="6065598F"/>
     <w:multiLevelType w:val="hybridMultilevel"/>
     <w:tmpl w:val="DBD0406C"/>
@@ -15459,7 +19235,7 @@
       </w:rPr>
     </w:lvl>
   </w:abstractNum>
-  <w:abstractNum w:abstractNumId="15" w15:restartNumberingAfterBreak="0">
+  <w:abstractNum w:abstractNumId="19" w15:restartNumberingAfterBreak="0">
     <w:nsid w:val="6D5D5CA1"/>
     <w:multiLevelType w:val="hybridMultilevel"/>
     <w:tmpl w:val="B672A186"/>
@@ -15548,7 +19324,7 @@
       </w:pPr>
     </w:lvl>
   </w:abstractNum>
-  <w:abstractNum w:abstractNumId="16" w15:restartNumberingAfterBreak="0">
+  <w:abstractNum w:abstractNumId="20" w15:restartNumberingAfterBreak="0">
     <w:nsid w:val="71D11F5D"/>
     <w:multiLevelType w:val="hybridMultilevel"/>
     <w:tmpl w:val="F034B432"/>
@@ -15637,7 +19413,96 @@
       </w:pPr>
     </w:lvl>
   </w:abstractNum>
-  <w:abstractNum w:abstractNumId="17" w15:restartNumberingAfterBreak="0">
+  <w:abstractNum w:abstractNumId="21" w15:restartNumberingAfterBreak="0">
+    <w:nsid w:val="72BE2EB9"/>
+    <w:multiLevelType w:val="hybridMultilevel"/>
+    <w:tmpl w:val="6A64E0DA"/>
+    <w:lvl w:ilvl="0" w:tplc="F9BC5F60">
+      <w:start w:val="1"/>
+      <w:numFmt w:val="lowerLetter"/>
+      <w:lvlText w:val="%1）"/>
+      <w:lvlJc w:val="left"/>
+      <w:pPr>
+        <w:ind w:left="720" w:hanging="360"/>
+      </w:pPr>
+      <w:rPr>
+        <w:rFonts w:hint="default"/>
+      </w:rPr>
+    </w:lvl>
+    <w:lvl w:ilvl="1" w:tplc="04090019" w:tentative="1">
+      <w:start w:val="1"/>
+      <w:numFmt w:val="lowerLetter"/>
+      <w:lvlText w:val="%2)"/>
+      <w:lvlJc w:val="left"/>
+      <w:pPr>
+        <w:ind w:left="1200" w:hanging="420"/>
+      </w:pPr>
+    </w:lvl>
+    <w:lvl w:ilvl="2" w:tplc="0409001B" w:tentative="1">
+      <w:start w:val="1"/>
+      <w:numFmt w:val="lowerRoman"/>
+      <w:lvlText w:val="%3."/>
+      <w:lvlJc w:val="right"/>
+      <w:pPr>
+        <w:ind w:left="1620" w:hanging="420"/>
+      </w:pPr>
+    </w:lvl>
+    <w:lvl w:ilvl="3" w:tplc="0409000F" w:tentative="1">
+      <w:start w:val="1"/>
+      <w:numFmt w:val="decimal"/>
+      <w:lvlText w:val="%4."/>
+      <w:lvlJc w:val="left"/>
+      <w:pPr>
+        <w:ind w:left="2040" w:hanging="420"/>
+      </w:pPr>
+    </w:lvl>
+    <w:lvl w:ilvl="4" w:tplc="04090019" w:tentative="1">
+      <w:start w:val="1"/>
+      <w:numFmt w:val="lowerLetter"/>
+      <w:lvlText w:val="%5)"/>
+      <w:lvlJc w:val="left"/>
+      <w:pPr>
+        <w:ind w:left="2460" w:hanging="420"/>
+      </w:pPr>
+    </w:lvl>
+    <w:lvl w:ilvl="5" w:tplc="0409001B" w:tentative="1">
+      <w:start w:val="1"/>
+      <w:numFmt w:val="lowerRoman"/>
+      <w:lvlText w:val="%6."/>
+      <w:lvlJc w:val="right"/>
+      <w:pPr>
+        <w:ind w:left="2880" w:hanging="420"/>
+      </w:pPr>
+    </w:lvl>
+    <w:lvl w:ilvl="6" w:tplc="0409000F" w:tentative="1">
+      <w:start w:val="1"/>
+      <w:numFmt w:val="decimal"/>
+      <w:lvlText w:val="%7."/>
+      <w:lvlJc w:val="left"/>
+      <w:pPr>
+        <w:ind w:left="3300" w:hanging="420"/>
+      </w:pPr>
+    </w:lvl>
+    <w:lvl w:ilvl="7" w:tplc="04090019" w:tentative="1">
+      <w:start w:val="1"/>
+      <w:numFmt w:val="lowerLetter"/>
+      <w:lvlText w:val="%8)"/>
+      <w:lvlJc w:val="left"/>
+      <w:pPr>
+        <w:ind w:left="3720" w:hanging="420"/>
+      </w:pPr>
+    </w:lvl>
+    <w:lvl w:ilvl="8" w:tplc="0409001B" w:tentative="1">
+      <w:start w:val="1"/>
+      <w:numFmt w:val="lowerRoman"/>
+      <w:lvlText w:val="%9."/>
+      <w:lvlJc w:val="right"/>
+      <w:pPr>
+        <w:ind w:left="4140" w:hanging="420"/>
+      </w:pPr>
+    </w:lvl>
+  </w:abstractNum>
+  <w:abstractNum w:abstractNumId="22" w15:restartNumberingAfterBreak="0">
     <w:nsid w:val="7F203F84"/>
     <w:multiLevelType w:val="hybridMultilevel"/>
     <w:tmpl w:val="BA0CFDA8"/>
@@ -15751,58 +19616,73 @@
     </w:lvl>
   </w:abstractNum>
   <w:num w:numId="1">
+    <w:abstractNumId w:val="19"/>
+  </w:num>
+  <w:num w:numId="2">
+    <w:abstractNumId w:val="4"/>
+  </w:num>
+  <w:num w:numId="3">
+    <w:abstractNumId w:val="11"/>
+  </w:num>
+  <w:num w:numId="4">
+    <w:abstractNumId w:val="9"/>
+  </w:num>
+  <w:num w:numId="5">
+    <w:abstractNumId w:val="1"/>
+  </w:num>
+  <w:num w:numId="6">
+    <w:abstractNumId w:val="6"/>
+  </w:num>
+  <w:num w:numId="7">
+    <w:abstractNumId w:val="10"/>
+  </w:num>
+  <w:num w:numId="8">
     <w:abstractNumId w:val="15"/>
   </w:num>
-  <w:num w:numId="2">
+  <w:num w:numId="9">
     <w:abstractNumId w:val="3"/>
   </w:num>
-  <w:num w:numId="3">
+  <w:num w:numId="10">
+    <w:abstractNumId w:val="22"/>
+  </w:num>
+  <w:num w:numId="11">
+    <w:abstractNumId w:val="18"/>
+  </w:num>
+  <w:num w:numId="12">
+    <w:abstractNumId w:val="13"/>
+  </w:num>
+  <w:num w:numId="13">
     <w:abstractNumId w:val="8"/>
   </w:num>
-  <w:num w:numId="4">
-    <w:abstractNumId w:val="6"/>
+  <w:num w:numId="14">
+    <w:abstractNumId w:val="17"/>
   </w:num>
-  <w:num w:numId="5">
-    <w:abstractNumId w:val="0"/>
+  <w:num w:numId="15">
+    <w:abstractNumId w:val="2"/>
   </w:num>
-  <w:num w:numId="6">
-    <w:abstractNumId w:val="4"/>
+  <w:num w:numId="16">
+    <w:abstractNumId w:val="14"/>
   </w:num>
-  <w:num w:numId="7">
+  <w:num w:numId="17">
+    <w:abstractNumId w:val="20"/>
+  </w:num>
+  <w:num w:numId="18">
+    <w:abstractNumId w:val="16"/>
+  </w:num>
+  <w:num w:numId="19">
+    <w:abstractNumId w:val="12"/>
+  </w:num>
+  <w:num w:numId="20">
+    <w:abstractNumId w:val="21"/>
+  </w:num>
+  <w:num w:numId="21">
     <w:abstractNumId w:val="7"/>
   </w:num>
-  <w:num w:numId="8">
-    <w:abstractNumId w:val="11"/>
-  </w:num>
-  <w:num w:numId="9">
-    <w:abstractNumId w:val="2"/>
-  </w:num>
-  <w:num w:numId="10">
-    <w:abstractNumId w:val="17"/>
-  </w:num>
-  <w:num w:numId="11">
-    <w:abstractNumId w:val="14"/>
-  </w:num>
-  <w:num w:numId="12">
-    <w:abstractNumId w:val="9"/>
-  </w:num>
-  <w:num w:numId="13">
+  <w:num w:numId="22">
     <w:abstractNumId w:val="5"/>
   </w:num>
-  <w:num w:numId="14">
-    <w:abstractNumId w:val="13"/>
-  </w:num>
-  <w:num w:numId="15">
-    <w:abstractNumId w:val="1"/>
-  </w:num>
-  <w:num w:numId="16">
-    <w:abstractNumId w:val="10"/>
-  </w:num>
-  <w:num w:numId="17">
-    <w:abstractNumId w:val="16"/>
-  </w:num>
-  <w:num w:numId="18">
-    <w:abstractNumId w:val="12"/>
+  <w:num w:numId="23">
+    <w:abstractNumId w:val="0"/>
   </w:num>
 </w:numbering>
 </file>
@@ -17105,7 +20985,7 @@
 </file>
 
 <file path=customXml/itemProps1.xml><?xml version="1.0" encoding="utf-8"?>
-<ds:datastoreItem xmlns:ds="http://schemas.openxmlformats.org/officeDocument/2006/customXml" ds:itemID="{3908FEC4-9171-4043-95B1-CC842535E52B}">
+<ds:datastoreItem xmlns:ds="http://schemas.openxmlformats.org/officeDocument/2006/customXml" ds:itemID="{4FB2EA8C-B2EF-4779-824C-31FD8A3C016F}">
   <ds:schemaRefs>
     <ds:schemaRef ds:uri="http://schemas.openxmlformats.org/officeDocument/2006/bibliography"/>
   </ds:schemaRefs>

--- a/Experiment_Report/U201610136 朱晓光 C语言课程设计报告.docx
+++ b/Experiment_Report/U201610136 朱晓光 C语言课程设计报告.docx
@@ -886,18 +886,8 @@
           <w:sz w:val="28"/>
           <w:szCs w:val="32"/>
         </w:rPr>
-        <w:t>甘草</w:t>
-      </w:r>
-      <w:proofErr w:type="gramStart"/>
-      <w:r>
-        <w:rPr>
-          <w:rFonts w:ascii="宋体" w:hAnsi="宋体" w:hint="eastAsia"/>
-          <w:sz w:val="28"/>
-          <w:szCs w:val="32"/>
-        </w:rPr>
-        <w:t>斌</w:t>
-      </w:r>
-      <w:proofErr w:type="gramEnd"/>
+        <w:t>甘草斌</w:t>
+      </w:r>
     </w:p>
     <w:p>
       <w:pPr>
@@ -3392,19 +3382,11 @@
         </w:rPr>
         <w:t>项目数以及科研总经费，</w:t>
       </w:r>
-      <w:proofErr w:type="gramStart"/>
-      <w:r>
-        <w:rPr>
-          <w:rFonts w:hint="eastAsia"/>
-        </w:rPr>
-        <w:t>按科研</w:t>
-      </w:r>
-      <w:proofErr w:type="gramEnd"/>
-      <w:r>
-        <w:rPr>
-          <w:rFonts w:hint="eastAsia"/>
-        </w:rPr>
-        <w:t>项目数降序排序后输出。</w:t>
+      <w:r>
+        <w:rPr>
+          <w:rFonts w:hint="eastAsia"/>
+        </w:rPr>
+        <w:t>按科研项目数降序排序后输出。</w:t>
       </w:r>
     </w:p>
     <w:p>
@@ -5018,21 +5000,7 @@
         <w:rPr>
           <w:rFonts w:hint="eastAsia"/>
         </w:rPr>
-        <w:t>，按平均经费降序排序后输出院系名称、项目总数、</w:t>
-      </w:r>
-      <w:proofErr w:type="gramStart"/>
-      <w:r>
-        <w:rPr>
-          <w:rFonts w:hint="eastAsia"/>
-        </w:rPr>
-        <w:t>总科研</w:t>
-      </w:r>
-      <w:proofErr w:type="gramEnd"/>
-      <w:r>
-        <w:rPr>
-          <w:rFonts w:hint="eastAsia"/>
-        </w:rPr>
-        <w:t>经费、项目平均经费。</w:t>
+        <w:t>，按平均经费降序排序后输出院系名称、项目总数、总科研经费、项目平均经费。</w:t>
       </w:r>
     </w:p>
     <w:p>
@@ -5825,21 +5793,7 @@
         <w:rPr>
           <w:rFonts w:hint="eastAsia"/>
         </w:rPr>
-        <w:t>文件读写模块包括一系列与系统启动时环境建立与系统结束运行</w:t>
-      </w:r>
-      <w:proofErr w:type="gramStart"/>
-      <w:r>
-        <w:rPr>
-          <w:rFonts w:hint="eastAsia"/>
-        </w:rPr>
-        <w:t>时数据</w:t>
-      </w:r>
-      <w:proofErr w:type="gramEnd"/>
-      <w:r>
-        <w:rPr>
-          <w:rFonts w:hint="eastAsia"/>
-        </w:rPr>
-        <w:t>保存</w:t>
+        <w:t>文件读写模块包括一系列与系统启动时环境建立与系统结束运行时数据保存</w:t>
       </w:r>
       <w:r>
         <w:rPr>
@@ -6738,21 +6692,7 @@
         <w:rPr>
           <w:rFonts w:hint="eastAsia"/>
         </w:rPr>
-        <w:t>总经费，</w:t>
-      </w:r>
-      <w:proofErr w:type="gramStart"/>
-      <w:r>
-        <w:rPr>
-          <w:rFonts w:hint="eastAsia"/>
-        </w:rPr>
-        <w:t>按科研</w:t>
-      </w:r>
-      <w:proofErr w:type="gramEnd"/>
-      <w:r>
-        <w:rPr>
-          <w:rFonts w:hint="eastAsia"/>
-        </w:rPr>
-        <w:t>项目总数降序排序后输出统计信息。</w:t>
+        <w:t>总经费，按科研项目总数降序排序后输出统计信息。</w:t>
       </w:r>
     </w:p>
     <w:p>
@@ -6998,11 +6938,9 @@
         </w:rPr>
         <w:t>院系基础数据将以</w:t>
       </w:r>
-      <w:proofErr w:type="spellStart"/>
       <w:r>
         <w:t>DepartData</w:t>
       </w:r>
-      <w:proofErr w:type="spellEnd"/>
       <w:r>
         <w:rPr>
           <w:rFonts w:hint="eastAsia"/>
@@ -7116,7 +7054,6 @@
                 <w:szCs w:val="21"/>
               </w:rPr>
             </w:pPr>
-            <w:proofErr w:type="spellStart"/>
             <w:r>
               <w:rPr>
                 <w:rFonts w:hint="eastAsia"/>
@@ -7125,7 +7062,6 @@
               </w:rPr>
               <w:t>DepartData</w:t>
             </w:r>
-            <w:proofErr w:type="spellEnd"/>
           </w:p>
         </w:tc>
       </w:tr>
@@ -7816,16 +7752,7 @@
                 <w:sz w:val="21"/>
                 <w:szCs w:val="21"/>
               </w:rPr>
-              <w:t>院</w:t>
-            </w:r>
-            <w:proofErr w:type="gramStart"/>
-            <w:r>
-              <w:rPr>
-                <w:rFonts w:hint="eastAsia"/>
-                <w:sz w:val="21"/>
-                <w:szCs w:val="21"/>
-              </w:rPr>
-              <w:t>系</w:t>
+              <w:t>院系</w:t>
             </w:r>
             <w:r>
               <w:rPr>
@@ -7835,7 +7762,6 @@
               </w:rPr>
               <w:t>数据域</w:t>
             </w:r>
-            <w:proofErr w:type="gramEnd"/>
           </w:p>
         </w:tc>
         <w:tc>
@@ -7872,7 +7798,6 @@
                 <w:szCs w:val="21"/>
               </w:rPr>
             </w:pPr>
-            <w:proofErr w:type="spellStart"/>
             <w:r>
               <w:rPr>
                 <w:rFonts w:hint="eastAsia"/>
@@ -7881,7 +7806,6 @@
               </w:rPr>
               <w:t>DepartData</w:t>
             </w:r>
-            <w:proofErr w:type="spellEnd"/>
             <w:r>
               <w:rPr>
                 <w:sz w:val="21"/>
@@ -8024,7 +7948,6 @@
                 <w:szCs w:val="21"/>
               </w:rPr>
             </w:pPr>
-            <w:proofErr w:type="spellStart"/>
             <w:r>
               <w:rPr>
                 <w:sz w:val="21"/>
@@ -8032,7 +7955,6 @@
               </w:rPr>
               <w:t>child_team_head</w:t>
             </w:r>
-            <w:proofErr w:type="spellEnd"/>
           </w:p>
         </w:tc>
         <w:tc>
@@ -8104,7 +8026,6 @@
                 <w:szCs w:val="21"/>
               </w:rPr>
             </w:pPr>
-            <w:proofErr w:type="spellStart"/>
             <w:r>
               <w:rPr>
                 <w:rFonts w:hint="eastAsia"/>
@@ -8113,7 +8034,6 @@
               </w:rPr>
               <w:t>child_team_tail</w:t>
             </w:r>
-            <w:proofErr w:type="spellEnd"/>
           </w:p>
         </w:tc>
         <w:tc>
@@ -8169,33 +8089,17 @@
         </w:rPr>
         <w:t>搜索用：</w:t>
       </w:r>
-      <w:proofErr w:type="spellStart"/>
       <w:r>
         <w:rPr>
           <w:rFonts w:hint="eastAsia"/>
         </w:rPr>
         <w:t>DepartWrapper</w:t>
       </w:r>
-      <w:proofErr w:type="spellEnd"/>
-      <w:r>
-        <w:rPr>
-          <w:rFonts w:hint="eastAsia"/>
-        </w:rPr>
-        <w:t>结构体用于返回只</w:t>
-      </w:r>
-      <w:proofErr w:type="gramStart"/>
-      <w:r>
-        <w:rPr>
-          <w:rFonts w:hint="eastAsia"/>
-        </w:rPr>
-        <w:t>含符合</w:t>
-      </w:r>
-      <w:proofErr w:type="gramEnd"/>
-      <w:r>
-        <w:rPr>
-          <w:rFonts w:hint="eastAsia"/>
-        </w:rPr>
-        <w:t>搜索条件</w:t>
+      <w:r>
+        <w:rPr>
+          <w:rFonts w:hint="eastAsia"/>
+        </w:rPr>
+        <w:t>结构体用于返回只含符合搜索条件</w:t>
       </w:r>
       <w:r>
         <w:rPr>
@@ -8299,7 +8203,6 @@
                 <w:szCs w:val="21"/>
               </w:rPr>
             </w:pPr>
-            <w:proofErr w:type="spellStart"/>
             <w:r>
               <w:rPr>
                 <w:rFonts w:hint="eastAsia"/>
@@ -8308,7 +8211,6 @@
               </w:rPr>
               <w:t>DepartWrapper</w:t>
             </w:r>
-            <w:proofErr w:type="spellEnd"/>
           </w:p>
         </w:tc>
       </w:tr>
@@ -8551,7 +8453,6 @@
                 <w:szCs w:val="21"/>
               </w:rPr>
             </w:pPr>
-            <w:proofErr w:type="spellStart"/>
             <w:r>
               <w:rPr>
                 <w:rFonts w:hint="eastAsia"/>
@@ -8560,7 +8461,6 @@
               </w:rPr>
               <w:t>DepartWrapper</w:t>
             </w:r>
-            <w:proofErr w:type="spellEnd"/>
             <w:r>
               <w:rPr>
                 <w:sz w:val="21"/>
@@ -8604,14 +8504,12 @@
         </w:rPr>
         <w:t>统计用：</w:t>
       </w:r>
-      <w:proofErr w:type="spellStart"/>
       <w:r>
         <w:rPr>
           <w:rFonts w:hint="eastAsia"/>
         </w:rPr>
         <w:t>DepartStatWrapper</w:t>
       </w:r>
-      <w:proofErr w:type="spellEnd"/>
       <w:r>
         <w:rPr>
           <w:rFonts w:hint="eastAsia"/>
@@ -8694,14 +8592,12 @@
                 <w:szCs w:val="21"/>
               </w:rPr>
             </w:pPr>
-            <w:proofErr w:type="spellStart"/>
             <w:r>
               <w:rPr>
                 <w:szCs w:val="21"/>
               </w:rPr>
               <w:t>DepartStatData</w:t>
             </w:r>
-            <w:proofErr w:type="spellEnd"/>
           </w:p>
         </w:tc>
       </w:tr>
@@ -8820,7 +8716,6 @@
                 <w:szCs w:val="21"/>
               </w:rPr>
             </w:pPr>
-            <w:proofErr w:type="spellStart"/>
             <w:r>
               <w:rPr>
                 <w:rFonts w:hint="eastAsia"/>
@@ -8829,7 +8724,6 @@
               </w:rPr>
               <w:t>student_num</w:t>
             </w:r>
-            <w:proofErr w:type="spellEnd"/>
           </w:p>
         </w:tc>
         <w:tc>
@@ -8844,7 +8738,6 @@
                 <w:szCs w:val="21"/>
               </w:rPr>
             </w:pPr>
-            <w:proofErr w:type="spellStart"/>
             <w:r>
               <w:rPr>
                 <w:rFonts w:hint="eastAsia"/>
@@ -8853,7 +8746,6 @@
               </w:rPr>
               <w:t>int</w:t>
             </w:r>
-            <w:proofErr w:type="spellEnd"/>
           </w:p>
         </w:tc>
       </w:tr>
@@ -8895,7 +8787,6 @@
                 <w:szCs w:val="21"/>
               </w:rPr>
             </w:pPr>
-            <w:proofErr w:type="spellStart"/>
             <w:r>
               <w:rPr>
                 <w:rFonts w:hint="eastAsia"/>
@@ -8904,7 +8795,6 @@
               </w:rPr>
               <w:t>teacher_num</w:t>
             </w:r>
-            <w:proofErr w:type="spellEnd"/>
           </w:p>
         </w:tc>
         <w:tc>
@@ -8919,7 +8809,6 @@
                 <w:szCs w:val="21"/>
               </w:rPr>
             </w:pPr>
-            <w:proofErr w:type="spellStart"/>
             <w:r>
               <w:rPr>
                 <w:rFonts w:hint="eastAsia"/>
@@ -8928,7 +8817,6 @@
               </w:rPr>
               <w:t>int</w:t>
             </w:r>
-            <w:proofErr w:type="spellEnd"/>
           </w:p>
         </w:tc>
       </w:tr>
@@ -8970,7 +8858,6 @@
                 <w:szCs w:val="21"/>
               </w:rPr>
             </w:pPr>
-            <w:proofErr w:type="spellStart"/>
             <w:r>
               <w:rPr>
                 <w:rFonts w:hint="eastAsia"/>
@@ -8979,7 +8866,6 @@
               </w:rPr>
               <w:t>project_total</w:t>
             </w:r>
-            <w:proofErr w:type="spellEnd"/>
           </w:p>
         </w:tc>
         <w:tc>
@@ -8994,7 +8880,6 @@
                 <w:szCs w:val="21"/>
               </w:rPr>
             </w:pPr>
-            <w:proofErr w:type="spellStart"/>
             <w:r>
               <w:rPr>
                 <w:rFonts w:hint="eastAsia"/>
@@ -9003,7 +8888,6 @@
               </w:rPr>
               <w:t>int</w:t>
             </w:r>
-            <w:proofErr w:type="spellEnd"/>
           </w:p>
         </w:tc>
       </w:tr>
@@ -9075,7 +8959,6 @@
                 <w:szCs w:val="21"/>
               </w:rPr>
             </w:pPr>
-            <w:proofErr w:type="spellStart"/>
             <w:r>
               <w:rPr>
                 <w:rFonts w:hint="eastAsia"/>
@@ -9084,7 +8967,6 @@
               </w:rPr>
               <w:t>int</w:t>
             </w:r>
-            <w:proofErr w:type="spellEnd"/>
           </w:p>
         </w:tc>
       </w:tr>
@@ -9156,7 +9038,6 @@
                 <w:szCs w:val="21"/>
               </w:rPr>
             </w:pPr>
-            <w:proofErr w:type="spellStart"/>
             <w:r>
               <w:rPr>
                 <w:rFonts w:hint="eastAsia"/>
@@ -9165,7 +9046,6 @@
               </w:rPr>
               <w:t>int</w:t>
             </w:r>
-            <w:proofErr w:type="spellEnd"/>
           </w:p>
         </w:tc>
       </w:tr>
@@ -9333,7 +9213,6 @@
                 <w:szCs w:val="21"/>
               </w:rPr>
             </w:pPr>
-            <w:proofErr w:type="spellStart"/>
             <w:r>
               <w:rPr>
                 <w:rFonts w:hint="eastAsia"/>
@@ -9342,7 +9221,6 @@
               </w:rPr>
               <w:t>DepartStatWrapper</w:t>
             </w:r>
-            <w:proofErr w:type="spellEnd"/>
           </w:p>
         </w:tc>
       </w:tr>
@@ -9577,7 +9455,6 @@
                 <w:szCs w:val="21"/>
               </w:rPr>
             </w:pPr>
-            <w:proofErr w:type="spellStart"/>
             <w:r>
               <w:rPr>
                 <w:sz w:val="21"/>
@@ -9585,7 +9462,6 @@
               </w:rPr>
               <w:t>DepartStatData</w:t>
             </w:r>
-            <w:proofErr w:type="spellEnd"/>
           </w:p>
         </w:tc>
       </w:tr>
@@ -9657,7 +9533,6 @@
                 <w:szCs w:val="21"/>
               </w:rPr>
             </w:pPr>
-            <w:proofErr w:type="spellStart"/>
             <w:r>
               <w:rPr>
                 <w:rFonts w:hint="eastAsia"/>
@@ -9666,7 +9541,6 @@
               </w:rPr>
               <w:t>DepartStatWrapper</w:t>
             </w:r>
-            <w:proofErr w:type="spellEnd"/>
             <w:r>
               <w:rPr>
                 <w:sz w:val="21"/>
@@ -9732,14 +9606,12 @@
         </w:rPr>
         <w:t>团队基础数据信息如下表所示。团队基础数据将以</w:t>
       </w:r>
-      <w:proofErr w:type="spellStart"/>
       <w:r>
         <w:rPr>
           <w:rFonts w:hint="eastAsia"/>
         </w:rPr>
         <w:t>TeamData</w:t>
       </w:r>
-      <w:proofErr w:type="spellEnd"/>
       <w:r>
         <w:rPr>
           <w:rFonts w:hint="eastAsia"/>
@@ -9839,7 +9711,6 @@
                 <w:szCs w:val="21"/>
               </w:rPr>
             </w:pPr>
-            <w:proofErr w:type="spellStart"/>
             <w:r>
               <w:rPr>
                 <w:rFonts w:hint="eastAsia"/>
@@ -9848,7 +9719,6 @@
               </w:rPr>
               <w:t>TeamData</w:t>
             </w:r>
-            <w:proofErr w:type="spellEnd"/>
           </w:p>
         </w:tc>
       </w:tr>
@@ -10115,7 +9985,6 @@
                 <w:szCs w:val="21"/>
               </w:rPr>
             </w:pPr>
-            <w:proofErr w:type="spellStart"/>
             <w:r>
               <w:rPr>
                 <w:sz w:val="21"/>
@@ -10123,7 +9992,6 @@
               </w:rPr>
               <w:t>teacher_num</w:t>
             </w:r>
-            <w:proofErr w:type="spellEnd"/>
           </w:p>
         </w:tc>
         <w:tc>
@@ -10138,7 +10006,6 @@
                 <w:szCs w:val="21"/>
               </w:rPr>
             </w:pPr>
-            <w:proofErr w:type="spellStart"/>
             <w:r>
               <w:rPr>
                 <w:rFonts w:hint="eastAsia"/>
@@ -10147,7 +10014,6 @@
               </w:rPr>
               <w:t>int</w:t>
             </w:r>
-            <w:proofErr w:type="spellEnd"/>
           </w:p>
         </w:tc>
       </w:tr>
@@ -10189,7 +10055,6 @@
                 <w:szCs w:val="21"/>
               </w:rPr>
             </w:pPr>
-            <w:proofErr w:type="spellStart"/>
             <w:r>
               <w:rPr>
                 <w:rFonts w:hint="eastAsia"/>
@@ -10205,7 +10070,6 @@
               </w:rPr>
               <w:t>_num</w:t>
             </w:r>
-            <w:proofErr w:type="spellEnd"/>
           </w:p>
         </w:tc>
         <w:tc>
@@ -10220,7 +10084,6 @@
                 <w:szCs w:val="21"/>
               </w:rPr>
             </w:pPr>
-            <w:proofErr w:type="spellStart"/>
             <w:r>
               <w:rPr>
                 <w:rFonts w:hint="eastAsia"/>
@@ -10229,7 +10092,6 @@
               </w:rPr>
               <w:t>int</w:t>
             </w:r>
-            <w:proofErr w:type="spellEnd"/>
           </w:p>
         </w:tc>
       </w:tr>
@@ -10630,7 +10492,6 @@
                 <w:szCs w:val="21"/>
               </w:rPr>
             </w:pPr>
-            <w:proofErr w:type="spellStart"/>
             <w:r>
               <w:rPr>
                 <w:rFonts w:hint="eastAsia"/>
@@ -10639,7 +10500,6 @@
               </w:rPr>
               <w:t>TeamData</w:t>
             </w:r>
-            <w:proofErr w:type="spellEnd"/>
             <w:r>
               <w:rPr>
                 <w:sz w:val="21"/>
@@ -10782,7 +10642,6 @@
                 <w:szCs w:val="21"/>
               </w:rPr>
             </w:pPr>
-            <w:proofErr w:type="spellStart"/>
             <w:r>
               <w:rPr>
                 <w:rFonts w:hint="eastAsia"/>
@@ -10798,7 +10657,6 @@
               </w:rPr>
               <w:t>_head</w:t>
             </w:r>
-            <w:proofErr w:type="spellEnd"/>
           </w:p>
         </w:tc>
         <w:tc>
@@ -10870,7 +10728,6 @@
                 <w:szCs w:val="21"/>
               </w:rPr>
             </w:pPr>
-            <w:proofErr w:type="spellStart"/>
             <w:r>
               <w:rPr>
                 <w:rFonts w:hint="eastAsia"/>
@@ -10879,7 +10736,6 @@
               </w:rPr>
               <w:t>child_project_tail</w:t>
             </w:r>
-            <w:proofErr w:type="spellEnd"/>
           </w:p>
         </w:tc>
         <w:tc>
@@ -10951,7 +10807,6 @@
                 <w:szCs w:val="21"/>
               </w:rPr>
             </w:pPr>
-            <w:proofErr w:type="spellStart"/>
             <w:r>
               <w:rPr>
                 <w:rFonts w:hint="eastAsia"/>
@@ -10960,7 +10815,6 @@
               </w:rPr>
               <w:t>parent_depart</w:t>
             </w:r>
-            <w:proofErr w:type="spellEnd"/>
           </w:p>
         </w:tc>
         <w:tc>
@@ -11009,30 +10863,14 @@
         <w:lastRenderedPageBreak/>
         <w:t>搜索用：</w:t>
       </w:r>
-      <w:proofErr w:type="spellStart"/>
       <w:r>
         <w:t>TeamWrapper</w:t>
       </w:r>
-      <w:proofErr w:type="spellEnd"/>
-      <w:r>
-        <w:rPr>
-          <w:rFonts w:hint="eastAsia"/>
-        </w:rPr>
-        <w:t>结构体用于返回只</w:t>
-      </w:r>
-      <w:proofErr w:type="gramStart"/>
-      <w:r>
-        <w:rPr>
-          <w:rFonts w:hint="eastAsia"/>
-        </w:rPr>
-        <w:t>含符合</w:t>
-      </w:r>
-      <w:proofErr w:type="gramEnd"/>
-      <w:r>
-        <w:rPr>
-          <w:rFonts w:hint="eastAsia"/>
-        </w:rPr>
-        <w:t>搜索条件团队的链表。</w:t>
+      <w:r>
+        <w:rPr>
+          <w:rFonts w:hint="eastAsia"/>
+        </w:rPr>
+        <w:t>结构体用于返回只含符合搜索条件团队的链表。</w:t>
       </w:r>
     </w:p>
     <w:p>
@@ -11109,7 +10947,6 @@
                 <w:szCs w:val="21"/>
               </w:rPr>
             </w:pPr>
-            <w:proofErr w:type="spellStart"/>
             <w:r>
               <w:rPr>
                 <w:rFonts w:hint="eastAsia"/>
@@ -11125,7 +10962,6 @@
               </w:rPr>
               <w:t>eamWrapper</w:t>
             </w:r>
-            <w:proofErr w:type="spellEnd"/>
           </w:p>
         </w:tc>
       </w:tr>
@@ -11353,23 +11189,13 @@
                 <w:szCs w:val="21"/>
               </w:rPr>
             </w:pPr>
-            <w:proofErr w:type="spellStart"/>
-            <w:r>
-              <w:rPr>
-                <w:rFonts w:hint="eastAsia"/>
-                <w:sz w:val="21"/>
-                <w:szCs w:val="21"/>
-              </w:rPr>
-              <w:t>TeamWrapper</w:t>
-            </w:r>
-            <w:proofErr w:type="spellEnd"/>
-            <w:r>
-              <w:rPr>
-                <w:rFonts w:hint="eastAsia"/>
-                <w:sz w:val="21"/>
-                <w:szCs w:val="21"/>
-              </w:rPr>
-              <w:t xml:space="preserve"> *</w:t>
+            <w:r>
+              <w:rPr>
+                <w:rFonts w:hint="eastAsia"/>
+                <w:sz w:val="21"/>
+                <w:szCs w:val="21"/>
+              </w:rPr>
+              <w:t>TeamWrapper *</w:t>
             </w:r>
           </w:p>
         </w:tc>
@@ -11389,14 +11215,12 @@
         </w:rPr>
         <w:t>统计用：</w:t>
       </w:r>
-      <w:proofErr w:type="spellStart"/>
       <w:r>
         <w:rPr>
           <w:rFonts w:hint="eastAsia"/>
         </w:rPr>
         <w:t>TeamStatWrapper</w:t>
       </w:r>
-      <w:proofErr w:type="spellEnd"/>
       <w:r>
         <w:rPr>
           <w:rFonts w:hint="eastAsia"/>
@@ -11481,7 +11305,6 @@
                 <w:szCs w:val="21"/>
               </w:rPr>
             </w:pPr>
-            <w:proofErr w:type="spellStart"/>
             <w:r>
               <w:rPr>
                 <w:rFonts w:hint="eastAsia"/>
@@ -11490,7 +11313,6 @@
               </w:rPr>
               <w:t>TeamStatData</w:t>
             </w:r>
-            <w:proofErr w:type="spellEnd"/>
           </w:p>
         </w:tc>
       </w:tr>
@@ -11609,7 +11431,6 @@
                 <w:szCs w:val="21"/>
               </w:rPr>
             </w:pPr>
-            <w:proofErr w:type="spellStart"/>
             <w:r>
               <w:rPr>
                 <w:sz w:val="21"/>
@@ -11617,7 +11438,6 @@
               </w:rPr>
               <w:t>project_total</w:t>
             </w:r>
-            <w:proofErr w:type="spellEnd"/>
           </w:p>
         </w:tc>
         <w:tc>
@@ -11632,7 +11452,6 @@
                 <w:szCs w:val="21"/>
               </w:rPr>
             </w:pPr>
-            <w:proofErr w:type="spellStart"/>
             <w:r>
               <w:rPr>
                 <w:rFonts w:hint="eastAsia"/>
@@ -11641,7 +11460,6 @@
               </w:rPr>
               <w:t>int</w:t>
             </w:r>
-            <w:proofErr w:type="spellEnd"/>
           </w:p>
         </w:tc>
       </w:tr>
@@ -11683,7 +11501,6 @@
                 <w:szCs w:val="21"/>
               </w:rPr>
             </w:pPr>
-            <w:proofErr w:type="spellStart"/>
             <w:r>
               <w:rPr>
                 <w:rFonts w:hint="eastAsia"/>
@@ -11692,7 +11509,6 @@
               </w:rPr>
               <w:t>project_NSFC</w:t>
             </w:r>
-            <w:proofErr w:type="spellEnd"/>
           </w:p>
         </w:tc>
         <w:tc>
@@ -11707,7 +11523,6 @@
                 <w:szCs w:val="21"/>
               </w:rPr>
             </w:pPr>
-            <w:proofErr w:type="spellStart"/>
             <w:r>
               <w:rPr>
                 <w:sz w:val="21"/>
@@ -11715,7 +11530,6 @@
               </w:rPr>
               <w:t>int</w:t>
             </w:r>
-            <w:proofErr w:type="spellEnd"/>
           </w:p>
         </w:tc>
       </w:tr>
@@ -11880,7 +11694,6 @@
                 <w:szCs w:val="21"/>
               </w:rPr>
             </w:pPr>
-            <w:proofErr w:type="spellStart"/>
             <w:r>
               <w:rPr>
                 <w:rFonts w:hint="eastAsia"/>
@@ -11889,7 +11702,6 @@
               </w:rPr>
               <w:t>TeamStatWrapper</w:t>
             </w:r>
-            <w:proofErr w:type="spellEnd"/>
           </w:p>
         </w:tc>
       </w:tr>
@@ -12109,7 +11921,6 @@
                 <w:szCs w:val="21"/>
               </w:rPr>
             </w:pPr>
-            <w:proofErr w:type="spellStart"/>
             <w:r>
               <w:rPr>
                 <w:rFonts w:hint="eastAsia"/>
@@ -12118,7 +11929,6 @@
               </w:rPr>
               <w:t>TeamStatData</w:t>
             </w:r>
-            <w:proofErr w:type="spellEnd"/>
           </w:p>
         </w:tc>
       </w:tr>
@@ -12190,7 +12000,6 @@
                 <w:szCs w:val="21"/>
               </w:rPr>
             </w:pPr>
-            <w:proofErr w:type="spellStart"/>
             <w:r>
               <w:rPr>
                 <w:rFonts w:hint="eastAsia"/>
@@ -12199,7 +12008,6 @@
               </w:rPr>
               <w:t>TeamStatWrapper</w:t>
             </w:r>
-            <w:proofErr w:type="spellEnd"/>
           </w:p>
         </w:tc>
       </w:tr>
@@ -12244,11 +12052,9 @@
         </w:rPr>
         <w:t>项目基础数据信息如下标所示。项目基础数据将以</w:t>
       </w:r>
-      <w:proofErr w:type="spellStart"/>
       <w:r>
         <w:t>ProjectData</w:t>
       </w:r>
-      <w:proofErr w:type="spellEnd"/>
       <w:r>
         <w:rPr>
           <w:rFonts w:hint="eastAsia"/>
@@ -12351,7 +12157,6 @@
                 <w:szCs w:val="21"/>
               </w:rPr>
             </w:pPr>
-            <w:proofErr w:type="spellStart"/>
             <w:r>
               <w:rPr>
                 <w:rFonts w:hint="eastAsia"/>
@@ -12360,7 +12165,6 @@
               </w:rPr>
               <w:t>ProjectData</w:t>
             </w:r>
-            <w:proofErr w:type="spellEnd"/>
           </w:p>
         </w:tc>
       </w:tr>
@@ -12621,7 +12425,6 @@
                 <w:szCs w:val="21"/>
               </w:rPr>
             </w:pPr>
-            <w:proofErr w:type="spellStart"/>
             <w:r>
               <w:rPr>
                 <w:rFonts w:hint="eastAsia"/>
@@ -12630,7 +12433,6 @@
               </w:rPr>
               <w:t>start_date</w:t>
             </w:r>
-            <w:proofErr w:type="spellEnd"/>
           </w:p>
         </w:tc>
         <w:tc>
@@ -12902,9 +12704,6 @@
     <w:p>
       <w:pPr>
         <w:pStyle w:val="CExperimentReport"/>
-        <w:rPr>
-          <w:rFonts w:hint="eastAsia"/>
-        </w:rPr>
       </w:pPr>
     </w:p>
     <w:p>
@@ -12954,7 +12753,6 @@
             <w:pPr>
               <w:pStyle w:val="CExperimentReport-TableContent"/>
               <w:rPr>
-                <w:rFonts w:hint="eastAsia"/>
                 <w:b/>
                 <w:sz w:val="21"/>
                 <w:szCs w:val="21"/>
@@ -12979,7 +12777,6 @@
             <w:pPr>
               <w:pStyle w:val="CExperimentReport-TableContent"/>
               <w:rPr>
-                <w:rFonts w:hint="eastAsia"/>
                 <w:b/>
                 <w:sz w:val="21"/>
                 <w:szCs w:val="21"/>
@@ -13009,7 +12806,6 @@
             <w:pPr>
               <w:pStyle w:val="CExperimentReport-TableContent"/>
               <w:rPr>
-                <w:rFonts w:hint="eastAsia"/>
                 <w:sz w:val="21"/>
                 <w:szCs w:val="21"/>
               </w:rPr>
@@ -13032,7 +12828,6 @@
             <w:pPr>
               <w:pStyle w:val="CExperimentReport-TableContent"/>
               <w:rPr>
-                <w:rFonts w:hint="eastAsia"/>
                 <w:sz w:val="21"/>
                 <w:szCs w:val="21"/>
               </w:rPr>
@@ -13068,7 +12863,6 @@
             <w:pPr>
               <w:pStyle w:val="CExperimentReport-TableContent"/>
               <w:rPr>
-                <w:rFonts w:hint="eastAsia"/>
                 <w:sz w:val="21"/>
                 <w:szCs w:val="21"/>
               </w:rPr>
@@ -13091,7 +12885,6 @@
             <w:pPr>
               <w:pStyle w:val="CExperimentReport-TableContent"/>
               <w:rPr>
-                <w:rFonts w:hint="eastAsia"/>
                 <w:sz w:val="21"/>
                 <w:szCs w:val="21"/>
               </w:rPr>
@@ -13119,7 +12912,6 @@
             <w:pPr>
               <w:pStyle w:val="CExperimentReport-TableContent"/>
               <w:rPr>
-                <w:rFonts w:hint="eastAsia"/>
                 <w:sz w:val="21"/>
                 <w:szCs w:val="21"/>
               </w:rPr>
@@ -13142,7 +12934,6 @@
             <w:pPr>
               <w:pStyle w:val="CExperimentReport-TableContent"/>
               <w:rPr>
-                <w:rFonts w:hint="eastAsia"/>
                 <w:sz w:val="21"/>
                 <w:szCs w:val="21"/>
               </w:rPr>
@@ -13178,7 +12969,6 @@
             <w:pPr>
               <w:pStyle w:val="CExperimentReport-TableContent"/>
               <w:rPr>
-                <w:rFonts w:hint="eastAsia"/>
                 <w:sz w:val="21"/>
                 <w:szCs w:val="21"/>
               </w:rPr>
@@ -13201,7 +12991,6 @@
             <w:pPr>
               <w:pStyle w:val="CExperimentReport-TableContent"/>
               <w:rPr>
-                <w:rFonts w:hint="eastAsia"/>
                 <w:sz w:val="21"/>
                 <w:szCs w:val="21"/>
               </w:rPr>
@@ -13229,7 +13018,6 @@
             <w:pPr>
               <w:pStyle w:val="CExperimentReport-TableContent"/>
               <w:rPr>
-                <w:rFonts w:hint="eastAsia"/>
                 <w:sz w:val="21"/>
                 <w:szCs w:val="21"/>
               </w:rPr>
@@ -13252,7 +13040,6 @@
             <w:pPr>
               <w:pStyle w:val="CExperimentReport-TableContent"/>
               <w:rPr>
-                <w:rFonts w:hint="eastAsia"/>
                 <w:sz w:val="21"/>
                 <w:szCs w:val="21"/>
               </w:rPr>
@@ -13543,23 +13330,13 @@
                 <w:szCs w:val="21"/>
               </w:rPr>
             </w:pPr>
-            <w:proofErr w:type="spellStart"/>
-            <w:r>
-              <w:rPr>
-                <w:rFonts w:hint="eastAsia"/>
-                <w:sz w:val="21"/>
-                <w:szCs w:val="21"/>
-              </w:rPr>
-              <w:t>ProjectData</w:t>
-            </w:r>
-            <w:proofErr w:type="spellEnd"/>
-            <w:r>
-              <w:rPr>
-                <w:rFonts w:hint="eastAsia"/>
-                <w:sz w:val="21"/>
-                <w:szCs w:val="21"/>
-              </w:rPr>
-              <w:t xml:space="preserve"> *</w:t>
+            <w:r>
+              <w:rPr>
+                <w:rFonts w:hint="eastAsia"/>
+                <w:sz w:val="21"/>
+                <w:szCs w:val="21"/>
+              </w:rPr>
+              <w:t>ProjectData *</w:t>
             </w:r>
           </w:p>
         </w:tc>
@@ -13689,7 +13466,6 @@
                 <w:szCs w:val="21"/>
               </w:rPr>
             </w:pPr>
-            <w:proofErr w:type="spellStart"/>
             <w:r>
               <w:rPr>
                 <w:rFonts w:hint="eastAsia"/>
@@ -13698,7 +13474,6 @@
               </w:rPr>
               <w:t>parent_team</w:t>
             </w:r>
-            <w:proofErr w:type="spellEnd"/>
           </w:p>
         </w:tc>
         <w:tc>
@@ -13739,33 +13514,17 @@
         </w:rPr>
         <w:t>搜索用：</w:t>
       </w:r>
-      <w:proofErr w:type="spellStart"/>
       <w:r>
         <w:rPr>
           <w:rFonts w:hint="eastAsia"/>
         </w:rPr>
         <w:t>ProjectWrapper</w:t>
       </w:r>
-      <w:proofErr w:type="spellEnd"/>
-      <w:r>
-        <w:rPr>
-          <w:rFonts w:hint="eastAsia"/>
-        </w:rPr>
-        <w:t>结构体用处返回只</w:t>
-      </w:r>
-      <w:proofErr w:type="gramStart"/>
-      <w:r>
-        <w:rPr>
-          <w:rFonts w:hint="eastAsia"/>
-        </w:rPr>
-        <w:t>含符合</w:t>
-      </w:r>
-      <w:proofErr w:type="gramEnd"/>
-      <w:r>
-        <w:rPr>
-          <w:rFonts w:hint="eastAsia"/>
-        </w:rPr>
-        <w:t>搜索条件项目的链表。</w:t>
+      <w:r>
+        <w:rPr>
+          <w:rFonts w:hint="eastAsia"/>
+        </w:rPr>
+        <w:t>结构体用处返回只含符合搜索条件项目的链表。</w:t>
       </w:r>
     </w:p>
     <w:p>
@@ -13842,7 +13601,6 @@
                 <w:szCs w:val="21"/>
               </w:rPr>
             </w:pPr>
-            <w:proofErr w:type="spellStart"/>
             <w:r>
               <w:rPr>
                 <w:rFonts w:hint="eastAsia"/>
@@ -13858,7 +13616,6 @@
               </w:rPr>
               <w:t>tWrapper</w:t>
             </w:r>
-            <w:proofErr w:type="spellEnd"/>
           </w:p>
         </w:tc>
       </w:tr>
@@ -14086,7 +13843,6 @@
                 <w:szCs w:val="21"/>
               </w:rPr>
             </w:pPr>
-            <w:proofErr w:type="spellStart"/>
             <w:r>
               <w:rPr>
                 <w:rFonts w:hint="eastAsia"/>
@@ -14095,7 +13851,6 @@
               </w:rPr>
               <w:t>ProjectWrapper</w:t>
             </w:r>
-            <w:proofErr w:type="spellEnd"/>
           </w:p>
         </w:tc>
       </w:tr>
@@ -14266,9 +14021,6 @@
     <w:p>
       <w:pPr>
         <w:pStyle w:val="CExperimentReport"/>
-        <w:rPr>
-          <w:rFonts w:hint="eastAsia"/>
-        </w:rPr>
       </w:pPr>
     </w:p>
     <w:p>
@@ -14503,7 +14255,6 @@
                 <w:szCs w:val="21"/>
               </w:rPr>
             </w:pPr>
-            <w:proofErr w:type="spellStart"/>
             <w:r>
               <w:rPr>
                 <w:rFonts w:hint="eastAsia"/>
@@ -14512,7 +14263,6 @@
               </w:rPr>
               <w:t>int</w:t>
             </w:r>
-            <w:proofErr w:type="spellEnd"/>
           </w:p>
         </w:tc>
       </w:tr>
@@ -14554,7 +14304,6 @@
                 <w:szCs w:val="21"/>
               </w:rPr>
             </w:pPr>
-            <w:proofErr w:type="spellStart"/>
             <w:r>
               <w:rPr>
                 <w:rFonts w:hint="eastAsia"/>
@@ -14563,7 +14312,6 @@
               </w:rPr>
               <w:t>val</w:t>
             </w:r>
-            <w:proofErr w:type="spellEnd"/>
           </w:p>
         </w:tc>
         <w:tc>
@@ -14663,7 +14411,6 @@
             <w:pPr>
               <w:pStyle w:val="CExperimentReport-TableContent"/>
               <w:rPr>
-                <w:rFonts w:hint="eastAsia"/>
                 <w:b/>
                 <w:sz w:val="21"/>
                 <w:szCs w:val="21"/>
@@ -14866,7 +14613,6 @@
                 <w:szCs w:val="21"/>
               </w:rPr>
             </w:pPr>
-            <w:proofErr w:type="gramStart"/>
             <w:r>
               <w:rPr>
                 <w:rFonts w:hint="eastAsia"/>
@@ -14875,7 +14621,6 @@
               </w:rPr>
               <w:t>置空</w:t>
             </w:r>
-            <w:proofErr w:type="gramEnd"/>
           </w:p>
         </w:tc>
       </w:tr>
@@ -14892,16 +14637,8 @@
         <w:rPr>
           <w:rFonts w:hint="eastAsia"/>
         </w:rPr>
-        <w:t>头节点</w:t>
-      </w:r>
-      <w:proofErr w:type="gramStart"/>
-      <w:r>
-        <w:rPr>
-          <w:rFonts w:hint="eastAsia"/>
-        </w:rPr>
-        <w:t>挂载点组数据结构</w:t>
-      </w:r>
-      <w:proofErr w:type="gramEnd"/>
+        <w:t>头节点挂载点组数据结构</w:t>
+      </w:r>
     </w:p>
     <w:p>
       <w:pPr>
@@ -14911,21 +14648,7 @@
         <w:rPr>
           <w:rFonts w:hint="eastAsia"/>
         </w:rPr>
-        <w:t>头节点</w:t>
-      </w:r>
-      <w:proofErr w:type="gramStart"/>
-      <w:r>
-        <w:rPr>
-          <w:rFonts w:hint="eastAsia"/>
-        </w:rPr>
-        <w:t>挂载点组的</w:t>
-      </w:r>
-      <w:proofErr w:type="gramEnd"/>
-      <w:r>
-        <w:rPr>
-          <w:rFonts w:hint="eastAsia"/>
-        </w:rPr>
-        <w:t>设置旨在方便管理院系链表、团队链表和项目链表的头节点。</w:t>
+        <w:t>头节点挂载点组的设置旨在方便管理院系链表、团队链表和项目链表的头节点。</w:t>
       </w:r>
       <w:r>
         <w:rPr>
@@ -14969,16 +14692,8 @@
         <w:rPr>
           <w:rFonts w:hint="eastAsia"/>
         </w:rPr>
-        <w:t>头节点</w:t>
-      </w:r>
-      <w:proofErr w:type="gramStart"/>
-      <w:r>
-        <w:rPr>
-          <w:rFonts w:hint="eastAsia"/>
-        </w:rPr>
-        <w:t>挂载点组结构体</w:t>
-      </w:r>
-      <w:proofErr w:type="gramEnd"/>
+        <w:t>头节点挂载点组结构体</w:t>
+      </w:r>
     </w:p>
     <w:tbl>
       <w:tblPr>
@@ -15004,7 +14719,6 @@
             <w:pPr>
               <w:pStyle w:val="CExperimentReport-TableContent"/>
               <w:rPr>
-                <w:rFonts w:hint="eastAsia"/>
                 <w:sz w:val="21"/>
                 <w:szCs w:val="21"/>
               </w:rPr>
@@ -15028,12 +14742,10 @@
             <w:pPr>
               <w:pStyle w:val="CExperimentReport-TableContent"/>
               <w:rPr>
-                <w:rFonts w:hint="eastAsia"/>
-                <w:sz w:val="21"/>
-                <w:szCs w:val="21"/>
-              </w:rPr>
-            </w:pPr>
-            <w:proofErr w:type="spellStart"/>
+                <w:sz w:val="21"/>
+                <w:szCs w:val="21"/>
+              </w:rPr>
+            </w:pPr>
             <w:r>
               <w:rPr>
                 <w:rFonts w:hint="eastAsia"/>
@@ -15042,7 +14754,6 @@
               </w:rPr>
               <w:t>MountPoint</w:t>
             </w:r>
-            <w:proofErr w:type="spellEnd"/>
           </w:p>
         </w:tc>
       </w:tr>
@@ -15058,7 +14769,6 @@
             <w:pPr>
               <w:pStyle w:val="CExperimentReport-TableContent"/>
               <w:rPr>
-                <w:rFonts w:hint="eastAsia"/>
                 <w:b/>
                 <w:sz w:val="21"/>
                 <w:szCs w:val="21"/>
@@ -15083,7 +14793,6 @@
             <w:pPr>
               <w:pStyle w:val="CExperimentReport-TableContent"/>
               <w:rPr>
-                <w:rFonts w:hint="eastAsia"/>
                 <w:b/>
                 <w:sz w:val="21"/>
                 <w:szCs w:val="21"/>
@@ -15108,7 +14817,6 @@
             <w:pPr>
               <w:pStyle w:val="CExperimentReport-TableContent"/>
               <w:rPr>
-                <w:rFonts w:hint="eastAsia"/>
                 <w:b/>
                 <w:sz w:val="21"/>
                 <w:szCs w:val="21"/>
@@ -15138,7 +14846,6 @@
             <w:pPr>
               <w:pStyle w:val="CExperimentReport-TableContent"/>
               <w:rPr>
-                <w:rFonts w:hint="eastAsia"/>
                 <w:sz w:val="21"/>
                 <w:szCs w:val="21"/>
               </w:rPr>
@@ -15161,12 +14868,10 @@
             <w:pPr>
               <w:pStyle w:val="CExperimentReport-TableContent"/>
               <w:rPr>
-                <w:rFonts w:hint="eastAsia"/>
-                <w:sz w:val="21"/>
-                <w:szCs w:val="21"/>
-              </w:rPr>
-            </w:pPr>
-            <w:proofErr w:type="spellStart"/>
+                <w:sz w:val="21"/>
+                <w:szCs w:val="21"/>
+              </w:rPr>
+            </w:pPr>
             <w:r>
               <w:rPr>
                 <w:rFonts w:hint="eastAsia"/>
@@ -15175,7 +14880,6 @@
               </w:rPr>
               <w:t>depart_head</w:t>
             </w:r>
-            <w:proofErr w:type="spellEnd"/>
           </w:p>
         </w:tc>
         <w:tc>
@@ -15186,7 +14890,6 @@
             <w:pPr>
               <w:pStyle w:val="CExperimentReport-TableContent"/>
               <w:rPr>
-                <w:rFonts w:hint="eastAsia"/>
                 <w:sz w:val="21"/>
                 <w:szCs w:val="21"/>
               </w:rPr>
@@ -15214,7 +14917,6 @@
             <w:pPr>
               <w:pStyle w:val="CExperimentReport-TableContent"/>
               <w:rPr>
-                <w:rFonts w:hint="eastAsia"/>
                 <w:sz w:val="21"/>
                 <w:szCs w:val="21"/>
               </w:rPr>
@@ -15237,12 +14939,10 @@
             <w:pPr>
               <w:pStyle w:val="CExperimentReport-TableContent"/>
               <w:rPr>
-                <w:rFonts w:hint="eastAsia"/>
-                <w:sz w:val="21"/>
-                <w:szCs w:val="21"/>
-              </w:rPr>
-            </w:pPr>
-            <w:proofErr w:type="spellStart"/>
+                <w:sz w:val="21"/>
+                <w:szCs w:val="21"/>
+              </w:rPr>
+            </w:pPr>
             <w:r>
               <w:rPr>
                 <w:rFonts w:hint="eastAsia"/>
@@ -15251,7 +14951,6 @@
               </w:rPr>
               <w:t>team_head</w:t>
             </w:r>
-            <w:proofErr w:type="spellEnd"/>
           </w:p>
         </w:tc>
         <w:tc>
@@ -15262,7 +14961,6 @@
             <w:pPr>
               <w:pStyle w:val="CExperimentReport-TableContent"/>
               <w:rPr>
-                <w:rFonts w:hint="eastAsia"/>
                 <w:sz w:val="21"/>
                 <w:szCs w:val="21"/>
               </w:rPr>
@@ -15290,7 +14988,6 @@
             <w:pPr>
               <w:pStyle w:val="CExperimentReport-TableContent"/>
               <w:rPr>
-                <w:rFonts w:hint="eastAsia"/>
                 <w:sz w:val="21"/>
                 <w:szCs w:val="21"/>
               </w:rPr>
@@ -15313,12 +15010,10 @@
             <w:pPr>
               <w:pStyle w:val="CExperimentReport-TableContent"/>
               <w:rPr>
-                <w:rFonts w:hint="eastAsia"/>
-                <w:sz w:val="21"/>
-                <w:szCs w:val="21"/>
-              </w:rPr>
-            </w:pPr>
-            <w:proofErr w:type="spellStart"/>
+                <w:sz w:val="21"/>
+                <w:szCs w:val="21"/>
+              </w:rPr>
+            </w:pPr>
             <w:r>
               <w:rPr>
                 <w:rFonts w:hint="eastAsia"/>
@@ -15327,7 +15022,6 @@
               </w:rPr>
               <w:t>project_head</w:t>
             </w:r>
-            <w:proofErr w:type="spellEnd"/>
           </w:p>
         </w:tc>
         <w:tc>
@@ -15338,7 +15032,6 @@
             <w:pPr>
               <w:pStyle w:val="CExperimentReport-TableContent"/>
               <w:rPr>
-                <w:rFonts w:hint="eastAsia"/>
                 <w:sz w:val="21"/>
                 <w:szCs w:val="21"/>
               </w:rPr>
@@ -15443,7 +15136,6 @@
             <w:pPr>
               <w:pStyle w:val="CExperimentReport-TableContent"/>
               <w:rPr>
-                <w:rFonts w:hint="eastAsia"/>
                 <w:sz w:val="21"/>
                 <w:szCs w:val="21"/>
               </w:rPr>
@@ -15466,7 +15158,6 @@
             <w:pPr>
               <w:pStyle w:val="CExperimentReport-TableContent"/>
               <w:rPr>
-                <w:rFonts w:hint="eastAsia"/>
                 <w:sz w:val="21"/>
                 <w:szCs w:val="21"/>
               </w:rPr>
@@ -15489,7 +15180,6 @@
             <w:pPr>
               <w:pStyle w:val="CExperimentReport-TableContent"/>
               <w:rPr>
-                <w:rFonts w:hint="eastAsia"/>
                 <w:sz w:val="21"/>
                 <w:szCs w:val="21"/>
               </w:rPr>
@@ -15509,7 +15199,6 @@
             <w:pPr>
               <w:pStyle w:val="CExperimentReport-TableContent"/>
               <w:rPr>
-                <w:rFonts w:hint="eastAsia"/>
                 <w:b/>
                 <w:sz w:val="21"/>
                 <w:szCs w:val="21"/>
@@ -15534,7 +15223,6 @@
             <w:pPr>
               <w:pStyle w:val="CExperimentReport-TableContent"/>
               <w:rPr>
-                <w:rFonts w:hint="eastAsia"/>
                 <w:b/>
                 <w:sz w:val="21"/>
                 <w:szCs w:val="21"/>
@@ -15559,7 +15247,6 @@
             <w:pPr>
               <w:pStyle w:val="CExperimentReport-TableContent"/>
               <w:rPr>
-                <w:rFonts w:hint="eastAsia"/>
                 <w:b/>
                 <w:sz w:val="21"/>
                 <w:szCs w:val="21"/>
@@ -15589,7 +15276,6 @@
             <w:pPr>
               <w:pStyle w:val="CExperimentReport-TableContent"/>
               <w:rPr>
-                <w:rFonts w:hint="eastAsia"/>
                 <w:sz w:val="21"/>
                 <w:szCs w:val="21"/>
               </w:rPr>
@@ -15612,7 +15298,6 @@
             <w:pPr>
               <w:pStyle w:val="CExperimentReport-TableContent"/>
               <w:rPr>
-                <w:rFonts w:hint="eastAsia"/>
                 <w:sz w:val="21"/>
                 <w:szCs w:val="21"/>
               </w:rPr>
@@ -15635,7 +15320,6 @@
             <w:pPr>
               <w:pStyle w:val="CExperimentReport-TableContent"/>
               <w:rPr>
-                <w:rFonts w:hint="eastAsia"/>
                 <w:sz w:val="21"/>
                 <w:szCs w:val="21"/>
               </w:rPr>
@@ -15670,7 +15354,6 @@
             <w:pPr>
               <w:pStyle w:val="CExperimentReport-TableContent"/>
               <w:rPr>
-                <w:rFonts w:hint="eastAsia"/>
                 <w:sz w:val="21"/>
                 <w:szCs w:val="21"/>
               </w:rPr>
@@ -15693,7 +15376,6 @@
             <w:pPr>
               <w:pStyle w:val="CExperimentReport-TableContent"/>
               <w:rPr>
-                <w:rFonts w:hint="eastAsia"/>
                 <w:sz w:val="21"/>
                 <w:szCs w:val="21"/>
               </w:rPr>
@@ -15716,12 +15398,10 @@
             <w:pPr>
               <w:pStyle w:val="CExperimentReport-TableContent"/>
               <w:rPr>
-                <w:rFonts w:hint="eastAsia"/>
-                <w:sz w:val="21"/>
-                <w:szCs w:val="21"/>
-              </w:rPr>
-            </w:pPr>
-            <w:proofErr w:type="spellStart"/>
+                <w:sz w:val="21"/>
+                <w:szCs w:val="21"/>
+              </w:rPr>
+            </w:pPr>
             <w:r>
               <w:rPr>
                 <w:rFonts w:hint="eastAsia"/>
@@ -15730,7 +15410,6 @@
               </w:rPr>
               <w:t>int</w:t>
             </w:r>
-            <w:proofErr w:type="spellEnd"/>
           </w:p>
         </w:tc>
       </w:tr>
@@ -15809,9 +15488,6 @@
     <w:p>
       <w:pPr>
         <w:pStyle w:val="CExperimentReport"/>
-        <w:rPr>
-          <w:rFonts w:hint="eastAsia"/>
-        </w:rPr>
       </w:pPr>
     </w:p>
     <w:p>
@@ -16083,27 +15759,13 @@
         <w:rPr>
           <w:rFonts w:hint="eastAsia"/>
         </w:rPr>
-        <w:t>同时也要正确构建</w:t>
-      </w:r>
-      <w:proofErr w:type="gramStart"/>
-      <w:r>
-        <w:rPr>
-          <w:rFonts w:hint="eastAsia"/>
-        </w:rPr>
-        <w:t>起</w:t>
-      </w:r>
-      <w:r>
-        <w:rPr>
-          <w:rFonts w:hint="eastAsia"/>
-        </w:rPr>
-        <w:t>数据</w:t>
-      </w:r>
-      <w:proofErr w:type="gramEnd"/>
-      <w:r>
-        <w:rPr>
-          <w:rFonts w:hint="eastAsia"/>
-        </w:rPr>
-        <w:t>之间的层级结构</w:t>
+        <w:t>同时也要正确构建起</w:t>
+      </w:r>
+      <w:r>
+        <w:rPr>
+          <w:rFonts w:hint="eastAsia"/>
+        </w:rPr>
+        <w:t>数据之间的层级结构</w:t>
       </w:r>
       <w:r>
         <w:rPr>
@@ -16171,9 +15833,6 @@
     <w:p>
       <w:pPr>
         <w:pStyle w:val="CExperimentReport-ImageTitle"/>
-        <w:rPr>
-          <w:rFonts w:hint="eastAsia"/>
-        </w:rPr>
       </w:pPr>
       <w:r>
         <w:rPr>
@@ -16236,9 +15895,6 @@
     <w:p>
       <w:pPr>
         <w:pStyle w:val="CExperimentReport"/>
-        <w:rPr>
-          <w:rFonts w:hint="eastAsia"/>
-        </w:rPr>
       </w:pPr>
       <w:r>
         <w:rPr>
@@ -16247,14 +15903,12 @@
         </w:rPr>
         <w:t>注：</w:t>
       </w:r>
-      <w:proofErr w:type="spellStart"/>
       <w:r>
         <w:rPr>
           <w:rFonts w:hint="eastAsia"/>
         </w:rPr>
         <w:t>loadData</w:t>
       </w:r>
-      <w:proofErr w:type="spellEnd"/>
       <w:r>
         <w:t>()</w:t>
       </w:r>
@@ -16264,13 +15918,8 @@
         </w:rPr>
         <w:t>函数中关于用链表链接数据的部分均由另定义的函数（</w:t>
       </w:r>
-      <w:proofErr w:type="spellStart"/>
-      <w:r>
-        <w:t>appendDepart</w:t>
-      </w:r>
-      <w:proofErr w:type="spellEnd"/>
-      <w:r>
-        <w:t>()</w:t>
+      <w:r>
+        <w:t>appendDepart()</w:t>
       </w:r>
       <w:r>
         <w:rPr>
@@ -16278,13 +15927,8 @@
         </w:rPr>
         <w:t>、</w:t>
       </w:r>
-      <w:proofErr w:type="spellStart"/>
-      <w:r>
-        <w:t>appendTeam</w:t>
-      </w:r>
-      <w:proofErr w:type="spellEnd"/>
-      <w:r>
-        <w:t>()</w:t>
+      <w:r>
+        <w:t>appendTeam()</w:t>
       </w:r>
       <w:r>
         <w:rPr>
@@ -16292,19 +15936,11 @@
         </w:rPr>
         <w:t>和</w:t>
       </w:r>
-      <w:proofErr w:type="spellStart"/>
-      <w:r>
-        <w:rPr>
-          <w:rFonts w:hint="eastAsia"/>
-        </w:rPr>
-        <w:t>appendProject</w:t>
-      </w:r>
-      <w:proofErr w:type="spellEnd"/>
-      <w:r>
-        <w:rPr>
-          <w:rFonts w:hint="eastAsia"/>
-        </w:rPr>
-        <w:t>()</w:t>
+      <w:r>
+        <w:rPr>
+          <w:rFonts w:hint="eastAsia"/>
+        </w:rPr>
+        <w:t>appendProject()</w:t>
       </w:r>
       <w:r>
         <w:rPr>
@@ -16373,9 +16009,6 @@
     <w:p>
       <w:pPr>
         <w:pStyle w:val="CExperimentReport-ImageTitle"/>
-        <w:rPr>
-          <w:rFonts w:hint="eastAsia"/>
-        </w:rPr>
       </w:pPr>
       <w:r>
         <w:rPr>
@@ -16383,8 +16016,8 @@
         </w:rPr>
         <w:drawing>
           <wp:inline distT="0" distB="0" distL="0" distR="0" wp14:anchorId="5B38698C">
-            <wp:extent cx="4215367" cy="6115050"/>
-            <wp:effectExtent l="0" t="0" r="0" b="0"/>
+            <wp:extent cx="5038725" cy="7309461"/>
+            <wp:effectExtent l="0" t="0" r="0" b="6350"/>
             <wp:docPr id="6" name="图片 6"/>
             <wp:cNvGraphicFramePr>
               <a:graphicFrameLocks xmlns:a="http://schemas.openxmlformats.org/drawingml/2006/main" noChangeAspect="1"/>
@@ -16414,7 +16047,7 @@
                   <pic:spPr bwMode="auto">
                     <a:xfrm>
                       <a:off x="0" y="0"/>
-                      <a:ext cx="4238958" cy="6149273"/>
+                      <a:ext cx="5080109" cy="7369495"/>
                     </a:xfrm>
                     <a:prstGeom prst="rect">
                       <a:avLst/>
@@ -16452,18 +16085,6 @@
           <w:rFonts w:hint="eastAsia"/>
         </w:rPr>
         <w:t>用户导航逻辑示意图</w:t>
-      </w:r>
-    </w:p>
-    <w:p>
-      <w:pPr>
-        <w:widowControl/>
-        <w:jc w:val="left"/>
-        <w:rPr>
-          <w:rFonts w:eastAsia="黑体"/>
-        </w:rPr>
-      </w:pPr>
-      <w:r>
-        <w:br w:type="page"/>
       </w:r>
     </w:p>
     <w:p>
@@ -16593,9 +16214,6 @@
     <w:p>
       <w:pPr>
         <w:pStyle w:val="CExperimentReport"/>
-        <w:rPr>
-          <w:rFonts w:hint="eastAsia"/>
-        </w:rPr>
       </w:pPr>
       <w:r>
         <w:rPr>
@@ -16610,33 +16228,17 @@
         </w:rPr>
         <w:t>向数据文件写数据用“</w:t>
       </w:r>
-      <w:proofErr w:type="spellStart"/>
       <w:r>
         <w:rPr>
           <w:rFonts w:hint="eastAsia"/>
         </w:rPr>
         <w:t>wb</w:t>
       </w:r>
-      <w:proofErr w:type="spellEnd"/>
-      <w:r>
-        <w:rPr>
-          <w:rFonts w:hint="eastAsia"/>
-        </w:rPr>
-        <w:t>”模式，因此</w:t>
-      </w:r>
-      <w:proofErr w:type="gramStart"/>
-      <w:r>
-        <w:rPr>
-          <w:rFonts w:hint="eastAsia"/>
-        </w:rPr>
-        <w:t>此</w:t>
-      </w:r>
-      <w:proofErr w:type="gramEnd"/>
-      <w:r>
-        <w:rPr>
-          <w:rFonts w:hint="eastAsia"/>
-        </w:rPr>
-        <w:t>操作将覆盖之前的记录或者新建数据文件。</w:t>
+      <w:r>
+        <w:rPr>
+          <w:rFonts w:hint="eastAsia"/>
+        </w:rPr>
+        <w:t>”模式，因此此操作将覆盖之前的记录或者新建数据文件。</w:t>
       </w:r>
     </w:p>
     <w:p>
@@ -16651,14 +16253,28 @@
         <w:rPr>
           <w:rFonts w:hint="eastAsia"/>
         </w:rPr>
-        <w:t>退出系统：退出系统部分主要负责释放程序运行中所有申请的内存空间，该部分可以集成到用户导航</w:t>
-      </w:r>
-      <w:r>
-        <w:rPr>
-          <w:rFonts w:hint="eastAsia"/>
-        </w:rPr>
-        <w:t>的流程中以</w:t>
-      </w:r>
+        <w:t>退出系统：退出系统部分主要负责释放程序运行中所有申请的内存空间，该</w:t>
+      </w:r>
+      <w:r>
+        <w:rPr>
+          <w:rFonts w:hint="eastAsia"/>
+        </w:rPr>
+        <w:t>部分</w:t>
+      </w:r>
+      <w:r>
+        <w:rPr>
+          <w:rFonts w:hint="eastAsia"/>
+        </w:rPr>
+        <w:t>集成到用户导航</w:t>
+      </w:r>
+      <w:r>
+        <w:rPr>
+          <w:rFonts w:hint="eastAsia"/>
+        </w:rPr>
+        <w:t>的流程中</w:t>
+      </w:r>
+      <w:bookmarkStart w:id="12" w:name="_GoBack"/>
+      <w:bookmarkEnd w:id="12"/>
       <w:r>
         <w:rPr>
           <w:rFonts w:hint="eastAsia"/>
@@ -16850,9 +16466,6 @@
     <w:p>
       <w:pPr>
         <w:pStyle w:val="CExperimentReport-ImageTitle"/>
-        <w:rPr>
-          <w:rFonts w:hint="eastAsia"/>
-        </w:rPr>
       </w:pPr>
       <w:r>
         <w:rPr>
@@ -17020,7 +16633,7 @@
         </w:rPr>
         <w:drawing>
           <wp:inline distT="0" distB="0" distL="0" distR="0" wp14:anchorId="19C617A9">
-            <wp:extent cx="2783169" cy="5429250"/>
+            <wp:extent cx="3038475" cy="5927287"/>
             <wp:effectExtent l="0" t="0" r="0" b="0"/>
             <wp:docPr id="25" name="图片 25"/>
             <wp:cNvGraphicFramePr>
@@ -17051,7 +16664,7 @@
                   <pic:spPr bwMode="auto">
                     <a:xfrm>
                       <a:off x="0" y="0"/>
-                      <a:ext cx="2789064" cy="5440750"/>
+                      <a:ext cx="3051781" cy="5953244"/>
                     </a:xfrm>
                     <a:prstGeom prst="rect">
                       <a:avLst/>
@@ -17090,6 +16703,18 @@
     </w:p>
     <w:p>
       <w:pPr>
+        <w:widowControl/>
+        <w:jc w:val="left"/>
+        <w:rPr>
+          <w:rFonts w:eastAsia="黑体"/>
+        </w:rPr>
+      </w:pPr>
+      <w:r>
+        <w:br w:type="page"/>
+      </w:r>
+    </w:p>
+    <w:p>
+      <w:pPr>
         <w:pStyle w:val="CExperimentReport-Subtitle"/>
         <w:numPr>
           <w:ilvl w:val="0"/>
@@ -17100,15 +16725,13 @@
         <w:rPr>
           <w:rFonts w:hint="eastAsia"/>
         </w:rPr>
+        <w:lastRenderedPageBreak/>
         <w:t>数据查询</w:t>
       </w:r>
     </w:p>
     <w:p>
       <w:pPr>
         <w:pStyle w:val="CExperimentReport"/>
-        <w:rPr>
-          <w:rFonts w:hint="eastAsia"/>
-        </w:rPr>
       </w:pPr>
       <w:r>
         <w:rPr>
@@ -17152,8 +16775,504 @@
         </w:rPr>
         <w:t>教师人数查找团队的详细流程。</w:t>
       </w:r>
-      <w:bookmarkStart w:id="12" w:name="_GoBack"/>
-      <w:bookmarkEnd w:id="12"/>
+    </w:p>
+    <w:p>
+      <w:pPr>
+        <w:pStyle w:val="CExperimentReport-ImageTitle"/>
+        <w:rPr>
+          <w:rFonts w:hint="eastAsia"/>
+        </w:rPr>
+      </w:pPr>
+      <w:r>
+        <w:rPr>
+          <w:noProof/>
+        </w:rPr>
+        <w:drawing>
+          <wp:inline distT="0" distB="0" distL="0" distR="0" wp14:anchorId="7FD71013">
+            <wp:extent cx="2095500" cy="5128824"/>
+            <wp:effectExtent l="0" t="0" r="0" b="0"/>
+            <wp:docPr id="4" name="图片 4"/>
+            <wp:cNvGraphicFramePr>
+              <a:graphicFrameLocks xmlns:a="http://schemas.openxmlformats.org/drawingml/2006/main" noChangeAspect="1"/>
+            </wp:cNvGraphicFramePr>
+            <a:graphic xmlns:a="http://schemas.openxmlformats.org/drawingml/2006/main">
+              <a:graphicData uri="http://schemas.openxmlformats.org/drawingml/2006/picture">
+                <pic:pic xmlns:pic="http://schemas.openxmlformats.org/drawingml/2006/picture">
+                  <pic:nvPicPr>
+                    <pic:cNvPr id="0" name="Picture 3"/>
+                    <pic:cNvPicPr>
+                      <a:picLocks noChangeAspect="1" noChangeArrowheads="1"/>
+                    </pic:cNvPicPr>
+                  </pic:nvPicPr>
+                  <pic:blipFill>
+                    <a:blip r:embed="rId21">
+                      <a:extLst>
+                        <a:ext uri="{28A0092B-C50C-407E-A947-70E740481C1C}">
+                          <a14:useLocalDpi xmlns:a14="http://schemas.microsoft.com/office/drawing/2010/main" val="0"/>
+                        </a:ext>
+                      </a:extLst>
+                    </a:blip>
+                    <a:srcRect/>
+                    <a:stretch>
+                      <a:fillRect/>
+                    </a:stretch>
+                  </pic:blipFill>
+                  <pic:spPr bwMode="auto">
+                    <a:xfrm>
+                      <a:off x="0" y="0"/>
+                      <a:ext cx="2106714" cy="5156270"/>
+                    </a:xfrm>
+                    <a:prstGeom prst="rect">
+                      <a:avLst/>
+                    </a:prstGeom>
+                    <a:noFill/>
+                  </pic:spPr>
+                </pic:pic>
+              </a:graphicData>
+            </a:graphic>
+          </wp:inline>
+        </w:drawing>
+      </w:r>
+    </w:p>
+    <w:p>
+      <w:pPr>
+        <w:pStyle w:val="CExperimentReport-ImageTitle"/>
+      </w:pPr>
+      <w:r>
+        <w:rPr>
+          <w:rFonts w:hint="eastAsia"/>
+        </w:rPr>
+        <w:t>图</w:t>
+      </w:r>
+      <w:r>
+        <w:rPr>
+          <w:rFonts w:hint="eastAsia"/>
+        </w:rPr>
+        <w:t>4.3</w:t>
+      </w:r>
+      <w:r>
+        <w:t xml:space="preserve"> </w:t>
+      </w:r>
+      <w:r>
+        <w:rPr>
+          <w:rFonts w:hint="eastAsia"/>
+        </w:rPr>
+        <w:t>按教师人数查找团队流程图</w:t>
+      </w:r>
+    </w:p>
+    <w:p>
+      <w:pPr>
+        <w:pStyle w:val="CExperimentReport"/>
+      </w:pPr>
+      <w:r>
+        <w:rPr>
+          <w:rFonts w:hint="eastAsia"/>
+          <w:b/>
+        </w:rPr>
+        <w:t>注：</w:t>
+      </w:r>
+      <w:r>
+        <w:rPr>
+          <w:rFonts w:hint="eastAsia"/>
+        </w:rPr>
+        <w:t>这里</w:t>
+      </w:r>
+      <w:r>
+        <w:rPr>
+          <w:rFonts w:hint="eastAsia"/>
+        </w:rPr>
+        <w:t>由于查询</w:t>
+      </w:r>
+      <w:r>
+        <w:rPr>
+          <w:rFonts w:hint="eastAsia"/>
+        </w:rPr>
+        <w:t>方向比较多（大于、小于、等于等等），故设定了一个判断函数</w:t>
+      </w:r>
+      <w:r>
+        <w:rPr>
+          <w:rFonts w:hint="eastAsia"/>
+        </w:rPr>
+        <w:t>judger</w:t>
+      </w:r>
+      <w:r>
+        <w:t>()</w:t>
+      </w:r>
+      <w:r>
+        <w:rPr>
+          <w:rFonts w:hint="eastAsia"/>
+        </w:rPr>
+        <w:t>以减少代码量</w:t>
+      </w:r>
+      <w:r>
+        <w:rPr>
+          <w:rFonts w:hint="eastAsia"/>
+        </w:rPr>
+        <w:t>，其本质为预置好的</w:t>
+      </w:r>
+      <w:r>
+        <w:rPr>
+          <w:rFonts w:hint="eastAsia"/>
+        </w:rPr>
+        <w:t>5</w:t>
+      </w:r>
+      <w:r>
+        <w:rPr>
+          <w:rFonts w:hint="eastAsia"/>
+        </w:rPr>
+        <w:t>个判断函数中一个的拷贝</w:t>
+      </w:r>
+      <w:r>
+        <w:rPr>
+          <w:rFonts w:hint="eastAsia"/>
+        </w:rPr>
+        <w:t>。其他数据查询函数由于查询方向单一，不需要设定判断函数这一过程。</w:t>
+      </w:r>
+    </w:p>
+    <w:p>
+      <w:pPr>
+        <w:widowControl/>
+        <w:jc w:val="left"/>
+      </w:pPr>
+      <w:r>
+        <w:br w:type="page"/>
+      </w:r>
+    </w:p>
+    <w:p>
+      <w:pPr>
+        <w:pStyle w:val="CExperimentReport-Subtitle"/>
+        <w:numPr>
+          <w:ilvl w:val="0"/>
+          <w:numId w:val="19"/>
+        </w:numPr>
+      </w:pPr>
+      <w:r>
+        <w:rPr>
+          <w:rFonts w:hint="eastAsia"/>
+        </w:rPr>
+        <w:lastRenderedPageBreak/>
+        <w:t>数据统计</w:t>
+      </w:r>
+    </w:p>
+    <w:p>
+      <w:pPr>
+        <w:pStyle w:val="CExperimentReport"/>
+      </w:pPr>
+      <w:r>
+        <w:rPr>
+          <w:rFonts w:hint="eastAsia"/>
+        </w:rPr>
+        <w:t>数据统计实现方式</w:t>
+      </w:r>
+      <w:r>
+        <w:rPr>
+          <w:rFonts w:hint="eastAsia"/>
+        </w:rPr>
+        <w:t>在数据查询的基础上，</w:t>
+      </w:r>
+      <w:r>
+        <w:rPr>
+          <w:rFonts w:hint="eastAsia"/>
+        </w:rPr>
+        <w:t>多出了向包装结构体写入统计数据</w:t>
+      </w:r>
+      <w:r>
+        <w:rPr>
+          <w:rFonts w:hint="eastAsia"/>
+        </w:rPr>
+        <w:t>和对搜索结果链表进行排序</w:t>
+      </w:r>
+      <w:r>
+        <w:rPr>
+          <w:rFonts w:hint="eastAsia"/>
+        </w:rPr>
+        <w:t>的过程</w:t>
+      </w:r>
+      <w:r>
+        <w:rPr>
+          <w:rFonts w:hint="eastAsia"/>
+        </w:rPr>
+        <w:t>。</w:t>
+      </w:r>
+      <w:r>
+        <w:rPr>
+          <w:rFonts w:hint="eastAsia"/>
+        </w:rPr>
+        <w:t>这里只给出统计院系项目平均经费功能的详细流程。</w:t>
+      </w:r>
+    </w:p>
+    <w:p>
+      <w:pPr>
+        <w:pStyle w:val="CExperimentReport"/>
+        <w:numPr>
+          <w:ilvl w:val="0"/>
+          <w:numId w:val="14"/>
+        </w:numPr>
+      </w:pPr>
+      <w:r>
+        <w:rPr>
+          <w:rFonts w:hint="eastAsia"/>
+        </w:rPr>
+        <w:t>第一步：统计所有院系的相关信息</w:t>
+      </w:r>
+      <w:r>
+        <w:rPr>
+          <w:rFonts w:hint="eastAsia"/>
+        </w:rPr>
+        <w:t>，</w:t>
+      </w:r>
+      <w:r>
+        <w:rPr>
+          <w:rFonts w:hint="eastAsia"/>
+        </w:rPr>
+        <w:t>包括</w:t>
+      </w:r>
+      <w:r>
+        <w:rPr>
+          <w:rFonts w:hint="eastAsia"/>
+        </w:rPr>
+        <w:t>项目总数与科研总经费。</w:t>
+      </w:r>
+    </w:p>
+    <w:p>
+      <w:pPr>
+        <w:pStyle w:val="CExperimentReport-ImageTitle"/>
+      </w:pPr>
+      <w:r>
+        <w:rPr>
+          <w:noProof/>
+        </w:rPr>
+        <w:drawing>
+          <wp:inline distT="0" distB="0" distL="0" distR="0" wp14:anchorId="1489B7E1">
+            <wp:extent cx="4419600" cy="5138982"/>
+            <wp:effectExtent l="0" t="0" r="0" b="5080"/>
+            <wp:docPr id="5" name="图片 5"/>
+            <wp:cNvGraphicFramePr>
+              <a:graphicFrameLocks xmlns:a="http://schemas.openxmlformats.org/drawingml/2006/main" noChangeAspect="1"/>
+            </wp:cNvGraphicFramePr>
+            <a:graphic xmlns:a="http://schemas.openxmlformats.org/drawingml/2006/main">
+              <a:graphicData uri="http://schemas.openxmlformats.org/drawingml/2006/picture">
+                <pic:pic xmlns:pic="http://schemas.openxmlformats.org/drawingml/2006/picture">
+                  <pic:nvPicPr>
+                    <pic:cNvPr id="0" name="Picture 4"/>
+                    <pic:cNvPicPr>
+                      <a:picLocks noChangeAspect="1" noChangeArrowheads="1"/>
+                    </pic:cNvPicPr>
+                  </pic:nvPicPr>
+                  <pic:blipFill>
+                    <a:blip r:embed="rId22">
+                      <a:extLst>
+                        <a:ext uri="{28A0092B-C50C-407E-A947-70E740481C1C}">
+                          <a14:useLocalDpi xmlns:a14="http://schemas.microsoft.com/office/drawing/2010/main" val="0"/>
+                        </a:ext>
+                      </a:extLst>
+                    </a:blip>
+                    <a:srcRect/>
+                    <a:stretch>
+                      <a:fillRect/>
+                    </a:stretch>
+                  </pic:blipFill>
+                  <pic:spPr bwMode="auto">
+                    <a:xfrm>
+                      <a:off x="0" y="0"/>
+                      <a:ext cx="4433699" cy="5155376"/>
+                    </a:xfrm>
+                    <a:prstGeom prst="rect">
+                      <a:avLst/>
+                    </a:prstGeom>
+                    <a:noFill/>
+                  </pic:spPr>
+                </pic:pic>
+              </a:graphicData>
+            </a:graphic>
+          </wp:inline>
+        </w:drawing>
+      </w:r>
+    </w:p>
+    <w:p>
+      <w:pPr>
+        <w:pStyle w:val="CExperimentReport-ImageTitle"/>
+      </w:pPr>
+      <w:r>
+        <w:rPr>
+          <w:rFonts w:hint="eastAsia"/>
+        </w:rPr>
+        <w:t>图</w:t>
+      </w:r>
+      <w:r>
+        <w:rPr>
+          <w:rFonts w:hint="eastAsia"/>
+        </w:rPr>
+        <w:t>4.4.1</w:t>
+      </w:r>
+      <w:r>
+        <w:t xml:space="preserve"> </w:t>
+      </w:r>
+      <w:r>
+        <w:rPr>
+          <w:rFonts w:hint="eastAsia"/>
+        </w:rPr>
+        <w:t>建立所有院系统计信息表流程图</w:t>
+      </w:r>
+    </w:p>
+    <w:p>
+      <w:pPr>
+        <w:pStyle w:val="CExperimentReport"/>
+      </w:pPr>
+      <w:r>
+        <w:rPr>
+          <w:rFonts w:hint="eastAsia"/>
+          <w:b/>
+        </w:rPr>
+        <w:t>注：</w:t>
+      </w:r>
+      <w:r>
+        <w:rPr>
+          <w:rFonts w:hint="eastAsia"/>
+        </w:rPr>
+        <w:t>若只是统计项目总数和科研经费，则可以不需要遍历团队</w:t>
+      </w:r>
+      <w:r>
+        <w:rPr>
+          <w:rFonts w:hint="eastAsia"/>
+        </w:rPr>
+        <w:t>链表</w:t>
+      </w:r>
+      <w:r>
+        <w:rPr>
+          <w:rFonts w:hint="eastAsia"/>
+        </w:rPr>
+        <w:t>，直接遍历项目</w:t>
+      </w:r>
+      <w:r>
+        <w:rPr>
+          <w:rFonts w:hint="eastAsia"/>
+        </w:rPr>
+        <w:t>链表</w:t>
+      </w:r>
+      <w:r>
+        <w:rPr>
+          <w:rFonts w:hint="eastAsia"/>
+        </w:rPr>
+        <w:t>即可。但是考虑到其他统计功能</w:t>
+      </w:r>
+      <w:r>
+        <w:rPr>
+          <w:rFonts w:hint="eastAsia"/>
+        </w:rPr>
+        <w:t>可能</w:t>
+      </w:r>
+      <w:r>
+        <w:rPr>
+          <w:rFonts w:hint="eastAsia"/>
+        </w:rPr>
+        <w:t>需要用到有关团队的统计信息，为了减少</w:t>
+      </w:r>
+      <w:r>
+        <w:rPr>
+          <w:rFonts w:hint="eastAsia"/>
+        </w:rPr>
+        <w:t>可能的</w:t>
+      </w:r>
+      <w:r>
+        <w:rPr>
+          <w:rFonts w:hint="eastAsia"/>
+        </w:rPr>
+        <w:t>代码量，</w:t>
+      </w:r>
+      <w:r>
+        <w:rPr>
+          <w:rFonts w:hint="eastAsia"/>
+        </w:rPr>
+        <w:t>在编写函数的时候</w:t>
+      </w:r>
+      <w:r>
+        <w:rPr>
+          <w:rFonts w:hint="eastAsia"/>
+        </w:rPr>
+        <w:t>还是遍历了团队链表。</w:t>
+      </w:r>
+    </w:p>
+    <w:p>
+      <w:pPr>
+        <w:pStyle w:val="CExperimentReport"/>
+        <w:numPr>
+          <w:ilvl w:val="0"/>
+          <w:numId w:val="14"/>
+        </w:numPr>
+      </w:pPr>
+      <w:r>
+        <w:rPr>
+          <w:rFonts w:hint="eastAsia"/>
+        </w:rPr>
+        <w:t>第二步：</w:t>
+      </w:r>
+      <w:r>
+        <w:rPr>
+          <w:rFonts w:hint="eastAsia"/>
+        </w:rPr>
+        <w:t>对上一步中得到的院系统计结果链按科研总经费与项目总数的比值降序排序。</w:t>
+      </w:r>
+      <w:r>
+        <w:rPr>
+          <w:rFonts w:hint="eastAsia"/>
+        </w:rPr>
+        <w:t>这里采用冒泡排序</w:t>
+      </w:r>
+      <w:r>
+        <w:rPr>
+          <w:rFonts w:hint="eastAsia"/>
+        </w:rPr>
+        <w:t>，交换节点的时候交换院系统计节点</w:t>
+      </w:r>
+      <w:r>
+        <w:rPr>
+          <w:rFonts w:hint="eastAsia"/>
+        </w:rPr>
+        <w:t>指向的院系与相应的统计信息（</w:t>
+      </w:r>
+      <w:r>
+        <w:rPr>
+          <w:rFonts w:hint="eastAsia"/>
+        </w:rPr>
+        <w:t>depart</w:t>
+      </w:r>
+      <w:r>
+        <w:rPr>
+          <w:rFonts w:hint="eastAsia"/>
+        </w:rPr>
+        <w:t>指针</w:t>
+      </w:r>
+      <w:r>
+        <w:rPr>
+          <w:rFonts w:hint="eastAsia"/>
+        </w:rPr>
+        <w:t>与</w:t>
+      </w:r>
+      <w:r>
+        <w:rPr>
+          <w:rFonts w:hint="eastAsia"/>
+        </w:rPr>
+        <w:t>stat</w:t>
+      </w:r>
+      <w:r>
+        <w:rPr>
+          <w:rFonts w:hint="eastAsia"/>
+        </w:rPr>
+        <w:t>数据</w:t>
+      </w:r>
+      <w:r>
+        <w:rPr>
+          <w:rFonts w:hint="eastAsia"/>
+        </w:rPr>
+        <w:t>项</w:t>
+      </w:r>
+      <w:r>
+        <w:rPr>
+          <w:rFonts w:hint="eastAsia"/>
+        </w:rPr>
+        <w:t>）</w:t>
+      </w:r>
     </w:p>
     <w:p>
       <w:pPr>
@@ -17298,7 +17417,7 @@
       </w:pPr>
     </w:p>
     <w:sectPr>
-      <w:headerReference w:type="default" r:id="rId21"/>
+      <w:headerReference w:type="default" r:id="rId23"/>
       <w:pgSz w:w="11906" w:h="16838"/>
       <w:pgMar w:top="1440" w:right="1800" w:bottom="1440" w:left="1800" w:header="851" w:footer="992" w:gutter="0"/>
       <w:cols w:space="425"/>
@@ -19012,7 +19131,7 @@
   <w:abstractNum w:abstractNumId="17" w15:restartNumberingAfterBreak="0">
     <w:nsid w:val="5FE77D3F"/>
     <w:multiLevelType w:val="hybridMultilevel"/>
-    <w:tmpl w:val="6240C956"/>
+    <w:tmpl w:val="61EE4C86"/>
     <w:lvl w:ilvl="0" w:tplc="04090001">
       <w:start w:val="1"/>
       <w:numFmt w:val="bullet"/>
@@ -20113,7 +20232,6 @@
   <w:style w:type="character" w:default="1" w:styleId="a0">
     <w:name w:val="Default Paragraph Font"/>
     <w:uiPriority w:val="1"/>
-    <w:semiHidden/>
     <w:unhideWhenUsed/>
   </w:style>
   <w:style w:type="table" w:default="1" w:styleId="a1">
@@ -20985,7 +21103,7 @@
 </file>
 
 <file path=customXml/itemProps1.xml><?xml version="1.0" encoding="utf-8"?>
-<ds:datastoreItem xmlns:ds="http://schemas.openxmlformats.org/officeDocument/2006/customXml" ds:itemID="{4FB2EA8C-B2EF-4779-824C-31FD8A3C016F}">
+<ds:datastoreItem xmlns:ds="http://schemas.openxmlformats.org/officeDocument/2006/customXml" ds:itemID="{6504FBE1-423B-41D2-83E8-C639D66DA5E1}">
   <ds:schemaRefs>
     <ds:schemaRef ds:uri="http://schemas.openxmlformats.org/officeDocument/2006/bibliography"/>
   </ds:schemaRefs>

--- a/Experiment_Report/U201610136 朱晓光 C语言课程设计报告.docx
+++ b/Experiment_Report/U201610136 朱晓光 C语言课程设计报告.docx
@@ -886,8 +886,18 @@
           <w:sz w:val="28"/>
           <w:szCs w:val="32"/>
         </w:rPr>
-        <w:t>甘草斌</w:t>
-      </w:r>
+        <w:t>甘草</w:t>
+      </w:r>
+      <w:proofErr w:type="gramStart"/>
+      <w:r>
+        <w:rPr>
+          <w:rFonts w:ascii="宋体" w:hAnsi="宋体" w:hint="eastAsia"/>
+          <w:sz w:val="28"/>
+          <w:szCs w:val="32"/>
+        </w:rPr>
+        <w:t>斌</w:t>
+      </w:r>
+      <w:proofErr w:type="gramEnd"/>
     </w:p>
     <w:p>
       <w:pPr>
@@ -1056,7 +1066,7 @@
           <w:r>
             <w:fldChar w:fldCharType="separate"/>
           </w:r>
-          <w:hyperlink w:anchor="_Toc490914443" w:history="1">
+          <w:hyperlink w:anchor="_Toc491072201" w:history="1">
             <w:r>
               <w:rPr>
                 <w:rStyle w:val="af1"/>
@@ -1094,7 +1104,7 @@
               <w:rPr>
                 <w:webHidden/>
               </w:rPr>
-              <w:instrText xml:space="preserve"> PAGEREF _Toc490914443 \h </w:instrText>
+              <w:instrText xml:space="preserve"> PAGEREF _Toc491072201 \h </w:instrText>
             </w:r>
             <w:r>
               <w:rPr>
@@ -1135,7 +1145,7 @@
               <w:szCs w:val="22"/>
             </w:rPr>
           </w:pPr>
-          <w:hyperlink w:anchor="_Toc490914444" w:history="1">
+          <w:hyperlink w:anchor="_Toc491072202" w:history="1">
             <w:r>
               <w:rPr>
                 <w:rStyle w:val="af1"/>
@@ -1178,7 +1188,7 @@
                 <w:noProof/>
                 <w:webHidden/>
               </w:rPr>
-              <w:instrText xml:space="preserve"> PAGEREF _Toc490914444 \h </w:instrText>
+              <w:instrText xml:space="preserve"> PAGEREF _Toc491072202 \h </w:instrText>
             </w:r>
             <w:r>
               <w:rPr>
@@ -1223,7 +1233,7 @@
               <w:szCs w:val="22"/>
             </w:rPr>
           </w:pPr>
-          <w:hyperlink w:anchor="_Toc490914445" w:history="1">
+          <w:hyperlink w:anchor="_Toc491072203" w:history="1">
             <w:r>
               <w:rPr>
                 <w:rStyle w:val="af1"/>
@@ -1266,7 +1276,7 @@
                 <w:noProof/>
                 <w:webHidden/>
               </w:rPr>
-              <w:instrText xml:space="preserve"> PAGEREF _Toc490914445 \h </w:instrText>
+              <w:instrText xml:space="preserve"> PAGEREF _Toc491072203 \h </w:instrText>
             </w:r>
             <w:r>
               <w:rPr>
@@ -1311,7 +1321,7 @@
               <w:szCs w:val="22"/>
             </w:rPr>
           </w:pPr>
-          <w:hyperlink w:anchor="_Toc490914446" w:history="1">
+          <w:hyperlink w:anchor="_Toc491072204" w:history="1">
             <w:r>
               <w:rPr>
                 <w:rStyle w:val="af1"/>
@@ -1354,7 +1364,7 @@
                 <w:noProof/>
                 <w:webHidden/>
               </w:rPr>
-              <w:instrText xml:space="preserve"> PAGEREF _Toc490914446 \h </w:instrText>
+              <w:instrText xml:space="preserve"> PAGEREF _Toc491072204 \h </w:instrText>
             </w:r>
             <w:r>
               <w:rPr>
@@ -1399,7 +1409,7 @@
               <w:szCs w:val="22"/>
             </w:rPr>
           </w:pPr>
-          <w:hyperlink w:anchor="_Toc490914447" w:history="1">
+          <w:hyperlink w:anchor="_Toc491072205" w:history="1">
             <w:r>
               <w:rPr>
                 <w:rStyle w:val="af1"/>
@@ -1442,7 +1452,7 @@
                 <w:noProof/>
                 <w:webHidden/>
               </w:rPr>
-              <w:instrText xml:space="preserve"> PAGEREF _Toc490914447 \h </w:instrText>
+              <w:instrText xml:space="preserve"> PAGEREF _Toc491072205 \h </w:instrText>
             </w:r>
             <w:r>
               <w:rPr>
@@ -1486,7 +1496,7 @@
               <w:szCs w:val="22"/>
             </w:rPr>
           </w:pPr>
-          <w:hyperlink w:anchor="_Toc490914448" w:history="1">
+          <w:hyperlink w:anchor="_Toc491072206" w:history="1">
             <w:r>
               <w:rPr>
                 <w:rStyle w:val="af1"/>
@@ -1524,7 +1534,7 @@
               <w:rPr>
                 <w:webHidden/>
               </w:rPr>
-              <w:instrText xml:space="preserve"> PAGEREF _Toc490914448 \h </w:instrText>
+              <w:instrText xml:space="preserve"> PAGEREF _Toc491072206 \h </w:instrText>
             </w:r>
             <w:r>
               <w:rPr>
@@ -1565,7 +1575,7 @@
               <w:szCs w:val="22"/>
             </w:rPr>
           </w:pPr>
-          <w:hyperlink w:anchor="_Toc490914449" w:history="1">
+          <w:hyperlink w:anchor="_Toc491072207" w:history="1">
             <w:r>
               <w:rPr>
                 <w:rStyle w:val="af1"/>
@@ -1608,7 +1618,7 @@
                 <w:noProof/>
                 <w:webHidden/>
               </w:rPr>
-              <w:instrText xml:space="preserve"> PAGEREF _Toc490914449 \h </w:instrText>
+              <w:instrText xml:space="preserve"> PAGEREF _Toc491072207 \h </w:instrText>
             </w:r>
             <w:r>
               <w:rPr>
@@ -1653,7 +1663,7 @@
               <w:szCs w:val="22"/>
             </w:rPr>
           </w:pPr>
-          <w:hyperlink w:anchor="_Toc490914450" w:history="1">
+          <w:hyperlink w:anchor="_Toc491072208" w:history="1">
             <w:r>
               <w:rPr>
                 <w:rStyle w:val="af1"/>
@@ -1696,7 +1706,7 @@
                 <w:noProof/>
                 <w:webHidden/>
               </w:rPr>
-              <w:instrText xml:space="preserve"> PAGEREF _Toc490914450 \h </w:instrText>
+              <w:instrText xml:space="preserve"> PAGEREF _Toc491072208 \h </w:instrText>
             </w:r>
             <w:r>
               <w:rPr>
@@ -1741,7 +1751,7 @@
               <w:szCs w:val="22"/>
             </w:rPr>
           </w:pPr>
-          <w:hyperlink w:anchor="_Toc490914451" w:history="1">
+          <w:hyperlink w:anchor="_Toc491072209" w:history="1">
             <w:r>
               <w:rPr>
                 <w:rStyle w:val="af1"/>
@@ -1784,7 +1794,7 @@
                 <w:noProof/>
                 <w:webHidden/>
               </w:rPr>
-              <w:instrText xml:space="preserve"> PAGEREF _Toc490914451 \h </w:instrText>
+              <w:instrText xml:space="preserve"> PAGEREF _Toc491072209 \h </w:instrText>
             </w:r>
             <w:r>
               <w:rPr>
@@ -1829,7 +1839,7 @@
               <w:szCs w:val="22"/>
             </w:rPr>
           </w:pPr>
-          <w:hyperlink w:anchor="_Toc490914452" w:history="1">
+          <w:hyperlink w:anchor="_Toc491072210" w:history="1">
             <w:r>
               <w:rPr>
                 <w:rStyle w:val="af1"/>
@@ -1872,7 +1882,7 @@
                 <w:noProof/>
                 <w:webHidden/>
               </w:rPr>
-              <w:instrText xml:space="preserve"> PAGEREF _Toc490914452 \h </w:instrText>
+              <w:instrText xml:space="preserve"> PAGEREF _Toc491072210 \h </w:instrText>
             </w:r>
             <w:r>
               <w:rPr>
@@ -1916,7 +1926,7 @@
               <w:szCs w:val="22"/>
             </w:rPr>
           </w:pPr>
-          <w:hyperlink w:anchor="_Toc490914453" w:history="1">
+          <w:hyperlink w:anchor="_Toc491072211" w:history="1">
             <w:r>
               <w:rPr>
                 <w:rStyle w:val="af1"/>
@@ -1954,7 +1964,7 @@
               <w:rPr>
                 <w:webHidden/>
               </w:rPr>
-              <w:instrText xml:space="preserve"> PAGEREF _Toc490914453 \h </w:instrText>
+              <w:instrText xml:space="preserve"> PAGEREF _Toc491072211 \h </w:instrText>
             </w:r>
             <w:r>
               <w:rPr>
@@ -1975,6 +1985,1104 @@
             </w:r>
             <w:r>
               <w:rPr>
+                <w:webHidden/>
+              </w:rPr>
+              <w:fldChar w:fldCharType="end"/>
+            </w:r>
+          </w:hyperlink>
+        </w:p>
+        <w:p>
+          <w:pPr>
+            <w:pStyle w:val="2"/>
+            <w:tabs>
+              <w:tab w:val="left" w:pos="840"/>
+              <w:tab w:val="right" w:leader="dot" w:pos="8296"/>
+            </w:tabs>
+            <w:rPr>
+              <w:rFonts w:asciiTheme="minorHAnsi" w:eastAsiaTheme="minorEastAsia" w:hAnsiTheme="minorHAnsi" w:cstheme="minorBidi"/>
+              <w:noProof/>
+              <w:sz w:val="21"/>
+              <w:szCs w:val="22"/>
+            </w:rPr>
+          </w:pPr>
+          <w:hyperlink w:anchor="_Toc491072212" w:history="1">
+            <w:r>
+              <w:rPr>
+                <w:rStyle w:val="af1"/>
+                <w:noProof/>
+              </w:rPr>
+              <w:t>1.</w:t>
+            </w:r>
+            <w:r>
+              <w:rPr>
+                <w:rFonts w:asciiTheme="minorHAnsi" w:eastAsiaTheme="minorEastAsia" w:hAnsiTheme="minorHAnsi" w:cstheme="minorBidi"/>
+                <w:noProof/>
+                <w:sz w:val="21"/>
+                <w:szCs w:val="22"/>
+              </w:rPr>
+              <w:tab/>
+            </w:r>
+            <w:r>
+              <w:rPr>
+                <w:rStyle w:val="af1"/>
+                <w:noProof/>
+              </w:rPr>
+              <w:t>院系数据结构</w:t>
+            </w:r>
+            <w:r>
+              <w:rPr>
+                <w:noProof/>
+                <w:webHidden/>
+              </w:rPr>
+              <w:tab/>
+            </w:r>
+            <w:r>
+              <w:rPr>
+                <w:noProof/>
+                <w:webHidden/>
+              </w:rPr>
+              <w:fldChar w:fldCharType="begin"/>
+            </w:r>
+            <w:r>
+              <w:rPr>
+                <w:noProof/>
+                <w:webHidden/>
+              </w:rPr>
+              <w:instrText xml:space="preserve"> PAGEREF _Toc491072212 \h </w:instrText>
+            </w:r>
+            <w:r>
+              <w:rPr>
+                <w:noProof/>
+                <w:webHidden/>
+              </w:rPr>
+            </w:r>
+            <w:r>
+              <w:rPr>
+                <w:noProof/>
+                <w:webHidden/>
+              </w:rPr>
+              <w:fldChar w:fldCharType="separate"/>
+            </w:r>
+            <w:r>
+              <w:rPr>
+                <w:noProof/>
+                <w:webHidden/>
+              </w:rPr>
+              <w:t>9</w:t>
+            </w:r>
+            <w:r>
+              <w:rPr>
+                <w:noProof/>
+                <w:webHidden/>
+              </w:rPr>
+              <w:fldChar w:fldCharType="end"/>
+            </w:r>
+          </w:hyperlink>
+        </w:p>
+        <w:p>
+          <w:pPr>
+            <w:pStyle w:val="3"/>
+            <w:tabs>
+              <w:tab w:val="left" w:pos="1470"/>
+              <w:tab w:val="right" w:leader="dot" w:pos="8296"/>
+            </w:tabs>
+            <w:rPr>
+              <w:rFonts w:asciiTheme="minorHAnsi" w:eastAsiaTheme="minorEastAsia" w:hAnsiTheme="minorHAnsi" w:cstheme="minorBidi"/>
+              <w:noProof/>
+              <w:sz w:val="21"/>
+              <w:szCs w:val="22"/>
+            </w:rPr>
+          </w:pPr>
+          <w:hyperlink w:anchor="_Toc491072213" w:history="1">
+            <w:r>
+              <w:rPr>
+                <w:rStyle w:val="af1"/>
+                <w:noProof/>
+              </w:rPr>
+              <w:t>a</w:t>
+            </w:r>
+            <w:r>
+              <w:rPr>
+                <w:rStyle w:val="af1"/>
+                <w:noProof/>
+              </w:rPr>
+              <w:t>）</w:t>
+            </w:r>
+            <w:r>
+              <w:rPr>
+                <w:rFonts w:asciiTheme="minorHAnsi" w:eastAsiaTheme="minorEastAsia" w:hAnsiTheme="minorHAnsi" w:cstheme="minorBidi"/>
+                <w:noProof/>
+                <w:sz w:val="21"/>
+                <w:szCs w:val="22"/>
+              </w:rPr>
+              <w:tab/>
+            </w:r>
+            <w:r>
+              <w:rPr>
+                <w:rStyle w:val="af1"/>
+                <w:noProof/>
+              </w:rPr>
+              <w:t>数据文件存储结构</w:t>
+            </w:r>
+            <w:r>
+              <w:rPr>
+                <w:noProof/>
+                <w:webHidden/>
+              </w:rPr>
+              <w:tab/>
+            </w:r>
+            <w:r>
+              <w:rPr>
+                <w:noProof/>
+                <w:webHidden/>
+              </w:rPr>
+              <w:fldChar w:fldCharType="begin"/>
+            </w:r>
+            <w:r>
+              <w:rPr>
+                <w:noProof/>
+                <w:webHidden/>
+              </w:rPr>
+              <w:instrText xml:space="preserve"> PAGEREF _Toc491072213 \h </w:instrText>
+            </w:r>
+            <w:r>
+              <w:rPr>
+                <w:noProof/>
+                <w:webHidden/>
+              </w:rPr>
+            </w:r>
+            <w:r>
+              <w:rPr>
+                <w:noProof/>
+                <w:webHidden/>
+              </w:rPr>
+              <w:fldChar w:fldCharType="separate"/>
+            </w:r>
+            <w:r>
+              <w:rPr>
+                <w:noProof/>
+                <w:webHidden/>
+              </w:rPr>
+              <w:t>9</w:t>
+            </w:r>
+            <w:r>
+              <w:rPr>
+                <w:noProof/>
+                <w:webHidden/>
+              </w:rPr>
+              <w:fldChar w:fldCharType="end"/>
+            </w:r>
+          </w:hyperlink>
+        </w:p>
+        <w:p>
+          <w:pPr>
+            <w:pStyle w:val="3"/>
+            <w:tabs>
+              <w:tab w:val="left" w:pos="1470"/>
+              <w:tab w:val="right" w:leader="dot" w:pos="8296"/>
+            </w:tabs>
+            <w:rPr>
+              <w:rFonts w:asciiTheme="minorHAnsi" w:eastAsiaTheme="minorEastAsia" w:hAnsiTheme="minorHAnsi" w:cstheme="minorBidi"/>
+              <w:noProof/>
+              <w:sz w:val="21"/>
+              <w:szCs w:val="22"/>
+            </w:rPr>
+          </w:pPr>
+          <w:hyperlink w:anchor="_Toc491072214" w:history="1">
+            <w:r>
+              <w:rPr>
+                <w:rStyle w:val="af1"/>
+                <w:noProof/>
+              </w:rPr>
+              <w:t>b</w:t>
+            </w:r>
+            <w:r>
+              <w:rPr>
+                <w:rStyle w:val="af1"/>
+                <w:noProof/>
+              </w:rPr>
+              <w:t>）</w:t>
+            </w:r>
+            <w:r>
+              <w:rPr>
+                <w:rFonts w:asciiTheme="minorHAnsi" w:eastAsiaTheme="minorEastAsia" w:hAnsiTheme="minorHAnsi" w:cstheme="minorBidi"/>
+                <w:noProof/>
+                <w:sz w:val="21"/>
+                <w:szCs w:val="22"/>
+              </w:rPr>
+              <w:tab/>
+            </w:r>
+            <w:r>
+              <w:rPr>
+                <w:rStyle w:val="af1"/>
+                <w:noProof/>
+              </w:rPr>
+              <w:t>内存中存储结构</w:t>
+            </w:r>
+            <w:r>
+              <w:rPr>
+                <w:noProof/>
+                <w:webHidden/>
+              </w:rPr>
+              <w:tab/>
+            </w:r>
+            <w:r>
+              <w:rPr>
+                <w:noProof/>
+                <w:webHidden/>
+              </w:rPr>
+              <w:fldChar w:fldCharType="begin"/>
+            </w:r>
+            <w:r>
+              <w:rPr>
+                <w:noProof/>
+                <w:webHidden/>
+              </w:rPr>
+              <w:instrText xml:space="preserve"> PAGEREF _Toc491072214 \h </w:instrText>
+            </w:r>
+            <w:r>
+              <w:rPr>
+                <w:noProof/>
+                <w:webHidden/>
+              </w:rPr>
+            </w:r>
+            <w:r>
+              <w:rPr>
+                <w:noProof/>
+                <w:webHidden/>
+              </w:rPr>
+              <w:fldChar w:fldCharType="separate"/>
+            </w:r>
+            <w:r>
+              <w:rPr>
+                <w:noProof/>
+                <w:webHidden/>
+              </w:rPr>
+              <w:t>9</w:t>
+            </w:r>
+            <w:r>
+              <w:rPr>
+                <w:noProof/>
+                <w:webHidden/>
+              </w:rPr>
+              <w:fldChar w:fldCharType="end"/>
+            </w:r>
+          </w:hyperlink>
+        </w:p>
+        <w:p>
+          <w:pPr>
+            <w:pStyle w:val="2"/>
+            <w:tabs>
+              <w:tab w:val="left" w:pos="840"/>
+              <w:tab w:val="right" w:leader="dot" w:pos="8296"/>
+            </w:tabs>
+            <w:rPr>
+              <w:rFonts w:asciiTheme="minorHAnsi" w:eastAsiaTheme="minorEastAsia" w:hAnsiTheme="minorHAnsi" w:cstheme="minorBidi"/>
+              <w:noProof/>
+              <w:sz w:val="21"/>
+              <w:szCs w:val="22"/>
+            </w:rPr>
+          </w:pPr>
+          <w:hyperlink w:anchor="_Toc491072215" w:history="1">
+            <w:r>
+              <w:rPr>
+                <w:rStyle w:val="af1"/>
+                <w:noProof/>
+              </w:rPr>
+              <w:t>2.</w:t>
+            </w:r>
+            <w:r>
+              <w:rPr>
+                <w:rFonts w:asciiTheme="minorHAnsi" w:eastAsiaTheme="minorEastAsia" w:hAnsiTheme="minorHAnsi" w:cstheme="minorBidi"/>
+                <w:noProof/>
+                <w:sz w:val="21"/>
+                <w:szCs w:val="22"/>
+              </w:rPr>
+              <w:tab/>
+            </w:r>
+            <w:r>
+              <w:rPr>
+                <w:rStyle w:val="af1"/>
+                <w:noProof/>
+              </w:rPr>
+              <w:t>团队数据结构</w:t>
+            </w:r>
+            <w:r>
+              <w:rPr>
+                <w:noProof/>
+                <w:webHidden/>
+              </w:rPr>
+              <w:tab/>
+            </w:r>
+            <w:r>
+              <w:rPr>
+                <w:noProof/>
+                <w:webHidden/>
+              </w:rPr>
+              <w:fldChar w:fldCharType="begin"/>
+            </w:r>
+            <w:r>
+              <w:rPr>
+                <w:noProof/>
+                <w:webHidden/>
+              </w:rPr>
+              <w:instrText xml:space="preserve"> PAGEREF _Toc491072215 \h </w:instrText>
+            </w:r>
+            <w:r>
+              <w:rPr>
+                <w:noProof/>
+                <w:webHidden/>
+              </w:rPr>
+            </w:r>
+            <w:r>
+              <w:rPr>
+                <w:noProof/>
+                <w:webHidden/>
+              </w:rPr>
+              <w:fldChar w:fldCharType="separate"/>
+            </w:r>
+            <w:r>
+              <w:rPr>
+                <w:noProof/>
+                <w:webHidden/>
+              </w:rPr>
+              <w:t>10</w:t>
+            </w:r>
+            <w:r>
+              <w:rPr>
+                <w:noProof/>
+                <w:webHidden/>
+              </w:rPr>
+              <w:fldChar w:fldCharType="end"/>
+            </w:r>
+          </w:hyperlink>
+        </w:p>
+        <w:p>
+          <w:pPr>
+            <w:pStyle w:val="3"/>
+            <w:tabs>
+              <w:tab w:val="left" w:pos="1470"/>
+              <w:tab w:val="right" w:leader="dot" w:pos="8296"/>
+            </w:tabs>
+            <w:rPr>
+              <w:rFonts w:asciiTheme="minorHAnsi" w:eastAsiaTheme="minorEastAsia" w:hAnsiTheme="minorHAnsi" w:cstheme="minorBidi"/>
+              <w:noProof/>
+              <w:sz w:val="21"/>
+              <w:szCs w:val="22"/>
+            </w:rPr>
+          </w:pPr>
+          <w:hyperlink w:anchor="_Toc491072216" w:history="1">
+            <w:r>
+              <w:rPr>
+                <w:rStyle w:val="af1"/>
+                <w:noProof/>
+              </w:rPr>
+              <w:t>a</w:t>
+            </w:r>
+            <w:r>
+              <w:rPr>
+                <w:rStyle w:val="af1"/>
+                <w:noProof/>
+              </w:rPr>
+              <w:t>）</w:t>
+            </w:r>
+            <w:r>
+              <w:rPr>
+                <w:rFonts w:asciiTheme="minorHAnsi" w:eastAsiaTheme="minorEastAsia" w:hAnsiTheme="minorHAnsi" w:cstheme="minorBidi"/>
+                <w:noProof/>
+                <w:sz w:val="21"/>
+                <w:szCs w:val="22"/>
+              </w:rPr>
+              <w:tab/>
+            </w:r>
+            <w:r>
+              <w:rPr>
+                <w:rStyle w:val="af1"/>
+                <w:noProof/>
+              </w:rPr>
+              <w:t>数据文件存储结构</w:t>
+            </w:r>
+            <w:r>
+              <w:rPr>
+                <w:noProof/>
+                <w:webHidden/>
+              </w:rPr>
+              <w:tab/>
+            </w:r>
+            <w:r>
+              <w:rPr>
+                <w:noProof/>
+                <w:webHidden/>
+              </w:rPr>
+              <w:fldChar w:fldCharType="begin"/>
+            </w:r>
+            <w:r>
+              <w:rPr>
+                <w:noProof/>
+                <w:webHidden/>
+              </w:rPr>
+              <w:instrText xml:space="preserve"> PAGEREF _Toc491072216 \h </w:instrText>
+            </w:r>
+            <w:r>
+              <w:rPr>
+                <w:noProof/>
+                <w:webHidden/>
+              </w:rPr>
+            </w:r>
+            <w:r>
+              <w:rPr>
+                <w:noProof/>
+                <w:webHidden/>
+              </w:rPr>
+              <w:fldChar w:fldCharType="separate"/>
+            </w:r>
+            <w:r>
+              <w:rPr>
+                <w:noProof/>
+                <w:webHidden/>
+              </w:rPr>
+              <w:t>10</w:t>
+            </w:r>
+            <w:r>
+              <w:rPr>
+                <w:noProof/>
+                <w:webHidden/>
+              </w:rPr>
+              <w:fldChar w:fldCharType="end"/>
+            </w:r>
+          </w:hyperlink>
+        </w:p>
+        <w:p>
+          <w:pPr>
+            <w:pStyle w:val="3"/>
+            <w:tabs>
+              <w:tab w:val="left" w:pos="1470"/>
+              <w:tab w:val="right" w:leader="dot" w:pos="8296"/>
+            </w:tabs>
+            <w:rPr>
+              <w:rFonts w:asciiTheme="minorHAnsi" w:eastAsiaTheme="minorEastAsia" w:hAnsiTheme="minorHAnsi" w:cstheme="minorBidi"/>
+              <w:noProof/>
+              <w:sz w:val="21"/>
+              <w:szCs w:val="22"/>
+            </w:rPr>
+          </w:pPr>
+          <w:hyperlink w:anchor="_Toc491072217" w:history="1">
+            <w:r>
+              <w:rPr>
+                <w:rStyle w:val="af1"/>
+                <w:noProof/>
+              </w:rPr>
+              <w:t>b</w:t>
+            </w:r>
+            <w:r>
+              <w:rPr>
+                <w:rStyle w:val="af1"/>
+                <w:noProof/>
+              </w:rPr>
+              <w:t>）</w:t>
+            </w:r>
+            <w:r>
+              <w:rPr>
+                <w:rFonts w:asciiTheme="minorHAnsi" w:eastAsiaTheme="minorEastAsia" w:hAnsiTheme="minorHAnsi" w:cstheme="minorBidi"/>
+                <w:noProof/>
+                <w:sz w:val="21"/>
+                <w:szCs w:val="22"/>
+              </w:rPr>
+              <w:tab/>
+            </w:r>
+            <w:r>
+              <w:rPr>
+                <w:rStyle w:val="af1"/>
+                <w:noProof/>
+              </w:rPr>
+              <w:t>内存中存储结构</w:t>
+            </w:r>
+            <w:r>
+              <w:rPr>
+                <w:noProof/>
+                <w:webHidden/>
+              </w:rPr>
+              <w:tab/>
+            </w:r>
+            <w:r>
+              <w:rPr>
+                <w:noProof/>
+                <w:webHidden/>
+              </w:rPr>
+              <w:fldChar w:fldCharType="begin"/>
+            </w:r>
+            <w:r>
+              <w:rPr>
+                <w:noProof/>
+                <w:webHidden/>
+              </w:rPr>
+              <w:instrText xml:space="preserve"> PAGEREF _Toc491072217 \h </w:instrText>
+            </w:r>
+            <w:r>
+              <w:rPr>
+                <w:noProof/>
+                <w:webHidden/>
+              </w:rPr>
+            </w:r>
+            <w:r>
+              <w:rPr>
+                <w:noProof/>
+                <w:webHidden/>
+              </w:rPr>
+              <w:fldChar w:fldCharType="separate"/>
+            </w:r>
+            <w:r>
+              <w:rPr>
+                <w:noProof/>
+                <w:webHidden/>
+              </w:rPr>
+              <w:t>10</w:t>
+            </w:r>
+            <w:r>
+              <w:rPr>
+                <w:noProof/>
+                <w:webHidden/>
+              </w:rPr>
+              <w:fldChar w:fldCharType="end"/>
+            </w:r>
+          </w:hyperlink>
+        </w:p>
+        <w:p>
+          <w:pPr>
+            <w:pStyle w:val="2"/>
+            <w:tabs>
+              <w:tab w:val="left" w:pos="840"/>
+              <w:tab w:val="right" w:leader="dot" w:pos="8296"/>
+            </w:tabs>
+            <w:rPr>
+              <w:rFonts w:asciiTheme="minorHAnsi" w:eastAsiaTheme="minorEastAsia" w:hAnsiTheme="minorHAnsi" w:cstheme="minorBidi"/>
+              <w:noProof/>
+              <w:sz w:val="21"/>
+              <w:szCs w:val="22"/>
+            </w:rPr>
+          </w:pPr>
+          <w:hyperlink w:anchor="_Toc491072218" w:history="1">
+            <w:r>
+              <w:rPr>
+                <w:rStyle w:val="af1"/>
+                <w:noProof/>
+              </w:rPr>
+              <w:t>3.</w:t>
+            </w:r>
+            <w:r>
+              <w:rPr>
+                <w:rFonts w:asciiTheme="minorHAnsi" w:eastAsiaTheme="minorEastAsia" w:hAnsiTheme="minorHAnsi" w:cstheme="minorBidi"/>
+                <w:noProof/>
+                <w:sz w:val="21"/>
+                <w:szCs w:val="22"/>
+              </w:rPr>
+              <w:tab/>
+            </w:r>
+            <w:r>
+              <w:rPr>
+                <w:rStyle w:val="af1"/>
+                <w:noProof/>
+              </w:rPr>
+              <w:t>项目数据结构</w:t>
+            </w:r>
+            <w:r>
+              <w:rPr>
+                <w:noProof/>
+                <w:webHidden/>
+              </w:rPr>
+              <w:tab/>
+            </w:r>
+            <w:r>
+              <w:rPr>
+                <w:noProof/>
+                <w:webHidden/>
+              </w:rPr>
+              <w:fldChar w:fldCharType="begin"/>
+            </w:r>
+            <w:r>
+              <w:rPr>
+                <w:noProof/>
+                <w:webHidden/>
+              </w:rPr>
+              <w:instrText xml:space="preserve"> PAGEREF _Toc491072218 \h </w:instrText>
+            </w:r>
+            <w:r>
+              <w:rPr>
+                <w:noProof/>
+                <w:webHidden/>
+              </w:rPr>
+            </w:r>
+            <w:r>
+              <w:rPr>
+                <w:noProof/>
+                <w:webHidden/>
+              </w:rPr>
+              <w:fldChar w:fldCharType="separate"/>
+            </w:r>
+            <w:r>
+              <w:rPr>
+                <w:noProof/>
+                <w:webHidden/>
+              </w:rPr>
+              <w:t>11</w:t>
+            </w:r>
+            <w:r>
+              <w:rPr>
+                <w:noProof/>
+                <w:webHidden/>
+              </w:rPr>
+              <w:fldChar w:fldCharType="end"/>
+            </w:r>
+          </w:hyperlink>
+        </w:p>
+        <w:p>
+          <w:pPr>
+            <w:pStyle w:val="3"/>
+            <w:tabs>
+              <w:tab w:val="left" w:pos="1470"/>
+              <w:tab w:val="right" w:leader="dot" w:pos="8296"/>
+            </w:tabs>
+            <w:rPr>
+              <w:rFonts w:asciiTheme="minorHAnsi" w:eastAsiaTheme="minorEastAsia" w:hAnsiTheme="minorHAnsi" w:cstheme="minorBidi"/>
+              <w:noProof/>
+              <w:sz w:val="21"/>
+              <w:szCs w:val="22"/>
+            </w:rPr>
+          </w:pPr>
+          <w:hyperlink w:anchor="_Toc491072219" w:history="1">
+            <w:r>
+              <w:rPr>
+                <w:rStyle w:val="af1"/>
+                <w:noProof/>
+              </w:rPr>
+              <w:t>a</w:t>
+            </w:r>
+            <w:r>
+              <w:rPr>
+                <w:rStyle w:val="af1"/>
+                <w:noProof/>
+              </w:rPr>
+              <w:t>）</w:t>
+            </w:r>
+            <w:r>
+              <w:rPr>
+                <w:rFonts w:asciiTheme="minorHAnsi" w:eastAsiaTheme="minorEastAsia" w:hAnsiTheme="minorHAnsi" w:cstheme="minorBidi"/>
+                <w:noProof/>
+                <w:sz w:val="21"/>
+                <w:szCs w:val="22"/>
+              </w:rPr>
+              <w:tab/>
+            </w:r>
+            <w:r>
+              <w:rPr>
+                <w:rStyle w:val="af1"/>
+                <w:noProof/>
+              </w:rPr>
+              <w:t>数据文件存储结构</w:t>
+            </w:r>
+            <w:r>
+              <w:rPr>
+                <w:noProof/>
+                <w:webHidden/>
+              </w:rPr>
+              <w:tab/>
+            </w:r>
+            <w:r>
+              <w:rPr>
+                <w:noProof/>
+                <w:webHidden/>
+              </w:rPr>
+              <w:fldChar w:fldCharType="begin"/>
+            </w:r>
+            <w:r>
+              <w:rPr>
+                <w:noProof/>
+                <w:webHidden/>
+              </w:rPr>
+              <w:instrText xml:space="preserve"> PAGEREF _Toc491072219 \h </w:instrText>
+            </w:r>
+            <w:r>
+              <w:rPr>
+                <w:noProof/>
+                <w:webHidden/>
+              </w:rPr>
+            </w:r>
+            <w:r>
+              <w:rPr>
+                <w:noProof/>
+                <w:webHidden/>
+              </w:rPr>
+              <w:fldChar w:fldCharType="separate"/>
+            </w:r>
+            <w:r>
+              <w:rPr>
+                <w:noProof/>
+                <w:webHidden/>
+              </w:rPr>
+              <w:t>11</w:t>
+            </w:r>
+            <w:r>
+              <w:rPr>
+                <w:noProof/>
+                <w:webHidden/>
+              </w:rPr>
+              <w:fldChar w:fldCharType="end"/>
+            </w:r>
+          </w:hyperlink>
+        </w:p>
+        <w:p>
+          <w:pPr>
+            <w:pStyle w:val="3"/>
+            <w:tabs>
+              <w:tab w:val="left" w:pos="1470"/>
+              <w:tab w:val="right" w:leader="dot" w:pos="8296"/>
+            </w:tabs>
+            <w:rPr>
+              <w:rFonts w:asciiTheme="minorHAnsi" w:eastAsiaTheme="minorEastAsia" w:hAnsiTheme="minorHAnsi" w:cstheme="minorBidi"/>
+              <w:noProof/>
+              <w:sz w:val="21"/>
+              <w:szCs w:val="22"/>
+            </w:rPr>
+          </w:pPr>
+          <w:hyperlink w:anchor="_Toc491072220" w:history="1">
+            <w:r>
+              <w:rPr>
+                <w:rStyle w:val="af1"/>
+                <w:noProof/>
+              </w:rPr>
+              <w:t>b</w:t>
+            </w:r>
+            <w:r>
+              <w:rPr>
+                <w:rStyle w:val="af1"/>
+                <w:noProof/>
+              </w:rPr>
+              <w:t>）</w:t>
+            </w:r>
+            <w:r>
+              <w:rPr>
+                <w:rFonts w:asciiTheme="minorHAnsi" w:eastAsiaTheme="minorEastAsia" w:hAnsiTheme="minorHAnsi" w:cstheme="minorBidi"/>
+                <w:noProof/>
+                <w:sz w:val="21"/>
+                <w:szCs w:val="22"/>
+              </w:rPr>
+              <w:tab/>
+            </w:r>
+            <w:r>
+              <w:rPr>
+                <w:rStyle w:val="af1"/>
+                <w:noProof/>
+              </w:rPr>
+              <w:t>内存中存储结构</w:t>
+            </w:r>
+            <w:r>
+              <w:rPr>
+                <w:noProof/>
+                <w:webHidden/>
+              </w:rPr>
+              <w:tab/>
+            </w:r>
+            <w:r>
+              <w:rPr>
+                <w:noProof/>
+                <w:webHidden/>
+              </w:rPr>
+              <w:fldChar w:fldCharType="begin"/>
+            </w:r>
+            <w:r>
+              <w:rPr>
+                <w:noProof/>
+                <w:webHidden/>
+              </w:rPr>
+              <w:instrText xml:space="preserve"> PAGEREF _Toc491072220 \h </w:instrText>
+            </w:r>
+            <w:r>
+              <w:rPr>
+                <w:noProof/>
+                <w:webHidden/>
+              </w:rPr>
+            </w:r>
+            <w:r>
+              <w:rPr>
+                <w:noProof/>
+                <w:webHidden/>
+              </w:rPr>
+              <w:fldChar w:fldCharType="separate"/>
+            </w:r>
+            <w:r>
+              <w:rPr>
+                <w:noProof/>
+                <w:webHidden/>
+              </w:rPr>
+              <w:t>12</w:t>
+            </w:r>
+            <w:r>
+              <w:rPr>
+                <w:noProof/>
+                <w:webHidden/>
+              </w:rPr>
+              <w:fldChar w:fldCharType="end"/>
+            </w:r>
+          </w:hyperlink>
+        </w:p>
+        <w:p>
+          <w:pPr>
+            <w:pStyle w:val="2"/>
+            <w:tabs>
+              <w:tab w:val="left" w:pos="840"/>
+              <w:tab w:val="right" w:leader="dot" w:pos="8296"/>
+            </w:tabs>
+            <w:rPr>
+              <w:rFonts w:asciiTheme="minorHAnsi" w:eastAsiaTheme="minorEastAsia" w:hAnsiTheme="minorHAnsi" w:cstheme="minorBidi"/>
+              <w:noProof/>
+              <w:sz w:val="21"/>
+              <w:szCs w:val="22"/>
+            </w:rPr>
+          </w:pPr>
+          <w:hyperlink w:anchor="_Toc491072221" w:history="1">
+            <w:r>
+              <w:rPr>
+                <w:rStyle w:val="af1"/>
+                <w:noProof/>
+              </w:rPr>
+              <w:t>4.</w:t>
+            </w:r>
+            <w:r>
+              <w:rPr>
+                <w:rFonts w:asciiTheme="minorHAnsi" w:eastAsiaTheme="minorEastAsia" w:hAnsiTheme="minorHAnsi" w:cstheme="minorBidi"/>
+                <w:noProof/>
+                <w:sz w:val="21"/>
+                <w:szCs w:val="22"/>
+              </w:rPr>
+              <w:tab/>
+            </w:r>
+            <w:r>
+              <w:rPr>
+                <w:rStyle w:val="af1"/>
+                <w:noProof/>
+              </w:rPr>
+              <w:t>用户指针数据结构</w:t>
+            </w:r>
+            <w:r>
+              <w:rPr>
+                <w:noProof/>
+                <w:webHidden/>
+              </w:rPr>
+              <w:tab/>
+            </w:r>
+            <w:r>
+              <w:rPr>
+                <w:noProof/>
+                <w:webHidden/>
+              </w:rPr>
+              <w:fldChar w:fldCharType="begin"/>
+            </w:r>
+            <w:r>
+              <w:rPr>
+                <w:noProof/>
+                <w:webHidden/>
+              </w:rPr>
+              <w:instrText xml:space="preserve"> PAGEREF _Toc491072221 \h </w:instrText>
+            </w:r>
+            <w:r>
+              <w:rPr>
+                <w:noProof/>
+                <w:webHidden/>
+              </w:rPr>
+            </w:r>
+            <w:r>
+              <w:rPr>
+                <w:noProof/>
+                <w:webHidden/>
+              </w:rPr>
+              <w:fldChar w:fldCharType="separate"/>
+            </w:r>
+            <w:r>
+              <w:rPr>
+                <w:noProof/>
+                <w:webHidden/>
+              </w:rPr>
+              <w:t>12</w:t>
+            </w:r>
+            <w:r>
+              <w:rPr>
+                <w:noProof/>
+                <w:webHidden/>
+              </w:rPr>
+              <w:fldChar w:fldCharType="end"/>
+            </w:r>
+          </w:hyperlink>
+        </w:p>
+        <w:p>
+          <w:pPr>
+            <w:pStyle w:val="2"/>
+            <w:tabs>
+              <w:tab w:val="left" w:pos="840"/>
+              <w:tab w:val="right" w:leader="dot" w:pos="8296"/>
+            </w:tabs>
+            <w:rPr>
+              <w:rFonts w:asciiTheme="minorHAnsi" w:eastAsiaTheme="minorEastAsia" w:hAnsiTheme="minorHAnsi" w:cstheme="minorBidi"/>
+              <w:noProof/>
+              <w:sz w:val="21"/>
+              <w:szCs w:val="22"/>
+            </w:rPr>
+          </w:pPr>
+          <w:hyperlink w:anchor="_Toc491072222" w:history="1">
+            <w:r>
+              <w:rPr>
+                <w:rStyle w:val="af1"/>
+                <w:noProof/>
+              </w:rPr>
+              <w:t>5.</w:t>
+            </w:r>
+            <w:r>
+              <w:rPr>
+                <w:rFonts w:asciiTheme="minorHAnsi" w:eastAsiaTheme="minorEastAsia" w:hAnsiTheme="minorHAnsi" w:cstheme="minorBidi"/>
+                <w:noProof/>
+                <w:sz w:val="21"/>
+                <w:szCs w:val="22"/>
+              </w:rPr>
+              <w:tab/>
+            </w:r>
+            <w:r>
+              <w:rPr>
+                <w:rStyle w:val="af1"/>
+                <w:noProof/>
+              </w:rPr>
+              <w:t>头节点挂载点组数据结构</w:t>
+            </w:r>
+            <w:r>
+              <w:rPr>
+                <w:noProof/>
+                <w:webHidden/>
+              </w:rPr>
+              <w:tab/>
+            </w:r>
+            <w:r>
+              <w:rPr>
+                <w:noProof/>
+                <w:webHidden/>
+              </w:rPr>
+              <w:fldChar w:fldCharType="begin"/>
+            </w:r>
+            <w:r>
+              <w:rPr>
+                <w:noProof/>
+                <w:webHidden/>
+              </w:rPr>
+              <w:instrText xml:space="preserve"> PAGEREF _Toc491072222 \h </w:instrText>
+            </w:r>
+            <w:r>
+              <w:rPr>
+                <w:noProof/>
+                <w:webHidden/>
+              </w:rPr>
+            </w:r>
+            <w:r>
+              <w:rPr>
+                <w:noProof/>
+                <w:webHidden/>
+              </w:rPr>
+              <w:fldChar w:fldCharType="separate"/>
+            </w:r>
+            <w:r>
+              <w:rPr>
+                <w:noProof/>
+                <w:webHidden/>
+              </w:rPr>
+              <w:t>13</w:t>
+            </w:r>
+            <w:r>
+              <w:rPr>
+                <w:noProof/>
+                <w:webHidden/>
+              </w:rPr>
+              <w:fldChar w:fldCharType="end"/>
+            </w:r>
+          </w:hyperlink>
+        </w:p>
+        <w:p>
+          <w:pPr>
+            <w:pStyle w:val="2"/>
+            <w:tabs>
+              <w:tab w:val="left" w:pos="840"/>
+              <w:tab w:val="right" w:leader="dot" w:pos="8296"/>
+            </w:tabs>
+            <w:rPr>
+              <w:rFonts w:asciiTheme="minorHAnsi" w:eastAsiaTheme="minorEastAsia" w:hAnsiTheme="minorHAnsi" w:cstheme="minorBidi"/>
+              <w:noProof/>
+              <w:sz w:val="21"/>
+              <w:szCs w:val="22"/>
+            </w:rPr>
+          </w:pPr>
+          <w:hyperlink w:anchor="_Toc491072223" w:history="1">
+            <w:r>
+              <w:rPr>
+                <w:rStyle w:val="af1"/>
+                <w:noProof/>
+              </w:rPr>
+              <w:t>6.</w:t>
+            </w:r>
+            <w:r>
+              <w:rPr>
+                <w:rFonts w:asciiTheme="minorHAnsi" w:eastAsiaTheme="minorEastAsia" w:hAnsiTheme="minorHAnsi" w:cstheme="minorBidi"/>
+                <w:noProof/>
+                <w:sz w:val="21"/>
+                <w:szCs w:val="22"/>
+              </w:rPr>
+              <w:tab/>
+            </w:r>
+            <w:r>
+              <w:rPr>
+                <w:rStyle w:val="af1"/>
+                <w:noProof/>
+              </w:rPr>
+              <w:t>教师人数查找条件数据结构</w:t>
+            </w:r>
+            <w:r>
+              <w:rPr>
+                <w:noProof/>
+                <w:webHidden/>
+              </w:rPr>
+              <w:tab/>
+            </w:r>
+            <w:r>
+              <w:rPr>
+                <w:noProof/>
+                <w:webHidden/>
+              </w:rPr>
+              <w:fldChar w:fldCharType="begin"/>
+            </w:r>
+            <w:r>
+              <w:rPr>
+                <w:noProof/>
+                <w:webHidden/>
+              </w:rPr>
+              <w:instrText xml:space="preserve"> PAGEREF _Toc491072223 \h </w:instrText>
+            </w:r>
+            <w:r>
+              <w:rPr>
+                <w:noProof/>
+                <w:webHidden/>
+              </w:rPr>
+            </w:r>
+            <w:r>
+              <w:rPr>
+                <w:noProof/>
+                <w:webHidden/>
+              </w:rPr>
+              <w:fldChar w:fldCharType="separate"/>
+            </w:r>
+            <w:r>
+              <w:rPr>
+                <w:noProof/>
+                <w:webHidden/>
+              </w:rPr>
+              <w:t>13</w:t>
+            </w:r>
+            <w:r>
+              <w:rPr>
+                <w:noProof/>
                 <w:webHidden/>
               </w:rPr>
               <w:fldChar w:fldCharType="end"/>
@@ -1994,7 +3102,7 @@
               <w:szCs w:val="22"/>
             </w:rPr>
           </w:pPr>
-          <w:hyperlink w:anchor="_Toc490914454" w:history="1">
+          <w:hyperlink w:anchor="_Toc491072224" w:history="1">
             <w:r>
               <w:rPr>
                 <w:rStyle w:val="af1"/>
@@ -2032,7 +3140,7 @@
               <w:rPr>
                 <w:webHidden/>
               </w:rPr>
-              <w:instrText xml:space="preserve"> PAGEREF _Toc490914454 \h </w:instrText>
+              <w:instrText xml:space="preserve"> PAGEREF _Toc491072224 \h </w:instrText>
             </w:r>
             <w:r>
               <w:rPr>
@@ -2053,6 +3161,875 @@
             </w:r>
             <w:r>
               <w:rPr>
+                <w:webHidden/>
+              </w:rPr>
+              <w:fldChar w:fldCharType="end"/>
+            </w:r>
+          </w:hyperlink>
+        </w:p>
+        <w:p>
+          <w:pPr>
+            <w:pStyle w:val="2"/>
+            <w:tabs>
+              <w:tab w:val="left" w:pos="840"/>
+              <w:tab w:val="right" w:leader="dot" w:pos="8296"/>
+            </w:tabs>
+            <w:rPr>
+              <w:rFonts w:asciiTheme="minorHAnsi" w:eastAsiaTheme="minorEastAsia" w:hAnsiTheme="minorHAnsi" w:cstheme="minorBidi"/>
+              <w:noProof/>
+              <w:sz w:val="21"/>
+              <w:szCs w:val="22"/>
+            </w:rPr>
+          </w:pPr>
+          <w:hyperlink w:anchor="_Toc491072225" w:history="1">
+            <w:r>
+              <w:rPr>
+                <w:rStyle w:val="af1"/>
+                <w:noProof/>
+              </w:rPr>
+              <w:t>1.</w:t>
+            </w:r>
+            <w:r>
+              <w:rPr>
+                <w:rFonts w:asciiTheme="minorHAnsi" w:eastAsiaTheme="minorEastAsia" w:hAnsiTheme="minorHAnsi" w:cstheme="minorBidi"/>
+                <w:noProof/>
+                <w:sz w:val="21"/>
+                <w:szCs w:val="22"/>
+              </w:rPr>
+              <w:tab/>
+            </w:r>
+            <w:r>
+              <w:rPr>
+                <w:rStyle w:val="af1"/>
+                <w:noProof/>
+              </w:rPr>
+              <w:t>用户导航与文件读写</w:t>
+            </w:r>
+            <w:r>
+              <w:rPr>
+                <w:noProof/>
+                <w:webHidden/>
+              </w:rPr>
+              <w:tab/>
+            </w:r>
+            <w:r>
+              <w:rPr>
+                <w:noProof/>
+                <w:webHidden/>
+              </w:rPr>
+              <w:fldChar w:fldCharType="begin"/>
+            </w:r>
+            <w:r>
+              <w:rPr>
+                <w:noProof/>
+                <w:webHidden/>
+              </w:rPr>
+              <w:instrText xml:space="preserve"> PAGEREF _Toc491072225 \h </w:instrText>
+            </w:r>
+            <w:r>
+              <w:rPr>
+                <w:noProof/>
+                <w:webHidden/>
+              </w:rPr>
+            </w:r>
+            <w:r>
+              <w:rPr>
+                <w:noProof/>
+                <w:webHidden/>
+              </w:rPr>
+              <w:fldChar w:fldCharType="separate"/>
+            </w:r>
+            <w:r>
+              <w:rPr>
+                <w:noProof/>
+                <w:webHidden/>
+              </w:rPr>
+              <w:t>14</w:t>
+            </w:r>
+            <w:r>
+              <w:rPr>
+                <w:noProof/>
+                <w:webHidden/>
+              </w:rPr>
+              <w:fldChar w:fldCharType="end"/>
+            </w:r>
+          </w:hyperlink>
+        </w:p>
+        <w:p>
+          <w:pPr>
+            <w:pStyle w:val="3"/>
+            <w:tabs>
+              <w:tab w:val="left" w:pos="1470"/>
+              <w:tab w:val="right" w:leader="dot" w:pos="8296"/>
+            </w:tabs>
+            <w:rPr>
+              <w:rFonts w:asciiTheme="minorHAnsi" w:eastAsiaTheme="minorEastAsia" w:hAnsiTheme="minorHAnsi" w:cstheme="minorBidi"/>
+              <w:noProof/>
+              <w:sz w:val="21"/>
+              <w:szCs w:val="22"/>
+            </w:rPr>
+          </w:pPr>
+          <w:hyperlink w:anchor="_Toc491072226" w:history="1">
+            <w:r>
+              <w:rPr>
+                <w:rStyle w:val="af1"/>
+                <w:noProof/>
+              </w:rPr>
+              <w:t>a</w:t>
+            </w:r>
+            <w:r>
+              <w:rPr>
+                <w:rStyle w:val="af1"/>
+                <w:noProof/>
+              </w:rPr>
+              <w:t>）</w:t>
+            </w:r>
+            <w:r>
+              <w:rPr>
+                <w:rFonts w:asciiTheme="minorHAnsi" w:eastAsiaTheme="minorEastAsia" w:hAnsiTheme="minorHAnsi" w:cstheme="minorBidi"/>
+                <w:noProof/>
+                <w:sz w:val="21"/>
+                <w:szCs w:val="22"/>
+              </w:rPr>
+              <w:tab/>
+            </w:r>
+            <w:r>
+              <w:rPr>
+                <w:rStyle w:val="af1"/>
+                <w:noProof/>
+              </w:rPr>
+              <w:t>数据加载</w:t>
+            </w:r>
+            <w:r>
+              <w:rPr>
+                <w:noProof/>
+                <w:webHidden/>
+              </w:rPr>
+              <w:tab/>
+            </w:r>
+            <w:r>
+              <w:rPr>
+                <w:noProof/>
+                <w:webHidden/>
+              </w:rPr>
+              <w:fldChar w:fldCharType="begin"/>
+            </w:r>
+            <w:r>
+              <w:rPr>
+                <w:noProof/>
+                <w:webHidden/>
+              </w:rPr>
+              <w:instrText xml:space="preserve"> PAGEREF _Toc491072226 \h </w:instrText>
+            </w:r>
+            <w:r>
+              <w:rPr>
+                <w:noProof/>
+                <w:webHidden/>
+              </w:rPr>
+            </w:r>
+            <w:r>
+              <w:rPr>
+                <w:noProof/>
+                <w:webHidden/>
+              </w:rPr>
+              <w:fldChar w:fldCharType="separate"/>
+            </w:r>
+            <w:r>
+              <w:rPr>
+                <w:noProof/>
+                <w:webHidden/>
+              </w:rPr>
+              <w:t>14</w:t>
+            </w:r>
+            <w:r>
+              <w:rPr>
+                <w:noProof/>
+                <w:webHidden/>
+              </w:rPr>
+              <w:fldChar w:fldCharType="end"/>
+            </w:r>
+          </w:hyperlink>
+        </w:p>
+        <w:p>
+          <w:pPr>
+            <w:pStyle w:val="3"/>
+            <w:tabs>
+              <w:tab w:val="left" w:pos="1470"/>
+              <w:tab w:val="right" w:leader="dot" w:pos="8296"/>
+            </w:tabs>
+            <w:rPr>
+              <w:rFonts w:asciiTheme="minorHAnsi" w:eastAsiaTheme="minorEastAsia" w:hAnsiTheme="minorHAnsi" w:cstheme="minorBidi"/>
+              <w:noProof/>
+              <w:sz w:val="21"/>
+              <w:szCs w:val="22"/>
+            </w:rPr>
+          </w:pPr>
+          <w:hyperlink w:anchor="_Toc491072227" w:history="1">
+            <w:r>
+              <w:rPr>
+                <w:rStyle w:val="af1"/>
+                <w:noProof/>
+              </w:rPr>
+              <w:t>b</w:t>
+            </w:r>
+            <w:r>
+              <w:rPr>
+                <w:rStyle w:val="af1"/>
+                <w:noProof/>
+              </w:rPr>
+              <w:t>）</w:t>
+            </w:r>
+            <w:r>
+              <w:rPr>
+                <w:rFonts w:asciiTheme="minorHAnsi" w:eastAsiaTheme="minorEastAsia" w:hAnsiTheme="minorHAnsi" w:cstheme="minorBidi"/>
+                <w:noProof/>
+                <w:sz w:val="21"/>
+                <w:szCs w:val="22"/>
+              </w:rPr>
+              <w:tab/>
+            </w:r>
+            <w:r>
+              <w:rPr>
+                <w:rStyle w:val="af1"/>
+                <w:noProof/>
+              </w:rPr>
+              <w:t>用户导航</w:t>
+            </w:r>
+            <w:r>
+              <w:rPr>
+                <w:noProof/>
+                <w:webHidden/>
+              </w:rPr>
+              <w:tab/>
+            </w:r>
+            <w:r>
+              <w:rPr>
+                <w:noProof/>
+                <w:webHidden/>
+              </w:rPr>
+              <w:fldChar w:fldCharType="begin"/>
+            </w:r>
+            <w:r>
+              <w:rPr>
+                <w:noProof/>
+                <w:webHidden/>
+              </w:rPr>
+              <w:instrText xml:space="preserve"> PAGEREF _Toc491072227 \h </w:instrText>
+            </w:r>
+            <w:r>
+              <w:rPr>
+                <w:noProof/>
+                <w:webHidden/>
+              </w:rPr>
+            </w:r>
+            <w:r>
+              <w:rPr>
+                <w:noProof/>
+                <w:webHidden/>
+              </w:rPr>
+              <w:fldChar w:fldCharType="separate"/>
+            </w:r>
+            <w:r>
+              <w:rPr>
+                <w:noProof/>
+                <w:webHidden/>
+              </w:rPr>
+              <w:t>16</w:t>
+            </w:r>
+            <w:r>
+              <w:rPr>
+                <w:noProof/>
+                <w:webHidden/>
+              </w:rPr>
+              <w:fldChar w:fldCharType="end"/>
+            </w:r>
+          </w:hyperlink>
+        </w:p>
+        <w:p>
+          <w:pPr>
+            <w:pStyle w:val="3"/>
+            <w:tabs>
+              <w:tab w:val="left" w:pos="1470"/>
+              <w:tab w:val="right" w:leader="dot" w:pos="8296"/>
+            </w:tabs>
+            <w:rPr>
+              <w:rFonts w:asciiTheme="minorHAnsi" w:eastAsiaTheme="minorEastAsia" w:hAnsiTheme="minorHAnsi" w:cstheme="minorBidi"/>
+              <w:noProof/>
+              <w:sz w:val="21"/>
+              <w:szCs w:val="22"/>
+            </w:rPr>
+          </w:pPr>
+          <w:hyperlink w:anchor="_Toc491072228" w:history="1">
+            <w:r>
+              <w:rPr>
+                <w:rStyle w:val="af1"/>
+                <w:noProof/>
+              </w:rPr>
+              <w:t>c</w:t>
+            </w:r>
+            <w:r>
+              <w:rPr>
+                <w:rStyle w:val="af1"/>
+                <w:noProof/>
+              </w:rPr>
+              <w:t>）</w:t>
+            </w:r>
+            <w:r>
+              <w:rPr>
+                <w:rFonts w:asciiTheme="minorHAnsi" w:eastAsiaTheme="minorEastAsia" w:hAnsiTheme="minorHAnsi" w:cstheme="minorBidi"/>
+                <w:noProof/>
+                <w:sz w:val="21"/>
+                <w:szCs w:val="22"/>
+              </w:rPr>
+              <w:tab/>
+            </w:r>
+            <w:r>
+              <w:rPr>
+                <w:rStyle w:val="af1"/>
+                <w:noProof/>
+              </w:rPr>
+              <w:t>数据保存与退出系统</w:t>
+            </w:r>
+            <w:r>
+              <w:rPr>
+                <w:noProof/>
+                <w:webHidden/>
+              </w:rPr>
+              <w:tab/>
+            </w:r>
+            <w:r>
+              <w:rPr>
+                <w:noProof/>
+                <w:webHidden/>
+              </w:rPr>
+              <w:fldChar w:fldCharType="begin"/>
+            </w:r>
+            <w:r>
+              <w:rPr>
+                <w:noProof/>
+                <w:webHidden/>
+              </w:rPr>
+              <w:instrText xml:space="preserve"> PAGEREF _Toc491072228 \h </w:instrText>
+            </w:r>
+            <w:r>
+              <w:rPr>
+                <w:noProof/>
+                <w:webHidden/>
+              </w:rPr>
+            </w:r>
+            <w:r>
+              <w:rPr>
+                <w:noProof/>
+                <w:webHidden/>
+              </w:rPr>
+              <w:fldChar w:fldCharType="separate"/>
+            </w:r>
+            <w:r>
+              <w:rPr>
+                <w:noProof/>
+                <w:webHidden/>
+              </w:rPr>
+              <w:t>17</w:t>
+            </w:r>
+            <w:r>
+              <w:rPr>
+                <w:noProof/>
+                <w:webHidden/>
+              </w:rPr>
+              <w:fldChar w:fldCharType="end"/>
+            </w:r>
+          </w:hyperlink>
+        </w:p>
+        <w:p>
+          <w:pPr>
+            <w:pStyle w:val="2"/>
+            <w:tabs>
+              <w:tab w:val="left" w:pos="840"/>
+              <w:tab w:val="right" w:leader="dot" w:pos="8296"/>
+            </w:tabs>
+            <w:rPr>
+              <w:rFonts w:asciiTheme="minorHAnsi" w:eastAsiaTheme="minorEastAsia" w:hAnsiTheme="minorHAnsi" w:cstheme="minorBidi"/>
+              <w:noProof/>
+              <w:sz w:val="21"/>
+              <w:szCs w:val="22"/>
+            </w:rPr>
+          </w:pPr>
+          <w:hyperlink w:anchor="_Toc491072229" w:history="1">
+            <w:r>
+              <w:rPr>
+                <w:rStyle w:val="af1"/>
+                <w:noProof/>
+              </w:rPr>
+              <w:t>2.</w:t>
+            </w:r>
+            <w:r>
+              <w:rPr>
+                <w:rFonts w:asciiTheme="minorHAnsi" w:eastAsiaTheme="minorEastAsia" w:hAnsiTheme="minorHAnsi" w:cstheme="minorBidi"/>
+                <w:noProof/>
+                <w:sz w:val="21"/>
+                <w:szCs w:val="22"/>
+              </w:rPr>
+              <w:tab/>
+            </w:r>
+            <w:r>
+              <w:rPr>
+                <w:rStyle w:val="af1"/>
+                <w:noProof/>
+              </w:rPr>
+              <w:t>数据维护</w:t>
+            </w:r>
+            <w:r>
+              <w:rPr>
+                <w:noProof/>
+                <w:webHidden/>
+              </w:rPr>
+              <w:tab/>
+            </w:r>
+            <w:r>
+              <w:rPr>
+                <w:noProof/>
+                <w:webHidden/>
+              </w:rPr>
+              <w:fldChar w:fldCharType="begin"/>
+            </w:r>
+            <w:r>
+              <w:rPr>
+                <w:noProof/>
+                <w:webHidden/>
+              </w:rPr>
+              <w:instrText xml:space="preserve"> PAGEREF _Toc491072229 \h </w:instrText>
+            </w:r>
+            <w:r>
+              <w:rPr>
+                <w:noProof/>
+                <w:webHidden/>
+              </w:rPr>
+            </w:r>
+            <w:r>
+              <w:rPr>
+                <w:noProof/>
+                <w:webHidden/>
+              </w:rPr>
+              <w:fldChar w:fldCharType="separate"/>
+            </w:r>
+            <w:r>
+              <w:rPr>
+                <w:noProof/>
+                <w:webHidden/>
+              </w:rPr>
+              <w:t>18</w:t>
+            </w:r>
+            <w:r>
+              <w:rPr>
+                <w:noProof/>
+                <w:webHidden/>
+              </w:rPr>
+              <w:fldChar w:fldCharType="end"/>
+            </w:r>
+          </w:hyperlink>
+        </w:p>
+        <w:p>
+          <w:pPr>
+            <w:pStyle w:val="3"/>
+            <w:tabs>
+              <w:tab w:val="left" w:pos="1470"/>
+              <w:tab w:val="right" w:leader="dot" w:pos="8296"/>
+            </w:tabs>
+            <w:rPr>
+              <w:rFonts w:asciiTheme="minorHAnsi" w:eastAsiaTheme="minorEastAsia" w:hAnsiTheme="minorHAnsi" w:cstheme="minorBidi"/>
+              <w:noProof/>
+              <w:sz w:val="21"/>
+              <w:szCs w:val="22"/>
+            </w:rPr>
+          </w:pPr>
+          <w:hyperlink w:anchor="_Toc491072230" w:history="1">
+            <w:r>
+              <w:rPr>
+                <w:rStyle w:val="af1"/>
+                <w:noProof/>
+              </w:rPr>
+              <w:t>a</w:t>
+            </w:r>
+            <w:r>
+              <w:rPr>
+                <w:rStyle w:val="af1"/>
+                <w:noProof/>
+              </w:rPr>
+              <w:t>）</w:t>
+            </w:r>
+            <w:r>
+              <w:rPr>
+                <w:rFonts w:asciiTheme="minorHAnsi" w:eastAsiaTheme="minorEastAsia" w:hAnsiTheme="minorHAnsi" w:cstheme="minorBidi"/>
+                <w:noProof/>
+                <w:sz w:val="21"/>
+                <w:szCs w:val="22"/>
+              </w:rPr>
+              <w:tab/>
+            </w:r>
+            <w:r>
+              <w:rPr>
+                <w:rStyle w:val="af1"/>
+                <w:noProof/>
+              </w:rPr>
+              <w:t>院系信息维护</w:t>
+            </w:r>
+            <w:r>
+              <w:rPr>
+                <w:rStyle w:val="af1"/>
+                <w:noProof/>
+              </w:rPr>
+              <w:t xml:space="preserve">    c</w:t>
+            </w:r>
+            <w:r>
+              <w:rPr>
+                <w:rStyle w:val="af1"/>
+                <w:noProof/>
+              </w:rPr>
+              <w:t>）</w:t>
+            </w:r>
+            <w:r>
+              <w:rPr>
+                <w:rStyle w:val="af1"/>
+                <w:noProof/>
+              </w:rPr>
+              <w:t xml:space="preserve"> </w:t>
+            </w:r>
+            <w:r>
+              <w:rPr>
+                <w:rStyle w:val="af1"/>
+                <w:noProof/>
+              </w:rPr>
+              <w:t>项目信息维护</w:t>
+            </w:r>
+            <w:r>
+              <w:rPr>
+                <w:rStyle w:val="af1"/>
+                <w:noProof/>
+              </w:rPr>
+              <w:t xml:space="preserve">      </w:t>
+            </w:r>
+            <w:r>
+              <w:rPr>
+                <w:rStyle w:val="af1"/>
+                <w:noProof/>
+              </w:rPr>
+              <w:t>略</w:t>
+            </w:r>
+            <w:r>
+              <w:rPr>
+                <w:noProof/>
+                <w:webHidden/>
+              </w:rPr>
+              <w:tab/>
+            </w:r>
+            <w:r>
+              <w:rPr>
+                <w:noProof/>
+                <w:webHidden/>
+              </w:rPr>
+              <w:fldChar w:fldCharType="begin"/>
+            </w:r>
+            <w:r>
+              <w:rPr>
+                <w:noProof/>
+                <w:webHidden/>
+              </w:rPr>
+              <w:instrText xml:space="preserve"> PAGEREF _Toc491072230 \h </w:instrText>
+            </w:r>
+            <w:r>
+              <w:rPr>
+                <w:noProof/>
+                <w:webHidden/>
+              </w:rPr>
+            </w:r>
+            <w:r>
+              <w:rPr>
+                <w:noProof/>
+                <w:webHidden/>
+              </w:rPr>
+              <w:fldChar w:fldCharType="separate"/>
+            </w:r>
+            <w:r>
+              <w:rPr>
+                <w:noProof/>
+                <w:webHidden/>
+              </w:rPr>
+              <w:t>18</w:t>
+            </w:r>
+            <w:r>
+              <w:rPr>
+                <w:noProof/>
+                <w:webHidden/>
+              </w:rPr>
+              <w:fldChar w:fldCharType="end"/>
+            </w:r>
+          </w:hyperlink>
+        </w:p>
+        <w:p>
+          <w:pPr>
+            <w:pStyle w:val="3"/>
+            <w:tabs>
+              <w:tab w:val="left" w:pos="1470"/>
+              <w:tab w:val="right" w:leader="dot" w:pos="8296"/>
+            </w:tabs>
+            <w:rPr>
+              <w:rFonts w:asciiTheme="minorHAnsi" w:eastAsiaTheme="minorEastAsia" w:hAnsiTheme="minorHAnsi" w:cstheme="minorBidi"/>
+              <w:noProof/>
+              <w:sz w:val="21"/>
+              <w:szCs w:val="22"/>
+            </w:rPr>
+          </w:pPr>
+          <w:hyperlink w:anchor="_Toc491072231" w:history="1">
+            <w:r>
+              <w:rPr>
+                <w:rStyle w:val="af1"/>
+                <w:noProof/>
+              </w:rPr>
+              <w:t>b</w:t>
+            </w:r>
+            <w:r>
+              <w:rPr>
+                <w:rStyle w:val="af1"/>
+                <w:noProof/>
+              </w:rPr>
+              <w:t>）</w:t>
+            </w:r>
+            <w:r>
+              <w:rPr>
+                <w:rFonts w:asciiTheme="minorHAnsi" w:eastAsiaTheme="minorEastAsia" w:hAnsiTheme="minorHAnsi" w:cstheme="minorBidi"/>
+                <w:noProof/>
+                <w:sz w:val="21"/>
+                <w:szCs w:val="22"/>
+              </w:rPr>
+              <w:tab/>
+            </w:r>
+            <w:r>
+              <w:rPr>
+                <w:rStyle w:val="af1"/>
+                <w:noProof/>
+              </w:rPr>
+              <w:t>团队信息维护</w:t>
+            </w:r>
+            <w:r>
+              <w:rPr>
+                <w:noProof/>
+                <w:webHidden/>
+              </w:rPr>
+              <w:tab/>
+            </w:r>
+            <w:r>
+              <w:rPr>
+                <w:noProof/>
+                <w:webHidden/>
+              </w:rPr>
+              <w:fldChar w:fldCharType="begin"/>
+            </w:r>
+            <w:r>
+              <w:rPr>
+                <w:noProof/>
+                <w:webHidden/>
+              </w:rPr>
+              <w:instrText xml:space="preserve"> PAGEREF _Toc491072231 \h </w:instrText>
+            </w:r>
+            <w:r>
+              <w:rPr>
+                <w:noProof/>
+                <w:webHidden/>
+              </w:rPr>
+            </w:r>
+            <w:r>
+              <w:rPr>
+                <w:noProof/>
+                <w:webHidden/>
+              </w:rPr>
+              <w:fldChar w:fldCharType="separate"/>
+            </w:r>
+            <w:r>
+              <w:rPr>
+                <w:noProof/>
+                <w:webHidden/>
+              </w:rPr>
+              <w:t>18</w:t>
+            </w:r>
+            <w:r>
+              <w:rPr>
+                <w:noProof/>
+                <w:webHidden/>
+              </w:rPr>
+              <w:fldChar w:fldCharType="end"/>
+            </w:r>
+          </w:hyperlink>
+        </w:p>
+        <w:p>
+          <w:pPr>
+            <w:pStyle w:val="2"/>
+            <w:tabs>
+              <w:tab w:val="left" w:pos="840"/>
+              <w:tab w:val="right" w:leader="dot" w:pos="8296"/>
+            </w:tabs>
+            <w:rPr>
+              <w:rFonts w:asciiTheme="minorHAnsi" w:eastAsiaTheme="minorEastAsia" w:hAnsiTheme="minorHAnsi" w:cstheme="minorBidi"/>
+              <w:noProof/>
+              <w:sz w:val="21"/>
+              <w:szCs w:val="22"/>
+            </w:rPr>
+          </w:pPr>
+          <w:hyperlink w:anchor="_Toc491072232" w:history="1">
+            <w:r>
+              <w:rPr>
+                <w:rStyle w:val="af1"/>
+                <w:noProof/>
+              </w:rPr>
+              <w:t>3.</w:t>
+            </w:r>
+            <w:r>
+              <w:rPr>
+                <w:rFonts w:asciiTheme="minorHAnsi" w:eastAsiaTheme="minorEastAsia" w:hAnsiTheme="minorHAnsi" w:cstheme="minorBidi"/>
+                <w:noProof/>
+                <w:sz w:val="21"/>
+                <w:szCs w:val="22"/>
+              </w:rPr>
+              <w:tab/>
+            </w:r>
+            <w:r>
+              <w:rPr>
+                <w:rStyle w:val="af1"/>
+                <w:noProof/>
+              </w:rPr>
+              <w:t>数据查询</w:t>
+            </w:r>
+            <w:r>
+              <w:rPr>
+                <w:noProof/>
+                <w:webHidden/>
+              </w:rPr>
+              <w:tab/>
+            </w:r>
+            <w:r>
+              <w:rPr>
+                <w:noProof/>
+                <w:webHidden/>
+              </w:rPr>
+              <w:fldChar w:fldCharType="begin"/>
+            </w:r>
+            <w:r>
+              <w:rPr>
+                <w:noProof/>
+                <w:webHidden/>
+              </w:rPr>
+              <w:instrText xml:space="preserve"> PAGEREF _Toc491072232 \h </w:instrText>
+            </w:r>
+            <w:r>
+              <w:rPr>
+                <w:noProof/>
+                <w:webHidden/>
+              </w:rPr>
+            </w:r>
+            <w:r>
+              <w:rPr>
+                <w:noProof/>
+                <w:webHidden/>
+              </w:rPr>
+              <w:fldChar w:fldCharType="separate"/>
+            </w:r>
+            <w:r>
+              <w:rPr>
+                <w:noProof/>
+                <w:webHidden/>
+              </w:rPr>
+              <w:t>20</w:t>
+            </w:r>
+            <w:r>
+              <w:rPr>
+                <w:noProof/>
+                <w:webHidden/>
+              </w:rPr>
+              <w:fldChar w:fldCharType="end"/>
+            </w:r>
+          </w:hyperlink>
+        </w:p>
+        <w:p>
+          <w:pPr>
+            <w:pStyle w:val="2"/>
+            <w:tabs>
+              <w:tab w:val="left" w:pos="840"/>
+              <w:tab w:val="right" w:leader="dot" w:pos="8296"/>
+            </w:tabs>
+            <w:rPr>
+              <w:rFonts w:asciiTheme="minorHAnsi" w:eastAsiaTheme="minorEastAsia" w:hAnsiTheme="minorHAnsi" w:cstheme="minorBidi"/>
+              <w:noProof/>
+              <w:sz w:val="21"/>
+              <w:szCs w:val="22"/>
+            </w:rPr>
+          </w:pPr>
+          <w:hyperlink w:anchor="_Toc491072233" w:history="1">
+            <w:r>
+              <w:rPr>
+                <w:rStyle w:val="af1"/>
+                <w:noProof/>
+              </w:rPr>
+              <w:t>4.</w:t>
+            </w:r>
+            <w:r>
+              <w:rPr>
+                <w:rFonts w:asciiTheme="minorHAnsi" w:eastAsiaTheme="minorEastAsia" w:hAnsiTheme="minorHAnsi" w:cstheme="minorBidi"/>
+                <w:noProof/>
+                <w:sz w:val="21"/>
+                <w:szCs w:val="22"/>
+              </w:rPr>
+              <w:tab/>
+            </w:r>
+            <w:r>
+              <w:rPr>
+                <w:rStyle w:val="af1"/>
+                <w:noProof/>
+              </w:rPr>
+              <w:t>数据统计</w:t>
+            </w:r>
+            <w:r>
+              <w:rPr>
+                <w:noProof/>
+                <w:webHidden/>
+              </w:rPr>
+              <w:tab/>
+            </w:r>
+            <w:r>
+              <w:rPr>
+                <w:noProof/>
+                <w:webHidden/>
+              </w:rPr>
+              <w:fldChar w:fldCharType="begin"/>
+            </w:r>
+            <w:r>
+              <w:rPr>
+                <w:noProof/>
+                <w:webHidden/>
+              </w:rPr>
+              <w:instrText xml:space="preserve"> PAGEREF _Toc491072233 \h </w:instrText>
+            </w:r>
+            <w:r>
+              <w:rPr>
+                <w:noProof/>
+                <w:webHidden/>
+              </w:rPr>
+            </w:r>
+            <w:r>
+              <w:rPr>
+                <w:noProof/>
+                <w:webHidden/>
+              </w:rPr>
+              <w:fldChar w:fldCharType="separate"/>
+            </w:r>
+            <w:r>
+              <w:rPr>
+                <w:noProof/>
+                <w:webHidden/>
+              </w:rPr>
+              <w:t>21</w:t>
+            </w:r>
+            <w:r>
+              <w:rPr>
+                <w:noProof/>
                 <w:webHidden/>
               </w:rPr>
               <w:fldChar w:fldCharType="end"/>
@@ -2072,7 +4049,7 @@
               <w:szCs w:val="22"/>
             </w:rPr>
           </w:pPr>
-          <w:hyperlink w:anchor="_Toc490914455" w:history="1">
+          <w:hyperlink w:anchor="_Toc491072234" w:history="1">
             <w:r>
               <w:rPr>
                 <w:rStyle w:val="af1"/>
@@ -2110,7 +4087,7 @@
               <w:rPr>
                 <w:webHidden/>
               </w:rPr>
-              <w:instrText xml:space="preserve"> PAGEREF _Toc490914455 \h </w:instrText>
+              <w:instrText xml:space="preserve"> PAGEREF _Toc491072234 \h </w:instrText>
             </w:r>
             <w:r>
               <w:rPr>
@@ -2127,7 +4104,7 @@
               <w:rPr>
                 <w:webHidden/>
               </w:rPr>
-              <w:t>19</w:t>
+              <w:t>22</w:t>
             </w:r>
             <w:r>
               <w:rPr>
@@ -2150,7 +4127,7 @@
               <w:szCs w:val="22"/>
             </w:rPr>
           </w:pPr>
-          <w:hyperlink w:anchor="_Toc490914456" w:history="1">
+          <w:hyperlink w:anchor="_Toc491072235" w:history="1">
             <w:r>
               <w:rPr>
                 <w:rStyle w:val="af1"/>
@@ -2188,7 +4165,7 @@
               <w:rPr>
                 <w:webHidden/>
               </w:rPr>
-              <w:instrText xml:space="preserve"> PAGEREF _Toc490914456 \h </w:instrText>
+              <w:instrText xml:space="preserve"> PAGEREF _Toc491072235 \h </w:instrText>
             </w:r>
             <w:r>
               <w:rPr>
@@ -2205,7 +4182,7 @@
               <w:rPr>
                 <w:webHidden/>
               </w:rPr>
-              <w:t>20</w:t>
+              <w:t>23</w:t>
             </w:r>
             <w:r>
               <w:rPr>
@@ -2228,7 +4205,7 @@
               <w:szCs w:val="22"/>
             </w:rPr>
           </w:pPr>
-          <w:hyperlink w:anchor="_Toc490914457" w:history="1">
+          <w:hyperlink w:anchor="_Toc491072236" w:history="1">
             <w:r>
               <w:rPr>
                 <w:rStyle w:val="af1"/>
@@ -2266,7 +4243,7 @@
               <w:rPr>
                 <w:webHidden/>
               </w:rPr>
-              <w:instrText xml:space="preserve"> PAGEREF _Toc490914457 \h </w:instrText>
+              <w:instrText xml:space="preserve"> PAGEREF _Toc491072236 \h </w:instrText>
             </w:r>
             <w:r>
               <w:rPr>
@@ -2283,7 +4260,7 @@
               <w:rPr>
                 <w:webHidden/>
               </w:rPr>
-              <w:t>21</w:t>
+              <w:t>24</w:t>
             </w:r>
             <w:r>
               <w:rPr>
@@ -2306,7 +4283,7 @@
               <w:szCs w:val="22"/>
             </w:rPr>
           </w:pPr>
-          <w:hyperlink w:anchor="_Toc490914458" w:history="1">
+          <w:hyperlink w:anchor="_Toc491072237" w:history="1">
             <w:r>
               <w:rPr>
                 <w:rStyle w:val="af1"/>
@@ -2344,7 +4321,7 @@
               <w:rPr>
                 <w:webHidden/>
               </w:rPr>
-              <w:instrText xml:space="preserve"> PAGEREF _Toc490914458 \h </w:instrText>
+              <w:instrText xml:space="preserve"> PAGEREF _Toc491072237 \h </w:instrText>
             </w:r>
             <w:r>
               <w:rPr>
@@ -2361,7 +4338,7 @@
               <w:rPr>
                 <w:webHidden/>
               </w:rPr>
-              <w:t>22</w:t>
+              <w:t>25</w:t>
             </w:r>
             <w:r>
               <w:rPr>
@@ -2406,7 +4383,7 @@
           <w:numId w:val="1"/>
         </w:numPr>
       </w:pPr>
-      <w:bookmarkStart w:id="0" w:name="_Toc490914443"/>
+      <w:bookmarkStart w:id="0" w:name="_Toc491072201"/>
       <w:r>
         <w:rPr>
           <w:rFonts w:hint="eastAsia"/>
@@ -2482,7 +4459,7 @@
           <w:numId w:val="3"/>
         </w:numPr>
       </w:pPr>
-      <w:bookmarkStart w:id="1" w:name="_Toc490914444"/>
+      <w:bookmarkStart w:id="1" w:name="_Toc491072202"/>
       <w:r>
         <w:rPr>
           <w:rFonts w:hint="eastAsia"/>
@@ -2608,7 +4585,7 @@
           <w:numId w:val="3"/>
         </w:numPr>
       </w:pPr>
-      <w:bookmarkStart w:id="2" w:name="_Toc490914445"/>
+      <w:bookmarkStart w:id="2" w:name="_Toc491072203"/>
       <w:r>
         <w:rPr>
           <w:rFonts w:hint="eastAsia"/>
@@ -2772,7 +4749,7 @@
           <w:numId w:val="3"/>
         </w:numPr>
       </w:pPr>
-      <w:bookmarkStart w:id="3" w:name="_Toc490914446"/>
+      <w:bookmarkStart w:id="3" w:name="_Toc491072204"/>
       <w:r>
         <w:rPr>
           <w:rFonts w:hint="eastAsia"/>
@@ -3382,11 +5359,19 @@
         </w:rPr>
         <w:t>项目数以及科研总经费，</w:t>
       </w:r>
-      <w:r>
-        <w:rPr>
-          <w:rFonts w:hint="eastAsia"/>
-        </w:rPr>
-        <w:t>按科研项目数降序排序后输出。</w:t>
+      <w:proofErr w:type="gramStart"/>
+      <w:r>
+        <w:rPr>
+          <w:rFonts w:hint="eastAsia"/>
+        </w:rPr>
+        <w:t>按科研</w:t>
+      </w:r>
+      <w:proofErr w:type="gramEnd"/>
+      <w:r>
+        <w:rPr>
+          <w:rFonts w:hint="eastAsia"/>
+        </w:rPr>
+        <w:t>项目数降序排序后输出。</w:t>
       </w:r>
     </w:p>
     <w:p>
@@ -5000,7 +6985,21 @@
         <w:rPr>
           <w:rFonts w:hint="eastAsia"/>
         </w:rPr>
-        <w:t>，按平均经费降序排序后输出院系名称、项目总数、总科研经费、项目平均经费。</w:t>
+        <w:t>，按平均经费降序排序后输出院系名称、项目总数、</w:t>
+      </w:r>
+      <w:proofErr w:type="gramStart"/>
+      <w:r>
+        <w:rPr>
+          <w:rFonts w:hint="eastAsia"/>
+        </w:rPr>
+        <w:t>总科研</w:t>
+      </w:r>
+      <w:proofErr w:type="gramEnd"/>
+      <w:r>
+        <w:rPr>
+          <w:rFonts w:hint="eastAsia"/>
+        </w:rPr>
+        <w:t>经费、项目平均经费。</w:t>
       </w:r>
     </w:p>
     <w:p>
@@ -5490,7 +7489,7 @@
           <w:numId w:val="3"/>
         </w:numPr>
       </w:pPr>
-      <w:bookmarkStart w:id="4" w:name="_Toc490914447"/>
+      <w:bookmarkStart w:id="4" w:name="_Toc491072205"/>
       <w:r>
         <w:rPr>
           <w:rFonts w:hint="eastAsia"/>
@@ -5598,7 +7597,7 @@
           <w:numId w:val="1"/>
         </w:numPr>
       </w:pPr>
-      <w:bookmarkStart w:id="5" w:name="_Toc490914448"/>
+      <w:bookmarkStart w:id="5" w:name="_Toc491072206"/>
       <w:r>
         <w:rPr>
           <w:rFonts w:hint="eastAsia"/>
@@ -5770,7 +7769,7 @@
           <w:numId w:val="9"/>
         </w:numPr>
       </w:pPr>
-      <w:bookmarkStart w:id="6" w:name="_Toc490914449"/>
+      <w:bookmarkStart w:id="6" w:name="_Toc491072207"/>
       <w:r>
         <w:rPr>
           <w:rFonts w:hint="eastAsia"/>
@@ -5793,7 +7792,21 @@
         <w:rPr>
           <w:rFonts w:hint="eastAsia"/>
         </w:rPr>
-        <w:t>文件读写模块包括一系列与系统启动时环境建立与系统结束运行时数据保存</w:t>
+        <w:t>文件读写模块包括一系列与系统启动时环境建立与系统结束运行</w:t>
+      </w:r>
+      <w:proofErr w:type="gramStart"/>
+      <w:r>
+        <w:rPr>
+          <w:rFonts w:hint="eastAsia"/>
+        </w:rPr>
+        <w:t>时数据</w:t>
+      </w:r>
+      <w:proofErr w:type="gramEnd"/>
+      <w:r>
+        <w:rPr>
+          <w:rFonts w:hint="eastAsia"/>
+        </w:rPr>
+        <w:t>保存</w:t>
       </w:r>
       <w:r>
         <w:rPr>
@@ -6062,7 +8075,7 @@
           <w:numId w:val="9"/>
         </w:numPr>
       </w:pPr>
-      <w:bookmarkStart w:id="7" w:name="_Toc490914450"/>
+      <w:bookmarkStart w:id="7" w:name="_Toc491072208"/>
       <w:r>
         <w:rPr>
           <w:rFonts w:hint="eastAsia"/>
@@ -6225,7 +8238,7 @@
           <w:numId w:val="9"/>
         </w:numPr>
       </w:pPr>
-      <w:bookmarkStart w:id="8" w:name="_Toc490914451"/>
+      <w:bookmarkStart w:id="8" w:name="_Toc491072209"/>
       <w:r>
         <w:rPr>
           <w:rFonts w:hint="eastAsia"/>
@@ -6477,7 +8490,7 @@
           <w:numId w:val="9"/>
         </w:numPr>
       </w:pPr>
-      <w:bookmarkStart w:id="9" w:name="_Toc490914452"/>
+      <w:bookmarkStart w:id="9" w:name="_Toc491072210"/>
       <w:r>
         <w:rPr>
           <w:rFonts w:hint="eastAsia"/>
@@ -6692,7 +8705,21 @@
         <w:rPr>
           <w:rFonts w:hint="eastAsia"/>
         </w:rPr>
-        <w:t>总经费，按科研项目总数降序排序后输出统计信息。</w:t>
+        <w:t>总经费，</w:t>
+      </w:r>
+      <w:proofErr w:type="gramStart"/>
+      <w:r>
+        <w:rPr>
+          <w:rFonts w:hint="eastAsia"/>
+        </w:rPr>
+        <w:t>按科研</w:t>
+      </w:r>
+      <w:proofErr w:type="gramEnd"/>
+      <w:r>
+        <w:rPr>
+          <w:rFonts w:hint="eastAsia"/>
+        </w:rPr>
+        <w:t>项目总数降序排序后输出统计信息。</w:t>
       </w:r>
     </w:p>
     <w:p>
@@ -6811,7 +8838,7 @@
           <w:numId w:val="1"/>
         </w:numPr>
       </w:pPr>
-      <w:bookmarkStart w:id="10" w:name="_Toc490914453"/>
+      <w:bookmarkStart w:id="10" w:name="_Toc491072211"/>
       <w:r>
         <w:rPr>
           <w:rFonts w:hint="eastAsia"/>
@@ -6888,12 +8915,14 @@
           <w:numId w:val="13"/>
         </w:numPr>
       </w:pPr>
+      <w:bookmarkStart w:id="11" w:name="_Toc491072212"/>
       <w:r>
         <w:rPr>
           <w:rFonts w:hint="eastAsia"/>
         </w:rPr>
         <w:t>院系数据结构</w:t>
       </w:r>
+      <w:bookmarkEnd w:id="11"/>
     </w:p>
     <w:p>
       <w:pPr>
@@ -6903,12 +8932,14 @@
           <w:numId w:val="13"/>
         </w:numPr>
       </w:pPr>
+      <w:bookmarkStart w:id="12" w:name="_Toc491072213"/>
       <w:r>
         <w:rPr>
           <w:rFonts w:hint="eastAsia"/>
         </w:rPr>
         <w:t>数据文件存储结构</w:t>
       </w:r>
+      <w:bookmarkEnd w:id="12"/>
     </w:p>
     <w:p>
       <w:pPr>
@@ -6938,9 +8969,11 @@
         </w:rPr>
         <w:t>院系基础数据将以</w:t>
       </w:r>
+      <w:proofErr w:type="spellStart"/>
       <w:r>
         <w:t>DepartData</w:t>
       </w:r>
+      <w:proofErr w:type="spellEnd"/>
       <w:r>
         <w:rPr>
           <w:rFonts w:hint="eastAsia"/>
@@ -7054,6 +9087,7 @@
                 <w:szCs w:val="21"/>
               </w:rPr>
             </w:pPr>
+            <w:proofErr w:type="spellStart"/>
             <w:r>
               <w:rPr>
                 <w:rFonts w:hint="eastAsia"/>
@@ -7062,6 +9096,7 @@
               </w:rPr>
               <w:t>DepartData</w:t>
             </w:r>
+            <w:proofErr w:type="spellEnd"/>
           </w:p>
         </w:tc>
       </w:tr>
@@ -7471,12 +9506,14 @@
           <w:numId w:val="13"/>
         </w:numPr>
       </w:pPr>
+      <w:bookmarkStart w:id="13" w:name="_Toc491072214"/>
       <w:r>
         <w:rPr>
           <w:rFonts w:hint="eastAsia"/>
         </w:rPr>
         <w:t>内存中存储结构</w:t>
       </w:r>
+      <w:bookmarkEnd w:id="13"/>
     </w:p>
     <w:p>
       <w:pPr>
@@ -7752,7 +9789,16 @@
                 <w:sz w:val="21"/>
                 <w:szCs w:val="21"/>
               </w:rPr>
-              <w:t>院系</w:t>
+              <w:t>院</w:t>
+            </w:r>
+            <w:proofErr w:type="gramStart"/>
+            <w:r>
+              <w:rPr>
+                <w:rFonts w:hint="eastAsia"/>
+                <w:sz w:val="21"/>
+                <w:szCs w:val="21"/>
+              </w:rPr>
+              <w:t>系</w:t>
             </w:r>
             <w:r>
               <w:rPr>
@@ -7762,6 +9808,7 @@
               </w:rPr>
               <w:t>数据域</w:t>
             </w:r>
+            <w:proofErr w:type="gramEnd"/>
           </w:p>
         </w:tc>
         <w:tc>
@@ -7798,6 +9845,7 @@
                 <w:szCs w:val="21"/>
               </w:rPr>
             </w:pPr>
+            <w:proofErr w:type="spellStart"/>
             <w:r>
               <w:rPr>
                 <w:rFonts w:hint="eastAsia"/>
@@ -7806,6 +9854,7 @@
               </w:rPr>
               <w:t>DepartData</w:t>
             </w:r>
+            <w:proofErr w:type="spellEnd"/>
             <w:r>
               <w:rPr>
                 <w:sz w:val="21"/>
@@ -7948,6 +9997,7 @@
                 <w:szCs w:val="21"/>
               </w:rPr>
             </w:pPr>
+            <w:proofErr w:type="spellStart"/>
             <w:r>
               <w:rPr>
                 <w:sz w:val="21"/>
@@ -7955,6 +10005,7 @@
               </w:rPr>
               <w:t>child_team_head</w:t>
             </w:r>
+            <w:proofErr w:type="spellEnd"/>
           </w:p>
         </w:tc>
         <w:tc>
@@ -8026,6 +10077,7 @@
                 <w:szCs w:val="21"/>
               </w:rPr>
             </w:pPr>
+            <w:proofErr w:type="spellStart"/>
             <w:r>
               <w:rPr>
                 <w:rFonts w:hint="eastAsia"/>
@@ -8034,6 +10086,7 @@
               </w:rPr>
               <w:t>child_team_tail</w:t>
             </w:r>
+            <w:proofErr w:type="spellEnd"/>
           </w:p>
         </w:tc>
         <w:tc>
@@ -8089,17 +10142,33 @@
         </w:rPr>
         <w:t>搜索用：</w:t>
       </w:r>
+      <w:proofErr w:type="spellStart"/>
       <w:r>
         <w:rPr>
           <w:rFonts w:hint="eastAsia"/>
         </w:rPr>
         <w:t>DepartWrapper</w:t>
       </w:r>
-      <w:r>
-        <w:rPr>
-          <w:rFonts w:hint="eastAsia"/>
-        </w:rPr>
-        <w:t>结构体用于返回只含符合搜索条件</w:t>
+      <w:proofErr w:type="spellEnd"/>
+      <w:r>
+        <w:rPr>
+          <w:rFonts w:hint="eastAsia"/>
+        </w:rPr>
+        <w:t>结构体用于返回只</w:t>
+      </w:r>
+      <w:proofErr w:type="gramStart"/>
+      <w:r>
+        <w:rPr>
+          <w:rFonts w:hint="eastAsia"/>
+        </w:rPr>
+        <w:t>含符合</w:t>
+      </w:r>
+      <w:proofErr w:type="gramEnd"/>
+      <w:r>
+        <w:rPr>
+          <w:rFonts w:hint="eastAsia"/>
+        </w:rPr>
+        <w:t>搜索条件</w:t>
       </w:r>
       <w:r>
         <w:rPr>
@@ -8203,6 +10272,7 @@
                 <w:szCs w:val="21"/>
               </w:rPr>
             </w:pPr>
+            <w:proofErr w:type="spellStart"/>
             <w:r>
               <w:rPr>
                 <w:rFonts w:hint="eastAsia"/>
@@ -8211,6 +10281,7 @@
               </w:rPr>
               <w:t>DepartWrapper</w:t>
             </w:r>
+            <w:proofErr w:type="spellEnd"/>
           </w:p>
         </w:tc>
       </w:tr>
@@ -8453,6 +10524,7 @@
                 <w:szCs w:val="21"/>
               </w:rPr>
             </w:pPr>
+            <w:proofErr w:type="spellStart"/>
             <w:r>
               <w:rPr>
                 <w:rFonts w:hint="eastAsia"/>
@@ -8461,6 +10533,7 @@
               </w:rPr>
               <w:t>DepartWrapper</w:t>
             </w:r>
+            <w:proofErr w:type="spellEnd"/>
             <w:r>
               <w:rPr>
                 <w:sz w:val="21"/>
@@ -8504,12 +10577,14 @@
         </w:rPr>
         <w:t>统计用：</w:t>
       </w:r>
+      <w:proofErr w:type="spellStart"/>
       <w:r>
         <w:rPr>
           <w:rFonts w:hint="eastAsia"/>
         </w:rPr>
         <w:t>DepartStatWrapper</w:t>
       </w:r>
+      <w:proofErr w:type="spellEnd"/>
       <w:r>
         <w:rPr>
           <w:rFonts w:hint="eastAsia"/>
@@ -8592,12 +10667,14 @@
                 <w:szCs w:val="21"/>
               </w:rPr>
             </w:pPr>
+            <w:proofErr w:type="spellStart"/>
             <w:r>
               <w:rPr>
                 <w:szCs w:val="21"/>
               </w:rPr>
               <w:t>DepartStatData</w:t>
             </w:r>
+            <w:proofErr w:type="spellEnd"/>
           </w:p>
         </w:tc>
       </w:tr>
@@ -8716,6 +10793,7 @@
                 <w:szCs w:val="21"/>
               </w:rPr>
             </w:pPr>
+            <w:proofErr w:type="spellStart"/>
             <w:r>
               <w:rPr>
                 <w:rFonts w:hint="eastAsia"/>
@@ -8724,6 +10802,7 @@
               </w:rPr>
               <w:t>student_num</w:t>
             </w:r>
+            <w:proofErr w:type="spellEnd"/>
           </w:p>
         </w:tc>
         <w:tc>
@@ -8738,6 +10817,7 @@
                 <w:szCs w:val="21"/>
               </w:rPr>
             </w:pPr>
+            <w:proofErr w:type="spellStart"/>
             <w:r>
               <w:rPr>
                 <w:rFonts w:hint="eastAsia"/>
@@ -8746,6 +10826,7 @@
               </w:rPr>
               <w:t>int</w:t>
             </w:r>
+            <w:proofErr w:type="spellEnd"/>
           </w:p>
         </w:tc>
       </w:tr>
@@ -8787,6 +10868,7 @@
                 <w:szCs w:val="21"/>
               </w:rPr>
             </w:pPr>
+            <w:proofErr w:type="spellStart"/>
             <w:r>
               <w:rPr>
                 <w:rFonts w:hint="eastAsia"/>
@@ -8795,6 +10877,7 @@
               </w:rPr>
               <w:t>teacher_num</w:t>
             </w:r>
+            <w:proofErr w:type="spellEnd"/>
           </w:p>
         </w:tc>
         <w:tc>
@@ -8809,6 +10892,7 @@
                 <w:szCs w:val="21"/>
               </w:rPr>
             </w:pPr>
+            <w:proofErr w:type="spellStart"/>
             <w:r>
               <w:rPr>
                 <w:rFonts w:hint="eastAsia"/>
@@ -8817,6 +10901,7 @@
               </w:rPr>
               <w:t>int</w:t>
             </w:r>
+            <w:proofErr w:type="spellEnd"/>
           </w:p>
         </w:tc>
       </w:tr>
@@ -8858,6 +10943,7 @@
                 <w:szCs w:val="21"/>
               </w:rPr>
             </w:pPr>
+            <w:proofErr w:type="spellStart"/>
             <w:r>
               <w:rPr>
                 <w:rFonts w:hint="eastAsia"/>
@@ -8866,6 +10952,7 @@
               </w:rPr>
               <w:t>project_total</w:t>
             </w:r>
+            <w:proofErr w:type="spellEnd"/>
           </w:p>
         </w:tc>
         <w:tc>
@@ -8880,6 +10967,7 @@
                 <w:szCs w:val="21"/>
               </w:rPr>
             </w:pPr>
+            <w:proofErr w:type="spellStart"/>
             <w:r>
               <w:rPr>
                 <w:rFonts w:hint="eastAsia"/>
@@ -8888,6 +10976,7 @@
               </w:rPr>
               <w:t>int</w:t>
             </w:r>
+            <w:proofErr w:type="spellEnd"/>
           </w:p>
         </w:tc>
       </w:tr>
@@ -8959,6 +11048,7 @@
                 <w:szCs w:val="21"/>
               </w:rPr>
             </w:pPr>
+            <w:proofErr w:type="spellStart"/>
             <w:r>
               <w:rPr>
                 <w:rFonts w:hint="eastAsia"/>
@@ -8967,6 +11057,7 @@
               </w:rPr>
               <w:t>int</w:t>
             </w:r>
+            <w:proofErr w:type="spellEnd"/>
           </w:p>
         </w:tc>
       </w:tr>
@@ -9038,6 +11129,7 @@
                 <w:szCs w:val="21"/>
               </w:rPr>
             </w:pPr>
+            <w:proofErr w:type="spellStart"/>
             <w:r>
               <w:rPr>
                 <w:rFonts w:hint="eastAsia"/>
@@ -9046,6 +11138,7 @@
               </w:rPr>
               <w:t>int</w:t>
             </w:r>
+            <w:proofErr w:type="spellEnd"/>
           </w:p>
         </w:tc>
       </w:tr>
@@ -9213,6 +11306,7 @@
                 <w:szCs w:val="21"/>
               </w:rPr>
             </w:pPr>
+            <w:proofErr w:type="spellStart"/>
             <w:r>
               <w:rPr>
                 <w:rFonts w:hint="eastAsia"/>
@@ -9221,6 +11315,7 @@
               </w:rPr>
               <w:t>DepartStatWrapper</w:t>
             </w:r>
+            <w:proofErr w:type="spellEnd"/>
           </w:p>
         </w:tc>
       </w:tr>
@@ -9455,6 +11550,7 @@
                 <w:szCs w:val="21"/>
               </w:rPr>
             </w:pPr>
+            <w:proofErr w:type="spellStart"/>
             <w:r>
               <w:rPr>
                 <w:sz w:val="21"/>
@@ -9462,6 +11558,7 @@
               </w:rPr>
               <w:t>DepartStatData</w:t>
             </w:r>
+            <w:proofErr w:type="spellEnd"/>
           </w:p>
         </w:tc>
       </w:tr>
@@ -9533,6 +11630,7 @@
                 <w:szCs w:val="21"/>
               </w:rPr>
             </w:pPr>
+            <w:proofErr w:type="spellStart"/>
             <w:r>
               <w:rPr>
                 <w:rFonts w:hint="eastAsia"/>
@@ -9541,6 +11639,7 @@
               </w:rPr>
               <w:t>DepartStatWrapper</w:t>
             </w:r>
+            <w:proofErr w:type="spellEnd"/>
             <w:r>
               <w:rPr>
                 <w:sz w:val="21"/>
@@ -9568,12 +11667,14 @@
           <w:numId w:val="13"/>
         </w:numPr>
       </w:pPr>
+      <w:bookmarkStart w:id="14" w:name="_Toc491072215"/>
       <w:r>
         <w:rPr>
           <w:rFonts w:hint="eastAsia"/>
         </w:rPr>
         <w:t>团队数据结构</w:t>
       </w:r>
+      <w:bookmarkEnd w:id="14"/>
     </w:p>
     <w:p>
       <w:pPr>
@@ -9583,6 +11684,7 @@
           <w:numId w:val="13"/>
         </w:numPr>
       </w:pPr>
+      <w:bookmarkStart w:id="15" w:name="_Toc491072216"/>
       <w:r>
         <w:rPr>
           <w:rFonts w:hint="eastAsia"/>
@@ -9595,6 +11697,7 @@
         </w:rPr>
         <w:t>结构</w:t>
       </w:r>
+      <w:bookmarkEnd w:id="15"/>
     </w:p>
     <w:p>
       <w:pPr>
@@ -9606,12 +11709,14 @@
         </w:rPr>
         <w:t>团队基础数据信息如下表所示。团队基础数据将以</w:t>
       </w:r>
+      <w:proofErr w:type="spellStart"/>
       <w:r>
         <w:rPr>
           <w:rFonts w:hint="eastAsia"/>
         </w:rPr>
         <w:t>TeamData</w:t>
       </w:r>
+      <w:proofErr w:type="spellEnd"/>
       <w:r>
         <w:rPr>
           <w:rFonts w:hint="eastAsia"/>
@@ -9711,6 +11816,7 @@
                 <w:szCs w:val="21"/>
               </w:rPr>
             </w:pPr>
+            <w:proofErr w:type="spellStart"/>
             <w:r>
               <w:rPr>
                 <w:rFonts w:hint="eastAsia"/>
@@ -9719,6 +11825,7 @@
               </w:rPr>
               <w:t>TeamData</w:t>
             </w:r>
+            <w:proofErr w:type="spellEnd"/>
           </w:p>
         </w:tc>
       </w:tr>
@@ -9985,6 +12092,7 @@
                 <w:szCs w:val="21"/>
               </w:rPr>
             </w:pPr>
+            <w:proofErr w:type="spellStart"/>
             <w:r>
               <w:rPr>
                 <w:sz w:val="21"/>
@@ -9992,6 +12100,7 @@
               </w:rPr>
               <w:t>teacher_num</w:t>
             </w:r>
+            <w:proofErr w:type="spellEnd"/>
           </w:p>
         </w:tc>
         <w:tc>
@@ -10006,6 +12115,7 @@
                 <w:szCs w:val="21"/>
               </w:rPr>
             </w:pPr>
+            <w:proofErr w:type="spellStart"/>
             <w:r>
               <w:rPr>
                 <w:rFonts w:hint="eastAsia"/>
@@ -10014,6 +12124,7 @@
               </w:rPr>
               <w:t>int</w:t>
             </w:r>
+            <w:proofErr w:type="spellEnd"/>
           </w:p>
         </w:tc>
       </w:tr>
@@ -10055,6 +12166,7 @@
                 <w:szCs w:val="21"/>
               </w:rPr>
             </w:pPr>
+            <w:proofErr w:type="spellStart"/>
             <w:r>
               <w:rPr>
                 <w:rFonts w:hint="eastAsia"/>
@@ -10070,6 +12182,7 @@
               </w:rPr>
               <w:t>_num</w:t>
             </w:r>
+            <w:proofErr w:type="spellEnd"/>
           </w:p>
         </w:tc>
         <w:tc>
@@ -10084,6 +12197,7 @@
                 <w:szCs w:val="21"/>
               </w:rPr>
             </w:pPr>
+            <w:proofErr w:type="spellStart"/>
             <w:r>
               <w:rPr>
                 <w:rFonts w:hint="eastAsia"/>
@@ -10092,6 +12206,7 @@
               </w:rPr>
               <w:t>int</w:t>
             </w:r>
+            <w:proofErr w:type="spellEnd"/>
           </w:p>
         </w:tc>
       </w:tr>
@@ -10174,12 +12289,14 @@
           <w:numId w:val="13"/>
         </w:numPr>
       </w:pPr>
+      <w:bookmarkStart w:id="16" w:name="_Toc491072217"/>
       <w:r>
         <w:rPr>
           <w:rFonts w:hint="eastAsia"/>
         </w:rPr>
         <w:t>内存中存储结构</w:t>
       </w:r>
+      <w:bookmarkEnd w:id="16"/>
     </w:p>
     <w:p>
       <w:pPr>
@@ -10492,6 +12609,7 @@
                 <w:szCs w:val="21"/>
               </w:rPr>
             </w:pPr>
+            <w:proofErr w:type="spellStart"/>
             <w:r>
               <w:rPr>
                 <w:rFonts w:hint="eastAsia"/>
@@ -10500,6 +12618,7 @@
               </w:rPr>
               <w:t>TeamData</w:t>
             </w:r>
+            <w:proofErr w:type="spellEnd"/>
             <w:r>
               <w:rPr>
                 <w:sz w:val="21"/>
@@ -10642,6 +12761,7 @@
                 <w:szCs w:val="21"/>
               </w:rPr>
             </w:pPr>
+            <w:proofErr w:type="spellStart"/>
             <w:r>
               <w:rPr>
                 <w:rFonts w:hint="eastAsia"/>
@@ -10657,6 +12777,7 @@
               </w:rPr>
               <w:t>_head</w:t>
             </w:r>
+            <w:proofErr w:type="spellEnd"/>
           </w:p>
         </w:tc>
         <w:tc>
@@ -10728,6 +12849,7 @@
                 <w:szCs w:val="21"/>
               </w:rPr>
             </w:pPr>
+            <w:proofErr w:type="spellStart"/>
             <w:r>
               <w:rPr>
                 <w:rFonts w:hint="eastAsia"/>
@@ -10736,6 +12858,7 @@
               </w:rPr>
               <w:t>child_project_tail</w:t>
             </w:r>
+            <w:proofErr w:type="spellEnd"/>
           </w:p>
         </w:tc>
         <w:tc>
@@ -10807,6 +12930,7 @@
                 <w:szCs w:val="21"/>
               </w:rPr>
             </w:pPr>
+            <w:proofErr w:type="spellStart"/>
             <w:r>
               <w:rPr>
                 <w:rFonts w:hint="eastAsia"/>
@@ -10815,6 +12939,7 @@
               </w:rPr>
               <w:t>parent_depart</w:t>
             </w:r>
+            <w:proofErr w:type="spellEnd"/>
           </w:p>
         </w:tc>
         <w:tc>
@@ -10863,14 +12988,30 @@
         <w:lastRenderedPageBreak/>
         <w:t>搜索用：</w:t>
       </w:r>
+      <w:proofErr w:type="spellStart"/>
       <w:r>
         <w:t>TeamWrapper</w:t>
       </w:r>
-      <w:r>
-        <w:rPr>
-          <w:rFonts w:hint="eastAsia"/>
-        </w:rPr>
-        <w:t>结构体用于返回只含符合搜索条件团队的链表。</w:t>
+      <w:proofErr w:type="spellEnd"/>
+      <w:r>
+        <w:rPr>
+          <w:rFonts w:hint="eastAsia"/>
+        </w:rPr>
+        <w:t>结构体用于返回只</w:t>
+      </w:r>
+      <w:proofErr w:type="gramStart"/>
+      <w:r>
+        <w:rPr>
+          <w:rFonts w:hint="eastAsia"/>
+        </w:rPr>
+        <w:t>含符合</w:t>
+      </w:r>
+      <w:proofErr w:type="gramEnd"/>
+      <w:r>
+        <w:rPr>
+          <w:rFonts w:hint="eastAsia"/>
+        </w:rPr>
+        <w:t>搜索条件团队的链表。</w:t>
       </w:r>
     </w:p>
     <w:p>
@@ -10947,6 +13088,7 @@
                 <w:szCs w:val="21"/>
               </w:rPr>
             </w:pPr>
+            <w:proofErr w:type="spellStart"/>
             <w:r>
               <w:rPr>
                 <w:rFonts w:hint="eastAsia"/>
@@ -10962,6 +13104,7 @@
               </w:rPr>
               <w:t>eamWrapper</w:t>
             </w:r>
+            <w:proofErr w:type="spellEnd"/>
           </w:p>
         </w:tc>
       </w:tr>
@@ -11189,13 +13332,23 @@
                 <w:szCs w:val="21"/>
               </w:rPr>
             </w:pPr>
-            <w:r>
-              <w:rPr>
-                <w:rFonts w:hint="eastAsia"/>
-                <w:sz w:val="21"/>
-                <w:szCs w:val="21"/>
-              </w:rPr>
-              <w:t>TeamWrapper *</w:t>
+            <w:proofErr w:type="spellStart"/>
+            <w:r>
+              <w:rPr>
+                <w:rFonts w:hint="eastAsia"/>
+                <w:sz w:val="21"/>
+                <w:szCs w:val="21"/>
+              </w:rPr>
+              <w:t>TeamWrapper</w:t>
+            </w:r>
+            <w:proofErr w:type="spellEnd"/>
+            <w:r>
+              <w:rPr>
+                <w:rFonts w:hint="eastAsia"/>
+                <w:sz w:val="21"/>
+                <w:szCs w:val="21"/>
+              </w:rPr>
+              <w:t xml:space="preserve"> *</w:t>
             </w:r>
           </w:p>
         </w:tc>
@@ -11215,12 +13368,14 @@
         </w:rPr>
         <w:t>统计用：</w:t>
       </w:r>
+      <w:proofErr w:type="spellStart"/>
       <w:r>
         <w:rPr>
           <w:rFonts w:hint="eastAsia"/>
         </w:rPr>
         <w:t>TeamStatWrapper</w:t>
       </w:r>
+      <w:proofErr w:type="spellEnd"/>
       <w:r>
         <w:rPr>
           <w:rFonts w:hint="eastAsia"/>
@@ -11305,6 +13460,7 @@
                 <w:szCs w:val="21"/>
               </w:rPr>
             </w:pPr>
+            <w:proofErr w:type="spellStart"/>
             <w:r>
               <w:rPr>
                 <w:rFonts w:hint="eastAsia"/>
@@ -11313,6 +13469,7 @@
               </w:rPr>
               <w:t>TeamStatData</w:t>
             </w:r>
+            <w:proofErr w:type="spellEnd"/>
           </w:p>
         </w:tc>
       </w:tr>
@@ -11431,6 +13588,7 @@
                 <w:szCs w:val="21"/>
               </w:rPr>
             </w:pPr>
+            <w:proofErr w:type="spellStart"/>
             <w:r>
               <w:rPr>
                 <w:sz w:val="21"/>
@@ -11438,6 +13596,7 @@
               </w:rPr>
               <w:t>project_total</w:t>
             </w:r>
+            <w:proofErr w:type="spellEnd"/>
           </w:p>
         </w:tc>
         <w:tc>
@@ -11452,6 +13611,7 @@
                 <w:szCs w:val="21"/>
               </w:rPr>
             </w:pPr>
+            <w:proofErr w:type="spellStart"/>
             <w:r>
               <w:rPr>
                 <w:rFonts w:hint="eastAsia"/>
@@ -11460,6 +13620,7 @@
               </w:rPr>
               <w:t>int</w:t>
             </w:r>
+            <w:proofErr w:type="spellEnd"/>
           </w:p>
         </w:tc>
       </w:tr>
@@ -11501,6 +13662,7 @@
                 <w:szCs w:val="21"/>
               </w:rPr>
             </w:pPr>
+            <w:proofErr w:type="spellStart"/>
             <w:r>
               <w:rPr>
                 <w:rFonts w:hint="eastAsia"/>
@@ -11509,6 +13671,7 @@
               </w:rPr>
               <w:t>project_NSFC</w:t>
             </w:r>
+            <w:proofErr w:type="spellEnd"/>
           </w:p>
         </w:tc>
         <w:tc>
@@ -11523,6 +13686,7 @@
                 <w:szCs w:val="21"/>
               </w:rPr>
             </w:pPr>
+            <w:proofErr w:type="spellStart"/>
             <w:r>
               <w:rPr>
                 <w:sz w:val="21"/>
@@ -11530,6 +13694,7 @@
               </w:rPr>
               <w:t>int</w:t>
             </w:r>
+            <w:proofErr w:type="spellEnd"/>
           </w:p>
         </w:tc>
       </w:tr>
@@ -11694,6 +13859,7 @@
                 <w:szCs w:val="21"/>
               </w:rPr>
             </w:pPr>
+            <w:proofErr w:type="spellStart"/>
             <w:r>
               <w:rPr>
                 <w:rFonts w:hint="eastAsia"/>
@@ -11702,6 +13868,7 @@
               </w:rPr>
               <w:t>TeamStatWrapper</w:t>
             </w:r>
+            <w:proofErr w:type="spellEnd"/>
           </w:p>
         </w:tc>
       </w:tr>
@@ -11921,6 +14088,7 @@
                 <w:szCs w:val="21"/>
               </w:rPr>
             </w:pPr>
+            <w:proofErr w:type="spellStart"/>
             <w:r>
               <w:rPr>
                 <w:rFonts w:hint="eastAsia"/>
@@ -11929,6 +14097,7 @@
               </w:rPr>
               <w:t>TeamStatData</w:t>
             </w:r>
+            <w:proofErr w:type="spellEnd"/>
           </w:p>
         </w:tc>
       </w:tr>
@@ -12000,6 +14169,7 @@
                 <w:szCs w:val="21"/>
               </w:rPr>
             </w:pPr>
+            <w:proofErr w:type="spellStart"/>
             <w:r>
               <w:rPr>
                 <w:rFonts w:hint="eastAsia"/>
@@ -12008,6 +14178,7 @@
               </w:rPr>
               <w:t>TeamStatWrapper</w:t>
             </w:r>
+            <w:proofErr w:type="spellEnd"/>
           </w:p>
         </w:tc>
       </w:tr>
@@ -12020,12 +14191,14 @@
           <w:numId w:val="13"/>
         </w:numPr>
       </w:pPr>
+      <w:bookmarkStart w:id="17" w:name="_Toc491072218"/>
       <w:r>
         <w:rPr>
           <w:rFonts w:hint="eastAsia"/>
         </w:rPr>
         <w:t>项目数据结构</w:t>
       </w:r>
+      <w:bookmarkEnd w:id="17"/>
     </w:p>
     <w:p>
       <w:pPr>
@@ -12035,12 +14208,14 @@
           <w:numId w:val="13"/>
         </w:numPr>
       </w:pPr>
+      <w:bookmarkStart w:id="18" w:name="_Toc491072219"/>
       <w:r>
         <w:rPr>
           <w:rFonts w:hint="eastAsia"/>
         </w:rPr>
         <w:t>数据文件存储结构</w:t>
       </w:r>
+      <w:bookmarkEnd w:id="18"/>
     </w:p>
     <w:p>
       <w:pPr>
@@ -12052,9 +14227,11 @@
         </w:rPr>
         <w:t>项目基础数据信息如下标所示。项目基础数据将以</w:t>
       </w:r>
+      <w:proofErr w:type="spellStart"/>
       <w:r>
         <w:t>ProjectData</w:t>
       </w:r>
+      <w:proofErr w:type="spellEnd"/>
       <w:r>
         <w:rPr>
           <w:rFonts w:hint="eastAsia"/>
@@ -12157,6 +14334,7 @@
                 <w:szCs w:val="21"/>
               </w:rPr>
             </w:pPr>
+            <w:proofErr w:type="spellStart"/>
             <w:r>
               <w:rPr>
                 <w:rFonts w:hint="eastAsia"/>
@@ -12165,6 +14343,7 @@
               </w:rPr>
               <w:t>ProjectData</w:t>
             </w:r>
+            <w:proofErr w:type="spellEnd"/>
           </w:p>
         </w:tc>
       </w:tr>
@@ -12425,6 +14604,7 @@
                 <w:szCs w:val="21"/>
               </w:rPr>
             </w:pPr>
+            <w:proofErr w:type="spellStart"/>
             <w:r>
               <w:rPr>
                 <w:rFonts w:hint="eastAsia"/>
@@ -12433,6 +14613,7 @@
               </w:rPr>
               <w:t>start_date</w:t>
             </w:r>
+            <w:proofErr w:type="spellEnd"/>
           </w:p>
         </w:tc>
         <w:tc>
@@ -13064,12 +15245,14 @@
           <w:numId w:val="13"/>
         </w:numPr>
       </w:pPr>
+      <w:bookmarkStart w:id="19" w:name="_Toc491072220"/>
       <w:r>
         <w:rPr>
           <w:rFonts w:hint="eastAsia"/>
         </w:rPr>
         <w:t>内存中存储结构</w:t>
       </w:r>
+      <w:bookmarkEnd w:id="19"/>
     </w:p>
     <w:p>
       <w:pPr>
@@ -13330,13 +15513,23 @@
                 <w:szCs w:val="21"/>
               </w:rPr>
             </w:pPr>
-            <w:r>
-              <w:rPr>
-                <w:rFonts w:hint="eastAsia"/>
-                <w:sz w:val="21"/>
-                <w:szCs w:val="21"/>
-              </w:rPr>
-              <w:t>ProjectData *</w:t>
+            <w:proofErr w:type="spellStart"/>
+            <w:r>
+              <w:rPr>
+                <w:rFonts w:hint="eastAsia"/>
+                <w:sz w:val="21"/>
+                <w:szCs w:val="21"/>
+              </w:rPr>
+              <w:t>ProjectData</w:t>
+            </w:r>
+            <w:proofErr w:type="spellEnd"/>
+            <w:r>
+              <w:rPr>
+                <w:rFonts w:hint="eastAsia"/>
+                <w:sz w:val="21"/>
+                <w:szCs w:val="21"/>
+              </w:rPr>
+              <w:t xml:space="preserve"> *</w:t>
             </w:r>
           </w:p>
         </w:tc>
@@ -13466,6 +15659,7 @@
                 <w:szCs w:val="21"/>
               </w:rPr>
             </w:pPr>
+            <w:proofErr w:type="spellStart"/>
             <w:r>
               <w:rPr>
                 <w:rFonts w:hint="eastAsia"/>
@@ -13474,6 +15668,7 @@
               </w:rPr>
               <w:t>parent_team</w:t>
             </w:r>
+            <w:proofErr w:type="spellEnd"/>
           </w:p>
         </w:tc>
         <w:tc>
@@ -13514,17 +15709,33 @@
         </w:rPr>
         <w:t>搜索用：</w:t>
       </w:r>
+      <w:proofErr w:type="spellStart"/>
       <w:r>
         <w:rPr>
           <w:rFonts w:hint="eastAsia"/>
         </w:rPr>
         <w:t>ProjectWrapper</w:t>
       </w:r>
-      <w:r>
-        <w:rPr>
-          <w:rFonts w:hint="eastAsia"/>
-        </w:rPr>
-        <w:t>结构体用处返回只含符合搜索条件项目的链表。</w:t>
+      <w:proofErr w:type="spellEnd"/>
+      <w:r>
+        <w:rPr>
+          <w:rFonts w:hint="eastAsia"/>
+        </w:rPr>
+        <w:t>结构体用处返回只</w:t>
+      </w:r>
+      <w:proofErr w:type="gramStart"/>
+      <w:r>
+        <w:rPr>
+          <w:rFonts w:hint="eastAsia"/>
+        </w:rPr>
+        <w:t>含符合</w:t>
+      </w:r>
+      <w:proofErr w:type="gramEnd"/>
+      <w:r>
+        <w:rPr>
+          <w:rFonts w:hint="eastAsia"/>
+        </w:rPr>
+        <w:t>搜索条件项目的链表。</w:t>
       </w:r>
     </w:p>
     <w:p>
@@ -13601,6 +15812,7 @@
                 <w:szCs w:val="21"/>
               </w:rPr>
             </w:pPr>
+            <w:proofErr w:type="spellStart"/>
             <w:r>
               <w:rPr>
                 <w:rFonts w:hint="eastAsia"/>
@@ -13616,6 +15828,7 @@
               </w:rPr>
               <w:t>tWrapper</w:t>
             </w:r>
+            <w:proofErr w:type="spellEnd"/>
           </w:p>
         </w:tc>
       </w:tr>
@@ -13843,6 +16056,7 @@
                 <w:szCs w:val="21"/>
               </w:rPr>
             </w:pPr>
+            <w:proofErr w:type="spellStart"/>
             <w:r>
               <w:rPr>
                 <w:rFonts w:hint="eastAsia"/>
@@ -13851,6 +16065,7 @@
               </w:rPr>
               <w:t>ProjectWrapper</w:t>
             </w:r>
+            <w:proofErr w:type="spellEnd"/>
           </w:p>
         </w:tc>
       </w:tr>
@@ -13982,12 +16197,14 @@
           <w:numId w:val="13"/>
         </w:numPr>
       </w:pPr>
+      <w:bookmarkStart w:id="20" w:name="_Toc491072221"/>
       <w:r>
         <w:rPr>
           <w:rFonts w:hint="eastAsia"/>
         </w:rPr>
         <w:t>用户指针数据结构</w:t>
       </w:r>
+      <w:bookmarkEnd w:id="20"/>
     </w:p>
     <w:p>
       <w:pPr>
@@ -14255,6 +16472,7 @@
                 <w:szCs w:val="21"/>
               </w:rPr>
             </w:pPr>
+            <w:proofErr w:type="spellStart"/>
             <w:r>
               <w:rPr>
                 <w:rFonts w:hint="eastAsia"/>
@@ -14263,6 +16481,7 @@
               </w:rPr>
               <w:t>int</w:t>
             </w:r>
+            <w:proofErr w:type="spellEnd"/>
           </w:p>
         </w:tc>
       </w:tr>
@@ -14304,6 +16523,7 @@
                 <w:szCs w:val="21"/>
               </w:rPr>
             </w:pPr>
+            <w:proofErr w:type="spellStart"/>
             <w:r>
               <w:rPr>
                 <w:rFonts w:hint="eastAsia"/>
@@ -14312,6 +16532,7 @@
               </w:rPr>
               <w:t>val</w:t>
             </w:r>
+            <w:proofErr w:type="spellEnd"/>
           </w:p>
         </w:tc>
         <w:tc>
@@ -14613,6 +16834,7 @@
                 <w:szCs w:val="21"/>
               </w:rPr>
             </w:pPr>
+            <w:proofErr w:type="gramStart"/>
             <w:r>
               <w:rPr>
                 <w:rFonts w:hint="eastAsia"/>
@@ -14621,6 +16843,7 @@
               </w:rPr>
               <w:t>置空</w:t>
             </w:r>
+            <w:proofErr w:type="gramEnd"/>
           </w:p>
         </w:tc>
       </w:tr>
@@ -14633,12 +16856,22 @@
           <w:numId w:val="13"/>
         </w:numPr>
       </w:pPr>
-      <w:r>
-        <w:rPr>
-          <w:rFonts w:hint="eastAsia"/>
-        </w:rPr>
-        <w:t>头节点挂载点组数据结构</w:t>
-      </w:r>
+      <w:bookmarkStart w:id="21" w:name="_Toc491072222"/>
+      <w:r>
+        <w:rPr>
+          <w:rFonts w:hint="eastAsia"/>
+        </w:rPr>
+        <w:t>头节点</w:t>
+      </w:r>
+      <w:proofErr w:type="gramStart"/>
+      <w:r>
+        <w:rPr>
+          <w:rFonts w:hint="eastAsia"/>
+        </w:rPr>
+        <w:t>挂载点组数据结构</w:t>
+      </w:r>
+      <w:bookmarkEnd w:id="21"/>
+      <w:proofErr w:type="gramEnd"/>
     </w:p>
     <w:p>
       <w:pPr>
@@ -14648,7 +16881,21 @@
         <w:rPr>
           <w:rFonts w:hint="eastAsia"/>
         </w:rPr>
-        <w:t>头节点挂载点组的设置旨在方便管理院系链表、团队链表和项目链表的头节点。</w:t>
+        <w:t>头节点</w:t>
+      </w:r>
+      <w:proofErr w:type="gramStart"/>
+      <w:r>
+        <w:rPr>
+          <w:rFonts w:hint="eastAsia"/>
+        </w:rPr>
+        <w:t>挂载点组的</w:t>
+      </w:r>
+      <w:proofErr w:type="gramEnd"/>
+      <w:r>
+        <w:rPr>
+          <w:rFonts w:hint="eastAsia"/>
+        </w:rPr>
+        <w:t>设置旨在方便管理院系链表、团队链表和项目链表的头节点。</w:t>
       </w:r>
       <w:r>
         <w:rPr>
@@ -14692,8 +16939,16 @@
         <w:rPr>
           <w:rFonts w:hint="eastAsia"/>
         </w:rPr>
-        <w:t>头节点挂载点组结构体</w:t>
-      </w:r>
+        <w:t>头节点</w:t>
+      </w:r>
+      <w:proofErr w:type="gramStart"/>
+      <w:r>
+        <w:rPr>
+          <w:rFonts w:hint="eastAsia"/>
+        </w:rPr>
+        <w:t>挂载点组结构体</w:t>
+      </w:r>
+      <w:proofErr w:type="gramEnd"/>
     </w:p>
     <w:tbl>
       <w:tblPr>
@@ -14746,6 +17001,7 @@
                 <w:szCs w:val="21"/>
               </w:rPr>
             </w:pPr>
+            <w:proofErr w:type="spellStart"/>
             <w:r>
               <w:rPr>
                 <w:rFonts w:hint="eastAsia"/>
@@ -14754,6 +17010,7 @@
               </w:rPr>
               <w:t>MountPoint</w:t>
             </w:r>
+            <w:proofErr w:type="spellEnd"/>
           </w:p>
         </w:tc>
       </w:tr>
@@ -14872,6 +17129,7 @@
                 <w:szCs w:val="21"/>
               </w:rPr>
             </w:pPr>
+            <w:proofErr w:type="spellStart"/>
             <w:r>
               <w:rPr>
                 <w:rFonts w:hint="eastAsia"/>
@@ -14880,6 +17138,7 @@
               </w:rPr>
               <w:t>depart_head</w:t>
             </w:r>
+            <w:proofErr w:type="spellEnd"/>
           </w:p>
         </w:tc>
         <w:tc>
@@ -14943,6 +17202,7 @@
                 <w:szCs w:val="21"/>
               </w:rPr>
             </w:pPr>
+            <w:proofErr w:type="spellStart"/>
             <w:r>
               <w:rPr>
                 <w:rFonts w:hint="eastAsia"/>
@@ -14951,6 +17211,7 @@
               </w:rPr>
               <w:t>team_head</w:t>
             </w:r>
+            <w:proofErr w:type="spellEnd"/>
           </w:p>
         </w:tc>
         <w:tc>
@@ -15014,6 +17275,7 @@
                 <w:szCs w:val="21"/>
               </w:rPr>
             </w:pPr>
+            <w:proofErr w:type="spellStart"/>
             <w:r>
               <w:rPr>
                 <w:rFonts w:hint="eastAsia"/>
@@ -15022,6 +17284,7 @@
               </w:rPr>
               <w:t>project_head</w:t>
             </w:r>
+            <w:proofErr w:type="spellEnd"/>
           </w:p>
         </w:tc>
         <w:tc>
@@ -15056,12 +17319,14 @@
           <w:numId w:val="13"/>
         </w:numPr>
       </w:pPr>
+      <w:bookmarkStart w:id="22" w:name="_Toc491072223"/>
       <w:r>
         <w:rPr>
           <w:rFonts w:hint="eastAsia"/>
         </w:rPr>
         <w:t>教师人数查找条件数据结构</w:t>
       </w:r>
+      <w:bookmarkEnd w:id="22"/>
     </w:p>
     <w:p>
       <w:pPr>
@@ -15402,6 +17667,7 @@
                 <w:szCs w:val="21"/>
               </w:rPr>
             </w:pPr>
+            <w:proofErr w:type="spellStart"/>
             <w:r>
               <w:rPr>
                 <w:rFonts w:hint="eastAsia"/>
@@ -15410,6 +17676,7 @@
               </w:rPr>
               <w:t>int</w:t>
             </w:r>
+            <w:proofErr w:type="spellEnd"/>
           </w:p>
         </w:tc>
       </w:tr>
@@ -15507,7 +17774,7 @@
           <w:numId w:val="1"/>
         </w:numPr>
       </w:pPr>
-      <w:bookmarkStart w:id="11" w:name="_Toc490914454"/>
+      <w:bookmarkStart w:id="23" w:name="_Toc491072224"/>
       <w:r>
         <w:rPr>
           <w:rFonts w:hint="eastAsia"/>
@@ -15515,7 +17782,7 @@
         <w:lastRenderedPageBreak/>
         <w:t>详细设计</w:t>
       </w:r>
-      <w:bookmarkEnd w:id="11"/>
+      <w:bookmarkEnd w:id="23"/>
     </w:p>
     <w:p>
       <w:pPr>
@@ -15693,12 +17960,14 @@
           <w:numId w:val="19"/>
         </w:numPr>
       </w:pPr>
+      <w:bookmarkStart w:id="24" w:name="_Toc491072225"/>
       <w:r>
         <w:rPr>
           <w:rFonts w:hint="eastAsia"/>
         </w:rPr>
         <w:t>用户导航与文件读写</w:t>
       </w:r>
+      <w:bookmarkEnd w:id="24"/>
     </w:p>
     <w:p>
       <w:pPr>
@@ -15708,12 +17977,14 @@
           <w:numId w:val="13"/>
         </w:numPr>
       </w:pPr>
+      <w:bookmarkStart w:id="25" w:name="_Toc491072226"/>
       <w:r>
         <w:rPr>
           <w:rFonts w:hint="eastAsia"/>
         </w:rPr>
         <w:t>数据加载</w:t>
       </w:r>
+      <w:bookmarkEnd w:id="25"/>
     </w:p>
     <w:p>
       <w:pPr>
@@ -15759,13 +18030,27 @@
         <w:rPr>
           <w:rFonts w:hint="eastAsia"/>
         </w:rPr>
-        <w:t>同时也要正确构建起</w:t>
-      </w:r>
-      <w:r>
-        <w:rPr>
-          <w:rFonts w:hint="eastAsia"/>
-        </w:rPr>
-        <w:t>数据之间的层级结构</w:t>
+        <w:t>同时也要正确构建</w:t>
+      </w:r>
+      <w:proofErr w:type="gramStart"/>
+      <w:r>
+        <w:rPr>
+          <w:rFonts w:hint="eastAsia"/>
+        </w:rPr>
+        <w:t>起</w:t>
+      </w:r>
+      <w:r>
+        <w:rPr>
+          <w:rFonts w:hint="eastAsia"/>
+        </w:rPr>
+        <w:t>数据</w:t>
+      </w:r>
+      <w:proofErr w:type="gramEnd"/>
+      <w:r>
+        <w:rPr>
+          <w:rFonts w:hint="eastAsia"/>
+        </w:rPr>
+        <w:t>之间的层级结构</w:t>
       </w:r>
       <w:r>
         <w:rPr>
@@ -15903,12 +18188,14 @@
         </w:rPr>
         <w:t>注：</w:t>
       </w:r>
+      <w:proofErr w:type="spellStart"/>
       <w:r>
         <w:rPr>
           <w:rFonts w:hint="eastAsia"/>
         </w:rPr>
         <w:t>loadData</w:t>
       </w:r>
+      <w:proofErr w:type="spellEnd"/>
       <w:r>
         <w:t>()</w:t>
       </w:r>
@@ -15918,8 +18205,13 @@
         </w:rPr>
         <w:t>函数中关于用链表链接数据的部分均由另定义的函数（</w:t>
       </w:r>
-      <w:r>
-        <w:t>appendDepart()</w:t>
+      <w:proofErr w:type="spellStart"/>
+      <w:r>
+        <w:t>appendDepart</w:t>
+      </w:r>
+      <w:proofErr w:type="spellEnd"/>
+      <w:r>
+        <w:t>()</w:t>
       </w:r>
       <w:r>
         <w:rPr>
@@ -15927,8 +18219,13 @@
         </w:rPr>
         <w:t>、</w:t>
       </w:r>
-      <w:r>
-        <w:t>appendTeam()</w:t>
+      <w:proofErr w:type="spellStart"/>
+      <w:r>
+        <w:t>appendTeam</w:t>
+      </w:r>
+      <w:proofErr w:type="spellEnd"/>
+      <w:r>
+        <w:t>()</w:t>
       </w:r>
       <w:r>
         <w:rPr>
@@ -15936,11 +18233,19 @@
         </w:rPr>
         <w:t>和</w:t>
       </w:r>
-      <w:r>
-        <w:rPr>
-          <w:rFonts w:hint="eastAsia"/>
-        </w:rPr>
-        <w:t>appendProject()</w:t>
+      <w:proofErr w:type="spellStart"/>
+      <w:r>
+        <w:rPr>
+          <w:rFonts w:hint="eastAsia"/>
+        </w:rPr>
+        <w:t>appendProject</w:t>
+      </w:r>
+      <w:proofErr w:type="spellEnd"/>
+      <w:r>
+        <w:rPr>
+          <w:rFonts w:hint="eastAsia"/>
+        </w:rPr>
+        <w:t>()</w:t>
       </w:r>
       <w:r>
         <w:rPr>
@@ -15963,6 +18268,7 @@
           <w:numId w:val="13"/>
         </w:numPr>
       </w:pPr>
+      <w:bookmarkStart w:id="26" w:name="_Toc491072227"/>
       <w:r>
         <w:rPr>
           <w:rFonts w:hint="eastAsia"/>
@@ -15970,6 +18276,7 @@
         <w:lastRenderedPageBreak/>
         <w:t>用户导航</w:t>
       </w:r>
+      <w:bookmarkEnd w:id="26"/>
     </w:p>
     <w:p>
       <w:pPr>
@@ -16095,6 +18402,7 @@
           <w:numId w:val="13"/>
         </w:numPr>
       </w:pPr>
+      <w:bookmarkStart w:id="27" w:name="_Toc491072228"/>
       <w:r>
         <w:rPr>
           <w:rFonts w:hint="eastAsia"/>
@@ -16102,6 +18410,7 @@
         <w:lastRenderedPageBreak/>
         <w:t>数据保存与退出系统</w:t>
       </w:r>
+      <w:bookmarkEnd w:id="27"/>
     </w:p>
     <w:p>
       <w:pPr>
@@ -16228,17 +18537,33 @@
         </w:rPr>
         <w:t>向数据文件写数据用“</w:t>
       </w:r>
+      <w:proofErr w:type="spellStart"/>
       <w:r>
         <w:rPr>
           <w:rFonts w:hint="eastAsia"/>
         </w:rPr>
         <w:t>wb</w:t>
       </w:r>
-      <w:r>
-        <w:rPr>
-          <w:rFonts w:hint="eastAsia"/>
-        </w:rPr>
-        <w:t>”模式，因此此操作将覆盖之前的记录或者新建数据文件。</w:t>
+      <w:proofErr w:type="spellEnd"/>
+      <w:r>
+        <w:rPr>
+          <w:rFonts w:hint="eastAsia"/>
+        </w:rPr>
+        <w:t>”模式，因此</w:t>
+      </w:r>
+      <w:proofErr w:type="gramStart"/>
+      <w:r>
+        <w:rPr>
+          <w:rFonts w:hint="eastAsia"/>
+        </w:rPr>
+        <w:t>此</w:t>
+      </w:r>
+      <w:proofErr w:type="gramEnd"/>
+      <w:r>
+        <w:rPr>
+          <w:rFonts w:hint="eastAsia"/>
+        </w:rPr>
+        <w:t>操作将覆盖之前的记录或者新建数据文件。</w:t>
       </w:r>
     </w:p>
     <w:p>
@@ -16273,8 +18598,6 @@
         </w:rPr>
         <w:t>的流程中</w:t>
       </w:r>
-      <w:bookmarkStart w:id="12" w:name="_GoBack"/>
-      <w:bookmarkEnd w:id="12"/>
       <w:r>
         <w:rPr>
           <w:rFonts w:hint="eastAsia"/>
@@ -16317,6 +18640,7 @@
           <w:numId w:val="19"/>
         </w:numPr>
       </w:pPr>
+      <w:bookmarkStart w:id="28" w:name="_Toc491072229"/>
       <w:r>
         <w:rPr>
           <w:rFonts w:hint="eastAsia"/>
@@ -16324,6 +18648,7 @@
         <w:lastRenderedPageBreak/>
         <w:t>数据维护</w:t>
       </w:r>
+      <w:bookmarkEnd w:id="28"/>
     </w:p>
     <w:p>
       <w:pPr>
@@ -16344,6 +18669,7 @@
           <w:numId w:val="21"/>
         </w:numPr>
       </w:pPr>
+      <w:bookmarkStart w:id="29" w:name="_Toc491072230"/>
       <w:r>
         <w:rPr>
           <w:rFonts w:hint="eastAsia"/>
@@ -16402,6 +18728,7 @@
         </w:rPr>
         <w:t>略</w:t>
       </w:r>
+      <w:bookmarkEnd w:id="29"/>
     </w:p>
     <w:p>
       <w:pPr>
@@ -16411,12 +18738,14 @@
           <w:numId w:val="21"/>
         </w:numPr>
       </w:pPr>
+      <w:bookmarkStart w:id="30" w:name="_Toc491072231"/>
       <w:r>
         <w:rPr>
           <w:rFonts w:hint="eastAsia"/>
         </w:rPr>
         <w:t>团队信息维护</w:t>
       </w:r>
+      <w:bookmarkEnd w:id="30"/>
     </w:p>
     <w:p>
       <w:pPr>
@@ -16721,6 +19050,7 @@
           <w:numId w:val="19"/>
         </w:numPr>
       </w:pPr>
+      <w:bookmarkStart w:id="31" w:name="_Toc491072232"/>
       <w:r>
         <w:rPr>
           <w:rFonts w:hint="eastAsia"/>
@@ -16728,6 +19058,7 @@
         <w:lastRenderedPageBreak/>
         <w:t>数据查询</w:t>
       </w:r>
+      <w:bookmarkEnd w:id="31"/>
     </w:p>
     <w:p>
       <w:pPr>
@@ -16779,9 +19110,6 @@
     <w:p>
       <w:pPr>
         <w:pStyle w:val="CExperimentReport-ImageTitle"/>
-        <w:rPr>
-          <w:rFonts w:hint="eastAsia"/>
-        </w:rPr>
       </w:pPr>
       <w:r>
         <w:rPr>
@@ -16946,6 +19274,7 @@
           <w:numId w:val="19"/>
         </w:numPr>
       </w:pPr>
+      <w:bookmarkStart w:id="32" w:name="_Toc491072233"/>
       <w:r>
         <w:rPr>
           <w:rFonts w:hint="eastAsia"/>
@@ -16953,6 +19282,7 @@
         <w:lastRenderedPageBreak/>
         <w:t>数据统计</w:t>
       </w:r>
+      <w:bookmarkEnd w:id="32"/>
     </w:p>
     <w:p>
       <w:pPr>
@@ -17211,7 +19541,21 @@
         <w:rPr>
           <w:rFonts w:hint="eastAsia"/>
         </w:rPr>
-        <w:t>对上一步中得到的院系统计结果链按科研总经费与项目总数的比值降序排序。</w:t>
+        <w:t>对上一步中得到的院系统计结果链</w:t>
+      </w:r>
+      <w:proofErr w:type="gramStart"/>
+      <w:r>
+        <w:rPr>
+          <w:rFonts w:hint="eastAsia"/>
+        </w:rPr>
+        <w:t>按科研</w:t>
+      </w:r>
+      <w:proofErr w:type="gramEnd"/>
+      <w:r>
+        <w:rPr>
+          <w:rFonts w:hint="eastAsia"/>
+        </w:rPr>
+        <w:t>总经费与项目总数的比值降序排序。</w:t>
       </w:r>
       <w:r>
         <w:rPr>
@@ -17291,7 +19635,7 @@
           <w:numId w:val="1"/>
         </w:numPr>
       </w:pPr>
-      <w:bookmarkStart w:id="13" w:name="_Toc490914455"/>
+      <w:bookmarkStart w:id="33" w:name="_Toc491072234"/>
       <w:r>
         <w:rPr>
           <w:rFonts w:hint="eastAsia"/>
@@ -17299,12 +19643,14 @@
         <w:lastRenderedPageBreak/>
         <w:t>系统实现</w:t>
       </w:r>
-      <w:bookmarkEnd w:id="13"/>
+      <w:bookmarkEnd w:id="33"/>
     </w:p>
     <w:p>
       <w:pPr>
-        <w:pStyle w:val="CExperimentReport"/>
-      </w:pPr>
+        <w:pStyle w:val="CExperimentReport-Code"/>
+      </w:pPr>
+      <w:bookmarkStart w:id="34" w:name="_GoBack"/>
+      <w:bookmarkEnd w:id="34"/>
     </w:p>
     <w:p>
       <w:pPr>
@@ -17323,7 +19669,7 @@
           <w:numId w:val="1"/>
         </w:numPr>
       </w:pPr>
-      <w:bookmarkStart w:id="14" w:name="_Toc490914456"/>
+      <w:bookmarkStart w:id="35" w:name="_Toc491072235"/>
       <w:r>
         <w:rPr>
           <w:rFonts w:hint="eastAsia"/>
@@ -17331,7 +19677,7 @@
         <w:lastRenderedPageBreak/>
         <w:t>运行测试与结果分析</w:t>
       </w:r>
-      <w:bookmarkEnd w:id="14"/>
+      <w:bookmarkEnd w:id="35"/>
     </w:p>
     <w:p>
       <w:pPr>
@@ -17355,7 +19701,7 @@
           <w:numId w:val="1"/>
         </w:numPr>
       </w:pPr>
-      <w:bookmarkStart w:id="15" w:name="_Toc490914457"/>
+      <w:bookmarkStart w:id="36" w:name="_Toc491072236"/>
       <w:r>
         <w:rPr>
           <w:rFonts w:hint="eastAsia"/>
@@ -17363,7 +19709,7 @@
         <w:lastRenderedPageBreak/>
         <w:t>总结</w:t>
       </w:r>
-      <w:bookmarkEnd w:id="15"/>
+      <w:bookmarkEnd w:id="36"/>
     </w:p>
     <w:p>
       <w:pPr>
@@ -17387,7 +19733,7 @@
           <w:numId w:val="1"/>
         </w:numPr>
       </w:pPr>
-      <w:bookmarkStart w:id="16" w:name="_Toc490914458"/>
+      <w:bookmarkStart w:id="37" w:name="_Toc491072237"/>
       <w:r>
         <w:rPr>
           <w:rFonts w:hint="eastAsia"/>
@@ -17395,7 +19741,7 @@
         <w:lastRenderedPageBreak/>
         <w:t>参考文献</w:t>
       </w:r>
-      <w:bookmarkEnd w:id="16"/>
+      <w:bookmarkEnd w:id="37"/>
     </w:p>
     <w:p>
       <w:pPr>
@@ -20232,6 +22578,7 @@
   <w:style w:type="character" w:default="1" w:styleId="a0">
     <w:name w:val="Default Paragraph Font"/>
     <w:uiPriority w:val="1"/>
+    <w:semiHidden/>
     <w:unhideWhenUsed/>
   </w:style>
   <w:style w:type="table" w:default="1" w:styleId="a1">
@@ -20283,16 +22630,28 @@
   <w:style w:type="paragraph" w:customStyle="1" w:styleId="CExperimentReport-Code">
     <w:name w:val="C Experiment Report - Code"/>
     <w:basedOn w:val="CExperimentReport"/>
+    <w:autoRedefine/>
     <w:qFormat/>
-    <w:rsid w:val="00FD4F81"/>
+    <w:rsid w:val="00333CF8"/>
     <w:pPr>
+      <w:kinsoku w:val="0"/>
+      <w:wordWrap w:val="0"/>
+      <w:autoSpaceDE w:val="0"/>
+      <w:autoSpaceDN w:val="0"/>
+      <w:adjustRightInd w:val="0"/>
       <w:snapToGrid w:val="0"/>
       <w:spacing w:line="240" w:lineRule="auto"/>
       <w:ind w:firstLine="0"/>
       <w:jc w:val="left"/>
     </w:pPr>
     <w:rPr>
-      <w:rFonts w:ascii="Courier New" w:hAnsi="Courier New"/>
+      <w:rFonts w:ascii="Courier New" w:hAnsi="Courier New" w:cs="Courier New"/>
+      <w:noProof/>
+      <w:snapToGrid w:val="0"/>
+      <w:kern w:val="0"/>
+      <w:sz w:val="18"/>
+      <w:szCs w:val="18"/>
+      <w14:ligatures w14:val="all"/>
     </w:rPr>
   </w:style>
   <w:style w:type="paragraph" w:customStyle="1" w:styleId="CExperimentReport-ImageTitle">
@@ -21103,7 +23462,7 @@
 </file>
 
 <file path=customXml/itemProps1.xml><?xml version="1.0" encoding="utf-8"?>
-<ds:datastoreItem xmlns:ds="http://schemas.openxmlformats.org/officeDocument/2006/customXml" ds:itemID="{6504FBE1-423B-41D2-83E8-C639D66DA5E1}">
+<ds:datastoreItem xmlns:ds="http://schemas.openxmlformats.org/officeDocument/2006/customXml" ds:itemID="{25848AAD-4F76-4391-94ED-A14F7774E940}">
   <ds:schemaRefs>
     <ds:schemaRef ds:uri="http://schemas.openxmlformats.org/officeDocument/2006/bibliography"/>
   </ds:schemaRefs>

--- a/Experiment_Report/U201610136 朱晓光 C语言课程设计报告.docx
+++ b/Experiment_Report/U201610136 朱晓光 C语言课程设计报告.docx
@@ -1066,7 +1066,7 @@
           <w:r>
             <w:fldChar w:fldCharType="separate"/>
           </w:r>
-          <w:hyperlink w:anchor="_Toc491072201" w:history="1">
+          <w:hyperlink w:anchor="_Toc491094454" w:history="1">
             <w:r>
               <w:rPr>
                 <w:rStyle w:val="af1"/>
@@ -1104,7 +1104,7 @@
               <w:rPr>
                 <w:webHidden/>
               </w:rPr>
-              <w:instrText xml:space="preserve"> PAGEREF _Toc491072201 \h </w:instrText>
+              <w:instrText xml:space="preserve"> PAGEREF _Toc491094454 \h </w:instrText>
             </w:r>
             <w:r>
               <w:rPr>
@@ -1121,7 +1121,7 @@
               <w:rPr>
                 <w:webHidden/>
               </w:rPr>
-              <w:t>3</w:t>
+              <w:t>4</w:t>
             </w:r>
             <w:r>
               <w:rPr>
@@ -1145,7 +1145,7 @@
               <w:szCs w:val="22"/>
             </w:rPr>
           </w:pPr>
-          <w:hyperlink w:anchor="_Toc491072202" w:history="1">
+          <w:hyperlink w:anchor="_Toc491094455" w:history="1">
             <w:r>
               <w:rPr>
                 <w:rStyle w:val="af1"/>
@@ -1188,7 +1188,7 @@
                 <w:noProof/>
                 <w:webHidden/>
               </w:rPr>
-              <w:instrText xml:space="preserve"> PAGEREF _Toc491072202 \h </w:instrText>
+              <w:instrText xml:space="preserve"> PAGEREF _Toc491094455 \h </w:instrText>
             </w:r>
             <w:r>
               <w:rPr>
@@ -1208,7 +1208,7 @@
                 <w:noProof/>
                 <w:webHidden/>
               </w:rPr>
-              <w:t>3</w:t>
+              <w:t>4</w:t>
             </w:r>
             <w:r>
               <w:rPr>
@@ -1233,7 +1233,7 @@
               <w:szCs w:val="22"/>
             </w:rPr>
           </w:pPr>
-          <w:hyperlink w:anchor="_Toc491072203" w:history="1">
+          <w:hyperlink w:anchor="_Toc491094456" w:history="1">
             <w:r>
               <w:rPr>
                 <w:rStyle w:val="af1"/>
@@ -1276,7 +1276,7 @@
                 <w:noProof/>
                 <w:webHidden/>
               </w:rPr>
-              <w:instrText xml:space="preserve"> PAGEREF _Toc491072203 \h </w:instrText>
+              <w:instrText xml:space="preserve"> PAGEREF _Toc491094456 \h </w:instrText>
             </w:r>
             <w:r>
               <w:rPr>
@@ -1296,7 +1296,7 @@
                 <w:noProof/>
                 <w:webHidden/>
               </w:rPr>
-              <w:t>3</w:t>
+              <w:t>4</w:t>
             </w:r>
             <w:r>
               <w:rPr>
@@ -1321,7 +1321,7 @@
               <w:szCs w:val="22"/>
             </w:rPr>
           </w:pPr>
-          <w:hyperlink w:anchor="_Toc491072204" w:history="1">
+          <w:hyperlink w:anchor="_Toc491094457" w:history="1">
             <w:r>
               <w:rPr>
                 <w:rStyle w:val="af1"/>
@@ -1364,7 +1364,7 @@
                 <w:noProof/>
                 <w:webHidden/>
               </w:rPr>
-              <w:instrText xml:space="preserve"> PAGEREF _Toc491072204 \h </w:instrText>
+              <w:instrText xml:space="preserve"> PAGEREF _Toc491094457 \h </w:instrText>
             </w:r>
             <w:r>
               <w:rPr>
@@ -1384,7 +1384,7 @@
                 <w:noProof/>
                 <w:webHidden/>
               </w:rPr>
-              <w:t>4</w:t>
+              <w:t>5</w:t>
             </w:r>
             <w:r>
               <w:rPr>
@@ -1409,7 +1409,7 @@
               <w:szCs w:val="22"/>
             </w:rPr>
           </w:pPr>
-          <w:hyperlink w:anchor="_Toc491072205" w:history="1">
+          <w:hyperlink w:anchor="_Toc491094458" w:history="1">
             <w:r>
               <w:rPr>
                 <w:rStyle w:val="af1"/>
@@ -1452,7 +1452,7 @@
                 <w:noProof/>
                 <w:webHidden/>
               </w:rPr>
-              <w:instrText xml:space="preserve"> PAGEREF _Toc491072205 \h </w:instrText>
+              <w:instrText xml:space="preserve"> PAGEREF _Toc491094458 \h </w:instrText>
             </w:r>
             <w:r>
               <w:rPr>
@@ -1472,7 +1472,7 @@
                 <w:noProof/>
                 <w:webHidden/>
               </w:rPr>
-              <w:t>5</w:t>
+              <w:t>6</w:t>
             </w:r>
             <w:r>
               <w:rPr>
@@ -1496,7 +1496,7 @@
               <w:szCs w:val="22"/>
             </w:rPr>
           </w:pPr>
-          <w:hyperlink w:anchor="_Toc491072206" w:history="1">
+          <w:hyperlink w:anchor="_Toc491094459" w:history="1">
             <w:r>
               <w:rPr>
                 <w:rStyle w:val="af1"/>
@@ -1534,7 +1534,7 @@
               <w:rPr>
                 <w:webHidden/>
               </w:rPr>
-              <w:instrText xml:space="preserve"> PAGEREF _Toc491072206 \h </w:instrText>
+              <w:instrText xml:space="preserve"> PAGEREF _Toc491094459 \h </w:instrText>
             </w:r>
             <w:r>
               <w:rPr>
@@ -1551,7 +1551,7 @@
               <w:rPr>
                 <w:webHidden/>
               </w:rPr>
-              <w:t>6</w:t>
+              <w:t>7</w:t>
             </w:r>
             <w:r>
               <w:rPr>
@@ -1575,7 +1575,7 @@
               <w:szCs w:val="22"/>
             </w:rPr>
           </w:pPr>
-          <w:hyperlink w:anchor="_Toc491072207" w:history="1">
+          <w:hyperlink w:anchor="_Toc491094460" w:history="1">
             <w:r>
               <w:rPr>
                 <w:rStyle w:val="af1"/>
@@ -1618,7 +1618,7 @@
                 <w:noProof/>
                 <w:webHidden/>
               </w:rPr>
-              <w:instrText xml:space="preserve"> PAGEREF _Toc491072207 \h </w:instrText>
+              <w:instrText xml:space="preserve"> PAGEREF _Toc491094460 \h </w:instrText>
             </w:r>
             <w:r>
               <w:rPr>
@@ -1638,7 +1638,7 @@
                 <w:noProof/>
                 <w:webHidden/>
               </w:rPr>
-              <w:t>6</w:t>
+              <w:t>7</w:t>
             </w:r>
             <w:r>
               <w:rPr>
@@ -1663,7 +1663,7 @@
               <w:szCs w:val="22"/>
             </w:rPr>
           </w:pPr>
-          <w:hyperlink w:anchor="_Toc491072208" w:history="1">
+          <w:hyperlink w:anchor="_Toc491094461" w:history="1">
             <w:r>
               <w:rPr>
                 <w:rStyle w:val="af1"/>
@@ -1706,7 +1706,7 @@
                 <w:noProof/>
                 <w:webHidden/>
               </w:rPr>
-              <w:instrText xml:space="preserve"> PAGEREF _Toc491072208 \h </w:instrText>
+              <w:instrText xml:space="preserve"> PAGEREF _Toc491094461 \h </w:instrText>
             </w:r>
             <w:r>
               <w:rPr>
@@ -1726,7 +1726,7 @@
                 <w:noProof/>
                 <w:webHidden/>
               </w:rPr>
-              <w:t>7</w:t>
+              <w:t>8</w:t>
             </w:r>
             <w:r>
               <w:rPr>
@@ -1751,7 +1751,7 @@
               <w:szCs w:val="22"/>
             </w:rPr>
           </w:pPr>
-          <w:hyperlink w:anchor="_Toc491072209" w:history="1">
+          <w:hyperlink w:anchor="_Toc491094462" w:history="1">
             <w:r>
               <w:rPr>
                 <w:rStyle w:val="af1"/>
@@ -1794,7 +1794,7 @@
                 <w:noProof/>
                 <w:webHidden/>
               </w:rPr>
-              <w:instrText xml:space="preserve"> PAGEREF _Toc491072209 \h </w:instrText>
+              <w:instrText xml:space="preserve"> PAGEREF _Toc491094462 \h </w:instrText>
             </w:r>
             <w:r>
               <w:rPr>
@@ -1814,7 +1814,7 @@
                 <w:noProof/>
                 <w:webHidden/>
               </w:rPr>
-              <w:t>7</w:t>
+              <w:t>8</w:t>
             </w:r>
             <w:r>
               <w:rPr>
@@ -1839,7 +1839,7 @@
               <w:szCs w:val="22"/>
             </w:rPr>
           </w:pPr>
-          <w:hyperlink w:anchor="_Toc491072210" w:history="1">
+          <w:hyperlink w:anchor="_Toc491094463" w:history="1">
             <w:r>
               <w:rPr>
                 <w:rStyle w:val="af1"/>
@@ -1882,7 +1882,7 @@
                 <w:noProof/>
                 <w:webHidden/>
               </w:rPr>
-              <w:instrText xml:space="preserve"> PAGEREF _Toc491072210 \h </w:instrText>
+              <w:instrText xml:space="preserve"> PAGEREF _Toc491094463 \h </w:instrText>
             </w:r>
             <w:r>
               <w:rPr>
@@ -1902,7 +1902,7 @@
                 <w:noProof/>
                 <w:webHidden/>
               </w:rPr>
-              <w:t>8</w:t>
+              <w:t>9</w:t>
             </w:r>
             <w:r>
               <w:rPr>
@@ -1926,7 +1926,7 @@
               <w:szCs w:val="22"/>
             </w:rPr>
           </w:pPr>
-          <w:hyperlink w:anchor="_Toc491072211" w:history="1">
+          <w:hyperlink w:anchor="_Toc491094464" w:history="1">
             <w:r>
               <w:rPr>
                 <w:rStyle w:val="af1"/>
@@ -1964,7 +1964,7 @@
               <w:rPr>
                 <w:webHidden/>
               </w:rPr>
-              <w:instrText xml:space="preserve"> PAGEREF _Toc491072211 \h </w:instrText>
+              <w:instrText xml:space="preserve"> PAGEREF _Toc491094464 \h </w:instrText>
             </w:r>
             <w:r>
               <w:rPr>
@@ -1981,7 +1981,7 @@
               <w:rPr>
                 <w:webHidden/>
               </w:rPr>
-              <w:t>9</w:t>
+              <w:t>10</w:t>
             </w:r>
             <w:r>
               <w:rPr>
@@ -2005,7 +2005,7 @@
               <w:szCs w:val="22"/>
             </w:rPr>
           </w:pPr>
-          <w:hyperlink w:anchor="_Toc491072212" w:history="1">
+          <w:hyperlink w:anchor="_Toc491094465" w:history="1">
             <w:r>
               <w:rPr>
                 <w:rStyle w:val="af1"/>
@@ -2048,7 +2048,7 @@
                 <w:noProof/>
                 <w:webHidden/>
               </w:rPr>
-              <w:instrText xml:space="preserve"> PAGEREF _Toc491072212 \h </w:instrText>
+              <w:instrText xml:space="preserve"> PAGEREF _Toc491094465 \h </w:instrText>
             </w:r>
             <w:r>
               <w:rPr>
@@ -2068,7 +2068,7 @@
                 <w:noProof/>
                 <w:webHidden/>
               </w:rPr>
-              <w:t>9</w:t>
+              <w:t>10</w:t>
             </w:r>
             <w:r>
               <w:rPr>
@@ -2093,7 +2093,7 @@
               <w:szCs w:val="22"/>
             </w:rPr>
           </w:pPr>
-          <w:hyperlink w:anchor="_Toc491072213" w:history="1">
+          <w:hyperlink w:anchor="_Toc491094466" w:history="1">
             <w:r>
               <w:rPr>
                 <w:rStyle w:val="af1"/>
@@ -2143,7 +2143,7 @@
                 <w:noProof/>
                 <w:webHidden/>
               </w:rPr>
-              <w:instrText xml:space="preserve"> PAGEREF _Toc491072213 \h </w:instrText>
+              <w:instrText xml:space="preserve"> PAGEREF _Toc491094466 \h </w:instrText>
             </w:r>
             <w:r>
               <w:rPr>
@@ -2163,7 +2163,7 @@
                 <w:noProof/>
                 <w:webHidden/>
               </w:rPr>
-              <w:t>9</w:t>
+              <w:t>10</w:t>
             </w:r>
             <w:r>
               <w:rPr>
@@ -2188,7 +2188,7 @@
               <w:szCs w:val="22"/>
             </w:rPr>
           </w:pPr>
-          <w:hyperlink w:anchor="_Toc491072214" w:history="1">
+          <w:hyperlink w:anchor="_Toc491094467" w:history="1">
             <w:r>
               <w:rPr>
                 <w:rStyle w:val="af1"/>
@@ -2238,7 +2238,7 @@
                 <w:noProof/>
                 <w:webHidden/>
               </w:rPr>
-              <w:instrText xml:space="preserve"> PAGEREF _Toc491072214 \h </w:instrText>
+              <w:instrText xml:space="preserve"> PAGEREF _Toc491094467 \h </w:instrText>
             </w:r>
             <w:r>
               <w:rPr>
@@ -2258,7 +2258,7 @@
                 <w:noProof/>
                 <w:webHidden/>
               </w:rPr>
-              <w:t>9</w:t>
+              <w:t>10</w:t>
             </w:r>
             <w:r>
               <w:rPr>
@@ -2283,7 +2283,7 @@
               <w:szCs w:val="22"/>
             </w:rPr>
           </w:pPr>
-          <w:hyperlink w:anchor="_Toc491072215" w:history="1">
+          <w:hyperlink w:anchor="_Toc491094468" w:history="1">
             <w:r>
               <w:rPr>
                 <w:rStyle w:val="af1"/>
@@ -2326,7 +2326,7 @@
                 <w:noProof/>
                 <w:webHidden/>
               </w:rPr>
-              <w:instrText xml:space="preserve"> PAGEREF _Toc491072215 \h </w:instrText>
+              <w:instrText xml:space="preserve"> PAGEREF _Toc491094468 \h </w:instrText>
             </w:r>
             <w:r>
               <w:rPr>
@@ -2346,7 +2346,7 @@
                 <w:noProof/>
                 <w:webHidden/>
               </w:rPr>
-              <w:t>10</w:t>
+              <w:t>11</w:t>
             </w:r>
             <w:r>
               <w:rPr>
@@ -2371,7 +2371,7 @@
               <w:szCs w:val="22"/>
             </w:rPr>
           </w:pPr>
-          <w:hyperlink w:anchor="_Toc491072216" w:history="1">
+          <w:hyperlink w:anchor="_Toc491094469" w:history="1">
             <w:r>
               <w:rPr>
                 <w:rStyle w:val="af1"/>
@@ -2421,7 +2421,7 @@
                 <w:noProof/>
                 <w:webHidden/>
               </w:rPr>
-              <w:instrText xml:space="preserve"> PAGEREF _Toc491072216 \h </w:instrText>
+              <w:instrText xml:space="preserve"> PAGEREF _Toc491094469 \h </w:instrText>
             </w:r>
             <w:r>
               <w:rPr>
@@ -2441,7 +2441,7 @@
                 <w:noProof/>
                 <w:webHidden/>
               </w:rPr>
-              <w:t>10</w:t>
+              <w:t>11</w:t>
             </w:r>
             <w:r>
               <w:rPr>
@@ -2466,7 +2466,7 @@
               <w:szCs w:val="22"/>
             </w:rPr>
           </w:pPr>
-          <w:hyperlink w:anchor="_Toc491072217" w:history="1">
+          <w:hyperlink w:anchor="_Toc491094470" w:history="1">
             <w:r>
               <w:rPr>
                 <w:rStyle w:val="af1"/>
@@ -2516,7 +2516,7 @@
                 <w:noProof/>
                 <w:webHidden/>
               </w:rPr>
-              <w:instrText xml:space="preserve"> PAGEREF _Toc491072217 \h </w:instrText>
+              <w:instrText xml:space="preserve"> PAGEREF _Toc491094470 \h </w:instrText>
             </w:r>
             <w:r>
               <w:rPr>
@@ -2536,7 +2536,7 @@
                 <w:noProof/>
                 <w:webHidden/>
               </w:rPr>
-              <w:t>10</w:t>
+              <w:t>11</w:t>
             </w:r>
             <w:r>
               <w:rPr>
@@ -2561,7 +2561,7 @@
               <w:szCs w:val="22"/>
             </w:rPr>
           </w:pPr>
-          <w:hyperlink w:anchor="_Toc491072218" w:history="1">
+          <w:hyperlink w:anchor="_Toc491094471" w:history="1">
             <w:r>
               <w:rPr>
                 <w:rStyle w:val="af1"/>
@@ -2604,7 +2604,7 @@
                 <w:noProof/>
                 <w:webHidden/>
               </w:rPr>
-              <w:instrText xml:space="preserve"> PAGEREF _Toc491072218 \h </w:instrText>
+              <w:instrText xml:space="preserve"> PAGEREF _Toc491094471 \h </w:instrText>
             </w:r>
             <w:r>
               <w:rPr>
@@ -2624,7 +2624,7 @@
                 <w:noProof/>
                 <w:webHidden/>
               </w:rPr>
-              <w:t>11</w:t>
+              <w:t>12</w:t>
             </w:r>
             <w:r>
               <w:rPr>
@@ -2649,7 +2649,7 @@
               <w:szCs w:val="22"/>
             </w:rPr>
           </w:pPr>
-          <w:hyperlink w:anchor="_Toc491072219" w:history="1">
+          <w:hyperlink w:anchor="_Toc491094472" w:history="1">
             <w:r>
               <w:rPr>
                 <w:rStyle w:val="af1"/>
@@ -2699,7 +2699,7 @@
                 <w:noProof/>
                 <w:webHidden/>
               </w:rPr>
-              <w:instrText xml:space="preserve"> PAGEREF _Toc491072219 \h </w:instrText>
+              <w:instrText xml:space="preserve"> PAGEREF _Toc491094472 \h </w:instrText>
             </w:r>
             <w:r>
               <w:rPr>
@@ -2719,7 +2719,7 @@
                 <w:noProof/>
                 <w:webHidden/>
               </w:rPr>
-              <w:t>11</w:t>
+              <w:t>12</w:t>
             </w:r>
             <w:r>
               <w:rPr>
@@ -2744,7 +2744,7 @@
               <w:szCs w:val="22"/>
             </w:rPr>
           </w:pPr>
-          <w:hyperlink w:anchor="_Toc491072220" w:history="1">
+          <w:hyperlink w:anchor="_Toc491094473" w:history="1">
             <w:r>
               <w:rPr>
                 <w:rStyle w:val="af1"/>
@@ -2794,7 +2794,7 @@
                 <w:noProof/>
                 <w:webHidden/>
               </w:rPr>
-              <w:instrText xml:space="preserve"> PAGEREF _Toc491072220 \h </w:instrText>
+              <w:instrText xml:space="preserve"> PAGEREF _Toc491094473 \h </w:instrText>
             </w:r>
             <w:r>
               <w:rPr>
@@ -2814,7 +2814,7 @@
                 <w:noProof/>
                 <w:webHidden/>
               </w:rPr>
-              <w:t>12</w:t>
+              <w:t>13</w:t>
             </w:r>
             <w:r>
               <w:rPr>
@@ -2839,7 +2839,7 @@
               <w:szCs w:val="22"/>
             </w:rPr>
           </w:pPr>
-          <w:hyperlink w:anchor="_Toc491072221" w:history="1">
+          <w:hyperlink w:anchor="_Toc491094474" w:history="1">
             <w:r>
               <w:rPr>
                 <w:rStyle w:val="af1"/>
@@ -2882,7 +2882,7 @@
                 <w:noProof/>
                 <w:webHidden/>
               </w:rPr>
-              <w:instrText xml:space="preserve"> PAGEREF _Toc491072221 \h </w:instrText>
+              <w:instrText xml:space="preserve"> PAGEREF _Toc491094474 \h </w:instrText>
             </w:r>
             <w:r>
               <w:rPr>
@@ -2902,7 +2902,7 @@
                 <w:noProof/>
                 <w:webHidden/>
               </w:rPr>
-              <w:t>12</w:t>
+              <w:t>13</w:t>
             </w:r>
             <w:r>
               <w:rPr>
@@ -2927,7 +2927,7 @@
               <w:szCs w:val="22"/>
             </w:rPr>
           </w:pPr>
-          <w:hyperlink w:anchor="_Toc491072222" w:history="1">
+          <w:hyperlink w:anchor="_Toc491094475" w:history="1">
             <w:r>
               <w:rPr>
                 <w:rStyle w:val="af1"/>
@@ -2970,7 +2970,7 @@
                 <w:noProof/>
                 <w:webHidden/>
               </w:rPr>
-              <w:instrText xml:space="preserve"> PAGEREF _Toc491072222 \h </w:instrText>
+              <w:instrText xml:space="preserve"> PAGEREF _Toc491094475 \h </w:instrText>
             </w:r>
             <w:r>
               <w:rPr>
@@ -2990,7 +2990,7 @@
                 <w:noProof/>
                 <w:webHidden/>
               </w:rPr>
-              <w:t>13</w:t>
+              <w:t>14</w:t>
             </w:r>
             <w:r>
               <w:rPr>
@@ -3015,7 +3015,7 @@
               <w:szCs w:val="22"/>
             </w:rPr>
           </w:pPr>
-          <w:hyperlink w:anchor="_Toc491072223" w:history="1">
+          <w:hyperlink w:anchor="_Toc491094476" w:history="1">
             <w:r>
               <w:rPr>
                 <w:rStyle w:val="af1"/>
@@ -3058,7 +3058,7 @@
                 <w:noProof/>
                 <w:webHidden/>
               </w:rPr>
-              <w:instrText xml:space="preserve"> PAGEREF _Toc491072223 \h </w:instrText>
+              <w:instrText xml:space="preserve"> PAGEREF _Toc491094476 \h </w:instrText>
             </w:r>
             <w:r>
               <w:rPr>
@@ -3078,7 +3078,7 @@
                 <w:noProof/>
                 <w:webHidden/>
               </w:rPr>
-              <w:t>13</w:t>
+              <w:t>14</w:t>
             </w:r>
             <w:r>
               <w:rPr>
@@ -3102,7 +3102,7 @@
               <w:szCs w:val="22"/>
             </w:rPr>
           </w:pPr>
-          <w:hyperlink w:anchor="_Toc491072224" w:history="1">
+          <w:hyperlink w:anchor="_Toc491094477" w:history="1">
             <w:r>
               <w:rPr>
                 <w:rStyle w:val="af1"/>
@@ -3140,7 +3140,7 @@
               <w:rPr>
                 <w:webHidden/>
               </w:rPr>
-              <w:instrText xml:space="preserve"> PAGEREF _Toc491072224 \h </w:instrText>
+              <w:instrText xml:space="preserve"> PAGEREF _Toc491094477 \h </w:instrText>
             </w:r>
             <w:r>
               <w:rPr>
@@ -3157,7 +3157,7 @@
               <w:rPr>
                 <w:webHidden/>
               </w:rPr>
-              <w:t>14</w:t>
+              <w:t>15</w:t>
             </w:r>
             <w:r>
               <w:rPr>
@@ -3181,7 +3181,7 @@
               <w:szCs w:val="22"/>
             </w:rPr>
           </w:pPr>
-          <w:hyperlink w:anchor="_Toc491072225" w:history="1">
+          <w:hyperlink w:anchor="_Toc491094478" w:history="1">
             <w:r>
               <w:rPr>
                 <w:rStyle w:val="af1"/>
@@ -3224,7 +3224,7 @@
                 <w:noProof/>
                 <w:webHidden/>
               </w:rPr>
-              <w:instrText xml:space="preserve"> PAGEREF _Toc491072225 \h </w:instrText>
+              <w:instrText xml:space="preserve"> PAGEREF _Toc491094478 \h </w:instrText>
             </w:r>
             <w:r>
               <w:rPr>
@@ -3244,7 +3244,7 @@
                 <w:noProof/>
                 <w:webHidden/>
               </w:rPr>
-              <w:t>14</w:t>
+              <w:t>15</w:t>
             </w:r>
             <w:r>
               <w:rPr>
@@ -3269,7 +3269,7 @@
               <w:szCs w:val="22"/>
             </w:rPr>
           </w:pPr>
-          <w:hyperlink w:anchor="_Toc491072226" w:history="1">
+          <w:hyperlink w:anchor="_Toc491094479" w:history="1">
             <w:r>
               <w:rPr>
                 <w:rStyle w:val="af1"/>
@@ -3319,7 +3319,7 @@
                 <w:noProof/>
                 <w:webHidden/>
               </w:rPr>
-              <w:instrText xml:space="preserve"> PAGEREF _Toc491072226 \h </w:instrText>
+              <w:instrText xml:space="preserve"> PAGEREF _Toc491094479 \h </w:instrText>
             </w:r>
             <w:r>
               <w:rPr>
@@ -3339,7 +3339,7 @@
                 <w:noProof/>
                 <w:webHidden/>
               </w:rPr>
-              <w:t>14</w:t>
+              <w:t>15</w:t>
             </w:r>
             <w:r>
               <w:rPr>
@@ -3364,7 +3364,7 @@
               <w:szCs w:val="22"/>
             </w:rPr>
           </w:pPr>
-          <w:hyperlink w:anchor="_Toc491072227" w:history="1">
+          <w:hyperlink w:anchor="_Toc491094480" w:history="1">
             <w:r>
               <w:rPr>
                 <w:rStyle w:val="af1"/>
@@ -3414,7 +3414,7 @@
                 <w:noProof/>
                 <w:webHidden/>
               </w:rPr>
-              <w:instrText xml:space="preserve"> PAGEREF _Toc491072227 \h </w:instrText>
+              <w:instrText xml:space="preserve"> PAGEREF _Toc491094480 \h </w:instrText>
             </w:r>
             <w:r>
               <w:rPr>
@@ -3434,7 +3434,7 @@
                 <w:noProof/>
                 <w:webHidden/>
               </w:rPr>
-              <w:t>16</w:t>
+              <w:t>17</w:t>
             </w:r>
             <w:r>
               <w:rPr>
@@ -3459,7 +3459,7 @@
               <w:szCs w:val="22"/>
             </w:rPr>
           </w:pPr>
-          <w:hyperlink w:anchor="_Toc491072228" w:history="1">
+          <w:hyperlink w:anchor="_Toc491094481" w:history="1">
             <w:r>
               <w:rPr>
                 <w:rStyle w:val="af1"/>
@@ -3509,7 +3509,7 @@
                 <w:noProof/>
                 <w:webHidden/>
               </w:rPr>
-              <w:instrText xml:space="preserve"> PAGEREF _Toc491072228 \h </w:instrText>
+              <w:instrText xml:space="preserve"> PAGEREF _Toc491094481 \h </w:instrText>
             </w:r>
             <w:r>
               <w:rPr>
@@ -3529,7 +3529,7 @@
                 <w:noProof/>
                 <w:webHidden/>
               </w:rPr>
-              <w:t>17</w:t>
+              <w:t>18</w:t>
             </w:r>
             <w:r>
               <w:rPr>
@@ -3554,7 +3554,7 @@
               <w:szCs w:val="22"/>
             </w:rPr>
           </w:pPr>
-          <w:hyperlink w:anchor="_Toc491072229" w:history="1">
+          <w:hyperlink w:anchor="_Toc491094482" w:history="1">
             <w:r>
               <w:rPr>
                 <w:rStyle w:val="af1"/>
@@ -3597,7 +3597,7 @@
                 <w:noProof/>
                 <w:webHidden/>
               </w:rPr>
-              <w:instrText xml:space="preserve"> PAGEREF _Toc491072229 \h </w:instrText>
+              <w:instrText xml:space="preserve"> PAGEREF _Toc491094482 \h </w:instrText>
             </w:r>
             <w:r>
               <w:rPr>
@@ -3617,7 +3617,7 @@
                 <w:noProof/>
                 <w:webHidden/>
               </w:rPr>
-              <w:t>18</w:t>
+              <w:t>19</w:t>
             </w:r>
             <w:r>
               <w:rPr>
@@ -3642,7 +3642,7 @@
               <w:szCs w:val="22"/>
             </w:rPr>
           </w:pPr>
-          <w:hyperlink w:anchor="_Toc491072230" w:history="1">
+          <w:hyperlink w:anchor="_Toc491094483" w:history="1">
             <w:r>
               <w:rPr>
                 <w:rStyle w:val="af1"/>
@@ -3734,7 +3734,7 @@
                 <w:noProof/>
                 <w:webHidden/>
               </w:rPr>
-              <w:instrText xml:space="preserve"> PAGEREF _Toc491072230 \h </w:instrText>
+              <w:instrText xml:space="preserve"> PAGEREF _Toc491094483 \h </w:instrText>
             </w:r>
             <w:r>
               <w:rPr>
@@ -3754,7 +3754,7 @@
                 <w:noProof/>
                 <w:webHidden/>
               </w:rPr>
-              <w:t>18</w:t>
+              <w:t>19</w:t>
             </w:r>
             <w:r>
               <w:rPr>
@@ -3779,7 +3779,7 @@
               <w:szCs w:val="22"/>
             </w:rPr>
           </w:pPr>
-          <w:hyperlink w:anchor="_Toc491072231" w:history="1">
+          <w:hyperlink w:anchor="_Toc491094484" w:history="1">
             <w:r>
               <w:rPr>
                 <w:rStyle w:val="af1"/>
@@ -3829,7 +3829,7 @@
                 <w:noProof/>
                 <w:webHidden/>
               </w:rPr>
-              <w:instrText xml:space="preserve"> PAGEREF _Toc491072231 \h </w:instrText>
+              <w:instrText xml:space="preserve"> PAGEREF _Toc491094484 \h </w:instrText>
             </w:r>
             <w:r>
               <w:rPr>
@@ -3849,7 +3849,7 @@
                 <w:noProof/>
                 <w:webHidden/>
               </w:rPr>
-              <w:t>18</w:t>
+              <w:t>19</w:t>
             </w:r>
             <w:r>
               <w:rPr>
@@ -3874,7 +3874,7 @@
               <w:szCs w:val="22"/>
             </w:rPr>
           </w:pPr>
-          <w:hyperlink w:anchor="_Toc491072232" w:history="1">
+          <w:hyperlink w:anchor="_Toc491094485" w:history="1">
             <w:r>
               <w:rPr>
                 <w:rStyle w:val="af1"/>
@@ -3917,7 +3917,7 @@
                 <w:noProof/>
                 <w:webHidden/>
               </w:rPr>
-              <w:instrText xml:space="preserve"> PAGEREF _Toc491072232 \h </w:instrText>
+              <w:instrText xml:space="preserve"> PAGEREF _Toc491094485 \h </w:instrText>
             </w:r>
             <w:r>
               <w:rPr>
@@ -3937,7 +3937,7 @@
                 <w:noProof/>
                 <w:webHidden/>
               </w:rPr>
-              <w:t>20</w:t>
+              <w:t>21</w:t>
             </w:r>
             <w:r>
               <w:rPr>
@@ -3962,7 +3962,7 @@
               <w:szCs w:val="22"/>
             </w:rPr>
           </w:pPr>
-          <w:hyperlink w:anchor="_Toc491072233" w:history="1">
+          <w:hyperlink w:anchor="_Toc491094486" w:history="1">
             <w:r>
               <w:rPr>
                 <w:rStyle w:val="af1"/>
@@ -4005,7 +4005,7 @@
                 <w:noProof/>
                 <w:webHidden/>
               </w:rPr>
-              <w:instrText xml:space="preserve"> PAGEREF _Toc491072233 \h </w:instrText>
+              <w:instrText xml:space="preserve"> PAGEREF _Toc491094486 \h </w:instrText>
             </w:r>
             <w:r>
               <w:rPr>
@@ -4025,7 +4025,7 @@
                 <w:noProof/>
                 <w:webHidden/>
               </w:rPr>
-              <w:t>21</w:t>
+              <w:t>22</w:t>
             </w:r>
             <w:r>
               <w:rPr>
@@ -4049,7 +4049,7 @@
               <w:szCs w:val="22"/>
             </w:rPr>
           </w:pPr>
-          <w:hyperlink w:anchor="_Toc491072234" w:history="1">
+          <w:hyperlink w:anchor="_Toc491094487" w:history="1">
             <w:r>
               <w:rPr>
                 <w:rStyle w:val="af1"/>
@@ -4087,7 +4087,7 @@
               <w:rPr>
                 <w:webHidden/>
               </w:rPr>
-              <w:instrText xml:space="preserve"> PAGEREF _Toc491072234 \h </w:instrText>
+              <w:instrText xml:space="preserve"> PAGEREF _Toc491094487 \h </w:instrText>
             </w:r>
             <w:r>
               <w:rPr>
@@ -4104,10 +4104,186 @@
               <w:rPr>
                 <w:webHidden/>
               </w:rPr>
-              <w:t>22</w:t>
-            </w:r>
-            <w:r>
-              <w:rPr>
+              <w:t>23</w:t>
+            </w:r>
+            <w:r>
+              <w:rPr>
+                <w:webHidden/>
+              </w:rPr>
+              <w:fldChar w:fldCharType="end"/>
+            </w:r>
+          </w:hyperlink>
+        </w:p>
+        <w:p>
+          <w:pPr>
+            <w:pStyle w:val="2"/>
+            <w:tabs>
+              <w:tab w:val="left" w:pos="840"/>
+              <w:tab w:val="right" w:leader="dot" w:pos="8296"/>
+            </w:tabs>
+            <w:rPr>
+              <w:rFonts w:asciiTheme="minorHAnsi" w:eastAsiaTheme="minorEastAsia" w:hAnsiTheme="minorHAnsi" w:cstheme="minorBidi"/>
+              <w:noProof/>
+              <w:sz w:val="21"/>
+              <w:szCs w:val="22"/>
+            </w:rPr>
+          </w:pPr>
+          <w:hyperlink w:anchor="_Toc491094488" w:history="1">
+            <w:r>
+              <w:rPr>
+                <w:rStyle w:val="af1"/>
+                <w:noProof/>
+              </w:rPr>
+              <w:t>1.</w:t>
+            </w:r>
+            <w:r>
+              <w:rPr>
+                <w:rFonts w:asciiTheme="minorHAnsi" w:eastAsiaTheme="minorEastAsia" w:hAnsiTheme="minorHAnsi" w:cstheme="minorBidi"/>
+                <w:noProof/>
+                <w:sz w:val="21"/>
+                <w:szCs w:val="22"/>
+              </w:rPr>
+              <w:tab/>
+            </w:r>
+            <w:r>
+              <w:rPr>
+                <w:rStyle w:val="af1"/>
+                <w:noProof/>
+              </w:rPr>
+              <w:t>源程序文件结构</w:t>
+            </w:r>
+            <w:r>
+              <w:rPr>
+                <w:noProof/>
+                <w:webHidden/>
+              </w:rPr>
+              <w:tab/>
+            </w:r>
+            <w:r>
+              <w:rPr>
+                <w:noProof/>
+                <w:webHidden/>
+              </w:rPr>
+              <w:fldChar w:fldCharType="begin"/>
+            </w:r>
+            <w:r>
+              <w:rPr>
+                <w:noProof/>
+                <w:webHidden/>
+              </w:rPr>
+              <w:instrText xml:space="preserve"> PAGEREF _Toc491094488 \h </w:instrText>
+            </w:r>
+            <w:r>
+              <w:rPr>
+                <w:noProof/>
+                <w:webHidden/>
+              </w:rPr>
+            </w:r>
+            <w:r>
+              <w:rPr>
+                <w:noProof/>
+                <w:webHidden/>
+              </w:rPr>
+              <w:fldChar w:fldCharType="separate"/>
+            </w:r>
+            <w:r>
+              <w:rPr>
+                <w:noProof/>
+                <w:webHidden/>
+              </w:rPr>
+              <w:t>23</w:t>
+            </w:r>
+            <w:r>
+              <w:rPr>
+                <w:noProof/>
+                <w:webHidden/>
+              </w:rPr>
+              <w:fldChar w:fldCharType="end"/>
+            </w:r>
+          </w:hyperlink>
+        </w:p>
+        <w:p>
+          <w:pPr>
+            <w:pStyle w:val="2"/>
+            <w:tabs>
+              <w:tab w:val="left" w:pos="840"/>
+              <w:tab w:val="right" w:leader="dot" w:pos="8296"/>
+            </w:tabs>
+            <w:rPr>
+              <w:rFonts w:asciiTheme="minorHAnsi" w:eastAsiaTheme="minorEastAsia" w:hAnsiTheme="minorHAnsi" w:cstheme="minorBidi"/>
+              <w:noProof/>
+              <w:sz w:val="21"/>
+              <w:szCs w:val="22"/>
+            </w:rPr>
+          </w:pPr>
+          <w:hyperlink w:anchor="_Toc491094489" w:history="1">
+            <w:r>
+              <w:rPr>
+                <w:rStyle w:val="af1"/>
+                <w:noProof/>
+              </w:rPr>
+              <w:t>2.</w:t>
+            </w:r>
+            <w:r>
+              <w:rPr>
+                <w:rFonts w:asciiTheme="minorHAnsi" w:eastAsiaTheme="minorEastAsia" w:hAnsiTheme="minorHAnsi" w:cstheme="minorBidi"/>
+                <w:noProof/>
+                <w:sz w:val="21"/>
+                <w:szCs w:val="22"/>
+              </w:rPr>
+              <w:tab/>
+            </w:r>
+            <w:r>
+              <w:rPr>
+                <w:rStyle w:val="af1"/>
+                <w:noProof/>
+              </w:rPr>
+              <w:t>源程序清单</w:t>
+            </w:r>
+            <w:r>
+              <w:rPr>
+                <w:noProof/>
+                <w:webHidden/>
+              </w:rPr>
+              <w:tab/>
+            </w:r>
+            <w:r>
+              <w:rPr>
+                <w:noProof/>
+                <w:webHidden/>
+              </w:rPr>
+              <w:fldChar w:fldCharType="begin"/>
+            </w:r>
+            <w:r>
+              <w:rPr>
+                <w:noProof/>
+                <w:webHidden/>
+              </w:rPr>
+              <w:instrText xml:space="preserve"> PAGEREF _Toc491094489 \h </w:instrText>
+            </w:r>
+            <w:r>
+              <w:rPr>
+                <w:noProof/>
+                <w:webHidden/>
+              </w:rPr>
+            </w:r>
+            <w:r>
+              <w:rPr>
+                <w:noProof/>
+                <w:webHidden/>
+              </w:rPr>
+              <w:fldChar w:fldCharType="separate"/>
+            </w:r>
+            <w:r>
+              <w:rPr>
+                <w:noProof/>
+                <w:webHidden/>
+              </w:rPr>
+              <w:t>23</w:t>
+            </w:r>
+            <w:r>
+              <w:rPr>
+                <w:noProof/>
                 <w:webHidden/>
               </w:rPr>
               <w:fldChar w:fldCharType="end"/>
@@ -4127,7 +4303,7 @@
               <w:szCs w:val="22"/>
             </w:rPr>
           </w:pPr>
-          <w:hyperlink w:anchor="_Toc491072235" w:history="1">
+          <w:hyperlink w:anchor="_Toc491094490" w:history="1">
             <w:r>
               <w:rPr>
                 <w:rStyle w:val="af1"/>
@@ -4165,7 +4341,7 @@
               <w:rPr>
                 <w:webHidden/>
               </w:rPr>
-              <w:instrText xml:space="preserve"> PAGEREF _Toc491072235 \h </w:instrText>
+              <w:instrText xml:space="preserve"> PAGEREF _Toc491094490 \h </w:instrText>
             </w:r>
             <w:r>
               <w:rPr>
@@ -4182,10 +4358,939 @@
               <w:rPr>
                 <w:webHidden/>
               </w:rPr>
-              <w:t>23</w:t>
-            </w:r>
-            <w:r>
-              <w:rPr>
+              <w:t>24</w:t>
+            </w:r>
+            <w:r>
+              <w:rPr>
+                <w:webHidden/>
+              </w:rPr>
+              <w:fldChar w:fldCharType="end"/>
+            </w:r>
+          </w:hyperlink>
+        </w:p>
+        <w:p>
+          <w:pPr>
+            <w:pStyle w:val="2"/>
+            <w:tabs>
+              <w:tab w:val="left" w:pos="840"/>
+              <w:tab w:val="right" w:leader="dot" w:pos="8296"/>
+            </w:tabs>
+            <w:rPr>
+              <w:rFonts w:asciiTheme="minorHAnsi" w:eastAsiaTheme="minorEastAsia" w:hAnsiTheme="minorHAnsi" w:cstheme="minorBidi"/>
+              <w:noProof/>
+              <w:sz w:val="21"/>
+              <w:szCs w:val="22"/>
+            </w:rPr>
+          </w:pPr>
+          <w:hyperlink w:anchor="_Toc491094491" w:history="1">
+            <w:r>
+              <w:rPr>
+                <w:rStyle w:val="af1"/>
+                <w:noProof/>
+              </w:rPr>
+              <w:t>1.</w:t>
+            </w:r>
+            <w:r>
+              <w:rPr>
+                <w:rFonts w:asciiTheme="minorHAnsi" w:eastAsiaTheme="minorEastAsia" w:hAnsiTheme="minorHAnsi" w:cstheme="minorBidi"/>
+                <w:noProof/>
+                <w:sz w:val="21"/>
+                <w:szCs w:val="22"/>
+              </w:rPr>
+              <w:tab/>
+            </w:r>
+            <w:r>
+              <w:rPr>
+                <w:rStyle w:val="af1"/>
+                <w:noProof/>
+              </w:rPr>
+              <w:t>数据维护</w:t>
+            </w:r>
+            <w:r>
+              <w:rPr>
+                <w:noProof/>
+                <w:webHidden/>
+              </w:rPr>
+              <w:tab/>
+            </w:r>
+            <w:r>
+              <w:rPr>
+                <w:noProof/>
+                <w:webHidden/>
+              </w:rPr>
+              <w:fldChar w:fldCharType="begin"/>
+            </w:r>
+            <w:r>
+              <w:rPr>
+                <w:noProof/>
+                <w:webHidden/>
+              </w:rPr>
+              <w:instrText xml:space="preserve"> PAGEREF _Toc491094491 \h </w:instrText>
+            </w:r>
+            <w:r>
+              <w:rPr>
+                <w:noProof/>
+                <w:webHidden/>
+              </w:rPr>
+            </w:r>
+            <w:r>
+              <w:rPr>
+                <w:noProof/>
+                <w:webHidden/>
+              </w:rPr>
+              <w:fldChar w:fldCharType="separate"/>
+            </w:r>
+            <w:r>
+              <w:rPr>
+                <w:noProof/>
+                <w:webHidden/>
+              </w:rPr>
+              <w:t>24</w:t>
+            </w:r>
+            <w:r>
+              <w:rPr>
+                <w:noProof/>
+                <w:webHidden/>
+              </w:rPr>
+              <w:fldChar w:fldCharType="end"/>
+            </w:r>
+          </w:hyperlink>
+        </w:p>
+        <w:p>
+          <w:pPr>
+            <w:pStyle w:val="3"/>
+            <w:tabs>
+              <w:tab w:val="left" w:pos="1470"/>
+              <w:tab w:val="right" w:leader="dot" w:pos="8296"/>
+            </w:tabs>
+            <w:rPr>
+              <w:rFonts w:asciiTheme="minorHAnsi" w:eastAsiaTheme="minorEastAsia" w:hAnsiTheme="minorHAnsi" w:cstheme="minorBidi"/>
+              <w:noProof/>
+              <w:sz w:val="21"/>
+              <w:szCs w:val="22"/>
+            </w:rPr>
+          </w:pPr>
+          <w:hyperlink w:anchor="_Toc491094492" w:history="1">
+            <w:r>
+              <w:rPr>
+                <w:rStyle w:val="af1"/>
+                <w:noProof/>
+              </w:rPr>
+              <w:t>a</w:t>
+            </w:r>
+            <w:r>
+              <w:rPr>
+                <w:rStyle w:val="af1"/>
+                <w:noProof/>
+              </w:rPr>
+              <w:t>）</w:t>
+            </w:r>
+            <w:r>
+              <w:rPr>
+                <w:rFonts w:asciiTheme="minorHAnsi" w:eastAsiaTheme="minorEastAsia" w:hAnsiTheme="minorHAnsi" w:cstheme="minorBidi"/>
+                <w:noProof/>
+                <w:sz w:val="21"/>
+                <w:szCs w:val="22"/>
+              </w:rPr>
+              <w:tab/>
+            </w:r>
+            <w:r>
+              <w:rPr>
+                <w:rStyle w:val="af1"/>
+                <w:noProof/>
+              </w:rPr>
+              <w:t>数据添加</w:t>
+            </w:r>
+            <w:r>
+              <w:rPr>
+                <w:noProof/>
+                <w:webHidden/>
+              </w:rPr>
+              <w:tab/>
+            </w:r>
+            <w:r>
+              <w:rPr>
+                <w:noProof/>
+                <w:webHidden/>
+              </w:rPr>
+              <w:fldChar w:fldCharType="begin"/>
+            </w:r>
+            <w:r>
+              <w:rPr>
+                <w:noProof/>
+                <w:webHidden/>
+              </w:rPr>
+              <w:instrText xml:space="preserve"> PAGEREF _Toc491094492 \h </w:instrText>
+            </w:r>
+            <w:r>
+              <w:rPr>
+                <w:noProof/>
+                <w:webHidden/>
+              </w:rPr>
+            </w:r>
+            <w:r>
+              <w:rPr>
+                <w:noProof/>
+                <w:webHidden/>
+              </w:rPr>
+              <w:fldChar w:fldCharType="separate"/>
+            </w:r>
+            <w:r>
+              <w:rPr>
+                <w:noProof/>
+                <w:webHidden/>
+              </w:rPr>
+              <w:t>24</w:t>
+            </w:r>
+            <w:r>
+              <w:rPr>
+                <w:noProof/>
+                <w:webHidden/>
+              </w:rPr>
+              <w:fldChar w:fldCharType="end"/>
+            </w:r>
+          </w:hyperlink>
+        </w:p>
+        <w:p>
+          <w:pPr>
+            <w:pStyle w:val="3"/>
+            <w:tabs>
+              <w:tab w:val="left" w:pos="1470"/>
+              <w:tab w:val="right" w:leader="dot" w:pos="8296"/>
+            </w:tabs>
+            <w:rPr>
+              <w:rFonts w:asciiTheme="minorHAnsi" w:eastAsiaTheme="minorEastAsia" w:hAnsiTheme="minorHAnsi" w:cstheme="minorBidi"/>
+              <w:noProof/>
+              <w:sz w:val="21"/>
+              <w:szCs w:val="22"/>
+            </w:rPr>
+          </w:pPr>
+          <w:hyperlink w:anchor="_Toc491094493" w:history="1">
+            <w:r>
+              <w:rPr>
+                <w:rStyle w:val="af1"/>
+                <w:noProof/>
+              </w:rPr>
+              <w:t>b</w:t>
+            </w:r>
+            <w:r>
+              <w:rPr>
+                <w:rStyle w:val="af1"/>
+                <w:noProof/>
+              </w:rPr>
+              <w:t>）</w:t>
+            </w:r>
+            <w:r>
+              <w:rPr>
+                <w:rFonts w:asciiTheme="minorHAnsi" w:eastAsiaTheme="minorEastAsia" w:hAnsiTheme="minorHAnsi" w:cstheme="minorBidi"/>
+                <w:noProof/>
+                <w:sz w:val="21"/>
+                <w:szCs w:val="22"/>
+              </w:rPr>
+              <w:tab/>
+            </w:r>
+            <w:r>
+              <w:rPr>
+                <w:rStyle w:val="af1"/>
+                <w:noProof/>
+              </w:rPr>
+              <w:t>数据修改</w:t>
+            </w:r>
+            <w:r>
+              <w:rPr>
+                <w:noProof/>
+                <w:webHidden/>
+              </w:rPr>
+              <w:tab/>
+            </w:r>
+            <w:r>
+              <w:rPr>
+                <w:noProof/>
+                <w:webHidden/>
+              </w:rPr>
+              <w:fldChar w:fldCharType="begin"/>
+            </w:r>
+            <w:r>
+              <w:rPr>
+                <w:noProof/>
+                <w:webHidden/>
+              </w:rPr>
+              <w:instrText xml:space="preserve"> PAGEREF _Toc491094493 \h </w:instrText>
+            </w:r>
+            <w:r>
+              <w:rPr>
+                <w:noProof/>
+                <w:webHidden/>
+              </w:rPr>
+            </w:r>
+            <w:r>
+              <w:rPr>
+                <w:noProof/>
+                <w:webHidden/>
+              </w:rPr>
+              <w:fldChar w:fldCharType="separate"/>
+            </w:r>
+            <w:r>
+              <w:rPr>
+                <w:noProof/>
+                <w:webHidden/>
+              </w:rPr>
+              <w:t>25</w:t>
+            </w:r>
+            <w:r>
+              <w:rPr>
+                <w:noProof/>
+                <w:webHidden/>
+              </w:rPr>
+              <w:fldChar w:fldCharType="end"/>
+            </w:r>
+          </w:hyperlink>
+        </w:p>
+        <w:p>
+          <w:pPr>
+            <w:pStyle w:val="3"/>
+            <w:tabs>
+              <w:tab w:val="left" w:pos="1470"/>
+              <w:tab w:val="right" w:leader="dot" w:pos="8296"/>
+            </w:tabs>
+            <w:rPr>
+              <w:rFonts w:asciiTheme="minorHAnsi" w:eastAsiaTheme="minorEastAsia" w:hAnsiTheme="minorHAnsi" w:cstheme="minorBidi"/>
+              <w:noProof/>
+              <w:sz w:val="21"/>
+              <w:szCs w:val="22"/>
+            </w:rPr>
+          </w:pPr>
+          <w:hyperlink w:anchor="_Toc491094494" w:history="1">
+            <w:r>
+              <w:rPr>
+                <w:rStyle w:val="af1"/>
+                <w:noProof/>
+              </w:rPr>
+              <w:t>c</w:t>
+            </w:r>
+            <w:r>
+              <w:rPr>
+                <w:rStyle w:val="af1"/>
+                <w:noProof/>
+              </w:rPr>
+              <w:t>）</w:t>
+            </w:r>
+            <w:r>
+              <w:rPr>
+                <w:rFonts w:asciiTheme="minorHAnsi" w:eastAsiaTheme="minorEastAsia" w:hAnsiTheme="minorHAnsi" w:cstheme="minorBidi"/>
+                <w:noProof/>
+                <w:sz w:val="21"/>
+                <w:szCs w:val="22"/>
+              </w:rPr>
+              <w:tab/>
+            </w:r>
+            <w:r>
+              <w:rPr>
+                <w:rStyle w:val="af1"/>
+                <w:noProof/>
+              </w:rPr>
+              <w:t>数据删除</w:t>
+            </w:r>
+            <w:r>
+              <w:rPr>
+                <w:noProof/>
+                <w:webHidden/>
+              </w:rPr>
+              <w:tab/>
+            </w:r>
+            <w:r>
+              <w:rPr>
+                <w:noProof/>
+                <w:webHidden/>
+              </w:rPr>
+              <w:fldChar w:fldCharType="begin"/>
+            </w:r>
+            <w:r>
+              <w:rPr>
+                <w:noProof/>
+                <w:webHidden/>
+              </w:rPr>
+              <w:instrText xml:space="preserve"> PAGEREF _Toc491094494 \h </w:instrText>
+            </w:r>
+            <w:r>
+              <w:rPr>
+                <w:noProof/>
+                <w:webHidden/>
+              </w:rPr>
+            </w:r>
+            <w:r>
+              <w:rPr>
+                <w:noProof/>
+                <w:webHidden/>
+              </w:rPr>
+              <w:fldChar w:fldCharType="separate"/>
+            </w:r>
+            <w:r>
+              <w:rPr>
+                <w:noProof/>
+                <w:webHidden/>
+              </w:rPr>
+              <w:t>25</w:t>
+            </w:r>
+            <w:r>
+              <w:rPr>
+                <w:noProof/>
+                <w:webHidden/>
+              </w:rPr>
+              <w:fldChar w:fldCharType="end"/>
+            </w:r>
+          </w:hyperlink>
+        </w:p>
+        <w:p>
+          <w:pPr>
+            <w:pStyle w:val="2"/>
+            <w:tabs>
+              <w:tab w:val="left" w:pos="840"/>
+              <w:tab w:val="right" w:leader="dot" w:pos="8296"/>
+            </w:tabs>
+            <w:rPr>
+              <w:rFonts w:asciiTheme="minorHAnsi" w:eastAsiaTheme="minorEastAsia" w:hAnsiTheme="minorHAnsi" w:cstheme="minorBidi"/>
+              <w:noProof/>
+              <w:sz w:val="21"/>
+              <w:szCs w:val="22"/>
+            </w:rPr>
+          </w:pPr>
+          <w:hyperlink w:anchor="_Toc491094495" w:history="1">
+            <w:r>
+              <w:rPr>
+                <w:rStyle w:val="af1"/>
+                <w:noProof/>
+              </w:rPr>
+              <w:t>2.</w:t>
+            </w:r>
+            <w:r>
+              <w:rPr>
+                <w:rFonts w:asciiTheme="minorHAnsi" w:eastAsiaTheme="minorEastAsia" w:hAnsiTheme="minorHAnsi" w:cstheme="minorBidi"/>
+                <w:noProof/>
+                <w:sz w:val="21"/>
+                <w:szCs w:val="22"/>
+              </w:rPr>
+              <w:tab/>
+            </w:r>
+            <w:r>
+              <w:rPr>
+                <w:rStyle w:val="af1"/>
+                <w:noProof/>
+              </w:rPr>
+              <w:t>数据查询</w:t>
+            </w:r>
+            <w:r>
+              <w:rPr>
+                <w:noProof/>
+                <w:webHidden/>
+              </w:rPr>
+              <w:tab/>
+            </w:r>
+            <w:r>
+              <w:rPr>
+                <w:noProof/>
+                <w:webHidden/>
+              </w:rPr>
+              <w:fldChar w:fldCharType="begin"/>
+            </w:r>
+            <w:r>
+              <w:rPr>
+                <w:noProof/>
+                <w:webHidden/>
+              </w:rPr>
+              <w:instrText xml:space="preserve"> PAGEREF _Toc491094495 \h </w:instrText>
+            </w:r>
+            <w:r>
+              <w:rPr>
+                <w:noProof/>
+                <w:webHidden/>
+              </w:rPr>
+            </w:r>
+            <w:r>
+              <w:rPr>
+                <w:noProof/>
+                <w:webHidden/>
+              </w:rPr>
+              <w:fldChar w:fldCharType="separate"/>
+            </w:r>
+            <w:r>
+              <w:rPr>
+                <w:noProof/>
+                <w:webHidden/>
+              </w:rPr>
+              <w:t>26</w:t>
+            </w:r>
+            <w:r>
+              <w:rPr>
+                <w:noProof/>
+                <w:webHidden/>
+              </w:rPr>
+              <w:fldChar w:fldCharType="end"/>
+            </w:r>
+          </w:hyperlink>
+        </w:p>
+        <w:p>
+          <w:pPr>
+            <w:pStyle w:val="3"/>
+            <w:tabs>
+              <w:tab w:val="left" w:pos="1470"/>
+              <w:tab w:val="right" w:leader="dot" w:pos="8296"/>
+            </w:tabs>
+            <w:rPr>
+              <w:rFonts w:asciiTheme="minorHAnsi" w:eastAsiaTheme="minorEastAsia" w:hAnsiTheme="minorHAnsi" w:cstheme="minorBidi"/>
+              <w:noProof/>
+              <w:sz w:val="21"/>
+              <w:szCs w:val="22"/>
+            </w:rPr>
+          </w:pPr>
+          <w:hyperlink w:anchor="_Toc491094496" w:history="1">
+            <w:r>
+              <w:rPr>
+                <w:rStyle w:val="af1"/>
+                <w:noProof/>
+              </w:rPr>
+              <w:t>a</w:t>
+            </w:r>
+            <w:r>
+              <w:rPr>
+                <w:rStyle w:val="af1"/>
+                <w:noProof/>
+              </w:rPr>
+              <w:t>）</w:t>
+            </w:r>
+            <w:r>
+              <w:rPr>
+                <w:rFonts w:asciiTheme="minorHAnsi" w:eastAsiaTheme="minorEastAsia" w:hAnsiTheme="minorHAnsi" w:cstheme="minorBidi"/>
+                <w:noProof/>
+                <w:sz w:val="21"/>
+                <w:szCs w:val="22"/>
+              </w:rPr>
+              <w:tab/>
+            </w:r>
+            <w:r>
+              <w:rPr>
+                <w:rStyle w:val="af1"/>
+                <w:noProof/>
+              </w:rPr>
+              <w:t>按名称的全部或部分查询院系</w:t>
+            </w:r>
+            <w:r>
+              <w:rPr>
+                <w:noProof/>
+                <w:webHidden/>
+              </w:rPr>
+              <w:tab/>
+            </w:r>
+            <w:r>
+              <w:rPr>
+                <w:noProof/>
+                <w:webHidden/>
+              </w:rPr>
+              <w:fldChar w:fldCharType="begin"/>
+            </w:r>
+            <w:r>
+              <w:rPr>
+                <w:noProof/>
+                <w:webHidden/>
+              </w:rPr>
+              <w:instrText xml:space="preserve"> PAGEREF _Toc491094496 \h </w:instrText>
+            </w:r>
+            <w:r>
+              <w:rPr>
+                <w:noProof/>
+                <w:webHidden/>
+              </w:rPr>
+            </w:r>
+            <w:r>
+              <w:rPr>
+                <w:noProof/>
+                <w:webHidden/>
+              </w:rPr>
+              <w:fldChar w:fldCharType="separate"/>
+            </w:r>
+            <w:r>
+              <w:rPr>
+                <w:noProof/>
+                <w:webHidden/>
+              </w:rPr>
+              <w:t>26</w:t>
+            </w:r>
+            <w:r>
+              <w:rPr>
+                <w:noProof/>
+                <w:webHidden/>
+              </w:rPr>
+              <w:fldChar w:fldCharType="end"/>
+            </w:r>
+          </w:hyperlink>
+        </w:p>
+        <w:p>
+          <w:pPr>
+            <w:pStyle w:val="3"/>
+            <w:tabs>
+              <w:tab w:val="left" w:pos="1470"/>
+              <w:tab w:val="right" w:leader="dot" w:pos="8296"/>
+            </w:tabs>
+            <w:rPr>
+              <w:rFonts w:asciiTheme="minorHAnsi" w:eastAsiaTheme="minorEastAsia" w:hAnsiTheme="minorHAnsi" w:cstheme="minorBidi"/>
+              <w:noProof/>
+              <w:sz w:val="21"/>
+              <w:szCs w:val="22"/>
+            </w:rPr>
+          </w:pPr>
+          <w:hyperlink w:anchor="_Toc491094497" w:history="1">
+            <w:r>
+              <w:rPr>
+                <w:rStyle w:val="af1"/>
+                <w:noProof/>
+              </w:rPr>
+              <w:t>b</w:t>
+            </w:r>
+            <w:r>
+              <w:rPr>
+                <w:rStyle w:val="af1"/>
+                <w:noProof/>
+              </w:rPr>
+              <w:t>）</w:t>
+            </w:r>
+            <w:r>
+              <w:rPr>
+                <w:rFonts w:asciiTheme="minorHAnsi" w:eastAsiaTheme="minorEastAsia" w:hAnsiTheme="minorHAnsi" w:cstheme="minorBidi"/>
+                <w:noProof/>
+                <w:sz w:val="21"/>
+                <w:szCs w:val="22"/>
+              </w:rPr>
+              <w:tab/>
+            </w:r>
+            <w:r>
+              <w:rPr>
+                <w:rStyle w:val="af1"/>
+                <w:noProof/>
+              </w:rPr>
+              <w:t>按教师人数查询团队</w:t>
+            </w:r>
+            <w:r>
+              <w:rPr>
+                <w:noProof/>
+                <w:webHidden/>
+              </w:rPr>
+              <w:tab/>
+            </w:r>
+            <w:r>
+              <w:rPr>
+                <w:noProof/>
+                <w:webHidden/>
+              </w:rPr>
+              <w:fldChar w:fldCharType="begin"/>
+            </w:r>
+            <w:r>
+              <w:rPr>
+                <w:noProof/>
+                <w:webHidden/>
+              </w:rPr>
+              <w:instrText xml:space="preserve"> PAGEREF _Toc491094497 \h </w:instrText>
+            </w:r>
+            <w:r>
+              <w:rPr>
+                <w:noProof/>
+                <w:webHidden/>
+              </w:rPr>
+            </w:r>
+            <w:r>
+              <w:rPr>
+                <w:noProof/>
+                <w:webHidden/>
+              </w:rPr>
+              <w:fldChar w:fldCharType="separate"/>
+            </w:r>
+            <w:r>
+              <w:rPr>
+                <w:noProof/>
+                <w:webHidden/>
+              </w:rPr>
+              <w:t>27</w:t>
+            </w:r>
+            <w:r>
+              <w:rPr>
+                <w:noProof/>
+                <w:webHidden/>
+              </w:rPr>
+              <w:fldChar w:fldCharType="end"/>
+            </w:r>
+          </w:hyperlink>
+        </w:p>
+        <w:p>
+          <w:pPr>
+            <w:pStyle w:val="3"/>
+            <w:tabs>
+              <w:tab w:val="left" w:pos="1470"/>
+              <w:tab w:val="right" w:leader="dot" w:pos="8296"/>
+            </w:tabs>
+            <w:rPr>
+              <w:rFonts w:asciiTheme="minorHAnsi" w:eastAsiaTheme="minorEastAsia" w:hAnsiTheme="minorHAnsi" w:cstheme="minorBidi"/>
+              <w:noProof/>
+              <w:sz w:val="21"/>
+              <w:szCs w:val="22"/>
+            </w:rPr>
+          </w:pPr>
+          <w:hyperlink w:anchor="_Toc491094498" w:history="1">
+            <w:r>
+              <w:rPr>
+                <w:rStyle w:val="af1"/>
+                <w:noProof/>
+              </w:rPr>
+              <w:t>c</w:t>
+            </w:r>
+            <w:r>
+              <w:rPr>
+                <w:rStyle w:val="af1"/>
+                <w:noProof/>
+              </w:rPr>
+              <w:t>）</w:t>
+            </w:r>
+            <w:r>
+              <w:rPr>
+                <w:rFonts w:asciiTheme="minorHAnsi" w:eastAsiaTheme="minorEastAsia" w:hAnsiTheme="minorHAnsi" w:cstheme="minorBidi"/>
+                <w:noProof/>
+                <w:sz w:val="21"/>
+                <w:szCs w:val="22"/>
+              </w:rPr>
+              <w:tab/>
+            </w:r>
+            <w:r>
+              <w:rPr>
+                <w:rStyle w:val="af1"/>
+                <w:noProof/>
+              </w:rPr>
+              <w:t>按所属团队查询项目</w:t>
+            </w:r>
+            <w:r>
+              <w:rPr>
+                <w:noProof/>
+                <w:webHidden/>
+              </w:rPr>
+              <w:tab/>
+            </w:r>
+            <w:r>
+              <w:rPr>
+                <w:noProof/>
+                <w:webHidden/>
+              </w:rPr>
+              <w:fldChar w:fldCharType="begin"/>
+            </w:r>
+            <w:r>
+              <w:rPr>
+                <w:noProof/>
+                <w:webHidden/>
+              </w:rPr>
+              <w:instrText xml:space="preserve"> PAGEREF _Toc491094498 \h </w:instrText>
+            </w:r>
+            <w:r>
+              <w:rPr>
+                <w:noProof/>
+                <w:webHidden/>
+              </w:rPr>
+            </w:r>
+            <w:r>
+              <w:rPr>
+                <w:noProof/>
+                <w:webHidden/>
+              </w:rPr>
+              <w:fldChar w:fldCharType="separate"/>
+            </w:r>
+            <w:r>
+              <w:rPr>
+                <w:noProof/>
+                <w:webHidden/>
+              </w:rPr>
+              <w:t>27</w:t>
+            </w:r>
+            <w:r>
+              <w:rPr>
+                <w:noProof/>
+                <w:webHidden/>
+              </w:rPr>
+              <w:fldChar w:fldCharType="end"/>
+            </w:r>
+          </w:hyperlink>
+        </w:p>
+        <w:p>
+          <w:pPr>
+            <w:pStyle w:val="2"/>
+            <w:tabs>
+              <w:tab w:val="left" w:pos="840"/>
+              <w:tab w:val="right" w:leader="dot" w:pos="8296"/>
+            </w:tabs>
+            <w:rPr>
+              <w:rFonts w:asciiTheme="minorHAnsi" w:eastAsiaTheme="minorEastAsia" w:hAnsiTheme="minorHAnsi" w:cstheme="minorBidi"/>
+              <w:noProof/>
+              <w:sz w:val="21"/>
+              <w:szCs w:val="22"/>
+            </w:rPr>
+          </w:pPr>
+          <w:hyperlink w:anchor="_Toc491094499" w:history="1">
+            <w:r>
+              <w:rPr>
+                <w:rStyle w:val="af1"/>
+                <w:noProof/>
+              </w:rPr>
+              <w:t>3.</w:t>
+            </w:r>
+            <w:r>
+              <w:rPr>
+                <w:rFonts w:asciiTheme="minorHAnsi" w:eastAsiaTheme="minorEastAsia" w:hAnsiTheme="minorHAnsi" w:cstheme="minorBidi"/>
+                <w:noProof/>
+                <w:sz w:val="21"/>
+                <w:szCs w:val="22"/>
+              </w:rPr>
+              <w:tab/>
+            </w:r>
+            <w:r>
+              <w:rPr>
+                <w:rStyle w:val="af1"/>
+                <w:noProof/>
+              </w:rPr>
+              <w:t>数据统计</w:t>
+            </w:r>
+            <w:r>
+              <w:rPr>
+                <w:noProof/>
+                <w:webHidden/>
+              </w:rPr>
+              <w:tab/>
+            </w:r>
+            <w:r>
+              <w:rPr>
+                <w:noProof/>
+                <w:webHidden/>
+              </w:rPr>
+              <w:fldChar w:fldCharType="begin"/>
+            </w:r>
+            <w:r>
+              <w:rPr>
+                <w:noProof/>
+                <w:webHidden/>
+              </w:rPr>
+              <w:instrText xml:space="preserve"> PAGEREF _Toc491094499 \h </w:instrText>
+            </w:r>
+            <w:r>
+              <w:rPr>
+                <w:noProof/>
+                <w:webHidden/>
+              </w:rPr>
+            </w:r>
+            <w:r>
+              <w:rPr>
+                <w:noProof/>
+                <w:webHidden/>
+              </w:rPr>
+              <w:fldChar w:fldCharType="separate"/>
+            </w:r>
+            <w:r>
+              <w:rPr>
+                <w:noProof/>
+                <w:webHidden/>
+              </w:rPr>
+              <w:t>28</w:t>
+            </w:r>
+            <w:r>
+              <w:rPr>
+                <w:noProof/>
+                <w:webHidden/>
+              </w:rPr>
+              <w:fldChar w:fldCharType="end"/>
+            </w:r>
+          </w:hyperlink>
+        </w:p>
+        <w:p>
+          <w:pPr>
+            <w:pStyle w:val="3"/>
+            <w:tabs>
+              <w:tab w:val="left" w:pos="1470"/>
+              <w:tab w:val="right" w:leader="dot" w:pos="8296"/>
+            </w:tabs>
+            <w:rPr>
+              <w:rFonts w:asciiTheme="minorHAnsi" w:eastAsiaTheme="minorEastAsia" w:hAnsiTheme="minorHAnsi" w:cstheme="minorBidi"/>
+              <w:noProof/>
+              <w:sz w:val="21"/>
+              <w:szCs w:val="22"/>
+            </w:rPr>
+          </w:pPr>
+          <w:hyperlink w:anchor="_Toc491094500" w:history="1">
+            <w:r>
+              <w:rPr>
+                <w:rStyle w:val="af1"/>
+                <w:noProof/>
+              </w:rPr>
+              <w:t>a</w:t>
+            </w:r>
+            <w:r>
+              <w:rPr>
+                <w:rStyle w:val="af1"/>
+                <w:noProof/>
+              </w:rPr>
+              <w:t>）</w:t>
+            </w:r>
+            <w:r>
+              <w:rPr>
+                <w:rFonts w:asciiTheme="minorHAnsi" w:eastAsiaTheme="minorEastAsia" w:hAnsiTheme="minorHAnsi" w:cstheme="minorBidi"/>
+                <w:noProof/>
+                <w:sz w:val="21"/>
+                <w:szCs w:val="22"/>
+              </w:rPr>
+              <w:tab/>
+            </w:r>
+            <w:r>
+              <w:rPr>
+                <w:rStyle w:val="af1"/>
+                <w:noProof/>
+              </w:rPr>
+              <w:t>院系人数统计</w:t>
+            </w:r>
+            <w:r>
+              <w:rPr>
+                <w:noProof/>
+                <w:webHidden/>
+              </w:rPr>
+              <w:tab/>
+            </w:r>
+            <w:r>
+              <w:rPr>
+                <w:noProof/>
+                <w:webHidden/>
+              </w:rPr>
+              <w:fldChar w:fldCharType="begin"/>
+            </w:r>
+            <w:r>
+              <w:rPr>
+                <w:noProof/>
+                <w:webHidden/>
+              </w:rPr>
+              <w:instrText xml:space="preserve"> PAGEREF _Toc491094500 \h </w:instrText>
+            </w:r>
+            <w:r>
+              <w:rPr>
+                <w:noProof/>
+                <w:webHidden/>
+              </w:rPr>
+            </w:r>
+            <w:r>
+              <w:rPr>
+                <w:noProof/>
+                <w:webHidden/>
+              </w:rPr>
+              <w:fldChar w:fldCharType="separate"/>
+            </w:r>
+            <w:r>
+              <w:rPr>
+                <w:noProof/>
+                <w:webHidden/>
+              </w:rPr>
+              <w:t>28</w:t>
+            </w:r>
+            <w:r>
+              <w:rPr>
+                <w:noProof/>
                 <w:webHidden/>
               </w:rPr>
               <w:fldChar w:fldCharType="end"/>
@@ -4205,7 +5310,7 @@
               <w:szCs w:val="22"/>
             </w:rPr>
           </w:pPr>
-          <w:hyperlink w:anchor="_Toc491072236" w:history="1">
+          <w:hyperlink w:anchor="_Toc491094501" w:history="1">
             <w:r>
               <w:rPr>
                 <w:rStyle w:val="af1"/>
@@ -4243,7 +5348,7 @@
               <w:rPr>
                 <w:webHidden/>
               </w:rPr>
-              <w:instrText xml:space="preserve"> PAGEREF _Toc491072236 \h </w:instrText>
+              <w:instrText xml:space="preserve"> PAGEREF _Toc491094501 \h </w:instrText>
             </w:r>
             <w:r>
               <w:rPr>
@@ -4260,7 +5365,7 @@
               <w:rPr>
                 <w:webHidden/>
               </w:rPr>
-              <w:t>24</w:t>
+              <w:t>29</w:t>
             </w:r>
             <w:r>
               <w:rPr>
@@ -4283,7 +5388,7 @@
               <w:szCs w:val="22"/>
             </w:rPr>
           </w:pPr>
-          <w:hyperlink w:anchor="_Toc491072237" w:history="1">
+          <w:hyperlink w:anchor="_Toc491094502" w:history="1">
             <w:r>
               <w:rPr>
                 <w:rStyle w:val="af1"/>
@@ -4321,7 +5426,7 @@
               <w:rPr>
                 <w:webHidden/>
               </w:rPr>
-              <w:instrText xml:space="preserve"> PAGEREF _Toc491072237 \h </w:instrText>
+              <w:instrText xml:space="preserve"> PAGEREF _Toc491094502 \h </w:instrText>
             </w:r>
             <w:r>
               <w:rPr>
@@ -4338,10 +5443,247 @@
               <w:rPr>
                 <w:webHidden/>
               </w:rPr>
-              <w:t>25</w:t>
-            </w:r>
-            <w:r>
-              <w:rPr>
+              <w:t>30</w:t>
+            </w:r>
+            <w:r>
+              <w:rPr>
+                <w:webHidden/>
+              </w:rPr>
+              <w:fldChar w:fldCharType="end"/>
+            </w:r>
+          </w:hyperlink>
+        </w:p>
+        <w:p>
+          <w:pPr>
+            <w:pStyle w:val="11"/>
+            <w:tabs>
+              <w:tab w:val="left" w:pos="840"/>
+            </w:tabs>
+            <w:rPr>
+              <w:rFonts w:asciiTheme="minorHAnsi" w:eastAsiaTheme="minorEastAsia" w:hAnsiTheme="minorHAnsi" w:cstheme="minorBidi"/>
+              <w:b w:val="0"/>
+              <w:sz w:val="21"/>
+              <w:szCs w:val="22"/>
+            </w:rPr>
+          </w:pPr>
+          <w:hyperlink w:anchor="_Toc491094503" w:history="1">
+            <w:r>
+              <w:rPr>
+                <w:rStyle w:val="af1"/>
+              </w:rPr>
+              <w:t>九、</w:t>
+            </w:r>
+            <w:r>
+              <w:rPr>
+                <w:rFonts w:asciiTheme="minorHAnsi" w:eastAsiaTheme="minorEastAsia" w:hAnsiTheme="minorHAnsi" w:cstheme="minorBidi"/>
+                <w:b w:val="0"/>
+                <w:sz w:val="21"/>
+                <w:szCs w:val="22"/>
+              </w:rPr>
+              <w:tab/>
+            </w:r>
+            <w:r>
+              <w:rPr>
+                <w:rStyle w:val="af1"/>
+              </w:rPr>
+              <w:t>附录</w:t>
+            </w:r>
+            <w:r>
+              <w:rPr>
+                <w:webHidden/>
+              </w:rPr>
+              <w:tab/>
+            </w:r>
+            <w:r>
+              <w:rPr>
+                <w:webHidden/>
+              </w:rPr>
+              <w:fldChar w:fldCharType="begin"/>
+            </w:r>
+            <w:r>
+              <w:rPr>
+                <w:webHidden/>
+              </w:rPr>
+              <w:instrText xml:space="preserve"> PAGEREF _Toc491094503 \h </w:instrText>
+            </w:r>
+            <w:r>
+              <w:rPr>
+                <w:webHidden/>
+              </w:rPr>
+            </w:r>
+            <w:r>
+              <w:rPr>
+                <w:webHidden/>
+              </w:rPr>
+              <w:fldChar w:fldCharType="separate"/>
+            </w:r>
+            <w:r>
+              <w:rPr>
+                <w:webHidden/>
+              </w:rPr>
+              <w:t>31</w:t>
+            </w:r>
+            <w:r>
+              <w:rPr>
+                <w:webHidden/>
+              </w:rPr>
+              <w:fldChar w:fldCharType="end"/>
+            </w:r>
+          </w:hyperlink>
+        </w:p>
+        <w:p>
+          <w:pPr>
+            <w:pStyle w:val="2"/>
+            <w:tabs>
+              <w:tab w:val="left" w:pos="840"/>
+              <w:tab w:val="right" w:leader="dot" w:pos="8296"/>
+            </w:tabs>
+            <w:rPr>
+              <w:rFonts w:asciiTheme="minorHAnsi" w:eastAsiaTheme="minorEastAsia" w:hAnsiTheme="minorHAnsi" w:cstheme="minorBidi"/>
+              <w:noProof/>
+              <w:sz w:val="21"/>
+              <w:szCs w:val="22"/>
+            </w:rPr>
+          </w:pPr>
+          <w:hyperlink w:anchor="_Toc491094504" w:history="1">
+            <w:r>
+              <w:rPr>
+                <w:rStyle w:val="af1"/>
+                <w:noProof/>
+              </w:rPr>
+              <w:t>I.</w:t>
+            </w:r>
+            <w:r>
+              <w:rPr>
+                <w:rFonts w:asciiTheme="minorHAnsi" w:eastAsiaTheme="minorEastAsia" w:hAnsiTheme="minorHAnsi" w:cstheme="minorBidi"/>
+                <w:noProof/>
+                <w:sz w:val="21"/>
+                <w:szCs w:val="22"/>
+              </w:rPr>
+              <w:tab/>
+            </w:r>
+            <w:r>
+              <w:rPr>
+                <w:rStyle w:val="af1"/>
+                <w:noProof/>
+              </w:rPr>
+              <w:t>源程序清单</w:t>
+            </w:r>
+            <w:r>
+              <w:rPr>
+                <w:noProof/>
+                <w:webHidden/>
+              </w:rPr>
+              <w:tab/>
+            </w:r>
+            <w:r>
+              <w:rPr>
+                <w:noProof/>
+                <w:webHidden/>
+              </w:rPr>
+              <w:fldChar w:fldCharType="begin"/>
+            </w:r>
+            <w:r>
+              <w:rPr>
+                <w:noProof/>
+                <w:webHidden/>
+              </w:rPr>
+              <w:instrText xml:space="preserve"> PAGEREF _Toc491094504 \h </w:instrText>
+            </w:r>
+            <w:r>
+              <w:rPr>
+                <w:noProof/>
+                <w:webHidden/>
+              </w:rPr>
+            </w:r>
+            <w:r>
+              <w:rPr>
+                <w:noProof/>
+                <w:webHidden/>
+              </w:rPr>
+              <w:fldChar w:fldCharType="separate"/>
+            </w:r>
+            <w:r>
+              <w:rPr>
+                <w:noProof/>
+                <w:webHidden/>
+              </w:rPr>
+              <w:t>31</w:t>
+            </w:r>
+            <w:r>
+              <w:rPr>
+                <w:noProof/>
+                <w:webHidden/>
+              </w:rPr>
+              <w:fldChar w:fldCharType="end"/>
+            </w:r>
+          </w:hyperlink>
+        </w:p>
+        <w:p>
+          <w:pPr>
+            <w:pStyle w:val="3"/>
+            <w:tabs>
+              <w:tab w:val="right" w:leader="dot" w:pos="8296"/>
+            </w:tabs>
+            <w:rPr>
+              <w:rFonts w:asciiTheme="minorHAnsi" w:eastAsiaTheme="minorEastAsia" w:hAnsiTheme="minorHAnsi" w:cstheme="minorBidi"/>
+              <w:noProof/>
+              <w:sz w:val="21"/>
+              <w:szCs w:val="22"/>
+            </w:rPr>
+          </w:pPr>
+          <w:hyperlink w:anchor="_Toc491094505" w:history="1">
+            <w:r>
+              <w:rPr>
+                <w:rStyle w:val="af1"/>
+                <w:noProof/>
+              </w:rPr>
+              <w:t>./main.c</w:t>
+            </w:r>
+            <w:r>
+              <w:rPr>
+                <w:noProof/>
+                <w:webHidden/>
+              </w:rPr>
+              <w:tab/>
+            </w:r>
+            <w:r>
+              <w:rPr>
+                <w:noProof/>
+                <w:webHidden/>
+              </w:rPr>
+              <w:fldChar w:fldCharType="begin"/>
+            </w:r>
+            <w:r>
+              <w:rPr>
+                <w:noProof/>
+                <w:webHidden/>
+              </w:rPr>
+              <w:instrText xml:space="preserve"> PAGEREF _Toc491094505 \h </w:instrText>
+            </w:r>
+            <w:r>
+              <w:rPr>
+                <w:noProof/>
+                <w:webHidden/>
+              </w:rPr>
+            </w:r>
+            <w:r>
+              <w:rPr>
+                <w:noProof/>
+                <w:webHidden/>
+              </w:rPr>
+              <w:fldChar w:fldCharType="separate"/>
+            </w:r>
+            <w:r>
+              <w:rPr>
+                <w:noProof/>
+                <w:webHidden/>
+              </w:rPr>
+              <w:t>31</w:t>
+            </w:r>
+            <w:r>
+              <w:rPr>
+                <w:noProof/>
                 <w:webHidden/>
               </w:rPr>
               <w:fldChar w:fldCharType="end"/>
@@ -4383,7 +5725,7 @@
           <w:numId w:val="1"/>
         </w:numPr>
       </w:pPr>
-      <w:bookmarkStart w:id="0" w:name="_Toc491072201"/>
+      <w:bookmarkStart w:id="0" w:name="_Toc491094454"/>
       <w:r>
         <w:rPr>
           <w:rFonts w:hint="eastAsia"/>
@@ -4459,7 +5801,7 @@
           <w:numId w:val="3"/>
         </w:numPr>
       </w:pPr>
-      <w:bookmarkStart w:id="1" w:name="_Toc491072202"/>
+      <w:bookmarkStart w:id="1" w:name="_Toc491094455"/>
       <w:r>
         <w:rPr>
           <w:rFonts w:hint="eastAsia"/>
@@ -4585,7 +5927,7 @@
           <w:numId w:val="3"/>
         </w:numPr>
       </w:pPr>
-      <w:bookmarkStart w:id="2" w:name="_Toc491072203"/>
+      <w:bookmarkStart w:id="2" w:name="_Toc491094456"/>
       <w:r>
         <w:rPr>
           <w:rFonts w:hint="eastAsia"/>
@@ -4749,7 +6091,7 @@
           <w:numId w:val="3"/>
         </w:numPr>
       </w:pPr>
-      <w:bookmarkStart w:id="3" w:name="_Toc491072204"/>
+      <w:bookmarkStart w:id="3" w:name="_Toc491094457"/>
       <w:r>
         <w:rPr>
           <w:rFonts w:hint="eastAsia"/>
@@ -7489,7 +8831,7 @@
           <w:numId w:val="3"/>
         </w:numPr>
       </w:pPr>
-      <w:bookmarkStart w:id="4" w:name="_Toc491072205"/>
+      <w:bookmarkStart w:id="4" w:name="_Toc491094458"/>
       <w:r>
         <w:rPr>
           <w:rFonts w:hint="eastAsia"/>
@@ -7574,11 +8916,6 @@
         </w:rPr>
         <w:t>。</w:t>
       </w:r>
-    </w:p>
-    <w:p>
-      <w:pPr>
-        <w:pStyle w:val="CExperimentReport"/>
-      </w:pPr>
     </w:p>
     <w:p>
       <w:pPr>
@@ -7597,7 +8934,7 @@
           <w:numId w:val="1"/>
         </w:numPr>
       </w:pPr>
-      <w:bookmarkStart w:id="5" w:name="_Toc491072206"/>
+      <w:bookmarkStart w:id="5" w:name="_Toc491094459"/>
       <w:r>
         <w:rPr>
           <w:rFonts w:hint="eastAsia"/>
@@ -7769,7 +9106,7 @@
           <w:numId w:val="9"/>
         </w:numPr>
       </w:pPr>
-      <w:bookmarkStart w:id="6" w:name="_Toc491072207"/>
+      <w:bookmarkStart w:id="6" w:name="_Toc491094460"/>
       <w:r>
         <w:rPr>
           <w:rFonts w:hint="eastAsia"/>
@@ -8075,7 +9412,7 @@
           <w:numId w:val="9"/>
         </w:numPr>
       </w:pPr>
-      <w:bookmarkStart w:id="7" w:name="_Toc491072208"/>
+      <w:bookmarkStart w:id="7" w:name="_Toc491094461"/>
       <w:r>
         <w:rPr>
           <w:rFonts w:hint="eastAsia"/>
@@ -8238,7 +9575,7 @@
           <w:numId w:val="9"/>
         </w:numPr>
       </w:pPr>
-      <w:bookmarkStart w:id="8" w:name="_Toc491072209"/>
+      <w:bookmarkStart w:id="8" w:name="_Toc491094462"/>
       <w:r>
         <w:rPr>
           <w:rFonts w:hint="eastAsia"/>
@@ -8490,7 +9827,7 @@
           <w:numId w:val="9"/>
         </w:numPr>
       </w:pPr>
-      <w:bookmarkStart w:id="9" w:name="_Toc491072210"/>
+      <w:bookmarkStart w:id="9" w:name="_Toc491094463"/>
       <w:r>
         <w:rPr>
           <w:rFonts w:hint="eastAsia"/>
@@ -8838,7 +10175,7 @@
           <w:numId w:val="1"/>
         </w:numPr>
       </w:pPr>
-      <w:bookmarkStart w:id="10" w:name="_Toc491072211"/>
+      <w:bookmarkStart w:id="10" w:name="_Toc491094464"/>
       <w:r>
         <w:rPr>
           <w:rFonts w:hint="eastAsia"/>
@@ -8915,7 +10252,7 @@
           <w:numId w:val="13"/>
         </w:numPr>
       </w:pPr>
-      <w:bookmarkStart w:id="11" w:name="_Toc491072212"/>
+      <w:bookmarkStart w:id="11" w:name="_Toc491094465"/>
       <w:r>
         <w:rPr>
           <w:rFonts w:hint="eastAsia"/>
@@ -8932,7 +10269,7 @@
           <w:numId w:val="13"/>
         </w:numPr>
       </w:pPr>
-      <w:bookmarkStart w:id="12" w:name="_Toc491072213"/>
+      <w:bookmarkStart w:id="12" w:name="_Toc491094466"/>
       <w:r>
         <w:rPr>
           <w:rFonts w:hint="eastAsia"/>
@@ -9506,7 +10843,7 @@
           <w:numId w:val="13"/>
         </w:numPr>
       </w:pPr>
-      <w:bookmarkStart w:id="13" w:name="_Toc491072214"/>
+      <w:bookmarkStart w:id="13" w:name="_Toc491094467"/>
       <w:r>
         <w:rPr>
           <w:rFonts w:hint="eastAsia"/>
@@ -10556,16 +11893,6 @@
     <w:p>
       <w:pPr>
         <w:pStyle w:val="CExperimentReport"/>
-      </w:pPr>
-    </w:p>
-    <w:p>
-      <w:pPr>
-        <w:pStyle w:val="CExperimentReport"/>
-      </w:pPr>
-    </w:p>
-    <w:p>
-      <w:pPr>
-        <w:pStyle w:val="CExperimentReport"/>
         <w:numPr>
           <w:ilvl w:val="0"/>
           <w:numId w:val="14"/>
@@ -10591,6 +11918,19 @@
         </w:rPr>
         <w:t>结构体用于返回按要求进行统计、排序后的院系链表。</w:t>
       </w:r>
+    </w:p>
+    <w:p>
+      <w:pPr>
+        <w:pStyle w:val="CExperimentReport"/>
+      </w:pPr>
+    </w:p>
+    <w:p>
+      <w:pPr>
+        <w:pStyle w:val="CExperimentReport"/>
+        <w:rPr>
+          <w:rFonts w:hint="eastAsia"/>
+        </w:rPr>
+      </w:pPr>
     </w:p>
     <w:p>
       <w:pPr>
@@ -11667,7 +13007,7 @@
           <w:numId w:val="13"/>
         </w:numPr>
       </w:pPr>
-      <w:bookmarkStart w:id="14" w:name="_Toc491072215"/>
+      <w:bookmarkStart w:id="14" w:name="_Toc491094468"/>
       <w:r>
         <w:rPr>
           <w:rFonts w:hint="eastAsia"/>
@@ -11684,7 +13024,7 @@
           <w:numId w:val="13"/>
         </w:numPr>
       </w:pPr>
-      <w:bookmarkStart w:id="15" w:name="_Toc491072216"/>
+      <w:bookmarkStart w:id="15" w:name="_Toc491094469"/>
       <w:r>
         <w:rPr>
           <w:rFonts w:hint="eastAsia"/>
@@ -12289,7 +13629,7 @@
           <w:numId w:val="13"/>
         </w:numPr>
       </w:pPr>
-      <w:bookmarkStart w:id="16" w:name="_Toc491072217"/>
+      <w:bookmarkStart w:id="16" w:name="_Toc491094470"/>
       <w:r>
         <w:rPr>
           <w:rFonts w:hint="eastAsia"/>
@@ -14191,7 +15531,7 @@
           <w:numId w:val="13"/>
         </w:numPr>
       </w:pPr>
-      <w:bookmarkStart w:id="17" w:name="_Toc491072218"/>
+      <w:bookmarkStart w:id="17" w:name="_Toc491094471"/>
       <w:r>
         <w:rPr>
           <w:rFonts w:hint="eastAsia"/>
@@ -14208,7 +15548,7 @@
           <w:numId w:val="13"/>
         </w:numPr>
       </w:pPr>
-      <w:bookmarkStart w:id="18" w:name="_Toc491072219"/>
+      <w:bookmarkStart w:id="18" w:name="_Toc491094472"/>
       <w:r>
         <w:rPr>
           <w:rFonts w:hint="eastAsia"/>
@@ -15245,7 +16585,7 @@
           <w:numId w:val="13"/>
         </w:numPr>
       </w:pPr>
-      <w:bookmarkStart w:id="19" w:name="_Toc491072220"/>
+      <w:bookmarkStart w:id="19" w:name="_Toc491094473"/>
       <w:r>
         <w:rPr>
           <w:rFonts w:hint="eastAsia"/>
@@ -16197,7 +17537,7 @@
           <w:numId w:val="13"/>
         </w:numPr>
       </w:pPr>
-      <w:bookmarkStart w:id="20" w:name="_Toc491072221"/>
+      <w:bookmarkStart w:id="20" w:name="_Toc491094474"/>
       <w:r>
         <w:rPr>
           <w:rFonts w:hint="eastAsia"/>
@@ -16856,7 +18196,7 @@
           <w:numId w:val="13"/>
         </w:numPr>
       </w:pPr>
-      <w:bookmarkStart w:id="21" w:name="_Toc491072222"/>
+      <w:bookmarkStart w:id="21" w:name="_Toc491094475"/>
       <w:r>
         <w:rPr>
           <w:rFonts w:hint="eastAsia"/>
@@ -17319,7 +18659,7 @@
           <w:numId w:val="13"/>
         </w:numPr>
       </w:pPr>
-      <w:bookmarkStart w:id="22" w:name="_Toc491072223"/>
+      <w:bookmarkStart w:id="22" w:name="_Toc491094476"/>
       <w:r>
         <w:rPr>
           <w:rFonts w:hint="eastAsia"/>
@@ -17774,7 +19114,7 @@
           <w:numId w:val="1"/>
         </w:numPr>
       </w:pPr>
-      <w:bookmarkStart w:id="23" w:name="_Toc491072224"/>
+      <w:bookmarkStart w:id="23" w:name="_Toc491094477"/>
       <w:r>
         <w:rPr>
           <w:rFonts w:hint="eastAsia"/>
@@ -17960,7 +19300,7 @@
           <w:numId w:val="19"/>
         </w:numPr>
       </w:pPr>
-      <w:bookmarkStart w:id="24" w:name="_Toc491072225"/>
+      <w:bookmarkStart w:id="24" w:name="_Toc491094478"/>
       <w:r>
         <w:rPr>
           <w:rFonts w:hint="eastAsia"/>
@@ -17977,7 +19317,7 @@
           <w:numId w:val="13"/>
         </w:numPr>
       </w:pPr>
-      <w:bookmarkStart w:id="25" w:name="_Toc491072226"/>
+      <w:bookmarkStart w:id="25" w:name="_Toc491094479"/>
       <w:r>
         <w:rPr>
           <w:rFonts w:hint="eastAsia"/>
@@ -18268,7 +19608,7 @@
           <w:numId w:val="13"/>
         </w:numPr>
       </w:pPr>
-      <w:bookmarkStart w:id="26" w:name="_Toc491072227"/>
+      <w:bookmarkStart w:id="26" w:name="_Toc491094480"/>
       <w:r>
         <w:rPr>
           <w:rFonts w:hint="eastAsia"/>
@@ -18402,7 +19742,7 @@
           <w:numId w:val="13"/>
         </w:numPr>
       </w:pPr>
-      <w:bookmarkStart w:id="27" w:name="_Toc491072228"/>
+      <w:bookmarkStart w:id="27" w:name="_Toc491094481"/>
       <w:r>
         <w:rPr>
           <w:rFonts w:hint="eastAsia"/>
@@ -18640,7 +19980,7 @@
           <w:numId w:val="19"/>
         </w:numPr>
       </w:pPr>
-      <w:bookmarkStart w:id="28" w:name="_Toc491072229"/>
+      <w:bookmarkStart w:id="28" w:name="_Toc491094482"/>
       <w:r>
         <w:rPr>
           <w:rFonts w:hint="eastAsia"/>
@@ -18669,7 +20009,7 @@
           <w:numId w:val="21"/>
         </w:numPr>
       </w:pPr>
-      <w:bookmarkStart w:id="29" w:name="_Toc491072230"/>
+      <w:bookmarkStart w:id="29" w:name="_Toc491094483"/>
       <w:r>
         <w:rPr>
           <w:rFonts w:hint="eastAsia"/>
@@ -18738,7 +20078,7 @@
           <w:numId w:val="21"/>
         </w:numPr>
       </w:pPr>
-      <w:bookmarkStart w:id="30" w:name="_Toc491072231"/>
+      <w:bookmarkStart w:id="30" w:name="_Toc491094484"/>
       <w:r>
         <w:rPr>
           <w:rFonts w:hint="eastAsia"/>
@@ -19050,7 +20390,7 @@
           <w:numId w:val="19"/>
         </w:numPr>
       </w:pPr>
-      <w:bookmarkStart w:id="31" w:name="_Toc491072232"/>
+      <w:bookmarkStart w:id="31" w:name="_Toc491094485"/>
       <w:r>
         <w:rPr>
           <w:rFonts w:hint="eastAsia"/>
@@ -19274,7 +20614,7 @@
           <w:numId w:val="19"/>
         </w:numPr>
       </w:pPr>
-      <w:bookmarkStart w:id="32" w:name="_Toc491072233"/>
+      <w:bookmarkStart w:id="32" w:name="_Toc491094486"/>
       <w:r>
         <w:rPr>
           <w:rFonts w:hint="eastAsia"/>
@@ -19635,7 +20975,7 @@
           <w:numId w:val="1"/>
         </w:numPr>
       </w:pPr>
-      <w:bookmarkStart w:id="33" w:name="_Toc491072234"/>
+      <w:bookmarkStart w:id="33" w:name="_Toc491094487"/>
       <w:r>
         <w:rPr>
           <w:rFonts w:hint="eastAsia"/>
@@ -19647,10 +20987,384 @@
     </w:p>
     <w:p>
       <w:pPr>
+        <w:pStyle w:val="CExperimentReport"/>
+      </w:pPr>
+      <w:r>
+        <w:rPr>
+          <w:rFonts w:hint="eastAsia"/>
+        </w:rPr>
+        <w:t>现在展示程序所有部分的具体实现。</w:t>
+      </w:r>
+    </w:p>
+    <w:p>
+      <w:pPr>
+        <w:pStyle w:val="CExperimentReport-Subtitle"/>
+        <w:numPr>
+          <w:ilvl w:val="0"/>
+          <w:numId w:val="24"/>
+        </w:numPr>
+      </w:pPr>
+      <w:bookmarkStart w:id="34" w:name="_Toc491094488"/>
+      <w:r>
+        <w:rPr>
+          <w:rFonts w:hint="eastAsia"/>
+        </w:rPr>
+        <w:t>源程序文件结构</w:t>
+      </w:r>
+      <w:bookmarkEnd w:id="34"/>
+    </w:p>
+    <w:p>
+      <w:pPr>
         <w:pStyle w:val="CExperimentReport-Code"/>
       </w:pPr>
-      <w:bookmarkStart w:id="34" w:name="_GoBack"/>
-      <w:bookmarkEnd w:id="34"/>
+      <w:r>
+        <w:t>./PROGRAM_ROOT</w:t>
+      </w:r>
+    </w:p>
+    <w:p>
+      <w:pPr>
+        <w:pStyle w:val="CExperimentReport-Code"/>
+      </w:pPr>
+      <w:r>
+        <w:t xml:space="preserve">    +-- utils/</w:t>
+      </w:r>
+    </w:p>
+    <w:p>
+      <w:pPr>
+        <w:pStyle w:val="CExperimentReport-Code"/>
+        <w:rPr>
+          <w:rFonts w:hint="eastAsia"/>
+        </w:rPr>
+      </w:pPr>
+      <w:r>
+        <w:rPr>
+          <w:rFonts w:hint="eastAsia"/>
+        </w:rPr>
+        <w:t xml:space="preserve">    |   +-- data/                   // </w:t>
+      </w:r>
+      <w:r>
+        <w:rPr>
+          <w:rFonts w:hint="eastAsia"/>
+        </w:rPr>
+        <w:t>测试用数据文件夹</w:t>
+      </w:r>
+    </w:p>
+    <w:p>
+      <w:pPr>
+        <w:pStyle w:val="CExperimentReport-Code"/>
+      </w:pPr>
+      <w:r>
+        <w:t xml:space="preserve">    |   |   +-- DEPART.DAT</w:t>
+      </w:r>
+    </w:p>
+    <w:p>
+      <w:pPr>
+        <w:pStyle w:val="CExperimentReport-Code"/>
+      </w:pPr>
+      <w:r>
+        <w:t xml:space="preserve">    |   |   +-- TEAM.DAT</w:t>
+      </w:r>
+    </w:p>
+    <w:p>
+      <w:pPr>
+        <w:pStyle w:val="CExperimentReport-Code"/>
+      </w:pPr>
+      <w:r>
+        <w:t xml:space="preserve">    |   |   +-- PROJECT.DAT</w:t>
+      </w:r>
+    </w:p>
+    <w:p>
+      <w:pPr>
+        <w:pStyle w:val="CExperimentReport-Code"/>
+        <w:rPr>
+          <w:rFonts w:hint="eastAsia"/>
+        </w:rPr>
+      </w:pPr>
+      <w:r>
+        <w:rPr>
+          <w:rFonts w:hint="eastAsia"/>
+        </w:rPr>
+        <w:t xml:space="preserve">    |   +-- __init__.h              // </w:t>
+      </w:r>
+      <w:r>
+        <w:rPr>
+          <w:rFonts w:hint="eastAsia"/>
+        </w:rPr>
+        <w:t>所有数据处理函数的申明</w:t>
+      </w:r>
+    </w:p>
+    <w:p>
+      <w:pPr>
+        <w:pStyle w:val="CExperimentReport-Code"/>
+        <w:rPr>
+          <w:rFonts w:hint="eastAsia"/>
+        </w:rPr>
+      </w:pPr>
+      <w:r>
+        <w:rPr>
+          <w:rFonts w:hint="eastAsia"/>
+        </w:rPr>
+        <w:t xml:space="preserve">    |   +-- data_structure.h        // </w:t>
+      </w:r>
+      <w:r>
+        <w:rPr>
+          <w:rFonts w:hint="eastAsia"/>
+        </w:rPr>
+        <w:t>数据结构</w:t>
+      </w:r>
+    </w:p>
+    <w:p>
+      <w:pPr>
+        <w:pStyle w:val="CExperimentReport-Code"/>
+        <w:rPr>
+          <w:rFonts w:hint="eastAsia"/>
+        </w:rPr>
+      </w:pPr>
+      <w:r>
+        <w:rPr>
+          <w:rFonts w:hint="eastAsia"/>
+        </w:rPr>
+        <w:t xml:space="preserve">    |   +-- faculty_functions.h     // </w:t>
+      </w:r>
+      <w:r>
+        <w:rPr>
+          <w:rFonts w:hint="eastAsia"/>
+        </w:rPr>
+        <w:t>院系函数</w:t>
+      </w:r>
+    </w:p>
+    <w:p>
+      <w:pPr>
+        <w:pStyle w:val="CExperimentReport-Code"/>
+      </w:pPr>
+      <w:r>
+        <w:t xml:space="preserve">    |   +-- faculty_functions.c</w:t>
+      </w:r>
+    </w:p>
+    <w:p>
+      <w:pPr>
+        <w:pStyle w:val="CExperimentReport-Code"/>
+        <w:rPr>
+          <w:rFonts w:hint="eastAsia"/>
+        </w:rPr>
+      </w:pPr>
+      <w:r>
+        <w:rPr>
+          <w:rFonts w:hint="eastAsia"/>
+        </w:rPr>
+        <w:t xml:space="preserve">    |   +-- team_functions.h        // </w:t>
+      </w:r>
+      <w:r>
+        <w:rPr>
+          <w:rFonts w:hint="eastAsia"/>
+        </w:rPr>
+        <w:t>团队函数</w:t>
+      </w:r>
+    </w:p>
+    <w:p>
+      <w:pPr>
+        <w:pStyle w:val="CExperimentReport-Code"/>
+      </w:pPr>
+      <w:r>
+        <w:t xml:space="preserve">    |   +-- team_functions.c</w:t>
+      </w:r>
+    </w:p>
+    <w:p>
+      <w:pPr>
+        <w:pStyle w:val="CExperimentReport-Code"/>
+        <w:rPr>
+          <w:rFonts w:hint="eastAsia"/>
+        </w:rPr>
+      </w:pPr>
+      <w:r>
+        <w:rPr>
+          <w:rFonts w:hint="eastAsia"/>
+        </w:rPr>
+        <w:t xml:space="preserve">    |   +-- project_functions.h     // </w:t>
+      </w:r>
+      <w:r>
+        <w:rPr>
+          <w:rFonts w:hint="eastAsia"/>
+        </w:rPr>
+        <w:t>项目函数</w:t>
+      </w:r>
+    </w:p>
+    <w:p>
+      <w:pPr>
+        <w:pStyle w:val="CExperimentReport-Code"/>
+      </w:pPr>
+      <w:r>
+        <w:t xml:space="preserve">    |   +-- project_functions.c</w:t>
+      </w:r>
+    </w:p>
+    <w:p>
+      <w:pPr>
+        <w:pStyle w:val="CExperimentReport-Code"/>
+        <w:rPr>
+          <w:rFonts w:hint="eastAsia"/>
+        </w:rPr>
+      </w:pPr>
+      <w:r>
+        <w:rPr>
+          <w:rFonts w:hint="eastAsia"/>
+        </w:rPr>
+        <w:t xml:space="preserve">    |   +-- io_functions.h          // </w:t>
+      </w:r>
+      <w:r>
+        <w:rPr>
+          <w:rFonts w:hint="eastAsia"/>
+        </w:rPr>
+        <w:t>数据载入、存储函数</w:t>
+      </w:r>
+    </w:p>
+    <w:p>
+      <w:pPr>
+        <w:pStyle w:val="CExperimentReport-Code"/>
+      </w:pPr>
+      <w:r>
+        <w:t xml:space="preserve">    |   +-- io_functions.c</w:t>
+      </w:r>
+    </w:p>
+    <w:p>
+      <w:pPr>
+        <w:pStyle w:val="CExperimentReport-Code"/>
+        <w:rPr>
+          <w:rFonts w:hint="eastAsia"/>
+        </w:rPr>
+      </w:pPr>
+      <w:r>
+        <w:rPr>
+          <w:rFonts w:hint="eastAsia"/>
+        </w:rPr>
+        <w:t xml:space="preserve">    |   +-- makefile                // </w:t>
+      </w:r>
+      <w:r>
+        <w:rPr>
+          <w:rFonts w:hint="eastAsia"/>
+        </w:rPr>
+        <w:t>单元测试用</w:t>
+      </w:r>
+    </w:p>
+    <w:p>
+      <w:pPr>
+        <w:pStyle w:val="CExperimentReport-Code"/>
+        <w:rPr>
+          <w:rFonts w:hint="eastAsia"/>
+        </w:rPr>
+      </w:pPr>
+      <w:r>
+        <w:rPr>
+          <w:rFonts w:hint="eastAsia"/>
+        </w:rPr>
+        <w:t xml:space="preserve">    +-- doc_strings.h               // </w:t>
+      </w:r>
+      <w:r>
+        <w:rPr>
+          <w:rFonts w:hint="eastAsia"/>
+        </w:rPr>
+        <w:t>用户帮助提示</w:t>
+      </w:r>
+    </w:p>
+    <w:p>
+      <w:pPr>
+        <w:pStyle w:val="CExperimentReport-Code"/>
+        <w:rPr>
+          <w:rFonts w:hint="eastAsia"/>
+        </w:rPr>
+      </w:pPr>
+      <w:r>
+        <w:rPr>
+          <w:rFonts w:hint="eastAsia"/>
+        </w:rPr>
+        <w:t xml:space="preserve">    +-- views.h                     // </w:t>
+      </w:r>
+      <w:r>
+        <w:rPr>
+          <w:rFonts w:hint="eastAsia"/>
+        </w:rPr>
+        <w:t>视图函数申明</w:t>
+      </w:r>
+    </w:p>
+    <w:p>
+      <w:pPr>
+        <w:pStyle w:val="CExperimentReport-Code"/>
+        <w:rPr>
+          <w:rFonts w:hint="eastAsia"/>
+        </w:rPr>
+      </w:pPr>
+      <w:r>
+        <w:rPr>
+          <w:rFonts w:hint="eastAsia"/>
+        </w:rPr>
+        <w:t xml:space="preserve">    +-- main.c                      // </w:t>
+      </w:r>
+      <w:r>
+        <w:rPr>
+          <w:rFonts w:hint="eastAsia"/>
+        </w:rPr>
+        <w:t>编译起点</w:t>
+      </w:r>
+    </w:p>
+    <w:p>
+      <w:pPr>
+        <w:pStyle w:val="CExperimentReport-Code"/>
+        <w:ind w:firstLine="360"/>
+      </w:pPr>
+      <w:r>
+        <w:rPr>
+          <w:rFonts w:hint="eastAsia"/>
+        </w:rPr>
+        <w:t xml:space="preserve">+-- makefile                    // </w:t>
+      </w:r>
+      <w:r>
+        <w:rPr>
+          <w:rFonts w:hint="eastAsia"/>
+        </w:rPr>
+        <w:t>完整编译用</w:t>
+      </w:r>
+    </w:p>
+    <w:p>
+      <w:pPr>
+        <w:pStyle w:val="CExperimentReport-Subtitle"/>
+        <w:numPr>
+          <w:ilvl w:val="0"/>
+          <w:numId w:val="24"/>
+        </w:numPr>
+      </w:pPr>
+      <w:bookmarkStart w:id="35" w:name="_Toc491094489"/>
+      <w:r>
+        <w:rPr>
+          <w:rFonts w:hint="eastAsia"/>
+        </w:rPr>
+        <w:t>源程序清单</w:t>
+      </w:r>
+      <w:bookmarkEnd w:id="35"/>
+    </w:p>
+    <w:p>
+      <w:pPr>
+        <w:pStyle w:val="CExperimentReport"/>
+        <w:rPr>
+          <w:rFonts w:hint="eastAsia"/>
+        </w:rPr>
+      </w:pPr>
+      <w:r>
+        <w:rPr>
+          <w:rFonts w:hint="eastAsia"/>
+        </w:rPr>
+        <w:t>（见附录</w:t>
+      </w:r>
+      <w:r>
+        <w:rPr>
+          <w:rFonts w:hint="eastAsia"/>
+        </w:rPr>
+        <w:t>I</w:t>
+      </w:r>
+      <w:r>
+        <w:rPr>
+          <w:rFonts w:hint="eastAsia"/>
+        </w:rPr>
+        <w:t>）</w:t>
+      </w:r>
     </w:p>
     <w:p>
       <w:pPr>
@@ -19669,7 +21383,7 @@
           <w:numId w:val="1"/>
         </w:numPr>
       </w:pPr>
-      <w:bookmarkStart w:id="35" w:name="_Toc491072235"/>
+      <w:bookmarkStart w:id="36" w:name="_Toc491094490"/>
       <w:r>
         <w:rPr>
           <w:rFonts w:hint="eastAsia"/>
@@ -19677,12 +21391,1305 @@
         <w:lastRenderedPageBreak/>
         <w:t>运行测试与结果分析</w:t>
       </w:r>
-      <w:bookmarkEnd w:id="35"/>
+      <w:bookmarkEnd w:id="36"/>
+    </w:p>
+    <w:p>
+      <w:pPr>
+        <w:pStyle w:val="CExperimentReport-Subtitle"/>
+        <w:numPr>
+          <w:ilvl w:val="0"/>
+          <w:numId w:val="25"/>
+        </w:numPr>
+      </w:pPr>
+      <w:bookmarkStart w:id="37" w:name="_Toc491094491"/>
+      <w:r>
+        <w:rPr>
+          <w:rFonts w:hint="eastAsia"/>
+        </w:rPr>
+        <w:t>数据维护</w:t>
+      </w:r>
+      <w:bookmarkEnd w:id="37"/>
+    </w:p>
+    <w:p>
+      <w:pPr>
+        <w:pStyle w:val="CExperimentReport-2ndSubtitle"/>
+        <w:numPr>
+          <w:ilvl w:val="0"/>
+          <w:numId w:val="29"/>
+        </w:numPr>
+        <w:rPr>
+          <w:rFonts w:hint="eastAsia"/>
+        </w:rPr>
+      </w:pPr>
+      <w:bookmarkStart w:id="38" w:name="_Toc491094492"/>
+      <w:r>
+        <w:rPr>
+          <w:rFonts w:hint="eastAsia"/>
+        </w:rPr>
+        <w:t>数据添加</w:t>
+      </w:r>
+      <w:bookmarkEnd w:id="38"/>
     </w:p>
     <w:p>
       <w:pPr>
         <w:pStyle w:val="CExperimentReport"/>
-      </w:pPr>
+        <w:numPr>
+          <w:ilvl w:val="0"/>
+          <w:numId w:val="14"/>
+        </w:numPr>
+        <w:rPr>
+          <w:rFonts w:hint="eastAsia"/>
+        </w:rPr>
+      </w:pPr>
+      <w:r>
+        <w:rPr>
+          <w:rFonts w:hint="eastAsia"/>
+        </w:rPr>
+        <w:t>在“</w:t>
+      </w:r>
+      <w:r>
+        <w:rPr>
+          <w:rFonts w:hint="eastAsia"/>
+        </w:rPr>
+        <w:t>Electron</w:t>
+      </w:r>
+      <w:r>
+        <w:rPr>
+          <w:rFonts w:hint="eastAsia"/>
+        </w:rPr>
+        <w:t>”团队（物理学院）下</w:t>
+      </w:r>
+      <w:r>
+        <w:rPr>
+          <w:rFonts w:hint="eastAsia"/>
+        </w:rPr>
+        <w:t>添加编号为“</w:t>
+      </w:r>
+      <w:r>
+        <w:rPr>
+          <w:rFonts w:hint="eastAsia"/>
+        </w:rPr>
+        <w:t>123321</w:t>
+      </w:r>
+      <w:r>
+        <w:rPr>
+          <w:rFonts w:hint="eastAsia"/>
+        </w:rPr>
+        <w:t>”的项目。</w:t>
+      </w:r>
+      <w:r>
+        <w:rPr>
+          <w:rFonts w:hint="eastAsia"/>
+        </w:rPr>
+        <w:t>所有记录的列表中</w:t>
+      </w:r>
+      <w:r>
+        <w:rPr>
+          <w:rFonts w:hint="eastAsia"/>
+        </w:rPr>
+        <w:t>将</w:t>
+      </w:r>
+      <w:r>
+        <w:rPr>
+          <w:rFonts w:hint="eastAsia"/>
+        </w:rPr>
+        <w:t>多出“</w:t>
+      </w:r>
+      <w:r>
+        <w:rPr>
+          <w:rFonts w:hint="eastAsia"/>
+        </w:rPr>
+        <w:t>123321</w:t>
+      </w:r>
+      <w:r>
+        <w:rPr>
+          <w:rFonts w:hint="eastAsia"/>
+        </w:rPr>
+        <w:t>”一项。</w:t>
+      </w:r>
+    </w:p>
+    <w:p>
+      <w:pPr>
+        <w:pStyle w:val="CExperimentReport-ImageTitle"/>
+      </w:pPr>
+      <w:r>
+        <w:rPr>
+          <w:noProof/>
+        </w:rPr>
+        <w:drawing>
+          <wp:inline distT="0" distB="0" distL="0" distR="0" wp14:anchorId="2042AFD8" wp14:editId="1FD4DFFA">
+            <wp:extent cx="1971675" cy="6616247"/>
+            <wp:effectExtent l="0" t="0" r="0" b="0"/>
+            <wp:docPr id="21" name="图片 21"/>
+            <wp:cNvGraphicFramePr>
+              <a:graphicFrameLocks xmlns:a="http://schemas.openxmlformats.org/drawingml/2006/main" noChangeAspect="1"/>
+            </wp:cNvGraphicFramePr>
+            <a:graphic xmlns:a="http://schemas.openxmlformats.org/drawingml/2006/main">
+              <a:graphicData uri="http://schemas.openxmlformats.org/drawingml/2006/picture">
+                <pic:pic xmlns:pic="http://schemas.openxmlformats.org/drawingml/2006/picture">
+                  <pic:nvPicPr>
+                    <pic:cNvPr id="1" name=""/>
+                    <pic:cNvPicPr/>
+                  </pic:nvPicPr>
+                  <pic:blipFill>
+                    <a:blip r:embed="rId23"/>
+                    <a:stretch>
+                      <a:fillRect/>
+                    </a:stretch>
+                  </pic:blipFill>
+                  <pic:spPr>
+                    <a:xfrm>
+                      <a:off x="0" y="0"/>
+                      <a:ext cx="2038585" cy="6840774"/>
+                    </a:xfrm>
+                    <a:prstGeom prst="rect">
+                      <a:avLst/>
+                    </a:prstGeom>
+                  </pic:spPr>
+                </pic:pic>
+              </a:graphicData>
+            </a:graphic>
+          </wp:inline>
+        </w:drawing>
+      </w:r>
+    </w:p>
+    <w:p>
+      <w:pPr>
+        <w:pStyle w:val="CExperimentReport-ImageTitle"/>
+      </w:pPr>
+      <w:r>
+        <w:rPr>
+          <w:rFonts w:hint="eastAsia"/>
+        </w:rPr>
+        <w:t>图</w:t>
+      </w:r>
+      <w:r>
+        <w:rPr>
+          <w:rFonts w:hint="eastAsia"/>
+        </w:rPr>
+        <w:t>6.1.a</w:t>
+      </w:r>
+      <w:r>
+        <w:rPr>
+          <w:rFonts w:hint="eastAsia"/>
+        </w:rPr>
+        <w:t>.1</w:t>
+      </w:r>
+      <w:r>
+        <w:t xml:space="preserve"> </w:t>
+      </w:r>
+      <w:r>
+        <w:rPr>
+          <w:rFonts w:hint="eastAsia"/>
+        </w:rPr>
+        <w:t>数据添加功能展示</w:t>
+      </w:r>
+    </w:p>
+    <w:p>
+      <w:pPr>
+        <w:pStyle w:val="CExperimentReport"/>
+        <w:numPr>
+          <w:ilvl w:val="0"/>
+          <w:numId w:val="14"/>
+        </w:numPr>
+        <w:rPr>
+          <w:rFonts w:hint="eastAsia"/>
+        </w:rPr>
+      </w:pPr>
+      <w:r>
+        <w:rPr>
+          <w:rFonts w:hint="eastAsia"/>
+        </w:rPr>
+        <w:lastRenderedPageBreak/>
+        <w:t>若输入了错误的团队名称，则会出现提示。</w:t>
+      </w:r>
+    </w:p>
+    <w:p>
+      <w:pPr>
+        <w:pStyle w:val="CExperimentReport-ImageTitle"/>
+      </w:pPr>
+      <w:r>
+        <w:rPr>
+          <w:noProof/>
+        </w:rPr>
+        <w:drawing>
+          <wp:inline distT="0" distB="0" distL="0" distR="0" wp14:anchorId="5EF16DC0" wp14:editId="00AAB316">
+            <wp:extent cx="3876675" cy="285750"/>
+            <wp:effectExtent l="0" t="0" r="9525" b="0"/>
+            <wp:docPr id="27" name="图片 27"/>
+            <wp:cNvGraphicFramePr>
+              <a:graphicFrameLocks xmlns:a="http://schemas.openxmlformats.org/drawingml/2006/main" noChangeAspect="1"/>
+            </wp:cNvGraphicFramePr>
+            <a:graphic xmlns:a="http://schemas.openxmlformats.org/drawingml/2006/main">
+              <a:graphicData uri="http://schemas.openxmlformats.org/drawingml/2006/picture">
+                <pic:pic xmlns:pic="http://schemas.openxmlformats.org/drawingml/2006/picture">
+                  <pic:nvPicPr>
+                    <pic:cNvPr id="1" name=""/>
+                    <pic:cNvPicPr/>
+                  </pic:nvPicPr>
+                  <pic:blipFill>
+                    <a:blip r:embed="rId24"/>
+                    <a:stretch>
+                      <a:fillRect/>
+                    </a:stretch>
+                  </pic:blipFill>
+                  <pic:spPr>
+                    <a:xfrm>
+                      <a:off x="0" y="0"/>
+                      <a:ext cx="3876675" cy="285750"/>
+                    </a:xfrm>
+                    <a:prstGeom prst="rect">
+                      <a:avLst/>
+                    </a:prstGeom>
+                  </pic:spPr>
+                </pic:pic>
+              </a:graphicData>
+            </a:graphic>
+          </wp:inline>
+        </w:drawing>
+      </w:r>
+    </w:p>
+    <w:p>
+      <w:pPr>
+        <w:pStyle w:val="CExperimentReport-ImageTitle"/>
+      </w:pPr>
+      <w:r>
+        <w:rPr>
+          <w:rFonts w:hint="eastAsia"/>
+        </w:rPr>
+        <w:t>图</w:t>
+      </w:r>
+      <w:r>
+        <w:rPr>
+          <w:rFonts w:hint="eastAsia"/>
+        </w:rPr>
+        <w:t xml:space="preserve">6.1.a.2 </w:t>
+      </w:r>
+      <w:r>
+        <w:rPr>
+          <w:rFonts w:hint="eastAsia"/>
+        </w:rPr>
+        <w:t>数据添加错误处理展示</w:t>
+      </w:r>
+    </w:p>
+    <w:p>
+      <w:pPr>
+        <w:pStyle w:val="CExperimentReport-2ndSubtitle"/>
+        <w:numPr>
+          <w:ilvl w:val="0"/>
+          <w:numId w:val="29"/>
+        </w:numPr>
+        <w:rPr>
+          <w:rFonts w:hint="eastAsia"/>
+        </w:rPr>
+      </w:pPr>
+      <w:bookmarkStart w:id="39" w:name="_Toc491094493"/>
+      <w:r>
+        <w:rPr>
+          <w:rFonts w:hint="eastAsia"/>
+        </w:rPr>
+        <w:t>数据修改</w:t>
+      </w:r>
+      <w:bookmarkEnd w:id="39"/>
+    </w:p>
+    <w:p>
+      <w:pPr>
+        <w:pStyle w:val="CExperimentReport"/>
+        <w:numPr>
+          <w:ilvl w:val="0"/>
+          <w:numId w:val="14"/>
+        </w:numPr>
+      </w:pPr>
+      <w:r>
+        <w:rPr>
+          <w:rFonts w:hint="eastAsia"/>
+        </w:rPr>
+        <w:t>修改项目“</w:t>
+      </w:r>
+      <w:r>
+        <w:rPr>
+          <w:rFonts w:hint="eastAsia"/>
+        </w:rPr>
+        <w:t>123321</w:t>
+      </w:r>
+      <w:r>
+        <w:rPr>
+          <w:rFonts w:hint="eastAsia"/>
+        </w:rPr>
+        <w:t>”的经费为</w:t>
+      </w:r>
+      <w:r>
+        <w:rPr>
+          <w:rFonts w:hint="eastAsia"/>
+        </w:rPr>
+        <w:t>2.3</w:t>
+      </w:r>
+      <w:r>
+        <w:rPr>
+          <w:rFonts w:hint="eastAsia"/>
+        </w:rPr>
+        <w:t>万元。</w:t>
+      </w:r>
+      <w:r>
+        <w:rPr>
+          <w:rFonts w:hint="eastAsia"/>
+        </w:rPr>
+        <w:t>项目的经费将从</w:t>
+      </w:r>
+      <w:r>
+        <w:rPr>
+          <w:rFonts w:hint="eastAsia"/>
+        </w:rPr>
+        <w:t>1.2</w:t>
+      </w:r>
+      <w:r>
+        <w:rPr>
+          <w:rFonts w:hint="eastAsia"/>
+        </w:rPr>
+        <w:t>万元变成</w:t>
+      </w:r>
+      <w:r>
+        <w:rPr>
+          <w:rFonts w:hint="eastAsia"/>
+        </w:rPr>
+        <w:t>2.3</w:t>
+      </w:r>
+      <w:r>
+        <w:rPr>
+          <w:rFonts w:hint="eastAsia"/>
+        </w:rPr>
+        <w:t>万元。</w:t>
+      </w:r>
+    </w:p>
+    <w:p>
+      <w:pPr>
+        <w:pStyle w:val="CExperimentReport-ImageTitle"/>
+      </w:pPr>
+      <w:r>
+        <w:rPr>
+          <w:noProof/>
+        </w:rPr>
+        <w:drawing>
+          <wp:inline distT="0" distB="0" distL="0" distR="0" wp14:anchorId="6D895D8B" wp14:editId="54679895">
+            <wp:extent cx="1785864" cy="3743325"/>
+            <wp:effectExtent l="0" t="0" r="5080" b="0"/>
+            <wp:docPr id="23" name="图片 23"/>
+            <wp:cNvGraphicFramePr>
+              <a:graphicFrameLocks xmlns:a="http://schemas.openxmlformats.org/drawingml/2006/main" noChangeAspect="1"/>
+            </wp:cNvGraphicFramePr>
+            <a:graphic xmlns:a="http://schemas.openxmlformats.org/drawingml/2006/main">
+              <a:graphicData uri="http://schemas.openxmlformats.org/drawingml/2006/picture">
+                <pic:pic xmlns:pic="http://schemas.openxmlformats.org/drawingml/2006/picture">
+                  <pic:nvPicPr>
+                    <pic:cNvPr id="1" name=""/>
+                    <pic:cNvPicPr/>
+                  </pic:nvPicPr>
+                  <pic:blipFill>
+                    <a:blip r:embed="rId25"/>
+                    <a:stretch>
+                      <a:fillRect/>
+                    </a:stretch>
+                  </pic:blipFill>
+                  <pic:spPr>
+                    <a:xfrm>
+                      <a:off x="0" y="0"/>
+                      <a:ext cx="1820745" cy="3816438"/>
+                    </a:xfrm>
+                    <a:prstGeom prst="rect">
+                      <a:avLst/>
+                    </a:prstGeom>
+                  </pic:spPr>
+                </pic:pic>
+              </a:graphicData>
+            </a:graphic>
+          </wp:inline>
+        </w:drawing>
+      </w:r>
+    </w:p>
+    <w:p>
+      <w:pPr>
+        <w:pStyle w:val="CExperimentReport-ImageTitle"/>
+      </w:pPr>
+      <w:r>
+        <w:rPr>
+          <w:rFonts w:hint="eastAsia"/>
+        </w:rPr>
+        <w:t>图</w:t>
+      </w:r>
+      <w:r>
+        <w:rPr>
+          <w:rFonts w:hint="eastAsia"/>
+        </w:rPr>
+        <w:t>6.1.b</w:t>
+      </w:r>
+      <w:r>
+        <w:t xml:space="preserve"> </w:t>
+      </w:r>
+      <w:r>
+        <w:rPr>
+          <w:rFonts w:hint="eastAsia"/>
+        </w:rPr>
+        <w:t>数据修改功能展示</w:t>
+      </w:r>
+    </w:p>
+    <w:p>
+      <w:pPr>
+        <w:pStyle w:val="CExperimentReport-2ndSubtitle"/>
+        <w:numPr>
+          <w:ilvl w:val="0"/>
+          <w:numId w:val="29"/>
+        </w:numPr>
+        <w:rPr>
+          <w:rFonts w:hint="eastAsia"/>
+        </w:rPr>
+      </w:pPr>
+      <w:bookmarkStart w:id="40" w:name="_Toc491094494"/>
+      <w:r>
+        <w:rPr>
+          <w:rFonts w:hint="eastAsia"/>
+        </w:rPr>
+        <w:t>数据删除</w:t>
+      </w:r>
+      <w:bookmarkEnd w:id="40"/>
+    </w:p>
+    <w:p>
+      <w:pPr>
+        <w:pStyle w:val="CExperimentReport"/>
+        <w:numPr>
+          <w:ilvl w:val="0"/>
+          <w:numId w:val="14"/>
+        </w:numPr>
+      </w:pPr>
+      <w:r>
+        <w:rPr>
+          <w:rFonts w:hint="eastAsia"/>
+        </w:rPr>
+        <w:t>删除项目“</w:t>
+      </w:r>
+      <w:r>
+        <w:rPr>
+          <w:rFonts w:hint="eastAsia"/>
+        </w:rPr>
+        <w:t>123321</w:t>
+      </w:r>
+      <w:r>
+        <w:rPr>
+          <w:rFonts w:hint="eastAsia"/>
+        </w:rPr>
+        <w:t>”。</w:t>
+      </w:r>
+      <w:r>
+        <w:rPr>
+          <w:rFonts w:hint="eastAsia"/>
+        </w:rPr>
+        <w:t>所有记录的列表中将不再出现名为“</w:t>
+      </w:r>
+      <w:r>
+        <w:rPr>
+          <w:rFonts w:hint="eastAsia"/>
+        </w:rPr>
+        <w:t>123321</w:t>
+      </w:r>
+      <w:r>
+        <w:rPr>
+          <w:rFonts w:hint="eastAsia"/>
+        </w:rPr>
+        <w:t>”的项目。</w:t>
+      </w:r>
+    </w:p>
+    <w:p>
+      <w:pPr>
+        <w:pStyle w:val="CExperimentReport-ImageTitle"/>
+      </w:pPr>
+      <w:r>
+        <w:rPr>
+          <w:noProof/>
+        </w:rPr>
+        <w:drawing>
+          <wp:inline distT="0" distB="0" distL="0" distR="0" wp14:anchorId="0EAFEEBA" wp14:editId="3586F554">
+            <wp:extent cx="1438919" cy="2552700"/>
+            <wp:effectExtent l="0" t="0" r="8890" b="0"/>
+            <wp:docPr id="26" name="图片 26"/>
+            <wp:cNvGraphicFramePr>
+              <a:graphicFrameLocks xmlns:a="http://schemas.openxmlformats.org/drawingml/2006/main" noChangeAspect="1"/>
+            </wp:cNvGraphicFramePr>
+            <a:graphic xmlns:a="http://schemas.openxmlformats.org/drawingml/2006/main">
+              <a:graphicData uri="http://schemas.openxmlformats.org/drawingml/2006/picture">
+                <pic:pic xmlns:pic="http://schemas.openxmlformats.org/drawingml/2006/picture">
+                  <pic:nvPicPr>
+                    <pic:cNvPr id="1" name=""/>
+                    <pic:cNvPicPr/>
+                  </pic:nvPicPr>
+                  <pic:blipFill>
+                    <a:blip r:embed="rId26"/>
+                    <a:stretch>
+                      <a:fillRect/>
+                    </a:stretch>
+                  </pic:blipFill>
+                  <pic:spPr>
+                    <a:xfrm>
+                      <a:off x="0" y="0"/>
+                      <a:ext cx="1455850" cy="2582736"/>
+                    </a:xfrm>
+                    <a:prstGeom prst="rect">
+                      <a:avLst/>
+                    </a:prstGeom>
+                  </pic:spPr>
+                </pic:pic>
+              </a:graphicData>
+            </a:graphic>
+          </wp:inline>
+        </w:drawing>
+      </w:r>
+    </w:p>
+    <w:p>
+      <w:pPr>
+        <w:pStyle w:val="CExperimentReport-ImageTitle"/>
+      </w:pPr>
+      <w:r>
+        <w:rPr>
+          <w:rFonts w:hint="eastAsia"/>
+        </w:rPr>
+        <w:t>图</w:t>
+      </w:r>
+      <w:r>
+        <w:rPr>
+          <w:rFonts w:hint="eastAsia"/>
+        </w:rPr>
+        <w:t>6.1.c</w:t>
+      </w:r>
+      <w:r>
+        <w:t>.1</w:t>
+      </w:r>
+      <w:r>
+        <w:rPr>
+          <w:rFonts w:hint="eastAsia"/>
+        </w:rPr>
+        <w:t xml:space="preserve"> </w:t>
+      </w:r>
+      <w:r>
+        <w:rPr>
+          <w:rFonts w:hint="eastAsia"/>
+        </w:rPr>
+        <w:t>数据删除功能展示</w:t>
+      </w:r>
+    </w:p>
+    <w:p>
+      <w:pPr>
+        <w:pStyle w:val="CExperimentReport"/>
+        <w:numPr>
+          <w:ilvl w:val="0"/>
+          <w:numId w:val="14"/>
+        </w:numPr>
+      </w:pPr>
+      <w:proofErr w:type="gramStart"/>
+      <w:r>
+        <w:rPr>
+          <w:rFonts w:hint="eastAsia"/>
+        </w:rPr>
+        <w:lastRenderedPageBreak/>
+        <w:t>删除非</w:t>
+      </w:r>
+      <w:proofErr w:type="gramEnd"/>
+      <w:r>
+        <w:rPr>
+          <w:rFonts w:hint="eastAsia"/>
+        </w:rPr>
+        <w:t>底层节点时，系统会阻止用户删除含有子节点的节点。</w:t>
+      </w:r>
+    </w:p>
+    <w:p>
+      <w:pPr>
+        <w:pStyle w:val="CExperimentReport-ImageTitle"/>
+      </w:pPr>
+      <w:r>
+        <w:rPr>
+          <w:noProof/>
+        </w:rPr>
+        <w:drawing>
+          <wp:inline distT="0" distB="0" distL="0" distR="0" wp14:anchorId="7E425A93" wp14:editId="4FDBFA89">
+            <wp:extent cx="2847975" cy="1368610"/>
+            <wp:effectExtent l="0" t="0" r="0" b="3175"/>
+            <wp:docPr id="28" name="图片 28"/>
+            <wp:cNvGraphicFramePr>
+              <a:graphicFrameLocks xmlns:a="http://schemas.openxmlformats.org/drawingml/2006/main" noChangeAspect="1"/>
+            </wp:cNvGraphicFramePr>
+            <a:graphic xmlns:a="http://schemas.openxmlformats.org/drawingml/2006/main">
+              <a:graphicData uri="http://schemas.openxmlformats.org/drawingml/2006/picture">
+                <pic:pic xmlns:pic="http://schemas.openxmlformats.org/drawingml/2006/picture">
+                  <pic:nvPicPr>
+                    <pic:cNvPr id="1" name=""/>
+                    <pic:cNvPicPr/>
+                  </pic:nvPicPr>
+                  <pic:blipFill>
+                    <a:blip r:embed="rId27"/>
+                    <a:stretch>
+                      <a:fillRect/>
+                    </a:stretch>
+                  </pic:blipFill>
+                  <pic:spPr>
+                    <a:xfrm>
+                      <a:off x="0" y="0"/>
+                      <a:ext cx="2860804" cy="1374775"/>
+                    </a:xfrm>
+                    <a:prstGeom prst="rect">
+                      <a:avLst/>
+                    </a:prstGeom>
+                  </pic:spPr>
+                </pic:pic>
+              </a:graphicData>
+            </a:graphic>
+          </wp:inline>
+        </w:drawing>
+      </w:r>
+    </w:p>
+    <w:p>
+      <w:pPr>
+        <w:pStyle w:val="CExperimentReport-ImageTitle"/>
+      </w:pPr>
+      <w:r>
+        <w:rPr>
+          <w:rFonts w:hint="eastAsia"/>
+        </w:rPr>
+        <w:t>图</w:t>
+      </w:r>
+      <w:r>
+        <w:rPr>
+          <w:rFonts w:hint="eastAsia"/>
+        </w:rPr>
+        <w:t xml:space="preserve">6.1.c.2 </w:t>
+      </w:r>
+      <w:r>
+        <w:rPr>
+          <w:rFonts w:hint="eastAsia"/>
+        </w:rPr>
+        <w:t>数据删除</w:t>
+      </w:r>
+      <w:r>
+        <w:rPr>
+          <w:rFonts w:hint="eastAsia"/>
+        </w:rPr>
+        <w:t>保险</w:t>
+      </w:r>
+      <w:r>
+        <w:rPr>
+          <w:rFonts w:hint="eastAsia"/>
+        </w:rPr>
+        <w:t>展示</w:t>
+      </w:r>
+    </w:p>
+    <w:p>
+      <w:pPr>
+        <w:pStyle w:val="CExperimentReport-Subtitle"/>
+        <w:numPr>
+          <w:ilvl w:val="0"/>
+          <w:numId w:val="25"/>
+        </w:numPr>
+      </w:pPr>
+      <w:bookmarkStart w:id="41" w:name="_Toc491094495"/>
+      <w:r>
+        <w:rPr>
+          <w:rFonts w:hint="eastAsia"/>
+        </w:rPr>
+        <w:t>数据查询</w:t>
+      </w:r>
+      <w:bookmarkEnd w:id="41"/>
+    </w:p>
+    <w:p>
+      <w:pPr>
+        <w:pStyle w:val="CExperimentReport"/>
+      </w:pPr>
+      <w:r>
+        <w:rPr>
+          <w:rFonts w:hint="eastAsia"/>
+        </w:rPr>
+        <w:t>鉴于报告篇幅考虑，这里只展示两种数据查询方式，欢迎尝试其他</w:t>
+      </w:r>
+      <w:r>
+        <w:rPr>
+          <w:rFonts w:hint="eastAsia"/>
+        </w:rPr>
+        <w:t>3</w:t>
+      </w:r>
+      <w:r>
+        <w:rPr>
+          <w:rFonts w:hint="eastAsia"/>
+        </w:rPr>
+        <w:t>种查询</w:t>
+      </w:r>
+      <w:r>
+        <w:rPr>
+          <w:rFonts w:hint="eastAsia"/>
+        </w:rPr>
+        <w:t>方式</w:t>
+      </w:r>
+      <w:r>
+        <w:rPr>
+          <w:rFonts w:hint="eastAsia"/>
+        </w:rPr>
+        <w:t xml:space="preserve"> :- )</w:t>
+      </w:r>
+    </w:p>
+    <w:p>
+      <w:pPr>
+        <w:pStyle w:val="CExperimentReport-2ndSubtitle"/>
+        <w:numPr>
+          <w:ilvl w:val="0"/>
+          <w:numId w:val="30"/>
+        </w:numPr>
+      </w:pPr>
+      <w:bookmarkStart w:id="42" w:name="_Toc491094496"/>
+      <w:r>
+        <w:rPr>
+          <w:rFonts w:hint="eastAsia"/>
+        </w:rPr>
+        <w:t>按名称的全部或部分查询院系</w:t>
+      </w:r>
+      <w:bookmarkEnd w:id="42"/>
+    </w:p>
+    <w:p>
+      <w:pPr>
+        <w:pStyle w:val="CExperimentReport-ImageTitle"/>
+      </w:pPr>
+      <w:r>
+        <w:rPr>
+          <w:noProof/>
+        </w:rPr>
+        <w:drawing>
+          <wp:inline distT="0" distB="0" distL="0" distR="0" wp14:anchorId="079B017B" wp14:editId="4173AB5A">
+            <wp:extent cx="2867025" cy="3556836"/>
+            <wp:effectExtent l="0" t="0" r="0" b="5715"/>
+            <wp:docPr id="29" name="图片 29"/>
+            <wp:cNvGraphicFramePr>
+              <a:graphicFrameLocks xmlns:a="http://schemas.openxmlformats.org/drawingml/2006/main" noChangeAspect="1"/>
+            </wp:cNvGraphicFramePr>
+            <a:graphic xmlns:a="http://schemas.openxmlformats.org/drawingml/2006/main">
+              <a:graphicData uri="http://schemas.openxmlformats.org/drawingml/2006/picture">
+                <pic:pic xmlns:pic="http://schemas.openxmlformats.org/drawingml/2006/picture">
+                  <pic:nvPicPr>
+                    <pic:cNvPr id="1" name=""/>
+                    <pic:cNvPicPr/>
+                  </pic:nvPicPr>
+                  <pic:blipFill>
+                    <a:blip r:embed="rId28"/>
+                    <a:stretch>
+                      <a:fillRect/>
+                    </a:stretch>
+                  </pic:blipFill>
+                  <pic:spPr>
+                    <a:xfrm>
+                      <a:off x="0" y="0"/>
+                      <a:ext cx="2876959" cy="3569160"/>
+                    </a:xfrm>
+                    <a:prstGeom prst="rect">
+                      <a:avLst/>
+                    </a:prstGeom>
+                  </pic:spPr>
+                </pic:pic>
+              </a:graphicData>
+            </a:graphic>
+          </wp:inline>
+        </w:drawing>
+      </w:r>
+    </w:p>
+    <w:p>
+      <w:pPr>
+        <w:pStyle w:val="CExperimentReport-ImageTitle"/>
+      </w:pPr>
+      <w:r>
+        <w:rPr>
+          <w:rFonts w:hint="eastAsia"/>
+        </w:rPr>
+        <w:t>图</w:t>
+      </w:r>
+      <w:r>
+        <w:rPr>
+          <w:rFonts w:hint="eastAsia"/>
+        </w:rPr>
+        <w:t xml:space="preserve">6.2.a </w:t>
+      </w:r>
+      <w:r>
+        <w:rPr>
+          <w:rFonts w:hint="eastAsia"/>
+        </w:rPr>
+        <w:t>按名称查询院系功能展示</w:t>
+      </w:r>
+    </w:p>
+    <w:p>
+      <w:pPr>
+        <w:widowControl/>
+        <w:jc w:val="left"/>
+        <w:rPr>
+          <w:rFonts w:eastAsia="黑体"/>
+        </w:rPr>
+      </w:pPr>
+      <w:r>
+        <w:br w:type="page"/>
+      </w:r>
+    </w:p>
+    <w:p>
+      <w:pPr>
+        <w:pStyle w:val="CExperimentReport-2ndSubtitle"/>
+        <w:numPr>
+          <w:ilvl w:val="0"/>
+          <w:numId w:val="30"/>
+        </w:numPr>
+        <w:rPr>
+          <w:rFonts w:hint="eastAsia"/>
+        </w:rPr>
+      </w:pPr>
+      <w:bookmarkStart w:id="43" w:name="_Toc491094497"/>
+      <w:r>
+        <w:rPr>
+          <w:rFonts w:hint="eastAsia"/>
+        </w:rPr>
+        <w:lastRenderedPageBreak/>
+        <w:t>按教师人数查询团队</w:t>
+      </w:r>
+      <w:bookmarkEnd w:id="43"/>
+    </w:p>
+    <w:p>
+      <w:pPr>
+        <w:pStyle w:val="CExperimentReport-ImageTitle"/>
+      </w:pPr>
+      <w:r>
+        <w:rPr>
+          <w:noProof/>
+        </w:rPr>
+        <w:drawing>
+          <wp:inline distT="0" distB="0" distL="0" distR="0" wp14:anchorId="685C2375" wp14:editId="0643A065">
+            <wp:extent cx="3036296" cy="3362325"/>
+            <wp:effectExtent l="0" t="0" r="0" b="0"/>
+            <wp:docPr id="30" name="图片 30"/>
+            <wp:cNvGraphicFramePr>
+              <a:graphicFrameLocks xmlns:a="http://schemas.openxmlformats.org/drawingml/2006/main" noChangeAspect="1"/>
+            </wp:cNvGraphicFramePr>
+            <a:graphic xmlns:a="http://schemas.openxmlformats.org/drawingml/2006/main">
+              <a:graphicData uri="http://schemas.openxmlformats.org/drawingml/2006/picture">
+                <pic:pic xmlns:pic="http://schemas.openxmlformats.org/drawingml/2006/picture">
+                  <pic:nvPicPr>
+                    <pic:cNvPr id="1" name=""/>
+                    <pic:cNvPicPr/>
+                  </pic:nvPicPr>
+                  <pic:blipFill rotWithShape="1">
+                    <a:blip r:embed="rId29"/>
+                    <a:srcRect t="18231"/>
+                    <a:stretch/>
+                  </pic:blipFill>
+                  <pic:spPr bwMode="auto">
+                    <a:xfrm>
+                      <a:off x="0" y="0"/>
+                      <a:ext cx="3063662" cy="3392630"/>
+                    </a:xfrm>
+                    <a:prstGeom prst="rect">
+                      <a:avLst/>
+                    </a:prstGeom>
+                    <a:ln>
+                      <a:noFill/>
+                    </a:ln>
+                    <a:extLst>
+                      <a:ext uri="{53640926-AAD7-44D8-BBD7-CCE9431645EC}">
+                        <a14:shadowObscured xmlns:a14="http://schemas.microsoft.com/office/drawing/2010/main"/>
+                      </a:ext>
+                    </a:extLst>
+                  </pic:spPr>
+                </pic:pic>
+              </a:graphicData>
+            </a:graphic>
+          </wp:inline>
+        </w:drawing>
+      </w:r>
+    </w:p>
+    <w:p>
+      <w:pPr>
+        <w:pStyle w:val="CExperimentReport-ImageTitle"/>
+      </w:pPr>
+      <w:r>
+        <w:rPr>
+          <w:rFonts w:hint="eastAsia"/>
+        </w:rPr>
+        <w:t>图</w:t>
+      </w:r>
+      <w:r>
+        <w:rPr>
+          <w:rFonts w:hint="eastAsia"/>
+        </w:rPr>
+        <w:t>6.2.</w:t>
+      </w:r>
+      <w:r>
+        <w:t xml:space="preserve">b </w:t>
+      </w:r>
+      <w:r>
+        <w:rPr>
+          <w:rFonts w:hint="eastAsia"/>
+        </w:rPr>
+        <w:t>按教师人数查询团队</w:t>
+      </w:r>
+      <w:r>
+        <w:rPr>
+          <w:rFonts w:hint="eastAsia"/>
+        </w:rPr>
+        <w:t>功能展示</w:t>
+      </w:r>
+    </w:p>
+    <w:p>
+      <w:pPr>
+        <w:pStyle w:val="CExperimentReport-2ndSubtitle"/>
+        <w:numPr>
+          <w:ilvl w:val="0"/>
+          <w:numId w:val="30"/>
+        </w:numPr>
+      </w:pPr>
+      <w:bookmarkStart w:id="44" w:name="_Toc491094498"/>
+      <w:r>
+        <w:rPr>
+          <w:rFonts w:hint="eastAsia"/>
+        </w:rPr>
+        <w:t>按所属团队查询项目</w:t>
+      </w:r>
+      <w:bookmarkEnd w:id="44"/>
+    </w:p>
+    <w:p>
+      <w:pPr>
+        <w:pStyle w:val="CExperimentReport"/>
+        <w:numPr>
+          <w:ilvl w:val="0"/>
+          <w:numId w:val="14"/>
+        </w:numPr>
+      </w:pPr>
+      <w:r>
+        <w:rPr>
+          <w:rFonts w:hint="eastAsia"/>
+        </w:rPr>
+        <w:t>在前面的例子中已经定位到“</w:t>
+      </w:r>
+      <w:proofErr w:type="spellStart"/>
+      <w:r>
+        <w:rPr>
+          <w:rFonts w:hint="eastAsia"/>
+        </w:rPr>
+        <w:t>MilkyWay</w:t>
+      </w:r>
+      <w:proofErr w:type="spellEnd"/>
+      <w:r>
+        <w:rPr>
+          <w:rFonts w:hint="eastAsia"/>
+        </w:rPr>
+        <w:t>”团队，现在导航至其项目“</w:t>
+      </w:r>
+      <w:r>
+        <w:rPr>
+          <w:rFonts w:hint="eastAsia"/>
+        </w:rPr>
+        <w:t>123345</w:t>
+      </w:r>
+      <w:r>
+        <w:rPr>
+          <w:rFonts w:hint="eastAsia"/>
+        </w:rPr>
+        <w:t>”。</w:t>
+      </w:r>
+    </w:p>
+    <w:p>
+      <w:pPr>
+        <w:pStyle w:val="CExperimentReport-ImageTitle"/>
+      </w:pPr>
+      <w:r>
+        <w:rPr>
+          <w:noProof/>
+        </w:rPr>
+        <w:drawing>
+          <wp:inline distT="0" distB="0" distL="0" distR="0" wp14:anchorId="5E7C64FB" wp14:editId="69724EBC">
+            <wp:extent cx="2990850" cy="2343576"/>
+            <wp:effectExtent l="0" t="0" r="0" b="0"/>
+            <wp:docPr id="31" name="图片 31"/>
+            <wp:cNvGraphicFramePr>
+              <a:graphicFrameLocks xmlns:a="http://schemas.openxmlformats.org/drawingml/2006/main" noChangeAspect="1"/>
+            </wp:cNvGraphicFramePr>
+            <a:graphic xmlns:a="http://schemas.openxmlformats.org/drawingml/2006/main">
+              <a:graphicData uri="http://schemas.openxmlformats.org/drawingml/2006/picture">
+                <pic:pic xmlns:pic="http://schemas.openxmlformats.org/drawingml/2006/picture">
+                  <pic:nvPicPr>
+                    <pic:cNvPr id="1" name=""/>
+                    <pic:cNvPicPr/>
+                  </pic:nvPicPr>
+                  <pic:blipFill>
+                    <a:blip r:embed="rId30"/>
+                    <a:stretch>
+                      <a:fillRect/>
+                    </a:stretch>
+                  </pic:blipFill>
+                  <pic:spPr>
+                    <a:xfrm>
+                      <a:off x="0" y="0"/>
+                      <a:ext cx="3011861" cy="2360040"/>
+                    </a:xfrm>
+                    <a:prstGeom prst="rect">
+                      <a:avLst/>
+                    </a:prstGeom>
+                  </pic:spPr>
+                </pic:pic>
+              </a:graphicData>
+            </a:graphic>
+          </wp:inline>
+        </w:drawing>
+      </w:r>
+    </w:p>
+    <w:p>
+      <w:pPr>
+        <w:pStyle w:val="CExperimentReport-ImageTitle"/>
+      </w:pPr>
+      <w:r>
+        <w:rPr>
+          <w:rFonts w:hint="eastAsia"/>
+        </w:rPr>
+        <w:t>图</w:t>
+      </w:r>
+      <w:r>
+        <w:rPr>
+          <w:rFonts w:hint="eastAsia"/>
+        </w:rPr>
+        <w:t xml:space="preserve">6.2.c </w:t>
+      </w:r>
+      <w:r>
+        <w:rPr>
+          <w:rFonts w:hint="eastAsia"/>
+        </w:rPr>
+        <w:t>从团队导航至项目功能展示</w:t>
+      </w:r>
+    </w:p>
+    <w:p>
+      <w:pPr>
+        <w:pStyle w:val="CExperimentReport"/>
+      </w:pPr>
+      <w:r>
+        <w:rPr>
+          <w:rFonts w:hint="eastAsia"/>
+          <w:b/>
+        </w:rPr>
+        <w:t>注：</w:t>
+      </w:r>
+      <w:r>
+        <w:rPr>
+          <w:rFonts w:hint="eastAsia"/>
+        </w:rPr>
+        <w:t>各层节点均有向上层、向下层导航操作可选，</w:t>
+      </w:r>
+      <w:r>
+        <w:rPr>
+          <w:rFonts w:hint="eastAsia"/>
+        </w:rPr>
+        <w:t>这使得用户查询数据的方式非常灵活。</w:t>
+      </w:r>
+    </w:p>
+    <w:p>
+      <w:pPr>
+        <w:widowControl/>
+        <w:jc w:val="left"/>
+      </w:pPr>
+      <w:r>
+        <w:br w:type="page"/>
+      </w:r>
+    </w:p>
+    <w:p>
+      <w:pPr>
+        <w:pStyle w:val="CExperimentReport-Subtitle"/>
+        <w:numPr>
+          <w:ilvl w:val="0"/>
+          <w:numId w:val="25"/>
+        </w:numPr>
+      </w:pPr>
+      <w:bookmarkStart w:id="45" w:name="_Toc491094499"/>
+      <w:r>
+        <w:rPr>
+          <w:rFonts w:hint="eastAsia"/>
+        </w:rPr>
+        <w:lastRenderedPageBreak/>
+        <w:t>数据统计</w:t>
+      </w:r>
+      <w:bookmarkEnd w:id="45"/>
+    </w:p>
+    <w:p>
+      <w:pPr>
+        <w:pStyle w:val="CExperimentReport"/>
+        <w:rPr>
+          <w:rFonts w:hint="eastAsia"/>
+        </w:rPr>
+      </w:pPr>
+      <w:r>
+        <w:rPr>
+          <w:rFonts w:hint="eastAsia"/>
+        </w:rPr>
+        <w:t>与上面的展示相同，这里只展示</w:t>
+      </w:r>
+      <w:r>
+        <w:rPr>
+          <w:rFonts w:hint="eastAsia"/>
+        </w:rPr>
+        <w:t>1</w:t>
+      </w:r>
+      <w:r>
+        <w:rPr>
+          <w:rFonts w:hint="eastAsia"/>
+        </w:rPr>
+        <w:t>种数据统计功能。同样地，欢迎尝试其他</w:t>
+      </w:r>
+      <w:r>
+        <w:rPr>
+          <w:rFonts w:hint="eastAsia"/>
+        </w:rPr>
+        <w:t>4</w:t>
+      </w:r>
+      <w:r>
+        <w:rPr>
+          <w:rFonts w:hint="eastAsia"/>
+        </w:rPr>
+        <w:t>种</w:t>
+      </w:r>
+      <w:r>
+        <w:rPr>
+          <w:rFonts w:hint="eastAsia"/>
+        </w:rPr>
+        <w:t xml:space="preserve"> :- )</w:t>
+      </w:r>
+    </w:p>
+    <w:p>
+      <w:pPr>
+        <w:pStyle w:val="CExperimentReport-2ndSubtitle"/>
+        <w:numPr>
+          <w:ilvl w:val="0"/>
+          <w:numId w:val="31"/>
+        </w:numPr>
+        <w:rPr>
+          <w:rFonts w:hint="eastAsia"/>
+        </w:rPr>
+      </w:pPr>
+      <w:bookmarkStart w:id="46" w:name="_Toc491094500"/>
+      <w:r>
+        <w:rPr>
+          <w:rFonts w:hint="eastAsia"/>
+        </w:rPr>
+        <w:t>院系人数统计</w:t>
+      </w:r>
+      <w:bookmarkEnd w:id="46"/>
+    </w:p>
+    <w:p>
+      <w:pPr>
+        <w:pStyle w:val="CExperimentReport-ImageTitle"/>
+      </w:pPr>
+      <w:r>
+        <w:rPr>
+          <w:noProof/>
+        </w:rPr>
+        <w:drawing>
+          <wp:inline distT="0" distB="0" distL="0" distR="0" wp14:anchorId="079DC80F" wp14:editId="1486F90F">
+            <wp:extent cx="4010025" cy="1583726"/>
+            <wp:effectExtent l="0" t="0" r="0" b="0"/>
+            <wp:docPr id="32" name="图片 32"/>
+            <wp:cNvGraphicFramePr>
+              <a:graphicFrameLocks xmlns:a="http://schemas.openxmlformats.org/drawingml/2006/main" noChangeAspect="1"/>
+            </wp:cNvGraphicFramePr>
+            <a:graphic xmlns:a="http://schemas.openxmlformats.org/drawingml/2006/main">
+              <a:graphicData uri="http://schemas.openxmlformats.org/drawingml/2006/picture">
+                <pic:pic xmlns:pic="http://schemas.openxmlformats.org/drawingml/2006/picture">
+                  <pic:nvPicPr>
+                    <pic:cNvPr id="1" name=""/>
+                    <pic:cNvPicPr/>
+                  </pic:nvPicPr>
+                  <pic:blipFill>
+                    <a:blip r:embed="rId31"/>
+                    <a:stretch>
+                      <a:fillRect/>
+                    </a:stretch>
+                  </pic:blipFill>
+                  <pic:spPr>
+                    <a:xfrm>
+                      <a:off x="0" y="0"/>
+                      <a:ext cx="4116413" cy="1625743"/>
+                    </a:xfrm>
+                    <a:prstGeom prst="rect">
+                      <a:avLst/>
+                    </a:prstGeom>
+                  </pic:spPr>
+                </pic:pic>
+              </a:graphicData>
+            </a:graphic>
+          </wp:inline>
+        </w:drawing>
+      </w:r>
+    </w:p>
+    <w:p>
+      <w:pPr>
+        <w:pStyle w:val="CExperimentReport-ImageTitle"/>
+      </w:pPr>
+      <w:r>
+        <w:rPr>
+          <w:rFonts w:hint="eastAsia"/>
+        </w:rPr>
+        <w:t>图</w:t>
+      </w:r>
+      <w:r>
+        <w:rPr>
+          <w:rFonts w:hint="eastAsia"/>
+        </w:rPr>
+        <w:t xml:space="preserve">6.3.a </w:t>
+      </w:r>
+      <w:r>
+        <w:rPr>
+          <w:rFonts w:hint="eastAsia"/>
+        </w:rPr>
+        <w:t>院系人数统计功能展示</w:t>
+      </w:r>
+    </w:p>
+    <w:p>
+      <w:pPr>
+        <w:pStyle w:val="CExperimentReport"/>
+      </w:pPr>
+      <w:r>
+        <w:rPr>
+          <w:rFonts w:hint="eastAsia"/>
+          <w:b/>
+        </w:rPr>
+        <w:t>注：</w:t>
+      </w:r>
+      <w:r>
+        <w:rPr>
+          <w:rFonts w:hint="eastAsia"/>
+        </w:rPr>
+        <w:t>第三项统计结果避免了</w:t>
+      </w:r>
+      <w:r>
+        <w:rPr>
+          <w:rFonts w:hint="eastAsia"/>
+        </w:rPr>
+        <w:t>除数为</w:t>
+      </w:r>
+      <w:proofErr w:type="gramStart"/>
+      <w:r>
+        <w:rPr>
+          <w:rFonts w:hint="eastAsia"/>
+        </w:rPr>
+        <w:t>零</w:t>
+      </w:r>
+      <w:r>
+        <w:rPr>
+          <w:rFonts w:hint="eastAsia"/>
+        </w:rPr>
+        <w:t>可能</w:t>
+      </w:r>
+      <w:proofErr w:type="gramEnd"/>
+      <w:r>
+        <w:rPr>
+          <w:rFonts w:hint="eastAsia"/>
+        </w:rPr>
+        <w:t>导致</w:t>
+      </w:r>
+      <w:r>
+        <w:rPr>
+          <w:rFonts w:hint="eastAsia"/>
+        </w:rPr>
+        <w:t>的问题。</w:t>
+      </w:r>
     </w:p>
     <w:p>
       <w:pPr>
@@ -19701,7 +22708,7 @@
           <w:numId w:val="1"/>
         </w:numPr>
       </w:pPr>
-      <w:bookmarkStart w:id="36" w:name="_Toc491072236"/>
+      <w:bookmarkStart w:id="47" w:name="_Toc491094501"/>
       <w:r>
         <w:rPr>
           <w:rFonts w:hint="eastAsia"/>
@@ -19709,7 +22716,7 @@
         <w:lastRenderedPageBreak/>
         <w:t>总结</w:t>
       </w:r>
-      <w:bookmarkEnd w:id="36"/>
+      <w:bookmarkEnd w:id="47"/>
     </w:p>
     <w:p>
       <w:pPr>
@@ -19733,7 +22740,7 @@
           <w:numId w:val="1"/>
         </w:numPr>
       </w:pPr>
-      <w:bookmarkStart w:id="37" w:name="_Toc491072237"/>
+      <w:bookmarkStart w:id="48" w:name="_Toc491094502"/>
       <w:r>
         <w:rPr>
           <w:rFonts w:hint="eastAsia"/>
@@ -19741,7 +22748,7 @@
         <w:lastRenderedPageBreak/>
         <w:t>参考文献</w:t>
       </w:r>
-      <w:bookmarkEnd w:id="37"/>
+      <w:bookmarkEnd w:id="48"/>
     </w:p>
     <w:p>
       <w:pPr>
@@ -19759,11 +22766,77 @@
     </w:p>
     <w:p>
       <w:pPr>
-        <w:pStyle w:val="CExperimentReport"/>
-      </w:pPr>
+        <w:pStyle w:val="CExperimentReport-Title"/>
+        <w:numPr>
+          <w:ilvl w:val="0"/>
+          <w:numId w:val="1"/>
+        </w:numPr>
+      </w:pPr>
+      <w:bookmarkStart w:id="49" w:name="_Toc491094503"/>
+      <w:r>
+        <w:rPr>
+          <w:rFonts w:hint="eastAsia"/>
+        </w:rPr>
+        <w:lastRenderedPageBreak/>
+        <w:t>附录</w:t>
+      </w:r>
+      <w:bookmarkEnd w:id="49"/>
+    </w:p>
+    <w:p>
+      <w:pPr>
+        <w:pStyle w:val="CExperimentReport-Subtitle"/>
+        <w:numPr>
+          <w:ilvl w:val="0"/>
+          <w:numId w:val="32"/>
+        </w:numPr>
+      </w:pPr>
+      <w:bookmarkStart w:id="50" w:name="_Toc491094504"/>
+      <w:r>
+        <w:rPr>
+          <w:rFonts w:hint="eastAsia"/>
+        </w:rPr>
+        <w:t>源程序清单</w:t>
+      </w:r>
+      <w:bookmarkEnd w:id="50"/>
+    </w:p>
+    <w:p>
+      <w:pPr>
+        <w:pStyle w:val="CExperimentReport-2ndSubtitle"/>
+        <w:rPr>
+          <w:rFonts w:hint="eastAsia"/>
+        </w:rPr>
+      </w:pPr>
+      <w:bookmarkStart w:id="51" w:name="_Toc491094505"/>
+      <w:proofErr w:type="gramStart"/>
+      <w:r>
+        <w:rPr>
+          <w:rFonts w:hint="eastAsia"/>
+        </w:rPr>
+        <w:t>./</w:t>
+      </w:r>
+      <w:proofErr w:type="spellStart"/>
+      <w:proofErr w:type="gramEnd"/>
+      <w:r>
+        <w:rPr>
+          <w:rFonts w:hint="eastAsia"/>
+        </w:rPr>
+        <w:t>main.c</w:t>
+      </w:r>
+      <w:bookmarkEnd w:id="51"/>
+      <w:proofErr w:type="spellEnd"/>
+    </w:p>
+    <w:p>
+      <w:pPr>
+        <w:pStyle w:val="CExperimentReport-Code"/>
+        <w:rPr>
+          <w:rFonts w:hint="eastAsia"/>
+        </w:rPr>
+      </w:pPr>
+      <w:bookmarkStart w:id="52" w:name="_GoBack"/>
+      <w:bookmarkEnd w:id="52"/>
     </w:p>
     <w:sectPr>
-      <w:headerReference w:type="default" r:id="rId23"/>
+      <w:headerReference w:type="default" r:id="rId32"/>
       <w:pgSz w:w="11906" w:h="16838"/>
       <w:pgMar w:top="1440" w:right="1800" w:bottom="1440" w:left="1800" w:header="851" w:footer="992" w:gutter="0"/>
       <w:cols w:space="425"/>
@@ -20202,6 +23275,95 @@
     </w:lvl>
   </w:abstractNum>
   <w:abstractNum w:abstractNumId="3" w15:restartNumberingAfterBreak="0">
+    <w:nsid w:val="091A6954"/>
+    <w:multiLevelType w:val="hybridMultilevel"/>
+    <w:tmpl w:val="10CA508C"/>
+    <w:lvl w:ilvl="0" w:tplc="F9BC5F60">
+      <w:start w:val="1"/>
+      <w:numFmt w:val="lowerLetter"/>
+      <w:lvlText w:val="%1）"/>
+      <w:lvlJc w:val="left"/>
+      <w:pPr>
+        <w:ind w:left="420" w:hanging="420"/>
+      </w:pPr>
+      <w:rPr>
+        <w:rFonts w:hint="default"/>
+      </w:rPr>
+    </w:lvl>
+    <w:lvl w:ilvl="1" w:tplc="04090019" w:tentative="1">
+      <w:start w:val="1"/>
+      <w:numFmt w:val="lowerLetter"/>
+      <w:lvlText w:val="%2)"/>
+      <w:lvlJc w:val="left"/>
+      <w:pPr>
+        <w:ind w:left="840" w:hanging="420"/>
+      </w:pPr>
+    </w:lvl>
+    <w:lvl w:ilvl="2" w:tplc="0409001B" w:tentative="1">
+      <w:start w:val="1"/>
+      <w:numFmt w:val="lowerRoman"/>
+      <w:lvlText w:val="%3."/>
+      <w:lvlJc w:val="right"/>
+      <w:pPr>
+        <w:ind w:left="1260" w:hanging="420"/>
+      </w:pPr>
+    </w:lvl>
+    <w:lvl w:ilvl="3" w:tplc="0409000F" w:tentative="1">
+      <w:start w:val="1"/>
+      <w:numFmt w:val="decimal"/>
+      <w:lvlText w:val="%4."/>
+      <w:lvlJc w:val="left"/>
+      <w:pPr>
+        <w:ind w:left="1680" w:hanging="420"/>
+      </w:pPr>
+    </w:lvl>
+    <w:lvl w:ilvl="4" w:tplc="04090019" w:tentative="1">
+      <w:start w:val="1"/>
+      <w:numFmt w:val="lowerLetter"/>
+      <w:lvlText w:val="%5)"/>
+      <w:lvlJc w:val="left"/>
+      <w:pPr>
+        <w:ind w:left="2100" w:hanging="420"/>
+      </w:pPr>
+    </w:lvl>
+    <w:lvl w:ilvl="5" w:tplc="0409001B" w:tentative="1">
+      <w:start w:val="1"/>
+      <w:numFmt w:val="lowerRoman"/>
+      <w:lvlText w:val="%6."/>
+      <w:lvlJc w:val="right"/>
+      <w:pPr>
+        <w:ind w:left="2520" w:hanging="420"/>
+      </w:pPr>
+    </w:lvl>
+    <w:lvl w:ilvl="6" w:tplc="0409000F" w:tentative="1">
+      <w:start w:val="1"/>
+      <w:numFmt w:val="decimal"/>
+      <w:lvlText w:val="%7."/>
+      <w:lvlJc w:val="left"/>
+      <w:pPr>
+        <w:ind w:left="2940" w:hanging="420"/>
+      </w:pPr>
+    </w:lvl>
+    <w:lvl w:ilvl="7" w:tplc="04090019" w:tentative="1">
+      <w:start w:val="1"/>
+      <w:numFmt w:val="lowerLetter"/>
+      <w:lvlText w:val="%8)"/>
+      <w:lvlJc w:val="left"/>
+      <w:pPr>
+        <w:ind w:left="3360" w:hanging="420"/>
+      </w:pPr>
+    </w:lvl>
+    <w:lvl w:ilvl="8" w:tplc="0409001B" w:tentative="1">
+      <w:start w:val="1"/>
+      <w:numFmt w:val="lowerRoman"/>
+      <w:lvlText w:val="%9."/>
+      <w:lvlJc w:val="right"/>
+      <w:pPr>
+        <w:ind w:left="3780" w:hanging="420"/>
+      </w:pPr>
+    </w:lvl>
+  </w:abstractNum>
+  <w:abstractNum w:abstractNumId="4" w15:restartNumberingAfterBreak="0">
     <w:nsid w:val="0A4C39CA"/>
     <w:multiLevelType w:val="hybridMultilevel"/>
     <w:tmpl w:val="610EC536"/>
@@ -20290,7 +23452,7 @@
       </w:pPr>
     </w:lvl>
   </w:abstractNum>
-  <w:abstractNum w:abstractNumId="4" w15:restartNumberingAfterBreak="0">
+  <w:abstractNum w:abstractNumId="5" w15:restartNumberingAfterBreak="0">
     <w:nsid w:val="0DCD10FC"/>
     <w:multiLevelType w:val="hybridMultilevel"/>
     <w:tmpl w:val="678C0216"/>
@@ -20379,7 +23541,7 @@
       </w:pPr>
     </w:lvl>
   </w:abstractNum>
-  <w:abstractNum w:abstractNumId="5" w15:restartNumberingAfterBreak="0">
+  <w:abstractNum w:abstractNumId="6" w15:restartNumberingAfterBreak="0">
     <w:nsid w:val="0DF11325"/>
     <w:multiLevelType w:val="hybridMultilevel"/>
     <w:tmpl w:val="CA92E522"/>
@@ -20468,7 +23630,96 @@
       </w:pPr>
     </w:lvl>
   </w:abstractNum>
-  <w:abstractNum w:abstractNumId="6" w15:restartNumberingAfterBreak="0">
+  <w:abstractNum w:abstractNumId="7" w15:restartNumberingAfterBreak="0">
+    <w:nsid w:val="14B52081"/>
+    <w:multiLevelType w:val="hybridMultilevel"/>
+    <w:tmpl w:val="371E0A52"/>
+    <w:lvl w:ilvl="0" w:tplc="F9BC5F60">
+      <w:start w:val="1"/>
+      <w:numFmt w:val="lowerLetter"/>
+      <w:lvlText w:val="%1）"/>
+      <w:lvlJc w:val="left"/>
+      <w:pPr>
+        <w:ind w:left="840" w:hanging="420"/>
+      </w:pPr>
+      <w:rPr>
+        <w:rFonts w:hint="default"/>
+      </w:rPr>
+    </w:lvl>
+    <w:lvl w:ilvl="1" w:tplc="04090019" w:tentative="1">
+      <w:start w:val="1"/>
+      <w:numFmt w:val="lowerLetter"/>
+      <w:lvlText w:val="%2)"/>
+      <w:lvlJc w:val="left"/>
+      <w:pPr>
+        <w:ind w:left="1260" w:hanging="420"/>
+      </w:pPr>
+    </w:lvl>
+    <w:lvl w:ilvl="2" w:tplc="0409001B" w:tentative="1">
+      <w:start w:val="1"/>
+      <w:numFmt w:val="lowerRoman"/>
+      <w:lvlText w:val="%3."/>
+      <w:lvlJc w:val="right"/>
+      <w:pPr>
+        <w:ind w:left="1680" w:hanging="420"/>
+      </w:pPr>
+    </w:lvl>
+    <w:lvl w:ilvl="3" w:tplc="0409000F" w:tentative="1">
+      <w:start w:val="1"/>
+      <w:numFmt w:val="decimal"/>
+      <w:lvlText w:val="%4."/>
+      <w:lvlJc w:val="left"/>
+      <w:pPr>
+        <w:ind w:left="2100" w:hanging="420"/>
+      </w:pPr>
+    </w:lvl>
+    <w:lvl w:ilvl="4" w:tplc="04090019" w:tentative="1">
+      <w:start w:val="1"/>
+      <w:numFmt w:val="lowerLetter"/>
+      <w:lvlText w:val="%5)"/>
+      <w:lvlJc w:val="left"/>
+      <w:pPr>
+        <w:ind w:left="2520" w:hanging="420"/>
+      </w:pPr>
+    </w:lvl>
+    <w:lvl w:ilvl="5" w:tplc="0409001B" w:tentative="1">
+      <w:start w:val="1"/>
+      <w:numFmt w:val="lowerRoman"/>
+      <w:lvlText w:val="%6."/>
+      <w:lvlJc w:val="right"/>
+      <w:pPr>
+        <w:ind w:left="2940" w:hanging="420"/>
+      </w:pPr>
+    </w:lvl>
+    <w:lvl w:ilvl="6" w:tplc="0409000F" w:tentative="1">
+      <w:start w:val="1"/>
+      <w:numFmt w:val="decimal"/>
+      <w:lvlText w:val="%7."/>
+      <w:lvlJc w:val="left"/>
+      <w:pPr>
+        <w:ind w:left="3360" w:hanging="420"/>
+      </w:pPr>
+    </w:lvl>
+    <w:lvl w:ilvl="7" w:tplc="04090019" w:tentative="1">
+      <w:start w:val="1"/>
+      <w:numFmt w:val="lowerLetter"/>
+      <w:lvlText w:val="%8)"/>
+      <w:lvlJc w:val="left"/>
+      <w:pPr>
+        <w:ind w:left="3780" w:hanging="420"/>
+      </w:pPr>
+    </w:lvl>
+    <w:lvl w:ilvl="8" w:tplc="0409001B" w:tentative="1">
+      <w:start w:val="1"/>
+      <w:numFmt w:val="lowerRoman"/>
+      <w:lvlText w:val="%9."/>
+      <w:lvlJc w:val="right"/>
+      <w:pPr>
+        <w:ind w:left="4200" w:hanging="420"/>
+      </w:pPr>
+    </w:lvl>
+  </w:abstractNum>
+  <w:abstractNum w:abstractNumId="8" w15:restartNumberingAfterBreak="0">
     <w:nsid w:val="17294102"/>
     <w:multiLevelType w:val="hybridMultilevel"/>
     <w:tmpl w:val="CF4C531A"/>
@@ -20557,10 +23808,10 @@
       </w:pPr>
     </w:lvl>
   </w:abstractNum>
-  <w:abstractNum w:abstractNumId="7" w15:restartNumberingAfterBreak="0">
+  <w:abstractNum w:abstractNumId="9" w15:restartNumberingAfterBreak="0">
     <w:nsid w:val="1C9F3690"/>
     <w:multiLevelType w:val="hybridMultilevel"/>
-    <w:tmpl w:val="53BCC7FA"/>
+    <w:tmpl w:val="B9CE966E"/>
     <w:lvl w:ilvl="0" w:tplc="F9BC5F60">
       <w:start w:val="1"/>
       <w:numFmt w:val="lowerLetter"/>
@@ -20646,7 +23897,7 @@
       </w:pPr>
     </w:lvl>
   </w:abstractNum>
-  <w:abstractNum w:abstractNumId="8" w15:restartNumberingAfterBreak="0">
+  <w:abstractNum w:abstractNumId="10" w15:restartNumberingAfterBreak="0">
     <w:nsid w:val="1DA9023A"/>
     <w:multiLevelType w:val="hybridMultilevel"/>
     <w:tmpl w:val="3FBA24CE"/>
@@ -20738,7 +23989,7 @@
       </w:pPr>
     </w:lvl>
   </w:abstractNum>
-  <w:abstractNum w:abstractNumId="9" w15:restartNumberingAfterBreak="0">
+  <w:abstractNum w:abstractNumId="11" w15:restartNumberingAfterBreak="0">
     <w:nsid w:val="213C3326"/>
     <w:multiLevelType w:val="hybridMultilevel"/>
     <w:tmpl w:val="FF5E87B0"/>
@@ -20827,7 +24078,7 @@
       </w:pPr>
     </w:lvl>
   </w:abstractNum>
-  <w:abstractNum w:abstractNumId="10" w15:restartNumberingAfterBreak="0">
+  <w:abstractNum w:abstractNumId="12" w15:restartNumberingAfterBreak="0">
     <w:nsid w:val="31857BB3"/>
     <w:multiLevelType w:val="hybridMultilevel"/>
     <w:tmpl w:val="24EE37A0"/>
@@ -20916,7 +24167,7 @@
       </w:pPr>
     </w:lvl>
   </w:abstractNum>
-  <w:abstractNum w:abstractNumId="11" w15:restartNumberingAfterBreak="0">
+  <w:abstractNum w:abstractNumId="13" w15:restartNumberingAfterBreak="0">
     <w:nsid w:val="34D63737"/>
     <w:multiLevelType w:val="hybridMultilevel"/>
     <w:tmpl w:val="0EBA596A"/>
@@ -21005,7 +24256,7 @@
       </w:pPr>
     </w:lvl>
   </w:abstractNum>
-  <w:abstractNum w:abstractNumId="12" w15:restartNumberingAfterBreak="0">
+  <w:abstractNum w:abstractNumId="14" w15:restartNumberingAfterBreak="0">
     <w:nsid w:val="37700CC7"/>
     <w:multiLevelType w:val="hybridMultilevel"/>
     <w:tmpl w:val="A70C12C6"/>
@@ -21094,7 +24345,7 @@
       </w:pPr>
     </w:lvl>
   </w:abstractNum>
-  <w:abstractNum w:abstractNumId="13" w15:restartNumberingAfterBreak="0">
+  <w:abstractNum w:abstractNumId="15" w15:restartNumberingAfterBreak="0">
     <w:nsid w:val="3B4A5028"/>
     <w:multiLevelType w:val="hybridMultilevel"/>
     <w:tmpl w:val="AA6C97EA"/>
@@ -21207,7 +24458,96 @@
       </w:rPr>
     </w:lvl>
   </w:abstractNum>
-  <w:abstractNum w:abstractNumId="14" w15:restartNumberingAfterBreak="0">
+  <w:abstractNum w:abstractNumId="16" w15:restartNumberingAfterBreak="0">
+    <w:nsid w:val="3EDB107C"/>
+    <w:multiLevelType w:val="hybridMultilevel"/>
+    <w:tmpl w:val="50D69BDA"/>
+    <w:lvl w:ilvl="0" w:tplc="F9BC5F60">
+      <w:start w:val="1"/>
+      <w:numFmt w:val="lowerLetter"/>
+      <w:lvlText w:val="%1）"/>
+      <w:lvlJc w:val="left"/>
+      <w:pPr>
+        <w:ind w:left="780" w:hanging="420"/>
+      </w:pPr>
+      <w:rPr>
+        <w:rFonts w:hint="default"/>
+      </w:rPr>
+    </w:lvl>
+    <w:lvl w:ilvl="1" w:tplc="04090019" w:tentative="1">
+      <w:start w:val="1"/>
+      <w:numFmt w:val="lowerLetter"/>
+      <w:lvlText w:val="%2)"/>
+      <w:lvlJc w:val="left"/>
+      <w:pPr>
+        <w:ind w:left="1200" w:hanging="420"/>
+      </w:pPr>
+    </w:lvl>
+    <w:lvl w:ilvl="2" w:tplc="0409001B" w:tentative="1">
+      <w:start w:val="1"/>
+      <w:numFmt w:val="lowerRoman"/>
+      <w:lvlText w:val="%3."/>
+      <w:lvlJc w:val="right"/>
+      <w:pPr>
+        <w:ind w:left="1620" w:hanging="420"/>
+      </w:pPr>
+    </w:lvl>
+    <w:lvl w:ilvl="3" w:tplc="0409000F" w:tentative="1">
+      <w:start w:val="1"/>
+      <w:numFmt w:val="decimal"/>
+      <w:lvlText w:val="%4."/>
+      <w:lvlJc w:val="left"/>
+      <w:pPr>
+        <w:ind w:left="2040" w:hanging="420"/>
+      </w:pPr>
+    </w:lvl>
+    <w:lvl w:ilvl="4" w:tplc="04090019" w:tentative="1">
+      <w:start w:val="1"/>
+      <w:numFmt w:val="lowerLetter"/>
+      <w:lvlText w:val="%5)"/>
+      <w:lvlJc w:val="left"/>
+      <w:pPr>
+        <w:ind w:left="2460" w:hanging="420"/>
+      </w:pPr>
+    </w:lvl>
+    <w:lvl w:ilvl="5" w:tplc="0409001B" w:tentative="1">
+      <w:start w:val="1"/>
+      <w:numFmt w:val="lowerRoman"/>
+      <w:lvlText w:val="%6."/>
+      <w:lvlJc w:val="right"/>
+      <w:pPr>
+        <w:ind w:left="2880" w:hanging="420"/>
+      </w:pPr>
+    </w:lvl>
+    <w:lvl w:ilvl="6" w:tplc="0409000F" w:tentative="1">
+      <w:start w:val="1"/>
+      <w:numFmt w:val="decimal"/>
+      <w:lvlText w:val="%7."/>
+      <w:lvlJc w:val="left"/>
+      <w:pPr>
+        <w:ind w:left="3300" w:hanging="420"/>
+      </w:pPr>
+    </w:lvl>
+    <w:lvl w:ilvl="7" w:tplc="04090019" w:tentative="1">
+      <w:start w:val="1"/>
+      <w:numFmt w:val="lowerLetter"/>
+      <w:lvlText w:val="%8)"/>
+      <w:lvlJc w:val="left"/>
+      <w:pPr>
+        <w:ind w:left="3720" w:hanging="420"/>
+      </w:pPr>
+    </w:lvl>
+    <w:lvl w:ilvl="8" w:tplc="0409001B" w:tentative="1">
+      <w:start w:val="1"/>
+      <w:numFmt w:val="lowerRoman"/>
+      <w:lvlText w:val="%9."/>
+      <w:lvlJc w:val="right"/>
+      <w:pPr>
+        <w:ind w:left="4140" w:hanging="420"/>
+      </w:pPr>
+    </w:lvl>
+  </w:abstractNum>
+  <w:abstractNum w:abstractNumId="17" w15:restartNumberingAfterBreak="0">
     <w:nsid w:val="46155C0E"/>
     <w:multiLevelType w:val="hybridMultilevel"/>
     <w:tmpl w:val="A87C4E6C"/>
@@ -21296,7 +24636,7 @@
       </w:pPr>
     </w:lvl>
   </w:abstractNum>
-  <w:abstractNum w:abstractNumId="15" w15:restartNumberingAfterBreak="0">
+  <w:abstractNum w:abstractNumId="18" w15:restartNumberingAfterBreak="0">
     <w:nsid w:val="46C12AE3"/>
     <w:multiLevelType w:val="hybridMultilevel"/>
     <w:tmpl w:val="D4FEB028"/>
@@ -21385,7 +24725,96 @@
       </w:pPr>
     </w:lvl>
   </w:abstractNum>
-  <w:abstractNum w:abstractNumId="16" w15:restartNumberingAfterBreak="0">
+  <w:abstractNum w:abstractNumId="19" w15:restartNumberingAfterBreak="0">
+    <w:nsid w:val="48FF16FE"/>
+    <w:multiLevelType w:val="hybridMultilevel"/>
+    <w:tmpl w:val="4B44F7BE"/>
+    <w:lvl w:ilvl="0" w:tplc="9E5474CC">
+      <w:start w:val="1"/>
+      <w:numFmt w:val="upperRoman"/>
+      <w:lvlText w:val="%1."/>
+      <w:lvlJc w:val="left"/>
+      <w:pPr>
+        <w:ind w:left="720" w:hanging="720"/>
+      </w:pPr>
+      <w:rPr>
+        <w:rFonts w:hint="default"/>
+      </w:rPr>
+    </w:lvl>
+    <w:lvl w:ilvl="1" w:tplc="04090019" w:tentative="1">
+      <w:start w:val="1"/>
+      <w:numFmt w:val="lowerLetter"/>
+      <w:lvlText w:val="%2)"/>
+      <w:lvlJc w:val="left"/>
+      <w:pPr>
+        <w:ind w:left="840" w:hanging="420"/>
+      </w:pPr>
+    </w:lvl>
+    <w:lvl w:ilvl="2" w:tplc="0409001B" w:tentative="1">
+      <w:start w:val="1"/>
+      <w:numFmt w:val="lowerRoman"/>
+      <w:lvlText w:val="%3."/>
+      <w:lvlJc w:val="right"/>
+      <w:pPr>
+        <w:ind w:left="1260" w:hanging="420"/>
+      </w:pPr>
+    </w:lvl>
+    <w:lvl w:ilvl="3" w:tplc="0409000F" w:tentative="1">
+      <w:start w:val="1"/>
+      <w:numFmt w:val="decimal"/>
+      <w:lvlText w:val="%4."/>
+      <w:lvlJc w:val="left"/>
+      <w:pPr>
+        <w:ind w:left="1680" w:hanging="420"/>
+      </w:pPr>
+    </w:lvl>
+    <w:lvl w:ilvl="4" w:tplc="04090019" w:tentative="1">
+      <w:start w:val="1"/>
+      <w:numFmt w:val="lowerLetter"/>
+      <w:lvlText w:val="%5)"/>
+      <w:lvlJc w:val="left"/>
+      <w:pPr>
+        <w:ind w:left="2100" w:hanging="420"/>
+      </w:pPr>
+    </w:lvl>
+    <w:lvl w:ilvl="5" w:tplc="0409001B" w:tentative="1">
+      <w:start w:val="1"/>
+      <w:numFmt w:val="lowerRoman"/>
+      <w:lvlText w:val="%6."/>
+      <w:lvlJc w:val="right"/>
+      <w:pPr>
+        <w:ind w:left="2520" w:hanging="420"/>
+      </w:pPr>
+    </w:lvl>
+    <w:lvl w:ilvl="6" w:tplc="0409000F" w:tentative="1">
+      <w:start w:val="1"/>
+      <w:numFmt w:val="decimal"/>
+      <w:lvlText w:val="%7."/>
+      <w:lvlJc w:val="left"/>
+      <w:pPr>
+        <w:ind w:left="2940" w:hanging="420"/>
+      </w:pPr>
+    </w:lvl>
+    <w:lvl w:ilvl="7" w:tplc="04090019" w:tentative="1">
+      <w:start w:val="1"/>
+      <w:numFmt w:val="lowerLetter"/>
+      <w:lvlText w:val="%8)"/>
+      <w:lvlJc w:val="left"/>
+      <w:pPr>
+        <w:ind w:left="3360" w:hanging="420"/>
+      </w:pPr>
+    </w:lvl>
+    <w:lvl w:ilvl="8" w:tplc="0409001B" w:tentative="1">
+      <w:start w:val="1"/>
+      <w:numFmt w:val="lowerRoman"/>
+      <w:lvlText w:val="%9."/>
+      <w:lvlJc w:val="right"/>
+      <w:pPr>
+        <w:ind w:left="3780" w:hanging="420"/>
+      </w:pPr>
+    </w:lvl>
+  </w:abstractNum>
+  <w:abstractNum w:abstractNumId="20" w15:restartNumberingAfterBreak="0">
     <w:nsid w:val="4BAA7512"/>
     <w:multiLevelType w:val="hybridMultilevel"/>
     <w:tmpl w:val="26060204"/>
@@ -21474,10 +24903,188 @@
       </w:pPr>
     </w:lvl>
   </w:abstractNum>
-  <w:abstractNum w:abstractNumId="17" w15:restartNumberingAfterBreak="0">
+  <w:abstractNum w:abstractNumId="21" w15:restartNumberingAfterBreak="0">
+    <w:nsid w:val="52E55C62"/>
+    <w:multiLevelType w:val="hybridMultilevel"/>
+    <w:tmpl w:val="56BCC4FC"/>
+    <w:lvl w:ilvl="0" w:tplc="F9BC5F60">
+      <w:start w:val="1"/>
+      <w:numFmt w:val="lowerLetter"/>
+      <w:lvlText w:val="%1）"/>
+      <w:lvlJc w:val="left"/>
+      <w:pPr>
+        <w:ind w:left="840" w:hanging="420"/>
+      </w:pPr>
+      <w:rPr>
+        <w:rFonts w:hint="default"/>
+      </w:rPr>
+    </w:lvl>
+    <w:lvl w:ilvl="1" w:tplc="04090019" w:tentative="1">
+      <w:start w:val="1"/>
+      <w:numFmt w:val="lowerLetter"/>
+      <w:lvlText w:val="%2)"/>
+      <w:lvlJc w:val="left"/>
+      <w:pPr>
+        <w:ind w:left="1260" w:hanging="420"/>
+      </w:pPr>
+    </w:lvl>
+    <w:lvl w:ilvl="2" w:tplc="0409001B" w:tentative="1">
+      <w:start w:val="1"/>
+      <w:numFmt w:val="lowerRoman"/>
+      <w:lvlText w:val="%3."/>
+      <w:lvlJc w:val="right"/>
+      <w:pPr>
+        <w:ind w:left="1680" w:hanging="420"/>
+      </w:pPr>
+    </w:lvl>
+    <w:lvl w:ilvl="3" w:tplc="0409000F" w:tentative="1">
+      <w:start w:val="1"/>
+      <w:numFmt w:val="decimal"/>
+      <w:lvlText w:val="%4."/>
+      <w:lvlJc w:val="left"/>
+      <w:pPr>
+        <w:ind w:left="2100" w:hanging="420"/>
+      </w:pPr>
+    </w:lvl>
+    <w:lvl w:ilvl="4" w:tplc="04090019" w:tentative="1">
+      <w:start w:val="1"/>
+      <w:numFmt w:val="lowerLetter"/>
+      <w:lvlText w:val="%5)"/>
+      <w:lvlJc w:val="left"/>
+      <w:pPr>
+        <w:ind w:left="2520" w:hanging="420"/>
+      </w:pPr>
+    </w:lvl>
+    <w:lvl w:ilvl="5" w:tplc="0409001B" w:tentative="1">
+      <w:start w:val="1"/>
+      <w:numFmt w:val="lowerRoman"/>
+      <w:lvlText w:val="%6."/>
+      <w:lvlJc w:val="right"/>
+      <w:pPr>
+        <w:ind w:left="2940" w:hanging="420"/>
+      </w:pPr>
+    </w:lvl>
+    <w:lvl w:ilvl="6" w:tplc="0409000F" w:tentative="1">
+      <w:start w:val="1"/>
+      <w:numFmt w:val="decimal"/>
+      <w:lvlText w:val="%7."/>
+      <w:lvlJc w:val="left"/>
+      <w:pPr>
+        <w:ind w:left="3360" w:hanging="420"/>
+      </w:pPr>
+    </w:lvl>
+    <w:lvl w:ilvl="7" w:tplc="04090019" w:tentative="1">
+      <w:start w:val="1"/>
+      <w:numFmt w:val="lowerLetter"/>
+      <w:lvlText w:val="%8)"/>
+      <w:lvlJc w:val="left"/>
+      <w:pPr>
+        <w:ind w:left="3780" w:hanging="420"/>
+      </w:pPr>
+    </w:lvl>
+    <w:lvl w:ilvl="8" w:tplc="0409001B" w:tentative="1">
+      <w:start w:val="1"/>
+      <w:numFmt w:val="lowerRoman"/>
+      <w:lvlText w:val="%9."/>
+      <w:lvlJc w:val="right"/>
+      <w:pPr>
+        <w:ind w:left="4200" w:hanging="420"/>
+      </w:pPr>
+    </w:lvl>
+  </w:abstractNum>
+  <w:abstractNum w:abstractNumId="22" w15:restartNumberingAfterBreak="0">
+    <w:nsid w:val="552A67CC"/>
+    <w:multiLevelType w:val="hybridMultilevel"/>
+    <w:tmpl w:val="340C1242"/>
+    <w:lvl w:ilvl="0" w:tplc="F9BC5F60">
+      <w:start w:val="1"/>
+      <w:numFmt w:val="lowerLetter"/>
+      <w:lvlText w:val="%1）"/>
+      <w:lvlJc w:val="left"/>
+      <w:pPr>
+        <w:ind w:left="840" w:hanging="420"/>
+      </w:pPr>
+      <w:rPr>
+        <w:rFonts w:hint="default"/>
+      </w:rPr>
+    </w:lvl>
+    <w:lvl w:ilvl="1" w:tplc="04090019" w:tentative="1">
+      <w:start w:val="1"/>
+      <w:numFmt w:val="lowerLetter"/>
+      <w:lvlText w:val="%2)"/>
+      <w:lvlJc w:val="left"/>
+      <w:pPr>
+        <w:ind w:left="1260" w:hanging="420"/>
+      </w:pPr>
+    </w:lvl>
+    <w:lvl w:ilvl="2" w:tplc="0409001B" w:tentative="1">
+      <w:start w:val="1"/>
+      <w:numFmt w:val="lowerRoman"/>
+      <w:lvlText w:val="%3."/>
+      <w:lvlJc w:val="right"/>
+      <w:pPr>
+        <w:ind w:left="1680" w:hanging="420"/>
+      </w:pPr>
+    </w:lvl>
+    <w:lvl w:ilvl="3" w:tplc="0409000F" w:tentative="1">
+      <w:start w:val="1"/>
+      <w:numFmt w:val="decimal"/>
+      <w:lvlText w:val="%4."/>
+      <w:lvlJc w:val="left"/>
+      <w:pPr>
+        <w:ind w:left="2100" w:hanging="420"/>
+      </w:pPr>
+    </w:lvl>
+    <w:lvl w:ilvl="4" w:tplc="04090019" w:tentative="1">
+      <w:start w:val="1"/>
+      <w:numFmt w:val="lowerLetter"/>
+      <w:lvlText w:val="%5)"/>
+      <w:lvlJc w:val="left"/>
+      <w:pPr>
+        <w:ind w:left="2520" w:hanging="420"/>
+      </w:pPr>
+    </w:lvl>
+    <w:lvl w:ilvl="5" w:tplc="0409001B" w:tentative="1">
+      <w:start w:val="1"/>
+      <w:numFmt w:val="lowerRoman"/>
+      <w:lvlText w:val="%6."/>
+      <w:lvlJc w:val="right"/>
+      <w:pPr>
+        <w:ind w:left="2940" w:hanging="420"/>
+      </w:pPr>
+    </w:lvl>
+    <w:lvl w:ilvl="6" w:tplc="0409000F" w:tentative="1">
+      <w:start w:val="1"/>
+      <w:numFmt w:val="decimal"/>
+      <w:lvlText w:val="%7."/>
+      <w:lvlJc w:val="left"/>
+      <w:pPr>
+        <w:ind w:left="3360" w:hanging="420"/>
+      </w:pPr>
+    </w:lvl>
+    <w:lvl w:ilvl="7" w:tplc="04090019" w:tentative="1">
+      <w:start w:val="1"/>
+      <w:numFmt w:val="lowerLetter"/>
+      <w:lvlText w:val="%8)"/>
+      <w:lvlJc w:val="left"/>
+      <w:pPr>
+        <w:ind w:left="3780" w:hanging="420"/>
+      </w:pPr>
+    </w:lvl>
+    <w:lvl w:ilvl="8" w:tplc="0409001B" w:tentative="1">
+      <w:start w:val="1"/>
+      <w:numFmt w:val="lowerRoman"/>
+      <w:lvlText w:val="%9."/>
+      <w:lvlJc w:val="right"/>
+      <w:pPr>
+        <w:ind w:left="4200" w:hanging="420"/>
+      </w:pPr>
+    </w:lvl>
+  </w:abstractNum>
+  <w:abstractNum w:abstractNumId="23" w15:restartNumberingAfterBreak="0">
     <w:nsid w:val="5FE77D3F"/>
     <w:multiLevelType w:val="hybridMultilevel"/>
-    <w:tmpl w:val="61EE4C86"/>
+    <w:tmpl w:val="4DBA4A78"/>
     <w:lvl w:ilvl="0" w:tplc="04090001">
       <w:start w:val="1"/>
       <w:numFmt w:val="bullet"/>
@@ -21587,7 +25194,96 @@
       </w:rPr>
     </w:lvl>
   </w:abstractNum>
-  <w:abstractNum w:abstractNumId="18" w15:restartNumberingAfterBreak="0">
+  <w:abstractNum w:abstractNumId="24" w15:restartNumberingAfterBreak="0">
+    <w:nsid w:val="60072B37"/>
+    <w:multiLevelType w:val="hybridMultilevel"/>
+    <w:tmpl w:val="340C1242"/>
+    <w:lvl w:ilvl="0" w:tplc="F9BC5F60">
+      <w:start w:val="1"/>
+      <w:numFmt w:val="lowerLetter"/>
+      <w:lvlText w:val="%1）"/>
+      <w:lvlJc w:val="left"/>
+      <w:pPr>
+        <w:ind w:left="840" w:hanging="420"/>
+      </w:pPr>
+      <w:rPr>
+        <w:rFonts w:hint="default"/>
+      </w:rPr>
+    </w:lvl>
+    <w:lvl w:ilvl="1" w:tplc="04090019" w:tentative="1">
+      <w:start w:val="1"/>
+      <w:numFmt w:val="lowerLetter"/>
+      <w:lvlText w:val="%2)"/>
+      <w:lvlJc w:val="left"/>
+      <w:pPr>
+        <w:ind w:left="1260" w:hanging="420"/>
+      </w:pPr>
+    </w:lvl>
+    <w:lvl w:ilvl="2" w:tplc="0409001B" w:tentative="1">
+      <w:start w:val="1"/>
+      <w:numFmt w:val="lowerRoman"/>
+      <w:lvlText w:val="%3."/>
+      <w:lvlJc w:val="right"/>
+      <w:pPr>
+        <w:ind w:left="1680" w:hanging="420"/>
+      </w:pPr>
+    </w:lvl>
+    <w:lvl w:ilvl="3" w:tplc="0409000F" w:tentative="1">
+      <w:start w:val="1"/>
+      <w:numFmt w:val="decimal"/>
+      <w:lvlText w:val="%4."/>
+      <w:lvlJc w:val="left"/>
+      <w:pPr>
+        <w:ind w:left="2100" w:hanging="420"/>
+      </w:pPr>
+    </w:lvl>
+    <w:lvl w:ilvl="4" w:tplc="04090019" w:tentative="1">
+      <w:start w:val="1"/>
+      <w:numFmt w:val="lowerLetter"/>
+      <w:lvlText w:val="%5)"/>
+      <w:lvlJc w:val="left"/>
+      <w:pPr>
+        <w:ind w:left="2520" w:hanging="420"/>
+      </w:pPr>
+    </w:lvl>
+    <w:lvl w:ilvl="5" w:tplc="0409001B" w:tentative="1">
+      <w:start w:val="1"/>
+      <w:numFmt w:val="lowerRoman"/>
+      <w:lvlText w:val="%6."/>
+      <w:lvlJc w:val="right"/>
+      <w:pPr>
+        <w:ind w:left="2940" w:hanging="420"/>
+      </w:pPr>
+    </w:lvl>
+    <w:lvl w:ilvl="6" w:tplc="0409000F" w:tentative="1">
+      <w:start w:val="1"/>
+      <w:numFmt w:val="decimal"/>
+      <w:lvlText w:val="%7."/>
+      <w:lvlJc w:val="left"/>
+      <w:pPr>
+        <w:ind w:left="3360" w:hanging="420"/>
+      </w:pPr>
+    </w:lvl>
+    <w:lvl w:ilvl="7" w:tplc="04090019" w:tentative="1">
+      <w:start w:val="1"/>
+      <w:numFmt w:val="lowerLetter"/>
+      <w:lvlText w:val="%8)"/>
+      <w:lvlJc w:val="left"/>
+      <w:pPr>
+        <w:ind w:left="3780" w:hanging="420"/>
+      </w:pPr>
+    </w:lvl>
+    <w:lvl w:ilvl="8" w:tplc="0409001B" w:tentative="1">
+      <w:start w:val="1"/>
+      <w:numFmt w:val="lowerRoman"/>
+      <w:lvlText w:val="%9."/>
+      <w:lvlJc w:val="right"/>
+      <w:pPr>
+        <w:ind w:left="4200" w:hanging="420"/>
+      </w:pPr>
+    </w:lvl>
+  </w:abstractNum>
+  <w:abstractNum w:abstractNumId="25" w15:restartNumberingAfterBreak="0">
     <w:nsid w:val="6065598F"/>
     <w:multiLevelType w:val="hybridMultilevel"/>
     <w:tmpl w:val="DBD0406C"/>
@@ -21700,7 +25396,7 @@
       </w:rPr>
     </w:lvl>
   </w:abstractNum>
-  <w:abstractNum w:abstractNumId="19" w15:restartNumberingAfterBreak="0">
+  <w:abstractNum w:abstractNumId="26" w15:restartNumberingAfterBreak="0">
     <w:nsid w:val="6D5D5CA1"/>
     <w:multiLevelType w:val="hybridMultilevel"/>
     <w:tmpl w:val="B672A186"/>
@@ -21789,7 +25485,7 @@
       </w:pPr>
     </w:lvl>
   </w:abstractNum>
-  <w:abstractNum w:abstractNumId="20" w15:restartNumberingAfterBreak="0">
+  <w:abstractNum w:abstractNumId="27" w15:restartNumberingAfterBreak="0">
     <w:nsid w:val="71D11F5D"/>
     <w:multiLevelType w:val="hybridMultilevel"/>
     <w:tmpl w:val="F034B432"/>
@@ -21878,7 +25574,7 @@
       </w:pPr>
     </w:lvl>
   </w:abstractNum>
-  <w:abstractNum w:abstractNumId="21" w15:restartNumberingAfterBreak="0">
+  <w:abstractNum w:abstractNumId="28" w15:restartNumberingAfterBreak="0">
     <w:nsid w:val="72BE2EB9"/>
     <w:multiLevelType w:val="hybridMultilevel"/>
     <w:tmpl w:val="6A64E0DA"/>
@@ -21967,7 +25663,185 @@
       </w:pPr>
     </w:lvl>
   </w:abstractNum>
-  <w:abstractNum w:abstractNumId="22" w15:restartNumberingAfterBreak="0">
+  <w:abstractNum w:abstractNumId="29" w15:restartNumberingAfterBreak="0">
+    <w:nsid w:val="74ED6751"/>
+    <w:multiLevelType w:val="hybridMultilevel"/>
+    <w:tmpl w:val="B8E6FEEE"/>
+    <w:lvl w:ilvl="0" w:tplc="C34A8FB6">
+      <w:start w:val="1"/>
+      <w:numFmt w:val="decimal"/>
+      <w:lvlText w:val="%1."/>
+      <w:lvlJc w:val="left"/>
+      <w:pPr>
+        <w:ind w:left="360" w:hanging="360"/>
+      </w:pPr>
+      <w:rPr>
+        <w:rFonts w:hint="default"/>
+      </w:rPr>
+    </w:lvl>
+    <w:lvl w:ilvl="1" w:tplc="04090019" w:tentative="1">
+      <w:start w:val="1"/>
+      <w:numFmt w:val="lowerLetter"/>
+      <w:lvlText w:val="%2)"/>
+      <w:lvlJc w:val="left"/>
+      <w:pPr>
+        <w:ind w:left="840" w:hanging="420"/>
+      </w:pPr>
+    </w:lvl>
+    <w:lvl w:ilvl="2" w:tplc="0409001B" w:tentative="1">
+      <w:start w:val="1"/>
+      <w:numFmt w:val="lowerRoman"/>
+      <w:lvlText w:val="%3."/>
+      <w:lvlJc w:val="right"/>
+      <w:pPr>
+        <w:ind w:left="1260" w:hanging="420"/>
+      </w:pPr>
+    </w:lvl>
+    <w:lvl w:ilvl="3" w:tplc="0409000F" w:tentative="1">
+      <w:start w:val="1"/>
+      <w:numFmt w:val="decimal"/>
+      <w:lvlText w:val="%4."/>
+      <w:lvlJc w:val="left"/>
+      <w:pPr>
+        <w:ind w:left="1680" w:hanging="420"/>
+      </w:pPr>
+    </w:lvl>
+    <w:lvl w:ilvl="4" w:tplc="04090019" w:tentative="1">
+      <w:start w:val="1"/>
+      <w:numFmt w:val="lowerLetter"/>
+      <w:lvlText w:val="%5)"/>
+      <w:lvlJc w:val="left"/>
+      <w:pPr>
+        <w:ind w:left="2100" w:hanging="420"/>
+      </w:pPr>
+    </w:lvl>
+    <w:lvl w:ilvl="5" w:tplc="0409001B" w:tentative="1">
+      <w:start w:val="1"/>
+      <w:numFmt w:val="lowerRoman"/>
+      <w:lvlText w:val="%6."/>
+      <w:lvlJc w:val="right"/>
+      <w:pPr>
+        <w:ind w:left="2520" w:hanging="420"/>
+      </w:pPr>
+    </w:lvl>
+    <w:lvl w:ilvl="6" w:tplc="0409000F" w:tentative="1">
+      <w:start w:val="1"/>
+      <w:numFmt w:val="decimal"/>
+      <w:lvlText w:val="%7."/>
+      <w:lvlJc w:val="left"/>
+      <w:pPr>
+        <w:ind w:left="2940" w:hanging="420"/>
+      </w:pPr>
+    </w:lvl>
+    <w:lvl w:ilvl="7" w:tplc="04090019" w:tentative="1">
+      <w:start w:val="1"/>
+      <w:numFmt w:val="lowerLetter"/>
+      <w:lvlText w:val="%8)"/>
+      <w:lvlJc w:val="left"/>
+      <w:pPr>
+        <w:ind w:left="3360" w:hanging="420"/>
+      </w:pPr>
+    </w:lvl>
+    <w:lvl w:ilvl="8" w:tplc="0409001B" w:tentative="1">
+      <w:start w:val="1"/>
+      <w:numFmt w:val="lowerRoman"/>
+      <w:lvlText w:val="%9."/>
+      <w:lvlJc w:val="right"/>
+      <w:pPr>
+        <w:ind w:left="3780" w:hanging="420"/>
+      </w:pPr>
+    </w:lvl>
+  </w:abstractNum>
+  <w:abstractNum w:abstractNumId="30" w15:restartNumberingAfterBreak="0">
+    <w:nsid w:val="791F757B"/>
+    <w:multiLevelType w:val="hybridMultilevel"/>
+    <w:tmpl w:val="C9B4819E"/>
+    <w:lvl w:ilvl="0" w:tplc="8146BAB2">
+      <w:start w:val="1"/>
+      <w:numFmt w:val="decimal"/>
+      <w:lvlText w:val="%1."/>
+      <w:lvlJc w:val="left"/>
+      <w:pPr>
+        <w:ind w:left="360" w:hanging="360"/>
+      </w:pPr>
+      <w:rPr>
+        <w:rFonts w:hint="default"/>
+      </w:rPr>
+    </w:lvl>
+    <w:lvl w:ilvl="1" w:tplc="04090019" w:tentative="1">
+      <w:start w:val="1"/>
+      <w:numFmt w:val="lowerLetter"/>
+      <w:lvlText w:val="%2)"/>
+      <w:lvlJc w:val="left"/>
+      <w:pPr>
+        <w:ind w:left="840" w:hanging="420"/>
+      </w:pPr>
+    </w:lvl>
+    <w:lvl w:ilvl="2" w:tplc="0409001B" w:tentative="1">
+      <w:start w:val="1"/>
+      <w:numFmt w:val="lowerRoman"/>
+      <w:lvlText w:val="%3."/>
+      <w:lvlJc w:val="right"/>
+      <w:pPr>
+        <w:ind w:left="1260" w:hanging="420"/>
+      </w:pPr>
+    </w:lvl>
+    <w:lvl w:ilvl="3" w:tplc="0409000F" w:tentative="1">
+      <w:start w:val="1"/>
+      <w:numFmt w:val="decimal"/>
+      <w:lvlText w:val="%4."/>
+      <w:lvlJc w:val="left"/>
+      <w:pPr>
+        <w:ind w:left="1680" w:hanging="420"/>
+      </w:pPr>
+    </w:lvl>
+    <w:lvl w:ilvl="4" w:tplc="04090019" w:tentative="1">
+      <w:start w:val="1"/>
+      <w:numFmt w:val="lowerLetter"/>
+      <w:lvlText w:val="%5)"/>
+      <w:lvlJc w:val="left"/>
+      <w:pPr>
+        <w:ind w:left="2100" w:hanging="420"/>
+      </w:pPr>
+    </w:lvl>
+    <w:lvl w:ilvl="5" w:tplc="0409001B" w:tentative="1">
+      <w:start w:val="1"/>
+      <w:numFmt w:val="lowerRoman"/>
+      <w:lvlText w:val="%6."/>
+      <w:lvlJc w:val="right"/>
+      <w:pPr>
+        <w:ind w:left="2520" w:hanging="420"/>
+      </w:pPr>
+    </w:lvl>
+    <w:lvl w:ilvl="6" w:tplc="0409000F" w:tentative="1">
+      <w:start w:val="1"/>
+      <w:numFmt w:val="decimal"/>
+      <w:lvlText w:val="%7."/>
+      <w:lvlJc w:val="left"/>
+      <w:pPr>
+        <w:ind w:left="2940" w:hanging="420"/>
+      </w:pPr>
+    </w:lvl>
+    <w:lvl w:ilvl="7" w:tplc="04090019" w:tentative="1">
+      <w:start w:val="1"/>
+      <w:numFmt w:val="lowerLetter"/>
+      <w:lvlText w:val="%8)"/>
+      <w:lvlJc w:val="left"/>
+      <w:pPr>
+        <w:ind w:left="3360" w:hanging="420"/>
+      </w:pPr>
+    </w:lvl>
+    <w:lvl w:ilvl="8" w:tplc="0409001B" w:tentative="1">
+      <w:start w:val="1"/>
+      <w:numFmt w:val="lowerRoman"/>
+      <w:lvlText w:val="%9."/>
+      <w:lvlJc w:val="right"/>
+      <w:pPr>
+        <w:ind w:left="3780" w:hanging="420"/>
+      </w:pPr>
+    </w:lvl>
+  </w:abstractNum>
+  <w:abstractNum w:abstractNumId="31" w15:restartNumberingAfterBreak="0">
     <w:nsid w:val="7F203F84"/>
     <w:multiLevelType w:val="hybridMultilevel"/>
     <w:tmpl w:val="BA0CFDA8"/>
@@ -22081,73 +25955,100 @@
     </w:lvl>
   </w:abstractNum>
   <w:num w:numId="1">
-    <w:abstractNumId w:val="19"/>
+    <w:abstractNumId w:val="26"/>
   </w:num>
   <w:num w:numId="2">
-    <w:abstractNumId w:val="4"/>
+    <w:abstractNumId w:val="5"/>
   </w:num>
   <w:num w:numId="3">
-    <w:abstractNumId w:val="11"/>
+    <w:abstractNumId w:val="13"/>
   </w:num>
   <w:num w:numId="4">
-    <w:abstractNumId w:val="9"/>
+    <w:abstractNumId w:val="11"/>
   </w:num>
   <w:num w:numId="5">
     <w:abstractNumId w:val="1"/>
   </w:num>
   <w:num w:numId="6">
-    <w:abstractNumId w:val="6"/>
+    <w:abstractNumId w:val="8"/>
   </w:num>
   <w:num w:numId="7">
+    <w:abstractNumId w:val="12"/>
+  </w:num>
+  <w:num w:numId="8">
+    <w:abstractNumId w:val="18"/>
+  </w:num>
+  <w:num w:numId="9">
+    <w:abstractNumId w:val="4"/>
+  </w:num>
+  <w:num w:numId="10">
+    <w:abstractNumId w:val="31"/>
+  </w:num>
+  <w:num w:numId="11">
+    <w:abstractNumId w:val="25"/>
+  </w:num>
+  <w:num w:numId="12">
+    <w:abstractNumId w:val="15"/>
+  </w:num>
+  <w:num w:numId="13">
     <w:abstractNumId w:val="10"/>
   </w:num>
-  <w:num w:numId="8">
-    <w:abstractNumId w:val="15"/>
-  </w:num>
-  <w:num w:numId="9">
-    <w:abstractNumId w:val="3"/>
-  </w:num>
-  <w:num w:numId="10">
-    <w:abstractNumId w:val="22"/>
-  </w:num>
-  <w:num w:numId="11">
-    <w:abstractNumId w:val="18"/>
-  </w:num>
-  <w:num w:numId="12">
-    <w:abstractNumId w:val="13"/>
-  </w:num>
-  <w:num w:numId="13">
-    <w:abstractNumId w:val="8"/>
-  </w:num>
   <w:num w:numId="14">
-    <w:abstractNumId w:val="17"/>
+    <w:abstractNumId w:val="23"/>
   </w:num>
   <w:num w:numId="15">
     <w:abstractNumId w:val="2"/>
   </w:num>
   <w:num w:numId="16">
+    <w:abstractNumId w:val="17"/>
+  </w:num>
+  <w:num w:numId="17">
+    <w:abstractNumId w:val="27"/>
+  </w:num>
+  <w:num w:numId="18">
+    <w:abstractNumId w:val="20"/>
+  </w:num>
+  <w:num w:numId="19">
     <w:abstractNumId w:val="14"/>
   </w:num>
-  <w:num w:numId="17">
-    <w:abstractNumId w:val="20"/>
-  </w:num>
-  <w:num w:numId="18">
-    <w:abstractNumId w:val="16"/>
-  </w:num>
-  <w:num w:numId="19">
-    <w:abstractNumId w:val="12"/>
-  </w:num>
   <w:num w:numId="20">
-    <w:abstractNumId w:val="21"/>
+    <w:abstractNumId w:val="28"/>
   </w:num>
   <w:num w:numId="21">
-    <w:abstractNumId w:val="7"/>
+    <w:abstractNumId w:val="9"/>
   </w:num>
   <w:num w:numId="22">
-    <w:abstractNumId w:val="5"/>
+    <w:abstractNumId w:val="6"/>
   </w:num>
   <w:num w:numId="23">
     <w:abstractNumId w:val="0"/>
+  </w:num>
+  <w:num w:numId="24">
+    <w:abstractNumId w:val="30"/>
+  </w:num>
+  <w:num w:numId="25">
+    <w:abstractNumId w:val="29"/>
+  </w:num>
+  <w:num w:numId="26">
+    <w:abstractNumId w:val="3"/>
+  </w:num>
+  <w:num w:numId="27">
+    <w:abstractNumId w:val="7"/>
+  </w:num>
+  <w:num w:numId="28">
+    <w:abstractNumId w:val="16"/>
+  </w:num>
+  <w:num w:numId="29">
+    <w:abstractNumId w:val="21"/>
+  </w:num>
+  <w:num w:numId="30">
+    <w:abstractNumId w:val="22"/>
+  </w:num>
+  <w:num w:numId="31">
+    <w:abstractNumId w:val="24"/>
+  </w:num>
+  <w:num w:numId="32">
+    <w:abstractNumId w:val="19"/>
   </w:num>
 </w:numbering>
 </file>
@@ -23462,7 +27363,7 @@
 </file>
 
 <file path=customXml/itemProps1.xml><?xml version="1.0" encoding="utf-8"?>
-<ds:datastoreItem xmlns:ds="http://schemas.openxmlformats.org/officeDocument/2006/customXml" ds:itemID="{25848AAD-4F76-4391-94ED-A14F7774E940}">
+<ds:datastoreItem xmlns:ds="http://schemas.openxmlformats.org/officeDocument/2006/customXml" ds:itemID="{E78DC620-0CF0-4999-B20B-4B9B20EABBBD}">
   <ds:schemaRefs>
     <ds:schemaRef ds:uri="http://schemas.openxmlformats.org/officeDocument/2006/bibliography"/>
   </ds:schemaRefs>

--- a/Experiment_Report/U201610136 朱晓光 C语言课程设计报告.docx
+++ b/Experiment_Report/U201610136 朱晓光 C语言课程设计报告.docx
@@ -7,7 +7,7 @@
         <w:spacing w:line="360" w:lineRule="auto"/>
         <w:jc w:val="center"/>
         <w:rPr>
-          <w:rFonts w:asciiTheme="minorHAnsi" w:eastAsia="隶书" w:hAnsiTheme="minorHAnsi"/>
+          <w:rFonts w:asciiTheme="minorHAnsi" w:eastAsia="隶书" w:hAnsiTheme="minorHAnsi" w:hint="eastAsia"/>
           <w:b/>
           <w:bCs/>
           <w:sz w:val="40"/>
@@ -886,8 +886,18 @@
           <w:sz w:val="28"/>
           <w:szCs w:val="32"/>
         </w:rPr>
-        <w:t>甘草斌</w:t>
-      </w:r>
+        <w:t>甘草</w:t>
+      </w:r>
+      <w:proofErr w:type="gramStart"/>
+      <w:r>
+        <w:rPr>
+          <w:rFonts w:ascii="宋体" w:hAnsi="宋体" w:hint="eastAsia"/>
+          <w:sz w:val="28"/>
+          <w:szCs w:val="32"/>
+        </w:rPr>
+        <w:t>斌</w:t>
+      </w:r>
+      <w:proofErr w:type="gramEnd"/>
     </w:p>
     <w:p>
       <w:pPr>
@@ -6648,12 +6658,7 @@
     <w:p>
       <w:pPr>
         <w:pStyle w:val="CExperimentReport"/>
-        <w:rPr>
-          <w:rFonts w:hint="eastAsia"/>
-        </w:rPr>
-      </w:pPr>
-      <w:bookmarkStart w:id="0" w:name="_GoBack"/>
-      <w:bookmarkEnd w:id="0"/>
+      </w:pPr>
     </w:p>
     <w:p>
       <w:pPr>
@@ -6681,9 +6686,6 @@
     <w:p>
       <w:pPr>
         <w:pStyle w:val="CExperimentReport"/>
-        <w:rPr>
-          <w:rFonts w:hint="eastAsia"/>
-        </w:rPr>
       </w:pPr>
       <w:r>
         <w:tab/>
@@ -6693,19 +6695,7 @@
           <w:rPr>
             <w:rStyle w:val="af1"/>
           </w:rPr>
-          <w:t>https://github.com/smdsbz/curriculum-d</w:t>
-        </w:r>
-        <w:r>
-          <w:rPr>
-            <w:rStyle w:val="af1"/>
-          </w:rPr>
-          <w:t>e</w:t>
-        </w:r>
-        <w:r>
-          <w:rPr>
-            <w:rStyle w:val="af1"/>
-          </w:rPr>
-          <w:t>sign-1</w:t>
+          <w:t>https://github.com/smdsbz/curriculum-design-1</w:t>
         </w:r>
       </w:hyperlink>
       <w:r>
@@ -6729,7 +6719,7 @@
           <w:numId w:val="1"/>
         </w:numPr>
       </w:pPr>
-      <w:bookmarkStart w:id="1" w:name="_Toc491176304"/>
+      <w:bookmarkStart w:id="0" w:name="_Toc491176304"/>
       <w:r>
         <w:rPr>
           <w:rFonts w:hint="eastAsia"/>
@@ -6737,7 +6727,7 @@
         <w:lastRenderedPageBreak/>
         <w:t>系统需求分析</w:t>
       </w:r>
-      <w:bookmarkEnd w:id="1"/>
+      <w:bookmarkEnd w:id="0"/>
     </w:p>
     <w:p>
       <w:pPr>
@@ -6805,14 +6795,14 @@
           <w:numId w:val="3"/>
         </w:numPr>
       </w:pPr>
-      <w:bookmarkStart w:id="2" w:name="_Toc491176305"/>
+      <w:bookmarkStart w:id="1" w:name="_Toc491176305"/>
       <w:r>
         <w:rPr>
           <w:rFonts w:hint="eastAsia"/>
         </w:rPr>
         <w:t>基本信息的录入、修改和删除功能</w:t>
       </w:r>
-      <w:bookmarkEnd w:id="2"/>
+      <w:bookmarkEnd w:id="1"/>
     </w:p>
     <w:p>
       <w:pPr>
@@ -6931,14 +6921,14 @@
           <w:numId w:val="3"/>
         </w:numPr>
       </w:pPr>
-      <w:bookmarkStart w:id="3" w:name="_Toc491176306"/>
+      <w:bookmarkStart w:id="2" w:name="_Toc491176306"/>
       <w:r>
         <w:rPr>
           <w:rFonts w:hint="eastAsia"/>
         </w:rPr>
         <w:t>基本信息的查询功能</w:t>
       </w:r>
-      <w:bookmarkEnd w:id="3"/>
+      <w:bookmarkEnd w:id="2"/>
     </w:p>
     <w:p>
       <w:pPr>
@@ -7095,7 +7085,7 @@
           <w:numId w:val="3"/>
         </w:numPr>
       </w:pPr>
-      <w:bookmarkStart w:id="4" w:name="_Toc491176307"/>
+      <w:bookmarkStart w:id="3" w:name="_Toc491176307"/>
       <w:r>
         <w:rPr>
           <w:rFonts w:hint="eastAsia"/>
@@ -7103,7 +7093,7 @@
         <w:lastRenderedPageBreak/>
         <w:t>数据统计功能</w:t>
       </w:r>
-      <w:bookmarkEnd w:id="4"/>
+      <w:bookmarkEnd w:id="3"/>
     </w:p>
     <w:p>
       <w:pPr>
@@ -7705,11 +7695,19 @@
         </w:rPr>
         <w:t>项目数以及科研总经费，</w:t>
       </w:r>
-      <w:r>
-        <w:rPr>
-          <w:rFonts w:hint="eastAsia"/>
-        </w:rPr>
-        <w:t>按科研项目数降序排序后输出。</w:t>
+      <w:proofErr w:type="gramStart"/>
+      <w:r>
+        <w:rPr>
+          <w:rFonts w:hint="eastAsia"/>
+        </w:rPr>
+        <w:t>按科研</w:t>
+      </w:r>
+      <w:proofErr w:type="gramEnd"/>
+      <w:r>
+        <w:rPr>
+          <w:rFonts w:hint="eastAsia"/>
+        </w:rPr>
+        <w:t>项目数降序排序后输出。</w:t>
       </w:r>
     </w:p>
     <w:p>
@@ -9323,7 +9321,21 @@
         <w:rPr>
           <w:rFonts w:hint="eastAsia"/>
         </w:rPr>
-        <w:t>，按平均经费降序排序后输出院系名称、项目总数、总科研经费、项目平均经费。</w:t>
+        <w:t>，按平均经费降序排序后输出院系名称、项目总数、</w:t>
+      </w:r>
+      <w:proofErr w:type="gramStart"/>
+      <w:r>
+        <w:rPr>
+          <w:rFonts w:hint="eastAsia"/>
+        </w:rPr>
+        <w:t>总科研</w:t>
+      </w:r>
+      <w:proofErr w:type="gramEnd"/>
+      <w:r>
+        <w:rPr>
+          <w:rFonts w:hint="eastAsia"/>
+        </w:rPr>
+        <w:t>经费、项目平均经费。</w:t>
       </w:r>
     </w:p>
     <w:p>
@@ -9813,7 +9825,7 @@
           <w:numId w:val="3"/>
         </w:numPr>
       </w:pPr>
-      <w:bookmarkStart w:id="5" w:name="_Toc491176308"/>
+      <w:bookmarkStart w:id="4" w:name="_Toc491176308"/>
       <w:r>
         <w:rPr>
           <w:rFonts w:hint="eastAsia"/>
@@ -9826,7 +9838,7 @@
         </w:rPr>
         <w:t>存储功能</w:t>
       </w:r>
-      <w:bookmarkEnd w:id="5"/>
+      <w:bookmarkEnd w:id="4"/>
     </w:p>
     <w:p>
       <w:pPr>
@@ -9916,7 +9928,7 @@
           <w:numId w:val="1"/>
         </w:numPr>
       </w:pPr>
-      <w:bookmarkStart w:id="6" w:name="_Toc491176309"/>
+      <w:bookmarkStart w:id="5" w:name="_Toc491176309"/>
       <w:r>
         <w:rPr>
           <w:rFonts w:hint="eastAsia"/>
@@ -9924,7 +9936,7 @@
         <w:lastRenderedPageBreak/>
         <w:t>总体设计</w:t>
       </w:r>
-      <w:bookmarkEnd w:id="6"/>
+      <w:bookmarkEnd w:id="5"/>
     </w:p>
     <w:p>
       <w:pPr>
@@ -10088,7 +10100,7 @@
           <w:numId w:val="9"/>
         </w:numPr>
       </w:pPr>
-      <w:bookmarkStart w:id="7" w:name="_Toc491176310"/>
+      <w:bookmarkStart w:id="6" w:name="_Toc491176310"/>
       <w:r>
         <w:rPr>
           <w:rFonts w:hint="eastAsia"/>
@@ -10101,7 +10113,7 @@
         </w:rPr>
         <w:t>文件读写</w:t>
       </w:r>
-      <w:bookmarkEnd w:id="7"/>
+      <w:bookmarkEnd w:id="6"/>
     </w:p>
     <w:p>
       <w:pPr>
@@ -10111,7 +10123,21 @@
         <w:rPr>
           <w:rFonts w:hint="eastAsia"/>
         </w:rPr>
-        <w:t>文件读写模块包括一系列与系统启动时环境建立与系统结束运行时数据保存</w:t>
+        <w:t>文件读写模块包括一系列与系统启动时环境建立与系统结束运行</w:t>
+      </w:r>
+      <w:proofErr w:type="gramStart"/>
+      <w:r>
+        <w:rPr>
+          <w:rFonts w:hint="eastAsia"/>
+        </w:rPr>
+        <w:t>时数据</w:t>
+      </w:r>
+      <w:proofErr w:type="gramEnd"/>
+      <w:r>
+        <w:rPr>
+          <w:rFonts w:hint="eastAsia"/>
+        </w:rPr>
+        <w:t>保存</w:t>
       </w:r>
       <w:r>
         <w:rPr>
@@ -10380,7 +10406,7 @@
           <w:numId w:val="9"/>
         </w:numPr>
       </w:pPr>
-      <w:bookmarkStart w:id="8" w:name="_Toc491176311"/>
+      <w:bookmarkStart w:id="7" w:name="_Toc491176311"/>
       <w:r>
         <w:rPr>
           <w:rFonts w:hint="eastAsia"/>
@@ -10388,7 +10414,7 @@
         <w:lastRenderedPageBreak/>
         <w:t>数据维护</w:t>
       </w:r>
-      <w:bookmarkEnd w:id="8"/>
+      <w:bookmarkEnd w:id="7"/>
     </w:p>
     <w:p>
       <w:pPr>
@@ -10543,14 +10569,14 @@
           <w:numId w:val="9"/>
         </w:numPr>
       </w:pPr>
-      <w:bookmarkStart w:id="9" w:name="_Toc491176312"/>
+      <w:bookmarkStart w:id="8" w:name="_Toc491176312"/>
       <w:r>
         <w:rPr>
           <w:rFonts w:hint="eastAsia"/>
         </w:rPr>
         <w:t>数据查询</w:t>
       </w:r>
-      <w:bookmarkEnd w:id="9"/>
+      <w:bookmarkEnd w:id="8"/>
     </w:p>
     <w:p>
       <w:pPr>
@@ -10795,7 +10821,7 @@
           <w:numId w:val="9"/>
         </w:numPr>
       </w:pPr>
-      <w:bookmarkStart w:id="10" w:name="_Toc491176313"/>
+      <w:bookmarkStart w:id="9" w:name="_Toc491176313"/>
       <w:r>
         <w:rPr>
           <w:rFonts w:hint="eastAsia"/>
@@ -10803,7 +10829,7 @@
         <w:lastRenderedPageBreak/>
         <w:t>数据统计</w:t>
       </w:r>
-      <w:bookmarkEnd w:id="10"/>
+      <w:bookmarkEnd w:id="9"/>
     </w:p>
     <w:p>
       <w:pPr>
@@ -11010,7 +11036,21 @@
         <w:rPr>
           <w:rFonts w:hint="eastAsia"/>
         </w:rPr>
-        <w:t>总经费，按科研项目总数降序排序后输出统计信息。</w:t>
+        <w:t>总经费，</w:t>
+      </w:r>
+      <w:proofErr w:type="gramStart"/>
+      <w:r>
+        <w:rPr>
+          <w:rFonts w:hint="eastAsia"/>
+        </w:rPr>
+        <w:t>按科研</w:t>
+      </w:r>
+      <w:proofErr w:type="gramEnd"/>
+      <w:r>
+        <w:rPr>
+          <w:rFonts w:hint="eastAsia"/>
+        </w:rPr>
+        <w:t>项目总数降序排序后输出统计信息。</w:t>
       </w:r>
     </w:p>
     <w:p>
@@ -11129,7 +11169,7 @@
           <w:numId w:val="1"/>
         </w:numPr>
       </w:pPr>
-      <w:bookmarkStart w:id="11" w:name="_Toc491176314"/>
+      <w:bookmarkStart w:id="10" w:name="_Toc491176314"/>
       <w:r>
         <w:rPr>
           <w:rFonts w:hint="eastAsia"/>
@@ -11137,7 +11177,7 @@
         <w:lastRenderedPageBreak/>
         <w:t>数据结构设计</w:t>
       </w:r>
-      <w:bookmarkEnd w:id="11"/>
+      <w:bookmarkEnd w:id="10"/>
     </w:p>
     <w:p>
       <w:pPr>
@@ -11206,14 +11246,14 @@
           <w:numId w:val="13"/>
         </w:numPr>
       </w:pPr>
-      <w:bookmarkStart w:id="12" w:name="_Toc491176315"/>
+      <w:bookmarkStart w:id="11" w:name="_Toc491176315"/>
       <w:r>
         <w:rPr>
           <w:rFonts w:hint="eastAsia"/>
         </w:rPr>
         <w:t>院系数据结构</w:t>
       </w:r>
-      <w:bookmarkEnd w:id="12"/>
+      <w:bookmarkEnd w:id="11"/>
     </w:p>
     <w:p>
       <w:pPr>
@@ -11223,14 +11263,14 @@
           <w:numId w:val="13"/>
         </w:numPr>
       </w:pPr>
-      <w:bookmarkStart w:id="13" w:name="_Toc491176316"/>
+      <w:bookmarkStart w:id="12" w:name="_Toc491176316"/>
       <w:r>
         <w:rPr>
           <w:rFonts w:hint="eastAsia"/>
         </w:rPr>
         <w:t>数据文件存储结构</w:t>
       </w:r>
-      <w:bookmarkEnd w:id="13"/>
+      <w:bookmarkEnd w:id="12"/>
     </w:p>
     <w:p>
       <w:pPr>
@@ -11260,9 +11300,11 @@
         </w:rPr>
         <w:t>院系基础数据将以</w:t>
       </w:r>
+      <w:proofErr w:type="spellStart"/>
       <w:r>
         <w:t>DepartData</w:t>
       </w:r>
+      <w:proofErr w:type="spellEnd"/>
       <w:r>
         <w:rPr>
           <w:rFonts w:hint="eastAsia"/>
@@ -11376,6 +11418,7 @@
                 <w:szCs w:val="21"/>
               </w:rPr>
             </w:pPr>
+            <w:proofErr w:type="spellStart"/>
             <w:r>
               <w:rPr>
                 <w:rFonts w:hint="eastAsia"/>
@@ -11384,6 +11427,7 @@
               </w:rPr>
               <w:t>DepartData</w:t>
             </w:r>
+            <w:proofErr w:type="spellEnd"/>
           </w:p>
         </w:tc>
       </w:tr>
@@ -11793,14 +11837,14 @@
           <w:numId w:val="13"/>
         </w:numPr>
       </w:pPr>
-      <w:bookmarkStart w:id="14" w:name="_Toc491176317"/>
+      <w:bookmarkStart w:id="13" w:name="_Toc491176317"/>
       <w:r>
         <w:rPr>
           <w:rFonts w:hint="eastAsia"/>
         </w:rPr>
         <w:t>内存中存储结构</w:t>
       </w:r>
-      <w:bookmarkEnd w:id="14"/>
+      <w:bookmarkEnd w:id="13"/>
     </w:p>
     <w:p>
       <w:pPr>
@@ -12076,16 +12120,26 @@
                 <w:sz w:val="21"/>
                 <w:szCs w:val="21"/>
               </w:rPr>
-              <w:t>院系</w:t>
-            </w:r>
+              <w:t>院</w:t>
+            </w:r>
+            <w:proofErr w:type="gramStart"/>
             <w:r>
               <w:rPr>
                 <w:rFonts w:hint="eastAsia"/>
                 <w:sz w:val="21"/>
                 <w:szCs w:val="21"/>
               </w:rPr>
+              <w:t>系</w:t>
+            </w:r>
+            <w:r>
+              <w:rPr>
+                <w:rFonts w:hint="eastAsia"/>
+                <w:sz w:val="21"/>
+                <w:szCs w:val="21"/>
+              </w:rPr>
               <w:t>数据域</w:t>
             </w:r>
+            <w:proofErr w:type="gramEnd"/>
           </w:p>
         </w:tc>
         <w:tc>
@@ -12122,6 +12176,7 @@
                 <w:szCs w:val="21"/>
               </w:rPr>
             </w:pPr>
+            <w:proofErr w:type="spellStart"/>
             <w:r>
               <w:rPr>
                 <w:rFonts w:hint="eastAsia"/>
@@ -12130,6 +12185,7 @@
               </w:rPr>
               <w:t>DepartData</w:t>
             </w:r>
+            <w:proofErr w:type="spellEnd"/>
             <w:r>
               <w:rPr>
                 <w:sz w:val="21"/>
@@ -12272,6 +12328,7 @@
                 <w:szCs w:val="21"/>
               </w:rPr>
             </w:pPr>
+            <w:proofErr w:type="spellStart"/>
             <w:r>
               <w:rPr>
                 <w:sz w:val="21"/>
@@ -12279,6 +12336,7 @@
               </w:rPr>
               <w:t>child_team_head</w:t>
             </w:r>
+            <w:proofErr w:type="spellEnd"/>
           </w:p>
         </w:tc>
         <w:tc>
@@ -12350,6 +12408,7 @@
                 <w:szCs w:val="21"/>
               </w:rPr>
             </w:pPr>
+            <w:proofErr w:type="spellStart"/>
             <w:r>
               <w:rPr>
                 <w:rFonts w:hint="eastAsia"/>
@@ -12358,6 +12417,7 @@
               </w:rPr>
               <w:t>child_team_tail</w:t>
             </w:r>
+            <w:proofErr w:type="spellEnd"/>
           </w:p>
         </w:tc>
         <w:tc>
@@ -12413,17 +12473,33 @@
         </w:rPr>
         <w:t>搜索用：</w:t>
       </w:r>
+      <w:proofErr w:type="spellStart"/>
       <w:r>
         <w:rPr>
           <w:rFonts w:hint="eastAsia"/>
         </w:rPr>
         <w:t>DepartWrapper</w:t>
       </w:r>
-      <w:r>
-        <w:rPr>
-          <w:rFonts w:hint="eastAsia"/>
-        </w:rPr>
-        <w:t>结构体用于返回只含符合搜索条件</w:t>
+      <w:proofErr w:type="spellEnd"/>
+      <w:r>
+        <w:rPr>
+          <w:rFonts w:hint="eastAsia"/>
+        </w:rPr>
+        <w:t>结构体用于返回只</w:t>
+      </w:r>
+      <w:proofErr w:type="gramStart"/>
+      <w:r>
+        <w:rPr>
+          <w:rFonts w:hint="eastAsia"/>
+        </w:rPr>
+        <w:t>含符合</w:t>
+      </w:r>
+      <w:proofErr w:type="gramEnd"/>
+      <w:r>
+        <w:rPr>
+          <w:rFonts w:hint="eastAsia"/>
+        </w:rPr>
+        <w:t>搜索条件</w:t>
       </w:r>
       <w:r>
         <w:rPr>
@@ -12527,6 +12603,7 @@
                 <w:szCs w:val="21"/>
               </w:rPr>
             </w:pPr>
+            <w:proofErr w:type="spellStart"/>
             <w:r>
               <w:rPr>
                 <w:rFonts w:hint="eastAsia"/>
@@ -12535,6 +12612,7 @@
               </w:rPr>
               <w:t>DepartWrapper</w:t>
             </w:r>
+            <w:proofErr w:type="spellEnd"/>
           </w:p>
         </w:tc>
       </w:tr>
@@ -12777,6 +12855,7 @@
                 <w:szCs w:val="21"/>
               </w:rPr>
             </w:pPr>
+            <w:proofErr w:type="spellStart"/>
             <w:r>
               <w:rPr>
                 <w:rFonts w:hint="eastAsia"/>
@@ -12785,6 +12864,7 @@
               </w:rPr>
               <w:t>DepartWrapper</w:t>
             </w:r>
+            <w:proofErr w:type="spellEnd"/>
             <w:r>
               <w:rPr>
                 <w:sz w:val="21"/>
@@ -12818,12 +12898,14 @@
         </w:rPr>
         <w:t>统计用：</w:t>
       </w:r>
+      <w:proofErr w:type="spellStart"/>
       <w:r>
         <w:rPr>
           <w:rFonts w:hint="eastAsia"/>
         </w:rPr>
         <w:t>DepartStatWrapper</w:t>
       </w:r>
+      <w:proofErr w:type="spellEnd"/>
       <w:r>
         <w:rPr>
           <w:rFonts w:hint="eastAsia"/>
@@ -12916,12 +12998,14 @@
                 <w:szCs w:val="21"/>
               </w:rPr>
             </w:pPr>
+            <w:proofErr w:type="spellStart"/>
             <w:r>
               <w:rPr>
                 <w:szCs w:val="21"/>
               </w:rPr>
               <w:t>DepartStatData</w:t>
             </w:r>
+            <w:proofErr w:type="spellEnd"/>
           </w:p>
         </w:tc>
       </w:tr>
@@ -13040,6 +13124,7 @@
                 <w:szCs w:val="21"/>
               </w:rPr>
             </w:pPr>
+            <w:proofErr w:type="spellStart"/>
             <w:r>
               <w:rPr>
                 <w:rFonts w:hint="eastAsia"/>
@@ -13048,6 +13133,7 @@
               </w:rPr>
               <w:t>student_num</w:t>
             </w:r>
+            <w:proofErr w:type="spellEnd"/>
           </w:p>
         </w:tc>
         <w:tc>
@@ -13062,6 +13148,7 @@
                 <w:szCs w:val="21"/>
               </w:rPr>
             </w:pPr>
+            <w:proofErr w:type="spellStart"/>
             <w:r>
               <w:rPr>
                 <w:rFonts w:hint="eastAsia"/>
@@ -13070,6 +13157,7 @@
               </w:rPr>
               <w:t>int</w:t>
             </w:r>
+            <w:proofErr w:type="spellEnd"/>
           </w:p>
         </w:tc>
       </w:tr>
@@ -13111,6 +13199,7 @@
                 <w:szCs w:val="21"/>
               </w:rPr>
             </w:pPr>
+            <w:proofErr w:type="spellStart"/>
             <w:r>
               <w:rPr>
                 <w:rFonts w:hint="eastAsia"/>
@@ -13119,6 +13208,7 @@
               </w:rPr>
               <w:t>teacher_num</w:t>
             </w:r>
+            <w:proofErr w:type="spellEnd"/>
           </w:p>
         </w:tc>
         <w:tc>
@@ -13133,6 +13223,7 @@
                 <w:szCs w:val="21"/>
               </w:rPr>
             </w:pPr>
+            <w:proofErr w:type="spellStart"/>
             <w:r>
               <w:rPr>
                 <w:rFonts w:hint="eastAsia"/>
@@ -13141,6 +13232,7 @@
               </w:rPr>
               <w:t>int</w:t>
             </w:r>
+            <w:proofErr w:type="spellEnd"/>
           </w:p>
         </w:tc>
       </w:tr>
@@ -13182,6 +13274,7 @@
                 <w:szCs w:val="21"/>
               </w:rPr>
             </w:pPr>
+            <w:proofErr w:type="spellStart"/>
             <w:r>
               <w:rPr>
                 <w:rFonts w:hint="eastAsia"/>
@@ -13190,6 +13283,7 @@
               </w:rPr>
               <w:t>project_total</w:t>
             </w:r>
+            <w:proofErr w:type="spellEnd"/>
           </w:p>
         </w:tc>
         <w:tc>
@@ -13204,6 +13298,7 @@
                 <w:szCs w:val="21"/>
               </w:rPr>
             </w:pPr>
+            <w:proofErr w:type="spellStart"/>
             <w:r>
               <w:rPr>
                 <w:rFonts w:hint="eastAsia"/>
@@ -13212,6 +13307,7 @@
               </w:rPr>
               <w:t>int</w:t>
             </w:r>
+            <w:proofErr w:type="spellEnd"/>
           </w:p>
         </w:tc>
       </w:tr>
@@ -13283,6 +13379,7 @@
                 <w:szCs w:val="21"/>
               </w:rPr>
             </w:pPr>
+            <w:proofErr w:type="spellStart"/>
             <w:r>
               <w:rPr>
                 <w:rFonts w:hint="eastAsia"/>
@@ -13291,6 +13388,7 @@
               </w:rPr>
               <w:t>int</w:t>
             </w:r>
+            <w:proofErr w:type="spellEnd"/>
           </w:p>
         </w:tc>
       </w:tr>
@@ -13362,6 +13460,7 @@
                 <w:szCs w:val="21"/>
               </w:rPr>
             </w:pPr>
+            <w:proofErr w:type="spellStart"/>
             <w:r>
               <w:rPr>
                 <w:rFonts w:hint="eastAsia"/>
@@ -13370,6 +13469,7 @@
               </w:rPr>
               <w:t>int</w:t>
             </w:r>
+            <w:proofErr w:type="spellEnd"/>
           </w:p>
         </w:tc>
       </w:tr>
@@ -13537,6 +13637,7 @@
                 <w:szCs w:val="21"/>
               </w:rPr>
             </w:pPr>
+            <w:proofErr w:type="spellStart"/>
             <w:r>
               <w:rPr>
                 <w:rFonts w:hint="eastAsia"/>
@@ -13545,6 +13646,7 @@
               </w:rPr>
               <w:t>DepartStatWrapper</w:t>
             </w:r>
+            <w:proofErr w:type="spellEnd"/>
           </w:p>
         </w:tc>
       </w:tr>
@@ -13779,6 +13881,7 @@
                 <w:szCs w:val="21"/>
               </w:rPr>
             </w:pPr>
+            <w:proofErr w:type="spellStart"/>
             <w:r>
               <w:rPr>
                 <w:sz w:val="21"/>
@@ -13786,6 +13889,7 @@
               </w:rPr>
               <w:t>DepartStatData</w:t>
             </w:r>
+            <w:proofErr w:type="spellEnd"/>
           </w:p>
         </w:tc>
       </w:tr>
@@ -13857,6 +13961,7 @@
                 <w:szCs w:val="21"/>
               </w:rPr>
             </w:pPr>
+            <w:proofErr w:type="spellStart"/>
             <w:r>
               <w:rPr>
                 <w:rFonts w:hint="eastAsia"/>
@@ -13865,6 +13970,7 @@
               </w:rPr>
               <w:t>DepartStatWrapper</w:t>
             </w:r>
+            <w:proofErr w:type="spellEnd"/>
             <w:r>
               <w:rPr>
                 <w:sz w:val="21"/>
@@ -13892,14 +13998,14 @@
           <w:numId w:val="13"/>
         </w:numPr>
       </w:pPr>
-      <w:bookmarkStart w:id="15" w:name="_Toc491176318"/>
+      <w:bookmarkStart w:id="14" w:name="_Toc491176318"/>
       <w:r>
         <w:rPr>
           <w:rFonts w:hint="eastAsia"/>
         </w:rPr>
         <w:t>团队数据结构</w:t>
       </w:r>
-      <w:bookmarkEnd w:id="15"/>
+      <w:bookmarkEnd w:id="14"/>
     </w:p>
     <w:p>
       <w:pPr>
@@ -13909,7 +14015,7 @@
           <w:numId w:val="13"/>
         </w:numPr>
       </w:pPr>
-      <w:bookmarkStart w:id="16" w:name="_Toc491176319"/>
+      <w:bookmarkStart w:id="15" w:name="_Toc491176319"/>
       <w:r>
         <w:rPr>
           <w:rFonts w:hint="eastAsia"/>
@@ -13922,7 +14028,7 @@
         </w:rPr>
         <w:t>结构</w:t>
       </w:r>
-      <w:bookmarkEnd w:id="16"/>
+      <w:bookmarkEnd w:id="15"/>
     </w:p>
     <w:p>
       <w:pPr>
@@ -13934,12 +14040,14 @@
         </w:rPr>
         <w:t>团队基础数据信息如下表所示。团队基础数据将以</w:t>
       </w:r>
+      <w:proofErr w:type="spellStart"/>
       <w:r>
         <w:rPr>
           <w:rFonts w:hint="eastAsia"/>
         </w:rPr>
         <w:t>TeamData</w:t>
       </w:r>
+      <w:proofErr w:type="spellEnd"/>
       <w:r>
         <w:rPr>
           <w:rFonts w:hint="eastAsia"/>
@@ -14039,6 +14147,7 @@
                 <w:szCs w:val="21"/>
               </w:rPr>
             </w:pPr>
+            <w:proofErr w:type="spellStart"/>
             <w:r>
               <w:rPr>
                 <w:rFonts w:hint="eastAsia"/>
@@ -14047,6 +14156,7 @@
               </w:rPr>
               <w:t>TeamData</w:t>
             </w:r>
+            <w:proofErr w:type="spellEnd"/>
           </w:p>
         </w:tc>
       </w:tr>
@@ -14313,6 +14423,7 @@
                 <w:szCs w:val="21"/>
               </w:rPr>
             </w:pPr>
+            <w:proofErr w:type="spellStart"/>
             <w:r>
               <w:rPr>
                 <w:sz w:val="21"/>
@@ -14320,6 +14431,7 @@
               </w:rPr>
               <w:t>teacher_num</w:t>
             </w:r>
+            <w:proofErr w:type="spellEnd"/>
           </w:p>
         </w:tc>
         <w:tc>
@@ -14334,6 +14446,7 @@
                 <w:szCs w:val="21"/>
               </w:rPr>
             </w:pPr>
+            <w:proofErr w:type="spellStart"/>
             <w:r>
               <w:rPr>
                 <w:rFonts w:hint="eastAsia"/>
@@ -14342,6 +14455,7 @@
               </w:rPr>
               <w:t>int</w:t>
             </w:r>
+            <w:proofErr w:type="spellEnd"/>
           </w:p>
         </w:tc>
       </w:tr>
@@ -14383,6 +14497,7 @@
                 <w:szCs w:val="21"/>
               </w:rPr>
             </w:pPr>
+            <w:proofErr w:type="spellStart"/>
             <w:r>
               <w:rPr>
                 <w:rFonts w:hint="eastAsia"/>
@@ -14398,6 +14513,7 @@
               </w:rPr>
               <w:t>_num</w:t>
             </w:r>
+            <w:proofErr w:type="spellEnd"/>
           </w:p>
         </w:tc>
         <w:tc>
@@ -14412,6 +14528,7 @@
                 <w:szCs w:val="21"/>
               </w:rPr>
             </w:pPr>
+            <w:proofErr w:type="spellStart"/>
             <w:r>
               <w:rPr>
                 <w:rFonts w:hint="eastAsia"/>
@@ -14420,6 +14537,7 @@
               </w:rPr>
               <w:t>int</w:t>
             </w:r>
+            <w:proofErr w:type="spellEnd"/>
           </w:p>
         </w:tc>
       </w:tr>
@@ -14502,14 +14620,14 @@
           <w:numId w:val="13"/>
         </w:numPr>
       </w:pPr>
-      <w:bookmarkStart w:id="17" w:name="_Toc491176320"/>
+      <w:bookmarkStart w:id="16" w:name="_Toc491176320"/>
       <w:r>
         <w:rPr>
           <w:rFonts w:hint="eastAsia"/>
         </w:rPr>
         <w:t>内存中存储结构</w:t>
       </w:r>
-      <w:bookmarkEnd w:id="17"/>
+      <w:bookmarkEnd w:id="16"/>
     </w:p>
     <w:p>
       <w:pPr>
@@ -14822,6 +14940,7 @@
                 <w:szCs w:val="21"/>
               </w:rPr>
             </w:pPr>
+            <w:proofErr w:type="spellStart"/>
             <w:r>
               <w:rPr>
                 <w:rFonts w:hint="eastAsia"/>
@@ -14830,6 +14949,7 @@
               </w:rPr>
               <w:t>TeamData</w:t>
             </w:r>
+            <w:proofErr w:type="spellEnd"/>
             <w:r>
               <w:rPr>
                 <w:sz w:val="21"/>
@@ -14972,6 +15092,7 @@
                 <w:szCs w:val="21"/>
               </w:rPr>
             </w:pPr>
+            <w:proofErr w:type="spellStart"/>
             <w:r>
               <w:rPr>
                 <w:rFonts w:hint="eastAsia"/>
@@ -14987,6 +15108,7 @@
               </w:rPr>
               <w:t>_head</w:t>
             </w:r>
+            <w:proofErr w:type="spellEnd"/>
           </w:p>
         </w:tc>
         <w:tc>
@@ -15058,6 +15180,7 @@
                 <w:szCs w:val="21"/>
               </w:rPr>
             </w:pPr>
+            <w:proofErr w:type="spellStart"/>
             <w:r>
               <w:rPr>
                 <w:rFonts w:hint="eastAsia"/>
@@ -15066,6 +15189,7 @@
               </w:rPr>
               <w:t>child_project_tail</w:t>
             </w:r>
+            <w:proofErr w:type="spellEnd"/>
           </w:p>
         </w:tc>
         <w:tc>
@@ -15137,6 +15261,7 @@
                 <w:szCs w:val="21"/>
               </w:rPr>
             </w:pPr>
+            <w:proofErr w:type="spellStart"/>
             <w:r>
               <w:rPr>
                 <w:rFonts w:hint="eastAsia"/>
@@ -15145,6 +15270,7 @@
               </w:rPr>
               <w:t>parent_depart</w:t>
             </w:r>
+            <w:proofErr w:type="spellEnd"/>
           </w:p>
         </w:tc>
         <w:tc>
@@ -15193,14 +15319,30 @@
         <w:lastRenderedPageBreak/>
         <w:t>搜索用：</w:t>
       </w:r>
+      <w:proofErr w:type="spellStart"/>
       <w:r>
         <w:t>TeamWrapper</w:t>
       </w:r>
-      <w:r>
-        <w:rPr>
-          <w:rFonts w:hint="eastAsia"/>
-        </w:rPr>
-        <w:t>结构体用于返回只含符合搜索条件团队的链表。</w:t>
+      <w:proofErr w:type="spellEnd"/>
+      <w:r>
+        <w:rPr>
+          <w:rFonts w:hint="eastAsia"/>
+        </w:rPr>
+        <w:t>结构体用于返回只</w:t>
+      </w:r>
+      <w:proofErr w:type="gramStart"/>
+      <w:r>
+        <w:rPr>
+          <w:rFonts w:hint="eastAsia"/>
+        </w:rPr>
+        <w:t>含符合</w:t>
+      </w:r>
+      <w:proofErr w:type="gramEnd"/>
+      <w:r>
+        <w:rPr>
+          <w:rFonts w:hint="eastAsia"/>
+        </w:rPr>
+        <w:t>搜索条件团队的链表。</w:t>
       </w:r>
     </w:p>
     <w:p>
@@ -15277,6 +15419,7 @@
                 <w:szCs w:val="21"/>
               </w:rPr>
             </w:pPr>
+            <w:proofErr w:type="spellStart"/>
             <w:r>
               <w:rPr>
                 <w:rFonts w:hint="eastAsia"/>
@@ -15292,6 +15435,7 @@
               </w:rPr>
               <w:t>eamWrapper</w:t>
             </w:r>
+            <w:proofErr w:type="spellEnd"/>
           </w:p>
         </w:tc>
       </w:tr>
@@ -15519,13 +15663,23 @@
                 <w:szCs w:val="21"/>
               </w:rPr>
             </w:pPr>
+            <w:proofErr w:type="spellStart"/>
             <w:r>
               <w:rPr>
                 <w:rFonts w:hint="eastAsia"/>
                 <w:sz w:val="21"/>
                 <w:szCs w:val="21"/>
               </w:rPr>
-              <w:t>TeamWrapper *</w:t>
+              <w:t>TeamWrapper</w:t>
+            </w:r>
+            <w:proofErr w:type="spellEnd"/>
+            <w:r>
+              <w:rPr>
+                <w:rFonts w:hint="eastAsia"/>
+                <w:sz w:val="21"/>
+                <w:szCs w:val="21"/>
+              </w:rPr>
+              <w:t xml:space="preserve"> *</w:t>
             </w:r>
           </w:p>
         </w:tc>
@@ -15545,12 +15699,14 @@
         </w:rPr>
         <w:t>统计用：</w:t>
       </w:r>
+      <w:proofErr w:type="spellStart"/>
       <w:r>
         <w:rPr>
           <w:rFonts w:hint="eastAsia"/>
         </w:rPr>
         <w:t>TeamStatWrapper</w:t>
       </w:r>
+      <w:proofErr w:type="spellEnd"/>
       <w:r>
         <w:rPr>
           <w:rFonts w:hint="eastAsia"/>
@@ -15635,6 +15791,7 @@
                 <w:szCs w:val="21"/>
               </w:rPr>
             </w:pPr>
+            <w:proofErr w:type="spellStart"/>
             <w:r>
               <w:rPr>
                 <w:rFonts w:hint="eastAsia"/>
@@ -15643,6 +15800,7 @@
               </w:rPr>
               <w:t>TeamStatData</w:t>
             </w:r>
+            <w:proofErr w:type="spellEnd"/>
           </w:p>
         </w:tc>
       </w:tr>
@@ -15761,6 +15919,7 @@
                 <w:szCs w:val="21"/>
               </w:rPr>
             </w:pPr>
+            <w:proofErr w:type="spellStart"/>
             <w:r>
               <w:rPr>
                 <w:sz w:val="21"/>
@@ -15768,6 +15927,7 @@
               </w:rPr>
               <w:t>project_total</w:t>
             </w:r>
+            <w:proofErr w:type="spellEnd"/>
           </w:p>
         </w:tc>
         <w:tc>
@@ -15782,6 +15942,7 @@
                 <w:szCs w:val="21"/>
               </w:rPr>
             </w:pPr>
+            <w:proofErr w:type="spellStart"/>
             <w:r>
               <w:rPr>
                 <w:rFonts w:hint="eastAsia"/>
@@ -15790,6 +15951,7 @@
               </w:rPr>
               <w:t>int</w:t>
             </w:r>
+            <w:proofErr w:type="spellEnd"/>
           </w:p>
         </w:tc>
       </w:tr>
@@ -15831,6 +15993,7 @@
                 <w:szCs w:val="21"/>
               </w:rPr>
             </w:pPr>
+            <w:proofErr w:type="spellStart"/>
             <w:r>
               <w:rPr>
                 <w:rFonts w:hint="eastAsia"/>
@@ -15839,6 +16002,7 @@
               </w:rPr>
               <w:t>project_NSFC</w:t>
             </w:r>
+            <w:proofErr w:type="spellEnd"/>
           </w:p>
         </w:tc>
         <w:tc>
@@ -15853,6 +16017,7 @@
                 <w:szCs w:val="21"/>
               </w:rPr>
             </w:pPr>
+            <w:proofErr w:type="spellStart"/>
             <w:r>
               <w:rPr>
                 <w:sz w:val="21"/>
@@ -15860,6 +16025,7 @@
               </w:rPr>
               <w:t>int</w:t>
             </w:r>
+            <w:proofErr w:type="spellEnd"/>
           </w:p>
         </w:tc>
       </w:tr>
@@ -16024,6 +16190,7 @@
                 <w:szCs w:val="21"/>
               </w:rPr>
             </w:pPr>
+            <w:proofErr w:type="spellStart"/>
             <w:r>
               <w:rPr>
                 <w:rFonts w:hint="eastAsia"/>
@@ -16032,6 +16199,7 @@
               </w:rPr>
               <w:t>TeamStatWrapper</w:t>
             </w:r>
+            <w:proofErr w:type="spellEnd"/>
           </w:p>
         </w:tc>
       </w:tr>
@@ -16251,6 +16419,7 @@
                 <w:szCs w:val="21"/>
               </w:rPr>
             </w:pPr>
+            <w:proofErr w:type="spellStart"/>
             <w:r>
               <w:rPr>
                 <w:rFonts w:hint="eastAsia"/>
@@ -16259,6 +16428,7 @@
               </w:rPr>
               <w:t>TeamStatData</w:t>
             </w:r>
+            <w:proofErr w:type="spellEnd"/>
           </w:p>
         </w:tc>
       </w:tr>
@@ -16330,6 +16500,7 @@
                 <w:szCs w:val="21"/>
               </w:rPr>
             </w:pPr>
+            <w:proofErr w:type="spellStart"/>
             <w:r>
               <w:rPr>
                 <w:rFonts w:hint="eastAsia"/>
@@ -16338,6 +16509,7 @@
               </w:rPr>
               <w:t>TeamStatWrapper</w:t>
             </w:r>
+            <w:proofErr w:type="spellEnd"/>
           </w:p>
         </w:tc>
       </w:tr>
@@ -16350,14 +16522,14 @@
           <w:numId w:val="13"/>
         </w:numPr>
       </w:pPr>
-      <w:bookmarkStart w:id="18" w:name="_Toc491176321"/>
+      <w:bookmarkStart w:id="17" w:name="_Toc491176321"/>
       <w:r>
         <w:rPr>
           <w:rFonts w:hint="eastAsia"/>
         </w:rPr>
         <w:t>项目数据结构</w:t>
       </w:r>
-      <w:bookmarkEnd w:id="18"/>
+      <w:bookmarkEnd w:id="17"/>
     </w:p>
     <w:p>
       <w:pPr>
@@ -16367,14 +16539,14 @@
           <w:numId w:val="13"/>
         </w:numPr>
       </w:pPr>
-      <w:bookmarkStart w:id="19" w:name="_Toc491176322"/>
+      <w:bookmarkStart w:id="18" w:name="_Toc491176322"/>
       <w:r>
         <w:rPr>
           <w:rFonts w:hint="eastAsia"/>
         </w:rPr>
         <w:t>数据文件存储结构</w:t>
       </w:r>
-      <w:bookmarkEnd w:id="19"/>
+      <w:bookmarkEnd w:id="18"/>
     </w:p>
     <w:p>
       <w:pPr>
@@ -16386,9 +16558,11 @@
         </w:rPr>
         <w:t>项目基础数据信息如下标所示。项目基础数据将以</w:t>
       </w:r>
+      <w:proofErr w:type="spellStart"/>
       <w:r>
         <w:t>ProjectData</w:t>
       </w:r>
+      <w:proofErr w:type="spellEnd"/>
       <w:r>
         <w:rPr>
           <w:rFonts w:hint="eastAsia"/>
@@ -16491,6 +16665,7 @@
                 <w:szCs w:val="21"/>
               </w:rPr>
             </w:pPr>
+            <w:proofErr w:type="spellStart"/>
             <w:r>
               <w:rPr>
                 <w:rFonts w:hint="eastAsia"/>
@@ -16499,6 +16674,7 @@
               </w:rPr>
               <w:t>ProjectData</w:t>
             </w:r>
+            <w:proofErr w:type="spellEnd"/>
           </w:p>
         </w:tc>
       </w:tr>
@@ -16759,6 +16935,7 @@
                 <w:szCs w:val="21"/>
               </w:rPr>
             </w:pPr>
+            <w:proofErr w:type="spellStart"/>
             <w:r>
               <w:rPr>
                 <w:rFonts w:hint="eastAsia"/>
@@ -16767,6 +16944,7 @@
               </w:rPr>
               <w:t>start_date</w:t>
             </w:r>
+            <w:proofErr w:type="spellEnd"/>
           </w:p>
         </w:tc>
         <w:tc>
@@ -17398,14 +17576,14 @@
           <w:numId w:val="13"/>
         </w:numPr>
       </w:pPr>
-      <w:bookmarkStart w:id="20" w:name="_Toc491176323"/>
+      <w:bookmarkStart w:id="19" w:name="_Toc491176323"/>
       <w:r>
         <w:rPr>
           <w:rFonts w:hint="eastAsia"/>
         </w:rPr>
         <w:t>内存中存储结构</w:t>
       </w:r>
-      <w:bookmarkEnd w:id="20"/>
+      <w:bookmarkEnd w:id="19"/>
     </w:p>
     <w:p>
       <w:pPr>
@@ -17666,13 +17844,23 @@
                 <w:szCs w:val="21"/>
               </w:rPr>
             </w:pPr>
+            <w:proofErr w:type="spellStart"/>
             <w:r>
               <w:rPr>
                 <w:rFonts w:hint="eastAsia"/>
                 <w:sz w:val="21"/>
                 <w:szCs w:val="21"/>
               </w:rPr>
-              <w:t>ProjectData *</w:t>
+              <w:t>ProjectData</w:t>
+            </w:r>
+            <w:proofErr w:type="spellEnd"/>
+            <w:r>
+              <w:rPr>
+                <w:rFonts w:hint="eastAsia"/>
+                <w:sz w:val="21"/>
+                <w:szCs w:val="21"/>
+              </w:rPr>
+              <w:t xml:space="preserve"> *</w:t>
             </w:r>
           </w:p>
         </w:tc>
@@ -17802,6 +17990,7 @@
                 <w:szCs w:val="21"/>
               </w:rPr>
             </w:pPr>
+            <w:proofErr w:type="spellStart"/>
             <w:r>
               <w:rPr>
                 <w:rFonts w:hint="eastAsia"/>
@@ -17810,6 +17999,7 @@
               </w:rPr>
               <w:t>parent_team</w:t>
             </w:r>
+            <w:proofErr w:type="spellEnd"/>
           </w:p>
         </w:tc>
         <w:tc>
@@ -17850,17 +18040,33 @@
         </w:rPr>
         <w:t>搜索用：</w:t>
       </w:r>
+      <w:proofErr w:type="spellStart"/>
       <w:r>
         <w:rPr>
           <w:rFonts w:hint="eastAsia"/>
         </w:rPr>
         <w:t>ProjectWrapper</w:t>
       </w:r>
-      <w:r>
-        <w:rPr>
-          <w:rFonts w:hint="eastAsia"/>
-        </w:rPr>
-        <w:t>结构体用处返回只含符合搜索条件项目的链表。</w:t>
+      <w:proofErr w:type="spellEnd"/>
+      <w:r>
+        <w:rPr>
+          <w:rFonts w:hint="eastAsia"/>
+        </w:rPr>
+        <w:t>结构体用处返回只</w:t>
+      </w:r>
+      <w:proofErr w:type="gramStart"/>
+      <w:r>
+        <w:rPr>
+          <w:rFonts w:hint="eastAsia"/>
+        </w:rPr>
+        <w:t>含符合</w:t>
+      </w:r>
+      <w:proofErr w:type="gramEnd"/>
+      <w:r>
+        <w:rPr>
+          <w:rFonts w:hint="eastAsia"/>
+        </w:rPr>
+        <w:t>搜索条件项目的链表。</w:t>
       </w:r>
     </w:p>
     <w:p>
@@ -17937,6 +18143,7 @@
                 <w:szCs w:val="21"/>
               </w:rPr>
             </w:pPr>
+            <w:proofErr w:type="spellStart"/>
             <w:r>
               <w:rPr>
                 <w:rFonts w:hint="eastAsia"/>
@@ -17952,6 +18159,7 @@
               </w:rPr>
               <w:t>tWrapper</w:t>
             </w:r>
+            <w:proofErr w:type="spellEnd"/>
           </w:p>
         </w:tc>
       </w:tr>
@@ -18179,6 +18387,7 @@
                 <w:szCs w:val="21"/>
               </w:rPr>
             </w:pPr>
+            <w:proofErr w:type="spellStart"/>
             <w:r>
               <w:rPr>
                 <w:rFonts w:hint="eastAsia"/>
@@ -18187,6 +18396,7 @@
               </w:rPr>
               <w:t>ProjectWrapper</w:t>
             </w:r>
+            <w:proofErr w:type="spellEnd"/>
           </w:p>
         </w:tc>
       </w:tr>
@@ -18318,14 +18528,14 @@
           <w:numId w:val="13"/>
         </w:numPr>
       </w:pPr>
-      <w:bookmarkStart w:id="21" w:name="_Toc491176324"/>
+      <w:bookmarkStart w:id="20" w:name="_Toc491176324"/>
       <w:r>
         <w:rPr>
           <w:rFonts w:hint="eastAsia"/>
         </w:rPr>
         <w:t>用户指针数据结构</w:t>
       </w:r>
-      <w:bookmarkEnd w:id="21"/>
+      <w:bookmarkEnd w:id="20"/>
     </w:p>
     <w:p>
       <w:pPr>
@@ -18593,6 +18803,7 @@
                 <w:szCs w:val="21"/>
               </w:rPr>
             </w:pPr>
+            <w:proofErr w:type="spellStart"/>
             <w:r>
               <w:rPr>
                 <w:rFonts w:hint="eastAsia"/>
@@ -18601,6 +18812,7 @@
               </w:rPr>
               <w:t>int</w:t>
             </w:r>
+            <w:proofErr w:type="spellEnd"/>
           </w:p>
         </w:tc>
       </w:tr>
@@ -18642,6 +18854,7 @@
                 <w:szCs w:val="21"/>
               </w:rPr>
             </w:pPr>
+            <w:proofErr w:type="spellStart"/>
             <w:r>
               <w:rPr>
                 <w:rFonts w:hint="eastAsia"/>
@@ -18650,6 +18863,7 @@
               </w:rPr>
               <w:t>val</w:t>
             </w:r>
+            <w:proofErr w:type="spellEnd"/>
           </w:p>
         </w:tc>
         <w:tc>
@@ -18951,6 +19165,7 @@
                 <w:szCs w:val="21"/>
               </w:rPr>
             </w:pPr>
+            <w:proofErr w:type="gramStart"/>
             <w:r>
               <w:rPr>
                 <w:rFonts w:hint="eastAsia"/>
@@ -18959,6 +19174,7 @@
               </w:rPr>
               <w:t>置空</w:t>
             </w:r>
+            <w:proofErr w:type="gramEnd"/>
           </w:p>
         </w:tc>
       </w:tr>
@@ -18971,14 +19187,22 @@
           <w:numId w:val="13"/>
         </w:numPr>
       </w:pPr>
-      <w:bookmarkStart w:id="22" w:name="_Toc491176325"/>
-      <w:r>
-        <w:rPr>
-          <w:rFonts w:hint="eastAsia"/>
-        </w:rPr>
-        <w:t>头节点挂载点组数据结构</w:t>
-      </w:r>
-      <w:bookmarkEnd w:id="22"/>
+      <w:bookmarkStart w:id="21" w:name="_Toc491176325"/>
+      <w:r>
+        <w:rPr>
+          <w:rFonts w:hint="eastAsia"/>
+        </w:rPr>
+        <w:t>头节点</w:t>
+      </w:r>
+      <w:proofErr w:type="gramStart"/>
+      <w:r>
+        <w:rPr>
+          <w:rFonts w:hint="eastAsia"/>
+        </w:rPr>
+        <w:t>挂载点组数据结构</w:t>
+      </w:r>
+      <w:bookmarkEnd w:id="21"/>
+      <w:proofErr w:type="gramEnd"/>
     </w:p>
     <w:p>
       <w:pPr>
@@ -18988,7 +19212,21 @@
         <w:rPr>
           <w:rFonts w:hint="eastAsia"/>
         </w:rPr>
-        <w:t>头节点挂载点组的设置旨在方便管理院系链表、团队链表和项目链表的头节点。</w:t>
+        <w:t>头节点</w:t>
+      </w:r>
+      <w:proofErr w:type="gramStart"/>
+      <w:r>
+        <w:rPr>
+          <w:rFonts w:hint="eastAsia"/>
+        </w:rPr>
+        <w:t>挂载点组的</w:t>
+      </w:r>
+      <w:proofErr w:type="gramEnd"/>
+      <w:r>
+        <w:rPr>
+          <w:rFonts w:hint="eastAsia"/>
+        </w:rPr>
+        <w:t>设置旨在方便管理院系链表、团队链表和项目链表的头节点。</w:t>
       </w:r>
       <w:r>
         <w:rPr>
@@ -19032,8 +19270,16 @@
         <w:rPr>
           <w:rFonts w:hint="eastAsia"/>
         </w:rPr>
-        <w:t>头节点挂载点组结构体</w:t>
-      </w:r>
+        <w:t>头节点</w:t>
+      </w:r>
+      <w:proofErr w:type="gramStart"/>
+      <w:r>
+        <w:rPr>
+          <w:rFonts w:hint="eastAsia"/>
+        </w:rPr>
+        <w:t>挂载点组结构体</w:t>
+      </w:r>
+      <w:proofErr w:type="gramEnd"/>
     </w:p>
     <w:tbl>
       <w:tblPr>
@@ -19086,6 +19332,7 @@
                 <w:szCs w:val="21"/>
               </w:rPr>
             </w:pPr>
+            <w:proofErr w:type="spellStart"/>
             <w:r>
               <w:rPr>
                 <w:rFonts w:hint="eastAsia"/>
@@ -19094,6 +19341,7 @@
               </w:rPr>
               <w:t>MountPoint</w:t>
             </w:r>
+            <w:proofErr w:type="spellEnd"/>
           </w:p>
         </w:tc>
       </w:tr>
@@ -19212,6 +19460,7 @@
                 <w:szCs w:val="21"/>
               </w:rPr>
             </w:pPr>
+            <w:proofErr w:type="spellStart"/>
             <w:r>
               <w:rPr>
                 <w:rFonts w:hint="eastAsia"/>
@@ -19220,6 +19469,7 @@
               </w:rPr>
               <w:t>depart_head</w:t>
             </w:r>
+            <w:proofErr w:type="spellEnd"/>
           </w:p>
         </w:tc>
         <w:tc>
@@ -19283,6 +19533,7 @@
                 <w:szCs w:val="21"/>
               </w:rPr>
             </w:pPr>
+            <w:proofErr w:type="spellStart"/>
             <w:r>
               <w:rPr>
                 <w:rFonts w:hint="eastAsia"/>
@@ -19291,6 +19542,7 @@
               </w:rPr>
               <w:t>team_head</w:t>
             </w:r>
+            <w:proofErr w:type="spellEnd"/>
           </w:p>
         </w:tc>
         <w:tc>
@@ -19354,6 +19606,7 @@
                 <w:szCs w:val="21"/>
               </w:rPr>
             </w:pPr>
+            <w:proofErr w:type="spellStart"/>
             <w:r>
               <w:rPr>
                 <w:rFonts w:hint="eastAsia"/>
@@ -19362,6 +19615,7 @@
               </w:rPr>
               <w:t>project_head</w:t>
             </w:r>
+            <w:proofErr w:type="spellEnd"/>
           </w:p>
         </w:tc>
         <w:tc>
@@ -19396,14 +19650,14 @@
           <w:numId w:val="13"/>
         </w:numPr>
       </w:pPr>
-      <w:bookmarkStart w:id="23" w:name="_Toc491176326"/>
+      <w:bookmarkStart w:id="22" w:name="_Toc491176326"/>
       <w:r>
         <w:rPr>
           <w:rFonts w:hint="eastAsia"/>
         </w:rPr>
         <w:t>教师人数查找条件数据结构</w:t>
       </w:r>
-      <w:bookmarkEnd w:id="23"/>
+      <w:bookmarkEnd w:id="22"/>
     </w:p>
     <w:p>
       <w:pPr>
@@ -19744,6 +19998,7 @@
                 <w:szCs w:val="21"/>
               </w:rPr>
             </w:pPr>
+            <w:proofErr w:type="spellStart"/>
             <w:r>
               <w:rPr>
                 <w:rFonts w:hint="eastAsia"/>
@@ -19752,6 +20007,7 @@
               </w:rPr>
               <w:t>int</w:t>
             </w:r>
+            <w:proofErr w:type="spellEnd"/>
           </w:p>
         </w:tc>
       </w:tr>
@@ -19849,7 +20105,7 @@
           <w:numId w:val="1"/>
         </w:numPr>
       </w:pPr>
-      <w:bookmarkStart w:id="24" w:name="_Toc491176327"/>
+      <w:bookmarkStart w:id="23" w:name="_Toc491176327"/>
       <w:r>
         <w:rPr>
           <w:rFonts w:hint="eastAsia"/>
@@ -19857,7 +20113,7 @@
         <w:lastRenderedPageBreak/>
         <w:t>详细设计</w:t>
       </w:r>
-      <w:bookmarkEnd w:id="24"/>
+      <w:bookmarkEnd w:id="23"/>
     </w:p>
     <w:p>
       <w:pPr>
@@ -20035,14 +20291,14 @@
           <w:numId w:val="19"/>
         </w:numPr>
       </w:pPr>
-      <w:bookmarkStart w:id="25" w:name="_Toc491176328"/>
+      <w:bookmarkStart w:id="24" w:name="_Toc491176328"/>
       <w:r>
         <w:rPr>
           <w:rFonts w:hint="eastAsia"/>
         </w:rPr>
         <w:t>用户导航与文件读写</w:t>
       </w:r>
-      <w:bookmarkEnd w:id="25"/>
+      <w:bookmarkEnd w:id="24"/>
     </w:p>
     <w:p>
       <w:pPr>
@@ -20052,14 +20308,14 @@
           <w:numId w:val="13"/>
         </w:numPr>
       </w:pPr>
-      <w:bookmarkStart w:id="26" w:name="_Toc491176329"/>
+      <w:bookmarkStart w:id="25" w:name="_Toc491176329"/>
       <w:r>
         <w:rPr>
           <w:rFonts w:hint="eastAsia"/>
         </w:rPr>
         <w:t>数据加载</w:t>
       </w:r>
-      <w:bookmarkEnd w:id="26"/>
+      <w:bookmarkEnd w:id="25"/>
     </w:p>
     <w:p>
       <w:pPr>
@@ -20105,13 +20361,27 @@
         <w:rPr>
           <w:rFonts w:hint="eastAsia"/>
         </w:rPr>
-        <w:t>同时也要正确构建起</w:t>
-      </w:r>
-      <w:r>
-        <w:rPr>
-          <w:rFonts w:hint="eastAsia"/>
-        </w:rPr>
-        <w:t>数据之间的层级结构</w:t>
+        <w:t>同时也要正确构建</w:t>
+      </w:r>
+      <w:proofErr w:type="gramStart"/>
+      <w:r>
+        <w:rPr>
+          <w:rFonts w:hint="eastAsia"/>
+        </w:rPr>
+        <w:t>起</w:t>
+      </w:r>
+      <w:r>
+        <w:rPr>
+          <w:rFonts w:hint="eastAsia"/>
+        </w:rPr>
+        <w:t>数据</w:t>
+      </w:r>
+      <w:proofErr w:type="gramEnd"/>
+      <w:r>
+        <w:rPr>
+          <w:rFonts w:hint="eastAsia"/>
+        </w:rPr>
+        <w:t>之间的层级结构</w:t>
       </w:r>
       <w:r>
         <w:rPr>
@@ -20249,12 +20519,14 @@
         </w:rPr>
         <w:t>注：</w:t>
       </w:r>
+      <w:proofErr w:type="spellStart"/>
       <w:r>
         <w:rPr>
           <w:rFonts w:hint="eastAsia"/>
         </w:rPr>
         <w:t>loadData</w:t>
       </w:r>
+      <w:proofErr w:type="spellEnd"/>
       <w:r>
         <w:t>()</w:t>
       </w:r>
@@ -20264,8 +20536,13 @@
         </w:rPr>
         <w:t>函数中关于用链表链接数据的部分均由另定义的函数（</w:t>
       </w:r>
-      <w:r>
-        <w:t>appendDepart()</w:t>
+      <w:proofErr w:type="spellStart"/>
+      <w:r>
+        <w:t>appendDepart</w:t>
+      </w:r>
+      <w:proofErr w:type="spellEnd"/>
+      <w:r>
+        <w:t>()</w:t>
       </w:r>
       <w:r>
         <w:rPr>
@@ -20273,8 +20550,13 @@
         </w:rPr>
         <w:t>、</w:t>
       </w:r>
-      <w:r>
-        <w:t>appendTeam()</w:t>
+      <w:proofErr w:type="spellStart"/>
+      <w:r>
+        <w:t>appendTeam</w:t>
+      </w:r>
+      <w:proofErr w:type="spellEnd"/>
+      <w:r>
+        <w:t>()</w:t>
       </w:r>
       <w:r>
         <w:rPr>
@@ -20282,11 +20564,19 @@
         </w:rPr>
         <w:t>和</w:t>
       </w:r>
-      <w:r>
-        <w:rPr>
-          <w:rFonts w:hint="eastAsia"/>
-        </w:rPr>
-        <w:t>appendProject()</w:t>
+      <w:proofErr w:type="spellStart"/>
+      <w:r>
+        <w:rPr>
+          <w:rFonts w:hint="eastAsia"/>
+        </w:rPr>
+        <w:t>appendProject</w:t>
+      </w:r>
+      <w:proofErr w:type="spellEnd"/>
+      <w:r>
+        <w:rPr>
+          <w:rFonts w:hint="eastAsia"/>
+        </w:rPr>
+        <w:t>()</w:t>
       </w:r>
       <w:r>
         <w:rPr>
@@ -20309,7 +20599,7 @@
           <w:numId w:val="13"/>
         </w:numPr>
       </w:pPr>
-      <w:bookmarkStart w:id="27" w:name="_Toc491176330"/>
+      <w:bookmarkStart w:id="26" w:name="_Toc491176330"/>
       <w:r>
         <w:rPr>
           <w:rFonts w:hint="eastAsia"/>
@@ -20317,7 +20607,7 @@
         <w:lastRenderedPageBreak/>
         <w:t>用户导航</w:t>
       </w:r>
-      <w:bookmarkEnd w:id="27"/>
+      <w:bookmarkEnd w:id="26"/>
     </w:p>
     <w:p>
       <w:pPr>
@@ -20443,7 +20733,7 @@
           <w:numId w:val="13"/>
         </w:numPr>
       </w:pPr>
-      <w:bookmarkStart w:id="28" w:name="_Toc491176331"/>
+      <w:bookmarkStart w:id="27" w:name="_Toc491176331"/>
       <w:r>
         <w:rPr>
           <w:rFonts w:hint="eastAsia"/>
@@ -20451,7 +20741,7 @@
         <w:lastRenderedPageBreak/>
         <w:t>数据保存与退出系统</w:t>
       </w:r>
-      <w:bookmarkEnd w:id="28"/>
+      <w:bookmarkEnd w:id="27"/>
     </w:p>
     <w:p>
       <w:pPr>
@@ -20578,17 +20868,33 @@
         </w:rPr>
         <w:t>向数据文件写数据用“</w:t>
       </w:r>
+      <w:proofErr w:type="spellStart"/>
       <w:r>
         <w:rPr>
           <w:rFonts w:hint="eastAsia"/>
         </w:rPr>
         <w:t>wb</w:t>
       </w:r>
-      <w:r>
-        <w:rPr>
-          <w:rFonts w:hint="eastAsia"/>
-        </w:rPr>
-        <w:t>”模式，因此此操作将覆盖之前的记录或者新建数据文件。</w:t>
+      <w:proofErr w:type="spellEnd"/>
+      <w:r>
+        <w:rPr>
+          <w:rFonts w:hint="eastAsia"/>
+        </w:rPr>
+        <w:t>”模式，因此</w:t>
+      </w:r>
+      <w:proofErr w:type="gramStart"/>
+      <w:r>
+        <w:rPr>
+          <w:rFonts w:hint="eastAsia"/>
+        </w:rPr>
+        <w:t>此</w:t>
+      </w:r>
+      <w:proofErr w:type="gramEnd"/>
+      <w:r>
+        <w:rPr>
+          <w:rFonts w:hint="eastAsia"/>
+        </w:rPr>
+        <w:t>操作将覆盖之前的记录或者新建数据文件。</w:t>
       </w:r>
     </w:p>
     <w:p>
@@ -20665,7 +20971,7 @@
           <w:numId w:val="19"/>
         </w:numPr>
       </w:pPr>
-      <w:bookmarkStart w:id="29" w:name="_Toc491176332"/>
+      <w:bookmarkStart w:id="28" w:name="_Toc491176332"/>
       <w:r>
         <w:rPr>
           <w:rFonts w:hint="eastAsia"/>
@@ -20673,7 +20979,7 @@
         <w:lastRenderedPageBreak/>
         <w:t>数据维护</w:t>
       </w:r>
-      <w:bookmarkEnd w:id="29"/>
+      <w:bookmarkEnd w:id="28"/>
     </w:p>
     <w:p>
       <w:pPr>
@@ -20694,7 +21000,7 @@
           <w:numId w:val="21"/>
         </w:numPr>
       </w:pPr>
-      <w:bookmarkStart w:id="30" w:name="_Toc491176333"/>
+      <w:bookmarkStart w:id="29" w:name="_Toc491176333"/>
       <w:r>
         <w:rPr>
           <w:rFonts w:hint="eastAsia"/>
@@ -20753,7 +21059,7 @@
         </w:rPr>
         <w:t>略</w:t>
       </w:r>
-      <w:bookmarkEnd w:id="30"/>
+      <w:bookmarkEnd w:id="29"/>
     </w:p>
     <w:p>
       <w:pPr>
@@ -20763,14 +21069,14 @@
           <w:numId w:val="21"/>
         </w:numPr>
       </w:pPr>
-      <w:bookmarkStart w:id="31" w:name="_Toc491176334"/>
+      <w:bookmarkStart w:id="30" w:name="_Toc491176334"/>
       <w:r>
         <w:rPr>
           <w:rFonts w:hint="eastAsia"/>
         </w:rPr>
         <w:t>团队信息维护</w:t>
       </w:r>
-      <w:bookmarkEnd w:id="31"/>
+      <w:bookmarkEnd w:id="30"/>
     </w:p>
     <w:p>
       <w:pPr>
@@ -21075,7 +21381,7 @@
           <w:numId w:val="19"/>
         </w:numPr>
       </w:pPr>
-      <w:bookmarkStart w:id="32" w:name="_Toc491176335"/>
+      <w:bookmarkStart w:id="31" w:name="_Toc491176335"/>
       <w:r>
         <w:rPr>
           <w:rFonts w:hint="eastAsia"/>
@@ -21083,7 +21389,7 @@
         <w:lastRenderedPageBreak/>
         <w:t>数据查询</w:t>
       </w:r>
-      <w:bookmarkEnd w:id="32"/>
+      <w:bookmarkEnd w:id="31"/>
     </w:p>
     <w:p>
       <w:pPr>
@@ -21299,7 +21605,7 @@
           <w:numId w:val="19"/>
         </w:numPr>
       </w:pPr>
-      <w:bookmarkStart w:id="33" w:name="_Toc491176336"/>
+      <w:bookmarkStart w:id="32" w:name="_Toc491176336"/>
       <w:r>
         <w:rPr>
           <w:rFonts w:hint="eastAsia"/>
@@ -21307,7 +21613,7 @@
         <w:lastRenderedPageBreak/>
         <w:t>数据统计</w:t>
       </w:r>
-      <w:bookmarkEnd w:id="33"/>
+      <w:bookmarkEnd w:id="32"/>
     </w:p>
     <w:p>
       <w:pPr>
@@ -21566,7 +21872,21 @@
         <w:rPr>
           <w:rFonts w:hint="eastAsia"/>
         </w:rPr>
-        <w:t>对上一步中得到的院系统计结果链按科研总经费与项目总数的比值降序排序。</w:t>
+        <w:t>对上一步中得到的院系统计结果链</w:t>
+      </w:r>
+      <w:proofErr w:type="gramStart"/>
+      <w:r>
+        <w:rPr>
+          <w:rFonts w:hint="eastAsia"/>
+        </w:rPr>
+        <w:t>按科研</w:t>
+      </w:r>
+      <w:proofErr w:type="gramEnd"/>
+      <w:r>
+        <w:rPr>
+          <w:rFonts w:hint="eastAsia"/>
+        </w:rPr>
+        <w:t>总经费与项目总数的比值降序排序。</w:t>
       </w:r>
       <w:r>
         <w:rPr>
@@ -21646,7 +21966,7 @@
           <w:numId w:val="1"/>
         </w:numPr>
       </w:pPr>
-      <w:bookmarkStart w:id="34" w:name="_Toc491176337"/>
+      <w:bookmarkStart w:id="33" w:name="_Toc491176337"/>
       <w:r>
         <w:rPr>
           <w:rFonts w:hint="eastAsia"/>
@@ -21654,7 +21974,7 @@
         <w:lastRenderedPageBreak/>
         <w:t>系统实现</w:t>
       </w:r>
-      <w:bookmarkEnd w:id="34"/>
+      <w:bookmarkEnd w:id="33"/>
     </w:p>
     <w:p>
       <w:pPr>
@@ -21675,14 +21995,14 @@
           <w:numId w:val="24"/>
         </w:numPr>
       </w:pPr>
-      <w:bookmarkStart w:id="35" w:name="_Toc491176338"/>
+      <w:bookmarkStart w:id="34" w:name="_Toc491176338"/>
       <w:r>
         <w:rPr>
           <w:rFonts w:hint="eastAsia"/>
         </w:rPr>
         <w:t>源程序文件结构</w:t>
       </w:r>
-      <w:bookmarkEnd w:id="35"/>
+      <w:bookmarkEnd w:id="34"/>
     </w:p>
     <w:p>
       <w:pPr>
@@ -21968,14 +22288,14 @@
           <w:numId w:val="24"/>
         </w:numPr>
       </w:pPr>
-      <w:bookmarkStart w:id="36" w:name="_Toc491176339"/>
+      <w:bookmarkStart w:id="35" w:name="_Toc491176339"/>
       <w:r>
         <w:rPr>
           <w:rFonts w:hint="eastAsia"/>
         </w:rPr>
         <w:t>源程序清单</w:t>
       </w:r>
-      <w:bookmarkEnd w:id="36"/>
+      <w:bookmarkEnd w:id="35"/>
     </w:p>
     <w:p>
       <w:pPr>
@@ -22017,7 +22337,7 @@
           <w:numId w:val="1"/>
         </w:numPr>
       </w:pPr>
-      <w:bookmarkStart w:id="37" w:name="_Toc491176340"/>
+      <w:bookmarkStart w:id="36" w:name="_Toc491176340"/>
       <w:r>
         <w:rPr>
           <w:rFonts w:hint="eastAsia"/>
@@ -22025,7 +22345,7 @@
         <w:lastRenderedPageBreak/>
         <w:t>运行测试与结果分析</w:t>
       </w:r>
-      <w:bookmarkEnd w:id="37"/>
+      <w:bookmarkEnd w:id="36"/>
     </w:p>
     <w:p>
       <w:pPr>
@@ -22035,14 +22355,14 @@
           <w:numId w:val="25"/>
         </w:numPr>
       </w:pPr>
-      <w:bookmarkStart w:id="38" w:name="_Toc491176341"/>
+      <w:bookmarkStart w:id="37" w:name="_Toc491176341"/>
       <w:r>
         <w:rPr>
           <w:rFonts w:hint="eastAsia"/>
         </w:rPr>
         <w:t>数据维护</w:t>
       </w:r>
-      <w:bookmarkEnd w:id="38"/>
+      <w:bookmarkEnd w:id="37"/>
     </w:p>
     <w:p>
       <w:pPr>
@@ -22052,14 +22372,14 @@
           <w:numId w:val="29"/>
         </w:numPr>
       </w:pPr>
-      <w:bookmarkStart w:id="39" w:name="_Toc491176342"/>
+      <w:bookmarkStart w:id="38" w:name="_Toc491176342"/>
       <w:r>
         <w:rPr>
           <w:rFonts w:hint="eastAsia"/>
         </w:rPr>
         <w:t>数据添加</w:t>
       </w:r>
-      <w:bookmarkEnd w:id="39"/>
+      <w:bookmarkEnd w:id="38"/>
     </w:p>
     <w:p>
       <w:pPr>
@@ -22305,14 +22625,14 @@
           <w:numId w:val="29"/>
         </w:numPr>
       </w:pPr>
-      <w:bookmarkStart w:id="40" w:name="_Toc491176343"/>
+      <w:bookmarkStart w:id="39" w:name="_Toc491176343"/>
       <w:r>
         <w:rPr>
           <w:rFonts w:hint="eastAsia"/>
         </w:rPr>
         <w:t>数据修改</w:t>
       </w:r>
-      <w:bookmarkEnd w:id="40"/>
+      <w:bookmarkEnd w:id="39"/>
     </w:p>
     <w:p>
       <w:pPr>
@@ -22462,14 +22782,14 @@
           <w:numId w:val="29"/>
         </w:numPr>
       </w:pPr>
-      <w:bookmarkStart w:id="41" w:name="_Toc491176344"/>
+      <w:bookmarkStart w:id="40" w:name="_Toc491176344"/>
       <w:r>
         <w:rPr>
           <w:rFonts w:hint="eastAsia"/>
         </w:rPr>
         <w:t>数据删除</w:t>
       </w:r>
-      <w:bookmarkEnd w:id="41"/>
+      <w:bookmarkEnd w:id="40"/>
     </w:p>
     <w:p>
       <w:pPr>
@@ -22601,12 +22921,20 @@
           <w:numId w:val="14"/>
         </w:numPr>
       </w:pPr>
+      <w:proofErr w:type="gramStart"/>
       <w:r>
         <w:rPr>
           <w:rFonts w:hint="eastAsia"/>
         </w:rPr>
         <w:lastRenderedPageBreak/>
-        <w:t>删除非底层节点时，系统会阻止用户删除含有子节点的节点。</w:t>
+        <w:t>删除非</w:t>
+      </w:r>
+      <w:proofErr w:type="gramEnd"/>
+      <w:r>
+        <w:rPr>
+          <w:rFonts w:hint="eastAsia"/>
+        </w:rPr>
+        <w:t>底层节点时，系统会阻止用户删除含有子节点的节点。</w:t>
       </w:r>
     </w:p>
     <w:p>
@@ -22697,14 +23025,14 @@
           <w:numId w:val="25"/>
         </w:numPr>
       </w:pPr>
-      <w:bookmarkStart w:id="42" w:name="_Toc491176345"/>
+      <w:bookmarkStart w:id="41" w:name="_Toc491176345"/>
       <w:r>
         <w:rPr>
           <w:rFonts w:hint="eastAsia"/>
         </w:rPr>
         <w:t>数据查询</w:t>
       </w:r>
-      <w:bookmarkEnd w:id="42"/>
+      <w:bookmarkEnd w:id="41"/>
     </w:p>
     <w:p>
       <w:pPr>
@@ -22749,14 +23077,14 @@
           <w:numId w:val="30"/>
         </w:numPr>
       </w:pPr>
-      <w:bookmarkStart w:id="43" w:name="_Toc491176346"/>
+      <w:bookmarkStart w:id="42" w:name="_Toc491176346"/>
       <w:r>
         <w:rPr>
           <w:rFonts w:hint="eastAsia"/>
         </w:rPr>
         <w:t>按名称的全部或部分查询院系</w:t>
       </w:r>
-      <w:bookmarkEnd w:id="43"/>
+      <w:bookmarkEnd w:id="42"/>
     </w:p>
     <w:p>
       <w:pPr>
@@ -22846,7 +23174,7 @@
           <w:numId w:val="30"/>
         </w:numPr>
       </w:pPr>
-      <w:bookmarkStart w:id="44" w:name="_Toc491176347"/>
+      <w:bookmarkStart w:id="43" w:name="_Toc491176347"/>
       <w:r>
         <w:rPr>
           <w:rFonts w:hint="eastAsia"/>
@@ -22854,7 +23182,7 @@
         <w:lastRenderedPageBreak/>
         <w:t>按教师人数查询团队</w:t>
       </w:r>
-      <w:bookmarkEnd w:id="44"/>
+      <w:bookmarkEnd w:id="43"/>
     </w:p>
     <w:p>
       <w:pPr>
@@ -22948,14 +23276,14 @@
           <w:numId w:val="30"/>
         </w:numPr>
       </w:pPr>
-      <w:bookmarkStart w:id="45" w:name="_Toc491176348"/>
+      <w:bookmarkStart w:id="44" w:name="_Toc491176348"/>
       <w:r>
         <w:rPr>
           <w:rFonts w:hint="eastAsia"/>
         </w:rPr>
         <w:t>按所属团队查询项目</w:t>
       </w:r>
-      <w:bookmarkEnd w:id="45"/>
+      <w:bookmarkEnd w:id="44"/>
     </w:p>
     <w:p>
       <w:pPr>
@@ -22971,12 +23299,14 @@
         </w:rPr>
         <w:t>在前面的例子中已经定位到“</w:t>
       </w:r>
+      <w:proofErr w:type="spellStart"/>
       <w:r>
         <w:rPr>
           <w:rFonts w:hint="eastAsia"/>
         </w:rPr>
         <w:t>MilkyWay</w:t>
       </w:r>
+      <w:proofErr w:type="spellEnd"/>
       <w:r>
         <w:rPr>
           <w:rFonts w:hint="eastAsia"/>
@@ -23105,7 +23435,7 @@
           <w:numId w:val="25"/>
         </w:numPr>
       </w:pPr>
-      <w:bookmarkStart w:id="46" w:name="_Toc491176349"/>
+      <w:bookmarkStart w:id="45" w:name="_Toc491176349"/>
       <w:r>
         <w:rPr>
           <w:rFonts w:hint="eastAsia"/>
@@ -23113,7 +23443,7 @@
         <w:lastRenderedPageBreak/>
         <w:t>数据统计</w:t>
       </w:r>
-      <w:bookmarkEnd w:id="46"/>
+      <w:bookmarkEnd w:id="45"/>
     </w:p>
     <w:p>
       <w:pPr>
@@ -23164,14 +23494,14 @@
           <w:numId w:val="31"/>
         </w:numPr>
       </w:pPr>
-      <w:bookmarkStart w:id="47" w:name="_Toc491176350"/>
+      <w:bookmarkStart w:id="46" w:name="_Toc491176350"/>
       <w:r>
         <w:rPr>
           <w:rFonts w:hint="eastAsia"/>
         </w:rPr>
         <w:t>院系人数统计</w:t>
       </w:r>
-      <w:bookmarkEnd w:id="47"/>
+      <w:bookmarkEnd w:id="46"/>
     </w:p>
     <w:p>
       <w:pPr>
@@ -23262,13 +23592,27 @@
         <w:rPr>
           <w:rFonts w:hint="eastAsia"/>
         </w:rPr>
-        <w:t>除数为零</w:t>
-      </w:r>
-      <w:r>
-        <w:rPr>
-          <w:rFonts w:hint="eastAsia"/>
-        </w:rPr>
-        <w:t>可能导致</w:t>
+        <w:t>除数为</w:t>
+      </w:r>
+      <w:proofErr w:type="gramStart"/>
+      <w:r>
+        <w:rPr>
+          <w:rFonts w:hint="eastAsia"/>
+        </w:rPr>
+        <w:t>零</w:t>
+      </w:r>
+      <w:r>
+        <w:rPr>
+          <w:rFonts w:hint="eastAsia"/>
+        </w:rPr>
+        <w:t>可能</w:t>
+      </w:r>
+      <w:proofErr w:type="gramEnd"/>
+      <w:r>
+        <w:rPr>
+          <w:rFonts w:hint="eastAsia"/>
+        </w:rPr>
+        <w:t>导致</w:t>
       </w:r>
       <w:r>
         <w:rPr>
@@ -23294,7 +23638,7 @@
           <w:numId w:val="1"/>
         </w:numPr>
       </w:pPr>
-      <w:bookmarkStart w:id="48" w:name="_Toc491176351"/>
+      <w:bookmarkStart w:id="47" w:name="_Toc491176351"/>
       <w:r>
         <w:rPr>
           <w:rFonts w:hint="eastAsia"/>
@@ -23302,7 +23646,7 @@
         <w:lastRenderedPageBreak/>
         <w:t>总结</w:t>
       </w:r>
-      <w:bookmarkEnd w:id="48"/>
+      <w:bookmarkEnd w:id="47"/>
     </w:p>
     <w:p>
       <w:pPr>
@@ -23312,7 +23656,21 @@
         <w:rPr>
           <w:rFonts w:hint="eastAsia"/>
         </w:rPr>
-        <w:t>本次课设应该是第二个自己一个人实现的比较大的项目了</w:t>
+        <w:t>本次</w:t>
+      </w:r>
+      <w:proofErr w:type="gramStart"/>
+      <w:r>
+        <w:rPr>
+          <w:rFonts w:hint="eastAsia"/>
+        </w:rPr>
+        <w:t>课设应该</w:t>
+      </w:r>
+      <w:proofErr w:type="gramEnd"/>
+      <w:r>
+        <w:rPr>
+          <w:rFonts w:hint="eastAsia"/>
+        </w:rPr>
+        <w:t>是第二个自己一个人实现的比较大的项目了</w:t>
       </w:r>
       <w:r>
         <w:rPr>
@@ -23329,14 +23687,27 @@
         </w:rPr>
         <w:t>框架实现的一个网页应用（</w:t>
       </w:r>
-      <w:hyperlink r:id="rId33" w:history="1">
-        <w:r>
-          <w:rPr>
-            <w:rStyle w:val="af1"/>
-          </w:rPr>
-          <w:t>https://github.com/smdsbz/HR-build</w:t>
-        </w:r>
-      </w:hyperlink>
+      <w:r>
+        <w:fldChar w:fldCharType="begin"/>
+      </w:r>
+      <w:r>
+        <w:instrText xml:space="preserve"> HYPERLINK "https://github.com/smdsbz/HR-build" </w:instrText>
+      </w:r>
+      <w:r>
+        <w:fldChar w:fldCharType="separate"/>
+      </w:r>
+      <w:r>
+        <w:rPr>
+          <w:rStyle w:val="af1"/>
+        </w:rPr>
+        <w:t>https://github.com/smdsbz/HR-build</w:t>
+      </w:r>
+      <w:r>
+        <w:rPr>
+          <w:rStyle w:val="af1"/>
+        </w:rPr>
+        <w:fldChar w:fldCharType="end"/>
+      </w:r>
       <w:r>
         <w:rPr>
           <w:rFonts w:hint="eastAsia"/>
@@ -23383,7 +23754,21 @@
         <w:rPr>
           <w:rFonts w:hint="eastAsia"/>
         </w:rPr>
-        <w:t>对本次课设多少有些</w:t>
+        <w:t>对</w:t>
+      </w:r>
+      <w:proofErr w:type="gramStart"/>
+      <w:r>
+        <w:rPr>
+          <w:rFonts w:hint="eastAsia"/>
+        </w:rPr>
+        <w:t>本次课设多少</w:t>
+      </w:r>
+      <w:proofErr w:type="gramEnd"/>
+      <w:r>
+        <w:rPr>
+          <w:rFonts w:hint="eastAsia"/>
+        </w:rPr>
+        <w:t>有些</w:t>
       </w:r>
       <w:r>
         <w:rPr>
@@ -23654,12 +24039,14 @@
         </w:rPr>
         <w:t>、“</w:t>
       </w:r>
+      <w:proofErr w:type="spellStart"/>
       <w:r>
         <w:rPr>
           <w:rFonts w:hint="eastAsia"/>
         </w:rPr>
         <w:t>typedef</w:t>
       </w:r>
+      <w:proofErr w:type="spellEnd"/>
       <w:r>
         <w:rPr>
           <w:rFonts w:hint="eastAsia"/>
@@ -23714,24 +24101,28 @@
         </w:rPr>
         <w:t>之类的问题纠缠了很久，</w:t>
       </w:r>
+      <w:proofErr w:type="gramStart"/>
       <w:r>
         <w:rPr>
           <w:rFonts w:hint="eastAsia"/>
         </w:rPr>
         <w:t>姑且是</w:t>
       </w:r>
+      <w:proofErr w:type="gramEnd"/>
       <w:r>
         <w:rPr>
           <w:rFonts w:hint="eastAsia"/>
         </w:rPr>
         <w:t>了解了怎么写</w:t>
       </w:r>
+      <w:proofErr w:type="spellStart"/>
       <w:r>
         <w:rPr>
           <w:rFonts w:hint="eastAsia"/>
         </w:rPr>
         <w:t>makefile</w:t>
       </w:r>
+      <w:proofErr w:type="spellEnd"/>
       <w:r>
         <w:rPr>
           <w:rFonts w:hint="eastAsia"/>
@@ -23760,9 +24151,6 @@
     <w:p>
       <w:pPr>
         <w:pStyle w:val="CExperimentReport"/>
-        <w:rPr>
-          <w:rFonts w:hint="eastAsia"/>
-        </w:rPr>
       </w:pPr>
     </w:p>
     <w:p>
@@ -23847,9 +24235,11 @@
         </w:rPr>
         <w:t>失败的设计——三个</w:t>
       </w:r>
+      <w:proofErr w:type="spellStart"/>
       <w:r>
         <w:t>StatWrapper</w:t>
       </w:r>
+      <w:proofErr w:type="spellEnd"/>
       <w:r>
         <w:rPr>
           <w:rFonts w:hint="eastAsia"/>
@@ -23982,8 +24372,13 @@
         </w:rPr>
         <w:t>虽然要加的地方只有两个，但是看到越来越庞大的</w:t>
       </w:r>
-      <w:r>
-        <w:t>buildXxxStatWrapperUnordered()</w:t>
+      <w:proofErr w:type="spellStart"/>
+      <w:r>
+        <w:t>buildXxxStatWrapperUnordered</w:t>
+      </w:r>
+      <w:proofErr w:type="spellEnd"/>
+      <w:r>
+        <w:t>()</w:t>
       </w:r>
       <w:r>
         <w:rPr>
@@ -24014,8 +24409,13 @@
         </w:rPr>
         <w:t>一个活生生的例子就是整个项目第一失败的设计——</w:t>
       </w:r>
-      <w:r>
-        <w:t>buildTeamStatWrapperUnordered()</w:t>
+      <w:proofErr w:type="spellStart"/>
+      <w:r>
+        <w:t>buildTeamStatWrapperUnordered</w:t>
+      </w:r>
+      <w:proofErr w:type="spellEnd"/>
+      <w:r>
+        <w:t>()</w:t>
       </w:r>
       <w:r>
         <w:rPr>
@@ -24023,9 +24423,11 @@
         </w:rPr>
         <w:t>函数的第三个参数</w:t>
       </w:r>
+      <w:proofErr w:type="spellStart"/>
       <w:r>
         <w:t>NSFC_flag</w:t>
       </w:r>
+      <w:proofErr w:type="spellEnd"/>
       <w:r>
         <w:rPr>
           <w:rFonts w:hint="eastAsia"/>
@@ -24170,6 +24572,7 @@
         </w:rPr>
         <w:t>中要求的是“至少要有类似于课程设计书上的图形界面”，我翻了一下</w:t>
       </w:r>
+      <w:proofErr w:type="spellStart"/>
       <w:r>
         <w:rPr>
           <w:rFonts w:hint="eastAsia"/>
@@ -24179,6 +24582,7 @@
       <w:r>
         <w:t>.h</w:t>
       </w:r>
+      <w:proofErr w:type="spellEnd"/>
       <w:r>
         <w:rPr>
           <w:rFonts w:hint="eastAsia"/>
@@ -24330,18 +24734,89 @@
     <w:p>
       <w:pPr>
         <w:pStyle w:val="CExperimentReport"/>
-      </w:pPr>
+        <w:rPr>
+          <w:rFonts w:hint="eastAsia"/>
+        </w:rPr>
+      </w:pPr>
+      <w:r>
+        <w:rPr>
+          <w:rFonts w:hint="eastAsia"/>
+        </w:rPr>
+        <w:t>（</w:t>
+      </w:r>
+      <w:r>
+        <w:rPr>
+          <w:rFonts w:hint="eastAsia"/>
+        </w:rPr>
+        <w:t>Update</w:t>
+      </w:r>
+      <w:r>
+        <w:rPr>
+          <w:rFonts w:hint="eastAsia"/>
+        </w:rPr>
+        <w:t>：</w:t>
+      </w:r>
+      <w:r>
+        <w:rPr>
+          <w:rFonts w:hint="eastAsia"/>
+        </w:rPr>
+        <w:t>Win</w:t>
+      </w:r>
+      <w:r>
+        <w:rPr>
+          <w:rFonts w:hint="eastAsia"/>
+        </w:rPr>
+        <w:t>下</w:t>
+      </w:r>
+      <w:r>
+        <w:rPr>
+          <w:rFonts w:hint="eastAsia"/>
+        </w:rPr>
+        <w:t>GTK</w:t>
+      </w:r>
+      <w:r>
+        <w:rPr>
+          <w:rFonts w:hint="eastAsia"/>
+        </w:rPr>
+        <w:t>部署失败，</w:t>
+      </w:r>
+      <w:r>
+        <w:rPr>
+          <w:rFonts w:hint="eastAsia"/>
+        </w:rPr>
+        <w:t>*nix</w:t>
+      </w:r>
+      <w:r>
+        <w:rPr>
+          <w:rFonts w:hint="eastAsia"/>
+        </w:rPr>
+        <w:t>中有部分基础函数参数列表</w:t>
+      </w:r>
+      <w:r>
+        <w:rPr>
+          <w:rFonts w:hint="eastAsia"/>
+        </w:rPr>
+        <w:t>与</w:t>
+      </w:r>
+      <w:r>
+        <w:rPr>
+          <w:rFonts w:hint="eastAsia"/>
+        </w:rPr>
+        <w:t>Win</w:t>
+      </w:r>
+      <w:bookmarkStart w:id="48" w:name="_GoBack"/>
+      <w:bookmarkEnd w:id="48"/>
+      <w:r>
+        <w:rPr>
+          <w:rFonts w:hint="eastAsia"/>
+        </w:rPr>
+        <w:t>不同）</w:t>
+      </w:r>
     </w:p>
     <w:p>
       <w:pPr>
         <w:pStyle w:val="CExperimentReport"/>
       </w:pPr>
-      <w:r>
-        <w:rPr>
-          <w:rFonts w:hint="eastAsia"/>
-        </w:rPr>
-        <w:t>最后谈一下自己对整个课设编写过程的感想。</w:t>
-      </w:r>
     </w:p>
     <w:p>
       <w:pPr>
@@ -24351,7 +24826,46 @@
         <w:rPr>
           <w:rFonts w:hint="eastAsia"/>
         </w:rPr>
-        <w:t>我写这个课设的时间，由于各种其它活动、项目，实际上十分地分散</w:t>
+        <w:t>最后谈一下自己对</w:t>
+      </w:r>
+      <w:proofErr w:type="gramStart"/>
+      <w:r>
+        <w:rPr>
+          <w:rFonts w:hint="eastAsia"/>
+        </w:rPr>
+        <w:t>整个课设编写</w:t>
+      </w:r>
+      <w:proofErr w:type="gramEnd"/>
+      <w:r>
+        <w:rPr>
+          <w:rFonts w:hint="eastAsia"/>
+        </w:rPr>
+        <w:t>过程的感想。</w:t>
+      </w:r>
+    </w:p>
+    <w:p>
+      <w:pPr>
+        <w:pStyle w:val="CExperimentReport"/>
+      </w:pPr>
+      <w:r>
+        <w:rPr>
+          <w:rFonts w:hint="eastAsia"/>
+        </w:rPr>
+        <w:t>我写</w:t>
+      </w:r>
+      <w:proofErr w:type="gramStart"/>
+      <w:r>
+        <w:rPr>
+          <w:rFonts w:hint="eastAsia"/>
+        </w:rPr>
+        <w:t>这个课设的</w:t>
+      </w:r>
+      <w:proofErr w:type="gramEnd"/>
+      <w:r>
+        <w:rPr>
+          <w:rFonts w:hint="eastAsia"/>
+        </w:rPr>
+        <w:t>时间，由于各种其它活动、项目，实际上十分地分散</w:t>
       </w:r>
       <w:r>
         <w:rPr>
@@ -24384,7 +24898,7 @@
                     <pic:cNvPicPr/>
                   </pic:nvPicPr>
                   <pic:blipFill>
-                    <a:blip r:embed="rId34"/>
+                    <a:blip r:embed="rId33"/>
                     <a:stretch>
                       <a:fillRect/>
                     </a:stretch>
@@ -24408,9 +24922,6 @@
     <w:p>
       <w:pPr>
         <w:pStyle w:val="CExperimentReport-ImageTitle"/>
-        <w:rPr>
-          <w:rFonts w:hint="eastAsia"/>
-        </w:rPr>
       </w:pPr>
       <w:r>
         <w:rPr>
@@ -24485,7 +24996,21 @@
         <w:rPr>
           <w:rFonts w:hint="eastAsia"/>
         </w:rPr>
-        <w:t>有被突然打断两三天，然后又要马上回忆起之前的项目进度、所有设计细节的情况</w:t>
+        <w:t>有被突然打断两三天，然后又要马上回忆</w:t>
+      </w:r>
+      <w:proofErr w:type="gramStart"/>
+      <w:r>
+        <w:rPr>
+          <w:rFonts w:hint="eastAsia"/>
+        </w:rPr>
+        <w:t>起之前</w:t>
+      </w:r>
+      <w:proofErr w:type="gramEnd"/>
+      <w:r>
+        <w:rPr>
+          <w:rFonts w:hint="eastAsia"/>
+        </w:rPr>
+        <w:t>的项目进度、所有设计细节的情况</w:t>
       </w:r>
       <w:r>
         <w:rPr>
@@ -24581,9 +25106,6 @@
     <w:p>
       <w:pPr>
         <w:pStyle w:val="CExperimentReport"/>
-        <w:rPr>
-          <w:rFonts w:hint="eastAsia"/>
-        </w:rPr>
       </w:pPr>
     </w:p>
     <w:p>
@@ -24639,9 +25161,6 @@
     <w:p>
       <w:pPr>
         <w:pStyle w:val="CExperimentReport"/>
-        <w:rPr>
-          <w:rFonts w:hint="eastAsia"/>
-        </w:rPr>
       </w:pPr>
     </w:p>
     <w:p>
@@ -24664,9 +25183,6 @@
     <w:p>
       <w:pPr>
         <w:pStyle w:val="CExperimentReport"/>
-        <w:rPr>
-          <w:rFonts w:hint="eastAsia"/>
-        </w:rPr>
       </w:pPr>
       <w:r>
         <w:rPr>
@@ -24709,11 +25225,19 @@
       <w:pPr>
         <w:pStyle w:val="CExperimentReport"/>
       </w:pPr>
-      <w:r>
-        <w:rPr>
-          <w:rFonts w:hint="eastAsia"/>
-        </w:rPr>
-        <w:t>曹计昌主编</w:t>
+      <w:proofErr w:type="gramStart"/>
+      <w:r>
+        <w:rPr>
+          <w:rFonts w:hint="eastAsia"/>
+        </w:rPr>
+        <w:t>曹计昌</w:t>
+      </w:r>
+      <w:proofErr w:type="gramEnd"/>
+      <w:r>
+        <w:rPr>
+          <w:rFonts w:hint="eastAsia"/>
+        </w:rPr>
+        <w:t>主编</w:t>
       </w:r>
       <w:r>
         <w:rPr>
@@ -24817,13 +25341,41 @@
         <w:rPr>
           <w:rFonts w:hint="eastAsia"/>
         </w:rPr>
-        <w:t>软件原因，空格不等宽。</w:t>
-      </w:r>
-      <w:r>
-        <w:rPr>
-          <w:rFonts w:hint="eastAsia"/>
-        </w:rPr>
-        <w:t>可以访问该课设项目在</w:t>
+        <w:t>软件原因，空格</w:t>
+      </w:r>
+      <w:proofErr w:type="gramStart"/>
+      <w:r>
+        <w:rPr>
+          <w:rFonts w:hint="eastAsia"/>
+        </w:rPr>
+        <w:t>不</w:t>
+      </w:r>
+      <w:proofErr w:type="gramEnd"/>
+      <w:r>
+        <w:rPr>
+          <w:rFonts w:hint="eastAsia"/>
+        </w:rPr>
+        <w:t>等宽。</w:t>
+      </w:r>
+      <w:r>
+        <w:rPr>
+          <w:rFonts w:hint="eastAsia"/>
+        </w:rPr>
+        <w:t>可以访问</w:t>
+      </w:r>
+      <w:proofErr w:type="gramStart"/>
+      <w:r>
+        <w:rPr>
+          <w:rFonts w:hint="eastAsia"/>
+        </w:rPr>
+        <w:t>该课设项目</w:t>
+      </w:r>
+      <w:proofErr w:type="gramEnd"/>
+      <w:r>
+        <w:rPr>
+          <w:rFonts w:hint="eastAsia"/>
+        </w:rPr>
+        <w:t>在</w:t>
       </w:r>
       <w:r>
         <w:rPr>
@@ -24849,7 +25401,7 @@
         </w:rPr>
         <w:t>（</w:t>
       </w:r>
-      <w:hyperlink r:id="rId35" w:history="1">
+      <w:hyperlink r:id="rId34" w:history="1">
         <w:r>
           <w:rPr>
             <w:rStyle w:val="af1"/>
@@ -24893,13 +25445,23 @@
         <w:pStyle w:val="CExperimentReport-2ndSubtitle"/>
       </w:pPr>
       <w:bookmarkStart w:id="52" w:name="_Toc491176355"/>
-      <w:r>
-        <w:rPr>
-          <w:rFonts w:hint="eastAsia"/>
-        </w:rPr>
-        <w:t>./makefile</w:t>
+      <w:proofErr w:type="gramStart"/>
+      <w:r>
+        <w:rPr>
+          <w:rFonts w:hint="eastAsia"/>
+        </w:rPr>
+        <w:t>./</w:t>
+      </w:r>
+      <w:proofErr w:type="spellStart"/>
+      <w:proofErr w:type="gramEnd"/>
+      <w:r>
+        <w:rPr>
+          <w:rFonts w:hint="eastAsia"/>
+        </w:rPr>
+        <w:t>makefile</w:t>
       </w:r>
       <w:bookmarkEnd w:id="52"/>
+      <w:proofErr w:type="spellEnd"/>
     </w:p>
     <w:p>
       <w:pPr>
@@ -25136,13 +25698,23 @@
         <w:pStyle w:val="CExperimentReport-2ndSubtitle"/>
       </w:pPr>
       <w:bookmarkStart w:id="53" w:name="_Toc491176356"/>
-      <w:r>
-        <w:rPr>
-          <w:rFonts w:hint="eastAsia"/>
-        </w:rPr>
-        <w:t>./main.c</w:t>
+      <w:proofErr w:type="gramStart"/>
+      <w:r>
+        <w:rPr>
+          <w:rFonts w:hint="eastAsia"/>
+        </w:rPr>
+        <w:t>./</w:t>
+      </w:r>
+      <w:proofErr w:type="spellStart"/>
+      <w:proofErr w:type="gramEnd"/>
+      <w:r>
+        <w:rPr>
+          <w:rFonts w:hint="eastAsia"/>
+        </w:rPr>
+        <w:t>main.c</w:t>
       </w:r>
       <w:bookmarkEnd w:id="53"/>
+      <w:proofErr w:type="spellEnd"/>
     </w:p>
     <w:p>
       <w:pPr>
@@ -34055,9 +34627,17 @@
         <w:rPr>
           <w:rFonts w:hint="eastAsia"/>
         </w:rPr>
-        <w:t>./doc_strings.h</w:t>
+        <w:t>./</w:t>
+      </w:r>
+      <w:proofErr w:type="spellStart"/>
+      <w:r>
+        <w:rPr>
+          <w:rFonts w:hint="eastAsia"/>
+        </w:rPr>
+        <w:t>doc_strings.h</w:t>
       </w:r>
       <w:bookmarkEnd w:id="54"/>
+      <w:proofErr w:type="spellEnd"/>
     </w:p>
     <w:p>
       <w:pPr>
@@ -35171,9 +35751,31 @@
         <w:rPr>
           <w:rFonts w:hint="eastAsia"/>
         </w:rPr>
-        <w:t>./utils/views.h</w:t>
+        <w:t>./</w:t>
+      </w:r>
+      <w:proofErr w:type="spellStart"/>
+      <w:r>
+        <w:rPr>
+          <w:rFonts w:hint="eastAsia"/>
+        </w:rPr>
+        <w:t>utils</w:t>
+      </w:r>
+      <w:proofErr w:type="spellEnd"/>
+      <w:r>
+        <w:rPr>
+          <w:rFonts w:hint="eastAsia"/>
+        </w:rPr>
+        <w:t>/</w:t>
+      </w:r>
+      <w:proofErr w:type="spellStart"/>
+      <w:r>
+        <w:rPr>
+          <w:rFonts w:hint="eastAsia"/>
+        </w:rPr>
+        <w:t>views.h</w:t>
       </w:r>
       <w:bookmarkEnd w:id="55"/>
+      <w:proofErr w:type="spellEnd"/>
     </w:p>
     <w:p>
       <w:pPr>
@@ -36653,9 +37255,31 @@
           <w:rFonts w:hint="eastAsia"/>
         </w:rPr>
         <w:lastRenderedPageBreak/>
-        <w:t>./utils/data_structure.h</w:t>
+        <w:t>./</w:t>
+      </w:r>
+      <w:proofErr w:type="spellStart"/>
+      <w:r>
+        <w:rPr>
+          <w:rFonts w:hint="eastAsia"/>
+        </w:rPr>
+        <w:t>utils</w:t>
+      </w:r>
+      <w:proofErr w:type="spellEnd"/>
+      <w:r>
+        <w:rPr>
+          <w:rFonts w:hint="eastAsia"/>
+        </w:rPr>
+        <w:t>/</w:t>
+      </w:r>
+      <w:proofErr w:type="spellStart"/>
+      <w:r>
+        <w:rPr>
+          <w:rFonts w:hint="eastAsia"/>
+        </w:rPr>
+        <w:t>data_structure.h</w:t>
       </w:r>
       <w:bookmarkEnd w:id="56"/>
+      <w:proofErr w:type="spellEnd"/>
     </w:p>
     <w:p>
       <w:pPr>
@@ -38484,10 +39108,20 @@
         </w:rPr>
         <w:t>./</w:t>
       </w:r>
-      <w:r>
-        <w:t>utils/faculty_functions.h</w:t>
+      <w:proofErr w:type="spellStart"/>
+      <w:r>
+        <w:t>utils</w:t>
+      </w:r>
+      <w:proofErr w:type="spellEnd"/>
+      <w:r>
+        <w:t>/</w:t>
+      </w:r>
+      <w:proofErr w:type="spellStart"/>
+      <w:r>
+        <w:t>faculty_functions.h</w:t>
       </w:r>
       <w:bookmarkEnd w:id="57"/>
+      <w:proofErr w:type="spellEnd"/>
     </w:p>
     <w:p>
       <w:pPr>
@@ -39872,9 +40506,31 @@
         <w:rPr>
           <w:rFonts w:hint="eastAsia"/>
         </w:rPr>
-        <w:t>./utils/faculty_functions.c</w:t>
+        <w:t>./</w:t>
+      </w:r>
+      <w:proofErr w:type="spellStart"/>
+      <w:r>
+        <w:rPr>
+          <w:rFonts w:hint="eastAsia"/>
+        </w:rPr>
+        <w:t>utils</w:t>
+      </w:r>
+      <w:proofErr w:type="spellEnd"/>
+      <w:r>
+        <w:rPr>
+          <w:rFonts w:hint="eastAsia"/>
+        </w:rPr>
+        <w:t>/</w:t>
+      </w:r>
+      <w:proofErr w:type="spellStart"/>
+      <w:r>
+        <w:rPr>
+          <w:rFonts w:hint="eastAsia"/>
+        </w:rPr>
+        <w:t>faculty_functions.c</w:t>
       </w:r>
       <w:bookmarkEnd w:id="58"/>
+      <w:proofErr w:type="spellEnd"/>
     </w:p>
     <w:p>
       <w:pPr>
@@ -45827,9 +46483,31 @@
         <w:rPr>
           <w:rFonts w:hint="eastAsia"/>
         </w:rPr>
-        <w:t>./utils/team_functions.h</w:t>
+        <w:t>./</w:t>
+      </w:r>
+      <w:proofErr w:type="spellStart"/>
+      <w:r>
+        <w:rPr>
+          <w:rFonts w:hint="eastAsia"/>
+        </w:rPr>
+        <w:t>utils</w:t>
+      </w:r>
+      <w:proofErr w:type="spellEnd"/>
+      <w:r>
+        <w:rPr>
+          <w:rFonts w:hint="eastAsia"/>
+        </w:rPr>
+        <w:t>/</w:t>
+      </w:r>
+      <w:proofErr w:type="spellStart"/>
+      <w:r>
+        <w:rPr>
+          <w:rFonts w:hint="eastAsia"/>
+        </w:rPr>
+        <w:t>team_functions.h</w:t>
       </w:r>
       <w:bookmarkEnd w:id="59"/>
+      <w:proofErr w:type="spellEnd"/>
     </w:p>
     <w:p>
       <w:pPr>
@@ -47033,9 +47711,31 @@
         <w:rPr>
           <w:rFonts w:hint="eastAsia"/>
         </w:rPr>
-        <w:t>./utils/team_functions.c</w:t>
+        <w:t>./</w:t>
+      </w:r>
+      <w:proofErr w:type="spellStart"/>
+      <w:r>
+        <w:rPr>
+          <w:rFonts w:hint="eastAsia"/>
+        </w:rPr>
+        <w:t>utils</w:t>
+      </w:r>
+      <w:proofErr w:type="spellEnd"/>
+      <w:r>
+        <w:rPr>
+          <w:rFonts w:hint="eastAsia"/>
+        </w:rPr>
+        <w:t>/</w:t>
+      </w:r>
+      <w:proofErr w:type="spellStart"/>
+      <w:r>
+        <w:rPr>
+          <w:rFonts w:hint="eastAsia"/>
+        </w:rPr>
+        <w:t>team_functions.c</w:t>
       </w:r>
       <w:bookmarkEnd w:id="60"/>
+      <w:proofErr w:type="spellEnd"/>
     </w:p>
     <w:p>
       <w:pPr>
@@ -53867,9 +54567,31 @@
         <w:rPr>
           <w:rFonts w:hint="eastAsia"/>
         </w:rPr>
-        <w:t>./utils/project_functions.h</w:t>
+        <w:t>./</w:t>
+      </w:r>
+      <w:proofErr w:type="spellStart"/>
+      <w:r>
+        <w:rPr>
+          <w:rFonts w:hint="eastAsia"/>
+        </w:rPr>
+        <w:t>utils</w:t>
+      </w:r>
+      <w:proofErr w:type="spellEnd"/>
+      <w:r>
+        <w:rPr>
+          <w:rFonts w:hint="eastAsia"/>
+        </w:rPr>
+        <w:t>/</w:t>
+      </w:r>
+      <w:proofErr w:type="spellStart"/>
+      <w:r>
+        <w:rPr>
+          <w:rFonts w:hint="eastAsia"/>
+        </w:rPr>
+        <w:t>project_functions.h</w:t>
       </w:r>
       <w:bookmarkEnd w:id="61"/>
+      <w:proofErr w:type="spellEnd"/>
     </w:p>
     <w:p>
       <w:pPr>
@@ -54700,9 +55422,31 @@
         <w:rPr>
           <w:rFonts w:hint="eastAsia"/>
         </w:rPr>
-        <w:t>./utils/project_functions.c</w:t>
+        <w:t>./</w:t>
+      </w:r>
+      <w:proofErr w:type="spellStart"/>
+      <w:r>
+        <w:rPr>
+          <w:rFonts w:hint="eastAsia"/>
+        </w:rPr>
+        <w:t>utils</w:t>
+      </w:r>
+      <w:proofErr w:type="spellEnd"/>
+      <w:r>
+        <w:rPr>
+          <w:rFonts w:hint="eastAsia"/>
+        </w:rPr>
+        <w:t>/</w:t>
+      </w:r>
+      <w:proofErr w:type="spellStart"/>
+      <w:r>
+        <w:rPr>
+          <w:rFonts w:hint="eastAsia"/>
+        </w:rPr>
+        <w:t>project_functions.c</w:t>
       </w:r>
       <w:bookmarkEnd w:id="62"/>
+      <w:proofErr w:type="spellEnd"/>
     </w:p>
     <w:p>
       <w:pPr>
@@ -59029,9 +59773,31 @@
         <w:rPr>
           <w:rFonts w:hint="eastAsia"/>
         </w:rPr>
-        <w:t>./utils/io_functions.h</w:t>
+        <w:t>./</w:t>
+      </w:r>
+      <w:proofErr w:type="spellStart"/>
+      <w:r>
+        <w:rPr>
+          <w:rFonts w:hint="eastAsia"/>
+        </w:rPr>
+        <w:t>utils</w:t>
+      </w:r>
+      <w:proofErr w:type="spellEnd"/>
+      <w:r>
+        <w:rPr>
+          <w:rFonts w:hint="eastAsia"/>
+        </w:rPr>
+        <w:t>/</w:t>
+      </w:r>
+      <w:proofErr w:type="spellStart"/>
+      <w:r>
+        <w:rPr>
+          <w:rFonts w:hint="eastAsia"/>
+        </w:rPr>
+        <w:t>io_functions.h</w:t>
       </w:r>
       <w:bookmarkEnd w:id="63"/>
+      <w:proofErr w:type="spellEnd"/>
     </w:p>
     <w:p>
       <w:pPr>
@@ -59249,9 +60015,31 @@
         <w:rPr>
           <w:rFonts w:hint="eastAsia"/>
         </w:rPr>
-        <w:t>./utils/io_functions.c</w:t>
+        <w:t>./</w:t>
+      </w:r>
+      <w:proofErr w:type="spellStart"/>
+      <w:r>
+        <w:rPr>
+          <w:rFonts w:hint="eastAsia"/>
+        </w:rPr>
+        <w:t>utils</w:t>
+      </w:r>
+      <w:proofErr w:type="spellEnd"/>
+      <w:r>
+        <w:rPr>
+          <w:rFonts w:hint="eastAsia"/>
+        </w:rPr>
+        <w:t>/</w:t>
+      </w:r>
+      <w:proofErr w:type="spellStart"/>
+      <w:r>
+        <w:rPr>
+          <w:rFonts w:hint="eastAsia"/>
+        </w:rPr>
+        <w:t>io_functions.c</w:t>
       </w:r>
       <w:bookmarkEnd w:id="64"/>
+      <w:proofErr w:type="spellEnd"/>
     </w:p>
     <w:p>
       <w:pPr>
@@ -62447,9 +63235,22 @@
       </w:pPr>
       <w:bookmarkStart w:id="65" w:name="_Toc491176368"/>
       <w:r>
-        <w:t>./utils/makefile</w:t>
+        <w:t>./</w:t>
+      </w:r>
+      <w:proofErr w:type="spellStart"/>
+      <w:r>
+        <w:t>utils</w:t>
+      </w:r>
+      <w:proofErr w:type="spellEnd"/>
+      <w:r>
+        <w:t>/</w:t>
+      </w:r>
+      <w:proofErr w:type="spellStart"/>
+      <w:r>
+        <w:t>makefile</w:t>
       </w:r>
       <w:bookmarkEnd w:id="65"/>
+      <w:proofErr w:type="spellEnd"/>
     </w:p>
     <w:p>
       <w:pPr>
@@ -62698,7 +63499,7 @@
       </w:pPr>
     </w:p>
     <w:sectPr>
-      <w:headerReference w:type="default" r:id="rId36"/>
+      <w:headerReference w:type="default" r:id="rId35"/>
       <w:pgSz w:w="11906" w:h="16838"/>
       <w:pgMar w:top="1440" w:right="1800" w:bottom="1440" w:left="1800" w:header="851" w:footer="992" w:gutter="0"/>
       <w:cols w:space="425"/>
@@ -67238,7 +68039,7 @@
 </file>
 
 <file path=customXml/itemProps1.xml><?xml version="1.0" encoding="utf-8"?>
-<ds:datastoreItem xmlns:ds="http://schemas.openxmlformats.org/officeDocument/2006/customXml" ds:itemID="{385B5489-466A-4607-8156-BCA2934B4B11}">
+<ds:datastoreItem xmlns:ds="http://schemas.openxmlformats.org/officeDocument/2006/customXml" ds:itemID="{5AB828DA-1E12-4185-9F3B-E739BF71C255}">
   <ds:schemaRefs>
     <ds:schemaRef ds:uri="http://schemas.openxmlformats.org/officeDocument/2006/bibliography"/>
   </ds:schemaRefs>

--- a/Experiment_Report/U201610136 朱晓光 C语言课程设计报告.docx
+++ b/Experiment_Report/U201610136 朱晓光 C语言课程设计报告.docx
@@ -7,7 +7,7 @@
         <w:spacing w:line="360" w:lineRule="auto"/>
         <w:jc w:val="center"/>
         <w:rPr>
-          <w:rFonts w:asciiTheme="minorHAnsi" w:eastAsia="隶书" w:hAnsiTheme="minorHAnsi" w:hint="eastAsia"/>
+          <w:rFonts w:asciiTheme="minorHAnsi" w:eastAsia="隶书" w:hAnsiTheme="minorHAnsi"/>
           <w:b/>
           <w:bCs/>
           <w:sz w:val="40"/>
@@ -886,7 +886,7 @@
           <w:sz w:val="28"/>
           <w:szCs w:val="32"/>
         </w:rPr>
-        <w:t>甘草</w:t>
+        <w:t>甘早</w:t>
       </w:r>
       <w:proofErr w:type="gramStart"/>
       <w:r>
@@ -1033,6 +1033,8 @@
         </w:rPr>
       </w:sdtEndPr>
       <w:sdtContent>
+        <w:bookmarkStart w:id="0" w:name="_GoBack" w:displacedByCustomXml="prev"/>
+        <w:bookmarkEnd w:id="0" w:displacedByCustomXml="prev"/>
         <w:p>
           <w:pPr>
             <w:pStyle w:val="TOC"/>
@@ -1066,7 +1068,7 @@
           <w:r>
             <w:fldChar w:fldCharType="separate"/>
           </w:r>
-          <w:hyperlink w:anchor="_Toc491176304" w:history="1">
+          <w:hyperlink w:anchor="_Toc491349434" w:history="1">
             <w:r>
               <w:rPr>
                 <w:rStyle w:val="af1"/>
@@ -1104,7 +1106,7 @@
               <w:rPr>
                 <w:webHidden/>
               </w:rPr>
-              <w:instrText xml:space="preserve"> PAGEREF _Toc491176304 \h </w:instrText>
+              <w:instrText xml:space="preserve"> PAGEREF _Toc491349434 \h </w:instrText>
             </w:r>
             <w:r>
               <w:rPr>
@@ -1145,7 +1147,7 @@
               <w:szCs w:val="22"/>
             </w:rPr>
           </w:pPr>
-          <w:hyperlink w:anchor="_Toc491176305" w:history="1">
+          <w:hyperlink w:anchor="_Toc491349435" w:history="1">
             <w:r>
               <w:rPr>
                 <w:rStyle w:val="af1"/>
@@ -1188,7 +1190,7 @@
                 <w:noProof/>
                 <w:webHidden/>
               </w:rPr>
-              <w:instrText xml:space="preserve"> PAGEREF _Toc491176305 \h </w:instrText>
+              <w:instrText xml:space="preserve"> PAGEREF _Toc491349435 \h </w:instrText>
             </w:r>
             <w:r>
               <w:rPr>
@@ -1233,7 +1235,7 @@
               <w:szCs w:val="22"/>
             </w:rPr>
           </w:pPr>
-          <w:hyperlink w:anchor="_Toc491176306" w:history="1">
+          <w:hyperlink w:anchor="_Toc491349436" w:history="1">
             <w:r>
               <w:rPr>
                 <w:rStyle w:val="af1"/>
@@ -1276,7 +1278,7 @@
                 <w:noProof/>
                 <w:webHidden/>
               </w:rPr>
-              <w:instrText xml:space="preserve"> PAGEREF _Toc491176306 \h </w:instrText>
+              <w:instrText xml:space="preserve"> PAGEREF _Toc491349436 \h </w:instrText>
             </w:r>
             <w:r>
               <w:rPr>
@@ -1321,7 +1323,7 @@
               <w:szCs w:val="22"/>
             </w:rPr>
           </w:pPr>
-          <w:hyperlink w:anchor="_Toc491176307" w:history="1">
+          <w:hyperlink w:anchor="_Toc491349437" w:history="1">
             <w:r>
               <w:rPr>
                 <w:rStyle w:val="af1"/>
@@ -1364,7 +1366,7 @@
                 <w:noProof/>
                 <w:webHidden/>
               </w:rPr>
-              <w:instrText xml:space="preserve"> PAGEREF _Toc491176307 \h </w:instrText>
+              <w:instrText xml:space="preserve"> PAGEREF _Toc491349437 \h </w:instrText>
             </w:r>
             <w:r>
               <w:rPr>
@@ -1409,7 +1411,7 @@
               <w:szCs w:val="22"/>
             </w:rPr>
           </w:pPr>
-          <w:hyperlink w:anchor="_Toc491176308" w:history="1">
+          <w:hyperlink w:anchor="_Toc491349438" w:history="1">
             <w:r>
               <w:rPr>
                 <w:rStyle w:val="af1"/>
@@ -1452,7 +1454,7 @@
                 <w:noProof/>
                 <w:webHidden/>
               </w:rPr>
-              <w:instrText xml:space="preserve"> PAGEREF _Toc491176308 \h </w:instrText>
+              <w:instrText xml:space="preserve"> PAGEREF _Toc491349438 \h </w:instrText>
             </w:r>
             <w:r>
               <w:rPr>
@@ -1496,7 +1498,7 @@
               <w:szCs w:val="22"/>
             </w:rPr>
           </w:pPr>
-          <w:hyperlink w:anchor="_Toc491176309" w:history="1">
+          <w:hyperlink w:anchor="_Toc491349439" w:history="1">
             <w:r>
               <w:rPr>
                 <w:rStyle w:val="af1"/>
@@ -1534,7 +1536,7 @@
               <w:rPr>
                 <w:webHidden/>
               </w:rPr>
-              <w:instrText xml:space="preserve"> PAGEREF _Toc491176309 \h </w:instrText>
+              <w:instrText xml:space="preserve"> PAGEREF _Toc491349439 \h </w:instrText>
             </w:r>
             <w:r>
               <w:rPr>
@@ -1575,7 +1577,7 @@
               <w:szCs w:val="22"/>
             </w:rPr>
           </w:pPr>
-          <w:hyperlink w:anchor="_Toc491176310" w:history="1">
+          <w:hyperlink w:anchor="_Toc491349440" w:history="1">
             <w:r>
               <w:rPr>
                 <w:rStyle w:val="af1"/>
@@ -1618,7 +1620,7 @@
                 <w:noProof/>
                 <w:webHidden/>
               </w:rPr>
-              <w:instrText xml:space="preserve"> PAGEREF _Toc491176310 \h </w:instrText>
+              <w:instrText xml:space="preserve"> PAGEREF _Toc491349440 \h </w:instrText>
             </w:r>
             <w:r>
               <w:rPr>
@@ -1663,7 +1665,7 @@
               <w:szCs w:val="22"/>
             </w:rPr>
           </w:pPr>
-          <w:hyperlink w:anchor="_Toc491176311" w:history="1">
+          <w:hyperlink w:anchor="_Toc491349441" w:history="1">
             <w:r>
               <w:rPr>
                 <w:rStyle w:val="af1"/>
@@ -1706,7 +1708,7 @@
                 <w:noProof/>
                 <w:webHidden/>
               </w:rPr>
-              <w:instrText xml:space="preserve"> PAGEREF _Toc491176311 \h </w:instrText>
+              <w:instrText xml:space="preserve"> PAGEREF _Toc491349441 \h </w:instrText>
             </w:r>
             <w:r>
               <w:rPr>
@@ -1751,7 +1753,7 @@
               <w:szCs w:val="22"/>
             </w:rPr>
           </w:pPr>
-          <w:hyperlink w:anchor="_Toc491176312" w:history="1">
+          <w:hyperlink w:anchor="_Toc491349442" w:history="1">
             <w:r>
               <w:rPr>
                 <w:rStyle w:val="af1"/>
@@ -1794,7 +1796,7 @@
                 <w:noProof/>
                 <w:webHidden/>
               </w:rPr>
-              <w:instrText xml:space="preserve"> PAGEREF _Toc491176312 \h </w:instrText>
+              <w:instrText xml:space="preserve"> PAGEREF _Toc491349442 \h </w:instrText>
             </w:r>
             <w:r>
               <w:rPr>
@@ -1839,7 +1841,7 @@
               <w:szCs w:val="22"/>
             </w:rPr>
           </w:pPr>
-          <w:hyperlink w:anchor="_Toc491176313" w:history="1">
+          <w:hyperlink w:anchor="_Toc491349443" w:history="1">
             <w:r>
               <w:rPr>
                 <w:rStyle w:val="af1"/>
@@ -1882,7 +1884,7 @@
                 <w:noProof/>
                 <w:webHidden/>
               </w:rPr>
-              <w:instrText xml:space="preserve"> PAGEREF _Toc491176313 \h </w:instrText>
+              <w:instrText xml:space="preserve"> PAGEREF _Toc491349443 \h </w:instrText>
             </w:r>
             <w:r>
               <w:rPr>
@@ -1926,7 +1928,7 @@
               <w:szCs w:val="22"/>
             </w:rPr>
           </w:pPr>
-          <w:hyperlink w:anchor="_Toc491176314" w:history="1">
+          <w:hyperlink w:anchor="_Toc491349444" w:history="1">
             <w:r>
               <w:rPr>
                 <w:rStyle w:val="af1"/>
@@ -1964,7 +1966,7 @@
               <w:rPr>
                 <w:webHidden/>
               </w:rPr>
-              <w:instrText xml:space="preserve"> PAGEREF _Toc491176314 \h </w:instrText>
+              <w:instrText xml:space="preserve"> PAGEREF _Toc491349444 \h </w:instrText>
             </w:r>
             <w:r>
               <w:rPr>
@@ -2005,7 +2007,7 @@
               <w:szCs w:val="22"/>
             </w:rPr>
           </w:pPr>
-          <w:hyperlink w:anchor="_Toc491176315" w:history="1">
+          <w:hyperlink w:anchor="_Toc491349445" w:history="1">
             <w:r>
               <w:rPr>
                 <w:rStyle w:val="af1"/>
@@ -2048,7 +2050,7 @@
                 <w:noProof/>
                 <w:webHidden/>
               </w:rPr>
-              <w:instrText xml:space="preserve"> PAGEREF _Toc491176315 \h </w:instrText>
+              <w:instrText xml:space="preserve"> PAGEREF _Toc491349445 \h </w:instrText>
             </w:r>
             <w:r>
               <w:rPr>
@@ -2093,7 +2095,7 @@
               <w:szCs w:val="22"/>
             </w:rPr>
           </w:pPr>
-          <w:hyperlink w:anchor="_Toc491176316" w:history="1">
+          <w:hyperlink w:anchor="_Toc491349446" w:history="1">
             <w:r>
               <w:rPr>
                 <w:rStyle w:val="af1"/>
@@ -2143,7 +2145,7 @@
                 <w:noProof/>
                 <w:webHidden/>
               </w:rPr>
-              <w:instrText xml:space="preserve"> PAGEREF _Toc491176316 \h </w:instrText>
+              <w:instrText xml:space="preserve"> PAGEREF _Toc491349446 \h </w:instrText>
             </w:r>
             <w:r>
               <w:rPr>
@@ -2188,7 +2190,7 @@
               <w:szCs w:val="22"/>
             </w:rPr>
           </w:pPr>
-          <w:hyperlink w:anchor="_Toc491176317" w:history="1">
+          <w:hyperlink w:anchor="_Toc491349447" w:history="1">
             <w:r>
               <w:rPr>
                 <w:rStyle w:val="af1"/>
@@ -2238,7 +2240,7 @@
                 <w:noProof/>
                 <w:webHidden/>
               </w:rPr>
-              <w:instrText xml:space="preserve"> PAGEREF _Toc491176317 \h </w:instrText>
+              <w:instrText xml:space="preserve"> PAGEREF _Toc491349447 \h </w:instrText>
             </w:r>
             <w:r>
               <w:rPr>
@@ -2283,7 +2285,7 @@
               <w:szCs w:val="22"/>
             </w:rPr>
           </w:pPr>
-          <w:hyperlink w:anchor="_Toc491176318" w:history="1">
+          <w:hyperlink w:anchor="_Toc491349448" w:history="1">
             <w:r>
               <w:rPr>
                 <w:rStyle w:val="af1"/>
@@ -2326,7 +2328,7 @@
                 <w:noProof/>
                 <w:webHidden/>
               </w:rPr>
-              <w:instrText xml:space="preserve"> PAGEREF _Toc491176318 \h </w:instrText>
+              <w:instrText xml:space="preserve"> PAGEREF _Toc491349448 \h </w:instrText>
             </w:r>
             <w:r>
               <w:rPr>
@@ -2371,7 +2373,7 @@
               <w:szCs w:val="22"/>
             </w:rPr>
           </w:pPr>
-          <w:hyperlink w:anchor="_Toc491176319" w:history="1">
+          <w:hyperlink w:anchor="_Toc491349449" w:history="1">
             <w:r>
               <w:rPr>
                 <w:rStyle w:val="af1"/>
@@ -2421,7 +2423,7 @@
                 <w:noProof/>
                 <w:webHidden/>
               </w:rPr>
-              <w:instrText xml:space="preserve"> PAGEREF _Toc491176319 \h </w:instrText>
+              <w:instrText xml:space="preserve"> PAGEREF _Toc491349449 \h </w:instrText>
             </w:r>
             <w:r>
               <w:rPr>
@@ -2466,7 +2468,7 @@
               <w:szCs w:val="22"/>
             </w:rPr>
           </w:pPr>
-          <w:hyperlink w:anchor="_Toc491176320" w:history="1">
+          <w:hyperlink w:anchor="_Toc491349450" w:history="1">
             <w:r>
               <w:rPr>
                 <w:rStyle w:val="af1"/>
@@ -2516,7 +2518,7 @@
                 <w:noProof/>
                 <w:webHidden/>
               </w:rPr>
-              <w:instrText xml:space="preserve"> PAGEREF _Toc491176320 \h </w:instrText>
+              <w:instrText xml:space="preserve"> PAGEREF _Toc491349450 \h </w:instrText>
             </w:r>
             <w:r>
               <w:rPr>
@@ -2561,7 +2563,7 @@
               <w:szCs w:val="22"/>
             </w:rPr>
           </w:pPr>
-          <w:hyperlink w:anchor="_Toc491176321" w:history="1">
+          <w:hyperlink w:anchor="_Toc491349451" w:history="1">
             <w:r>
               <w:rPr>
                 <w:rStyle w:val="af1"/>
@@ -2604,7 +2606,7 @@
                 <w:noProof/>
                 <w:webHidden/>
               </w:rPr>
-              <w:instrText xml:space="preserve"> PAGEREF _Toc491176321 \h </w:instrText>
+              <w:instrText xml:space="preserve"> PAGEREF _Toc491349451 \h </w:instrText>
             </w:r>
             <w:r>
               <w:rPr>
@@ -2649,7 +2651,7 @@
               <w:szCs w:val="22"/>
             </w:rPr>
           </w:pPr>
-          <w:hyperlink w:anchor="_Toc491176322" w:history="1">
+          <w:hyperlink w:anchor="_Toc491349452" w:history="1">
             <w:r>
               <w:rPr>
                 <w:rStyle w:val="af1"/>
@@ -2699,7 +2701,7 @@
                 <w:noProof/>
                 <w:webHidden/>
               </w:rPr>
-              <w:instrText xml:space="preserve"> PAGEREF _Toc491176322 \h </w:instrText>
+              <w:instrText xml:space="preserve"> PAGEREF _Toc491349452 \h </w:instrText>
             </w:r>
             <w:r>
               <w:rPr>
@@ -2744,7 +2746,7 @@
               <w:szCs w:val="22"/>
             </w:rPr>
           </w:pPr>
-          <w:hyperlink w:anchor="_Toc491176323" w:history="1">
+          <w:hyperlink w:anchor="_Toc491349453" w:history="1">
             <w:r>
               <w:rPr>
                 <w:rStyle w:val="af1"/>
@@ -2794,7 +2796,7 @@
                 <w:noProof/>
                 <w:webHidden/>
               </w:rPr>
-              <w:instrText xml:space="preserve"> PAGEREF _Toc491176323 \h </w:instrText>
+              <w:instrText xml:space="preserve"> PAGEREF _Toc491349453 \h </w:instrText>
             </w:r>
             <w:r>
               <w:rPr>
@@ -2839,7 +2841,7 @@
               <w:szCs w:val="22"/>
             </w:rPr>
           </w:pPr>
-          <w:hyperlink w:anchor="_Toc491176324" w:history="1">
+          <w:hyperlink w:anchor="_Toc491349454" w:history="1">
             <w:r>
               <w:rPr>
                 <w:rStyle w:val="af1"/>
@@ -2882,7 +2884,7 @@
                 <w:noProof/>
                 <w:webHidden/>
               </w:rPr>
-              <w:instrText xml:space="preserve"> PAGEREF _Toc491176324 \h </w:instrText>
+              <w:instrText xml:space="preserve"> PAGEREF _Toc491349454 \h </w:instrText>
             </w:r>
             <w:r>
               <w:rPr>
@@ -2927,7 +2929,7 @@
               <w:szCs w:val="22"/>
             </w:rPr>
           </w:pPr>
-          <w:hyperlink w:anchor="_Toc491176325" w:history="1">
+          <w:hyperlink w:anchor="_Toc491349455" w:history="1">
             <w:r>
               <w:rPr>
                 <w:rStyle w:val="af1"/>
@@ -2970,7 +2972,7 @@
                 <w:noProof/>
                 <w:webHidden/>
               </w:rPr>
-              <w:instrText xml:space="preserve"> PAGEREF _Toc491176325 \h </w:instrText>
+              <w:instrText xml:space="preserve"> PAGEREF _Toc491349455 \h </w:instrText>
             </w:r>
             <w:r>
               <w:rPr>
@@ -3015,7 +3017,7 @@
               <w:szCs w:val="22"/>
             </w:rPr>
           </w:pPr>
-          <w:hyperlink w:anchor="_Toc491176326" w:history="1">
+          <w:hyperlink w:anchor="_Toc491349456" w:history="1">
             <w:r>
               <w:rPr>
                 <w:rStyle w:val="af1"/>
@@ -3058,7 +3060,7 @@
                 <w:noProof/>
                 <w:webHidden/>
               </w:rPr>
-              <w:instrText xml:space="preserve"> PAGEREF _Toc491176326 \h </w:instrText>
+              <w:instrText xml:space="preserve"> PAGEREF _Toc491349456 \h </w:instrText>
             </w:r>
             <w:r>
               <w:rPr>
@@ -3102,7 +3104,7 @@
               <w:szCs w:val="22"/>
             </w:rPr>
           </w:pPr>
-          <w:hyperlink w:anchor="_Toc491176327" w:history="1">
+          <w:hyperlink w:anchor="_Toc491349457" w:history="1">
             <w:r>
               <w:rPr>
                 <w:rStyle w:val="af1"/>
@@ -3140,7 +3142,7 @@
               <w:rPr>
                 <w:webHidden/>
               </w:rPr>
-              <w:instrText xml:space="preserve"> PAGEREF _Toc491176327 \h </w:instrText>
+              <w:instrText xml:space="preserve"> PAGEREF _Toc491349457 \h </w:instrText>
             </w:r>
             <w:r>
               <w:rPr>
@@ -3181,7 +3183,7 @@
               <w:szCs w:val="22"/>
             </w:rPr>
           </w:pPr>
-          <w:hyperlink w:anchor="_Toc491176328" w:history="1">
+          <w:hyperlink w:anchor="_Toc491349458" w:history="1">
             <w:r>
               <w:rPr>
                 <w:rStyle w:val="af1"/>
@@ -3224,7 +3226,7 @@
                 <w:noProof/>
                 <w:webHidden/>
               </w:rPr>
-              <w:instrText xml:space="preserve"> PAGEREF _Toc491176328 \h </w:instrText>
+              <w:instrText xml:space="preserve"> PAGEREF _Toc491349458 \h </w:instrText>
             </w:r>
             <w:r>
               <w:rPr>
@@ -3269,7 +3271,7 @@
               <w:szCs w:val="22"/>
             </w:rPr>
           </w:pPr>
-          <w:hyperlink w:anchor="_Toc491176329" w:history="1">
+          <w:hyperlink w:anchor="_Toc491349459" w:history="1">
             <w:r>
               <w:rPr>
                 <w:rStyle w:val="af1"/>
@@ -3319,7 +3321,7 @@
                 <w:noProof/>
                 <w:webHidden/>
               </w:rPr>
-              <w:instrText xml:space="preserve"> PAGEREF _Toc491176329 \h </w:instrText>
+              <w:instrText xml:space="preserve"> PAGEREF _Toc491349459 \h </w:instrText>
             </w:r>
             <w:r>
               <w:rPr>
@@ -3364,7 +3366,7 @@
               <w:szCs w:val="22"/>
             </w:rPr>
           </w:pPr>
-          <w:hyperlink w:anchor="_Toc491176330" w:history="1">
+          <w:hyperlink w:anchor="_Toc491349460" w:history="1">
             <w:r>
               <w:rPr>
                 <w:rStyle w:val="af1"/>
@@ -3414,7 +3416,7 @@
                 <w:noProof/>
                 <w:webHidden/>
               </w:rPr>
-              <w:instrText xml:space="preserve"> PAGEREF _Toc491176330 \h </w:instrText>
+              <w:instrText xml:space="preserve"> PAGEREF _Toc491349460 \h </w:instrText>
             </w:r>
             <w:r>
               <w:rPr>
@@ -3459,7 +3461,7 @@
               <w:szCs w:val="22"/>
             </w:rPr>
           </w:pPr>
-          <w:hyperlink w:anchor="_Toc491176331" w:history="1">
+          <w:hyperlink w:anchor="_Toc491349461" w:history="1">
             <w:r>
               <w:rPr>
                 <w:rStyle w:val="af1"/>
@@ -3509,7 +3511,7 @@
                 <w:noProof/>
                 <w:webHidden/>
               </w:rPr>
-              <w:instrText xml:space="preserve"> PAGEREF _Toc491176331 \h </w:instrText>
+              <w:instrText xml:space="preserve"> PAGEREF _Toc491349461 \h </w:instrText>
             </w:r>
             <w:r>
               <w:rPr>
@@ -3554,7 +3556,7 @@
               <w:szCs w:val="22"/>
             </w:rPr>
           </w:pPr>
-          <w:hyperlink w:anchor="_Toc491176332" w:history="1">
+          <w:hyperlink w:anchor="_Toc491349462" w:history="1">
             <w:r>
               <w:rPr>
                 <w:rStyle w:val="af1"/>
@@ -3597,7 +3599,7 @@
                 <w:noProof/>
                 <w:webHidden/>
               </w:rPr>
-              <w:instrText xml:space="preserve"> PAGEREF _Toc491176332 \h </w:instrText>
+              <w:instrText xml:space="preserve"> PAGEREF _Toc491349462 \h </w:instrText>
             </w:r>
             <w:r>
               <w:rPr>
@@ -3642,7 +3644,7 @@
               <w:szCs w:val="22"/>
             </w:rPr>
           </w:pPr>
-          <w:hyperlink w:anchor="_Toc491176333" w:history="1">
+          <w:hyperlink w:anchor="_Toc491349463" w:history="1">
             <w:r>
               <w:rPr>
                 <w:rStyle w:val="af1"/>
@@ -3734,7 +3736,7 @@
                 <w:noProof/>
                 <w:webHidden/>
               </w:rPr>
-              <w:instrText xml:space="preserve"> PAGEREF _Toc491176333 \h </w:instrText>
+              <w:instrText xml:space="preserve"> PAGEREF _Toc491349463 \h </w:instrText>
             </w:r>
             <w:r>
               <w:rPr>
@@ -3779,7 +3781,7 @@
               <w:szCs w:val="22"/>
             </w:rPr>
           </w:pPr>
-          <w:hyperlink w:anchor="_Toc491176334" w:history="1">
+          <w:hyperlink w:anchor="_Toc491349464" w:history="1">
             <w:r>
               <w:rPr>
                 <w:rStyle w:val="af1"/>
@@ -3829,7 +3831,7 @@
                 <w:noProof/>
                 <w:webHidden/>
               </w:rPr>
-              <w:instrText xml:space="preserve"> PAGEREF _Toc491176334 \h </w:instrText>
+              <w:instrText xml:space="preserve"> PAGEREF _Toc491349464 \h </w:instrText>
             </w:r>
             <w:r>
               <w:rPr>
@@ -3874,7 +3876,7 @@
               <w:szCs w:val="22"/>
             </w:rPr>
           </w:pPr>
-          <w:hyperlink w:anchor="_Toc491176335" w:history="1">
+          <w:hyperlink w:anchor="_Toc491349465" w:history="1">
             <w:r>
               <w:rPr>
                 <w:rStyle w:val="af1"/>
@@ -3917,7 +3919,7 @@
                 <w:noProof/>
                 <w:webHidden/>
               </w:rPr>
-              <w:instrText xml:space="preserve"> PAGEREF _Toc491176335 \h </w:instrText>
+              <w:instrText xml:space="preserve"> PAGEREF _Toc491349465 \h </w:instrText>
             </w:r>
             <w:r>
               <w:rPr>
@@ -3962,7 +3964,7 @@
               <w:szCs w:val="22"/>
             </w:rPr>
           </w:pPr>
-          <w:hyperlink w:anchor="_Toc491176336" w:history="1">
+          <w:hyperlink w:anchor="_Toc491349466" w:history="1">
             <w:r>
               <w:rPr>
                 <w:rStyle w:val="af1"/>
@@ -4005,7 +4007,7 @@
                 <w:noProof/>
                 <w:webHidden/>
               </w:rPr>
-              <w:instrText xml:space="preserve"> PAGEREF _Toc491176336 \h </w:instrText>
+              <w:instrText xml:space="preserve"> PAGEREF _Toc491349466 \h </w:instrText>
             </w:r>
             <w:r>
               <w:rPr>
@@ -4049,7 +4051,7 @@
               <w:szCs w:val="22"/>
             </w:rPr>
           </w:pPr>
-          <w:hyperlink w:anchor="_Toc491176337" w:history="1">
+          <w:hyperlink w:anchor="_Toc491349467" w:history="1">
             <w:r>
               <w:rPr>
                 <w:rStyle w:val="af1"/>
@@ -4087,7 +4089,7 @@
               <w:rPr>
                 <w:webHidden/>
               </w:rPr>
-              <w:instrText xml:space="preserve"> PAGEREF _Toc491176337 \h </w:instrText>
+              <w:instrText xml:space="preserve"> PAGEREF _Toc491349467 \h </w:instrText>
             </w:r>
             <w:r>
               <w:rPr>
@@ -4128,7 +4130,7 @@
               <w:szCs w:val="22"/>
             </w:rPr>
           </w:pPr>
-          <w:hyperlink w:anchor="_Toc491176338" w:history="1">
+          <w:hyperlink w:anchor="_Toc491349468" w:history="1">
             <w:r>
               <w:rPr>
                 <w:rStyle w:val="af1"/>
@@ -4171,7 +4173,7 @@
                 <w:noProof/>
                 <w:webHidden/>
               </w:rPr>
-              <w:instrText xml:space="preserve"> PAGEREF _Toc491176338 \h </w:instrText>
+              <w:instrText xml:space="preserve"> PAGEREF _Toc491349468 \h </w:instrText>
             </w:r>
             <w:r>
               <w:rPr>
@@ -4216,7 +4218,7 @@
               <w:szCs w:val="22"/>
             </w:rPr>
           </w:pPr>
-          <w:hyperlink w:anchor="_Toc491176339" w:history="1">
+          <w:hyperlink w:anchor="_Toc491349469" w:history="1">
             <w:r>
               <w:rPr>
                 <w:rStyle w:val="af1"/>
@@ -4259,7 +4261,7 @@
                 <w:noProof/>
                 <w:webHidden/>
               </w:rPr>
-              <w:instrText xml:space="preserve"> PAGEREF _Toc491176339 \h </w:instrText>
+              <w:instrText xml:space="preserve"> PAGEREF _Toc491349469 \h </w:instrText>
             </w:r>
             <w:r>
               <w:rPr>
@@ -4303,7 +4305,7 @@
               <w:szCs w:val="22"/>
             </w:rPr>
           </w:pPr>
-          <w:hyperlink w:anchor="_Toc491176340" w:history="1">
+          <w:hyperlink w:anchor="_Toc491349470" w:history="1">
             <w:r>
               <w:rPr>
                 <w:rStyle w:val="af1"/>
@@ -4341,7 +4343,7 @@
               <w:rPr>
                 <w:webHidden/>
               </w:rPr>
-              <w:instrText xml:space="preserve"> PAGEREF _Toc491176340 \h </w:instrText>
+              <w:instrText xml:space="preserve"> PAGEREF _Toc491349470 \h </w:instrText>
             </w:r>
             <w:r>
               <w:rPr>
@@ -4382,7 +4384,7 @@
               <w:szCs w:val="22"/>
             </w:rPr>
           </w:pPr>
-          <w:hyperlink w:anchor="_Toc491176341" w:history="1">
+          <w:hyperlink w:anchor="_Toc491349471" w:history="1">
             <w:r>
               <w:rPr>
                 <w:rStyle w:val="af1"/>
@@ -4425,7 +4427,7 @@
                 <w:noProof/>
                 <w:webHidden/>
               </w:rPr>
-              <w:instrText xml:space="preserve"> PAGEREF _Toc491176341 \h </w:instrText>
+              <w:instrText xml:space="preserve"> PAGEREF _Toc491349471 \h </w:instrText>
             </w:r>
             <w:r>
               <w:rPr>
@@ -4470,7 +4472,7 @@
               <w:szCs w:val="22"/>
             </w:rPr>
           </w:pPr>
-          <w:hyperlink w:anchor="_Toc491176342" w:history="1">
+          <w:hyperlink w:anchor="_Toc491349472" w:history="1">
             <w:r>
               <w:rPr>
                 <w:rStyle w:val="af1"/>
@@ -4520,7 +4522,7 @@
                 <w:noProof/>
                 <w:webHidden/>
               </w:rPr>
-              <w:instrText xml:space="preserve"> PAGEREF _Toc491176342 \h </w:instrText>
+              <w:instrText xml:space="preserve"> PAGEREF _Toc491349472 \h </w:instrText>
             </w:r>
             <w:r>
               <w:rPr>
@@ -4565,7 +4567,7 @@
               <w:szCs w:val="22"/>
             </w:rPr>
           </w:pPr>
-          <w:hyperlink w:anchor="_Toc491176343" w:history="1">
+          <w:hyperlink w:anchor="_Toc491349473" w:history="1">
             <w:r>
               <w:rPr>
                 <w:rStyle w:val="af1"/>
@@ -4615,7 +4617,7 @@
                 <w:noProof/>
                 <w:webHidden/>
               </w:rPr>
-              <w:instrText xml:space="preserve"> PAGEREF _Toc491176343 \h </w:instrText>
+              <w:instrText xml:space="preserve"> PAGEREF _Toc491349473 \h </w:instrText>
             </w:r>
             <w:r>
               <w:rPr>
@@ -4660,7 +4662,7 @@
               <w:szCs w:val="22"/>
             </w:rPr>
           </w:pPr>
-          <w:hyperlink w:anchor="_Toc491176344" w:history="1">
+          <w:hyperlink w:anchor="_Toc491349474" w:history="1">
             <w:r>
               <w:rPr>
                 <w:rStyle w:val="af1"/>
@@ -4710,7 +4712,7 @@
                 <w:noProof/>
                 <w:webHidden/>
               </w:rPr>
-              <w:instrText xml:space="preserve"> PAGEREF _Toc491176344 \h </w:instrText>
+              <w:instrText xml:space="preserve"> PAGEREF _Toc491349474 \h </w:instrText>
             </w:r>
             <w:r>
               <w:rPr>
@@ -4755,7 +4757,7 @@
               <w:szCs w:val="22"/>
             </w:rPr>
           </w:pPr>
-          <w:hyperlink w:anchor="_Toc491176345" w:history="1">
+          <w:hyperlink w:anchor="_Toc491349475" w:history="1">
             <w:r>
               <w:rPr>
                 <w:rStyle w:val="af1"/>
@@ -4798,7 +4800,7 @@
                 <w:noProof/>
                 <w:webHidden/>
               </w:rPr>
-              <w:instrText xml:space="preserve"> PAGEREF _Toc491176345 \h </w:instrText>
+              <w:instrText xml:space="preserve"> PAGEREF _Toc491349475 \h </w:instrText>
             </w:r>
             <w:r>
               <w:rPr>
@@ -4843,7 +4845,7 @@
               <w:szCs w:val="22"/>
             </w:rPr>
           </w:pPr>
-          <w:hyperlink w:anchor="_Toc491176346" w:history="1">
+          <w:hyperlink w:anchor="_Toc491349476" w:history="1">
             <w:r>
               <w:rPr>
                 <w:rStyle w:val="af1"/>
@@ -4893,7 +4895,7 @@
                 <w:noProof/>
                 <w:webHidden/>
               </w:rPr>
-              <w:instrText xml:space="preserve"> PAGEREF _Toc491176346 \h </w:instrText>
+              <w:instrText xml:space="preserve"> PAGEREF _Toc491349476 \h </w:instrText>
             </w:r>
             <w:r>
               <w:rPr>
@@ -4938,7 +4940,7 @@
               <w:szCs w:val="22"/>
             </w:rPr>
           </w:pPr>
-          <w:hyperlink w:anchor="_Toc491176347" w:history="1">
+          <w:hyperlink w:anchor="_Toc491349477" w:history="1">
             <w:r>
               <w:rPr>
                 <w:rStyle w:val="af1"/>
@@ -4988,7 +4990,7 @@
                 <w:noProof/>
                 <w:webHidden/>
               </w:rPr>
-              <w:instrText xml:space="preserve"> PAGEREF _Toc491176347 \h </w:instrText>
+              <w:instrText xml:space="preserve"> PAGEREF _Toc491349477 \h </w:instrText>
             </w:r>
             <w:r>
               <w:rPr>
@@ -5033,7 +5035,7 @@
               <w:szCs w:val="22"/>
             </w:rPr>
           </w:pPr>
-          <w:hyperlink w:anchor="_Toc491176348" w:history="1">
+          <w:hyperlink w:anchor="_Toc491349478" w:history="1">
             <w:r>
               <w:rPr>
                 <w:rStyle w:val="af1"/>
@@ -5083,7 +5085,7 @@
                 <w:noProof/>
                 <w:webHidden/>
               </w:rPr>
-              <w:instrText xml:space="preserve"> PAGEREF _Toc491176348 \h </w:instrText>
+              <w:instrText xml:space="preserve"> PAGEREF _Toc491349478 \h </w:instrText>
             </w:r>
             <w:r>
               <w:rPr>
@@ -5128,7 +5130,7 @@
               <w:szCs w:val="22"/>
             </w:rPr>
           </w:pPr>
-          <w:hyperlink w:anchor="_Toc491176349" w:history="1">
+          <w:hyperlink w:anchor="_Toc491349479" w:history="1">
             <w:r>
               <w:rPr>
                 <w:rStyle w:val="af1"/>
@@ -5171,7 +5173,7 @@
                 <w:noProof/>
                 <w:webHidden/>
               </w:rPr>
-              <w:instrText xml:space="preserve"> PAGEREF _Toc491176349 \h </w:instrText>
+              <w:instrText xml:space="preserve"> PAGEREF _Toc491349479 \h </w:instrText>
             </w:r>
             <w:r>
               <w:rPr>
@@ -5216,7 +5218,7 @@
               <w:szCs w:val="22"/>
             </w:rPr>
           </w:pPr>
-          <w:hyperlink w:anchor="_Toc491176350" w:history="1">
+          <w:hyperlink w:anchor="_Toc491349480" w:history="1">
             <w:r>
               <w:rPr>
                 <w:rStyle w:val="af1"/>
@@ -5266,7 +5268,7 @@
                 <w:noProof/>
                 <w:webHidden/>
               </w:rPr>
-              <w:instrText xml:space="preserve"> PAGEREF _Toc491176350 \h </w:instrText>
+              <w:instrText xml:space="preserve"> PAGEREF _Toc491349480 \h </w:instrText>
             </w:r>
             <w:r>
               <w:rPr>
@@ -5310,7 +5312,7 @@
               <w:szCs w:val="22"/>
             </w:rPr>
           </w:pPr>
-          <w:hyperlink w:anchor="_Toc491176351" w:history="1">
+          <w:hyperlink w:anchor="_Toc491349481" w:history="1">
             <w:r>
               <w:rPr>
                 <w:rStyle w:val="af1"/>
@@ -5348,7 +5350,7 @@
               <w:rPr>
                 <w:webHidden/>
               </w:rPr>
-              <w:instrText xml:space="preserve"> PAGEREF _Toc491176351 \h </w:instrText>
+              <w:instrText xml:space="preserve"> PAGEREF _Toc491349481 \h </w:instrText>
             </w:r>
             <w:r>
               <w:rPr>
@@ -5388,7 +5390,7 @@
               <w:szCs w:val="22"/>
             </w:rPr>
           </w:pPr>
-          <w:hyperlink w:anchor="_Toc491176352" w:history="1">
+          <w:hyperlink w:anchor="_Toc491349482" w:history="1">
             <w:r>
               <w:rPr>
                 <w:rStyle w:val="af1"/>
@@ -5426,7 +5428,7 @@
               <w:rPr>
                 <w:webHidden/>
               </w:rPr>
-              <w:instrText xml:space="preserve"> PAGEREF _Toc491176352 \h </w:instrText>
+              <w:instrText xml:space="preserve"> PAGEREF _Toc491349482 \h </w:instrText>
             </w:r>
             <w:r>
               <w:rPr>
@@ -5466,7 +5468,7 @@
               <w:szCs w:val="22"/>
             </w:rPr>
           </w:pPr>
-          <w:hyperlink w:anchor="_Toc491176353" w:history="1">
+          <w:hyperlink w:anchor="_Toc491349483" w:history="1">
             <w:r>
               <w:rPr>
                 <w:rStyle w:val="af1"/>
@@ -5504,7 +5506,7 @@
               <w:rPr>
                 <w:webHidden/>
               </w:rPr>
-              <w:instrText xml:space="preserve"> PAGEREF _Toc491176353 \h </w:instrText>
+              <w:instrText xml:space="preserve"> PAGEREF _Toc491349483 \h </w:instrText>
             </w:r>
             <w:r>
               <w:rPr>
@@ -5545,7 +5547,7 @@
               <w:szCs w:val="22"/>
             </w:rPr>
           </w:pPr>
-          <w:hyperlink w:anchor="_Toc491176354" w:history="1">
+          <w:hyperlink w:anchor="_Toc491349484" w:history="1">
             <w:r>
               <w:rPr>
                 <w:rStyle w:val="af1"/>
@@ -5588,7 +5590,7 @@
                 <w:noProof/>
                 <w:webHidden/>
               </w:rPr>
-              <w:instrText xml:space="preserve"> PAGEREF _Toc491176354 \h </w:instrText>
+              <w:instrText xml:space="preserve"> PAGEREF _Toc491349484 \h </w:instrText>
             </w:r>
             <w:r>
               <w:rPr>
@@ -5632,7 +5634,7 @@
               <w:szCs w:val="22"/>
             </w:rPr>
           </w:pPr>
-          <w:hyperlink w:anchor="_Toc491176355" w:history="1">
+          <w:hyperlink w:anchor="_Toc491349485" w:history="1">
             <w:r>
               <w:rPr>
                 <w:rStyle w:val="af1"/>
@@ -5659,7 +5661,7 @@
                 <w:noProof/>
                 <w:webHidden/>
               </w:rPr>
-              <w:instrText xml:space="preserve"> PAGEREF _Toc491176355 \h </w:instrText>
+              <w:instrText xml:space="preserve"> PAGEREF _Toc491349485 \h </w:instrText>
             </w:r>
             <w:r>
               <w:rPr>
@@ -5703,7 +5705,7 @@
               <w:szCs w:val="22"/>
             </w:rPr>
           </w:pPr>
-          <w:hyperlink w:anchor="_Toc491176356" w:history="1">
+          <w:hyperlink w:anchor="_Toc491349486" w:history="1">
             <w:r>
               <w:rPr>
                 <w:rStyle w:val="af1"/>
@@ -5730,7 +5732,7 @@
                 <w:noProof/>
                 <w:webHidden/>
               </w:rPr>
-              <w:instrText xml:space="preserve"> PAGEREF _Toc491176356 \h </w:instrText>
+              <w:instrText xml:space="preserve"> PAGEREF _Toc491349486 \h </w:instrText>
             </w:r>
             <w:r>
               <w:rPr>
@@ -5774,7 +5776,7 @@
               <w:szCs w:val="22"/>
             </w:rPr>
           </w:pPr>
-          <w:hyperlink w:anchor="_Toc491176357" w:history="1">
+          <w:hyperlink w:anchor="_Toc491349487" w:history="1">
             <w:r>
               <w:rPr>
                 <w:rStyle w:val="af1"/>
@@ -5801,7 +5803,7 @@
                 <w:noProof/>
                 <w:webHidden/>
               </w:rPr>
-              <w:instrText xml:space="preserve"> PAGEREF _Toc491176357 \h </w:instrText>
+              <w:instrText xml:space="preserve"> PAGEREF _Toc491349487 \h </w:instrText>
             </w:r>
             <w:r>
               <w:rPr>
@@ -5845,7 +5847,7 @@
               <w:szCs w:val="22"/>
             </w:rPr>
           </w:pPr>
-          <w:hyperlink w:anchor="_Toc491176358" w:history="1">
+          <w:hyperlink w:anchor="_Toc491349488" w:history="1">
             <w:r>
               <w:rPr>
                 <w:rStyle w:val="af1"/>
@@ -5872,7 +5874,7 @@
                 <w:noProof/>
                 <w:webHidden/>
               </w:rPr>
-              <w:instrText xml:space="preserve"> PAGEREF _Toc491176358 \h </w:instrText>
+              <w:instrText xml:space="preserve"> PAGEREF _Toc491349488 \h </w:instrText>
             </w:r>
             <w:r>
               <w:rPr>
@@ -5916,7 +5918,7 @@
               <w:szCs w:val="22"/>
             </w:rPr>
           </w:pPr>
-          <w:hyperlink w:anchor="_Toc491176359" w:history="1">
+          <w:hyperlink w:anchor="_Toc491349489" w:history="1">
             <w:r>
               <w:rPr>
                 <w:rStyle w:val="af1"/>
@@ -5943,7 +5945,7 @@
                 <w:noProof/>
                 <w:webHidden/>
               </w:rPr>
-              <w:instrText xml:space="preserve"> PAGEREF _Toc491176359 \h </w:instrText>
+              <w:instrText xml:space="preserve"> PAGEREF _Toc491349489 \h </w:instrText>
             </w:r>
             <w:r>
               <w:rPr>
@@ -5987,7 +5989,7 @@
               <w:szCs w:val="22"/>
             </w:rPr>
           </w:pPr>
-          <w:hyperlink w:anchor="_Toc491176360" w:history="1">
+          <w:hyperlink w:anchor="_Toc491349490" w:history="1">
             <w:r>
               <w:rPr>
                 <w:rStyle w:val="af1"/>
@@ -6014,7 +6016,7 @@
                 <w:noProof/>
                 <w:webHidden/>
               </w:rPr>
-              <w:instrText xml:space="preserve"> PAGEREF _Toc491176360 \h </w:instrText>
+              <w:instrText xml:space="preserve"> PAGEREF _Toc491349490 \h </w:instrText>
             </w:r>
             <w:r>
               <w:rPr>
@@ -6058,7 +6060,7 @@
               <w:szCs w:val="22"/>
             </w:rPr>
           </w:pPr>
-          <w:hyperlink w:anchor="_Toc491176361" w:history="1">
+          <w:hyperlink w:anchor="_Toc491349491" w:history="1">
             <w:r>
               <w:rPr>
                 <w:rStyle w:val="af1"/>
@@ -6085,7 +6087,7 @@
                 <w:noProof/>
                 <w:webHidden/>
               </w:rPr>
-              <w:instrText xml:space="preserve"> PAGEREF _Toc491176361 \h </w:instrText>
+              <w:instrText xml:space="preserve"> PAGEREF _Toc491349491 \h </w:instrText>
             </w:r>
             <w:r>
               <w:rPr>
@@ -6129,7 +6131,7 @@
               <w:szCs w:val="22"/>
             </w:rPr>
           </w:pPr>
-          <w:hyperlink w:anchor="_Toc491176362" w:history="1">
+          <w:hyperlink w:anchor="_Toc491349492" w:history="1">
             <w:r>
               <w:rPr>
                 <w:rStyle w:val="af1"/>
@@ -6156,7 +6158,7 @@
                 <w:noProof/>
                 <w:webHidden/>
               </w:rPr>
-              <w:instrText xml:space="preserve"> PAGEREF _Toc491176362 \h </w:instrText>
+              <w:instrText xml:space="preserve"> PAGEREF _Toc491349492 \h </w:instrText>
             </w:r>
             <w:r>
               <w:rPr>
@@ -6200,7 +6202,7 @@
               <w:szCs w:val="22"/>
             </w:rPr>
           </w:pPr>
-          <w:hyperlink w:anchor="_Toc491176363" w:history="1">
+          <w:hyperlink w:anchor="_Toc491349493" w:history="1">
             <w:r>
               <w:rPr>
                 <w:rStyle w:val="af1"/>
@@ -6227,7 +6229,7 @@
                 <w:noProof/>
                 <w:webHidden/>
               </w:rPr>
-              <w:instrText xml:space="preserve"> PAGEREF _Toc491176363 \h </w:instrText>
+              <w:instrText xml:space="preserve"> PAGEREF _Toc491349493 \h </w:instrText>
             </w:r>
             <w:r>
               <w:rPr>
@@ -6271,7 +6273,7 @@
               <w:szCs w:val="22"/>
             </w:rPr>
           </w:pPr>
-          <w:hyperlink w:anchor="_Toc491176364" w:history="1">
+          <w:hyperlink w:anchor="_Toc491349494" w:history="1">
             <w:r>
               <w:rPr>
                 <w:rStyle w:val="af1"/>
@@ -6298,7 +6300,7 @@
                 <w:noProof/>
                 <w:webHidden/>
               </w:rPr>
-              <w:instrText xml:space="preserve"> PAGEREF _Toc491176364 \h </w:instrText>
+              <w:instrText xml:space="preserve"> PAGEREF _Toc491349494 \h </w:instrText>
             </w:r>
             <w:r>
               <w:rPr>
@@ -6342,7 +6344,7 @@
               <w:szCs w:val="22"/>
             </w:rPr>
           </w:pPr>
-          <w:hyperlink w:anchor="_Toc491176365" w:history="1">
+          <w:hyperlink w:anchor="_Toc491349495" w:history="1">
             <w:r>
               <w:rPr>
                 <w:rStyle w:val="af1"/>
@@ -6369,7 +6371,7 @@
                 <w:noProof/>
                 <w:webHidden/>
               </w:rPr>
-              <w:instrText xml:space="preserve"> PAGEREF _Toc491176365 \h </w:instrText>
+              <w:instrText xml:space="preserve"> PAGEREF _Toc491349495 \h </w:instrText>
             </w:r>
             <w:r>
               <w:rPr>
@@ -6413,7 +6415,7 @@
               <w:szCs w:val="22"/>
             </w:rPr>
           </w:pPr>
-          <w:hyperlink w:anchor="_Toc491176366" w:history="1">
+          <w:hyperlink w:anchor="_Toc491349496" w:history="1">
             <w:r>
               <w:rPr>
                 <w:rStyle w:val="af1"/>
@@ -6440,7 +6442,7 @@
                 <w:noProof/>
                 <w:webHidden/>
               </w:rPr>
-              <w:instrText xml:space="preserve"> PAGEREF _Toc491176366 \h </w:instrText>
+              <w:instrText xml:space="preserve"> PAGEREF _Toc491349496 \h </w:instrText>
             </w:r>
             <w:r>
               <w:rPr>
@@ -6484,7 +6486,7 @@
               <w:szCs w:val="22"/>
             </w:rPr>
           </w:pPr>
-          <w:hyperlink w:anchor="_Toc491176367" w:history="1">
+          <w:hyperlink w:anchor="_Toc491349497" w:history="1">
             <w:r>
               <w:rPr>
                 <w:rStyle w:val="af1"/>
@@ -6511,7 +6513,7 @@
                 <w:noProof/>
                 <w:webHidden/>
               </w:rPr>
-              <w:instrText xml:space="preserve"> PAGEREF _Toc491176367 \h </w:instrText>
+              <w:instrText xml:space="preserve"> PAGEREF _Toc491349497 \h </w:instrText>
             </w:r>
             <w:r>
               <w:rPr>
@@ -6555,7 +6557,7 @@
               <w:szCs w:val="22"/>
             </w:rPr>
           </w:pPr>
-          <w:hyperlink w:anchor="_Toc491176368" w:history="1">
+          <w:hyperlink w:anchor="_Toc491349498" w:history="1">
             <w:r>
               <w:rPr>
                 <w:rStyle w:val="af1"/>
@@ -6582,7 +6584,7 @@
                 <w:noProof/>
                 <w:webHidden/>
               </w:rPr>
-              <w:instrText xml:space="preserve"> PAGEREF _Toc491176368 \h </w:instrText>
+              <w:instrText xml:space="preserve"> PAGEREF _Toc491349498 \h </w:instrText>
             </w:r>
             <w:r>
               <w:rPr>
@@ -6719,7 +6721,7 @@
           <w:numId w:val="1"/>
         </w:numPr>
       </w:pPr>
-      <w:bookmarkStart w:id="0" w:name="_Toc491176304"/>
+      <w:bookmarkStart w:id="1" w:name="_Toc491349434"/>
       <w:r>
         <w:rPr>
           <w:rFonts w:hint="eastAsia"/>
@@ -6727,7 +6729,7 @@
         <w:lastRenderedPageBreak/>
         <w:t>系统需求分析</w:t>
       </w:r>
-      <w:bookmarkEnd w:id="0"/>
+      <w:bookmarkEnd w:id="1"/>
     </w:p>
     <w:p>
       <w:pPr>
@@ -6795,14 +6797,14 @@
           <w:numId w:val="3"/>
         </w:numPr>
       </w:pPr>
-      <w:bookmarkStart w:id="1" w:name="_Toc491176305"/>
+      <w:bookmarkStart w:id="2" w:name="_Toc491349435"/>
       <w:r>
         <w:rPr>
           <w:rFonts w:hint="eastAsia"/>
         </w:rPr>
         <w:t>基本信息的录入、修改和删除功能</w:t>
       </w:r>
-      <w:bookmarkEnd w:id="1"/>
+      <w:bookmarkEnd w:id="2"/>
     </w:p>
     <w:p>
       <w:pPr>
@@ -6921,14 +6923,14 @@
           <w:numId w:val="3"/>
         </w:numPr>
       </w:pPr>
-      <w:bookmarkStart w:id="2" w:name="_Toc491176306"/>
+      <w:bookmarkStart w:id="3" w:name="_Toc491349436"/>
       <w:r>
         <w:rPr>
           <w:rFonts w:hint="eastAsia"/>
         </w:rPr>
         <w:t>基本信息的查询功能</w:t>
       </w:r>
-      <w:bookmarkEnd w:id="2"/>
+      <w:bookmarkEnd w:id="3"/>
     </w:p>
     <w:p>
       <w:pPr>
@@ -7085,7 +7087,7 @@
           <w:numId w:val="3"/>
         </w:numPr>
       </w:pPr>
-      <w:bookmarkStart w:id="3" w:name="_Toc491176307"/>
+      <w:bookmarkStart w:id="4" w:name="_Toc491349437"/>
       <w:r>
         <w:rPr>
           <w:rFonts w:hint="eastAsia"/>
@@ -7093,7 +7095,7 @@
         <w:lastRenderedPageBreak/>
         <w:t>数据统计功能</w:t>
       </w:r>
-      <w:bookmarkEnd w:id="3"/>
+      <w:bookmarkEnd w:id="4"/>
     </w:p>
     <w:p>
       <w:pPr>
@@ -9825,7 +9827,7 @@
           <w:numId w:val="3"/>
         </w:numPr>
       </w:pPr>
-      <w:bookmarkStart w:id="4" w:name="_Toc491176308"/>
+      <w:bookmarkStart w:id="5" w:name="_Toc491349438"/>
       <w:r>
         <w:rPr>
           <w:rFonts w:hint="eastAsia"/>
@@ -9838,7 +9840,7 @@
         </w:rPr>
         <w:t>存储功能</w:t>
       </w:r>
-      <w:bookmarkEnd w:id="4"/>
+      <w:bookmarkEnd w:id="5"/>
     </w:p>
     <w:p>
       <w:pPr>
@@ -9928,7 +9930,7 @@
           <w:numId w:val="1"/>
         </w:numPr>
       </w:pPr>
-      <w:bookmarkStart w:id="5" w:name="_Toc491176309"/>
+      <w:bookmarkStart w:id="6" w:name="_Toc491349439"/>
       <w:r>
         <w:rPr>
           <w:rFonts w:hint="eastAsia"/>
@@ -9936,7 +9938,7 @@
         <w:lastRenderedPageBreak/>
         <w:t>总体设计</w:t>
       </w:r>
-      <w:bookmarkEnd w:id="5"/>
+      <w:bookmarkEnd w:id="6"/>
     </w:p>
     <w:p>
       <w:pPr>
@@ -10100,7 +10102,7 @@
           <w:numId w:val="9"/>
         </w:numPr>
       </w:pPr>
-      <w:bookmarkStart w:id="6" w:name="_Toc491176310"/>
+      <w:bookmarkStart w:id="7" w:name="_Toc491349440"/>
       <w:r>
         <w:rPr>
           <w:rFonts w:hint="eastAsia"/>
@@ -10113,7 +10115,7 @@
         </w:rPr>
         <w:t>文件读写</w:t>
       </w:r>
-      <w:bookmarkEnd w:id="6"/>
+      <w:bookmarkEnd w:id="7"/>
     </w:p>
     <w:p>
       <w:pPr>
@@ -10406,7 +10408,7 @@
           <w:numId w:val="9"/>
         </w:numPr>
       </w:pPr>
-      <w:bookmarkStart w:id="7" w:name="_Toc491176311"/>
+      <w:bookmarkStart w:id="8" w:name="_Toc491349441"/>
       <w:r>
         <w:rPr>
           <w:rFonts w:hint="eastAsia"/>
@@ -10414,7 +10416,7 @@
         <w:lastRenderedPageBreak/>
         <w:t>数据维护</w:t>
       </w:r>
-      <w:bookmarkEnd w:id="7"/>
+      <w:bookmarkEnd w:id="8"/>
     </w:p>
     <w:p>
       <w:pPr>
@@ -10569,14 +10571,14 @@
           <w:numId w:val="9"/>
         </w:numPr>
       </w:pPr>
-      <w:bookmarkStart w:id="8" w:name="_Toc491176312"/>
+      <w:bookmarkStart w:id="9" w:name="_Toc491349442"/>
       <w:r>
         <w:rPr>
           <w:rFonts w:hint="eastAsia"/>
         </w:rPr>
         <w:t>数据查询</w:t>
       </w:r>
-      <w:bookmarkEnd w:id="8"/>
+      <w:bookmarkEnd w:id="9"/>
     </w:p>
     <w:p>
       <w:pPr>
@@ -10821,7 +10823,7 @@
           <w:numId w:val="9"/>
         </w:numPr>
       </w:pPr>
-      <w:bookmarkStart w:id="9" w:name="_Toc491176313"/>
+      <w:bookmarkStart w:id="10" w:name="_Toc491349443"/>
       <w:r>
         <w:rPr>
           <w:rFonts w:hint="eastAsia"/>
@@ -10829,7 +10831,7 @@
         <w:lastRenderedPageBreak/>
         <w:t>数据统计</w:t>
       </w:r>
-      <w:bookmarkEnd w:id="9"/>
+      <w:bookmarkEnd w:id="10"/>
     </w:p>
     <w:p>
       <w:pPr>
@@ -11169,7 +11171,7 @@
           <w:numId w:val="1"/>
         </w:numPr>
       </w:pPr>
-      <w:bookmarkStart w:id="10" w:name="_Toc491176314"/>
+      <w:bookmarkStart w:id="11" w:name="_Toc491349444"/>
       <w:r>
         <w:rPr>
           <w:rFonts w:hint="eastAsia"/>
@@ -11177,7 +11179,7 @@
         <w:lastRenderedPageBreak/>
         <w:t>数据结构设计</w:t>
       </w:r>
-      <w:bookmarkEnd w:id="10"/>
+      <w:bookmarkEnd w:id="11"/>
     </w:p>
     <w:p>
       <w:pPr>
@@ -11246,14 +11248,14 @@
           <w:numId w:val="13"/>
         </w:numPr>
       </w:pPr>
-      <w:bookmarkStart w:id="11" w:name="_Toc491176315"/>
+      <w:bookmarkStart w:id="12" w:name="_Toc491349445"/>
       <w:r>
         <w:rPr>
           <w:rFonts w:hint="eastAsia"/>
         </w:rPr>
         <w:t>院系数据结构</w:t>
       </w:r>
-      <w:bookmarkEnd w:id="11"/>
+      <w:bookmarkEnd w:id="12"/>
     </w:p>
     <w:p>
       <w:pPr>
@@ -11263,14 +11265,14 @@
           <w:numId w:val="13"/>
         </w:numPr>
       </w:pPr>
-      <w:bookmarkStart w:id="12" w:name="_Toc491176316"/>
+      <w:bookmarkStart w:id="13" w:name="_Toc491349446"/>
       <w:r>
         <w:rPr>
           <w:rFonts w:hint="eastAsia"/>
         </w:rPr>
         <w:t>数据文件存储结构</w:t>
       </w:r>
-      <w:bookmarkEnd w:id="12"/>
+      <w:bookmarkEnd w:id="13"/>
     </w:p>
     <w:p>
       <w:pPr>
@@ -11837,14 +11839,14 @@
           <w:numId w:val="13"/>
         </w:numPr>
       </w:pPr>
-      <w:bookmarkStart w:id="13" w:name="_Toc491176317"/>
+      <w:bookmarkStart w:id="14" w:name="_Toc491349447"/>
       <w:r>
         <w:rPr>
           <w:rFonts w:hint="eastAsia"/>
         </w:rPr>
         <w:t>内存中存储结构</w:t>
       </w:r>
-      <w:bookmarkEnd w:id="13"/>
+      <w:bookmarkEnd w:id="14"/>
     </w:p>
     <w:p>
       <w:pPr>
@@ -13998,14 +14000,14 @@
           <w:numId w:val="13"/>
         </w:numPr>
       </w:pPr>
-      <w:bookmarkStart w:id="14" w:name="_Toc491176318"/>
+      <w:bookmarkStart w:id="15" w:name="_Toc491349448"/>
       <w:r>
         <w:rPr>
           <w:rFonts w:hint="eastAsia"/>
         </w:rPr>
         <w:t>团队数据结构</w:t>
       </w:r>
-      <w:bookmarkEnd w:id="14"/>
+      <w:bookmarkEnd w:id="15"/>
     </w:p>
     <w:p>
       <w:pPr>
@@ -14015,7 +14017,7 @@
           <w:numId w:val="13"/>
         </w:numPr>
       </w:pPr>
-      <w:bookmarkStart w:id="15" w:name="_Toc491176319"/>
+      <w:bookmarkStart w:id="16" w:name="_Toc491349449"/>
       <w:r>
         <w:rPr>
           <w:rFonts w:hint="eastAsia"/>
@@ -14028,7 +14030,7 @@
         </w:rPr>
         <w:t>结构</w:t>
       </w:r>
-      <w:bookmarkEnd w:id="15"/>
+      <w:bookmarkEnd w:id="16"/>
     </w:p>
     <w:p>
       <w:pPr>
@@ -14620,14 +14622,14 @@
           <w:numId w:val="13"/>
         </w:numPr>
       </w:pPr>
-      <w:bookmarkStart w:id="16" w:name="_Toc491176320"/>
+      <w:bookmarkStart w:id="17" w:name="_Toc491349450"/>
       <w:r>
         <w:rPr>
           <w:rFonts w:hint="eastAsia"/>
         </w:rPr>
         <w:t>内存中存储结构</w:t>
       </w:r>
-      <w:bookmarkEnd w:id="16"/>
+      <w:bookmarkEnd w:id="17"/>
     </w:p>
     <w:p>
       <w:pPr>
@@ -16522,14 +16524,14 @@
           <w:numId w:val="13"/>
         </w:numPr>
       </w:pPr>
-      <w:bookmarkStart w:id="17" w:name="_Toc491176321"/>
+      <w:bookmarkStart w:id="18" w:name="_Toc491349451"/>
       <w:r>
         <w:rPr>
           <w:rFonts w:hint="eastAsia"/>
         </w:rPr>
         <w:t>项目数据结构</w:t>
       </w:r>
-      <w:bookmarkEnd w:id="17"/>
+      <w:bookmarkEnd w:id="18"/>
     </w:p>
     <w:p>
       <w:pPr>
@@ -16539,14 +16541,14 @@
           <w:numId w:val="13"/>
         </w:numPr>
       </w:pPr>
-      <w:bookmarkStart w:id="18" w:name="_Toc491176322"/>
+      <w:bookmarkStart w:id="19" w:name="_Toc491349452"/>
       <w:r>
         <w:rPr>
           <w:rFonts w:hint="eastAsia"/>
         </w:rPr>
         <w:t>数据文件存储结构</w:t>
       </w:r>
-      <w:bookmarkEnd w:id="18"/>
+      <w:bookmarkEnd w:id="19"/>
     </w:p>
     <w:p>
       <w:pPr>
@@ -17576,14 +17578,14 @@
           <w:numId w:val="13"/>
         </w:numPr>
       </w:pPr>
-      <w:bookmarkStart w:id="19" w:name="_Toc491176323"/>
+      <w:bookmarkStart w:id="20" w:name="_Toc491349453"/>
       <w:r>
         <w:rPr>
           <w:rFonts w:hint="eastAsia"/>
         </w:rPr>
         <w:t>内存中存储结构</w:t>
       </w:r>
-      <w:bookmarkEnd w:id="19"/>
+      <w:bookmarkEnd w:id="20"/>
     </w:p>
     <w:p>
       <w:pPr>
@@ -18528,14 +18530,14 @@
           <w:numId w:val="13"/>
         </w:numPr>
       </w:pPr>
-      <w:bookmarkStart w:id="20" w:name="_Toc491176324"/>
+      <w:bookmarkStart w:id="21" w:name="_Toc491349454"/>
       <w:r>
         <w:rPr>
           <w:rFonts w:hint="eastAsia"/>
         </w:rPr>
         <w:t>用户指针数据结构</w:t>
       </w:r>
-      <w:bookmarkEnd w:id="20"/>
+      <w:bookmarkEnd w:id="21"/>
     </w:p>
     <w:p>
       <w:pPr>
@@ -19187,7 +19189,7 @@
           <w:numId w:val="13"/>
         </w:numPr>
       </w:pPr>
-      <w:bookmarkStart w:id="21" w:name="_Toc491176325"/>
+      <w:bookmarkStart w:id="22" w:name="_Toc491349455"/>
       <w:r>
         <w:rPr>
           <w:rFonts w:hint="eastAsia"/>
@@ -19201,7 +19203,7 @@
         </w:rPr>
         <w:t>挂载点组数据结构</w:t>
       </w:r>
-      <w:bookmarkEnd w:id="21"/>
+      <w:bookmarkEnd w:id="22"/>
       <w:proofErr w:type="gramEnd"/>
     </w:p>
     <w:p>
@@ -19650,14 +19652,14 @@
           <w:numId w:val="13"/>
         </w:numPr>
       </w:pPr>
-      <w:bookmarkStart w:id="22" w:name="_Toc491176326"/>
+      <w:bookmarkStart w:id="23" w:name="_Toc491349456"/>
       <w:r>
         <w:rPr>
           <w:rFonts w:hint="eastAsia"/>
         </w:rPr>
         <w:t>教师人数查找条件数据结构</w:t>
       </w:r>
-      <w:bookmarkEnd w:id="22"/>
+      <w:bookmarkEnd w:id="23"/>
     </w:p>
     <w:p>
       <w:pPr>
@@ -20105,7 +20107,7 @@
           <w:numId w:val="1"/>
         </w:numPr>
       </w:pPr>
-      <w:bookmarkStart w:id="23" w:name="_Toc491176327"/>
+      <w:bookmarkStart w:id="24" w:name="_Toc491349457"/>
       <w:r>
         <w:rPr>
           <w:rFonts w:hint="eastAsia"/>
@@ -20113,7 +20115,7 @@
         <w:lastRenderedPageBreak/>
         <w:t>详细设计</w:t>
       </w:r>
-      <w:bookmarkEnd w:id="23"/>
+      <w:bookmarkEnd w:id="24"/>
     </w:p>
     <w:p>
       <w:pPr>
@@ -20291,14 +20293,14 @@
           <w:numId w:val="19"/>
         </w:numPr>
       </w:pPr>
-      <w:bookmarkStart w:id="24" w:name="_Toc491176328"/>
+      <w:bookmarkStart w:id="25" w:name="_Toc491349458"/>
       <w:r>
         <w:rPr>
           <w:rFonts w:hint="eastAsia"/>
         </w:rPr>
         <w:t>用户导航与文件读写</w:t>
       </w:r>
-      <w:bookmarkEnd w:id="24"/>
+      <w:bookmarkEnd w:id="25"/>
     </w:p>
     <w:p>
       <w:pPr>
@@ -20308,14 +20310,14 @@
           <w:numId w:val="13"/>
         </w:numPr>
       </w:pPr>
-      <w:bookmarkStart w:id="25" w:name="_Toc491176329"/>
+      <w:bookmarkStart w:id="26" w:name="_Toc491349459"/>
       <w:r>
         <w:rPr>
           <w:rFonts w:hint="eastAsia"/>
         </w:rPr>
         <w:t>数据加载</w:t>
       </w:r>
-      <w:bookmarkEnd w:id="25"/>
+      <w:bookmarkEnd w:id="26"/>
     </w:p>
     <w:p>
       <w:pPr>
@@ -20599,7 +20601,7 @@
           <w:numId w:val="13"/>
         </w:numPr>
       </w:pPr>
-      <w:bookmarkStart w:id="26" w:name="_Toc491176330"/>
+      <w:bookmarkStart w:id="27" w:name="_Toc491349460"/>
       <w:r>
         <w:rPr>
           <w:rFonts w:hint="eastAsia"/>
@@ -20607,7 +20609,7 @@
         <w:lastRenderedPageBreak/>
         <w:t>用户导航</w:t>
       </w:r>
-      <w:bookmarkEnd w:id="26"/>
+      <w:bookmarkEnd w:id="27"/>
     </w:p>
     <w:p>
       <w:pPr>
@@ -20733,7 +20735,7 @@
           <w:numId w:val="13"/>
         </w:numPr>
       </w:pPr>
-      <w:bookmarkStart w:id="27" w:name="_Toc491176331"/>
+      <w:bookmarkStart w:id="28" w:name="_Toc491349461"/>
       <w:r>
         <w:rPr>
           <w:rFonts w:hint="eastAsia"/>
@@ -20741,7 +20743,7 @@
         <w:lastRenderedPageBreak/>
         <w:t>数据保存与退出系统</w:t>
       </w:r>
-      <w:bookmarkEnd w:id="27"/>
+      <w:bookmarkEnd w:id="28"/>
     </w:p>
     <w:p>
       <w:pPr>
@@ -20971,7 +20973,7 @@
           <w:numId w:val="19"/>
         </w:numPr>
       </w:pPr>
-      <w:bookmarkStart w:id="28" w:name="_Toc491176332"/>
+      <w:bookmarkStart w:id="29" w:name="_Toc491349462"/>
       <w:r>
         <w:rPr>
           <w:rFonts w:hint="eastAsia"/>
@@ -20979,7 +20981,7 @@
         <w:lastRenderedPageBreak/>
         <w:t>数据维护</w:t>
       </w:r>
-      <w:bookmarkEnd w:id="28"/>
+      <w:bookmarkEnd w:id="29"/>
     </w:p>
     <w:p>
       <w:pPr>
@@ -21000,7 +21002,7 @@
           <w:numId w:val="21"/>
         </w:numPr>
       </w:pPr>
-      <w:bookmarkStart w:id="29" w:name="_Toc491176333"/>
+      <w:bookmarkStart w:id="30" w:name="_Toc491349463"/>
       <w:r>
         <w:rPr>
           <w:rFonts w:hint="eastAsia"/>
@@ -21059,7 +21061,7 @@
         </w:rPr>
         <w:t>略</w:t>
       </w:r>
-      <w:bookmarkEnd w:id="29"/>
+      <w:bookmarkEnd w:id="30"/>
     </w:p>
     <w:p>
       <w:pPr>
@@ -21069,14 +21071,14 @@
           <w:numId w:val="21"/>
         </w:numPr>
       </w:pPr>
-      <w:bookmarkStart w:id="30" w:name="_Toc491176334"/>
+      <w:bookmarkStart w:id="31" w:name="_Toc491349464"/>
       <w:r>
         <w:rPr>
           <w:rFonts w:hint="eastAsia"/>
         </w:rPr>
         <w:t>团队信息维护</w:t>
       </w:r>
-      <w:bookmarkEnd w:id="30"/>
+      <w:bookmarkEnd w:id="31"/>
     </w:p>
     <w:p>
       <w:pPr>
@@ -21381,7 +21383,7 @@
           <w:numId w:val="19"/>
         </w:numPr>
       </w:pPr>
-      <w:bookmarkStart w:id="31" w:name="_Toc491176335"/>
+      <w:bookmarkStart w:id="32" w:name="_Toc491349465"/>
       <w:r>
         <w:rPr>
           <w:rFonts w:hint="eastAsia"/>
@@ -21389,7 +21391,7 @@
         <w:lastRenderedPageBreak/>
         <w:t>数据查询</w:t>
       </w:r>
-      <w:bookmarkEnd w:id="31"/>
+      <w:bookmarkEnd w:id="32"/>
     </w:p>
     <w:p>
       <w:pPr>
@@ -21605,7 +21607,7 @@
           <w:numId w:val="19"/>
         </w:numPr>
       </w:pPr>
-      <w:bookmarkStart w:id="32" w:name="_Toc491176336"/>
+      <w:bookmarkStart w:id="33" w:name="_Toc491349466"/>
       <w:r>
         <w:rPr>
           <w:rFonts w:hint="eastAsia"/>
@@ -21613,7 +21615,7 @@
         <w:lastRenderedPageBreak/>
         <w:t>数据统计</w:t>
       </w:r>
-      <w:bookmarkEnd w:id="32"/>
+      <w:bookmarkEnd w:id="33"/>
     </w:p>
     <w:p>
       <w:pPr>
@@ -21966,7 +21968,7 @@
           <w:numId w:val="1"/>
         </w:numPr>
       </w:pPr>
-      <w:bookmarkStart w:id="33" w:name="_Toc491176337"/>
+      <w:bookmarkStart w:id="34" w:name="_Toc491349467"/>
       <w:r>
         <w:rPr>
           <w:rFonts w:hint="eastAsia"/>
@@ -21974,7 +21976,7 @@
         <w:lastRenderedPageBreak/>
         <w:t>系统实现</w:t>
       </w:r>
-      <w:bookmarkEnd w:id="33"/>
+      <w:bookmarkEnd w:id="34"/>
     </w:p>
     <w:p>
       <w:pPr>
@@ -21995,14 +21997,14 @@
           <w:numId w:val="24"/>
         </w:numPr>
       </w:pPr>
-      <w:bookmarkStart w:id="34" w:name="_Toc491176338"/>
+      <w:bookmarkStart w:id="35" w:name="_Toc491349468"/>
       <w:r>
         <w:rPr>
           <w:rFonts w:hint="eastAsia"/>
         </w:rPr>
         <w:t>源程序文件结构</w:t>
       </w:r>
-      <w:bookmarkEnd w:id="34"/>
+      <w:bookmarkEnd w:id="35"/>
     </w:p>
     <w:p>
       <w:pPr>
@@ -22288,14 +22290,14 @@
           <w:numId w:val="24"/>
         </w:numPr>
       </w:pPr>
-      <w:bookmarkStart w:id="35" w:name="_Toc491176339"/>
+      <w:bookmarkStart w:id="36" w:name="_Toc491349469"/>
       <w:r>
         <w:rPr>
           <w:rFonts w:hint="eastAsia"/>
         </w:rPr>
         <w:t>源程序清单</w:t>
       </w:r>
-      <w:bookmarkEnd w:id="35"/>
+      <w:bookmarkEnd w:id="36"/>
     </w:p>
     <w:p>
       <w:pPr>
@@ -22337,7 +22339,7 @@
           <w:numId w:val="1"/>
         </w:numPr>
       </w:pPr>
-      <w:bookmarkStart w:id="36" w:name="_Toc491176340"/>
+      <w:bookmarkStart w:id="37" w:name="_Toc491349470"/>
       <w:r>
         <w:rPr>
           <w:rFonts w:hint="eastAsia"/>
@@ -22345,7 +22347,7 @@
         <w:lastRenderedPageBreak/>
         <w:t>运行测试与结果分析</w:t>
       </w:r>
-      <w:bookmarkEnd w:id="36"/>
+      <w:bookmarkEnd w:id="37"/>
     </w:p>
     <w:p>
       <w:pPr>
@@ -22355,14 +22357,14 @@
           <w:numId w:val="25"/>
         </w:numPr>
       </w:pPr>
-      <w:bookmarkStart w:id="37" w:name="_Toc491176341"/>
+      <w:bookmarkStart w:id="38" w:name="_Toc491349471"/>
       <w:r>
         <w:rPr>
           <w:rFonts w:hint="eastAsia"/>
         </w:rPr>
         <w:t>数据维护</w:t>
       </w:r>
-      <w:bookmarkEnd w:id="37"/>
+      <w:bookmarkEnd w:id="38"/>
     </w:p>
     <w:p>
       <w:pPr>
@@ -22372,14 +22374,14 @@
           <w:numId w:val="29"/>
         </w:numPr>
       </w:pPr>
-      <w:bookmarkStart w:id="38" w:name="_Toc491176342"/>
+      <w:bookmarkStart w:id="39" w:name="_Toc491349472"/>
       <w:r>
         <w:rPr>
           <w:rFonts w:hint="eastAsia"/>
         </w:rPr>
         <w:t>数据添加</w:t>
       </w:r>
-      <w:bookmarkEnd w:id="38"/>
+      <w:bookmarkEnd w:id="39"/>
     </w:p>
     <w:p>
       <w:pPr>
@@ -22625,14 +22627,14 @@
           <w:numId w:val="29"/>
         </w:numPr>
       </w:pPr>
-      <w:bookmarkStart w:id="39" w:name="_Toc491176343"/>
+      <w:bookmarkStart w:id="40" w:name="_Toc491349473"/>
       <w:r>
         <w:rPr>
           <w:rFonts w:hint="eastAsia"/>
         </w:rPr>
         <w:t>数据修改</w:t>
       </w:r>
-      <w:bookmarkEnd w:id="39"/>
+      <w:bookmarkEnd w:id="40"/>
     </w:p>
     <w:p>
       <w:pPr>
@@ -22782,14 +22784,14 @@
           <w:numId w:val="29"/>
         </w:numPr>
       </w:pPr>
-      <w:bookmarkStart w:id="40" w:name="_Toc491176344"/>
+      <w:bookmarkStart w:id="41" w:name="_Toc491349474"/>
       <w:r>
         <w:rPr>
           <w:rFonts w:hint="eastAsia"/>
         </w:rPr>
         <w:t>数据删除</w:t>
       </w:r>
-      <w:bookmarkEnd w:id="40"/>
+      <w:bookmarkEnd w:id="41"/>
     </w:p>
     <w:p>
       <w:pPr>
@@ -23025,14 +23027,14 @@
           <w:numId w:val="25"/>
         </w:numPr>
       </w:pPr>
-      <w:bookmarkStart w:id="41" w:name="_Toc491176345"/>
+      <w:bookmarkStart w:id="42" w:name="_Toc491349475"/>
       <w:r>
         <w:rPr>
           <w:rFonts w:hint="eastAsia"/>
         </w:rPr>
         <w:t>数据查询</w:t>
       </w:r>
-      <w:bookmarkEnd w:id="41"/>
+      <w:bookmarkEnd w:id="42"/>
     </w:p>
     <w:p>
       <w:pPr>
@@ -23077,14 +23079,14 @@
           <w:numId w:val="30"/>
         </w:numPr>
       </w:pPr>
-      <w:bookmarkStart w:id="42" w:name="_Toc491176346"/>
+      <w:bookmarkStart w:id="43" w:name="_Toc491349476"/>
       <w:r>
         <w:rPr>
           <w:rFonts w:hint="eastAsia"/>
         </w:rPr>
         <w:t>按名称的全部或部分查询院系</w:t>
       </w:r>
-      <w:bookmarkEnd w:id="42"/>
+      <w:bookmarkEnd w:id="43"/>
     </w:p>
     <w:p>
       <w:pPr>
@@ -23174,7 +23176,7 @@
           <w:numId w:val="30"/>
         </w:numPr>
       </w:pPr>
-      <w:bookmarkStart w:id="43" w:name="_Toc491176347"/>
+      <w:bookmarkStart w:id="44" w:name="_Toc491349477"/>
       <w:r>
         <w:rPr>
           <w:rFonts w:hint="eastAsia"/>
@@ -23182,7 +23184,7 @@
         <w:lastRenderedPageBreak/>
         <w:t>按教师人数查询团队</w:t>
       </w:r>
-      <w:bookmarkEnd w:id="43"/>
+      <w:bookmarkEnd w:id="44"/>
     </w:p>
     <w:p>
       <w:pPr>
@@ -23276,14 +23278,14 @@
           <w:numId w:val="30"/>
         </w:numPr>
       </w:pPr>
-      <w:bookmarkStart w:id="44" w:name="_Toc491176348"/>
+      <w:bookmarkStart w:id="45" w:name="_Toc491349478"/>
       <w:r>
         <w:rPr>
           <w:rFonts w:hint="eastAsia"/>
         </w:rPr>
         <w:t>按所属团队查询项目</w:t>
       </w:r>
-      <w:bookmarkEnd w:id="44"/>
+      <w:bookmarkEnd w:id="45"/>
     </w:p>
     <w:p>
       <w:pPr>
@@ -23435,7 +23437,7 @@
           <w:numId w:val="25"/>
         </w:numPr>
       </w:pPr>
-      <w:bookmarkStart w:id="45" w:name="_Toc491176349"/>
+      <w:bookmarkStart w:id="46" w:name="_Toc491349479"/>
       <w:r>
         <w:rPr>
           <w:rFonts w:hint="eastAsia"/>
@@ -23443,7 +23445,7 @@
         <w:lastRenderedPageBreak/>
         <w:t>数据统计</w:t>
       </w:r>
-      <w:bookmarkEnd w:id="45"/>
+      <w:bookmarkEnd w:id="46"/>
     </w:p>
     <w:p>
       <w:pPr>
@@ -23494,14 +23496,14 @@
           <w:numId w:val="31"/>
         </w:numPr>
       </w:pPr>
-      <w:bookmarkStart w:id="46" w:name="_Toc491176350"/>
+      <w:bookmarkStart w:id="47" w:name="_Toc491349480"/>
       <w:r>
         <w:rPr>
           <w:rFonts w:hint="eastAsia"/>
         </w:rPr>
         <w:t>院系人数统计</w:t>
       </w:r>
-      <w:bookmarkEnd w:id="46"/>
+      <w:bookmarkEnd w:id="47"/>
     </w:p>
     <w:p>
       <w:pPr>
@@ -23638,7 +23640,7 @@
           <w:numId w:val="1"/>
         </w:numPr>
       </w:pPr>
-      <w:bookmarkStart w:id="47" w:name="_Toc491176351"/>
+      <w:bookmarkStart w:id="48" w:name="_Toc491349481"/>
       <w:r>
         <w:rPr>
           <w:rFonts w:hint="eastAsia"/>
@@ -23646,7 +23648,7 @@
         <w:lastRenderedPageBreak/>
         <w:t>总结</w:t>
       </w:r>
-      <w:bookmarkEnd w:id="47"/>
+      <w:bookmarkEnd w:id="48"/>
     </w:p>
     <w:p>
       <w:pPr>
@@ -24734,9 +24736,6 @@
     <w:p>
       <w:pPr>
         <w:pStyle w:val="CExperimentReport"/>
-        <w:rPr>
-          <w:rFonts w:hint="eastAsia"/>
-        </w:rPr>
       </w:pPr>
       <w:r>
         <w:rPr>
@@ -24804,8 +24803,6 @@
         </w:rPr>
         <w:t>Win</w:t>
       </w:r>
-      <w:bookmarkStart w:id="48" w:name="_GoBack"/>
-      <w:bookmarkEnd w:id="48"/>
       <w:r>
         <w:rPr>
           <w:rFonts w:hint="eastAsia"/>
@@ -25171,7 +25168,7 @@
           <w:numId w:val="1"/>
         </w:numPr>
       </w:pPr>
-      <w:bookmarkStart w:id="49" w:name="_Toc491176352"/>
+      <w:bookmarkStart w:id="49" w:name="_Toc491349482"/>
       <w:r>
         <w:rPr>
           <w:rFonts w:hint="eastAsia"/>
@@ -25287,7 +25284,7 @@
           <w:numId w:val="1"/>
         </w:numPr>
       </w:pPr>
-      <w:bookmarkStart w:id="50" w:name="_Toc491176353"/>
+      <w:bookmarkStart w:id="50" w:name="_Toc491349483"/>
       <w:r>
         <w:rPr>
           <w:rFonts w:hint="eastAsia"/>
@@ -25305,7 +25302,7 @@
           <w:numId w:val="32"/>
         </w:numPr>
       </w:pPr>
-      <w:bookmarkStart w:id="51" w:name="_Toc491176354"/>
+      <w:bookmarkStart w:id="51" w:name="_Toc491349484"/>
       <w:r>
         <w:rPr>
           <w:rFonts w:hint="eastAsia"/>
@@ -25444,7 +25441,7 @@
       <w:pPr>
         <w:pStyle w:val="CExperimentReport-2ndSubtitle"/>
       </w:pPr>
-      <w:bookmarkStart w:id="52" w:name="_Toc491176355"/>
+      <w:bookmarkStart w:id="52" w:name="_Toc491349485"/>
       <w:proofErr w:type="gramStart"/>
       <w:r>
         <w:rPr>
@@ -25697,7 +25694,7 @@
       <w:pPr>
         <w:pStyle w:val="CExperimentReport-2ndSubtitle"/>
       </w:pPr>
-      <w:bookmarkStart w:id="53" w:name="_Toc491176356"/>
+      <w:bookmarkStart w:id="53" w:name="_Toc491349486"/>
       <w:proofErr w:type="gramStart"/>
       <w:r>
         <w:rPr>
@@ -34622,7 +34619,7 @@
       <w:pPr>
         <w:pStyle w:val="CExperimentReport-2ndSubtitle"/>
       </w:pPr>
-      <w:bookmarkStart w:id="54" w:name="_Toc491176357"/>
+      <w:bookmarkStart w:id="54" w:name="_Toc491349487"/>
       <w:r>
         <w:rPr>
           <w:rFonts w:hint="eastAsia"/>
@@ -35746,7 +35743,7 @@
       <w:pPr>
         <w:pStyle w:val="CExperimentReport-2ndSubtitle"/>
       </w:pPr>
-      <w:bookmarkStart w:id="55" w:name="_Toc491176358"/>
+      <w:bookmarkStart w:id="55" w:name="_Toc491349488"/>
       <w:r>
         <w:rPr>
           <w:rFonts w:hint="eastAsia"/>
@@ -37249,7 +37246,7 @@
       <w:pPr>
         <w:pStyle w:val="CExperimentReport-2ndSubtitle"/>
       </w:pPr>
-      <w:bookmarkStart w:id="56" w:name="_Toc491176359"/>
+      <w:bookmarkStart w:id="56" w:name="_Toc491349489"/>
       <w:r>
         <w:rPr>
           <w:rFonts w:hint="eastAsia"/>
@@ -39101,7 +39098,7 @@
       <w:pPr>
         <w:pStyle w:val="CExperimentReport-2ndSubtitle"/>
       </w:pPr>
-      <w:bookmarkStart w:id="57" w:name="_Toc491176360"/>
+      <w:bookmarkStart w:id="57" w:name="_Toc491349490"/>
       <w:r>
         <w:rPr>
           <w:rFonts w:hint="eastAsia"/>
@@ -40501,7 +40498,7 @@
       <w:pPr>
         <w:pStyle w:val="CExperimentReport-2ndSubtitle"/>
       </w:pPr>
-      <w:bookmarkStart w:id="58" w:name="_Toc491176361"/>
+      <w:bookmarkStart w:id="58" w:name="_Toc491349491"/>
       <w:r>
         <w:rPr>
           <w:rFonts w:hint="eastAsia"/>
@@ -46478,7 +46475,7 @@
       <w:pPr>
         <w:pStyle w:val="CExperimentReport-2ndSubtitle"/>
       </w:pPr>
-      <w:bookmarkStart w:id="59" w:name="_Toc491176362"/>
+      <w:bookmarkStart w:id="59" w:name="_Toc491349492"/>
       <w:r>
         <w:rPr>
           <w:rFonts w:hint="eastAsia"/>
@@ -47706,7 +47703,7 @@
       <w:pPr>
         <w:pStyle w:val="CExperimentReport-2ndSubtitle"/>
       </w:pPr>
-      <w:bookmarkStart w:id="60" w:name="_Toc491176363"/>
+      <w:bookmarkStart w:id="60" w:name="_Toc491349493"/>
       <w:r>
         <w:rPr>
           <w:rFonts w:hint="eastAsia"/>
@@ -54562,7 +54559,7 @@
       <w:pPr>
         <w:pStyle w:val="CExperimentReport-2ndSubtitle"/>
       </w:pPr>
-      <w:bookmarkStart w:id="61" w:name="_Toc491176364"/>
+      <w:bookmarkStart w:id="61" w:name="_Toc491349494"/>
       <w:r>
         <w:rPr>
           <w:rFonts w:hint="eastAsia"/>
@@ -55417,7 +55414,7 @@
       <w:pPr>
         <w:pStyle w:val="CExperimentReport-2ndSubtitle"/>
       </w:pPr>
-      <w:bookmarkStart w:id="62" w:name="_Toc491176365"/>
+      <w:bookmarkStart w:id="62" w:name="_Toc491349495"/>
       <w:r>
         <w:rPr>
           <w:rFonts w:hint="eastAsia"/>
@@ -59768,7 +59765,7 @@
       <w:pPr>
         <w:pStyle w:val="CExperimentReport-2ndSubtitle"/>
       </w:pPr>
-      <w:bookmarkStart w:id="63" w:name="_Toc491176366"/>
+      <w:bookmarkStart w:id="63" w:name="_Toc491349496"/>
       <w:r>
         <w:rPr>
           <w:rFonts w:hint="eastAsia"/>
@@ -60010,7 +60007,7 @@
       <w:pPr>
         <w:pStyle w:val="CExperimentReport-2ndSubtitle"/>
       </w:pPr>
-      <w:bookmarkStart w:id="64" w:name="_Toc491176367"/>
+      <w:bookmarkStart w:id="64" w:name="_Toc491349497"/>
       <w:r>
         <w:rPr>
           <w:rFonts w:hint="eastAsia"/>
@@ -63233,7 +63230,7 @@
       <w:pPr>
         <w:pStyle w:val="CExperimentReport-2ndSubtitle"/>
       </w:pPr>
-      <w:bookmarkStart w:id="65" w:name="_Toc491176368"/>
+      <w:bookmarkStart w:id="65" w:name="_Toc491349498"/>
       <w:r>
         <w:t>./</w:t>
       </w:r>
@@ -68039,7 +68036,7 @@
 </file>
 
 <file path=customXml/itemProps1.xml><?xml version="1.0" encoding="utf-8"?>
-<ds:datastoreItem xmlns:ds="http://schemas.openxmlformats.org/officeDocument/2006/customXml" ds:itemID="{5AB828DA-1E12-4185-9F3B-E739BF71C255}">
+<ds:datastoreItem xmlns:ds="http://schemas.openxmlformats.org/officeDocument/2006/customXml" ds:itemID="{AFD73495-7E78-4603-B5F8-6890F4DE8D69}">
   <ds:schemaRefs>
     <ds:schemaRef ds:uri="http://schemas.openxmlformats.org/officeDocument/2006/bibliography"/>
   </ds:schemaRefs>

--- a/Experiment_Report/U201610136 朱晓光 C语言课程设计报告.docx
+++ b/Experiment_Report/U201610136 朱晓光 C语言课程设计报告.docx
@@ -200,12 +200,12 @@
               <wp:anchor behindDoc="0" distT="0" distB="0" distL="114300" distR="114300" simplePos="0" locked="0" layoutInCell="1" allowOverlap="1" relativeHeight="8">
                 <wp:simplePos x="0" y="0"/>
                 <wp:positionH relativeFrom="column">
-                  <wp:posOffset>1082040</wp:posOffset>
+                  <wp:posOffset>1082675</wp:posOffset>
                 </wp:positionH>
                 <wp:positionV relativeFrom="paragraph">
                   <wp:posOffset>-33020</wp:posOffset>
                 </wp:positionV>
-                <wp:extent cx="3601085" cy="1905"/>
+                <wp:extent cx="3601720" cy="2540"/>
                 <wp:effectExtent l="13335" t="13335" r="12065" b="5080"/>
                 <wp:wrapNone/>
                 <wp:docPr id="1" name="直接箭头连接符 13"/>
@@ -216,7 +216,7 @@
                       <wps:spPr>
                         <a:xfrm flipV="1" rot="10800000">
                           <a:off x="0" y="0"/>
-                          <a:ext cx="3600360" cy="1440"/>
+                          <a:ext cx="3601080" cy="1800"/>
                         </a:xfrm>
                         <a:custGeom>
                           <a:avLst/>
@@ -284,7 +284,7 @@
                 <wp:positionV relativeFrom="paragraph">
                   <wp:posOffset>356235</wp:posOffset>
                 </wp:positionV>
-                <wp:extent cx="2576195" cy="1905"/>
+                <wp:extent cx="2576830" cy="2540"/>
                 <wp:effectExtent l="13335" t="13335" r="12065" b="5080"/>
                 <wp:wrapNone/>
                 <wp:docPr id="2" name="直接箭头连接符 13"/>
@@ -295,7 +295,7 @@
                       <wps:spPr>
                         <a:xfrm>
                           <a:off x="0" y="0"/>
-                          <a:ext cx="2575440" cy="1440"/>
+                          <a:ext cx="2576160" cy="1800"/>
                         </a:xfrm>
                         <a:custGeom>
                           <a:avLst/>
@@ -371,7 +371,7 @@
                 <wp:positionV relativeFrom="paragraph">
                   <wp:posOffset>356235</wp:posOffset>
                 </wp:positionV>
-                <wp:extent cx="2576195" cy="1905"/>
+                <wp:extent cx="2576830" cy="2540"/>
                 <wp:effectExtent l="13335" t="13335" r="12065" b="5080"/>
                 <wp:wrapNone/>
                 <wp:docPr id="3" name="直接箭头连接符 13"/>
@@ -382,7 +382,7 @@
                       <wps:spPr>
                         <a:xfrm>
                           <a:off x="0" y="0"/>
-                          <a:ext cx="2575440" cy="1440"/>
+                          <a:ext cx="2576160" cy="1800"/>
                         </a:xfrm>
                         <a:custGeom>
                           <a:avLst/>
@@ -466,7 +466,7 @@
                 <wp:positionV relativeFrom="paragraph">
                   <wp:posOffset>325755</wp:posOffset>
                 </wp:positionV>
-                <wp:extent cx="2576195" cy="1905"/>
+                <wp:extent cx="2576830" cy="2540"/>
                 <wp:effectExtent l="13335" t="11430" r="12065" b="6985"/>
                 <wp:wrapNone/>
                 <wp:docPr id="4" name="直接箭头连接符 11"/>
@@ -477,7 +477,7 @@
                       <wps:spPr>
                         <a:xfrm>
                           <a:off x="0" y="0"/>
-                          <a:ext cx="2575440" cy="1440"/>
+                          <a:ext cx="2576160" cy="1800"/>
                         </a:xfrm>
                         <a:custGeom>
                           <a:avLst/>
@@ -561,7 +561,7 @@
                 <wp:positionV relativeFrom="paragraph">
                   <wp:posOffset>329565</wp:posOffset>
                 </wp:positionV>
-                <wp:extent cx="2576195" cy="1905"/>
+                <wp:extent cx="2576830" cy="2540"/>
                 <wp:effectExtent l="13335" t="5715" r="12065" b="12700"/>
                 <wp:wrapNone/>
                 <wp:docPr id="5" name="直接箭头连接符 10"/>
@@ -572,7 +572,7 @@
                       <wps:spPr>
                         <a:xfrm>
                           <a:off x="0" y="0"/>
-                          <a:ext cx="2575440" cy="1440"/>
+                          <a:ext cx="2576160" cy="1800"/>
                         </a:xfrm>
                         <a:custGeom>
                           <a:avLst/>
@@ -648,7 +648,7 @@
                 <wp:positionV relativeFrom="paragraph">
                   <wp:posOffset>340995</wp:posOffset>
                 </wp:positionV>
-                <wp:extent cx="2576195" cy="1905"/>
+                <wp:extent cx="2576830" cy="2540"/>
                 <wp:effectExtent l="13335" t="7620" r="12065" b="10795"/>
                 <wp:wrapNone/>
                 <wp:docPr id="6" name="直接箭头连接符 9"/>
@@ -659,7 +659,7 @@
                       <wps:spPr>
                         <a:xfrm>
                           <a:off x="0" y="0"/>
-                          <a:ext cx="2575440" cy="1440"/>
+                          <a:ext cx="2576160" cy="1800"/>
                         </a:xfrm>
                         <a:custGeom>
                           <a:avLst/>
@@ -750,7 +750,7 @@
                 <wp:positionV relativeFrom="paragraph">
                   <wp:posOffset>316230</wp:posOffset>
                 </wp:positionV>
-                <wp:extent cx="2576195" cy="1905"/>
+                <wp:extent cx="2576830" cy="2540"/>
                 <wp:effectExtent l="13335" t="11430" r="12065" b="6985"/>
                 <wp:wrapNone/>
                 <wp:docPr id="7" name="直接箭头连接符 8"/>
@@ -761,7 +761,7 @@
                       <wps:spPr>
                         <a:xfrm>
                           <a:off x="0" y="0"/>
-                          <a:ext cx="2575440" cy="1440"/>
+                          <a:ext cx="2576160" cy="1800"/>
                         </a:xfrm>
                         <a:custGeom>
                           <a:avLst/>
@@ -923,7 +923,7 @@
           <w:docPartGallery w:val="Table of Contents"/>
           <w:docPartUnique w:val="true"/>
         </w:docPartObj>
-        <w:id w:val="184782470"/>
+        <w:id w:val="785528420"/>
       </w:sdtPr>
       <w:sdtContent>
         <w:p>
@@ -2949,6 +2949,10 @@
         <w:rPr/>
         <w:t xml:space="preserve"> </w:t>
       </w:r>
+      <w:r>
+        <w:rPr/>
+        <w:t>https://github.com/smdsbz/curriculum-design-1</w:t>
+      </w:r>
     </w:p>
     <w:p>
       <w:pPr>
@@ -2973,8 +2977,8 @@
         </w:numPr>
         <w:rPr/>
       </w:pPr>
-      <w:bookmarkStart w:id="0" w:name="_Toc491349434"/>
-      <w:bookmarkStart w:id="1" w:name="__RefHeading___Toc7785_1990155320"/>
+      <w:bookmarkStart w:id="0" w:name="__RefHeading___Toc7785_1990155320"/>
+      <w:bookmarkStart w:id="1" w:name="_Toc491349434"/>
       <w:bookmarkEnd w:id="0"/>
       <w:bookmarkEnd w:id="1"/>
       <w:r>
@@ -3011,8 +3015,8 @@
         </w:numPr>
         <w:rPr/>
       </w:pPr>
-      <w:bookmarkStart w:id="2" w:name="_Toc491349435"/>
-      <w:bookmarkStart w:id="3" w:name="__RefHeading___Toc7787_1990155320"/>
+      <w:bookmarkStart w:id="2" w:name="__RefHeading___Toc7787_1990155320"/>
+      <w:bookmarkStart w:id="3" w:name="_Toc491349435"/>
       <w:bookmarkEnd w:id="2"/>
       <w:bookmarkEnd w:id="3"/>
       <w:r>
@@ -3091,8 +3095,8 @@
         </w:numPr>
         <w:rPr/>
       </w:pPr>
-      <w:bookmarkStart w:id="4" w:name="_Toc491349436"/>
-      <w:bookmarkStart w:id="5" w:name="__RefHeading___Toc7789_1990155320"/>
+      <w:bookmarkStart w:id="4" w:name="__RefHeading___Toc7789_1990155320"/>
+      <w:bookmarkStart w:id="5" w:name="_Toc491349436"/>
       <w:bookmarkEnd w:id="4"/>
       <w:bookmarkEnd w:id="5"/>
       <w:r>
@@ -3222,8 +3226,8 @@
         </w:numPr>
         <w:rPr/>
       </w:pPr>
-      <w:bookmarkStart w:id="6" w:name="_Toc491349437"/>
-      <w:bookmarkStart w:id="7" w:name="__RefHeading___Toc7791_1990155320"/>
+      <w:bookmarkStart w:id="6" w:name="__RefHeading___Toc7791_1990155320"/>
+      <w:bookmarkStart w:id="7" w:name="_Toc491349437"/>
       <w:bookmarkEnd w:id="6"/>
       <w:bookmarkEnd w:id="7"/>
       <w:r>
@@ -3281,7 +3285,7 @@
         <w:tblInd w:w="0" w:type="dxa"/>
         <w:tblCellMar>
           <w:top w:w="0" w:type="dxa"/>
-          <w:left w:w="103" w:type="dxa"/>
+          <w:left w:w="98" w:type="dxa"/>
           <w:bottom w:w="0" w:type="dxa"/>
           <w:right w:w="108" w:type="dxa"/>
         </w:tblCellMar>
@@ -3302,7 +3306,7 @@
             <w:tcBorders/>
             <w:shd w:fill="auto" w:val="clear"/>
             <w:tcMar>
-              <w:left w:w="103" w:type="dxa"/>
+              <w:left w:w="98" w:type="dxa"/>
             </w:tcMar>
           </w:tcPr>
           <w:p>
@@ -3333,7 +3337,7 @@
             <w:tcBorders/>
             <w:shd w:fill="auto" w:val="clear"/>
             <w:tcMar>
-              <w:left w:w="103" w:type="dxa"/>
+              <w:left w:w="98" w:type="dxa"/>
             </w:tcMar>
           </w:tcPr>
           <w:p>
@@ -3364,7 +3368,7 @@
             <w:tcBorders/>
             <w:shd w:fill="auto" w:val="clear"/>
             <w:tcMar>
-              <w:left w:w="103" w:type="dxa"/>
+              <w:left w:w="98" w:type="dxa"/>
             </w:tcMar>
           </w:tcPr>
           <w:p>
@@ -3395,7 +3399,7 @@
             <w:tcBorders/>
             <w:shd w:fill="auto" w:val="clear"/>
             <w:tcMar>
-              <w:left w:w="103" w:type="dxa"/>
+              <w:left w:w="98" w:type="dxa"/>
             </w:tcMar>
           </w:tcPr>
           <w:p>
@@ -3426,7 +3430,7 @@
             <w:tcBorders/>
             <w:shd w:fill="auto" w:val="clear"/>
             <w:tcMar>
-              <w:left w:w="103" w:type="dxa"/>
+              <w:left w:w="98" w:type="dxa"/>
             </w:tcMar>
           </w:tcPr>
           <w:p>
@@ -3480,7 +3484,7 @@
             <w:tcBorders/>
             <w:shd w:fill="auto" w:val="clear"/>
             <w:tcMar>
-              <w:left w:w="103" w:type="dxa"/>
+              <w:left w:w="98" w:type="dxa"/>
             </w:tcMar>
           </w:tcPr>
           <w:p>
@@ -3508,7 +3512,7 @@
             <w:tcBorders/>
             <w:shd w:fill="auto" w:val="clear"/>
             <w:tcMar>
-              <w:left w:w="103" w:type="dxa"/>
+              <w:left w:w="98" w:type="dxa"/>
             </w:tcMar>
           </w:tcPr>
           <w:p>
@@ -3536,7 +3540,7 @@
             <w:tcBorders/>
             <w:shd w:fill="auto" w:val="clear"/>
             <w:tcMar>
-              <w:left w:w="103" w:type="dxa"/>
+              <w:left w:w="98" w:type="dxa"/>
             </w:tcMar>
           </w:tcPr>
           <w:p>
@@ -3564,7 +3568,7 @@
             <w:tcBorders/>
             <w:shd w:fill="auto" w:val="clear"/>
             <w:tcMar>
-              <w:left w:w="103" w:type="dxa"/>
+              <w:left w:w="98" w:type="dxa"/>
             </w:tcMar>
           </w:tcPr>
           <w:p>
@@ -3592,7 +3596,7 @@
             <w:tcBorders/>
             <w:shd w:fill="auto" w:val="clear"/>
             <w:tcMar>
-              <w:left w:w="103" w:type="dxa"/>
+              <w:left w:w="98" w:type="dxa"/>
             </w:tcMar>
           </w:tcPr>
           <w:p>
@@ -3623,7 +3627,7 @@
             <w:tcBorders/>
             <w:shd w:fill="auto" w:val="clear"/>
             <w:tcMar>
-              <w:left w:w="103" w:type="dxa"/>
+              <w:left w:w="98" w:type="dxa"/>
             </w:tcMar>
           </w:tcPr>
           <w:p>
@@ -3651,7 +3655,7 @@
             <w:tcBorders/>
             <w:shd w:fill="auto" w:val="clear"/>
             <w:tcMar>
-              <w:left w:w="103" w:type="dxa"/>
+              <w:left w:w="98" w:type="dxa"/>
             </w:tcMar>
           </w:tcPr>
           <w:p>
@@ -3679,7 +3683,7 @@
             <w:tcBorders/>
             <w:shd w:fill="auto" w:val="clear"/>
             <w:tcMar>
-              <w:left w:w="103" w:type="dxa"/>
+              <w:left w:w="98" w:type="dxa"/>
             </w:tcMar>
           </w:tcPr>
           <w:p>
@@ -3707,7 +3711,7 @@
             <w:tcBorders/>
             <w:shd w:fill="auto" w:val="clear"/>
             <w:tcMar>
-              <w:left w:w="103" w:type="dxa"/>
+              <w:left w:w="98" w:type="dxa"/>
             </w:tcMar>
           </w:tcPr>
           <w:p>
@@ -3735,7 +3739,7 @@
             <w:tcBorders/>
             <w:shd w:fill="auto" w:val="clear"/>
             <w:tcMar>
-              <w:left w:w="103" w:type="dxa"/>
+              <w:left w:w="98" w:type="dxa"/>
             </w:tcMar>
           </w:tcPr>
           <w:p>
@@ -3766,7 +3770,7 @@
             <w:tcBorders/>
             <w:shd w:fill="auto" w:val="clear"/>
             <w:tcMar>
-              <w:left w:w="103" w:type="dxa"/>
+              <w:left w:w="98" w:type="dxa"/>
             </w:tcMar>
           </w:tcPr>
           <w:p>
@@ -3794,7 +3798,7 @@
             <w:tcBorders/>
             <w:shd w:fill="auto" w:val="clear"/>
             <w:tcMar>
-              <w:left w:w="103" w:type="dxa"/>
+              <w:left w:w="98" w:type="dxa"/>
             </w:tcMar>
           </w:tcPr>
           <w:p>
@@ -3823,7 +3827,7 @@
             <w:tcBorders/>
             <w:shd w:fill="auto" w:val="clear"/>
             <w:tcMar>
-              <w:left w:w="103" w:type="dxa"/>
+              <w:left w:w="98" w:type="dxa"/>
             </w:tcMar>
           </w:tcPr>
           <w:p>
@@ -3852,7 +3856,7 @@
             <w:tcBorders/>
             <w:shd w:fill="auto" w:val="clear"/>
             <w:tcMar>
-              <w:left w:w="103" w:type="dxa"/>
+              <w:left w:w="98" w:type="dxa"/>
             </w:tcMar>
           </w:tcPr>
           <w:p>
@@ -3881,7 +3885,7 @@
             <w:tcBorders/>
             <w:shd w:fill="auto" w:val="clear"/>
             <w:tcMar>
-              <w:left w:w="103" w:type="dxa"/>
+              <w:left w:w="98" w:type="dxa"/>
             </w:tcMar>
           </w:tcPr>
           <w:p>
@@ -3962,7 +3966,7 @@
         <w:tblInd w:w="0" w:type="dxa"/>
         <w:tblCellMar>
           <w:top w:w="0" w:type="dxa"/>
-          <w:left w:w="103" w:type="dxa"/>
+          <w:left w:w="98" w:type="dxa"/>
           <w:bottom w:w="0" w:type="dxa"/>
           <w:right w:w="108" w:type="dxa"/>
         </w:tblCellMar>
@@ -3984,7 +3988,7 @@
             <w:tcBorders/>
             <w:shd w:fill="auto" w:val="clear"/>
             <w:tcMar>
-              <w:left w:w="103" w:type="dxa"/>
+              <w:left w:w="98" w:type="dxa"/>
             </w:tcMar>
           </w:tcPr>
           <w:p>
@@ -4015,7 +4019,7 @@
             <w:tcBorders/>
             <w:shd w:fill="auto" w:val="clear"/>
             <w:tcMar>
-              <w:left w:w="103" w:type="dxa"/>
+              <w:left w:w="98" w:type="dxa"/>
             </w:tcMar>
           </w:tcPr>
           <w:p>
@@ -4046,7 +4050,7 @@
             <w:tcBorders/>
             <w:shd w:fill="auto" w:val="clear"/>
             <w:tcMar>
-              <w:left w:w="103" w:type="dxa"/>
+              <w:left w:w="98" w:type="dxa"/>
             </w:tcMar>
           </w:tcPr>
           <w:p>
@@ -4077,7 +4081,7 @@
             <w:tcBorders/>
             <w:shd w:fill="auto" w:val="clear"/>
             <w:tcMar>
-              <w:left w:w="103" w:type="dxa"/>
+              <w:left w:w="98" w:type="dxa"/>
             </w:tcMar>
           </w:tcPr>
           <w:p>
@@ -4118,7 +4122,7 @@
             <w:tcBorders/>
             <w:shd w:fill="auto" w:val="clear"/>
             <w:tcMar>
-              <w:left w:w="103" w:type="dxa"/>
+              <w:left w:w="98" w:type="dxa"/>
             </w:tcMar>
           </w:tcPr>
           <w:p>
@@ -4159,7 +4163,7 @@
             <w:tcBorders/>
             <w:shd w:fill="auto" w:val="clear"/>
             <w:tcMar>
-              <w:left w:w="103" w:type="dxa"/>
+              <w:left w:w="98" w:type="dxa"/>
             </w:tcMar>
           </w:tcPr>
           <w:p>
@@ -4193,7 +4197,7 @@
             <w:tcBorders/>
             <w:shd w:fill="auto" w:val="clear"/>
             <w:tcMar>
-              <w:left w:w="103" w:type="dxa"/>
+              <w:left w:w="98" w:type="dxa"/>
             </w:tcMar>
           </w:tcPr>
           <w:p>
@@ -4221,7 +4225,7 @@
             <w:tcBorders/>
             <w:shd w:fill="auto" w:val="clear"/>
             <w:tcMar>
-              <w:left w:w="103" w:type="dxa"/>
+              <w:left w:w="98" w:type="dxa"/>
             </w:tcMar>
           </w:tcPr>
           <w:p>
@@ -4249,7 +4253,7 @@
             <w:tcBorders/>
             <w:shd w:fill="auto" w:val="clear"/>
             <w:tcMar>
-              <w:left w:w="103" w:type="dxa"/>
+              <w:left w:w="98" w:type="dxa"/>
             </w:tcMar>
           </w:tcPr>
           <w:p>
@@ -4277,7 +4281,7 @@
             <w:tcBorders/>
             <w:shd w:fill="auto" w:val="clear"/>
             <w:tcMar>
-              <w:left w:w="103" w:type="dxa"/>
+              <w:left w:w="98" w:type="dxa"/>
             </w:tcMar>
           </w:tcPr>
           <w:p>
@@ -4305,7 +4309,7 @@
             <w:tcBorders/>
             <w:shd w:fill="auto" w:val="clear"/>
             <w:tcMar>
-              <w:left w:w="103" w:type="dxa"/>
+              <w:left w:w="98" w:type="dxa"/>
             </w:tcMar>
           </w:tcPr>
           <w:p>
@@ -4333,7 +4337,7 @@
             <w:tcBorders/>
             <w:shd w:fill="auto" w:val="clear"/>
             <w:tcMar>
-              <w:left w:w="103" w:type="dxa"/>
+              <w:left w:w="98" w:type="dxa"/>
             </w:tcMar>
           </w:tcPr>
           <w:p>
@@ -4364,7 +4368,7 @@
             <w:tcBorders/>
             <w:shd w:fill="auto" w:val="clear"/>
             <w:tcMar>
-              <w:left w:w="103" w:type="dxa"/>
+              <w:left w:w="98" w:type="dxa"/>
             </w:tcMar>
           </w:tcPr>
           <w:p>
@@ -4392,7 +4396,7 @@
             <w:tcBorders/>
             <w:shd w:fill="auto" w:val="clear"/>
             <w:tcMar>
-              <w:left w:w="103" w:type="dxa"/>
+              <w:left w:w="98" w:type="dxa"/>
             </w:tcMar>
           </w:tcPr>
           <w:p>
@@ -4420,7 +4424,7 @@
             <w:tcBorders/>
             <w:shd w:fill="auto" w:val="clear"/>
             <w:tcMar>
-              <w:left w:w="103" w:type="dxa"/>
+              <w:left w:w="98" w:type="dxa"/>
             </w:tcMar>
           </w:tcPr>
           <w:p>
@@ -4448,7 +4452,7 @@
             <w:tcBorders/>
             <w:shd w:fill="auto" w:val="clear"/>
             <w:tcMar>
-              <w:left w:w="103" w:type="dxa"/>
+              <w:left w:w="98" w:type="dxa"/>
             </w:tcMar>
           </w:tcPr>
           <w:p>
@@ -4476,7 +4480,7 @@
             <w:tcBorders/>
             <w:shd w:fill="auto" w:val="clear"/>
             <w:tcMar>
-              <w:left w:w="103" w:type="dxa"/>
+              <w:left w:w="98" w:type="dxa"/>
             </w:tcMar>
           </w:tcPr>
           <w:p>
@@ -4504,7 +4508,7 @@
             <w:tcBorders/>
             <w:shd w:fill="auto" w:val="clear"/>
             <w:tcMar>
-              <w:left w:w="103" w:type="dxa"/>
+              <w:left w:w="98" w:type="dxa"/>
             </w:tcMar>
           </w:tcPr>
           <w:p>
@@ -4535,7 +4539,7 @@
             <w:tcBorders/>
             <w:shd w:fill="auto" w:val="clear"/>
             <w:tcMar>
-              <w:left w:w="103" w:type="dxa"/>
+              <w:left w:w="98" w:type="dxa"/>
             </w:tcMar>
           </w:tcPr>
           <w:p>
@@ -4563,7 +4567,7 @@
             <w:tcBorders/>
             <w:shd w:fill="auto" w:val="clear"/>
             <w:tcMar>
-              <w:left w:w="103" w:type="dxa"/>
+              <w:left w:w="98" w:type="dxa"/>
             </w:tcMar>
           </w:tcPr>
           <w:p>
@@ -4592,7 +4596,7 @@
             <w:tcBorders/>
             <w:shd w:fill="auto" w:val="clear"/>
             <w:tcMar>
-              <w:left w:w="103" w:type="dxa"/>
+              <w:left w:w="98" w:type="dxa"/>
             </w:tcMar>
           </w:tcPr>
           <w:p>
@@ -4621,7 +4625,7 @@
             <w:tcBorders/>
             <w:shd w:fill="auto" w:val="clear"/>
             <w:tcMar>
-              <w:left w:w="103" w:type="dxa"/>
+              <w:left w:w="98" w:type="dxa"/>
             </w:tcMar>
           </w:tcPr>
           <w:p>
@@ -4650,7 +4654,7 @@
             <w:tcBorders/>
             <w:shd w:fill="auto" w:val="clear"/>
             <w:tcMar>
-              <w:left w:w="103" w:type="dxa"/>
+              <w:left w:w="98" w:type="dxa"/>
             </w:tcMar>
           </w:tcPr>
           <w:p>
@@ -4679,7 +4683,7 @@
             <w:tcBorders/>
             <w:shd w:fill="auto" w:val="clear"/>
             <w:tcMar>
-              <w:left w:w="103" w:type="dxa"/>
+              <w:left w:w="98" w:type="dxa"/>
             </w:tcMar>
           </w:tcPr>
           <w:p>
@@ -4752,7 +4756,7 @@
         <w:tblInd w:w="0" w:type="dxa"/>
         <w:tblCellMar>
           <w:top w:w="0" w:type="dxa"/>
-          <w:left w:w="103" w:type="dxa"/>
+          <w:left w:w="98" w:type="dxa"/>
           <w:bottom w:w="0" w:type="dxa"/>
           <w:right w:w="108" w:type="dxa"/>
         </w:tblCellMar>
@@ -4761,8 +4765,8 @@
       <w:tblGrid>
         <w:gridCol w:w="666"/>
         <w:gridCol w:w="1319"/>
-        <w:gridCol w:w="1702"/>
-        <w:gridCol w:w="1273"/>
+        <w:gridCol w:w="1703"/>
+        <w:gridCol w:w="1272"/>
       </w:tblGrid>
       <w:tr>
         <w:trPr/>
@@ -4772,7 +4776,7 @@
             <w:tcBorders/>
             <w:shd w:fill="auto" w:val="clear"/>
             <w:tcMar>
-              <w:left w:w="103" w:type="dxa"/>
+              <w:left w:w="98" w:type="dxa"/>
             </w:tcMar>
           </w:tcPr>
           <w:p>
@@ -4803,7 +4807,7 @@
             <w:tcBorders/>
             <w:shd w:fill="auto" w:val="clear"/>
             <w:tcMar>
-              <w:left w:w="103" w:type="dxa"/>
+              <w:left w:w="98" w:type="dxa"/>
             </w:tcMar>
           </w:tcPr>
           <w:p>
@@ -4830,11 +4834,11 @@
         </w:tc>
         <w:tc>
           <w:tcPr>
-            <w:tcW w:w="1702" w:type="dxa"/>
+            <w:tcW w:w="1703" w:type="dxa"/>
             <w:tcBorders/>
             <w:shd w:fill="auto" w:val="clear"/>
             <w:tcMar>
-              <w:left w:w="103" w:type="dxa"/>
+              <w:left w:w="98" w:type="dxa"/>
             </w:tcMar>
           </w:tcPr>
           <w:p>
@@ -4871,11 +4875,11 @@
         </w:tc>
         <w:tc>
           <w:tcPr>
-            <w:tcW w:w="1273" w:type="dxa"/>
+            <w:tcW w:w="1272" w:type="dxa"/>
             <w:tcBorders/>
             <w:shd w:fill="auto" w:val="clear"/>
             <w:tcMar>
-              <w:left w:w="103" w:type="dxa"/>
+              <w:left w:w="98" w:type="dxa"/>
             </w:tcMar>
           </w:tcPr>
           <w:p>
@@ -4909,7 +4913,7 @@
             <w:tcBorders/>
             <w:shd w:fill="auto" w:val="clear"/>
             <w:tcMar>
-              <w:left w:w="103" w:type="dxa"/>
+              <w:left w:w="98" w:type="dxa"/>
             </w:tcMar>
           </w:tcPr>
           <w:p>
@@ -4937,7 +4941,7 @@
             <w:tcBorders/>
             <w:shd w:fill="auto" w:val="clear"/>
             <w:tcMar>
-              <w:left w:w="103" w:type="dxa"/>
+              <w:left w:w="98" w:type="dxa"/>
             </w:tcMar>
           </w:tcPr>
           <w:p>
@@ -4961,11 +4965,11 @@
         </w:tc>
         <w:tc>
           <w:tcPr>
-            <w:tcW w:w="1702" w:type="dxa"/>
+            <w:tcW w:w="1703" w:type="dxa"/>
             <w:tcBorders/>
             <w:shd w:fill="auto" w:val="clear"/>
             <w:tcMar>
-              <w:left w:w="103" w:type="dxa"/>
+              <w:left w:w="98" w:type="dxa"/>
             </w:tcMar>
           </w:tcPr>
           <w:p>
@@ -4989,11 +4993,11 @@
         </w:tc>
         <w:tc>
           <w:tcPr>
-            <w:tcW w:w="1273" w:type="dxa"/>
+            <w:tcW w:w="1272" w:type="dxa"/>
             <w:tcBorders/>
             <w:shd w:fill="auto" w:val="clear"/>
             <w:tcMar>
-              <w:left w:w="103" w:type="dxa"/>
+              <w:left w:w="98" w:type="dxa"/>
             </w:tcMar>
           </w:tcPr>
           <w:p>
@@ -5024,7 +5028,7 @@
             <w:tcBorders/>
             <w:shd w:fill="auto" w:val="clear"/>
             <w:tcMar>
-              <w:left w:w="103" w:type="dxa"/>
+              <w:left w:w="98" w:type="dxa"/>
             </w:tcMar>
           </w:tcPr>
           <w:p>
@@ -5052,7 +5056,7 @@
             <w:tcBorders/>
             <w:shd w:fill="auto" w:val="clear"/>
             <w:tcMar>
-              <w:left w:w="103" w:type="dxa"/>
+              <w:left w:w="98" w:type="dxa"/>
             </w:tcMar>
           </w:tcPr>
           <w:p>
@@ -5076,11 +5080,11 @@
         </w:tc>
         <w:tc>
           <w:tcPr>
-            <w:tcW w:w="1702" w:type="dxa"/>
+            <w:tcW w:w="1703" w:type="dxa"/>
             <w:tcBorders/>
             <w:shd w:fill="auto" w:val="clear"/>
             <w:tcMar>
-              <w:left w:w="103" w:type="dxa"/>
+              <w:left w:w="98" w:type="dxa"/>
             </w:tcMar>
           </w:tcPr>
           <w:p>
@@ -5104,11 +5108,11 @@
         </w:tc>
         <w:tc>
           <w:tcPr>
-            <w:tcW w:w="1273" w:type="dxa"/>
+            <w:tcW w:w="1272" w:type="dxa"/>
             <w:tcBorders/>
             <w:shd w:fill="auto" w:val="clear"/>
             <w:tcMar>
-              <w:left w:w="103" w:type="dxa"/>
+              <w:left w:w="98" w:type="dxa"/>
             </w:tcMar>
           </w:tcPr>
           <w:p>
@@ -5139,7 +5143,7 @@
             <w:tcBorders/>
             <w:shd w:fill="auto" w:val="clear"/>
             <w:tcMar>
-              <w:left w:w="103" w:type="dxa"/>
+              <w:left w:w="98" w:type="dxa"/>
             </w:tcMar>
           </w:tcPr>
           <w:p>
@@ -5167,7 +5171,7 @@
             <w:tcBorders/>
             <w:shd w:fill="auto" w:val="clear"/>
             <w:tcMar>
-              <w:left w:w="103" w:type="dxa"/>
+              <w:left w:w="98" w:type="dxa"/>
             </w:tcMar>
           </w:tcPr>
           <w:p>
@@ -5192,11 +5196,11 @@
         </w:tc>
         <w:tc>
           <w:tcPr>
-            <w:tcW w:w="1702" w:type="dxa"/>
+            <w:tcW w:w="1703" w:type="dxa"/>
             <w:tcBorders/>
             <w:shd w:fill="auto" w:val="clear"/>
             <w:tcMar>
-              <w:left w:w="103" w:type="dxa"/>
+              <w:left w:w="98" w:type="dxa"/>
             </w:tcMar>
           </w:tcPr>
           <w:p>
@@ -5221,11 +5225,11 @@
         </w:tc>
         <w:tc>
           <w:tcPr>
-            <w:tcW w:w="1273" w:type="dxa"/>
+            <w:tcW w:w="1272" w:type="dxa"/>
             <w:tcBorders/>
             <w:shd w:fill="auto" w:val="clear"/>
             <w:tcMar>
-              <w:left w:w="103" w:type="dxa"/>
+              <w:left w:w="98" w:type="dxa"/>
             </w:tcMar>
           </w:tcPr>
           <w:p>
@@ -5298,7 +5302,7 @@
         <w:tblInd w:w="0" w:type="dxa"/>
         <w:tblCellMar>
           <w:top w:w="0" w:type="dxa"/>
-          <w:left w:w="103" w:type="dxa"/>
+          <w:left w:w="98" w:type="dxa"/>
           <w:bottom w:w="0" w:type="dxa"/>
           <w:right w:w="108" w:type="dxa"/>
         </w:tblCellMar>
@@ -5319,7 +5323,7 @@
             <w:tcBorders/>
             <w:shd w:fill="auto" w:val="clear"/>
             <w:tcMar>
-              <w:left w:w="103" w:type="dxa"/>
+              <w:left w:w="98" w:type="dxa"/>
             </w:tcMar>
           </w:tcPr>
           <w:p>
@@ -5350,7 +5354,7 @@
             <w:tcBorders/>
             <w:shd w:fill="auto" w:val="clear"/>
             <w:tcMar>
-              <w:left w:w="103" w:type="dxa"/>
+              <w:left w:w="98" w:type="dxa"/>
             </w:tcMar>
           </w:tcPr>
           <w:p>
@@ -5381,7 +5385,7 @@
             <w:tcBorders/>
             <w:shd w:fill="auto" w:val="clear"/>
             <w:tcMar>
-              <w:left w:w="103" w:type="dxa"/>
+              <w:left w:w="98" w:type="dxa"/>
             </w:tcMar>
           </w:tcPr>
           <w:p>
@@ -5412,7 +5416,7 @@
             <w:tcBorders/>
             <w:shd w:fill="auto" w:val="clear"/>
             <w:tcMar>
-              <w:left w:w="103" w:type="dxa"/>
+              <w:left w:w="98" w:type="dxa"/>
             </w:tcMar>
           </w:tcPr>
           <w:p>
@@ -5443,7 +5447,7 @@
             <w:tcBorders/>
             <w:shd w:fill="auto" w:val="clear"/>
             <w:tcMar>
-              <w:left w:w="103" w:type="dxa"/>
+              <w:left w:w="98" w:type="dxa"/>
             </w:tcMar>
           </w:tcPr>
           <w:p>
@@ -5497,7 +5501,7 @@
             <w:tcBorders/>
             <w:shd w:fill="auto" w:val="clear"/>
             <w:tcMar>
-              <w:left w:w="103" w:type="dxa"/>
+              <w:left w:w="98" w:type="dxa"/>
             </w:tcMar>
           </w:tcPr>
           <w:p>
@@ -5525,7 +5529,7 @@
             <w:tcBorders/>
             <w:shd w:fill="auto" w:val="clear"/>
             <w:tcMar>
-              <w:left w:w="103" w:type="dxa"/>
+              <w:left w:w="98" w:type="dxa"/>
             </w:tcMar>
           </w:tcPr>
           <w:p>
@@ -5553,7 +5557,7 @@
             <w:tcBorders/>
             <w:shd w:fill="auto" w:val="clear"/>
             <w:tcMar>
-              <w:left w:w="103" w:type="dxa"/>
+              <w:left w:w="98" w:type="dxa"/>
             </w:tcMar>
           </w:tcPr>
           <w:p>
@@ -5581,7 +5585,7 @@
             <w:tcBorders/>
             <w:shd w:fill="auto" w:val="clear"/>
             <w:tcMar>
-              <w:left w:w="103" w:type="dxa"/>
+              <w:left w:w="98" w:type="dxa"/>
             </w:tcMar>
           </w:tcPr>
           <w:p>
@@ -5609,7 +5613,7 @@
             <w:tcBorders/>
             <w:shd w:fill="auto" w:val="clear"/>
             <w:tcMar>
-              <w:left w:w="103" w:type="dxa"/>
+              <w:left w:w="98" w:type="dxa"/>
             </w:tcMar>
           </w:tcPr>
           <w:p>
@@ -5640,7 +5644,7 @@
             <w:tcBorders/>
             <w:shd w:fill="auto" w:val="clear"/>
             <w:tcMar>
-              <w:left w:w="103" w:type="dxa"/>
+              <w:left w:w="98" w:type="dxa"/>
             </w:tcMar>
           </w:tcPr>
           <w:p>
@@ -5668,7 +5672,7 @@
             <w:tcBorders/>
             <w:shd w:fill="auto" w:val="clear"/>
             <w:tcMar>
-              <w:left w:w="103" w:type="dxa"/>
+              <w:left w:w="98" w:type="dxa"/>
             </w:tcMar>
           </w:tcPr>
           <w:p>
@@ -5696,7 +5700,7 @@
             <w:tcBorders/>
             <w:shd w:fill="auto" w:val="clear"/>
             <w:tcMar>
-              <w:left w:w="103" w:type="dxa"/>
+              <w:left w:w="98" w:type="dxa"/>
             </w:tcMar>
           </w:tcPr>
           <w:p>
@@ -5724,7 +5728,7 @@
             <w:tcBorders/>
             <w:shd w:fill="auto" w:val="clear"/>
             <w:tcMar>
-              <w:left w:w="103" w:type="dxa"/>
+              <w:left w:w="98" w:type="dxa"/>
             </w:tcMar>
           </w:tcPr>
           <w:p>
@@ -5752,7 +5756,7 @@
             <w:tcBorders/>
             <w:shd w:fill="auto" w:val="clear"/>
             <w:tcMar>
-              <w:left w:w="103" w:type="dxa"/>
+              <w:left w:w="98" w:type="dxa"/>
             </w:tcMar>
           </w:tcPr>
           <w:p>
@@ -5783,7 +5787,7 @@
             <w:tcBorders/>
             <w:shd w:fill="auto" w:val="clear"/>
             <w:tcMar>
-              <w:left w:w="103" w:type="dxa"/>
+              <w:left w:w="98" w:type="dxa"/>
             </w:tcMar>
           </w:tcPr>
           <w:p>
@@ -5811,7 +5815,7 @@
             <w:tcBorders/>
             <w:shd w:fill="auto" w:val="clear"/>
             <w:tcMar>
-              <w:left w:w="103" w:type="dxa"/>
+              <w:left w:w="98" w:type="dxa"/>
             </w:tcMar>
           </w:tcPr>
           <w:p>
@@ -5840,7 +5844,7 @@
             <w:tcBorders/>
             <w:shd w:fill="auto" w:val="clear"/>
             <w:tcMar>
-              <w:left w:w="103" w:type="dxa"/>
+              <w:left w:w="98" w:type="dxa"/>
             </w:tcMar>
           </w:tcPr>
           <w:p>
@@ -5869,7 +5873,7 @@
             <w:tcBorders/>
             <w:shd w:fill="auto" w:val="clear"/>
             <w:tcMar>
-              <w:left w:w="103" w:type="dxa"/>
+              <w:left w:w="98" w:type="dxa"/>
             </w:tcMar>
           </w:tcPr>
           <w:p>
@@ -5898,7 +5902,7 @@
             <w:tcBorders/>
             <w:shd w:fill="auto" w:val="clear"/>
             <w:tcMar>
-              <w:left w:w="103" w:type="dxa"/>
+              <w:left w:w="98" w:type="dxa"/>
             </w:tcMar>
           </w:tcPr>
           <w:p>
@@ -5971,7 +5975,7 @@
         <w:tblInd w:w="0" w:type="dxa"/>
         <w:tblCellMar>
           <w:top w:w="0" w:type="dxa"/>
-          <w:left w:w="103" w:type="dxa"/>
+          <w:left w:w="98" w:type="dxa"/>
           <w:bottom w:w="0" w:type="dxa"/>
           <w:right w:w="108" w:type="dxa"/>
         </w:tblCellMar>
@@ -5992,7 +5996,7 @@
             <w:tcBorders/>
             <w:shd w:fill="auto" w:val="clear"/>
             <w:tcMar>
-              <w:left w:w="103" w:type="dxa"/>
+              <w:left w:w="98" w:type="dxa"/>
             </w:tcMar>
           </w:tcPr>
           <w:p>
@@ -6023,7 +6027,7 @@
             <w:tcBorders/>
             <w:shd w:fill="auto" w:val="clear"/>
             <w:tcMar>
-              <w:left w:w="103" w:type="dxa"/>
+              <w:left w:w="98" w:type="dxa"/>
             </w:tcMar>
           </w:tcPr>
           <w:p>
@@ -6054,7 +6058,7 @@
             <w:tcBorders/>
             <w:shd w:fill="auto" w:val="clear"/>
             <w:tcMar>
-              <w:left w:w="103" w:type="dxa"/>
+              <w:left w:w="98" w:type="dxa"/>
             </w:tcMar>
           </w:tcPr>
           <w:p>
@@ -6085,7 +6089,7 @@
             <w:tcBorders/>
             <w:shd w:fill="auto" w:val="clear"/>
             <w:tcMar>
-              <w:left w:w="103" w:type="dxa"/>
+              <w:left w:w="98" w:type="dxa"/>
             </w:tcMar>
           </w:tcPr>
           <w:p>
@@ -6116,7 +6120,7 @@
             <w:tcBorders/>
             <w:shd w:fill="auto" w:val="clear"/>
             <w:tcMar>
-              <w:left w:w="103" w:type="dxa"/>
+              <w:left w:w="98" w:type="dxa"/>
             </w:tcMar>
           </w:tcPr>
           <w:p>
@@ -6150,7 +6154,7 @@
             <w:tcBorders/>
             <w:shd w:fill="auto" w:val="clear"/>
             <w:tcMar>
-              <w:left w:w="103" w:type="dxa"/>
+              <w:left w:w="98" w:type="dxa"/>
             </w:tcMar>
           </w:tcPr>
           <w:p>
@@ -6178,7 +6182,7 @@
             <w:tcBorders/>
             <w:shd w:fill="auto" w:val="clear"/>
             <w:tcMar>
-              <w:left w:w="103" w:type="dxa"/>
+              <w:left w:w="98" w:type="dxa"/>
             </w:tcMar>
           </w:tcPr>
           <w:p>
@@ -6206,7 +6210,7 @@
             <w:tcBorders/>
             <w:shd w:fill="auto" w:val="clear"/>
             <w:tcMar>
-              <w:left w:w="103" w:type="dxa"/>
+              <w:left w:w="98" w:type="dxa"/>
             </w:tcMar>
           </w:tcPr>
           <w:p>
@@ -6234,7 +6238,7 @@
             <w:tcBorders/>
             <w:shd w:fill="auto" w:val="clear"/>
             <w:tcMar>
-              <w:left w:w="103" w:type="dxa"/>
+              <w:left w:w="98" w:type="dxa"/>
             </w:tcMar>
           </w:tcPr>
           <w:p>
@@ -6262,7 +6266,7 @@
             <w:tcBorders/>
             <w:shd w:fill="auto" w:val="clear"/>
             <w:tcMar>
-              <w:left w:w="103" w:type="dxa"/>
+              <w:left w:w="98" w:type="dxa"/>
             </w:tcMar>
           </w:tcPr>
           <w:p>
@@ -6293,7 +6297,7 @@
             <w:tcBorders/>
             <w:shd w:fill="auto" w:val="clear"/>
             <w:tcMar>
-              <w:left w:w="103" w:type="dxa"/>
+              <w:left w:w="98" w:type="dxa"/>
             </w:tcMar>
           </w:tcPr>
           <w:p>
@@ -6321,7 +6325,7 @@
             <w:tcBorders/>
             <w:shd w:fill="auto" w:val="clear"/>
             <w:tcMar>
-              <w:left w:w="103" w:type="dxa"/>
+              <w:left w:w="98" w:type="dxa"/>
             </w:tcMar>
           </w:tcPr>
           <w:p>
@@ -6349,7 +6353,7 @@
             <w:tcBorders/>
             <w:shd w:fill="auto" w:val="clear"/>
             <w:tcMar>
-              <w:left w:w="103" w:type="dxa"/>
+              <w:left w:w="98" w:type="dxa"/>
             </w:tcMar>
           </w:tcPr>
           <w:p>
@@ -6377,7 +6381,7 @@
             <w:tcBorders/>
             <w:shd w:fill="auto" w:val="clear"/>
             <w:tcMar>
-              <w:left w:w="103" w:type="dxa"/>
+              <w:left w:w="98" w:type="dxa"/>
             </w:tcMar>
           </w:tcPr>
           <w:p>
@@ -6405,7 +6409,7 @@
             <w:tcBorders/>
             <w:shd w:fill="auto" w:val="clear"/>
             <w:tcMar>
-              <w:left w:w="103" w:type="dxa"/>
+              <w:left w:w="98" w:type="dxa"/>
             </w:tcMar>
           </w:tcPr>
           <w:p>
@@ -6436,7 +6440,7 @@
             <w:tcBorders/>
             <w:shd w:fill="auto" w:val="clear"/>
             <w:tcMar>
-              <w:left w:w="103" w:type="dxa"/>
+              <w:left w:w="98" w:type="dxa"/>
             </w:tcMar>
           </w:tcPr>
           <w:p>
@@ -6464,7 +6468,7 @@
             <w:tcBorders/>
             <w:shd w:fill="auto" w:val="clear"/>
             <w:tcMar>
-              <w:left w:w="103" w:type="dxa"/>
+              <w:left w:w="98" w:type="dxa"/>
             </w:tcMar>
           </w:tcPr>
           <w:p>
@@ -6493,7 +6497,7 @@
             <w:tcBorders/>
             <w:shd w:fill="auto" w:val="clear"/>
             <w:tcMar>
-              <w:left w:w="103" w:type="dxa"/>
+              <w:left w:w="98" w:type="dxa"/>
             </w:tcMar>
           </w:tcPr>
           <w:p>
@@ -6522,7 +6526,7 @@
             <w:tcBorders/>
             <w:shd w:fill="auto" w:val="clear"/>
             <w:tcMar>
-              <w:left w:w="103" w:type="dxa"/>
+              <w:left w:w="98" w:type="dxa"/>
             </w:tcMar>
           </w:tcPr>
           <w:p>
@@ -6551,7 +6555,7 @@
             <w:tcBorders/>
             <w:shd w:fill="auto" w:val="clear"/>
             <w:tcMar>
-              <w:left w:w="103" w:type="dxa"/>
+              <w:left w:w="98" w:type="dxa"/>
             </w:tcMar>
           </w:tcPr>
           <w:p>
@@ -6585,8 +6589,8 @@
         </w:numPr>
         <w:rPr/>
       </w:pPr>
-      <w:bookmarkStart w:id="8" w:name="_Toc491349438"/>
-      <w:bookmarkStart w:id="9" w:name="__RefHeading___Toc7793_1990155320"/>
+      <w:bookmarkStart w:id="8" w:name="__RefHeading___Toc7793_1990155320"/>
+      <w:bookmarkStart w:id="9" w:name="_Toc491349438"/>
       <w:bookmarkEnd w:id="8"/>
       <w:bookmarkEnd w:id="9"/>
       <w:r>
@@ -6627,8 +6631,8 @@
         </w:numPr>
         <w:rPr/>
       </w:pPr>
-      <w:bookmarkStart w:id="10" w:name="_Toc491349439"/>
-      <w:bookmarkStart w:id="11" w:name="__RefHeading___Toc7795_1990155320"/>
+      <w:bookmarkStart w:id="10" w:name="__RefHeading___Toc7795_1990155320"/>
+      <w:bookmarkStart w:id="11" w:name="_Toc491349439"/>
       <w:bookmarkEnd w:id="10"/>
       <w:bookmarkEnd w:id="11"/>
       <w:r>
@@ -6721,8 +6725,8 @@
         </w:numPr>
         <w:rPr/>
       </w:pPr>
-      <w:bookmarkStart w:id="12" w:name="_Toc491349440"/>
-      <w:bookmarkStart w:id="13" w:name="__RefHeading___Toc7797_1990155320"/>
+      <w:bookmarkStart w:id="12" w:name="__RefHeading___Toc7797_1990155320"/>
+      <w:bookmarkStart w:id="13" w:name="_Toc491349440"/>
       <w:bookmarkEnd w:id="12"/>
       <w:bookmarkEnd w:id="13"/>
       <w:r>
@@ -6850,24 +6854,6 @@
     </w:p>
     <w:p>
       <w:pPr>
-        <w:pStyle w:val="CExperimentReport1"/>
-        <w:rPr/>
-      </w:pPr>
-      <w:r>
-        <w:rPr/>
-      </w:r>
-    </w:p>
-    <w:p>
-      <w:pPr>
-        <w:pStyle w:val="CExperimentReport1"/>
-        <w:rPr/>
-      </w:pPr>
-      <w:r>
-        <w:rPr/>
-      </w:r>
-    </w:p>
-    <w:p>
-      <w:pPr>
         <w:pStyle w:val="CExperimentReportSubtitle1"/>
         <w:numPr>
           <w:ilvl w:val="0"/>
@@ -6875,8 +6861,8 @@
         </w:numPr>
         <w:rPr/>
       </w:pPr>
-      <w:bookmarkStart w:id="14" w:name="_Toc491349441"/>
-      <w:bookmarkStart w:id="15" w:name="__RefHeading___Toc7799_1990155320"/>
+      <w:bookmarkStart w:id="14" w:name="__RefHeading___Toc7799_1990155320"/>
+      <w:bookmarkStart w:id="15" w:name="_Toc491349441"/>
       <w:bookmarkEnd w:id="14"/>
       <w:bookmarkEnd w:id="15"/>
       <w:r>
@@ -6983,8 +6969,8 @@
         </w:numPr>
         <w:rPr/>
       </w:pPr>
-      <w:bookmarkStart w:id="16" w:name="_Toc491349442"/>
-      <w:bookmarkStart w:id="17" w:name="__RefHeading___Toc7801_1990155320"/>
+      <w:bookmarkStart w:id="16" w:name="__RefHeading___Toc7801_1990155320"/>
+      <w:bookmarkStart w:id="17" w:name="_Toc491349442"/>
       <w:bookmarkEnd w:id="16"/>
       <w:bookmarkEnd w:id="17"/>
       <w:r>
@@ -7119,8 +7105,8 @@
         </w:numPr>
         <w:rPr/>
       </w:pPr>
-      <w:bookmarkStart w:id="18" w:name="_Toc491349443"/>
-      <w:bookmarkStart w:id="19" w:name="__RefHeading___Toc7803_1990155320"/>
+      <w:bookmarkStart w:id="18" w:name="__RefHeading___Toc7803_1990155320"/>
+      <w:bookmarkStart w:id="19" w:name="_Toc491349443"/>
       <w:bookmarkEnd w:id="18"/>
       <w:bookmarkEnd w:id="19"/>
       <w:r>
@@ -7345,8 +7331,8 @@
         </w:numPr>
         <w:rPr/>
       </w:pPr>
-      <w:bookmarkStart w:id="20" w:name="_Toc491349444"/>
-      <w:bookmarkStart w:id="21" w:name="__RefHeading___Toc7805_1990155320"/>
+      <w:bookmarkStart w:id="20" w:name="__RefHeading___Toc7805_1990155320"/>
+      <w:bookmarkStart w:id="21" w:name="_Toc491349444"/>
       <w:bookmarkEnd w:id="20"/>
       <w:bookmarkEnd w:id="21"/>
       <w:r>
@@ -7373,8 +7359,8 @@
         </w:numPr>
         <w:rPr/>
       </w:pPr>
-      <w:bookmarkStart w:id="22" w:name="_Toc491349445"/>
-      <w:bookmarkStart w:id="23" w:name="__RefHeading___Toc7807_1990155320"/>
+      <w:bookmarkStart w:id="22" w:name="__RefHeading___Toc7807_1990155320"/>
+      <w:bookmarkStart w:id="23" w:name="_Toc491349445"/>
       <w:bookmarkEnd w:id="22"/>
       <w:bookmarkEnd w:id="23"/>
       <w:r>
@@ -7391,8 +7377,8 @@
         </w:numPr>
         <w:rPr/>
       </w:pPr>
-      <w:bookmarkStart w:id="24" w:name="_Toc491349446"/>
-      <w:bookmarkStart w:id="25" w:name="__RefHeading___Toc7809_1990155320"/>
+      <w:bookmarkStart w:id="24" w:name="__RefHeading___Toc7809_1990155320"/>
+      <w:bookmarkStart w:id="25" w:name="_Toc491349446"/>
       <w:bookmarkEnd w:id="24"/>
       <w:bookmarkEnd w:id="25"/>
       <w:r>
@@ -7452,7 +7438,7 @@
         <w:tblInd w:w="0" w:type="dxa"/>
         <w:tblCellMar>
           <w:top w:w="0" w:type="dxa"/>
-          <w:left w:w="103" w:type="dxa"/>
+          <w:left w:w="98" w:type="dxa"/>
           <w:bottom w:w="0" w:type="dxa"/>
           <w:right w:w="108" w:type="dxa"/>
         </w:tblCellMar>
@@ -7462,8 +7448,8 @@
         <w:gridCol w:w="1412"/>
         <w:gridCol w:w="1276"/>
         <w:gridCol w:w="1"/>
-        <w:gridCol w:w="1276"/>
-        <w:gridCol w:w="1841"/>
+        <w:gridCol w:w="1277"/>
+        <w:gridCol w:w="1840"/>
       </w:tblGrid>
       <w:tr>
         <w:trPr/>
@@ -7474,7 +7460,7 @@
             <w:tcBorders/>
             <w:shd w:fill="auto" w:val="clear"/>
             <w:tcMar>
-              <w:left w:w="103" w:type="dxa"/>
+              <w:left w:w="98" w:type="dxa"/>
             </w:tcMar>
           </w:tcPr>
           <w:p>
@@ -7503,7 +7489,7 @@
             <w:tcBorders/>
             <w:shd w:fill="auto" w:val="clear"/>
             <w:tcMar>
-              <w:left w:w="103" w:type="dxa"/>
+              <w:left w:w="98" w:type="dxa"/>
             </w:tcMar>
           </w:tcPr>
           <w:p>
@@ -7534,7 +7520,7 @@
             <w:tcBorders/>
             <w:shd w:fill="auto" w:val="clear"/>
             <w:tcMar>
-              <w:left w:w="103" w:type="dxa"/>
+              <w:left w:w="98" w:type="dxa"/>
             </w:tcMar>
           </w:tcPr>
           <w:p>
@@ -7566,7 +7552,7 @@
             <w:tcBorders/>
             <w:shd w:fill="auto" w:val="clear"/>
             <w:tcMar>
-              <w:left w:w="103" w:type="dxa"/>
+              <w:left w:w="98" w:type="dxa"/>
             </w:tcMar>
           </w:tcPr>
           <w:p>
@@ -7593,11 +7579,11 @@
         </w:tc>
         <w:tc>
           <w:tcPr>
-            <w:tcW w:w="1276" w:type="dxa"/>
+            <w:tcW w:w="1277" w:type="dxa"/>
             <w:tcBorders/>
             <w:shd w:fill="auto" w:val="clear"/>
             <w:tcMar>
-              <w:left w:w="103" w:type="dxa"/>
+              <w:left w:w="98" w:type="dxa"/>
             </w:tcMar>
           </w:tcPr>
           <w:p>
@@ -7624,11 +7610,11 @@
         </w:tc>
         <w:tc>
           <w:tcPr>
-            <w:tcW w:w="1841" w:type="dxa"/>
+            <w:tcW w:w="1840" w:type="dxa"/>
             <w:tcBorders/>
             <w:shd w:fill="auto" w:val="clear"/>
             <w:tcMar>
-              <w:left w:w="103" w:type="dxa"/>
+              <w:left w:w="98" w:type="dxa"/>
             </w:tcMar>
           </w:tcPr>
           <w:p>
@@ -7662,7 +7648,7 @@
             <w:tcBorders/>
             <w:shd w:fill="auto" w:val="clear"/>
             <w:tcMar>
-              <w:left w:w="103" w:type="dxa"/>
+              <w:left w:w="98" w:type="dxa"/>
             </w:tcMar>
           </w:tcPr>
           <w:p>
@@ -7691,7 +7677,7 @@
             <w:tcBorders/>
             <w:shd w:fill="auto" w:val="clear"/>
             <w:tcMar>
-              <w:left w:w="103" w:type="dxa"/>
+              <w:left w:w="98" w:type="dxa"/>
             </w:tcMar>
           </w:tcPr>
           <w:p>
@@ -7715,11 +7701,11 @@
         </w:tc>
         <w:tc>
           <w:tcPr>
-            <w:tcW w:w="1276" w:type="dxa"/>
+            <w:tcW w:w="1277" w:type="dxa"/>
             <w:tcBorders/>
             <w:shd w:fill="auto" w:val="clear"/>
             <w:tcMar>
-              <w:left w:w="103" w:type="dxa"/>
+              <w:left w:w="98" w:type="dxa"/>
             </w:tcMar>
           </w:tcPr>
           <w:p>
@@ -7743,11 +7729,11 @@
         </w:tc>
         <w:tc>
           <w:tcPr>
-            <w:tcW w:w="1841" w:type="dxa"/>
+            <w:tcW w:w="1840" w:type="dxa"/>
             <w:tcBorders/>
             <w:shd w:fill="auto" w:val="clear"/>
             <w:tcMar>
-              <w:left w:w="103" w:type="dxa"/>
+              <w:left w:w="98" w:type="dxa"/>
             </w:tcMar>
           </w:tcPr>
           <w:p>
@@ -7787,7 +7773,7 @@
             <w:tcBorders/>
             <w:shd w:fill="auto" w:val="clear"/>
             <w:tcMar>
-              <w:left w:w="103" w:type="dxa"/>
+              <w:left w:w="98" w:type="dxa"/>
             </w:tcMar>
           </w:tcPr>
           <w:p>
@@ -7816,7 +7802,7 @@
             <w:tcBorders/>
             <w:shd w:fill="auto" w:val="clear"/>
             <w:tcMar>
-              <w:left w:w="103" w:type="dxa"/>
+              <w:left w:w="98" w:type="dxa"/>
             </w:tcMar>
           </w:tcPr>
           <w:p>
@@ -7840,11 +7826,11 @@
         </w:tc>
         <w:tc>
           <w:tcPr>
-            <w:tcW w:w="1276" w:type="dxa"/>
+            <w:tcW w:w="1277" w:type="dxa"/>
             <w:tcBorders/>
             <w:shd w:fill="auto" w:val="clear"/>
             <w:tcMar>
-              <w:left w:w="103" w:type="dxa"/>
+              <w:left w:w="98" w:type="dxa"/>
             </w:tcMar>
           </w:tcPr>
           <w:p>
@@ -7868,11 +7854,11 @@
         </w:tc>
         <w:tc>
           <w:tcPr>
-            <w:tcW w:w="1841" w:type="dxa"/>
+            <w:tcW w:w="1840" w:type="dxa"/>
             <w:tcBorders/>
             <w:shd w:fill="auto" w:val="clear"/>
             <w:tcMar>
-              <w:left w:w="103" w:type="dxa"/>
+              <w:left w:w="98" w:type="dxa"/>
             </w:tcMar>
           </w:tcPr>
           <w:p>
@@ -7912,7 +7898,7 @@
             <w:tcBorders/>
             <w:shd w:fill="auto" w:val="clear"/>
             <w:tcMar>
-              <w:left w:w="103" w:type="dxa"/>
+              <w:left w:w="98" w:type="dxa"/>
             </w:tcMar>
           </w:tcPr>
           <w:p>
@@ -7941,7 +7927,7 @@
             <w:tcBorders/>
             <w:shd w:fill="auto" w:val="clear"/>
             <w:tcMar>
-              <w:left w:w="103" w:type="dxa"/>
+              <w:left w:w="98" w:type="dxa"/>
             </w:tcMar>
           </w:tcPr>
           <w:p>
@@ -7965,11 +7951,11 @@
         </w:tc>
         <w:tc>
           <w:tcPr>
-            <w:tcW w:w="1276" w:type="dxa"/>
+            <w:tcW w:w="1277" w:type="dxa"/>
             <w:tcBorders/>
             <w:shd w:fill="auto" w:val="clear"/>
             <w:tcMar>
-              <w:left w:w="103" w:type="dxa"/>
+              <w:left w:w="98" w:type="dxa"/>
             </w:tcMar>
           </w:tcPr>
           <w:p>
@@ -7993,11 +7979,11 @@
         </w:tc>
         <w:tc>
           <w:tcPr>
-            <w:tcW w:w="1841" w:type="dxa"/>
+            <w:tcW w:w="1840" w:type="dxa"/>
             <w:tcBorders/>
             <w:shd w:fill="auto" w:val="clear"/>
             <w:tcMar>
-              <w:left w:w="103" w:type="dxa"/>
+              <w:left w:w="98" w:type="dxa"/>
             </w:tcMar>
           </w:tcPr>
           <w:p>
@@ -8039,8 +8025,8 @@
         </w:numPr>
         <w:rPr/>
       </w:pPr>
-      <w:bookmarkStart w:id="26" w:name="_Toc491349447"/>
-      <w:bookmarkStart w:id="27" w:name="__RefHeading___Toc7811_1990155320"/>
+      <w:bookmarkStart w:id="26" w:name="__RefHeading___Toc7811_1990155320"/>
+      <w:bookmarkStart w:id="27" w:name="_Toc491349447"/>
       <w:bookmarkEnd w:id="26"/>
       <w:bookmarkEnd w:id="27"/>
       <w:r>
@@ -8096,7 +8082,7 @@
         <w:tblInd w:w="0" w:type="dxa"/>
         <w:tblCellMar>
           <w:top w:w="0" w:type="dxa"/>
-          <w:left w:w="103" w:type="dxa"/>
+          <w:left w:w="98" w:type="dxa"/>
           <w:bottom w:w="0" w:type="dxa"/>
           <w:right w:w="108" w:type="dxa"/>
         </w:tblCellMar>
@@ -8115,7 +8101,7 @@
             <w:tcBorders/>
             <w:shd w:fill="auto" w:val="clear"/>
             <w:tcMar>
-              <w:left w:w="103" w:type="dxa"/>
+              <w:left w:w="98" w:type="dxa"/>
             </w:tcMar>
           </w:tcPr>
           <w:p>
@@ -8144,7 +8130,7 @@
             <w:tcBorders/>
             <w:shd w:fill="auto" w:val="clear"/>
             <w:tcMar>
-              <w:left w:w="103" w:type="dxa"/>
+              <w:left w:w="98" w:type="dxa"/>
             </w:tcMar>
           </w:tcPr>
           <w:p>
@@ -8175,7 +8161,7 @@
             <w:tcBorders/>
             <w:shd w:fill="auto" w:val="clear"/>
             <w:tcMar>
-              <w:left w:w="103" w:type="dxa"/>
+              <w:left w:w="98" w:type="dxa"/>
             </w:tcMar>
           </w:tcPr>
           <w:p>
@@ -8206,7 +8192,7 @@
             <w:tcBorders/>
             <w:shd w:fill="auto" w:val="clear"/>
             <w:tcMar>
-              <w:left w:w="103" w:type="dxa"/>
+              <w:left w:w="98" w:type="dxa"/>
             </w:tcMar>
           </w:tcPr>
           <w:p>
@@ -8237,7 +8223,7 @@
             <w:tcBorders/>
             <w:shd w:fill="auto" w:val="clear"/>
             <w:tcMar>
-              <w:left w:w="103" w:type="dxa"/>
+              <w:left w:w="98" w:type="dxa"/>
             </w:tcMar>
           </w:tcPr>
           <w:p>
@@ -8271,7 +8257,7 @@
             <w:tcBorders/>
             <w:shd w:fill="auto" w:val="clear"/>
             <w:tcMar>
-              <w:left w:w="103" w:type="dxa"/>
+              <w:left w:w="98" w:type="dxa"/>
             </w:tcMar>
           </w:tcPr>
           <w:p>
@@ -8299,7 +8285,7 @@
             <w:tcBorders/>
             <w:shd w:fill="auto" w:val="clear"/>
             <w:tcMar>
-              <w:left w:w="103" w:type="dxa"/>
+              <w:left w:w="98" w:type="dxa"/>
             </w:tcMar>
           </w:tcPr>
           <w:p>
@@ -8327,7 +8313,7 @@
             <w:tcBorders/>
             <w:shd w:fill="auto" w:val="clear"/>
             <w:tcMar>
-              <w:left w:w="103" w:type="dxa"/>
+              <w:left w:w="98" w:type="dxa"/>
             </w:tcMar>
           </w:tcPr>
           <w:p>
@@ -8358,7 +8344,7 @@
             <w:tcBorders/>
             <w:shd w:fill="auto" w:val="clear"/>
             <w:tcMar>
-              <w:left w:w="103" w:type="dxa"/>
+              <w:left w:w="98" w:type="dxa"/>
             </w:tcMar>
           </w:tcPr>
           <w:p>
@@ -8386,7 +8372,7 @@
             <w:tcBorders/>
             <w:shd w:fill="auto" w:val="clear"/>
             <w:tcMar>
-              <w:left w:w="103" w:type="dxa"/>
+              <w:left w:w="98" w:type="dxa"/>
             </w:tcMar>
           </w:tcPr>
           <w:p>
@@ -8414,7 +8400,7 @@
             <w:tcBorders/>
             <w:shd w:fill="auto" w:val="clear"/>
             <w:tcMar>
-              <w:left w:w="103" w:type="dxa"/>
+              <w:left w:w="98" w:type="dxa"/>
             </w:tcMar>
           </w:tcPr>
           <w:p>
@@ -8445,7 +8431,7 @@
             <w:tcBorders/>
             <w:shd w:fill="auto" w:val="clear"/>
             <w:tcMar>
-              <w:left w:w="103" w:type="dxa"/>
+              <w:left w:w="98" w:type="dxa"/>
             </w:tcMar>
           </w:tcPr>
           <w:p>
@@ -8473,7 +8459,7 @@
             <w:tcBorders/>
             <w:shd w:fill="auto" w:val="clear"/>
             <w:tcMar>
-              <w:left w:w="103" w:type="dxa"/>
+              <w:left w:w="98" w:type="dxa"/>
             </w:tcMar>
           </w:tcPr>
           <w:p>
@@ -8501,7 +8487,7 @@
             <w:tcBorders/>
             <w:shd w:fill="auto" w:val="clear"/>
             <w:tcMar>
-              <w:left w:w="103" w:type="dxa"/>
+              <w:left w:w="98" w:type="dxa"/>
             </w:tcMar>
           </w:tcPr>
           <w:p>
@@ -8532,7 +8518,7 @@
             <w:tcBorders/>
             <w:shd w:fill="auto" w:val="clear"/>
             <w:tcMar>
-              <w:left w:w="103" w:type="dxa"/>
+              <w:left w:w="98" w:type="dxa"/>
             </w:tcMar>
           </w:tcPr>
           <w:p>
@@ -8560,7 +8546,7 @@
             <w:tcBorders/>
             <w:shd w:fill="auto" w:val="clear"/>
             <w:tcMar>
-              <w:left w:w="103" w:type="dxa"/>
+              <w:left w:w="98" w:type="dxa"/>
             </w:tcMar>
           </w:tcPr>
           <w:p>
@@ -8588,7 +8574,7 @@
             <w:tcBorders/>
             <w:shd w:fill="auto" w:val="clear"/>
             <w:tcMar>
-              <w:left w:w="103" w:type="dxa"/>
+              <w:left w:w="98" w:type="dxa"/>
             </w:tcMar>
           </w:tcPr>
           <w:p>
@@ -8660,7 +8646,7 @@
         <w:tblInd w:w="0" w:type="dxa"/>
         <w:tblCellMar>
           <w:top w:w="0" w:type="dxa"/>
-          <w:left w:w="103" w:type="dxa"/>
+          <w:left w:w="98" w:type="dxa"/>
           <w:bottom w:w="0" w:type="dxa"/>
           <w:right w:w="108" w:type="dxa"/>
         </w:tblCellMar>
@@ -8679,7 +8665,7 @@
             <w:tcBorders/>
             <w:shd w:fill="auto" w:val="clear"/>
             <w:tcMar>
-              <w:left w:w="103" w:type="dxa"/>
+              <w:left w:w="98" w:type="dxa"/>
             </w:tcMar>
           </w:tcPr>
           <w:p>
@@ -8708,7 +8694,7 @@
             <w:tcBorders/>
             <w:shd w:fill="auto" w:val="clear"/>
             <w:tcMar>
-              <w:left w:w="103" w:type="dxa"/>
+              <w:left w:w="98" w:type="dxa"/>
             </w:tcMar>
           </w:tcPr>
           <w:p>
@@ -8739,7 +8725,7 @@
             <w:tcBorders/>
             <w:shd w:fill="auto" w:val="clear"/>
             <w:tcMar>
-              <w:left w:w="103" w:type="dxa"/>
+              <w:left w:w="98" w:type="dxa"/>
             </w:tcMar>
           </w:tcPr>
           <w:p>
@@ -8770,7 +8756,7 @@
             <w:tcBorders/>
             <w:shd w:fill="auto" w:val="clear"/>
             <w:tcMar>
-              <w:left w:w="103" w:type="dxa"/>
+              <w:left w:w="98" w:type="dxa"/>
             </w:tcMar>
           </w:tcPr>
           <w:p>
@@ -8801,7 +8787,7 @@
             <w:tcBorders/>
             <w:shd w:fill="auto" w:val="clear"/>
             <w:tcMar>
-              <w:left w:w="103" w:type="dxa"/>
+              <w:left w:w="98" w:type="dxa"/>
             </w:tcMar>
           </w:tcPr>
           <w:p>
@@ -8835,7 +8821,7 @@
             <w:tcBorders/>
             <w:shd w:fill="auto" w:val="clear"/>
             <w:tcMar>
-              <w:left w:w="103" w:type="dxa"/>
+              <w:left w:w="98" w:type="dxa"/>
             </w:tcMar>
           </w:tcPr>
           <w:p>
@@ -8863,7 +8849,7 @@
             <w:tcBorders/>
             <w:shd w:fill="auto" w:val="clear"/>
             <w:tcMar>
-              <w:left w:w="103" w:type="dxa"/>
+              <w:left w:w="98" w:type="dxa"/>
             </w:tcMar>
           </w:tcPr>
           <w:p>
@@ -8891,7 +8877,7 @@
             <w:tcBorders/>
             <w:shd w:fill="auto" w:val="clear"/>
             <w:tcMar>
-              <w:left w:w="103" w:type="dxa"/>
+              <w:left w:w="98" w:type="dxa"/>
             </w:tcMar>
           </w:tcPr>
           <w:p>
@@ -8922,7 +8908,7 @@
             <w:tcBorders/>
             <w:shd w:fill="auto" w:val="clear"/>
             <w:tcMar>
-              <w:left w:w="103" w:type="dxa"/>
+              <w:left w:w="98" w:type="dxa"/>
             </w:tcMar>
           </w:tcPr>
           <w:p>
@@ -8950,7 +8936,7 @@
             <w:tcBorders/>
             <w:shd w:fill="auto" w:val="clear"/>
             <w:tcMar>
-              <w:left w:w="103" w:type="dxa"/>
+              <w:left w:w="98" w:type="dxa"/>
             </w:tcMar>
           </w:tcPr>
           <w:p>
@@ -8978,7 +8964,7 @@
             <w:tcBorders/>
             <w:shd w:fill="auto" w:val="clear"/>
             <w:tcMar>
-              <w:left w:w="103" w:type="dxa"/>
+              <w:left w:w="98" w:type="dxa"/>
             </w:tcMar>
           </w:tcPr>
           <w:p>
@@ -9068,7 +9054,7 @@
         <w:tblInd w:w="0" w:type="dxa"/>
         <w:tblCellMar>
           <w:top w:w="0" w:type="dxa"/>
-          <w:left w:w="103" w:type="dxa"/>
+          <w:left w:w="98" w:type="dxa"/>
           <w:bottom w:w="0" w:type="dxa"/>
           <w:right w:w="108" w:type="dxa"/>
         </w:tblCellMar>
@@ -9087,7 +9073,7 @@
             <w:tcBorders/>
             <w:shd w:fill="auto" w:val="clear"/>
             <w:tcMar>
-              <w:left w:w="103" w:type="dxa"/>
+              <w:left w:w="98" w:type="dxa"/>
             </w:tcMar>
           </w:tcPr>
           <w:p>
@@ -9115,7 +9101,7 @@
             <w:tcBorders/>
             <w:shd w:fill="auto" w:val="clear"/>
             <w:tcMar>
-              <w:left w:w="103" w:type="dxa"/>
+              <w:left w:w="98" w:type="dxa"/>
             </w:tcMar>
           </w:tcPr>
           <w:p>
@@ -9145,7 +9131,7 @@
             <w:tcBorders/>
             <w:shd w:fill="auto" w:val="clear"/>
             <w:tcMar>
-              <w:left w:w="103" w:type="dxa"/>
+              <w:left w:w="98" w:type="dxa"/>
             </w:tcMar>
           </w:tcPr>
           <w:p>
@@ -9176,7 +9162,7 @@
             <w:tcBorders/>
             <w:shd w:fill="auto" w:val="clear"/>
             <w:tcMar>
-              <w:left w:w="103" w:type="dxa"/>
+              <w:left w:w="98" w:type="dxa"/>
             </w:tcMar>
           </w:tcPr>
           <w:p>
@@ -9207,7 +9193,7 @@
             <w:tcBorders/>
             <w:shd w:fill="auto" w:val="clear"/>
             <w:tcMar>
-              <w:left w:w="103" w:type="dxa"/>
+              <w:left w:w="98" w:type="dxa"/>
             </w:tcMar>
           </w:tcPr>
           <w:p>
@@ -9241,7 +9227,7 @@
             <w:tcBorders/>
             <w:shd w:fill="auto" w:val="clear"/>
             <w:tcMar>
-              <w:left w:w="103" w:type="dxa"/>
+              <w:left w:w="98" w:type="dxa"/>
             </w:tcMar>
           </w:tcPr>
           <w:p>
@@ -9269,7 +9255,7 @@
             <w:tcBorders/>
             <w:shd w:fill="auto" w:val="clear"/>
             <w:tcMar>
-              <w:left w:w="103" w:type="dxa"/>
+              <w:left w:w="98" w:type="dxa"/>
             </w:tcMar>
           </w:tcPr>
           <w:p>
@@ -9297,7 +9283,7 @@
             <w:tcBorders/>
             <w:shd w:fill="auto" w:val="clear"/>
             <w:tcMar>
-              <w:left w:w="103" w:type="dxa"/>
+              <w:left w:w="98" w:type="dxa"/>
             </w:tcMar>
           </w:tcPr>
           <w:p>
@@ -9328,7 +9314,7 @@
             <w:tcBorders/>
             <w:shd w:fill="auto" w:val="clear"/>
             <w:tcMar>
-              <w:left w:w="103" w:type="dxa"/>
+              <w:left w:w="98" w:type="dxa"/>
             </w:tcMar>
           </w:tcPr>
           <w:p>
@@ -9356,7 +9342,7 @@
             <w:tcBorders/>
             <w:shd w:fill="auto" w:val="clear"/>
             <w:tcMar>
-              <w:left w:w="103" w:type="dxa"/>
+              <w:left w:w="98" w:type="dxa"/>
             </w:tcMar>
           </w:tcPr>
           <w:p>
@@ -9384,7 +9370,7 @@
             <w:tcBorders/>
             <w:shd w:fill="auto" w:val="clear"/>
             <w:tcMar>
-              <w:left w:w="103" w:type="dxa"/>
+              <w:left w:w="98" w:type="dxa"/>
             </w:tcMar>
           </w:tcPr>
           <w:p>
@@ -9415,7 +9401,7 @@
             <w:tcBorders/>
             <w:shd w:fill="auto" w:val="clear"/>
             <w:tcMar>
-              <w:left w:w="103" w:type="dxa"/>
+              <w:left w:w="98" w:type="dxa"/>
             </w:tcMar>
           </w:tcPr>
           <w:p>
@@ -9443,7 +9429,7 @@
             <w:tcBorders/>
             <w:shd w:fill="auto" w:val="clear"/>
             <w:tcMar>
-              <w:left w:w="103" w:type="dxa"/>
+              <w:left w:w="98" w:type="dxa"/>
             </w:tcMar>
           </w:tcPr>
           <w:p>
@@ -9471,7 +9457,7 @@
             <w:tcBorders/>
             <w:shd w:fill="auto" w:val="clear"/>
             <w:tcMar>
-              <w:left w:w="103" w:type="dxa"/>
+              <w:left w:w="98" w:type="dxa"/>
             </w:tcMar>
           </w:tcPr>
           <w:p>
@@ -9502,7 +9488,7 @@
             <w:tcBorders/>
             <w:shd w:fill="auto" w:val="clear"/>
             <w:tcMar>
-              <w:left w:w="103" w:type="dxa"/>
+              <w:left w:w="98" w:type="dxa"/>
             </w:tcMar>
           </w:tcPr>
           <w:p>
@@ -9539,7 +9525,7 @@
             <w:tcBorders/>
             <w:shd w:fill="auto" w:val="clear"/>
             <w:tcMar>
-              <w:left w:w="103" w:type="dxa"/>
+              <w:left w:w="98" w:type="dxa"/>
             </w:tcMar>
           </w:tcPr>
           <w:p>
@@ -9567,7 +9553,7 @@
             <w:tcBorders/>
             <w:shd w:fill="auto" w:val="clear"/>
             <w:tcMar>
-              <w:left w:w="103" w:type="dxa"/>
+              <w:left w:w="98" w:type="dxa"/>
             </w:tcMar>
           </w:tcPr>
           <w:p>
@@ -9598,7 +9584,7 @@
             <w:tcBorders/>
             <w:shd w:fill="auto" w:val="clear"/>
             <w:tcMar>
-              <w:left w:w="103" w:type="dxa"/>
+              <w:left w:w="98" w:type="dxa"/>
             </w:tcMar>
           </w:tcPr>
           <w:p>
@@ -9635,7 +9621,7 @@
             <w:tcBorders/>
             <w:shd w:fill="auto" w:val="clear"/>
             <w:tcMar>
-              <w:left w:w="103" w:type="dxa"/>
+              <w:left w:w="98" w:type="dxa"/>
             </w:tcMar>
           </w:tcPr>
           <w:p>
@@ -9663,7 +9649,7 @@
             <w:tcBorders/>
             <w:shd w:fill="auto" w:val="clear"/>
             <w:tcMar>
-              <w:left w:w="103" w:type="dxa"/>
+              <w:left w:w="98" w:type="dxa"/>
             </w:tcMar>
           </w:tcPr>
           <w:p>
@@ -9694,7 +9680,7 @@
             <w:tcBorders/>
             <w:shd w:fill="auto" w:val="clear"/>
             <w:tcMar>
-              <w:left w:w="103" w:type="dxa"/>
+              <w:left w:w="98" w:type="dxa"/>
             </w:tcMar>
           </w:tcPr>
           <w:p>
@@ -9722,7 +9708,7 @@
             <w:tcBorders/>
             <w:shd w:fill="auto" w:val="clear"/>
             <w:tcMar>
-              <w:left w:w="103" w:type="dxa"/>
+              <w:left w:w="98" w:type="dxa"/>
             </w:tcMar>
           </w:tcPr>
           <w:p>
@@ -9750,7 +9736,7 @@
             <w:tcBorders/>
             <w:shd w:fill="auto" w:val="clear"/>
             <w:tcMar>
-              <w:left w:w="103" w:type="dxa"/>
+              <w:left w:w="98" w:type="dxa"/>
             </w:tcMar>
           </w:tcPr>
           <w:p>
@@ -9800,7 +9786,7 @@
         <w:tblInd w:w="0" w:type="dxa"/>
         <w:tblCellMar>
           <w:top w:w="0" w:type="dxa"/>
-          <w:left w:w="103" w:type="dxa"/>
+          <w:left w:w="98" w:type="dxa"/>
           <w:bottom w:w="0" w:type="dxa"/>
           <w:right w:w="108" w:type="dxa"/>
         </w:tblCellMar>
@@ -9819,7 +9805,7 @@
             <w:tcBorders/>
             <w:shd w:fill="auto" w:val="clear"/>
             <w:tcMar>
-              <w:left w:w="103" w:type="dxa"/>
+              <w:left w:w="98" w:type="dxa"/>
             </w:tcMar>
           </w:tcPr>
           <w:p>
@@ -9848,7 +9834,7 @@
             <w:tcBorders/>
             <w:shd w:fill="auto" w:val="clear"/>
             <w:tcMar>
-              <w:left w:w="103" w:type="dxa"/>
+              <w:left w:w="98" w:type="dxa"/>
             </w:tcMar>
           </w:tcPr>
           <w:p>
@@ -9879,7 +9865,7 @@
             <w:tcBorders/>
             <w:shd w:fill="auto" w:val="clear"/>
             <w:tcMar>
-              <w:left w:w="103" w:type="dxa"/>
+              <w:left w:w="98" w:type="dxa"/>
             </w:tcMar>
           </w:tcPr>
           <w:p>
@@ -9910,7 +9896,7 @@
             <w:tcBorders/>
             <w:shd w:fill="auto" w:val="clear"/>
             <w:tcMar>
-              <w:left w:w="103" w:type="dxa"/>
+              <w:left w:w="98" w:type="dxa"/>
             </w:tcMar>
           </w:tcPr>
           <w:p>
@@ -9941,7 +9927,7 @@
             <w:tcBorders/>
             <w:shd w:fill="auto" w:val="clear"/>
             <w:tcMar>
-              <w:left w:w="103" w:type="dxa"/>
+              <w:left w:w="98" w:type="dxa"/>
             </w:tcMar>
           </w:tcPr>
           <w:p>
@@ -9975,7 +9961,7 @@
             <w:tcBorders/>
             <w:shd w:fill="auto" w:val="clear"/>
             <w:tcMar>
-              <w:left w:w="103" w:type="dxa"/>
+              <w:left w:w="98" w:type="dxa"/>
             </w:tcMar>
           </w:tcPr>
           <w:p>
@@ -10003,7 +9989,7 @@
             <w:tcBorders/>
             <w:shd w:fill="auto" w:val="clear"/>
             <w:tcMar>
-              <w:left w:w="103" w:type="dxa"/>
+              <w:left w:w="98" w:type="dxa"/>
             </w:tcMar>
           </w:tcPr>
           <w:p>
@@ -10031,7 +10017,7 @@
             <w:tcBorders/>
             <w:shd w:fill="auto" w:val="clear"/>
             <w:tcMar>
-              <w:left w:w="103" w:type="dxa"/>
+              <w:left w:w="98" w:type="dxa"/>
             </w:tcMar>
           </w:tcPr>
           <w:p>
@@ -10062,7 +10048,7 @@
             <w:tcBorders/>
             <w:shd w:fill="auto" w:val="clear"/>
             <w:tcMar>
-              <w:left w:w="103" w:type="dxa"/>
+              <w:left w:w="98" w:type="dxa"/>
             </w:tcMar>
           </w:tcPr>
           <w:p>
@@ -10090,7 +10076,7 @@
             <w:tcBorders/>
             <w:shd w:fill="auto" w:val="clear"/>
             <w:tcMar>
-              <w:left w:w="103" w:type="dxa"/>
+              <w:left w:w="98" w:type="dxa"/>
             </w:tcMar>
           </w:tcPr>
           <w:p>
@@ -10118,7 +10104,7 @@
             <w:tcBorders/>
             <w:shd w:fill="auto" w:val="clear"/>
             <w:tcMar>
-              <w:left w:w="103" w:type="dxa"/>
+              <w:left w:w="98" w:type="dxa"/>
             </w:tcMar>
           </w:tcPr>
           <w:p>
@@ -10149,7 +10135,7 @@
             <w:tcBorders/>
             <w:shd w:fill="auto" w:val="clear"/>
             <w:tcMar>
-              <w:left w:w="103" w:type="dxa"/>
+              <w:left w:w="98" w:type="dxa"/>
             </w:tcMar>
           </w:tcPr>
           <w:p>
@@ -10177,7 +10163,7 @@
             <w:tcBorders/>
             <w:shd w:fill="auto" w:val="clear"/>
             <w:tcMar>
-              <w:left w:w="103" w:type="dxa"/>
+              <w:left w:w="98" w:type="dxa"/>
             </w:tcMar>
           </w:tcPr>
           <w:p>
@@ -10205,7 +10191,7 @@
             <w:tcBorders/>
             <w:shd w:fill="auto" w:val="clear"/>
             <w:tcMar>
-              <w:left w:w="103" w:type="dxa"/>
+              <w:left w:w="98" w:type="dxa"/>
             </w:tcMar>
           </w:tcPr>
           <w:p>
@@ -10238,8 +10224,8 @@
         </w:numPr>
         <w:rPr/>
       </w:pPr>
-      <w:bookmarkStart w:id="28" w:name="_Toc491349448"/>
-      <w:bookmarkStart w:id="29" w:name="__RefHeading___Toc7813_1990155320"/>
+      <w:bookmarkStart w:id="28" w:name="__RefHeading___Toc7813_1990155320"/>
+      <w:bookmarkStart w:id="29" w:name="_Toc491349448"/>
       <w:bookmarkEnd w:id="28"/>
       <w:bookmarkEnd w:id="29"/>
       <w:r>
@@ -10256,8 +10242,8 @@
         </w:numPr>
         <w:rPr/>
       </w:pPr>
-      <w:bookmarkStart w:id="30" w:name="_Toc491349449"/>
-      <w:bookmarkStart w:id="31" w:name="__RefHeading___Toc7815_1990155320"/>
+      <w:bookmarkStart w:id="30" w:name="__RefHeading___Toc7815_1990155320"/>
+      <w:bookmarkStart w:id="31" w:name="_Toc491349449"/>
       <w:bookmarkEnd w:id="30"/>
       <w:bookmarkEnd w:id="31"/>
       <w:r>
@@ -10317,7 +10303,7 @@
         <w:tblInd w:w="0" w:type="dxa"/>
         <w:tblCellMar>
           <w:top w:w="0" w:type="dxa"/>
-          <w:left w:w="103" w:type="dxa"/>
+          <w:left w:w="98" w:type="dxa"/>
           <w:bottom w:w="0" w:type="dxa"/>
           <w:right w:w="108" w:type="dxa"/>
         </w:tblCellMar>
@@ -10336,7 +10322,7 @@
             <w:tcBorders/>
             <w:shd w:fill="auto" w:val="clear"/>
             <w:tcMar>
-              <w:left w:w="103" w:type="dxa"/>
+              <w:left w:w="98" w:type="dxa"/>
             </w:tcMar>
           </w:tcPr>
           <w:p>
@@ -10365,7 +10351,7 @@
             <w:tcBorders/>
             <w:shd w:fill="auto" w:val="clear"/>
             <w:tcMar>
-              <w:left w:w="103" w:type="dxa"/>
+              <w:left w:w="98" w:type="dxa"/>
             </w:tcMar>
           </w:tcPr>
           <w:p>
@@ -10396,7 +10382,7 @@
             <w:tcBorders/>
             <w:shd w:fill="auto" w:val="clear"/>
             <w:tcMar>
-              <w:left w:w="103" w:type="dxa"/>
+              <w:left w:w="98" w:type="dxa"/>
             </w:tcMar>
           </w:tcPr>
           <w:p>
@@ -10427,7 +10413,7 @@
             <w:tcBorders/>
             <w:shd w:fill="auto" w:val="clear"/>
             <w:tcMar>
-              <w:left w:w="103" w:type="dxa"/>
+              <w:left w:w="98" w:type="dxa"/>
             </w:tcMar>
           </w:tcPr>
           <w:p>
@@ -10458,7 +10444,7 @@
             <w:tcBorders/>
             <w:shd w:fill="auto" w:val="clear"/>
             <w:tcMar>
-              <w:left w:w="103" w:type="dxa"/>
+              <w:left w:w="98" w:type="dxa"/>
             </w:tcMar>
           </w:tcPr>
           <w:p>
@@ -10492,7 +10478,7 @@
             <w:tcBorders/>
             <w:shd w:fill="auto" w:val="clear"/>
             <w:tcMar>
-              <w:left w:w="103" w:type="dxa"/>
+              <w:left w:w="98" w:type="dxa"/>
             </w:tcMar>
           </w:tcPr>
           <w:p>
@@ -10520,7 +10506,7 @@
             <w:tcBorders/>
             <w:shd w:fill="auto" w:val="clear"/>
             <w:tcMar>
-              <w:left w:w="103" w:type="dxa"/>
+              <w:left w:w="98" w:type="dxa"/>
             </w:tcMar>
           </w:tcPr>
           <w:p>
@@ -10548,7 +10534,7 @@
             <w:tcBorders/>
             <w:shd w:fill="auto" w:val="clear"/>
             <w:tcMar>
-              <w:left w:w="103" w:type="dxa"/>
+              <w:left w:w="98" w:type="dxa"/>
             </w:tcMar>
           </w:tcPr>
           <w:p>
@@ -10579,7 +10565,7 @@
             <w:tcBorders/>
             <w:shd w:fill="auto" w:val="clear"/>
             <w:tcMar>
-              <w:left w:w="103" w:type="dxa"/>
+              <w:left w:w="98" w:type="dxa"/>
             </w:tcMar>
           </w:tcPr>
           <w:p>
@@ -10607,7 +10593,7 @@
             <w:tcBorders/>
             <w:shd w:fill="auto" w:val="clear"/>
             <w:tcMar>
-              <w:left w:w="103" w:type="dxa"/>
+              <w:left w:w="98" w:type="dxa"/>
             </w:tcMar>
           </w:tcPr>
           <w:p>
@@ -10635,7 +10621,7 @@
             <w:tcBorders/>
             <w:shd w:fill="auto" w:val="clear"/>
             <w:tcMar>
-              <w:left w:w="103" w:type="dxa"/>
+              <w:left w:w="98" w:type="dxa"/>
             </w:tcMar>
           </w:tcPr>
           <w:p>
@@ -10666,7 +10652,7 @@
             <w:tcBorders/>
             <w:shd w:fill="auto" w:val="clear"/>
             <w:tcMar>
-              <w:left w:w="103" w:type="dxa"/>
+              <w:left w:w="98" w:type="dxa"/>
             </w:tcMar>
           </w:tcPr>
           <w:p>
@@ -10694,7 +10680,7 @@
             <w:tcBorders/>
             <w:shd w:fill="auto" w:val="clear"/>
             <w:tcMar>
-              <w:left w:w="103" w:type="dxa"/>
+              <w:left w:w="98" w:type="dxa"/>
             </w:tcMar>
           </w:tcPr>
           <w:p>
@@ -10722,7 +10708,7 @@
             <w:tcBorders/>
             <w:shd w:fill="auto" w:val="clear"/>
             <w:tcMar>
-              <w:left w:w="103" w:type="dxa"/>
+              <w:left w:w="98" w:type="dxa"/>
             </w:tcMar>
           </w:tcPr>
           <w:p>
@@ -10753,7 +10739,7 @@
             <w:tcBorders/>
             <w:shd w:fill="auto" w:val="clear"/>
             <w:tcMar>
-              <w:left w:w="103" w:type="dxa"/>
+              <w:left w:w="98" w:type="dxa"/>
             </w:tcMar>
           </w:tcPr>
           <w:p>
@@ -10781,7 +10767,7 @@
             <w:tcBorders/>
             <w:shd w:fill="auto" w:val="clear"/>
             <w:tcMar>
-              <w:left w:w="103" w:type="dxa"/>
+              <w:left w:w="98" w:type="dxa"/>
             </w:tcMar>
           </w:tcPr>
           <w:p>
@@ -10809,7 +10795,7 @@
             <w:tcBorders/>
             <w:shd w:fill="auto" w:val="clear"/>
             <w:tcMar>
-              <w:left w:w="103" w:type="dxa"/>
+              <w:left w:w="98" w:type="dxa"/>
             </w:tcMar>
           </w:tcPr>
           <w:p>
@@ -10840,7 +10826,7 @@
             <w:tcBorders/>
             <w:shd w:fill="auto" w:val="clear"/>
             <w:tcMar>
-              <w:left w:w="103" w:type="dxa"/>
+              <w:left w:w="98" w:type="dxa"/>
             </w:tcMar>
           </w:tcPr>
           <w:p>
@@ -10868,7 +10854,7 @@
             <w:tcBorders/>
             <w:shd w:fill="auto" w:val="clear"/>
             <w:tcMar>
-              <w:left w:w="103" w:type="dxa"/>
+              <w:left w:w="98" w:type="dxa"/>
             </w:tcMar>
           </w:tcPr>
           <w:p>
@@ -10896,7 +10882,7 @@
             <w:tcBorders/>
             <w:shd w:fill="auto" w:val="clear"/>
             <w:tcMar>
-              <w:left w:w="103" w:type="dxa"/>
+              <w:left w:w="98" w:type="dxa"/>
             </w:tcMar>
           </w:tcPr>
           <w:p>
@@ -10929,8 +10915,8 @@
         </w:numPr>
         <w:rPr/>
       </w:pPr>
-      <w:bookmarkStart w:id="32" w:name="_Toc491349450"/>
-      <w:bookmarkStart w:id="33" w:name="__RefHeading___Toc7817_1990155320"/>
+      <w:bookmarkStart w:id="32" w:name="__RefHeading___Toc7817_1990155320"/>
+      <w:bookmarkStart w:id="33" w:name="_Toc491349450"/>
       <w:bookmarkEnd w:id="32"/>
       <w:bookmarkEnd w:id="33"/>
       <w:r>
@@ -10986,7 +10972,7 @@
         <w:tblInd w:w="0" w:type="dxa"/>
         <w:tblCellMar>
           <w:top w:w="0" w:type="dxa"/>
-          <w:left w:w="103" w:type="dxa"/>
+          <w:left w:w="98" w:type="dxa"/>
           <w:bottom w:w="0" w:type="dxa"/>
           <w:right w:w="108" w:type="dxa"/>
         </w:tblCellMar>
@@ -11005,7 +10991,7 @@
             <w:tcBorders/>
             <w:shd w:fill="auto" w:val="clear"/>
             <w:tcMar>
-              <w:left w:w="103" w:type="dxa"/>
+              <w:left w:w="98" w:type="dxa"/>
             </w:tcMar>
           </w:tcPr>
           <w:p>
@@ -11034,7 +11020,7 @@
             <w:tcBorders/>
             <w:shd w:fill="auto" w:val="clear"/>
             <w:tcMar>
-              <w:left w:w="103" w:type="dxa"/>
+              <w:left w:w="98" w:type="dxa"/>
             </w:tcMar>
           </w:tcPr>
           <w:p>
@@ -11065,7 +11051,7 @@
             <w:tcBorders/>
             <w:shd w:fill="auto" w:val="clear"/>
             <w:tcMar>
-              <w:left w:w="103" w:type="dxa"/>
+              <w:left w:w="98" w:type="dxa"/>
             </w:tcMar>
           </w:tcPr>
           <w:p>
@@ -11096,7 +11082,7 @@
             <w:tcBorders/>
             <w:shd w:fill="auto" w:val="clear"/>
             <w:tcMar>
-              <w:left w:w="103" w:type="dxa"/>
+              <w:left w:w="98" w:type="dxa"/>
             </w:tcMar>
           </w:tcPr>
           <w:p>
@@ -11127,7 +11113,7 @@
             <w:tcBorders/>
             <w:shd w:fill="auto" w:val="clear"/>
             <w:tcMar>
-              <w:left w:w="103" w:type="dxa"/>
+              <w:left w:w="98" w:type="dxa"/>
             </w:tcMar>
           </w:tcPr>
           <w:p>
@@ -11161,7 +11147,7 @@
             <w:tcBorders/>
             <w:shd w:fill="auto" w:val="clear"/>
             <w:tcMar>
-              <w:left w:w="103" w:type="dxa"/>
+              <w:left w:w="98" w:type="dxa"/>
             </w:tcMar>
           </w:tcPr>
           <w:p>
@@ -11189,7 +11175,7 @@
             <w:tcBorders/>
             <w:shd w:fill="auto" w:val="clear"/>
             <w:tcMar>
-              <w:left w:w="103" w:type="dxa"/>
+              <w:left w:w="98" w:type="dxa"/>
             </w:tcMar>
           </w:tcPr>
           <w:p>
@@ -11217,7 +11203,7 @@
             <w:tcBorders/>
             <w:shd w:fill="auto" w:val="clear"/>
             <w:tcMar>
-              <w:left w:w="103" w:type="dxa"/>
+              <w:left w:w="98" w:type="dxa"/>
             </w:tcMar>
           </w:tcPr>
           <w:p>
@@ -11248,7 +11234,7 @@
             <w:tcBorders/>
             <w:shd w:fill="auto" w:val="clear"/>
             <w:tcMar>
-              <w:left w:w="103" w:type="dxa"/>
+              <w:left w:w="98" w:type="dxa"/>
             </w:tcMar>
           </w:tcPr>
           <w:p>
@@ -11276,7 +11262,7 @@
             <w:tcBorders/>
             <w:shd w:fill="auto" w:val="clear"/>
             <w:tcMar>
-              <w:left w:w="103" w:type="dxa"/>
+              <w:left w:w="98" w:type="dxa"/>
             </w:tcMar>
           </w:tcPr>
           <w:p>
@@ -11304,7 +11290,7 @@
             <w:tcBorders/>
             <w:shd w:fill="auto" w:val="clear"/>
             <w:tcMar>
-              <w:left w:w="103" w:type="dxa"/>
+              <w:left w:w="98" w:type="dxa"/>
             </w:tcMar>
           </w:tcPr>
           <w:p>
@@ -11335,7 +11321,7 @@
             <w:tcBorders/>
             <w:shd w:fill="auto" w:val="clear"/>
             <w:tcMar>
-              <w:left w:w="103" w:type="dxa"/>
+              <w:left w:w="98" w:type="dxa"/>
             </w:tcMar>
           </w:tcPr>
           <w:p>
@@ -11363,7 +11349,7 @@
             <w:tcBorders/>
             <w:shd w:fill="auto" w:val="clear"/>
             <w:tcMar>
-              <w:left w:w="103" w:type="dxa"/>
+              <w:left w:w="98" w:type="dxa"/>
             </w:tcMar>
           </w:tcPr>
           <w:p>
@@ -11391,7 +11377,7 @@
             <w:tcBorders/>
             <w:shd w:fill="auto" w:val="clear"/>
             <w:tcMar>
-              <w:left w:w="103" w:type="dxa"/>
+              <w:left w:w="98" w:type="dxa"/>
             </w:tcMar>
           </w:tcPr>
           <w:p>
@@ -11422,7 +11408,7 @@
             <w:tcBorders/>
             <w:shd w:fill="auto" w:val="clear"/>
             <w:tcMar>
-              <w:left w:w="103" w:type="dxa"/>
+              <w:left w:w="98" w:type="dxa"/>
             </w:tcMar>
           </w:tcPr>
           <w:p>
@@ -11450,7 +11436,7 @@
             <w:tcBorders/>
             <w:shd w:fill="auto" w:val="clear"/>
             <w:tcMar>
-              <w:left w:w="103" w:type="dxa"/>
+              <w:left w:w="98" w:type="dxa"/>
             </w:tcMar>
           </w:tcPr>
           <w:p>
@@ -11478,7 +11464,7 @@
             <w:tcBorders/>
             <w:shd w:fill="auto" w:val="clear"/>
             <w:tcMar>
-              <w:left w:w="103" w:type="dxa"/>
+              <w:left w:w="98" w:type="dxa"/>
             </w:tcMar>
           </w:tcPr>
           <w:p>
@@ -11509,7 +11495,7 @@
             <w:tcBorders/>
             <w:shd w:fill="auto" w:val="clear"/>
             <w:tcMar>
-              <w:left w:w="103" w:type="dxa"/>
+              <w:left w:w="98" w:type="dxa"/>
             </w:tcMar>
           </w:tcPr>
           <w:p>
@@ -11537,7 +11523,7 @@
             <w:tcBorders/>
             <w:shd w:fill="auto" w:val="clear"/>
             <w:tcMar>
-              <w:left w:w="103" w:type="dxa"/>
+              <w:left w:w="98" w:type="dxa"/>
             </w:tcMar>
           </w:tcPr>
           <w:p>
@@ -11565,7 +11551,7 @@
             <w:tcBorders/>
             <w:shd w:fill="auto" w:val="clear"/>
             <w:tcMar>
-              <w:left w:w="103" w:type="dxa"/>
+              <w:left w:w="98" w:type="dxa"/>
             </w:tcMar>
           </w:tcPr>
           <w:p>
@@ -11637,7 +11623,7 @@
         <w:tblInd w:w="0" w:type="dxa"/>
         <w:tblCellMar>
           <w:top w:w="0" w:type="dxa"/>
-          <w:left w:w="103" w:type="dxa"/>
+          <w:left w:w="98" w:type="dxa"/>
           <w:bottom w:w="0" w:type="dxa"/>
           <w:right w:w="108" w:type="dxa"/>
         </w:tblCellMar>
@@ -11656,7 +11642,7 @@
             <w:tcBorders/>
             <w:shd w:fill="auto" w:val="clear"/>
             <w:tcMar>
-              <w:left w:w="103" w:type="dxa"/>
+              <w:left w:w="98" w:type="dxa"/>
             </w:tcMar>
           </w:tcPr>
           <w:p>
@@ -11685,7 +11671,7 @@
             <w:tcBorders/>
             <w:shd w:fill="auto" w:val="clear"/>
             <w:tcMar>
-              <w:left w:w="103" w:type="dxa"/>
+              <w:left w:w="98" w:type="dxa"/>
             </w:tcMar>
           </w:tcPr>
           <w:p>
@@ -11716,7 +11702,7 @@
             <w:tcBorders/>
             <w:shd w:fill="auto" w:val="clear"/>
             <w:tcMar>
-              <w:left w:w="103" w:type="dxa"/>
+              <w:left w:w="98" w:type="dxa"/>
             </w:tcMar>
           </w:tcPr>
           <w:p>
@@ -11747,7 +11733,7 @@
             <w:tcBorders/>
             <w:shd w:fill="auto" w:val="clear"/>
             <w:tcMar>
-              <w:left w:w="103" w:type="dxa"/>
+              <w:left w:w="98" w:type="dxa"/>
             </w:tcMar>
           </w:tcPr>
           <w:p>
@@ -11778,7 +11764,7 @@
             <w:tcBorders/>
             <w:shd w:fill="auto" w:val="clear"/>
             <w:tcMar>
-              <w:left w:w="103" w:type="dxa"/>
+              <w:left w:w="98" w:type="dxa"/>
             </w:tcMar>
           </w:tcPr>
           <w:p>
@@ -11812,7 +11798,7 @@
             <w:tcBorders/>
             <w:shd w:fill="auto" w:val="clear"/>
             <w:tcMar>
-              <w:left w:w="103" w:type="dxa"/>
+              <w:left w:w="98" w:type="dxa"/>
             </w:tcMar>
           </w:tcPr>
           <w:p>
@@ -11840,7 +11826,7 @@
             <w:tcBorders/>
             <w:shd w:fill="auto" w:val="clear"/>
             <w:tcMar>
-              <w:left w:w="103" w:type="dxa"/>
+              <w:left w:w="98" w:type="dxa"/>
             </w:tcMar>
           </w:tcPr>
           <w:p>
@@ -11868,7 +11854,7 @@
             <w:tcBorders/>
             <w:shd w:fill="auto" w:val="clear"/>
             <w:tcMar>
-              <w:left w:w="103" w:type="dxa"/>
+              <w:left w:w="98" w:type="dxa"/>
             </w:tcMar>
           </w:tcPr>
           <w:p>
@@ -11899,7 +11885,7 @@
             <w:tcBorders/>
             <w:shd w:fill="auto" w:val="clear"/>
             <w:tcMar>
-              <w:left w:w="103" w:type="dxa"/>
+              <w:left w:w="98" w:type="dxa"/>
             </w:tcMar>
           </w:tcPr>
           <w:p>
@@ -11927,7 +11913,7 @@
             <w:tcBorders/>
             <w:shd w:fill="auto" w:val="clear"/>
             <w:tcMar>
-              <w:left w:w="103" w:type="dxa"/>
+              <w:left w:w="98" w:type="dxa"/>
             </w:tcMar>
           </w:tcPr>
           <w:p>
@@ -11955,7 +11941,7 @@
             <w:tcBorders/>
             <w:shd w:fill="auto" w:val="clear"/>
             <w:tcMar>
-              <w:left w:w="103" w:type="dxa"/>
+              <w:left w:w="98" w:type="dxa"/>
             </w:tcMar>
           </w:tcPr>
           <w:p>
@@ -12027,7 +12013,7 @@
         <w:tblInd w:w="0" w:type="dxa"/>
         <w:tblCellMar>
           <w:top w:w="0" w:type="dxa"/>
-          <w:left w:w="103" w:type="dxa"/>
+          <w:left w:w="98" w:type="dxa"/>
           <w:bottom w:w="0" w:type="dxa"/>
           <w:right w:w="108" w:type="dxa"/>
         </w:tblCellMar>
@@ -12046,7 +12032,7 @@
             <w:tcBorders/>
             <w:shd w:fill="auto" w:val="clear"/>
             <w:tcMar>
-              <w:left w:w="103" w:type="dxa"/>
+              <w:left w:w="98" w:type="dxa"/>
             </w:tcMar>
           </w:tcPr>
           <w:p>
@@ -12075,7 +12061,7 @@
             <w:tcBorders/>
             <w:shd w:fill="auto" w:val="clear"/>
             <w:tcMar>
-              <w:left w:w="103" w:type="dxa"/>
+              <w:left w:w="98" w:type="dxa"/>
             </w:tcMar>
           </w:tcPr>
           <w:p>
@@ -12106,7 +12092,7 @@
             <w:tcBorders/>
             <w:shd w:fill="auto" w:val="clear"/>
             <w:tcMar>
-              <w:left w:w="103" w:type="dxa"/>
+              <w:left w:w="98" w:type="dxa"/>
             </w:tcMar>
           </w:tcPr>
           <w:p>
@@ -12137,7 +12123,7 @@
             <w:tcBorders/>
             <w:shd w:fill="auto" w:val="clear"/>
             <w:tcMar>
-              <w:left w:w="103" w:type="dxa"/>
+              <w:left w:w="98" w:type="dxa"/>
             </w:tcMar>
           </w:tcPr>
           <w:p>
@@ -12168,7 +12154,7 @@
             <w:tcBorders/>
             <w:shd w:fill="auto" w:val="clear"/>
             <w:tcMar>
-              <w:left w:w="103" w:type="dxa"/>
+              <w:left w:w="98" w:type="dxa"/>
             </w:tcMar>
           </w:tcPr>
           <w:p>
@@ -12202,7 +12188,7 @@
             <w:tcBorders/>
             <w:shd w:fill="auto" w:val="clear"/>
             <w:tcMar>
-              <w:left w:w="103" w:type="dxa"/>
+              <w:left w:w="98" w:type="dxa"/>
             </w:tcMar>
           </w:tcPr>
           <w:p>
@@ -12230,7 +12216,7 @@
             <w:tcBorders/>
             <w:shd w:fill="auto" w:val="clear"/>
             <w:tcMar>
-              <w:left w:w="103" w:type="dxa"/>
+              <w:left w:w="98" w:type="dxa"/>
             </w:tcMar>
           </w:tcPr>
           <w:p>
@@ -12258,7 +12244,7 @@
             <w:tcBorders/>
             <w:shd w:fill="auto" w:val="clear"/>
             <w:tcMar>
-              <w:left w:w="103" w:type="dxa"/>
+              <w:left w:w="98" w:type="dxa"/>
             </w:tcMar>
           </w:tcPr>
           <w:p>
@@ -12289,7 +12275,7 @@
             <w:tcBorders/>
             <w:shd w:fill="auto" w:val="clear"/>
             <w:tcMar>
-              <w:left w:w="103" w:type="dxa"/>
+              <w:left w:w="98" w:type="dxa"/>
             </w:tcMar>
           </w:tcPr>
           <w:p>
@@ -12317,7 +12303,7 @@
             <w:tcBorders/>
             <w:shd w:fill="auto" w:val="clear"/>
             <w:tcMar>
-              <w:left w:w="103" w:type="dxa"/>
+              <w:left w:w="98" w:type="dxa"/>
             </w:tcMar>
           </w:tcPr>
           <w:p>
@@ -12345,7 +12331,7 @@
             <w:tcBorders/>
             <w:shd w:fill="auto" w:val="clear"/>
             <w:tcMar>
-              <w:left w:w="103" w:type="dxa"/>
+              <w:left w:w="98" w:type="dxa"/>
             </w:tcMar>
           </w:tcPr>
           <w:p>
@@ -12376,7 +12362,7 @@
             <w:tcBorders/>
             <w:shd w:fill="auto" w:val="clear"/>
             <w:tcMar>
-              <w:left w:w="103" w:type="dxa"/>
+              <w:left w:w="98" w:type="dxa"/>
             </w:tcMar>
           </w:tcPr>
           <w:p>
@@ -12404,7 +12390,7 @@
             <w:tcBorders/>
             <w:shd w:fill="auto" w:val="clear"/>
             <w:tcMar>
-              <w:left w:w="103" w:type="dxa"/>
+              <w:left w:w="98" w:type="dxa"/>
             </w:tcMar>
           </w:tcPr>
           <w:p>
@@ -12432,7 +12418,7 @@
             <w:tcBorders/>
             <w:shd w:fill="auto" w:val="clear"/>
             <w:tcMar>
-              <w:left w:w="103" w:type="dxa"/>
+              <w:left w:w="98" w:type="dxa"/>
             </w:tcMar>
           </w:tcPr>
           <w:p>
@@ -12482,7 +12468,7 @@
         <w:tblInd w:w="0" w:type="dxa"/>
         <w:tblCellMar>
           <w:top w:w="0" w:type="dxa"/>
-          <w:left w:w="103" w:type="dxa"/>
+          <w:left w:w="98" w:type="dxa"/>
           <w:bottom w:w="0" w:type="dxa"/>
           <w:right w:w="108" w:type="dxa"/>
         </w:tblCellMar>
@@ -12490,8 +12476,8 @@
       </w:tblPr>
       <w:tblGrid>
         <w:gridCol w:w="1838"/>
-        <w:gridCol w:w="990"/>
-        <w:gridCol w:w="2129"/>
+        <w:gridCol w:w="989"/>
+        <w:gridCol w:w="2130"/>
       </w:tblGrid>
       <w:tr>
         <w:trPr/>
@@ -12501,7 +12487,7 @@
             <w:tcBorders/>
             <w:shd w:fill="auto" w:val="clear"/>
             <w:tcMar>
-              <w:left w:w="103" w:type="dxa"/>
+              <w:left w:w="98" w:type="dxa"/>
             </w:tcMar>
           </w:tcPr>
           <w:p>
@@ -12530,7 +12516,7 @@
             <w:tcBorders/>
             <w:shd w:fill="auto" w:val="clear"/>
             <w:tcMar>
-              <w:left w:w="103" w:type="dxa"/>
+              <w:left w:w="98" w:type="dxa"/>
             </w:tcMar>
           </w:tcPr>
           <w:p>
@@ -12561,7 +12547,7 @@
             <w:tcBorders/>
             <w:shd w:fill="auto" w:val="clear"/>
             <w:tcMar>
-              <w:left w:w="103" w:type="dxa"/>
+              <w:left w:w="98" w:type="dxa"/>
             </w:tcMar>
           </w:tcPr>
           <w:p>
@@ -12588,11 +12574,11 @@
         </w:tc>
         <w:tc>
           <w:tcPr>
-            <w:tcW w:w="990" w:type="dxa"/>
+            <w:tcW w:w="989" w:type="dxa"/>
             <w:tcBorders/>
             <w:shd w:fill="auto" w:val="clear"/>
             <w:tcMar>
-              <w:left w:w="103" w:type="dxa"/>
+              <w:left w:w="98" w:type="dxa"/>
             </w:tcMar>
           </w:tcPr>
           <w:p>
@@ -12619,11 +12605,11 @@
         </w:tc>
         <w:tc>
           <w:tcPr>
-            <w:tcW w:w="2129" w:type="dxa"/>
+            <w:tcW w:w="2130" w:type="dxa"/>
             <w:tcBorders/>
             <w:shd w:fill="auto" w:val="clear"/>
             <w:tcMar>
-              <w:left w:w="103" w:type="dxa"/>
+              <w:left w:w="98" w:type="dxa"/>
             </w:tcMar>
           </w:tcPr>
           <w:p>
@@ -12657,7 +12643,7 @@
             <w:tcBorders/>
             <w:shd w:fill="auto" w:val="clear"/>
             <w:tcMar>
-              <w:left w:w="103" w:type="dxa"/>
+              <w:left w:w="98" w:type="dxa"/>
             </w:tcMar>
           </w:tcPr>
           <w:p>
@@ -12681,11 +12667,11 @@
         </w:tc>
         <w:tc>
           <w:tcPr>
-            <w:tcW w:w="990" w:type="dxa"/>
+            <w:tcW w:w="989" w:type="dxa"/>
             <w:tcBorders/>
             <w:shd w:fill="auto" w:val="clear"/>
             <w:tcMar>
-              <w:left w:w="103" w:type="dxa"/>
+              <w:left w:w="98" w:type="dxa"/>
             </w:tcMar>
           </w:tcPr>
           <w:p>
@@ -12709,11 +12695,11 @@
         </w:tc>
         <w:tc>
           <w:tcPr>
-            <w:tcW w:w="2129" w:type="dxa"/>
+            <w:tcW w:w="2130" w:type="dxa"/>
             <w:tcBorders/>
             <w:shd w:fill="auto" w:val="clear"/>
             <w:tcMar>
-              <w:left w:w="103" w:type="dxa"/>
+              <w:left w:w="98" w:type="dxa"/>
             </w:tcMar>
           </w:tcPr>
           <w:p>
@@ -12744,7 +12730,7 @@
             <w:tcBorders/>
             <w:shd w:fill="auto" w:val="clear"/>
             <w:tcMar>
-              <w:left w:w="103" w:type="dxa"/>
+              <w:left w:w="98" w:type="dxa"/>
             </w:tcMar>
           </w:tcPr>
           <w:p>
@@ -12768,11 +12754,11 @@
         </w:tc>
         <w:tc>
           <w:tcPr>
-            <w:tcW w:w="990" w:type="dxa"/>
+            <w:tcW w:w="989" w:type="dxa"/>
             <w:tcBorders/>
             <w:shd w:fill="auto" w:val="clear"/>
             <w:tcMar>
-              <w:left w:w="103" w:type="dxa"/>
+              <w:left w:w="98" w:type="dxa"/>
             </w:tcMar>
           </w:tcPr>
           <w:p>
@@ -12796,11 +12782,11 @@
         </w:tc>
         <w:tc>
           <w:tcPr>
-            <w:tcW w:w="2129" w:type="dxa"/>
+            <w:tcW w:w="2130" w:type="dxa"/>
             <w:tcBorders/>
             <w:shd w:fill="auto" w:val="clear"/>
             <w:tcMar>
-              <w:left w:w="103" w:type="dxa"/>
+              <w:left w:w="98" w:type="dxa"/>
             </w:tcMar>
           </w:tcPr>
           <w:p>
@@ -12831,7 +12817,7 @@
             <w:tcBorders/>
             <w:shd w:fill="auto" w:val="clear"/>
             <w:tcMar>
-              <w:left w:w="103" w:type="dxa"/>
+              <w:left w:w="98" w:type="dxa"/>
             </w:tcMar>
           </w:tcPr>
           <w:p>
@@ -12855,11 +12841,11 @@
         </w:tc>
         <w:tc>
           <w:tcPr>
-            <w:tcW w:w="990" w:type="dxa"/>
+            <w:tcW w:w="989" w:type="dxa"/>
             <w:tcBorders/>
             <w:shd w:fill="auto" w:val="clear"/>
             <w:tcMar>
-              <w:left w:w="103" w:type="dxa"/>
+              <w:left w:w="98" w:type="dxa"/>
             </w:tcMar>
           </w:tcPr>
           <w:p>
@@ -12883,11 +12869,11 @@
         </w:tc>
         <w:tc>
           <w:tcPr>
-            <w:tcW w:w="2129" w:type="dxa"/>
+            <w:tcW w:w="2130" w:type="dxa"/>
             <w:tcBorders/>
             <w:shd w:fill="auto" w:val="clear"/>
             <w:tcMar>
-              <w:left w:w="103" w:type="dxa"/>
+              <w:left w:w="98" w:type="dxa"/>
             </w:tcMar>
           </w:tcPr>
           <w:p>
@@ -12920,8 +12906,8 @@
         </w:numPr>
         <w:rPr/>
       </w:pPr>
-      <w:bookmarkStart w:id="34" w:name="_Toc491349451"/>
-      <w:bookmarkStart w:id="35" w:name="__RefHeading___Toc7819_1990155320"/>
+      <w:bookmarkStart w:id="34" w:name="__RefHeading___Toc7819_1990155320"/>
+      <w:bookmarkStart w:id="35" w:name="_Toc491349451"/>
       <w:bookmarkEnd w:id="34"/>
       <w:bookmarkEnd w:id="35"/>
       <w:r>
@@ -12938,8 +12924,8 @@
         </w:numPr>
         <w:rPr/>
       </w:pPr>
-      <w:bookmarkStart w:id="36" w:name="_Toc491349452"/>
-      <w:bookmarkStart w:id="37" w:name="__RefHeading___Toc7821_1990155320"/>
+      <w:bookmarkStart w:id="36" w:name="__RefHeading___Toc7821_1990155320"/>
+      <w:bookmarkStart w:id="37" w:name="_Toc491349452"/>
       <w:bookmarkEnd w:id="36"/>
       <w:bookmarkEnd w:id="37"/>
       <w:r>
@@ -12999,7 +12985,7 @@
         <w:tblInd w:w="0" w:type="dxa"/>
         <w:tblCellMar>
           <w:top w:w="0" w:type="dxa"/>
-          <w:left w:w="103" w:type="dxa"/>
+          <w:left w:w="98" w:type="dxa"/>
           <w:bottom w:w="0" w:type="dxa"/>
           <w:right w:w="108" w:type="dxa"/>
         </w:tblCellMar>
@@ -13018,7 +13004,7 @@
             <w:tcBorders/>
             <w:shd w:fill="auto" w:val="clear"/>
             <w:tcMar>
-              <w:left w:w="103" w:type="dxa"/>
+              <w:left w:w="98" w:type="dxa"/>
             </w:tcMar>
           </w:tcPr>
           <w:p>
@@ -13047,7 +13033,7 @@
             <w:tcBorders/>
             <w:shd w:fill="auto" w:val="clear"/>
             <w:tcMar>
-              <w:left w:w="103" w:type="dxa"/>
+              <w:left w:w="98" w:type="dxa"/>
             </w:tcMar>
           </w:tcPr>
           <w:p>
@@ -13078,7 +13064,7 @@
             <w:tcBorders/>
             <w:shd w:fill="auto" w:val="clear"/>
             <w:tcMar>
-              <w:left w:w="103" w:type="dxa"/>
+              <w:left w:w="98" w:type="dxa"/>
             </w:tcMar>
           </w:tcPr>
           <w:p>
@@ -13109,7 +13095,7 @@
             <w:tcBorders/>
             <w:shd w:fill="auto" w:val="clear"/>
             <w:tcMar>
-              <w:left w:w="103" w:type="dxa"/>
+              <w:left w:w="98" w:type="dxa"/>
             </w:tcMar>
           </w:tcPr>
           <w:p>
@@ -13140,7 +13126,7 @@
             <w:tcBorders/>
             <w:shd w:fill="auto" w:val="clear"/>
             <w:tcMar>
-              <w:left w:w="103" w:type="dxa"/>
+              <w:left w:w="98" w:type="dxa"/>
             </w:tcMar>
           </w:tcPr>
           <w:p>
@@ -13174,7 +13160,7 @@
             <w:tcBorders/>
             <w:shd w:fill="auto" w:val="clear"/>
             <w:tcMar>
-              <w:left w:w="103" w:type="dxa"/>
+              <w:left w:w="98" w:type="dxa"/>
             </w:tcMar>
           </w:tcPr>
           <w:p>
@@ -13202,7 +13188,7 @@
             <w:tcBorders/>
             <w:shd w:fill="auto" w:val="clear"/>
             <w:tcMar>
-              <w:left w:w="103" w:type="dxa"/>
+              <w:left w:w="98" w:type="dxa"/>
             </w:tcMar>
           </w:tcPr>
           <w:p>
@@ -13230,7 +13216,7 @@
             <w:tcBorders/>
             <w:shd w:fill="auto" w:val="clear"/>
             <w:tcMar>
-              <w:left w:w="103" w:type="dxa"/>
+              <w:left w:w="98" w:type="dxa"/>
             </w:tcMar>
           </w:tcPr>
           <w:p>
@@ -13261,7 +13247,7 @@
             <w:tcBorders/>
             <w:shd w:fill="auto" w:val="clear"/>
             <w:tcMar>
-              <w:left w:w="103" w:type="dxa"/>
+              <w:left w:w="98" w:type="dxa"/>
             </w:tcMar>
           </w:tcPr>
           <w:p>
@@ -13289,7 +13275,7 @@
             <w:tcBorders/>
             <w:shd w:fill="auto" w:val="clear"/>
             <w:tcMar>
-              <w:left w:w="103" w:type="dxa"/>
+              <w:left w:w="98" w:type="dxa"/>
             </w:tcMar>
           </w:tcPr>
           <w:p>
@@ -13317,7 +13303,7 @@
             <w:tcBorders/>
             <w:shd w:fill="auto" w:val="clear"/>
             <w:tcMar>
-              <w:left w:w="103" w:type="dxa"/>
+              <w:left w:w="98" w:type="dxa"/>
             </w:tcMar>
           </w:tcPr>
           <w:p>
@@ -13348,7 +13334,7 @@
             <w:tcBorders/>
             <w:shd w:fill="auto" w:val="clear"/>
             <w:tcMar>
-              <w:left w:w="103" w:type="dxa"/>
+              <w:left w:w="98" w:type="dxa"/>
             </w:tcMar>
           </w:tcPr>
           <w:p>
@@ -13376,7 +13362,7 @@
             <w:tcBorders/>
             <w:shd w:fill="auto" w:val="clear"/>
             <w:tcMar>
-              <w:left w:w="103" w:type="dxa"/>
+              <w:left w:w="98" w:type="dxa"/>
             </w:tcMar>
           </w:tcPr>
           <w:p>
@@ -13404,7 +13390,7 @@
             <w:tcBorders/>
             <w:shd w:fill="auto" w:val="clear"/>
             <w:tcMar>
-              <w:left w:w="103" w:type="dxa"/>
+              <w:left w:w="98" w:type="dxa"/>
             </w:tcMar>
           </w:tcPr>
           <w:p>
@@ -13435,7 +13421,7 @@
             <w:tcBorders/>
             <w:shd w:fill="auto" w:val="clear"/>
             <w:tcMar>
-              <w:left w:w="103" w:type="dxa"/>
+              <w:left w:w="98" w:type="dxa"/>
             </w:tcMar>
           </w:tcPr>
           <w:p>
@@ -13463,7 +13449,7 @@
             <w:tcBorders/>
             <w:shd w:fill="auto" w:val="clear"/>
             <w:tcMar>
-              <w:left w:w="103" w:type="dxa"/>
+              <w:left w:w="98" w:type="dxa"/>
             </w:tcMar>
           </w:tcPr>
           <w:p>
@@ -13491,7 +13477,7 @@
             <w:tcBorders/>
             <w:shd w:fill="auto" w:val="clear"/>
             <w:tcMar>
-              <w:left w:w="103" w:type="dxa"/>
+              <w:left w:w="98" w:type="dxa"/>
             </w:tcMar>
           </w:tcPr>
           <w:p>
@@ -13522,7 +13508,7 @@
             <w:tcBorders/>
             <w:shd w:fill="auto" w:val="clear"/>
             <w:tcMar>
-              <w:left w:w="103" w:type="dxa"/>
+              <w:left w:w="98" w:type="dxa"/>
             </w:tcMar>
           </w:tcPr>
           <w:p>
@@ -13550,7 +13536,7 @@
             <w:tcBorders/>
             <w:shd w:fill="auto" w:val="clear"/>
             <w:tcMar>
-              <w:left w:w="103" w:type="dxa"/>
+              <w:left w:w="98" w:type="dxa"/>
             </w:tcMar>
           </w:tcPr>
           <w:p>
@@ -13578,7 +13564,7 @@
             <w:tcBorders/>
             <w:shd w:fill="auto" w:val="clear"/>
             <w:tcMar>
-              <w:left w:w="103" w:type="dxa"/>
+              <w:left w:w="98" w:type="dxa"/>
             </w:tcMar>
           </w:tcPr>
           <w:p>
@@ -13609,7 +13595,7 @@
             <w:tcBorders/>
             <w:shd w:fill="auto" w:val="clear"/>
             <w:tcMar>
-              <w:left w:w="103" w:type="dxa"/>
+              <w:left w:w="98" w:type="dxa"/>
             </w:tcMar>
           </w:tcPr>
           <w:p>
@@ -13637,7 +13623,7 @@
             <w:tcBorders/>
             <w:shd w:fill="auto" w:val="clear"/>
             <w:tcMar>
-              <w:left w:w="103" w:type="dxa"/>
+              <w:left w:w="98" w:type="dxa"/>
             </w:tcMar>
           </w:tcPr>
           <w:p>
@@ -13665,7 +13651,7 @@
             <w:tcBorders/>
             <w:shd w:fill="auto" w:val="clear"/>
             <w:tcMar>
-              <w:left w:w="103" w:type="dxa"/>
+              <w:left w:w="98" w:type="dxa"/>
             </w:tcMar>
           </w:tcPr>
           <w:p>
@@ -13689,24 +13675,6 @@
         </w:tc>
       </w:tr>
     </w:tbl>
-    <w:p>
-      <w:pPr>
-        <w:pStyle w:val="CExperimentReport1"/>
-        <w:rPr/>
-      </w:pPr>
-      <w:r>
-        <w:rPr/>
-      </w:r>
-    </w:p>
-    <w:p>
-      <w:pPr>
-        <w:pStyle w:val="CExperimentReport1"/>
-        <w:rPr/>
-      </w:pPr>
-      <w:r>
-        <w:rPr/>
-      </w:r>
-    </w:p>
     <w:p>
       <w:pPr>
         <w:pStyle w:val="CExperimentReport1"/>
@@ -13751,7 +13719,7 @@
         <w:tblInd w:w="0" w:type="dxa"/>
         <w:tblCellMar>
           <w:top w:w="0" w:type="dxa"/>
-          <w:left w:w="103" w:type="dxa"/>
+          <w:left w:w="98" w:type="dxa"/>
           <w:bottom w:w="0" w:type="dxa"/>
           <w:right w:w="108" w:type="dxa"/>
         </w:tblCellMar>
@@ -13769,7 +13737,7 @@
             <w:tcBorders/>
             <w:shd w:fill="auto" w:val="clear"/>
             <w:tcMar>
-              <w:left w:w="103" w:type="dxa"/>
+              <w:left w:w="98" w:type="dxa"/>
             </w:tcMar>
           </w:tcPr>
           <w:p>
@@ -13800,7 +13768,7 @@
             <w:tcBorders/>
             <w:shd w:fill="auto" w:val="clear"/>
             <w:tcMar>
-              <w:left w:w="103" w:type="dxa"/>
+              <w:left w:w="98" w:type="dxa"/>
             </w:tcMar>
           </w:tcPr>
           <w:p>
@@ -13834,7 +13802,7 @@
             <w:tcBorders/>
             <w:shd w:fill="auto" w:val="clear"/>
             <w:tcMar>
-              <w:left w:w="103" w:type="dxa"/>
+              <w:left w:w="98" w:type="dxa"/>
             </w:tcMar>
           </w:tcPr>
           <w:p>
@@ -13862,7 +13830,7 @@
             <w:tcBorders/>
             <w:shd w:fill="auto" w:val="clear"/>
             <w:tcMar>
-              <w:left w:w="103" w:type="dxa"/>
+              <w:left w:w="98" w:type="dxa"/>
             </w:tcMar>
           </w:tcPr>
           <w:p>
@@ -13902,7 +13870,7 @@
             <w:tcBorders/>
             <w:shd w:fill="auto" w:val="clear"/>
             <w:tcMar>
-              <w:left w:w="103" w:type="dxa"/>
+              <w:left w:w="98" w:type="dxa"/>
             </w:tcMar>
           </w:tcPr>
           <w:p>
@@ -13930,7 +13898,7 @@
             <w:tcBorders/>
             <w:shd w:fill="auto" w:val="clear"/>
             <w:tcMar>
-              <w:left w:w="103" w:type="dxa"/>
+              <w:left w:w="98" w:type="dxa"/>
             </w:tcMar>
           </w:tcPr>
           <w:p>
@@ -13961,7 +13929,7 @@
             <w:tcBorders/>
             <w:shd w:fill="auto" w:val="clear"/>
             <w:tcMar>
-              <w:left w:w="103" w:type="dxa"/>
+              <w:left w:w="98" w:type="dxa"/>
             </w:tcMar>
           </w:tcPr>
           <w:p>
@@ -13989,7 +13957,7 @@
             <w:tcBorders/>
             <w:shd w:fill="auto" w:val="clear"/>
             <w:tcMar>
-              <w:left w:w="103" w:type="dxa"/>
+              <w:left w:w="98" w:type="dxa"/>
             </w:tcMar>
           </w:tcPr>
           <w:p>
@@ -14029,7 +13997,7 @@
             <w:tcBorders/>
             <w:shd w:fill="auto" w:val="clear"/>
             <w:tcMar>
-              <w:left w:w="103" w:type="dxa"/>
+              <w:left w:w="98" w:type="dxa"/>
             </w:tcMar>
           </w:tcPr>
           <w:p>
@@ -14057,7 +14025,7 @@
             <w:tcBorders/>
             <w:shd w:fill="auto" w:val="clear"/>
             <w:tcMar>
-              <w:left w:w="103" w:type="dxa"/>
+              <w:left w:w="98" w:type="dxa"/>
             </w:tcMar>
           </w:tcPr>
           <w:p>
@@ -14088,7 +14056,7 @@
             <w:tcBorders/>
             <w:shd w:fill="auto" w:val="clear"/>
             <w:tcMar>
-              <w:left w:w="103" w:type="dxa"/>
+              <w:left w:w="98" w:type="dxa"/>
             </w:tcMar>
           </w:tcPr>
           <w:p>
@@ -14116,7 +14084,7 @@
             <w:tcBorders/>
             <w:shd w:fill="auto" w:val="clear"/>
             <w:tcMar>
-              <w:left w:w="103" w:type="dxa"/>
+              <w:left w:w="98" w:type="dxa"/>
             </w:tcMar>
           </w:tcPr>
           <w:p>
@@ -14149,8 +14117,8 @@
         </w:numPr>
         <w:rPr/>
       </w:pPr>
-      <w:bookmarkStart w:id="38" w:name="_Toc491349453"/>
-      <w:bookmarkStart w:id="39" w:name="__RefHeading___Toc7823_1990155320"/>
+      <w:bookmarkStart w:id="38" w:name="__RefHeading___Toc7823_1990155320"/>
+      <w:bookmarkStart w:id="39" w:name="_Toc491349453"/>
       <w:bookmarkEnd w:id="38"/>
       <w:bookmarkEnd w:id="39"/>
       <w:r>
@@ -14206,7 +14174,7 @@
         <w:tblInd w:w="0" w:type="dxa"/>
         <w:tblCellMar>
           <w:top w:w="0" w:type="dxa"/>
-          <w:left w:w="103" w:type="dxa"/>
+          <w:left w:w="98" w:type="dxa"/>
           <w:bottom w:w="0" w:type="dxa"/>
           <w:right w:w="108" w:type="dxa"/>
         </w:tblCellMar>
@@ -14225,7 +14193,7 @@
             <w:tcBorders/>
             <w:shd w:fill="auto" w:val="clear"/>
             <w:tcMar>
-              <w:left w:w="103" w:type="dxa"/>
+              <w:left w:w="98" w:type="dxa"/>
             </w:tcMar>
           </w:tcPr>
           <w:p>
@@ -14254,7 +14222,7 @@
             <w:tcBorders/>
             <w:shd w:fill="auto" w:val="clear"/>
             <w:tcMar>
-              <w:left w:w="103" w:type="dxa"/>
+              <w:left w:w="98" w:type="dxa"/>
             </w:tcMar>
           </w:tcPr>
           <w:p>
@@ -14285,7 +14253,7 @@
             <w:tcBorders/>
             <w:shd w:fill="auto" w:val="clear"/>
             <w:tcMar>
-              <w:left w:w="103" w:type="dxa"/>
+              <w:left w:w="98" w:type="dxa"/>
             </w:tcMar>
           </w:tcPr>
           <w:p>
@@ -14316,7 +14284,7 @@
             <w:tcBorders/>
             <w:shd w:fill="auto" w:val="clear"/>
             <w:tcMar>
-              <w:left w:w="103" w:type="dxa"/>
+              <w:left w:w="98" w:type="dxa"/>
             </w:tcMar>
           </w:tcPr>
           <w:p>
@@ -14347,7 +14315,7 @@
             <w:tcBorders/>
             <w:shd w:fill="auto" w:val="clear"/>
             <w:tcMar>
-              <w:left w:w="103" w:type="dxa"/>
+              <w:left w:w="98" w:type="dxa"/>
             </w:tcMar>
           </w:tcPr>
           <w:p>
@@ -14381,7 +14349,7 @@
             <w:tcBorders/>
             <w:shd w:fill="auto" w:val="clear"/>
             <w:tcMar>
-              <w:left w:w="103" w:type="dxa"/>
+              <w:left w:w="98" w:type="dxa"/>
             </w:tcMar>
           </w:tcPr>
           <w:p>
@@ -14409,7 +14377,7 @@
             <w:tcBorders/>
             <w:shd w:fill="auto" w:val="clear"/>
             <w:tcMar>
-              <w:left w:w="103" w:type="dxa"/>
+              <w:left w:w="98" w:type="dxa"/>
             </w:tcMar>
           </w:tcPr>
           <w:p>
@@ -14437,7 +14405,7 @@
             <w:tcBorders/>
             <w:shd w:fill="auto" w:val="clear"/>
             <w:tcMar>
-              <w:left w:w="103" w:type="dxa"/>
+              <w:left w:w="98" w:type="dxa"/>
             </w:tcMar>
           </w:tcPr>
           <w:p>
@@ -14468,7 +14436,7 @@
             <w:tcBorders/>
             <w:shd w:fill="auto" w:val="clear"/>
             <w:tcMar>
-              <w:left w:w="103" w:type="dxa"/>
+              <w:left w:w="98" w:type="dxa"/>
             </w:tcMar>
           </w:tcPr>
           <w:p>
@@ -14496,7 +14464,7 @@
             <w:tcBorders/>
             <w:shd w:fill="auto" w:val="clear"/>
             <w:tcMar>
-              <w:left w:w="103" w:type="dxa"/>
+              <w:left w:w="98" w:type="dxa"/>
             </w:tcMar>
           </w:tcPr>
           <w:p>
@@ -14524,7 +14492,7 @@
             <w:tcBorders/>
             <w:shd w:fill="auto" w:val="clear"/>
             <w:tcMar>
-              <w:left w:w="103" w:type="dxa"/>
+              <w:left w:w="98" w:type="dxa"/>
             </w:tcMar>
           </w:tcPr>
           <w:p>
@@ -14555,7 +14523,7 @@
             <w:tcBorders/>
             <w:shd w:fill="auto" w:val="clear"/>
             <w:tcMar>
-              <w:left w:w="103" w:type="dxa"/>
+              <w:left w:w="98" w:type="dxa"/>
             </w:tcMar>
           </w:tcPr>
           <w:p>
@@ -14583,7 +14551,7 @@
             <w:tcBorders/>
             <w:shd w:fill="auto" w:val="clear"/>
             <w:tcMar>
-              <w:left w:w="103" w:type="dxa"/>
+              <w:left w:w="98" w:type="dxa"/>
             </w:tcMar>
           </w:tcPr>
           <w:p>
@@ -14611,7 +14579,7 @@
             <w:tcBorders/>
             <w:shd w:fill="auto" w:val="clear"/>
             <w:tcMar>
-              <w:left w:w="103" w:type="dxa"/>
+              <w:left w:w="98" w:type="dxa"/>
             </w:tcMar>
           </w:tcPr>
           <w:p>
@@ -14683,7 +14651,7 @@
         <w:tblInd w:w="0" w:type="dxa"/>
         <w:tblCellMar>
           <w:top w:w="0" w:type="dxa"/>
-          <w:left w:w="103" w:type="dxa"/>
+          <w:left w:w="98" w:type="dxa"/>
           <w:bottom w:w="0" w:type="dxa"/>
           <w:right w:w="108" w:type="dxa"/>
         </w:tblCellMar>
@@ -14702,7 +14670,7 @@
             <w:tcBorders/>
             <w:shd w:fill="auto" w:val="clear"/>
             <w:tcMar>
-              <w:left w:w="103" w:type="dxa"/>
+              <w:left w:w="98" w:type="dxa"/>
             </w:tcMar>
           </w:tcPr>
           <w:p>
@@ -14731,7 +14699,7 @@
             <w:tcBorders/>
             <w:shd w:fill="auto" w:val="clear"/>
             <w:tcMar>
-              <w:left w:w="103" w:type="dxa"/>
+              <w:left w:w="98" w:type="dxa"/>
             </w:tcMar>
           </w:tcPr>
           <w:p>
@@ -14762,7 +14730,7 @@
             <w:tcBorders/>
             <w:shd w:fill="auto" w:val="clear"/>
             <w:tcMar>
-              <w:left w:w="103" w:type="dxa"/>
+              <w:left w:w="98" w:type="dxa"/>
             </w:tcMar>
           </w:tcPr>
           <w:p>
@@ -14793,7 +14761,7 @@
             <w:tcBorders/>
             <w:shd w:fill="auto" w:val="clear"/>
             <w:tcMar>
-              <w:left w:w="103" w:type="dxa"/>
+              <w:left w:w="98" w:type="dxa"/>
             </w:tcMar>
           </w:tcPr>
           <w:p>
@@ -14824,7 +14792,7 @@
             <w:tcBorders/>
             <w:shd w:fill="auto" w:val="clear"/>
             <w:tcMar>
-              <w:left w:w="103" w:type="dxa"/>
+              <w:left w:w="98" w:type="dxa"/>
             </w:tcMar>
           </w:tcPr>
           <w:p>
@@ -14858,7 +14826,7 @@
             <w:tcBorders/>
             <w:shd w:fill="auto" w:val="clear"/>
             <w:tcMar>
-              <w:left w:w="103" w:type="dxa"/>
+              <w:left w:w="98" w:type="dxa"/>
             </w:tcMar>
           </w:tcPr>
           <w:p>
@@ -14886,7 +14854,7 @@
             <w:tcBorders/>
             <w:shd w:fill="auto" w:val="clear"/>
             <w:tcMar>
-              <w:left w:w="103" w:type="dxa"/>
+              <w:left w:w="98" w:type="dxa"/>
             </w:tcMar>
           </w:tcPr>
           <w:p>
@@ -14914,7 +14882,7 @@
             <w:tcBorders/>
             <w:shd w:fill="auto" w:val="clear"/>
             <w:tcMar>
-              <w:left w:w="103" w:type="dxa"/>
+              <w:left w:w="98" w:type="dxa"/>
             </w:tcMar>
           </w:tcPr>
           <w:p>
@@ -14945,7 +14913,7 @@
             <w:tcBorders/>
             <w:shd w:fill="auto" w:val="clear"/>
             <w:tcMar>
-              <w:left w:w="103" w:type="dxa"/>
+              <w:left w:w="98" w:type="dxa"/>
             </w:tcMar>
           </w:tcPr>
           <w:p>
@@ -14973,7 +14941,7 @@
             <w:tcBorders/>
             <w:shd w:fill="auto" w:val="clear"/>
             <w:tcMar>
-              <w:left w:w="103" w:type="dxa"/>
+              <w:left w:w="98" w:type="dxa"/>
             </w:tcMar>
           </w:tcPr>
           <w:p>
@@ -15001,7 +14969,7 @@
             <w:tcBorders/>
             <w:shd w:fill="auto" w:val="clear"/>
             <w:tcMar>
-              <w:left w:w="103" w:type="dxa"/>
+              <w:left w:w="98" w:type="dxa"/>
             </w:tcMar>
           </w:tcPr>
           <w:p>
@@ -15109,6 +15077,33 @@
     </w:p>
     <w:p>
       <w:pPr>
+        <w:pStyle w:val="CExperimentReport1"/>
+        <w:rPr/>
+      </w:pPr>
+      <w:r>
+        <w:rPr/>
+      </w:r>
+    </w:p>
+    <w:p>
+      <w:pPr>
+        <w:pStyle w:val="CExperimentReport1"/>
+        <w:rPr/>
+      </w:pPr>
+      <w:r>
+        <w:rPr/>
+      </w:r>
+    </w:p>
+    <w:p>
+      <w:pPr>
+        <w:pStyle w:val="CExperimentReport1"/>
+        <w:rPr/>
+      </w:pPr>
+      <w:r>
+        <w:rPr/>
+      </w:r>
+    </w:p>
+    <w:p>
+      <w:pPr>
         <w:pStyle w:val="CExperimentReportSubtitle1"/>
         <w:numPr>
           <w:ilvl w:val="0"/>
@@ -15116,8 +15111,8 @@
         </w:numPr>
         <w:rPr/>
       </w:pPr>
-      <w:bookmarkStart w:id="40" w:name="_Toc491349454"/>
-      <w:bookmarkStart w:id="41" w:name="__RefHeading___Toc7825_1990155320"/>
+      <w:bookmarkStart w:id="40" w:name="__RefHeading___Toc7825_1990155320"/>
+      <w:bookmarkStart w:id="41" w:name="_Toc491349454"/>
       <w:bookmarkEnd w:id="40"/>
       <w:bookmarkEnd w:id="41"/>
       <w:r>
@@ -15170,7 +15165,7 @@
         <w:tblInd w:w="0" w:type="dxa"/>
         <w:tblCellMar>
           <w:top w:w="0" w:type="dxa"/>
-          <w:left w:w="103" w:type="dxa"/>
+          <w:left w:w="98" w:type="dxa"/>
           <w:bottom w:w="0" w:type="dxa"/>
           <w:right w:w="108" w:type="dxa"/>
         </w:tblCellMar>
@@ -15189,7 +15184,7 @@
             <w:tcBorders/>
             <w:shd w:fill="auto" w:val="clear"/>
             <w:tcMar>
-              <w:left w:w="103" w:type="dxa"/>
+              <w:left w:w="98" w:type="dxa"/>
             </w:tcMar>
           </w:tcPr>
           <w:p>
@@ -15218,7 +15213,7 @@
             <w:tcBorders/>
             <w:shd w:fill="auto" w:val="clear"/>
             <w:tcMar>
-              <w:left w:w="103" w:type="dxa"/>
+              <w:left w:w="98" w:type="dxa"/>
             </w:tcMar>
           </w:tcPr>
           <w:p>
@@ -15249,7 +15244,7 @@
             <w:tcBorders/>
             <w:shd w:fill="auto" w:val="clear"/>
             <w:tcMar>
-              <w:left w:w="103" w:type="dxa"/>
+              <w:left w:w="98" w:type="dxa"/>
             </w:tcMar>
           </w:tcPr>
           <w:p>
@@ -15280,7 +15275,7 @@
             <w:tcBorders/>
             <w:shd w:fill="auto" w:val="clear"/>
             <w:tcMar>
-              <w:left w:w="103" w:type="dxa"/>
+              <w:left w:w="98" w:type="dxa"/>
             </w:tcMar>
           </w:tcPr>
           <w:p>
@@ -15311,7 +15306,7 @@
             <w:tcBorders/>
             <w:shd w:fill="auto" w:val="clear"/>
             <w:tcMar>
-              <w:left w:w="103" w:type="dxa"/>
+              <w:left w:w="98" w:type="dxa"/>
             </w:tcMar>
           </w:tcPr>
           <w:p>
@@ -15345,7 +15340,7 @@
             <w:tcBorders/>
             <w:shd w:fill="auto" w:val="clear"/>
             <w:tcMar>
-              <w:left w:w="103" w:type="dxa"/>
+              <w:left w:w="98" w:type="dxa"/>
             </w:tcMar>
           </w:tcPr>
           <w:p>
@@ -15373,7 +15368,7 @@
             <w:tcBorders/>
             <w:shd w:fill="auto" w:val="clear"/>
             <w:tcMar>
-              <w:left w:w="103" w:type="dxa"/>
+              <w:left w:w="98" w:type="dxa"/>
             </w:tcMar>
           </w:tcPr>
           <w:p>
@@ -15401,7 +15396,7 @@
             <w:tcBorders/>
             <w:shd w:fill="auto" w:val="clear"/>
             <w:tcMar>
-              <w:left w:w="103" w:type="dxa"/>
+              <w:left w:w="98" w:type="dxa"/>
             </w:tcMar>
           </w:tcPr>
           <w:p>
@@ -15432,7 +15427,7 @@
             <w:tcBorders/>
             <w:shd w:fill="auto" w:val="clear"/>
             <w:tcMar>
-              <w:left w:w="103" w:type="dxa"/>
+              <w:left w:w="98" w:type="dxa"/>
             </w:tcMar>
           </w:tcPr>
           <w:p>
@@ -15460,7 +15455,7 @@
             <w:tcBorders/>
             <w:shd w:fill="auto" w:val="clear"/>
             <w:tcMar>
-              <w:left w:w="103" w:type="dxa"/>
+              <w:left w:w="98" w:type="dxa"/>
             </w:tcMar>
           </w:tcPr>
           <w:p>
@@ -15488,7 +15483,7 @@
             <w:tcBorders/>
             <w:shd w:fill="auto" w:val="clear"/>
             <w:tcMar>
-              <w:left w:w="103" w:type="dxa"/>
+              <w:left w:w="98" w:type="dxa"/>
             </w:tcMar>
           </w:tcPr>
           <w:p>
@@ -15538,7 +15533,7 @@
         <w:tblInd w:w="0" w:type="dxa"/>
         <w:tblCellMar>
           <w:top w:w="0" w:type="dxa"/>
-          <w:left w:w="103" w:type="dxa"/>
+          <w:left w:w="98" w:type="dxa"/>
           <w:bottom w:w="0" w:type="dxa"/>
           <w:right w:w="108" w:type="dxa"/>
         </w:tblCellMar>
@@ -15556,7 +15551,7 @@
             <w:tcBorders/>
             <w:shd w:fill="auto" w:val="clear"/>
             <w:tcMar>
-              <w:left w:w="103" w:type="dxa"/>
+              <w:left w:w="98" w:type="dxa"/>
             </w:tcMar>
           </w:tcPr>
           <w:p>
@@ -15587,7 +15582,7 @@
             <w:tcBorders/>
             <w:shd w:fill="auto" w:val="clear"/>
             <w:tcMar>
-              <w:left w:w="103" w:type="dxa"/>
+              <w:left w:w="98" w:type="dxa"/>
             </w:tcMar>
           </w:tcPr>
           <w:p>
@@ -15621,7 +15616,7 @@
             <w:tcBorders/>
             <w:shd w:fill="auto" w:val="clear"/>
             <w:tcMar>
-              <w:left w:w="103" w:type="dxa"/>
+              <w:left w:w="98" w:type="dxa"/>
             </w:tcMar>
           </w:tcPr>
           <w:p>
@@ -15649,7 +15644,7 @@
             <w:tcBorders/>
             <w:shd w:fill="auto" w:val="clear"/>
             <w:tcMar>
-              <w:left w:w="103" w:type="dxa"/>
+              <w:left w:w="98" w:type="dxa"/>
             </w:tcMar>
           </w:tcPr>
           <w:p>
@@ -15680,7 +15675,7 @@
             <w:tcBorders/>
             <w:shd w:fill="auto" w:val="clear"/>
             <w:tcMar>
-              <w:left w:w="103" w:type="dxa"/>
+              <w:left w:w="98" w:type="dxa"/>
             </w:tcMar>
           </w:tcPr>
           <w:p>
@@ -15708,7 +15703,7 @@
             <w:tcBorders/>
             <w:shd w:fill="auto" w:val="clear"/>
             <w:tcMar>
-              <w:left w:w="103" w:type="dxa"/>
+              <w:left w:w="98" w:type="dxa"/>
             </w:tcMar>
           </w:tcPr>
           <w:p>
@@ -15739,7 +15734,7 @@
             <w:tcBorders/>
             <w:shd w:fill="auto" w:val="clear"/>
             <w:tcMar>
-              <w:left w:w="103" w:type="dxa"/>
+              <w:left w:w="98" w:type="dxa"/>
             </w:tcMar>
           </w:tcPr>
           <w:p>
@@ -15767,7 +15762,7 @@
             <w:tcBorders/>
             <w:shd w:fill="auto" w:val="clear"/>
             <w:tcMar>
-              <w:left w:w="103" w:type="dxa"/>
+              <w:left w:w="98" w:type="dxa"/>
             </w:tcMar>
           </w:tcPr>
           <w:p>
@@ -15798,7 +15793,7 @@
             <w:tcBorders/>
             <w:shd w:fill="auto" w:val="clear"/>
             <w:tcMar>
-              <w:left w:w="103" w:type="dxa"/>
+              <w:left w:w="98" w:type="dxa"/>
             </w:tcMar>
           </w:tcPr>
           <w:p>
@@ -15826,7 +15821,7 @@
             <w:tcBorders/>
             <w:shd w:fill="auto" w:val="clear"/>
             <w:tcMar>
-              <w:left w:w="103" w:type="dxa"/>
+              <w:left w:w="98" w:type="dxa"/>
             </w:tcMar>
           </w:tcPr>
           <w:p>
@@ -15859,8 +15854,8 @@
         </w:numPr>
         <w:rPr/>
       </w:pPr>
-      <w:bookmarkStart w:id="42" w:name="_Toc491349455"/>
-      <w:bookmarkStart w:id="43" w:name="__RefHeading___Toc7827_1990155320"/>
+      <w:bookmarkStart w:id="42" w:name="__RefHeading___Toc7827_1990155320"/>
+      <w:bookmarkStart w:id="43" w:name="_Toc491349455"/>
       <w:bookmarkEnd w:id="42"/>
       <w:bookmarkEnd w:id="43"/>
       <w:r>
@@ -15904,7 +15899,7 @@
         <w:tblInd w:w="0" w:type="dxa"/>
         <w:tblCellMar>
           <w:top w:w="0" w:type="dxa"/>
-          <w:left w:w="103" w:type="dxa"/>
+          <w:left w:w="98" w:type="dxa"/>
           <w:bottom w:w="0" w:type="dxa"/>
           <w:right w:w="108" w:type="dxa"/>
         </w:tblCellMar>
@@ -15923,7 +15918,7 @@
             <w:tcBorders/>
             <w:shd w:fill="auto" w:val="clear"/>
             <w:tcMar>
-              <w:left w:w="103" w:type="dxa"/>
+              <w:left w:w="98" w:type="dxa"/>
             </w:tcMar>
           </w:tcPr>
           <w:p>
@@ -15952,7 +15947,7 @@
             <w:tcBorders/>
             <w:shd w:fill="auto" w:val="clear"/>
             <w:tcMar>
-              <w:left w:w="103" w:type="dxa"/>
+              <w:left w:w="98" w:type="dxa"/>
             </w:tcMar>
           </w:tcPr>
           <w:p>
@@ -15983,7 +15978,7 @@
             <w:tcBorders/>
             <w:shd w:fill="auto" w:val="clear"/>
             <w:tcMar>
-              <w:left w:w="103" w:type="dxa"/>
+              <w:left w:w="98" w:type="dxa"/>
             </w:tcMar>
           </w:tcPr>
           <w:p>
@@ -16014,7 +16009,7 @@
             <w:tcBorders/>
             <w:shd w:fill="auto" w:val="clear"/>
             <w:tcMar>
-              <w:left w:w="103" w:type="dxa"/>
+              <w:left w:w="98" w:type="dxa"/>
             </w:tcMar>
           </w:tcPr>
           <w:p>
@@ -16045,7 +16040,7 @@
             <w:tcBorders/>
             <w:shd w:fill="auto" w:val="clear"/>
             <w:tcMar>
-              <w:left w:w="103" w:type="dxa"/>
+              <w:left w:w="98" w:type="dxa"/>
             </w:tcMar>
           </w:tcPr>
           <w:p>
@@ -16079,7 +16074,7 @@
             <w:tcBorders/>
             <w:shd w:fill="auto" w:val="clear"/>
             <w:tcMar>
-              <w:left w:w="103" w:type="dxa"/>
+              <w:left w:w="98" w:type="dxa"/>
             </w:tcMar>
           </w:tcPr>
           <w:p>
@@ -16107,7 +16102,7 @@
             <w:tcBorders/>
             <w:shd w:fill="auto" w:val="clear"/>
             <w:tcMar>
-              <w:left w:w="103" w:type="dxa"/>
+              <w:left w:w="98" w:type="dxa"/>
             </w:tcMar>
           </w:tcPr>
           <w:p>
@@ -16135,7 +16130,7 @@
             <w:tcBorders/>
             <w:shd w:fill="auto" w:val="clear"/>
             <w:tcMar>
-              <w:left w:w="103" w:type="dxa"/>
+              <w:left w:w="98" w:type="dxa"/>
             </w:tcMar>
           </w:tcPr>
           <w:p>
@@ -16166,7 +16161,7 @@
             <w:tcBorders/>
             <w:shd w:fill="auto" w:val="clear"/>
             <w:tcMar>
-              <w:left w:w="103" w:type="dxa"/>
+              <w:left w:w="98" w:type="dxa"/>
             </w:tcMar>
           </w:tcPr>
           <w:p>
@@ -16194,7 +16189,7 @@
             <w:tcBorders/>
             <w:shd w:fill="auto" w:val="clear"/>
             <w:tcMar>
-              <w:left w:w="103" w:type="dxa"/>
+              <w:left w:w="98" w:type="dxa"/>
             </w:tcMar>
           </w:tcPr>
           <w:p>
@@ -16222,7 +16217,7 @@
             <w:tcBorders/>
             <w:shd w:fill="auto" w:val="clear"/>
             <w:tcMar>
-              <w:left w:w="103" w:type="dxa"/>
+              <w:left w:w="98" w:type="dxa"/>
             </w:tcMar>
           </w:tcPr>
           <w:p>
@@ -16253,7 +16248,7 @@
             <w:tcBorders/>
             <w:shd w:fill="auto" w:val="clear"/>
             <w:tcMar>
-              <w:left w:w="103" w:type="dxa"/>
+              <w:left w:w="98" w:type="dxa"/>
             </w:tcMar>
           </w:tcPr>
           <w:p>
@@ -16281,7 +16276,7 @@
             <w:tcBorders/>
             <w:shd w:fill="auto" w:val="clear"/>
             <w:tcMar>
-              <w:left w:w="103" w:type="dxa"/>
+              <w:left w:w="98" w:type="dxa"/>
             </w:tcMar>
           </w:tcPr>
           <w:p>
@@ -16309,7 +16304,7 @@
             <w:tcBorders/>
             <w:shd w:fill="auto" w:val="clear"/>
             <w:tcMar>
-              <w:left w:w="103" w:type="dxa"/>
+              <w:left w:w="98" w:type="dxa"/>
             </w:tcMar>
           </w:tcPr>
           <w:p>
@@ -16342,8 +16337,8 @@
         </w:numPr>
         <w:rPr/>
       </w:pPr>
-      <w:bookmarkStart w:id="44" w:name="_Toc491349456"/>
-      <w:bookmarkStart w:id="45" w:name="__RefHeading___Toc7829_1990155320"/>
+      <w:bookmarkStart w:id="44" w:name="__RefHeading___Toc7829_1990155320"/>
+      <w:bookmarkStart w:id="45" w:name="_Toc491349456"/>
       <w:bookmarkEnd w:id="44"/>
       <w:bookmarkEnd w:id="45"/>
       <w:r>
@@ -16387,7 +16382,7 @@
         <w:tblInd w:w="0" w:type="dxa"/>
         <w:tblCellMar>
           <w:top w:w="0" w:type="dxa"/>
-          <w:left w:w="103" w:type="dxa"/>
+          <w:left w:w="98" w:type="dxa"/>
           <w:bottom w:w="0" w:type="dxa"/>
           <w:right w:w="108" w:type="dxa"/>
         </w:tblCellMar>
@@ -16406,7 +16401,7 @@
             <w:tcBorders/>
             <w:shd w:fill="auto" w:val="clear"/>
             <w:tcMar>
-              <w:left w:w="103" w:type="dxa"/>
+              <w:left w:w="98" w:type="dxa"/>
             </w:tcMar>
           </w:tcPr>
           <w:p>
@@ -16434,7 +16429,7 @@
             <w:tcBorders/>
             <w:shd w:fill="auto" w:val="clear"/>
             <w:tcMar>
-              <w:left w:w="103" w:type="dxa"/>
+              <w:left w:w="98" w:type="dxa"/>
             </w:tcMar>
           </w:tcPr>
           <w:p>
@@ -16462,7 +16457,7 @@
             <w:tcBorders/>
             <w:shd w:fill="auto" w:val="clear"/>
             <w:tcMar>
-              <w:left w:w="103" w:type="dxa"/>
+              <w:left w:w="98" w:type="dxa"/>
             </w:tcMar>
           </w:tcPr>
           <w:p>
@@ -16494,7 +16489,7 @@
             <w:tcBorders/>
             <w:shd w:fill="auto" w:val="clear"/>
             <w:tcMar>
-              <w:left w:w="103" w:type="dxa"/>
+              <w:left w:w="98" w:type="dxa"/>
             </w:tcMar>
           </w:tcPr>
           <w:p>
@@ -16525,7 +16520,7 @@
             <w:tcBorders/>
             <w:shd w:fill="auto" w:val="clear"/>
             <w:tcMar>
-              <w:left w:w="103" w:type="dxa"/>
+              <w:left w:w="98" w:type="dxa"/>
             </w:tcMar>
           </w:tcPr>
           <w:p>
@@ -16556,7 +16551,7 @@
             <w:tcBorders/>
             <w:shd w:fill="auto" w:val="clear"/>
             <w:tcMar>
-              <w:left w:w="103" w:type="dxa"/>
+              <w:left w:w="98" w:type="dxa"/>
             </w:tcMar>
           </w:tcPr>
           <w:p>
@@ -16590,7 +16585,7 @@
             <w:tcBorders/>
             <w:shd w:fill="auto" w:val="clear"/>
             <w:tcMar>
-              <w:left w:w="103" w:type="dxa"/>
+              <w:left w:w="98" w:type="dxa"/>
             </w:tcMar>
           </w:tcPr>
           <w:p>
@@ -16618,7 +16613,7 @@
             <w:tcBorders/>
             <w:shd w:fill="auto" w:val="clear"/>
             <w:tcMar>
-              <w:left w:w="103" w:type="dxa"/>
+              <w:left w:w="98" w:type="dxa"/>
             </w:tcMar>
           </w:tcPr>
           <w:p>
@@ -16646,7 +16641,7 @@
             <w:tcBorders/>
             <w:shd w:fill="auto" w:val="clear"/>
             <w:tcMar>
-              <w:left w:w="103" w:type="dxa"/>
+              <w:left w:w="98" w:type="dxa"/>
             </w:tcMar>
           </w:tcPr>
           <w:p>
@@ -16677,7 +16672,7 @@
             <w:tcBorders/>
             <w:shd w:fill="auto" w:val="clear"/>
             <w:tcMar>
-              <w:left w:w="103" w:type="dxa"/>
+              <w:left w:w="98" w:type="dxa"/>
             </w:tcMar>
           </w:tcPr>
           <w:p>
@@ -16705,7 +16700,7 @@
             <w:tcBorders/>
             <w:shd w:fill="auto" w:val="clear"/>
             <w:tcMar>
-              <w:left w:w="103" w:type="dxa"/>
+              <w:left w:w="98" w:type="dxa"/>
             </w:tcMar>
           </w:tcPr>
           <w:p>
@@ -16733,7 +16728,7 @@
             <w:tcBorders/>
             <w:shd w:fill="auto" w:val="clear"/>
             <w:tcMar>
-              <w:left w:w="103" w:type="dxa"/>
+              <w:left w:w="98" w:type="dxa"/>
             </w:tcMar>
           </w:tcPr>
           <w:p>
@@ -16815,17 +16810,6 @@
       <w:r>
         <w:rPr/>
       </w:r>
-    </w:p>
-    <w:p>
-      <w:pPr>
-        <w:pStyle w:val="Normal"/>
-        <w:widowControl/>
-        <w:jc w:val="left"/>
-        <w:rPr/>
-      </w:pPr>
-      <w:r>
-        <w:rPr/>
-      </w:r>
       <w:r>
         <w:br w:type="page"/>
       </w:r>
@@ -16839,8 +16823,8 @@
         </w:numPr>
         <w:rPr/>
       </w:pPr>
-      <w:bookmarkStart w:id="46" w:name="_Toc491349457"/>
-      <w:bookmarkStart w:id="47" w:name="__RefHeading___Toc7831_1990155320"/>
+      <w:bookmarkStart w:id="46" w:name="__RefHeading___Toc7831_1990155320"/>
+      <w:bookmarkStart w:id="47" w:name="_Toc491349457"/>
       <w:bookmarkEnd w:id="46"/>
       <w:bookmarkEnd w:id="47"/>
       <w:r>
@@ -16951,8 +16935,8 @@
         </w:numPr>
         <w:rPr/>
       </w:pPr>
-      <w:bookmarkStart w:id="48" w:name="_Toc491349458"/>
-      <w:bookmarkStart w:id="49" w:name="__RefHeading___Toc7833_1990155320"/>
+      <w:bookmarkStart w:id="48" w:name="__RefHeading___Toc7833_1990155320"/>
+      <w:bookmarkStart w:id="49" w:name="_Toc491349458"/>
       <w:bookmarkEnd w:id="48"/>
       <w:bookmarkEnd w:id="49"/>
       <w:r>
@@ -16969,8 +16953,8 @@
         </w:numPr>
         <w:rPr/>
       </w:pPr>
-      <w:bookmarkStart w:id="50" w:name="_Toc491349459"/>
-      <w:bookmarkStart w:id="51" w:name="__RefHeading___Toc7835_1990155320"/>
+      <w:bookmarkStart w:id="50" w:name="__RefHeading___Toc7835_1990155320"/>
+      <w:bookmarkStart w:id="51" w:name="_Toc491349459"/>
       <w:bookmarkEnd w:id="50"/>
       <w:bookmarkEnd w:id="51"/>
       <w:r>
@@ -16997,7 +16981,7 @@
         <w:rPr/>
         <w:drawing>
           <wp:inline distT="0" distB="0" distL="0" distR="0">
-            <wp:extent cx="2974975" cy="7315200"/>
+            <wp:extent cx="2896870" cy="7124065"/>
             <wp:effectExtent l="0" t="0" r="0" b="0"/>
             <wp:docPr id="15" name="图片 7" descr=""/>
             <wp:cNvGraphicFramePr>
@@ -17021,7 +17005,7 @@
                   <pic:spPr bwMode="auto">
                     <a:xfrm>
                       <a:off x="0" y="0"/>
-                      <a:ext cx="2974975" cy="7315200"/>
+                      <a:ext cx="2896870" cy="7124065"/>
                     </a:xfrm>
                     <a:prstGeom prst="rect">
                       <a:avLst/>
@@ -17121,8 +17105,8 @@
         </w:numPr>
         <w:rPr/>
       </w:pPr>
-      <w:bookmarkStart w:id="52" w:name="_Toc491349460"/>
-      <w:bookmarkStart w:id="53" w:name="__RefHeading___Toc7837_1990155320"/>
+      <w:bookmarkStart w:id="52" w:name="__RefHeading___Toc7837_1990155320"/>
+      <w:bookmarkStart w:id="53" w:name="_Toc491349460"/>
       <w:bookmarkEnd w:id="52"/>
       <w:bookmarkEnd w:id="53"/>
       <w:r>
@@ -17213,8 +17197,8 @@
         </w:numPr>
         <w:rPr/>
       </w:pPr>
-      <w:bookmarkStart w:id="54" w:name="_Toc491349461"/>
-      <w:bookmarkStart w:id="55" w:name="__RefHeading___Toc7839_1990155320"/>
+      <w:bookmarkStart w:id="54" w:name="__RefHeading___Toc7839_1990155320"/>
+      <w:bookmarkStart w:id="55" w:name="_Toc491349461"/>
       <w:bookmarkEnd w:id="54"/>
       <w:bookmarkEnd w:id="55"/>
       <w:r>
@@ -17361,8 +17345,8 @@
         </w:numPr>
         <w:rPr/>
       </w:pPr>
-      <w:bookmarkStart w:id="56" w:name="_Toc491349462"/>
-      <w:bookmarkStart w:id="57" w:name="__RefHeading___Toc7841_1990155320"/>
+      <w:bookmarkStart w:id="56" w:name="__RefHeading___Toc7841_1990155320"/>
+      <w:bookmarkStart w:id="57" w:name="_Toc491349462"/>
       <w:bookmarkEnd w:id="56"/>
       <w:bookmarkEnd w:id="57"/>
       <w:r>
@@ -17421,8 +17405,8 @@
         </w:numPr>
         <w:rPr/>
       </w:pPr>
-      <w:bookmarkStart w:id="60" w:name="_Toc491349464"/>
-      <w:bookmarkStart w:id="61" w:name="__RefHeading___Toc7845_1990155320"/>
+      <w:bookmarkStart w:id="60" w:name="__RefHeading___Toc7845_1990155320"/>
+      <w:bookmarkStart w:id="61" w:name="_Toc491349464"/>
       <w:bookmarkEnd w:id="60"/>
       <w:bookmarkEnd w:id="61"/>
       <w:r>
@@ -17453,7 +17437,7 @@
         <w:rPr/>
         <w:drawing>
           <wp:inline distT="0" distB="0" distL="0" distR="0">
-            <wp:extent cx="3486785" cy="6115050"/>
+            <wp:extent cx="3159760" cy="5541010"/>
             <wp:effectExtent l="0" t="0" r="0" b="0"/>
             <wp:docPr id="18" name="图片 24" descr=""/>
             <wp:cNvGraphicFramePr>
@@ -17477,7 +17461,7 @@
                   <pic:spPr bwMode="auto">
                     <a:xfrm>
                       <a:off x="0" y="0"/>
-                      <a:ext cx="3486785" cy="6115050"/>
+                      <a:ext cx="3159760" cy="5541010"/>
                     </a:xfrm>
                     <a:prstGeom prst="rect">
                       <a:avLst/>
@@ -17545,7 +17529,7 @@
         <w:rPr/>
         <w:drawing>
           <wp:inline distT="0" distB="0" distL="0" distR="0">
-            <wp:extent cx="3038475" cy="5927090"/>
+            <wp:extent cx="3660140" cy="7141210"/>
             <wp:effectExtent l="0" t="0" r="0" b="0"/>
             <wp:docPr id="19" name="图片 25" descr=""/>
             <wp:cNvGraphicFramePr>
@@ -17569,7 +17553,7 @@
                   <pic:spPr bwMode="auto">
                     <a:xfrm>
                       <a:off x="0" y="0"/>
-                      <a:ext cx="3038475" cy="5927090"/>
+                      <a:ext cx="3660140" cy="7141210"/>
                     </a:xfrm>
                     <a:prstGeom prst="rect">
                       <a:avLst/>
@@ -17602,24 +17586,6 @@
     </w:p>
     <w:p>
       <w:pPr>
-        <w:pStyle w:val="Normal"/>
-        <w:widowControl/>
-        <w:jc w:val="left"/>
-        <w:rPr>
-          <w:rFonts w:eastAsia="黑体"/>
-        </w:rPr>
-      </w:pPr>
-      <w:r>
-        <w:rPr>
-          <w:rFonts w:eastAsia="黑体"/>
-        </w:rPr>
-      </w:r>
-      <w:r>
-        <w:br w:type="page"/>
-      </w:r>
-    </w:p>
-    <w:p>
-      <w:pPr>
         <w:pStyle w:val="CExperimentReportSubtitle1"/>
         <w:numPr>
           <w:ilvl w:val="0"/>
@@ -17627,8 +17593,8 @@
         </w:numPr>
         <w:rPr/>
       </w:pPr>
-      <w:bookmarkStart w:id="62" w:name="_Toc491349465"/>
-      <w:bookmarkStart w:id="63" w:name="__RefHeading___Toc7847_1990155320"/>
+      <w:bookmarkStart w:id="62" w:name="__RefHeading___Toc7847_1990155320"/>
+      <w:bookmarkStart w:id="63" w:name="_Toc491349465"/>
       <w:bookmarkEnd w:id="62"/>
       <w:bookmarkEnd w:id="63"/>
       <w:r>
@@ -17655,7 +17621,7 @@
         <w:rPr/>
         <w:drawing>
           <wp:inline distT="0" distB="0" distL="0" distR="0">
-            <wp:extent cx="2095500" cy="5128895"/>
+            <wp:extent cx="2559685" cy="6264910"/>
             <wp:effectExtent l="0" t="0" r="0" b="0"/>
             <wp:docPr id="20" name="图片 4" descr=""/>
             <wp:cNvGraphicFramePr>
@@ -17679,7 +17645,7 @@
                   <pic:spPr bwMode="auto">
                     <a:xfrm>
                       <a:off x="0" y="0"/>
-                      <a:ext cx="2095500" cy="5128895"/>
+                      <a:ext cx="2559685" cy="6264910"/>
                     </a:xfrm>
                     <a:prstGeom prst="rect">
                       <a:avLst/>
@@ -17744,20 +17710,6 @@
     </w:p>
     <w:p>
       <w:pPr>
-        <w:pStyle w:val="Normal"/>
-        <w:widowControl/>
-        <w:jc w:val="left"/>
-        <w:rPr/>
-      </w:pPr>
-      <w:r>
-        <w:rPr/>
-      </w:r>
-      <w:r>
-        <w:br w:type="page"/>
-      </w:r>
-    </w:p>
-    <w:p>
-      <w:pPr>
         <w:pStyle w:val="CExperimentReportSubtitle1"/>
         <w:numPr>
           <w:ilvl w:val="0"/>
@@ -17765,8 +17717,8 @@
         </w:numPr>
         <w:rPr/>
       </w:pPr>
-      <w:bookmarkStart w:id="64" w:name="_Toc491349466"/>
-      <w:bookmarkStart w:id="65" w:name="__RefHeading___Toc7849_1990155320"/>
+      <w:bookmarkStart w:id="64" w:name="__RefHeading___Toc7849_1990155320"/>
+      <w:bookmarkStart w:id="65" w:name="_Toc491349466"/>
       <w:bookmarkEnd w:id="64"/>
       <w:bookmarkEnd w:id="65"/>
       <w:r>
@@ -17931,8 +17883,8 @@
         </w:numPr>
         <w:rPr/>
       </w:pPr>
-      <w:bookmarkStart w:id="66" w:name="_Toc491349467"/>
-      <w:bookmarkStart w:id="67" w:name="__RefHeading___Toc7851_1990155320"/>
+      <w:bookmarkStart w:id="66" w:name="__RefHeading___Toc7851_1990155320"/>
+      <w:bookmarkStart w:id="67" w:name="_Toc491349467"/>
       <w:bookmarkEnd w:id="66"/>
       <w:bookmarkEnd w:id="67"/>
       <w:r>
@@ -17959,8 +17911,8 @@
         </w:numPr>
         <w:rPr/>
       </w:pPr>
-      <w:bookmarkStart w:id="68" w:name="_Toc491349468"/>
-      <w:bookmarkStart w:id="69" w:name="__RefHeading___Toc7853_1990155320"/>
+      <w:bookmarkStart w:id="68" w:name="__RefHeading___Toc7853_1990155320"/>
+      <w:bookmarkStart w:id="69" w:name="_Toc491349468"/>
       <w:bookmarkEnd w:id="68"/>
       <w:bookmarkEnd w:id="69"/>
       <w:r>
@@ -18311,8 +18263,8 @@
         </w:numPr>
         <w:rPr/>
       </w:pPr>
-      <w:bookmarkStart w:id="70" w:name="_Toc491349469"/>
-      <w:bookmarkStart w:id="71" w:name="__RefHeading___Toc7855_1990155320"/>
+      <w:bookmarkStart w:id="70" w:name="__RefHeading___Toc7855_1990155320"/>
+      <w:bookmarkStart w:id="71" w:name="_Toc491349469"/>
       <w:bookmarkEnd w:id="70"/>
       <w:bookmarkEnd w:id="71"/>
       <w:r>
@@ -18361,8 +18313,8 @@
         </w:numPr>
         <w:rPr/>
       </w:pPr>
-      <w:bookmarkStart w:id="72" w:name="_Toc491349470"/>
-      <w:bookmarkStart w:id="73" w:name="__RefHeading___Toc7857_1990155320"/>
+      <w:bookmarkStart w:id="72" w:name="__RefHeading___Toc7857_1990155320"/>
+      <w:bookmarkStart w:id="73" w:name="_Toc491349470"/>
       <w:bookmarkEnd w:id="72"/>
       <w:bookmarkEnd w:id="73"/>
       <w:r>
@@ -18379,8 +18331,8 @@
         </w:numPr>
         <w:rPr/>
       </w:pPr>
-      <w:bookmarkStart w:id="74" w:name="_Toc491349471"/>
-      <w:bookmarkStart w:id="75" w:name="__RefHeading___Toc7859_1990155320"/>
+      <w:bookmarkStart w:id="74" w:name="__RefHeading___Toc7859_1990155320"/>
+      <w:bookmarkStart w:id="75" w:name="_Toc491349471"/>
       <w:bookmarkEnd w:id="74"/>
       <w:bookmarkEnd w:id="75"/>
       <w:r>
@@ -18397,8 +18349,8 @@
         </w:numPr>
         <w:rPr/>
       </w:pPr>
-      <w:bookmarkStart w:id="76" w:name="_Toc491349472"/>
-      <w:bookmarkStart w:id="77" w:name="__RefHeading___Toc7861_1990155320"/>
+      <w:bookmarkStart w:id="76" w:name="__RefHeading___Toc7861_1990155320"/>
+      <w:bookmarkStart w:id="77" w:name="_Toc491349472"/>
       <w:bookmarkEnd w:id="76"/>
       <w:bookmarkEnd w:id="77"/>
       <w:r>
@@ -18453,7 +18405,7 @@
         <w:rPr/>
         <w:drawing>
           <wp:inline distT="0" distB="0" distL="0" distR="0">
-            <wp:extent cx="1971675" cy="6616065"/>
+            <wp:extent cx="1877060" cy="6297295"/>
             <wp:effectExtent l="0" t="0" r="0" b="0"/>
             <wp:docPr id="22" name="图片 21" descr=""/>
             <wp:cNvGraphicFramePr>
@@ -18477,7 +18429,7 @@
                   <pic:spPr bwMode="auto">
                     <a:xfrm>
                       <a:off x="0" y="0"/>
-                      <a:ext cx="1971675" cy="6616065"/>
+                      <a:ext cx="1877060" cy="6297295"/>
                     </a:xfrm>
                     <a:prstGeom prst="rect">
                       <a:avLst/>
@@ -18595,8 +18547,8 @@
         </w:numPr>
         <w:rPr/>
       </w:pPr>
-      <w:bookmarkStart w:id="78" w:name="_Toc491349473"/>
-      <w:bookmarkStart w:id="79" w:name="__RefHeading___Toc7863_1990155320"/>
+      <w:bookmarkStart w:id="78" w:name="__RefHeading___Toc7863_1990155320"/>
+      <w:bookmarkStart w:id="79" w:name="_Toc491349473"/>
       <w:bookmarkEnd w:id="78"/>
       <w:bookmarkEnd w:id="79"/>
       <w:r>
@@ -18723,8 +18675,8 @@
         </w:numPr>
         <w:rPr/>
       </w:pPr>
-      <w:bookmarkStart w:id="80" w:name="_Toc491349474"/>
-      <w:bookmarkStart w:id="81" w:name="__RefHeading___Toc7865_1990155320"/>
+      <w:bookmarkStart w:id="80" w:name="__RefHeading___Toc7865_1990155320"/>
+      <w:bookmarkStart w:id="81" w:name="_Toc491349474"/>
       <w:bookmarkEnd w:id="80"/>
       <w:bookmarkEnd w:id="81"/>
       <w:r>
@@ -18771,7 +18723,7 @@
         <w:rPr/>
         <w:drawing>
           <wp:inline distT="0" distB="0" distL="0" distR="0">
-            <wp:extent cx="1438910" cy="2552700"/>
+            <wp:extent cx="1308100" cy="2320925"/>
             <wp:effectExtent l="0" t="0" r="0" b="0"/>
             <wp:docPr id="25" name="图片 26" descr=""/>
             <wp:cNvGraphicFramePr>
@@ -18795,7 +18747,7 @@
                   <pic:spPr bwMode="auto">
                     <a:xfrm>
                       <a:off x="0" y="0"/>
-                      <a:ext cx="1438910" cy="2552700"/>
+                      <a:ext cx="1308100" cy="2320925"/>
                     </a:xfrm>
                     <a:prstGeom prst="rect">
                       <a:avLst/>
@@ -18913,8 +18865,8 @@
         </w:numPr>
         <w:rPr/>
       </w:pPr>
-      <w:bookmarkStart w:id="82" w:name="_Toc491349475"/>
-      <w:bookmarkStart w:id="83" w:name="__RefHeading___Toc7867_1990155320"/>
+      <w:bookmarkStart w:id="82" w:name="__RefHeading___Toc7867_1990155320"/>
+      <w:bookmarkStart w:id="83" w:name="_Toc491349475"/>
       <w:bookmarkEnd w:id="82"/>
       <w:bookmarkEnd w:id="83"/>
       <w:r>
@@ -18953,8 +18905,8 @@
         </w:numPr>
         <w:rPr/>
       </w:pPr>
-      <w:bookmarkStart w:id="84" w:name="_Toc491349476"/>
-      <w:bookmarkStart w:id="85" w:name="__RefHeading___Toc7869_1990155320"/>
+      <w:bookmarkStart w:id="84" w:name="__RefHeading___Toc7869_1990155320"/>
+      <w:bookmarkStart w:id="85" w:name="_Toc491349476"/>
       <w:bookmarkEnd w:id="84"/>
       <w:bookmarkEnd w:id="85"/>
       <w:r>
@@ -19053,8 +19005,8 @@
         </w:numPr>
         <w:rPr/>
       </w:pPr>
-      <w:bookmarkStart w:id="86" w:name="_Toc491349477"/>
-      <w:bookmarkStart w:id="87" w:name="__RefHeading___Toc7871_1990155320"/>
+      <w:bookmarkStart w:id="86" w:name="__RefHeading___Toc7871_1990155320"/>
+      <w:bookmarkStart w:id="87" w:name="_Toc491349477"/>
       <w:bookmarkEnd w:id="86"/>
       <w:bookmarkEnd w:id="87"/>
       <w:r>
@@ -19136,8 +19088,8 @@
         </w:numPr>
         <w:rPr/>
       </w:pPr>
-      <w:bookmarkStart w:id="88" w:name="_Toc491349478"/>
-      <w:bookmarkStart w:id="89" w:name="__RefHeading___Toc7873_1990155320"/>
+      <w:bookmarkStart w:id="88" w:name="__RefHeading___Toc7873_1990155320"/>
+      <w:bookmarkStart w:id="89" w:name="_Toc491349478"/>
       <w:bookmarkEnd w:id="88"/>
       <w:bookmarkEnd w:id="89"/>
       <w:r>
@@ -19278,8 +19230,8 @@
         </w:numPr>
         <w:rPr/>
       </w:pPr>
-      <w:bookmarkStart w:id="90" w:name="_Toc491349479"/>
-      <w:bookmarkStart w:id="91" w:name="__RefHeading___Toc7875_1990155320"/>
+      <w:bookmarkStart w:id="90" w:name="__RefHeading___Toc7875_1990155320"/>
+      <w:bookmarkStart w:id="91" w:name="_Toc491349479"/>
       <w:bookmarkEnd w:id="90"/>
       <w:bookmarkEnd w:id="91"/>
       <w:r>
@@ -19326,8 +19278,8 @@
         </w:numPr>
         <w:rPr/>
       </w:pPr>
-      <w:bookmarkStart w:id="92" w:name="_Toc491349480"/>
-      <w:bookmarkStart w:id="93" w:name="__RefHeading___Toc7877_1990155320"/>
+      <w:bookmarkStart w:id="92" w:name="__RefHeading___Toc7877_1990155320"/>
+      <w:bookmarkStart w:id="93" w:name="_Toc491349480"/>
       <w:bookmarkEnd w:id="92"/>
       <w:bookmarkEnd w:id="93"/>
       <w:r>
@@ -19438,8 +19390,8 @@
         </w:numPr>
         <w:rPr/>
       </w:pPr>
-      <w:bookmarkStart w:id="94" w:name="_Toc491349481"/>
-      <w:bookmarkStart w:id="95" w:name="__RefHeading___Toc7879_1990155320"/>
+      <w:bookmarkStart w:id="94" w:name="__RefHeading___Toc7879_1990155320"/>
+      <w:bookmarkStart w:id="95" w:name="_Toc491349481"/>
       <w:bookmarkEnd w:id="94"/>
       <w:bookmarkEnd w:id="95"/>
       <w:r>
@@ -19939,8 +19891,8 @@
         </w:numPr>
         <w:rPr/>
       </w:pPr>
-      <w:bookmarkStart w:id="96" w:name="_Toc491349482"/>
-      <w:bookmarkStart w:id="97" w:name="__RefHeading___Toc7881_1990155320"/>
+      <w:bookmarkStart w:id="96" w:name="__RefHeading___Toc7881_1990155320"/>
+      <w:bookmarkStart w:id="97" w:name="_Toc491349482"/>
       <w:bookmarkEnd w:id="96"/>
       <w:bookmarkEnd w:id="97"/>
       <w:r>
@@ -20031,8 +19983,8 @@
         </w:numPr>
         <w:rPr/>
       </w:pPr>
-      <w:bookmarkStart w:id="98" w:name="_Toc491349483"/>
-      <w:bookmarkStart w:id="99" w:name="__RefHeading___Toc7883_1990155320"/>
+      <w:bookmarkStart w:id="98" w:name="__RefHeading___Toc7883_1990155320"/>
+      <w:bookmarkStart w:id="99" w:name="_Toc491349483"/>
       <w:bookmarkEnd w:id="98"/>
       <w:bookmarkEnd w:id="99"/>
       <w:r>
@@ -20049,8 +20001,8 @@
         </w:numPr>
         <w:rPr/>
       </w:pPr>
-      <w:bookmarkStart w:id="100" w:name="_Toc491349484"/>
-      <w:bookmarkStart w:id="101" w:name="__RefHeading___Toc7885_1990155320"/>
+      <w:bookmarkStart w:id="100" w:name="__RefHeading___Toc7885_1990155320"/>
+      <w:bookmarkStart w:id="101" w:name="_Toc491349484"/>
       <w:bookmarkEnd w:id="100"/>
       <w:bookmarkEnd w:id="101"/>
       <w:r>
@@ -20117,8 +20069,8 @@
         <w:pStyle w:val="CExperimentReport2ndSubtitle1"/>
         <w:rPr/>
       </w:pPr>
-      <w:bookmarkStart w:id="102" w:name="_Toc491349485"/>
-      <w:bookmarkStart w:id="103" w:name="__RefHeading___Toc7887_1990155320"/>
+      <w:bookmarkStart w:id="102" w:name="__RefHeading___Toc7887_1990155320"/>
+      <w:bookmarkStart w:id="103" w:name="_Toc491349485"/>
       <w:bookmarkEnd w:id="102"/>
       <w:bookmarkEnd w:id="103"/>
       <w:r>
@@ -20354,8 +20306,8 @@
         <w:pStyle w:val="CExperimentReport2ndSubtitle1"/>
         <w:rPr/>
       </w:pPr>
-      <w:bookmarkStart w:id="104" w:name="_Toc491349486"/>
-      <w:bookmarkStart w:id="105" w:name="__RefHeading___Toc7889_1990155320"/>
+      <w:bookmarkStart w:id="104" w:name="__RefHeading___Toc7889_1990155320"/>
+      <w:bookmarkStart w:id="105" w:name="_Toc491349486"/>
       <w:bookmarkEnd w:id="104"/>
       <w:bookmarkEnd w:id="105"/>
       <w:r>
@@ -33415,8 +33367,8 @@
         <w:pStyle w:val="CExperimentReport2ndSubtitle1"/>
         <w:rPr/>
       </w:pPr>
-      <w:bookmarkStart w:id="106" w:name="_Toc491349487"/>
-      <w:bookmarkStart w:id="107" w:name="__RefHeading___Toc7891_1990155320"/>
+      <w:bookmarkStart w:id="106" w:name="__RefHeading___Toc7891_1990155320"/>
+      <w:bookmarkStart w:id="107" w:name="_Toc491349487"/>
       <w:bookmarkEnd w:id="106"/>
       <w:bookmarkEnd w:id="107"/>
       <w:r>
@@ -34985,8 +34937,8 @@
         <w:pStyle w:val="CExperimentReport2ndSubtitle1"/>
         <w:rPr/>
       </w:pPr>
-      <w:bookmarkStart w:id="108" w:name="_Toc491349488"/>
-      <w:bookmarkStart w:id="109" w:name="__RefHeading___Toc7893_1990155320"/>
+      <w:bookmarkStart w:id="108" w:name="__RefHeading___Toc7893_1990155320"/>
+      <w:bookmarkStart w:id="109" w:name="_Toc491349488"/>
       <w:bookmarkEnd w:id="108"/>
       <w:bookmarkEnd w:id="109"/>
       <w:r>
@@ -36386,8 +36338,8 @@
         <w:pStyle w:val="CExperimentReport2ndSubtitle1"/>
         <w:rPr/>
       </w:pPr>
-      <w:bookmarkStart w:id="110" w:name="_Toc491349489"/>
-      <w:bookmarkStart w:id="111" w:name="__RefHeading___Toc7895_1990155320"/>
+      <w:bookmarkStart w:id="110" w:name="__RefHeading___Toc7895_1990155320"/>
+      <w:bookmarkStart w:id="111" w:name="_Toc491349489"/>
       <w:bookmarkEnd w:id="110"/>
       <w:bookmarkEnd w:id="111"/>
       <w:r>
@@ -38484,8 +38436,8 @@
         <w:pStyle w:val="CExperimentReport2ndSubtitle1"/>
         <w:rPr/>
       </w:pPr>
-      <w:bookmarkStart w:id="112" w:name="_Toc491349490"/>
-      <w:bookmarkStart w:id="113" w:name="__RefHeading___Toc7897_1990155320"/>
+      <w:bookmarkStart w:id="112" w:name="__RefHeading___Toc7897_1990155320"/>
+      <w:bookmarkStart w:id="113" w:name="_Toc491349490"/>
       <w:bookmarkEnd w:id="112"/>
       <w:bookmarkEnd w:id="113"/>
       <w:r>
@@ -40112,8 +40064,8 @@
         <w:pStyle w:val="CExperimentReport2ndSubtitle1"/>
         <w:rPr/>
       </w:pPr>
-      <w:bookmarkStart w:id="114" w:name="_Toc491349491"/>
-      <w:bookmarkStart w:id="115" w:name="__RefHeading___Toc7899_1990155320"/>
+      <w:bookmarkStart w:id="114" w:name="__RefHeading___Toc7899_1990155320"/>
+      <w:bookmarkStart w:id="115" w:name="_Toc491349491"/>
       <w:bookmarkEnd w:id="114"/>
       <w:bookmarkEnd w:id="115"/>
       <w:r>
@@ -48776,8 +48728,8 @@
         <w:pStyle w:val="CExperimentReport2ndSubtitle1"/>
         <w:rPr/>
       </w:pPr>
-      <w:bookmarkStart w:id="117" w:name="_Toc491349492"/>
-      <w:bookmarkStart w:id="118" w:name="__RefHeading___Toc7901_1990155320"/>
+      <w:bookmarkStart w:id="117" w:name="__RefHeading___Toc7901_1990155320"/>
+      <w:bookmarkStart w:id="118" w:name="_Toc491349492"/>
       <w:bookmarkEnd w:id="117"/>
       <w:bookmarkEnd w:id="118"/>
       <w:r>
@@ -50188,8 +50140,8 @@
         <w:pStyle w:val="CExperimentReport2ndSubtitle1"/>
         <w:rPr/>
       </w:pPr>
-      <w:bookmarkStart w:id="119" w:name="_Toc491349493"/>
-      <w:bookmarkStart w:id="120" w:name="__RefHeading___Toc7903_1990155320"/>
+      <w:bookmarkStart w:id="119" w:name="__RefHeading___Toc7903_1990155320"/>
+      <w:bookmarkStart w:id="120" w:name="_Toc491349493"/>
       <w:bookmarkEnd w:id="119"/>
       <w:bookmarkEnd w:id="120"/>
       <w:r>
@@ -60399,8 +60351,8 @@
         <w:pStyle w:val="CExperimentReport2ndSubtitle1"/>
         <w:rPr/>
       </w:pPr>
-      <w:bookmarkStart w:id="121" w:name="_Toc491349494"/>
-      <w:bookmarkStart w:id="122" w:name="__RefHeading___Toc7905_1990155320"/>
+      <w:bookmarkStart w:id="121" w:name="__RefHeading___Toc7905_1990155320"/>
+      <w:bookmarkStart w:id="122" w:name="_Toc491349494"/>
       <w:bookmarkEnd w:id="121"/>
       <w:bookmarkEnd w:id="122"/>
       <w:r>
@@ -61407,8 +61359,8 @@
         <w:pStyle w:val="CExperimentReport2ndSubtitle1"/>
         <w:rPr/>
       </w:pPr>
-      <w:bookmarkStart w:id="123" w:name="_Toc491349495"/>
-      <w:bookmarkStart w:id="124" w:name="__RefHeading___Toc7907_1990155320"/>
+      <w:bookmarkStart w:id="123" w:name="__RefHeading___Toc7907_1990155320"/>
+      <w:bookmarkStart w:id="124" w:name="_Toc491349495"/>
       <w:bookmarkEnd w:id="123"/>
       <w:bookmarkEnd w:id="124"/>
       <w:r>
@@ -68106,8 +68058,8 @@
         <w:pStyle w:val="CExperimentReport2ndSubtitle1"/>
         <w:rPr/>
       </w:pPr>
-      <w:bookmarkStart w:id="125" w:name="_Toc491349496"/>
-      <w:bookmarkStart w:id="126" w:name="__RefHeading___Toc7909_1990155320"/>
+      <w:bookmarkStart w:id="125" w:name="__RefHeading___Toc7909_1990155320"/>
+      <w:bookmarkStart w:id="126" w:name="_Toc491349496"/>
       <w:bookmarkEnd w:id="125"/>
       <w:bookmarkEnd w:id="126"/>
       <w:r>
@@ -68381,8 +68333,8 @@
         <w:pStyle w:val="CExperimentReport2ndSubtitle1"/>
         <w:rPr/>
       </w:pPr>
-      <w:bookmarkStart w:id="127" w:name="_Toc491349497"/>
-      <w:bookmarkStart w:id="128" w:name="__RefHeading___Toc7911_1990155320"/>
+      <w:bookmarkStart w:id="127" w:name="__RefHeading___Toc7911_1990155320"/>
+      <w:bookmarkStart w:id="128" w:name="_Toc491349497"/>
       <w:bookmarkEnd w:id="127"/>
       <w:bookmarkEnd w:id="128"/>
       <w:r>
@@ -73342,8 +73294,8 @@
         <w:pStyle w:val="CExperimentReport2ndSubtitle1"/>
         <w:rPr/>
       </w:pPr>
-      <w:bookmarkStart w:id="129" w:name="_Toc491349498"/>
-      <w:bookmarkStart w:id="130" w:name="__RefHeading___Toc7913_1990155320"/>
+      <w:bookmarkStart w:id="129" w:name="__RefHeading___Toc7913_1990155320"/>
+      <w:bookmarkStart w:id="130" w:name="_Toc491349498"/>
       <w:bookmarkEnd w:id="129"/>
       <w:bookmarkEnd w:id="130"/>
       <w:r>
@@ -76585,6 +76537,265 @@
       <w:rFonts w:cs="Wingdings"/>
     </w:rPr>
   </w:style>
+  <w:style w:type="character" w:styleId="ListLabel39">
+    <w:name w:val="ListLabel 39"/>
+    <w:qFormat/>
+    <w:rPr>
+      <w:lang w:val="en-US"/>
+    </w:rPr>
+  </w:style>
+  <w:style w:type="character" w:styleId="ListLabel40">
+    <w:name w:val="ListLabel 40"/>
+    <w:qFormat/>
+    <w:rPr>
+      <w:rFonts w:cs="Wingdings"/>
+    </w:rPr>
+  </w:style>
+  <w:style w:type="character" w:styleId="ListLabel41">
+    <w:name w:val="ListLabel 41"/>
+    <w:qFormat/>
+    <w:rPr>
+      <w:rFonts w:cs="Wingdings"/>
+    </w:rPr>
+  </w:style>
+  <w:style w:type="character" w:styleId="ListLabel42">
+    <w:name w:val="ListLabel 42"/>
+    <w:qFormat/>
+    <w:rPr>
+      <w:rFonts w:cs="Wingdings"/>
+    </w:rPr>
+  </w:style>
+  <w:style w:type="character" w:styleId="ListLabel43">
+    <w:name w:val="ListLabel 43"/>
+    <w:qFormat/>
+    <w:rPr>
+      <w:rFonts w:cs="Wingdings"/>
+    </w:rPr>
+  </w:style>
+  <w:style w:type="character" w:styleId="ListLabel44">
+    <w:name w:val="ListLabel 44"/>
+    <w:qFormat/>
+    <w:rPr>
+      <w:rFonts w:cs="Wingdings"/>
+    </w:rPr>
+  </w:style>
+  <w:style w:type="character" w:styleId="ListLabel45">
+    <w:name w:val="ListLabel 45"/>
+    <w:qFormat/>
+    <w:rPr>
+      <w:rFonts w:cs="Wingdings"/>
+    </w:rPr>
+  </w:style>
+  <w:style w:type="character" w:styleId="ListLabel46">
+    <w:name w:val="ListLabel 46"/>
+    <w:qFormat/>
+    <w:rPr>
+      <w:rFonts w:cs="Wingdings"/>
+    </w:rPr>
+  </w:style>
+  <w:style w:type="character" w:styleId="ListLabel47">
+    <w:name w:val="ListLabel 47"/>
+    <w:qFormat/>
+    <w:rPr>
+      <w:rFonts w:cs="Wingdings"/>
+    </w:rPr>
+  </w:style>
+  <w:style w:type="character" w:styleId="ListLabel48">
+    <w:name w:val="ListLabel 48"/>
+    <w:qFormat/>
+    <w:rPr>
+      <w:rFonts w:cs="Wingdings"/>
+    </w:rPr>
+  </w:style>
+  <w:style w:type="character" w:styleId="ListLabel49">
+    <w:name w:val="ListLabel 49"/>
+    <w:qFormat/>
+    <w:rPr>
+      <w:rFonts w:cs="Wingdings"/>
+    </w:rPr>
+  </w:style>
+  <w:style w:type="character" w:styleId="ListLabel50">
+    <w:name w:val="ListLabel 50"/>
+    <w:qFormat/>
+    <w:rPr>
+      <w:rFonts w:cs="Wingdings"/>
+    </w:rPr>
+  </w:style>
+  <w:style w:type="character" w:styleId="ListLabel51">
+    <w:name w:val="ListLabel 51"/>
+    <w:qFormat/>
+    <w:rPr>
+      <w:rFonts w:cs="Wingdings"/>
+    </w:rPr>
+  </w:style>
+  <w:style w:type="character" w:styleId="ListLabel52">
+    <w:name w:val="ListLabel 52"/>
+    <w:qFormat/>
+    <w:rPr>
+      <w:rFonts w:cs="Wingdings"/>
+    </w:rPr>
+  </w:style>
+  <w:style w:type="character" w:styleId="ListLabel53">
+    <w:name w:val="ListLabel 53"/>
+    <w:qFormat/>
+    <w:rPr>
+      <w:rFonts w:cs="Wingdings"/>
+    </w:rPr>
+  </w:style>
+  <w:style w:type="character" w:styleId="ListLabel54">
+    <w:name w:val="ListLabel 54"/>
+    <w:qFormat/>
+    <w:rPr>
+      <w:rFonts w:cs="Wingdings"/>
+    </w:rPr>
+  </w:style>
+  <w:style w:type="character" w:styleId="ListLabel55">
+    <w:name w:val="ListLabel 55"/>
+    <w:qFormat/>
+    <w:rPr>
+      <w:rFonts w:cs="Wingdings"/>
+    </w:rPr>
+  </w:style>
+  <w:style w:type="character" w:styleId="ListLabel56">
+    <w:name w:val="ListLabel 56"/>
+    <w:qFormat/>
+    <w:rPr>
+      <w:rFonts w:cs="Wingdings"/>
+    </w:rPr>
+  </w:style>
+  <w:style w:type="character" w:styleId="ListLabel57">
+    <w:name w:val="ListLabel 57"/>
+    <w:qFormat/>
+    <w:rPr>
+      <w:rFonts w:cs="Wingdings"/>
+    </w:rPr>
+  </w:style>
+  <w:style w:type="character" w:styleId="ListLabel58">
+    <w:name w:val="ListLabel 58"/>
+    <w:qFormat/>
+    <w:rPr>
+      <w:rFonts w:cs="Wingdings"/>
+    </w:rPr>
+  </w:style>
+  <w:style w:type="character" w:styleId="ListLabel59">
+    <w:name w:val="ListLabel 59"/>
+    <w:qFormat/>
+    <w:rPr>
+      <w:rFonts w:cs="Wingdings"/>
+    </w:rPr>
+  </w:style>
+  <w:style w:type="character" w:styleId="ListLabel60">
+    <w:name w:val="ListLabel 60"/>
+    <w:qFormat/>
+    <w:rPr>
+      <w:rFonts w:cs="Wingdings"/>
+    </w:rPr>
+  </w:style>
+  <w:style w:type="character" w:styleId="ListLabel61">
+    <w:name w:val="ListLabel 61"/>
+    <w:qFormat/>
+    <w:rPr>
+      <w:rFonts w:cs="Wingdings"/>
+    </w:rPr>
+  </w:style>
+  <w:style w:type="character" w:styleId="ListLabel62">
+    <w:name w:val="ListLabel 62"/>
+    <w:qFormat/>
+    <w:rPr>
+      <w:rFonts w:cs="Wingdings"/>
+    </w:rPr>
+  </w:style>
+  <w:style w:type="character" w:styleId="ListLabel63">
+    <w:name w:val="ListLabel 63"/>
+    <w:qFormat/>
+    <w:rPr>
+      <w:rFonts w:cs="Wingdings"/>
+    </w:rPr>
+  </w:style>
+  <w:style w:type="character" w:styleId="ListLabel64">
+    <w:name w:val="ListLabel 64"/>
+    <w:qFormat/>
+    <w:rPr>
+      <w:rFonts w:cs="Wingdings"/>
+    </w:rPr>
+  </w:style>
+  <w:style w:type="character" w:styleId="ListLabel65">
+    <w:name w:val="ListLabel 65"/>
+    <w:qFormat/>
+    <w:rPr>
+      <w:rFonts w:cs="Wingdings"/>
+    </w:rPr>
+  </w:style>
+  <w:style w:type="character" w:styleId="ListLabel66">
+    <w:name w:val="ListLabel 66"/>
+    <w:qFormat/>
+    <w:rPr>
+      <w:rFonts w:cs="Wingdings"/>
+    </w:rPr>
+  </w:style>
+  <w:style w:type="character" w:styleId="ListLabel67">
+    <w:name w:val="ListLabel 67"/>
+    <w:qFormat/>
+    <w:rPr>
+      <w:rFonts w:cs="Wingdings"/>
+    </w:rPr>
+  </w:style>
+  <w:style w:type="character" w:styleId="ListLabel68">
+    <w:name w:val="ListLabel 68"/>
+    <w:qFormat/>
+    <w:rPr>
+      <w:rFonts w:cs="Wingdings"/>
+    </w:rPr>
+  </w:style>
+  <w:style w:type="character" w:styleId="ListLabel69">
+    <w:name w:val="ListLabel 69"/>
+    <w:qFormat/>
+    <w:rPr>
+      <w:rFonts w:cs="Wingdings"/>
+    </w:rPr>
+  </w:style>
+  <w:style w:type="character" w:styleId="ListLabel70">
+    <w:name w:val="ListLabel 70"/>
+    <w:qFormat/>
+    <w:rPr>
+      <w:rFonts w:cs="Wingdings"/>
+    </w:rPr>
+  </w:style>
+  <w:style w:type="character" w:styleId="ListLabel71">
+    <w:name w:val="ListLabel 71"/>
+    <w:qFormat/>
+    <w:rPr>
+      <w:rFonts w:cs="Wingdings"/>
+    </w:rPr>
+  </w:style>
+  <w:style w:type="character" w:styleId="ListLabel72">
+    <w:name w:val="ListLabel 72"/>
+    <w:qFormat/>
+    <w:rPr>
+      <w:rFonts w:cs="Wingdings"/>
+    </w:rPr>
+  </w:style>
+  <w:style w:type="character" w:styleId="ListLabel73">
+    <w:name w:val="ListLabel 73"/>
+    <w:qFormat/>
+    <w:rPr>
+      <w:rFonts w:cs="Wingdings"/>
+    </w:rPr>
+  </w:style>
+  <w:style w:type="character" w:styleId="ListLabel74">
+    <w:name w:val="ListLabel 74"/>
+    <w:qFormat/>
+    <w:rPr>
+      <w:rFonts w:cs="Wingdings"/>
+    </w:rPr>
+  </w:style>
+  <w:style w:type="character" w:styleId="ListLabel75">
+    <w:name w:val="ListLabel 75"/>
+    <w:qFormat/>
+    <w:rPr>
+      <w:rFonts w:cs="Wingdings"/>
+    </w:rPr>
+  </w:style>
   <w:style w:type="paragraph" w:styleId="Heading" w:customStyle="1">
     <w:name w:val="Heading"/>
     <w:basedOn w:val="Normal"/>

--- a/Experiment_Report/U201610136 朱晓光 C语言课程设计报告.docx
+++ b/Experiment_Report/U201610136 朱晓光 C语言课程设计报告.docx
@@ -200,12 +200,12 @@
               <wp:anchor behindDoc="0" distT="0" distB="0" distL="114300" distR="114300" simplePos="0" locked="0" layoutInCell="1" allowOverlap="1" relativeHeight="8">
                 <wp:simplePos x="0" y="0"/>
                 <wp:positionH relativeFrom="column">
-                  <wp:posOffset>1082675</wp:posOffset>
+                  <wp:posOffset>1083310</wp:posOffset>
                 </wp:positionH>
                 <wp:positionV relativeFrom="paragraph">
-                  <wp:posOffset>-33020</wp:posOffset>
+                  <wp:posOffset>-32385</wp:posOffset>
                 </wp:positionV>
-                <wp:extent cx="3601720" cy="2540"/>
+                <wp:extent cx="3602355" cy="3175"/>
                 <wp:effectExtent l="13335" t="13335" r="12065" b="5080"/>
                 <wp:wrapNone/>
                 <wp:docPr id="1" name="直接箭头连接符 13"/>
@@ -216,7 +216,7 @@
                       <wps:spPr>
                         <a:xfrm flipV="1" rot="10800000">
                           <a:off x="0" y="0"/>
-                          <a:ext cx="3601080" cy="1800"/>
+                          <a:ext cx="3601800" cy="2520"/>
                         </a:xfrm>
                         <a:custGeom>
                           <a:avLst/>
@@ -284,7 +284,7 @@
                 <wp:positionV relativeFrom="paragraph">
                   <wp:posOffset>356235</wp:posOffset>
                 </wp:positionV>
-                <wp:extent cx="2576830" cy="2540"/>
+                <wp:extent cx="2577465" cy="3175"/>
                 <wp:effectExtent l="13335" t="13335" r="12065" b="5080"/>
                 <wp:wrapNone/>
                 <wp:docPr id="2" name="直接箭头连接符 13"/>
@@ -295,7 +295,7 @@
                       <wps:spPr>
                         <a:xfrm>
                           <a:off x="0" y="0"/>
-                          <a:ext cx="2576160" cy="1800"/>
+                          <a:ext cx="2576880" cy="2520"/>
                         </a:xfrm>
                         <a:custGeom>
                           <a:avLst/>
@@ -371,7 +371,7 @@
                 <wp:positionV relativeFrom="paragraph">
                   <wp:posOffset>356235</wp:posOffset>
                 </wp:positionV>
-                <wp:extent cx="2576830" cy="2540"/>
+                <wp:extent cx="2577465" cy="3175"/>
                 <wp:effectExtent l="13335" t="13335" r="12065" b="5080"/>
                 <wp:wrapNone/>
                 <wp:docPr id="3" name="直接箭头连接符 13"/>
@@ -382,7 +382,7 @@
                       <wps:spPr>
                         <a:xfrm>
                           <a:off x="0" y="0"/>
-                          <a:ext cx="2576160" cy="1800"/>
+                          <a:ext cx="2576880" cy="2520"/>
                         </a:xfrm>
                         <a:custGeom>
                           <a:avLst/>
@@ -466,7 +466,7 @@
                 <wp:positionV relativeFrom="paragraph">
                   <wp:posOffset>325755</wp:posOffset>
                 </wp:positionV>
-                <wp:extent cx="2576830" cy="2540"/>
+                <wp:extent cx="2577465" cy="3175"/>
                 <wp:effectExtent l="13335" t="11430" r="12065" b="6985"/>
                 <wp:wrapNone/>
                 <wp:docPr id="4" name="直接箭头连接符 11"/>
@@ -477,7 +477,7 @@
                       <wps:spPr>
                         <a:xfrm>
                           <a:off x="0" y="0"/>
-                          <a:ext cx="2576160" cy="1800"/>
+                          <a:ext cx="2576880" cy="2520"/>
                         </a:xfrm>
                         <a:custGeom>
                           <a:avLst/>
@@ -561,7 +561,7 @@
                 <wp:positionV relativeFrom="paragraph">
                   <wp:posOffset>329565</wp:posOffset>
                 </wp:positionV>
-                <wp:extent cx="2576830" cy="2540"/>
+                <wp:extent cx="2577465" cy="3175"/>
                 <wp:effectExtent l="13335" t="5715" r="12065" b="12700"/>
                 <wp:wrapNone/>
                 <wp:docPr id="5" name="直接箭头连接符 10"/>
@@ -572,7 +572,7 @@
                       <wps:spPr>
                         <a:xfrm>
                           <a:off x="0" y="0"/>
-                          <a:ext cx="2576160" cy="1800"/>
+                          <a:ext cx="2576880" cy="2520"/>
                         </a:xfrm>
                         <a:custGeom>
                           <a:avLst/>
@@ -648,7 +648,7 @@
                 <wp:positionV relativeFrom="paragraph">
                   <wp:posOffset>340995</wp:posOffset>
                 </wp:positionV>
-                <wp:extent cx="2576830" cy="2540"/>
+                <wp:extent cx="2577465" cy="3175"/>
                 <wp:effectExtent l="13335" t="7620" r="12065" b="10795"/>
                 <wp:wrapNone/>
                 <wp:docPr id="6" name="直接箭头连接符 9"/>
@@ -659,7 +659,7 @@
                       <wps:spPr>
                         <a:xfrm>
                           <a:off x="0" y="0"/>
-                          <a:ext cx="2576160" cy="1800"/>
+                          <a:ext cx="2576880" cy="2520"/>
                         </a:xfrm>
                         <a:custGeom>
                           <a:avLst/>
@@ -750,7 +750,7 @@
                 <wp:positionV relativeFrom="paragraph">
                   <wp:posOffset>316230</wp:posOffset>
                 </wp:positionV>
-                <wp:extent cx="2576830" cy="2540"/>
+                <wp:extent cx="2577465" cy="3175"/>
                 <wp:effectExtent l="13335" t="11430" r="12065" b="6985"/>
                 <wp:wrapNone/>
                 <wp:docPr id="7" name="直接箭头连接符 8"/>
@@ -761,7 +761,7 @@
                       <wps:spPr>
                         <a:xfrm>
                           <a:off x="0" y="0"/>
-                          <a:ext cx="2576160" cy="1800"/>
+                          <a:ext cx="2576880" cy="2520"/>
                         </a:xfrm>
                         <a:custGeom>
                           <a:avLst/>
@@ -923,7 +923,7 @@
           <w:docPartGallery w:val="Table of Contents"/>
           <w:docPartUnique w:val="true"/>
         </w:docPartObj>
-        <w:id w:val="785528420"/>
+        <w:id w:val="901659401"/>
       </w:sdtPr>
       <w:sdtContent>
         <w:p>
@@ -2947,11 +2947,7 @@
       </w:hyperlink>
       <w:r>
         <w:rPr/>
-        <w:t xml:space="preserve"> </w:t>
-      </w:r>
-      <w:r>
-        <w:rPr/>
-        <w:t>https://github.com/smdsbz/curriculum-design-1</w:t>
+        <w:t xml:space="preserve"> https://github.com/smdsbz/curriculum-design-1</w:t>
       </w:r>
     </w:p>
     <w:p>
@@ -2977,8 +2973,8 @@
         </w:numPr>
         <w:rPr/>
       </w:pPr>
-      <w:bookmarkStart w:id="0" w:name="__RefHeading___Toc7785_1990155320"/>
-      <w:bookmarkStart w:id="1" w:name="_Toc491349434"/>
+      <w:bookmarkStart w:id="0" w:name="_Toc491349434"/>
+      <w:bookmarkStart w:id="1" w:name="__RefHeading___Toc7785_1990155320"/>
       <w:bookmarkEnd w:id="0"/>
       <w:bookmarkEnd w:id="1"/>
       <w:r>
@@ -3015,8 +3011,8 @@
         </w:numPr>
         <w:rPr/>
       </w:pPr>
-      <w:bookmarkStart w:id="2" w:name="__RefHeading___Toc7787_1990155320"/>
-      <w:bookmarkStart w:id="3" w:name="_Toc491349435"/>
+      <w:bookmarkStart w:id="2" w:name="_Toc491349435"/>
+      <w:bookmarkStart w:id="3" w:name="__RefHeading___Toc7787_1990155320"/>
       <w:bookmarkEnd w:id="2"/>
       <w:bookmarkEnd w:id="3"/>
       <w:r>
@@ -3095,8 +3091,8 @@
         </w:numPr>
         <w:rPr/>
       </w:pPr>
-      <w:bookmarkStart w:id="4" w:name="__RefHeading___Toc7789_1990155320"/>
-      <w:bookmarkStart w:id="5" w:name="_Toc491349436"/>
+      <w:bookmarkStart w:id="4" w:name="_Toc491349436"/>
+      <w:bookmarkStart w:id="5" w:name="__RefHeading___Toc7789_1990155320"/>
       <w:bookmarkEnd w:id="4"/>
       <w:bookmarkEnd w:id="5"/>
       <w:r>
@@ -3226,8 +3222,8 @@
         </w:numPr>
         <w:rPr/>
       </w:pPr>
-      <w:bookmarkStart w:id="6" w:name="__RefHeading___Toc7791_1990155320"/>
-      <w:bookmarkStart w:id="7" w:name="_Toc491349437"/>
+      <w:bookmarkStart w:id="6" w:name="_Toc491349437"/>
+      <w:bookmarkStart w:id="7" w:name="__RefHeading___Toc7791_1990155320"/>
       <w:bookmarkEnd w:id="6"/>
       <w:bookmarkEnd w:id="7"/>
       <w:r>
@@ -3285,7 +3281,7 @@
         <w:tblInd w:w="0" w:type="dxa"/>
         <w:tblCellMar>
           <w:top w:w="0" w:type="dxa"/>
-          <w:left w:w="98" w:type="dxa"/>
+          <w:left w:w="93" w:type="dxa"/>
           <w:bottom w:w="0" w:type="dxa"/>
           <w:right w:w="108" w:type="dxa"/>
         </w:tblCellMar>
@@ -3306,7 +3302,7 @@
             <w:tcBorders/>
             <w:shd w:fill="auto" w:val="clear"/>
             <w:tcMar>
-              <w:left w:w="98" w:type="dxa"/>
+              <w:left w:w="93" w:type="dxa"/>
             </w:tcMar>
           </w:tcPr>
           <w:p>
@@ -3337,7 +3333,7 @@
             <w:tcBorders/>
             <w:shd w:fill="auto" w:val="clear"/>
             <w:tcMar>
-              <w:left w:w="98" w:type="dxa"/>
+              <w:left w:w="93" w:type="dxa"/>
             </w:tcMar>
           </w:tcPr>
           <w:p>
@@ -3368,7 +3364,7 @@
             <w:tcBorders/>
             <w:shd w:fill="auto" w:val="clear"/>
             <w:tcMar>
-              <w:left w:w="98" w:type="dxa"/>
+              <w:left w:w="93" w:type="dxa"/>
             </w:tcMar>
           </w:tcPr>
           <w:p>
@@ -3399,7 +3395,7 @@
             <w:tcBorders/>
             <w:shd w:fill="auto" w:val="clear"/>
             <w:tcMar>
-              <w:left w:w="98" w:type="dxa"/>
+              <w:left w:w="93" w:type="dxa"/>
             </w:tcMar>
           </w:tcPr>
           <w:p>
@@ -3430,7 +3426,7 @@
             <w:tcBorders/>
             <w:shd w:fill="auto" w:val="clear"/>
             <w:tcMar>
-              <w:left w:w="98" w:type="dxa"/>
+              <w:left w:w="93" w:type="dxa"/>
             </w:tcMar>
           </w:tcPr>
           <w:p>
@@ -3484,7 +3480,7 @@
             <w:tcBorders/>
             <w:shd w:fill="auto" w:val="clear"/>
             <w:tcMar>
-              <w:left w:w="98" w:type="dxa"/>
+              <w:left w:w="93" w:type="dxa"/>
             </w:tcMar>
           </w:tcPr>
           <w:p>
@@ -3512,7 +3508,7 @@
             <w:tcBorders/>
             <w:shd w:fill="auto" w:val="clear"/>
             <w:tcMar>
-              <w:left w:w="98" w:type="dxa"/>
+              <w:left w:w="93" w:type="dxa"/>
             </w:tcMar>
           </w:tcPr>
           <w:p>
@@ -3540,7 +3536,7 @@
             <w:tcBorders/>
             <w:shd w:fill="auto" w:val="clear"/>
             <w:tcMar>
-              <w:left w:w="98" w:type="dxa"/>
+              <w:left w:w="93" w:type="dxa"/>
             </w:tcMar>
           </w:tcPr>
           <w:p>
@@ -3568,7 +3564,7 @@
             <w:tcBorders/>
             <w:shd w:fill="auto" w:val="clear"/>
             <w:tcMar>
-              <w:left w:w="98" w:type="dxa"/>
+              <w:left w:w="93" w:type="dxa"/>
             </w:tcMar>
           </w:tcPr>
           <w:p>
@@ -3596,7 +3592,7 @@
             <w:tcBorders/>
             <w:shd w:fill="auto" w:val="clear"/>
             <w:tcMar>
-              <w:left w:w="98" w:type="dxa"/>
+              <w:left w:w="93" w:type="dxa"/>
             </w:tcMar>
           </w:tcPr>
           <w:p>
@@ -3627,7 +3623,7 @@
             <w:tcBorders/>
             <w:shd w:fill="auto" w:val="clear"/>
             <w:tcMar>
-              <w:left w:w="98" w:type="dxa"/>
+              <w:left w:w="93" w:type="dxa"/>
             </w:tcMar>
           </w:tcPr>
           <w:p>
@@ -3655,7 +3651,7 @@
             <w:tcBorders/>
             <w:shd w:fill="auto" w:val="clear"/>
             <w:tcMar>
-              <w:left w:w="98" w:type="dxa"/>
+              <w:left w:w="93" w:type="dxa"/>
             </w:tcMar>
           </w:tcPr>
           <w:p>
@@ -3683,7 +3679,7 @@
             <w:tcBorders/>
             <w:shd w:fill="auto" w:val="clear"/>
             <w:tcMar>
-              <w:left w:w="98" w:type="dxa"/>
+              <w:left w:w="93" w:type="dxa"/>
             </w:tcMar>
           </w:tcPr>
           <w:p>
@@ -3711,7 +3707,7 @@
             <w:tcBorders/>
             <w:shd w:fill="auto" w:val="clear"/>
             <w:tcMar>
-              <w:left w:w="98" w:type="dxa"/>
+              <w:left w:w="93" w:type="dxa"/>
             </w:tcMar>
           </w:tcPr>
           <w:p>
@@ -3739,7 +3735,7 @@
             <w:tcBorders/>
             <w:shd w:fill="auto" w:val="clear"/>
             <w:tcMar>
-              <w:left w:w="98" w:type="dxa"/>
+              <w:left w:w="93" w:type="dxa"/>
             </w:tcMar>
           </w:tcPr>
           <w:p>
@@ -3770,7 +3766,7 @@
             <w:tcBorders/>
             <w:shd w:fill="auto" w:val="clear"/>
             <w:tcMar>
-              <w:left w:w="98" w:type="dxa"/>
+              <w:left w:w="93" w:type="dxa"/>
             </w:tcMar>
           </w:tcPr>
           <w:p>
@@ -3798,7 +3794,7 @@
             <w:tcBorders/>
             <w:shd w:fill="auto" w:val="clear"/>
             <w:tcMar>
-              <w:left w:w="98" w:type="dxa"/>
+              <w:left w:w="93" w:type="dxa"/>
             </w:tcMar>
           </w:tcPr>
           <w:p>
@@ -3827,7 +3823,7 @@
             <w:tcBorders/>
             <w:shd w:fill="auto" w:val="clear"/>
             <w:tcMar>
-              <w:left w:w="98" w:type="dxa"/>
+              <w:left w:w="93" w:type="dxa"/>
             </w:tcMar>
           </w:tcPr>
           <w:p>
@@ -3856,7 +3852,7 @@
             <w:tcBorders/>
             <w:shd w:fill="auto" w:val="clear"/>
             <w:tcMar>
-              <w:left w:w="98" w:type="dxa"/>
+              <w:left w:w="93" w:type="dxa"/>
             </w:tcMar>
           </w:tcPr>
           <w:p>
@@ -3885,7 +3881,7 @@
             <w:tcBorders/>
             <w:shd w:fill="auto" w:val="clear"/>
             <w:tcMar>
-              <w:left w:w="98" w:type="dxa"/>
+              <w:left w:w="93" w:type="dxa"/>
             </w:tcMar>
           </w:tcPr>
           <w:p>
@@ -3966,7 +3962,7 @@
         <w:tblInd w:w="0" w:type="dxa"/>
         <w:tblCellMar>
           <w:top w:w="0" w:type="dxa"/>
-          <w:left w:w="98" w:type="dxa"/>
+          <w:left w:w="93" w:type="dxa"/>
           <w:bottom w:w="0" w:type="dxa"/>
           <w:right w:w="108" w:type="dxa"/>
         </w:tblCellMar>
@@ -3988,7 +3984,7 @@
             <w:tcBorders/>
             <w:shd w:fill="auto" w:val="clear"/>
             <w:tcMar>
-              <w:left w:w="98" w:type="dxa"/>
+              <w:left w:w="93" w:type="dxa"/>
             </w:tcMar>
           </w:tcPr>
           <w:p>
@@ -4019,7 +4015,7 @@
             <w:tcBorders/>
             <w:shd w:fill="auto" w:val="clear"/>
             <w:tcMar>
-              <w:left w:w="98" w:type="dxa"/>
+              <w:left w:w="93" w:type="dxa"/>
             </w:tcMar>
           </w:tcPr>
           <w:p>
@@ -4050,7 +4046,7 @@
             <w:tcBorders/>
             <w:shd w:fill="auto" w:val="clear"/>
             <w:tcMar>
-              <w:left w:w="98" w:type="dxa"/>
+              <w:left w:w="93" w:type="dxa"/>
             </w:tcMar>
           </w:tcPr>
           <w:p>
@@ -4081,7 +4077,7 @@
             <w:tcBorders/>
             <w:shd w:fill="auto" w:val="clear"/>
             <w:tcMar>
-              <w:left w:w="98" w:type="dxa"/>
+              <w:left w:w="93" w:type="dxa"/>
             </w:tcMar>
           </w:tcPr>
           <w:p>
@@ -4122,7 +4118,7 @@
             <w:tcBorders/>
             <w:shd w:fill="auto" w:val="clear"/>
             <w:tcMar>
-              <w:left w:w="98" w:type="dxa"/>
+              <w:left w:w="93" w:type="dxa"/>
             </w:tcMar>
           </w:tcPr>
           <w:p>
@@ -4163,7 +4159,7 @@
             <w:tcBorders/>
             <w:shd w:fill="auto" w:val="clear"/>
             <w:tcMar>
-              <w:left w:w="98" w:type="dxa"/>
+              <w:left w:w="93" w:type="dxa"/>
             </w:tcMar>
           </w:tcPr>
           <w:p>
@@ -4197,7 +4193,7 @@
             <w:tcBorders/>
             <w:shd w:fill="auto" w:val="clear"/>
             <w:tcMar>
-              <w:left w:w="98" w:type="dxa"/>
+              <w:left w:w="93" w:type="dxa"/>
             </w:tcMar>
           </w:tcPr>
           <w:p>
@@ -4225,7 +4221,7 @@
             <w:tcBorders/>
             <w:shd w:fill="auto" w:val="clear"/>
             <w:tcMar>
-              <w:left w:w="98" w:type="dxa"/>
+              <w:left w:w="93" w:type="dxa"/>
             </w:tcMar>
           </w:tcPr>
           <w:p>
@@ -4253,7 +4249,7 @@
             <w:tcBorders/>
             <w:shd w:fill="auto" w:val="clear"/>
             <w:tcMar>
-              <w:left w:w="98" w:type="dxa"/>
+              <w:left w:w="93" w:type="dxa"/>
             </w:tcMar>
           </w:tcPr>
           <w:p>
@@ -4281,7 +4277,7 @@
             <w:tcBorders/>
             <w:shd w:fill="auto" w:val="clear"/>
             <w:tcMar>
-              <w:left w:w="98" w:type="dxa"/>
+              <w:left w:w="93" w:type="dxa"/>
             </w:tcMar>
           </w:tcPr>
           <w:p>
@@ -4309,7 +4305,7 @@
             <w:tcBorders/>
             <w:shd w:fill="auto" w:val="clear"/>
             <w:tcMar>
-              <w:left w:w="98" w:type="dxa"/>
+              <w:left w:w="93" w:type="dxa"/>
             </w:tcMar>
           </w:tcPr>
           <w:p>
@@ -4337,7 +4333,7 @@
             <w:tcBorders/>
             <w:shd w:fill="auto" w:val="clear"/>
             <w:tcMar>
-              <w:left w:w="98" w:type="dxa"/>
+              <w:left w:w="93" w:type="dxa"/>
             </w:tcMar>
           </w:tcPr>
           <w:p>
@@ -4368,7 +4364,7 @@
             <w:tcBorders/>
             <w:shd w:fill="auto" w:val="clear"/>
             <w:tcMar>
-              <w:left w:w="98" w:type="dxa"/>
+              <w:left w:w="93" w:type="dxa"/>
             </w:tcMar>
           </w:tcPr>
           <w:p>
@@ -4396,7 +4392,7 @@
             <w:tcBorders/>
             <w:shd w:fill="auto" w:val="clear"/>
             <w:tcMar>
-              <w:left w:w="98" w:type="dxa"/>
+              <w:left w:w="93" w:type="dxa"/>
             </w:tcMar>
           </w:tcPr>
           <w:p>
@@ -4424,7 +4420,7 @@
             <w:tcBorders/>
             <w:shd w:fill="auto" w:val="clear"/>
             <w:tcMar>
-              <w:left w:w="98" w:type="dxa"/>
+              <w:left w:w="93" w:type="dxa"/>
             </w:tcMar>
           </w:tcPr>
           <w:p>
@@ -4452,7 +4448,7 @@
             <w:tcBorders/>
             <w:shd w:fill="auto" w:val="clear"/>
             <w:tcMar>
-              <w:left w:w="98" w:type="dxa"/>
+              <w:left w:w="93" w:type="dxa"/>
             </w:tcMar>
           </w:tcPr>
           <w:p>
@@ -4480,7 +4476,7 @@
             <w:tcBorders/>
             <w:shd w:fill="auto" w:val="clear"/>
             <w:tcMar>
-              <w:left w:w="98" w:type="dxa"/>
+              <w:left w:w="93" w:type="dxa"/>
             </w:tcMar>
           </w:tcPr>
           <w:p>
@@ -4508,7 +4504,7 @@
             <w:tcBorders/>
             <w:shd w:fill="auto" w:val="clear"/>
             <w:tcMar>
-              <w:left w:w="98" w:type="dxa"/>
+              <w:left w:w="93" w:type="dxa"/>
             </w:tcMar>
           </w:tcPr>
           <w:p>
@@ -4539,7 +4535,7 @@
             <w:tcBorders/>
             <w:shd w:fill="auto" w:val="clear"/>
             <w:tcMar>
-              <w:left w:w="98" w:type="dxa"/>
+              <w:left w:w="93" w:type="dxa"/>
             </w:tcMar>
           </w:tcPr>
           <w:p>
@@ -4567,7 +4563,7 @@
             <w:tcBorders/>
             <w:shd w:fill="auto" w:val="clear"/>
             <w:tcMar>
-              <w:left w:w="98" w:type="dxa"/>
+              <w:left w:w="93" w:type="dxa"/>
             </w:tcMar>
           </w:tcPr>
           <w:p>
@@ -4596,7 +4592,7 @@
             <w:tcBorders/>
             <w:shd w:fill="auto" w:val="clear"/>
             <w:tcMar>
-              <w:left w:w="98" w:type="dxa"/>
+              <w:left w:w="93" w:type="dxa"/>
             </w:tcMar>
           </w:tcPr>
           <w:p>
@@ -4625,7 +4621,7 @@
             <w:tcBorders/>
             <w:shd w:fill="auto" w:val="clear"/>
             <w:tcMar>
-              <w:left w:w="98" w:type="dxa"/>
+              <w:left w:w="93" w:type="dxa"/>
             </w:tcMar>
           </w:tcPr>
           <w:p>
@@ -4654,7 +4650,7 @@
             <w:tcBorders/>
             <w:shd w:fill="auto" w:val="clear"/>
             <w:tcMar>
-              <w:left w:w="98" w:type="dxa"/>
+              <w:left w:w="93" w:type="dxa"/>
             </w:tcMar>
           </w:tcPr>
           <w:p>
@@ -4683,7 +4679,7 @@
             <w:tcBorders/>
             <w:shd w:fill="auto" w:val="clear"/>
             <w:tcMar>
-              <w:left w:w="98" w:type="dxa"/>
+              <w:left w:w="93" w:type="dxa"/>
             </w:tcMar>
           </w:tcPr>
           <w:p>
@@ -4756,7 +4752,7 @@
         <w:tblInd w:w="0" w:type="dxa"/>
         <w:tblCellMar>
           <w:top w:w="0" w:type="dxa"/>
-          <w:left w:w="98" w:type="dxa"/>
+          <w:left w:w="93" w:type="dxa"/>
           <w:bottom w:w="0" w:type="dxa"/>
           <w:right w:w="108" w:type="dxa"/>
         </w:tblCellMar>
@@ -4776,7 +4772,7 @@
             <w:tcBorders/>
             <w:shd w:fill="auto" w:val="clear"/>
             <w:tcMar>
-              <w:left w:w="98" w:type="dxa"/>
+              <w:left w:w="93" w:type="dxa"/>
             </w:tcMar>
           </w:tcPr>
           <w:p>
@@ -4807,7 +4803,7 @@
             <w:tcBorders/>
             <w:shd w:fill="auto" w:val="clear"/>
             <w:tcMar>
-              <w:left w:w="98" w:type="dxa"/>
+              <w:left w:w="93" w:type="dxa"/>
             </w:tcMar>
           </w:tcPr>
           <w:p>
@@ -4838,7 +4834,7 @@
             <w:tcBorders/>
             <w:shd w:fill="auto" w:val="clear"/>
             <w:tcMar>
-              <w:left w:w="98" w:type="dxa"/>
+              <w:left w:w="93" w:type="dxa"/>
             </w:tcMar>
           </w:tcPr>
           <w:p>
@@ -4879,7 +4875,7 @@
             <w:tcBorders/>
             <w:shd w:fill="auto" w:val="clear"/>
             <w:tcMar>
-              <w:left w:w="98" w:type="dxa"/>
+              <w:left w:w="93" w:type="dxa"/>
             </w:tcMar>
           </w:tcPr>
           <w:p>
@@ -4913,7 +4909,7 @@
             <w:tcBorders/>
             <w:shd w:fill="auto" w:val="clear"/>
             <w:tcMar>
-              <w:left w:w="98" w:type="dxa"/>
+              <w:left w:w="93" w:type="dxa"/>
             </w:tcMar>
           </w:tcPr>
           <w:p>
@@ -4941,7 +4937,7 @@
             <w:tcBorders/>
             <w:shd w:fill="auto" w:val="clear"/>
             <w:tcMar>
-              <w:left w:w="98" w:type="dxa"/>
+              <w:left w:w="93" w:type="dxa"/>
             </w:tcMar>
           </w:tcPr>
           <w:p>
@@ -4969,7 +4965,7 @@
             <w:tcBorders/>
             <w:shd w:fill="auto" w:val="clear"/>
             <w:tcMar>
-              <w:left w:w="98" w:type="dxa"/>
+              <w:left w:w="93" w:type="dxa"/>
             </w:tcMar>
           </w:tcPr>
           <w:p>
@@ -4997,7 +4993,7 @@
             <w:tcBorders/>
             <w:shd w:fill="auto" w:val="clear"/>
             <w:tcMar>
-              <w:left w:w="98" w:type="dxa"/>
+              <w:left w:w="93" w:type="dxa"/>
             </w:tcMar>
           </w:tcPr>
           <w:p>
@@ -5028,7 +5024,7 @@
             <w:tcBorders/>
             <w:shd w:fill="auto" w:val="clear"/>
             <w:tcMar>
-              <w:left w:w="98" w:type="dxa"/>
+              <w:left w:w="93" w:type="dxa"/>
             </w:tcMar>
           </w:tcPr>
           <w:p>
@@ -5056,7 +5052,7 @@
             <w:tcBorders/>
             <w:shd w:fill="auto" w:val="clear"/>
             <w:tcMar>
-              <w:left w:w="98" w:type="dxa"/>
+              <w:left w:w="93" w:type="dxa"/>
             </w:tcMar>
           </w:tcPr>
           <w:p>
@@ -5084,7 +5080,7 @@
             <w:tcBorders/>
             <w:shd w:fill="auto" w:val="clear"/>
             <w:tcMar>
-              <w:left w:w="98" w:type="dxa"/>
+              <w:left w:w="93" w:type="dxa"/>
             </w:tcMar>
           </w:tcPr>
           <w:p>
@@ -5112,7 +5108,7 @@
             <w:tcBorders/>
             <w:shd w:fill="auto" w:val="clear"/>
             <w:tcMar>
-              <w:left w:w="98" w:type="dxa"/>
+              <w:left w:w="93" w:type="dxa"/>
             </w:tcMar>
           </w:tcPr>
           <w:p>
@@ -5143,7 +5139,7 @@
             <w:tcBorders/>
             <w:shd w:fill="auto" w:val="clear"/>
             <w:tcMar>
-              <w:left w:w="98" w:type="dxa"/>
+              <w:left w:w="93" w:type="dxa"/>
             </w:tcMar>
           </w:tcPr>
           <w:p>
@@ -5171,7 +5167,7 @@
             <w:tcBorders/>
             <w:shd w:fill="auto" w:val="clear"/>
             <w:tcMar>
-              <w:left w:w="98" w:type="dxa"/>
+              <w:left w:w="93" w:type="dxa"/>
             </w:tcMar>
           </w:tcPr>
           <w:p>
@@ -5200,7 +5196,7 @@
             <w:tcBorders/>
             <w:shd w:fill="auto" w:val="clear"/>
             <w:tcMar>
-              <w:left w:w="98" w:type="dxa"/>
+              <w:left w:w="93" w:type="dxa"/>
             </w:tcMar>
           </w:tcPr>
           <w:p>
@@ -5229,7 +5225,7 @@
             <w:tcBorders/>
             <w:shd w:fill="auto" w:val="clear"/>
             <w:tcMar>
-              <w:left w:w="98" w:type="dxa"/>
+              <w:left w:w="93" w:type="dxa"/>
             </w:tcMar>
           </w:tcPr>
           <w:p>
@@ -5302,7 +5298,7 @@
         <w:tblInd w:w="0" w:type="dxa"/>
         <w:tblCellMar>
           <w:top w:w="0" w:type="dxa"/>
-          <w:left w:w="98" w:type="dxa"/>
+          <w:left w:w="93" w:type="dxa"/>
           <w:bottom w:w="0" w:type="dxa"/>
           <w:right w:w="108" w:type="dxa"/>
         </w:tblCellMar>
@@ -5323,7 +5319,7 @@
             <w:tcBorders/>
             <w:shd w:fill="auto" w:val="clear"/>
             <w:tcMar>
-              <w:left w:w="98" w:type="dxa"/>
+              <w:left w:w="93" w:type="dxa"/>
             </w:tcMar>
           </w:tcPr>
           <w:p>
@@ -5354,7 +5350,7 @@
             <w:tcBorders/>
             <w:shd w:fill="auto" w:val="clear"/>
             <w:tcMar>
-              <w:left w:w="98" w:type="dxa"/>
+              <w:left w:w="93" w:type="dxa"/>
             </w:tcMar>
           </w:tcPr>
           <w:p>
@@ -5385,7 +5381,7 @@
             <w:tcBorders/>
             <w:shd w:fill="auto" w:val="clear"/>
             <w:tcMar>
-              <w:left w:w="98" w:type="dxa"/>
+              <w:left w:w="93" w:type="dxa"/>
             </w:tcMar>
           </w:tcPr>
           <w:p>
@@ -5416,7 +5412,7 @@
             <w:tcBorders/>
             <w:shd w:fill="auto" w:val="clear"/>
             <w:tcMar>
-              <w:left w:w="98" w:type="dxa"/>
+              <w:left w:w="93" w:type="dxa"/>
             </w:tcMar>
           </w:tcPr>
           <w:p>
@@ -5447,7 +5443,7 @@
             <w:tcBorders/>
             <w:shd w:fill="auto" w:val="clear"/>
             <w:tcMar>
-              <w:left w:w="98" w:type="dxa"/>
+              <w:left w:w="93" w:type="dxa"/>
             </w:tcMar>
           </w:tcPr>
           <w:p>
@@ -5501,7 +5497,7 @@
             <w:tcBorders/>
             <w:shd w:fill="auto" w:val="clear"/>
             <w:tcMar>
-              <w:left w:w="98" w:type="dxa"/>
+              <w:left w:w="93" w:type="dxa"/>
             </w:tcMar>
           </w:tcPr>
           <w:p>
@@ -5529,7 +5525,7 @@
             <w:tcBorders/>
             <w:shd w:fill="auto" w:val="clear"/>
             <w:tcMar>
-              <w:left w:w="98" w:type="dxa"/>
+              <w:left w:w="93" w:type="dxa"/>
             </w:tcMar>
           </w:tcPr>
           <w:p>
@@ -5557,7 +5553,7 @@
             <w:tcBorders/>
             <w:shd w:fill="auto" w:val="clear"/>
             <w:tcMar>
-              <w:left w:w="98" w:type="dxa"/>
+              <w:left w:w="93" w:type="dxa"/>
             </w:tcMar>
           </w:tcPr>
           <w:p>
@@ -5585,7 +5581,7 @@
             <w:tcBorders/>
             <w:shd w:fill="auto" w:val="clear"/>
             <w:tcMar>
-              <w:left w:w="98" w:type="dxa"/>
+              <w:left w:w="93" w:type="dxa"/>
             </w:tcMar>
           </w:tcPr>
           <w:p>
@@ -5613,7 +5609,7 @@
             <w:tcBorders/>
             <w:shd w:fill="auto" w:val="clear"/>
             <w:tcMar>
-              <w:left w:w="98" w:type="dxa"/>
+              <w:left w:w="93" w:type="dxa"/>
             </w:tcMar>
           </w:tcPr>
           <w:p>
@@ -5644,7 +5640,7 @@
             <w:tcBorders/>
             <w:shd w:fill="auto" w:val="clear"/>
             <w:tcMar>
-              <w:left w:w="98" w:type="dxa"/>
+              <w:left w:w="93" w:type="dxa"/>
             </w:tcMar>
           </w:tcPr>
           <w:p>
@@ -5672,7 +5668,7 @@
             <w:tcBorders/>
             <w:shd w:fill="auto" w:val="clear"/>
             <w:tcMar>
-              <w:left w:w="98" w:type="dxa"/>
+              <w:left w:w="93" w:type="dxa"/>
             </w:tcMar>
           </w:tcPr>
           <w:p>
@@ -5700,7 +5696,7 @@
             <w:tcBorders/>
             <w:shd w:fill="auto" w:val="clear"/>
             <w:tcMar>
-              <w:left w:w="98" w:type="dxa"/>
+              <w:left w:w="93" w:type="dxa"/>
             </w:tcMar>
           </w:tcPr>
           <w:p>
@@ -5728,7 +5724,7 @@
             <w:tcBorders/>
             <w:shd w:fill="auto" w:val="clear"/>
             <w:tcMar>
-              <w:left w:w="98" w:type="dxa"/>
+              <w:left w:w="93" w:type="dxa"/>
             </w:tcMar>
           </w:tcPr>
           <w:p>
@@ -5756,7 +5752,7 @@
             <w:tcBorders/>
             <w:shd w:fill="auto" w:val="clear"/>
             <w:tcMar>
-              <w:left w:w="98" w:type="dxa"/>
+              <w:left w:w="93" w:type="dxa"/>
             </w:tcMar>
           </w:tcPr>
           <w:p>
@@ -5787,7 +5783,7 @@
             <w:tcBorders/>
             <w:shd w:fill="auto" w:val="clear"/>
             <w:tcMar>
-              <w:left w:w="98" w:type="dxa"/>
+              <w:left w:w="93" w:type="dxa"/>
             </w:tcMar>
           </w:tcPr>
           <w:p>
@@ -5815,7 +5811,7 @@
             <w:tcBorders/>
             <w:shd w:fill="auto" w:val="clear"/>
             <w:tcMar>
-              <w:left w:w="98" w:type="dxa"/>
+              <w:left w:w="93" w:type="dxa"/>
             </w:tcMar>
           </w:tcPr>
           <w:p>
@@ -5844,7 +5840,7 @@
             <w:tcBorders/>
             <w:shd w:fill="auto" w:val="clear"/>
             <w:tcMar>
-              <w:left w:w="98" w:type="dxa"/>
+              <w:left w:w="93" w:type="dxa"/>
             </w:tcMar>
           </w:tcPr>
           <w:p>
@@ -5873,7 +5869,7 @@
             <w:tcBorders/>
             <w:shd w:fill="auto" w:val="clear"/>
             <w:tcMar>
-              <w:left w:w="98" w:type="dxa"/>
+              <w:left w:w="93" w:type="dxa"/>
             </w:tcMar>
           </w:tcPr>
           <w:p>
@@ -5902,7 +5898,7 @@
             <w:tcBorders/>
             <w:shd w:fill="auto" w:val="clear"/>
             <w:tcMar>
-              <w:left w:w="98" w:type="dxa"/>
+              <w:left w:w="93" w:type="dxa"/>
             </w:tcMar>
           </w:tcPr>
           <w:p>
@@ -5975,7 +5971,7 @@
         <w:tblInd w:w="0" w:type="dxa"/>
         <w:tblCellMar>
           <w:top w:w="0" w:type="dxa"/>
-          <w:left w:w="98" w:type="dxa"/>
+          <w:left w:w="93" w:type="dxa"/>
           <w:bottom w:w="0" w:type="dxa"/>
           <w:right w:w="108" w:type="dxa"/>
         </w:tblCellMar>
@@ -5996,7 +5992,7 @@
             <w:tcBorders/>
             <w:shd w:fill="auto" w:val="clear"/>
             <w:tcMar>
-              <w:left w:w="98" w:type="dxa"/>
+              <w:left w:w="93" w:type="dxa"/>
             </w:tcMar>
           </w:tcPr>
           <w:p>
@@ -6027,7 +6023,7 @@
             <w:tcBorders/>
             <w:shd w:fill="auto" w:val="clear"/>
             <w:tcMar>
-              <w:left w:w="98" w:type="dxa"/>
+              <w:left w:w="93" w:type="dxa"/>
             </w:tcMar>
           </w:tcPr>
           <w:p>
@@ -6058,7 +6054,7 @@
             <w:tcBorders/>
             <w:shd w:fill="auto" w:val="clear"/>
             <w:tcMar>
-              <w:left w:w="98" w:type="dxa"/>
+              <w:left w:w="93" w:type="dxa"/>
             </w:tcMar>
           </w:tcPr>
           <w:p>
@@ -6089,7 +6085,7 @@
             <w:tcBorders/>
             <w:shd w:fill="auto" w:val="clear"/>
             <w:tcMar>
-              <w:left w:w="98" w:type="dxa"/>
+              <w:left w:w="93" w:type="dxa"/>
             </w:tcMar>
           </w:tcPr>
           <w:p>
@@ -6120,7 +6116,7 @@
             <w:tcBorders/>
             <w:shd w:fill="auto" w:val="clear"/>
             <w:tcMar>
-              <w:left w:w="98" w:type="dxa"/>
+              <w:left w:w="93" w:type="dxa"/>
             </w:tcMar>
           </w:tcPr>
           <w:p>
@@ -6154,7 +6150,7 @@
             <w:tcBorders/>
             <w:shd w:fill="auto" w:val="clear"/>
             <w:tcMar>
-              <w:left w:w="98" w:type="dxa"/>
+              <w:left w:w="93" w:type="dxa"/>
             </w:tcMar>
           </w:tcPr>
           <w:p>
@@ -6182,7 +6178,7 @@
             <w:tcBorders/>
             <w:shd w:fill="auto" w:val="clear"/>
             <w:tcMar>
-              <w:left w:w="98" w:type="dxa"/>
+              <w:left w:w="93" w:type="dxa"/>
             </w:tcMar>
           </w:tcPr>
           <w:p>
@@ -6210,7 +6206,7 @@
             <w:tcBorders/>
             <w:shd w:fill="auto" w:val="clear"/>
             <w:tcMar>
-              <w:left w:w="98" w:type="dxa"/>
+              <w:left w:w="93" w:type="dxa"/>
             </w:tcMar>
           </w:tcPr>
           <w:p>
@@ -6238,7 +6234,7 @@
             <w:tcBorders/>
             <w:shd w:fill="auto" w:val="clear"/>
             <w:tcMar>
-              <w:left w:w="98" w:type="dxa"/>
+              <w:left w:w="93" w:type="dxa"/>
             </w:tcMar>
           </w:tcPr>
           <w:p>
@@ -6266,7 +6262,7 @@
             <w:tcBorders/>
             <w:shd w:fill="auto" w:val="clear"/>
             <w:tcMar>
-              <w:left w:w="98" w:type="dxa"/>
+              <w:left w:w="93" w:type="dxa"/>
             </w:tcMar>
           </w:tcPr>
           <w:p>
@@ -6297,7 +6293,7 @@
             <w:tcBorders/>
             <w:shd w:fill="auto" w:val="clear"/>
             <w:tcMar>
-              <w:left w:w="98" w:type="dxa"/>
+              <w:left w:w="93" w:type="dxa"/>
             </w:tcMar>
           </w:tcPr>
           <w:p>
@@ -6325,7 +6321,7 @@
             <w:tcBorders/>
             <w:shd w:fill="auto" w:val="clear"/>
             <w:tcMar>
-              <w:left w:w="98" w:type="dxa"/>
+              <w:left w:w="93" w:type="dxa"/>
             </w:tcMar>
           </w:tcPr>
           <w:p>
@@ -6353,7 +6349,7 @@
             <w:tcBorders/>
             <w:shd w:fill="auto" w:val="clear"/>
             <w:tcMar>
-              <w:left w:w="98" w:type="dxa"/>
+              <w:left w:w="93" w:type="dxa"/>
             </w:tcMar>
           </w:tcPr>
           <w:p>
@@ -6381,7 +6377,7 @@
             <w:tcBorders/>
             <w:shd w:fill="auto" w:val="clear"/>
             <w:tcMar>
-              <w:left w:w="98" w:type="dxa"/>
+              <w:left w:w="93" w:type="dxa"/>
             </w:tcMar>
           </w:tcPr>
           <w:p>
@@ -6409,7 +6405,7 @@
             <w:tcBorders/>
             <w:shd w:fill="auto" w:val="clear"/>
             <w:tcMar>
-              <w:left w:w="98" w:type="dxa"/>
+              <w:left w:w="93" w:type="dxa"/>
             </w:tcMar>
           </w:tcPr>
           <w:p>
@@ -6440,7 +6436,7 @@
             <w:tcBorders/>
             <w:shd w:fill="auto" w:val="clear"/>
             <w:tcMar>
-              <w:left w:w="98" w:type="dxa"/>
+              <w:left w:w="93" w:type="dxa"/>
             </w:tcMar>
           </w:tcPr>
           <w:p>
@@ -6468,7 +6464,7 @@
             <w:tcBorders/>
             <w:shd w:fill="auto" w:val="clear"/>
             <w:tcMar>
-              <w:left w:w="98" w:type="dxa"/>
+              <w:left w:w="93" w:type="dxa"/>
             </w:tcMar>
           </w:tcPr>
           <w:p>
@@ -6497,7 +6493,7 @@
             <w:tcBorders/>
             <w:shd w:fill="auto" w:val="clear"/>
             <w:tcMar>
-              <w:left w:w="98" w:type="dxa"/>
+              <w:left w:w="93" w:type="dxa"/>
             </w:tcMar>
           </w:tcPr>
           <w:p>
@@ -6526,7 +6522,7 @@
             <w:tcBorders/>
             <w:shd w:fill="auto" w:val="clear"/>
             <w:tcMar>
-              <w:left w:w="98" w:type="dxa"/>
+              <w:left w:w="93" w:type="dxa"/>
             </w:tcMar>
           </w:tcPr>
           <w:p>
@@ -6555,7 +6551,7 @@
             <w:tcBorders/>
             <w:shd w:fill="auto" w:val="clear"/>
             <w:tcMar>
-              <w:left w:w="98" w:type="dxa"/>
+              <w:left w:w="93" w:type="dxa"/>
             </w:tcMar>
           </w:tcPr>
           <w:p>
@@ -6589,8 +6585,8 @@
         </w:numPr>
         <w:rPr/>
       </w:pPr>
-      <w:bookmarkStart w:id="8" w:name="__RefHeading___Toc7793_1990155320"/>
-      <w:bookmarkStart w:id="9" w:name="_Toc491349438"/>
+      <w:bookmarkStart w:id="8" w:name="_Toc491349438"/>
+      <w:bookmarkStart w:id="9" w:name="__RefHeading___Toc7793_1990155320"/>
       <w:bookmarkEnd w:id="8"/>
       <w:bookmarkEnd w:id="9"/>
       <w:r>
@@ -6631,8 +6627,8 @@
         </w:numPr>
         <w:rPr/>
       </w:pPr>
-      <w:bookmarkStart w:id="10" w:name="__RefHeading___Toc7795_1990155320"/>
-      <w:bookmarkStart w:id="11" w:name="_Toc491349439"/>
+      <w:bookmarkStart w:id="10" w:name="_Toc491349439"/>
+      <w:bookmarkStart w:id="11" w:name="__RefHeading___Toc7795_1990155320"/>
       <w:bookmarkEnd w:id="10"/>
       <w:bookmarkEnd w:id="11"/>
       <w:r>
@@ -6725,8 +6721,8 @@
         </w:numPr>
         <w:rPr/>
       </w:pPr>
-      <w:bookmarkStart w:id="12" w:name="__RefHeading___Toc7797_1990155320"/>
-      <w:bookmarkStart w:id="13" w:name="_Toc491349440"/>
+      <w:bookmarkStart w:id="12" w:name="_Toc491349440"/>
+      <w:bookmarkStart w:id="13" w:name="__RefHeading___Toc7797_1990155320"/>
       <w:bookmarkEnd w:id="12"/>
       <w:bookmarkEnd w:id="13"/>
       <w:r>
@@ -6861,8 +6857,8 @@
         </w:numPr>
         <w:rPr/>
       </w:pPr>
-      <w:bookmarkStart w:id="14" w:name="__RefHeading___Toc7799_1990155320"/>
-      <w:bookmarkStart w:id="15" w:name="_Toc491349441"/>
+      <w:bookmarkStart w:id="14" w:name="_Toc491349441"/>
+      <w:bookmarkStart w:id="15" w:name="__RefHeading___Toc7799_1990155320"/>
       <w:bookmarkEnd w:id="14"/>
       <w:bookmarkEnd w:id="15"/>
       <w:r>
@@ -6969,8 +6965,8 @@
         </w:numPr>
         <w:rPr/>
       </w:pPr>
-      <w:bookmarkStart w:id="16" w:name="__RefHeading___Toc7801_1990155320"/>
-      <w:bookmarkStart w:id="17" w:name="_Toc491349442"/>
+      <w:bookmarkStart w:id="16" w:name="_Toc491349442"/>
+      <w:bookmarkStart w:id="17" w:name="__RefHeading___Toc7801_1990155320"/>
       <w:bookmarkEnd w:id="16"/>
       <w:bookmarkEnd w:id="17"/>
       <w:r>
@@ -7105,8 +7101,8 @@
         </w:numPr>
         <w:rPr/>
       </w:pPr>
-      <w:bookmarkStart w:id="18" w:name="__RefHeading___Toc7803_1990155320"/>
-      <w:bookmarkStart w:id="19" w:name="_Toc491349443"/>
+      <w:bookmarkStart w:id="18" w:name="_Toc491349443"/>
+      <w:bookmarkStart w:id="19" w:name="__RefHeading___Toc7803_1990155320"/>
       <w:bookmarkEnd w:id="18"/>
       <w:bookmarkEnd w:id="19"/>
       <w:r>
@@ -7331,8 +7327,8 @@
         </w:numPr>
         <w:rPr/>
       </w:pPr>
-      <w:bookmarkStart w:id="20" w:name="__RefHeading___Toc7805_1990155320"/>
-      <w:bookmarkStart w:id="21" w:name="_Toc491349444"/>
+      <w:bookmarkStart w:id="20" w:name="_Toc491349444"/>
+      <w:bookmarkStart w:id="21" w:name="__RefHeading___Toc7805_1990155320"/>
       <w:bookmarkEnd w:id="20"/>
       <w:bookmarkEnd w:id="21"/>
       <w:r>
@@ -7359,8 +7355,8 @@
         </w:numPr>
         <w:rPr/>
       </w:pPr>
-      <w:bookmarkStart w:id="22" w:name="__RefHeading___Toc7807_1990155320"/>
-      <w:bookmarkStart w:id="23" w:name="_Toc491349445"/>
+      <w:bookmarkStart w:id="22" w:name="_Toc491349445"/>
+      <w:bookmarkStart w:id="23" w:name="__RefHeading___Toc7807_1990155320"/>
       <w:bookmarkEnd w:id="22"/>
       <w:bookmarkEnd w:id="23"/>
       <w:r>
@@ -7377,8 +7373,8 @@
         </w:numPr>
         <w:rPr/>
       </w:pPr>
-      <w:bookmarkStart w:id="24" w:name="__RefHeading___Toc7809_1990155320"/>
-      <w:bookmarkStart w:id="25" w:name="_Toc491349446"/>
+      <w:bookmarkStart w:id="24" w:name="_Toc491349446"/>
+      <w:bookmarkStart w:id="25" w:name="__RefHeading___Toc7809_1990155320"/>
       <w:bookmarkEnd w:id="24"/>
       <w:bookmarkEnd w:id="25"/>
       <w:r>
@@ -7438,7 +7434,7 @@
         <w:tblInd w:w="0" w:type="dxa"/>
         <w:tblCellMar>
           <w:top w:w="0" w:type="dxa"/>
-          <w:left w:w="98" w:type="dxa"/>
+          <w:left w:w="93" w:type="dxa"/>
           <w:bottom w:w="0" w:type="dxa"/>
           <w:right w:w="108" w:type="dxa"/>
         </w:tblCellMar>
@@ -7460,7 +7456,7 @@
             <w:tcBorders/>
             <w:shd w:fill="auto" w:val="clear"/>
             <w:tcMar>
-              <w:left w:w="98" w:type="dxa"/>
+              <w:left w:w="93" w:type="dxa"/>
             </w:tcMar>
           </w:tcPr>
           <w:p>
@@ -7489,7 +7485,7 @@
             <w:tcBorders/>
             <w:shd w:fill="auto" w:val="clear"/>
             <w:tcMar>
-              <w:left w:w="98" w:type="dxa"/>
+              <w:left w:w="93" w:type="dxa"/>
             </w:tcMar>
           </w:tcPr>
           <w:p>
@@ -7520,7 +7516,7 @@
             <w:tcBorders/>
             <w:shd w:fill="auto" w:val="clear"/>
             <w:tcMar>
-              <w:left w:w="98" w:type="dxa"/>
+              <w:left w:w="93" w:type="dxa"/>
             </w:tcMar>
           </w:tcPr>
           <w:p>
@@ -7552,7 +7548,7 @@
             <w:tcBorders/>
             <w:shd w:fill="auto" w:val="clear"/>
             <w:tcMar>
-              <w:left w:w="98" w:type="dxa"/>
+              <w:left w:w="93" w:type="dxa"/>
             </w:tcMar>
           </w:tcPr>
           <w:p>
@@ -7583,7 +7579,7 @@
             <w:tcBorders/>
             <w:shd w:fill="auto" w:val="clear"/>
             <w:tcMar>
-              <w:left w:w="98" w:type="dxa"/>
+              <w:left w:w="93" w:type="dxa"/>
             </w:tcMar>
           </w:tcPr>
           <w:p>
@@ -7614,7 +7610,7 @@
             <w:tcBorders/>
             <w:shd w:fill="auto" w:val="clear"/>
             <w:tcMar>
-              <w:left w:w="98" w:type="dxa"/>
+              <w:left w:w="93" w:type="dxa"/>
             </w:tcMar>
           </w:tcPr>
           <w:p>
@@ -7648,7 +7644,7 @@
             <w:tcBorders/>
             <w:shd w:fill="auto" w:val="clear"/>
             <w:tcMar>
-              <w:left w:w="98" w:type="dxa"/>
+              <w:left w:w="93" w:type="dxa"/>
             </w:tcMar>
           </w:tcPr>
           <w:p>
@@ -7677,7 +7673,7 @@
             <w:tcBorders/>
             <w:shd w:fill="auto" w:val="clear"/>
             <w:tcMar>
-              <w:left w:w="98" w:type="dxa"/>
+              <w:left w:w="93" w:type="dxa"/>
             </w:tcMar>
           </w:tcPr>
           <w:p>
@@ -7705,7 +7701,7 @@
             <w:tcBorders/>
             <w:shd w:fill="auto" w:val="clear"/>
             <w:tcMar>
-              <w:left w:w="98" w:type="dxa"/>
+              <w:left w:w="93" w:type="dxa"/>
             </w:tcMar>
           </w:tcPr>
           <w:p>
@@ -7733,7 +7729,7 @@
             <w:tcBorders/>
             <w:shd w:fill="auto" w:val="clear"/>
             <w:tcMar>
-              <w:left w:w="98" w:type="dxa"/>
+              <w:left w:w="93" w:type="dxa"/>
             </w:tcMar>
           </w:tcPr>
           <w:p>
@@ -7773,7 +7769,7 @@
             <w:tcBorders/>
             <w:shd w:fill="auto" w:val="clear"/>
             <w:tcMar>
-              <w:left w:w="98" w:type="dxa"/>
+              <w:left w:w="93" w:type="dxa"/>
             </w:tcMar>
           </w:tcPr>
           <w:p>
@@ -7802,7 +7798,7 @@
             <w:tcBorders/>
             <w:shd w:fill="auto" w:val="clear"/>
             <w:tcMar>
-              <w:left w:w="98" w:type="dxa"/>
+              <w:left w:w="93" w:type="dxa"/>
             </w:tcMar>
           </w:tcPr>
           <w:p>
@@ -7830,7 +7826,7 @@
             <w:tcBorders/>
             <w:shd w:fill="auto" w:val="clear"/>
             <w:tcMar>
-              <w:left w:w="98" w:type="dxa"/>
+              <w:left w:w="93" w:type="dxa"/>
             </w:tcMar>
           </w:tcPr>
           <w:p>
@@ -7858,7 +7854,7 @@
             <w:tcBorders/>
             <w:shd w:fill="auto" w:val="clear"/>
             <w:tcMar>
-              <w:left w:w="98" w:type="dxa"/>
+              <w:left w:w="93" w:type="dxa"/>
             </w:tcMar>
           </w:tcPr>
           <w:p>
@@ -7898,7 +7894,7 @@
             <w:tcBorders/>
             <w:shd w:fill="auto" w:val="clear"/>
             <w:tcMar>
-              <w:left w:w="98" w:type="dxa"/>
+              <w:left w:w="93" w:type="dxa"/>
             </w:tcMar>
           </w:tcPr>
           <w:p>
@@ -7927,7 +7923,7 @@
             <w:tcBorders/>
             <w:shd w:fill="auto" w:val="clear"/>
             <w:tcMar>
-              <w:left w:w="98" w:type="dxa"/>
+              <w:left w:w="93" w:type="dxa"/>
             </w:tcMar>
           </w:tcPr>
           <w:p>
@@ -7955,7 +7951,7 @@
             <w:tcBorders/>
             <w:shd w:fill="auto" w:val="clear"/>
             <w:tcMar>
-              <w:left w:w="98" w:type="dxa"/>
+              <w:left w:w="93" w:type="dxa"/>
             </w:tcMar>
           </w:tcPr>
           <w:p>
@@ -7983,7 +7979,7 @@
             <w:tcBorders/>
             <w:shd w:fill="auto" w:val="clear"/>
             <w:tcMar>
-              <w:left w:w="98" w:type="dxa"/>
+              <w:left w:w="93" w:type="dxa"/>
             </w:tcMar>
           </w:tcPr>
           <w:p>
@@ -8025,8 +8021,8 @@
         </w:numPr>
         <w:rPr/>
       </w:pPr>
-      <w:bookmarkStart w:id="26" w:name="__RefHeading___Toc7811_1990155320"/>
-      <w:bookmarkStart w:id="27" w:name="_Toc491349447"/>
+      <w:bookmarkStart w:id="26" w:name="_Toc491349447"/>
+      <w:bookmarkStart w:id="27" w:name="__RefHeading___Toc7811_1990155320"/>
       <w:bookmarkEnd w:id="26"/>
       <w:bookmarkEnd w:id="27"/>
       <w:r>
@@ -8082,7 +8078,7 @@
         <w:tblInd w:w="0" w:type="dxa"/>
         <w:tblCellMar>
           <w:top w:w="0" w:type="dxa"/>
-          <w:left w:w="98" w:type="dxa"/>
+          <w:left w:w="93" w:type="dxa"/>
           <w:bottom w:w="0" w:type="dxa"/>
           <w:right w:w="108" w:type="dxa"/>
         </w:tblCellMar>
@@ -8101,7 +8097,7 @@
             <w:tcBorders/>
             <w:shd w:fill="auto" w:val="clear"/>
             <w:tcMar>
-              <w:left w:w="98" w:type="dxa"/>
+              <w:left w:w="93" w:type="dxa"/>
             </w:tcMar>
           </w:tcPr>
           <w:p>
@@ -8130,7 +8126,7 @@
             <w:tcBorders/>
             <w:shd w:fill="auto" w:val="clear"/>
             <w:tcMar>
-              <w:left w:w="98" w:type="dxa"/>
+              <w:left w:w="93" w:type="dxa"/>
             </w:tcMar>
           </w:tcPr>
           <w:p>
@@ -8161,7 +8157,7 @@
             <w:tcBorders/>
             <w:shd w:fill="auto" w:val="clear"/>
             <w:tcMar>
-              <w:left w:w="98" w:type="dxa"/>
+              <w:left w:w="93" w:type="dxa"/>
             </w:tcMar>
           </w:tcPr>
           <w:p>
@@ -8192,7 +8188,7 @@
             <w:tcBorders/>
             <w:shd w:fill="auto" w:val="clear"/>
             <w:tcMar>
-              <w:left w:w="98" w:type="dxa"/>
+              <w:left w:w="93" w:type="dxa"/>
             </w:tcMar>
           </w:tcPr>
           <w:p>
@@ -8223,7 +8219,7 @@
             <w:tcBorders/>
             <w:shd w:fill="auto" w:val="clear"/>
             <w:tcMar>
-              <w:left w:w="98" w:type="dxa"/>
+              <w:left w:w="93" w:type="dxa"/>
             </w:tcMar>
           </w:tcPr>
           <w:p>
@@ -8257,7 +8253,7 @@
             <w:tcBorders/>
             <w:shd w:fill="auto" w:val="clear"/>
             <w:tcMar>
-              <w:left w:w="98" w:type="dxa"/>
+              <w:left w:w="93" w:type="dxa"/>
             </w:tcMar>
           </w:tcPr>
           <w:p>
@@ -8285,7 +8281,7 @@
             <w:tcBorders/>
             <w:shd w:fill="auto" w:val="clear"/>
             <w:tcMar>
-              <w:left w:w="98" w:type="dxa"/>
+              <w:left w:w="93" w:type="dxa"/>
             </w:tcMar>
           </w:tcPr>
           <w:p>
@@ -8313,7 +8309,7 @@
             <w:tcBorders/>
             <w:shd w:fill="auto" w:val="clear"/>
             <w:tcMar>
-              <w:left w:w="98" w:type="dxa"/>
+              <w:left w:w="93" w:type="dxa"/>
             </w:tcMar>
           </w:tcPr>
           <w:p>
@@ -8344,7 +8340,7 @@
             <w:tcBorders/>
             <w:shd w:fill="auto" w:val="clear"/>
             <w:tcMar>
-              <w:left w:w="98" w:type="dxa"/>
+              <w:left w:w="93" w:type="dxa"/>
             </w:tcMar>
           </w:tcPr>
           <w:p>
@@ -8372,7 +8368,7 @@
             <w:tcBorders/>
             <w:shd w:fill="auto" w:val="clear"/>
             <w:tcMar>
-              <w:left w:w="98" w:type="dxa"/>
+              <w:left w:w="93" w:type="dxa"/>
             </w:tcMar>
           </w:tcPr>
           <w:p>
@@ -8400,7 +8396,7 @@
             <w:tcBorders/>
             <w:shd w:fill="auto" w:val="clear"/>
             <w:tcMar>
-              <w:left w:w="98" w:type="dxa"/>
+              <w:left w:w="93" w:type="dxa"/>
             </w:tcMar>
           </w:tcPr>
           <w:p>
@@ -8431,7 +8427,7 @@
             <w:tcBorders/>
             <w:shd w:fill="auto" w:val="clear"/>
             <w:tcMar>
-              <w:left w:w="98" w:type="dxa"/>
+              <w:left w:w="93" w:type="dxa"/>
             </w:tcMar>
           </w:tcPr>
           <w:p>
@@ -8459,7 +8455,7 @@
             <w:tcBorders/>
             <w:shd w:fill="auto" w:val="clear"/>
             <w:tcMar>
-              <w:left w:w="98" w:type="dxa"/>
+              <w:left w:w="93" w:type="dxa"/>
             </w:tcMar>
           </w:tcPr>
           <w:p>
@@ -8487,7 +8483,7 @@
             <w:tcBorders/>
             <w:shd w:fill="auto" w:val="clear"/>
             <w:tcMar>
-              <w:left w:w="98" w:type="dxa"/>
+              <w:left w:w="93" w:type="dxa"/>
             </w:tcMar>
           </w:tcPr>
           <w:p>
@@ -8518,7 +8514,7 @@
             <w:tcBorders/>
             <w:shd w:fill="auto" w:val="clear"/>
             <w:tcMar>
-              <w:left w:w="98" w:type="dxa"/>
+              <w:left w:w="93" w:type="dxa"/>
             </w:tcMar>
           </w:tcPr>
           <w:p>
@@ -8546,7 +8542,7 @@
             <w:tcBorders/>
             <w:shd w:fill="auto" w:val="clear"/>
             <w:tcMar>
-              <w:left w:w="98" w:type="dxa"/>
+              <w:left w:w="93" w:type="dxa"/>
             </w:tcMar>
           </w:tcPr>
           <w:p>
@@ -8574,7 +8570,7 @@
             <w:tcBorders/>
             <w:shd w:fill="auto" w:val="clear"/>
             <w:tcMar>
-              <w:left w:w="98" w:type="dxa"/>
+              <w:left w:w="93" w:type="dxa"/>
             </w:tcMar>
           </w:tcPr>
           <w:p>
@@ -8646,7 +8642,7 @@
         <w:tblInd w:w="0" w:type="dxa"/>
         <w:tblCellMar>
           <w:top w:w="0" w:type="dxa"/>
-          <w:left w:w="98" w:type="dxa"/>
+          <w:left w:w="93" w:type="dxa"/>
           <w:bottom w:w="0" w:type="dxa"/>
           <w:right w:w="108" w:type="dxa"/>
         </w:tblCellMar>
@@ -8665,7 +8661,7 @@
             <w:tcBorders/>
             <w:shd w:fill="auto" w:val="clear"/>
             <w:tcMar>
-              <w:left w:w="98" w:type="dxa"/>
+              <w:left w:w="93" w:type="dxa"/>
             </w:tcMar>
           </w:tcPr>
           <w:p>
@@ -8694,7 +8690,7 @@
             <w:tcBorders/>
             <w:shd w:fill="auto" w:val="clear"/>
             <w:tcMar>
-              <w:left w:w="98" w:type="dxa"/>
+              <w:left w:w="93" w:type="dxa"/>
             </w:tcMar>
           </w:tcPr>
           <w:p>
@@ -8725,7 +8721,7 @@
             <w:tcBorders/>
             <w:shd w:fill="auto" w:val="clear"/>
             <w:tcMar>
-              <w:left w:w="98" w:type="dxa"/>
+              <w:left w:w="93" w:type="dxa"/>
             </w:tcMar>
           </w:tcPr>
           <w:p>
@@ -8756,7 +8752,7 @@
             <w:tcBorders/>
             <w:shd w:fill="auto" w:val="clear"/>
             <w:tcMar>
-              <w:left w:w="98" w:type="dxa"/>
+              <w:left w:w="93" w:type="dxa"/>
             </w:tcMar>
           </w:tcPr>
           <w:p>
@@ -8787,7 +8783,7 @@
             <w:tcBorders/>
             <w:shd w:fill="auto" w:val="clear"/>
             <w:tcMar>
-              <w:left w:w="98" w:type="dxa"/>
+              <w:left w:w="93" w:type="dxa"/>
             </w:tcMar>
           </w:tcPr>
           <w:p>
@@ -8821,7 +8817,7 @@
             <w:tcBorders/>
             <w:shd w:fill="auto" w:val="clear"/>
             <w:tcMar>
-              <w:left w:w="98" w:type="dxa"/>
+              <w:left w:w="93" w:type="dxa"/>
             </w:tcMar>
           </w:tcPr>
           <w:p>
@@ -8849,7 +8845,7 @@
             <w:tcBorders/>
             <w:shd w:fill="auto" w:val="clear"/>
             <w:tcMar>
-              <w:left w:w="98" w:type="dxa"/>
+              <w:left w:w="93" w:type="dxa"/>
             </w:tcMar>
           </w:tcPr>
           <w:p>
@@ -8877,7 +8873,7 @@
             <w:tcBorders/>
             <w:shd w:fill="auto" w:val="clear"/>
             <w:tcMar>
-              <w:left w:w="98" w:type="dxa"/>
+              <w:left w:w="93" w:type="dxa"/>
             </w:tcMar>
           </w:tcPr>
           <w:p>
@@ -8908,7 +8904,7 @@
             <w:tcBorders/>
             <w:shd w:fill="auto" w:val="clear"/>
             <w:tcMar>
-              <w:left w:w="98" w:type="dxa"/>
+              <w:left w:w="93" w:type="dxa"/>
             </w:tcMar>
           </w:tcPr>
           <w:p>
@@ -8936,7 +8932,7 @@
             <w:tcBorders/>
             <w:shd w:fill="auto" w:val="clear"/>
             <w:tcMar>
-              <w:left w:w="98" w:type="dxa"/>
+              <w:left w:w="93" w:type="dxa"/>
             </w:tcMar>
           </w:tcPr>
           <w:p>
@@ -8964,7 +8960,7 @@
             <w:tcBorders/>
             <w:shd w:fill="auto" w:val="clear"/>
             <w:tcMar>
-              <w:left w:w="98" w:type="dxa"/>
+              <w:left w:w="93" w:type="dxa"/>
             </w:tcMar>
           </w:tcPr>
           <w:p>
@@ -9054,7 +9050,7 @@
         <w:tblInd w:w="0" w:type="dxa"/>
         <w:tblCellMar>
           <w:top w:w="0" w:type="dxa"/>
-          <w:left w:w="98" w:type="dxa"/>
+          <w:left w:w="93" w:type="dxa"/>
           <w:bottom w:w="0" w:type="dxa"/>
           <w:right w:w="108" w:type="dxa"/>
         </w:tblCellMar>
@@ -9073,7 +9069,7 @@
             <w:tcBorders/>
             <w:shd w:fill="auto" w:val="clear"/>
             <w:tcMar>
-              <w:left w:w="98" w:type="dxa"/>
+              <w:left w:w="93" w:type="dxa"/>
             </w:tcMar>
           </w:tcPr>
           <w:p>
@@ -9101,7 +9097,7 @@
             <w:tcBorders/>
             <w:shd w:fill="auto" w:val="clear"/>
             <w:tcMar>
-              <w:left w:w="98" w:type="dxa"/>
+              <w:left w:w="93" w:type="dxa"/>
             </w:tcMar>
           </w:tcPr>
           <w:p>
@@ -9131,7 +9127,7 @@
             <w:tcBorders/>
             <w:shd w:fill="auto" w:val="clear"/>
             <w:tcMar>
-              <w:left w:w="98" w:type="dxa"/>
+              <w:left w:w="93" w:type="dxa"/>
             </w:tcMar>
           </w:tcPr>
           <w:p>
@@ -9162,7 +9158,7 @@
             <w:tcBorders/>
             <w:shd w:fill="auto" w:val="clear"/>
             <w:tcMar>
-              <w:left w:w="98" w:type="dxa"/>
+              <w:left w:w="93" w:type="dxa"/>
             </w:tcMar>
           </w:tcPr>
           <w:p>
@@ -9193,7 +9189,7 @@
             <w:tcBorders/>
             <w:shd w:fill="auto" w:val="clear"/>
             <w:tcMar>
-              <w:left w:w="98" w:type="dxa"/>
+              <w:left w:w="93" w:type="dxa"/>
             </w:tcMar>
           </w:tcPr>
           <w:p>
@@ -9227,7 +9223,7 @@
             <w:tcBorders/>
             <w:shd w:fill="auto" w:val="clear"/>
             <w:tcMar>
-              <w:left w:w="98" w:type="dxa"/>
+              <w:left w:w="93" w:type="dxa"/>
             </w:tcMar>
           </w:tcPr>
           <w:p>
@@ -9255,7 +9251,7 @@
             <w:tcBorders/>
             <w:shd w:fill="auto" w:val="clear"/>
             <w:tcMar>
-              <w:left w:w="98" w:type="dxa"/>
+              <w:left w:w="93" w:type="dxa"/>
             </w:tcMar>
           </w:tcPr>
           <w:p>
@@ -9283,7 +9279,7 @@
             <w:tcBorders/>
             <w:shd w:fill="auto" w:val="clear"/>
             <w:tcMar>
-              <w:left w:w="98" w:type="dxa"/>
+              <w:left w:w="93" w:type="dxa"/>
             </w:tcMar>
           </w:tcPr>
           <w:p>
@@ -9314,7 +9310,7 @@
             <w:tcBorders/>
             <w:shd w:fill="auto" w:val="clear"/>
             <w:tcMar>
-              <w:left w:w="98" w:type="dxa"/>
+              <w:left w:w="93" w:type="dxa"/>
             </w:tcMar>
           </w:tcPr>
           <w:p>
@@ -9342,7 +9338,7 @@
             <w:tcBorders/>
             <w:shd w:fill="auto" w:val="clear"/>
             <w:tcMar>
-              <w:left w:w="98" w:type="dxa"/>
+              <w:left w:w="93" w:type="dxa"/>
             </w:tcMar>
           </w:tcPr>
           <w:p>
@@ -9370,7 +9366,7 @@
             <w:tcBorders/>
             <w:shd w:fill="auto" w:val="clear"/>
             <w:tcMar>
-              <w:left w:w="98" w:type="dxa"/>
+              <w:left w:w="93" w:type="dxa"/>
             </w:tcMar>
           </w:tcPr>
           <w:p>
@@ -9401,7 +9397,7 @@
             <w:tcBorders/>
             <w:shd w:fill="auto" w:val="clear"/>
             <w:tcMar>
-              <w:left w:w="98" w:type="dxa"/>
+              <w:left w:w="93" w:type="dxa"/>
             </w:tcMar>
           </w:tcPr>
           <w:p>
@@ -9429,7 +9425,7 @@
             <w:tcBorders/>
             <w:shd w:fill="auto" w:val="clear"/>
             <w:tcMar>
-              <w:left w:w="98" w:type="dxa"/>
+              <w:left w:w="93" w:type="dxa"/>
             </w:tcMar>
           </w:tcPr>
           <w:p>
@@ -9457,7 +9453,7 @@
             <w:tcBorders/>
             <w:shd w:fill="auto" w:val="clear"/>
             <w:tcMar>
-              <w:left w:w="98" w:type="dxa"/>
+              <w:left w:w="93" w:type="dxa"/>
             </w:tcMar>
           </w:tcPr>
           <w:p>
@@ -9488,7 +9484,7 @@
             <w:tcBorders/>
             <w:shd w:fill="auto" w:val="clear"/>
             <w:tcMar>
-              <w:left w:w="98" w:type="dxa"/>
+              <w:left w:w="93" w:type="dxa"/>
             </w:tcMar>
           </w:tcPr>
           <w:p>
@@ -9525,7 +9521,7 @@
             <w:tcBorders/>
             <w:shd w:fill="auto" w:val="clear"/>
             <w:tcMar>
-              <w:left w:w="98" w:type="dxa"/>
+              <w:left w:w="93" w:type="dxa"/>
             </w:tcMar>
           </w:tcPr>
           <w:p>
@@ -9553,7 +9549,7 @@
             <w:tcBorders/>
             <w:shd w:fill="auto" w:val="clear"/>
             <w:tcMar>
-              <w:left w:w="98" w:type="dxa"/>
+              <w:left w:w="93" w:type="dxa"/>
             </w:tcMar>
           </w:tcPr>
           <w:p>
@@ -9584,7 +9580,7 @@
             <w:tcBorders/>
             <w:shd w:fill="auto" w:val="clear"/>
             <w:tcMar>
-              <w:left w:w="98" w:type="dxa"/>
+              <w:left w:w="93" w:type="dxa"/>
             </w:tcMar>
           </w:tcPr>
           <w:p>
@@ -9621,7 +9617,7 @@
             <w:tcBorders/>
             <w:shd w:fill="auto" w:val="clear"/>
             <w:tcMar>
-              <w:left w:w="98" w:type="dxa"/>
+              <w:left w:w="93" w:type="dxa"/>
             </w:tcMar>
           </w:tcPr>
           <w:p>
@@ -9649,7 +9645,7 @@
             <w:tcBorders/>
             <w:shd w:fill="auto" w:val="clear"/>
             <w:tcMar>
-              <w:left w:w="98" w:type="dxa"/>
+              <w:left w:w="93" w:type="dxa"/>
             </w:tcMar>
           </w:tcPr>
           <w:p>
@@ -9680,7 +9676,7 @@
             <w:tcBorders/>
             <w:shd w:fill="auto" w:val="clear"/>
             <w:tcMar>
-              <w:left w:w="98" w:type="dxa"/>
+              <w:left w:w="93" w:type="dxa"/>
             </w:tcMar>
           </w:tcPr>
           <w:p>
@@ -9708,7 +9704,7 @@
             <w:tcBorders/>
             <w:shd w:fill="auto" w:val="clear"/>
             <w:tcMar>
-              <w:left w:w="98" w:type="dxa"/>
+              <w:left w:w="93" w:type="dxa"/>
             </w:tcMar>
           </w:tcPr>
           <w:p>
@@ -9736,7 +9732,7 @@
             <w:tcBorders/>
             <w:shd w:fill="auto" w:val="clear"/>
             <w:tcMar>
-              <w:left w:w="98" w:type="dxa"/>
+              <w:left w:w="93" w:type="dxa"/>
             </w:tcMar>
           </w:tcPr>
           <w:p>
@@ -9786,7 +9782,7 @@
         <w:tblInd w:w="0" w:type="dxa"/>
         <w:tblCellMar>
           <w:top w:w="0" w:type="dxa"/>
-          <w:left w:w="98" w:type="dxa"/>
+          <w:left w:w="93" w:type="dxa"/>
           <w:bottom w:w="0" w:type="dxa"/>
           <w:right w:w="108" w:type="dxa"/>
         </w:tblCellMar>
@@ -9805,7 +9801,7 @@
             <w:tcBorders/>
             <w:shd w:fill="auto" w:val="clear"/>
             <w:tcMar>
-              <w:left w:w="98" w:type="dxa"/>
+              <w:left w:w="93" w:type="dxa"/>
             </w:tcMar>
           </w:tcPr>
           <w:p>
@@ -9834,7 +9830,7 @@
             <w:tcBorders/>
             <w:shd w:fill="auto" w:val="clear"/>
             <w:tcMar>
-              <w:left w:w="98" w:type="dxa"/>
+              <w:left w:w="93" w:type="dxa"/>
             </w:tcMar>
           </w:tcPr>
           <w:p>
@@ -9865,7 +9861,7 @@
             <w:tcBorders/>
             <w:shd w:fill="auto" w:val="clear"/>
             <w:tcMar>
-              <w:left w:w="98" w:type="dxa"/>
+              <w:left w:w="93" w:type="dxa"/>
             </w:tcMar>
           </w:tcPr>
           <w:p>
@@ -9896,7 +9892,7 @@
             <w:tcBorders/>
             <w:shd w:fill="auto" w:val="clear"/>
             <w:tcMar>
-              <w:left w:w="98" w:type="dxa"/>
+              <w:left w:w="93" w:type="dxa"/>
             </w:tcMar>
           </w:tcPr>
           <w:p>
@@ -9927,7 +9923,7 @@
             <w:tcBorders/>
             <w:shd w:fill="auto" w:val="clear"/>
             <w:tcMar>
-              <w:left w:w="98" w:type="dxa"/>
+              <w:left w:w="93" w:type="dxa"/>
             </w:tcMar>
           </w:tcPr>
           <w:p>
@@ -9961,7 +9957,7 @@
             <w:tcBorders/>
             <w:shd w:fill="auto" w:val="clear"/>
             <w:tcMar>
-              <w:left w:w="98" w:type="dxa"/>
+              <w:left w:w="93" w:type="dxa"/>
             </w:tcMar>
           </w:tcPr>
           <w:p>
@@ -9989,7 +9985,7 @@
             <w:tcBorders/>
             <w:shd w:fill="auto" w:val="clear"/>
             <w:tcMar>
-              <w:left w:w="98" w:type="dxa"/>
+              <w:left w:w="93" w:type="dxa"/>
             </w:tcMar>
           </w:tcPr>
           <w:p>
@@ -10017,7 +10013,7 @@
             <w:tcBorders/>
             <w:shd w:fill="auto" w:val="clear"/>
             <w:tcMar>
-              <w:left w:w="98" w:type="dxa"/>
+              <w:left w:w="93" w:type="dxa"/>
             </w:tcMar>
           </w:tcPr>
           <w:p>
@@ -10048,7 +10044,7 @@
             <w:tcBorders/>
             <w:shd w:fill="auto" w:val="clear"/>
             <w:tcMar>
-              <w:left w:w="98" w:type="dxa"/>
+              <w:left w:w="93" w:type="dxa"/>
             </w:tcMar>
           </w:tcPr>
           <w:p>
@@ -10076,7 +10072,7 @@
             <w:tcBorders/>
             <w:shd w:fill="auto" w:val="clear"/>
             <w:tcMar>
-              <w:left w:w="98" w:type="dxa"/>
+              <w:left w:w="93" w:type="dxa"/>
             </w:tcMar>
           </w:tcPr>
           <w:p>
@@ -10104,7 +10100,7 @@
             <w:tcBorders/>
             <w:shd w:fill="auto" w:val="clear"/>
             <w:tcMar>
-              <w:left w:w="98" w:type="dxa"/>
+              <w:left w:w="93" w:type="dxa"/>
             </w:tcMar>
           </w:tcPr>
           <w:p>
@@ -10135,7 +10131,7 @@
             <w:tcBorders/>
             <w:shd w:fill="auto" w:val="clear"/>
             <w:tcMar>
-              <w:left w:w="98" w:type="dxa"/>
+              <w:left w:w="93" w:type="dxa"/>
             </w:tcMar>
           </w:tcPr>
           <w:p>
@@ -10163,7 +10159,7 @@
             <w:tcBorders/>
             <w:shd w:fill="auto" w:val="clear"/>
             <w:tcMar>
-              <w:left w:w="98" w:type="dxa"/>
+              <w:left w:w="93" w:type="dxa"/>
             </w:tcMar>
           </w:tcPr>
           <w:p>
@@ -10191,7 +10187,7 @@
             <w:tcBorders/>
             <w:shd w:fill="auto" w:val="clear"/>
             <w:tcMar>
-              <w:left w:w="98" w:type="dxa"/>
+              <w:left w:w="93" w:type="dxa"/>
             </w:tcMar>
           </w:tcPr>
           <w:p>
@@ -10224,8 +10220,8 @@
         </w:numPr>
         <w:rPr/>
       </w:pPr>
-      <w:bookmarkStart w:id="28" w:name="__RefHeading___Toc7813_1990155320"/>
-      <w:bookmarkStart w:id="29" w:name="_Toc491349448"/>
+      <w:bookmarkStart w:id="28" w:name="_Toc491349448"/>
+      <w:bookmarkStart w:id="29" w:name="__RefHeading___Toc7813_1990155320"/>
       <w:bookmarkEnd w:id="28"/>
       <w:bookmarkEnd w:id="29"/>
       <w:r>
@@ -10242,8 +10238,8 @@
         </w:numPr>
         <w:rPr/>
       </w:pPr>
-      <w:bookmarkStart w:id="30" w:name="__RefHeading___Toc7815_1990155320"/>
-      <w:bookmarkStart w:id="31" w:name="_Toc491349449"/>
+      <w:bookmarkStart w:id="30" w:name="_Toc491349449"/>
+      <w:bookmarkStart w:id="31" w:name="__RefHeading___Toc7815_1990155320"/>
       <w:bookmarkEnd w:id="30"/>
       <w:bookmarkEnd w:id="31"/>
       <w:r>
@@ -10303,7 +10299,7 @@
         <w:tblInd w:w="0" w:type="dxa"/>
         <w:tblCellMar>
           <w:top w:w="0" w:type="dxa"/>
-          <w:left w:w="98" w:type="dxa"/>
+          <w:left w:w="93" w:type="dxa"/>
           <w:bottom w:w="0" w:type="dxa"/>
           <w:right w:w="108" w:type="dxa"/>
         </w:tblCellMar>
@@ -10322,7 +10318,7 @@
             <w:tcBorders/>
             <w:shd w:fill="auto" w:val="clear"/>
             <w:tcMar>
-              <w:left w:w="98" w:type="dxa"/>
+              <w:left w:w="93" w:type="dxa"/>
             </w:tcMar>
           </w:tcPr>
           <w:p>
@@ -10351,7 +10347,7 @@
             <w:tcBorders/>
             <w:shd w:fill="auto" w:val="clear"/>
             <w:tcMar>
-              <w:left w:w="98" w:type="dxa"/>
+              <w:left w:w="93" w:type="dxa"/>
             </w:tcMar>
           </w:tcPr>
           <w:p>
@@ -10382,7 +10378,7 @@
             <w:tcBorders/>
             <w:shd w:fill="auto" w:val="clear"/>
             <w:tcMar>
-              <w:left w:w="98" w:type="dxa"/>
+              <w:left w:w="93" w:type="dxa"/>
             </w:tcMar>
           </w:tcPr>
           <w:p>
@@ -10413,7 +10409,7 @@
             <w:tcBorders/>
             <w:shd w:fill="auto" w:val="clear"/>
             <w:tcMar>
-              <w:left w:w="98" w:type="dxa"/>
+              <w:left w:w="93" w:type="dxa"/>
             </w:tcMar>
           </w:tcPr>
           <w:p>
@@ -10444,7 +10440,7 @@
             <w:tcBorders/>
             <w:shd w:fill="auto" w:val="clear"/>
             <w:tcMar>
-              <w:left w:w="98" w:type="dxa"/>
+              <w:left w:w="93" w:type="dxa"/>
             </w:tcMar>
           </w:tcPr>
           <w:p>
@@ -10478,7 +10474,7 @@
             <w:tcBorders/>
             <w:shd w:fill="auto" w:val="clear"/>
             <w:tcMar>
-              <w:left w:w="98" w:type="dxa"/>
+              <w:left w:w="93" w:type="dxa"/>
             </w:tcMar>
           </w:tcPr>
           <w:p>
@@ -10506,7 +10502,7 @@
             <w:tcBorders/>
             <w:shd w:fill="auto" w:val="clear"/>
             <w:tcMar>
-              <w:left w:w="98" w:type="dxa"/>
+              <w:left w:w="93" w:type="dxa"/>
             </w:tcMar>
           </w:tcPr>
           <w:p>
@@ -10534,7 +10530,7 @@
             <w:tcBorders/>
             <w:shd w:fill="auto" w:val="clear"/>
             <w:tcMar>
-              <w:left w:w="98" w:type="dxa"/>
+              <w:left w:w="93" w:type="dxa"/>
             </w:tcMar>
           </w:tcPr>
           <w:p>
@@ -10565,7 +10561,7 @@
             <w:tcBorders/>
             <w:shd w:fill="auto" w:val="clear"/>
             <w:tcMar>
-              <w:left w:w="98" w:type="dxa"/>
+              <w:left w:w="93" w:type="dxa"/>
             </w:tcMar>
           </w:tcPr>
           <w:p>
@@ -10593,7 +10589,7 @@
             <w:tcBorders/>
             <w:shd w:fill="auto" w:val="clear"/>
             <w:tcMar>
-              <w:left w:w="98" w:type="dxa"/>
+              <w:left w:w="93" w:type="dxa"/>
             </w:tcMar>
           </w:tcPr>
           <w:p>
@@ -10621,7 +10617,7 @@
             <w:tcBorders/>
             <w:shd w:fill="auto" w:val="clear"/>
             <w:tcMar>
-              <w:left w:w="98" w:type="dxa"/>
+              <w:left w:w="93" w:type="dxa"/>
             </w:tcMar>
           </w:tcPr>
           <w:p>
@@ -10652,7 +10648,7 @@
             <w:tcBorders/>
             <w:shd w:fill="auto" w:val="clear"/>
             <w:tcMar>
-              <w:left w:w="98" w:type="dxa"/>
+              <w:left w:w="93" w:type="dxa"/>
             </w:tcMar>
           </w:tcPr>
           <w:p>
@@ -10680,7 +10676,7 @@
             <w:tcBorders/>
             <w:shd w:fill="auto" w:val="clear"/>
             <w:tcMar>
-              <w:left w:w="98" w:type="dxa"/>
+              <w:left w:w="93" w:type="dxa"/>
             </w:tcMar>
           </w:tcPr>
           <w:p>
@@ -10708,7 +10704,7 @@
             <w:tcBorders/>
             <w:shd w:fill="auto" w:val="clear"/>
             <w:tcMar>
-              <w:left w:w="98" w:type="dxa"/>
+              <w:left w:w="93" w:type="dxa"/>
             </w:tcMar>
           </w:tcPr>
           <w:p>
@@ -10739,7 +10735,7 @@
             <w:tcBorders/>
             <w:shd w:fill="auto" w:val="clear"/>
             <w:tcMar>
-              <w:left w:w="98" w:type="dxa"/>
+              <w:left w:w="93" w:type="dxa"/>
             </w:tcMar>
           </w:tcPr>
           <w:p>
@@ -10767,7 +10763,7 @@
             <w:tcBorders/>
             <w:shd w:fill="auto" w:val="clear"/>
             <w:tcMar>
-              <w:left w:w="98" w:type="dxa"/>
+              <w:left w:w="93" w:type="dxa"/>
             </w:tcMar>
           </w:tcPr>
           <w:p>
@@ -10795,7 +10791,7 @@
             <w:tcBorders/>
             <w:shd w:fill="auto" w:val="clear"/>
             <w:tcMar>
-              <w:left w:w="98" w:type="dxa"/>
+              <w:left w:w="93" w:type="dxa"/>
             </w:tcMar>
           </w:tcPr>
           <w:p>
@@ -10826,7 +10822,7 @@
             <w:tcBorders/>
             <w:shd w:fill="auto" w:val="clear"/>
             <w:tcMar>
-              <w:left w:w="98" w:type="dxa"/>
+              <w:left w:w="93" w:type="dxa"/>
             </w:tcMar>
           </w:tcPr>
           <w:p>
@@ -10854,7 +10850,7 @@
             <w:tcBorders/>
             <w:shd w:fill="auto" w:val="clear"/>
             <w:tcMar>
-              <w:left w:w="98" w:type="dxa"/>
+              <w:left w:w="93" w:type="dxa"/>
             </w:tcMar>
           </w:tcPr>
           <w:p>
@@ -10882,7 +10878,7 @@
             <w:tcBorders/>
             <w:shd w:fill="auto" w:val="clear"/>
             <w:tcMar>
-              <w:left w:w="98" w:type="dxa"/>
+              <w:left w:w="93" w:type="dxa"/>
             </w:tcMar>
           </w:tcPr>
           <w:p>
@@ -10915,8 +10911,8 @@
         </w:numPr>
         <w:rPr/>
       </w:pPr>
-      <w:bookmarkStart w:id="32" w:name="__RefHeading___Toc7817_1990155320"/>
-      <w:bookmarkStart w:id="33" w:name="_Toc491349450"/>
+      <w:bookmarkStart w:id="32" w:name="_Toc491349450"/>
+      <w:bookmarkStart w:id="33" w:name="__RefHeading___Toc7817_1990155320"/>
       <w:bookmarkEnd w:id="32"/>
       <w:bookmarkEnd w:id="33"/>
       <w:r>
@@ -10972,7 +10968,7 @@
         <w:tblInd w:w="0" w:type="dxa"/>
         <w:tblCellMar>
           <w:top w:w="0" w:type="dxa"/>
-          <w:left w:w="98" w:type="dxa"/>
+          <w:left w:w="93" w:type="dxa"/>
           <w:bottom w:w="0" w:type="dxa"/>
           <w:right w:w="108" w:type="dxa"/>
         </w:tblCellMar>
@@ -10991,7 +10987,7 @@
             <w:tcBorders/>
             <w:shd w:fill="auto" w:val="clear"/>
             <w:tcMar>
-              <w:left w:w="98" w:type="dxa"/>
+              <w:left w:w="93" w:type="dxa"/>
             </w:tcMar>
           </w:tcPr>
           <w:p>
@@ -11020,7 +11016,7 @@
             <w:tcBorders/>
             <w:shd w:fill="auto" w:val="clear"/>
             <w:tcMar>
-              <w:left w:w="98" w:type="dxa"/>
+              <w:left w:w="93" w:type="dxa"/>
             </w:tcMar>
           </w:tcPr>
           <w:p>
@@ -11051,7 +11047,7 @@
             <w:tcBorders/>
             <w:shd w:fill="auto" w:val="clear"/>
             <w:tcMar>
-              <w:left w:w="98" w:type="dxa"/>
+              <w:left w:w="93" w:type="dxa"/>
             </w:tcMar>
           </w:tcPr>
           <w:p>
@@ -11082,7 +11078,7 @@
             <w:tcBorders/>
             <w:shd w:fill="auto" w:val="clear"/>
             <w:tcMar>
-              <w:left w:w="98" w:type="dxa"/>
+              <w:left w:w="93" w:type="dxa"/>
             </w:tcMar>
           </w:tcPr>
           <w:p>
@@ -11113,7 +11109,7 @@
             <w:tcBorders/>
             <w:shd w:fill="auto" w:val="clear"/>
             <w:tcMar>
-              <w:left w:w="98" w:type="dxa"/>
+              <w:left w:w="93" w:type="dxa"/>
             </w:tcMar>
           </w:tcPr>
           <w:p>
@@ -11147,7 +11143,7 @@
             <w:tcBorders/>
             <w:shd w:fill="auto" w:val="clear"/>
             <w:tcMar>
-              <w:left w:w="98" w:type="dxa"/>
+              <w:left w:w="93" w:type="dxa"/>
             </w:tcMar>
           </w:tcPr>
           <w:p>
@@ -11175,7 +11171,7 @@
             <w:tcBorders/>
             <w:shd w:fill="auto" w:val="clear"/>
             <w:tcMar>
-              <w:left w:w="98" w:type="dxa"/>
+              <w:left w:w="93" w:type="dxa"/>
             </w:tcMar>
           </w:tcPr>
           <w:p>
@@ -11203,7 +11199,7 @@
             <w:tcBorders/>
             <w:shd w:fill="auto" w:val="clear"/>
             <w:tcMar>
-              <w:left w:w="98" w:type="dxa"/>
+              <w:left w:w="93" w:type="dxa"/>
             </w:tcMar>
           </w:tcPr>
           <w:p>
@@ -11234,7 +11230,7 @@
             <w:tcBorders/>
             <w:shd w:fill="auto" w:val="clear"/>
             <w:tcMar>
-              <w:left w:w="98" w:type="dxa"/>
+              <w:left w:w="93" w:type="dxa"/>
             </w:tcMar>
           </w:tcPr>
           <w:p>
@@ -11262,7 +11258,7 @@
             <w:tcBorders/>
             <w:shd w:fill="auto" w:val="clear"/>
             <w:tcMar>
-              <w:left w:w="98" w:type="dxa"/>
+              <w:left w:w="93" w:type="dxa"/>
             </w:tcMar>
           </w:tcPr>
           <w:p>
@@ -11290,7 +11286,7 @@
             <w:tcBorders/>
             <w:shd w:fill="auto" w:val="clear"/>
             <w:tcMar>
-              <w:left w:w="98" w:type="dxa"/>
+              <w:left w:w="93" w:type="dxa"/>
             </w:tcMar>
           </w:tcPr>
           <w:p>
@@ -11321,7 +11317,7 @@
             <w:tcBorders/>
             <w:shd w:fill="auto" w:val="clear"/>
             <w:tcMar>
-              <w:left w:w="98" w:type="dxa"/>
+              <w:left w:w="93" w:type="dxa"/>
             </w:tcMar>
           </w:tcPr>
           <w:p>
@@ -11349,7 +11345,7 @@
             <w:tcBorders/>
             <w:shd w:fill="auto" w:val="clear"/>
             <w:tcMar>
-              <w:left w:w="98" w:type="dxa"/>
+              <w:left w:w="93" w:type="dxa"/>
             </w:tcMar>
           </w:tcPr>
           <w:p>
@@ -11377,7 +11373,7 @@
             <w:tcBorders/>
             <w:shd w:fill="auto" w:val="clear"/>
             <w:tcMar>
-              <w:left w:w="98" w:type="dxa"/>
+              <w:left w:w="93" w:type="dxa"/>
             </w:tcMar>
           </w:tcPr>
           <w:p>
@@ -11408,7 +11404,7 @@
             <w:tcBorders/>
             <w:shd w:fill="auto" w:val="clear"/>
             <w:tcMar>
-              <w:left w:w="98" w:type="dxa"/>
+              <w:left w:w="93" w:type="dxa"/>
             </w:tcMar>
           </w:tcPr>
           <w:p>
@@ -11436,7 +11432,7 @@
             <w:tcBorders/>
             <w:shd w:fill="auto" w:val="clear"/>
             <w:tcMar>
-              <w:left w:w="98" w:type="dxa"/>
+              <w:left w:w="93" w:type="dxa"/>
             </w:tcMar>
           </w:tcPr>
           <w:p>
@@ -11464,7 +11460,7 @@
             <w:tcBorders/>
             <w:shd w:fill="auto" w:val="clear"/>
             <w:tcMar>
-              <w:left w:w="98" w:type="dxa"/>
+              <w:left w:w="93" w:type="dxa"/>
             </w:tcMar>
           </w:tcPr>
           <w:p>
@@ -11495,7 +11491,7 @@
             <w:tcBorders/>
             <w:shd w:fill="auto" w:val="clear"/>
             <w:tcMar>
-              <w:left w:w="98" w:type="dxa"/>
+              <w:left w:w="93" w:type="dxa"/>
             </w:tcMar>
           </w:tcPr>
           <w:p>
@@ -11523,7 +11519,7 @@
             <w:tcBorders/>
             <w:shd w:fill="auto" w:val="clear"/>
             <w:tcMar>
-              <w:left w:w="98" w:type="dxa"/>
+              <w:left w:w="93" w:type="dxa"/>
             </w:tcMar>
           </w:tcPr>
           <w:p>
@@ -11551,7 +11547,7 @@
             <w:tcBorders/>
             <w:shd w:fill="auto" w:val="clear"/>
             <w:tcMar>
-              <w:left w:w="98" w:type="dxa"/>
+              <w:left w:w="93" w:type="dxa"/>
             </w:tcMar>
           </w:tcPr>
           <w:p>
@@ -11623,7 +11619,7 @@
         <w:tblInd w:w="0" w:type="dxa"/>
         <w:tblCellMar>
           <w:top w:w="0" w:type="dxa"/>
-          <w:left w:w="98" w:type="dxa"/>
+          <w:left w:w="93" w:type="dxa"/>
           <w:bottom w:w="0" w:type="dxa"/>
           <w:right w:w="108" w:type="dxa"/>
         </w:tblCellMar>
@@ -11642,7 +11638,7 @@
             <w:tcBorders/>
             <w:shd w:fill="auto" w:val="clear"/>
             <w:tcMar>
-              <w:left w:w="98" w:type="dxa"/>
+              <w:left w:w="93" w:type="dxa"/>
             </w:tcMar>
           </w:tcPr>
           <w:p>
@@ -11671,7 +11667,7 @@
             <w:tcBorders/>
             <w:shd w:fill="auto" w:val="clear"/>
             <w:tcMar>
-              <w:left w:w="98" w:type="dxa"/>
+              <w:left w:w="93" w:type="dxa"/>
             </w:tcMar>
           </w:tcPr>
           <w:p>
@@ -11702,7 +11698,7 @@
             <w:tcBorders/>
             <w:shd w:fill="auto" w:val="clear"/>
             <w:tcMar>
-              <w:left w:w="98" w:type="dxa"/>
+              <w:left w:w="93" w:type="dxa"/>
             </w:tcMar>
           </w:tcPr>
           <w:p>
@@ -11733,7 +11729,7 @@
             <w:tcBorders/>
             <w:shd w:fill="auto" w:val="clear"/>
             <w:tcMar>
-              <w:left w:w="98" w:type="dxa"/>
+              <w:left w:w="93" w:type="dxa"/>
             </w:tcMar>
           </w:tcPr>
           <w:p>
@@ -11764,7 +11760,7 @@
             <w:tcBorders/>
             <w:shd w:fill="auto" w:val="clear"/>
             <w:tcMar>
-              <w:left w:w="98" w:type="dxa"/>
+              <w:left w:w="93" w:type="dxa"/>
             </w:tcMar>
           </w:tcPr>
           <w:p>
@@ -11798,7 +11794,7 @@
             <w:tcBorders/>
             <w:shd w:fill="auto" w:val="clear"/>
             <w:tcMar>
-              <w:left w:w="98" w:type="dxa"/>
+              <w:left w:w="93" w:type="dxa"/>
             </w:tcMar>
           </w:tcPr>
           <w:p>
@@ -11826,7 +11822,7 @@
             <w:tcBorders/>
             <w:shd w:fill="auto" w:val="clear"/>
             <w:tcMar>
-              <w:left w:w="98" w:type="dxa"/>
+              <w:left w:w="93" w:type="dxa"/>
             </w:tcMar>
           </w:tcPr>
           <w:p>
@@ -11854,7 +11850,7 @@
             <w:tcBorders/>
             <w:shd w:fill="auto" w:val="clear"/>
             <w:tcMar>
-              <w:left w:w="98" w:type="dxa"/>
+              <w:left w:w="93" w:type="dxa"/>
             </w:tcMar>
           </w:tcPr>
           <w:p>
@@ -11885,7 +11881,7 @@
             <w:tcBorders/>
             <w:shd w:fill="auto" w:val="clear"/>
             <w:tcMar>
-              <w:left w:w="98" w:type="dxa"/>
+              <w:left w:w="93" w:type="dxa"/>
             </w:tcMar>
           </w:tcPr>
           <w:p>
@@ -11913,7 +11909,7 @@
             <w:tcBorders/>
             <w:shd w:fill="auto" w:val="clear"/>
             <w:tcMar>
-              <w:left w:w="98" w:type="dxa"/>
+              <w:left w:w="93" w:type="dxa"/>
             </w:tcMar>
           </w:tcPr>
           <w:p>
@@ -11941,7 +11937,7 @@
             <w:tcBorders/>
             <w:shd w:fill="auto" w:val="clear"/>
             <w:tcMar>
-              <w:left w:w="98" w:type="dxa"/>
+              <w:left w:w="93" w:type="dxa"/>
             </w:tcMar>
           </w:tcPr>
           <w:p>
@@ -12013,7 +12009,7 @@
         <w:tblInd w:w="0" w:type="dxa"/>
         <w:tblCellMar>
           <w:top w:w="0" w:type="dxa"/>
-          <w:left w:w="98" w:type="dxa"/>
+          <w:left w:w="93" w:type="dxa"/>
           <w:bottom w:w="0" w:type="dxa"/>
           <w:right w:w="108" w:type="dxa"/>
         </w:tblCellMar>
@@ -12032,7 +12028,7 @@
             <w:tcBorders/>
             <w:shd w:fill="auto" w:val="clear"/>
             <w:tcMar>
-              <w:left w:w="98" w:type="dxa"/>
+              <w:left w:w="93" w:type="dxa"/>
             </w:tcMar>
           </w:tcPr>
           <w:p>
@@ -12061,7 +12057,7 @@
             <w:tcBorders/>
             <w:shd w:fill="auto" w:val="clear"/>
             <w:tcMar>
-              <w:left w:w="98" w:type="dxa"/>
+              <w:left w:w="93" w:type="dxa"/>
             </w:tcMar>
           </w:tcPr>
           <w:p>
@@ -12092,7 +12088,7 @@
             <w:tcBorders/>
             <w:shd w:fill="auto" w:val="clear"/>
             <w:tcMar>
-              <w:left w:w="98" w:type="dxa"/>
+              <w:left w:w="93" w:type="dxa"/>
             </w:tcMar>
           </w:tcPr>
           <w:p>
@@ -12123,7 +12119,7 @@
             <w:tcBorders/>
             <w:shd w:fill="auto" w:val="clear"/>
             <w:tcMar>
-              <w:left w:w="98" w:type="dxa"/>
+              <w:left w:w="93" w:type="dxa"/>
             </w:tcMar>
           </w:tcPr>
           <w:p>
@@ -12154,7 +12150,7 @@
             <w:tcBorders/>
             <w:shd w:fill="auto" w:val="clear"/>
             <w:tcMar>
-              <w:left w:w="98" w:type="dxa"/>
+              <w:left w:w="93" w:type="dxa"/>
             </w:tcMar>
           </w:tcPr>
           <w:p>
@@ -12188,7 +12184,7 @@
             <w:tcBorders/>
             <w:shd w:fill="auto" w:val="clear"/>
             <w:tcMar>
-              <w:left w:w="98" w:type="dxa"/>
+              <w:left w:w="93" w:type="dxa"/>
             </w:tcMar>
           </w:tcPr>
           <w:p>
@@ -12216,7 +12212,7 @@
             <w:tcBorders/>
             <w:shd w:fill="auto" w:val="clear"/>
             <w:tcMar>
-              <w:left w:w="98" w:type="dxa"/>
+              <w:left w:w="93" w:type="dxa"/>
             </w:tcMar>
           </w:tcPr>
           <w:p>
@@ -12244,7 +12240,7 @@
             <w:tcBorders/>
             <w:shd w:fill="auto" w:val="clear"/>
             <w:tcMar>
-              <w:left w:w="98" w:type="dxa"/>
+              <w:left w:w="93" w:type="dxa"/>
             </w:tcMar>
           </w:tcPr>
           <w:p>
@@ -12275,7 +12271,7 @@
             <w:tcBorders/>
             <w:shd w:fill="auto" w:val="clear"/>
             <w:tcMar>
-              <w:left w:w="98" w:type="dxa"/>
+              <w:left w:w="93" w:type="dxa"/>
             </w:tcMar>
           </w:tcPr>
           <w:p>
@@ -12303,7 +12299,7 @@
             <w:tcBorders/>
             <w:shd w:fill="auto" w:val="clear"/>
             <w:tcMar>
-              <w:left w:w="98" w:type="dxa"/>
+              <w:left w:w="93" w:type="dxa"/>
             </w:tcMar>
           </w:tcPr>
           <w:p>
@@ -12331,7 +12327,7 @@
             <w:tcBorders/>
             <w:shd w:fill="auto" w:val="clear"/>
             <w:tcMar>
-              <w:left w:w="98" w:type="dxa"/>
+              <w:left w:w="93" w:type="dxa"/>
             </w:tcMar>
           </w:tcPr>
           <w:p>
@@ -12362,7 +12358,7 @@
             <w:tcBorders/>
             <w:shd w:fill="auto" w:val="clear"/>
             <w:tcMar>
-              <w:left w:w="98" w:type="dxa"/>
+              <w:left w:w="93" w:type="dxa"/>
             </w:tcMar>
           </w:tcPr>
           <w:p>
@@ -12390,7 +12386,7 @@
             <w:tcBorders/>
             <w:shd w:fill="auto" w:val="clear"/>
             <w:tcMar>
-              <w:left w:w="98" w:type="dxa"/>
+              <w:left w:w="93" w:type="dxa"/>
             </w:tcMar>
           </w:tcPr>
           <w:p>
@@ -12418,7 +12414,7 @@
             <w:tcBorders/>
             <w:shd w:fill="auto" w:val="clear"/>
             <w:tcMar>
-              <w:left w:w="98" w:type="dxa"/>
+              <w:left w:w="93" w:type="dxa"/>
             </w:tcMar>
           </w:tcPr>
           <w:p>
@@ -12468,7 +12464,7 @@
         <w:tblInd w:w="0" w:type="dxa"/>
         <w:tblCellMar>
           <w:top w:w="0" w:type="dxa"/>
-          <w:left w:w="98" w:type="dxa"/>
+          <w:left w:w="93" w:type="dxa"/>
           <w:bottom w:w="0" w:type="dxa"/>
           <w:right w:w="108" w:type="dxa"/>
         </w:tblCellMar>
@@ -12476,8 +12472,8 @@
       </w:tblPr>
       <w:tblGrid>
         <w:gridCol w:w="1838"/>
-        <w:gridCol w:w="989"/>
-        <w:gridCol w:w="2130"/>
+        <w:gridCol w:w="988"/>
+        <w:gridCol w:w="2131"/>
       </w:tblGrid>
       <w:tr>
         <w:trPr/>
@@ -12487,7 +12483,7 @@
             <w:tcBorders/>
             <w:shd w:fill="auto" w:val="clear"/>
             <w:tcMar>
-              <w:left w:w="98" w:type="dxa"/>
+              <w:left w:w="93" w:type="dxa"/>
             </w:tcMar>
           </w:tcPr>
           <w:p>
@@ -12516,7 +12512,7 @@
             <w:tcBorders/>
             <w:shd w:fill="auto" w:val="clear"/>
             <w:tcMar>
-              <w:left w:w="98" w:type="dxa"/>
+              <w:left w:w="93" w:type="dxa"/>
             </w:tcMar>
           </w:tcPr>
           <w:p>
@@ -12547,7 +12543,7 @@
             <w:tcBorders/>
             <w:shd w:fill="auto" w:val="clear"/>
             <w:tcMar>
-              <w:left w:w="98" w:type="dxa"/>
+              <w:left w:w="93" w:type="dxa"/>
             </w:tcMar>
           </w:tcPr>
           <w:p>
@@ -12574,11 +12570,11 @@
         </w:tc>
         <w:tc>
           <w:tcPr>
-            <w:tcW w:w="989" w:type="dxa"/>
+            <w:tcW w:w="988" w:type="dxa"/>
             <w:tcBorders/>
             <w:shd w:fill="auto" w:val="clear"/>
             <w:tcMar>
-              <w:left w:w="98" w:type="dxa"/>
+              <w:left w:w="93" w:type="dxa"/>
             </w:tcMar>
           </w:tcPr>
           <w:p>
@@ -12605,11 +12601,11 @@
         </w:tc>
         <w:tc>
           <w:tcPr>
-            <w:tcW w:w="2130" w:type="dxa"/>
+            <w:tcW w:w="2131" w:type="dxa"/>
             <w:tcBorders/>
             <w:shd w:fill="auto" w:val="clear"/>
             <w:tcMar>
-              <w:left w:w="98" w:type="dxa"/>
+              <w:left w:w="93" w:type="dxa"/>
             </w:tcMar>
           </w:tcPr>
           <w:p>
@@ -12643,7 +12639,7 @@
             <w:tcBorders/>
             <w:shd w:fill="auto" w:val="clear"/>
             <w:tcMar>
-              <w:left w:w="98" w:type="dxa"/>
+              <w:left w:w="93" w:type="dxa"/>
             </w:tcMar>
           </w:tcPr>
           <w:p>
@@ -12667,11 +12663,11 @@
         </w:tc>
         <w:tc>
           <w:tcPr>
-            <w:tcW w:w="989" w:type="dxa"/>
+            <w:tcW w:w="988" w:type="dxa"/>
             <w:tcBorders/>
             <w:shd w:fill="auto" w:val="clear"/>
             <w:tcMar>
-              <w:left w:w="98" w:type="dxa"/>
+              <w:left w:w="93" w:type="dxa"/>
             </w:tcMar>
           </w:tcPr>
           <w:p>
@@ -12695,11 +12691,11 @@
         </w:tc>
         <w:tc>
           <w:tcPr>
-            <w:tcW w:w="2130" w:type="dxa"/>
+            <w:tcW w:w="2131" w:type="dxa"/>
             <w:tcBorders/>
             <w:shd w:fill="auto" w:val="clear"/>
             <w:tcMar>
-              <w:left w:w="98" w:type="dxa"/>
+              <w:left w:w="93" w:type="dxa"/>
             </w:tcMar>
           </w:tcPr>
           <w:p>
@@ -12730,7 +12726,7 @@
             <w:tcBorders/>
             <w:shd w:fill="auto" w:val="clear"/>
             <w:tcMar>
-              <w:left w:w="98" w:type="dxa"/>
+              <w:left w:w="93" w:type="dxa"/>
             </w:tcMar>
           </w:tcPr>
           <w:p>
@@ -12754,11 +12750,11 @@
         </w:tc>
         <w:tc>
           <w:tcPr>
-            <w:tcW w:w="989" w:type="dxa"/>
+            <w:tcW w:w="988" w:type="dxa"/>
             <w:tcBorders/>
             <w:shd w:fill="auto" w:val="clear"/>
             <w:tcMar>
-              <w:left w:w="98" w:type="dxa"/>
+              <w:left w:w="93" w:type="dxa"/>
             </w:tcMar>
           </w:tcPr>
           <w:p>
@@ -12782,11 +12778,11 @@
         </w:tc>
         <w:tc>
           <w:tcPr>
-            <w:tcW w:w="2130" w:type="dxa"/>
+            <w:tcW w:w="2131" w:type="dxa"/>
             <w:tcBorders/>
             <w:shd w:fill="auto" w:val="clear"/>
             <w:tcMar>
-              <w:left w:w="98" w:type="dxa"/>
+              <w:left w:w="93" w:type="dxa"/>
             </w:tcMar>
           </w:tcPr>
           <w:p>
@@ -12817,7 +12813,7 @@
             <w:tcBorders/>
             <w:shd w:fill="auto" w:val="clear"/>
             <w:tcMar>
-              <w:left w:w="98" w:type="dxa"/>
+              <w:left w:w="93" w:type="dxa"/>
             </w:tcMar>
           </w:tcPr>
           <w:p>
@@ -12841,11 +12837,11 @@
         </w:tc>
         <w:tc>
           <w:tcPr>
-            <w:tcW w:w="989" w:type="dxa"/>
+            <w:tcW w:w="988" w:type="dxa"/>
             <w:tcBorders/>
             <w:shd w:fill="auto" w:val="clear"/>
             <w:tcMar>
-              <w:left w:w="98" w:type="dxa"/>
+              <w:left w:w="93" w:type="dxa"/>
             </w:tcMar>
           </w:tcPr>
           <w:p>
@@ -12869,11 +12865,11 @@
         </w:tc>
         <w:tc>
           <w:tcPr>
-            <w:tcW w:w="2130" w:type="dxa"/>
+            <w:tcW w:w="2131" w:type="dxa"/>
             <w:tcBorders/>
             <w:shd w:fill="auto" w:val="clear"/>
             <w:tcMar>
-              <w:left w:w="98" w:type="dxa"/>
+              <w:left w:w="93" w:type="dxa"/>
             </w:tcMar>
           </w:tcPr>
           <w:p>
@@ -12906,8 +12902,8 @@
         </w:numPr>
         <w:rPr/>
       </w:pPr>
-      <w:bookmarkStart w:id="34" w:name="__RefHeading___Toc7819_1990155320"/>
-      <w:bookmarkStart w:id="35" w:name="_Toc491349451"/>
+      <w:bookmarkStart w:id="34" w:name="_Toc491349451"/>
+      <w:bookmarkStart w:id="35" w:name="__RefHeading___Toc7819_1990155320"/>
       <w:bookmarkEnd w:id="34"/>
       <w:bookmarkEnd w:id="35"/>
       <w:r>
@@ -12924,8 +12920,8 @@
         </w:numPr>
         <w:rPr/>
       </w:pPr>
-      <w:bookmarkStart w:id="36" w:name="__RefHeading___Toc7821_1990155320"/>
-      <w:bookmarkStart w:id="37" w:name="_Toc491349452"/>
+      <w:bookmarkStart w:id="36" w:name="_Toc491349452"/>
+      <w:bookmarkStart w:id="37" w:name="__RefHeading___Toc7821_1990155320"/>
       <w:bookmarkEnd w:id="36"/>
       <w:bookmarkEnd w:id="37"/>
       <w:r>
@@ -12985,7 +12981,7 @@
         <w:tblInd w:w="0" w:type="dxa"/>
         <w:tblCellMar>
           <w:top w:w="0" w:type="dxa"/>
-          <w:left w:w="98" w:type="dxa"/>
+          <w:left w:w="93" w:type="dxa"/>
           <w:bottom w:w="0" w:type="dxa"/>
           <w:right w:w="108" w:type="dxa"/>
         </w:tblCellMar>
@@ -13004,7 +13000,7 @@
             <w:tcBorders/>
             <w:shd w:fill="auto" w:val="clear"/>
             <w:tcMar>
-              <w:left w:w="98" w:type="dxa"/>
+              <w:left w:w="93" w:type="dxa"/>
             </w:tcMar>
           </w:tcPr>
           <w:p>
@@ -13033,7 +13029,7 @@
             <w:tcBorders/>
             <w:shd w:fill="auto" w:val="clear"/>
             <w:tcMar>
-              <w:left w:w="98" w:type="dxa"/>
+              <w:left w:w="93" w:type="dxa"/>
             </w:tcMar>
           </w:tcPr>
           <w:p>
@@ -13064,7 +13060,7 @@
             <w:tcBorders/>
             <w:shd w:fill="auto" w:val="clear"/>
             <w:tcMar>
-              <w:left w:w="98" w:type="dxa"/>
+              <w:left w:w="93" w:type="dxa"/>
             </w:tcMar>
           </w:tcPr>
           <w:p>
@@ -13095,7 +13091,7 @@
             <w:tcBorders/>
             <w:shd w:fill="auto" w:val="clear"/>
             <w:tcMar>
-              <w:left w:w="98" w:type="dxa"/>
+              <w:left w:w="93" w:type="dxa"/>
             </w:tcMar>
           </w:tcPr>
           <w:p>
@@ -13126,7 +13122,7 @@
             <w:tcBorders/>
             <w:shd w:fill="auto" w:val="clear"/>
             <w:tcMar>
-              <w:left w:w="98" w:type="dxa"/>
+              <w:left w:w="93" w:type="dxa"/>
             </w:tcMar>
           </w:tcPr>
           <w:p>
@@ -13160,7 +13156,7 @@
             <w:tcBorders/>
             <w:shd w:fill="auto" w:val="clear"/>
             <w:tcMar>
-              <w:left w:w="98" w:type="dxa"/>
+              <w:left w:w="93" w:type="dxa"/>
             </w:tcMar>
           </w:tcPr>
           <w:p>
@@ -13188,7 +13184,7 @@
             <w:tcBorders/>
             <w:shd w:fill="auto" w:val="clear"/>
             <w:tcMar>
-              <w:left w:w="98" w:type="dxa"/>
+              <w:left w:w="93" w:type="dxa"/>
             </w:tcMar>
           </w:tcPr>
           <w:p>
@@ -13216,7 +13212,7 @@
             <w:tcBorders/>
             <w:shd w:fill="auto" w:val="clear"/>
             <w:tcMar>
-              <w:left w:w="98" w:type="dxa"/>
+              <w:left w:w="93" w:type="dxa"/>
             </w:tcMar>
           </w:tcPr>
           <w:p>
@@ -13247,7 +13243,7 @@
             <w:tcBorders/>
             <w:shd w:fill="auto" w:val="clear"/>
             <w:tcMar>
-              <w:left w:w="98" w:type="dxa"/>
+              <w:left w:w="93" w:type="dxa"/>
             </w:tcMar>
           </w:tcPr>
           <w:p>
@@ -13275,7 +13271,7 @@
             <w:tcBorders/>
             <w:shd w:fill="auto" w:val="clear"/>
             <w:tcMar>
-              <w:left w:w="98" w:type="dxa"/>
+              <w:left w:w="93" w:type="dxa"/>
             </w:tcMar>
           </w:tcPr>
           <w:p>
@@ -13303,7 +13299,7 @@
             <w:tcBorders/>
             <w:shd w:fill="auto" w:val="clear"/>
             <w:tcMar>
-              <w:left w:w="98" w:type="dxa"/>
+              <w:left w:w="93" w:type="dxa"/>
             </w:tcMar>
           </w:tcPr>
           <w:p>
@@ -13334,7 +13330,7 @@
             <w:tcBorders/>
             <w:shd w:fill="auto" w:val="clear"/>
             <w:tcMar>
-              <w:left w:w="98" w:type="dxa"/>
+              <w:left w:w="93" w:type="dxa"/>
             </w:tcMar>
           </w:tcPr>
           <w:p>
@@ -13362,7 +13358,7 @@
             <w:tcBorders/>
             <w:shd w:fill="auto" w:val="clear"/>
             <w:tcMar>
-              <w:left w:w="98" w:type="dxa"/>
+              <w:left w:w="93" w:type="dxa"/>
             </w:tcMar>
           </w:tcPr>
           <w:p>
@@ -13390,7 +13386,7 @@
             <w:tcBorders/>
             <w:shd w:fill="auto" w:val="clear"/>
             <w:tcMar>
-              <w:left w:w="98" w:type="dxa"/>
+              <w:left w:w="93" w:type="dxa"/>
             </w:tcMar>
           </w:tcPr>
           <w:p>
@@ -13421,7 +13417,7 @@
             <w:tcBorders/>
             <w:shd w:fill="auto" w:val="clear"/>
             <w:tcMar>
-              <w:left w:w="98" w:type="dxa"/>
+              <w:left w:w="93" w:type="dxa"/>
             </w:tcMar>
           </w:tcPr>
           <w:p>
@@ -13449,7 +13445,7 @@
             <w:tcBorders/>
             <w:shd w:fill="auto" w:val="clear"/>
             <w:tcMar>
-              <w:left w:w="98" w:type="dxa"/>
+              <w:left w:w="93" w:type="dxa"/>
             </w:tcMar>
           </w:tcPr>
           <w:p>
@@ -13477,7 +13473,7 @@
             <w:tcBorders/>
             <w:shd w:fill="auto" w:val="clear"/>
             <w:tcMar>
-              <w:left w:w="98" w:type="dxa"/>
+              <w:left w:w="93" w:type="dxa"/>
             </w:tcMar>
           </w:tcPr>
           <w:p>
@@ -13508,7 +13504,7 @@
             <w:tcBorders/>
             <w:shd w:fill="auto" w:val="clear"/>
             <w:tcMar>
-              <w:left w:w="98" w:type="dxa"/>
+              <w:left w:w="93" w:type="dxa"/>
             </w:tcMar>
           </w:tcPr>
           <w:p>
@@ -13536,7 +13532,7 @@
             <w:tcBorders/>
             <w:shd w:fill="auto" w:val="clear"/>
             <w:tcMar>
-              <w:left w:w="98" w:type="dxa"/>
+              <w:left w:w="93" w:type="dxa"/>
             </w:tcMar>
           </w:tcPr>
           <w:p>
@@ -13564,7 +13560,7 @@
             <w:tcBorders/>
             <w:shd w:fill="auto" w:val="clear"/>
             <w:tcMar>
-              <w:left w:w="98" w:type="dxa"/>
+              <w:left w:w="93" w:type="dxa"/>
             </w:tcMar>
           </w:tcPr>
           <w:p>
@@ -13595,7 +13591,7 @@
             <w:tcBorders/>
             <w:shd w:fill="auto" w:val="clear"/>
             <w:tcMar>
-              <w:left w:w="98" w:type="dxa"/>
+              <w:left w:w="93" w:type="dxa"/>
             </w:tcMar>
           </w:tcPr>
           <w:p>
@@ -13623,7 +13619,7 @@
             <w:tcBorders/>
             <w:shd w:fill="auto" w:val="clear"/>
             <w:tcMar>
-              <w:left w:w="98" w:type="dxa"/>
+              <w:left w:w="93" w:type="dxa"/>
             </w:tcMar>
           </w:tcPr>
           <w:p>
@@ -13651,7 +13647,7 @@
             <w:tcBorders/>
             <w:shd w:fill="auto" w:val="clear"/>
             <w:tcMar>
-              <w:left w:w="98" w:type="dxa"/>
+              <w:left w:w="93" w:type="dxa"/>
             </w:tcMar>
           </w:tcPr>
           <w:p>
@@ -13719,7 +13715,7 @@
         <w:tblInd w:w="0" w:type="dxa"/>
         <w:tblCellMar>
           <w:top w:w="0" w:type="dxa"/>
-          <w:left w:w="98" w:type="dxa"/>
+          <w:left w:w="93" w:type="dxa"/>
           <w:bottom w:w="0" w:type="dxa"/>
           <w:right w:w="108" w:type="dxa"/>
         </w:tblCellMar>
@@ -13737,7 +13733,7 @@
             <w:tcBorders/>
             <w:shd w:fill="auto" w:val="clear"/>
             <w:tcMar>
-              <w:left w:w="98" w:type="dxa"/>
+              <w:left w:w="93" w:type="dxa"/>
             </w:tcMar>
           </w:tcPr>
           <w:p>
@@ -13768,7 +13764,7 @@
             <w:tcBorders/>
             <w:shd w:fill="auto" w:val="clear"/>
             <w:tcMar>
-              <w:left w:w="98" w:type="dxa"/>
+              <w:left w:w="93" w:type="dxa"/>
             </w:tcMar>
           </w:tcPr>
           <w:p>
@@ -13802,7 +13798,7 @@
             <w:tcBorders/>
             <w:shd w:fill="auto" w:val="clear"/>
             <w:tcMar>
-              <w:left w:w="98" w:type="dxa"/>
+              <w:left w:w="93" w:type="dxa"/>
             </w:tcMar>
           </w:tcPr>
           <w:p>
@@ -13830,7 +13826,7 @@
             <w:tcBorders/>
             <w:shd w:fill="auto" w:val="clear"/>
             <w:tcMar>
-              <w:left w:w="98" w:type="dxa"/>
+              <w:left w:w="93" w:type="dxa"/>
             </w:tcMar>
           </w:tcPr>
           <w:p>
@@ -13870,7 +13866,7 @@
             <w:tcBorders/>
             <w:shd w:fill="auto" w:val="clear"/>
             <w:tcMar>
-              <w:left w:w="98" w:type="dxa"/>
+              <w:left w:w="93" w:type="dxa"/>
             </w:tcMar>
           </w:tcPr>
           <w:p>
@@ -13898,7 +13894,7 @@
             <w:tcBorders/>
             <w:shd w:fill="auto" w:val="clear"/>
             <w:tcMar>
-              <w:left w:w="98" w:type="dxa"/>
+              <w:left w:w="93" w:type="dxa"/>
             </w:tcMar>
           </w:tcPr>
           <w:p>
@@ -13929,7 +13925,7 @@
             <w:tcBorders/>
             <w:shd w:fill="auto" w:val="clear"/>
             <w:tcMar>
-              <w:left w:w="98" w:type="dxa"/>
+              <w:left w:w="93" w:type="dxa"/>
             </w:tcMar>
           </w:tcPr>
           <w:p>
@@ -13957,7 +13953,7 @@
             <w:tcBorders/>
             <w:shd w:fill="auto" w:val="clear"/>
             <w:tcMar>
-              <w:left w:w="98" w:type="dxa"/>
+              <w:left w:w="93" w:type="dxa"/>
             </w:tcMar>
           </w:tcPr>
           <w:p>
@@ -13997,7 +13993,7 @@
             <w:tcBorders/>
             <w:shd w:fill="auto" w:val="clear"/>
             <w:tcMar>
-              <w:left w:w="98" w:type="dxa"/>
+              <w:left w:w="93" w:type="dxa"/>
             </w:tcMar>
           </w:tcPr>
           <w:p>
@@ -14025,7 +14021,7 @@
             <w:tcBorders/>
             <w:shd w:fill="auto" w:val="clear"/>
             <w:tcMar>
-              <w:left w:w="98" w:type="dxa"/>
+              <w:left w:w="93" w:type="dxa"/>
             </w:tcMar>
           </w:tcPr>
           <w:p>
@@ -14056,7 +14052,7 @@
             <w:tcBorders/>
             <w:shd w:fill="auto" w:val="clear"/>
             <w:tcMar>
-              <w:left w:w="98" w:type="dxa"/>
+              <w:left w:w="93" w:type="dxa"/>
             </w:tcMar>
           </w:tcPr>
           <w:p>
@@ -14084,7 +14080,7 @@
             <w:tcBorders/>
             <w:shd w:fill="auto" w:val="clear"/>
             <w:tcMar>
-              <w:left w:w="98" w:type="dxa"/>
+              <w:left w:w="93" w:type="dxa"/>
             </w:tcMar>
           </w:tcPr>
           <w:p>
@@ -14117,8 +14113,8 @@
         </w:numPr>
         <w:rPr/>
       </w:pPr>
-      <w:bookmarkStart w:id="38" w:name="__RefHeading___Toc7823_1990155320"/>
-      <w:bookmarkStart w:id="39" w:name="_Toc491349453"/>
+      <w:bookmarkStart w:id="38" w:name="_Toc491349453"/>
+      <w:bookmarkStart w:id="39" w:name="__RefHeading___Toc7823_1990155320"/>
       <w:bookmarkEnd w:id="38"/>
       <w:bookmarkEnd w:id="39"/>
       <w:r>
@@ -14174,7 +14170,7 @@
         <w:tblInd w:w="0" w:type="dxa"/>
         <w:tblCellMar>
           <w:top w:w="0" w:type="dxa"/>
-          <w:left w:w="98" w:type="dxa"/>
+          <w:left w:w="93" w:type="dxa"/>
           <w:bottom w:w="0" w:type="dxa"/>
           <w:right w:w="108" w:type="dxa"/>
         </w:tblCellMar>
@@ -14193,7 +14189,7 @@
             <w:tcBorders/>
             <w:shd w:fill="auto" w:val="clear"/>
             <w:tcMar>
-              <w:left w:w="98" w:type="dxa"/>
+              <w:left w:w="93" w:type="dxa"/>
             </w:tcMar>
           </w:tcPr>
           <w:p>
@@ -14222,7 +14218,7 @@
             <w:tcBorders/>
             <w:shd w:fill="auto" w:val="clear"/>
             <w:tcMar>
-              <w:left w:w="98" w:type="dxa"/>
+              <w:left w:w="93" w:type="dxa"/>
             </w:tcMar>
           </w:tcPr>
           <w:p>
@@ -14253,7 +14249,7 @@
             <w:tcBorders/>
             <w:shd w:fill="auto" w:val="clear"/>
             <w:tcMar>
-              <w:left w:w="98" w:type="dxa"/>
+              <w:left w:w="93" w:type="dxa"/>
             </w:tcMar>
           </w:tcPr>
           <w:p>
@@ -14284,7 +14280,7 @@
             <w:tcBorders/>
             <w:shd w:fill="auto" w:val="clear"/>
             <w:tcMar>
-              <w:left w:w="98" w:type="dxa"/>
+              <w:left w:w="93" w:type="dxa"/>
             </w:tcMar>
           </w:tcPr>
           <w:p>
@@ -14315,7 +14311,7 @@
             <w:tcBorders/>
             <w:shd w:fill="auto" w:val="clear"/>
             <w:tcMar>
-              <w:left w:w="98" w:type="dxa"/>
+              <w:left w:w="93" w:type="dxa"/>
             </w:tcMar>
           </w:tcPr>
           <w:p>
@@ -14349,7 +14345,7 @@
             <w:tcBorders/>
             <w:shd w:fill="auto" w:val="clear"/>
             <w:tcMar>
-              <w:left w:w="98" w:type="dxa"/>
+              <w:left w:w="93" w:type="dxa"/>
             </w:tcMar>
           </w:tcPr>
           <w:p>
@@ -14377,7 +14373,7 @@
             <w:tcBorders/>
             <w:shd w:fill="auto" w:val="clear"/>
             <w:tcMar>
-              <w:left w:w="98" w:type="dxa"/>
+              <w:left w:w="93" w:type="dxa"/>
             </w:tcMar>
           </w:tcPr>
           <w:p>
@@ -14405,7 +14401,7 @@
             <w:tcBorders/>
             <w:shd w:fill="auto" w:val="clear"/>
             <w:tcMar>
-              <w:left w:w="98" w:type="dxa"/>
+              <w:left w:w="93" w:type="dxa"/>
             </w:tcMar>
           </w:tcPr>
           <w:p>
@@ -14436,7 +14432,7 @@
             <w:tcBorders/>
             <w:shd w:fill="auto" w:val="clear"/>
             <w:tcMar>
-              <w:left w:w="98" w:type="dxa"/>
+              <w:left w:w="93" w:type="dxa"/>
             </w:tcMar>
           </w:tcPr>
           <w:p>
@@ -14464,7 +14460,7 @@
             <w:tcBorders/>
             <w:shd w:fill="auto" w:val="clear"/>
             <w:tcMar>
-              <w:left w:w="98" w:type="dxa"/>
+              <w:left w:w="93" w:type="dxa"/>
             </w:tcMar>
           </w:tcPr>
           <w:p>
@@ -14492,7 +14488,7 @@
             <w:tcBorders/>
             <w:shd w:fill="auto" w:val="clear"/>
             <w:tcMar>
-              <w:left w:w="98" w:type="dxa"/>
+              <w:left w:w="93" w:type="dxa"/>
             </w:tcMar>
           </w:tcPr>
           <w:p>
@@ -14523,7 +14519,7 @@
             <w:tcBorders/>
             <w:shd w:fill="auto" w:val="clear"/>
             <w:tcMar>
-              <w:left w:w="98" w:type="dxa"/>
+              <w:left w:w="93" w:type="dxa"/>
             </w:tcMar>
           </w:tcPr>
           <w:p>
@@ -14551,7 +14547,7 @@
             <w:tcBorders/>
             <w:shd w:fill="auto" w:val="clear"/>
             <w:tcMar>
-              <w:left w:w="98" w:type="dxa"/>
+              <w:left w:w="93" w:type="dxa"/>
             </w:tcMar>
           </w:tcPr>
           <w:p>
@@ -14579,7 +14575,7 @@
             <w:tcBorders/>
             <w:shd w:fill="auto" w:val="clear"/>
             <w:tcMar>
-              <w:left w:w="98" w:type="dxa"/>
+              <w:left w:w="93" w:type="dxa"/>
             </w:tcMar>
           </w:tcPr>
           <w:p>
@@ -14651,7 +14647,7 @@
         <w:tblInd w:w="0" w:type="dxa"/>
         <w:tblCellMar>
           <w:top w:w="0" w:type="dxa"/>
-          <w:left w:w="98" w:type="dxa"/>
+          <w:left w:w="93" w:type="dxa"/>
           <w:bottom w:w="0" w:type="dxa"/>
           <w:right w:w="108" w:type="dxa"/>
         </w:tblCellMar>
@@ -14670,7 +14666,7 @@
             <w:tcBorders/>
             <w:shd w:fill="auto" w:val="clear"/>
             <w:tcMar>
-              <w:left w:w="98" w:type="dxa"/>
+              <w:left w:w="93" w:type="dxa"/>
             </w:tcMar>
           </w:tcPr>
           <w:p>
@@ -14699,7 +14695,7 @@
             <w:tcBorders/>
             <w:shd w:fill="auto" w:val="clear"/>
             <w:tcMar>
-              <w:left w:w="98" w:type="dxa"/>
+              <w:left w:w="93" w:type="dxa"/>
             </w:tcMar>
           </w:tcPr>
           <w:p>
@@ -14730,7 +14726,7 @@
             <w:tcBorders/>
             <w:shd w:fill="auto" w:val="clear"/>
             <w:tcMar>
-              <w:left w:w="98" w:type="dxa"/>
+              <w:left w:w="93" w:type="dxa"/>
             </w:tcMar>
           </w:tcPr>
           <w:p>
@@ -14761,7 +14757,7 @@
             <w:tcBorders/>
             <w:shd w:fill="auto" w:val="clear"/>
             <w:tcMar>
-              <w:left w:w="98" w:type="dxa"/>
+              <w:left w:w="93" w:type="dxa"/>
             </w:tcMar>
           </w:tcPr>
           <w:p>
@@ -14792,7 +14788,7 @@
             <w:tcBorders/>
             <w:shd w:fill="auto" w:val="clear"/>
             <w:tcMar>
-              <w:left w:w="98" w:type="dxa"/>
+              <w:left w:w="93" w:type="dxa"/>
             </w:tcMar>
           </w:tcPr>
           <w:p>
@@ -14826,7 +14822,7 @@
             <w:tcBorders/>
             <w:shd w:fill="auto" w:val="clear"/>
             <w:tcMar>
-              <w:left w:w="98" w:type="dxa"/>
+              <w:left w:w="93" w:type="dxa"/>
             </w:tcMar>
           </w:tcPr>
           <w:p>
@@ -14854,7 +14850,7 @@
             <w:tcBorders/>
             <w:shd w:fill="auto" w:val="clear"/>
             <w:tcMar>
-              <w:left w:w="98" w:type="dxa"/>
+              <w:left w:w="93" w:type="dxa"/>
             </w:tcMar>
           </w:tcPr>
           <w:p>
@@ -14882,7 +14878,7 @@
             <w:tcBorders/>
             <w:shd w:fill="auto" w:val="clear"/>
             <w:tcMar>
-              <w:left w:w="98" w:type="dxa"/>
+              <w:left w:w="93" w:type="dxa"/>
             </w:tcMar>
           </w:tcPr>
           <w:p>
@@ -14913,7 +14909,7 @@
             <w:tcBorders/>
             <w:shd w:fill="auto" w:val="clear"/>
             <w:tcMar>
-              <w:left w:w="98" w:type="dxa"/>
+              <w:left w:w="93" w:type="dxa"/>
             </w:tcMar>
           </w:tcPr>
           <w:p>
@@ -14941,7 +14937,7 @@
             <w:tcBorders/>
             <w:shd w:fill="auto" w:val="clear"/>
             <w:tcMar>
-              <w:left w:w="98" w:type="dxa"/>
+              <w:left w:w="93" w:type="dxa"/>
             </w:tcMar>
           </w:tcPr>
           <w:p>
@@ -14969,7 +14965,7 @@
             <w:tcBorders/>
             <w:shd w:fill="auto" w:val="clear"/>
             <w:tcMar>
-              <w:left w:w="98" w:type="dxa"/>
+              <w:left w:w="93" w:type="dxa"/>
             </w:tcMar>
           </w:tcPr>
           <w:p>
@@ -15111,8 +15107,8 @@
         </w:numPr>
         <w:rPr/>
       </w:pPr>
-      <w:bookmarkStart w:id="40" w:name="__RefHeading___Toc7825_1990155320"/>
-      <w:bookmarkStart w:id="41" w:name="_Toc491349454"/>
+      <w:bookmarkStart w:id="40" w:name="_Toc491349454"/>
+      <w:bookmarkStart w:id="41" w:name="__RefHeading___Toc7825_1990155320"/>
       <w:bookmarkEnd w:id="40"/>
       <w:bookmarkEnd w:id="41"/>
       <w:r>
@@ -15165,7 +15161,7 @@
         <w:tblInd w:w="0" w:type="dxa"/>
         <w:tblCellMar>
           <w:top w:w="0" w:type="dxa"/>
-          <w:left w:w="98" w:type="dxa"/>
+          <w:left w:w="93" w:type="dxa"/>
           <w:bottom w:w="0" w:type="dxa"/>
           <w:right w:w="108" w:type="dxa"/>
         </w:tblCellMar>
@@ -15184,7 +15180,7 @@
             <w:tcBorders/>
             <w:shd w:fill="auto" w:val="clear"/>
             <w:tcMar>
-              <w:left w:w="98" w:type="dxa"/>
+              <w:left w:w="93" w:type="dxa"/>
             </w:tcMar>
           </w:tcPr>
           <w:p>
@@ -15213,7 +15209,7 @@
             <w:tcBorders/>
             <w:shd w:fill="auto" w:val="clear"/>
             <w:tcMar>
-              <w:left w:w="98" w:type="dxa"/>
+              <w:left w:w="93" w:type="dxa"/>
             </w:tcMar>
           </w:tcPr>
           <w:p>
@@ -15244,7 +15240,7 @@
             <w:tcBorders/>
             <w:shd w:fill="auto" w:val="clear"/>
             <w:tcMar>
-              <w:left w:w="98" w:type="dxa"/>
+              <w:left w:w="93" w:type="dxa"/>
             </w:tcMar>
           </w:tcPr>
           <w:p>
@@ -15275,7 +15271,7 @@
             <w:tcBorders/>
             <w:shd w:fill="auto" w:val="clear"/>
             <w:tcMar>
-              <w:left w:w="98" w:type="dxa"/>
+              <w:left w:w="93" w:type="dxa"/>
             </w:tcMar>
           </w:tcPr>
           <w:p>
@@ -15306,7 +15302,7 @@
             <w:tcBorders/>
             <w:shd w:fill="auto" w:val="clear"/>
             <w:tcMar>
-              <w:left w:w="98" w:type="dxa"/>
+              <w:left w:w="93" w:type="dxa"/>
             </w:tcMar>
           </w:tcPr>
           <w:p>
@@ -15340,7 +15336,7 @@
             <w:tcBorders/>
             <w:shd w:fill="auto" w:val="clear"/>
             <w:tcMar>
-              <w:left w:w="98" w:type="dxa"/>
+              <w:left w:w="93" w:type="dxa"/>
             </w:tcMar>
           </w:tcPr>
           <w:p>
@@ -15368,7 +15364,7 @@
             <w:tcBorders/>
             <w:shd w:fill="auto" w:val="clear"/>
             <w:tcMar>
-              <w:left w:w="98" w:type="dxa"/>
+              <w:left w:w="93" w:type="dxa"/>
             </w:tcMar>
           </w:tcPr>
           <w:p>
@@ -15396,7 +15392,7 @@
             <w:tcBorders/>
             <w:shd w:fill="auto" w:val="clear"/>
             <w:tcMar>
-              <w:left w:w="98" w:type="dxa"/>
+              <w:left w:w="93" w:type="dxa"/>
             </w:tcMar>
           </w:tcPr>
           <w:p>
@@ -15427,7 +15423,7 @@
             <w:tcBorders/>
             <w:shd w:fill="auto" w:val="clear"/>
             <w:tcMar>
-              <w:left w:w="98" w:type="dxa"/>
+              <w:left w:w="93" w:type="dxa"/>
             </w:tcMar>
           </w:tcPr>
           <w:p>
@@ -15455,7 +15451,7 @@
             <w:tcBorders/>
             <w:shd w:fill="auto" w:val="clear"/>
             <w:tcMar>
-              <w:left w:w="98" w:type="dxa"/>
+              <w:left w:w="93" w:type="dxa"/>
             </w:tcMar>
           </w:tcPr>
           <w:p>
@@ -15483,7 +15479,7 @@
             <w:tcBorders/>
             <w:shd w:fill="auto" w:val="clear"/>
             <w:tcMar>
-              <w:left w:w="98" w:type="dxa"/>
+              <w:left w:w="93" w:type="dxa"/>
             </w:tcMar>
           </w:tcPr>
           <w:p>
@@ -15533,7 +15529,7 @@
         <w:tblInd w:w="0" w:type="dxa"/>
         <w:tblCellMar>
           <w:top w:w="0" w:type="dxa"/>
-          <w:left w:w="98" w:type="dxa"/>
+          <w:left w:w="93" w:type="dxa"/>
           <w:bottom w:w="0" w:type="dxa"/>
           <w:right w:w="108" w:type="dxa"/>
         </w:tblCellMar>
@@ -15551,7 +15547,7 @@
             <w:tcBorders/>
             <w:shd w:fill="auto" w:val="clear"/>
             <w:tcMar>
-              <w:left w:w="98" w:type="dxa"/>
+              <w:left w:w="93" w:type="dxa"/>
             </w:tcMar>
           </w:tcPr>
           <w:p>
@@ -15582,7 +15578,7 @@
             <w:tcBorders/>
             <w:shd w:fill="auto" w:val="clear"/>
             <w:tcMar>
-              <w:left w:w="98" w:type="dxa"/>
+              <w:left w:w="93" w:type="dxa"/>
             </w:tcMar>
           </w:tcPr>
           <w:p>
@@ -15616,7 +15612,7 @@
             <w:tcBorders/>
             <w:shd w:fill="auto" w:val="clear"/>
             <w:tcMar>
-              <w:left w:w="98" w:type="dxa"/>
+              <w:left w:w="93" w:type="dxa"/>
             </w:tcMar>
           </w:tcPr>
           <w:p>
@@ -15644,7 +15640,7 @@
             <w:tcBorders/>
             <w:shd w:fill="auto" w:val="clear"/>
             <w:tcMar>
-              <w:left w:w="98" w:type="dxa"/>
+              <w:left w:w="93" w:type="dxa"/>
             </w:tcMar>
           </w:tcPr>
           <w:p>
@@ -15675,7 +15671,7 @@
             <w:tcBorders/>
             <w:shd w:fill="auto" w:val="clear"/>
             <w:tcMar>
-              <w:left w:w="98" w:type="dxa"/>
+              <w:left w:w="93" w:type="dxa"/>
             </w:tcMar>
           </w:tcPr>
           <w:p>
@@ -15703,7 +15699,7 @@
             <w:tcBorders/>
             <w:shd w:fill="auto" w:val="clear"/>
             <w:tcMar>
-              <w:left w:w="98" w:type="dxa"/>
+              <w:left w:w="93" w:type="dxa"/>
             </w:tcMar>
           </w:tcPr>
           <w:p>
@@ -15734,7 +15730,7 @@
             <w:tcBorders/>
             <w:shd w:fill="auto" w:val="clear"/>
             <w:tcMar>
-              <w:left w:w="98" w:type="dxa"/>
+              <w:left w:w="93" w:type="dxa"/>
             </w:tcMar>
           </w:tcPr>
           <w:p>
@@ -15762,7 +15758,7 @@
             <w:tcBorders/>
             <w:shd w:fill="auto" w:val="clear"/>
             <w:tcMar>
-              <w:left w:w="98" w:type="dxa"/>
+              <w:left w:w="93" w:type="dxa"/>
             </w:tcMar>
           </w:tcPr>
           <w:p>
@@ -15793,7 +15789,7 @@
             <w:tcBorders/>
             <w:shd w:fill="auto" w:val="clear"/>
             <w:tcMar>
-              <w:left w:w="98" w:type="dxa"/>
+              <w:left w:w="93" w:type="dxa"/>
             </w:tcMar>
           </w:tcPr>
           <w:p>
@@ -15821,7 +15817,7 @@
             <w:tcBorders/>
             <w:shd w:fill="auto" w:val="clear"/>
             <w:tcMar>
-              <w:left w:w="98" w:type="dxa"/>
+              <w:left w:w="93" w:type="dxa"/>
             </w:tcMar>
           </w:tcPr>
           <w:p>
@@ -15854,8 +15850,8 @@
         </w:numPr>
         <w:rPr/>
       </w:pPr>
-      <w:bookmarkStart w:id="42" w:name="__RefHeading___Toc7827_1990155320"/>
-      <w:bookmarkStart w:id="43" w:name="_Toc491349455"/>
+      <w:bookmarkStart w:id="42" w:name="_Toc491349455"/>
+      <w:bookmarkStart w:id="43" w:name="__RefHeading___Toc7827_1990155320"/>
       <w:bookmarkEnd w:id="42"/>
       <w:bookmarkEnd w:id="43"/>
       <w:r>
@@ -15899,7 +15895,7 @@
         <w:tblInd w:w="0" w:type="dxa"/>
         <w:tblCellMar>
           <w:top w:w="0" w:type="dxa"/>
-          <w:left w:w="98" w:type="dxa"/>
+          <w:left w:w="93" w:type="dxa"/>
           <w:bottom w:w="0" w:type="dxa"/>
           <w:right w:w="108" w:type="dxa"/>
         </w:tblCellMar>
@@ -15918,7 +15914,7 @@
             <w:tcBorders/>
             <w:shd w:fill="auto" w:val="clear"/>
             <w:tcMar>
-              <w:left w:w="98" w:type="dxa"/>
+              <w:left w:w="93" w:type="dxa"/>
             </w:tcMar>
           </w:tcPr>
           <w:p>
@@ -15947,7 +15943,7 @@
             <w:tcBorders/>
             <w:shd w:fill="auto" w:val="clear"/>
             <w:tcMar>
-              <w:left w:w="98" w:type="dxa"/>
+              <w:left w:w="93" w:type="dxa"/>
             </w:tcMar>
           </w:tcPr>
           <w:p>
@@ -15978,7 +15974,7 @@
             <w:tcBorders/>
             <w:shd w:fill="auto" w:val="clear"/>
             <w:tcMar>
-              <w:left w:w="98" w:type="dxa"/>
+              <w:left w:w="93" w:type="dxa"/>
             </w:tcMar>
           </w:tcPr>
           <w:p>
@@ -16009,7 +16005,7 @@
             <w:tcBorders/>
             <w:shd w:fill="auto" w:val="clear"/>
             <w:tcMar>
-              <w:left w:w="98" w:type="dxa"/>
+              <w:left w:w="93" w:type="dxa"/>
             </w:tcMar>
           </w:tcPr>
           <w:p>
@@ -16040,7 +16036,7 @@
             <w:tcBorders/>
             <w:shd w:fill="auto" w:val="clear"/>
             <w:tcMar>
-              <w:left w:w="98" w:type="dxa"/>
+              <w:left w:w="93" w:type="dxa"/>
             </w:tcMar>
           </w:tcPr>
           <w:p>
@@ -16074,7 +16070,7 @@
             <w:tcBorders/>
             <w:shd w:fill="auto" w:val="clear"/>
             <w:tcMar>
-              <w:left w:w="98" w:type="dxa"/>
+              <w:left w:w="93" w:type="dxa"/>
             </w:tcMar>
           </w:tcPr>
           <w:p>
@@ -16102,7 +16098,7 @@
             <w:tcBorders/>
             <w:shd w:fill="auto" w:val="clear"/>
             <w:tcMar>
-              <w:left w:w="98" w:type="dxa"/>
+              <w:left w:w="93" w:type="dxa"/>
             </w:tcMar>
           </w:tcPr>
           <w:p>
@@ -16130,7 +16126,7 @@
             <w:tcBorders/>
             <w:shd w:fill="auto" w:val="clear"/>
             <w:tcMar>
-              <w:left w:w="98" w:type="dxa"/>
+              <w:left w:w="93" w:type="dxa"/>
             </w:tcMar>
           </w:tcPr>
           <w:p>
@@ -16161,7 +16157,7 @@
             <w:tcBorders/>
             <w:shd w:fill="auto" w:val="clear"/>
             <w:tcMar>
-              <w:left w:w="98" w:type="dxa"/>
+              <w:left w:w="93" w:type="dxa"/>
             </w:tcMar>
           </w:tcPr>
           <w:p>
@@ -16189,7 +16185,7 @@
             <w:tcBorders/>
             <w:shd w:fill="auto" w:val="clear"/>
             <w:tcMar>
-              <w:left w:w="98" w:type="dxa"/>
+              <w:left w:w="93" w:type="dxa"/>
             </w:tcMar>
           </w:tcPr>
           <w:p>
@@ -16217,7 +16213,7 @@
             <w:tcBorders/>
             <w:shd w:fill="auto" w:val="clear"/>
             <w:tcMar>
-              <w:left w:w="98" w:type="dxa"/>
+              <w:left w:w="93" w:type="dxa"/>
             </w:tcMar>
           </w:tcPr>
           <w:p>
@@ -16248,7 +16244,7 @@
             <w:tcBorders/>
             <w:shd w:fill="auto" w:val="clear"/>
             <w:tcMar>
-              <w:left w:w="98" w:type="dxa"/>
+              <w:left w:w="93" w:type="dxa"/>
             </w:tcMar>
           </w:tcPr>
           <w:p>
@@ -16276,7 +16272,7 @@
             <w:tcBorders/>
             <w:shd w:fill="auto" w:val="clear"/>
             <w:tcMar>
-              <w:left w:w="98" w:type="dxa"/>
+              <w:left w:w="93" w:type="dxa"/>
             </w:tcMar>
           </w:tcPr>
           <w:p>
@@ -16304,7 +16300,7 @@
             <w:tcBorders/>
             <w:shd w:fill="auto" w:val="clear"/>
             <w:tcMar>
-              <w:left w:w="98" w:type="dxa"/>
+              <w:left w:w="93" w:type="dxa"/>
             </w:tcMar>
           </w:tcPr>
           <w:p>
@@ -16337,8 +16333,8 @@
         </w:numPr>
         <w:rPr/>
       </w:pPr>
-      <w:bookmarkStart w:id="44" w:name="__RefHeading___Toc7829_1990155320"/>
-      <w:bookmarkStart w:id="45" w:name="_Toc491349456"/>
+      <w:bookmarkStart w:id="44" w:name="_Toc491349456"/>
+      <w:bookmarkStart w:id="45" w:name="__RefHeading___Toc7829_1990155320"/>
       <w:bookmarkEnd w:id="44"/>
       <w:bookmarkEnd w:id="45"/>
       <w:r>
@@ -16382,7 +16378,7 @@
         <w:tblInd w:w="0" w:type="dxa"/>
         <w:tblCellMar>
           <w:top w:w="0" w:type="dxa"/>
-          <w:left w:w="98" w:type="dxa"/>
+          <w:left w:w="93" w:type="dxa"/>
           <w:bottom w:w="0" w:type="dxa"/>
           <w:right w:w="108" w:type="dxa"/>
         </w:tblCellMar>
@@ -16401,7 +16397,7 @@
             <w:tcBorders/>
             <w:shd w:fill="auto" w:val="clear"/>
             <w:tcMar>
-              <w:left w:w="98" w:type="dxa"/>
+              <w:left w:w="93" w:type="dxa"/>
             </w:tcMar>
           </w:tcPr>
           <w:p>
@@ -16429,7 +16425,7 @@
             <w:tcBorders/>
             <w:shd w:fill="auto" w:val="clear"/>
             <w:tcMar>
-              <w:left w:w="98" w:type="dxa"/>
+              <w:left w:w="93" w:type="dxa"/>
             </w:tcMar>
           </w:tcPr>
           <w:p>
@@ -16457,7 +16453,7 @@
             <w:tcBorders/>
             <w:shd w:fill="auto" w:val="clear"/>
             <w:tcMar>
-              <w:left w:w="98" w:type="dxa"/>
+              <w:left w:w="93" w:type="dxa"/>
             </w:tcMar>
           </w:tcPr>
           <w:p>
@@ -16489,7 +16485,7 @@
             <w:tcBorders/>
             <w:shd w:fill="auto" w:val="clear"/>
             <w:tcMar>
-              <w:left w:w="98" w:type="dxa"/>
+              <w:left w:w="93" w:type="dxa"/>
             </w:tcMar>
           </w:tcPr>
           <w:p>
@@ -16520,7 +16516,7 @@
             <w:tcBorders/>
             <w:shd w:fill="auto" w:val="clear"/>
             <w:tcMar>
-              <w:left w:w="98" w:type="dxa"/>
+              <w:left w:w="93" w:type="dxa"/>
             </w:tcMar>
           </w:tcPr>
           <w:p>
@@ -16551,7 +16547,7 @@
             <w:tcBorders/>
             <w:shd w:fill="auto" w:val="clear"/>
             <w:tcMar>
-              <w:left w:w="98" w:type="dxa"/>
+              <w:left w:w="93" w:type="dxa"/>
             </w:tcMar>
           </w:tcPr>
           <w:p>
@@ -16585,7 +16581,7 @@
             <w:tcBorders/>
             <w:shd w:fill="auto" w:val="clear"/>
             <w:tcMar>
-              <w:left w:w="98" w:type="dxa"/>
+              <w:left w:w="93" w:type="dxa"/>
             </w:tcMar>
           </w:tcPr>
           <w:p>
@@ -16613,7 +16609,7 @@
             <w:tcBorders/>
             <w:shd w:fill="auto" w:val="clear"/>
             <w:tcMar>
-              <w:left w:w="98" w:type="dxa"/>
+              <w:left w:w="93" w:type="dxa"/>
             </w:tcMar>
           </w:tcPr>
           <w:p>
@@ -16641,7 +16637,7 @@
             <w:tcBorders/>
             <w:shd w:fill="auto" w:val="clear"/>
             <w:tcMar>
-              <w:left w:w="98" w:type="dxa"/>
+              <w:left w:w="93" w:type="dxa"/>
             </w:tcMar>
           </w:tcPr>
           <w:p>
@@ -16672,7 +16668,7 @@
             <w:tcBorders/>
             <w:shd w:fill="auto" w:val="clear"/>
             <w:tcMar>
-              <w:left w:w="98" w:type="dxa"/>
+              <w:left w:w="93" w:type="dxa"/>
             </w:tcMar>
           </w:tcPr>
           <w:p>
@@ -16700,7 +16696,7 @@
             <w:tcBorders/>
             <w:shd w:fill="auto" w:val="clear"/>
             <w:tcMar>
-              <w:left w:w="98" w:type="dxa"/>
+              <w:left w:w="93" w:type="dxa"/>
             </w:tcMar>
           </w:tcPr>
           <w:p>
@@ -16728,7 +16724,7 @@
             <w:tcBorders/>
             <w:shd w:fill="auto" w:val="clear"/>
             <w:tcMar>
-              <w:left w:w="98" w:type="dxa"/>
+              <w:left w:w="93" w:type="dxa"/>
             </w:tcMar>
           </w:tcPr>
           <w:p>
@@ -16823,8 +16819,8 @@
         </w:numPr>
         <w:rPr/>
       </w:pPr>
-      <w:bookmarkStart w:id="46" w:name="__RefHeading___Toc7831_1990155320"/>
-      <w:bookmarkStart w:id="47" w:name="_Toc491349457"/>
+      <w:bookmarkStart w:id="46" w:name="_Toc491349457"/>
+      <w:bookmarkStart w:id="47" w:name="__RefHeading___Toc7831_1990155320"/>
       <w:bookmarkEnd w:id="46"/>
       <w:bookmarkEnd w:id="47"/>
       <w:r>
@@ -16935,8 +16931,8 @@
         </w:numPr>
         <w:rPr/>
       </w:pPr>
-      <w:bookmarkStart w:id="48" w:name="__RefHeading___Toc7833_1990155320"/>
-      <w:bookmarkStart w:id="49" w:name="_Toc491349458"/>
+      <w:bookmarkStart w:id="48" w:name="_Toc491349458"/>
+      <w:bookmarkStart w:id="49" w:name="__RefHeading___Toc7833_1990155320"/>
       <w:bookmarkEnd w:id="48"/>
       <w:bookmarkEnd w:id="49"/>
       <w:r>
@@ -16953,8 +16949,8 @@
         </w:numPr>
         <w:rPr/>
       </w:pPr>
-      <w:bookmarkStart w:id="50" w:name="__RefHeading___Toc7835_1990155320"/>
-      <w:bookmarkStart w:id="51" w:name="_Toc491349459"/>
+      <w:bookmarkStart w:id="50" w:name="_Toc491349459"/>
+      <w:bookmarkStart w:id="51" w:name="__RefHeading___Toc7835_1990155320"/>
       <w:bookmarkEnd w:id="50"/>
       <w:bookmarkEnd w:id="51"/>
       <w:r>
@@ -17105,8 +17101,8 @@
         </w:numPr>
         <w:rPr/>
       </w:pPr>
-      <w:bookmarkStart w:id="52" w:name="__RefHeading___Toc7837_1990155320"/>
-      <w:bookmarkStart w:id="53" w:name="_Toc491349460"/>
+      <w:bookmarkStart w:id="52" w:name="_Toc491349460"/>
+      <w:bookmarkStart w:id="53" w:name="__RefHeading___Toc7837_1990155320"/>
       <w:bookmarkEnd w:id="52"/>
       <w:bookmarkEnd w:id="53"/>
       <w:r>
@@ -17197,8 +17193,8 @@
         </w:numPr>
         <w:rPr/>
       </w:pPr>
-      <w:bookmarkStart w:id="54" w:name="__RefHeading___Toc7839_1990155320"/>
-      <w:bookmarkStart w:id="55" w:name="_Toc491349461"/>
+      <w:bookmarkStart w:id="54" w:name="_Toc491349461"/>
+      <w:bookmarkStart w:id="55" w:name="__RefHeading___Toc7839_1990155320"/>
       <w:bookmarkEnd w:id="54"/>
       <w:bookmarkEnd w:id="55"/>
       <w:r>
@@ -17345,8 +17341,8 @@
         </w:numPr>
         <w:rPr/>
       </w:pPr>
-      <w:bookmarkStart w:id="56" w:name="__RefHeading___Toc7841_1990155320"/>
-      <w:bookmarkStart w:id="57" w:name="_Toc491349462"/>
+      <w:bookmarkStart w:id="56" w:name="_Toc491349462"/>
+      <w:bookmarkStart w:id="57" w:name="__RefHeading___Toc7841_1990155320"/>
       <w:bookmarkEnd w:id="56"/>
       <w:bookmarkEnd w:id="57"/>
       <w:r>
@@ -17405,8 +17401,8 @@
         </w:numPr>
         <w:rPr/>
       </w:pPr>
-      <w:bookmarkStart w:id="60" w:name="__RefHeading___Toc7845_1990155320"/>
-      <w:bookmarkStart w:id="61" w:name="_Toc491349464"/>
+      <w:bookmarkStart w:id="60" w:name="_Toc491349464"/>
+      <w:bookmarkStart w:id="61" w:name="__RefHeading___Toc7845_1990155320"/>
       <w:bookmarkEnd w:id="60"/>
       <w:bookmarkEnd w:id="61"/>
       <w:r>
@@ -17593,8 +17589,8 @@
         </w:numPr>
         <w:rPr/>
       </w:pPr>
-      <w:bookmarkStart w:id="62" w:name="__RefHeading___Toc7847_1990155320"/>
-      <w:bookmarkStart w:id="63" w:name="_Toc491349465"/>
+      <w:bookmarkStart w:id="62" w:name="_Toc491349465"/>
+      <w:bookmarkStart w:id="63" w:name="__RefHeading___Toc7847_1990155320"/>
       <w:bookmarkEnd w:id="62"/>
       <w:bookmarkEnd w:id="63"/>
       <w:r>
@@ -17717,8 +17713,8 @@
         </w:numPr>
         <w:rPr/>
       </w:pPr>
-      <w:bookmarkStart w:id="64" w:name="__RefHeading___Toc7849_1990155320"/>
-      <w:bookmarkStart w:id="65" w:name="_Toc491349466"/>
+      <w:bookmarkStart w:id="64" w:name="_Toc491349466"/>
+      <w:bookmarkStart w:id="65" w:name="__RefHeading___Toc7849_1990155320"/>
       <w:bookmarkEnd w:id="64"/>
       <w:bookmarkEnd w:id="65"/>
       <w:r>
@@ -17883,8 +17879,8 @@
         </w:numPr>
         <w:rPr/>
       </w:pPr>
-      <w:bookmarkStart w:id="66" w:name="__RefHeading___Toc7851_1990155320"/>
-      <w:bookmarkStart w:id="67" w:name="_Toc491349467"/>
+      <w:bookmarkStart w:id="66" w:name="_Toc491349467"/>
+      <w:bookmarkStart w:id="67" w:name="__RefHeading___Toc7851_1990155320"/>
       <w:bookmarkEnd w:id="66"/>
       <w:bookmarkEnd w:id="67"/>
       <w:r>
@@ -17911,8 +17907,8 @@
         </w:numPr>
         <w:rPr/>
       </w:pPr>
-      <w:bookmarkStart w:id="68" w:name="__RefHeading___Toc7853_1990155320"/>
-      <w:bookmarkStart w:id="69" w:name="_Toc491349468"/>
+      <w:bookmarkStart w:id="68" w:name="_Toc491349468"/>
+      <w:bookmarkStart w:id="69" w:name="__RefHeading___Toc7853_1990155320"/>
       <w:bookmarkEnd w:id="68"/>
       <w:bookmarkEnd w:id="69"/>
       <w:r>
@@ -18263,8 +18259,8 @@
         </w:numPr>
         <w:rPr/>
       </w:pPr>
-      <w:bookmarkStart w:id="70" w:name="__RefHeading___Toc7855_1990155320"/>
-      <w:bookmarkStart w:id="71" w:name="_Toc491349469"/>
+      <w:bookmarkStart w:id="70" w:name="_Toc491349469"/>
+      <w:bookmarkStart w:id="71" w:name="__RefHeading___Toc7855_1990155320"/>
       <w:bookmarkEnd w:id="70"/>
       <w:bookmarkEnd w:id="71"/>
       <w:r>
@@ -18313,8 +18309,8 @@
         </w:numPr>
         <w:rPr/>
       </w:pPr>
-      <w:bookmarkStart w:id="72" w:name="__RefHeading___Toc7857_1990155320"/>
-      <w:bookmarkStart w:id="73" w:name="_Toc491349470"/>
+      <w:bookmarkStart w:id="72" w:name="_Toc491349470"/>
+      <w:bookmarkStart w:id="73" w:name="__RefHeading___Toc7857_1990155320"/>
       <w:bookmarkEnd w:id="72"/>
       <w:bookmarkEnd w:id="73"/>
       <w:r>
@@ -18331,8 +18327,8 @@
         </w:numPr>
         <w:rPr/>
       </w:pPr>
-      <w:bookmarkStart w:id="74" w:name="__RefHeading___Toc7859_1990155320"/>
-      <w:bookmarkStart w:id="75" w:name="_Toc491349471"/>
+      <w:bookmarkStart w:id="74" w:name="_Toc491349471"/>
+      <w:bookmarkStart w:id="75" w:name="__RefHeading___Toc7859_1990155320"/>
       <w:bookmarkEnd w:id="74"/>
       <w:bookmarkEnd w:id="75"/>
       <w:r>
@@ -18349,8 +18345,8 @@
         </w:numPr>
         <w:rPr/>
       </w:pPr>
-      <w:bookmarkStart w:id="76" w:name="__RefHeading___Toc7861_1990155320"/>
-      <w:bookmarkStart w:id="77" w:name="_Toc491349472"/>
+      <w:bookmarkStart w:id="76" w:name="_Toc491349472"/>
+      <w:bookmarkStart w:id="77" w:name="__RefHeading___Toc7861_1990155320"/>
       <w:bookmarkEnd w:id="76"/>
       <w:bookmarkEnd w:id="77"/>
       <w:r>
@@ -18547,8 +18543,8 @@
         </w:numPr>
         <w:rPr/>
       </w:pPr>
-      <w:bookmarkStart w:id="78" w:name="__RefHeading___Toc7863_1990155320"/>
-      <w:bookmarkStart w:id="79" w:name="_Toc491349473"/>
+      <w:bookmarkStart w:id="78" w:name="_Toc491349473"/>
+      <w:bookmarkStart w:id="79" w:name="__RefHeading___Toc7863_1990155320"/>
       <w:bookmarkEnd w:id="78"/>
       <w:bookmarkEnd w:id="79"/>
       <w:r>
@@ -18675,8 +18671,8 @@
         </w:numPr>
         <w:rPr/>
       </w:pPr>
-      <w:bookmarkStart w:id="80" w:name="__RefHeading___Toc7865_1990155320"/>
-      <w:bookmarkStart w:id="81" w:name="_Toc491349474"/>
+      <w:bookmarkStart w:id="80" w:name="_Toc491349474"/>
+      <w:bookmarkStart w:id="81" w:name="__RefHeading___Toc7865_1990155320"/>
       <w:bookmarkEnd w:id="80"/>
       <w:bookmarkEnd w:id="81"/>
       <w:r>
@@ -18865,8 +18861,8 @@
         </w:numPr>
         <w:rPr/>
       </w:pPr>
-      <w:bookmarkStart w:id="82" w:name="__RefHeading___Toc7867_1990155320"/>
-      <w:bookmarkStart w:id="83" w:name="_Toc491349475"/>
+      <w:bookmarkStart w:id="82" w:name="_Toc491349475"/>
+      <w:bookmarkStart w:id="83" w:name="__RefHeading___Toc7867_1990155320"/>
       <w:bookmarkEnd w:id="82"/>
       <w:bookmarkEnd w:id="83"/>
       <w:r>
@@ -18905,8 +18901,8 @@
         </w:numPr>
         <w:rPr/>
       </w:pPr>
-      <w:bookmarkStart w:id="84" w:name="__RefHeading___Toc7869_1990155320"/>
-      <w:bookmarkStart w:id="85" w:name="_Toc491349476"/>
+      <w:bookmarkStart w:id="84" w:name="_Toc491349476"/>
+      <w:bookmarkStart w:id="85" w:name="__RefHeading___Toc7869_1990155320"/>
       <w:bookmarkEnd w:id="84"/>
       <w:bookmarkEnd w:id="85"/>
       <w:r>
@@ -19005,8 +19001,8 @@
         </w:numPr>
         <w:rPr/>
       </w:pPr>
-      <w:bookmarkStart w:id="86" w:name="__RefHeading___Toc7871_1990155320"/>
-      <w:bookmarkStart w:id="87" w:name="_Toc491349477"/>
+      <w:bookmarkStart w:id="86" w:name="_Toc491349477"/>
+      <w:bookmarkStart w:id="87" w:name="__RefHeading___Toc7871_1990155320"/>
       <w:bookmarkEnd w:id="86"/>
       <w:bookmarkEnd w:id="87"/>
       <w:r>
@@ -19088,8 +19084,8 @@
         </w:numPr>
         <w:rPr/>
       </w:pPr>
-      <w:bookmarkStart w:id="88" w:name="__RefHeading___Toc7873_1990155320"/>
-      <w:bookmarkStart w:id="89" w:name="_Toc491349478"/>
+      <w:bookmarkStart w:id="88" w:name="_Toc491349478"/>
+      <w:bookmarkStart w:id="89" w:name="__RefHeading___Toc7873_1990155320"/>
       <w:bookmarkEnd w:id="88"/>
       <w:bookmarkEnd w:id="89"/>
       <w:r>
@@ -19230,8 +19226,8 @@
         </w:numPr>
         <w:rPr/>
       </w:pPr>
-      <w:bookmarkStart w:id="90" w:name="__RefHeading___Toc7875_1990155320"/>
-      <w:bookmarkStart w:id="91" w:name="_Toc491349479"/>
+      <w:bookmarkStart w:id="90" w:name="_Toc491349479"/>
+      <w:bookmarkStart w:id="91" w:name="__RefHeading___Toc7875_1990155320"/>
       <w:bookmarkEnd w:id="90"/>
       <w:bookmarkEnd w:id="91"/>
       <w:r>
@@ -19278,8 +19274,8 @@
         </w:numPr>
         <w:rPr/>
       </w:pPr>
-      <w:bookmarkStart w:id="92" w:name="__RefHeading___Toc7877_1990155320"/>
-      <w:bookmarkStart w:id="93" w:name="_Toc491349480"/>
+      <w:bookmarkStart w:id="92" w:name="_Toc491349480"/>
+      <w:bookmarkStart w:id="93" w:name="__RefHeading___Toc7877_1990155320"/>
       <w:bookmarkEnd w:id="92"/>
       <w:bookmarkEnd w:id="93"/>
       <w:r>
@@ -19390,8 +19386,8 @@
         </w:numPr>
         <w:rPr/>
       </w:pPr>
-      <w:bookmarkStart w:id="94" w:name="__RefHeading___Toc7879_1990155320"/>
-      <w:bookmarkStart w:id="95" w:name="_Toc491349481"/>
+      <w:bookmarkStart w:id="94" w:name="_Toc491349481"/>
+      <w:bookmarkStart w:id="95" w:name="__RefHeading___Toc7879_1990155320"/>
       <w:bookmarkEnd w:id="94"/>
       <w:bookmarkEnd w:id="95"/>
       <w:r>
@@ -19720,6 +19716,28 @@
       <w:r>
         <w:rPr/>
         <w:t>不同）</w:t>
+      </w:r>
+    </w:p>
+    <w:p>
+      <w:pPr>
+        <w:pStyle w:val="CExperimentReport1"/>
+        <w:rPr/>
+      </w:pPr>
+      <w:r>
+        <w:rPr/>
+        <w:t>（</w:t>
+      </w:r>
+      <w:r>
+        <w:rPr/>
+        <w:t>Update</w:t>
+      </w:r>
+      <w:r>
+        <w:rPr/>
+        <w:t>：现在已经有基于网页的图形界面了</w:t>
+      </w:r>
+      <w:r>
+        <w:rPr/>
+        <w:t>）</w:t>
       </w:r>
     </w:p>
     <w:p>
@@ -19884,6 +19902,246 @@
     </w:p>
     <w:p>
       <w:pPr>
+        <w:pStyle w:val="CExperimentReport1"/>
+        <w:rPr/>
+      </w:pPr>
+      <w:r>
+        <w:rPr/>
+      </w:r>
+    </w:p>
+    <w:p>
+      <w:pPr>
+        <w:pStyle w:val="CExperimentReport1"/>
+        <w:rPr/>
+      </w:pPr>
+      <w:r>
+        <w:rPr/>
+      </w:r>
+    </w:p>
+    <w:p>
+      <w:pPr>
+        <w:pStyle w:val="CExperimentReport1"/>
+        <w:rPr/>
+      </w:pPr>
+      <w:r>
+        <w:rPr/>
+      </w:r>
+    </w:p>
+    <w:p>
+      <w:pPr>
+        <w:pStyle w:val="CExperimentReportSubtitle1"/>
+        <w:rPr/>
+      </w:pPr>
+      <w:r>
+        <w:rPr/>
+        <w:t>9</w:t>
+      </w:r>
+      <w:r>
+        <w:rPr/>
+        <w:t>月</w:t>
+      </w:r>
+      <w:r>
+        <w:rPr/>
+        <w:t>1</w:t>
+      </w:r>
+      <w:r>
+        <w:rPr/>
+        <w:t>日更新</w:t>
+      </w:r>
+    </w:p>
+    <w:p>
+      <w:pPr>
+        <w:pStyle w:val="CExperimentReport1"/>
+        <w:rPr/>
+      </w:pPr>
+      <w:r>
+        <w:rPr/>
+        <w:t>在</w:t>
+      </w:r>
+      <w:r>
+        <w:rPr/>
+        <w:t>8</w:t>
+      </w:r>
+      <w:r>
+        <w:rPr/>
+        <w:t>月</w:t>
+      </w:r>
+      <w:r>
+        <w:rPr/>
+        <w:t>22</w:t>
+      </w:r>
+      <w:r>
+        <w:rPr/>
+        <w:t>日完成报告的第一版后，我就回去继续学习</w:t>
+      </w:r>
+      <w:r>
+        <w:rPr/>
+        <w:t>Python</w:t>
+      </w:r>
+      <w:r>
+        <w:rPr/>
+        <w:t>了，无意间看到了一章讲如何编写</w:t>
+      </w:r>
+      <w:r>
+        <w:rPr/>
+        <w:t>Python</w:t>
+      </w:r>
+      <w:r>
+        <w:rPr/>
+        <w:t>的</w:t>
+      </w:r>
+      <w:r>
+        <w:rPr/>
+        <w:t>C</w:t>
+      </w:r>
+      <w:r>
+        <w:rPr/>
+        <w:t>扩展，突发奇想——如果自己能够学会这一章的话，就可以用之前学过的</w:t>
+      </w:r>
+      <w:r>
+        <w:rPr/>
+        <w:t>Python-Flask</w:t>
+      </w:r>
+      <w:r>
+        <w:rPr/>
+        <w:t>框架给课设写一个网页前端来充当图形界面，摆脱命令行交互模式了。于是经过了三天的努力，写代码、查文档（书上的内容很浅而且只支持到</w:t>
+      </w:r>
+      <w:r>
+        <w:rPr/>
+        <w:t>Python2</w:t>
+      </w:r>
+      <w:r>
+        <w:rPr/>
+        <w:t>，因此必须去</w:t>
+      </w:r>
+      <w:r>
+        <w:rPr/>
+        <w:t>Python</w:t>
+      </w:r>
+      <w:r>
+        <w:rPr/>
+        <w:t>官网查</w:t>
+      </w:r>
+      <w:r>
+        <w:rPr/>
+        <w:t>API</w:t>
+      </w:r>
+      <w:r>
+        <w:rPr/>
+        <w:t>）、</w:t>
+      </w:r>
+      <w:r>
+        <w:rPr/>
+        <w:t>debug</w:t>
+      </w:r>
+      <w:r>
+        <w:rPr/>
+        <w:t>，终于有了现在的界面。</w:t>
+      </w:r>
+    </w:p>
+    <w:p>
+      <w:pPr>
+        <w:pStyle w:val="CExperimentReport1"/>
+        <w:rPr/>
+      </w:pPr>
+      <w:r>
+        <w:rPr/>
+        <w:t>由于一心想要坚持本次课设的初衷，所有涉及数据的操作都是由</w:t>
+      </w:r>
+      <w:r>
+        <w:rPr/>
+        <w:t>C</w:t>
+      </w:r>
+      <w:r>
+        <w:rPr/>
+        <w:t>扩展完成，</w:t>
+      </w:r>
+      <w:r>
+        <w:rPr/>
+        <w:t>Python</w:t>
+      </w:r>
+      <w:r>
+        <w:rPr/>
+        <w:t>层只是负责前端渲染，没有指针、对象的概念，所以操作肯定没有第一版命令行交互要灵活，不过应该也已经符合</w:t>
+      </w:r>
+      <w:r>
+        <w:rPr/>
+        <w:t>PRD</w:t>
+      </w:r>
+      <w:r>
+        <w:rPr/>
+        <w:t>要求了。</w:t>
+      </w:r>
+    </w:p>
+    <w:p>
+      <w:pPr>
+        <w:pStyle w:val="CExperimentReport1"/>
+        <w:rPr/>
+      </w:pPr>
+      <w:r>
+        <w:rPr/>
+        <w:t>由于更新的前端涉及到了其他语言（</w:t>
+      </w:r>
+      <w:r>
+        <w:rPr/>
+        <w:t>Python</w:t>
+      </w:r>
+      <w:r>
+        <w:rPr/>
+        <w:t>、</w:t>
+      </w:r>
+      <w:r>
+        <w:rPr/>
+        <w:t>HTML</w:t>
+      </w:r>
+      <w:r>
+        <w:rPr/>
+        <w:t>、</w:t>
+      </w:r>
+      <w:r>
+        <w:rPr/>
+        <w:t>JS</w:t>
+      </w:r>
+      <w:r>
+        <w:rPr/>
+        <w:t>、</w:t>
+      </w:r>
+      <w:r>
+        <w:rPr/>
+        <w:t>CSS</w:t>
+      </w:r>
+      <w:r>
+        <w:rPr/>
+        <w:t>等</w:t>
+      </w:r>
+      <w:r>
+        <w:rPr/>
+        <w:t>），此报告书中不会展示具体设计以及代码实现。有兴趣可以查看该部分在</w:t>
+      </w:r>
+      <w:r>
+        <w:rPr/>
+        <w:t>GitHub</w:t>
+      </w:r>
+      <w:r>
+        <w:rPr/>
+        <w:t>上托管的代码（</w:t>
+      </w:r>
+      <w:hyperlink r:id="rId29">
+        <w:r>
+          <w:rPr>
+            <w:webHidden/>
+            <w:rStyle w:val="VisitedInternetLink"/>
+          </w:rPr>
+          <w:t>https://github.com/smdsbz/curriculum-design-1/tree/master/py-extension</w:t>
+        </w:r>
+      </w:hyperlink>
+      <w:r>
+        <w:rPr/>
+        <w:t>）或者咨询本人。</w:t>
+      </w:r>
+    </w:p>
+    <w:p>
+      <w:pPr>
         <w:pStyle w:val="CExperimentReportTitle1"/>
         <w:numPr>
           <w:ilvl w:val="0"/>
@@ -19891,8 +20149,8 @@
         </w:numPr>
         <w:rPr/>
       </w:pPr>
-      <w:bookmarkStart w:id="96" w:name="__RefHeading___Toc7881_1990155320"/>
-      <w:bookmarkStart w:id="97" w:name="_Toc491349482"/>
+      <w:bookmarkStart w:id="96" w:name="_Toc491349482"/>
+      <w:bookmarkStart w:id="97" w:name="__RefHeading___Toc7881_1990155320"/>
       <w:bookmarkEnd w:id="96"/>
       <w:bookmarkEnd w:id="97"/>
       <w:r>
@@ -19958,17 +20216,6 @@
       <w:r>
         <w:rPr/>
         <w:t>2013.1.</w:t>
-      </w:r>
-    </w:p>
-    <w:p>
-      <w:pPr>
-        <w:pStyle w:val="Normal"/>
-        <w:widowControl/>
-        <w:jc w:val="left"/>
-        <w:rPr/>
-      </w:pPr>
-      <w:r>
-        <w:rPr/>
       </w:r>
       <w:r>
         <w:br w:type="page"/>
@@ -19983,8 +20230,8 @@
         </w:numPr>
         <w:rPr/>
       </w:pPr>
-      <w:bookmarkStart w:id="98" w:name="__RefHeading___Toc7883_1990155320"/>
-      <w:bookmarkStart w:id="99" w:name="_Toc491349483"/>
+      <w:bookmarkStart w:id="98" w:name="_Toc491349483"/>
+      <w:bookmarkStart w:id="99" w:name="__RefHeading___Toc7883_1990155320"/>
       <w:bookmarkEnd w:id="98"/>
       <w:bookmarkEnd w:id="99"/>
       <w:r>
@@ -20001,8 +20248,8 @@
         </w:numPr>
         <w:rPr/>
       </w:pPr>
-      <w:bookmarkStart w:id="100" w:name="__RefHeading___Toc7885_1990155320"/>
-      <w:bookmarkStart w:id="101" w:name="_Toc491349484"/>
+      <w:bookmarkStart w:id="100" w:name="_Toc491349484"/>
+      <w:bookmarkStart w:id="101" w:name="__RefHeading___Toc7885_1990155320"/>
       <w:bookmarkEnd w:id="100"/>
       <w:bookmarkEnd w:id="101"/>
       <w:r>
@@ -20049,7 +20296,7 @@
         <w:rPr/>
         <w:t>（</w:t>
       </w:r>
-      <w:hyperlink r:id="rId29">
+      <w:hyperlink r:id="rId30">
         <w:r>
           <w:rPr>
             <w:webHidden/>
@@ -20069,8 +20316,8 @@
         <w:pStyle w:val="CExperimentReport2ndSubtitle1"/>
         <w:rPr/>
       </w:pPr>
-      <w:bookmarkStart w:id="102" w:name="__RefHeading___Toc7887_1990155320"/>
-      <w:bookmarkStart w:id="103" w:name="_Toc491349485"/>
+      <w:bookmarkStart w:id="102" w:name="_Toc491349485"/>
+      <w:bookmarkStart w:id="103" w:name="__RefHeading___Toc7887_1990155320"/>
       <w:bookmarkEnd w:id="102"/>
       <w:bookmarkEnd w:id="103"/>
       <w:r>
@@ -20306,8 +20553,8 @@
         <w:pStyle w:val="CExperimentReport2ndSubtitle1"/>
         <w:rPr/>
       </w:pPr>
-      <w:bookmarkStart w:id="104" w:name="__RefHeading___Toc7889_1990155320"/>
-      <w:bookmarkStart w:id="105" w:name="_Toc491349486"/>
+      <w:bookmarkStart w:id="104" w:name="_Toc491349486"/>
+      <w:bookmarkStart w:id="105" w:name="__RefHeading___Toc7889_1990155320"/>
       <w:bookmarkEnd w:id="104"/>
       <w:bookmarkEnd w:id="105"/>
       <w:r>
@@ -33367,8 +33614,8 @@
         <w:pStyle w:val="CExperimentReport2ndSubtitle1"/>
         <w:rPr/>
       </w:pPr>
-      <w:bookmarkStart w:id="106" w:name="__RefHeading___Toc7891_1990155320"/>
-      <w:bookmarkStart w:id="107" w:name="_Toc491349487"/>
+      <w:bookmarkStart w:id="106" w:name="_Toc491349487"/>
+      <w:bookmarkStart w:id="107" w:name="__RefHeading___Toc7891_1990155320"/>
       <w:bookmarkEnd w:id="106"/>
       <w:bookmarkEnd w:id="107"/>
       <w:r>
@@ -34937,8 +35184,8 @@
         <w:pStyle w:val="CExperimentReport2ndSubtitle1"/>
         <w:rPr/>
       </w:pPr>
-      <w:bookmarkStart w:id="108" w:name="__RefHeading___Toc7893_1990155320"/>
-      <w:bookmarkStart w:id="109" w:name="_Toc491349488"/>
+      <w:bookmarkStart w:id="108" w:name="_Toc491349488"/>
+      <w:bookmarkStart w:id="109" w:name="__RefHeading___Toc7893_1990155320"/>
       <w:bookmarkEnd w:id="108"/>
       <w:bookmarkEnd w:id="109"/>
       <w:r>
@@ -36338,8 +36585,8 @@
         <w:pStyle w:val="CExperimentReport2ndSubtitle1"/>
         <w:rPr/>
       </w:pPr>
-      <w:bookmarkStart w:id="110" w:name="__RefHeading___Toc7895_1990155320"/>
-      <w:bookmarkStart w:id="111" w:name="_Toc491349489"/>
+      <w:bookmarkStart w:id="110" w:name="_Toc491349489"/>
+      <w:bookmarkStart w:id="111" w:name="__RefHeading___Toc7895_1990155320"/>
       <w:bookmarkEnd w:id="110"/>
       <w:bookmarkEnd w:id="111"/>
       <w:r>
@@ -38436,8 +38683,8 @@
         <w:pStyle w:val="CExperimentReport2ndSubtitle1"/>
         <w:rPr/>
       </w:pPr>
-      <w:bookmarkStart w:id="112" w:name="__RefHeading___Toc7897_1990155320"/>
-      <w:bookmarkStart w:id="113" w:name="_Toc491349490"/>
+      <w:bookmarkStart w:id="112" w:name="_Toc491349490"/>
+      <w:bookmarkStart w:id="113" w:name="__RefHeading___Toc7897_1990155320"/>
       <w:bookmarkEnd w:id="112"/>
       <w:bookmarkEnd w:id="113"/>
       <w:r>
@@ -40064,8 +40311,8 @@
         <w:pStyle w:val="CExperimentReport2ndSubtitle1"/>
         <w:rPr/>
       </w:pPr>
-      <w:bookmarkStart w:id="114" w:name="__RefHeading___Toc7899_1990155320"/>
-      <w:bookmarkStart w:id="115" w:name="_Toc491349491"/>
+      <w:bookmarkStart w:id="114" w:name="_Toc491349491"/>
+      <w:bookmarkStart w:id="115" w:name="__RefHeading___Toc7899_1990155320"/>
       <w:bookmarkEnd w:id="114"/>
       <w:bookmarkEnd w:id="115"/>
       <w:r>
@@ -48728,8 +48975,8 @@
         <w:pStyle w:val="CExperimentReport2ndSubtitle1"/>
         <w:rPr/>
       </w:pPr>
-      <w:bookmarkStart w:id="117" w:name="__RefHeading___Toc7901_1990155320"/>
-      <w:bookmarkStart w:id="118" w:name="_Toc491349492"/>
+      <w:bookmarkStart w:id="117" w:name="_Toc491349492"/>
+      <w:bookmarkStart w:id="118" w:name="__RefHeading___Toc7901_1990155320"/>
       <w:bookmarkEnd w:id="117"/>
       <w:bookmarkEnd w:id="118"/>
       <w:r>
@@ -50140,8 +50387,8 @@
         <w:pStyle w:val="CExperimentReport2ndSubtitle1"/>
         <w:rPr/>
       </w:pPr>
-      <w:bookmarkStart w:id="119" w:name="__RefHeading___Toc7903_1990155320"/>
-      <w:bookmarkStart w:id="120" w:name="_Toc491349493"/>
+      <w:bookmarkStart w:id="119" w:name="_Toc491349493"/>
+      <w:bookmarkStart w:id="120" w:name="__RefHeading___Toc7903_1990155320"/>
       <w:bookmarkEnd w:id="119"/>
       <w:bookmarkEnd w:id="120"/>
       <w:r>
@@ -60351,8 +60598,8 @@
         <w:pStyle w:val="CExperimentReport2ndSubtitle1"/>
         <w:rPr/>
       </w:pPr>
-      <w:bookmarkStart w:id="121" w:name="__RefHeading___Toc7905_1990155320"/>
-      <w:bookmarkStart w:id="122" w:name="_Toc491349494"/>
+      <w:bookmarkStart w:id="121" w:name="_Toc491349494"/>
+      <w:bookmarkStart w:id="122" w:name="__RefHeading___Toc7905_1990155320"/>
       <w:bookmarkEnd w:id="121"/>
       <w:bookmarkEnd w:id="122"/>
       <w:r>
@@ -61359,8 +61606,8 @@
         <w:pStyle w:val="CExperimentReport2ndSubtitle1"/>
         <w:rPr/>
       </w:pPr>
-      <w:bookmarkStart w:id="123" w:name="__RefHeading___Toc7907_1990155320"/>
-      <w:bookmarkStart w:id="124" w:name="_Toc491349495"/>
+      <w:bookmarkStart w:id="123" w:name="_Toc491349495"/>
+      <w:bookmarkStart w:id="124" w:name="__RefHeading___Toc7907_1990155320"/>
       <w:bookmarkEnd w:id="123"/>
       <w:bookmarkEnd w:id="124"/>
       <w:r>
@@ -68058,8 +68305,8 @@
         <w:pStyle w:val="CExperimentReport2ndSubtitle1"/>
         <w:rPr/>
       </w:pPr>
-      <w:bookmarkStart w:id="125" w:name="__RefHeading___Toc7909_1990155320"/>
-      <w:bookmarkStart w:id="126" w:name="_Toc491349496"/>
+      <w:bookmarkStart w:id="125" w:name="_Toc491349496"/>
+      <w:bookmarkStart w:id="126" w:name="__RefHeading___Toc7909_1990155320"/>
       <w:bookmarkEnd w:id="125"/>
       <w:bookmarkEnd w:id="126"/>
       <w:r>
@@ -68333,8 +68580,8 @@
         <w:pStyle w:val="CExperimentReport2ndSubtitle1"/>
         <w:rPr/>
       </w:pPr>
-      <w:bookmarkStart w:id="127" w:name="__RefHeading___Toc7911_1990155320"/>
-      <w:bookmarkStart w:id="128" w:name="_Toc491349497"/>
+      <w:bookmarkStart w:id="127" w:name="_Toc491349497"/>
+      <w:bookmarkStart w:id="128" w:name="__RefHeading___Toc7911_1990155320"/>
       <w:bookmarkEnd w:id="127"/>
       <w:bookmarkEnd w:id="128"/>
       <w:r>
@@ -73294,8 +73541,8 @@
         <w:pStyle w:val="CExperimentReport2ndSubtitle1"/>
         <w:rPr/>
       </w:pPr>
-      <w:bookmarkStart w:id="129" w:name="__RefHeading___Toc7913_1990155320"/>
-      <w:bookmarkStart w:id="130" w:name="_Toc491349498"/>
+      <w:bookmarkStart w:id="129" w:name="_Toc491349498"/>
+      <w:bookmarkStart w:id="130" w:name="__RefHeading___Toc7913_1990155320"/>
       <w:bookmarkEnd w:id="129"/>
       <w:bookmarkEnd w:id="130"/>
       <w:r>
@@ -73526,16 +73773,434 @@
     </w:p>
     <w:p>
       <w:pPr>
-        <w:pStyle w:val="CExperimentReportCode"/>
-        <w:rPr/>
-      </w:pPr>
-      <w:r>
-        <w:rPr/>
+        <w:pStyle w:val="CExperimentReport1"/>
+        <w:rPr/>
+      </w:pPr>
+      <w:r>
+        <w:rPr/>
+      </w:r>
+    </w:p>
+    <w:p>
+      <w:pPr>
+        <w:pStyle w:val="CExperimentReportSubtitle1"/>
+        <w:numPr>
+          <w:ilvl w:val="0"/>
+          <w:numId w:val="20"/>
+        </w:numPr>
+        <w:rPr/>
+      </w:pPr>
+      <w:r>
+        <w:rPr/>
+        <w:t>9</w:t>
+      </w:r>
+      <w:r>
+        <w:rPr/>
+        <w:t>月</w:t>
+      </w:r>
+      <w:r>
+        <w:rPr/>
+        <w:t>1</w:t>
+      </w:r>
+      <w:r>
+        <w:rPr/>
+        <w:t>日</w:t>
+      </w:r>
+      <w:r>
+        <w:drawing>
+          <wp:anchor behindDoc="0" distT="0" distB="0" distL="0" distR="0" simplePos="0" locked="0" layoutInCell="1" allowOverlap="1" relativeHeight="127">
+            <wp:simplePos x="0" y="0"/>
+            <wp:positionH relativeFrom="column">
+              <wp:posOffset>1170305</wp:posOffset>
+            </wp:positionH>
+            <wp:positionV relativeFrom="paragraph">
+              <wp:posOffset>496570</wp:posOffset>
+            </wp:positionV>
+            <wp:extent cx="2933700" cy="5191125"/>
+            <wp:effectExtent l="0" t="0" r="0" b="0"/>
+            <wp:wrapTopAndBottom/>
+            <wp:docPr id="32" name="Image1" descr=""/>
+            <wp:cNvGraphicFramePr>
+              <a:graphicFrameLocks xmlns:a="http://schemas.openxmlformats.org/drawingml/2006/main" noChangeAspect="1"/>
+            </wp:cNvGraphicFramePr>
+            <a:graphic xmlns:a="http://schemas.openxmlformats.org/drawingml/2006/main">
+              <a:graphicData uri="http://schemas.openxmlformats.org/drawingml/2006/picture">
+                <pic:pic xmlns:pic="http://schemas.openxmlformats.org/drawingml/2006/picture">
+                  <pic:nvPicPr>
+                    <pic:cNvPr id="32" name="Image1" descr=""/>
+                    <pic:cNvPicPr>
+                      <a:picLocks noChangeAspect="1" noChangeArrowheads="1"/>
+                    </pic:cNvPicPr>
+                  </pic:nvPicPr>
+                  <pic:blipFill>
+                    <a:blip r:embed="rId31"/>
+                    <a:stretch>
+                      <a:fillRect/>
+                    </a:stretch>
+                  </pic:blipFill>
+                  <pic:spPr bwMode="auto">
+                    <a:xfrm>
+                      <a:off x="0" y="0"/>
+                      <a:ext cx="2933700" cy="5191125"/>
+                    </a:xfrm>
+                    <a:prstGeom prst="rect">
+                      <a:avLst/>
+                    </a:prstGeom>
+                  </pic:spPr>
+                </pic:pic>
+              </a:graphicData>
+            </a:graphic>
+          </wp:anchor>
+        </w:drawing>
+      </w:r>
+      <w:r>
+        <w:rPr/>
+        <w:t>更</w:t>
+      </w:r>
+      <w:r>
+        <w:rPr/>
+        <w:t>新前端展示</w:t>
+      </w:r>
+    </w:p>
+    <w:p>
+      <w:pPr>
+        <w:pStyle w:val="CExperimentReportImageTitle"/>
+        <w:rPr/>
+      </w:pPr>
+      <w:r>
+        <w:rPr/>
+        <w:t>图</w:t>
+      </w:r>
+      <w:r>
+        <w:rPr/>
+        <w:t xml:space="preserve">9.2.1 </w:t>
+      </w:r>
+      <w:r>
+        <w:rPr/>
+        <w:t>首页（手机版式）</w:t>
+      </w:r>
+    </w:p>
+    <w:p>
+      <w:pPr>
+        <w:pStyle w:val="CExperimentReportImageTitle"/>
+        <w:rPr/>
+      </w:pPr>
+      <w:r>
+        <w:drawing>
+          <wp:anchor behindDoc="0" distT="0" distB="0" distL="0" distR="0" simplePos="0" locked="0" layoutInCell="1" allowOverlap="1" relativeHeight="128">
+            <wp:simplePos x="0" y="0"/>
+            <wp:positionH relativeFrom="column">
+              <wp:align>center</wp:align>
+            </wp:positionH>
+            <wp:positionV relativeFrom="paragraph">
+              <wp:posOffset>635</wp:posOffset>
+            </wp:positionV>
+            <wp:extent cx="5274310" cy="3883025"/>
+            <wp:effectExtent l="0" t="0" r="0" b="0"/>
+            <wp:wrapSquare wrapText="largest"/>
+            <wp:docPr id="33" name="Image2" descr=""/>
+            <wp:cNvGraphicFramePr>
+              <a:graphicFrameLocks xmlns:a="http://schemas.openxmlformats.org/drawingml/2006/main" noChangeAspect="1"/>
+            </wp:cNvGraphicFramePr>
+            <a:graphic xmlns:a="http://schemas.openxmlformats.org/drawingml/2006/main">
+              <a:graphicData uri="http://schemas.openxmlformats.org/drawingml/2006/picture">
+                <pic:pic xmlns:pic="http://schemas.openxmlformats.org/drawingml/2006/picture">
+                  <pic:nvPicPr>
+                    <pic:cNvPr id="33" name="Image2" descr=""/>
+                    <pic:cNvPicPr>
+                      <a:picLocks noChangeAspect="1" noChangeArrowheads="1"/>
+                    </pic:cNvPicPr>
+                  </pic:nvPicPr>
+                  <pic:blipFill>
+                    <a:blip r:embed="rId32"/>
+                    <a:stretch>
+                      <a:fillRect/>
+                    </a:stretch>
+                  </pic:blipFill>
+                  <pic:spPr bwMode="auto">
+                    <a:xfrm>
+                      <a:off x="0" y="0"/>
+                      <a:ext cx="5274310" cy="3883025"/>
+                    </a:xfrm>
+                    <a:prstGeom prst="rect">
+                      <a:avLst/>
+                    </a:prstGeom>
+                  </pic:spPr>
+                </pic:pic>
+              </a:graphicData>
+            </a:graphic>
+          </wp:anchor>
+        </w:drawing>
+      </w:r>
+      <w:r>
+        <w:rPr/>
+        <w:t>图</w:t>
+      </w:r>
+      <w:r>
+        <w:rPr/>
+        <w:t xml:space="preserve">9.2.2 </w:t>
+      </w:r>
+      <w:r>
+        <w:rPr/>
+        <w:t>团队视图（平板版式）</w:t>
+      </w:r>
+    </w:p>
+    <w:p>
+      <w:pPr>
+        <w:pStyle w:val="CExperimentReportImageTitle"/>
+        <w:rPr/>
+      </w:pPr>
+      <w:r>
+        <w:rPr/>
+      </w:r>
+    </w:p>
+    <w:p>
+      <w:pPr>
+        <w:pStyle w:val="CExperimentReportImageTitle"/>
+        <w:rPr/>
+      </w:pPr>
+      <w:r>
+        <w:rPr/>
+      </w:r>
+    </w:p>
+    <w:p>
+      <w:pPr>
+        <w:pStyle w:val="CExperimentReportImageTitle"/>
+        <w:rPr/>
+      </w:pPr>
+      <w:r>
+        <w:drawing>
+          <wp:anchor behindDoc="0" distT="0" distB="0" distL="0" distR="0" simplePos="0" locked="0" layoutInCell="1" allowOverlap="1" relativeHeight="129">
+            <wp:simplePos x="0" y="0"/>
+            <wp:positionH relativeFrom="column">
+              <wp:posOffset>0</wp:posOffset>
+            </wp:positionH>
+            <wp:positionV relativeFrom="paragraph">
+              <wp:posOffset>194310</wp:posOffset>
+            </wp:positionV>
+            <wp:extent cx="5274310" cy="1662430"/>
+            <wp:effectExtent l="0" t="0" r="0" b="0"/>
+            <wp:wrapTopAndBottom/>
+            <wp:docPr id="34" name="Image3" descr=""/>
+            <wp:cNvGraphicFramePr>
+              <a:graphicFrameLocks xmlns:a="http://schemas.openxmlformats.org/drawingml/2006/main" noChangeAspect="1"/>
+            </wp:cNvGraphicFramePr>
+            <a:graphic xmlns:a="http://schemas.openxmlformats.org/drawingml/2006/main">
+              <a:graphicData uri="http://schemas.openxmlformats.org/drawingml/2006/picture">
+                <pic:pic xmlns:pic="http://schemas.openxmlformats.org/drawingml/2006/picture">
+                  <pic:nvPicPr>
+                    <pic:cNvPr id="34" name="Image3" descr=""/>
+                    <pic:cNvPicPr>
+                      <a:picLocks noChangeAspect="1" noChangeArrowheads="1"/>
+                    </pic:cNvPicPr>
+                  </pic:nvPicPr>
+                  <pic:blipFill>
+                    <a:blip r:embed="rId33"/>
+                    <a:stretch>
+                      <a:fillRect/>
+                    </a:stretch>
+                  </pic:blipFill>
+                  <pic:spPr bwMode="auto">
+                    <a:xfrm>
+                      <a:off x="0" y="0"/>
+                      <a:ext cx="5274310" cy="1662430"/>
+                    </a:xfrm>
+                    <a:prstGeom prst="rect">
+                      <a:avLst/>
+                    </a:prstGeom>
+                  </pic:spPr>
+                </pic:pic>
+              </a:graphicData>
+            </a:graphic>
+          </wp:anchor>
+        </w:drawing>
+      </w:r>
+      <w:r>
+        <w:rPr/>
+        <w:t>图</w:t>
+      </w:r>
+      <w:r>
+        <w:rPr/>
+        <w:t xml:space="preserve">9.2.3 </w:t>
+      </w:r>
+      <w:r>
+        <w:rPr/>
+        <w:t>选择修改院系信息（桌面版式）</w:t>
+      </w:r>
+    </w:p>
+    <w:p>
+      <w:pPr>
+        <w:pStyle w:val="CExperimentReportImageTitle"/>
+        <w:rPr/>
+      </w:pPr>
+      <w:r>
+        <w:rPr/>
+      </w:r>
+    </w:p>
+    <w:p>
+      <w:pPr>
+        <w:pStyle w:val="CExperimentReportImageTitle"/>
+        <w:rPr/>
+      </w:pPr>
+      <w:r>
+        <w:drawing>
+          <wp:anchor behindDoc="0" distT="0" distB="0" distL="0" distR="0" simplePos="0" locked="0" layoutInCell="1" allowOverlap="1" relativeHeight="130">
+            <wp:simplePos x="0" y="0"/>
+            <wp:positionH relativeFrom="column">
+              <wp:posOffset>0</wp:posOffset>
+            </wp:positionH>
+            <wp:positionV relativeFrom="paragraph">
+              <wp:posOffset>57785</wp:posOffset>
+            </wp:positionV>
+            <wp:extent cx="5274310" cy="2399030"/>
+            <wp:effectExtent l="0" t="0" r="0" b="0"/>
+            <wp:wrapTopAndBottom/>
+            <wp:docPr id="35" name="Image4" descr=""/>
+            <wp:cNvGraphicFramePr>
+              <a:graphicFrameLocks xmlns:a="http://schemas.openxmlformats.org/drawingml/2006/main" noChangeAspect="1"/>
+            </wp:cNvGraphicFramePr>
+            <a:graphic xmlns:a="http://schemas.openxmlformats.org/drawingml/2006/main">
+              <a:graphicData uri="http://schemas.openxmlformats.org/drawingml/2006/picture">
+                <pic:pic xmlns:pic="http://schemas.openxmlformats.org/drawingml/2006/picture">
+                  <pic:nvPicPr>
+                    <pic:cNvPr id="35" name="Image4" descr=""/>
+                    <pic:cNvPicPr>
+                      <a:picLocks noChangeAspect="1" noChangeArrowheads="1"/>
+                    </pic:cNvPicPr>
+                  </pic:nvPicPr>
+                  <pic:blipFill>
+                    <a:blip r:embed="rId34"/>
+                    <a:stretch>
+                      <a:fillRect/>
+                    </a:stretch>
+                  </pic:blipFill>
+                  <pic:spPr bwMode="auto">
+                    <a:xfrm>
+                      <a:off x="0" y="0"/>
+                      <a:ext cx="5274310" cy="2399030"/>
+                    </a:xfrm>
+                    <a:prstGeom prst="rect">
+                      <a:avLst/>
+                    </a:prstGeom>
+                  </pic:spPr>
+                </pic:pic>
+              </a:graphicData>
+            </a:graphic>
+          </wp:anchor>
+        </w:drawing>
+      </w:r>
+      <w:r>
+        <w:rPr/>
+        <w:t>图</w:t>
+      </w:r>
+      <w:r>
+        <w:rPr/>
+        <w:t xml:space="preserve">9.2.4 </w:t>
+      </w:r>
+      <w:r>
+        <w:rPr/>
+        <w:t>数据查询（平板版式）</w:t>
+      </w:r>
+    </w:p>
+    <w:p>
+      <w:pPr>
+        <w:pStyle w:val="CExperimentReportImageTitle"/>
+        <w:rPr/>
+      </w:pPr>
+      <w:r>
+        <w:rPr/>
+      </w:r>
+    </w:p>
+    <w:p>
+      <w:pPr>
+        <w:pStyle w:val="CExperimentReportImageTitle"/>
+        <w:rPr/>
+      </w:pPr>
+      <w:r>
+        <w:rPr/>
+      </w:r>
+    </w:p>
+    <w:p>
+      <w:pPr>
+        <w:pStyle w:val="CExperimentReportImageTitle"/>
+        <w:rPr/>
+      </w:pPr>
+      <w:r>
+        <w:drawing>
+          <wp:anchor behindDoc="0" distT="0" distB="0" distL="0" distR="0" simplePos="0" locked="0" layoutInCell="1" allowOverlap="1" relativeHeight="131">
+            <wp:simplePos x="0" y="0"/>
+            <wp:positionH relativeFrom="column">
+              <wp:align>center</wp:align>
+            </wp:positionH>
+            <wp:positionV relativeFrom="paragraph">
+              <wp:posOffset>635</wp:posOffset>
+            </wp:positionV>
+            <wp:extent cx="5274310" cy="2360295"/>
+            <wp:effectExtent l="0" t="0" r="0" b="0"/>
+            <wp:wrapTopAndBottom/>
+            <wp:docPr id="36" name="Image5" descr=""/>
+            <wp:cNvGraphicFramePr>
+              <a:graphicFrameLocks xmlns:a="http://schemas.openxmlformats.org/drawingml/2006/main" noChangeAspect="1"/>
+            </wp:cNvGraphicFramePr>
+            <a:graphic xmlns:a="http://schemas.openxmlformats.org/drawingml/2006/main">
+              <a:graphicData uri="http://schemas.openxmlformats.org/drawingml/2006/picture">
+                <pic:pic xmlns:pic="http://schemas.openxmlformats.org/drawingml/2006/picture">
+                  <pic:nvPicPr>
+                    <pic:cNvPr id="36" name="Image5" descr=""/>
+                    <pic:cNvPicPr>
+                      <a:picLocks noChangeAspect="1" noChangeArrowheads="1"/>
+                    </pic:cNvPicPr>
+                  </pic:nvPicPr>
+                  <pic:blipFill>
+                    <a:blip r:embed="rId35"/>
+                    <a:stretch>
+                      <a:fillRect/>
+                    </a:stretch>
+                  </pic:blipFill>
+                  <pic:spPr bwMode="auto">
+                    <a:xfrm>
+                      <a:off x="0" y="0"/>
+                      <a:ext cx="5274310" cy="2360295"/>
+                    </a:xfrm>
+                    <a:prstGeom prst="rect">
+                      <a:avLst/>
+                    </a:prstGeom>
+                  </pic:spPr>
+                </pic:pic>
+              </a:graphicData>
+            </a:graphic>
+          </wp:anchor>
+        </w:drawing>
+      </w:r>
+      <w:r>
+        <w:rPr/>
+        <w:t>图</w:t>
+      </w:r>
+      <w:r>
+        <w:rPr/>
+        <w:t xml:space="preserve">9.2.5 </w:t>
+      </w:r>
+      <w:r>
+        <w:rPr/>
+        <w:t>数据统计（平板视图）</w:t>
+      </w:r>
+    </w:p>
+    <w:p>
+      <w:pPr>
+        <w:pStyle w:val="CExperimentReport1"/>
+        <w:rPr/>
+      </w:pPr>
+      <w:r>
+        <w:rPr/>
+        <w:t>更多内容还请自行探索</w:t>
+      </w:r>
+      <w:r>
+        <w:rPr/>
+        <w:t>。</w:t>
       </w:r>
     </w:p>
     <w:sectPr>
-      <w:headerReference w:type="default" r:id="rId30"/>
-      <w:footerReference w:type="default" r:id="rId31"/>
+      <w:headerReference w:type="default" r:id="rId36"/>
+      <w:footerReference w:type="default" r:id="rId37"/>
       <w:type w:val="nextPage"/>
       <w:pgSz w:w="11906" w:h="16838"/>
       <w:pgMar w:left="1800" w:right="1800" w:header="851" w:top="1440" w:footer="992" w:bottom="1440" w:gutter="0"/>
@@ -73600,7 +74265,7 @@
         <wp:inline distT="0" distB="0" distL="0" distR="0">
           <wp:extent cx="390525" cy="257175"/>
           <wp:effectExtent l="0" t="0" r="0" b="0"/>
-          <wp:docPr id="32" name="图片 17" descr="C:\Users\henry\Desktop\常用徽标\校徽.jpg"/>
+          <wp:docPr id="37" name="图片 17" descr="C:\Users\henry\Desktop\常用徽标\校徽.jpg"/>
           <wp:cNvGraphicFramePr>
             <a:graphicFrameLocks xmlns:a="http://schemas.openxmlformats.org/drawingml/2006/main" noChangeAspect="1"/>
           </wp:cNvGraphicFramePr>
@@ -73608,7 +74273,7 @@
             <a:graphicData uri="http://schemas.openxmlformats.org/drawingml/2006/picture">
               <pic:pic xmlns:pic="http://schemas.openxmlformats.org/drawingml/2006/picture">
                 <pic:nvPicPr>
-                  <pic:cNvPr id="32" name="图片 17" descr="C:\Users\henry\Desktop\常用徽标\校徽.jpg"/>
+                  <pic:cNvPr id="37" name="图片 17" descr="C:\Users\henry\Desktop\常用徽标\校徽.jpg"/>
                   <pic:cNvPicPr>
                     <a:picLocks noChangeAspect="1" noChangeArrowheads="1"/>
                   </pic:cNvPicPr>
@@ -76796,6 +77461,273 @@
       <w:rFonts w:cs="Wingdings"/>
     </w:rPr>
   </w:style>
+  <w:style w:type="character" w:styleId="ListLabel76">
+    <w:name w:val="ListLabel 76"/>
+    <w:qFormat/>
+    <w:rPr>
+      <w:lang w:val="en-US"/>
+    </w:rPr>
+  </w:style>
+  <w:style w:type="character" w:styleId="ListLabel77">
+    <w:name w:val="ListLabel 77"/>
+    <w:qFormat/>
+    <w:rPr>
+      <w:rFonts w:cs="Wingdings"/>
+    </w:rPr>
+  </w:style>
+  <w:style w:type="character" w:styleId="ListLabel78">
+    <w:name w:val="ListLabel 78"/>
+    <w:qFormat/>
+    <w:rPr>
+      <w:rFonts w:cs="Wingdings"/>
+    </w:rPr>
+  </w:style>
+  <w:style w:type="character" w:styleId="ListLabel79">
+    <w:name w:val="ListLabel 79"/>
+    <w:qFormat/>
+    <w:rPr>
+      <w:rFonts w:cs="Wingdings"/>
+    </w:rPr>
+  </w:style>
+  <w:style w:type="character" w:styleId="ListLabel80">
+    <w:name w:val="ListLabel 80"/>
+    <w:qFormat/>
+    <w:rPr>
+      <w:rFonts w:cs="Wingdings"/>
+    </w:rPr>
+  </w:style>
+  <w:style w:type="character" w:styleId="ListLabel81">
+    <w:name w:val="ListLabel 81"/>
+    <w:qFormat/>
+    <w:rPr>
+      <w:rFonts w:cs="Wingdings"/>
+    </w:rPr>
+  </w:style>
+  <w:style w:type="character" w:styleId="ListLabel82">
+    <w:name w:val="ListLabel 82"/>
+    <w:qFormat/>
+    <w:rPr>
+      <w:rFonts w:cs="Wingdings"/>
+    </w:rPr>
+  </w:style>
+  <w:style w:type="character" w:styleId="ListLabel83">
+    <w:name w:val="ListLabel 83"/>
+    <w:qFormat/>
+    <w:rPr>
+      <w:rFonts w:cs="Wingdings"/>
+    </w:rPr>
+  </w:style>
+  <w:style w:type="character" w:styleId="ListLabel84">
+    <w:name w:val="ListLabel 84"/>
+    <w:qFormat/>
+    <w:rPr>
+      <w:rFonts w:cs="Wingdings"/>
+    </w:rPr>
+  </w:style>
+  <w:style w:type="character" w:styleId="ListLabel85">
+    <w:name w:val="ListLabel 85"/>
+    <w:qFormat/>
+    <w:rPr>
+      <w:rFonts w:cs="Wingdings"/>
+    </w:rPr>
+  </w:style>
+  <w:style w:type="character" w:styleId="ListLabel86">
+    <w:name w:val="ListLabel 86"/>
+    <w:qFormat/>
+    <w:rPr>
+      <w:rFonts w:cs="Wingdings"/>
+    </w:rPr>
+  </w:style>
+  <w:style w:type="character" w:styleId="ListLabel87">
+    <w:name w:val="ListLabel 87"/>
+    <w:qFormat/>
+    <w:rPr>
+      <w:rFonts w:cs="Wingdings"/>
+    </w:rPr>
+  </w:style>
+  <w:style w:type="character" w:styleId="ListLabel88">
+    <w:name w:val="ListLabel 88"/>
+    <w:qFormat/>
+    <w:rPr>
+      <w:rFonts w:cs="Wingdings"/>
+    </w:rPr>
+  </w:style>
+  <w:style w:type="character" w:styleId="ListLabel89">
+    <w:name w:val="ListLabel 89"/>
+    <w:qFormat/>
+    <w:rPr>
+      <w:rFonts w:cs="Wingdings"/>
+    </w:rPr>
+  </w:style>
+  <w:style w:type="character" w:styleId="ListLabel90">
+    <w:name w:val="ListLabel 90"/>
+    <w:qFormat/>
+    <w:rPr>
+      <w:rFonts w:cs="Wingdings"/>
+    </w:rPr>
+  </w:style>
+  <w:style w:type="character" w:styleId="ListLabel91">
+    <w:name w:val="ListLabel 91"/>
+    <w:qFormat/>
+    <w:rPr>
+      <w:rFonts w:cs="Wingdings"/>
+    </w:rPr>
+  </w:style>
+  <w:style w:type="character" w:styleId="ListLabel92">
+    <w:name w:val="ListLabel 92"/>
+    <w:qFormat/>
+    <w:rPr>
+      <w:rFonts w:cs="Wingdings"/>
+    </w:rPr>
+  </w:style>
+  <w:style w:type="character" w:styleId="ListLabel93">
+    <w:name w:val="ListLabel 93"/>
+    <w:qFormat/>
+    <w:rPr>
+      <w:rFonts w:cs="Wingdings"/>
+    </w:rPr>
+  </w:style>
+  <w:style w:type="character" w:styleId="ListLabel94">
+    <w:name w:val="ListLabel 94"/>
+    <w:qFormat/>
+    <w:rPr>
+      <w:rFonts w:cs="Wingdings"/>
+    </w:rPr>
+  </w:style>
+  <w:style w:type="character" w:styleId="ListLabel95">
+    <w:name w:val="ListLabel 95"/>
+    <w:qFormat/>
+    <w:rPr>
+      <w:rFonts w:cs="Wingdings"/>
+    </w:rPr>
+  </w:style>
+  <w:style w:type="character" w:styleId="ListLabel96">
+    <w:name w:val="ListLabel 96"/>
+    <w:qFormat/>
+    <w:rPr>
+      <w:rFonts w:cs="Wingdings"/>
+    </w:rPr>
+  </w:style>
+  <w:style w:type="character" w:styleId="ListLabel97">
+    <w:name w:val="ListLabel 97"/>
+    <w:qFormat/>
+    <w:rPr>
+      <w:rFonts w:cs="Wingdings"/>
+    </w:rPr>
+  </w:style>
+  <w:style w:type="character" w:styleId="ListLabel98">
+    <w:name w:val="ListLabel 98"/>
+    <w:qFormat/>
+    <w:rPr>
+      <w:rFonts w:cs="Wingdings"/>
+    </w:rPr>
+  </w:style>
+  <w:style w:type="character" w:styleId="ListLabel99">
+    <w:name w:val="ListLabel 99"/>
+    <w:qFormat/>
+    <w:rPr>
+      <w:rFonts w:cs="Wingdings"/>
+    </w:rPr>
+  </w:style>
+  <w:style w:type="character" w:styleId="ListLabel100">
+    <w:name w:val="ListLabel 100"/>
+    <w:qFormat/>
+    <w:rPr>
+      <w:rFonts w:cs="Wingdings"/>
+    </w:rPr>
+  </w:style>
+  <w:style w:type="character" w:styleId="ListLabel101">
+    <w:name w:val="ListLabel 101"/>
+    <w:qFormat/>
+    <w:rPr>
+      <w:rFonts w:cs="Wingdings"/>
+    </w:rPr>
+  </w:style>
+  <w:style w:type="character" w:styleId="ListLabel102">
+    <w:name w:val="ListLabel 102"/>
+    <w:qFormat/>
+    <w:rPr>
+      <w:rFonts w:cs="Wingdings"/>
+    </w:rPr>
+  </w:style>
+  <w:style w:type="character" w:styleId="ListLabel103">
+    <w:name w:val="ListLabel 103"/>
+    <w:qFormat/>
+    <w:rPr>
+      <w:rFonts w:cs="Wingdings"/>
+    </w:rPr>
+  </w:style>
+  <w:style w:type="character" w:styleId="ListLabel104">
+    <w:name w:val="ListLabel 104"/>
+    <w:qFormat/>
+    <w:rPr>
+      <w:rFonts w:cs="Wingdings"/>
+    </w:rPr>
+  </w:style>
+  <w:style w:type="character" w:styleId="ListLabel105">
+    <w:name w:val="ListLabel 105"/>
+    <w:qFormat/>
+    <w:rPr>
+      <w:rFonts w:cs="Wingdings"/>
+    </w:rPr>
+  </w:style>
+  <w:style w:type="character" w:styleId="ListLabel106">
+    <w:name w:val="ListLabel 106"/>
+    <w:qFormat/>
+    <w:rPr>
+      <w:rFonts w:cs="Wingdings"/>
+    </w:rPr>
+  </w:style>
+  <w:style w:type="character" w:styleId="ListLabel107">
+    <w:name w:val="ListLabel 107"/>
+    <w:qFormat/>
+    <w:rPr>
+      <w:rFonts w:cs="Wingdings"/>
+    </w:rPr>
+  </w:style>
+  <w:style w:type="character" w:styleId="ListLabel108">
+    <w:name w:val="ListLabel 108"/>
+    <w:qFormat/>
+    <w:rPr>
+      <w:rFonts w:cs="Wingdings"/>
+    </w:rPr>
+  </w:style>
+  <w:style w:type="character" w:styleId="ListLabel109">
+    <w:name w:val="ListLabel 109"/>
+    <w:qFormat/>
+    <w:rPr>
+      <w:rFonts w:cs="Wingdings"/>
+    </w:rPr>
+  </w:style>
+  <w:style w:type="character" w:styleId="ListLabel110">
+    <w:name w:val="ListLabel 110"/>
+    <w:qFormat/>
+    <w:rPr>
+      <w:rFonts w:cs="Wingdings"/>
+    </w:rPr>
+  </w:style>
+  <w:style w:type="character" w:styleId="ListLabel111">
+    <w:name w:val="ListLabel 111"/>
+    <w:qFormat/>
+    <w:rPr>
+      <w:rFonts w:cs="Wingdings"/>
+    </w:rPr>
+  </w:style>
+  <w:style w:type="character" w:styleId="ListLabel112">
+    <w:name w:val="ListLabel 112"/>
+    <w:qFormat/>
+    <w:rPr>
+      <w:rFonts w:cs="Wingdings"/>
+    </w:rPr>
+  </w:style>
+  <w:style w:type="character" w:styleId="VisitedInternetLink">
+    <w:name w:val="Visited Internet Link"/>
+    <w:rPr>
+      <w:color w:val="800000"/>
+      <w:u w:val="single"/>
+      <w:lang w:val="zxx" w:eastAsia="zxx" w:bidi="zxx"/>
+    </w:rPr>
+  </w:style>
   <w:style w:type="paragraph" w:styleId="Heading" w:customStyle="1">
     <w:name w:val="Heading"/>
     <w:basedOn w:val="Normal"/>

--- a/Experiment_Report/U201610136 朱晓光 C语言课程设计报告.docx
+++ b/Experiment_Report/U201610136 朱晓光 C语言课程设计报告.docx
@@ -200,12 +200,12 @@
               <wp:anchor behindDoc="0" distT="0" distB="0" distL="114300" distR="114300" simplePos="0" locked="0" layoutInCell="1" allowOverlap="1" relativeHeight="8">
                 <wp:simplePos x="0" y="0"/>
                 <wp:positionH relativeFrom="column">
-                  <wp:posOffset>1083310</wp:posOffset>
+                  <wp:posOffset>1084580</wp:posOffset>
                 </wp:positionH>
                 <wp:positionV relativeFrom="paragraph">
-                  <wp:posOffset>-32385</wp:posOffset>
+                  <wp:posOffset>-31750</wp:posOffset>
                 </wp:positionV>
-                <wp:extent cx="3602355" cy="3175"/>
+                <wp:extent cx="3603625" cy="4445"/>
                 <wp:effectExtent l="13335" t="13335" r="12065" b="5080"/>
                 <wp:wrapNone/>
                 <wp:docPr id="1" name="直接箭头连接符 13"/>
@@ -216,7 +216,7 @@
                       <wps:spPr>
                         <a:xfrm flipV="1" rot="10800000">
                           <a:off x="0" y="0"/>
-                          <a:ext cx="3601800" cy="2520"/>
+                          <a:ext cx="3602880" cy="3960"/>
                         </a:xfrm>
                         <a:custGeom>
                           <a:avLst/>
@@ -284,7 +284,7 @@
                 <wp:positionV relativeFrom="paragraph">
                   <wp:posOffset>356235</wp:posOffset>
                 </wp:positionV>
-                <wp:extent cx="2577465" cy="3175"/>
+                <wp:extent cx="2578735" cy="4445"/>
                 <wp:effectExtent l="13335" t="13335" r="12065" b="5080"/>
                 <wp:wrapNone/>
                 <wp:docPr id="2" name="直接箭头连接符 13"/>
@@ -295,7 +295,7 @@
                       <wps:spPr>
                         <a:xfrm>
                           <a:off x="0" y="0"/>
-                          <a:ext cx="2576880" cy="2520"/>
+                          <a:ext cx="2577960" cy="3960"/>
                         </a:xfrm>
                         <a:custGeom>
                           <a:avLst/>
@@ -371,7 +371,7 @@
                 <wp:positionV relativeFrom="paragraph">
                   <wp:posOffset>356235</wp:posOffset>
                 </wp:positionV>
-                <wp:extent cx="2577465" cy="3175"/>
+                <wp:extent cx="2578735" cy="4445"/>
                 <wp:effectExtent l="13335" t="13335" r="12065" b="5080"/>
                 <wp:wrapNone/>
                 <wp:docPr id="3" name="直接箭头连接符 13"/>
@@ -382,7 +382,7 @@
                       <wps:spPr>
                         <a:xfrm>
                           <a:off x="0" y="0"/>
-                          <a:ext cx="2576880" cy="2520"/>
+                          <a:ext cx="2577960" cy="3960"/>
                         </a:xfrm>
                         <a:custGeom>
                           <a:avLst/>
@@ -466,7 +466,7 @@
                 <wp:positionV relativeFrom="paragraph">
                   <wp:posOffset>325755</wp:posOffset>
                 </wp:positionV>
-                <wp:extent cx="2577465" cy="3175"/>
+                <wp:extent cx="2578735" cy="4445"/>
                 <wp:effectExtent l="13335" t="11430" r="12065" b="6985"/>
                 <wp:wrapNone/>
                 <wp:docPr id="4" name="直接箭头连接符 11"/>
@@ -477,7 +477,7 @@
                       <wps:spPr>
                         <a:xfrm>
                           <a:off x="0" y="0"/>
-                          <a:ext cx="2576880" cy="2520"/>
+                          <a:ext cx="2577960" cy="3960"/>
                         </a:xfrm>
                         <a:custGeom>
                           <a:avLst/>
@@ -561,7 +561,7 @@
                 <wp:positionV relativeFrom="paragraph">
                   <wp:posOffset>329565</wp:posOffset>
                 </wp:positionV>
-                <wp:extent cx="2577465" cy="3175"/>
+                <wp:extent cx="2578735" cy="4445"/>
                 <wp:effectExtent l="13335" t="5715" r="12065" b="12700"/>
                 <wp:wrapNone/>
                 <wp:docPr id="5" name="直接箭头连接符 10"/>
@@ -572,7 +572,7 @@
                       <wps:spPr>
                         <a:xfrm>
                           <a:off x="0" y="0"/>
-                          <a:ext cx="2576880" cy="2520"/>
+                          <a:ext cx="2577960" cy="3960"/>
                         </a:xfrm>
                         <a:custGeom>
                           <a:avLst/>
@@ -648,7 +648,7 @@
                 <wp:positionV relativeFrom="paragraph">
                   <wp:posOffset>340995</wp:posOffset>
                 </wp:positionV>
-                <wp:extent cx="2577465" cy="3175"/>
+                <wp:extent cx="2578735" cy="4445"/>
                 <wp:effectExtent l="13335" t="7620" r="12065" b="10795"/>
                 <wp:wrapNone/>
                 <wp:docPr id="6" name="直接箭头连接符 9"/>
@@ -659,7 +659,7 @@
                       <wps:spPr>
                         <a:xfrm>
                           <a:off x="0" y="0"/>
-                          <a:ext cx="2576880" cy="2520"/>
+                          <a:ext cx="2577960" cy="3960"/>
                         </a:xfrm>
                         <a:custGeom>
                           <a:avLst/>
@@ -750,7 +750,7 @@
                 <wp:positionV relativeFrom="paragraph">
                   <wp:posOffset>316230</wp:posOffset>
                 </wp:positionV>
-                <wp:extent cx="2577465" cy="3175"/>
+                <wp:extent cx="2578735" cy="4445"/>
                 <wp:effectExtent l="13335" t="11430" r="12065" b="6985"/>
                 <wp:wrapNone/>
                 <wp:docPr id="7" name="直接箭头连接符 8"/>
@@ -761,7 +761,7 @@
                       <wps:spPr>
                         <a:xfrm>
                           <a:off x="0" y="0"/>
-                          <a:ext cx="2576880" cy="2520"/>
+                          <a:ext cx="2577960" cy="3960"/>
                         </a:xfrm>
                         <a:custGeom>
                           <a:avLst/>
@@ -867,6 +867,8 @@
       <w:r>
         <w:rPr>
           <w:rFonts w:ascii="宋体" w:hAnsi="宋体"/>
+          <w:b/>
+          <w:bCs/>
           <w:sz w:val="32"/>
         </w:rPr>
         <w:t>2017</w:t>
@@ -923,7 +925,7 @@
           <w:docPartGallery w:val="Table of Contents"/>
           <w:docPartUnique w:val="true"/>
         </w:docPartObj>
-        <w:id w:val="901659401"/>
+        <w:id w:val="1093806170"/>
       </w:sdtPr>
       <w:sdtContent>
         <w:p>
@@ -942,7 +944,6 @@
           <w:pPr>
             <w:pStyle w:val="Contents1"/>
             <w:tabs>
-              <w:tab w:val="right" w:pos="8296" w:leader="dot"/>
               <w:tab w:val="right" w:pos="8306" w:leader="dot"/>
             </w:tabs>
             <w:rPr/>
@@ -960,14 +961,13 @@
             <w:r>
               <w:rPr>
                 <w:webHidden/>
-                <w:rStyle w:val="IndexLink"/>
-                <w:vanish w:val="false"/>
+                <w:rStyle w:val="Style"/>
               </w:rPr>
               <w:t>一、系统需求分析</w:t>
             </w:r>
             <w:r>
               <w:rPr>
-                <w:rStyle w:val="IndexLink"/>
+                <w:rStyle w:val="Style"/>
               </w:rPr>
               <w:tab/>
               <w:t>4</w:t>
@@ -986,20 +986,19 @@
             <w:r>
               <w:rPr>
                 <w:webHidden/>
-                <w:rStyle w:val="IndexLink"/>
-                <w:vanish w:val="false"/>
+                <w:rStyle w:val="Style"/>
               </w:rPr>
               <w:t>1.</w:t>
             </w:r>
             <w:r>
               <w:rPr>
-                <w:rStyle w:val="IndexLink"/>
+                <w:rStyle w:val="Style"/>
               </w:rPr>
               <w:t>基本信息的录入、修改和删除功能</w:t>
             </w:r>
             <w:r>
               <w:rPr>
-                <w:rStyle w:val="IndexLink"/>
+                <w:rStyle w:val="Style"/>
               </w:rPr>
               <w:tab/>
               <w:t>4</w:t>
@@ -1018,20 +1017,19 @@
             <w:r>
               <w:rPr>
                 <w:webHidden/>
-                <w:rStyle w:val="IndexLink"/>
-                <w:vanish w:val="false"/>
+                <w:rStyle w:val="Style"/>
               </w:rPr>
               <w:t>2.</w:t>
             </w:r>
             <w:r>
               <w:rPr>
-                <w:rStyle w:val="IndexLink"/>
+                <w:rStyle w:val="Style"/>
               </w:rPr>
               <w:t>基本信息的查询功能</w:t>
             </w:r>
             <w:r>
               <w:rPr>
-                <w:rStyle w:val="IndexLink"/>
+                <w:rStyle w:val="Style"/>
               </w:rPr>
               <w:tab/>
               <w:t>4</w:t>
@@ -1050,20 +1048,19 @@
             <w:r>
               <w:rPr>
                 <w:webHidden/>
-                <w:rStyle w:val="IndexLink"/>
-                <w:vanish w:val="false"/>
+                <w:rStyle w:val="Style"/>
               </w:rPr>
               <w:t>3.</w:t>
             </w:r>
             <w:r>
               <w:rPr>
-                <w:rStyle w:val="IndexLink"/>
+                <w:rStyle w:val="Style"/>
               </w:rPr>
               <w:t>数据统计功能</w:t>
             </w:r>
             <w:r>
               <w:rPr>
-                <w:rStyle w:val="IndexLink"/>
+                <w:rStyle w:val="Style"/>
               </w:rPr>
               <w:tab/>
               <w:t>5</w:t>
@@ -1082,20 +1079,19 @@
             <w:r>
               <w:rPr>
                 <w:webHidden/>
-                <w:rStyle w:val="IndexLink"/>
-                <w:vanish w:val="false"/>
+                <w:rStyle w:val="Style"/>
               </w:rPr>
               <w:t>4.</w:t>
             </w:r>
             <w:r>
               <w:rPr>
-                <w:rStyle w:val="IndexLink"/>
+                <w:rStyle w:val="Style"/>
               </w:rPr>
               <w:t>数据存储功能</w:t>
             </w:r>
             <w:r>
               <w:rPr>
-                <w:rStyle w:val="IndexLink"/>
+                <w:rStyle w:val="Style"/>
               </w:rPr>
               <w:tab/>
               <w:t>6</w:t>
@@ -1106,7 +1102,6 @@
           <w:pPr>
             <w:pStyle w:val="Contents1"/>
             <w:tabs>
-              <w:tab w:val="right" w:pos="8296" w:leader="dot"/>
               <w:tab w:val="right" w:pos="8306" w:leader="dot"/>
             </w:tabs>
             <w:rPr/>
@@ -1115,14 +1110,13 @@
             <w:r>
               <w:rPr>
                 <w:webHidden/>
-                <w:rStyle w:val="IndexLink"/>
-                <w:vanish w:val="false"/>
+                <w:rStyle w:val="Style"/>
               </w:rPr>
               <w:t>二、总体设计</w:t>
             </w:r>
             <w:r>
               <w:rPr>
-                <w:rStyle w:val="IndexLink"/>
+                <w:rStyle w:val="Style"/>
               </w:rPr>
               <w:tab/>
               <w:t>7</w:t>
@@ -1141,20 +1135,19 @@
             <w:r>
               <w:rPr>
                 <w:webHidden/>
-                <w:rStyle w:val="IndexLink"/>
-                <w:vanish w:val="false"/>
+                <w:rStyle w:val="Style"/>
               </w:rPr>
               <w:t>1.</w:t>
             </w:r>
             <w:r>
               <w:rPr>
-                <w:rStyle w:val="IndexLink"/>
+                <w:rStyle w:val="Style"/>
               </w:rPr>
               <w:t>用户导航与文件读写</w:t>
             </w:r>
             <w:r>
               <w:rPr>
-                <w:rStyle w:val="IndexLink"/>
+                <w:rStyle w:val="Style"/>
               </w:rPr>
               <w:tab/>
               <w:t>7</w:t>
@@ -1173,20 +1166,19 @@
             <w:r>
               <w:rPr>
                 <w:webHidden/>
-                <w:rStyle w:val="IndexLink"/>
-                <w:vanish w:val="false"/>
+                <w:rStyle w:val="Style"/>
               </w:rPr>
               <w:t>2.</w:t>
             </w:r>
             <w:r>
               <w:rPr>
-                <w:rStyle w:val="IndexLink"/>
+                <w:rStyle w:val="Style"/>
               </w:rPr>
               <w:t>数据维护</w:t>
             </w:r>
             <w:r>
               <w:rPr>
-                <w:rStyle w:val="IndexLink"/>
+                <w:rStyle w:val="Style"/>
               </w:rPr>
               <w:tab/>
               <w:t>8</w:t>
@@ -1205,20 +1197,19 @@
             <w:r>
               <w:rPr>
                 <w:webHidden/>
-                <w:rStyle w:val="IndexLink"/>
-                <w:vanish w:val="false"/>
+                <w:rStyle w:val="Style"/>
               </w:rPr>
               <w:t>3.</w:t>
             </w:r>
             <w:r>
               <w:rPr>
-                <w:rStyle w:val="IndexLink"/>
+                <w:rStyle w:val="Style"/>
               </w:rPr>
               <w:t>数据查询</w:t>
             </w:r>
             <w:r>
               <w:rPr>
-                <w:rStyle w:val="IndexLink"/>
+                <w:rStyle w:val="Style"/>
               </w:rPr>
               <w:tab/>
               <w:t>8</w:t>
@@ -1237,20 +1228,19 @@
             <w:r>
               <w:rPr>
                 <w:webHidden/>
-                <w:rStyle w:val="IndexLink"/>
-                <w:vanish w:val="false"/>
+                <w:rStyle w:val="Style"/>
               </w:rPr>
               <w:t>4.</w:t>
             </w:r>
             <w:r>
               <w:rPr>
-                <w:rStyle w:val="IndexLink"/>
+                <w:rStyle w:val="Style"/>
               </w:rPr>
               <w:t>数据统计</w:t>
             </w:r>
             <w:r>
               <w:rPr>
-                <w:rStyle w:val="IndexLink"/>
+                <w:rStyle w:val="Style"/>
               </w:rPr>
               <w:tab/>
               <w:t>9</w:t>
@@ -1261,7 +1251,6 @@
           <w:pPr>
             <w:pStyle w:val="Contents1"/>
             <w:tabs>
-              <w:tab w:val="right" w:pos="8296" w:leader="dot"/>
               <w:tab w:val="right" w:pos="8306" w:leader="dot"/>
             </w:tabs>
             <w:rPr/>
@@ -1270,14 +1259,199 @@
             <w:r>
               <w:rPr>
                 <w:webHidden/>
-                <w:rStyle w:val="IndexLink"/>
-                <w:vanish w:val="false"/>
+                <w:rStyle w:val="Style"/>
               </w:rPr>
               <w:t>三、数据结构设计</w:t>
             </w:r>
             <w:r>
               <w:rPr>
-                <w:rStyle w:val="IndexLink"/>
+                <w:rStyle w:val="Style"/>
+              </w:rPr>
+              <w:tab/>
+              <w:t>10</w:t>
+            </w:r>
+          </w:hyperlink>
+        </w:p>
+        <w:p>
+          <w:pPr>
+            <w:pStyle w:val="Contents2"/>
+            <w:tabs>
+              <w:tab w:val="right" w:pos="8306" w:leader="dot"/>
+            </w:tabs>
+            <w:rPr/>
+          </w:pPr>
+          <w:hyperlink w:anchor="__RefHeading___Toc7807_1990155320">
+            <w:r>
+              <w:rPr>
+                <w:webHidden/>
+                <w:rStyle w:val="Style"/>
+              </w:rPr>
+              <w:t>1.</w:t>
+            </w:r>
+            <w:r>
+              <w:rPr>
+                <w:rStyle w:val="Style"/>
+              </w:rPr>
+              <w:t>院系数据结构</w:t>
+            </w:r>
+            <w:r>
+              <w:rPr>
+                <w:rStyle w:val="Style"/>
+              </w:rPr>
+              <w:tab/>
+              <w:t>10</w:t>
+            </w:r>
+          </w:hyperlink>
+        </w:p>
+        <w:p>
+          <w:pPr>
+            <w:pStyle w:val="Contents3"/>
+            <w:tabs>
+              <w:tab w:val="right" w:pos="8306" w:leader="dot"/>
+            </w:tabs>
+            <w:rPr/>
+          </w:pPr>
+          <w:hyperlink w:anchor="__RefHeading___Toc7809_1990155320">
+            <w:r>
+              <w:rPr>
+                <w:webHidden/>
+                <w:rStyle w:val="Style"/>
+              </w:rPr>
+              <w:t>a</w:t>
+            </w:r>
+            <w:r>
+              <w:rPr>
+                <w:rStyle w:val="Style"/>
+              </w:rPr>
+              <w:t>）数据文件存储结构</w:t>
+            </w:r>
+            <w:r>
+              <w:rPr>
+                <w:rStyle w:val="Style"/>
+              </w:rPr>
+              <w:tab/>
+              <w:t>10</w:t>
+            </w:r>
+          </w:hyperlink>
+        </w:p>
+        <w:p>
+          <w:pPr>
+            <w:pStyle w:val="Contents3"/>
+            <w:tabs>
+              <w:tab w:val="right" w:pos="8306" w:leader="dot"/>
+            </w:tabs>
+            <w:rPr/>
+          </w:pPr>
+          <w:hyperlink w:anchor="__RefHeading___Toc7811_1990155320">
+            <w:r>
+              <w:rPr>
+                <w:webHidden/>
+                <w:rStyle w:val="Style"/>
+              </w:rPr>
+              <w:t>b</w:t>
+            </w:r>
+            <w:r>
+              <w:rPr>
+                <w:rStyle w:val="Style"/>
+              </w:rPr>
+              <w:t>）内存中存储结构</w:t>
+            </w:r>
+            <w:r>
+              <w:rPr>
+                <w:rStyle w:val="Style"/>
+              </w:rPr>
+              <w:tab/>
+              <w:t>10</w:t>
+            </w:r>
+          </w:hyperlink>
+        </w:p>
+        <w:p>
+          <w:pPr>
+            <w:pStyle w:val="Contents2"/>
+            <w:tabs>
+              <w:tab w:val="right" w:pos="8306" w:leader="dot"/>
+            </w:tabs>
+            <w:rPr/>
+          </w:pPr>
+          <w:hyperlink w:anchor="__RefHeading___Toc7813_1990155320">
+            <w:r>
+              <w:rPr>
+                <w:webHidden/>
+                <w:rStyle w:val="Style"/>
+              </w:rPr>
+              <w:t>2.</w:t>
+            </w:r>
+            <w:r>
+              <w:rPr>
+                <w:rStyle w:val="Style"/>
+              </w:rPr>
+              <w:t>团队数据结构</w:t>
+            </w:r>
+            <w:r>
+              <w:rPr>
+                <w:rStyle w:val="Style"/>
+              </w:rPr>
+              <w:tab/>
+              <w:t>11</w:t>
+            </w:r>
+          </w:hyperlink>
+        </w:p>
+        <w:p>
+          <w:pPr>
+            <w:pStyle w:val="Contents3"/>
+            <w:tabs>
+              <w:tab w:val="right" w:pos="8306" w:leader="dot"/>
+            </w:tabs>
+            <w:rPr/>
+          </w:pPr>
+          <w:hyperlink w:anchor="__RefHeading___Toc7815_1990155320">
+            <w:r>
+              <w:rPr>
+                <w:webHidden/>
+                <w:rStyle w:val="Style"/>
+              </w:rPr>
+              <w:t>a</w:t>
+            </w:r>
+            <w:r>
+              <w:rPr>
+                <w:rStyle w:val="Style"/>
+              </w:rPr>
+              <w:t>）数据文件存储结构</w:t>
+            </w:r>
+            <w:r>
+              <w:rPr>
+                <w:rStyle w:val="Style"/>
+              </w:rPr>
+              <w:tab/>
+              <w:t>11</w:t>
+            </w:r>
+          </w:hyperlink>
+        </w:p>
+        <w:p>
+          <w:pPr>
+            <w:pStyle w:val="Contents3"/>
+            <w:tabs>
+              <w:tab w:val="right" w:pos="8306" w:leader="dot"/>
+            </w:tabs>
+            <w:rPr/>
+          </w:pPr>
+          <w:hyperlink w:anchor="__RefHeading___Toc7817_1990155320">
+            <w:r>
+              <w:rPr>
+                <w:webHidden/>
+                <w:rStyle w:val="Style"/>
+              </w:rPr>
+              <w:t>b</w:t>
+            </w:r>
+            <w:r>
+              <w:rPr>
+                <w:rStyle w:val="Style"/>
+              </w:rPr>
+              <w:t>）内存中存储结构</w:t>
+            </w:r>
+            <w:r>
+              <w:rPr>
+                <w:rStyle w:val="Style"/>
               </w:rPr>
               <w:tab/>
               <w:t>11</w:t>
@@ -1292,120 +1466,23 @@
             </w:tabs>
             <w:rPr/>
           </w:pPr>
-          <w:hyperlink w:anchor="__RefHeading___Toc7807_1990155320">
+          <w:hyperlink w:anchor="__RefHeading___Toc7819_1990155320">
             <w:r>
               <w:rPr>
                 <w:webHidden/>
-                <w:rStyle w:val="IndexLink"/>
-                <w:vanish w:val="false"/>
-              </w:rPr>
-              <w:t>1.</w:t>
+                <w:rStyle w:val="Style"/>
+              </w:rPr>
+              <w:t>3.</w:t>
             </w:r>
             <w:r>
               <w:rPr>
-                <w:rStyle w:val="IndexLink"/>
-              </w:rPr>
-              <w:t>院系数据结构</w:t>
+                <w:rStyle w:val="Style"/>
+              </w:rPr>
+              <w:t>项目数据结构</w:t>
             </w:r>
             <w:r>
               <w:rPr>
-                <w:rStyle w:val="IndexLink"/>
-              </w:rPr>
-              <w:tab/>
-              <w:t>11</w:t>
-            </w:r>
-          </w:hyperlink>
-        </w:p>
-        <w:p>
-          <w:pPr>
-            <w:pStyle w:val="Contents3"/>
-            <w:tabs>
-              <w:tab w:val="right" w:pos="8306" w:leader="dot"/>
-            </w:tabs>
-            <w:rPr/>
-          </w:pPr>
-          <w:hyperlink w:anchor="__RefHeading___Toc7809_1990155320">
-            <w:r>
-              <w:rPr>
-                <w:webHidden/>
-                <w:rStyle w:val="IndexLink"/>
-                <w:vanish w:val="false"/>
-              </w:rPr>
-              <w:t>a</w:t>
-            </w:r>
-            <w:r>
-              <w:rPr>
-                <w:rStyle w:val="IndexLink"/>
-              </w:rPr>
-              <w:t>）数据文件存储结构</w:t>
-            </w:r>
-            <w:r>
-              <w:rPr>
-                <w:rStyle w:val="IndexLink"/>
-              </w:rPr>
-              <w:tab/>
-              <w:t>11</w:t>
-            </w:r>
-          </w:hyperlink>
-        </w:p>
-        <w:p>
-          <w:pPr>
-            <w:pStyle w:val="Contents3"/>
-            <w:tabs>
-              <w:tab w:val="right" w:pos="8306" w:leader="dot"/>
-            </w:tabs>
-            <w:rPr/>
-          </w:pPr>
-          <w:hyperlink w:anchor="__RefHeading___Toc7811_1990155320">
-            <w:r>
-              <w:rPr>
-                <w:webHidden/>
-                <w:rStyle w:val="IndexLink"/>
-                <w:vanish w:val="false"/>
-              </w:rPr>
-              <w:t>b</w:t>
-            </w:r>
-            <w:r>
-              <w:rPr>
-                <w:rStyle w:val="IndexLink"/>
-              </w:rPr>
-              <w:t>）内存中存储结构</w:t>
-            </w:r>
-            <w:r>
-              <w:rPr>
-                <w:rStyle w:val="IndexLink"/>
-              </w:rPr>
-              <w:tab/>
-              <w:t>11</w:t>
-            </w:r>
-          </w:hyperlink>
-        </w:p>
-        <w:p>
-          <w:pPr>
-            <w:pStyle w:val="Contents2"/>
-            <w:tabs>
-              <w:tab w:val="right" w:pos="8306" w:leader="dot"/>
-            </w:tabs>
-            <w:rPr/>
-          </w:pPr>
-          <w:hyperlink w:anchor="__RefHeading___Toc7813_1990155320">
-            <w:r>
-              <w:rPr>
-                <w:webHidden/>
-                <w:rStyle w:val="IndexLink"/>
-                <w:vanish w:val="false"/>
-              </w:rPr>
-              <w:t>2.</w:t>
-            </w:r>
-            <w:r>
-              <w:rPr>
-                <w:rStyle w:val="IndexLink"/>
-              </w:rPr>
-              <w:t>团队数据结构</w:t>
-            </w:r>
-            <w:r>
-              <w:rPr>
-                <w:rStyle w:val="IndexLink"/>
+                <w:rStyle w:val="Style"/>
               </w:rPr>
               <w:tab/>
               <w:t>12</w:t>
@@ -1420,24 +1497,23 @@
             </w:tabs>
             <w:rPr/>
           </w:pPr>
-          <w:hyperlink w:anchor="__RefHeading___Toc7815_1990155320">
+          <w:hyperlink w:anchor="__RefHeading___Toc7821_1990155320">
             <w:r>
               <w:rPr>
                 <w:webHidden/>
-                <w:rStyle w:val="IndexLink"/>
-                <w:vanish w:val="false"/>
+                <w:rStyle w:val="Style"/>
               </w:rPr>
               <w:t>a</w:t>
             </w:r>
             <w:r>
               <w:rPr>
-                <w:rStyle w:val="IndexLink"/>
+                <w:rStyle w:val="Style"/>
               </w:rPr>
               <w:t>）数据文件存储结构</w:t>
             </w:r>
             <w:r>
               <w:rPr>
-                <w:rStyle w:val="IndexLink"/>
+                <w:rStyle w:val="Style"/>
               </w:rPr>
               <w:tab/>
               <w:t>12</w:t>
@@ -1452,123 +1528,26 @@
             </w:tabs>
             <w:rPr/>
           </w:pPr>
-          <w:hyperlink w:anchor="__RefHeading___Toc7817_1990155320">
+          <w:hyperlink w:anchor="__RefHeading___Toc7823_1990155320">
             <w:r>
               <w:rPr>
                 <w:webHidden/>
-                <w:rStyle w:val="IndexLink"/>
-                <w:vanish w:val="false"/>
+                <w:rStyle w:val="Style"/>
               </w:rPr>
               <w:t>b</w:t>
             </w:r>
             <w:r>
               <w:rPr>
-                <w:rStyle w:val="IndexLink"/>
+                <w:rStyle w:val="Style"/>
               </w:rPr>
               <w:t>）内存中存储结构</w:t>
             </w:r>
             <w:r>
               <w:rPr>
-                <w:rStyle w:val="IndexLink"/>
-              </w:rPr>
-              <w:tab/>
-              <w:t>12</w:t>
-            </w:r>
-          </w:hyperlink>
-        </w:p>
-        <w:p>
-          <w:pPr>
-            <w:pStyle w:val="Contents2"/>
-            <w:tabs>
-              <w:tab w:val="right" w:pos="8306" w:leader="dot"/>
-            </w:tabs>
-            <w:rPr/>
-          </w:pPr>
-          <w:hyperlink w:anchor="__RefHeading___Toc7819_1990155320">
-            <w:r>
-              <w:rPr>
-                <w:webHidden/>
-                <w:rStyle w:val="IndexLink"/>
-                <w:vanish w:val="false"/>
-              </w:rPr>
-              <w:t>3.</w:t>
-            </w:r>
-            <w:r>
-              <w:rPr>
-                <w:rStyle w:val="IndexLink"/>
-              </w:rPr>
-              <w:t>项目数据结构</w:t>
-            </w:r>
-            <w:r>
-              <w:rPr>
-                <w:rStyle w:val="IndexLink"/>
+                <w:rStyle w:val="Style"/>
               </w:rPr>
               <w:tab/>
               <w:t>13</w:t>
-            </w:r>
-          </w:hyperlink>
-        </w:p>
-        <w:p>
-          <w:pPr>
-            <w:pStyle w:val="Contents3"/>
-            <w:tabs>
-              <w:tab w:val="right" w:pos="8306" w:leader="dot"/>
-            </w:tabs>
-            <w:rPr/>
-          </w:pPr>
-          <w:hyperlink w:anchor="__RefHeading___Toc7821_1990155320">
-            <w:r>
-              <w:rPr>
-                <w:webHidden/>
-                <w:rStyle w:val="IndexLink"/>
-                <w:vanish w:val="false"/>
-              </w:rPr>
-              <w:t>a</w:t>
-            </w:r>
-            <w:r>
-              <w:rPr>
-                <w:rStyle w:val="IndexLink"/>
-              </w:rPr>
-              <w:t>）数据文件存储结构</w:t>
-            </w:r>
-            <w:r>
-              <w:rPr>
-                <w:rStyle w:val="IndexLink"/>
-              </w:rPr>
-              <w:tab/>
-              <w:t>13</w:t>
-            </w:r>
-          </w:hyperlink>
-        </w:p>
-        <w:p>
-          <w:pPr>
-            <w:pStyle w:val="Contents3"/>
-            <w:tabs>
-              <w:tab w:val="right" w:pos="8306" w:leader="dot"/>
-            </w:tabs>
-            <w:rPr/>
-          </w:pPr>
-          <w:hyperlink w:anchor="__RefHeading___Toc7823_1990155320">
-            <w:r>
-              <w:rPr>
-                <w:webHidden/>
-                <w:rStyle w:val="IndexLink"/>
-                <w:vanish w:val="false"/>
-              </w:rPr>
-              <w:t>b</w:t>
-            </w:r>
-            <w:r>
-              <w:rPr>
-                <w:rStyle w:val="IndexLink"/>
-              </w:rPr>
-              <w:t>）内存中存储结构</w:t>
-            </w:r>
-            <w:r>
-              <w:rPr>
-                <w:rStyle w:val="IndexLink"/>
-              </w:rPr>
-              <w:tab/>
-              <w:t>14</w:t>
             </w:r>
           </w:hyperlink>
         </w:p>
@@ -1584,20 +1563,19 @@
             <w:r>
               <w:rPr>
                 <w:webHidden/>
-                <w:rStyle w:val="IndexLink"/>
-                <w:vanish w:val="false"/>
+                <w:rStyle w:val="Style"/>
               </w:rPr>
               <w:t>4.</w:t>
             </w:r>
             <w:r>
               <w:rPr>
-                <w:rStyle w:val="IndexLink"/>
+                <w:rStyle w:val="Style"/>
               </w:rPr>
               <w:t>用户指针数据结构</w:t>
             </w:r>
             <w:r>
               <w:rPr>
-                <w:rStyle w:val="IndexLink"/>
+                <w:rStyle w:val="Style"/>
               </w:rPr>
               <w:tab/>
               <w:t>14</w:t>
@@ -1616,20 +1594,75 @@
             <w:r>
               <w:rPr>
                 <w:webHidden/>
-                <w:rStyle w:val="IndexLink"/>
-                <w:vanish w:val="false"/>
+                <w:rStyle w:val="Style"/>
               </w:rPr>
               <w:t>5.</w:t>
             </w:r>
             <w:r>
               <w:rPr>
-                <w:rStyle w:val="IndexLink"/>
+                <w:rStyle w:val="Style"/>
               </w:rPr>
               <w:t>头节点挂载点组数据结构</w:t>
             </w:r>
             <w:r>
               <w:rPr>
-                <w:rStyle w:val="IndexLink"/>
+                <w:rStyle w:val="Style"/>
+              </w:rPr>
+              <w:tab/>
+              <w:t>14</w:t>
+            </w:r>
+          </w:hyperlink>
+        </w:p>
+        <w:p>
+          <w:pPr>
+            <w:pStyle w:val="Contents2"/>
+            <w:tabs>
+              <w:tab w:val="right" w:pos="8306" w:leader="dot"/>
+            </w:tabs>
+            <w:rPr/>
+          </w:pPr>
+          <w:hyperlink w:anchor="__RefHeading___Toc7829_1990155320">
+            <w:r>
+              <w:rPr>
+                <w:webHidden/>
+                <w:rStyle w:val="Style"/>
+              </w:rPr>
+              <w:t>6.</w:t>
+            </w:r>
+            <w:r>
+              <w:rPr>
+                <w:rStyle w:val="Style"/>
+              </w:rPr>
+              <w:t>教师人数查找条件数据结构</w:t>
+            </w:r>
+            <w:r>
+              <w:rPr>
+                <w:rStyle w:val="Style"/>
+              </w:rPr>
+              <w:tab/>
+              <w:t>14</w:t>
+            </w:r>
+          </w:hyperlink>
+        </w:p>
+        <w:p>
+          <w:pPr>
+            <w:pStyle w:val="Contents1"/>
+            <w:tabs>
+              <w:tab w:val="right" w:pos="8306" w:leader="dot"/>
+            </w:tabs>
+            <w:rPr/>
+          </w:pPr>
+          <w:hyperlink w:anchor="__RefHeading___Toc7831_1990155320">
+            <w:r>
+              <w:rPr>
+                <w:webHidden/>
+                <w:rStyle w:val="Style"/>
+              </w:rPr>
+              <w:t>四、详细设计</w:t>
+            </w:r>
+            <w:r>
+              <w:rPr>
+                <w:rStyle w:val="Style"/>
               </w:rPr>
               <w:tab/>
               <w:t>15</w:t>
@@ -1644,86 +1677,26 @@
             </w:tabs>
             <w:rPr/>
           </w:pPr>
-          <w:hyperlink w:anchor="__RefHeading___Toc7829_1990155320">
-            <w:r>
-              <w:rPr>
-                <w:webHidden/>
-                <w:rStyle w:val="IndexLink"/>
-                <w:vanish w:val="false"/>
-              </w:rPr>
-              <w:t>6.</w:t>
-            </w:r>
-            <w:r>
-              <w:rPr>
-                <w:rStyle w:val="IndexLink"/>
-              </w:rPr>
-              <w:t>教师人数查找条件数据结构</w:t>
-            </w:r>
-            <w:r>
-              <w:rPr>
-                <w:rStyle w:val="IndexLink"/>
-              </w:rPr>
-              <w:tab/>
-              <w:t>15</w:t>
-            </w:r>
-          </w:hyperlink>
-        </w:p>
-        <w:p>
-          <w:pPr>
-            <w:pStyle w:val="Contents1"/>
-            <w:tabs>
-              <w:tab w:val="right" w:pos="8296" w:leader="dot"/>
-              <w:tab w:val="right" w:pos="8306" w:leader="dot"/>
-            </w:tabs>
-            <w:rPr/>
-          </w:pPr>
-          <w:hyperlink w:anchor="__RefHeading___Toc7831_1990155320">
-            <w:r>
-              <w:rPr>
-                <w:webHidden/>
-                <w:rStyle w:val="IndexLink"/>
-                <w:vanish w:val="false"/>
-              </w:rPr>
-              <w:t>四、详细设计</w:t>
-            </w:r>
-            <w:r>
-              <w:rPr>
-                <w:rStyle w:val="IndexLink"/>
-              </w:rPr>
-              <w:tab/>
-              <w:t>16</w:t>
-            </w:r>
-          </w:hyperlink>
-        </w:p>
-        <w:p>
-          <w:pPr>
-            <w:pStyle w:val="Contents2"/>
-            <w:tabs>
-              <w:tab w:val="right" w:pos="8306" w:leader="dot"/>
-            </w:tabs>
-            <w:rPr/>
-          </w:pPr>
           <w:hyperlink w:anchor="__RefHeading___Toc7833_1990155320">
             <w:r>
               <w:rPr>
                 <w:webHidden/>
-                <w:rStyle w:val="IndexLink"/>
-                <w:vanish w:val="false"/>
+                <w:rStyle w:val="Style"/>
               </w:rPr>
               <w:t>1.</w:t>
             </w:r>
             <w:r>
               <w:rPr>
-                <w:rStyle w:val="IndexLink"/>
+                <w:rStyle w:val="Style"/>
               </w:rPr>
               <w:t>用户导航与文件读写</w:t>
             </w:r>
             <w:r>
               <w:rPr>
-                <w:rStyle w:val="IndexLink"/>
+                <w:rStyle w:val="Style"/>
               </w:rPr>
               <w:tab/>
-              <w:t>16</w:t>
+              <w:t>15</w:t>
             </w:r>
           </w:hyperlink>
         </w:p>
@@ -1739,23 +1712,22 @@
             <w:r>
               <w:rPr>
                 <w:webHidden/>
-                <w:rStyle w:val="IndexLink"/>
-                <w:vanish w:val="false"/>
+                <w:rStyle w:val="Style"/>
               </w:rPr>
               <w:t>a</w:t>
             </w:r>
             <w:r>
               <w:rPr>
-                <w:rStyle w:val="IndexLink"/>
+                <w:rStyle w:val="Style"/>
               </w:rPr>
               <w:t>）数据加载</w:t>
             </w:r>
             <w:r>
               <w:rPr>
-                <w:rStyle w:val="IndexLink"/>
+                <w:rStyle w:val="Style"/>
               </w:rPr>
               <w:tab/>
-              <w:t>16</w:t>
+              <w:t>15</w:t>
             </w:r>
           </w:hyperlink>
         </w:p>
@@ -1771,23 +1743,22 @@
             <w:r>
               <w:rPr>
                 <w:webHidden/>
-                <w:rStyle w:val="IndexLink"/>
-                <w:vanish w:val="false"/>
+                <w:rStyle w:val="Style"/>
               </w:rPr>
               <w:t>b</w:t>
             </w:r>
             <w:r>
               <w:rPr>
-                <w:rStyle w:val="IndexLink"/>
+                <w:rStyle w:val="Style"/>
               </w:rPr>
               <w:t>）用户导航</w:t>
             </w:r>
             <w:r>
               <w:rPr>
-                <w:rStyle w:val="IndexLink"/>
+                <w:rStyle w:val="Style"/>
               </w:rPr>
               <w:tab/>
-              <w:t>18</w:t>
+              <w:t>17</w:t>
             </w:r>
           </w:hyperlink>
         </w:p>
@@ -1803,20 +1774,124 @@
             <w:r>
               <w:rPr>
                 <w:webHidden/>
-                <w:rStyle w:val="IndexLink"/>
-                <w:vanish w:val="false"/>
+                <w:rStyle w:val="Style"/>
               </w:rPr>
               <w:t>c</w:t>
             </w:r>
             <w:r>
               <w:rPr>
-                <w:rStyle w:val="IndexLink"/>
+                <w:rStyle w:val="Style"/>
               </w:rPr>
               <w:t>）数据保存与退出系统</w:t>
             </w:r>
             <w:r>
               <w:rPr>
-                <w:rStyle w:val="IndexLink"/>
+                <w:rStyle w:val="Style"/>
+              </w:rPr>
+              <w:tab/>
+              <w:t>18</w:t>
+            </w:r>
+          </w:hyperlink>
+        </w:p>
+        <w:p>
+          <w:pPr>
+            <w:pStyle w:val="Contents2"/>
+            <w:tabs>
+              <w:tab w:val="right" w:pos="8306" w:leader="dot"/>
+            </w:tabs>
+            <w:rPr/>
+          </w:pPr>
+          <w:hyperlink w:anchor="__RefHeading___Toc7841_1990155320">
+            <w:r>
+              <w:rPr>
+                <w:webHidden/>
+                <w:rStyle w:val="Style"/>
+              </w:rPr>
+              <w:t>2.</w:t>
+            </w:r>
+            <w:r>
+              <w:rPr>
+                <w:rStyle w:val="Style"/>
+              </w:rPr>
+              <w:t>数据维护</w:t>
+            </w:r>
+            <w:r>
+              <w:rPr>
+                <w:rStyle w:val="Style"/>
+              </w:rPr>
+              <w:tab/>
+              <w:t>19</w:t>
+            </w:r>
+          </w:hyperlink>
+        </w:p>
+        <w:p>
+          <w:pPr>
+            <w:pStyle w:val="Contents3"/>
+            <w:tabs>
+              <w:tab w:val="right" w:pos="8306" w:leader="dot"/>
+            </w:tabs>
+            <w:rPr/>
+          </w:pPr>
+          <w:hyperlink w:anchor="__RefHeading___Toc7843_1990155320">
+            <w:r>
+              <w:rPr>
+                <w:webHidden/>
+                <w:rStyle w:val="Style"/>
+              </w:rPr>
+              <w:t>a</w:t>
+            </w:r>
+            <w:r>
+              <w:rPr>
+                <w:rStyle w:val="Style"/>
+              </w:rPr>
+              <w:t xml:space="preserve">）院系信息维护 </w:t>
+            </w:r>
+            <w:r>
+              <w:rPr>
+                <w:rStyle w:val="Style"/>
+              </w:rPr>
+              <w:t>c</w:t>
+            </w:r>
+            <w:r>
+              <w:rPr>
+                <w:rStyle w:val="Style"/>
+              </w:rPr>
+              <w:t>） 项目信息维护 略</w:t>
+            </w:r>
+            <w:r>
+              <w:rPr>
+                <w:rStyle w:val="Style"/>
+              </w:rPr>
+              <w:tab/>
+              <w:t>19</w:t>
+            </w:r>
+          </w:hyperlink>
+        </w:p>
+        <w:p>
+          <w:pPr>
+            <w:pStyle w:val="Contents3"/>
+            <w:tabs>
+              <w:tab w:val="right" w:pos="8306" w:leader="dot"/>
+            </w:tabs>
+            <w:rPr/>
+          </w:pPr>
+          <w:hyperlink w:anchor="__RefHeading___Toc7845_1990155320">
+            <w:r>
+              <w:rPr>
+                <w:webHidden/>
+                <w:rStyle w:val="Style"/>
+              </w:rPr>
+              <w:t>b</w:t>
+            </w:r>
+            <w:r>
+              <w:rPr>
+                <w:rStyle w:val="Style"/>
+              </w:rPr>
+              <w:t>）团队信息维护</w:t>
+            </w:r>
+            <w:r>
+              <w:rPr>
+                <w:rStyle w:val="Style"/>
               </w:rPr>
               <w:tab/>
               <w:t>19</w:t>
@@ -1831,100 +1906,23 @@
             </w:tabs>
             <w:rPr/>
           </w:pPr>
-          <w:hyperlink w:anchor="__RefHeading___Toc7841_1990155320">
+          <w:hyperlink w:anchor="__RefHeading___Toc7847_1990155320">
             <w:r>
               <w:rPr>
                 <w:webHidden/>
-                <w:rStyle w:val="IndexLink"/>
-                <w:vanish w:val="false"/>
-              </w:rPr>
-              <w:t>2.</w:t>
+                <w:rStyle w:val="Style"/>
+              </w:rPr>
+              <w:t>3.</w:t>
             </w:r>
             <w:r>
               <w:rPr>
-                <w:rStyle w:val="IndexLink"/>
-              </w:rPr>
-              <w:t>数据维护</w:t>
+                <w:rStyle w:val="Style"/>
+              </w:rPr>
+              <w:t>数据查询</w:t>
             </w:r>
             <w:r>
               <w:rPr>
-                <w:rStyle w:val="IndexLink"/>
-              </w:rPr>
-              <w:tab/>
-              <w:t>21</w:t>
-            </w:r>
-          </w:hyperlink>
-        </w:p>
-        <w:p>
-          <w:pPr>
-            <w:pStyle w:val="Contents3"/>
-            <w:tabs>
-              <w:tab w:val="right" w:pos="8306" w:leader="dot"/>
-            </w:tabs>
-            <w:rPr/>
-          </w:pPr>
-          <w:hyperlink w:anchor="__RefHeading___Toc7843_1990155320">
-            <w:r>
-              <w:rPr>
-                <w:webHidden/>
-                <w:rStyle w:val="IndexLink"/>
-                <w:vanish w:val="false"/>
-              </w:rPr>
-              <w:t>a</w:t>
-            </w:r>
-            <w:r>
-              <w:rPr>
-                <w:rStyle w:val="IndexLink"/>
-              </w:rPr>
-              <w:t xml:space="preserve">）院系信息维护 </w:t>
-            </w:r>
-            <w:r>
-              <w:rPr>
-                <w:rStyle w:val="IndexLink"/>
-              </w:rPr>
-              <w:t>c</w:t>
-            </w:r>
-            <w:r>
-              <w:rPr>
-                <w:rStyle w:val="IndexLink"/>
-              </w:rPr>
-              <w:t>） 项目信息维护 略</w:t>
-            </w:r>
-            <w:r>
-              <w:rPr>
-                <w:rStyle w:val="IndexLink"/>
-              </w:rPr>
-              <w:tab/>
-              <w:t>21</w:t>
-            </w:r>
-          </w:hyperlink>
-        </w:p>
-        <w:p>
-          <w:pPr>
-            <w:pStyle w:val="Contents3"/>
-            <w:tabs>
-              <w:tab w:val="right" w:pos="8306" w:leader="dot"/>
-            </w:tabs>
-            <w:rPr/>
-          </w:pPr>
-          <w:hyperlink w:anchor="__RefHeading___Toc7845_1990155320">
-            <w:r>
-              <w:rPr>
-                <w:webHidden/>
-                <w:rStyle w:val="IndexLink"/>
-                <w:vanish w:val="false"/>
-              </w:rPr>
-              <w:t>b</w:t>
-            </w:r>
-            <w:r>
-              <w:rPr>
-                <w:rStyle w:val="IndexLink"/>
-              </w:rPr>
-              <w:t>）团队信息维护</w:t>
-            </w:r>
-            <w:r>
-              <w:rPr>
-                <w:rStyle w:val="IndexLink"/>
+                <w:rStyle w:val="Style"/>
               </w:rPr>
               <w:tab/>
               <w:t>21</w:t>
@@ -1939,24 +1937,135 @@
             </w:tabs>
             <w:rPr/>
           </w:pPr>
-          <w:hyperlink w:anchor="__RefHeading___Toc7847_1990155320">
+          <w:hyperlink w:anchor="__RefHeading___Toc7849_1990155320">
             <w:r>
               <w:rPr>
                 <w:webHidden/>
-                <w:rStyle w:val="IndexLink"/>
-                <w:vanish w:val="false"/>
-              </w:rPr>
-              <w:t>3.</w:t>
+                <w:rStyle w:val="Style"/>
+              </w:rPr>
+              <w:t>4.</w:t>
             </w:r>
             <w:r>
               <w:rPr>
-                <w:rStyle w:val="IndexLink"/>
-              </w:rPr>
-              <w:t>数据查询</w:t>
+                <w:rStyle w:val="Style"/>
+              </w:rPr>
+              <w:t>数据统计</w:t>
             </w:r>
             <w:r>
               <w:rPr>
-                <w:rStyle w:val="IndexLink"/>
+                <w:rStyle w:val="Style"/>
+              </w:rPr>
+              <w:tab/>
+              <w:t>22</w:t>
+            </w:r>
+          </w:hyperlink>
+        </w:p>
+        <w:p>
+          <w:pPr>
+            <w:pStyle w:val="Contents1"/>
+            <w:tabs>
+              <w:tab w:val="right" w:pos="8306" w:leader="dot"/>
+            </w:tabs>
+            <w:rPr/>
+          </w:pPr>
+          <w:hyperlink w:anchor="__RefHeading___Toc7851_1990155320">
+            <w:r>
+              <w:rPr>
+                <w:webHidden/>
+                <w:rStyle w:val="Style"/>
+              </w:rPr>
+              <w:t>五、系统实现</w:t>
+            </w:r>
+            <w:r>
+              <w:rPr>
+                <w:rStyle w:val="Style"/>
+              </w:rPr>
+              <w:tab/>
+              <w:t>23</w:t>
+            </w:r>
+          </w:hyperlink>
+        </w:p>
+        <w:p>
+          <w:pPr>
+            <w:pStyle w:val="Contents2"/>
+            <w:tabs>
+              <w:tab w:val="right" w:pos="8306" w:leader="dot"/>
+            </w:tabs>
+            <w:rPr/>
+          </w:pPr>
+          <w:hyperlink w:anchor="__RefHeading___Toc7853_1990155320">
+            <w:r>
+              <w:rPr>
+                <w:webHidden/>
+                <w:rStyle w:val="Style"/>
+              </w:rPr>
+              <w:t>1.</w:t>
+            </w:r>
+            <w:r>
+              <w:rPr>
+                <w:rStyle w:val="Style"/>
+              </w:rPr>
+              <w:t>源程序文件结构</w:t>
+            </w:r>
+            <w:r>
+              <w:rPr>
+                <w:rStyle w:val="Style"/>
+              </w:rPr>
+              <w:tab/>
+              <w:t>23</w:t>
+            </w:r>
+          </w:hyperlink>
+        </w:p>
+        <w:p>
+          <w:pPr>
+            <w:pStyle w:val="Contents2"/>
+            <w:tabs>
+              <w:tab w:val="right" w:pos="8306" w:leader="dot"/>
+            </w:tabs>
+            <w:rPr/>
+          </w:pPr>
+          <w:hyperlink w:anchor="__RefHeading___Toc7855_1990155320">
+            <w:r>
+              <w:rPr>
+                <w:webHidden/>
+                <w:rStyle w:val="Style"/>
+              </w:rPr>
+              <w:t>2.</w:t>
+            </w:r>
+            <w:r>
+              <w:rPr>
+                <w:rStyle w:val="Style"/>
+              </w:rPr>
+              <w:t>源程序清单</w:t>
+            </w:r>
+            <w:r>
+              <w:rPr>
+                <w:rStyle w:val="Style"/>
+              </w:rPr>
+              <w:tab/>
+              <w:t>23</w:t>
+            </w:r>
+          </w:hyperlink>
+        </w:p>
+        <w:p>
+          <w:pPr>
+            <w:pStyle w:val="Contents1"/>
+            <w:tabs>
+              <w:tab w:val="right" w:pos="8306" w:leader="dot"/>
+            </w:tabs>
+            <w:rPr/>
+          </w:pPr>
+          <w:hyperlink w:anchor="__RefHeading___Toc7857_1990155320">
+            <w:r>
+              <w:rPr>
+                <w:webHidden/>
+                <w:rStyle w:val="Style"/>
+              </w:rPr>
+              <w:t>六、运行测试与结果分析（命令行版）</w:t>
+            </w:r>
+            <w:r>
+              <w:rPr>
+                <w:rStyle w:val="Style"/>
               </w:rPr>
               <w:tab/>
               <w:t>24</w:t>
@@ -1971,24 +2080,85 @@
             </w:tabs>
             <w:rPr/>
           </w:pPr>
-          <w:hyperlink w:anchor="__RefHeading___Toc7849_1990155320">
+          <w:hyperlink w:anchor="__RefHeading___Toc7859_1990155320">
             <w:r>
               <w:rPr>
                 <w:webHidden/>
-                <w:rStyle w:val="IndexLink"/>
-                <w:vanish w:val="false"/>
-              </w:rPr>
-              <w:t>4.</w:t>
+                <w:rStyle w:val="Style"/>
+              </w:rPr>
+              <w:t>1.</w:t>
             </w:r>
             <w:r>
               <w:rPr>
-                <w:rStyle w:val="IndexLink"/>
-              </w:rPr>
-              <w:t>数据统计</w:t>
+                <w:rStyle w:val="Style"/>
+              </w:rPr>
+              <w:t>数据维护</w:t>
             </w:r>
             <w:r>
               <w:rPr>
-                <w:rStyle w:val="IndexLink"/>
+                <w:rStyle w:val="Style"/>
+              </w:rPr>
+              <w:tab/>
+              <w:t>24</w:t>
+            </w:r>
+          </w:hyperlink>
+        </w:p>
+        <w:p>
+          <w:pPr>
+            <w:pStyle w:val="Contents3"/>
+            <w:tabs>
+              <w:tab w:val="right" w:pos="8306" w:leader="dot"/>
+            </w:tabs>
+            <w:rPr/>
+          </w:pPr>
+          <w:hyperlink w:anchor="__RefHeading___Toc7861_1990155320">
+            <w:r>
+              <w:rPr>
+                <w:webHidden/>
+                <w:rStyle w:val="Style"/>
+              </w:rPr>
+              <w:t>a</w:t>
+            </w:r>
+            <w:r>
+              <w:rPr>
+                <w:rStyle w:val="Style"/>
+              </w:rPr>
+              <w:t>）数据添加</w:t>
+            </w:r>
+            <w:r>
+              <w:rPr>
+                <w:rStyle w:val="Style"/>
+              </w:rPr>
+              <w:tab/>
+              <w:t>24</w:t>
+            </w:r>
+          </w:hyperlink>
+        </w:p>
+        <w:p>
+          <w:pPr>
+            <w:pStyle w:val="Contents3"/>
+            <w:tabs>
+              <w:tab w:val="right" w:pos="8306" w:leader="dot"/>
+            </w:tabs>
+            <w:rPr/>
+          </w:pPr>
+          <w:hyperlink w:anchor="__RefHeading___Toc7863_1990155320">
+            <w:r>
+              <w:rPr>
+                <w:webHidden/>
+                <w:rStyle w:val="Style"/>
+              </w:rPr>
+              <w:t>b</w:t>
+            </w:r>
+            <w:r>
+              <w:rPr>
+                <w:rStyle w:val="Style"/>
+              </w:rPr>
+              <w:t>）数据修改</w:t>
+            </w:r>
+            <w:r>
+              <w:rPr>
+                <w:rStyle w:val="Style"/>
               </w:rPr>
               <w:tab/>
               <w:t>25</w:t>
@@ -1997,25 +2167,153 @@
         </w:p>
         <w:p>
           <w:pPr>
-            <w:pStyle w:val="Contents1"/>
+            <w:pStyle w:val="Contents3"/>
             <w:tabs>
-              <w:tab w:val="right" w:pos="8296" w:leader="dot"/>
               <w:tab w:val="right" w:pos="8306" w:leader="dot"/>
             </w:tabs>
             <w:rPr/>
           </w:pPr>
-          <w:hyperlink w:anchor="__RefHeading___Toc7851_1990155320">
+          <w:hyperlink w:anchor="__RefHeading___Toc7865_1990155320">
             <w:r>
               <w:rPr>
                 <w:webHidden/>
-                <w:rStyle w:val="IndexLink"/>
-                <w:vanish w:val="false"/>
-              </w:rPr>
-              <w:t>五、系统实现</w:t>
+                <w:rStyle w:val="Style"/>
+              </w:rPr>
+              <w:t>c</w:t>
             </w:r>
             <w:r>
               <w:rPr>
-                <w:rStyle w:val="IndexLink"/>
+                <w:rStyle w:val="Style"/>
+              </w:rPr>
+              <w:t>）数据删除</w:t>
+            </w:r>
+            <w:r>
+              <w:rPr>
+                <w:rStyle w:val="Style"/>
+              </w:rPr>
+              <w:tab/>
+              <w:t>25</w:t>
+            </w:r>
+          </w:hyperlink>
+        </w:p>
+        <w:p>
+          <w:pPr>
+            <w:pStyle w:val="Contents2"/>
+            <w:tabs>
+              <w:tab w:val="right" w:pos="8306" w:leader="dot"/>
+            </w:tabs>
+            <w:rPr/>
+          </w:pPr>
+          <w:hyperlink w:anchor="__RefHeading___Toc7867_1990155320">
+            <w:r>
+              <w:rPr>
+                <w:webHidden/>
+                <w:rStyle w:val="Style"/>
+              </w:rPr>
+              <w:t>2.</w:t>
+            </w:r>
+            <w:r>
+              <w:rPr>
+                <w:rStyle w:val="Style"/>
+              </w:rPr>
+              <w:t>数据查询</w:t>
+            </w:r>
+            <w:r>
+              <w:rPr>
+                <w:rStyle w:val="Style"/>
+              </w:rPr>
+              <w:tab/>
+              <w:t>26</w:t>
+            </w:r>
+          </w:hyperlink>
+        </w:p>
+        <w:p>
+          <w:pPr>
+            <w:pStyle w:val="Contents3"/>
+            <w:tabs>
+              <w:tab w:val="right" w:pos="8306" w:leader="dot"/>
+            </w:tabs>
+            <w:rPr/>
+          </w:pPr>
+          <w:hyperlink w:anchor="__RefHeading___Toc7869_1990155320">
+            <w:r>
+              <w:rPr>
+                <w:webHidden/>
+                <w:rStyle w:val="Style"/>
+              </w:rPr>
+              <w:t>a</w:t>
+            </w:r>
+            <w:r>
+              <w:rPr>
+                <w:rStyle w:val="Style"/>
+              </w:rPr>
+              <w:t>）按名称的全部或部分查询院系</w:t>
+            </w:r>
+            <w:r>
+              <w:rPr>
+                <w:rStyle w:val="Style"/>
+              </w:rPr>
+              <w:tab/>
+              <w:t>26</w:t>
+            </w:r>
+          </w:hyperlink>
+        </w:p>
+        <w:p>
+          <w:pPr>
+            <w:pStyle w:val="Contents3"/>
+            <w:tabs>
+              <w:tab w:val="right" w:pos="8306" w:leader="dot"/>
+            </w:tabs>
+            <w:rPr/>
+          </w:pPr>
+          <w:hyperlink w:anchor="__RefHeading___Toc7871_1990155320">
+            <w:r>
+              <w:rPr>
+                <w:webHidden/>
+                <w:rStyle w:val="Style"/>
+              </w:rPr>
+              <w:t>b</w:t>
+            </w:r>
+            <w:r>
+              <w:rPr>
+                <w:rStyle w:val="Style"/>
+              </w:rPr>
+              <w:t>）按教师人数查询团队</w:t>
+            </w:r>
+            <w:r>
+              <w:rPr>
+                <w:rStyle w:val="Style"/>
+              </w:rPr>
+              <w:tab/>
+              <w:t>27</w:t>
+            </w:r>
+          </w:hyperlink>
+        </w:p>
+        <w:p>
+          <w:pPr>
+            <w:pStyle w:val="Contents3"/>
+            <w:tabs>
+              <w:tab w:val="right" w:pos="8306" w:leader="dot"/>
+            </w:tabs>
+            <w:rPr/>
+          </w:pPr>
+          <w:hyperlink w:anchor="__RefHeading___Toc7873_1990155320">
+            <w:r>
+              <w:rPr>
+                <w:webHidden/>
+                <w:rStyle w:val="Style"/>
+              </w:rPr>
+              <w:t>c</w:t>
+            </w:r>
+            <w:r>
+              <w:rPr>
+                <w:rStyle w:val="Style"/>
+              </w:rPr>
+              <w:t>）按所属团队查询项目</w:t>
+            </w:r>
+            <w:r>
+              <w:rPr>
+                <w:rStyle w:val="Style"/>
               </w:rPr>
               <w:tab/>
               <w:t>27</w:t>
@@ -2030,115 +2328,23 @@
             </w:tabs>
             <w:rPr/>
           </w:pPr>
-          <w:hyperlink w:anchor="__RefHeading___Toc7853_1990155320">
+          <w:hyperlink w:anchor="__RefHeading___Toc7875_1990155320">
             <w:r>
               <w:rPr>
                 <w:webHidden/>
-                <w:rStyle w:val="IndexLink"/>
-                <w:vanish w:val="false"/>
-              </w:rPr>
-              <w:t>1.</w:t>
+                <w:rStyle w:val="Style"/>
+              </w:rPr>
+              <w:t>3.</w:t>
             </w:r>
             <w:r>
               <w:rPr>
-                <w:rStyle w:val="IndexLink"/>
-              </w:rPr>
-              <w:t>源程序文件结构</w:t>
+                <w:rStyle w:val="Style"/>
+              </w:rPr>
+              <w:t>数据统计</w:t>
             </w:r>
             <w:r>
               <w:rPr>
-                <w:rStyle w:val="IndexLink"/>
-              </w:rPr>
-              <w:tab/>
-              <w:t>27</w:t>
-            </w:r>
-          </w:hyperlink>
-        </w:p>
-        <w:p>
-          <w:pPr>
-            <w:pStyle w:val="Contents2"/>
-            <w:tabs>
-              <w:tab w:val="right" w:pos="8306" w:leader="dot"/>
-            </w:tabs>
-            <w:rPr/>
-          </w:pPr>
-          <w:hyperlink w:anchor="__RefHeading___Toc7855_1990155320">
-            <w:r>
-              <w:rPr>
-                <w:webHidden/>
-                <w:rStyle w:val="IndexLink"/>
-                <w:vanish w:val="false"/>
-              </w:rPr>
-              <w:t>2.</w:t>
-            </w:r>
-            <w:r>
-              <w:rPr>
-                <w:rStyle w:val="IndexLink"/>
-              </w:rPr>
-              <w:t>源程序清单</w:t>
-            </w:r>
-            <w:r>
-              <w:rPr>
-                <w:rStyle w:val="IndexLink"/>
-              </w:rPr>
-              <w:tab/>
-              <w:t>27</w:t>
-            </w:r>
-          </w:hyperlink>
-        </w:p>
-        <w:p>
-          <w:pPr>
-            <w:pStyle w:val="Contents1"/>
-            <w:tabs>
-              <w:tab w:val="right" w:pos="8296" w:leader="dot"/>
-              <w:tab w:val="right" w:pos="8306" w:leader="dot"/>
-            </w:tabs>
-            <w:rPr/>
-          </w:pPr>
-          <w:hyperlink w:anchor="__RefHeading___Toc7857_1990155320">
-            <w:r>
-              <w:rPr>
-                <w:webHidden/>
-                <w:rStyle w:val="IndexLink"/>
-                <w:vanish w:val="false"/>
-              </w:rPr>
-              <w:t>六、运行测试与结果分析</w:t>
-            </w:r>
-            <w:r>
-              <w:rPr>
-                <w:rStyle w:val="IndexLink"/>
-              </w:rPr>
-              <w:tab/>
-              <w:t>28</w:t>
-            </w:r>
-          </w:hyperlink>
-        </w:p>
-        <w:p>
-          <w:pPr>
-            <w:pStyle w:val="Contents2"/>
-            <w:tabs>
-              <w:tab w:val="right" w:pos="8306" w:leader="dot"/>
-            </w:tabs>
-            <w:rPr/>
-          </w:pPr>
-          <w:hyperlink w:anchor="__RefHeading___Toc7859_1990155320">
-            <w:r>
-              <w:rPr>
-                <w:webHidden/>
-                <w:rStyle w:val="IndexLink"/>
-                <w:vanish w:val="false"/>
-              </w:rPr>
-              <w:t>1.</w:t>
-            </w:r>
-            <w:r>
-              <w:rPr>
-                <w:rStyle w:val="IndexLink"/>
-              </w:rPr>
-              <w:t>数据维护</w:t>
-            </w:r>
-            <w:r>
-              <w:rPr>
-                <w:rStyle w:val="IndexLink"/>
+                <w:rStyle w:val="Style"/>
               </w:rPr>
               <w:tab/>
               <w:t>28</w:t>
@@ -2153,24 +2359,23 @@
             </w:tabs>
             <w:rPr/>
           </w:pPr>
-          <w:hyperlink w:anchor="__RefHeading___Toc7861_1990155320">
+          <w:hyperlink w:anchor="__RefHeading___Toc7877_1990155320">
             <w:r>
               <w:rPr>
                 <w:webHidden/>
-                <w:rStyle w:val="IndexLink"/>
-                <w:vanish w:val="false"/>
+                <w:rStyle w:val="Style"/>
               </w:rPr>
               <w:t>a</w:t>
             </w:r>
             <w:r>
               <w:rPr>
-                <w:rStyle w:val="IndexLink"/>
-              </w:rPr>
-              <w:t>）数据添加</w:t>
+                <w:rStyle w:val="Style"/>
+              </w:rPr>
+              <w:t>）院系人数统计</w:t>
             </w:r>
             <w:r>
               <w:rPr>
-                <w:rStyle w:val="IndexLink"/>
+                <w:rStyle w:val="Style"/>
               </w:rPr>
               <w:tab/>
               <w:t>28</w:t>
@@ -2179,65 +2384,26 @@
         </w:p>
         <w:p>
           <w:pPr>
-            <w:pStyle w:val="Contents3"/>
+            <w:pStyle w:val="Contents1"/>
             <w:tabs>
               <w:tab w:val="right" w:pos="8306" w:leader="dot"/>
             </w:tabs>
             <w:rPr/>
           </w:pPr>
-          <w:hyperlink w:anchor="__RefHeading___Toc7863_1990155320">
+          <w:hyperlink w:anchor="__RefHeading___Toc7879_1990155320">
             <w:r>
               <w:rPr>
                 <w:webHidden/>
-                <w:rStyle w:val="IndexLink"/>
-                <w:vanish w:val="false"/>
-              </w:rPr>
-              <w:t>b</w:t>
+                <w:rStyle w:val="Style"/>
+              </w:rPr>
+              <w:t>七、总结</w:t>
             </w:r>
             <w:r>
               <w:rPr>
-                <w:rStyle w:val="IndexLink"/>
-              </w:rPr>
-              <w:t>）数据修改</w:t>
-            </w:r>
-            <w:r>
-              <w:rPr>
-                <w:rStyle w:val="IndexLink"/>
+                <w:rStyle w:val="Style"/>
               </w:rPr>
               <w:tab/>
               <w:t>29</w:t>
-            </w:r>
-          </w:hyperlink>
-        </w:p>
-        <w:p>
-          <w:pPr>
-            <w:pStyle w:val="Contents3"/>
-            <w:tabs>
-              <w:tab w:val="right" w:pos="8306" w:leader="dot"/>
-            </w:tabs>
-            <w:rPr/>
-          </w:pPr>
-          <w:hyperlink w:anchor="__RefHeading___Toc7865_1990155320">
-            <w:r>
-              <w:rPr>
-                <w:webHidden/>
-                <w:rStyle w:val="IndexLink"/>
-                <w:vanish w:val="false"/>
-              </w:rPr>
-              <w:t>c</w:t>
-            </w:r>
-            <w:r>
-              <w:rPr>
-                <w:rStyle w:val="IndexLink"/>
-              </w:rPr>
-              <w:t>）数据删除</w:t>
-            </w:r>
-            <w:r>
-              <w:rPr>
-                <w:rStyle w:val="IndexLink"/>
-              </w:rPr>
-              <w:tab/>
-              <w:t>30</w:t>
             </w:r>
           </w:hyperlink>
         </w:p>
@@ -2249,24 +2415,35 @@
             </w:tabs>
             <w:rPr/>
           </w:pPr>
-          <w:hyperlink w:anchor="__RefHeading___Toc7867_1990155320">
+          <w:hyperlink w:anchor="__RefHeading___Toc10122_1358167692">
             <w:r>
               <w:rPr>
                 <w:webHidden/>
-                <w:rStyle w:val="IndexLink"/>
-                <w:vanish w:val="false"/>
-              </w:rPr>
-              <w:t>2.</w:t>
+                <w:rStyle w:val="Style"/>
+              </w:rPr>
+              <w:t>9</w:t>
             </w:r>
             <w:r>
               <w:rPr>
-                <w:rStyle w:val="IndexLink"/>
-              </w:rPr>
-              <w:t>数据查询</w:t>
+                <w:rStyle w:val="Style"/>
+              </w:rPr>
+              <w:t>月</w:t>
             </w:r>
             <w:r>
               <w:rPr>
-                <w:rStyle w:val="IndexLink"/>
+                <w:rStyle w:val="Style"/>
+              </w:rPr>
+              <w:t>1</w:t>
+            </w:r>
+            <w:r>
+              <w:rPr>
+                <w:rStyle w:val="Style"/>
+              </w:rPr>
+              <w:t>日更新</w:t>
+            </w:r>
+            <w:r>
+              <w:rPr>
+                <w:rStyle w:val="Style"/>
               </w:rPr>
               <w:tab/>
               <w:t>31</w:t>
@@ -2275,30 +2452,23 @@
         </w:p>
         <w:p>
           <w:pPr>
-            <w:pStyle w:val="Contents3"/>
+            <w:pStyle w:val="Contents1"/>
             <w:tabs>
               <w:tab w:val="right" w:pos="8306" w:leader="dot"/>
             </w:tabs>
             <w:rPr/>
           </w:pPr>
-          <w:hyperlink w:anchor="__RefHeading___Toc7869_1990155320">
+          <w:hyperlink w:anchor="__RefHeading___Toc7881_1990155320">
             <w:r>
               <w:rPr>
                 <w:webHidden/>
-                <w:rStyle w:val="IndexLink"/>
-                <w:vanish w:val="false"/>
-              </w:rPr>
-              <w:t>a</w:t>
+                <w:rStyle w:val="Style"/>
+              </w:rPr>
+              <w:t>八、参考文献</w:t>
             </w:r>
             <w:r>
               <w:rPr>
-                <w:rStyle w:val="IndexLink"/>
-              </w:rPr>
-              <w:t>）按名称的全部或部分查询院系</w:t>
-            </w:r>
-            <w:r>
-              <w:rPr>
-                <w:rStyle w:val="IndexLink"/>
+                <w:rStyle w:val="Style"/>
               </w:rPr>
               <w:tab/>
               <w:t>31</w:t>
@@ -2307,30 +2477,54 @@
         </w:p>
         <w:p>
           <w:pPr>
-            <w:pStyle w:val="Contents3"/>
+            <w:pStyle w:val="Contents1"/>
             <w:tabs>
               <w:tab w:val="right" w:pos="8306" w:leader="dot"/>
             </w:tabs>
             <w:rPr/>
           </w:pPr>
-          <w:hyperlink w:anchor="__RefHeading___Toc7871_1990155320">
+          <w:hyperlink w:anchor="__RefHeading___Toc7883_1990155320">
             <w:r>
               <w:rPr>
                 <w:webHidden/>
-                <w:rStyle w:val="IndexLink"/>
-                <w:vanish w:val="false"/>
-              </w:rPr>
-              <w:t>b</w:t>
+                <w:rStyle w:val="Style"/>
+              </w:rPr>
+              <w:t>九、附录</w:t>
             </w:r>
             <w:r>
               <w:rPr>
-                <w:rStyle w:val="IndexLink"/>
-              </w:rPr>
-              <w:t>）按教师人数查询团队</w:t>
+                <w:rStyle w:val="Style"/>
+              </w:rPr>
+              <w:tab/>
+              <w:t>32</w:t>
+            </w:r>
+          </w:hyperlink>
+        </w:p>
+        <w:p>
+          <w:pPr>
+            <w:pStyle w:val="Contents2"/>
+            <w:tabs>
+              <w:tab w:val="right" w:pos="8306" w:leader="dot"/>
+            </w:tabs>
+            <w:rPr/>
+          </w:pPr>
+          <w:hyperlink w:anchor="__RefHeading___Toc7885_1990155320">
+            <w:r>
+              <w:rPr>
+                <w:webHidden/>
+                <w:rStyle w:val="Style"/>
+              </w:rPr>
+              <w:t>I.</w:t>
             </w:r>
             <w:r>
               <w:rPr>
-                <w:rStyle w:val="IndexLink"/>
+                <w:rStyle w:val="Style"/>
+              </w:rPr>
+              <w:t>源程序清单</w:t>
+            </w:r>
+            <w:r>
+              <w:rPr>
+                <w:rStyle w:val="Style"/>
               </w:rPr>
               <w:tab/>
               <w:t>32</w:t>
@@ -2345,225 +2539,15 @@
             </w:tabs>
             <w:rPr/>
           </w:pPr>
-          <w:hyperlink w:anchor="__RefHeading___Toc7873_1990155320">
+          <w:hyperlink w:anchor="__RefHeading___Toc7887_1990155320">
             <w:r>
               <w:rPr>
                 <w:webHidden/>
-                <w:rStyle w:val="IndexLink"/>
-                <w:vanish w:val="false"/>
-              </w:rPr>
-              <w:t>c</w:t>
-            </w:r>
-            <w:r>
-              <w:rPr>
-                <w:rStyle w:val="IndexLink"/>
-              </w:rPr>
-              <w:t>）按所属团队查询项目</w:t>
-            </w:r>
-            <w:r>
-              <w:rPr>
-                <w:rStyle w:val="IndexLink"/>
-              </w:rPr>
+                <w:rStyle w:val="Style"/>
+              </w:rPr>
+              <w:t>./makefile</w:t>
               <w:tab/>
               <w:t>32</w:t>
-            </w:r>
-          </w:hyperlink>
-        </w:p>
-        <w:p>
-          <w:pPr>
-            <w:pStyle w:val="Contents2"/>
-            <w:tabs>
-              <w:tab w:val="right" w:pos="8306" w:leader="dot"/>
-            </w:tabs>
-            <w:rPr/>
-          </w:pPr>
-          <w:hyperlink w:anchor="__RefHeading___Toc7875_1990155320">
-            <w:r>
-              <w:rPr>
-                <w:webHidden/>
-                <w:rStyle w:val="IndexLink"/>
-                <w:vanish w:val="false"/>
-              </w:rPr>
-              <w:t>3.</w:t>
-            </w:r>
-            <w:r>
-              <w:rPr>
-                <w:rStyle w:val="IndexLink"/>
-              </w:rPr>
-              <w:t>数据统计</w:t>
-            </w:r>
-            <w:r>
-              <w:rPr>
-                <w:rStyle w:val="IndexLink"/>
-              </w:rPr>
-              <w:tab/>
-              <w:t>33</w:t>
-            </w:r>
-          </w:hyperlink>
-        </w:p>
-        <w:p>
-          <w:pPr>
-            <w:pStyle w:val="Contents3"/>
-            <w:tabs>
-              <w:tab w:val="right" w:pos="8306" w:leader="dot"/>
-            </w:tabs>
-            <w:rPr/>
-          </w:pPr>
-          <w:hyperlink w:anchor="__RefHeading___Toc7877_1990155320">
-            <w:r>
-              <w:rPr>
-                <w:webHidden/>
-                <w:rStyle w:val="IndexLink"/>
-                <w:vanish w:val="false"/>
-              </w:rPr>
-              <w:t>a</w:t>
-            </w:r>
-            <w:r>
-              <w:rPr>
-                <w:rStyle w:val="IndexLink"/>
-              </w:rPr>
-              <w:t>）院系人数统计</w:t>
-            </w:r>
-            <w:r>
-              <w:rPr>
-                <w:rStyle w:val="IndexLink"/>
-              </w:rPr>
-              <w:tab/>
-              <w:t>33</w:t>
-            </w:r>
-          </w:hyperlink>
-        </w:p>
-        <w:p>
-          <w:pPr>
-            <w:pStyle w:val="Contents1"/>
-            <w:tabs>
-              <w:tab w:val="right" w:pos="8296" w:leader="dot"/>
-              <w:tab w:val="right" w:pos="8306" w:leader="dot"/>
-            </w:tabs>
-            <w:rPr/>
-          </w:pPr>
-          <w:hyperlink w:anchor="__RefHeading___Toc7879_1990155320">
-            <w:r>
-              <w:rPr>
-                <w:webHidden/>
-                <w:rStyle w:val="IndexLink"/>
-                <w:vanish w:val="false"/>
-              </w:rPr>
-              <w:t>七、总结</w:t>
-            </w:r>
-            <w:r>
-              <w:rPr>
-                <w:rStyle w:val="IndexLink"/>
-              </w:rPr>
-              <w:tab/>
-              <w:t>34</w:t>
-            </w:r>
-          </w:hyperlink>
-        </w:p>
-        <w:p>
-          <w:pPr>
-            <w:pStyle w:val="Contents1"/>
-            <w:tabs>
-              <w:tab w:val="right" w:pos="8296" w:leader="dot"/>
-              <w:tab w:val="right" w:pos="8306" w:leader="dot"/>
-            </w:tabs>
-            <w:rPr/>
-          </w:pPr>
-          <w:hyperlink w:anchor="__RefHeading___Toc7881_1990155320">
-            <w:r>
-              <w:rPr>
-                <w:webHidden/>
-                <w:rStyle w:val="IndexLink"/>
-                <w:vanish w:val="false"/>
-              </w:rPr>
-              <w:t>八、参考文献</w:t>
-            </w:r>
-            <w:r>
-              <w:rPr>
-                <w:rStyle w:val="IndexLink"/>
-              </w:rPr>
-              <w:tab/>
-              <w:t>35</w:t>
-            </w:r>
-          </w:hyperlink>
-        </w:p>
-        <w:p>
-          <w:pPr>
-            <w:pStyle w:val="Contents1"/>
-            <w:tabs>
-              <w:tab w:val="right" w:pos="8296" w:leader="dot"/>
-              <w:tab w:val="right" w:pos="8306" w:leader="dot"/>
-            </w:tabs>
-            <w:rPr/>
-          </w:pPr>
-          <w:hyperlink w:anchor="__RefHeading___Toc7883_1990155320">
-            <w:r>
-              <w:rPr>
-                <w:webHidden/>
-                <w:rStyle w:val="IndexLink"/>
-                <w:vanish w:val="false"/>
-              </w:rPr>
-              <w:t>九、附录</w:t>
-            </w:r>
-            <w:r>
-              <w:rPr>
-                <w:rStyle w:val="IndexLink"/>
-              </w:rPr>
-              <w:tab/>
-              <w:t>37</w:t>
-            </w:r>
-          </w:hyperlink>
-        </w:p>
-        <w:p>
-          <w:pPr>
-            <w:pStyle w:val="Contents2"/>
-            <w:tabs>
-              <w:tab w:val="right" w:pos="8306" w:leader="dot"/>
-            </w:tabs>
-            <w:rPr/>
-          </w:pPr>
-          <w:hyperlink w:anchor="__RefHeading___Toc7885_1990155320">
-            <w:r>
-              <w:rPr>
-                <w:webHidden/>
-                <w:rStyle w:val="IndexLink"/>
-                <w:vanish w:val="false"/>
-              </w:rPr>
-              <w:t>I.</w:t>
-            </w:r>
-            <w:r>
-              <w:rPr>
-                <w:rStyle w:val="IndexLink"/>
-              </w:rPr>
-              <w:t>源程序清单</w:t>
-            </w:r>
-            <w:r>
-              <w:rPr>
-                <w:rStyle w:val="IndexLink"/>
-              </w:rPr>
-              <w:tab/>
-              <w:t>37</w:t>
-            </w:r>
-          </w:hyperlink>
-        </w:p>
-        <w:p>
-          <w:pPr>
-            <w:pStyle w:val="Contents3"/>
-            <w:tabs>
-              <w:tab w:val="right" w:pos="8306" w:leader="dot"/>
-            </w:tabs>
-            <w:rPr/>
-          </w:pPr>
-          <w:hyperlink w:anchor="__RefHeading___Toc7887_1990155320">
-            <w:r>
-              <w:rPr>
-                <w:webHidden/>
-                <w:rStyle w:val="IndexLink"/>
-                <w:vanish w:val="false"/>
-              </w:rPr>
-              <w:t>./makefile</w:t>
-              <w:tab/>
-              <w:t>37</w:t>
             </w:r>
           </w:hyperlink>
         </w:p>
@@ -2579,12 +2563,11 @@
             <w:r>
               <w:rPr>
                 <w:webHidden/>
-                <w:rStyle w:val="IndexLink"/>
-                <w:vanish w:val="false"/>
+                <w:rStyle w:val="Style"/>
               </w:rPr>
               <w:t>./main.c</w:t>
               <w:tab/>
-              <w:t>37</w:t>
+              <w:t>32</w:t>
             </w:r>
           </w:hyperlink>
         </w:p>
@@ -2600,12 +2583,11 @@
             <w:r>
               <w:rPr>
                 <w:webHidden/>
-                <w:rStyle w:val="IndexLink"/>
-                <w:vanish w:val="false"/>
+                <w:rStyle w:val="Style"/>
               </w:rPr>
               <w:t>./doc_strings.h</w:t>
               <w:tab/>
-              <w:t>51</w:t>
+              <w:t>46</w:t>
             </w:r>
           </w:hyperlink>
         </w:p>
@@ -2621,12 +2603,11 @@
             <w:r>
               <w:rPr>
                 <w:webHidden/>
-                <w:rStyle w:val="IndexLink"/>
-                <w:vanish w:val="false"/>
+                <w:rStyle w:val="Style"/>
               </w:rPr>
               <w:t>./utils/views.h</w:t>
               <w:tab/>
-              <w:t>53</w:t>
+              <w:t>48</w:t>
             </w:r>
           </w:hyperlink>
         </w:p>
@@ -2642,12 +2623,11 @@
             <w:r>
               <w:rPr>
                 <w:webHidden/>
-                <w:rStyle w:val="IndexLink"/>
-                <w:vanish w:val="false"/>
+                <w:rStyle w:val="Style"/>
               </w:rPr>
               <w:t>./utils/data_structure.h</w:t>
               <w:tab/>
-              <w:t>55</w:t>
+              <w:t>50</w:t>
             </w:r>
           </w:hyperlink>
         </w:p>
@@ -2663,12 +2643,11 @@
             <w:r>
               <w:rPr>
                 <w:webHidden/>
-                <w:rStyle w:val="IndexLink"/>
-                <w:vanish w:val="false"/>
+                <w:rStyle w:val="Style"/>
               </w:rPr>
               <w:t>./utils/faculty_functions.h</w:t>
               <w:tab/>
-              <w:t>57</w:t>
+              <w:t>52</w:t>
             </w:r>
           </w:hyperlink>
         </w:p>
@@ -2684,12 +2663,11 @@
             <w:r>
               <w:rPr>
                 <w:webHidden/>
-                <w:rStyle w:val="IndexLink"/>
-                <w:vanish w:val="false"/>
+                <w:rStyle w:val="Style"/>
               </w:rPr>
               <w:t>./utils/faculty_functions.c</w:t>
               <w:tab/>
-              <w:t>59</w:t>
+              <w:t>54</w:t>
             </w:r>
           </w:hyperlink>
         </w:p>
@@ -2705,12 +2683,11 @@
             <w:r>
               <w:rPr>
                 <w:webHidden/>
-                <w:rStyle w:val="IndexLink"/>
-                <w:vanish w:val="false"/>
+                <w:rStyle w:val="Style"/>
               </w:rPr>
               <w:t>./utils/team_functions.h</w:t>
               <w:tab/>
-              <w:t>69</w:t>
+              <w:t>64</w:t>
             </w:r>
           </w:hyperlink>
         </w:p>
@@ -2726,12 +2703,11 @@
             <w:r>
               <w:rPr>
                 <w:webHidden/>
-                <w:rStyle w:val="IndexLink"/>
-                <w:vanish w:val="false"/>
+                <w:rStyle w:val="Style"/>
               </w:rPr>
               <w:t>./utils/team_functions.c</w:t>
               <w:tab/>
-              <w:t>71</w:t>
+              <w:t>66</w:t>
             </w:r>
           </w:hyperlink>
         </w:p>
@@ -2747,12 +2723,11 @@
             <w:r>
               <w:rPr>
                 <w:webHidden/>
-                <w:rStyle w:val="IndexLink"/>
-                <w:vanish w:val="false"/>
+                <w:rStyle w:val="Style"/>
               </w:rPr>
               <w:t>./utils/project_functions.h</w:t>
               <w:tab/>
-              <w:t>82</w:t>
+              <w:t>77</w:t>
             </w:r>
           </w:hyperlink>
         </w:p>
@@ -2768,12 +2743,11 @@
             <w:r>
               <w:rPr>
                 <w:webHidden/>
-                <w:rStyle w:val="IndexLink"/>
-                <w:vanish w:val="false"/>
+                <w:rStyle w:val="Style"/>
               </w:rPr>
               <w:t>./utils/project_functions.c</w:t>
               <w:tab/>
-              <w:t>83</w:t>
+              <w:t>79</w:t>
             </w:r>
           </w:hyperlink>
         </w:p>
@@ -2789,12 +2763,11 @@
             <w:r>
               <w:rPr>
                 <w:webHidden/>
-                <w:rStyle w:val="IndexLink"/>
-                <w:vanish w:val="false"/>
+                <w:rStyle w:val="Style"/>
               </w:rPr>
               <w:t>./utils/io_functions.h</w:t>
               <w:tab/>
-              <w:t>91</w:t>
+              <w:t>86</w:t>
             </w:r>
           </w:hyperlink>
         </w:p>
@@ -2810,12 +2783,11 @@
             <w:r>
               <w:rPr>
                 <w:webHidden/>
-                <w:rStyle w:val="IndexLink"/>
-                <w:vanish w:val="false"/>
+                <w:rStyle w:val="Style"/>
               </w:rPr>
               <w:t>./utils/io_functions.c</w:t>
               <w:tab/>
-              <w:t>91</w:t>
+              <w:t>87</w:t>
             </w:r>
           </w:hyperlink>
         </w:p>
@@ -2831,12 +2803,54 @@
             <w:r>
               <w:rPr>
                 <w:webHidden/>
-                <w:rStyle w:val="IndexLink"/>
-                <w:vanish w:val="false"/>
+                <w:rStyle w:val="Style"/>
               </w:rPr>
               <w:t>./utils/makefile</w:t>
               <w:tab/>
-              <w:t>97</w:t>
+              <w:t>92</w:t>
+            </w:r>
+          </w:hyperlink>
+        </w:p>
+        <w:p>
+          <w:pPr>
+            <w:pStyle w:val="Contents2"/>
+            <w:tabs>
+              <w:tab w:val="right" w:pos="8306" w:leader="dot"/>
+            </w:tabs>
+            <w:rPr/>
+          </w:pPr>
+          <w:hyperlink w:anchor="__RefHeading___Toc10124_1358167692">
+            <w:r>
+              <w:rPr>
+                <w:webHidden/>
+                <w:rStyle w:val="Style"/>
+              </w:rPr>
+              <w:t>II.9</w:t>
+            </w:r>
+            <w:r>
+              <w:rPr>
+                <w:rStyle w:val="Style"/>
+              </w:rPr>
+              <w:t>月</w:t>
+            </w:r>
+            <w:r>
+              <w:rPr>
+                <w:rStyle w:val="Style"/>
+              </w:rPr>
+              <w:t>1</w:t>
+            </w:r>
+            <w:r>
+              <w:rPr>
+                <w:rStyle w:val="Style"/>
+              </w:rPr>
+              <w:t>日更新前端展示</w:t>
+            </w:r>
+            <w:r>
+              <w:rPr>
+                <w:rStyle w:val="Style"/>
+              </w:rPr>
+              <w:tab/>
+              <w:t>93</w:t>
             </w:r>
           </w:hyperlink>
           <w:r>
@@ -2939,16 +2953,11 @@
         <w:r>
           <w:rPr>
             <w:webHidden/>
-            <w:rStyle w:val="InternetLink"/>
-            <w:vanish/>
+            <w:rStyle w:val="VisitedInternetLink"/>
           </w:rPr>
           <w:t>https://github.com/smdsbz/curriculum-design-1</w:t>
         </w:r>
       </w:hyperlink>
-      <w:r>
-        <w:rPr/>
-        <w:t xml:space="preserve"> https://github.com/smdsbz/curriculum-design-1</w:t>
-      </w:r>
     </w:p>
     <w:p>
       <w:pPr>
@@ -3281,7 +3290,7 @@
         <w:tblInd w:w="0" w:type="dxa"/>
         <w:tblCellMar>
           <w:top w:w="0" w:type="dxa"/>
-          <w:left w:w="93" w:type="dxa"/>
+          <w:left w:w="83" w:type="dxa"/>
           <w:bottom w:w="0" w:type="dxa"/>
           <w:right w:w="108" w:type="dxa"/>
         </w:tblCellMar>
@@ -3302,7 +3311,7 @@
             <w:tcBorders/>
             <w:shd w:fill="auto" w:val="clear"/>
             <w:tcMar>
-              <w:left w:w="93" w:type="dxa"/>
+              <w:left w:w="83" w:type="dxa"/>
             </w:tcMar>
           </w:tcPr>
           <w:p>
@@ -3333,7 +3342,7 @@
             <w:tcBorders/>
             <w:shd w:fill="auto" w:val="clear"/>
             <w:tcMar>
-              <w:left w:w="93" w:type="dxa"/>
+              <w:left w:w="83" w:type="dxa"/>
             </w:tcMar>
           </w:tcPr>
           <w:p>
@@ -3364,7 +3373,7 @@
             <w:tcBorders/>
             <w:shd w:fill="auto" w:val="clear"/>
             <w:tcMar>
-              <w:left w:w="93" w:type="dxa"/>
+              <w:left w:w="83" w:type="dxa"/>
             </w:tcMar>
           </w:tcPr>
           <w:p>
@@ -3395,7 +3404,7 @@
             <w:tcBorders/>
             <w:shd w:fill="auto" w:val="clear"/>
             <w:tcMar>
-              <w:left w:w="93" w:type="dxa"/>
+              <w:left w:w="83" w:type="dxa"/>
             </w:tcMar>
           </w:tcPr>
           <w:p>
@@ -3426,7 +3435,7 @@
             <w:tcBorders/>
             <w:shd w:fill="auto" w:val="clear"/>
             <w:tcMar>
-              <w:left w:w="93" w:type="dxa"/>
+              <w:left w:w="83" w:type="dxa"/>
             </w:tcMar>
           </w:tcPr>
           <w:p>
@@ -3480,7 +3489,7 @@
             <w:tcBorders/>
             <w:shd w:fill="auto" w:val="clear"/>
             <w:tcMar>
-              <w:left w:w="93" w:type="dxa"/>
+              <w:left w:w="83" w:type="dxa"/>
             </w:tcMar>
           </w:tcPr>
           <w:p>
@@ -3508,7 +3517,7 @@
             <w:tcBorders/>
             <w:shd w:fill="auto" w:val="clear"/>
             <w:tcMar>
-              <w:left w:w="93" w:type="dxa"/>
+              <w:left w:w="83" w:type="dxa"/>
             </w:tcMar>
           </w:tcPr>
           <w:p>
@@ -3536,7 +3545,7 @@
             <w:tcBorders/>
             <w:shd w:fill="auto" w:val="clear"/>
             <w:tcMar>
-              <w:left w:w="93" w:type="dxa"/>
+              <w:left w:w="83" w:type="dxa"/>
             </w:tcMar>
           </w:tcPr>
           <w:p>
@@ -3564,7 +3573,7 @@
             <w:tcBorders/>
             <w:shd w:fill="auto" w:val="clear"/>
             <w:tcMar>
-              <w:left w:w="93" w:type="dxa"/>
+              <w:left w:w="83" w:type="dxa"/>
             </w:tcMar>
           </w:tcPr>
           <w:p>
@@ -3592,7 +3601,7 @@
             <w:tcBorders/>
             <w:shd w:fill="auto" w:val="clear"/>
             <w:tcMar>
-              <w:left w:w="93" w:type="dxa"/>
+              <w:left w:w="83" w:type="dxa"/>
             </w:tcMar>
           </w:tcPr>
           <w:p>
@@ -3623,7 +3632,7 @@
             <w:tcBorders/>
             <w:shd w:fill="auto" w:val="clear"/>
             <w:tcMar>
-              <w:left w:w="93" w:type="dxa"/>
+              <w:left w:w="83" w:type="dxa"/>
             </w:tcMar>
           </w:tcPr>
           <w:p>
@@ -3651,7 +3660,7 @@
             <w:tcBorders/>
             <w:shd w:fill="auto" w:val="clear"/>
             <w:tcMar>
-              <w:left w:w="93" w:type="dxa"/>
+              <w:left w:w="83" w:type="dxa"/>
             </w:tcMar>
           </w:tcPr>
           <w:p>
@@ -3679,7 +3688,7 @@
             <w:tcBorders/>
             <w:shd w:fill="auto" w:val="clear"/>
             <w:tcMar>
-              <w:left w:w="93" w:type="dxa"/>
+              <w:left w:w="83" w:type="dxa"/>
             </w:tcMar>
           </w:tcPr>
           <w:p>
@@ -3707,7 +3716,7 @@
             <w:tcBorders/>
             <w:shd w:fill="auto" w:val="clear"/>
             <w:tcMar>
-              <w:left w:w="93" w:type="dxa"/>
+              <w:left w:w="83" w:type="dxa"/>
             </w:tcMar>
           </w:tcPr>
           <w:p>
@@ -3735,7 +3744,7 @@
             <w:tcBorders/>
             <w:shd w:fill="auto" w:val="clear"/>
             <w:tcMar>
-              <w:left w:w="93" w:type="dxa"/>
+              <w:left w:w="83" w:type="dxa"/>
             </w:tcMar>
           </w:tcPr>
           <w:p>
@@ -3766,7 +3775,7 @@
             <w:tcBorders/>
             <w:shd w:fill="auto" w:val="clear"/>
             <w:tcMar>
-              <w:left w:w="93" w:type="dxa"/>
+              <w:left w:w="83" w:type="dxa"/>
             </w:tcMar>
           </w:tcPr>
           <w:p>
@@ -3794,7 +3803,7 @@
             <w:tcBorders/>
             <w:shd w:fill="auto" w:val="clear"/>
             <w:tcMar>
-              <w:left w:w="93" w:type="dxa"/>
+              <w:left w:w="83" w:type="dxa"/>
             </w:tcMar>
           </w:tcPr>
           <w:p>
@@ -3823,7 +3832,7 @@
             <w:tcBorders/>
             <w:shd w:fill="auto" w:val="clear"/>
             <w:tcMar>
-              <w:left w:w="93" w:type="dxa"/>
+              <w:left w:w="83" w:type="dxa"/>
             </w:tcMar>
           </w:tcPr>
           <w:p>
@@ -3852,7 +3861,7 @@
             <w:tcBorders/>
             <w:shd w:fill="auto" w:val="clear"/>
             <w:tcMar>
-              <w:left w:w="93" w:type="dxa"/>
+              <w:left w:w="83" w:type="dxa"/>
             </w:tcMar>
           </w:tcPr>
           <w:p>
@@ -3881,7 +3890,7 @@
             <w:tcBorders/>
             <w:shd w:fill="auto" w:val="clear"/>
             <w:tcMar>
-              <w:left w:w="93" w:type="dxa"/>
+              <w:left w:w="83" w:type="dxa"/>
             </w:tcMar>
           </w:tcPr>
           <w:p>
@@ -3962,7 +3971,7 @@
         <w:tblInd w:w="0" w:type="dxa"/>
         <w:tblCellMar>
           <w:top w:w="0" w:type="dxa"/>
-          <w:left w:w="93" w:type="dxa"/>
+          <w:left w:w="83" w:type="dxa"/>
           <w:bottom w:w="0" w:type="dxa"/>
           <w:right w:w="108" w:type="dxa"/>
         </w:tblCellMar>
@@ -3984,7 +3993,7 @@
             <w:tcBorders/>
             <w:shd w:fill="auto" w:val="clear"/>
             <w:tcMar>
-              <w:left w:w="93" w:type="dxa"/>
+              <w:left w:w="83" w:type="dxa"/>
             </w:tcMar>
           </w:tcPr>
           <w:p>
@@ -4015,7 +4024,7 @@
             <w:tcBorders/>
             <w:shd w:fill="auto" w:val="clear"/>
             <w:tcMar>
-              <w:left w:w="93" w:type="dxa"/>
+              <w:left w:w="83" w:type="dxa"/>
             </w:tcMar>
           </w:tcPr>
           <w:p>
@@ -4046,7 +4055,7 @@
             <w:tcBorders/>
             <w:shd w:fill="auto" w:val="clear"/>
             <w:tcMar>
-              <w:left w:w="93" w:type="dxa"/>
+              <w:left w:w="83" w:type="dxa"/>
             </w:tcMar>
           </w:tcPr>
           <w:p>
@@ -4077,7 +4086,7 @@
             <w:tcBorders/>
             <w:shd w:fill="auto" w:val="clear"/>
             <w:tcMar>
-              <w:left w:w="93" w:type="dxa"/>
+              <w:left w:w="83" w:type="dxa"/>
             </w:tcMar>
           </w:tcPr>
           <w:p>
@@ -4118,7 +4127,7 @@
             <w:tcBorders/>
             <w:shd w:fill="auto" w:val="clear"/>
             <w:tcMar>
-              <w:left w:w="93" w:type="dxa"/>
+              <w:left w:w="83" w:type="dxa"/>
             </w:tcMar>
           </w:tcPr>
           <w:p>
@@ -4159,7 +4168,7 @@
             <w:tcBorders/>
             <w:shd w:fill="auto" w:val="clear"/>
             <w:tcMar>
-              <w:left w:w="93" w:type="dxa"/>
+              <w:left w:w="83" w:type="dxa"/>
             </w:tcMar>
           </w:tcPr>
           <w:p>
@@ -4193,7 +4202,7 @@
             <w:tcBorders/>
             <w:shd w:fill="auto" w:val="clear"/>
             <w:tcMar>
-              <w:left w:w="93" w:type="dxa"/>
+              <w:left w:w="83" w:type="dxa"/>
             </w:tcMar>
           </w:tcPr>
           <w:p>
@@ -4221,7 +4230,7 @@
             <w:tcBorders/>
             <w:shd w:fill="auto" w:val="clear"/>
             <w:tcMar>
-              <w:left w:w="93" w:type="dxa"/>
+              <w:left w:w="83" w:type="dxa"/>
             </w:tcMar>
           </w:tcPr>
           <w:p>
@@ -4249,7 +4258,7 @@
             <w:tcBorders/>
             <w:shd w:fill="auto" w:val="clear"/>
             <w:tcMar>
-              <w:left w:w="93" w:type="dxa"/>
+              <w:left w:w="83" w:type="dxa"/>
             </w:tcMar>
           </w:tcPr>
           <w:p>
@@ -4277,7 +4286,7 @@
             <w:tcBorders/>
             <w:shd w:fill="auto" w:val="clear"/>
             <w:tcMar>
-              <w:left w:w="93" w:type="dxa"/>
+              <w:left w:w="83" w:type="dxa"/>
             </w:tcMar>
           </w:tcPr>
           <w:p>
@@ -4305,7 +4314,7 @@
             <w:tcBorders/>
             <w:shd w:fill="auto" w:val="clear"/>
             <w:tcMar>
-              <w:left w:w="93" w:type="dxa"/>
+              <w:left w:w="83" w:type="dxa"/>
             </w:tcMar>
           </w:tcPr>
           <w:p>
@@ -4333,7 +4342,7 @@
             <w:tcBorders/>
             <w:shd w:fill="auto" w:val="clear"/>
             <w:tcMar>
-              <w:left w:w="93" w:type="dxa"/>
+              <w:left w:w="83" w:type="dxa"/>
             </w:tcMar>
           </w:tcPr>
           <w:p>
@@ -4364,7 +4373,7 @@
             <w:tcBorders/>
             <w:shd w:fill="auto" w:val="clear"/>
             <w:tcMar>
-              <w:left w:w="93" w:type="dxa"/>
+              <w:left w:w="83" w:type="dxa"/>
             </w:tcMar>
           </w:tcPr>
           <w:p>
@@ -4392,7 +4401,7 @@
             <w:tcBorders/>
             <w:shd w:fill="auto" w:val="clear"/>
             <w:tcMar>
-              <w:left w:w="93" w:type="dxa"/>
+              <w:left w:w="83" w:type="dxa"/>
             </w:tcMar>
           </w:tcPr>
           <w:p>
@@ -4420,7 +4429,7 @@
             <w:tcBorders/>
             <w:shd w:fill="auto" w:val="clear"/>
             <w:tcMar>
-              <w:left w:w="93" w:type="dxa"/>
+              <w:left w:w="83" w:type="dxa"/>
             </w:tcMar>
           </w:tcPr>
           <w:p>
@@ -4448,7 +4457,7 @@
             <w:tcBorders/>
             <w:shd w:fill="auto" w:val="clear"/>
             <w:tcMar>
-              <w:left w:w="93" w:type="dxa"/>
+              <w:left w:w="83" w:type="dxa"/>
             </w:tcMar>
           </w:tcPr>
           <w:p>
@@ -4476,7 +4485,7 @@
             <w:tcBorders/>
             <w:shd w:fill="auto" w:val="clear"/>
             <w:tcMar>
-              <w:left w:w="93" w:type="dxa"/>
+              <w:left w:w="83" w:type="dxa"/>
             </w:tcMar>
           </w:tcPr>
           <w:p>
@@ -4504,7 +4513,7 @@
             <w:tcBorders/>
             <w:shd w:fill="auto" w:val="clear"/>
             <w:tcMar>
-              <w:left w:w="93" w:type="dxa"/>
+              <w:left w:w="83" w:type="dxa"/>
             </w:tcMar>
           </w:tcPr>
           <w:p>
@@ -4535,7 +4544,7 @@
             <w:tcBorders/>
             <w:shd w:fill="auto" w:val="clear"/>
             <w:tcMar>
-              <w:left w:w="93" w:type="dxa"/>
+              <w:left w:w="83" w:type="dxa"/>
             </w:tcMar>
           </w:tcPr>
           <w:p>
@@ -4563,7 +4572,7 @@
             <w:tcBorders/>
             <w:shd w:fill="auto" w:val="clear"/>
             <w:tcMar>
-              <w:left w:w="93" w:type="dxa"/>
+              <w:left w:w="83" w:type="dxa"/>
             </w:tcMar>
           </w:tcPr>
           <w:p>
@@ -4592,7 +4601,7 @@
             <w:tcBorders/>
             <w:shd w:fill="auto" w:val="clear"/>
             <w:tcMar>
-              <w:left w:w="93" w:type="dxa"/>
+              <w:left w:w="83" w:type="dxa"/>
             </w:tcMar>
           </w:tcPr>
           <w:p>
@@ -4621,7 +4630,7 @@
             <w:tcBorders/>
             <w:shd w:fill="auto" w:val="clear"/>
             <w:tcMar>
-              <w:left w:w="93" w:type="dxa"/>
+              <w:left w:w="83" w:type="dxa"/>
             </w:tcMar>
           </w:tcPr>
           <w:p>
@@ -4650,7 +4659,7 @@
             <w:tcBorders/>
             <w:shd w:fill="auto" w:val="clear"/>
             <w:tcMar>
-              <w:left w:w="93" w:type="dxa"/>
+              <w:left w:w="83" w:type="dxa"/>
             </w:tcMar>
           </w:tcPr>
           <w:p>
@@ -4679,7 +4688,7 @@
             <w:tcBorders/>
             <w:shd w:fill="auto" w:val="clear"/>
             <w:tcMar>
-              <w:left w:w="93" w:type="dxa"/>
+              <w:left w:w="83" w:type="dxa"/>
             </w:tcMar>
           </w:tcPr>
           <w:p>
@@ -4752,7 +4761,7 @@
         <w:tblInd w:w="0" w:type="dxa"/>
         <w:tblCellMar>
           <w:top w:w="0" w:type="dxa"/>
-          <w:left w:w="93" w:type="dxa"/>
+          <w:left w:w="83" w:type="dxa"/>
           <w:bottom w:w="0" w:type="dxa"/>
           <w:right w:w="108" w:type="dxa"/>
         </w:tblCellMar>
@@ -4772,7 +4781,7 @@
             <w:tcBorders/>
             <w:shd w:fill="auto" w:val="clear"/>
             <w:tcMar>
-              <w:left w:w="93" w:type="dxa"/>
+              <w:left w:w="83" w:type="dxa"/>
             </w:tcMar>
           </w:tcPr>
           <w:p>
@@ -4803,7 +4812,7 @@
             <w:tcBorders/>
             <w:shd w:fill="auto" w:val="clear"/>
             <w:tcMar>
-              <w:left w:w="93" w:type="dxa"/>
+              <w:left w:w="83" w:type="dxa"/>
             </w:tcMar>
           </w:tcPr>
           <w:p>
@@ -4834,7 +4843,7 @@
             <w:tcBorders/>
             <w:shd w:fill="auto" w:val="clear"/>
             <w:tcMar>
-              <w:left w:w="93" w:type="dxa"/>
+              <w:left w:w="83" w:type="dxa"/>
             </w:tcMar>
           </w:tcPr>
           <w:p>
@@ -4875,7 +4884,7 @@
             <w:tcBorders/>
             <w:shd w:fill="auto" w:val="clear"/>
             <w:tcMar>
-              <w:left w:w="93" w:type="dxa"/>
+              <w:left w:w="83" w:type="dxa"/>
             </w:tcMar>
           </w:tcPr>
           <w:p>
@@ -4909,7 +4918,7 @@
             <w:tcBorders/>
             <w:shd w:fill="auto" w:val="clear"/>
             <w:tcMar>
-              <w:left w:w="93" w:type="dxa"/>
+              <w:left w:w="83" w:type="dxa"/>
             </w:tcMar>
           </w:tcPr>
           <w:p>
@@ -4937,7 +4946,7 @@
             <w:tcBorders/>
             <w:shd w:fill="auto" w:val="clear"/>
             <w:tcMar>
-              <w:left w:w="93" w:type="dxa"/>
+              <w:left w:w="83" w:type="dxa"/>
             </w:tcMar>
           </w:tcPr>
           <w:p>
@@ -4965,7 +4974,7 @@
             <w:tcBorders/>
             <w:shd w:fill="auto" w:val="clear"/>
             <w:tcMar>
-              <w:left w:w="93" w:type="dxa"/>
+              <w:left w:w="83" w:type="dxa"/>
             </w:tcMar>
           </w:tcPr>
           <w:p>
@@ -4993,7 +5002,7 @@
             <w:tcBorders/>
             <w:shd w:fill="auto" w:val="clear"/>
             <w:tcMar>
-              <w:left w:w="93" w:type="dxa"/>
+              <w:left w:w="83" w:type="dxa"/>
             </w:tcMar>
           </w:tcPr>
           <w:p>
@@ -5024,7 +5033,7 @@
             <w:tcBorders/>
             <w:shd w:fill="auto" w:val="clear"/>
             <w:tcMar>
-              <w:left w:w="93" w:type="dxa"/>
+              <w:left w:w="83" w:type="dxa"/>
             </w:tcMar>
           </w:tcPr>
           <w:p>
@@ -5052,7 +5061,7 @@
             <w:tcBorders/>
             <w:shd w:fill="auto" w:val="clear"/>
             <w:tcMar>
-              <w:left w:w="93" w:type="dxa"/>
+              <w:left w:w="83" w:type="dxa"/>
             </w:tcMar>
           </w:tcPr>
           <w:p>
@@ -5080,7 +5089,7 @@
             <w:tcBorders/>
             <w:shd w:fill="auto" w:val="clear"/>
             <w:tcMar>
-              <w:left w:w="93" w:type="dxa"/>
+              <w:left w:w="83" w:type="dxa"/>
             </w:tcMar>
           </w:tcPr>
           <w:p>
@@ -5108,7 +5117,7 @@
             <w:tcBorders/>
             <w:shd w:fill="auto" w:val="clear"/>
             <w:tcMar>
-              <w:left w:w="93" w:type="dxa"/>
+              <w:left w:w="83" w:type="dxa"/>
             </w:tcMar>
           </w:tcPr>
           <w:p>
@@ -5139,7 +5148,7 @@
             <w:tcBorders/>
             <w:shd w:fill="auto" w:val="clear"/>
             <w:tcMar>
-              <w:left w:w="93" w:type="dxa"/>
+              <w:left w:w="83" w:type="dxa"/>
             </w:tcMar>
           </w:tcPr>
           <w:p>
@@ -5167,7 +5176,7 @@
             <w:tcBorders/>
             <w:shd w:fill="auto" w:val="clear"/>
             <w:tcMar>
-              <w:left w:w="93" w:type="dxa"/>
+              <w:left w:w="83" w:type="dxa"/>
             </w:tcMar>
           </w:tcPr>
           <w:p>
@@ -5196,7 +5205,7 @@
             <w:tcBorders/>
             <w:shd w:fill="auto" w:val="clear"/>
             <w:tcMar>
-              <w:left w:w="93" w:type="dxa"/>
+              <w:left w:w="83" w:type="dxa"/>
             </w:tcMar>
           </w:tcPr>
           <w:p>
@@ -5225,7 +5234,7 @@
             <w:tcBorders/>
             <w:shd w:fill="auto" w:val="clear"/>
             <w:tcMar>
-              <w:left w:w="93" w:type="dxa"/>
+              <w:left w:w="83" w:type="dxa"/>
             </w:tcMar>
           </w:tcPr>
           <w:p>
@@ -5298,7 +5307,7 @@
         <w:tblInd w:w="0" w:type="dxa"/>
         <w:tblCellMar>
           <w:top w:w="0" w:type="dxa"/>
-          <w:left w:w="93" w:type="dxa"/>
+          <w:left w:w="83" w:type="dxa"/>
           <w:bottom w:w="0" w:type="dxa"/>
           <w:right w:w="108" w:type="dxa"/>
         </w:tblCellMar>
@@ -5319,7 +5328,7 @@
             <w:tcBorders/>
             <w:shd w:fill="auto" w:val="clear"/>
             <w:tcMar>
-              <w:left w:w="93" w:type="dxa"/>
+              <w:left w:w="83" w:type="dxa"/>
             </w:tcMar>
           </w:tcPr>
           <w:p>
@@ -5350,7 +5359,7 @@
             <w:tcBorders/>
             <w:shd w:fill="auto" w:val="clear"/>
             <w:tcMar>
-              <w:left w:w="93" w:type="dxa"/>
+              <w:left w:w="83" w:type="dxa"/>
             </w:tcMar>
           </w:tcPr>
           <w:p>
@@ -5381,7 +5390,7 @@
             <w:tcBorders/>
             <w:shd w:fill="auto" w:val="clear"/>
             <w:tcMar>
-              <w:left w:w="93" w:type="dxa"/>
+              <w:left w:w="83" w:type="dxa"/>
             </w:tcMar>
           </w:tcPr>
           <w:p>
@@ -5412,7 +5421,7 @@
             <w:tcBorders/>
             <w:shd w:fill="auto" w:val="clear"/>
             <w:tcMar>
-              <w:left w:w="93" w:type="dxa"/>
+              <w:left w:w="83" w:type="dxa"/>
             </w:tcMar>
           </w:tcPr>
           <w:p>
@@ -5443,7 +5452,7 @@
             <w:tcBorders/>
             <w:shd w:fill="auto" w:val="clear"/>
             <w:tcMar>
-              <w:left w:w="93" w:type="dxa"/>
+              <w:left w:w="83" w:type="dxa"/>
             </w:tcMar>
           </w:tcPr>
           <w:p>
@@ -5497,7 +5506,7 @@
             <w:tcBorders/>
             <w:shd w:fill="auto" w:val="clear"/>
             <w:tcMar>
-              <w:left w:w="93" w:type="dxa"/>
+              <w:left w:w="83" w:type="dxa"/>
             </w:tcMar>
           </w:tcPr>
           <w:p>
@@ -5525,7 +5534,7 @@
             <w:tcBorders/>
             <w:shd w:fill="auto" w:val="clear"/>
             <w:tcMar>
-              <w:left w:w="93" w:type="dxa"/>
+              <w:left w:w="83" w:type="dxa"/>
             </w:tcMar>
           </w:tcPr>
           <w:p>
@@ -5553,7 +5562,7 @@
             <w:tcBorders/>
             <w:shd w:fill="auto" w:val="clear"/>
             <w:tcMar>
-              <w:left w:w="93" w:type="dxa"/>
+              <w:left w:w="83" w:type="dxa"/>
             </w:tcMar>
           </w:tcPr>
           <w:p>
@@ -5581,7 +5590,7 @@
             <w:tcBorders/>
             <w:shd w:fill="auto" w:val="clear"/>
             <w:tcMar>
-              <w:left w:w="93" w:type="dxa"/>
+              <w:left w:w="83" w:type="dxa"/>
             </w:tcMar>
           </w:tcPr>
           <w:p>
@@ -5609,7 +5618,7 @@
             <w:tcBorders/>
             <w:shd w:fill="auto" w:val="clear"/>
             <w:tcMar>
-              <w:left w:w="93" w:type="dxa"/>
+              <w:left w:w="83" w:type="dxa"/>
             </w:tcMar>
           </w:tcPr>
           <w:p>
@@ -5640,7 +5649,7 @@
             <w:tcBorders/>
             <w:shd w:fill="auto" w:val="clear"/>
             <w:tcMar>
-              <w:left w:w="93" w:type="dxa"/>
+              <w:left w:w="83" w:type="dxa"/>
             </w:tcMar>
           </w:tcPr>
           <w:p>
@@ -5668,7 +5677,7 @@
             <w:tcBorders/>
             <w:shd w:fill="auto" w:val="clear"/>
             <w:tcMar>
-              <w:left w:w="93" w:type="dxa"/>
+              <w:left w:w="83" w:type="dxa"/>
             </w:tcMar>
           </w:tcPr>
           <w:p>
@@ -5696,7 +5705,7 @@
             <w:tcBorders/>
             <w:shd w:fill="auto" w:val="clear"/>
             <w:tcMar>
-              <w:left w:w="93" w:type="dxa"/>
+              <w:left w:w="83" w:type="dxa"/>
             </w:tcMar>
           </w:tcPr>
           <w:p>
@@ -5724,7 +5733,7 @@
             <w:tcBorders/>
             <w:shd w:fill="auto" w:val="clear"/>
             <w:tcMar>
-              <w:left w:w="93" w:type="dxa"/>
+              <w:left w:w="83" w:type="dxa"/>
             </w:tcMar>
           </w:tcPr>
           <w:p>
@@ -5752,7 +5761,7 @@
             <w:tcBorders/>
             <w:shd w:fill="auto" w:val="clear"/>
             <w:tcMar>
-              <w:left w:w="93" w:type="dxa"/>
+              <w:left w:w="83" w:type="dxa"/>
             </w:tcMar>
           </w:tcPr>
           <w:p>
@@ -5783,7 +5792,7 @@
             <w:tcBorders/>
             <w:shd w:fill="auto" w:val="clear"/>
             <w:tcMar>
-              <w:left w:w="93" w:type="dxa"/>
+              <w:left w:w="83" w:type="dxa"/>
             </w:tcMar>
           </w:tcPr>
           <w:p>
@@ -5811,7 +5820,7 @@
             <w:tcBorders/>
             <w:shd w:fill="auto" w:val="clear"/>
             <w:tcMar>
-              <w:left w:w="93" w:type="dxa"/>
+              <w:left w:w="83" w:type="dxa"/>
             </w:tcMar>
           </w:tcPr>
           <w:p>
@@ -5840,7 +5849,7 @@
             <w:tcBorders/>
             <w:shd w:fill="auto" w:val="clear"/>
             <w:tcMar>
-              <w:left w:w="93" w:type="dxa"/>
+              <w:left w:w="83" w:type="dxa"/>
             </w:tcMar>
           </w:tcPr>
           <w:p>
@@ -5869,7 +5878,7 @@
             <w:tcBorders/>
             <w:shd w:fill="auto" w:val="clear"/>
             <w:tcMar>
-              <w:left w:w="93" w:type="dxa"/>
+              <w:left w:w="83" w:type="dxa"/>
             </w:tcMar>
           </w:tcPr>
           <w:p>
@@ -5898,7 +5907,7 @@
             <w:tcBorders/>
             <w:shd w:fill="auto" w:val="clear"/>
             <w:tcMar>
-              <w:left w:w="93" w:type="dxa"/>
+              <w:left w:w="83" w:type="dxa"/>
             </w:tcMar>
           </w:tcPr>
           <w:p>
@@ -5971,7 +5980,7 @@
         <w:tblInd w:w="0" w:type="dxa"/>
         <w:tblCellMar>
           <w:top w:w="0" w:type="dxa"/>
-          <w:left w:w="93" w:type="dxa"/>
+          <w:left w:w="83" w:type="dxa"/>
           <w:bottom w:w="0" w:type="dxa"/>
           <w:right w:w="108" w:type="dxa"/>
         </w:tblCellMar>
@@ -5992,7 +6001,7 @@
             <w:tcBorders/>
             <w:shd w:fill="auto" w:val="clear"/>
             <w:tcMar>
-              <w:left w:w="93" w:type="dxa"/>
+              <w:left w:w="83" w:type="dxa"/>
             </w:tcMar>
           </w:tcPr>
           <w:p>
@@ -6023,7 +6032,7 @@
             <w:tcBorders/>
             <w:shd w:fill="auto" w:val="clear"/>
             <w:tcMar>
-              <w:left w:w="93" w:type="dxa"/>
+              <w:left w:w="83" w:type="dxa"/>
             </w:tcMar>
           </w:tcPr>
           <w:p>
@@ -6054,7 +6063,7 @@
             <w:tcBorders/>
             <w:shd w:fill="auto" w:val="clear"/>
             <w:tcMar>
-              <w:left w:w="93" w:type="dxa"/>
+              <w:left w:w="83" w:type="dxa"/>
             </w:tcMar>
           </w:tcPr>
           <w:p>
@@ -6085,7 +6094,7 @@
             <w:tcBorders/>
             <w:shd w:fill="auto" w:val="clear"/>
             <w:tcMar>
-              <w:left w:w="93" w:type="dxa"/>
+              <w:left w:w="83" w:type="dxa"/>
             </w:tcMar>
           </w:tcPr>
           <w:p>
@@ -6116,7 +6125,7 @@
             <w:tcBorders/>
             <w:shd w:fill="auto" w:val="clear"/>
             <w:tcMar>
-              <w:left w:w="93" w:type="dxa"/>
+              <w:left w:w="83" w:type="dxa"/>
             </w:tcMar>
           </w:tcPr>
           <w:p>
@@ -6150,7 +6159,7 @@
             <w:tcBorders/>
             <w:shd w:fill="auto" w:val="clear"/>
             <w:tcMar>
-              <w:left w:w="93" w:type="dxa"/>
+              <w:left w:w="83" w:type="dxa"/>
             </w:tcMar>
           </w:tcPr>
           <w:p>
@@ -6178,7 +6187,7 @@
             <w:tcBorders/>
             <w:shd w:fill="auto" w:val="clear"/>
             <w:tcMar>
-              <w:left w:w="93" w:type="dxa"/>
+              <w:left w:w="83" w:type="dxa"/>
             </w:tcMar>
           </w:tcPr>
           <w:p>
@@ -6206,7 +6215,7 @@
             <w:tcBorders/>
             <w:shd w:fill="auto" w:val="clear"/>
             <w:tcMar>
-              <w:left w:w="93" w:type="dxa"/>
+              <w:left w:w="83" w:type="dxa"/>
             </w:tcMar>
           </w:tcPr>
           <w:p>
@@ -6234,7 +6243,7 @@
             <w:tcBorders/>
             <w:shd w:fill="auto" w:val="clear"/>
             <w:tcMar>
-              <w:left w:w="93" w:type="dxa"/>
+              <w:left w:w="83" w:type="dxa"/>
             </w:tcMar>
           </w:tcPr>
           <w:p>
@@ -6262,7 +6271,7 @@
             <w:tcBorders/>
             <w:shd w:fill="auto" w:val="clear"/>
             <w:tcMar>
-              <w:left w:w="93" w:type="dxa"/>
+              <w:left w:w="83" w:type="dxa"/>
             </w:tcMar>
           </w:tcPr>
           <w:p>
@@ -6293,7 +6302,7 @@
             <w:tcBorders/>
             <w:shd w:fill="auto" w:val="clear"/>
             <w:tcMar>
-              <w:left w:w="93" w:type="dxa"/>
+              <w:left w:w="83" w:type="dxa"/>
             </w:tcMar>
           </w:tcPr>
           <w:p>
@@ -6321,7 +6330,7 @@
             <w:tcBorders/>
             <w:shd w:fill="auto" w:val="clear"/>
             <w:tcMar>
-              <w:left w:w="93" w:type="dxa"/>
+              <w:left w:w="83" w:type="dxa"/>
             </w:tcMar>
           </w:tcPr>
           <w:p>
@@ -6349,7 +6358,7 @@
             <w:tcBorders/>
             <w:shd w:fill="auto" w:val="clear"/>
             <w:tcMar>
-              <w:left w:w="93" w:type="dxa"/>
+              <w:left w:w="83" w:type="dxa"/>
             </w:tcMar>
           </w:tcPr>
           <w:p>
@@ -6377,7 +6386,7 @@
             <w:tcBorders/>
             <w:shd w:fill="auto" w:val="clear"/>
             <w:tcMar>
-              <w:left w:w="93" w:type="dxa"/>
+              <w:left w:w="83" w:type="dxa"/>
             </w:tcMar>
           </w:tcPr>
           <w:p>
@@ -6405,7 +6414,7 @@
             <w:tcBorders/>
             <w:shd w:fill="auto" w:val="clear"/>
             <w:tcMar>
-              <w:left w:w="93" w:type="dxa"/>
+              <w:left w:w="83" w:type="dxa"/>
             </w:tcMar>
           </w:tcPr>
           <w:p>
@@ -6436,7 +6445,7 @@
             <w:tcBorders/>
             <w:shd w:fill="auto" w:val="clear"/>
             <w:tcMar>
-              <w:left w:w="93" w:type="dxa"/>
+              <w:left w:w="83" w:type="dxa"/>
             </w:tcMar>
           </w:tcPr>
           <w:p>
@@ -6464,7 +6473,7 @@
             <w:tcBorders/>
             <w:shd w:fill="auto" w:val="clear"/>
             <w:tcMar>
-              <w:left w:w="93" w:type="dxa"/>
+              <w:left w:w="83" w:type="dxa"/>
             </w:tcMar>
           </w:tcPr>
           <w:p>
@@ -6493,7 +6502,7 @@
             <w:tcBorders/>
             <w:shd w:fill="auto" w:val="clear"/>
             <w:tcMar>
-              <w:left w:w="93" w:type="dxa"/>
+              <w:left w:w="83" w:type="dxa"/>
             </w:tcMar>
           </w:tcPr>
           <w:p>
@@ -6522,7 +6531,7 @@
             <w:tcBorders/>
             <w:shd w:fill="auto" w:val="clear"/>
             <w:tcMar>
-              <w:left w:w="93" w:type="dxa"/>
+              <w:left w:w="83" w:type="dxa"/>
             </w:tcMar>
           </w:tcPr>
           <w:p>
@@ -6551,7 +6560,7 @@
             <w:tcBorders/>
             <w:shd w:fill="auto" w:val="clear"/>
             <w:tcMar>
-              <w:left w:w="93" w:type="dxa"/>
+              <w:left w:w="83" w:type="dxa"/>
             </w:tcMar>
           </w:tcPr>
           <w:p>
@@ -7434,7 +7443,7 @@
         <w:tblInd w:w="0" w:type="dxa"/>
         <w:tblCellMar>
           <w:top w:w="0" w:type="dxa"/>
-          <w:left w:w="93" w:type="dxa"/>
+          <w:left w:w="83" w:type="dxa"/>
           <w:bottom w:w="0" w:type="dxa"/>
           <w:right w:w="108" w:type="dxa"/>
         </w:tblCellMar>
@@ -7456,7 +7465,7 @@
             <w:tcBorders/>
             <w:shd w:fill="auto" w:val="clear"/>
             <w:tcMar>
-              <w:left w:w="93" w:type="dxa"/>
+              <w:left w:w="83" w:type="dxa"/>
             </w:tcMar>
           </w:tcPr>
           <w:p>
@@ -7485,7 +7494,7 @@
             <w:tcBorders/>
             <w:shd w:fill="auto" w:val="clear"/>
             <w:tcMar>
-              <w:left w:w="93" w:type="dxa"/>
+              <w:left w:w="83" w:type="dxa"/>
             </w:tcMar>
           </w:tcPr>
           <w:p>
@@ -7516,7 +7525,7 @@
             <w:tcBorders/>
             <w:shd w:fill="auto" w:val="clear"/>
             <w:tcMar>
-              <w:left w:w="93" w:type="dxa"/>
+              <w:left w:w="83" w:type="dxa"/>
             </w:tcMar>
           </w:tcPr>
           <w:p>
@@ -7548,7 +7557,7 @@
             <w:tcBorders/>
             <w:shd w:fill="auto" w:val="clear"/>
             <w:tcMar>
-              <w:left w:w="93" w:type="dxa"/>
+              <w:left w:w="83" w:type="dxa"/>
             </w:tcMar>
           </w:tcPr>
           <w:p>
@@ -7579,7 +7588,7 @@
             <w:tcBorders/>
             <w:shd w:fill="auto" w:val="clear"/>
             <w:tcMar>
-              <w:left w:w="93" w:type="dxa"/>
+              <w:left w:w="83" w:type="dxa"/>
             </w:tcMar>
           </w:tcPr>
           <w:p>
@@ -7610,7 +7619,7 @@
             <w:tcBorders/>
             <w:shd w:fill="auto" w:val="clear"/>
             <w:tcMar>
-              <w:left w:w="93" w:type="dxa"/>
+              <w:left w:w="83" w:type="dxa"/>
             </w:tcMar>
           </w:tcPr>
           <w:p>
@@ -7644,7 +7653,7 @@
             <w:tcBorders/>
             <w:shd w:fill="auto" w:val="clear"/>
             <w:tcMar>
-              <w:left w:w="93" w:type="dxa"/>
+              <w:left w:w="83" w:type="dxa"/>
             </w:tcMar>
           </w:tcPr>
           <w:p>
@@ -7673,7 +7682,7 @@
             <w:tcBorders/>
             <w:shd w:fill="auto" w:val="clear"/>
             <w:tcMar>
-              <w:left w:w="93" w:type="dxa"/>
+              <w:left w:w="83" w:type="dxa"/>
             </w:tcMar>
           </w:tcPr>
           <w:p>
@@ -7701,7 +7710,7 @@
             <w:tcBorders/>
             <w:shd w:fill="auto" w:val="clear"/>
             <w:tcMar>
-              <w:left w:w="93" w:type="dxa"/>
+              <w:left w:w="83" w:type="dxa"/>
             </w:tcMar>
           </w:tcPr>
           <w:p>
@@ -7729,7 +7738,7 @@
             <w:tcBorders/>
             <w:shd w:fill="auto" w:val="clear"/>
             <w:tcMar>
-              <w:left w:w="93" w:type="dxa"/>
+              <w:left w:w="83" w:type="dxa"/>
             </w:tcMar>
           </w:tcPr>
           <w:p>
@@ -7769,7 +7778,7 @@
             <w:tcBorders/>
             <w:shd w:fill="auto" w:val="clear"/>
             <w:tcMar>
-              <w:left w:w="93" w:type="dxa"/>
+              <w:left w:w="83" w:type="dxa"/>
             </w:tcMar>
           </w:tcPr>
           <w:p>
@@ -7798,7 +7807,7 @@
             <w:tcBorders/>
             <w:shd w:fill="auto" w:val="clear"/>
             <w:tcMar>
-              <w:left w:w="93" w:type="dxa"/>
+              <w:left w:w="83" w:type="dxa"/>
             </w:tcMar>
           </w:tcPr>
           <w:p>
@@ -7826,7 +7835,7 @@
             <w:tcBorders/>
             <w:shd w:fill="auto" w:val="clear"/>
             <w:tcMar>
-              <w:left w:w="93" w:type="dxa"/>
+              <w:left w:w="83" w:type="dxa"/>
             </w:tcMar>
           </w:tcPr>
           <w:p>
@@ -7854,7 +7863,7 @@
             <w:tcBorders/>
             <w:shd w:fill="auto" w:val="clear"/>
             <w:tcMar>
-              <w:left w:w="93" w:type="dxa"/>
+              <w:left w:w="83" w:type="dxa"/>
             </w:tcMar>
           </w:tcPr>
           <w:p>
@@ -7894,7 +7903,7 @@
             <w:tcBorders/>
             <w:shd w:fill="auto" w:val="clear"/>
             <w:tcMar>
-              <w:left w:w="93" w:type="dxa"/>
+              <w:left w:w="83" w:type="dxa"/>
             </w:tcMar>
           </w:tcPr>
           <w:p>
@@ -7923,7 +7932,7 @@
             <w:tcBorders/>
             <w:shd w:fill="auto" w:val="clear"/>
             <w:tcMar>
-              <w:left w:w="93" w:type="dxa"/>
+              <w:left w:w="83" w:type="dxa"/>
             </w:tcMar>
           </w:tcPr>
           <w:p>
@@ -7951,7 +7960,7 @@
             <w:tcBorders/>
             <w:shd w:fill="auto" w:val="clear"/>
             <w:tcMar>
-              <w:left w:w="93" w:type="dxa"/>
+              <w:left w:w="83" w:type="dxa"/>
             </w:tcMar>
           </w:tcPr>
           <w:p>
@@ -7979,7 +7988,7 @@
             <w:tcBorders/>
             <w:shd w:fill="auto" w:val="clear"/>
             <w:tcMar>
-              <w:left w:w="93" w:type="dxa"/>
+              <w:left w:w="83" w:type="dxa"/>
             </w:tcMar>
           </w:tcPr>
           <w:p>
@@ -8078,7 +8087,7 @@
         <w:tblInd w:w="0" w:type="dxa"/>
         <w:tblCellMar>
           <w:top w:w="0" w:type="dxa"/>
-          <w:left w:w="93" w:type="dxa"/>
+          <w:left w:w="83" w:type="dxa"/>
           <w:bottom w:w="0" w:type="dxa"/>
           <w:right w:w="108" w:type="dxa"/>
         </w:tblCellMar>
@@ -8097,7 +8106,7 @@
             <w:tcBorders/>
             <w:shd w:fill="auto" w:val="clear"/>
             <w:tcMar>
-              <w:left w:w="93" w:type="dxa"/>
+              <w:left w:w="83" w:type="dxa"/>
             </w:tcMar>
           </w:tcPr>
           <w:p>
@@ -8126,7 +8135,7 @@
             <w:tcBorders/>
             <w:shd w:fill="auto" w:val="clear"/>
             <w:tcMar>
-              <w:left w:w="93" w:type="dxa"/>
+              <w:left w:w="83" w:type="dxa"/>
             </w:tcMar>
           </w:tcPr>
           <w:p>
@@ -8157,7 +8166,7 @@
             <w:tcBorders/>
             <w:shd w:fill="auto" w:val="clear"/>
             <w:tcMar>
-              <w:left w:w="93" w:type="dxa"/>
+              <w:left w:w="83" w:type="dxa"/>
             </w:tcMar>
           </w:tcPr>
           <w:p>
@@ -8188,7 +8197,7 @@
             <w:tcBorders/>
             <w:shd w:fill="auto" w:val="clear"/>
             <w:tcMar>
-              <w:left w:w="93" w:type="dxa"/>
+              <w:left w:w="83" w:type="dxa"/>
             </w:tcMar>
           </w:tcPr>
           <w:p>
@@ -8219,7 +8228,7 @@
             <w:tcBorders/>
             <w:shd w:fill="auto" w:val="clear"/>
             <w:tcMar>
-              <w:left w:w="93" w:type="dxa"/>
+              <w:left w:w="83" w:type="dxa"/>
             </w:tcMar>
           </w:tcPr>
           <w:p>
@@ -8253,7 +8262,7 @@
             <w:tcBorders/>
             <w:shd w:fill="auto" w:val="clear"/>
             <w:tcMar>
-              <w:left w:w="93" w:type="dxa"/>
+              <w:left w:w="83" w:type="dxa"/>
             </w:tcMar>
           </w:tcPr>
           <w:p>
@@ -8281,7 +8290,7 @@
             <w:tcBorders/>
             <w:shd w:fill="auto" w:val="clear"/>
             <w:tcMar>
-              <w:left w:w="93" w:type="dxa"/>
+              <w:left w:w="83" w:type="dxa"/>
             </w:tcMar>
           </w:tcPr>
           <w:p>
@@ -8309,7 +8318,7 @@
             <w:tcBorders/>
             <w:shd w:fill="auto" w:val="clear"/>
             <w:tcMar>
-              <w:left w:w="93" w:type="dxa"/>
+              <w:left w:w="83" w:type="dxa"/>
             </w:tcMar>
           </w:tcPr>
           <w:p>
@@ -8340,7 +8349,7 @@
             <w:tcBorders/>
             <w:shd w:fill="auto" w:val="clear"/>
             <w:tcMar>
-              <w:left w:w="93" w:type="dxa"/>
+              <w:left w:w="83" w:type="dxa"/>
             </w:tcMar>
           </w:tcPr>
           <w:p>
@@ -8368,7 +8377,7 @@
             <w:tcBorders/>
             <w:shd w:fill="auto" w:val="clear"/>
             <w:tcMar>
-              <w:left w:w="93" w:type="dxa"/>
+              <w:left w:w="83" w:type="dxa"/>
             </w:tcMar>
           </w:tcPr>
           <w:p>
@@ -8396,7 +8405,7 @@
             <w:tcBorders/>
             <w:shd w:fill="auto" w:val="clear"/>
             <w:tcMar>
-              <w:left w:w="93" w:type="dxa"/>
+              <w:left w:w="83" w:type="dxa"/>
             </w:tcMar>
           </w:tcPr>
           <w:p>
@@ -8427,7 +8436,7 @@
             <w:tcBorders/>
             <w:shd w:fill="auto" w:val="clear"/>
             <w:tcMar>
-              <w:left w:w="93" w:type="dxa"/>
+              <w:left w:w="83" w:type="dxa"/>
             </w:tcMar>
           </w:tcPr>
           <w:p>
@@ -8455,7 +8464,7 @@
             <w:tcBorders/>
             <w:shd w:fill="auto" w:val="clear"/>
             <w:tcMar>
-              <w:left w:w="93" w:type="dxa"/>
+              <w:left w:w="83" w:type="dxa"/>
             </w:tcMar>
           </w:tcPr>
           <w:p>
@@ -8483,7 +8492,7 @@
             <w:tcBorders/>
             <w:shd w:fill="auto" w:val="clear"/>
             <w:tcMar>
-              <w:left w:w="93" w:type="dxa"/>
+              <w:left w:w="83" w:type="dxa"/>
             </w:tcMar>
           </w:tcPr>
           <w:p>
@@ -8514,7 +8523,7 @@
             <w:tcBorders/>
             <w:shd w:fill="auto" w:val="clear"/>
             <w:tcMar>
-              <w:left w:w="93" w:type="dxa"/>
+              <w:left w:w="83" w:type="dxa"/>
             </w:tcMar>
           </w:tcPr>
           <w:p>
@@ -8542,7 +8551,7 @@
             <w:tcBorders/>
             <w:shd w:fill="auto" w:val="clear"/>
             <w:tcMar>
-              <w:left w:w="93" w:type="dxa"/>
+              <w:left w:w="83" w:type="dxa"/>
             </w:tcMar>
           </w:tcPr>
           <w:p>
@@ -8570,7 +8579,7 @@
             <w:tcBorders/>
             <w:shd w:fill="auto" w:val="clear"/>
             <w:tcMar>
-              <w:left w:w="93" w:type="dxa"/>
+              <w:left w:w="83" w:type="dxa"/>
             </w:tcMar>
           </w:tcPr>
           <w:p>
@@ -8642,7 +8651,7 @@
         <w:tblInd w:w="0" w:type="dxa"/>
         <w:tblCellMar>
           <w:top w:w="0" w:type="dxa"/>
-          <w:left w:w="93" w:type="dxa"/>
+          <w:left w:w="83" w:type="dxa"/>
           <w:bottom w:w="0" w:type="dxa"/>
           <w:right w:w="108" w:type="dxa"/>
         </w:tblCellMar>
@@ -8661,7 +8670,7 @@
             <w:tcBorders/>
             <w:shd w:fill="auto" w:val="clear"/>
             <w:tcMar>
-              <w:left w:w="93" w:type="dxa"/>
+              <w:left w:w="83" w:type="dxa"/>
             </w:tcMar>
           </w:tcPr>
           <w:p>
@@ -8690,7 +8699,7 @@
             <w:tcBorders/>
             <w:shd w:fill="auto" w:val="clear"/>
             <w:tcMar>
-              <w:left w:w="93" w:type="dxa"/>
+              <w:left w:w="83" w:type="dxa"/>
             </w:tcMar>
           </w:tcPr>
           <w:p>
@@ -8721,7 +8730,7 @@
             <w:tcBorders/>
             <w:shd w:fill="auto" w:val="clear"/>
             <w:tcMar>
-              <w:left w:w="93" w:type="dxa"/>
+              <w:left w:w="83" w:type="dxa"/>
             </w:tcMar>
           </w:tcPr>
           <w:p>
@@ -8752,7 +8761,7 @@
             <w:tcBorders/>
             <w:shd w:fill="auto" w:val="clear"/>
             <w:tcMar>
-              <w:left w:w="93" w:type="dxa"/>
+              <w:left w:w="83" w:type="dxa"/>
             </w:tcMar>
           </w:tcPr>
           <w:p>
@@ -8783,7 +8792,7 @@
             <w:tcBorders/>
             <w:shd w:fill="auto" w:val="clear"/>
             <w:tcMar>
-              <w:left w:w="93" w:type="dxa"/>
+              <w:left w:w="83" w:type="dxa"/>
             </w:tcMar>
           </w:tcPr>
           <w:p>
@@ -8817,7 +8826,7 @@
             <w:tcBorders/>
             <w:shd w:fill="auto" w:val="clear"/>
             <w:tcMar>
-              <w:left w:w="93" w:type="dxa"/>
+              <w:left w:w="83" w:type="dxa"/>
             </w:tcMar>
           </w:tcPr>
           <w:p>
@@ -8845,7 +8854,7 @@
             <w:tcBorders/>
             <w:shd w:fill="auto" w:val="clear"/>
             <w:tcMar>
-              <w:left w:w="93" w:type="dxa"/>
+              <w:left w:w="83" w:type="dxa"/>
             </w:tcMar>
           </w:tcPr>
           <w:p>
@@ -8873,7 +8882,7 @@
             <w:tcBorders/>
             <w:shd w:fill="auto" w:val="clear"/>
             <w:tcMar>
-              <w:left w:w="93" w:type="dxa"/>
+              <w:left w:w="83" w:type="dxa"/>
             </w:tcMar>
           </w:tcPr>
           <w:p>
@@ -8904,7 +8913,7 @@
             <w:tcBorders/>
             <w:shd w:fill="auto" w:val="clear"/>
             <w:tcMar>
-              <w:left w:w="93" w:type="dxa"/>
+              <w:left w:w="83" w:type="dxa"/>
             </w:tcMar>
           </w:tcPr>
           <w:p>
@@ -8932,7 +8941,7 @@
             <w:tcBorders/>
             <w:shd w:fill="auto" w:val="clear"/>
             <w:tcMar>
-              <w:left w:w="93" w:type="dxa"/>
+              <w:left w:w="83" w:type="dxa"/>
             </w:tcMar>
           </w:tcPr>
           <w:p>
@@ -8960,7 +8969,7 @@
             <w:tcBorders/>
             <w:shd w:fill="auto" w:val="clear"/>
             <w:tcMar>
-              <w:left w:w="93" w:type="dxa"/>
+              <w:left w:w="83" w:type="dxa"/>
             </w:tcMar>
           </w:tcPr>
           <w:p>
@@ -9050,7 +9059,7 @@
         <w:tblInd w:w="0" w:type="dxa"/>
         <w:tblCellMar>
           <w:top w:w="0" w:type="dxa"/>
-          <w:left w:w="93" w:type="dxa"/>
+          <w:left w:w="83" w:type="dxa"/>
           <w:bottom w:w="0" w:type="dxa"/>
           <w:right w:w="108" w:type="dxa"/>
         </w:tblCellMar>
@@ -9069,7 +9078,7 @@
             <w:tcBorders/>
             <w:shd w:fill="auto" w:val="clear"/>
             <w:tcMar>
-              <w:left w:w="93" w:type="dxa"/>
+              <w:left w:w="83" w:type="dxa"/>
             </w:tcMar>
           </w:tcPr>
           <w:p>
@@ -9097,7 +9106,7 @@
             <w:tcBorders/>
             <w:shd w:fill="auto" w:val="clear"/>
             <w:tcMar>
-              <w:left w:w="93" w:type="dxa"/>
+              <w:left w:w="83" w:type="dxa"/>
             </w:tcMar>
           </w:tcPr>
           <w:p>
@@ -9127,7 +9136,7 @@
             <w:tcBorders/>
             <w:shd w:fill="auto" w:val="clear"/>
             <w:tcMar>
-              <w:left w:w="93" w:type="dxa"/>
+              <w:left w:w="83" w:type="dxa"/>
             </w:tcMar>
           </w:tcPr>
           <w:p>
@@ -9158,7 +9167,7 @@
             <w:tcBorders/>
             <w:shd w:fill="auto" w:val="clear"/>
             <w:tcMar>
-              <w:left w:w="93" w:type="dxa"/>
+              <w:left w:w="83" w:type="dxa"/>
             </w:tcMar>
           </w:tcPr>
           <w:p>
@@ -9189,7 +9198,7 @@
             <w:tcBorders/>
             <w:shd w:fill="auto" w:val="clear"/>
             <w:tcMar>
-              <w:left w:w="93" w:type="dxa"/>
+              <w:left w:w="83" w:type="dxa"/>
             </w:tcMar>
           </w:tcPr>
           <w:p>
@@ -9223,7 +9232,7 @@
             <w:tcBorders/>
             <w:shd w:fill="auto" w:val="clear"/>
             <w:tcMar>
-              <w:left w:w="93" w:type="dxa"/>
+              <w:left w:w="83" w:type="dxa"/>
             </w:tcMar>
           </w:tcPr>
           <w:p>
@@ -9251,7 +9260,7 @@
             <w:tcBorders/>
             <w:shd w:fill="auto" w:val="clear"/>
             <w:tcMar>
-              <w:left w:w="93" w:type="dxa"/>
+              <w:left w:w="83" w:type="dxa"/>
             </w:tcMar>
           </w:tcPr>
           <w:p>
@@ -9279,7 +9288,7 @@
             <w:tcBorders/>
             <w:shd w:fill="auto" w:val="clear"/>
             <w:tcMar>
-              <w:left w:w="93" w:type="dxa"/>
+              <w:left w:w="83" w:type="dxa"/>
             </w:tcMar>
           </w:tcPr>
           <w:p>
@@ -9310,7 +9319,7 @@
             <w:tcBorders/>
             <w:shd w:fill="auto" w:val="clear"/>
             <w:tcMar>
-              <w:left w:w="93" w:type="dxa"/>
+              <w:left w:w="83" w:type="dxa"/>
             </w:tcMar>
           </w:tcPr>
           <w:p>
@@ -9338,7 +9347,7 @@
             <w:tcBorders/>
             <w:shd w:fill="auto" w:val="clear"/>
             <w:tcMar>
-              <w:left w:w="93" w:type="dxa"/>
+              <w:left w:w="83" w:type="dxa"/>
             </w:tcMar>
           </w:tcPr>
           <w:p>
@@ -9366,7 +9375,7 @@
             <w:tcBorders/>
             <w:shd w:fill="auto" w:val="clear"/>
             <w:tcMar>
-              <w:left w:w="93" w:type="dxa"/>
+              <w:left w:w="83" w:type="dxa"/>
             </w:tcMar>
           </w:tcPr>
           <w:p>
@@ -9397,7 +9406,7 @@
             <w:tcBorders/>
             <w:shd w:fill="auto" w:val="clear"/>
             <w:tcMar>
-              <w:left w:w="93" w:type="dxa"/>
+              <w:left w:w="83" w:type="dxa"/>
             </w:tcMar>
           </w:tcPr>
           <w:p>
@@ -9425,7 +9434,7 @@
             <w:tcBorders/>
             <w:shd w:fill="auto" w:val="clear"/>
             <w:tcMar>
-              <w:left w:w="93" w:type="dxa"/>
+              <w:left w:w="83" w:type="dxa"/>
             </w:tcMar>
           </w:tcPr>
           <w:p>
@@ -9453,7 +9462,7 @@
             <w:tcBorders/>
             <w:shd w:fill="auto" w:val="clear"/>
             <w:tcMar>
-              <w:left w:w="93" w:type="dxa"/>
+              <w:left w:w="83" w:type="dxa"/>
             </w:tcMar>
           </w:tcPr>
           <w:p>
@@ -9484,7 +9493,7 @@
             <w:tcBorders/>
             <w:shd w:fill="auto" w:val="clear"/>
             <w:tcMar>
-              <w:left w:w="93" w:type="dxa"/>
+              <w:left w:w="83" w:type="dxa"/>
             </w:tcMar>
           </w:tcPr>
           <w:p>
@@ -9521,7 +9530,7 @@
             <w:tcBorders/>
             <w:shd w:fill="auto" w:val="clear"/>
             <w:tcMar>
-              <w:left w:w="93" w:type="dxa"/>
+              <w:left w:w="83" w:type="dxa"/>
             </w:tcMar>
           </w:tcPr>
           <w:p>
@@ -9549,7 +9558,7 @@
             <w:tcBorders/>
             <w:shd w:fill="auto" w:val="clear"/>
             <w:tcMar>
-              <w:left w:w="93" w:type="dxa"/>
+              <w:left w:w="83" w:type="dxa"/>
             </w:tcMar>
           </w:tcPr>
           <w:p>
@@ -9580,7 +9589,7 @@
             <w:tcBorders/>
             <w:shd w:fill="auto" w:val="clear"/>
             <w:tcMar>
-              <w:left w:w="93" w:type="dxa"/>
+              <w:left w:w="83" w:type="dxa"/>
             </w:tcMar>
           </w:tcPr>
           <w:p>
@@ -9617,7 +9626,7 @@
             <w:tcBorders/>
             <w:shd w:fill="auto" w:val="clear"/>
             <w:tcMar>
-              <w:left w:w="93" w:type="dxa"/>
+              <w:left w:w="83" w:type="dxa"/>
             </w:tcMar>
           </w:tcPr>
           <w:p>
@@ -9645,7 +9654,7 @@
             <w:tcBorders/>
             <w:shd w:fill="auto" w:val="clear"/>
             <w:tcMar>
-              <w:left w:w="93" w:type="dxa"/>
+              <w:left w:w="83" w:type="dxa"/>
             </w:tcMar>
           </w:tcPr>
           <w:p>
@@ -9676,7 +9685,7 @@
             <w:tcBorders/>
             <w:shd w:fill="auto" w:val="clear"/>
             <w:tcMar>
-              <w:left w:w="93" w:type="dxa"/>
+              <w:left w:w="83" w:type="dxa"/>
             </w:tcMar>
           </w:tcPr>
           <w:p>
@@ -9704,7 +9713,7 @@
             <w:tcBorders/>
             <w:shd w:fill="auto" w:val="clear"/>
             <w:tcMar>
-              <w:left w:w="93" w:type="dxa"/>
+              <w:left w:w="83" w:type="dxa"/>
             </w:tcMar>
           </w:tcPr>
           <w:p>
@@ -9732,7 +9741,7 @@
             <w:tcBorders/>
             <w:shd w:fill="auto" w:val="clear"/>
             <w:tcMar>
-              <w:left w:w="93" w:type="dxa"/>
+              <w:left w:w="83" w:type="dxa"/>
             </w:tcMar>
           </w:tcPr>
           <w:p>
@@ -9782,7 +9791,7 @@
         <w:tblInd w:w="0" w:type="dxa"/>
         <w:tblCellMar>
           <w:top w:w="0" w:type="dxa"/>
-          <w:left w:w="93" w:type="dxa"/>
+          <w:left w:w="83" w:type="dxa"/>
           <w:bottom w:w="0" w:type="dxa"/>
           <w:right w:w="108" w:type="dxa"/>
         </w:tblCellMar>
@@ -9801,7 +9810,7 @@
             <w:tcBorders/>
             <w:shd w:fill="auto" w:val="clear"/>
             <w:tcMar>
-              <w:left w:w="93" w:type="dxa"/>
+              <w:left w:w="83" w:type="dxa"/>
             </w:tcMar>
           </w:tcPr>
           <w:p>
@@ -9830,7 +9839,7 @@
             <w:tcBorders/>
             <w:shd w:fill="auto" w:val="clear"/>
             <w:tcMar>
-              <w:left w:w="93" w:type="dxa"/>
+              <w:left w:w="83" w:type="dxa"/>
             </w:tcMar>
           </w:tcPr>
           <w:p>
@@ -9861,7 +9870,7 @@
             <w:tcBorders/>
             <w:shd w:fill="auto" w:val="clear"/>
             <w:tcMar>
-              <w:left w:w="93" w:type="dxa"/>
+              <w:left w:w="83" w:type="dxa"/>
             </w:tcMar>
           </w:tcPr>
           <w:p>
@@ -9892,7 +9901,7 @@
             <w:tcBorders/>
             <w:shd w:fill="auto" w:val="clear"/>
             <w:tcMar>
-              <w:left w:w="93" w:type="dxa"/>
+              <w:left w:w="83" w:type="dxa"/>
             </w:tcMar>
           </w:tcPr>
           <w:p>
@@ -9923,7 +9932,7 @@
             <w:tcBorders/>
             <w:shd w:fill="auto" w:val="clear"/>
             <w:tcMar>
-              <w:left w:w="93" w:type="dxa"/>
+              <w:left w:w="83" w:type="dxa"/>
             </w:tcMar>
           </w:tcPr>
           <w:p>
@@ -9957,7 +9966,7 @@
             <w:tcBorders/>
             <w:shd w:fill="auto" w:val="clear"/>
             <w:tcMar>
-              <w:left w:w="93" w:type="dxa"/>
+              <w:left w:w="83" w:type="dxa"/>
             </w:tcMar>
           </w:tcPr>
           <w:p>
@@ -9985,7 +9994,7 @@
             <w:tcBorders/>
             <w:shd w:fill="auto" w:val="clear"/>
             <w:tcMar>
-              <w:left w:w="93" w:type="dxa"/>
+              <w:left w:w="83" w:type="dxa"/>
             </w:tcMar>
           </w:tcPr>
           <w:p>
@@ -10013,7 +10022,7 @@
             <w:tcBorders/>
             <w:shd w:fill="auto" w:val="clear"/>
             <w:tcMar>
-              <w:left w:w="93" w:type="dxa"/>
+              <w:left w:w="83" w:type="dxa"/>
             </w:tcMar>
           </w:tcPr>
           <w:p>
@@ -10044,7 +10053,7 @@
             <w:tcBorders/>
             <w:shd w:fill="auto" w:val="clear"/>
             <w:tcMar>
-              <w:left w:w="93" w:type="dxa"/>
+              <w:left w:w="83" w:type="dxa"/>
             </w:tcMar>
           </w:tcPr>
           <w:p>
@@ -10072,7 +10081,7 @@
             <w:tcBorders/>
             <w:shd w:fill="auto" w:val="clear"/>
             <w:tcMar>
-              <w:left w:w="93" w:type="dxa"/>
+              <w:left w:w="83" w:type="dxa"/>
             </w:tcMar>
           </w:tcPr>
           <w:p>
@@ -10100,7 +10109,7 @@
             <w:tcBorders/>
             <w:shd w:fill="auto" w:val="clear"/>
             <w:tcMar>
-              <w:left w:w="93" w:type="dxa"/>
+              <w:left w:w="83" w:type="dxa"/>
             </w:tcMar>
           </w:tcPr>
           <w:p>
@@ -10131,7 +10140,7 @@
             <w:tcBorders/>
             <w:shd w:fill="auto" w:val="clear"/>
             <w:tcMar>
-              <w:left w:w="93" w:type="dxa"/>
+              <w:left w:w="83" w:type="dxa"/>
             </w:tcMar>
           </w:tcPr>
           <w:p>
@@ -10159,7 +10168,7 @@
             <w:tcBorders/>
             <w:shd w:fill="auto" w:val="clear"/>
             <w:tcMar>
-              <w:left w:w="93" w:type="dxa"/>
+              <w:left w:w="83" w:type="dxa"/>
             </w:tcMar>
           </w:tcPr>
           <w:p>
@@ -10187,7 +10196,7 @@
             <w:tcBorders/>
             <w:shd w:fill="auto" w:val="clear"/>
             <w:tcMar>
-              <w:left w:w="93" w:type="dxa"/>
+              <w:left w:w="83" w:type="dxa"/>
             </w:tcMar>
           </w:tcPr>
           <w:p>
@@ -10299,7 +10308,7 @@
         <w:tblInd w:w="0" w:type="dxa"/>
         <w:tblCellMar>
           <w:top w:w="0" w:type="dxa"/>
-          <w:left w:w="93" w:type="dxa"/>
+          <w:left w:w="83" w:type="dxa"/>
           <w:bottom w:w="0" w:type="dxa"/>
           <w:right w:w="108" w:type="dxa"/>
         </w:tblCellMar>
@@ -10318,7 +10327,7 @@
             <w:tcBorders/>
             <w:shd w:fill="auto" w:val="clear"/>
             <w:tcMar>
-              <w:left w:w="93" w:type="dxa"/>
+              <w:left w:w="83" w:type="dxa"/>
             </w:tcMar>
           </w:tcPr>
           <w:p>
@@ -10347,7 +10356,7 @@
             <w:tcBorders/>
             <w:shd w:fill="auto" w:val="clear"/>
             <w:tcMar>
-              <w:left w:w="93" w:type="dxa"/>
+              <w:left w:w="83" w:type="dxa"/>
             </w:tcMar>
           </w:tcPr>
           <w:p>
@@ -10378,7 +10387,7 @@
             <w:tcBorders/>
             <w:shd w:fill="auto" w:val="clear"/>
             <w:tcMar>
-              <w:left w:w="93" w:type="dxa"/>
+              <w:left w:w="83" w:type="dxa"/>
             </w:tcMar>
           </w:tcPr>
           <w:p>
@@ -10409,7 +10418,7 @@
             <w:tcBorders/>
             <w:shd w:fill="auto" w:val="clear"/>
             <w:tcMar>
-              <w:left w:w="93" w:type="dxa"/>
+              <w:left w:w="83" w:type="dxa"/>
             </w:tcMar>
           </w:tcPr>
           <w:p>
@@ -10440,7 +10449,7 @@
             <w:tcBorders/>
             <w:shd w:fill="auto" w:val="clear"/>
             <w:tcMar>
-              <w:left w:w="93" w:type="dxa"/>
+              <w:left w:w="83" w:type="dxa"/>
             </w:tcMar>
           </w:tcPr>
           <w:p>
@@ -10474,7 +10483,7 @@
             <w:tcBorders/>
             <w:shd w:fill="auto" w:val="clear"/>
             <w:tcMar>
-              <w:left w:w="93" w:type="dxa"/>
+              <w:left w:w="83" w:type="dxa"/>
             </w:tcMar>
           </w:tcPr>
           <w:p>
@@ -10502,7 +10511,7 @@
             <w:tcBorders/>
             <w:shd w:fill="auto" w:val="clear"/>
             <w:tcMar>
-              <w:left w:w="93" w:type="dxa"/>
+              <w:left w:w="83" w:type="dxa"/>
             </w:tcMar>
           </w:tcPr>
           <w:p>
@@ -10530,7 +10539,7 @@
             <w:tcBorders/>
             <w:shd w:fill="auto" w:val="clear"/>
             <w:tcMar>
-              <w:left w:w="93" w:type="dxa"/>
+              <w:left w:w="83" w:type="dxa"/>
             </w:tcMar>
           </w:tcPr>
           <w:p>
@@ -10561,7 +10570,7 @@
             <w:tcBorders/>
             <w:shd w:fill="auto" w:val="clear"/>
             <w:tcMar>
-              <w:left w:w="93" w:type="dxa"/>
+              <w:left w:w="83" w:type="dxa"/>
             </w:tcMar>
           </w:tcPr>
           <w:p>
@@ -10589,7 +10598,7 @@
             <w:tcBorders/>
             <w:shd w:fill="auto" w:val="clear"/>
             <w:tcMar>
-              <w:left w:w="93" w:type="dxa"/>
+              <w:left w:w="83" w:type="dxa"/>
             </w:tcMar>
           </w:tcPr>
           <w:p>
@@ -10617,7 +10626,7 @@
             <w:tcBorders/>
             <w:shd w:fill="auto" w:val="clear"/>
             <w:tcMar>
-              <w:left w:w="93" w:type="dxa"/>
+              <w:left w:w="83" w:type="dxa"/>
             </w:tcMar>
           </w:tcPr>
           <w:p>
@@ -10648,7 +10657,7 @@
             <w:tcBorders/>
             <w:shd w:fill="auto" w:val="clear"/>
             <w:tcMar>
-              <w:left w:w="93" w:type="dxa"/>
+              <w:left w:w="83" w:type="dxa"/>
             </w:tcMar>
           </w:tcPr>
           <w:p>
@@ -10676,7 +10685,7 @@
             <w:tcBorders/>
             <w:shd w:fill="auto" w:val="clear"/>
             <w:tcMar>
-              <w:left w:w="93" w:type="dxa"/>
+              <w:left w:w="83" w:type="dxa"/>
             </w:tcMar>
           </w:tcPr>
           <w:p>
@@ -10704,7 +10713,7 @@
             <w:tcBorders/>
             <w:shd w:fill="auto" w:val="clear"/>
             <w:tcMar>
-              <w:left w:w="93" w:type="dxa"/>
+              <w:left w:w="83" w:type="dxa"/>
             </w:tcMar>
           </w:tcPr>
           <w:p>
@@ -10735,7 +10744,7 @@
             <w:tcBorders/>
             <w:shd w:fill="auto" w:val="clear"/>
             <w:tcMar>
-              <w:left w:w="93" w:type="dxa"/>
+              <w:left w:w="83" w:type="dxa"/>
             </w:tcMar>
           </w:tcPr>
           <w:p>
@@ -10763,7 +10772,7 @@
             <w:tcBorders/>
             <w:shd w:fill="auto" w:val="clear"/>
             <w:tcMar>
-              <w:left w:w="93" w:type="dxa"/>
+              <w:left w:w="83" w:type="dxa"/>
             </w:tcMar>
           </w:tcPr>
           <w:p>
@@ -10791,7 +10800,7 @@
             <w:tcBorders/>
             <w:shd w:fill="auto" w:val="clear"/>
             <w:tcMar>
-              <w:left w:w="93" w:type="dxa"/>
+              <w:left w:w="83" w:type="dxa"/>
             </w:tcMar>
           </w:tcPr>
           <w:p>
@@ -10822,7 +10831,7 @@
             <w:tcBorders/>
             <w:shd w:fill="auto" w:val="clear"/>
             <w:tcMar>
-              <w:left w:w="93" w:type="dxa"/>
+              <w:left w:w="83" w:type="dxa"/>
             </w:tcMar>
           </w:tcPr>
           <w:p>
@@ -10850,7 +10859,7 @@
             <w:tcBorders/>
             <w:shd w:fill="auto" w:val="clear"/>
             <w:tcMar>
-              <w:left w:w="93" w:type="dxa"/>
+              <w:left w:w="83" w:type="dxa"/>
             </w:tcMar>
           </w:tcPr>
           <w:p>
@@ -10878,7 +10887,7 @@
             <w:tcBorders/>
             <w:shd w:fill="auto" w:val="clear"/>
             <w:tcMar>
-              <w:left w:w="93" w:type="dxa"/>
+              <w:left w:w="83" w:type="dxa"/>
             </w:tcMar>
           </w:tcPr>
           <w:p>
@@ -10968,7 +10977,7 @@
         <w:tblInd w:w="0" w:type="dxa"/>
         <w:tblCellMar>
           <w:top w:w="0" w:type="dxa"/>
-          <w:left w:w="93" w:type="dxa"/>
+          <w:left w:w="83" w:type="dxa"/>
           <w:bottom w:w="0" w:type="dxa"/>
           <w:right w:w="108" w:type="dxa"/>
         </w:tblCellMar>
@@ -10987,7 +10996,7 @@
             <w:tcBorders/>
             <w:shd w:fill="auto" w:val="clear"/>
             <w:tcMar>
-              <w:left w:w="93" w:type="dxa"/>
+              <w:left w:w="83" w:type="dxa"/>
             </w:tcMar>
           </w:tcPr>
           <w:p>
@@ -11016,7 +11025,7 @@
             <w:tcBorders/>
             <w:shd w:fill="auto" w:val="clear"/>
             <w:tcMar>
-              <w:left w:w="93" w:type="dxa"/>
+              <w:left w:w="83" w:type="dxa"/>
             </w:tcMar>
           </w:tcPr>
           <w:p>
@@ -11047,7 +11056,7 @@
             <w:tcBorders/>
             <w:shd w:fill="auto" w:val="clear"/>
             <w:tcMar>
-              <w:left w:w="93" w:type="dxa"/>
+              <w:left w:w="83" w:type="dxa"/>
             </w:tcMar>
           </w:tcPr>
           <w:p>
@@ -11078,7 +11087,7 @@
             <w:tcBorders/>
             <w:shd w:fill="auto" w:val="clear"/>
             <w:tcMar>
-              <w:left w:w="93" w:type="dxa"/>
+              <w:left w:w="83" w:type="dxa"/>
             </w:tcMar>
           </w:tcPr>
           <w:p>
@@ -11109,7 +11118,7 @@
             <w:tcBorders/>
             <w:shd w:fill="auto" w:val="clear"/>
             <w:tcMar>
-              <w:left w:w="93" w:type="dxa"/>
+              <w:left w:w="83" w:type="dxa"/>
             </w:tcMar>
           </w:tcPr>
           <w:p>
@@ -11143,7 +11152,7 @@
             <w:tcBorders/>
             <w:shd w:fill="auto" w:val="clear"/>
             <w:tcMar>
-              <w:left w:w="93" w:type="dxa"/>
+              <w:left w:w="83" w:type="dxa"/>
             </w:tcMar>
           </w:tcPr>
           <w:p>
@@ -11171,7 +11180,7 @@
             <w:tcBorders/>
             <w:shd w:fill="auto" w:val="clear"/>
             <w:tcMar>
-              <w:left w:w="93" w:type="dxa"/>
+              <w:left w:w="83" w:type="dxa"/>
             </w:tcMar>
           </w:tcPr>
           <w:p>
@@ -11199,7 +11208,7 @@
             <w:tcBorders/>
             <w:shd w:fill="auto" w:val="clear"/>
             <w:tcMar>
-              <w:left w:w="93" w:type="dxa"/>
+              <w:left w:w="83" w:type="dxa"/>
             </w:tcMar>
           </w:tcPr>
           <w:p>
@@ -11230,7 +11239,7 @@
             <w:tcBorders/>
             <w:shd w:fill="auto" w:val="clear"/>
             <w:tcMar>
-              <w:left w:w="93" w:type="dxa"/>
+              <w:left w:w="83" w:type="dxa"/>
             </w:tcMar>
           </w:tcPr>
           <w:p>
@@ -11258,7 +11267,7 @@
             <w:tcBorders/>
             <w:shd w:fill="auto" w:val="clear"/>
             <w:tcMar>
-              <w:left w:w="93" w:type="dxa"/>
+              <w:left w:w="83" w:type="dxa"/>
             </w:tcMar>
           </w:tcPr>
           <w:p>
@@ -11286,7 +11295,7 @@
             <w:tcBorders/>
             <w:shd w:fill="auto" w:val="clear"/>
             <w:tcMar>
-              <w:left w:w="93" w:type="dxa"/>
+              <w:left w:w="83" w:type="dxa"/>
             </w:tcMar>
           </w:tcPr>
           <w:p>
@@ -11317,7 +11326,7 @@
             <w:tcBorders/>
             <w:shd w:fill="auto" w:val="clear"/>
             <w:tcMar>
-              <w:left w:w="93" w:type="dxa"/>
+              <w:left w:w="83" w:type="dxa"/>
             </w:tcMar>
           </w:tcPr>
           <w:p>
@@ -11345,7 +11354,7 @@
             <w:tcBorders/>
             <w:shd w:fill="auto" w:val="clear"/>
             <w:tcMar>
-              <w:left w:w="93" w:type="dxa"/>
+              <w:left w:w="83" w:type="dxa"/>
             </w:tcMar>
           </w:tcPr>
           <w:p>
@@ -11373,7 +11382,7 @@
             <w:tcBorders/>
             <w:shd w:fill="auto" w:val="clear"/>
             <w:tcMar>
-              <w:left w:w="93" w:type="dxa"/>
+              <w:left w:w="83" w:type="dxa"/>
             </w:tcMar>
           </w:tcPr>
           <w:p>
@@ -11404,7 +11413,7 @@
             <w:tcBorders/>
             <w:shd w:fill="auto" w:val="clear"/>
             <w:tcMar>
-              <w:left w:w="93" w:type="dxa"/>
+              <w:left w:w="83" w:type="dxa"/>
             </w:tcMar>
           </w:tcPr>
           <w:p>
@@ -11432,7 +11441,7 @@
             <w:tcBorders/>
             <w:shd w:fill="auto" w:val="clear"/>
             <w:tcMar>
-              <w:left w:w="93" w:type="dxa"/>
+              <w:left w:w="83" w:type="dxa"/>
             </w:tcMar>
           </w:tcPr>
           <w:p>
@@ -11460,7 +11469,7 @@
             <w:tcBorders/>
             <w:shd w:fill="auto" w:val="clear"/>
             <w:tcMar>
-              <w:left w:w="93" w:type="dxa"/>
+              <w:left w:w="83" w:type="dxa"/>
             </w:tcMar>
           </w:tcPr>
           <w:p>
@@ -11491,7 +11500,7 @@
             <w:tcBorders/>
             <w:shd w:fill="auto" w:val="clear"/>
             <w:tcMar>
-              <w:left w:w="93" w:type="dxa"/>
+              <w:left w:w="83" w:type="dxa"/>
             </w:tcMar>
           </w:tcPr>
           <w:p>
@@ -11519,7 +11528,7 @@
             <w:tcBorders/>
             <w:shd w:fill="auto" w:val="clear"/>
             <w:tcMar>
-              <w:left w:w="93" w:type="dxa"/>
+              <w:left w:w="83" w:type="dxa"/>
             </w:tcMar>
           </w:tcPr>
           <w:p>
@@ -11547,7 +11556,7 @@
             <w:tcBorders/>
             <w:shd w:fill="auto" w:val="clear"/>
             <w:tcMar>
-              <w:left w:w="93" w:type="dxa"/>
+              <w:left w:w="83" w:type="dxa"/>
             </w:tcMar>
           </w:tcPr>
           <w:p>
@@ -11619,7 +11628,7 @@
         <w:tblInd w:w="0" w:type="dxa"/>
         <w:tblCellMar>
           <w:top w:w="0" w:type="dxa"/>
-          <w:left w:w="93" w:type="dxa"/>
+          <w:left w:w="83" w:type="dxa"/>
           <w:bottom w:w="0" w:type="dxa"/>
           <w:right w:w="108" w:type="dxa"/>
         </w:tblCellMar>
@@ -11638,7 +11647,7 @@
             <w:tcBorders/>
             <w:shd w:fill="auto" w:val="clear"/>
             <w:tcMar>
-              <w:left w:w="93" w:type="dxa"/>
+              <w:left w:w="83" w:type="dxa"/>
             </w:tcMar>
           </w:tcPr>
           <w:p>
@@ -11667,7 +11676,7 @@
             <w:tcBorders/>
             <w:shd w:fill="auto" w:val="clear"/>
             <w:tcMar>
-              <w:left w:w="93" w:type="dxa"/>
+              <w:left w:w="83" w:type="dxa"/>
             </w:tcMar>
           </w:tcPr>
           <w:p>
@@ -11698,7 +11707,7 @@
             <w:tcBorders/>
             <w:shd w:fill="auto" w:val="clear"/>
             <w:tcMar>
-              <w:left w:w="93" w:type="dxa"/>
+              <w:left w:w="83" w:type="dxa"/>
             </w:tcMar>
           </w:tcPr>
           <w:p>
@@ -11729,7 +11738,7 @@
             <w:tcBorders/>
             <w:shd w:fill="auto" w:val="clear"/>
             <w:tcMar>
-              <w:left w:w="93" w:type="dxa"/>
+              <w:left w:w="83" w:type="dxa"/>
             </w:tcMar>
           </w:tcPr>
           <w:p>
@@ -11760,7 +11769,7 @@
             <w:tcBorders/>
             <w:shd w:fill="auto" w:val="clear"/>
             <w:tcMar>
-              <w:left w:w="93" w:type="dxa"/>
+              <w:left w:w="83" w:type="dxa"/>
             </w:tcMar>
           </w:tcPr>
           <w:p>
@@ -11794,7 +11803,7 @@
             <w:tcBorders/>
             <w:shd w:fill="auto" w:val="clear"/>
             <w:tcMar>
-              <w:left w:w="93" w:type="dxa"/>
+              <w:left w:w="83" w:type="dxa"/>
             </w:tcMar>
           </w:tcPr>
           <w:p>
@@ -11822,7 +11831,7 @@
             <w:tcBorders/>
             <w:shd w:fill="auto" w:val="clear"/>
             <w:tcMar>
-              <w:left w:w="93" w:type="dxa"/>
+              <w:left w:w="83" w:type="dxa"/>
             </w:tcMar>
           </w:tcPr>
           <w:p>
@@ -11850,7 +11859,7 @@
             <w:tcBorders/>
             <w:shd w:fill="auto" w:val="clear"/>
             <w:tcMar>
-              <w:left w:w="93" w:type="dxa"/>
+              <w:left w:w="83" w:type="dxa"/>
             </w:tcMar>
           </w:tcPr>
           <w:p>
@@ -11881,7 +11890,7 @@
             <w:tcBorders/>
             <w:shd w:fill="auto" w:val="clear"/>
             <w:tcMar>
-              <w:left w:w="93" w:type="dxa"/>
+              <w:left w:w="83" w:type="dxa"/>
             </w:tcMar>
           </w:tcPr>
           <w:p>
@@ -11909,7 +11918,7 @@
             <w:tcBorders/>
             <w:shd w:fill="auto" w:val="clear"/>
             <w:tcMar>
-              <w:left w:w="93" w:type="dxa"/>
+              <w:left w:w="83" w:type="dxa"/>
             </w:tcMar>
           </w:tcPr>
           <w:p>
@@ -11937,7 +11946,7 @@
             <w:tcBorders/>
             <w:shd w:fill="auto" w:val="clear"/>
             <w:tcMar>
-              <w:left w:w="93" w:type="dxa"/>
+              <w:left w:w="83" w:type="dxa"/>
             </w:tcMar>
           </w:tcPr>
           <w:p>
@@ -12009,7 +12018,7 @@
         <w:tblInd w:w="0" w:type="dxa"/>
         <w:tblCellMar>
           <w:top w:w="0" w:type="dxa"/>
-          <w:left w:w="93" w:type="dxa"/>
+          <w:left w:w="83" w:type="dxa"/>
           <w:bottom w:w="0" w:type="dxa"/>
           <w:right w:w="108" w:type="dxa"/>
         </w:tblCellMar>
@@ -12028,7 +12037,7 @@
             <w:tcBorders/>
             <w:shd w:fill="auto" w:val="clear"/>
             <w:tcMar>
-              <w:left w:w="93" w:type="dxa"/>
+              <w:left w:w="83" w:type="dxa"/>
             </w:tcMar>
           </w:tcPr>
           <w:p>
@@ -12057,7 +12066,7 @@
             <w:tcBorders/>
             <w:shd w:fill="auto" w:val="clear"/>
             <w:tcMar>
-              <w:left w:w="93" w:type="dxa"/>
+              <w:left w:w="83" w:type="dxa"/>
             </w:tcMar>
           </w:tcPr>
           <w:p>
@@ -12088,7 +12097,7 @@
             <w:tcBorders/>
             <w:shd w:fill="auto" w:val="clear"/>
             <w:tcMar>
-              <w:left w:w="93" w:type="dxa"/>
+              <w:left w:w="83" w:type="dxa"/>
             </w:tcMar>
           </w:tcPr>
           <w:p>
@@ -12119,7 +12128,7 @@
             <w:tcBorders/>
             <w:shd w:fill="auto" w:val="clear"/>
             <w:tcMar>
-              <w:left w:w="93" w:type="dxa"/>
+              <w:left w:w="83" w:type="dxa"/>
             </w:tcMar>
           </w:tcPr>
           <w:p>
@@ -12150,7 +12159,7 @@
             <w:tcBorders/>
             <w:shd w:fill="auto" w:val="clear"/>
             <w:tcMar>
-              <w:left w:w="93" w:type="dxa"/>
+              <w:left w:w="83" w:type="dxa"/>
             </w:tcMar>
           </w:tcPr>
           <w:p>
@@ -12184,7 +12193,7 @@
             <w:tcBorders/>
             <w:shd w:fill="auto" w:val="clear"/>
             <w:tcMar>
-              <w:left w:w="93" w:type="dxa"/>
+              <w:left w:w="83" w:type="dxa"/>
             </w:tcMar>
           </w:tcPr>
           <w:p>
@@ -12212,7 +12221,7 @@
             <w:tcBorders/>
             <w:shd w:fill="auto" w:val="clear"/>
             <w:tcMar>
-              <w:left w:w="93" w:type="dxa"/>
+              <w:left w:w="83" w:type="dxa"/>
             </w:tcMar>
           </w:tcPr>
           <w:p>
@@ -12240,7 +12249,7 @@
             <w:tcBorders/>
             <w:shd w:fill="auto" w:val="clear"/>
             <w:tcMar>
-              <w:left w:w="93" w:type="dxa"/>
+              <w:left w:w="83" w:type="dxa"/>
             </w:tcMar>
           </w:tcPr>
           <w:p>
@@ -12271,7 +12280,7 @@
             <w:tcBorders/>
             <w:shd w:fill="auto" w:val="clear"/>
             <w:tcMar>
-              <w:left w:w="93" w:type="dxa"/>
+              <w:left w:w="83" w:type="dxa"/>
             </w:tcMar>
           </w:tcPr>
           <w:p>
@@ -12299,7 +12308,7 @@
             <w:tcBorders/>
             <w:shd w:fill="auto" w:val="clear"/>
             <w:tcMar>
-              <w:left w:w="93" w:type="dxa"/>
+              <w:left w:w="83" w:type="dxa"/>
             </w:tcMar>
           </w:tcPr>
           <w:p>
@@ -12327,7 +12336,7 @@
             <w:tcBorders/>
             <w:shd w:fill="auto" w:val="clear"/>
             <w:tcMar>
-              <w:left w:w="93" w:type="dxa"/>
+              <w:left w:w="83" w:type="dxa"/>
             </w:tcMar>
           </w:tcPr>
           <w:p>
@@ -12358,7 +12367,7 @@
             <w:tcBorders/>
             <w:shd w:fill="auto" w:val="clear"/>
             <w:tcMar>
-              <w:left w:w="93" w:type="dxa"/>
+              <w:left w:w="83" w:type="dxa"/>
             </w:tcMar>
           </w:tcPr>
           <w:p>
@@ -12386,7 +12395,7 @@
             <w:tcBorders/>
             <w:shd w:fill="auto" w:val="clear"/>
             <w:tcMar>
-              <w:left w:w="93" w:type="dxa"/>
+              <w:left w:w="83" w:type="dxa"/>
             </w:tcMar>
           </w:tcPr>
           <w:p>
@@ -12414,7 +12423,7 @@
             <w:tcBorders/>
             <w:shd w:fill="auto" w:val="clear"/>
             <w:tcMar>
-              <w:left w:w="93" w:type="dxa"/>
+              <w:left w:w="83" w:type="dxa"/>
             </w:tcMar>
           </w:tcPr>
           <w:p>
@@ -12464,7 +12473,7 @@
         <w:tblInd w:w="0" w:type="dxa"/>
         <w:tblCellMar>
           <w:top w:w="0" w:type="dxa"/>
-          <w:left w:w="93" w:type="dxa"/>
+          <w:left w:w="83" w:type="dxa"/>
           <w:bottom w:w="0" w:type="dxa"/>
           <w:right w:w="108" w:type="dxa"/>
         </w:tblCellMar>
@@ -12472,8 +12481,8 @@
       </w:tblPr>
       <w:tblGrid>
         <w:gridCol w:w="1838"/>
-        <w:gridCol w:w="988"/>
-        <w:gridCol w:w="2131"/>
+        <w:gridCol w:w="986"/>
+        <w:gridCol w:w="2133"/>
       </w:tblGrid>
       <w:tr>
         <w:trPr/>
@@ -12483,7 +12492,7 @@
             <w:tcBorders/>
             <w:shd w:fill="auto" w:val="clear"/>
             <w:tcMar>
-              <w:left w:w="93" w:type="dxa"/>
+              <w:left w:w="83" w:type="dxa"/>
             </w:tcMar>
           </w:tcPr>
           <w:p>
@@ -12512,7 +12521,7 @@
             <w:tcBorders/>
             <w:shd w:fill="auto" w:val="clear"/>
             <w:tcMar>
-              <w:left w:w="93" w:type="dxa"/>
+              <w:left w:w="83" w:type="dxa"/>
             </w:tcMar>
           </w:tcPr>
           <w:p>
@@ -12543,7 +12552,7 @@
             <w:tcBorders/>
             <w:shd w:fill="auto" w:val="clear"/>
             <w:tcMar>
-              <w:left w:w="93" w:type="dxa"/>
+              <w:left w:w="83" w:type="dxa"/>
             </w:tcMar>
           </w:tcPr>
           <w:p>
@@ -12570,11 +12579,11 @@
         </w:tc>
         <w:tc>
           <w:tcPr>
-            <w:tcW w:w="988" w:type="dxa"/>
+            <w:tcW w:w="986" w:type="dxa"/>
             <w:tcBorders/>
             <w:shd w:fill="auto" w:val="clear"/>
             <w:tcMar>
-              <w:left w:w="93" w:type="dxa"/>
+              <w:left w:w="83" w:type="dxa"/>
             </w:tcMar>
           </w:tcPr>
           <w:p>
@@ -12601,11 +12610,11 @@
         </w:tc>
         <w:tc>
           <w:tcPr>
-            <w:tcW w:w="2131" w:type="dxa"/>
+            <w:tcW w:w="2133" w:type="dxa"/>
             <w:tcBorders/>
             <w:shd w:fill="auto" w:val="clear"/>
             <w:tcMar>
-              <w:left w:w="93" w:type="dxa"/>
+              <w:left w:w="83" w:type="dxa"/>
             </w:tcMar>
           </w:tcPr>
           <w:p>
@@ -12639,7 +12648,7 @@
             <w:tcBorders/>
             <w:shd w:fill="auto" w:val="clear"/>
             <w:tcMar>
-              <w:left w:w="93" w:type="dxa"/>
+              <w:left w:w="83" w:type="dxa"/>
             </w:tcMar>
           </w:tcPr>
           <w:p>
@@ -12663,11 +12672,11 @@
         </w:tc>
         <w:tc>
           <w:tcPr>
-            <w:tcW w:w="988" w:type="dxa"/>
+            <w:tcW w:w="986" w:type="dxa"/>
             <w:tcBorders/>
             <w:shd w:fill="auto" w:val="clear"/>
             <w:tcMar>
-              <w:left w:w="93" w:type="dxa"/>
+              <w:left w:w="83" w:type="dxa"/>
             </w:tcMar>
           </w:tcPr>
           <w:p>
@@ -12691,11 +12700,11 @@
         </w:tc>
         <w:tc>
           <w:tcPr>
-            <w:tcW w:w="2131" w:type="dxa"/>
+            <w:tcW w:w="2133" w:type="dxa"/>
             <w:tcBorders/>
             <w:shd w:fill="auto" w:val="clear"/>
             <w:tcMar>
-              <w:left w:w="93" w:type="dxa"/>
+              <w:left w:w="83" w:type="dxa"/>
             </w:tcMar>
           </w:tcPr>
           <w:p>
@@ -12726,7 +12735,7 @@
             <w:tcBorders/>
             <w:shd w:fill="auto" w:val="clear"/>
             <w:tcMar>
-              <w:left w:w="93" w:type="dxa"/>
+              <w:left w:w="83" w:type="dxa"/>
             </w:tcMar>
           </w:tcPr>
           <w:p>
@@ -12750,11 +12759,11 @@
         </w:tc>
         <w:tc>
           <w:tcPr>
-            <w:tcW w:w="988" w:type="dxa"/>
+            <w:tcW w:w="986" w:type="dxa"/>
             <w:tcBorders/>
             <w:shd w:fill="auto" w:val="clear"/>
             <w:tcMar>
-              <w:left w:w="93" w:type="dxa"/>
+              <w:left w:w="83" w:type="dxa"/>
             </w:tcMar>
           </w:tcPr>
           <w:p>
@@ -12778,11 +12787,11 @@
         </w:tc>
         <w:tc>
           <w:tcPr>
-            <w:tcW w:w="2131" w:type="dxa"/>
+            <w:tcW w:w="2133" w:type="dxa"/>
             <w:tcBorders/>
             <w:shd w:fill="auto" w:val="clear"/>
             <w:tcMar>
-              <w:left w:w="93" w:type="dxa"/>
+              <w:left w:w="83" w:type="dxa"/>
             </w:tcMar>
           </w:tcPr>
           <w:p>
@@ -12813,7 +12822,7 @@
             <w:tcBorders/>
             <w:shd w:fill="auto" w:val="clear"/>
             <w:tcMar>
-              <w:left w:w="93" w:type="dxa"/>
+              <w:left w:w="83" w:type="dxa"/>
             </w:tcMar>
           </w:tcPr>
           <w:p>
@@ -12837,11 +12846,11 @@
         </w:tc>
         <w:tc>
           <w:tcPr>
-            <w:tcW w:w="988" w:type="dxa"/>
+            <w:tcW w:w="986" w:type="dxa"/>
             <w:tcBorders/>
             <w:shd w:fill="auto" w:val="clear"/>
             <w:tcMar>
-              <w:left w:w="93" w:type="dxa"/>
+              <w:left w:w="83" w:type="dxa"/>
             </w:tcMar>
           </w:tcPr>
           <w:p>
@@ -12865,11 +12874,11 @@
         </w:tc>
         <w:tc>
           <w:tcPr>
-            <w:tcW w:w="2131" w:type="dxa"/>
+            <w:tcW w:w="2133" w:type="dxa"/>
             <w:tcBorders/>
             <w:shd w:fill="auto" w:val="clear"/>
             <w:tcMar>
-              <w:left w:w="93" w:type="dxa"/>
+              <w:left w:w="83" w:type="dxa"/>
             </w:tcMar>
           </w:tcPr>
           <w:p>
@@ -12981,7 +12990,7 @@
         <w:tblInd w:w="0" w:type="dxa"/>
         <w:tblCellMar>
           <w:top w:w="0" w:type="dxa"/>
-          <w:left w:w="93" w:type="dxa"/>
+          <w:left w:w="83" w:type="dxa"/>
           <w:bottom w:w="0" w:type="dxa"/>
           <w:right w:w="108" w:type="dxa"/>
         </w:tblCellMar>
@@ -13000,7 +13009,7 @@
             <w:tcBorders/>
             <w:shd w:fill="auto" w:val="clear"/>
             <w:tcMar>
-              <w:left w:w="93" w:type="dxa"/>
+              <w:left w:w="83" w:type="dxa"/>
             </w:tcMar>
           </w:tcPr>
           <w:p>
@@ -13029,7 +13038,7 @@
             <w:tcBorders/>
             <w:shd w:fill="auto" w:val="clear"/>
             <w:tcMar>
-              <w:left w:w="93" w:type="dxa"/>
+              <w:left w:w="83" w:type="dxa"/>
             </w:tcMar>
           </w:tcPr>
           <w:p>
@@ -13060,7 +13069,7 @@
             <w:tcBorders/>
             <w:shd w:fill="auto" w:val="clear"/>
             <w:tcMar>
-              <w:left w:w="93" w:type="dxa"/>
+              <w:left w:w="83" w:type="dxa"/>
             </w:tcMar>
           </w:tcPr>
           <w:p>
@@ -13091,7 +13100,7 @@
             <w:tcBorders/>
             <w:shd w:fill="auto" w:val="clear"/>
             <w:tcMar>
-              <w:left w:w="93" w:type="dxa"/>
+              <w:left w:w="83" w:type="dxa"/>
             </w:tcMar>
           </w:tcPr>
           <w:p>
@@ -13122,7 +13131,7 @@
             <w:tcBorders/>
             <w:shd w:fill="auto" w:val="clear"/>
             <w:tcMar>
-              <w:left w:w="93" w:type="dxa"/>
+              <w:left w:w="83" w:type="dxa"/>
             </w:tcMar>
           </w:tcPr>
           <w:p>
@@ -13156,7 +13165,7 @@
             <w:tcBorders/>
             <w:shd w:fill="auto" w:val="clear"/>
             <w:tcMar>
-              <w:left w:w="93" w:type="dxa"/>
+              <w:left w:w="83" w:type="dxa"/>
             </w:tcMar>
           </w:tcPr>
           <w:p>
@@ -13184,7 +13193,7 @@
             <w:tcBorders/>
             <w:shd w:fill="auto" w:val="clear"/>
             <w:tcMar>
-              <w:left w:w="93" w:type="dxa"/>
+              <w:left w:w="83" w:type="dxa"/>
             </w:tcMar>
           </w:tcPr>
           <w:p>
@@ -13212,7 +13221,7 @@
             <w:tcBorders/>
             <w:shd w:fill="auto" w:val="clear"/>
             <w:tcMar>
-              <w:left w:w="93" w:type="dxa"/>
+              <w:left w:w="83" w:type="dxa"/>
             </w:tcMar>
           </w:tcPr>
           <w:p>
@@ -13243,7 +13252,7 @@
             <w:tcBorders/>
             <w:shd w:fill="auto" w:val="clear"/>
             <w:tcMar>
-              <w:left w:w="93" w:type="dxa"/>
+              <w:left w:w="83" w:type="dxa"/>
             </w:tcMar>
           </w:tcPr>
           <w:p>
@@ -13271,7 +13280,7 @@
             <w:tcBorders/>
             <w:shd w:fill="auto" w:val="clear"/>
             <w:tcMar>
-              <w:left w:w="93" w:type="dxa"/>
+              <w:left w:w="83" w:type="dxa"/>
             </w:tcMar>
           </w:tcPr>
           <w:p>
@@ -13299,7 +13308,7 @@
             <w:tcBorders/>
             <w:shd w:fill="auto" w:val="clear"/>
             <w:tcMar>
-              <w:left w:w="93" w:type="dxa"/>
+              <w:left w:w="83" w:type="dxa"/>
             </w:tcMar>
           </w:tcPr>
           <w:p>
@@ -13330,7 +13339,7 @@
             <w:tcBorders/>
             <w:shd w:fill="auto" w:val="clear"/>
             <w:tcMar>
-              <w:left w:w="93" w:type="dxa"/>
+              <w:left w:w="83" w:type="dxa"/>
             </w:tcMar>
           </w:tcPr>
           <w:p>
@@ -13358,7 +13367,7 @@
             <w:tcBorders/>
             <w:shd w:fill="auto" w:val="clear"/>
             <w:tcMar>
-              <w:left w:w="93" w:type="dxa"/>
+              <w:left w:w="83" w:type="dxa"/>
             </w:tcMar>
           </w:tcPr>
           <w:p>
@@ -13386,7 +13395,7 @@
             <w:tcBorders/>
             <w:shd w:fill="auto" w:val="clear"/>
             <w:tcMar>
-              <w:left w:w="93" w:type="dxa"/>
+              <w:left w:w="83" w:type="dxa"/>
             </w:tcMar>
           </w:tcPr>
           <w:p>
@@ -13417,7 +13426,7 @@
             <w:tcBorders/>
             <w:shd w:fill="auto" w:val="clear"/>
             <w:tcMar>
-              <w:left w:w="93" w:type="dxa"/>
+              <w:left w:w="83" w:type="dxa"/>
             </w:tcMar>
           </w:tcPr>
           <w:p>
@@ -13445,7 +13454,7 @@
             <w:tcBorders/>
             <w:shd w:fill="auto" w:val="clear"/>
             <w:tcMar>
-              <w:left w:w="93" w:type="dxa"/>
+              <w:left w:w="83" w:type="dxa"/>
             </w:tcMar>
           </w:tcPr>
           <w:p>
@@ -13473,7 +13482,7 @@
             <w:tcBorders/>
             <w:shd w:fill="auto" w:val="clear"/>
             <w:tcMar>
-              <w:left w:w="93" w:type="dxa"/>
+              <w:left w:w="83" w:type="dxa"/>
             </w:tcMar>
           </w:tcPr>
           <w:p>
@@ -13504,7 +13513,7 @@
             <w:tcBorders/>
             <w:shd w:fill="auto" w:val="clear"/>
             <w:tcMar>
-              <w:left w:w="93" w:type="dxa"/>
+              <w:left w:w="83" w:type="dxa"/>
             </w:tcMar>
           </w:tcPr>
           <w:p>
@@ -13532,7 +13541,7 @@
             <w:tcBorders/>
             <w:shd w:fill="auto" w:val="clear"/>
             <w:tcMar>
-              <w:left w:w="93" w:type="dxa"/>
+              <w:left w:w="83" w:type="dxa"/>
             </w:tcMar>
           </w:tcPr>
           <w:p>
@@ -13560,7 +13569,7 @@
             <w:tcBorders/>
             <w:shd w:fill="auto" w:val="clear"/>
             <w:tcMar>
-              <w:left w:w="93" w:type="dxa"/>
+              <w:left w:w="83" w:type="dxa"/>
             </w:tcMar>
           </w:tcPr>
           <w:p>
@@ -13591,7 +13600,7 @@
             <w:tcBorders/>
             <w:shd w:fill="auto" w:val="clear"/>
             <w:tcMar>
-              <w:left w:w="93" w:type="dxa"/>
+              <w:left w:w="83" w:type="dxa"/>
             </w:tcMar>
           </w:tcPr>
           <w:p>
@@ -13619,7 +13628,7 @@
             <w:tcBorders/>
             <w:shd w:fill="auto" w:val="clear"/>
             <w:tcMar>
-              <w:left w:w="93" w:type="dxa"/>
+              <w:left w:w="83" w:type="dxa"/>
             </w:tcMar>
           </w:tcPr>
           <w:p>
@@ -13647,7 +13656,7 @@
             <w:tcBorders/>
             <w:shd w:fill="auto" w:val="clear"/>
             <w:tcMar>
-              <w:left w:w="93" w:type="dxa"/>
+              <w:left w:w="83" w:type="dxa"/>
             </w:tcMar>
           </w:tcPr>
           <w:p>
@@ -13715,7 +13724,7 @@
         <w:tblInd w:w="0" w:type="dxa"/>
         <w:tblCellMar>
           <w:top w:w="0" w:type="dxa"/>
-          <w:left w:w="93" w:type="dxa"/>
+          <w:left w:w="83" w:type="dxa"/>
           <w:bottom w:w="0" w:type="dxa"/>
           <w:right w:w="108" w:type="dxa"/>
         </w:tblCellMar>
@@ -13733,7 +13742,7 @@
             <w:tcBorders/>
             <w:shd w:fill="auto" w:val="clear"/>
             <w:tcMar>
-              <w:left w:w="93" w:type="dxa"/>
+              <w:left w:w="83" w:type="dxa"/>
             </w:tcMar>
           </w:tcPr>
           <w:p>
@@ -13764,7 +13773,7 @@
             <w:tcBorders/>
             <w:shd w:fill="auto" w:val="clear"/>
             <w:tcMar>
-              <w:left w:w="93" w:type="dxa"/>
+              <w:left w:w="83" w:type="dxa"/>
             </w:tcMar>
           </w:tcPr>
           <w:p>
@@ -13798,7 +13807,7 @@
             <w:tcBorders/>
             <w:shd w:fill="auto" w:val="clear"/>
             <w:tcMar>
-              <w:left w:w="93" w:type="dxa"/>
+              <w:left w:w="83" w:type="dxa"/>
             </w:tcMar>
           </w:tcPr>
           <w:p>
@@ -13826,7 +13835,7 @@
             <w:tcBorders/>
             <w:shd w:fill="auto" w:val="clear"/>
             <w:tcMar>
-              <w:left w:w="93" w:type="dxa"/>
+              <w:left w:w="83" w:type="dxa"/>
             </w:tcMar>
           </w:tcPr>
           <w:p>
@@ -13866,7 +13875,7 @@
             <w:tcBorders/>
             <w:shd w:fill="auto" w:val="clear"/>
             <w:tcMar>
-              <w:left w:w="93" w:type="dxa"/>
+              <w:left w:w="83" w:type="dxa"/>
             </w:tcMar>
           </w:tcPr>
           <w:p>
@@ -13894,7 +13903,7 @@
             <w:tcBorders/>
             <w:shd w:fill="auto" w:val="clear"/>
             <w:tcMar>
-              <w:left w:w="93" w:type="dxa"/>
+              <w:left w:w="83" w:type="dxa"/>
             </w:tcMar>
           </w:tcPr>
           <w:p>
@@ -13925,7 +13934,7 @@
             <w:tcBorders/>
             <w:shd w:fill="auto" w:val="clear"/>
             <w:tcMar>
-              <w:left w:w="93" w:type="dxa"/>
+              <w:left w:w="83" w:type="dxa"/>
             </w:tcMar>
           </w:tcPr>
           <w:p>
@@ -13953,7 +13962,7 @@
             <w:tcBorders/>
             <w:shd w:fill="auto" w:val="clear"/>
             <w:tcMar>
-              <w:left w:w="93" w:type="dxa"/>
+              <w:left w:w="83" w:type="dxa"/>
             </w:tcMar>
           </w:tcPr>
           <w:p>
@@ -13993,7 +14002,7 @@
             <w:tcBorders/>
             <w:shd w:fill="auto" w:val="clear"/>
             <w:tcMar>
-              <w:left w:w="93" w:type="dxa"/>
+              <w:left w:w="83" w:type="dxa"/>
             </w:tcMar>
           </w:tcPr>
           <w:p>
@@ -14021,7 +14030,7 @@
             <w:tcBorders/>
             <w:shd w:fill="auto" w:val="clear"/>
             <w:tcMar>
-              <w:left w:w="93" w:type="dxa"/>
+              <w:left w:w="83" w:type="dxa"/>
             </w:tcMar>
           </w:tcPr>
           <w:p>
@@ -14052,7 +14061,7 @@
             <w:tcBorders/>
             <w:shd w:fill="auto" w:val="clear"/>
             <w:tcMar>
-              <w:left w:w="93" w:type="dxa"/>
+              <w:left w:w="83" w:type="dxa"/>
             </w:tcMar>
           </w:tcPr>
           <w:p>
@@ -14080,7 +14089,7 @@
             <w:tcBorders/>
             <w:shd w:fill="auto" w:val="clear"/>
             <w:tcMar>
-              <w:left w:w="93" w:type="dxa"/>
+              <w:left w:w="83" w:type="dxa"/>
             </w:tcMar>
           </w:tcPr>
           <w:p>
@@ -14170,7 +14179,7 @@
         <w:tblInd w:w="0" w:type="dxa"/>
         <w:tblCellMar>
           <w:top w:w="0" w:type="dxa"/>
-          <w:left w:w="93" w:type="dxa"/>
+          <w:left w:w="83" w:type="dxa"/>
           <w:bottom w:w="0" w:type="dxa"/>
           <w:right w:w="108" w:type="dxa"/>
         </w:tblCellMar>
@@ -14189,7 +14198,7 @@
             <w:tcBorders/>
             <w:shd w:fill="auto" w:val="clear"/>
             <w:tcMar>
-              <w:left w:w="93" w:type="dxa"/>
+              <w:left w:w="83" w:type="dxa"/>
             </w:tcMar>
           </w:tcPr>
           <w:p>
@@ -14218,7 +14227,7 @@
             <w:tcBorders/>
             <w:shd w:fill="auto" w:val="clear"/>
             <w:tcMar>
-              <w:left w:w="93" w:type="dxa"/>
+              <w:left w:w="83" w:type="dxa"/>
             </w:tcMar>
           </w:tcPr>
           <w:p>
@@ -14249,7 +14258,7 @@
             <w:tcBorders/>
             <w:shd w:fill="auto" w:val="clear"/>
             <w:tcMar>
-              <w:left w:w="93" w:type="dxa"/>
+              <w:left w:w="83" w:type="dxa"/>
             </w:tcMar>
           </w:tcPr>
           <w:p>
@@ -14280,7 +14289,7 @@
             <w:tcBorders/>
             <w:shd w:fill="auto" w:val="clear"/>
             <w:tcMar>
-              <w:left w:w="93" w:type="dxa"/>
+              <w:left w:w="83" w:type="dxa"/>
             </w:tcMar>
           </w:tcPr>
           <w:p>
@@ -14311,7 +14320,7 @@
             <w:tcBorders/>
             <w:shd w:fill="auto" w:val="clear"/>
             <w:tcMar>
-              <w:left w:w="93" w:type="dxa"/>
+              <w:left w:w="83" w:type="dxa"/>
             </w:tcMar>
           </w:tcPr>
           <w:p>
@@ -14345,7 +14354,7 @@
             <w:tcBorders/>
             <w:shd w:fill="auto" w:val="clear"/>
             <w:tcMar>
-              <w:left w:w="93" w:type="dxa"/>
+              <w:left w:w="83" w:type="dxa"/>
             </w:tcMar>
           </w:tcPr>
           <w:p>
@@ -14373,7 +14382,7 @@
             <w:tcBorders/>
             <w:shd w:fill="auto" w:val="clear"/>
             <w:tcMar>
-              <w:left w:w="93" w:type="dxa"/>
+              <w:left w:w="83" w:type="dxa"/>
             </w:tcMar>
           </w:tcPr>
           <w:p>
@@ -14401,7 +14410,7 @@
             <w:tcBorders/>
             <w:shd w:fill="auto" w:val="clear"/>
             <w:tcMar>
-              <w:left w:w="93" w:type="dxa"/>
+              <w:left w:w="83" w:type="dxa"/>
             </w:tcMar>
           </w:tcPr>
           <w:p>
@@ -14432,7 +14441,7 @@
             <w:tcBorders/>
             <w:shd w:fill="auto" w:val="clear"/>
             <w:tcMar>
-              <w:left w:w="93" w:type="dxa"/>
+              <w:left w:w="83" w:type="dxa"/>
             </w:tcMar>
           </w:tcPr>
           <w:p>
@@ -14460,7 +14469,7 @@
             <w:tcBorders/>
             <w:shd w:fill="auto" w:val="clear"/>
             <w:tcMar>
-              <w:left w:w="93" w:type="dxa"/>
+              <w:left w:w="83" w:type="dxa"/>
             </w:tcMar>
           </w:tcPr>
           <w:p>
@@ -14488,7 +14497,7 @@
             <w:tcBorders/>
             <w:shd w:fill="auto" w:val="clear"/>
             <w:tcMar>
-              <w:left w:w="93" w:type="dxa"/>
+              <w:left w:w="83" w:type="dxa"/>
             </w:tcMar>
           </w:tcPr>
           <w:p>
@@ -14519,7 +14528,7 @@
             <w:tcBorders/>
             <w:shd w:fill="auto" w:val="clear"/>
             <w:tcMar>
-              <w:left w:w="93" w:type="dxa"/>
+              <w:left w:w="83" w:type="dxa"/>
             </w:tcMar>
           </w:tcPr>
           <w:p>
@@ -14547,7 +14556,7 @@
             <w:tcBorders/>
             <w:shd w:fill="auto" w:val="clear"/>
             <w:tcMar>
-              <w:left w:w="93" w:type="dxa"/>
+              <w:left w:w="83" w:type="dxa"/>
             </w:tcMar>
           </w:tcPr>
           <w:p>
@@ -14575,7 +14584,7 @@
             <w:tcBorders/>
             <w:shd w:fill="auto" w:val="clear"/>
             <w:tcMar>
-              <w:left w:w="93" w:type="dxa"/>
+              <w:left w:w="83" w:type="dxa"/>
             </w:tcMar>
           </w:tcPr>
           <w:p>
@@ -14647,7 +14656,7 @@
         <w:tblInd w:w="0" w:type="dxa"/>
         <w:tblCellMar>
           <w:top w:w="0" w:type="dxa"/>
-          <w:left w:w="93" w:type="dxa"/>
+          <w:left w:w="83" w:type="dxa"/>
           <w:bottom w:w="0" w:type="dxa"/>
           <w:right w:w="108" w:type="dxa"/>
         </w:tblCellMar>
@@ -14666,7 +14675,7 @@
             <w:tcBorders/>
             <w:shd w:fill="auto" w:val="clear"/>
             <w:tcMar>
-              <w:left w:w="93" w:type="dxa"/>
+              <w:left w:w="83" w:type="dxa"/>
             </w:tcMar>
           </w:tcPr>
           <w:p>
@@ -14695,7 +14704,7 @@
             <w:tcBorders/>
             <w:shd w:fill="auto" w:val="clear"/>
             <w:tcMar>
-              <w:left w:w="93" w:type="dxa"/>
+              <w:left w:w="83" w:type="dxa"/>
             </w:tcMar>
           </w:tcPr>
           <w:p>
@@ -14726,7 +14735,7 @@
             <w:tcBorders/>
             <w:shd w:fill="auto" w:val="clear"/>
             <w:tcMar>
-              <w:left w:w="93" w:type="dxa"/>
+              <w:left w:w="83" w:type="dxa"/>
             </w:tcMar>
           </w:tcPr>
           <w:p>
@@ -14757,7 +14766,7 @@
             <w:tcBorders/>
             <w:shd w:fill="auto" w:val="clear"/>
             <w:tcMar>
-              <w:left w:w="93" w:type="dxa"/>
+              <w:left w:w="83" w:type="dxa"/>
             </w:tcMar>
           </w:tcPr>
           <w:p>
@@ -14788,7 +14797,7 @@
             <w:tcBorders/>
             <w:shd w:fill="auto" w:val="clear"/>
             <w:tcMar>
-              <w:left w:w="93" w:type="dxa"/>
+              <w:left w:w="83" w:type="dxa"/>
             </w:tcMar>
           </w:tcPr>
           <w:p>
@@ -14822,7 +14831,7 @@
             <w:tcBorders/>
             <w:shd w:fill="auto" w:val="clear"/>
             <w:tcMar>
-              <w:left w:w="93" w:type="dxa"/>
+              <w:left w:w="83" w:type="dxa"/>
             </w:tcMar>
           </w:tcPr>
           <w:p>
@@ -14850,7 +14859,7 @@
             <w:tcBorders/>
             <w:shd w:fill="auto" w:val="clear"/>
             <w:tcMar>
-              <w:left w:w="93" w:type="dxa"/>
+              <w:left w:w="83" w:type="dxa"/>
             </w:tcMar>
           </w:tcPr>
           <w:p>
@@ -14878,7 +14887,7 @@
             <w:tcBorders/>
             <w:shd w:fill="auto" w:val="clear"/>
             <w:tcMar>
-              <w:left w:w="93" w:type="dxa"/>
+              <w:left w:w="83" w:type="dxa"/>
             </w:tcMar>
           </w:tcPr>
           <w:p>
@@ -14909,7 +14918,7 @@
             <w:tcBorders/>
             <w:shd w:fill="auto" w:val="clear"/>
             <w:tcMar>
-              <w:left w:w="93" w:type="dxa"/>
+              <w:left w:w="83" w:type="dxa"/>
             </w:tcMar>
           </w:tcPr>
           <w:p>
@@ -14937,7 +14946,7 @@
             <w:tcBorders/>
             <w:shd w:fill="auto" w:val="clear"/>
             <w:tcMar>
-              <w:left w:w="93" w:type="dxa"/>
+              <w:left w:w="83" w:type="dxa"/>
             </w:tcMar>
           </w:tcPr>
           <w:p>
@@ -14965,7 +14974,7 @@
             <w:tcBorders/>
             <w:shd w:fill="auto" w:val="clear"/>
             <w:tcMar>
-              <w:left w:w="93" w:type="dxa"/>
+              <w:left w:w="83" w:type="dxa"/>
             </w:tcMar>
           </w:tcPr>
           <w:p>
@@ -15161,7 +15170,7 @@
         <w:tblInd w:w="0" w:type="dxa"/>
         <w:tblCellMar>
           <w:top w:w="0" w:type="dxa"/>
-          <w:left w:w="93" w:type="dxa"/>
+          <w:left w:w="83" w:type="dxa"/>
           <w:bottom w:w="0" w:type="dxa"/>
           <w:right w:w="108" w:type="dxa"/>
         </w:tblCellMar>
@@ -15180,7 +15189,7 @@
             <w:tcBorders/>
             <w:shd w:fill="auto" w:val="clear"/>
             <w:tcMar>
-              <w:left w:w="93" w:type="dxa"/>
+              <w:left w:w="83" w:type="dxa"/>
             </w:tcMar>
           </w:tcPr>
           <w:p>
@@ -15209,7 +15218,7 @@
             <w:tcBorders/>
             <w:shd w:fill="auto" w:val="clear"/>
             <w:tcMar>
-              <w:left w:w="93" w:type="dxa"/>
+              <w:left w:w="83" w:type="dxa"/>
             </w:tcMar>
           </w:tcPr>
           <w:p>
@@ -15240,7 +15249,7 @@
             <w:tcBorders/>
             <w:shd w:fill="auto" w:val="clear"/>
             <w:tcMar>
-              <w:left w:w="93" w:type="dxa"/>
+              <w:left w:w="83" w:type="dxa"/>
             </w:tcMar>
           </w:tcPr>
           <w:p>
@@ -15271,7 +15280,7 @@
             <w:tcBorders/>
             <w:shd w:fill="auto" w:val="clear"/>
             <w:tcMar>
-              <w:left w:w="93" w:type="dxa"/>
+              <w:left w:w="83" w:type="dxa"/>
             </w:tcMar>
           </w:tcPr>
           <w:p>
@@ -15302,7 +15311,7 @@
             <w:tcBorders/>
             <w:shd w:fill="auto" w:val="clear"/>
             <w:tcMar>
-              <w:left w:w="93" w:type="dxa"/>
+              <w:left w:w="83" w:type="dxa"/>
             </w:tcMar>
           </w:tcPr>
           <w:p>
@@ -15336,7 +15345,7 @@
             <w:tcBorders/>
             <w:shd w:fill="auto" w:val="clear"/>
             <w:tcMar>
-              <w:left w:w="93" w:type="dxa"/>
+              <w:left w:w="83" w:type="dxa"/>
             </w:tcMar>
           </w:tcPr>
           <w:p>
@@ -15364,7 +15373,7 @@
             <w:tcBorders/>
             <w:shd w:fill="auto" w:val="clear"/>
             <w:tcMar>
-              <w:left w:w="93" w:type="dxa"/>
+              <w:left w:w="83" w:type="dxa"/>
             </w:tcMar>
           </w:tcPr>
           <w:p>
@@ -15392,7 +15401,7 @@
             <w:tcBorders/>
             <w:shd w:fill="auto" w:val="clear"/>
             <w:tcMar>
-              <w:left w:w="93" w:type="dxa"/>
+              <w:left w:w="83" w:type="dxa"/>
             </w:tcMar>
           </w:tcPr>
           <w:p>
@@ -15423,7 +15432,7 @@
             <w:tcBorders/>
             <w:shd w:fill="auto" w:val="clear"/>
             <w:tcMar>
-              <w:left w:w="93" w:type="dxa"/>
+              <w:left w:w="83" w:type="dxa"/>
             </w:tcMar>
           </w:tcPr>
           <w:p>
@@ -15451,7 +15460,7 @@
             <w:tcBorders/>
             <w:shd w:fill="auto" w:val="clear"/>
             <w:tcMar>
-              <w:left w:w="93" w:type="dxa"/>
+              <w:left w:w="83" w:type="dxa"/>
             </w:tcMar>
           </w:tcPr>
           <w:p>
@@ -15479,7 +15488,7 @@
             <w:tcBorders/>
             <w:shd w:fill="auto" w:val="clear"/>
             <w:tcMar>
-              <w:left w:w="93" w:type="dxa"/>
+              <w:left w:w="83" w:type="dxa"/>
             </w:tcMar>
           </w:tcPr>
           <w:p>
@@ -15529,7 +15538,7 @@
         <w:tblInd w:w="0" w:type="dxa"/>
         <w:tblCellMar>
           <w:top w:w="0" w:type="dxa"/>
-          <w:left w:w="93" w:type="dxa"/>
+          <w:left w:w="83" w:type="dxa"/>
           <w:bottom w:w="0" w:type="dxa"/>
           <w:right w:w="108" w:type="dxa"/>
         </w:tblCellMar>
@@ -15547,7 +15556,7 @@
             <w:tcBorders/>
             <w:shd w:fill="auto" w:val="clear"/>
             <w:tcMar>
-              <w:left w:w="93" w:type="dxa"/>
+              <w:left w:w="83" w:type="dxa"/>
             </w:tcMar>
           </w:tcPr>
           <w:p>
@@ -15578,7 +15587,7 @@
             <w:tcBorders/>
             <w:shd w:fill="auto" w:val="clear"/>
             <w:tcMar>
-              <w:left w:w="93" w:type="dxa"/>
+              <w:left w:w="83" w:type="dxa"/>
             </w:tcMar>
           </w:tcPr>
           <w:p>
@@ -15612,7 +15621,7 @@
             <w:tcBorders/>
             <w:shd w:fill="auto" w:val="clear"/>
             <w:tcMar>
-              <w:left w:w="93" w:type="dxa"/>
+              <w:left w:w="83" w:type="dxa"/>
             </w:tcMar>
           </w:tcPr>
           <w:p>
@@ -15640,7 +15649,7 @@
             <w:tcBorders/>
             <w:shd w:fill="auto" w:val="clear"/>
             <w:tcMar>
-              <w:left w:w="93" w:type="dxa"/>
+              <w:left w:w="83" w:type="dxa"/>
             </w:tcMar>
           </w:tcPr>
           <w:p>
@@ -15671,7 +15680,7 @@
             <w:tcBorders/>
             <w:shd w:fill="auto" w:val="clear"/>
             <w:tcMar>
-              <w:left w:w="93" w:type="dxa"/>
+              <w:left w:w="83" w:type="dxa"/>
             </w:tcMar>
           </w:tcPr>
           <w:p>
@@ -15699,7 +15708,7 @@
             <w:tcBorders/>
             <w:shd w:fill="auto" w:val="clear"/>
             <w:tcMar>
-              <w:left w:w="93" w:type="dxa"/>
+              <w:left w:w="83" w:type="dxa"/>
             </w:tcMar>
           </w:tcPr>
           <w:p>
@@ -15730,7 +15739,7 @@
             <w:tcBorders/>
             <w:shd w:fill="auto" w:val="clear"/>
             <w:tcMar>
-              <w:left w:w="93" w:type="dxa"/>
+              <w:left w:w="83" w:type="dxa"/>
             </w:tcMar>
           </w:tcPr>
           <w:p>
@@ -15758,7 +15767,7 @@
             <w:tcBorders/>
             <w:shd w:fill="auto" w:val="clear"/>
             <w:tcMar>
-              <w:left w:w="93" w:type="dxa"/>
+              <w:left w:w="83" w:type="dxa"/>
             </w:tcMar>
           </w:tcPr>
           <w:p>
@@ -15789,7 +15798,7 @@
             <w:tcBorders/>
             <w:shd w:fill="auto" w:val="clear"/>
             <w:tcMar>
-              <w:left w:w="93" w:type="dxa"/>
+              <w:left w:w="83" w:type="dxa"/>
             </w:tcMar>
           </w:tcPr>
           <w:p>
@@ -15817,7 +15826,7 @@
             <w:tcBorders/>
             <w:shd w:fill="auto" w:val="clear"/>
             <w:tcMar>
-              <w:left w:w="93" w:type="dxa"/>
+              <w:left w:w="83" w:type="dxa"/>
             </w:tcMar>
           </w:tcPr>
           <w:p>
@@ -15895,7 +15904,7 @@
         <w:tblInd w:w="0" w:type="dxa"/>
         <w:tblCellMar>
           <w:top w:w="0" w:type="dxa"/>
-          <w:left w:w="93" w:type="dxa"/>
+          <w:left w:w="83" w:type="dxa"/>
           <w:bottom w:w="0" w:type="dxa"/>
           <w:right w:w="108" w:type="dxa"/>
         </w:tblCellMar>
@@ -15914,7 +15923,7 @@
             <w:tcBorders/>
             <w:shd w:fill="auto" w:val="clear"/>
             <w:tcMar>
-              <w:left w:w="93" w:type="dxa"/>
+              <w:left w:w="83" w:type="dxa"/>
             </w:tcMar>
           </w:tcPr>
           <w:p>
@@ -15943,7 +15952,7 @@
             <w:tcBorders/>
             <w:shd w:fill="auto" w:val="clear"/>
             <w:tcMar>
-              <w:left w:w="93" w:type="dxa"/>
+              <w:left w:w="83" w:type="dxa"/>
             </w:tcMar>
           </w:tcPr>
           <w:p>
@@ -15974,7 +15983,7 @@
             <w:tcBorders/>
             <w:shd w:fill="auto" w:val="clear"/>
             <w:tcMar>
-              <w:left w:w="93" w:type="dxa"/>
+              <w:left w:w="83" w:type="dxa"/>
             </w:tcMar>
           </w:tcPr>
           <w:p>
@@ -16005,7 +16014,7 @@
             <w:tcBorders/>
             <w:shd w:fill="auto" w:val="clear"/>
             <w:tcMar>
-              <w:left w:w="93" w:type="dxa"/>
+              <w:left w:w="83" w:type="dxa"/>
             </w:tcMar>
           </w:tcPr>
           <w:p>
@@ -16036,7 +16045,7 @@
             <w:tcBorders/>
             <w:shd w:fill="auto" w:val="clear"/>
             <w:tcMar>
-              <w:left w:w="93" w:type="dxa"/>
+              <w:left w:w="83" w:type="dxa"/>
             </w:tcMar>
           </w:tcPr>
           <w:p>
@@ -16070,7 +16079,7 @@
             <w:tcBorders/>
             <w:shd w:fill="auto" w:val="clear"/>
             <w:tcMar>
-              <w:left w:w="93" w:type="dxa"/>
+              <w:left w:w="83" w:type="dxa"/>
             </w:tcMar>
           </w:tcPr>
           <w:p>
@@ -16098,7 +16107,7 @@
             <w:tcBorders/>
             <w:shd w:fill="auto" w:val="clear"/>
             <w:tcMar>
-              <w:left w:w="93" w:type="dxa"/>
+              <w:left w:w="83" w:type="dxa"/>
             </w:tcMar>
           </w:tcPr>
           <w:p>
@@ -16126,7 +16135,7 @@
             <w:tcBorders/>
             <w:shd w:fill="auto" w:val="clear"/>
             <w:tcMar>
-              <w:left w:w="93" w:type="dxa"/>
+              <w:left w:w="83" w:type="dxa"/>
             </w:tcMar>
           </w:tcPr>
           <w:p>
@@ -16157,7 +16166,7 @@
             <w:tcBorders/>
             <w:shd w:fill="auto" w:val="clear"/>
             <w:tcMar>
-              <w:left w:w="93" w:type="dxa"/>
+              <w:left w:w="83" w:type="dxa"/>
             </w:tcMar>
           </w:tcPr>
           <w:p>
@@ -16185,7 +16194,7 @@
             <w:tcBorders/>
             <w:shd w:fill="auto" w:val="clear"/>
             <w:tcMar>
-              <w:left w:w="93" w:type="dxa"/>
+              <w:left w:w="83" w:type="dxa"/>
             </w:tcMar>
           </w:tcPr>
           <w:p>
@@ -16213,7 +16222,7 @@
             <w:tcBorders/>
             <w:shd w:fill="auto" w:val="clear"/>
             <w:tcMar>
-              <w:left w:w="93" w:type="dxa"/>
+              <w:left w:w="83" w:type="dxa"/>
             </w:tcMar>
           </w:tcPr>
           <w:p>
@@ -16244,7 +16253,7 @@
             <w:tcBorders/>
             <w:shd w:fill="auto" w:val="clear"/>
             <w:tcMar>
-              <w:left w:w="93" w:type="dxa"/>
+              <w:left w:w="83" w:type="dxa"/>
             </w:tcMar>
           </w:tcPr>
           <w:p>
@@ -16272,7 +16281,7 @@
             <w:tcBorders/>
             <w:shd w:fill="auto" w:val="clear"/>
             <w:tcMar>
-              <w:left w:w="93" w:type="dxa"/>
+              <w:left w:w="83" w:type="dxa"/>
             </w:tcMar>
           </w:tcPr>
           <w:p>
@@ -16300,7 +16309,7 @@
             <w:tcBorders/>
             <w:shd w:fill="auto" w:val="clear"/>
             <w:tcMar>
-              <w:left w:w="93" w:type="dxa"/>
+              <w:left w:w="83" w:type="dxa"/>
             </w:tcMar>
           </w:tcPr>
           <w:p>
@@ -16378,7 +16387,7 @@
         <w:tblInd w:w="0" w:type="dxa"/>
         <w:tblCellMar>
           <w:top w:w="0" w:type="dxa"/>
-          <w:left w:w="93" w:type="dxa"/>
+          <w:left w:w="83" w:type="dxa"/>
           <w:bottom w:w="0" w:type="dxa"/>
           <w:right w:w="108" w:type="dxa"/>
         </w:tblCellMar>
@@ -16397,7 +16406,7 @@
             <w:tcBorders/>
             <w:shd w:fill="auto" w:val="clear"/>
             <w:tcMar>
-              <w:left w:w="93" w:type="dxa"/>
+              <w:left w:w="83" w:type="dxa"/>
             </w:tcMar>
           </w:tcPr>
           <w:p>
@@ -16425,7 +16434,7 @@
             <w:tcBorders/>
             <w:shd w:fill="auto" w:val="clear"/>
             <w:tcMar>
-              <w:left w:w="93" w:type="dxa"/>
+              <w:left w:w="83" w:type="dxa"/>
             </w:tcMar>
           </w:tcPr>
           <w:p>
@@ -16453,7 +16462,7 @@
             <w:tcBorders/>
             <w:shd w:fill="auto" w:val="clear"/>
             <w:tcMar>
-              <w:left w:w="93" w:type="dxa"/>
+              <w:left w:w="83" w:type="dxa"/>
             </w:tcMar>
           </w:tcPr>
           <w:p>
@@ -16485,7 +16494,7 @@
             <w:tcBorders/>
             <w:shd w:fill="auto" w:val="clear"/>
             <w:tcMar>
-              <w:left w:w="93" w:type="dxa"/>
+              <w:left w:w="83" w:type="dxa"/>
             </w:tcMar>
           </w:tcPr>
           <w:p>
@@ -16516,7 +16525,7 @@
             <w:tcBorders/>
             <w:shd w:fill="auto" w:val="clear"/>
             <w:tcMar>
-              <w:left w:w="93" w:type="dxa"/>
+              <w:left w:w="83" w:type="dxa"/>
             </w:tcMar>
           </w:tcPr>
           <w:p>
@@ -16547,7 +16556,7 @@
             <w:tcBorders/>
             <w:shd w:fill="auto" w:val="clear"/>
             <w:tcMar>
-              <w:left w:w="93" w:type="dxa"/>
+              <w:left w:w="83" w:type="dxa"/>
             </w:tcMar>
           </w:tcPr>
           <w:p>
@@ -16581,7 +16590,7 @@
             <w:tcBorders/>
             <w:shd w:fill="auto" w:val="clear"/>
             <w:tcMar>
-              <w:left w:w="93" w:type="dxa"/>
+              <w:left w:w="83" w:type="dxa"/>
             </w:tcMar>
           </w:tcPr>
           <w:p>
@@ -16609,7 +16618,7 @@
             <w:tcBorders/>
             <w:shd w:fill="auto" w:val="clear"/>
             <w:tcMar>
-              <w:left w:w="93" w:type="dxa"/>
+              <w:left w:w="83" w:type="dxa"/>
             </w:tcMar>
           </w:tcPr>
           <w:p>
@@ -16637,7 +16646,7 @@
             <w:tcBorders/>
             <w:shd w:fill="auto" w:val="clear"/>
             <w:tcMar>
-              <w:left w:w="93" w:type="dxa"/>
+              <w:left w:w="83" w:type="dxa"/>
             </w:tcMar>
           </w:tcPr>
           <w:p>
@@ -16668,7 +16677,7 @@
             <w:tcBorders/>
             <w:shd w:fill="auto" w:val="clear"/>
             <w:tcMar>
-              <w:left w:w="93" w:type="dxa"/>
+              <w:left w:w="83" w:type="dxa"/>
             </w:tcMar>
           </w:tcPr>
           <w:p>
@@ -16696,7 +16705,7 @@
             <w:tcBorders/>
             <w:shd w:fill="auto" w:val="clear"/>
             <w:tcMar>
-              <w:left w:w="93" w:type="dxa"/>
+              <w:left w:w="83" w:type="dxa"/>
             </w:tcMar>
           </w:tcPr>
           <w:p>
@@ -16724,7 +16733,7 @@
             <w:tcBorders/>
             <w:shd w:fill="auto" w:val="clear"/>
             <w:tcMar>
-              <w:left w:w="93" w:type="dxa"/>
+              <w:left w:w="83" w:type="dxa"/>
             </w:tcMar>
           </w:tcPr>
           <w:p>
@@ -18243,11 +18252,33 @@
       </w:pPr>
       <w:r>
         <w:rPr/>
+        <w:t xml:space="preserve">    </w:t>
+      </w:r>
+      <w:r>
+        <w:rPr/>
         <w:t xml:space="preserve">+-- makefile                    // </w:t>
       </w:r>
       <w:r>
         <w:rPr/>
         <w:t>完整编译用</w:t>
+      </w:r>
+    </w:p>
+    <w:p>
+      <w:pPr>
+        <w:pStyle w:val="CExperimentReportCode"/>
+        <w:rPr/>
+      </w:pPr>
+      <w:r>
+        <w:rPr/>
+        <w:t xml:space="preserve">    </w:t>
+      </w:r>
+      <w:r>
+        <w:rPr/>
+        <w:t xml:space="preserve">+-- py-extension/               // </w:t>
+      </w:r>
+      <w:r>
+        <w:rPr/>
+        <w:t>更新后前端</w:t>
       </w:r>
     </w:p>
     <w:p>
@@ -18316,6 +18347,10 @@
       <w:r>
         <w:rPr/>
         <w:t>运行测试与结果分析</w:t>
+      </w:r>
+      <w:r>
+        <w:rPr/>
+        <w:t>（命令行版）</w:t>
       </w:r>
     </w:p>
     <w:p>
@@ -19416,8 +19451,7 @@
         <w:r>
           <w:rPr>
             <w:webHidden/>
-            <w:rStyle w:val="InternetLink"/>
-            <w:vanish/>
+            <w:rStyle w:val="VisitedInternetLink"/>
           </w:rPr>
           <w:t>https://github.com/smdsbz/HR-build</w:t>
         </w:r>
@@ -19729,15 +19763,25 @@
       </w:r>
       <w:r>
         <w:rPr/>
+        <w:t>Sep. 1</w:t>
+      </w:r>
+      <w:r>
+        <w:rPr>
+          <w:vertAlign w:val="superscript"/>
+        </w:rPr>
+        <w:t>st</w:t>
+      </w:r>
+      <w:r>
+        <w:rPr/>
+        <w:t xml:space="preserve"> </w:t>
+      </w:r>
+      <w:r>
+        <w:rPr/>
         <w:t>Update</w:t>
       </w:r>
       <w:r>
         <w:rPr/>
-        <w:t>：现在已经有基于网页的图形界面了</w:t>
-      </w:r>
-      <w:r>
-        <w:rPr/>
-        <w:t>）</w:t>
+        <w:t>：现在已经有基于网页的图形界面了）</w:t>
       </w:r>
     </w:p>
     <w:p>
@@ -19932,6 +19976,8 @@
         <w:pStyle w:val="CExperimentReportSubtitle1"/>
         <w:rPr/>
       </w:pPr>
+      <w:bookmarkStart w:id="96" w:name="__RefHeading___Toc10122_1358167692"/>
+      <w:bookmarkEnd w:id="96"/>
       <w:r>
         <w:rPr/>
         <w:t>9</w:t>
@@ -20112,11 +20158,7 @@
       </w:r>
       <w:r>
         <w:rPr/>
-        <w:t>等</w:t>
-      </w:r>
-      <w:r>
-        <w:rPr/>
-        <w:t>），此报告书中不会展示具体设计以及代码实现。有兴趣可以查看该部分在</w:t>
+        <w:t>等），此报告书中不会展示具体设计以及代码实现。有兴趣可以查看该部分在</w:t>
       </w:r>
       <w:r>
         <w:rPr/>
@@ -20149,10 +20191,10 @@
         </w:numPr>
         <w:rPr/>
       </w:pPr>
-      <w:bookmarkStart w:id="96" w:name="_Toc491349482"/>
-      <w:bookmarkStart w:id="97" w:name="__RefHeading___Toc7881_1990155320"/>
-      <w:bookmarkEnd w:id="96"/>
+      <w:bookmarkStart w:id="97" w:name="_Toc491349482"/>
+      <w:bookmarkStart w:id="98" w:name="__RefHeading___Toc7881_1990155320"/>
       <w:bookmarkEnd w:id="97"/>
+      <w:bookmarkEnd w:id="98"/>
       <w:r>
         <w:rPr/>
         <w:t>参考文献</w:t>
@@ -20185,7 +20227,7 @@
       </w:r>
       <w:r>
         <w:rPr/>
-        <w:t>,2011.3.</w:t>
+        <w:t>, 2011.3.</w:t>
       </w:r>
     </w:p>
     <w:p>
@@ -20211,11 +20253,64 @@
       </w:r>
       <w:r>
         <w:rPr/>
-        <w:t>电子工业出版社，</w:t>
-      </w:r>
-      <w:r>
-        <w:rPr/>
-        <w:t>2013.1.</w:t>
+        <w:t>电子工业出版社</w:t>
+      </w:r>
+      <w:r>
+        <w:rPr/>
+        <w:t>, 2013.1.</w:t>
+      </w:r>
+    </w:p>
+    <w:p>
+      <w:pPr>
+        <w:pStyle w:val="CExperimentReport1"/>
+        <w:rPr/>
+      </w:pPr>
+      <w:r>
+        <w:rPr/>
+        <w:t>Wesley J. Chun. Core Python Applications Programming (3</w:t>
+      </w:r>
+      <w:r>
+        <w:rPr>
+          <w:vertAlign w:val="superscript"/>
+        </w:rPr>
+        <w:t>rd</w:t>
+      </w:r>
+      <w:r>
+        <w:rPr/>
+        <w:t xml:space="preserve"> Edition). Prentice Hall, 2012.5.</w:t>
+      </w:r>
+    </w:p>
+    <w:p>
+      <w:pPr>
+        <w:pStyle w:val="CExperimentReport1"/>
+        <w:rPr/>
+      </w:pPr>
+      <w:r>
+        <w:rPr/>
+        <w:t xml:space="preserve">Python Software Foundation, Python/C Reference Manual (Python 3.6.2), 2017.9. </w:t>
+      </w:r>
+    </w:p>
+    <w:p>
+      <w:pPr>
+        <w:pStyle w:val="CExperimentReport1"/>
+        <w:rPr/>
+      </w:pPr>
+      <w:r>
+        <w:rPr/>
+        <w:t>Materialize, Documentation (</w:t>
+      </w:r>
+      <w:hyperlink r:id="rId30">
+        <w:r>
+          <w:rPr>
+            <w:webHidden/>
+            <w:rStyle w:val="InternetLink"/>
+          </w:rPr>
+          <w:t>materializecss.com</w:t>
+        </w:r>
+      </w:hyperlink>
+      <w:r>
+        <w:rPr/>
+        <w:t xml:space="preserve">), 2017.8. </w:t>
       </w:r>
       <w:r>
         <w:br w:type="page"/>
@@ -20230,10 +20325,10 @@
         </w:numPr>
         <w:rPr/>
       </w:pPr>
-      <w:bookmarkStart w:id="98" w:name="_Toc491349483"/>
-      <w:bookmarkStart w:id="99" w:name="__RefHeading___Toc7883_1990155320"/>
-      <w:bookmarkEnd w:id="98"/>
+      <w:bookmarkStart w:id="99" w:name="_Toc491349483"/>
+      <w:bookmarkStart w:id="100" w:name="__RefHeading___Toc7883_1990155320"/>
       <w:bookmarkEnd w:id="99"/>
+      <w:bookmarkEnd w:id="100"/>
       <w:r>
         <w:rPr/>
         <w:t>附录</w:t>
@@ -20248,10 +20343,10 @@
         </w:numPr>
         <w:rPr/>
       </w:pPr>
-      <w:bookmarkStart w:id="100" w:name="_Toc491349484"/>
-      <w:bookmarkStart w:id="101" w:name="__RefHeading___Toc7885_1990155320"/>
-      <w:bookmarkEnd w:id="100"/>
+      <w:bookmarkStart w:id="101" w:name="_Toc491349484"/>
+      <w:bookmarkStart w:id="102" w:name="__RefHeading___Toc7885_1990155320"/>
       <w:bookmarkEnd w:id="101"/>
+      <w:bookmarkEnd w:id="102"/>
       <w:r>
         <w:rPr/>
         <w:t>源程序清单</w:t>
@@ -20296,7 +20391,7 @@
         <w:rPr/>
         <w:t>（</w:t>
       </w:r>
-      <w:hyperlink r:id="rId30">
+      <w:hyperlink r:id="rId31">
         <w:r>
           <w:rPr>
             <w:webHidden/>
@@ -20316,10 +20411,10 @@
         <w:pStyle w:val="CExperimentReport2ndSubtitle1"/>
         <w:rPr/>
       </w:pPr>
-      <w:bookmarkStart w:id="102" w:name="_Toc491349485"/>
-      <w:bookmarkStart w:id="103" w:name="__RefHeading___Toc7887_1990155320"/>
-      <w:bookmarkEnd w:id="102"/>
+      <w:bookmarkStart w:id="103" w:name="_Toc491349485"/>
+      <w:bookmarkStart w:id="104" w:name="__RefHeading___Toc7887_1990155320"/>
       <w:bookmarkEnd w:id="103"/>
+      <w:bookmarkEnd w:id="104"/>
       <w:r>
         <w:rPr/>
         <w:t>./makefile</w:t>
@@ -20553,10 +20648,10 @@
         <w:pStyle w:val="CExperimentReport2ndSubtitle1"/>
         <w:rPr/>
       </w:pPr>
-      <w:bookmarkStart w:id="104" w:name="_Toc491349486"/>
-      <w:bookmarkStart w:id="105" w:name="__RefHeading___Toc7889_1990155320"/>
-      <w:bookmarkEnd w:id="104"/>
+      <w:bookmarkStart w:id="105" w:name="_Toc491349486"/>
+      <w:bookmarkStart w:id="106" w:name="__RefHeading___Toc7889_1990155320"/>
       <w:bookmarkEnd w:id="105"/>
+      <w:bookmarkEnd w:id="106"/>
       <w:r>
         <w:rPr/>
         <w:t>./main.c</w:t>
@@ -33614,10 +33709,10 @@
         <w:pStyle w:val="CExperimentReport2ndSubtitle1"/>
         <w:rPr/>
       </w:pPr>
-      <w:bookmarkStart w:id="106" w:name="_Toc491349487"/>
-      <w:bookmarkStart w:id="107" w:name="__RefHeading___Toc7891_1990155320"/>
-      <w:bookmarkEnd w:id="106"/>
+      <w:bookmarkStart w:id="107" w:name="_Toc491349487"/>
+      <w:bookmarkStart w:id="108" w:name="__RefHeading___Toc7891_1990155320"/>
       <w:bookmarkEnd w:id="107"/>
+      <w:bookmarkEnd w:id="108"/>
       <w:r>
         <w:rPr/>
         <w:t>./doc_strings.h</w:t>
@@ -35184,10 +35279,10 @@
         <w:pStyle w:val="CExperimentReport2ndSubtitle1"/>
         <w:rPr/>
       </w:pPr>
-      <w:bookmarkStart w:id="108" w:name="_Toc491349488"/>
-      <w:bookmarkStart w:id="109" w:name="__RefHeading___Toc7893_1990155320"/>
-      <w:bookmarkEnd w:id="108"/>
+      <w:bookmarkStart w:id="109" w:name="_Toc491349488"/>
+      <w:bookmarkStart w:id="110" w:name="__RefHeading___Toc7893_1990155320"/>
       <w:bookmarkEnd w:id="109"/>
+      <w:bookmarkEnd w:id="110"/>
       <w:r>
         <w:rPr/>
         <w:t>./utils/views.h</w:t>
@@ -36585,10 +36680,10 @@
         <w:pStyle w:val="CExperimentReport2ndSubtitle1"/>
         <w:rPr/>
       </w:pPr>
-      <w:bookmarkStart w:id="110" w:name="_Toc491349489"/>
-      <w:bookmarkStart w:id="111" w:name="__RefHeading___Toc7895_1990155320"/>
-      <w:bookmarkEnd w:id="110"/>
+      <w:bookmarkStart w:id="111" w:name="_Toc491349489"/>
+      <w:bookmarkStart w:id="112" w:name="__RefHeading___Toc7895_1990155320"/>
       <w:bookmarkEnd w:id="111"/>
+      <w:bookmarkEnd w:id="112"/>
       <w:r>
         <w:rPr/>
         <w:t>./utils/data_structure.h</w:t>
@@ -38683,10 +38778,10 @@
         <w:pStyle w:val="CExperimentReport2ndSubtitle1"/>
         <w:rPr/>
       </w:pPr>
-      <w:bookmarkStart w:id="112" w:name="_Toc491349490"/>
-      <w:bookmarkStart w:id="113" w:name="__RefHeading___Toc7897_1990155320"/>
-      <w:bookmarkEnd w:id="112"/>
+      <w:bookmarkStart w:id="113" w:name="_Toc491349490"/>
+      <w:bookmarkStart w:id="114" w:name="__RefHeading___Toc7897_1990155320"/>
       <w:bookmarkEnd w:id="113"/>
+      <w:bookmarkEnd w:id="114"/>
       <w:r>
         <w:rPr/>
         <w:t>./utils/faculty_functions.h</w:t>
@@ -40311,10 +40406,10 @@
         <w:pStyle w:val="CExperimentReport2ndSubtitle1"/>
         <w:rPr/>
       </w:pPr>
-      <w:bookmarkStart w:id="114" w:name="_Toc491349491"/>
-      <w:bookmarkStart w:id="115" w:name="__RefHeading___Toc7899_1990155320"/>
-      <w:bookmarkEnd w:id="114"/>
+      <w:bookmarkStart w:id="115" w:name="_Toc491349491"/>
+      <w:bookmarkStart w:id="116" w:name="__RefHeading___Toc7899_1990155320"/>
       <w:bookmarkEnd w:id="115"/>
+      <w:bookmarkEnd w:id="116"/>
       <w:r>
         <w:rPr/>
         <w:t>./utils/faculty_functions.c</w:t>
@@ -47753,8 +47848,8 @@
         <w:pStyle w:val="CExperimentReportCode"/>
         <w:rPr/>
       </w:pPr>
-      <w:bookmarkStart w:id="116" w:name="_GoBack"/>
-      <w:bookmarkEnd w:id="116"/>
+      <w:bookmarkStart w:id="117" w:name="_GoBack"/>
+      <w:bookmarkEnd w:id="117"/>
       <w:r>
         <w:rPr/>
         <w:t>}</w:t>
@@ -48975,10 +49070,10 @@
         <w:pStyle w:val="CExperimentReport2ndSubtitle1"/>
         <w:rPr/>
       </w:pPr>
-      <w:bookmarkStart w:id="117" w:name="_Toc491349492"/>
-      <w:bookmarkStart w:id="118" w:name="__RefHeading___Toc7901_1990155320"/>
-      <w:bookmarkEnd w:id="117"/>
+      <w:bookmarkStart w:id="118" w:name="_Toc491349492"/>
+      <w:bookmarkStart w:id="119" w:name="__RefHeading___Toc7901_1990155320"/>
       <w:bookmarkEnd w:id="118"/>
+      <w:bookmarkEnd w:id="119"/>
       <w:r>
         <w:rPr/>
         <w:t>./utils/team_functions.h</w:t>
@@ -50387,10 +50482,10 @@
         <w:pStyle w:val="CExperimentReport2ndSubtitle1"/>
         <w:rPr/>
       </w:pPr>
-      <w:bookmarkStart w:id="119" w:name="_Toc491349493"/>
-      <w:bookmarkStart w:id="120" w:name="__RefHeading___Toc7903_1990155320"/>
-      <w:bookmarkEnd w:id="119"/>
+      <w:bookmarkStart w:id="120" w:name="_Toc491349493"/>
+      <w:bookmarkStart w:id="121" w:name="__RefHeading___Toc7903_1990155320"/>
       <w:bookmarkEnd w:id="120"/>
+      <w:bookmarkEnd w:id="121"/>
       <w:r>
         <w:rPr/>
         <w:t>./utils/team_functions.c</w:t>
@@ -60598,10 +60693,10 @@
         <w:pStyle w:val="CExperimentReport2ndSubtitle1"/>
         <w:rPr/>
       </w:pPr>
-      <w:bookmarkStart w:id="121" w:name="_Toc491349494"/>
-      <w:bookmarkStart w:id="122" w:name="__RefHeading___Toc7905_1990155320"/>
-      <w:bookmarkEnd w:id="121"/>
+      <w:bookmarkStart w:id="122" w:name="_Toc491349494"/>
+      <w:bookmarkStart w:id="123" w:name="__RefHeading___Toc7905_1990155320"/>
       <w:bookmarkEnd w:id="122"/>
+      <w:bookmarkEnd w:id="123"/>
       <w:r>
         <w:rPr/>
         <w:t>./utils/project_functions.h</w:t>
@@ -61606,10 +61701,10 @@
         <w:pStyle w:val="CExperimentReport2ndSubtitle1"/>
         <w:rPr/>
       </w:pPr>
-      <w:bookmarkStart w:id="123" w:name="_Toc491349495"/>
-      <w:bookmarkStart w:id="124" w:name="__RefHeading___Toc7907_1990155320"/>
-      <w:bookmarkEnd w:id="123"/>
+      <w:bookmarkStart w:id="124" w:name="_Toc491349495"/>
+      <w:bookmarkStart w:id="125" w:name="__RefHeading___Toc7907_1990155320"/>
       <w:bookmarkEnd w:id="124"/>
+      <w:bookmarkEnd w:id="125"/>
       <w:r>
         <w:rPr/>
         <w:t>./utils/project_functions.c</w:t>
@@ -68305,10 +68400,10 @@
         <w:pStyle w:val="CExperimentReport2ndSubtitle1"/>
         <w:rPr/>
       </w:pPr>
-      <w:bookmarkStart w:id="125" w:name="_Toc491349496"/>
-      <w:bookmarkStart w:id="126" w:name="__RefHeading___Toc7909_1990155320"/>
-      <w:bookmarkEnd w:id="125"/>
+      <w:bookmarkStart w:id="126" w:name="_Toc491349496"/>
+      <w:bookmarkStart w:id="127" w:name="__RefHeading___Toc7909_1990155320"/>
       <w:bookmarkEnd w:id="126"/>
+      <w:bookmarkEnd w:id="127"/>
       <w:r>
         <w:rPr/>
         <w:t>./utils/io_functions.h</w:t>
@@ -68580,10 +68675,10 @@
         <w:pStyle w:val="CExperimentReport2ndSubtitle1"/>
         <w:rPr/>
       </w:pPr>
-      <w:bookmarkStart w:id="127" w:name="_Toc491349497"/>
-      <w:bookmarkStart w:id="128" w:name="__RefHeading___Toc7911_1990155320"/>
-      <w:bookmarkEnd w:id="127"/>
+      <w:bookmarkStart w:id="128" w:name="_Toc491349497"/>
+      <w:bookmarkStart w:id="129" w:name="__RefHeading___Toc7911_1990155320"/>
       <w:bookmarkEnd w:id="128"/>
+      <w:bookmarkEnd w:id="129"/>
       <w:r>
         <w:rPr/>
         <w:t>./utils/io_functions.c</w:t>
@@ -73541,10 +73636,10 @@
         <w:pStyle w:val="CExperimentReport2ndSubtitle1"/>
         <w:rPr/>
       </w:pPr>
-      <w:bookmarkStart w:id="129" w:name="_Toc491349498"/>
-      <w:bookmarkStart w:id="130" w:name="__RefHeading___Toc7913_1990155320"/>
-      <w:bookmarkEnd w:id="129"/>
+      <w:bookmarkStart w:id="130" w:name="_Toc491349498"/>
+      <w:bookmarkStart w:id="131" w:name="__RefHeading___Toc7913_1990155320"/>
       <w:bookmarkEnd w:id="130"/>
+      <w:bookmarkEnd w:id="131"/>
       <w:r>
         <w:rPr/>
         <w:t>./utils/makefile</w:t>
@@ -73789,6 +73884,8 @@
         </w:numPr>
         <w:rPr/>
       </w:pPr>
+      <w:bookmarkStart w:id="132" w:name="__RefHeading___Toc10124_1358167692"/>
+      <w:bookmarkEnd w:id="132"/>
       <w:r>
         <w:rPr/>
         <w:t>9</w:t>
@@ -73807,10 +73904,10 @@
       </w:r>
       <w:r>
         <w:drawing>
-          <wp:anchor behindDoc="0" distT="0" distB="0" distL="0" distR="0" simplePos="0" locked="0" layoutInCell="1" allowOverlap="1" relativeHeight="127">
+          <wp:anchor behindDoc="0" distT="0" distB="0" distL="0" distR="0" simplePos="0" locked="0" layoutInCell="1" allowOverlap="1" relativeHeight="9">
             <wp:simplePos x="0" y="0"/>
             <wp:positionH relativeFrom="column">
-              <wp:posOffset>1170305</wp:posOffset>
+              <wp:align>center</wp:align>
             </wp:positionH>
             <wp:positionV relativeFrom="paragraph">
               <wp:posOffset>496570</wp:posOffset>
@@ -73832,7 +73929,7 @@
                     </pic:cNvPicPr>
                   </pic:nvPicPr>
                   <pic:blipFill>
-                    <a:blip r:embed="rId31"/>
+                    <a:blip r:embed="rId32"/>
                     <a:stretch>
                       <a:fillRect/>
                     </a:stretch>
@@ -73885,11 +73982,23 @@
         <w:rPr/>
       </w:pPr>
       <w:r>
+        <w:rPr/>
+      </w:r>
+      <w:r>
+        <w:br w:type="page"/>
+      </w:r>
+    </w:p>
+    <w:p>
+      <w:pPr>
+        <w:pStyle w:val="CExperimentReportImageTitle"/>
+        <w:rPr/>
+      </w:pPr>
+      <w:r>
         <w:drawing>
-          <wp:anchor behindDoc="0" distT="0" distB="0" distL="0" distR="0" simplePos="0" locked="0" layoutInCell="1" allowOverlap="1" relativeHeight="128">
+          <wp:anchor behindDoc="0" distT="0" distB="0" distL="0" distR="0" simplePos="0" locked="0" layoutInCell="1" allowOverlap="1" relativeHeight="10">
             <wp:simplePos x="0" y="0"/>
             <wp:positionH relativeFrom="column">
-              <wp:align>center</wp:align>
+              <wp:posOffset>0</wp:posOffset>
             </wp:positionH>
             <wp:positionV relativeFrom="paragraph">
               <wp:posOffset>635</wp:posOffset>
@@ -73911,7 +74020,7 @@
                     </pic:cNvPicPr>
                   </pic:nvPicPr>
                   <pic:blipFill>
-                    <a:blip r:embed="rId32"/>
+                    <a:blip r:embed="rId33"/>
                     <a:stretch>
                       <a:fillRect/>
                     </a:stretch>
@@ -73969,7 +74078,7 @@
       </w:pPr>
       <w:r>
         <w:drawing>
-          <wp:anchor behindDoc="0" distT="0" distB="0" distL="0" distR="0" simplePos="0" locked="0" layoutInCell="1" allowOverlap="1" relativeHeight="129">
+          <wp:anchor behindDoc="0" distT="0" distB="0" distL="0" distR="0" simplePos="0" locked="0" layoutInCell="1" allowOverlap="1" relativeHeight="11">
             <wp:simplePos x="0" y="0"/>
             <wp:positionH relativeFrom="column">
               <wp:posOffset>0</wp:posOffset>
@@ -73994,7 +74103,7 @@
                     </pic:cNvPicPr>
                   </pic:nvPicPr>
                   <pic:blipFill>
-                    <a:blip r:embed="rId33"/>
+                    <a:blip r:embed="rId34"/>
                     <a:stretch>
                       <a:fillRect/>
                     </a:stretch>
@@ -74035,6 +74144,9 @@
       <w:r>
         <w:rPr/>
       </w:r>
+      <w:r>
+        <w:br w:type="page"/>
+      </w:r>
     </w:p>
     <w:p>
       <w:pPr>
@@ -74043,10 +74155,10 @@
       </w:pPr>
       <w:r>
         <w:drawing>
-          <wp:anchor behindDoc="0" distT="0" distB="0" distL="0" distR="0" simplePos="0" locked="0" layoutInCell="1" allowOverlap="1" relativeHeight="130">
+          <wp:anchor behindDoc="0" distT="0" distB="0" distL="0" distR="0" simplePos="0" locked="0" layoutInCell="1" allowOverlap="1" relativeHeight="12">
             <wp:simplePos x="0" y="0"/>
             <wp:positionH relativeFrom="column">
-              <wp:posOffset>0</wp:posOffset>
+              <wp:align>center</wp:align>
             </wp:positionH>
             <wp:positionV relativeFrom="paragraph">
               <wp:posOffset>57785</wp:posOffset>
@@ -74068,7 +74180,7 @@
                     </pic:cNvPicPr>
                   </pic:nvPicPr>
                   <pic:blipFill>
-                    <a:blip r:embed="rId34"/>
+                    <a:blip r:embed="rId35"/>
                     <a:stretch>
                       <a:fillRect/>
                     </a:stretch>
@@ -74126,7 +74238,7 @@
       </w:pPr>
       <w:r>
         <w:drawing>
-          <wp:anchor behindDoc="0" distT="0" distB="0" distL="0" distR="0" simplePos="0" locked="0" layoutInCell="1" allowOverlap="1" relativeHeight="131">
+          <wp:anchor behindDoc="0" distT="0" distB="0" distL="0" distR="0" simplePos="0" locked="0" layoutInCell="1" allowOverlap="1" relativeHeight="13">
             <wp:simplePos x="0" y="0"/>
             <wp:positionH relativeFrom="column">
               <wp:align>center</wp:align>
@@ -74151,7 +74263,7 @@
                     </pic:cNvPicPr>
                   </pic:nvPicPr>
                   <pic:blipFill>
-                    <a:blip r:embed="rId35"/>
+                    <a:blip r:embed="rId36"/>
                     <a:stretch>
                       <a:fillRect/>
                     </a:stretch>
@@ -74191,16 +74303,21 @@
       </w:pPr>
       <w:r>
         <w:rPr/>
-        <w:t>更多内容还请自行探索</w:t>
-      </w:r>
-      <w:r>
-        <w:rPr/>
-        <w:t>。</w:t>
+      </w:r>
+    </w:p>
+    <w:p>
+      <w:pPr>
+        <w:pStyle w:val="CExperimentReport1"/>
+        <w:rPr/>
+      </w:pPr>
+      <w:r>
+        <w:rPr/>
+        <w:t>更多内容还请自行探索。</w:t>
       </w:r>
     </w:p>
     <w:sectPr>
-      <w:headerReference w:type="default" r:id="rId36"/>
-      <w:footerReference w:type="default" r:id="rId37"/>
+      <w:headerReference w:type="default" r:id="rId37"/>
+      <w:footerReference w:type="default" r:id="rId38"/>
       <w:type w:val="nextPage"/>
       <w:pgSz w:w="11906" w:h="16838"/>
       <w:pgMar w:left="1800" w:right="1800" w:header="851" w:top="1440" w:footer="992" w:bottom="1440" w:gutter="0"/>
@@ -77728,6 +77845,524 @@
       <w:lang w:val="zxx" w:eastAsia="zxx" w:bidi="zxx"/>
     </w:rPr>
   </w:style>
+  <w:style w:type="character" w:styleId="ListLabel113">
+    <w:name w:val="ListLabel 113"/>
+    <w:qFormat/>
+    <w:rPr>
+      <w:lang w:val="en-US"/>
+    </w:rPr>
+  </w:style>
+  <w:style w:type="character" w:styleId="ListLabel114">
+    <w:name w:val="ListLabel 114"/>
+    <w:qFormat/>
+    <w:rPr>
+      <w:rFonts w:cs="Wingdings"/>
+    </w:rPr>
+  </w:style>
+  <w:style w:type="character" w:styleId="ListLabel115">
+    <w:name w:val="ListLabel 115"/>
+    <w:qFormat/>
+    <w:rPr>
+      <w:rFonts w:cs="Wingdings"/>
+    </w:rPr>
+  </w:style>
+  <w:style w:type="character" w:styleId="ListLabel116">
+    <w:name w:val="ListLabel 116"/>
+    <w:qFormat/>
+    <w:rPr>
+      <w:rFonts w:cs="Wingdings"/>
+    </w:rPr>
+  </w:style>
+  <w:style w:type="character" w:styleId="ListLabel117">
+    <w:name w:val="ListLabel 117"/>
+    <w:qFormat/>
+    <w:rPr>
+      <w:rFonts w:cs="Wingdings"/>
+    </w:rPr>
+  </w:style>
+  <w:style w:type="character" w:styleId="ListLabel118">
+    <w:name w:val="ListLabel 118"/>
+    <w:qFormat/>
+    <w:rPr>
+      <w:rFonts w:cs="Wingdings"/>
+    </w:rPr>
+  </w:style>
+  <w:style w:type="character" w:styleId="ListLabel119">
+    <w:name w:val="ListLabel 119"/>
+    <w:qFormat/>
+    <w:rPr>
+      <w:rFonts w:cs="Wingdings"/>
+    </w:rPr>
+  </w:style>
+  <w:style w:type="character" w:styleId="ListLabel120">
+    <w:name w:val="ListLabel 120"/>
+    <w:qFormat/>
+    <w:rPr>
+      <w:rFonts w:cs="Wingdings"/>
+    </w:rPr>
+  </w:style>
+  <w:style w:type="character" w:styleId="ListLabel121">
+    <w:name w:val="ListLabel 121"/>
+    <w:qFormat/>
+    <w:rPr>
+      <w:rFonts w:cs="Wingdings"/>
+    </w:rPr>
+  </w:style>
+  <w:style w:type="character" w:styleId="ListLabel122">
+    <w:name w:val="ListLabel 122"/>
+    <w:qFormat/>
+    <w:rPr>
+      <w:rFonts w:cs="Wingdings"/>
+    </w:rPr>
+  </w:style>
+  <w:style w:type="character" w:styleId="ListLabel123">
+    <w:name w:val="ListLabel 123"/>
+    <w:qFormat/>
+    <w:rPr>
+      <w:rFonts w:cs="Wingdings"/>
+    </w:rPr>
+  </w:style>
+  <w:style w:type="character" w:styleId="ListLabel124">
+    <w:name w:val="ListLabel 124"/>
+    <w:qFormat/>
+    <w:rPr>
+      <w:rFonts w:cs="Wingdings"/>
+    </w:rPr>
+  </w:style>
+  <w:style w:type="character" w:styleId="ListLabel125">
+    <w:name w:val="ListLabel 125"/>
+    <w:qFormat/>
+    <w:rPr>
+      <w:rFonts w:cs="Wingdings"/>
+    </w:rPr>
+  </w:style>
+  <w:style w:type="character" w:styleId="ListLabel126">
+    <w:name w:val="ListLabel 126"/>
+    <w:qFormat/>
+    <w:rPr>
+      <w:rFonts w:cs="Wingdings"/>
+    </w:rPr>
+  </w:style>
+  <w:style w:type="character" w:styleId="ListLabel127">
+    <w:name w:val="ListLabel 127"/>
+    <w:qFormat/>
+    <w:rPr>
+      <w:rFonts w:cs="Wingdings"/>
+    </w:rPr>
+  </w:style>
+  <w:style w:type="character" w:styleId="ListLabel128">
+    <w:name w:val="ListLabel 128"/>
+    <w:qFormat/>
+    <w:rPr>
+      <w:rFonts w:cs="Wingdings"/>
+    </w:rPr>
+  </w:style>
+  <w:style w:type="character" w:styleId="ListLabel129">
+    <w:name w:val="ListLabel 129"/>
+    <w:qFormat/>
+    <w:rPr>
+      <w:rFonts w:cs="Wingdings"/>
+    </w:rPr>
+  </w:style>
+  <w:style w:type="character" w:styleId="ListLabel130">
+    <w:name w:val="ListLabel 130"/>
+    <w:qFormat/>
+    <w:rPr>
+      <w:rFonts w:cs="Wingdings"/>
+    </w:rPr>
+  </w:style>
+  <w:style w:type="character" w:styleId="ListLabel131">
+    <w:name w:val="ListLabel 131"/>
+    <w:qFormat/>
+    <w:rPr>
+      <w:rFonts w:cs="Wingdings"/>
+    </w:rPr>
+  </w:style>
+  <w:style w:type="character" w:styleId="ListLabel132">
+    <w:name w:val="ListLabel 132"/>
+    <w:qFormat/>
+    <w:rPr>
+      <w:rFonts w:cs="Wingdings"/>
+    </w:rPr>
+  </w:style>
+  <w:style w:type="character" w:styleId="ListLabel133">
+    <w:name w:val="ListLabel 133"/>
+    <w:qFormat/>
+    <w:rPr>
+      <w:rFonts w:cs="Wingdings"/>
+    </w:rPr>
+  </w:style>
+  <w:style w:type="character" w:styleId="ListLabel134">
+    <w:name w:val="ListLabel 134"/>
+    <w:qFormat/>
+    <w:rPr>
+      <w:rFonts w:cs="Wingdings"/>
+    </w:rPr>
+  </w:style>
+  <w:style w:type="character" w:styleId="ListLabel135">
+    <w:name w:val="ListLabel 135"/>
+    <w:qFormat/>
+    <w:rPr>
+      <w:rFonts w:cs="Wingdings"/>
+    </w:rPr>
+  </w:style>
+  <w:style w:type="character" w:styleId="ListLabel136">
+    <w:name w:val="ListLabel 136"/>
+    <w:qFormat/>
+    <w:rPr>
+      <w:rFonts w:cs="Wingdings"/>
+    </w:rPr>
+  </w:style>
+  <w:style w:type="character" w:styleId="ListLabel137">
+    <w:name w:val="ListLabel 137"/>
+    <w:qFormat/>
+    <w:rPr>
+      <w:rFonts w:cs="Wingdings"/>
+    </w:rPr>
+  </w:style>
+  <w:style w:type="character" w:styleId="ListLabel138">
+    <w:name w:val="ListLabel 138"/>
+    <w:qFormat/>
+    <w:rPr>
+      <w:rFonts w:cs="Wingdings"/>
+    </w:rPr>
+  </w:style>
+  <w:style w:type="character" w:styleId="ListLabel139">
+    <w:name w:val="ListLabel 139"/>
+    <w:qFormat/>
+    <w:rPr>
+      <w:rFonts w:cs="Wingdings"/>
+    </w:rPr>
+  </w:style>
+  <w:style w:type="character" w:styleId="ListLabel140">
+    <w:name w:val="ListLabel 140"/>
+    <w:qFormat/>
+    <w:rPr>
+      <w:rFonts w:cs="Wingdings"/>
+    </w:rPr>
+  </w:style>
+  <w:style w:type="character" w:styleId="ListLabel141">
+    <w:name w:val="ListLabel 141"/>
+    <w:qFormat/>
+    <w:rPr>
+      <w:rFonts w:cs="Wingdings"/>
+    </w:rPr>
+  </w:style>
+  <w:style w:type="character" w:styleId="ListLabel142">
+    <w:name w:val="ListLabel 142"/>
+    <w:qFormat/>
+    <w:rPr>
+      <w:rFonts w:cs="Wingdings"/>
+    </w:rPr>
+  </w:style>
+  <w:style w:type="character" w:styleId="ListLabel143">
+    <w:name w:val="ListLabel 143"/>
+    <w:qFormat/>
+    <w:rPr>
+      <w:rFonts w:cs="Wingdings"/>
+    </w:rPr>
+  </w:style>
+  <w:style w:type="character" w:styleId="ListLabel144">
+    <w:name w:val="ListLabel 144"/>
+    <w:qFormat/>
+    <w:rPr>
+      <w:rFonts w:cs="Wingdings"/>
+    </w:rPr>
+  </w:style>
+  <w:style w:type="character" w:styleId="ListLabel145">
+    <w:name w:val="ListLabel 145"/>
+    <w:qFormat/>
+    <w:rPr>
+      <w:rFonts w:cs="Wingdings"/>
+    </w:rPr>
+  </w:style>
+  <w:style w:type="character" w:styleId="ListLabel146">
+    <w:name w:val="ListLabel 146"/>
+    <w:qFormat/>
+    <w:rPr>
+      <w:rFonts w:cs="Wingdings"/>
+    </w:rPr>
+  </w:style>
+  <w:style w:type="character" w:styleId="ListLabel147">
+    <w:name w:val="ListLabel 147"/>
+    <w:qFormat/>
+    <w:rPr>
+      <w:rFonts w:cs="Wingdings"/>
+    </w:rPr>
+  </w:style>
+  <w:style w:type="character" w:styleId="ListLabel148">
+    <w:name w:val="ListLabel 148"/>
+    <w:qFormat/>
+    <w:rPr>
+      <w:rFonts w:cs="Wingdings"/>
+    </w:rPr>
+  </w:style>
+  <w:style w:type="character" w:styleId="ListLabel149">
+    <w:name w:val="ListLabel 149"/>
+    <w:qFormat/>
+    <w:rPr>
+      <w:rFonts w:cs="Wingdings"/>
+    </w:rPr>
+  </w:style>
+  <w:style w:type="character" w:styleId="ListLabel150">
+    <w:name w:val="ListLabel 150"/>
+    <w:qFormat/>
+    <w:rPr>
+      <w:lang w:val="en-US"/>
+    </w:rPr>
+  </w:style>
+  <w:style w:type="character" w:styleId="ListLabel151">
+    <w:name w:val="ListLabel 151"/>
+    <w:qFormat/>
+    <w:rPr>
+      <w:rFonts w:cs="Wingdings"/>
+    </w:rPr>
+  </w:style>
+  <w:style w:type="character" w:styleId="ListLabel152">
+    <w:name w:val="ListLabel 152"/>
+    <w:qFormat/>
+    <w:rPr>
+      <w:rFonts w:cs="Wingdings"/>
+    </w:rPr>
+  </w:style>
+  <w:style w:type="character" w:styleId="ListLabel153">
+    <w:name w:val="ListLabel 153"/>
+    <w:qFormat/>
+    <w:rPr>
+      <w:rFonts w:cs="Wingdings"/>
+    </w:rPr>
+  </w:style>
+  <w:style w:type="character" w:styleId="ListLabel154">
+    <w:name w:val="ListLabel 154"/>
+    <w:qFormat/>
+    <w:rPr>
+      <w:rFonts w:cs="Wingdings"/>
+    </w:rPr>
+  </w:style>
+  <w:style w:type="character" w:styleId="ListLabel155">
+    <w:name w:val="ListLabel 155"/>
+    <w:qFormat/>
+    <w:rPr>
+      <w:rFonts w:cs="Wingdings"/>
+    </w:rPr>
+  </w:style>
+  <w:style w:type="character" w:styleId="ListLabel156">
+    <w:name w:val="ListLabel 156"/>
+    <w:qFormat/>
+    <w:rPr>
+      <w:rFonts w:cs="Wingdings"/>
+    </w:rPr>
+  </w:style>
+  <w:style w:type="character" w:styleId="ListLabel157">
+    <w:name w:val="ListLabel 157"/>
+    <w:qFormat/>
+    <w:rPr>
+      <w:rFonts w:cs="Wingdings"/>
+    </w:rPr>
+  </w:style>
+  <w:style w:type="character" w:styleId="ListLabel158">
+    <w:name w:val="ListLabel 158"/>
+    <w:qFormat/>
+    <w:rPr>
+      <w:rFonts w:cs="Wingdings"/>
+    </w:rPr>
+  </w:style>
+  <w:style w:type="character" w:styleId="ListLabel159">
+    <w:name w:val="ListLabel 159"/>
+    <w:qFormat/>
+    <w:rPr>
+      <w:rFonts w:cs="Wingdings"/>
+    </w:rPr>
+  </w:style>
+  <w:style w:type="character" w:styleId="ListLabel160">
+    <w:name w:val="ListLabel 160"/>
+    <w:qFormat/>
+    <w:rPr>
+      <w:rFonts w:cs="Wingdings"/>
+    </w:rPr>
+  </w:style>
+  <w:style w:type="character" w:styleId="ListLabel161">
+    <w:name w:val="ListLabel 161"/>
+    <w:qFormat/>
+    <w:rPr>
+      <w:rFonts w:cs="Wingdings"/>
+    </w:rPr>
+  </w:style>
+  <w:style w:type="character" w:styleId="ListLabel162">
+    <w:name w:val="ListLabel 162"/>
+    <w:qFormat/>
+    <w:rPr>
+      <w:rFonts w:cs="Wingdings"/>
+    </w:rPr>
+  </w:style>
+  <w:style w:type="character" w:styleId="ListLabel163">
+    <w:name w:val="ListLabel 163"/>
+    <w:qFormat/>
+    <w:rPr>
+      <w:rFonts w:cs="Wingdings"/>
+    </w:rPr>
+  </w:style>
+  <w:style w:type="character" w:styleId="ListLabel164">
+    <w:name w:val="ListLabel 164"/>
+    <w:qFormat/>
+    <w:rPr>
+      <w:rFonts w:cs="Wingdings"/>
+    </w:rPr>
+  </w:style>
+  <w:style w:type="character" w:styleId="ListLabel165">
+    <w:name w:val="ListLabel 165"/>
+    <w:qFormat/>
+    <w:rPr>
+      <w:rFonts w:cs="Wingdings"/>
+    </w:rPr>
+  </w:style>
+  <w:style w:type="character" w:styleId="ListLabel166">
+    <w:name w:val="ListLabel 166"/>
+    <w:qFormat/>
+    <w:rPr>
+      <w:rFonts w:cs="Wingdings"/>
+    </w:rPr>
+  </w:style>
+  <w:style w:type="character" w:styleId="ListLabel167">
+    <w:name w:val="ListLabel 167"/>
+    <w:qFormat/>
+    <w:rPr>
+      <w:rFonts w:cs="Wingdings"/>
+    </w:rPr>
+  </w:style>
+  <w:style w:type="character" w:styleId="ListLabel168">
+    <w:name w:val="ListLabel 168"/>
+    <w:qFormat/>
+    <w:rPr>
+      <w:rFonts w:cs="Wingdings"/>
+    </w:rPr>
+  </w:style>
+  <w:style w:type="character" w:styleId="ListLabel169">
+    <w:name w:val="ListLabel 169"/>
+    <w:qFormat/>
+    <w:rPr>
+      <w:rFonts w:cs="Wingdings"/>
+    </w:rPr>
+  </w:style>
+  <w:style w:type="character" w:styleId="ListLabel170">
+    <w:name w:val="ListLabel 170"/>
+    <w:qFormat/>
+    <w:rPr>
+      <w:rFonts w:cs="Wingdings"/>
+    </w:rPr>
+  </w:style>
+  <w:style w:type="character" w:styleId="ListLabel171">
+    <w:name w:val="ListLabel 171"/>
+    <w:qFormat/>
+    <w:rPr>
+      <w:rFonts w:cs="Wingdings"/>
+    </w:rPr>
+  </w:style>
+  <w:style w:type="character" w:styleId="ListLabel172">
+    <w:name w:val="ListLabel 172"/>
+    <w:qFormat/>
+    <w:rPr>
+      <w:rFonts w:cs="Wingdings"/>
+    </w:rPr>
+  </w:style>
+  <w:style w:type="character" w:styleId="ListLabel173">
+    <w:name w:val="ListLabel 173"/>
+    <w:qFormat/>
+    <w:rPr>
+      <w:rFonts w:cs="Wingdings"/>
+    </w:rPr>
+  </w:style>
+  <w:style w:type="character" w:styleId="ListLabel174">
+    <w:name w:val="ListLabel 174"/>
+    <w:qFormat/>
+    <w:rPr>
+      <w:rFonts w:cs="Wingdings"/>
+    </w:rPr>
+  </w:style>
+  <w:style w:type="character" w:styleId="ListLabel175">
+    <w:name w:val="ListLabel 175"/>
+    <w:qFormat/>
+    <w:rPr>
+      <w:rFonts w:cs="Wingdings"/>
+    </w:rPr>
+  </w:style>
+  <w:style w:type="character" w:styleId="ListLabel176">
+    <w:name w:val="ListLabel 176"/>
+    <w:qFormat/>
+    <w:rPr>
+      <w:rFonts w:cs="Wingdings"/>
+    </w:rPr>
+  </w:style>
+  <w:style w:type="character" w:styleId="ListLabel177">
+    <w:name w:val="ListLabel 177"/>
+    <w:qFormat/>
+    <w:rPr>
+      <w:rFonts w:cs="Wingdings"/>
+    </w:rPr>
+  </w:style>
+  <w:style w:type="character" w:styleId="ListLabel178">
+    <w:name w:val="ListLabel 178"/>
+    <w:qFormat/>
+    <w:rPr>
+      <w:rFonts w:cs="Wingdings"/>
+    </w:rPr>
+  </w:style>
+  <w:style w:type="character" w:styleId="ListLabel179">
+    <w:name w:val="ListLabel 179"/>
+    <w:qFormat/>
+    <w:rPr>
+      <w:rFonts w:cs="Wingdings"/>
+    </w:rPr>
+  </w:style>
+  <w:style w:type="character" w:styleId="ListLabel180">
+    <w:name w:val="ListLabel 180"/>
+    <w:qFormat/>
+    <w:rPr>
+      <w:rFonts w:cs="Wingdings"/>
+    </w:rPr>
+  </w:style>
+  <w:style w:type="character" w:styleId="ListLabel181">
+    <w:name w:val="ListLabel 181"/>
+    <w:qFormat/>
+    <w:rPr>
+      <w:rFonts w:cs="Wingdings"/>
+    </w:rPr>
+  </w:style>
+  <w:style w:type="character" w:styleId="ListLabel182">
+    <w:name w:val="ListLabel 182"/>
+    <w:qFormat/>
+    <w:rPr>
+      <w:rFonts w:cs="Wingdings"/>
+    </w:rPr>
+  </w:style>
+  <w:style w:type="character" w:styleId="ListLabel183">
+    <w:name w:val="ListLabel 183"/>
+    <w:qFormat/>
+    <w:rPr>
+      <w:rFonts w:cs="Wingdings"/>
+    </w:rPr>
+  </w:style>
+  <w:style w:type="character" w:styleId="ListLabel184">
+    <w:name w:val="ListLabel 184"/>
+    <w:qFormat/>
+    <w:rPr>
+      <w:rFonts w:cs="Wingdings"/>
+    </w:rPr>
+  </w:style>
+  <w:style w:type="character" w:styleId="ListLabel185">
+    <w:name w:val="ListLabel 185"/>
+    <w:qFormat/>
+    <w:rPr>
+      <w:rFonts w:cs="Wingdings"/>
+    </w:rPr>
+  </w:style>
+  <w:style w:type="character" w:styleId="ListLabel186">
+    <w:name w:val="ListLabel 186"/>
+    <w:qFormat/>
+    <w:rPr>
+      <w:rFonts w:cs="Wingdings"/>
+    </w:rPr>
+  </w:style>
   <w:style w:type="paragraph" w:styleId="Heading" w:customStyle="1">
     <w:name w:val="Heading"/>
     <w:basedOn w:val="Normal"/>

--- a/Experiment_Report/U201610136 朱晓光 C语言课程设计报告.docx
+++ b/Experiment_Report/U201610136 朱晓光 C语言课程设计报告.docx
@@ -200,12 +200,12 @@
               <wp:anchor behindDoc="0" distT="0" distB="0" distL="114300" distR="114300" simplePos="0" locked="0" layoutInCell="1" allowOverlap="1" relativeHeight="8">
                 <wp:simplePos x="0" y="0"/>
                 <wp:positionH relativeFrom="column">
-                  <wp:posOffset>1084580</wp:posOffset>
+                  <wp:posOffset>1085850</wp:posOffset>
                 </wp:positionH>
                 <wp:positionV relativeFrom="paragraph">
-                  <wp:posOffset>-31750</wp:posOffset>
+                  <wp:posOffset>-31115</wp:posOffset>
                 </wp:positionV>
-                <wp:extent cx="3603625" cy="4445"/>
+                <wp:extent cx="3604895" cy="5715"/>
                 <wp:effectExtent l="13335" t="13335" r="12065" b="5080"/>
                 <wp:wrapNone/>
                 <wp:docPr id="1" name="直接箭头连接符 13"/>
@@ -216,7 +216,7 @@
                       <wps:spPr>
                         <a:xfrm flipV="1" rot="10800000">
                           <a:off x="0" y="0"/>
-                          <a:ext cx="3602880" cy="3960"/>
+                          <a:ext cx="3604320" cy="5040"/>
                         </a:xfrm>
                         <a:custGeom>
                           <a:avLst/>
@@ -284,7 +284,7 @@
                 <wp:positionV relativeFrom="paragraph">
                   <wp:posOffset>356235</wp:posOffset>
                 </wp:positionV>
-                <wp:extent cx="2578735" cy="4445"/>
+                <wp:extent cx="2580005" cy="5715"/>
                 <wp:effectExtent l="13335" t="13335" r="12065" b="5080"/>
                 <wp:wrapNone/>
                 <wp:docPr id="2" name="直接箭头连接符 13"/>
@@ -295,7 +295,7 @@
                       <wps:spPr>
                         <a:xfrm>
                           <a:off x="0" y="0"/>
-                          <a:ext cx="2577960" cy="3960"/>
+                          <a:ext cx="2579400" cy="5040"/>
                         </a:xfrm>
                         <a:custGeom>
                           <a:avLst/>
@@ -371,7 +371,7 @@
                 <wp:positionV relativeFrom="paragraph">
                   <wp:posOffset>356235</wp:posOffset>
                 </wp:positionV>
-                <wp:extent cx="2578735" cy="4445"/>
+                <wp:extent cx="2580005" cy="5715"/>
                 <wp:effectExtent l="13335" t="13335" r="12065" b="5080"/>
                 <wp:wrapNone/>
                 <wp:docPr id="3" name="直接箭头连接符 13"/>
@@ -382,7 +382,7 @@
                       <wps:spPr>
                         <a:xfrm>
                           <a:off x="0" y="0"/>
-                          <a:ext cx="2577960" cy="3960"/>
+                          <a:ext cx="2579400" cy="5040"/>
                         </a:xfrm>
                         <a:custGeom>
                           <a:avLst/>
@@ -466,7 +466,7 @@
                 <wp:positionV relativeFrom="paragraph">
                   <wp:posOffset>325755</wp:posOffset>
                 </wp:positionV>
-                <wp:extent cx="2578735" cy="4445"/>
+                <wp:extent cx="2580005" cy="5715"/>
                 <wp:effectExtent l="13335" t="11430" r="12065" b="6985"/>
                 <wp:wrapNone/>
                 <wp:docPr id="4" name="直接箭头连接符 11"/>
@@ -477,7 +477,7 @@
                       <wps:spPr>
                         <a:xfrm>
                           <a:off x="0" y="0"/>
-                          <a:ext cx="2577960" cy="3960"/>
+                          <a:ext cx="2579400" cy="5040"/>
                         </a:xfrm>
                         <a:custGeom>
                           <a:avLst/>
@@ -561,7 +561,7 @@
                 <wp:positionV relativeFrom="paragraph">
                   <wp:posOffset>329565</wp:posOffset>
                 </wp:positionV>
-                <wp:extent cx="2578735" cy="4445"/>
+                <wp:extent cx="2580005" cy="5715"/>
                 <wp:effectExtent l="13335" t="5715" r="12065" b="12700"/>
                 <wp:wrapNone/>
                 <wp:docPr id="5" name="直接箭头连接符 10"/>
@@ -572,7 +572,7 @@
                       <wps:spPr>
                         <a:xfrm>
                           <a:off x="0" y="0"/>
-                          <a:ext cx="2577960" cy="3960"/>
+                          <a:ext cx="2579400" cy="5040"/>
                         </a:xfrm>
                         <a:custGeom>
                           <a:avLst/>
@@ -648,7 +648,7 @@
                 <wp:positionV relativeFrom="paragraph">
                   <wp:posOffset>340995</wp:posOffset>
                 </wp:positionV>
-                <wp:extent cx="2578735" cy="4445"/>
+                <wp:extent cx="2580005" cy="5715"/>
                 <wp:effectExtent l="13335" t="7620" r="12065" b="10795"/>
                 <wp:wrapNone/>
                 <wp:docPr id="6" name="直接箭头连接符 9"/>
@@ -659,7 +659,7 @@
                       <wps:spPr>
                         <a:xfrm>
                           <a:off x="0" y="0"/>
-                          <a:ext cx="2577960" cy="3960"/>
+                          <a:ext cx="2579400" cy="5040"/>
                         </a:xfrm>
                         <a:custGeom>
                           <a:avLst/>
@@ -750,7 +750,7 @@
                 <wp:positionV relativeFrom="paragraph">
                   <wp:posOffset>316230</wp:posOffset>
                 </wp:positionV>
-                <wp:extent cx="2578735" cy="4445"/>
+                <wp:extent cx="2580005" cy="5715"/>
                 <wp:effectExtent l="13335" t="11430" r="12065" b="6985"/>
                 <wp:wrapNone/>
                 <wp:docPr id="7" name="直接箭头连接符 8"/>
@@ -761,7 +761,7 @@
                       <wps:spPr>
                         <a:xfrm>
                           <a:off x="0" y="0"/>
-                          <a:ext cx="2577960" cy="3960"/>
+                          <a:ext cx="2579400" cy="5040"/>
                         </a:xfrm>
                         <a:custGeom>
                           <a:avLst/>
@@ -925,7 +925,7 @@
           <w:docPartGallery w:val="Table of Contents"/>
           <w:docPartUnique w:val="true"/>
         </w:docPartObj>
-        <w:id w:val="1093806170"/>
+        <w:id w:val="1169681492"/>
       </w:sdtPr>
       <w:sdtContent>
         <w:p>
@@ -2452,6 +2452,49 @@
         </w:p>
         <w:p>
           <w:pPr>
+            <w:pStyle w:val="Contents2"/>
+            <w:tabs>
+              <w:tab w:val="right" w:pos="8306" w:leader="dot"/>
+            </w:tabs>
+            <w:rPr/>
+          </w:pPr>
+          <w:hyperlink w:anchor="__RefHeading___Toc10229_1451433577">
+            <w:r>
+              <w:rPr>
+                <w:webHidden/>
+                <w:rStyle w:val="Style"/>
+              </w:rPr>
+              <w:t>9</w:t>
+            </w:r>
+            <w:r>
+              <w:rPr>
+                <w:rStyle w:val="Style"/>
+              </w:rPr>
+              <w:t>月</w:t>
+            </w:r>
+            <w:r>
+              <w:rPr>
+                <w:rStyle w:val="Style"/>
+              </w:rPr>
+              <w:t>9</w:t>
+            </w:r>
+            <w:r>
+              <w:rPr>
+                <w:rStyle w:val="Style"/>
+              </w:rPr>
+              <w:t>日更新</w:t>
+            </w:r>
+            <w:r>
+              <w:rPr>
+                <w:rStyle w:val="Style"/>
+              </w:rPr>
+              <w:tab/>
+              <w:t>31</w:t>
+            </w:r>
+          </w:hyperlink>
+        </w:p>
+        <w:p>
+          <w:pPr>
             <w:pStyle w:val="Contents1"/>
             <w:tabs>
               <w:tab w:val="right" w:pos="8306" w:leader="dot"/>
@@ -2647,7 +2690,7 @@
               </w:rPr>
               <w:t>./utils/faculty_functions.h</w:t>
               <w:tab/>
-              <w:t>52</w:t>
+              <w:t>53</w:t>
             </w:r>
           </w:hyperlink>
         </w:p>
@@ -2807,7 +2850,7 @@
               </w:rPr>
               <w:t>./utils/makefile</w:t>
               <w:tab/>
-              <w:t>92</w:t>
+              <w:t>93</w:t>
             </w:r>
           </w:hyperlink>
         </w:p>
@@ -2949,15 +2992,10 @@
         <w:rPr/>
         <w:tab/>
       </w:r>
-      <w:hyperlink r:id="rId3">
-        <w:r>
-          <w:rPr>
-            <w:webHidden/>
-            <w:rStyle w:val="VisitedInternetLink"/>
-          </w:rPr>
-          <w:t>https://github.com/smdsbz/curriculum-design-1</w:t>
-        </w:r>
-      </w:hyperlink>
+      <w:r>
+        <w:rPr/>
+        <w:t>https://github.com/smdsbz/curriculum-design-1</w:t>
+      </w:r>
     </w:p>
     <w:p>
       <w:pPr>
@@ -3290,7 +3328,7 @@
         <w:tblInd w:w="0" w:type="dxa"/>
         <w:tblCellMar>
           <w:top w:w="0" w:type="dxa"/>
-          <w:left w:w="83" w:type="dxa"/>
+          <w:left w:w="73" w:type="dxa"/>
           <w:bottom w:w="0" w:type="dxa"/>
           <w:right w:w="108" w:type="dxa"/>
         </w:tblCellMar>
@@ -3311,7 +3349,7 @@
             <w:tcBorders/>
             <w:shd w:fill="auto" w:val="clear"/>
             <w:tcMar>
-              <w:left w:w="83" w:type="dxa"/>
+              <w:left w:w="73" w:type="dxa"/>
             </w:tcMar>
           </w:tcPr>
           <w:p>
@@ -3342,7 +3380,7 @@
             <w:tcBorders/>
             <w:shd w:fill="auto" w:val="clear"/>
             <w:tcMar>
-              <w:left w:w="83" w:type="dxa"/>
+              <w:left w:w="73" w:type="dxa"/>
             </w:tcMar>
           </w:tcPr>
           <w:p>
@@ -3373,7 +3411,7 @@
             <w:tcBorders/>
             <w:shd w:fill="auto" w:val="clear"/>
             <w:tcMar>
-              <w:left w:w="83" w:type="dxa"/>
+              <w:left w:w="73" w:type="dxa"/>
             </w:tcMar>
           </w:tcPr>
           <w:p>
@@ -3404,7 +3442,7 @@
             <w:tcBorders/>
             <w:shd w:fill="auto" w:val="clear"/>
             <w:tcMar>
-              <w:left w:w="83" w:type="dxa"/>
+              <w:left w:w="73" w:type="dxa"/>
             </w:tcMar>
           </w:tcPr>
           <w:p>
@@ -3435,7 +3473,7 @@
             <w:tcBorders/>
             <w:shd w:fill="auto" w:val="clear"/>
             <w:tcMar>
-              <w:left w:w="83" w:type="dxa"/>
+              <w:left w:w="73" w:type="dxa"/>
             </w:tcMar>
           </w:tcPr>
           <w:p>
@@ -3489,7 +3527,7 @@
             <w:tcBorders/>
             <w:shd w:fill="auto" w:val="clear"/>
             <w:tcMar>
-              <w:left w:w="83" w:type="dxa"/>
+              <w:left w:w="73" w:type="dxa"/>
             </w:tcMar>
           </w:tcPr>
           <w:p>
@@ -3517,7 +3555,7 @@
             <w:tcBorders/>
             <w:shd w:fill="auto" w:val="clear"/>
             <w:tcMar>
-              <w:left w:w="83" w:type="dxa"/>
+              <w:left w:w="73" w:type="dxa"/>
             </w:tcMar>
           </w:tcPr>
           <w:p>
@@ -3545,7 +3583,7 @@
             <w:tcBorders/>
             <w:shd w:fill="auto" w:val="clear"/>
             <w:tcMar>
-              <w:left w:w="83" w:type="dxa"/>
+              <w:left w:w="73" w:type="dxa"/>
             </w:tcMar>
           </w:tcPr>
           <w:p>
@@ -3573,7 +3611,7 @@
             <w:tcBorders/>
             <w:shd w:fill="auto" w:val="clear"/>
             <w:tcMar>
-              <w:left w:w="83" w:type="dxa"/>
+              <w:left w:w="73" w:type="dxa"/>
             </w:tcMar>
           </w:tcPr>
           <w:p>
@@ -3601,7 +3639,7 @@
             <w:tcBorders/>
             <w:shd w:fill="auto" w:val="clear"/>
             <w:tcMar>
-              <w:left w:w="83" w:type="dxa"/>
+              <w:left w:w="73" w:type="dxa"/>
             </w:tcMar>
           </w:tcPr>
           <w:p>
@@ -3632,7 +3670,7 @@
             <w:tcBorders/>
             <w:shd w:fill="auto" w:val="clear"/>
             <w:tcMar>
-              <w:left w:w="83" w:type="dxa"/>
+              <w:left w:w="73" w:type="dxa"/>
             </w:tcMar>
           </w:tcPr>
           <w:p>
@@ -3660,7 +3698,7 @@
             <w:tcBorders/>
             <w:shd w:fill="auto" w:val="clear"/>
             <w:tcMar>
-              <w:left w:w="83" w:type="dxa"/>
+              <w:left w:w="73" w:type="dxa"/>
             </w:tcMar>
           </w:tcPr>
           <w:p>
@@ -3688,7 +3726,7 @@
             <w:tcBorders/>
             <w:shd w:fill="auto" w:val="clear"/>
             <w:tcMar>
-              <w:left w:w="83" w:type="dxa"/>
+              <w:left w:w="73" w:type="dxa"/>
             </w:tcMar>
           </w:tcPr>
           <w:p>
@@ -3716,7 +3754,7 @@
             <w:tcBorders/>
             <w:shd w:fill="auto" w:val="clear"/>
             <w:tcMar>
-              <w:left w:w="83" w:type="dxa"/>
+              <w:left w:w="73" w:type="dxa"/>
             </w:tcMar>
           </w:tcPr>
           <w:p>
@@ -3744,7 +3782,7 @@
             <w:tcBorders/>
             <w:shd w:fill="auto" w:val="clear"/>
             <w:tcMar>
-              <w:left w:w="83" w:type="dxa"/>
+              <w:left w:w="73" w:type="dxa"/>
             </w:tcMar>
           </w:tcPr>
           <w:p>
@@ -3775,7 +3813,7 @@
             <w:tcBorders/>
             <w:shd w:fill="auto" w:val="clear"/>
             <w:tcMar>
-              <w:left w:w="83" w:type="dxa"/>
+              <w:left w:w="73" w:type="dxa"/>
             </w:tcMar>
           </w:tcPr>
           <w:p>
@@ -3803,7 +3841,7 @@
             <w:tcBorders/>
             <w:shd w:fill="auto" w:val="clear"/>
             <w:tcMar>
-              <w:left w:w="83" w:type="dxa"/>
+              <w:left w:w="73" w:type="dxa"/>
             </w:tcMar>
           </w:tcPr>
           <w:p>
@@ -3832,7 +3870,7 @@
             <w:tcBorders/>
             <w:shd w:fill="auto" w:val="clear"/>
             <w:tcMar>
-              <w:left w:w="83" w:type="dxa"/>
+              <w:left w:w="73" w:type="dxa"/>
             </w:tcMar>
           </w:tcPr>
           <w:p>
@@ -3861,7 +3899,7 @@
             <w:tcBorders/>
             <w:shd w:fill="auto" w:val="clear"/>
             <w:tcMar>
-              <w:left w:w="83" w:type="dxa"/>
+              <w:left w:w="73" w:type="dxa"/>
             </w:tcMar>
           </w:tcPr>
           <w:p>
@@ -3890,7 +3928,7 @@
             <w:tcBorders/>
             <w:shd w:fill="auto" w:val="clear"/>
             <w:tcMar>
-              <w:left w:w="83" w:type="dxa"/>
+              <w:left w:w="73" w:type="dxa"/>
             </w:tcMar>
           </w:tcPr>
           <w:p>
@@ -3971,7 +4009,7 @@
         <w:tblInd w:w="0" w:type="dxa"/>
         <w:tblCellMar>
           <w:top w:w="0" w:type="dxa"/>
-          <w:left w:w="83" w:type="dxa"/>
+          <w:left w:w="73" w:type="dxa"/>
           <w:bottom w:w="0" w:type="dxa"/>
           <w:right w:w="108" w:type="dxa"/>
         </w:tblCellMar>
@@ -3993,7 +4031,7 @@
             <w:tcBorders/>
             <w:shd w:fill="auto" w:val="clear"/>
             <w:tcMar>
-              <w:left w:w="83" w:type="dxa"/>
+              <w:left w:w="73" w:type="dxa"/>
             </w:tcMar>
           </w:tcPr>
           <w:p>
@@ -4024,7 +4062,7 @@
             <w:tcBorders/>
             <w:shd w:fill="auto" w:val="clear"/>
             <w:tcMar>
-              <w:left w:w="83" w:type="dxa"/>
+              <w:left w:w="73" w:type="dxa"/>
             </w:tcMar>
           </w:tcPr>
           <w:p>
@@ -4055,7 +4093,7 @@
             <w:tcBorders/>
             <w:shd w:fill="auto" w:val="clear"/>
             <w:tcMar>
-              <w:left w:w="83" w:type="dxa"/>
+              <w:left w:w="73" w:type="dxa"/>
             </w:tcMar>
           </w:tcPr>
           <w:p>
@@ -4086,7 +4124,7 @@
             <w:tcBorders/>
             <w:shd w:fill="auto" w:val="clear"/>
             <w:tcMar>
-              <w:left w:w="83" w:type="dxa"/>
+              <w:left w:w="73" w:type="dxa"/>
             </w:tcMar>
           </w:tcPr>
           <w:p>
@@ -4127,7 +4165,7 @@
             <w:tcBorders/>
             <w:shd w:fill="auto" w:val="clear"/>
             <w:tcMar>
-              <w:left w:w="83" w:type="dxa"/>
+              <w:left w:w="73" w:type="dxa"/>
             </w:tcMar>
           </w:tcPr>
           <w:p>
@@ -4168,7 +4206,7 @@
             <w:tcBorders/>
             <w:shd w:fill="auto" w:val="clear"/>
             <w:tcMar>
-              <w:left w:w="83" w:type="dxa"/>
+              <w:left w:w="73" w:type="dxa"/>
             </w:tcMar>
           </w:tcPr>
           <w:p>
@@ -4202,7 +4240,7 @@
             <w:tcBorders/>
             <w:shd w:fill="auto" w:val="clear"/>
             <w:tcMar>
-              <w:left w:w="83" w:type="dxa"/>
+              <w:left w:w="73" w:type="dxa"/>
             </w:tcMar>
           </w:tcPr>
           <w:p>
@@ -4230,7 +4268,7 @@
             <w:tcBorders/>
             <w:shd w:fill="auto" w:val="clear"/>
             <w:tcMar>
-              <w:left w:w="83" w:type="dxa"/>
+              <w:left w:w="73" w:type="dxa"/>
             </w:tcMar>
           </w:tcPr>
           <w:p>
@@ -4258,7 +4296,7 @@
             <w:tcBorders/>
             <w:shd w:fill="auto" w:val="clear"/>
             <w:tcMar>
-              <w:left w:w="83" w:type="dxa"/>
+              <w:left w:w="73" w:type="dxa"/>
             </w:tcMar>
           </w:tcPr>
           <w:p>
@@ -4286,7 +4324,7 @@
             <w:tcBorders/>
             <w:shd w:fill="auto" w:val="clear"/>
             <w:tcMar>
-              <w:left w:w="83" w:type="dxa"/>
+              <w:left w:w="73" w:type="dxa"/>
             </w:tcMar>
           </w:tcPr>
           <w:p>
@@ -4314,7 +4352,7 @@
             <w:tcBorders/>
             <w:shd w:fill="auto" w:val="clear"/>
             <w:tcMar>
-              <w:left w:w="83" w:type="dxa"/>
+              <w:left w:w="73" w:type="dxa"/>
             </w:tcMar>
           </w:tcPr>
           <w:p>
@@ -4342,7 +4380,7 @@
             <w:tcBorders/>
             <w:shd w:fill="auto" w:val="clear"/>
             <w:tcMar>
-              <w:left w:w="83" w:type="dxa"/>
+              <w:left w:w="73" w:type="dxa"/>
             </w:tcMar>
           </w:tcPr>
           <w:p>
@@ -4373,7 +4411,7 @@
             <w:tcBorders/>
             <w:shd w:fill="auto" w:val="clear"/>
             <w:tcMar>
-              <w:left w:w="83" w:type="dxa"/>
+              <w:left w:w="73" w:type="dxa"/>
             </w:tcMar>
           </w:tcPr>
           <w:p>
@@ -4401,7 +4439,7 @@
             <w:tcBorders/>
             <w:shd w:fill="auto" w:val="clear"/>
             <w:tcMar>
-              <w:left w:w="83" w:type="dxa"/>
+              <w:left w:w="73" w:type="dxa"/>
             </w:tcMar>
           </w:tcPr>
           <w:p>
@@ -4429,7 +4467,7 @@
             <w:tcBorders/>
             <w:shd w:fill="auto" w:val="clear"/>
             <w:tcMar>
-              <w:left w:w="83" w:type="dxa"/>
+              <w:left w:w="73" w:type="dxa"/>
             </w:tcMar>
           </w:tcPr>
           <w:p>
@@ -4457,7 +4495,7 @@
             <w:tcBorders/>
             <w:shd w:fill="auto" w:val="clear"/>
             <w:tcMar>
-              <w:left w:w="83" w:type="dxa"/>
+              <w:left w:w="73" w:type="dxa"/>
             </w:tcMar>
           </w:tcPr>
           <w:p>
@@ -4485,7 +4523,7 @@
             <w:tcBorders/>
             <w:shd w:fill="auto" w:val="clear"/>
             <w:tcMar>
-              <w:left w:w="83" w:type="dxa"/>
+              <w:left w:w="73" w:type="dxa"/>
             </w:tcMar>
           </w:tcPr>
           <w:p>
@@ -4513,7 +4551,7 @@
             <w:tcBorders/>
             <w:shd w:fill="auto" w:val="clear"/>
             <w:tcMar>
-              <w:left w:w="83" w:type="dxa"/>
+              <w:left w:w="73" w:type="dxa"/>
             </w:tcMar>
           </w:tcPr>
           <w:p>
@@ -4544,7 +4582,7 @@
             <w:tcBorders/>
             <w:shd w:fill="auto" w:val="clear"/>
             <w:tcMar>
-              <w:left w:w="83" w:type="dxa"/>
+              <w:left w:w="73" w:type="dxa"/>
             </w:tcMar>
           </w:tcPr>
           <w:p>
@@ -4572,7 +4610,7 @@
             <w:tcBorders/>
             <w:shd w:fill="auto" w:val="clear"/>
             <w:tcMar>
-              <w:left w:w="83" w:type="dxa"/>
+              <w:left w:w="73" w:type="dxa"/>
             </w:tcMar>
           </w:tcPr>
           <w:p>
@@ -4601,7 +4639,7 @@
             <w:tcBorders/>
             <w:shd w:fill="auto" w:val="clear"/>
             <w:tcMar>
-              <w:left w:w="83" w:type="dxa"/>
+              <w:left w:w="73" w:type="dxa"/>
             </w:tcMar>
           </w:tcPr>
           <w:p>
@@ -4630,7 +4668,7 @@
             <w:tcBorders/>
             <w:shd w:fill="auto" w:val="clear"/>
             <w:tcMar>
-              <w:left w:w="83" w:type="dxa"/>
+              <w:left w:w="73" w:type="dxa"/>
             </w:tcMar>
           </w:tcPr>
           <w:p>
@@ -4659,7 +4697,7 @@
             <w:tcBorders/>
             <w:shd w:fill="auto" w:val="clear"/>
             <w:tcMar>
-              <w:left w:w="83" w:type="dxa"/>
+              <w:left w:w="73" w:type="dxa"/>
             </w:tcMar>
           </w:tcPr>
           <w:p>
@@ -4688,7 +4726,7 @@
             <w:tcBorders/>
             <w:shd w:fill="auto" w:val="clear"/>
             <w:tcMar>
-              <w:left w:w="83" w:type="dxa"/>
+              <w:left w:w="73" w:type="dxa"/>
             </w:tcMar>
           </w:tcPr>
           <w:p>
@@ -4761,7 +4799,7 @@
         <w:tblInd w:w="0" w:type="dxa"/>
         <w:tblCellMar>
           <w:top w:w="0" w:type="dxa"/>
-          <w:left w:w="83" w:type="dxa"/>
+          <w:left w:w="73" w:type="dxa"/>
           <w:bottom w:w="0" w:type="dxa"/>
           <w:right w:w="108" w:type="dxa"/>
         </w:tblCellMar>
@@ -4781,7 +4819,7 @@
             <w:tcBorders/>
             <w:shd w:fill="auto" w:val="clear"/>
             <w:tcMar>
-              <w:left w:w="83" w:type="dxa"/>
+              <w:left w:w="73" w:type="dxa"/>
             </w:tcMar>
           </w:tcPr>
           <w:p>
@@ -4812,7 +4850,7 @@
             <w:tcBorders/>
             <w:shd w:fill="auto" w:val="clear"/>
             <w:tcMar>
-              <w:left w:w="83" w:type="dxa"/>
+              <w:left w:w="73" w:type="dxa"/>
             </w:tcMar>
           </w:tcPr>
           <w:p>
@@ -4843,7 +4881,7 @@
             <w:tcBorders/>
             <w:shd w:fill="auto" w:val="clear"/>
             <w:tcMar>
-              <w:left w:w="83" w:type="dxa"/>
+              <w:left w:w="73" w:type="dxa"/>
             </w:tcMar>
           </w:tcPr>
           <w:p>
@@ -4884,7 +4922,7 @@
             <w:tcBorders/>
             <w:shd w:fill="auto" w:val="clear"/>
             <w:tcMar>
-              <w:left w:w="83" w:type="dxa"/>
+              <w:left w:w="73" w:type="dxa"/>
             </w:tcMar>
           </w:tcPr>
           <w:p>
@@ -4918,7 +4956,7 @@
             <w:tcBorders/>
             <w:shd w:fill="auto" w:val="clear"/>
             <w:tcMar>
-              <w:left w:w="83" w:type="dxa"/>
+              <w:left w:w="73" w:type="dxa"/>
             </w:tcMar>
           </w:tcPr>
           <w:p>
@@ -4946,7 +4984,7 @@
             <w:tcBorders/>
             <w:shd w:fill="auto" w:val="clear"/>
             <w:tcMar>
-              <w:left w:w="83" w:type="dxa"/>
+              <w:left w:w="73" w:type="dxa"/>
             </w:tcMar>
           </w:tcPr>
           <w:p>
@@ -4974,7 +5012,7 @@
             <w:tcBorders/>
             <w:shd w:fill="auto" w:val="clear"/>
             <w:tcMar>
-              <w:left w:w="83" w:type="dxa"/>
+              <w:left w:w="73" w:type="dxa"/>
             </w:tcMar>
           </w:tcPr>
           <w:p>
@@ -5002,7 +5040,7 @@
             <w:tcBorders/>
             <w:shd w:fill="auto" w:val="clear"/>
             <w:tcMar>
-              <w:left w:w="83" w:type="dxa"/>
+              <w:left w:w="73" w:type="dxa"/>
             </w:tcMar>
           </w:tcPr>
           <w:p>
@@ -5033,7 +5071,7 @@
             <w:tcBorders/>
             <w:shd w:fill="auto" w:val="clear"/>
             <w:tcMar>
-              <w:left w:w="83" w:type="dxa"/>
+              <w:left w:w="73" w:type="dxa"/>
             </w:tcMar>
           </w:tcPr>
           <w:p>
@@ -5061,7 +5099,7 @@
             <w:tcBorders/>
             <w:shd w:fill="auto" w:val="clear"/>
             <w:tcMar>
-              <w:left w:w="83" w:type="dxa"/>
+              <w:left w:w="73" w:type="dxa"/>
             </w:tcMar>
           </w:tcPr>
           <w:p>
@@ -5089,7 +5127,7 @@
             <w:tcBorders/>
             <w:shd w:fill="auto" w:val="clear"/>
             <w:tcMar>
-              <w:left w:w="83" w:type="dxa"/>
+              <w:left w:w="73" w:type="dxa"/>
             </w:tcMar>
           </w:tcPr>
           <w:p>
@@ -5117,7 +5155,7 @@
             <w:tcBorders/>
             <w:shd w:fill="auto" w:val="clear"/>
             <w:tcMar>
-              <w:left w:w="83" w:type="dxa"/>
+              <w:left w:w="73" w:type="dxa"/>
             </w:tcMar>
           </w:tcPr>
           <w:p>
@@ -5148,7 +5186,7 @@
             <w:tcBorders/>
             <w:shd w:fill="auto" w:val="clear"/>
             <w:tcMar>
-              <w:left w:w="83" w:type="dxa"/>
+              <w:left w:w="73" w:type="dxa"/>
             </w:tcMar>
           </w:tcPr>
           <w:p>
@@ -5176,7 +5214,7 @@
             <w:tcBorders/>
             <w:shd w:fill="auto" w:val="clear"/>
             <w:tcMar>
-              <w:left w:w="83" w:type="dxa"/>
+              <w:left w:w="73" w:type="dxa"/>
             </w:tcMar>
           </w:tcPr>
           <w:p>
@@ -5205,7 +5243,7 @@
             <w:tcBorders/>
             <w:shd w:fill="auto" w:val="clear"/>
             <w:tcMar>
-              <w:left w:w="83" w:type="dxa"/>
+              <w:left w:w="73" w:type="dxa"/>
             </w:tcMar>
           </w:tcPr>
           <w:p>
@@ -5234,7 +5272,7 @@
             <w:tcBorders/>
             <w:shd w:fill="auto" w:val="clear"/>
             <w:tcMar>
-              <w:left w:w="83" w:type="dxa"/>
+              <w:left w:w="73" w:type="dxa"/>
             </w:tcMar>
           </w:tcPr>
           <w:p>
@@ -5307,7 +5345,7 @@
         <w:tblInd w:w="0" w:type="dxa"/>
         <w:tblCellMar>
           <w:top w:w="0" w:type="dxa"/>
-          <w:left w:w="83" w:type="dxa"/>
+          <w:left w:w="73" w:type="dxa"/>
           <w:bottom w:w="0" w:type="dxa"/>
           <w:right w:w="108" w:type="dxa"/>
         </w:tblCellMar>
@@ -5328,7 +5366,7 @@
             <w:tcBorders/>
             <w:shd w:fill="auto" w:val="clear"/>
             <w:tcMar>
-              <w:left w:w="83" w:type="dxa"/>
+              <w:left w:w="73" w:type="dxa"/>
             </w:tcMar>
           </w:tcPr>
           <w:p>
@@ -5359,7 +5397,7 @@
             <w:tcBorders/>
             <w:shd w:fill="auto" w:val="clear"/>
             <w:tcMar>
-              <w:left w:w="83" w:type="dxa"/>
+              <w:left w:w="73" w:type="dxa"/>
             </w:tcMar>
           </w:tcPr>
           <w:p>
@@ -5390,7 +5428,7 @@
             <w:tcBorders/>
             <w:shd w:fill="auto" w:val="clear"/>
             <w:tcMar>
-              <w:left w:w="83" w:type="dxa"/>
+              <w:left w:w="73" w:type="dxa"/>
             </w:tcMar>
           </w:tcPr>
           <w:p>
@@ -5421,7 +5459,7 @@
             <w:tcBorders/>
             <w:shd w:fill="auto" w:val="clear"/>
             <w:tcMar>
-              <w:left w:w="83" w:type="dxa"/>
+              <w:left w:w="73" w:type="dxa"/>
             </w:tcMar>
           </w:tcPr>
           <w:p>
@@ -5452,7 +5490,7 @@
             <w:tcBorders/>
             <w:shd w:fill="auto" w:val="clear"/>
             <w:tcMar>
-              <w:left w:w="83" w:type="dxa"/>
+              <w:left w:w="73" w:type="dxa"/>
             </w:tcMar>
           </w:tcPr>
           <w:p>
@@ -5506,7 +5544,7 @@
             <w:tcBorders/>
             <w:shd w:fill="auto" w:val="clear"/>
             <w:tcMar>
-              <w:left w:w="83" w:type="dxa"/>
+              <w:left w:w="73" w:type="dxa"/>
             </w:tcMar>
           </w:tcPr>
           <w:p>
@@ -5534,7 +5572,7 @@
             <w:tcBorders/>
             <w:shd w:fill="auto" w:val="clear"/>
             <w:tcMar>
-              <w:left w:w="83" w:type="dxa"/>
+              <w:left w:w="73" w:type="dxa"/>
             </w:tcMar>
           </w:tcPr>
           <w:p>
@@ -5562,7 +5600,7 @@
             <w:tcBorders/>
             <w:shd w:fill="auto" w:val="clear"/>
             <w:tcMar>
-              <w:left w:w="83" w:type="dxa"/>
+              <w:left w:w="73" w:type="dxa"/>
             </w:tcMar>
           </w:tcPr>
           <w:p>
@@ -5590,7 +5628,7 @@
             <w:tcBorders/>
             <w:shd w:fill="auto" w:val="clear"/>
             <w:tcMar>
-              <w:left w:w="83" w:type="dxa"/>
+              <w:left w:w="73" w:type="dxa"/>
             </w:tcMar>
           </w:tcPr>
           <w:p>
@@ -5618,7 +5656,7 @@
             <w:tcBorders/>
             <w:shd w:fill="auto" w:val="clear"/>
             <w:tcMar>
-              <w:left w:w="83" w:type="dxa"/>
+              <w:left w:w="73" w:type="dxa"/>
             </w:tcMar>
           </w:tcPr>
           <w:p>
@@ -5649,7 +5687,7 @@
             <w:tcBorders/>
             <w:shd w:fill="auto" w:val="clear"/>
             <w:tcMar>
-              <w:left w:w="83" w:type="dxa"/>
+              <w:left w:w="73" w:type="dxa"/>
             </w:tcMar>
           </w:tcPr>
           <w:p>
@@ -5677,7 +5715,7 @@
             <w:tcBorders/>
             <w:shd w:fill="auto" w:val="clear"/>
             <w:tcMar>
-              <w:left w:w="83" w:type="dxa"/>
+              <w:left w:w="73" w:type="dxa"/>
             </w:tcMar>
           </w:tcPr>
           <w:p>
@@ -5705,7 +5743,7 @@
             <w:tcBorders/>
             <w:shd w:fill="auto" w:val="clear"/>
             <w:tcMar>
-              <w:left w:w="83" w:type="dxa"/>
+              <w:left w:w="73" w:type="dxa"/>
             </w:tcMar>
           </w:tcPr>
           <w:p>
@@ -5733,7 +5771,7 @@
             <w:tcBorders/>
             <w:shd w:fill="auto" w:val="clear"/>
             <w:tcMar>
-              <w:left w:w="83" w:type="dxa"/>
+              <w:left w:w="73" w:type="dxa"/>
             </w:tcMar>
           </w:tcPr>
           <w:p>
@@ -5761,7 +5799,7 @@
             <w:tcBorders/>
             <w:shd w:fill="auto" w:val="clear"/>
             <w:tcMar>
-              <w:left w:w="83" w:type="dxa"/>
+              <w:left w:w="73" w:type="dxa"/>
             </w:tcMar>
           </w:tcPr>
           <w:p>
@@ -5792,7 +5830,7 @@
             <w:tcBorders/>
             <w:shd w:fill="auto" w:val="clear"/>
             <w:tcMar>
-              <w:left w:w="83" w:type="dxa"/>
+              <w:left w:w="73" w:type="dxa"/>
             </w:tcMar>
           </w:tcPr>
           <w:p>
@@ -5820,7 +5858,7 @@
             <w:tcBorders/>
             <w:shd w:fill="auto" w:val="clear"/>
             <w:tcMar>
-              <w:left w:w="83" w:type="dxa"/>
+              <w:left w:w="73" w:type="dxa"/>
             </w:tcMar>
           </w:tcPr>
           <w:p>
@@ -5849,7 +5887,7 @@
             <w:tcBorders/>
             <w:shd w:fill="auto" w:val="clear"/>
             <w:tcMar>
-              <w:left w:w="83" w:type="dxa"/>
+              <w:left w:w="73" w:type="dxa"/>
             </w:tcMar>
           </w:tcPr>
           <w:p>
@@ -5878,7 +5916,7 @@
             <w:tcBorders/>
             <w:shd w:fill="auto" w:val="clear"/>
             <w:tcMar>
-              <w:left w:w="83" w:type="dxa"/>
+              <w:left w:w="73" w:type="dxa"/>
             </w:tcMar>
           </w:tcPr>
           <w:p>
@@ -5907,7 +5945,7 @@
             <w:tcBorders/>
             <w:shd w:fill="auto" w:val="clear"/>
             <w:tcMar>
-              <w:left w:w="83" w:type="dxa"/>
+              <w:left w:w="73" w:type="dxa"/>
             </w:tcMar>
           </w:tcPr>
           <w:p>
@@ -5980,7 +6018,7 @@
         <w:tblInd w:w="0" w:type="dxa"/>
         <w:tblCellMar>
           <w:top w:w="0" w:type="dxa"/>
-          <w:left w:w="83" w:type="dxa"/>
+          <w:left w:w="73" w:type="dxa"/>
           <w:bottom w:w="0" w:type="dxa"/>
           <w:right w:w="108" w:type="dxa"/>
         </w:tblCellMar>
@@ -6001,7 +6039,7 @@
             <w:tcBorders/>
             <w:shd w:fill="auto" w:val="clear"/>
             <w:tcMar>
-              <w:left w:w="83" w:type="dxa"/>
+              <w:left w:w="73" w:type="dxa"/>
             </w:tcMar>
           </w:tcPr>
           <w:p>
@@ -6032,7 +6070,7 @@
             <w:tcBorders/>
             <w:shd w:fill="auto" w:val="clear"/>
             <w:tcMar>
-              <w:left w:w="83" w:type="dxa"/>
+              <w:left w:w="73" w:type="dxa"/>
             </w:tcMar>
           </w:tcPr>
           <w:p>
@@ -6063,7 +6101,7 @@
             <w:tcBorders/>
             <w:shd w:fill="auto" w:val="clear"/>
             <w:tcMar>
-              <w:left w:w="83" w:type="dxa"/>
+              <w:left w:w="73" w:type="dxa"/>
             </w:tcMar>
           </w:tcPr>
           <w:p>
@@ -6094,7 +6132,7 @@
             <w:tcBorders/>
             <w:shd w:fill="auto" w:val="clear"/>
             <w:tcMar>
-              <w:left w:w="83" w:type="dxa"/>
+              <w:left w:w="73" w:type="dxa"/>
             </w:tcMar>
           </w:tcPr>
           <w:p>
@@ -6125,7 +6163,7 @@
             <w:tcBorders/>
             <w:shd w:fill="auto" w:val="clear"/>
             <w:tcMar>
-              <w:left w:w="83" w:type="dxa"/>
+              <w:left w:w="73" w:type="dxa"/>
             </w:tcMar>
           </w:tcPr>
           <w:p>
@@ -6159,7 +6197,7 @@
             <w:tcBorders/>
             <w:shd w:fill="auto" w:val="clear"/>
             <w:tcMar>
-              <w:left w:w="83" w:type="dxa"/>
+              <w:left w:w="73" w:type="dxa"/>
             </w:tcMar>
           </w:tcPr>
           <w:p>
@@ -6187,7 +6225,7 @@
             <w:tcBorders/>
             <w:shd w:fill="auto" w:val="clear"/>
             <w:tcMar>
-              <w:left w:w="83" w:type="dxa"/>
+              <w:left w:w="73" w:type="dxa"/>
             </w:tcMar>
           </w:tcPr>
           <w:p>
@@ -6215,7 +6253,7 @@
             <w:tcBorders/>
             <w:shd w:fill="auto" w:val="clear"/>
             <w:tcMar>
-              <w:left w:w="83" w:type="dxa"/>
+              <w:left w:w="73" w:type="dxa"/>
             </w:tcMar>
           </w:tcPr>
           <w:p>
@@ -6243,7 +6281,7 @@
             <w:tcBorders/>
             <w:shd w:fill="auto" w:val="clear"/>
             <w:tcMar>
-              <w:left w:w="83" w:type="dxa"/>
+              <w:left w:w="73" w:type="dxa"/>
             </w:tcMar>
           </w:tcPr>
           <w:p>
@@ -6271,7 +6309,7 @@
             <w:tcBorders/>
             <w:shd w:fill="auto" w:val="clear"/>
             <w:tcMar>
-              <w:left w:w="83" w:type="dxa"/>
+              <w:left w:w="73" w:type="dxa"/>
             </w:tcMar>
           </w:tcPr>
           <w:p>
@@ -6302,7 +6340,7 @@
             <w:tcBorders/>
             <w:shd w:fill="auto" w:val="clear"/>
             <w:tcMar>
-              <w:left w:w="83" w:type="dxa"/>
+              <w:left w:w="73" w:type="dxa"/>
             </w:tcMar>
           </w:tcPr>
           <w:p>
@@ -6330,7 +6368,7 @@
             <w:tcBorders/>
             <w:shd w:fill="auto" w:val="clear"/>
             <w:tcMar>
-              <w:left w:w="83" w:type="dxa"/>
+              <w:left w:w="73" w:type="dxa"/>
             </w:tcMar>
           </w:tcPr>
           <w:p>
@@ -6358,7 +6396,7 @@
             <w:tcBorders/>
             <w:shd w:fill="auto" w:val="clear"/>
             <w:tcMar>
-              <w:left w:w="83" w:type="dxa"/>
+              <w:left w:w="73" w:type="dxa"/>
             </w:tcMar>
           </w:tcPr>
           <w:p>
@@ -6386,7 +6424,7 @@
             <w:tcBorders/>
             <w:shd w:fill="auto" w:val="clear"/>
             <w:tcMar>
-              <w:left w:w="83" w:type="dxa"/>
+              <w:left w:w="73" w:type="dxa"/>
             </w:tcMar>
           </w:tcPr>
           <w:p>
@@ -6414,7 +6452,7 @@
             <w:tcBorders/>
             <w:shd w:fill="auto" w:val="clear"/>
             <w:tcMar>
-              <w:left w:w="83" w:type="dxa"/>
+              <w:left w:w="73" w:type="dxa"/>
             </w:tcMar>
           </w:tcPr>
           <w:p>
@@ -6445,7 +6483,7 @@
             <w:tcBorders/>
             <w:shd w:fill="auto" w:val="clear"/>
             <w:tcMar>
-              <w:left w:w="83" w:type="dxa"/>
+              <w:left w:w="73" w:type="dxa"/>
             </w:tcMar>
           </w:tcPr>
           <w:p>
@@ -6473,7 +6511,7 @@
             <w:tcBorders/>
             <w:shd w:fill="auto" w:val="clear"/>
             <w:tcMar>
-              <w:left w:w="83" w:type="dxa"/>
+              <w:left w:w="73" w:type="dxa"/>
             </w:tcMar>
           </w:tcPr>
           <w:p>
@@ -6502,7 +6540,7 @@
             <w:tcBorders/>
             <w:shd w:fill="auto" w:val="clear"/>
             <w:tcMar>
-              <w:left w:w="83" w:type="dxa"/>
+              <w:left w:w="73" w:type="dxa"/>
             </w:tcMar>
           </w:tcPr>
           <w:p>
@@ -6531,7 +6569,7 @@
             <w:tcBorders/>
             <w:shd w:fill="auto" w:val="clear"/>
             <w:tcMar>
-              <w:left w:w="83" w:type="dxa"/>
+              <w:left w:w="73" w:type="dxa"/>
             </w:tcMar>
           </w:tcPr>
           <w:p>
@@ -6560,7 +6598,7 @@
             <w:tcBorders/>
             <w:shd w:fill="auto" w:val="clear"/>
             <w:tcMar>
-              <w:left w:w="83" w:type="dxa"/>
+              <w:left w:w="73" w:type="dxa"/>
             </w:tcMar>
           </w:tcPr>
           <w:p>
@@ -6682,7 +6720,7 @@
                     </pic:cNvPicPr>
                   </pic:nvPicPr>
                   <pic:blipFill>
-                    <a:blip r:embed="rId4"/>
+                    <a:blip r:embed="rId3"/>
                     <a:stretch>
                       <a:fillRect/>
                     </a:stretch>
@@ -6776,7 +6814,7 @@
                     </pic:cNvPicPr>
                   </pic:nvPicPr>
                   <pic:blipFill>
-                    <a:blip r:embed="rId5"/>
+                    <a:blip r:embed="rId4"/>
                     <a:stretch>
                       <a:fillRect/>
                     </a:stretch>
@@ -6912,7 +6950,7 @@
                     </pic:cNvPicPr>
                   </pic:nvPicPr>
                   <pic:blipFill>
-                    <a:blip r:embed="rId6"/>
+                    <a:blip r:embed="rId5"/>
                     <a:stretch>
                       <a:fillRect/>
                     </a:stretch>
@@ -7020,7 +7058,7 @@
                     </pic:cNvPicPr>
                   </pic:nvPicPr>
                   <pic:blipFill>
-                    <a:blip r:embed="rId7"/>
+                    <a:blip r:embed="rId6"/>
                     <a:stretch>
                       <a:fillRect/>
                     </a:stretch>
@@ -7164,7 +7202,7 @@
                     </pic:cNvPicPr>
                   </pic:nvPicPr>
                   <pic:blipFill>
-                    <a:blip r:embed="rId8"/>
+                    <a:blip r:embed="rId7"/>
                     <a:stretch>
                       <a:fillRect/>
                     </a:stretch>
@@ -7443,7 +7481,7 @@
         <w:tblInd w:w="0" w:type="dxa"/>
         <w:tblCellMar>
           <w:top w:w="0" w:type="dxa"/>
-          <w:left w:w="83" w:type="dxa"/>
+          <w:left w:w="73" w:type="dxa"/>
           <w:bottom w:w="0" w:type="dxa"/>
           <w:right w:w="108" w:type="dxa"/>
         </w:tblCellMar>
@@ -7465,7 +7503,7 @@
             <w:tcBorders/>
             <w:shd w:fill="auto" w:val="clear"/>
             <w:tcMar>
-              <w:left w:w="83" w:type="dxa"/>
+              <w:left w:w="73" w:type="dxa"/>
             </w:tcMar>
           </w:tcPr>
           <w:p>
@@ -7494,7 +7532,7 @@
             <w:tcBorders/>
             <w:shd w:fill="auto" w:val="clear"/>
             <w:tcMar>
-              <w:left w:w="83" w:type="dxa"/>
+              <w:left w:w="73" w:type="dxa"/>
             </w:tcMar>
           </w:tcPr>
           <w:p>
@@ -7525,7 +7563,7 @@
             <w:tcBorders/>
             <w:shd w:fill="auto" w:val="clear"/>
             <w:tcMar>
-              <w:left w:w="83" w:type="dxa"/>
+              <w:left w:w="73" w:type="dxa"/>
             </w:tcMar>
           </w:tcPr>
           <w:p>
@@ -7557,7 +7595,7 @@
             <w:tcBorders/>
             <w:shd w:fill="auto" w:val="clear"/>
             <w:tcMar>
-              <w:left w:w="83" w:type="dxa"/>
+              <w:left w:w="73" w:type="dxa"/>
             </w:tcMar>
           </w:tcPr>
           <w:p>
@@ -7588,7 +7626,7 @@
             <w:tcBorders/>
             <w:shd w:fill="auto" w:val="clear"/>
             <w:tcMar>
-              <w:left w:w="83" w:type="dxa"/>
+              <w:left w:w="73" w:type="dxa"/>
             </w:tcMar>
           </w:tcPr>
           <w:p>
@@ -7619,7 +7657,7 @@
             <w:tcBorders/>
             <w:shd w:fill="auto" w:val="clear"/>
             <w:tcMar>
-              <w:left w:w="83" w:type="dxa"/>
+              <w:left w:w="73" w:type="dxa"/>
             </w:tcMar>
           </w:tcPr>
           <w:p>
@@ -7653,7 +7691,7 @@
             <w:tcBorders/>
             <w:shd w:fill="auto" w:val="clear"/>
             <w:tcMar>
-              <w:left w:w="83" w:type="dxa"/>
+              <w:left w:w="73" w:type="dxa"/>
             </w:tcMar>
           </w:tcPr>
           <w:p>
@@ -7682,7 +7720,7 @@
             <w:tcBorders/>
             <w:shd w:fill="auto" w:val="clear"/>
             <w:tcMar>
-              <w:left w:w="83" w:type="dxa"/>
+              <w:left w:w="73" w:type="dxa"/>
             </w:tcMar>
           </w:tcPr>
           <w:p>
@@ -7710,7 +7748,7 @@
             <w:tcBorders/>
             <w:shd w:fill="auto" w:val="clear"/>
             <w:tcMar>
-              <w:left w:w="83" w:type="dxa"/>
+              <w:left w:w="73" w:type="dxa"/>
             </w:tcMar>
           </w:tcPr>
           <w:p>
@@ -7738,7 +7776,7 @@
             <w:tcBorders/>
             <w:shd w:fill="auto" w:val="clear"/>
             <w:tcMar>
-              <w:left w:w="83" w:type="dxa"/>
+              <w:left w:w="73" w:type="dxa"/>
             </w:tcMar>
           </w:tcPr>
           <w:p>
@@ -7778,7 +7816,7 @@
             <w:tcBorders/>
             <w:shd w:fill="auto" w:val="clear"/>
             <w:tcMar>
-              <w:left w:w="83" w:type="dxa"/>
+              <w:left w:w="73" w:type="dxa"/>
             </w:tcMar>
           </w:tcPr>
           <w:p>
@@ -7807,7 +7845,7 @@
             <w:tcBorders/>
             <w:shd w:fill="auto" w:val="clear"/>
             <w:tcMar>
-              <w:left w:w="83" w:type="dxa"/>
+              <w:left w:w="73" w:type="dxa"/>
             </w:tcMar>
           </w:tcPr>
           <w:p>
@@ -7835,7 +7873,7 @@
             <w:tcBorders/>
             <w:shd w:fill="auto" w:val="clear"/>
             <w:tcMar>
-              <w:left w:w="83" w:type="dxa"/>
+              <w:left w:w="73" w:type="dxa"/>
             </w:tcMar>
           </w:tcPr>
           <w:p>
@@ -7863,7 +7901,7 @@
             <w:tcBorders/>
             <w:shd w:fill="auto" w:val="clear"/>
             <w:tcMar>
-              <w:left w:w="83" w:type="dxa"/>
+              <w:left w:w="73" w:type="dxa"/>
             </w:tcMar>
           </w:tcPr>
           <w:p>
@@ -7903,7 +7941,7 @@
             <w:tcBorders/>
             <w:shd w:fill="auto" w:val="clear"/>
             <w:tcMar>
-              <w:left w:w="83" w:type="dxa"/>
+              <w:left w:w="73" w:type="dxa"/>
             </w:tcMar>
           </w:tcPr>
           <w:p>
@@ -7932,7 +7970,7 @@
             <w:tcBorders/>
             <w:shd w:fill="auto" w:val="clear"/>
             <w:tcMar>
-              <w:left w:w="83" w:type="dxa"/>
+              <w:left w:w="73" w:type="dxa"/>
             </w:tcMar>
           </w:tcPr>
           <w:p>
@@ -7960,7 +7998,7 @@
             <w:tcBorders/>
             <w:shd w:fill="auto" w:val="clear"/>
             <w:tcMar>
-              <w:left w:w="83" w:type="dxa"/>
+              <w:left w:w="73" w:type="dxa"/>
             </w:tcMar>
           </w:tcPr>
           <w:p>
@@ -7988,7 +8026,7 @@
             <w:tcBorders/>
             <w:shd w:fill="auto" w:val="clear"/>
             <w:tcMar>
-              <w:left w:w="83" w:type="dxa"/>
+              <w:left w:w="73" w:type="dxa"/>
             </w:tcMar>
           </w:tcPr>
           <w:p>
@@ -8087,7 +8125,7 @@
         <w:tblInd w:w="0" w:type="dxa"/>
         <w:tblCellMar>
           <w:top w:w="0" w:type="dxa"/>
-          <w:left w:w="83" w:type="dxa"/>
+          <w:left w:w="73" w:type="dxa"/>
           <w:bottom w:w="0" w:type="dxa"/>
           <w:right w:w="108" w:type="dxa"/>
         </w:tblCellMar>
@@ -8106,7 +8144,7 @@
             <w:tcBorders/>
             <w:shd w:fill="auto" w:val="clear"/>
             <w:tcMar>
-              <w:left w:w="83" w:type="dxa"/>
+              <w:left w:w="73" w:type="dxa"/>
             </w:tcMar>
           </w:tcPr>
           <w:p>
@@ -8135,7 +8173,7 @@
             <w:tcBorders/>
             <w:shd w:fill="auto" w:val="clear"/>
             <w:tcMar>
-              <w:left w:w="83" w:type="dxa"/>
+              <w:left w:w="73" w:type="dxa"/>
             </w:tcMar>
           </w:tcPr>
           <w:p>
@@ -8166,7 +8204,7 @@
             <w:tcBorders/>
             <w:shd w:fill="auto" w:val="clear"/>
             <w:tcMar>
-              <w:left w:w="83" w:type="dxa"/>
+              <w:left w:w="73" w:type="dxa"/>
             </w:tcMar>
           </w:tcPr>
           <w:p>
@@ -8197,7 +8235,7 @@
             <w:tcBorders/>
             <w:shd w:fill="auto" w:val="clear"/>
             <w:tcMar>
-              <w:left w:w="83" w:type="dxa"/>
+              <w:left w:w="73" w:type="dxa"/>
             </w:tcMar>
           </w:tcPr>
           <w:p>
@@ -8228,7 +8266,7 @@
             <w:tcBorders/>
             <w:shd w:fill="auto" w:val="clear"/>
             <w:tcMar>
-              <w:left w:w="83" w:type="dxa"/>
+              <w:left w:w="73" w:type="dxa"/>
             </w:tcMar>
           </w:tcPr>
           <w:p>
@@ -8262,7 +8300,7 @@
             <w:tcBorders/>
             <w:shd w:fill="auto" w:val="clear"/>
             <w:tcMar>
-              <w:left w:w="83" w:type="dxa"/>
+              <w:left w:w="73" w:type="dxa"/>
             </w:tcMar>
           </w:tcPr>
           <w:p>
@@ -8290,7 +8328,7 @@
             <w:tcBorders/>
             <w:shd w:fill="auto" w:val="clear"/>
             <w:tcMar>
-              <w:left w:w="83" w:type="dxa"/>
+              <w:left w:w="73" w:type="dxa"/>
             </w:tcMar>
           </w:tcPr>
           <w:p>
@@ -8318,7 +8356,7 @@
             <w:tcBorders/>
             <w:shd w:fill="auto" w:val="clear"/>
             <w:tcMar>
-              <w:left w:w="83" w:type="dxa"/>
+              <w:left w:w="73" w:type="dxa"/>
             </w:tcMar>
           </w:tcPr>
           <w:p>
@@ -8349,7 +8387,7 @@
             <w:tcBorders/>
             <w:shd w:fill="auto" w:val="clear"/>
             <w:tcMar>
-              <w:left w:w="83" w:type="dxa"/>
+              <w:left w:w="73" w:type="dxa"/>
             </w:tcMar>
           </w:tcPr>
           <w:p>
@@ -8377,7 +8415,7 @@
             <w:tcBorders/>
             <w:shd w:fill="auto" w:val="clear"/>
             <w:tcMar>
-              <w:left w:w="83" w:type="dxa"/>
+              <w:left w:w="73" w:type="dxa"/>
             </w:tcMar>
           </w:tcPr>
           <w:p>
@@ -8405,7 +8443,7 @@
             <w:tcBorders/>
             <w:shd w:fill="auto" w:val="clear"/>
             <w:tcMar>
-              <w:left w:w="83" w:type="dxa"/>
+              <w:left w:w="73" w:type="dxa"/>
             </w:tcMar>
           </w:tcPr>
           <w:p>
@@ -8436,7 +8474,7 @@
             <w:tcBorders/>
             <w:shd w:fill="auto" w:val="clear"/>
             <w:tcMar>
-              <w:left w:w="83" w:type="dxa"/>
+              <w:left w:w="73" w:type="dxa"/>
             </w:tcMar>
           </w:tcPr>
           <w:p>
@@ -8464,7 +8502,7 @@
             <w:tcBorders/>
             <w:shd w:fill="auto" w:val="clear"/>
             <w:tcMar>
-              <w:left w:w="83" w:type="dxa"/>
+              <w:left w:w="73" w:type="dxa"/>
             </w:tcMar>
           </w:tcPr>
           <w:p>
@@ -8492,7 +8530,7 @@
             <w:tcBorders/>
             <w:shd w:fill="auto" w:val="clear"/>
             <w:tcMar>
-              <w:left w:w="83" w:type="dxa"/>
+              <w:left w:w="73" w:type="dxa"/>
             </w:tcMar>
           </w:tcPr>
           <w:p>
@@ -8523,7 +8561,7 @@
             <w:tcBorders/>
             <w:shd w:fill="auto" w:val="clear"/>
             <w:tcMar>
-              <w:left w:w="83" w:type="dxa"/>
+              <w:left w:w="73" w:type="dxa"/>
             </w:tcMar>
           </w:tcPr>
           <w:p>
@@ -8551,7 +8589,7 @@
             <w:tcBorders/>
             <w:shd w:fill="auto" w:val="clear"/>
             <w:tcMar>
-              <w:left w:w="83" w:type="dxa"/>
+              <w:left w:w="73" w:type="dxa"/>
             </w:tcMar>
           </w:tcPr>
           <w:p>
@@ -8579,7 +8617,7 @@
             <w:tcBorders/>
             <w:shd w:fill="auto" w:val="clear"/>
             <w:tcMar>
-              <w:left w:w="83" w:type="dxa"/>
+              <w:left w:w="73" w:type="dxa"/>
             </w:tcMar>
           </w:tcPr>
           <w:p>
@@ -8651,7 +8689,7 @@
         <w:tblInd w:w="0" w:type="dxa"/>
         <w:tblCellMar>
           <w:top w:w="0" w:type="dxa"/>
-          <w:left w:w="83" w:type="dxa"/>
+          <w:left w:w="73" w:type="dxa"/>
           <w:bottom w:w="0" w:type="dxa"/>
           <w:right w:w="108" w:type="dxa"/>
         </w:tblCellMar>
@@ -8670,7 +8708,7 @@
             <w:tcBorders/>
             <w:shd w:fill="auto" w:val="clear"/>
             <w:tcMar>
-              <w:left w:w="83" w:type="dxa"/>
+              <w:left w:w="73" w:type="dxa"/>
             </w:tcMar>
           </w:tcPr>
           <w:p>
@@ -8699,7 +8737,7 @@
             <w:tcBorders/>
             <w:shd w:fill="auto" w:val="clear"/>
             <w:tcMar>
-              <w:left w:w="83" w:type="dxa"/>
+              <w:left w:w="73" w:type="dxa"/>
             </w:tcMar>
           </w:tcPr>
           <w:p>
@@ -8730,7 +8768,7 @@
             <w:tcBorders/>
             <w:shd w:fill="auto" w:val="clear"/>
             <w:tcMar>
-              <w:left w:w="83" w:type="dxa"/>
+              <w:left w:w="73" w:type="dxa"/>
             </w:tcMar>
           </w:tcPr>
           <w:p>
@@ -8761,7 +8799,7 @@
             <w:tcBorders/>
             <w:shd w:fill="auto" w:val="clear"/>
             <w:tcMar>
-              <w:left w:w="83" w:type="dxa"/>
+              <w:left w:w="73" w:type="dxa"/>
             </w:tcMar>
           </w:tcPr>
           <w:p>
@@ -8792,7 +8830,7 @@
             <w:tcBorders/>
             <w:shd w:fill="auto" w:val="clear"/>
             <w:tcMar>
-              <w:left w:w="83" w:type="dxa"/>
+              <w:left w:w="73" w:type="dxa"/>
             </w:tcMar>
           </w:tcPr>
           <w:p>
@@ -8826,7 +8864,7 @@
             <w:tcBorders/>
             <w:shd w:fill="auto" w:val="clear"/>
             <w:tcMar>
-              <w:left w:w="83" w:type="dxa"/>
+              <w:left w:w="73" w:type="dxa"/>
             </w:tcMar>
           </w:tcPr>
           <w:p>
@@ -8854,7 +8892,7 @@
             <w:tcBorders/>
             <w:shd w:fill="auto" w:val="clear"/>
             <w:tcMar>
-              <w:left w:w="83" w:type="dxa"/>
+              <w:left w:w="73" w:type="dxa"/>
             </w:tcMar>
           </w:tcPr>
           <w:p>
@@ -8882,7 +8920,7 @@
             <w:tcBorders/>
             <w:shd w:fill="auto" w:val="clear"/>
             <w:tcMar>
-              <w:left w:w="83" w:type="dxa"/>
+              <w:left w:w="73" w:type="dxa"/>
             </w:tcMar>
           </w:tcPr>
           <w:p>
@@ -8913,7 +8951,7 @@
             <w:tcBorders/>
             <w:shd w:fill="auto" w:val="clear"/>
             <w:tcMar>
-              <w:left w:w="83" w:type="dxa"/>
+              <w:left w:w="73" w:type="dxa"/>
             </w:tcMar>
           </w:tcPr>
           <w:p>
@@ -8941,7 +8979,7 @@
             <w:tcBorders/>
             <w:shd w:fill="auto" w:val="clear"/>
             <w:tcMar>
-              <w:left w:w="83" w:type="dxa"/>
+              <w:left w:w="73" w:type="dxa"/>
             </w:tcMar>
           </w:tcPr>
           <w:p>
@@ -8969,7 +9007,7 @@
             <w:tcBorders/>
             <w:shd w:fill="auto" w:val="clear"/>
             <w:tcMar>
-              <w:left w:w="83" w:type="dxa"/>
+              <w:left w:w="73" w:type="dxa"/>
             </w:tcMar>
           </w:tcPr>
           <w:p>
@@ -9059,7 +9097,7 @@
         <w:tblInd w:w="0" w:type="dxa"/>
         <w:tblCellMar>
           <w:top w:w="0" w:type="dxa"/>
-          <w:left w:w="83" w:type="dxa"/>
+          <w:left w:w="73" w:type="dxa"/>
           <w:bottom w:w="0" w:type="dxa"/>
           <w:right w:w="108" w:type="dxa"/>
         </w:tblCellMar>
@@ -9078,7 +9116,7 @@
             <w:tcBorders/>
             <w:shd w:fill="auto" w:val="clear"/>
             <w:tcMar>
-              <w:left w:w="83" w:type="dxa"/>
+              <w:left w:w="73" w:type="dxa"/>
             </w:tcMar>
           </w:tcPr>
           <w:p>
@@ -9106,7 +9144,7 @@
             <w:tcBorders/>
             <w:shd w:fill="auto" w:val="clear"/>
             <w:tcMar>
-              <w:left w:w="83" w:type="dxa"/>
+              <w:left w:w="73" w:type="dxa"/>
             </w:tcMar>
           </w:tcPr>
           <w:p>
@@ -9136,7 +9174,7 @@
             <w:tcBorders/>
             <w:shd w:fill="auto" w:val="clear"/>
             <w:tcMar>
-              <w:left w:w="83" w:type="dxa"/>
+              <w:left w:w="73" w:type="dxa"/>
             </w:tcMar>
           </w:tcPr>
           <w:p>
@@ -9167,7 +9205,7 @@
             <w:tcBorders/>
             <w:shd w:fill="auto" w:val="clear"/>
             <w:tcMar>
-              <w:left w:w="83" w:type="dxa"/>
+              <w:left w:w="73" w:type="dxa"/>
             </w:tcMar>
           </w:tcPr>
           <w:p>
@@ -9198,7 +9236,7 @@
             <w:tcBorders/>
             <w:shd w:fill="auto" w:val="clear"/>
             <w:tcMar>
-              <w:left w:w="83" w:type="dxa"/>
+              <w:left w:w="73" w:type="dxa"/>
             </w:tcMar>
           </w:tcPr>
           <w:p>
@@ -9232,7 +9270,7 @@
             <w:tcBorders/>
             <w:shd w:fill="auto" w:val="clear"/>
             <w:tcMar>
-              <w:left w:w="83" w:type="dxa"/>
+              <w:left w:w="73" w:type="dxa"/>
             </w:tcMar>
           </w:tcPr>
           <w:p>
@@ -9260,7 +9298,7 @@
             <w:tcBorders/>
             <w:shd w:fill="auto" w:val="clear"/>
             <w:tcMar>
-              <w:left w:w="83" w:type="dxa"/>
+              <w:left w:w="73" w:type="dxa"/>
             </w:tcMar>
           </w:tcPr>
           <w:p>
@@ -9288,7 +9326,7 @@
             <w:tcBorders/>
             <w:shd w:fill="auto" w:val="clear"/>
             <w:tcMar>
-              <w:left w:w="83" w:type="dxa"/>
+              <w:left w:w="73" w:type="dxa"/>
             </w:tcMar>
           </w:tcPr>
           <w:p>
@@ -9319,7 +9357,7 @@
             <w:tcBorders/>
             <w:shd w:fill="auto" w:val="clear"/>
             <w:tcMar>
-              <w:left w:w="83" w:type="dxa"/>
+              <w:left w:w="73" w:type="dxa"/>
             </w:tcMar>
           </w:tcPr>
           <w:p>
@@ -9347,7 +9385,7 @@
             <w:tcBorders/>
             <w:shd w:fill="auto" w:val="clear"/>
             <w:tcMar>
-              <w:left w:w="83" w:type="dxa"/>
+              <w:left w:w="73" w:type="dxa"/>
             </w:tcMar>
           </w:tcPr>
           <w:p>
@@ -9375,7 +9413,7 @@
             <w:tcBorders/>
             <w:shd w:fill="auto" w:val="clear"/>
             <w:tcMar>
-              <w:left w:w="83" w:type="dxa"/>
+              <w:left w:w="73" w:type="dxa"/>
             </w:tcMar>
           </w:tcPr>
           <w:p>
@@ -9406,7 +9444,7 @@
             <w:tcBorders/>
             <w:shd w:fill="auto" w:val="clear"/>
             <w:tcMar>
-              <w:left w:w="83" w:type="dxa"/>
+              <w:left w:w="73" w:type="dxa"/>
             </w:tcMar>
           </w:tcPr>
           <w:p>
@@ -9434,7 +9472,7 @@
             <w:tcBorders/>
             <w:shd w:fill="auto" w:val="clear"/>
             <w:tcMar>
-              <w:left w:w="83" w:type="dxa"/>
+              <w:left w:w="73" w:type="dxa"/>
             </w:tcMar>
           </w:tcPr>
           <w:p>
@@ -9462,7 +9500,7 @@
             <w:tcBorders/>
             <w:shd w:fill="auto" w:val="clear"/>
             <w:tcMar>
-              <w:left w:w="83" w:type="dxa"/>
+              <w:left w:w="73" w:type="dxa"/>
             </w:tcMar>
           </w:tcPr>
           <w:p>
@@ -9493,7 +9531,7 @@
             <w:tcBorders/>
             <w:shd w:fill="auto" w:val="clear"/>
             <w:tcMar>
-              <w:left w:w="83" w:type="dxa"/>
+              <w:left w:w="73" w:type="dxa"/>
             </w:tcMar>
           </w:tcPr>
           <w:p>
@@ -9530,7 +9568,7 @@
             <w:tcBorders/>
             <w:shd w:fill="auto" w:val="clear"/>
             <w:tcMar>
-              <w:left w:w="83" w:type="dxa"/>
+              <w:left w:w="73" w:type="dxa"/>
             </w:tcMar>
           </w:tcPr>
           <w:p>
@@ -9558,7 +9596,7 @@
             <w:tcBorders/>
             <w:shd w:fill="auto" w:val="clear"/>
             <w:tcMar>
-              <w:left w:w="83" w:type="dxa"/>
+              <w:left w:w="73" w:type="dxa"/>
             </w:tcMar>
           </w:tcPr>
           <w:p>
@@ -9589,7 +9627,7 @@
             <w:tcBorders/>
             <w:shd w:fill="auto" w:val="clear"/>
             <w:tcMar>
-              <w:left w:w="83" w:type="dxa"/>
+              <w:left w:w="73" w:type="dxa"/>
             </w:tcMar>
           </w:tcPr>
           <w:p>
@@ -9626,7 +9664,7 @@
             <w:tcBorders/>
             <w:shd w:fill="auto" w:val="clear"/>
             <w:tcMar>
-              <w:left w:w="83" w:type="dxa"/>
+              <w:left w:w="73" w:type="dxa"/>
             </w:tcMar>
           </w:tcPr>
           <w:p>
@@ -9654,7 +9692,7 @@
             <w:tcBorders/>
             <w:shd w:fill="auto" w:val="clear"/>
             <w:tcMar>
-              <w:left w:w="83" w:type="dxa"/>
+              <w:left w:w="73" w:type="dxa"/>
             </w:tcMar>
           </w:tcPr>
           <w:p>
@@ -9685,7 +9723,7 @@
             <w:tcBorders/>
             <w:shd w:fill="auto" w:val="clear"/>
             <w:tcMar>
-              <w:left w:w="83" w:type="dxa"/>
+              <w:left w:w="73" w:type="dxa"/>
             </w:tcMar>
           </w:tcPr>
           <w:p>
@@ -9713,7 +9751,7 @@
             <w:tcBorders/>
             <w:shd w:fill="auto" w:val="clear"/>
             <w:tcMar>
-              <w:left w:w="83" w:type="dxa"/>
+              <w:left w:w="73" w:type="dxa"/>
             </w:tcMar>
           </w:tcPr>
           <w:p>
@@ -9741,7 +9779,7 @@
             <w:tcBorders/>
             <w:shd w:fill="auto" w:val="clear"/>
             <w:tcMar>
-              <w:left w:w="83" w:type="dxa"/>
+              <w:left w:w="73" w:type="dxa"/>
             </w:tcMar>
           </w:tcPr>
           <w:p>
@@ -9791,7 +9829,7 @@
         <w:tblInd w:w="0" w:type="dxa"/>
         <w:tblCellMar>
           <w:top w:w="0" w:type="dxa"/>
-          <w:left w:w="83" w:type="dxa"/>
+          <w:left w:w="73" w:type="dxa"/>
           <w:bottom w:w="0" w:type="dxa"/>
           <w:right w:w="108" w:type="dxa"/>
         </w:tblCellMar>
@@ -9810,7 +9848,7 @@
             <w:tcBorders/>
             <w:shd w:fill="auto" w:val="clear"/>
             <w:tcMar>
-              <w:left w:w="83" w:type="dxa"/>
+              <w:left w:w="73" w:type="dxa"/>
             </w:tcMar>
           </w:tcPr>
           <w:p>
@@ -9839,7 +9877,7 @@
             <w:tcBorders/>
             <w:shd w:fill="auto" w:val="clear"/>
             <w:tcMar>
-              <w:left w:w="83" w:type="dxa"/>
+              <w:left w:w="73" w:type="dxa"/>
             </w:tcMar>
           </w:tcPr>
           <w:p>
@@ -9870,7 +9908,7 @@
             <w:tcBorders/>
             <w:shd w:fill="auto" w:val="clear"/>
             <w:tcMar>
-              <w:left w:w="83" w:type="dxa"/>
+              <w:left w:w="73" w:type="dxa"/>
             </w:tcMar>
           </w:tcPr>
           <w:p>
@@ -9901,7 +9939,7 @@
             <w:tcBorders/>
             <w:shd w:fill="auto" w:val="clear"/>
             <w:tcMar>
-              <w:left w:w="83" w:type="dxa"/>
+              <w:left w:w="73" w:type="dxa"/>
             </w:tcMar>
           </w:tcPr>
           <w:p>
@@ -9932,7 +9970,7 @@
             <w:tcBorders/>
             <w:shd w:fill="auto" w:val="clear"/>
             <w:tcMar>
-              <w:left w:w="83" w:type="dxa"/>
+              <w:left w:w="73" w:type="dxa"/>
             </w:tcMar>
           </w:tcPr>
           <w:p>
@@ -9966,7 +10004,7 @@
             <w:tcBorders/>
             <w:shd w:fill="auto" w:val="clear"/>
             <w:tcMar>
-              <w:left w:w="83" w:type="dxa"/>
+              <w:left w:w="73" w:type="dxa"/>
             </w:tcMar>
           </w:tcPr>
           <w:p>
@@ -9994,7 +10032,7 @@
             <w:tcBorders/>
             <w:shd w:fill="auto" w:val="clear"/>
             <w:tcMar>
-              <w:left w:w="83" w:type="dxa"/>
+              <w:left w:w="73" w:type="dxa"/>
             </w:tcMar>
           </w:tcPr>
           <w:p>
@@ -10022,7 +10060,7 @@
             <w:tcBorders/>
             <w:shd w:fill="auto" w:val="clear"/>
             <w:tcMar>
-              <w:left w:w="83" w:type="dxa"/>
+              <w:left w:w="73" w:type="dxa"/>
             </w:tcMar>
           </w:tcPr>
           <w:p>
@@ -10053,7 +10091,7 @@
             <w:tcBorders/>
             <w:shd w:fill="auto" w:val="clear"/>
             <w:tcMar>
-              <w:left w:w="83" w:type="dxa"/>
+              <w:left w:w="73" w:type="dxa"/>
             </w:tcMar>
           </w:tcPr>
           <w:p>
@@ -10081,7 +10119,7 @@
             <w:tcBorders/>
             <w:shd w:fill="auto" w:val="clear"/>
             <w:tcMar>
-              <w:left w:w="83" w:type="dxa"/>
+              <w:left w:w="73" w:type="dxa"/>
             </w:tcMar>
           </w:tcPr>
           <w:p>
@@ -10109,7 +10147,7 @@
             <w:tcBorders/>
             <w:shd w:fill="auto" w:val="clear"/>
             <w:tcMar>
-              <w:left w:w="83" w:type="dxa"/>
+              <w:left w:w="73" w:type="dxa"/>
             </w:tcMar>
           </w:tcPr>
           <w:p>
@@ -10140,7 +10178,7 @@
             <w:tcBorders/>
             <w:shd w:fill="auto" w:val="clear"/>
             <w:tcMar>
-              <w:left w:w="83" w:type="dxa"/>
+              <w:left w:w="73" w:type="dxa"/>
             </w:tcMar>
           </w:tcPr>
           <w:p>
@@ -10168,7 +10206,7 @@
             <w:tcBorders/>
             <w:shd w:fill="auto" w:val="clear"/>
             <w:tcMar>
-              <w:left w:w="83" w:type="dxa"/>
+              <w:left w:w="73" w:type="dxa"/>
             </w:tcMar>
           </w:tcPr>
           <w:p>
@@ -10196,7 +10234,7 @@
             <w:tcBorders/>
             <w:shd w:fill="auto" w:val="clear"/>
             <w:tcMar>
-              <w:left w:w="83" w:type="dxa"/>
+              <w:left w:w="73" w:type="dxa"/>
             </w:tcMar>
           </w:tcPr>
           <w:p>
@@ -10308,7 +10346,7 @@
         <w:tblInd w:w="0" w:type="dxa"/>
         <w:tblCellMar>
           <w:top w:w="0" w:type="dxa"/>
-          <w:left w:w="83" w:type="dxa"/>
+          <w:left w:w="73" w:type="dxa"/>
           <w:bottom w:w="0" w:type="dxa"/>
           <w:right w:w="108" w:type="dxa"/>
         </w:tblCellMar>
@@ -10327,7 +10365,7 @@
             <w:tcBorders/>
             <w:shd w:fill="auto" w:val="clear"/>
             <w:tcMar>
-              <w:left w:w="83" w:type="dxa"/>
+              <w:left w:w="73" w:type="dxa"/>
             </w:tcMar>
           </w:tcPr>
           <w:p>
@@ -10356,7 +10394,7 @@
             <w:tcBorders/>
             <w:shd w:fill="auto" w:val="clear"/>
             <w:tcMar>
-              <w:left w:w="83" w:type="dxa"/>
+              <w:left w:w="73" w:type="dxa"/>
             </w:tcMar>
           </w:tcPr>
           <w:p>
@@ -10387,7 +10425,7 @@
             <w:tcBorders/>
             <w:shd w:fill="auto" w:val="clear"/>
             <w:tcMar>
-              <w:left w:w="83" w:type="dxa"/>
+              <w:left w:w="73" w:type="dxa"/>
             </w:tcMar>
           </w:tcPr>
           <w:p>
@@ -10418,7 +10456,7 @@
             <w:tcBorders/>
             <w:shd w:fill="auto" w:val="clear"/>
             <w:tcMar>
-              <w:left w:w="83" w:type="dxa"/>
+              <w:left w:w="73" w:type="dxa"/>
             </w:tcMar>
           </w:tcPr>
           <w:p>
@@ -10449,7 +10487,7 @@
             <w:tcBorders/>
             <w:shd w:fill="auto" w:val="clear"/>
             <w:tcMar>
-              <w:left w:w="83" w:type="dxa"/>
+              <w:left w:w="73" w:type="dxa"/>
             </w:tcMar>
           </w:tcPr>
           <w:p>
@@ -10483,7 +10521,7 @@
             <w:tcBorders/>
             <w:shd w:fill="auto" w:val="clear"/>
             <w:tcMar>
-              <w:left w:w="83" w:type="dxa"/>
+              <w:left w:w="73" w:type="dxa"/>
             </w:tcMar>
           </w:tcPr>
           <w:p>
@@ -10511,7 +10549,7 @@
             <w:tcBorders/>
             <w:shd w:fill="auto" w:val="clear"/>
             <w:tcMar>
-              <w:left w:w="83" w:type="dxa"/>
+              <w:left w:w="73" w:type="dxa"/>
             </w:tcMar>
           </w:tcPr>
           <w:p>
@@ -10539,7 +10577,7 @@
             <w:tcBorders/>
             <w:shd w:fill="auto" w:val="clear"/>
             <w:tcMar>
-              <w:left w:w="83" w:type="dxa"/>
+              <w:left w:w="73" w:type="dxa"/>
             </w:tcMar>
           </w:tcPr>
           <w:p>
@@ -10570,7 +10608,7 @@
             <w:tcBorders/>
             <w:shd w:fill="auto" w:val="clear"/>
             <w:tcMar>
-              <w:left w:w="83" w:type="dxa"/>
+              <w:left w:w="73" w:type="dxa"/>
             </w:tcMar>
           </w:tcPr>
           <w:p>
@@ -10598,7 +10636,7 @@
             <w:tcBorders/>
             <w:shd w:fill="auto" w:val="clear"/>
             <w:tcMar>
-              <w:left w:w="83" w:type="dxa"/>
+              <w:left w:w="73" w:type="dxa"/>
             </w:tcMar>
           </w:tcPr>
           <w:p>
@@ -10626,7 +10664,7 @@
             <w:tcBorders/>
             <w:shd w:fill="auto" w:val="clear"/>
             <w:tcMar>
-              <w:left w:w="83" w:type="dxa"/>
+              <w:left w:w="73" w:type="dxa"/>
             </w:tcMar>
           </w:tcPr>
           <w:p>
@@ -10657,7 +10695,7 @@
             <w:tcBorders/>
             <w:shd w:fill="auto" w:val="clear"/>
             <w:tcMar>
-              <w:left w:w="83" w:type="dxa"/>
+              <w:left w:w="73" w:type="dxa"/>
             </w:tcMar>
           </w:tcPr>
           <w:p>
@@ -10685,7 +10723,7 @@
             <w:tcBorders/>
             <w:shd w:fill="auto" w:val="clear"/>
             <w:tcMar>
-              <w:left w:w="83" w:type="dxa"/>
+              <w:left w:w="73" w:type="dxa"/>
             </w:tcMar>
           </w:tcPr>
           <w:p>
@@ -10713,7 +10751,7 @@
             <w:tcBorders/>
             <w:shd w:fill="auto" w:val="clear"/>
             <w:tcMar>
-              <w:left w:w="83" w:type="dxa"/>
+              <w:left w:w="73" w:type="dxa"/>
             </w:tcMar>
           </w:tcPr>
           <w:p>
@@ -10744,7 +10782,7 @@
             <w:tcBorders/>
             <w:shd w:fill="auto" w:val="clear"/>
             <w:tcMar>
-              <w:left w:w="83" w:type="dxa"/>
+              <w:left w:w="73" w:type="dxa"/>
             </w:tcMar>
           </w:tcPr>
           <w:p>
@@ -10772,7 +10810,7 @@
             <w:tcBorders/>
             <w:shd w:fill="auto" w:val="clear"/>
             <w:tcMar>
-              <w:left w:w="83" w:type="dxa"/>
+              <w:left w:w="73" w:type="dxa"/>
             </w:tcMar>
           </w:tcPr>
           <w:p>
@@ -10800,7 +10838,7 @@
             <w:tcBorders/>
             <w:shd w:fill="auto" w:val="clear"/>
             <w:tcMar>
-              <w:left w:w="83" w:type="dxa"/>
+              <w:left w:w="73" w:type="dxa"/>
             </w:tcMar>
           </w:tcPr>
           <w:p>
@@ -10831,7 +10869,7 @@
             <w:tcBorders/>
             <w:shd w:fill="auto" w:val="clear"/>
             <w:tcMar>
-              <w:left w:w="83" w:type="dxa"/>
+              <w:left w:w="73" w:type="dxa"/>
             </w:tcMar>
           </w:tcPr>
           <w:p>
@@ -10859,7 +10897,7 @@
             <w:tcBorders/>
             <w:shd w:fill="auto" w:val="clear"/>
             <w:tcMar>
-              <w:left w:w="83" w:type="dxa"/>
+              <w:left w:w="73" w:type="dxa"/>
             </w:tcMar>
           </w:tcPr>
           <w:p>
@@ -10887,7 +10925,7 @@
             <w:tcBorders/>
             <w:shd w:fill="auto" w:val="clear"/>
             <w:tcMar>
-              <w:left w:w="83" w:type="dxa"/>
+              <w:left w:w="73" w:type="dxa"/>
             </w:tcMar>
           </w:tcPr>
           <w:p>
@@ -10977,7 +11015,7 @@
         <w:tblInd w:w="0" w:type="dxa"/>
         <w:tblCellMar>
           <w:top w:w="0" w:type="dxa"/>
-          <w:left w:w="83" w:type="dxa"/>
+          <w:left w:w="73" w:type="dxa"/>
           <w:bottom w:w="0" w:type="dxa"/>
           <w:right w:w="108" w:type="dxa"/>
         </w:tblCellMar>
@@ -10996,7 +11034,7 @@
             <w:tcBorders/>
             <w:shd w:fill="auto" w:val="clear"/>
             <w:tcMar>
-              <w:left w:w="83" w:type="dxa"/>
+              <w:left w:w="73" w:type="dxa"/>
             </w:tcMar>
           </w:tcPr>
           <w:p>
@@ -11025,7 +11063,7 @@
             <w:tcBorders/>
             <w:shd w:fill="auto" w:val="clear"/>
             <w:tcMar>
-              <w:left w:w="83" w:type="dxa"/>
+              <w:left w:w="73" w:type="dxa"/>
             </w:tcMar>
           </w:tcPr>
           <w:p>
@@ -11056,7 +11094,7 @@
             <w:tcBorders/>
             <w:shd w:fill="auto" w:val="clear"/>
             <w:tcMar>
-              <w:left w:w="83" w:type="dxa"/>
+              <w:left w:w="73" w:type="dxa"/>
             </w:tcMar>
           </w:tcPr>
           <w:p>
@@ -11087,7 +11125,7 @@
             <w:tcBorders/>
             <w:shd w:fill="auto" w:val="clear"/>
             <w:tcMar>
-              <w:left w:w="83" w:type="dxa"/>
+              <w:left w:w="73" w:type="dxa"/>
             </w:tcMar>
           </w:tcPr>
           <w:p>
@@ -11118,7 +11156,7 @@
             <w:tcBorders/>
             <w:shd w:fill="auto" w:val="clear"/>
             <w:tcMar>
-              <w:left w:w="83" w:type="dxa"/>
+              <w:left w:w="73" w:type="dxa"/>
             </w:tcMar>
           </w:tcPr>
           <w:p>
@@ -11152,7 +11190,7 @@
             <w:tcBorders/>
             <w:shd w:fill="auto" w:val="clear"/>
             <w:tcMar>
-              <w:left w:w="83" w:type="dxa"/>
+              <w:left w:w="73" w:type="dxa"/>
             </w:tcMar>
           </w:tcPr>
           <w:p>
@@ -11180,7 +11218,7 @@
             <w:tcBorders/>
             <w:shd w:fill="auto" w:val="clear"/>
             <w:tcMar>
-              <w:left w:w="83" w:type="dxa"/>
+              <w:left w:w="73" w:type="dxa"/>
             </w:tcMar>
           </w:tcPr>
           <w:p>
@@ -11208,7 +11246,7 @@
             <w:tcBorders/>
             <w:shd w:fill="auto" w:val="clear"/>
             <w:tcMar>
-              <w:left w:w="83" w:type="dxa"/>
+              <w:left w:w="73" w:type="dxa"/>
             </w:tcMar>
           </w:tcPr>
           <w:p>
@@ -11239,7 +11277,7 @@
             <w:tcBorders/>
             <w:shd w:fill="auto" w:val="clear"/>
             <w:tcMar>
-              <w:left w:w="83" w:type="dxa"/>
+              <w:left w:w="73" w:type="dxa"/>
             </w:tcMar>
           </w:tcPr>
           <w:p>
@@ -11267,7 +11305,7 @@
             <w:tcBorders/>
             <w:shd w:fill="auto" w:val="clear"/>
             <w:tcMar>
-              <w:left w:w="83" w:type="dxa"/>
+              <w:left w:w="73" w:type="dxa"/>
             </w:tcMar>
           </w:tcPr>
           <w:p>
@@ -11295,7 +11333,7 @@
             <w:tcBorders/>
             <w:shd w:fill="auto" w:val="clear"/>
             <w:tcMar>
-              <w:left w:w="83" w:type="dxa"/>
+              <w:left w:w="73" w:type="dxa"/>
             </w:tcMar>
           </w:tcPr>
           <w:p>
@@ -11326,7 +11364,7 @@
             <w:tcBorders/>
             <w:shd w:fill="auto" w:val="clear"/>
             <w:tcMar>
-              <w:left w:w="83" w:type="dxa"/>
+              <w:left w:w="73" w:type="dxa"/>
             </w:tcMar>
           </w:tcPr>
           <w:p>
@@ -11354,7 +11392,7 @@
             <w:tcBorders/>
             <w:shd w:fill="auto" w:val="clear"/>
             <w:tcMar>
-              <w:left w:w="83" w:type="dxa"/>
+              <w:left w:w="73" w:type="dxa"/>
             </w:tcMar>
           </w:tcPr>
           <w:p>
@@ -11382,7 +11420,7 @@
             <w:tcBorders/>
             <w:shd w:fill="auto" w:val="clear"/>
             <w:tcMar>
-              <w:left w:w="83" w:type="dxa"/>
+              <w:left w:w="73" w:type="dxa"/>
             </w:tcMar>
           </w:tcPr>
           <w:p>
@@ -11413,7 +11451,7 @@
             <w:tcBorders/>
             <w:shd w:fill="auto" w:val="clear"/>
             <w:tcMar>
-              <w:left w:w="83" w:type="dxa"/>
+              <w:left w:w="73" w:type="dxa"/>
             </w:tcMar>
           </w:tcPr>
           <w:p>
@@ -11441,7 +11479,7 @@
             <w:tcBorders/>
             <w:shd w:fill="auto" w:val="clear"/>
             <w:tcMar>
-              <w:left w:w="83" w:type="dxa"/>
+              <w:left w:w="73" w:type="dxa"/>
             </w:tcMar>
           </w:tcPr>
           <w:p>
@@ -11469,7 +11507,7 @@
             <w:tcBorders/>
             <w:shd w:fill="auto" w:val="clear"/>
             <w:tcMar>
-              <w:left w:w="83" w:type="dxa"/>
+              <w:left w:w="73" w:type="dxa"/>
             </w:tcMar>
           </w:tcPr>
           <w:p>
@@ -11500,7 +11538,7 @@
             <w:tcBorders/>
             <w:shd w:fill="auto" w:val="clear"/>
             <w:tcMar>
-              <w:left w:w="83" w:type="dxa"/>
+              <w:left w:w="73" w:type="dxa"/>
             </w:tcMar>
           </w:tcPr>
           <w:p>
@@ -11528,7 +11566,7 @@
             <w:tcBorders/>
             <w:shd w:fill="auto" w:val="clear"/>
             <w:tcMar>
-              <w:left w:w="83" w:type="dxa"/>
+              <w:left w:w="73" w:type="dxa"/>
             </w:tcMar>
           </w:tcPr>
           <w:p>
@@ -11556,7 +11594,7 @@
             <w:tcBorders/>
             <w:shd w:fill="auto" w:val="clear"/>
             <w:tcMar>
-              <w:left w:w="83" w:type="dxa"/>
+              <w:left w:w="73" w:type="dxa"/>
             </w:tcMar>
           </w:tcPr>
           <w:p>
@@ -11628,7 +11666,7 @@
         <w:tblInd w:w="0" w:type="dxa"/>
         <w:tblCellMar>
           <w:top w:w="0" w:type="dxa"/>
-          <w:left w:w="83" w:type="dxa"/>
+          <w:left w:w="73" w:type="dxa"/>
           <w:bottom w:w="0" w:type="dxa"/>
           <w:right w:w="108" w:type="dxa"/>
         </w:tblCellMar>
@@ -11647,7 +11685,7 @@
             <w:tcBorders/>
             <w:shd w:fill="auto" w:val="clear"/>
             <w:tcMar>
-              <w:left w:w="83" w:type="dxa"/>
+              <w:left w:w="73" w:type="dxa"/>
             </w:tcMar>
           </w:tcPr>
           <w:p>
@@ -11676,7 +11714,7 @@
             <w:tcBorders/>
             <w:shd w:fill="auto" w:val="clear"/>
             <w:tcMar>
-              <w:left w:w="83" w:type="dxa"/>
+              <w:left w:w="73" w:type="dxa"/>
             </w:tcMar>
           </w:tcPr>
           <w:p>
@@ -11707,7 +11745,7 @@
             <w:tcBorders/>
             <w:shd w:fill="auto" w:val="clear"/>
             <w:tcMar>
-              <w:left w:w="83" w:type="dxa"/>
+              <w:left w:w="73" w:type="dxa"/>
             </w:tcMar>
           </w:tcPr>
           <w:p>
@@ -11738,7 +11776,7 @@
             <w:tcBorders/>
             <w:shd w:fill="auto" w:val="clear"/>
             <w:tcMar>
-              <w:left w:w="83" w:type="dxa"/>
+              <w:left w:w="73" w:type="dxa"/>
             </w:tcMar>
           </w:tcPr>
           <w:p>
@@ -11769,7 +11807,7 @@
             <w:tcBorders/>
             <w:shd w:fill="auto" w:val="clear"/>
             <w:tcMar>
-              <w:left w:w="83" w:type="dxa"/>
+              <w:left w:w="73" w:type="dxa"/>
             </w:tcMar>
           </w:tcPr>
           <w:p>
@@ -11803,7 +11841,7 @@
             <w:tcBorders/>
             <w:shd w:fill="auto" w:val="clear"/>
             <w:tcMar>
-              <w:left w:w="83" w:type="dxa"/>
+              <w:left w:w="73" w:type="dxa"/>
             </w:tcMar>
           </w:tcPr>
           <w:p>
@@ -11831,7 +11869,7 @@
             <w:tcBorders/>
             <w:shd w:fill="auto" w:val="clear"/>
             <w:tcMar>
-              <w:left w:w="83" w:type="dxa"/>
+              <w:left w:w="73" w:type="dxa"/>
             </w:tcMar>
           </w:tcPr>
           <w:p>
@@ -11859,7 +11897,7 @@
             <w:tcBorders/>
             <w:shd w:fill="auto" w:val="clear"/>
             <w:tcMar>
-              <w:left w:w="83" w:type="dxa"/>
+              <w:left w:w="73" w:type="dxa"/>
             </w:tcMar>
           </w:tcPr>
           <w:p>
@@ -11890,7 +11928,7 @@
             <w:tcBorders/>
             <w:shd w:fill="auto" w:val="clear"/>
             <w:tcMar>
-              <w:left w:w="83" w:type="dxa"/>
+              <w:left w:w="73" w:type="dxa"/>
             </w:tcMar>
           </w:tcPr>
           <w:p>
@@ -11918,7 +11956,7 @@
             <w:tcBorders/>
             <w:shd w:fill="auto" w:val="clear"/>
             <w:tcMar>
-              <w:left w:w="83" w:type="dxa"/>
+              <w:left w:w="73" w:type="dxa"/>
             </w:tcMar>
           </w:tcPr>
           <w:p>
@@ -11946,7 +11984,7 @@
             <w:tcBorders/>
             <w:shd w:fill="auto" w:val="clear"/>
             <w:tcMar>
-              <w:left w:w="83" w:type="dxa"/>
+              <w:left w:w="73" w:type="dxa"/>
             </w:tcMar>
           </w:tcPr>
           <w:p>
@@ -12018,7 +12056,7 @@
         <w:tblInd w:w="0" w:type="dxa"/>
         <w:tblCellMar>
           <w:top w:w="0" w:type="dxa"/>
-          <w:left w:w="83" w:type="dxa"/>
+          <w:left w:w="73" w:type="dxa"/>
           <w:bottom w:w="0" w:type="dxa"/>
           <w:right w:w="108" w:type="dxa"/>
         </w:tblCellMar>
@@ -12037,7 +12075,7 @@
             <w:tcBorders/>
             <w:shd w:fill="auto" w:val="clear"/>
             <w:tcMar>
-              <w:left w:w="83" w:type="dxa"/>
+              <w:left w:w="73" w:type="dxa"/>
             </w:tcMar>
           </w:tcPr>
           <w:p>
@@ -12066,7 +12104,7 @@
             <w:tcBorders/>
             <w:shd w:fill="auto" w:val="clear"/>
             <w:tcMar>
-              <w:left w:w="83" w:type="dxa"/>
+              <w:left w:w="73" w:type="dxa"/>
             </w:tcMar>
           </w:tcPr>
           <w:p>
@@ -12097,7 +12135,7 @@
             <w:tcBorders/>
             <w:shd w:fill="auto" w:val="clear"/>
             <w:tcMar>
-              <w:left w:w="83" w:type="dxa"/>
+              <w:left w:w="73" w:type="dxa"/>
             </w:tcMar>
           </w:tcPr>
           <w:p>
@@ -12128,7 +12166,7 @@
             <w:tcBorders/>
             <w:shd w:fill="auto" w:val="clear"/>
             <w:tcMar>
-              <w:left w:w="83" w:type="dxa"/>
+              <w:left w:w="73" w:type="dxa"/>
             </w:tcMar>
           </w:tcPr>
           <w:p>
@@ -12159,7 +12197,7 @@
             <w:tcBorders/>
             <w:shd w:fill="auto" w:val="clear"/>
             <w:tcMar>
-              <w:left w:w="83" w:type="dxa"/>
+              <w:left w:w="73" w:type="dxa"/>
             </w:tcMar>
           </w:tcPr>
           <w:p>
@@ -12193,7 +12231,7 @@
             <w:tcBorders/>
             <w:shd w:fill="auto" w:val="clear"/>
             <w:tcMar>
-              <w:left w:w="83" w:type="dxa"/>
+              <w:left w:w="73" w:type="dxa"/>
             </w:tcMar>
           </w:tcPr>
           <w:p>
@@ -12221,7 +12259,7 @@
             <w:tcBorders/>
             <w:shd w:fill="auto" w:val="clear"/>
             <w:tcMar>
-              <w:left w:w="83" w:type="dxa"/>
+              <w:left w:w="73" w:type="dxa"/>
             </w:tcMar>
           </w:tcPr>
           <w:p>
@@ -12249,7 +12287,7 @@
             <w:tcBorders/>
             <w:shd w:fill="auto" w:val="clear"/>
             <w:tcMar>
-              <w:left w:w="83" w:type="dxa"/>
+              <w:left w:w="73" w:type="dxa"/>
             </w:tcMar>
           </w:tcPr>
           <w:p>
@@ -12280,7 +12318,7 @@
             <w:tcBorders/>
             <w:shd w:fill="auto" w:val="clear"/>
             <w:tcMar>
-              <w:left w:w="83" w:type="dxa"/>
+              <w:left w:w="73" w:type="dxa"/>
             </w:tcMar>
           </w:tcPr>
           <w:p>
@@ -12308,7 +12346,7 @@
             <w:tcBorders/>
             <w:shd w:fill="auto" w:val="clear"/>
             <w:tcMar>
-              <w:left w:w="83" w:type="dxa"/>
+              <w:left w:w="73" w:type="dxa"/>
             </w:tcMar>
           </w:tcPr>
           <w:p>
@@ -12336,7 +12374,7 @@
             <w:tcBorders/>
             <w:shd w:fill="auto" w:val="clear"/>
             <w:tcMar>
-              <w:left w:w="83" w:type="dxa"/>
+              <w:left w:w="73" w:type="dxa"/>
             </w:tcMar>
           </w:tcPr>
           <w:p>
@@ -12367,7 +12405,7 @@
             <w:tcBorders/>
             <w:shd w:fill="auto" w:val="clear"/>
             <w:tcMar>
-              <w:left w:w="83" w:type="dxa"/>
+              <w:left w:w="73" w:type="dxa"/>
             </w:tcMar>
           </w:tcPr>
           <w:p>
@@ -12395,7 +12433,7 @@
             <w:tcBorders/>
             <w:shd w:fill="auto" w:val="clear"/>
             <w:tcMar>
-              <w:left w:w="83" w:type="dxa"/>
+              <w:left w:w="73" w:type="dxa"/>
             </w:tcMar>
           </w:tcPr>
           <w:p>
@@ -12423,7 +12461,7 @@
             <w:tcBorders/>
             <w:shd w:fill="auto" w:val="clear"/>
             <w:tcMar>
-              <w:left w:w="83" w:type="dxa"/>
+              <w:left w:w="73" w:type="dxa"/>
             </w:tcMar>
           </w:tcPr>
           <w:p>
@@ -12473,7 +12511,7 @@
         <w:tblInd w:w="0" w:type="dxa"/>
         <w:tblCellMar>
           <w:top w:w="0" w:type="dxa"/>
-          <w:left w:w="83" w:type="dxa"/>
+          <w:left w:w="73" w:type="dxa"/>
           <w:bottom w:w="0" w:type="dxa"/>
           <w:right w:w="108" w:type="dxa"/>
         </w:tblCellMar>
@@ -12492,7 +12530,7 @@
             <w:tcBorders/>
             <w:shd w:fill="auto" w:val="clear"/>
             <w:tcMar>
-              <w:left w:w="83" w:type="dxa"/>
+              <w:left w:w="73" w:type="dxa"/>
             </w:tcMar>
           </w:tcPr>
           <w:p>
@@ -12521,7 +12559,7 @@
             <w:tcBorders/>
             <w:shd w:fill="auto" w:val="clear"/>
             <w:tcMar>
-              <w:left w:w="83" w:type="dxa"/>
+              <w:left w:w="73" w:type="dxa"/>
             </w:tcMar>
           </w:tcPr>
           <w:p>
@@ -12552,7 +12590,7 @@
             <w:tcBorders/>
             <w:shd w:fill="auto" w:val="clear"/>
             <w:tcMar>
-              <w:left w:w="83" w:type="dxa"/>
+              <w:left w:w="73" w:type="dxa"/>
             </w:tcMar>
           </w:tcPr>
           <w:p>
@@ -12583,7 +12621,7 @@
             <w:tcBorders/>
             <w:shd w:fill="auto" w:val="clear"/>
             <w:tcMar>
-              <w:left w:w="83" w:type="dxa"/>
+              <w:left w:w="73" w:type="dxa"/>
             </w:tcMar>
           </w:tcPr>
           <w:p>
@@ -12614,7 +12652,7 @@
             <w:tcBorders/>
             <w:shd w:fill="auto" w:val="clear"/>
             <w:tcMar>
-              <w:left w:w="83" w:type="dxa"/>
+              <w:left w:w="73" w:type="dxa"/>
             </w:tcMar>
           </w:tcPr>
           <w:p>
@@ -12648,7 +12686,7 @@
             <w:tcBorders/>
             <w:shd w:fill="auto" w:val="clear"/>
             <w:tcMar>
-              <w:left w:w="83" w:type="dxa"/>
+              <w:left w:w="73" w:type="dxa"/>
             </w:tcMar>
           </w:tcPr>
           <w:p>
@@ -12676,7 +12714,7 @@
             <w:tcBorders/>
             <w:shd w:fill="auto" w:val="clear"/>
             <w:tcMar>
-              <w:left w:w="83" w:type="dxa"/>
+              <w:left w:w="73" w:type="dxa"/>
             </w:tcMar>
           </w:tcPr>
           <w:p>
@@ -12704,7 +12742,7 @@
             <w:tcBorders/>
             <w:shd w:fill="auto" w:val="clear"/>
             <w:tcMar>
-              <w:left w:w="83" w:type="dxa"/>
+              <w:left w:w="73" w:type="dxa"/>
             </w:tcMar>
           </w:tcPr>
           <w:p>
@@ -12735,7 +12773,7 @@
             <w:tcBorders/>
             <w:shd w:fill="auto" w:val="clear"/>
             <w:tcMar>
-              <w:left w:w="83" w:type="dxa"/>
+              <w:left w:w="73" w:type="dxa"/>
             </w:tcMar>
           </w:tcPr>
           <w:p>
@@ -12763,7 +12801,7 @@
             <w:tcBorders/>
             <w:shd w:fill="auto" w:val="clear"/>
             <w:tcMar>
-              <w:left w:w="83" w:type="dxa"/>
+              <w:left w:w="73" w:type="dxa"/>
             </w:tcMar>
           </w:tcPr>
           <w:p>
@@ -12791,7 +12829,7 @@
             <w:tcBorders/>
             <w:shd w:fill="auto" w:val="clear"/>
             <w:tcMar>
-              <w:left w:w="83" w:type="dxa"/>
+              <w:left w:w="73" w:type="dxa"/>
             </w:tcMar>
           </w:tcPr>
           <w:p>
@@ -12822,7 +12860,7 @@
             <w:tcBorders/>
             <w:shd w:fill="auto" w:val="clear"/>
             <w:tcMar>
-              <w:left w:w="83" w:type="dxa"/>
+              <w:left w:w="73" w:type="dxa"/>
             </w:tcMar>
           </w:tcPr>
           <w:p>
@@ -12850,7 +12888,7 @@
             <w:tcBorders/>
             <w:shd w:fill="auto" w:val="clear"/>
             <w:tcMar>
-              <w:left w:w="83" w:type="dxa"/>
+              <w:left w:w="73" w:type="dxa"/>
             </w:tcMar>
           </w:tcPr>
           <w:p>
@@ -12878,7 +12916,7 @@
             <w:tcBorders/>
             <w:shd w:fill="auto" w:val="clear"/>
             <w:tcMar>
-              <w:left w:w="83" w:type="dxa"/>
+              <w:left w:w="73" w:type="dxa"/>
             </w:tcMar>
           </w:tcPr>
           <w:p>
@@ -12990,7 +13028,7 @@
         <w:tblInd w:w="0" w:type="dxa"/>
         <w:tblCellMar>
           <w:top w:w="0" w:type="dxa"/>
-          <w:left w:w="83" w:type="dxa"/>
+          <w:left w:w="73" w:type="dxa"/>
           <w:bottom w:w="0" w:type="dxa"/>
           <w:right w:w="108" w:type="dxa"/>
         </w:tblCellMar>
@@ -13009,7 +13047,7 @@
             <w:tcBorders/>
             <w:shd w:fill="auto" w:val="clear"/>
             <w:tcMar>
-              <w:left w:w="83" w:type="dxa"/>
+              <w:left w:w="73" w:type="dxa"/>
             </w:tcMar>
           </w:tcPr>
           <w:p>
@@ -13038,7 +13076,7 @@
             <w:tcBorders/>
             <w:shd w:fill="auto" w:val="clear"/>
             <w:tcMar>
-              <w:left w:w="83" w:type="dxa"/>
+              <w:left w:w="73" w:type="dxa"/>
             </w:tcMar>
           </w:tcPr>
           <w:p>
@@ -13069,7 +13107,7 @@
             <w:tcBorders/>
             <w:shd w:fill="auto" w:val="clear"/>
             <w:tcMar>
-              <w:left w:w="83" w:type="dxa"/>
+              <w:left w:w="73" w:type="dxa"/>
             </w:tcMar>
           </w:tcPr>
           <w:p>
@@ -13100,7 +13138,7 @@
             <w:tcBorders/>
             <w:shd w:fill="auto" w:val="clear"/>
             <w:tcMar>
-              <w:left w:w="83" w:type="dxa"/>
+              <w:left w:w="73" w:type="dxa"/>
             </w:tcMar>
           </w:tcPr>
           <w:p>
@@ -13131,7 +13169,7 @@
             <w:tcBorders/>
             <w:shd w:fill="auto" w:val="clear"/>
             <w:tcMar>
-              <w:left w:w="83" w:type="dxa"/>
+              <w:left w:w="73" w:type="dxa"/>
             </w:tcMar>
           </w:tcPr>
           <w:p>
@@ -13165,7 +13203,7 @@
             <w:tcBorders/>
             <w:shd w:fill="auto" w:val="clear"/>
             <w:tcMar>
-              <w:left w:w="83" w:type="dxa"/>
+              <w:left w:w="73" w:type="dxa"/>
             </w:tcMar>
           </w:tcPr>
           <w:p>
@@ -13193,7 +13231,7 @@
             <w:tcBorders/>
             <w:shd w:fill="auto" w:val="clear"/>
             <w:tcMar>
-              <w:left w:w="83" w:type="dxa"/>
+              <w:left w:w="73" w:type="dxa"/>
             </w:tcMar>
           </w:tcPr>
           <w:p>
@@ -13221,7 +13259,7 @@
             <w:tcBorders/>
             <w:shd w:fill="auto" w:val="clear"/>
             <w:tcMar>
-              <w:left w:w="83" w:type="dxa"/>
+              <w:left w:w="73" w:type="dxa"/>
             </w:tcMar>
           </w:tcPr>
           <w:p>
@@ -13252,7 +13290,7 @@
             <w:tcBorders/>
             <w:shd w:fill="auto" w:val="clear"/>
             <w:tcMar>
-              <w:left w:w="83" w:type="dxa"/>
+              <w:left w:w="73" w:type="dxa"/>
             </w:tcMar>
           </w:tcPr>
           <w:p>
@@ -13280,7 +13318,7 @@
             <w:tcBorders/>
             <w:shd w:fill="auto" w:val="clear"/>
             <w:tcMar>
-              <w:left w:w="83" w:type="dxa"/>
+              <w:left w:w="73" w:type="dxa"/>
             </w:tcMar>
           </w:tcPr>
           <w:p>
@@ -13308,7 +13346,7 @@
             <w:tcBorders/>
             <w:shd w:fill="auto" w:val="clear"/>
             <w:tcMar>
-              <w:left w:w="83" w:type="dxa"/>
+              <w:left w:w="73" w:type="dxa"/>
             </w:tcMar>
           </w:tcPr>
           <w:p>
@@ -13339,7 +13377,7 @@
             <w:tcBorders/>
             <w:shd w:fill="auto" w:val="clear"/>
             <w:tcMar>
-              <w:left w:w="83" w:type="dxa"/>
+              <w:left w:w="73" w:type="dxa"/>
             </w:tcMar>
           </w:tcPr>
           <w:p>
@@ -13367,7 +13405,7 @@
             <w:tcBorders/>
             <w:shd w:fill="auto" w:val="clear"/>
             <w:tcMar>
-              <w:left w:w="83" w:type="dxa"/>
+              <w:left w:w="73" w:type="dxa"/>
             </w:tcMar>
           </w:tcPr>
           <w:p>
@@ -13395,7 +13433,7 @@
             <w:tcBorders/>
             <w:shd w:fill="auto" w:val="clear"/>
             <w:tcMar>
-              <w:left w:w="83" w:type="dxa"/>
+              <w:left w:w="73" w:type="dxa"/>
             </w:tcMar>
           </w:tcPr>
           <w:p>
@@ -13426,7 +13464,7 @@
             <w:tcBorders/>
             <w:shd w:fill="auto" w:val="clear"/>
             <w:tcMar>
-              <w:left w:w="83" w:type="dxa"/>
+              <w:left w:w="73" w:type="dxa"/>
             </w:tcMar>
           </w:tcPr>
           <w:p>
@@ -13454,7 +13492,7 @@
             <w:tcBorders/>
             <w:shd w:fill="auto" w:val="clear"/>
             <w:tcMar>
-              <w:left w:w="83" w:type="dxa"/>
+              <w:left w:w="73" w:type="dxa"/>
             </w:tcMar>
           </w:tcPr>
           <w:p>
@@ -13482,7 +13520,7 @@
             <w:tcBorders/>
             <w:shd w:fill="auto" w:val="clear"/>
             <w:tcMar>
-              <w:left w:w="83" w:type="dxa"/>
+              <w:left w:w="73" w:type="dxa"/>
             </w:tcMar>
           </w:tcPr>
           <w:p>
@@ -13513,7 +13551,7 @@
             <w:tcBorders/>
             <w:shd w:fill="auto" w:val="clear"/>
             <w:tcMar>
-              <w:left w:w="83" w:type="dxa"/>
+              <w:left w:w="73" w:type="dxa"/>
             </w:tcMar>
           </w:tcPr>
           <w:p>
@@ -13541,7 +13579,7 @@
             <w:tcBorders/>
             <w:shd w:fill="auto" w:val="clear"/>
             <w:tcMar>
-              <w:left w:w="83" w:type="dxa"/>
+              <w:left w:w="73" w:type="dxa"/>
             </w:tcMar>
           </w:tcPr>
           <w:p>
@@ -13569,7 +13607,7 @@
             <w:tcBorders/>
             <w:shd w:fill="auto" w:val="clear"/>
             <w:tcMar>
-              <w:left w:w="83" w:type="dxa"/>
+              <w:left w:w="73" w:type="dxa"/>
             </w:tcMar>
           </w:tcPr>
           <w:p>
@@ -13600,7 +13638,7 @@
             <w:tcBorders/>
             <w:shd w:fill="auto" w:val="clear"/>
             <w:tcMar>
-              <w:left w:w="83" w:type="dxa"/>
+              <w:left w:w="73" w:type="dxa"/>
             </w:tcMar>
           </w:tcPr>
           <w:p>
@@ -13628,7 +13666,7 @@
             <w:tcBorders/>
             <w:shd w:fill="auto" w:val="clear"/>
             <w:tcMar>
-              <w:left w:w="83" w:type="dxa"/>
+              <w:left w:w="73" w:type="dxa"/>
             </w:tcMar>
           </w:tcPr>
           <w:p>
@@ -13656,7 +13694,7 @@
             <w:tcBorders/>
             <w:shd w:fill="auto" w:val="clear"/>
             <w:tcMar>
-              <w:left w:w="83" w:type="dxa"/>
+              <w:left w:w="73" w:type="dxa"/>
             </w:tcMar>
           </w:tcPr>
           <w:p>
@@ -13724,7 +13762,7 @@
         <w:tblInd w:w="0" w:type="dxa"/>
         <w:tblCellMar>
           <w:top w:w="0" w:type="dxa"/>
-          <w:left w:w="83" w:type="dxa"/>
+          <w:left w:w="73" w:type="dxa"/>
           <w:bottom w:w="0" w:type="dxa"/>
           <w:right w:w="108" w:type="dxa"/>
         </w:tblCellMar>
@@ -13742,7 +13780,7 @@
             <w:tcBorders/>
             <w:shd w:fill="auto" w:val="clear"/>
             <w:tcMar>
-              <w:left w:w="83" w:type="dxa"/>
+              <w:left w:w="73" w:type="dxa"/>
             </w:tcMar>
           </w:tcPr>
           <w:p>
@@ -13773,7 +13811,7 @@
             <w:tcBorders/>
             <w:shd w:fill="auto" w:val="clear"/>
             <w:tcMar>
-              <w:left w:w="83" w:type="dxa"/>
+              <w:left w:w="73" w:type="dxa"/>
             </w:tcMar>
           </w:tcPr>
           <w:p>
@@ -13807,7 +13845,7 @@
             <w:tcBorders/>
             <w:shd w:fill="auto" w:val="clear"/>
             <w:tcMar>
-              <w:left w:w="83" w:type="dxa"/>
+              <w:left w:w="73" w:type="dxa"/>
             </w:tcMar>
           </w:tcPr>
           <w:p>
@@ -13835,7 +13873,7 @@
             <w:tcBorders/>
             <w:shd w:fill="auto" w:val="clear"/>
             <w:tcMar>
-              <w:left w:w="83" w:type="dxa"/>
+              <w:left w:w="73" w:type="dxa"/>
             </w:tcMar>
           </w:tcPr>
           <w:p>
@@ -13875,7 +13913,7 @@
             <w:tcBorders/>
             <w:shd w:fill="auto" w:val="clear"/>
             <w:tcMar>
-              <w:left w:w="83" w:type="dxa"/>
+              <w:left w:w="73" w:type="dxa"/>
             </w:tcMar>
           </w:tcPr>
           <w:p>
@@ -13903,7 +13941,7 @@
             <w:tcBorders/>
             <w:shd w:fill="auto" w:val="clear"/>
             <w:tcMar>
-              <w:left w:w="83" w:type="dxa"/>
+              <w:left w:w="73" w:type="dxa"/>
             </w:tcMar>
           </w:tcPr>
           <w:p>
@@ -13934,7 +13972,7 @@
             <w:tcBorders/>
             <w:shd w:fill="auto" w:val="clear"/>
             <w:tcMar>
-              <w:left w:w="83" w:type="dxa"/>
+              <w:left w:w="73" w:type="dxa"/>
             </w:tcMar>
           </w:tcPr>
           <w:p>
@@ -13962,7 +14000,7 @@
             <w:tcBorders/>
             <w:shd w:fill="auto" w:val="clear"/>
             <w:tcMar>
-              <w:left w:w="83" w:type="dxa"/>
+              <w:left w:w="73" w:type="dxa"/>
             </w:tcMar>
           </w:tcPr>
           <w:p>
@@ -14002,7 +14040,7 @@
             <w:tcBorders/>
             <w:shd w:fill="auto" w:val="clear"/>
             <w:tcMar>
-              <w:left w:w="83" w:type="dxa"/>
+              <w:left w:w="73" w:type="dxa"/>
             </w:tcMar>
           </w:tcPr>
           <w:p>
@@ -14030,7 +14068,7 @@
             <w:tcBorders/>
             <w:shd w:fill="auto" w:val="clear"/>
             <w:tcMar>
-              <w:left w:w="83" w:type="dxa"/>
+              <w:left w:w="73" w:type="dxa"/>
             </w:tcMar>
           </w:tcPr>
           <w:p>
@@ -14061,7 +14099,7 @@
             <w:tcBorders/>
             <w:shd w:fill="auto" w:val="clear"/>
             <w:tcMar>
-              <w:left w:w="83" w:type="dxa"/>
+              <w:left w:w="73" w:type="dxa"/>
             </w:tcMar>
           </w:tcPr>
           <w:p>
@@ -14089,7 +14127,7 @@
             <w:tcBorders/>
             <w:shd w:fill="auto" w:val="clear"/>
             <w:tcMar>
-              <w:left w:w="83" w:type="dxa"/>
+              <w:left w:w="73" w:type="dxa"/>
             </w:tcMar>
           </w:tcPr>
           <w:p>
@@ -14179,7 +14217,7 @@
         <w:tblInd w:w="0" w:type="dxa"/>
         <w:tblCellMar>
           <w:top w:w="0" w:type="dxa"/>
-          <w:left w:w="83" w:type="dxa"/>
+          <w:left w:w="73" w:type="dxa"/>
           <w:bottom w:w="0" w:type="dxa"/>
           <w:right w:w="108" w:type="dxa"/>
         </w:tblCellMar>
@@ -14198,7 +14236,7 @@
             <w:tcBorders/>
             <w:shd w:fill="auto" w:val="clear"/>
             <w:tcMar>
-              <w:left w:w="83" w:type="dxa"/>
+              <w:left w:w="73" w:type="dxa"/>
             </w:tcMar>
           </w:tcPr>
           <w:p>
@@ -14227,7 +14265,7 @@
             <w:tcBorders/>
             <w:shd w:fill="auto" w:val="clear"/>
             <w:tcMar>
-              <w:left w:w="83" w:type="dxa"/>
+              <w:left w:w="73" w:type="dxa"/>
             </w:tcMar>
           </w:tcPr>
           <w:p>
@@ -14258,7 +14296,7 @@
             <w:tcBorders/>
             <w:shd w:fill="auto" w:val="clear"/>
             <w:tcMar>
-              <w:left w:w="83" w:type="dxa"/>
+              <w:left w:w="73" w:type="dxa"/>
             </w:tcMar>
           </w:tcPr>
           <w:p>
@@ -14289,7 +14327,7 @@
             <w:tcBorders/>
             <w:shd w:fill="auto" w:val="clear"/>
             <w:tcMar>
-              <w:left w:w="83" w:type="dxa"/>
+              <w:left w:w="73" w:type="dxa"/>
             </w:tcMar>
           </w:tcPr>
           <w:p>
@@ -14320,7 +14358,7 @@
             <w:tcBorders/>
             <w:shd w:fill="auto" w:val="clear"/>
             <w:tcMar>
-              <w:left w:w="83" w:type="dxa"/>
+              <w:left w:w="73" w:type="dxa"/>
             </w:tcMar>
           </w:tcPr>
           <w:p>
@@ -14354,7 +14392,7 @@
             <w:tcBorders/>
             <w:shd w:fill="auto" w:val="clear"/>
             <w:tcMar>
-              <w:left w:w="83" w:type="dxa"/>
+              <w:left w:w="73" w:type="dxa"/>
             </w:tcMar>
           </w:tcPr>
           <w:p>
@@ -14382,7 +14420,7 @@
             <w:tcBorders/>
             <w:shd w:fill="auto" w:val="clear"/>
             <w:tcMar>
-              <w:left w:w="83" w:type="dxa"/>
+              <w:left w:w="73" w:type="dxa"/>
             </w:tcMar>
           </w:tcPr>
           <w:p>
@@ -14410,7 +14448,7 @@
             <w:tcBorders/>
             <w:shd w:fill="auto" w:val="clear"/>
             <w:tcMar>
-              <w:left w:w="83" w:type="dxa"/>
+              <w:left w:w="73" w:type="dxa"/>
             </w:tcMar>
           </w:tcPr>
           <w:p>
@@ -14441,7 +14479,7 @@
             <w:tcBorders/>
             <w:shd w:fill="auto" w:val="clear"/>
             <w:tcMar>
-              <w:left w:w="83" w:type="dxa"/>
+              <w:left w:w="73" w:type="dxa"/>
             </w:tcMar>
           </w:tcPr>
           <w:p>
@@ -14469,7 +14507,7 @@
             <w:tcBorders/>
             <w:shd w:fill="auto" w:val="clear"/>
             <w:tcMar>
-              <w:left w:w="83" w:type="dxa"/>
+              <w:left w:w="73" w:type="dxa"/>
             </w:tcMar>
           </w:tcPr>
           <w:p>
@@ -14497,7 +14535,7 @@
             <w:tcBorders/>
             <w:shd w:fill="auto" w:val="clear"/>
             <w:tcMar>
-              <w:left w:w="83" w:type="dxa"/>
+              <w:left w:w="73" w:type="dxa"/>
             </w:tcMar>
           </w:tcPr>
           <w:p>
@@ -14528,7 +14566,7 @@
             <w:tcBorders/>
             <w:shd w:fill="auto" w:val="clear"/>
             <w:tcMar>
-              <w:left w:w="83" w:type="dxa"/>
+              <w:left w:w="73" w:type="dxa"/>
             </w:tcMar>
           </w:tcPr>
           <w:p>
@@ -14556,7 +14594,7 @@
             <w:tcBorders/>
             <w:shd w:fill="auto" w:val="clear"/>
             <w:tcMar>
-              <w:left w:w="83" w:type="dxa"/>
+              <w:left w:w="73" w:type="dxa"/>
             </w:tcMar>
           </w:tcPr>
           <w:p>
@@ -14584,7 +14622,7 @@
             <w:tcBorders/>
             <w:shd w:fill="auto" w:val="clear"/>
             <w:tcMar>
-              <w:left w:w="83" w:type="dxa"/>
+              <w:left w:w="73" w:type="dxa"/>
             </w:tcMar>
           </w:tcPr>
           <w:p>
@@ -14656,7 +14694,7 @@
         <w:tblInd w:w="0" w:type="dxa"/>
         <w:tblCellMar>
           <w:top w:w="0" w:type="dxa"/>
-          <w:left w:w="83" w:type="dxa"/>
+          <w:left w:w="73" w:type="dxa"/>
           <w:bottom w:w="0" w:type="dxa"/>
           <w:right w:w="108" w:type="dxa"/>
         </w:tblCellMar>
@@ -14675,7 +14713,7 @@
             <w:tcBorders/>
             <w:shd w:fill="auto" w:val="clear"/>
             <w:tcMar>
-              <w:left w:w="83" w:type="dxa"/>
+              <w:left w:w="73" w:type="dxa"/>
             </w:tcMar>
           </w:tcPr>
           <w:p>
@@ -14704,7 +14742,7 @@
             <w:tcBorders/>
             <w:shd w:fill="auto" w:val="clear"/>
             <w:tcMar>
-              <w:left w:w="83" w:type="dxa"/>
+              <w:left w:w="73" w:type="dxa"/>
             </w:tcMar>
           </w:tcPr>
           <w:p>
@@ -14735,7 +14773,7 @@
             <w:tcBorders/>
             <w:shd w:fill="auto" w:val="clear"/>
             <w:tcMar>
-              <w:left w:w="83" w:type="dxa"/>
+              <w:left w:w="73" w:type="dxa"/>
             </w:tcMar>
           </w:tcPr>
           <w:p>
@@ -14766,7 +14804,7 @@
             <w:tcBorders/>
             <w:shd w:fill="auto" w:val="clear"/>
             <w:tcMar>
-              <w:left w:w="83" w:type="dxa"/>
+              <w:left w:w="73" w:type="dxa"/>
             </w:tcMar>
           </w:tcPr>
           <w:p>
@@ -14797,7 +14835,7 @@
             <w:tcBorders/>
             <w:shd w:fill="auto" w:val="clear"/>
             <w:tcMar>
-              <w:left w:w="83" w:type="dxa"/>
+              <w:left w:w="73" w:type="dxa"/>
             </w:tcMar>
           </w:tcPr>
           <w:p>
@@ -14831,7 +14869,7 @@
             <w:tcBorders/>
             <w:shd w:fill="auto" w:val="clear"/>
             <w:tcMar>
-              <w:left w:w="83" w:type="dxa"/>
+              <w:left w:w="73" w:type="dxa"/>
             </w:tcMar>
           </w:tcPr>
           <w:p>
@@ -14859,7 +14897,7 @@
             <w:tcBorders/>
             <w:shd w:fill="auto" w:val="clear"/>
             <w:tcMar>
-              <w:left w:w="83" w:type="dxa"/>
+              <w:left w:w="73" w:type="dxa"/>
             </w:tcMar>
           </w:tcPr>
           <w:p>
@@ -14887,7 +14925,7 @@
             <w:tcBorders/>
             <w:shd w:fill="auto" w:val="clear"/>
             <w:tcMar>
-              <w:left w:w="83" w:type="dxa"/>
+              <w:left w:w="73" w:type="dxa"/>
             </w:tcMar>
           </w:tcPr>
           <w:p>
@@ -14918,7 +14956,7 @@
             <w:tcBorders/>
             <w:shd w:fill="auto" w:val="clear"/>
             <w:tcMar>
-              <w:left w:w="83" w:type="dxa"/>
+              <w:left w:w="73" w:type="dxa"/>
             </w:tcMar>
           </w:tcPr>
           <w:p>
@@ -14946,7 +14984,7 @@
             <w:tcBorders/>
             <w:shd w:fill="auto" w:val="clear"/>
             <w:tcMar>
-              <w:left w:w="83" w:type="dxa"/>
+              <w:left w:w="73" w:type="dxa"/>
             </w:tcMar>
           </w:tcPr>
           <w:p>
@@ -14974,7 +15012,7 @@
             <w:tcBorders/>
             <w:shd w:fill="auto" w:val="clear"/>
             <w:tcMar>
-              <w:left w:w="83" w:type="dxa"/>
+              <w:left w:w="73" w:type="dxa"/>
             </w:tcMar>
           </w:tcPr>
           <w:p>
@@ -15041,7 +15079,7 @@
                     </pic:cNvPicPr>
                   </pic:nvPicPr>
                   <pic:blipFill>
-                    <a:blip r:embed="rId9"/>
+                    <a:blip r:embed="rId8"/>
                     <a:stretch>
                       <a:fillRect/>
                     </a:stretch>
@@ -15170,7 +15208,7 @@
         <w:tblInd w:w="0" w:type="dxa"/>
         <w:tblCellMar>
           <w:top w:w="0" w:type="dxa"/>
-          <w:left w:w="83" w:type="dxa"/>
+          <w:left w:w="73" w:type="dxa"/>
           <w:bottom w:w="0" w:type="dxa"/>
           <w:right w:w="108" w:type="dxa"/>
         </w:tblCellMar>
@@ -15189,7 +15227,7 @@
             <w:tcBorders/>
             <w:shd w:fill="auto" w:val="clear"/>
             <w:tcMar>
-              <w:left w:w="83" w:type="dxa"/>
+              <w:left w:w="73" w:type="dxa"/>
             </w:tcMar>
           </w:tcPr>
           <w:p>
@@ -15218,7 +15256,7 @@
             <w:tcBorders/>
             <w:shd w:fill="auto" w:val="clear"/>
             <w:tcMar>
-              <w:left w:w="83" w:type="dxa"/>
+              <w:left w:w="73" w:type="dxa"/>
             </w:tcMar>
           </w:tcPr>
           <w:p>
@@ -15249,7 +15287,7 @@
             <w:tcBorders/>
             <w:shd w:fill="auto" w:val="clear"/>
             <w:tcMar>
-              <w:left w:w="83" w:type="dxa"/>
+              <w:left w:w="73" w:type="dxa"/>
             </w:tcMar>
           </w:tcPr>
           <w:p>
@@ -15280,7 +15318,7 @@
             <w:tcBorders/>
             <w:shd w:fill="auto" w:val="clear"/>
             <w:tcMar>
-              <w:left w:w="83" w:type="dxa"/>
+              <w:left w:w="73" w:type="dxa"/>
             </w:tcMar>
           </w:tcPr>
           <w:p>
@@ -15311,7 +15349,7 @@
             <w:tcBorders/>
             <w:shd w:fill="auto" w:val="clear"/>
             <w:tcMar>
-              <w:left w:w="83" w:type="dxa"/>
+              <w:left w:w="73" w:type="dxa"/>
             </w:tcMar>
           </w:tcPr>
           <w:p>
@@ -15345,7 +15383,7 @@
             <w:tcBorders/>
             <w:shd w:fill="auto" w:val="clear"/>
             <w:tcMar>
-              <w:left w:w="83" w:type="dxa"/>
+              <w:left w:w="73" w:type="dxa"/>
             </w:tcMar>
           </w:tcPr>
           <w:p>
@@ -15373,7 +15411,7 @@
             <w:tcBorders/>
             <w:shd w:fill="auto" w:val="clear"/>
             <w:tcMar>
-              <w:left w:w="83" w:type="dxa"/>
+              <w:left w:w="73" w:type="dxa"/>
             </w:tcMar>
           </w:tcPr>
           <w:p>
@@ -15401,7 +15439,7 @@
             <w:tcBorders/>
             <w:shd w:fill="auto" w:val="clear"/>
             <w:tcMar>
-              <w:left w:w="83" w:type="dxa"/>
+              <w:left w:w="73" w:type="dxa"/>
             </w:tcMar>
           </w:tcPr>
           <w:p>
@@ -15432,7 +15470,7 @@
             <w:tcBorders/>
             <w:shd w:fill="auto" w:val="clear"/>
             <w:tcMar>
-              <w:left w:w="83" w:type="dxa"/>
+              <w:left w:w="73" w:type="dxa"/>
             </w:tcMar>
           </w:tcPr>
           <w:p>
@@ -15460,7 +15498,7 @@
             <w:tcBorders/>
             <w:shd w:fill="auto" w:val="clear"/>
             <w:tcMar>
-              <w:left w:w="83" w:type="dxa"/>
+              <w:left w:w="73" w:type="dxa"/>
             </w:tcMar>
           </w:tcPr>
           <w:p>
@@ -15488,7 +15526,7 @@
             <w:tcBorders/>
             <w:shd w:fill="auto" w:val="clear"/>
             <w:tcMar>
-              <w:left w:w="83" w:type="dxa"/>
+              <w:left w:w="73" w:type="dxa"/>
             </w:tcMar>
           </w:tcPr>
           <w:p>
@@ -15538,7 +15576,7 @@
         <w:tblInd w:w="0" w:type="dxa"/>
         <w:tblCellMar>
           <w:top w:w="0" w:type="dxa"/>
-          <w:left w:w="83" w:type="dxa"/>
+          <w:left w:w="73" w:type="dxa"/>
           <w:bottom w:w="0" w:type="dxa"/>
           <w:right w:w="108" w:type="dxa"/>
         </w:tblCellMar>
@@ -15556,7 +15594,7 @@
             <w:tcBorders/>
             <w:shd w:fill="auto" w:val="clear"/>
             <w:tcMar>
-              <w:left w:w="83" w:type="dxa"/>
+              <w:left w:w="73" w:type="dxa"/>
             </w:tcMar>
           </w:tcPr>
           <w:p>
@@ -15587,7 +15625,7 @@
             <w:tcBorders/>
             <w:shd w:fill="auto" w:val="clear"/>
             <w:tcMar>
-              <w:left w:w="83" w:type="dxa"/>
+              <w:left w:w="73" w:type="dxa"/>
             </w:tcMar>
           </w:tcPr>
           <w:p>
@@ -15621,7 +15659,7 @@
             <w:tcBorders/>
             <w:shd w:fill="auto" w:val="clear"/>
             <w:tcMar>
-              <w:left w:w="83" w:type="dxa"/>
+              <w:left w:w="73" w:type="dxa"/>
             </w:tcMar>
           </w:tcPr>
           <w:p>
@@ -15649,7 +15687,7 @@
             <w:tcBorders/>
             <w:shd w:fill="auto" w:val="clear"/>
             <w:tcMar>
-              <w:left w:w="83" w:type="dxa"/>
+              <w:left w:w="73" w:type="dxa"/>
             </w:tcMar>
           </w:tcPr>
           <w:p>
@@ -15680,7 +15718,7 @@
             <w:tcBorders/>
             <w:shd w:fill="auto" w:val="clear"/>
             <w:tcMar>
-              <w:left w:w="83" w:type="dxa"/>
+              <w:left w:w="73" w:type="dxa"/>
             </w:tcMar>
           </w:tcPr>
           <w:p>
@@ -15708,7 +15746,7 @@
             <w:tcBorders/>
             <w:shd w:fill="auto" w:val="clear"/>
             <w:tcMar>
-              <w:left w:w="83" w:type="dxa"/>
+              <w:left w:w="73" w:type="dxa"/>
             </w:tcMar>
           </w:tcPr>
           <w:p>
@@ -15739,7 +15777,7 @@
             <w:tcBorders/>
             <w:shd w:fill="auto" w:val="clear"/>
             <w:tcMar>
-              <w:left w:w="83" w:type="dxa"/>
+              <w:left w:w="73" w:type="dxa"/>
             </w:tcMar>
           </w:tcPr>
           <w:p>
@@ -15767,7 +15805,7 @@
             <w:tcBorders/>
             <w:shd w:fill="auto" w:val="clear"/>
             <w:tcMar>
-              <w:left w:w="83" w:type="dxa"/>
+              <w:left w:w="73" w:type="dxa"/>
             </w:tcMar>
           </w:tcPr>
           <w:p>
@@ -15798,7 +15836,7 @@
             <w:tcBorders/>
             <w:shd w:fill="auto" w:val="clear"/>
             <w:tcMar>
-              <w:left w:w="83" w:type="dxa"/>
+              <w:left w:w="73" w:type="dxa"/>
             </w:tcMar>
           </w:tcPr>
           <w:p>
@@ -15826,7 +15864,7 @@
             <w:tcBorders/>
             <w:shd w:fill="auto" w:val="clear"/>
             <w:tcMar>
-              <w:left w:w="83" w:type="dxa"/>
+              <w:left w:w="73" w:type="dxa"/>
             </w:tcMar>
           </w:tcPr>
           <w:p>
@@ -15904,7 +15942,7 @@
         <w:tblInd w:w="0" w:type="dxa"/>
         <w:tblCellMar>
           <w:top w:w="0" w:type="dxa"/>
-          <w:left w:w="83" w:type="dxa"/>
+          <w:left w:w="73" w:type="dxa"/>
           <w:bottom w:w="0" w:type="dxa"/>
           <w:right w:w="108" w:type="dxa"/>
         </w:tblCellMar>
@@ -15923,7 +15961,7 @@
             <w:tcBorders/>
             <w:shd w:fill="auto" w:val="clear"/>
             <w:tcMar>
-              <w:left w:w="83" w:type="dxa"/>
+              <w:left w:w="73" w:type="dxa"/>
             </w:tcMar>
           </w:tcPr>
           <w:p>
@@ -15952,7 +15990,7 @@
             <w:tcBorders/>
             <w:shd w:fill="auto" w:val="clear"/>
             <w:tcMar>
-              <w:left w:w="83" w:type="dxa"/>
+              <w:left w:w="73" w:type="dxa"/>
             </w:tcMar>
           </w:tcPr>
           <w:p>
@@ -15983,7 +16021,7 @@
             <w:tcBorders/>
             <w:shd w:fill="auto" w:val="clear"/>
             <w:tcMar>
-              <w:left w:w="83" w:type="dxa"/>
+              <w:left w:w="73" w:type="dxa"/>
             </w:tcMar>
           </w:tcPr>
           <w:p>
@@ -16014,7 +16052,7 @@
             <w:tcBorders/>
             <w:shd w:fill="auto" w:val="clear"/>
             <w:tcMar>
-              <w:left w:w="83" w:type="dxa"/>
+              <w:left w:w="73" w:type="dxa"/>
             </w:tcMar>
           </w:tcPr>
           <w:p>
@@ -16045,7 +16083,7 @@
             <w:tcBorders/>
             <w:shd w:fill="auto" w:val="clear"/>
             <w:tcMar>
-              <w:left w:w="83" w:type="dxa"/>
+              <w:left w:w="73" w:type="dxa"/>
             </w:tcMar>
           </w:tcPr>
           <w:p>
@@ -16079,7 +16117,7 @@
             <w:tcBorders/>
             <w:shd w:fill="auto" w:val="clear"/>
             <w:tcMar>
-              <w:left w:w="83" w:type="dxa"/>
+              <w:left w:w="73" w:type="dxa"/>
             </w:tcMar>
           </w:tcPr>
           <w:p>
@@ -16107,7 +16145,7 @@
             <w:tcBorders/>
             <w:shd w:fill="auto" w:val="clear"/>
             <w:tcMar>
-              <w:left w:w="83" w:type="dxa"/>
+              <w:left w:w="73" w:type="dxa"/>
             </w:tcMar>
           </w:tcPr>
           <w:p>
@@ -16135,7 +16173,7 @@
             <w:tcBorders/>
             <w:shd w:fill="auto" w:val="clear"/>
             <w:tcMar>
-              <w:left w:w="83" w:type="dxa"/>
+              <w:left w:w="73" w:type="dxa"/>
             </w:tcMar>
           </w:tcPr>
           <w:p>
@@ -16166,7 +16204,7 @@
             <w:tcBorders/>
             <w:shd w:fill="auto" w:val="clear"/>
             <w:tcMar>
-              <w:left w:w="83" w:type="dxa"/>
+              <w:left w:w="73" w:type="dxa"/>
             </w:tcMar>
           </w:tcPr>
           <w:p>
@@ -16194,7 +16232,7 @@
             <w:tcBorders/>
             <w:shd w:fill="auto" w:val="clear"/>
             <w:tcMar>
-              <w:left w:w="83" w:type="dxa"/>
+              <w:left w:w="73" w:type="dxa"/>
             </w:tcMar>
           </w:tcPr>
           <w:p>
@@ -16222,7 +16260,7 @@
             <w:tcBorders/>
             <w:shd w:fill="auto" w:val="clear"/>
             <w:tcMar>
-              <w:left w:w="83" w:type="dxa"/>
+              <w:left w:w="73" w:type="dxa"/>
             </w:tcMar>
           </w:tcPr>
           <w:p>
@@ -16253,7 +16291,7 @@
             <w:tcBorders/>
             <w:shd w:fill="auto" w:val="clear"/>
             <w:tcMar>
-              <w:left w:w="83" w:type="dxa"/>
+              <w:left w:w="73" w:type="dxa"/>
             </w:tcMar>
           </w:tcPr>
           <w:p>
@@ -16281,7 +16319,7 @@
             <w:tcBorders/>
             <w:shd w:fill="auto" w:val="clear"/>
             <w:tcMar>
-              <w:left w:w="83" w:type="dxa"/>
+              <w:left w:w="73" w:type="dxa"/>
             </w:tcMar>
           </w:tcPr>
           <w:p>
@@ -16309,7 +16347,7 @@
             <w:tcBorders/>
             <w:shd w:fill="auto" w:val="clear"/>
             <w:tcMar>
-              <w:left w:w="83" w:type="dxa"/>
+              <w:left w:w="73" w:type="dxa"/>
             </w:tcMar>
           </w:tcPr>
           <w:p>
@@ -16387,7 +16425,7 @@
         <w:tblInd w:w="0" w:type="dxa"/>
         <w:tblCellMar>
           <w:top w:w="0" w:type="dxa"/>
-          <w:left w:w="83" w:type="dxa"/>
+          <w:left w:w="73" w:type="dxa"/>
           <w:bottom w:w="0" w:type="dxa"/>
           <w:right w:w="108" w:type="dxa"/>
         </w:tblCellMar>
@@ -16406,7 +16444,7 @@
             <w:tcBorders/>
             <w:shd w:fill="auto" w:val="clear"/>
             <w:tcMar>
-              <w:left w:w="83" w:type="dxa"/>
+              <w:left w:w="73" w:type="dxa"/>
             </w:tcMar>
           </w:tcPr>
           <w:p>
@@ -16434,7 +16472,7 @@
             <w:tcBorders/>
             <w:shd w:fill="auto" w:val="clear"/>
             <w:tcMar>
-              <w:left w:w="83" w:type="dxa"/>
+              <w:left w:w="73" w:type="dxa"/>
             </w:tcMar>
           </w:tcPr>
           <w:p>
@@ -16462,7 +16500,7 @@
             <w:tcBorders/>
             <w:shd w:fill="auto" w:val="clear"/>
             <w:tcMar>
-              <w:left w:w="83" w:type="dxa"/>
+              <w:left w:w="73" w:type="dxa"/>
             </w:tcMar>
           </w:tcPr>
           <w:p>
@@ -16494,7 +16532,7 @@
             <w:tcBorders/>
             <w:shd w:fill="auto" w:val="clear"/>
             <w:tcMar>
-              <w:left w:w="83" w:type="dxa"/>
+              <w:left w:w="73" w:type="dxa"/>
             </w:tcMar>
           </w:tcPr>
           <w:p>
@@ -16525,7 +16563,7 @@
             <w:tcBorders/>
             <w:shd w:fill="auto" w:val="clear"/>
             <w:tcMar>
-              <w:left w:w="83" w:type="dxa"/>
+              <w:left w:w="73" w:type="dxa"/>
             </w:tcMar>
           </w:tcPr>
           <w:p>
@@ -16556,7 +16594,7 @@
             <w:tcBorders/>
             <w:shd w:fill="auto" w:val="clear"/>
             <w:tcMar>
-              <w:left w:w="83" w:type="dxa"/>
+              <w:left w:w="73" w:type="dxa"/>
             </w:tcMar>
           </w:tcPr>
           <w:p>
@@ -16590,7 +16628,7 @@
             <w:tcBorders/>
             <w:shd w:fill="auto" w:val="clear"/>
             <w:tcMar>
-              <w:left w:w="83" w:type="dxa"/>
+              <w:left w:w="73" w:type="dxa"/>
             </w:tcMar>
           </w:tcPr>
           <w:p>
@@ -16618,7 +16656,7 @@
             <w:tcBorders/>
             <w:shd w:fill="auto" w:val="clear"/>
             <w:tcMar>
-              <w:left w:w="83" w:type="dxa"/>
+              <w:left w:w="73" w:type="dxa"/>
             </w:tcMar>
           </w:tcPr>
           <w:p>
@@ -16646,7 +16684,7 @@
             <w:tcBorders/>
             <w:shd w:fill="auto" w:val="clear"/>
             <w:tcMar>
-              <w:left w:w="83" w:type="dxa"/>
+              <w:left w:w="73" w:type="dxa"/>
             </w:tcMar>
           </w:tcPr>
           <w:p>
@@ -16677,7 +16715,7 @@
             <w:tcBorders/>
             <w:shd w:fill="auto" w:val="clear"/>
             <w:tcMar>
-              <w:left w:w="83" w:type="dxa"/>
+              <w:left w:w="73" w:type="dxa"/>
             </w:tcMar>
           </w:tcPr>
           <w:p>
@@ -16705,7 +16743,7 @@
             <w:tcBorders/>
             <w:shd w:fill="auto" w:val="clear"/>
             <w:tcMar>
-              <w:left w:w="83" w:type="dxa"/>
+              <w:left w:w="73" w:type="dxa"/>
             </w:tcMar>
           </w:tcPr>
           <w:p>
@@ -16733,7 +16771,7 @@
             <w:tcBorders/>
             <w:shd w:fill="auto" w:val="clear"/>
             <w:tcMar>
-              <w:left w:w="83" w:type="dxa"/>
+              <w:left w:w="73" w:type="dxa"/>
             </w:tcMar>
           </w:tcPr>
           <w:p>
@@ -16882,7 +16920,7 @@
                     </pic:cNvPicPr>
                   </pic:nvPicPr>
                   <pic:blipFill>
-                    <a:blip r:embed="rId10"/>
+                    <a:blip r:embed="rId9"/>
                     <a:stretch>
                       <a:fillRect/>
                     </a:stretch>
@@ -17002,7 +17040,7 @@
                     </pic:cNvPicPr>
                   </pic:nvPicPr>
                   <pic:blipFill>
-                    <a:blip r:embed="rId11"/>
+                    <a:blip r:embed="rId10"/>
                     <a:stretch>
                       <a:fillRect/>
                     </a:stretch>
@@ -17154,7 +17192,7 @@
                     </pic:cNvPicPr>
                   </pic:nvPicPr>
                   <pic:blipFill>
-                    <a:blip r:embed="rId12"/>
+                    <a:blip r:embed="rId11"/>
                     <a:stretch>
                       <a:fillRect/>
                     </a:stretch>
@@ -17250,7 +17288,7 @@
                     </pic:cNvPicPr>
                   </pic:nvPicPr>
                   <pic:blipFill>
-                    <a:blip r:embed="rId13"/>
+                    <a:blip r:embed="rId12"/>
                     <a:stretch>
                       <a:fillRect/>
                     </a:stretch>
@@ -17458,7 +17496,7 @@
                     </pic:cNvPicPr>
                   </pic:nvPicPr>
                   <pic:blipFill>
-                    <a:blip r:embed="rId14"/>
+                    <a:blip r:embed="rId13"/>
                     <a:stretch>
                       <a:fillRect/>
                     </a:stretch>
@@ -17550,7 +17588,7 @@
                     </pic:cNvPicPr>
                   </pic:nvPicPr>
                   <pic:blipFill>
-                    <a:blip r:embed="rId15"/>
+                    <a:blip r:embed="rId14"/>
                     <a:stretch>
                       <a:fillRect/>
                     </a:stretch>
@@ -17642,7 +17680,7 @@
                     </pic:cNvPicPr>
                   </pic:nvPicPr>
                   <pic:blipFill>
-                    <a:blip r:embed="rId16"/>
+                    <a:blip r:embed="rId15"/>
                     <a:stretch>
                       <a:fillRect/>
                     </a:stretch>
@@ -17780,7 +17818,7 @@
                     </pic:cNvPicPr>
                   </pic:nvPicPr>
                   <pic:blipFill>
-                    <a:blip r:embed="rId17"/>
+                    <a:blip r:embed="rId16"/>
                     <a:stretch>
                       <a:fillRect/>
                     </a:stretch>
@@ -18346,11 +18384,7 @@
       <w:bookmarkEnd w:id="73"/>
       <w:r>
         <w:rPr/>
-        <w:t>运行测试与结果分析</w:t>
-      </w:r>
-      <w:r>
-        <w:rPr/>
-        <w:t>（命令行版）</w:t>
+        <w:t>运行测试与结果分析（命令行版）</w:t>
       </w:r>
     </w:p>
     <w:p>
@@ -18452,7 +18486,7 @@
                     </pic:cNvPicPr>
                   </pic:nvPicPr>
                   <pic:blipFill>
-                    <a:blip r:embed="rId18"/>
+                    <a:blip r:embed="rId17"/>
                     <a:stretch>
                       <a:fillRect/>
                     </a:stretch>
@@ -18530,7 +18564,7 @@
                     </pic:cNvPicPr>
                   </pic:nvPicPr>
                   <pic:blipFill>
-                    <a:blip r:embed="rId19"/>
+                    <a:blip r:embed="rId18"/>
                     <a:stretch>
                       <a:fillRect/>
                     </a:stretch>
@@ -18658,7 +18692,7 @@
                     </pic:cNvPicPr>
                   </pic:nvPicPr>
                   <pic:blipFill>
-                    <a:blip r:embed="rId20"/>
+                    <a:blip r:embed="rId19"/>
                     <a:stretch>
                       <a:fillRect/>
                     </a:stretch>
@@ -18770,7 +18804,7 @@
                     </pic:cNvPicPr>
                   </pic:nvPicPr>
                   <pic:blipFill>
-                    <a:blip r:embed="rId21"/>
+                    <a:blip r:embed="rId20"/>
                     <a:stretch>
                       <a:fillRect/>
                     </a:stretch>
@@ -18848,7 +18882,7 @@
                     </pic:cNvPicPr>
                   </pic:nvPicPr>
                   <pic:blipFill>
-                    <a:blip r:embed="rId22"/>
+                    <a:blip r:embed="rId21"/>
                     <a:stretch>
                       <a:fillRect/>
                     </a:stretch>
@@ -18970,7 +19004,7 @@
                     </pic:cNvPicPr>
                   </pic:nvPicPr>
                   <pic:blipFill>
-                    <a:blip r:embed="rId23"/>
+                    <a:blip r:embed="rId22"/>
                     <a:stretch>
                       <a:fillRect/>
                     </a:stretch>
@@ -19070,7 +19104,7 @@
                     </pic:cNvPicPr>
                   </pic:nvPicPr>
                   <pic:blipFill>
-                    <a:blip r:embed="rId24"/>
+                    <a:blip r:embed="rId23"/>
                     <a:srcRect l="0" t="18231" r="0" b="0"/>
                     <a:stretch>
                       <a:fillRect/>
@@ -19183,7 +19217,7 @@
                     </pic:cNvPicPr>
                   </pic:nvPicPr>
                   <pic:blipFill>
-                    <a:blip r:embed="rId25"/>
+                    <a:blip r:embed="rId24"/>
                     <a:stretch>
                       <a:fillRect/>
                     </a:stretch>
@@ -19343,7 +19377,7 @@
                     </pic:cNvPicPr>
                   </pic:nvPicPr>
                   <pic:blipFill>
-                    <a:blip r:embed="rId26"/>
+                    <a:blip r:embed="rId25"/>
                     <a:stretch>
                       <a:fillRect/>
                     </a:stretch>
@@ -19447,11 +19481,12 @@
         <w:rPr/>
         <w:t>框架实现的一个网页应用（</w:t>
       </w:r>
-      <w:hyperlink r:id="rId27">
+      <w:hyperlink r:id="rId26">
         <w:r>
           <w:rPr>
             <w:webHidden/>
-            <w:rStyle w:val="VisitedInternetLink"/>
+            <w:rStyle w:val="InternetLink"/>
+            <w:vanish/>
           </w:rPr>
           <w:t>https://github.com/smdsbz/HR-build</w:t>
         </w:r>
@@ -19773,11 +19808,7 @@
       </w:r>
       <w:r>
         <w:rPr/>
-        <w:t xml:space="preserve"> </w:t>
-      </w:r>
-      <w:r>
-        <w:rPr/>
-        <w:t>Update</w:t>
+        <w:t xml:space="preserve"> Update</w:t>
       </w:r>
       <w:r>
         <w:rPr/>
@@ -19838,7 +19869,7 @@
                     </pic:cNvPicPr>
                   </pic:nvPicPr>
                   <pic:blipFill>
-                    <a:blip r:embed="rId28"/>
+                    <a:blip r:embed="rId27"/>
                     <a:stretch>
                       <a:fillRect/>
                     </a:stretch>
@@ -20168,18 +20199,67 @@
         <w:rPr/>
         <w:t>上托管的代码（</w:t>
       </w:r>
-      <w:hyperlink r:id="rId29">
-        <w:r>
-          <w:rPr>
-            <w:webHidden/>
-            <w:rStyle w:val="VisitedInternetLink"/>
-          </w:rPr>
-          <w:t>https://github.com/smdsbz/curriculum-design-1/tree/master/py-extension</w:t>
-        </w:r>
-      </w:hyperlink>
-      <w:r>
-        <w:rPr/>
-        <w:t>）或者咨询本人。</w:t>
+      <w:r>
+        <w:rPr/>
+        <w:t>https://github.com/smdsbz/curriculum-design-1/tree/master/py-extension)</w:t>
+      </w:r>
+    </w:p>
+    <w:p>
+      <w:pPr>
+        <w:pStyle w:val="CExperimentReportSubtitle1"/>
+        <w:rPr/>
+      </w:pPr>
+      <w:bookmarkStart w:id="97" w:name="__RefHeading___Toc10229_1451433577"/>
+      <w:bookmarkEnd w:id="97"/>
+      <w:r>
+        <w:rPr/>
+        <w:t>9</w:t>
+      </w:r>
+      <w:r>
+        <w:rPr/>
+        <w:t>月</w:t>
+      </w:r>
+      <w:r>
+        <w:rPr/>
+        <w:t>9</w:t>
+      </w:r>
+      <w:r>
+        <w:rPr/>
+        <w:t>日更新</w:t>
+      </w:r>
+    </w:p>
+    <w:p>
+      <w:pPr>
+        <w:pStyle w:val="CExperimentReport1"/>
+        <w:rPr/>
+      </w:pPr>
+      <w:r>
+        <w:rPr/>
+        <w:t xml:space="preserve">新增了数据备份功能——该功能将在用户正在操作的数据的目录下新建一个名为 </w:t>
+      </w:r>
+      <w:r>
+        <w:rPr>
+          <w:rFonts w:ascii="Courier New" w:hAnsi="Courier New"/>
+        </w:rPr>
+        <w:t xml:space="preserve">bak </w:t>
+      </w:r>
+      <w:r>
+        <w:rPr>
+          <w:rFonts w:ascii="Courier New" w:hAnsi="Courier New"/>
+        </w:rPr>
+        <w:t>的目录（若名为</w:t>
+      </w:r>
+      <w:r>
+        <w:rPr>
+          <w:rFonts w:ascii="Courier New" w:hAnsi="Courier New"/>
+        </w:rPr>
+        <w:t>bak</w:t>
+      </w:r>
+      <w:r>
+        <w:rPr>
+          <w:rFonts w:ascii="Courier New" w:hAnsi="Courier New"/>
+        </w:rPr>
+        <w:t>的目录已经存在，则不新建），并在该目录下备份现有的数据，文件结构与“数据保存”功能中所述相同。</w:t>
       </w:r>
     </w:p>
     <w:p>
@@ -20191,10 +20271,10 @@
         </w:numPr>
         <w:rPr/>
       </w:pPr>
-      <w:bookmarkStart w:id="97" w:name="_Toc491349482"/>
-      <w:bookmarkStart w:id="98" w:name="__RefHeading___Toc7881_1990155320"/>
-      <w:bookmarkEnd w:id="97"/>
+      <w:bookmarkStart w:id="98" w:name="_Toc491349482"/>
+      <w:bookmarkStart w:id="99" w:name="__RefHeading___Toc7881_1990155320"/>
       <w:bookmarkEnd w:id="98"/>
+      <w:bookmarkEnd w:id="99"/>
       <w:r>
         <w:rPr/>
         <w:t>参考文献</w:t>
@@ -20299,110 +20379,103 @@
         <w:rPr/>
         <w:t>Materialize, Documentation (</w:t>
       </w:r>
-      <w:hyperlink r:id="rId30">
-        <w:r>
-          <w:rPr>
-            <w:webHidden/>
-            <w:rStyle w:val="InternetLink"/>
-          </w:rPr>
-          <w:t>materializecss.com</w:t>
-        </w:r>
-      </w:hyperlink>
-      <w:r>
-        <w:rPr/>
-        <w:t xml:space="preserve">), 2017.8. </w:t>
-      </w:r>
-      <w:r>
-        <w:br w:type="page"/>
-      </w:r>
-    </w:p>
-    <w:p>
-      <w:pPr>
-        <w:pStyle w:val="CExperimentReportTitle1"/>
-        <w:numPr>
-          <w:ilvl w:val="0"/>
-          <w:numId w:val="1"/>
-        </w:numPr>
-        <w:rPr/>
-      </w:pPr>
-      <w:bookmarkStart w:id="99" w:name="_Toc491349483"/>
-      <w:bookmarkStart w:id="100" w:name="__RefHeading___Toc7883_1990155320"/>
-      <w:bookmarkEnd w:id="99"/>
-      <w:bookmarkEnd w:id="100"/>
-      <w:r>
-        <w:rPr/>
-        <w:t>附录</w:t>
-      </w:r>
-    </w:p>
-    <w:p>
-      <w:pPr>
-        <w:pStyle w:val="CExperimentReportSubtitle1"/>
-        <w:numPr>
-          <w:ilvl w:val="0"/>
-          <w:numId w:val="20"/>
-        </w:numPr>
-        <w:rPr/>
-      </w:pPr>
-      <w:bookmarkStart w:id="101" w:name="_Toc491349484"/>
-      <w:bookmarkStart w:id="102" w:name="__RefHeading___Toc7885_1990155320"/>
-      <w:bookmarkEnd w:id="101"/>
-      <w:bookmarkEnd w:id="102"/>
-      <w:r>
-        <w:rPr/>
-        <w:t>源程序清单</w:t>
-      </w:r>
-    </w:p>
-    <w:p>
-      <w:pPr>
-        <w:pStyle w:val="CExperimentReport1"/>
-        <w:rPr/>
-      </w:pPr>
-      <w:r>
-        <w:rPr>
-          <w:b/>
-        </w:rPr>
-        <w:t>注：</w:t>
-      </w:r>
-      <w:r>
-        <w:rPr/>
-        <w:t>由于</w:t>
-      </w:r>
-      <w:r>
-        <w:rPr/>
-        <w:t>Office</w:t>
-      </w:r>
-      <w:r>
-        <w:rPr/>
-        <w:t>软件原因，空格不等宽。可以访问该课设项目在</w:t>
-      </w:r>
-      <w:r>
-        <w:rPr/>
-        <w:t>GitHub</w:t>
-      </w:r>
-      <w:r>
-        <w:rPr/>
-        <w:t>上的</w:t>
-      </w:r>
-      <w:r>
-        <w:rPr/>
-        <w:t>repo</w:t>
-      </w:r>
-      <w:r>
-        <w:rPr/>
-        <w:t>（</w:t>
-      </w:r>
-      <w:hyperlink r:id="rId31">
+      <w:hyperlink r:id="rId28">
         <w:r>
           <w:rPr>
             <w:webHidden/>
             <w:rStyle w:val="InternetLink"/>
             <w:vanish/>
           </w:rPr>
-          <w:t>https://github.com/smdsbz/curriculum-design-1</w:t>
+          <w:t>materializecss.com</w:t>
         </w:r>
       </w:hyperlink>
       <w:r>
         <w:rPr/>
+        <w:t xml:space="preserve">), 2017.8. </w:t>
+      </w:r>
+      <w:r>
+        <w:br w:type="page"/>
+      </w:r>
+    </w:p>
+    <w:p>
+      <w:pPr>
+        <w:pStyle w:val="CExperimentReportTitle1"/>
+        <w:numPr>
+          <w:ilvl w:val="0"/>
+          <w:numId w:val="1"/>
+        </w:numPr>
+        <w:rPr/>
+      </w:pPr>
+      <w:bookmarkStart w:id="100" w:name="_Toc491349483"/>
+      <w:bookmarkStart w:id="101" w:name="__RefHeading___Toc7883_1990155320"/>
+      <w:bookmarkEnd w:id="100"/>
+      <w:bookmarkEnd w:id="101"/>
+      <w:r>
+        <w:rPr/>
+        <w:t>附录</w:t>
+      </w:r>
+    </w:p>
+    <w:p>
+      <w:pPr>
+        <w:pStyle w:val="CExperimentReportSubtitle1"/>
+        <w:numPr>
+          <w:ilvl w:val="0"/>
+          <w:numId w:val="20"/>
+        </w:numPr>
+        <w:rPr/>
+      </w:pPr>
+      <w:bookmarkStart w:id="102" w:name="_Toc491349484"/>
+      <w:bookmarkStart w:id="103" w:name="__RefHeading___Toc7885_1990155320"/>
+      <w:bookmarkEnd w:id="102"/>
+      <w:bookmarkEnd w:id="103"/>
+      <w:r>
+        <w:rPr/>
+        <w:t>源程序清单</w:t>
+      </w:r>
+    </w:p>
+    <w:p>
+      <w:pPr>
+        <w:pStyle w:val="CExperimentReport1"/>
+        <w:rPr/>
+      </w:pPr>
+      <w:r>
+        <w:rPr>
+          <w:b/>
+        </w:rPr>
+        <w:t>友情提示</w:t>
+      </w:r>
+      <w:r>
+        <w:rPr>
+          <w:b/>
+        </w:rPr>
+        <w:t>：</w:t>
+      </w:r>
+      <w:r>
+        <w:rPr/>
+        <w:t>可以访问该课设项目在</w:t>
+      </w:r>
+      <w:r>
+        <w:rPr/>
+        <w:t>GitHub</w:t>
+      </w:r>
+      <w:r>
+        <w:rPr/>
+        <w:t>上的</w:t>
+      </w:r>
+      <w:r>
+        <w:rPr/>
+        <w:t>repo</w:t>
+      </w:r>
+      <w:r>
+        <w:rPr/>
+        <w:t>（</w:t>
+      </w:r>
+      <w:r>
+        <w:rPr/>
+        <w:t>https://github.com/smdsbz/curriculum-design-1</w:t>
+      </w:r>
+      <w:r>
+        <w:rPr/>
         <w:t>）以获取更好的阅读体验。</w:t>
       </w:r>
     </w:p>
@@ -20411,10 +20484,10 @@
         <w:pStyle w:val="CExperimentReport2ndSubtitle1"/>
         <w:rPr/>
       </w:pPr>
-      <w:bookmarkStart w:id="103" w:name="_Toc491349485"/>
-      <w:bookmarkStart w:id="104" w:name="__RefHeading___Toc7887_1990155320"/>
-      <w:bookmarkEnd w:id="103"/>
+      <w:bookmarkStart w:id="104" w:name="_Toc491349485"/>
+      <w:bookmarkStart w:id="105" w:name="__RefHeading___Toc7887_1990155320"/>
       <w:bookmarkEnd w:id="104"/>
+      <w:bookmarkEnd w:id="105"/>
       <w:r>
         <w:rPr/>
         <w:t>./makefile</w:t>
@@ -20648,10 +20721,10 @@
         <w:pStyle w:val="CExperimentReport2ndSubtitle1"/>
         <w:rPr/>
       </w:pPr>
-      <w:bookmarkStart w:id="105" w:name="_Toc491349486"/>
-      <w:bookmarkStart w:id="106" w:name="__RefHeading___Toc7889_1990155320"/>
-      <w:bookmarkEnd w:id="105"/>
+      <w:bookmarkStart w:id="106" w:name="_Toc491349486"/>
+      <w:bookmarkStart w:id="107" w:name="__RefHeading___Toc7889_1990155320"/>
       <w:bookmarkEnd w:id="106"/>
+      <w:bookmarkEnd w:id="107"/>
       <w:r>
         <w:rPr/>
         <w:t>./main.c</w:t>
@@ -32980,6 +33053,174 @@
       </w:r>
       <w:r>
         <w:rPr/>
+        <w:t>case 5: {</w:t>
+      </w:r>
+    </w:p>
+    <w:p>
+      <w:pPr>
+        <w:pStyle w:val="CExperimentReportCode"/>
+        <w:rPr/>
+      </w:pPr>
+      <w:r>
+        <w:rPr/>
+        <w:t xml:space="preserve">                        </w:t>
+      </w:r>
+      <w:r>
+        <w:rPr/>
+        <w:t>if (!(mp.depart_head-&gt;data</w:t>
+      </w:r>
+    </w:p>
+    <w:p>
+      <w:pPr>
+        <w:pStyle w:val="CExperimentReportCode"/>
+        <w:rPr/>
+      </w:pPr>
+      <w:r>
+        <w:rPr/>
+        <w:t xml:space="preserve">                              </w:t>
+      </w:r>
+      <w:r>
+        <w:rPr/>
+        <w:t>&amp;&amp; mp.team_head-&gt;data</w:t>
+      </w:r>
+    </w:p>
+    <w:p>
+      <w:pPr>
+        <w:pStyle w:val="CExperimentReportCode"/>
+        <w:rPr/>
+      </w:pPr>
+      <w:r>
+        <w:rPr/>
+        <w:t xml:space="preserve">                              </w:t>
+      </w:r>
+      <w:r>
+        <w:rPr/>
+        <w:t>&amp;&amp; mp.project_head)) {</w:t>
+      </w:r>
+    </w:p>
+    <w:p>
+      <w:pPr>
+        <w:pStyle w:val="CExperimentReportCode"/>
+        <w:rPr/>
+      </w:pPr>
+      <w:r>
+        <w:rPr/>
+        <w:t xml:space="preserve">                            </w:t>
+      </w:r>
+      <w:r>
+        <w:rPr/>
+        <w:t>puts("Basic info not complete!");</w:t>
+      </w:r>
+    </w:p>
+    <w:p>
+      <w:pPr>
+        <w:pStyle w:val="CExperimentReportCode"/>
+        <w:rPr/>
+      </w:pPr>
+      <w:r>
+        <w:rPr/>
+        <w:t xml:space="preserve">                            </w:t>
+      </w:r>
+      <w:r>
+        <w:rPr/>
+        <w:t>break;</w:t>
+      </w:r>
+    </w:p>
+    <w:p>
+      <w:pPr>
+        <w:pStyle w:val="CExperimentReportCode"/>
+        <w:rPr/>
+      </w:pPr>
+      <w:r>
+        <w:rPr/>
+        <w:t xml:space="preserve">                        </w:t>
+      </w:r>
+      <w:r>
+        <w:rPr/>
+        <w:t>}</w:t>
+      </w:r>
+    </w:p>
+    <w:p>
+      <w:pPr>
+        <w:pStyle w:val="CExperimentReportCode"/>
+        <w:rPr/>
+      </w:pPr>
+      <w:r>
+        <w:rPr/>
+        <w:t xml:space="preserve">                        </w:t>
+      </w:r>
+      <w:r>
+        <w:rPr/>
+        <w:t>if (backupData(mp, TGT_PATH)) {</w:t>
+      </w:r>
+    </w:p>
+    <w:p>
+      <w:pPr>
+        <w:pStyle w:val="CExperimentReportCode"/>
+        <w:rPr/>
+      </w:pPr>
+      <w:r>
+        <w:rPr/>
+        <w:t xml:space="preserve">                            </w:t>
+      </w:r>
+      <w:r>
+        <w:rPr/>
+        <w:t>puts("Successfully backed-up!");</w:t>
+      </w:r>
+    </w:p>
+    <w:p>
+      <w:pPr>
+        <w:pStyle w:val="CExperimentReportCode"/>
+        <w:rPr/>
+      </w:pPr>
+      <w:r>
+        <w:rPr/>
+        <w:t xml:space="preserve">                        </w:t>
+      </w:r>
+      <w:r>
+        <w:rPr/>
+        <w:t>} else { exit(-1); }</w:t>
+      </w:r>
+    </w:p>
+    <w:p>
+      <w:pPr>
+        <w:pStyle w:val="CExperimentReportCode"/>
+        <w:rPr/>
+      </w:pPr>
+      <w:r>
+        <w:rPr/>
+        <w:t xml:space="preserve">                        </w:t>
+      </w:r>
+      <w:r>
+        <w:rPr/>
+        <w:t>break;</w:t>
+      </w:r>
+    </w:p>
+    <w:p>
+      <w:pPr>
+        <w:pStyle w:val="CExperimentReportCode"/>
+        <w:rPr/>
+      </w:pPr>
+      <w:r>
+        <w:rPr/>
+        <w:t xml:space="preserve">                    </w:t>
+      </w:r>
+      <w:r>
+        <w:rPr/>
+        <w:t>}</w:t>
+      </w:r>
+    </w:p>
+    <w:p>
+      <w:pPr>
+        <w:pStyle w:val="CExperimentReportCode"/>
+        <w:rPr/>
+      </w:pPr>
+      <w:r>
+        <w:rPr/>
+        <w:t xml:space="preserve">                    </w:t>
+      </w:r>
+      <w:r>
+        <w:rPr/>
         <w:t>case 0: {</w:t>
       </w:r>
     </w:p>
@@ -33709,10 +33950,10 @@
         <w:pStyle w:val="CExperimentReport2ndSubtitle1"/>
         <w:rPr/>
       </w:pPr>
-      <w:bookmarkStart w:id="107" w:name="_Toc491349487"/>
-      <w:bookmarkStart w:id="108" w:name="__RefHeading___Toc7891_1990155320"/>
-      <w:bookmarkEnd w:id="107"/>
+      <w:bookmarkStart w:id="108" w:name="_Toc491349487"/>
+      <w:bookmarkStart w:id="109" w:name="__RefHeading___Toc7891_1990155320"/>
       <w:bookmarkEnd w:id="108"/>
+      <w:bookmarkEnd w:id="109"/>
       <w:r>
         <w:rPr/>
         <w:t>./doc_strings.h</w:t>
@@ -34112,6 +34353,20 @@
       </w:pPr>
       <w:r>
         <w:rPr/>
+        <w:t xml:space="preserve">     </w:t>
+      </w:r>
+      <w:r>
+        <w:rPr/>
+        <w:t>5) Back-up data\n\</w:t>
+      </w:r>
+    </w:p>
+    <w:p>
+      <w:pPr>
+        <w:pStyle w:val="CExperimentReportCode"/>
+        <w:rPr/>
+      </w:pPr>
+      <w:r>
+        <w:rPr/>
         <w:t>";</w:t>
       </w:r>
     </w:p>
@@ -35279,10 +35534,10 @@
         <w:pStyle w:val="CExperimentReport2ndSubtitle1"/>
         <w:rPr/>
       </w:pPr>
-      <w:bookmarkStart w:id="109" w:name="_Toc491349488"/>
-      <w:bookmarkStart w:id="110" w:name="__RefHeading___Toc7893_1990155320"/>
-      <w:bookmarkEnd w:id="109"/>
+      <w:bookmarkStart w:id="110" w:name="_Toc491349488"/>
+      <w:bookmarkStart w:id="111" w:name="__RefHeading___Toc7893_1990155320"/>
       <w:bookmarkEnd w:id="110"/>
+      <w:bookmarkEnd w:id="111"/>
       <w:r>
         <w:rPr/>
         <w:t>./utils/views.h</w:t>
@@ -36680,10 +36935,10 @@
         <w:pStyle w:val="CExperimentReport2ndSubtitle1"/>
         <w:rPr/>
       </w:pPr>
-      <w:bookmarkStart w:id="111" w:name="_Toc491349489"/>
-      <w:bookmarkStart w:id="112" w:name="__RefHeading___Toc7895_1990155320"/>
-      <w:bookmarkEnd w:id="111"/>
+      <w:bookmarkStart w:id="112" w:name="_Toc491349489"/>
+      <w:bookmarkStart w:id="113" w:name="__RefHeading___Toc7895_1990155320"/>
       <w:bookmarkEnd w:id="112"/>
+      <w:bookmarkEnd w:id="113"/>
       <w:r>
         <w:rPr/>
         <w:t>./utils/data_structure.h</w:t>
@@ -38778,10 +39033,10 @@
         <w:pStyle w:val="CExperimentReport2ndSubtitle1"/>
         <w:rPr/>
       </w:pPr>
-      <w:bookmarkStart w:id="113" w:name="_Toc491349490"/>
-      <w:bookmarkStart w:id="114" w:name="__RefHeading___Toc7897_1990155320"/>
-      <w:bookmarkEnd w:id="113"/>
+      <w:bookmarkStart w:id="114" w:name="_Toc491349490"/>
+      <w:bookmarkStart w:id="115" w:name="__RefHeading___Toc7897_1990155320"/>
       <w:bookmarkEnd w:id="114"/>
+      <w:bookmarkEnd w:id="115"/>
       <w:r>
         <w:rPr/>
         <w:t>./utils/faculty_functions.h</w:t>
@@ -40406,10 +40661,10 @@
         <w:pStyle w:val="CExperimentReport2ndSubtitle1"/>
         <w:rPr/>
       </w:pPr>
-      <w:bookmarkStart w:id="115" w:name="_Toc491349491"/>
-      <w:bookmarkStart w:id="116" w:name="__RefHeading___Toc7899_1990155320"/>
-      <w:bookmarkEnd w:id="115"/>
+      <w:bookmarkStart w:id="116" w:name="_Toc491349491"/>
+      <w:bookmarkStart w:id="117" w:name="__RefHeading___Toc7899_1990155320"/>
       <w:bookmarkEnd w:id="116"/>
+      <w:bookmarkEnd w:id="117"/>
       <w:r>
         <w:rPr/>
         <w:t>./utils/faculty_functions.c</w:t>
@@ -47848,8 +48103,8 @@
         <w:pStyle w:val="CExperimentReportCode"/>
         <w:rPr/>
       </w:pPr>
-      <w:bookmarkStart w:id="117" w:name="_GoBack"/>
-      <w:bookmarkEnd w:id="117"/>
+      <w:bookmarkStart w:id="118" w:name="_GoBack"/>
+      <w:bookmarkEnd w:id="118"/>
       <w:r>
         <w:rPr/>
         <w:t>}</w:t>
@@ -49070,10 +49325,10 @@
         <w:pStyle w:val="CExperimentReport2ndSubtitle1"/>
         <w:rPr/>
       </w:pPr>
-      <w:bookmarkStart w:id="118" w:name="_Toc491349492"/>
-      <w:bookmarkStart w:id="119" w:name="__RefHeading___Toc7901_1990155320"/>
-      <w:bookmarkEnd w:id="118"/>
+      <w:bookmarkStart w:id="119" w:name="_Toc491349492"/>
+      <w:bookmarkStart w:id="120" w:name="__RefHeading___Toc7901_1990155320"/>
       <w:bookmarkEnd w:id="119"/>
+      <w:bookmarkEnd w:id="120"/>
       <w:r>
         <w:rPr/>
         <w:t>./utils/team_functions.h</w:t>
@@ -50482,10 +50737,10 @@
         <w:pStyle w:val="CExperimentReport2ndSubtitle1"/>
         <w:rPr/>
       </w:pPr>
-      <w:bookmarkStart w:id="120" w:name="_Toc491349493"/>
-      <w:bookmarkStart w:id="121" w:name="__RefHeading___Toc7903_1990155320"/>
-      <w:bookmarkEnd w:id="120"/>
+      <w:bookmarkStart w:id="121" w:name="_Toc491349493"/>
+      <w:bookmarkStart w:id="122" w:name="__RefHeading___Toc7903_1990155320"/>
       <w:bookmarkEnd w:id="121"/>
+      <w:bookmarkEnd w:id="122"/>
       <w:r>
         <w:rPr/>
         <w:t>./utils/team_functions.c</w:t>
@@ -60693,10 +60948,10 @@
         <w:pStyle w:val="CExperimentReport2ndSubtitle1"/>
         <w:rPr/>
       </w:pPr>
-      <w:bookmarkStart w:id="122" w:name="_Toc491349494"/>
-      <w:bookmarkStart w:id="123" w:name="__RefHeading___Toc7905_1990155320"/>
-      <w:bookmarkEnd w:id="122"/>
+      <w:bookmarkStart w:id="123" w:name="_Toc491349494"/>
+      <w:bookmarkStart w:id="124" w:name="__RefHeading___Toc7905_1990155320"/>
       <w:bookmarkEnd w:id="123"/>
+      <w:bookmarkEnd w:id="124"/>
       <w:r>
         <w:rPr/>
         <w:t>./utils/project_functions.h</w:t>
@@ -61701,10 +61956,10 @@
         <w:pStyle w:val="CExperimentReport2ndSubtitle1"/>
         <w:rPr/>
       </w:pPr>
-      <w:bookmarkStart w:id="124" w:name="_Toc491349495"/>
-      <w:bookmarkStart w:id="125" w:name="__RefHeading___Toc7907_1990155320"/>
-      <w:bookmarkEnd w:id="124"/>
+      <w:bookmarkStart w:id="125" w:name="_Toc491349495"/>
+      <w:bookmarkStart w:id="126" w:name="__RefHeading___Toc7907_1990155320"/>
       <w:bookmarkEnd w:id="125"/>
+      <w:bookmarkEnd w:id="126"/>
       <w:r>
         <w:rPr/>
         <w:t>./utils/project_functions.c</w:t>
@@ -68400,10 +68655,10 @@
         <w:pStyle w:val="CExperimentReport2ndSubtitle1"/>
         <w:rPr/>
       </w:pPr>
-      <w:bookmarkStart w:id="126" w:name="_Toc491349496"/>
-      <w:bookmarkStart w:id="127" w:name="__RefHeading___Toc7909_1990155320"/>
-      <w:bookmarkEnd w:id="126"/>
+      <w:bookmarkStart w:id="127" w:name="_Toc491349496"/>
+      <w:bookmarkStart w:id="128" w:name="__RefHeading___Toc7909_1990155320"/>
       <w:bookmarkEnd w:id="127"/>
+      <w:bookmarkEnd w:id="128"/>
       <w:r>
         <w:rPr/>
         <w:t>./utils/io_functions.h</w:t>
@@ -68575,6 +68830,25 @@
       </w:pPr>
       <w:r>
         <w:rPr/>
+        <w:t>extern int backupData(MountPoint, const char *);</w:t>
+      </w:r>
+    </w:p>
+    <w:p>
+      <w:pPr>
+        <w:pStyle w:val="CExperimentReportCode"/>
+        <w:rPr/>
+      </w:pPr>
+      <w:r>
+        <w:rPr/>
+      </w:r>
+    </w:p>
+    <w:p>
+      <w:pPr>
+        <w:pStyle w:val="CExperimentReportCode"/>
+        <w:rPr/>
+      </w:pPr>
+      <w:r>
+        <w:rPr/>
         <w:t>MountPoint loadData(const char *);</w:t>
       </w:r>
     </w:p>
@@ -68675,10 +68949,10 @@
         <w:pStyle w:val="CExperimentReport2ndSubtitle1"/>
         <w:rPr/>
       </w:pPr>
-      <w:bookmarkStart w:id="128" w:name="_Toc491349497"/>
-      <w:bookmarkStart w:id="129" w:name="__RefHeading___Toc7911_1990155320"/>
-      <w:bookmarkEnd w:id="128"/>
+      <w:bookmarkStart w:id="129" w:name="_Toc491349497"/>
+      <w:bookmarkStart w:id="130" w:name="__RefHeading___Toc7911_1990155320"/>
       <w:bookmarkEnd w:id="129"/>
+      <w:bookmarkEnd w:id="130"/>
       <w:r>
         <w:rPr/>
         <w:t>./utils/io_functions.c</w:t>
@@ -69237,6 +69511,16 @@
       </w:pPr>
       <w:r>
         <w:rPr/>
+        <w:t>int backupData(MountPoint, const char *);</w:t>
+      </w:r>
+    </w:p>
+    <w:p>
+      <w:pPr>
+        <w:pStyle w:val="CExperimentReportCode"/>
+        <w:rPr/>
+      </w:pPr>
+      <w:r>
+        <w:rPr/>
         <w:t>MountPoint loadData(const char *);</w:t>
       </w:r>
     </w:p>
@@ -70879,6 +71163,185 @@
       </w:pPr>
       <w:r>
         <w:rPr/>
+        <w:t>/* HACK: bakup data */</w:t>
+      </w:r>
+    </w:p>
+    <w:p>
+      <w:pPr>
+        <w:pStyle w:val="CExperimentReportCode"/>
+        <w:rPr/>
+      </w:pPr>
+      <w:r>
+        <w:rPr/>
+        <w:t>int backupData(MountPoint mp, const char *TGT_PATH) {</w:t>
+      </w:r>
+    </w:p>
+    <w:p>
+      <w:pPr>
+        <w:pStyle w:val="CExperimentReportCode"/>
+        <w:rPr/>
+      </w:pPr>
+      <w:r>
+        <w:rPr/>
+        <w:t xml:space="preserve">    </w:t>
+      </w:r>
+      <w:r>
+        <w:rPr/>
+        <w:t>// generate target path for backup data</w:t>
+      </w:r>
+    </w:p>
+    <w:p>
+      <w:pPr>
+        <w:pStyle w:val="CExperimentReportCode"/>
+        <w:rPr/>
+      </w:pPr>
+      <w:r>
+        <w:rPr/>
+        <w:t xml:space="preserve">    </w:t>
+      </w:r>
+      <w:r>
+        <w:rPr/>
+        <w:t>char BAK_PATH[100];</w:t>
+      </w:r>
+    </w:p>
+    <w:p>
+      <w:pPr>
+        <w:pStyle w:val="CExperimentReportCode"/>
+        <w:rPr/>
+      </w:pPr>
+      <w:r>
+        <w:rPr/>
+        <w:t xml:space="preserve">    </w:t>
+      </w:r>
+      <w:r>
+        <w:rPr/>
+        <w:t>sprintf(BAK_PATH, "%s/%s", TGT_PATH, "bak");</w:t>
+      </w:r>
+    </w:p>
+    <w:p>
+      <w:pPr>
+        <w:pStyle w:val="CExperimentReportCode"/>
+        <w:rPr/>
+      </w:pPr>
+      <w:r>
+        <w:rPr/>
+        <w:t xml:space="preserve">    </w:t>
+      </w:r>
+      <w:r>
+        <w:rPr/>
+        <w:t>// check if target backup directory already exsists</w:t>
+      </w:r>
+    </w:p>
+    <w:p>
+      <w:pPr>
+        <w:pStyle w:val="CExperimentReportCode"/>
+        <w:rPr/>
+      </w:pPr>
+      <w:r>
+        <w:rPr/>
+        <w:t xml:space="preserve">    </w:t>
+      </w:r>
+      <w:r>
+        <w:rPr/>
+        <w:t>// (NOTE: and create one if necessary)</w:t>
+      </w:r>
+    </w:p>
+    <w:p>
+      <w:pPr>
+        <w:pStyle w:val="CExperimentReportCode"/>
+        <w:rPr/>
+      </w:pPr>
+      <w:r>
+        <w:rPr/>
+        <w:t xml:space="preserve">    </w:t>
+      </w:r>
+      <w:r>
+        <w:rPr/>
+        <w:t>if (stat(BAK_PATH, &amp;st) == -1) {</w:t>
+      </w:r>
+    </w:p>
+    <w:p>
+      <w:pPr>
+        <w:pStyle w:val="CExperimentReportCode"/>
+        <w:rPr/>
+      </w:pPr>
+      <w:r>
+        <w:rPr/>
+        <w:t xml:space="preserve">        </w:t>
+      </w:r>
+      <w:r>
+        <w:rPr/>
+        <w:t>mkdir(BAK_PATH, 0755);</w:t>
+      </w:r>
+    </w:p>
+    <w:p>
+      <w:pPr>
+        <w:pStyle w:val="CExperimentReportCode"/>
+        <w:rPr/>
+      </w:pPr>
+      <w:r>
+        <w:rPr/>
+        <w:t xml:space="preserve">    </w:t>
+      </w:r>
+      <w:r>
+        <w:rPr/>
+        <w:t>}</w:t>
+      </w:r>
+    </w:p>
+    <w:p>
+      <w:pPr>
+        <w:pStyle w:val="CExperimentReportCode"/>
+        <w:rPr/>
+      </w:pPr>
+      <w:r>
+        <w:rPr/>
+        <w:t xml:space="preserve">    </w:t>
+      </w:r>
+      <w:r>
+        <w:rPr/>
+        <w:t>if (saveData(mp, BAK_PATH)) { return 1; }</w:t>
+      </w:r>
+    </w:p>
+    <w:p>
+      <w:pPr>
+        <w:pStyle w:val="CExperimentReportCode"/>
+        <w:rPr/>
+      </w:pPr>
+      <w:r>
+        <w:rPr/>
+        <w:t xml:space="preserve">    </w:t>
+      </w:r>
+      <w:r>
+        <w:rPr/>
+        <w:t>return 0;</w:t>
+      </w:r>
+    </w:p>
+    <w:p>
+      <w:pPr>
+        <w:pStyle w:val="CExperimentReportCode"/>
+        <w:rPr/>
+      </w:pPr>
+      <w:r>
+        <w:rPr/>
+        <w:t>}</w:t>
+      </w:r>
+    </w:p>
+    <w:p>
+      <w:pPr>
+        <w:pStyle w:val="CExperimentReportCode"/>
+        <w:rPr/>
+      </w:pPr>
+      <w:r>
+        <w:rPr/>
+      </w:r>
+    </w:p>
+    <w:p>
+      <w:pPr>
+        <w:pStyle w:val="CExperimentReportCode"/>
+        <w:rPr/>
+      </w:pPr>
+      <w:r>
+        <w:rPr/>
         <w:t xml:space="preserve">/* </w:t>
       </w:r>
       <w:r>
@@ -73636,10 +74099,10 @@
         <w:pStyle w:val="CExperimentReport2ndSubtitle1"/>
         <w:rPr/>
       </w:pPr>
-      <w:bookmarkStart w:id="130" w:name="_Toc491349498"/>
-      <w:bookmarkStart w:id="131" w:name="__RefHeading___Toc7913_1990155320"/>
-      <w:bookmarkEnd w:id="130"/>
+      <w:bookmarkStart w:id="131" w:name="_Toc491349498"/>
+      <w:bookmarkStart w:id="132" w:name="__RefHeading___Toc7913_1990155320"/>
       <w:bookmarkEnd w:id="131"/>
+      <w:bookmarkEnd w:id="132"/>
       <w:r>
         <w:rPr/>
         <w:t>./utils/makefile</w:t>
@@ -73874,6 +74337,9 @@
       <w:r>
         <w:rPr/>
       </w:r>
+      <w:r>
+        <w:br w:type="page"/>
+      </w:r>
     </w:p>
     <w:p>
       <w:pPr>
@@ -73884,8 +74350,8 @@
         </w:numPr>
         <w:rPr/>
       </w:pPr>
-      <w:bookmarkStart w:id="132" w:name="__RefHeading___Toc10124_1358167692"/>
-      <w:bookmarkEnd w:id="132"/>
+      <w:bookmarkStart w:id="133" w:name="__RefHeading___Toc10124_1358167692"/>
+      <w:bookmarkEnd w:id="133"/>
       <w:r>
         <w:rPr/>
         <w:t>9</w:t>
@@ -73929,7 +74395,7 @@
                     </pic:cNvPicPr>
                   </pic:nvPicPr>
                   <pic:blipFill>
-                    <a:blip r:embed="rId32"/>
+                    <a:blip r:embed="rId29"/>
                     <a:stretch>
                       <a:fillRect/>
                     </a:stretch>
@@ -74020,7 +74486,7 @@
                     </pic:cNvPicPr>
                   </pic:nvPicPr>
                   <pic:blipFill>
-                    <a:blip r:embed="rId33"/>
+                    <a:blip r:embed="rId30"/>
                     <a:stretch>
                       <a:fillRect/>
                     </a:stretch>
@@ -74103,7 +74569,7 @@
                     </pic:cNvPicPr>
                   </pic:nvPicPr>
                   <pic:blipFill>
-                    <a:blip r:embed="rId34"/>
+                    <a:blip r:embed="rId31"/>
                     <a:stretch>
                       <a:fillRect/>
                     </a:stretch>
@@ -74180,7 +74646,7 @@
                     </pic:cNvPicPr>
                   </pic:nvPicPr>
                   <pic:blipFill>
-                    <a:blip r:embed="rId35"/>
+                    <a:blip r:embed="rId32"/>
                     <a:stretch>
                       <a:fillRect/>
                     </a:stretch>
@@ -74263,7 +74729,7 @@
                     </pic:cNvPicPr>
                   </pic:nvPicPr>
                   <pic:blipFill>
-                    <a:blip r:embed="rId36"/>
+                    <a:blip r:embed="rId33"/>
                     <a:stretch>
                       <a:fillRect/>
                     </a:stretch>
@@ -74316,8 +74782,8 @@
       </w:r>
     </w:p>
     <w:sectPr>
-      <w:headerReference w:type="default" r:id="rId37"/>
-      <w:footerReference w:type="default" r:id="rId38"/>
+      <w:headerReference w:type="default" r:id="rId34"/>
+      <w:footerReference w:type="default" r:id="rId35"/>
       <w:type w:val="nextPage"/>
       <w:pgSz w:w="11906" w:h="16838"/>
       <w:pgMar w:left="1800" w:right="1800" w:header="851" w:top="1440" w:footer="992" w:bottom="1440" w:gutter="0"/>
@@ -78363,6 +78829,524 @@
       <w:rFonts w:cs="Wingdings"/>
     </w:rPr>
   </w:style>
+  <w:style w:type="character" w:styleId="ListLabel187">
+    <w:name w:val="ListLabel 187"/>
+    <w:qFormat/>
+    <w:rPr>
+      <w:lang w:val="en-US"/>
+    </w:rPr>
+  </w:style>
+  <w:style w:type="character" w:styleId="ListLabel188">
+    <w:name w:val="ListLabel 188"/>
+    <w:qFormat/>
+    <w:rPr>
+      <w:rFonts w:cs="Wingdings"/>
+    </w:rPr>
+  </w:style>
+  <w:style w:type="character" w:styleId="ListLabel189">
+    <w:name w:val="ListLabel 189"/>
+    <w:qFormat/>
+    <w:rPr>
+      <w:rFonts w:cs="Wingdings"/>
+    </w:rPr>
+  </w:style>
+  <w:style w:type="character" w:styleId="ListLabel190">
+    <w:name w:val="ListLabel 190"/>
+    <w:qFormat/>
+    <w:rPr>
+      <w:rFonts w:cs="Wingdings"/>
+    </w:rPr>
+  </w:style>
+  <w:style w:type="character" w:styleId="ListLabel191">
+    <w:name w:val="ListLabel 191"/>
+    <w:qFormat/>
+    <w:rPr>
+      <w:rFonts w:cs="Wingdings"/>
+    </w:rPr>
+  </w:style>
+  <w:style w:type="character" w:styleId="ListLabel192">
+    <w:name w:val="ListLabel 192"/>
+    <w:qFormat/>
+    <w:rPr>
+      <w:rFonts w:cs="Wingdings"/>
+    </w:rPr>
+  </w:style>
+  <w:style w:type="character" w:styleId="ListLabel193">
+    <w:name w:val="ListLabel 193"/>
+    <w:qFormat/>
+    <w:rPr>
+      <w:rFonts w:cs="Wingdings"/>
+    </w:rPr>
+  </w:style>
+  <w:style w:type="character" w:styleId="ListLabel194">
+    <w:name w:val="ListLabel 194"/>
+    <w:qFormat/>
+    <w:rPr>
+      <w:rFonts w:cs="Wingdings"/>
+    </w:rPr>
+  </w:style>
+  <w:style w:type="character" w:styleId="ListLabel195">
+    <w:name w:val="ListLabel 195"/>
+    <w:qFormat/>
+    <w:rPr>
+      <w:rFonts w:cs="Wingdings"/>
+    </w:rPr>
+  </w:style>
+  <w:style w:type="character" w:styleId="ListLabel196">
+    <w:name w:val="ListLabel 196"/>
+    <w:qFormat/>
+    <w:rPr>
+      <w:rFonts w:cs="Wingdings"/>
+    </w:rPr>
+  </w:style>
+  <w:style w:type="character" w:styleId="ListLabel197">
+    <w:name w:val="ListLabel 197"/>
+    <w:qFormat/>
+    <w:rPr>
+      <w:rFonts w:cs="Wingdings"/>
+    </w:rPr>
+  </w:style>
+  <w:style w:type="character" w:styleId="ListLabel198">
+    <w:name w:val="ListLabel 198"/>
+    <w:qFormat/>
+    <w:rPr>
+      <w:rFonts w:cs="Wingdings"/>
+    </w:rPr>
+  </w:style>
+  <w:style w:type="character" w:styleId="ListLabel199">
+    <w:name w:val="ListLabel 199"/>
+    <w:qFormat/>
+    <w:rPr>
+      <w:rFonts w:cs="Wingdings"/>
+    </w:rPr>
+  </w:style>
+  <w:style w:type="character" w:styleId="ListLabel200">
+    <w:name w:val="ListLabel 200"/>
+    <w:qFormat/>
+    <w:rPr>
+      <w:rFonts w:cs="Wingdings"/>
+    </w:rPr>
+  </w:style>
+  <w:style w:type="character" w:styleId="ListLabel201">
+    <w:name w:val="ListLabel 201"/>
+    <w:qFormat/>
+    <w:rPr>
+      <w:rFonts w:cs="Wingdings"/>
+    </w:rPr>
+  </w:style>
+  <w:style w:type="character" w:styleId="ListLabel202">
+    <w:name w:val="ListLabel 202"/>
+    <w:qFormat/>
+    <w:rPr>
+      <w:rFonts w:cs="Wingdings"/>
+    </w:rPr>
+  </w:style>
+  <w:style w:type="character" w:styleId="ListLabel203">
+    <w:name w:val="ListLabel 203"/>
+    <w:qFormat/>
+    <w:rPr>
+      <w:rFonts w:cs="Wingdings"/>
+    </w:rPr>
+  </w:style>
+  <w:style w:type="character" w:styleId="ListLabel204">
+    <w:name w:val="ListLabel 204"/>
+    <w:qFormat/>
+    <w:rPr>
+      <w:rFonts w:cs="Wingdings"/>
+    </w:rPr>
+  </w:style>
+  <w:style w:type="character" w:styleId="ListLabel205">
+    <w:name w:val="ListLabel 205"/>
+    <w:qFormat/>
+    <w:rPr>
+      <w:rFonts w:cs="Wingdings"/>
+    </w:rPr>
+  </w:style>
+  <w:style w:type="character" w:styleId="ListLabel206">
+    <w:name w:val="ListLabel 206"/>
+    <w:qFormat/>
+    <w:rPr>
+      <w:rFonts w:cs="Wingdings"/>
+    </w:rPr>
+  </w:style>
+  <w:style w:type="character" w:styleId="ListLabel207">
+    <w:name w:val="ListLabel 207"/>
+    <w:qFormat/>
+    <w:rPr>
+      <w:rFonts w:cs="Wingdings"/>
+    </w:rPr>
+  </w:style>
+  <w:style w:type="character" w:styleId="ListLabel208">
+    <w:name w:val="ListLabel 208"/>
+    <w:qFormat/>
+    <w:rPr>
+      <w:rFonts w:cs="Wingdings"/>
+    </w:rPr>
+  </w:style>
+  <w:style w:type="character" w:styleId="ListLabel209">
+    <w:name w:val="ListLabel 209"/>
+    <w:qFormat/>
+    <w:rPr>
+      <w:rFonts w:cs="Wingdings"/>
+    </w:rPr>
+  </w:style>
+  <w:style w:type="character" w:styleId="ListLabel210">
+    <w:name w:val="ListLabel 210"/>
+    <w:qFormat/>
+    <w:rPr>
+      <w:rFonts w:cs="Wingdings"/>
+    </w:rPr>
+  </w:style>
+  <w:style w:type="character" w:styleId="ListLabel211">
+    <w:name w:val="ListLabel 211"/>
+    <w:qFormat/>
+    <w:rPr>
+      <w:rFonts w:cs="Wingdings"/>
+    </w:rPr>
+  </w:style>
+  <w:style w:type="character" w:styleId="ListLabel212">
+    <w:name w:val="ListLabel 212"/>
+    <w:qFormat/>
+    <w:rPr>
+      <w:rFonts w:cs="Wingdings"/>
+    </w:rPr>
+  </w:style>
+  <w:style w:type="character" w:styleId="ListLabel213">
+    <w:name w:val="ListLabel 213"/>
+    <w:qFormat/>
+    <w:rPr>
+      <w:rFonts w:cs="Wingdings"/>
+    </w:rPr>
+  </w:style>
+  <w:style w:type="character" w:styleId="ListLabel214">
+    <w:name w:val="ListLabel 214"/>
+    <w:qFormat/>
+    <w:rPr>
+      <w:rFonts w:cs="Wingdings"/>
+    </w:rPr>
+  </w:style>
+  <w:style w:type="character" w:styleId="ListLabel215">
+    <w:name w:val="ListLabel 215"/>
+    <w:qFormat/>
+    <w:rPr>
+      <w:rFonts w:cs="Wingdings"/>
+    </w:rPr>
+  </w:style>
+  <w:style w:type="character" w:styleId="ListLabel216">
+    <w:name w:val="ListLabel 216"/>
+    <w:qFormat/>
+    <w:rPr>
+      <w:rFonts w:cs="Wingdings"/>
+    </w:rPr>
+  </w:style>
+  <w:style w:type="character" w:styleId="ListLabel217">
+    <w:name w:val="ListLabel 217"/>
+    <w:qFormat/>
+    <w:rPr>
+      <w:rFonts w:cs="Wingdings"/>
+    </w:rPr>
+  </w:style>
+  <w:style w:type="character" w:styleId="ListLabel218">
+    <w:name w:val="ListLabel 218"/>
+    <w:qFormat/>
+    <w:rPr>
+      <w:rFonts w:cs="Wingdings"/>
+    </w:rPr>
+  </w:style>
+  <w:style w:type="character" w:styleId="ListLabel219">
+    <w:name w:val="ListLabel 219"/>
+    <w:qFormat/>
+    <w:rPr>
+      <w:rFonts w:cs="Wingdings"/>
+    </w:rPr>
+  </w:style>
+  <w:style w:type="character" w:styleId="ListLabel220">
+    <w:name w:val="ListLabel 220"/>
+    <w:qFormat/>
+    <w:rPr>
+      <w:rFonts w:cs="Wingdings"/>
+    </w:rPr>
+  </w:style>
+  <w:style w:type="character" w:styleId="ListLabel221">
+    <w:name w:val="ListLabel 221"/>
+    <w:qFormat/>
+    <w:rPr>
+      <w:rFonts w:cs="Wingdings"/>
+    </w:rPr>
+  </w:style>
+  <w:style w:type="character" w:styleId="ListLabel222">
+    <w:name w:val="ListLabel 222"/>
+    <w:qFormat/>
+    <w:rPr>
+      <w:rFonts w:cs="Wingdings"/>
+    </w:rPr>
+  </w:style>
+  <w:style w:type="character" w:styleId="ListLabel223">
+    <w:name w:val="ListLabel 223"/>
+    <w:qFormat/>
+    <w:rPr>
+      <w:rFonts w:cs="Wingdings"/>
+    </w:rPr>
+  </w:style>
+  <w:style w:type="character" w:styleId="ListLabel224">
+    <w:name w:val="ListLabel 224"/>
+    <w:qFormat/>
+    <w:rPr>
+      <w:lang w:val="en-US"/>
+    </w:rPr>
+  </w:style>
+  <w:style w:type="character" w:styleId="ListLabel225">
+    <w:name w:val="ListLabel 225"/>
+    <w:qFormat/>
+    <w:rPr>
+      <w:rFonts w:cs="Wingdings"/>
+    </w:rPr>
+  </w:style>
+  <w:style w:type="character" w:styleId="ListLabel226">
+    <w:name w:val="ListLabel 226"/>
+    <w:qFormat/>
+    <w:rPr>
+      <w:rFonts w:cs="Wingdings"/>
+    </w:rPr>
+  </w:style>
+  <w:style w:type="character" w:styleId="ListLabel227">
+    <w:name w:val="ListLabel 227"/>
+    <w:qFormat/>
+    <w:rPr>
+      <w:rFonts w:cs="Wingdings"/>
+    </w:rPr>
+  </w:style>
+  <w:style w:type="character" w:styleId="ListLabel228">
+    <w:name w:val="ListLabel 228"/>
+    <w:qFormat/>
+    <w:rPr>
+      <w:rFonts w:cs="Wingdings"/>
+    </w:rPr>
+  </w:style>
+  <w:style w:type="character" w:styleId="ListLabel229">
+    <w:name w:val="ListLabel 229"/>
+    <w:qFormat/>
+    <w:rPr>
+      <w:rFonts w:cs="Wingdings"/>
+    </w:rPr>
+  </w:style>
+  <w:style w:type="character" w:styleId="ListLabel230">
+    <w:name w:val="ListLabel 230"/>
+    <w:qFormat/>
+    <w:rPr>
+      <w:rFonts w:cs="Wingdings"/>
+    </w:rPr>
+  </w:style>
+  <w:style w:type="character" w:styleId="ListLabel231">
+    <w:name w:val="ListLabel 231"/>
+    <w:qFormat/>
+    <w:rPr>
+      <w:rFonts w:cs="Wingdings"/>
+    </w:rPr>
+  </w:style>
+  <w:style w:type="character" w:styleId="ListLabel232">
+    <w:name w:val="ListLabel 232"/>
+    <w:qFormat/>
+    <w:rPr>
+      <w:rFonts w:cs="Wingdings"/>
+    </w:rPr>
+  </w:style>
+  <w:style w:type="character" w:styleId="ListLabel233">
+    <w:name w:val="ListLabel 233"/>
+    <w:qFormat/>
+    <w:rPr>
+      <w:rFonts w:cs="Wingdings"/>
+    </w:rPr>
+  </w:style>
+  <w:style w:type="character" w:styleId="ListLabel234">
+    <w:name w:val="ListLabel 234"/>
+    <w:qFormat/>
+    <w:rPr>
+      <w:rFonts w:cs="Wingdings"/>
+    </w:rPr>
+  </w:style>
+  <w:style w:type="character" w:styleId="ListLabel235">
+    <w:name w:val="ListLabel 235"/>
+    <w:qFormat/>
+    <w:rPr>
+      <w:rFonts w:cs="Wingdings"/>
+    </w:rPr>
+  </w:style>
+  <w:style w:type="character" w:styleId="ListLabel236">
+    <w:name w:val="ListLabel 236"/>
+    <w:qFormat/>
+    <w:rPr>
+      <w:rFonts w:cs="Wingdings"/>
+    </w:rPr>
+  </w:style>
+  <w:style w:type="character" w:styleId="ListLabel237">
+    <w:name w:val="ListLabel 237"/>
+    <w:qFormat/>
+    <w:rPr>
+      <w:rFonts w:cs="Wingdings"/>
+    </w:rPr>
+  </w:style>
+  <w:style w:type="character" w:styleId="ListLabel238">
+    <w:name w:val="ListLabel 238"/>
+    <w:qFormat/>
+    <w:rPr>
+      <w:rFonts w:cs="Wingdings"/>
+    </w:rPr>
+  </w:style>
+  <w:style w:type="character" w:styleId="ListLabel239">
+    <w:name w:val="ListLabel 239"/>
+    <w:qFormat/>
+    <w:rPr>
+      <w:rFonts w:cs="Wingdings"/>
+    </w:rPr>
+  </w:style>
+  <w:style w:type="character" w:styleId="ListLabel240">
+    <w:name w:val="ListLabel 240"/>
+    <w:qFormat/>
+    <w:rPr>
+      <w:rFonts w:cs="Wingdings"/>
+    </w:rPr>
+  </w:style>
+  <w:style w:type="character" w:styleId="ListLabel241">
+    <w:name w:val="ListLabel 241"/>
+    <w:qFormat/>
+    <w:rPr>
+      <w:rFonts w:cs="Wingdings"/>
+    </w:rPr>
+  </w:style>
+  <w:style w:type="character" w:styleId="ListLabel242">
+    <w:name w:val="ListLabel 242"/>
+    <w:qFormat/>
+    <w:rPr>
+      <w:rFonts w:cs="Wingdings"/>
+    </w:rPr>
+  </w:style>
+  <w:style w:type="character" w:styleId="ListLabel243">
+    <w:name w:val="ListLabel 243"/>
+    <w:qFormat/>
+    <w:rPr>
+      <w:rFonts w:cs="Wingdings"/>
+    </w:rPr>
+  </w:style>
+  <w:style w:type="character" w:styleId="ListLabel244">
+    <w:name w:val="ListLabel 244"/>
+    <w:qFormat/>
+    <w:rPr>
+      <w:rFonts w:cs="Wingdings"/>
+    </w:rPr>
+  </w:style>
+  <w:style w:type="character" w:styleId="ListLabel245">
+    <w:name w:val="ListLabel 245"/>
+    <w:qFormat/>
+    <w:rPr>
+      <w:rFonts w:cs="Wingdings"/>
+    </w:rPr>
+  </w:style>
+  <w:style w:type="character" w:styleId="ListLabel246">
+    <w:name w:val="ListLabel 246"/>
+    <w:qFormat/>
+    <w:rPr>
+      <w:rFonts w:cs="Wingdings"/>
+    </w:rPr>
+  </w:style>
+  <w:style w:type="character" w:styleId="ListLabel247">
+    <w:name w:val="ListLabel 247"/>
+    <w:qFormat/>
+    <w:rPr>
+      <w:rFonts w:cs="Wingdings"/>
+    </w:rPr>
+  </w:style>
+  <w:style w:type="character" w:styleId="ListLabel248">
+    <w:name w:val="ListLabel 248"/>
+    <w:qFormat/>
+    <w:rPr>
+      <w:rFonts w:cs="Wingdings"/>
+    </w:rPr>
+  </w:style>
+  <w:style w:type="character" w:styleId="ListLabel249">
+    <w:name w:val="ListLabel 249"/>
+    <w:qFormat/>
+    <w:rPr>
+      <w:rFonts w:cs="Wingdings"/>
+    </w:rPr>
+  </w:style>
+  <w:style w:type="character" w:styleId="ListLabel250">
+    <w:name w:val="ListLabel 250"/>
+    <w:qFormat/>
+    <w:rPr>
+      <w:rFonts w:cs="Wingdings"/>
+    </w:rPr>
+  </w:style>
+  <w:style w:type="character" w:styleId="ListLabel251">
+    <w:name w:val="ListLabel 251"/>
+    <w:qFormat/>
+    <w:rPr>
+      <w:rFonts w:cs="Wingdings"/>
+    </w:rPr>
+  </w:style>
+  <w:style w:type="character" w:styleId="ListLabel252">
+    <w:name w:val="ListLabel 252"/>
+    <w:qFormat/>
+    <w:rPr>
+      <w:rFonts w:cs="Wingdings"/>
+    </w:rPr>
+  </w:style>
+  <w:style w:type="character" w:styleId="ListLabel253">
+    <w:name w:val="ListLabel 253"/>
+    <w:qFormat/>
+    <w:rPr>
+      <w:rFonts w:cs="Wingdings"/>
+    </w:rPr>
+  </w:style>
+  <w:style w:type="character" w:styleId="ListLabel254">
+    <w:name w:val="ListLabel 254"/>
+    <w:qFormat/>
+    <w:rPr>
+      <w:rFonts w:cs="Wingdings"/>
+    </w:rPr>
+  </w:style>
+  <w:style w:type="character" w:styleId="ListLabel255">
+    <w:name w:val="ListLabel 255"/>
+    <w:qFormat/>
+    <w:rPr>
+      <w:rFonts w:cs="Wingdings"/>
+    </w:rPr>
+  </w:style>
+  <w:style w:type="character" w:styleId="ListLabel256">
+    <w:name w:val="ListLabel 256"/>
+    <w:qFormat/>
+    <w:rPr>
+      <w:rFonts w:cs="Wingdings"/>
+    </w:rPr>
+  </w:style>
+  <w:style w:type="character" w:styleId="ListLabel257">
+    <w:name w:val="ListLabel 257"/>
+    <w:qFormat/>
+    <w:rPr>
+      <w:rFonts w:cs="Wingdings"/>
+    </w:rPr>
+  </w:style>
+  <w:style w:type="character" w:styleId="ListLabel258">
+    <w:name w:val="ListLabel 258"/>
+    <w:qFormat/>
+    <w:rPr>
+      <w:rFonts w:cs="Wingdings"/>
+    </w:rPr>
+  </w:style>
+  <w:style w:type="character" w:styleId="ListLabel259">
+    <w:name w:val="ListLabel 259"/>
+    <w:qFormat/>
+    <w:rPr>
+      <w:rFonts w:cs="Wingdings"/>
+    </w:rPr>
+  </w:style>
+  <w:style w:type="character" w:styleId="ListLabel260">
+    <w:name w:val="ListLabel 260"/>
+    <w:qFormat/>
+    <w:rPr>
+      <w:rFonts w:cs="Wingdings"/>
+    </w:rPr>
+  </w:style>
   <w:style w:type="paragraph" w:styleId="Heading" w:customStyle="1">
     <w:name w:val="Heading"/>
     <w:basedOn w:val="Normal"/>
